--- a/src/Germadent.Rma.App/Germadent.Rma.App/Templates/GermadentLab_ZTL.docx
+++ b/src/Germadent.Rma.App/Germadent.Rma.App/Templates/GermadentLab_ZTL.docx
@@ -1,6 +1,6 @@
 
 <file path=word/document.xml><?xml version="1.0" encoding="utf-8"?>
-<w:document xmlns:wpc="http://schemas.microsoft.com/office/word/2010/wordprocessingCanvas" xmlns:mc="http://schemas.openxmlformats.org/markup-compatibility/2006" xmlns:o="urn:schemas-microsoft-com:office:office" xmlns:r="http://schemas.openxmlformats.org/officeDocument/2006/relationships" xmlns:m="http://schemas.openxmlformats.org/officeDocument/2006/math" xmlns:v="urn:schemas-microsoft-com:vml" xmlns:wp14="http://schemas.microsoft.com/office/word/2010/wordprocessingDrawing" xmlns:wp="http://schemas.openxmlformats.org/drawingml/2006/wordprocessingDrawing" xmlns:w10="urn:schemas-microsoft-com:office:word" xmlns:w="http://schemas.openxmlformats.org/wordprocessingml/2006/main" xmlns:w14="http://schemas.microsoft.com/office/word/2010/wordml" xmlns:w15="http://schemas.microsoft.com/office/word/2012/wordml" xmlns:wpg="http://schemas.microsoft.com/office/word/2010/wordprocessingGroup" xmlns:wpi="http://schemas.microsoft.com/office/word/2010/wordprocessingInk" xmlns:wne="http://schemas.microsoft.com/office/word/2006/wordml" xmlns:wps="http://schemas.microsoft.com/office/word/2010/wordprocessingShape" mc:Ignorable="w14 w15 wp14">
+<w:document xmlns:wpc="http://schemas.microsoft.com/office/word/2010/wordprocessingCanvas" xmlns:mc="http://schemas.openxmlformats.org/markup-compatibility/2006" xmlns:o="urn:schemas-microsoft-com:office:office" xmlns:r="http://schemas.openxmlformats.org/officeDocument/2006/relationships" xmlns:m="http://schemas.openxmlformats.org/officeDocument/2006/math" xmlns:v="urn:schemas-microsoft-com:vml" xmlns:wp14="http://schemas.microsoft.com/office/word/2010/wordprocessingDrawing" xmlns:wp="http://schemas.openxmlformats.org/drawingml/2006/wordprocessingDrawing" xmlns:w10="urn:schemas-microsoft-com:office:word" xmlns:w="http://schemas.openxmlformats.org/wordprocessingml/2006/main" xmlns:w14="http://schemas.microsoft.com/office/word/2010/wordml" xmlns:wpg="http://schemas.microsoft.com/office/word/2010/wordprocessingGroup" xmlns:wpi="http://schemas.microsoft.com/office/word/2010/wordprocessingInk" xmlns:wne="http://schemas.microsoft.com/office/word/2006/wordml" xmlns:wps="http://schemas.microsoft.com/office/word/2010/wordprocessingShape" mc:Ignorable="w14 wp14">
   <w:body>
     <w:tbl>
       <w:tblPr>
@@ -18,13 +18,12 @@
         <w:tblLook w:val="04A0" w:firstRow="1" w:lastRow="0" w:firstColumn="1" w:lastColumn="0" w:noHBand="0" w:noVBand="1"/>
       </w:tblPr>
       <w:tblGrid>
-        <w:gridCol w:w="623"/>
-        <w:gridCol w:w="3431"/>
+        <w:gridCol w:w="613"/>
+        <w:gridCol w:w="3522"/>
         <w:gridCol w:w="222"/>
-        <w:gridCol w:w="2828"/>
-        <w:gridCol w:w="1613"/>
-        <w:gridCol w:w="902"/>
-        <w:gridCol w:w="1579"/>
+        <w:gridCol w:w="3933"/>
+        <w:gridCol w:w="317"/>
+        <w:gridCol w:w="2807"/>
       </w:tblGrid>
       <w:tr>
         <w:trPr>
@@ -59,7 +58,7 @@
                 <w:lang w:eastAsia="ru-RU"/>
               </w:rPr>
               <w:drawing>
-                <wp:inline distT="0" distB="0" distL="0" distR="0" wp14:anchorId="21C19245" wp14:editId="1A151E5C">
+                <wp:inline distT="0" distB="0" distL="0" distR="0" wp14:anchorId="0CA2C5BB" wp14:editId="5B88496F">
                   <wp:extent cx="209724" cy="214544"/>
                   <wp:effectExtent l="0" t="0" r="0" b="0"/>
                   <wp:docPr id="1" name="Рисунок 1"/>
@@ -74,7 +73,7 @@
                           <pic:cNvPicPr/>
                         </pic:nvPicPr>
                         <pic:blipFill>
-                          <a:blip r:embed="rId4"/>
+                          <a:blip r:embed="rId5"/>
                           <a:stretch>
                             <a:fillRect/>
                           </a:stretch>
@@ -94,7 +93,6 @@
                 </wp:inline>
               </w:drawing>
             </w:r>
-            <w:bookmarkStart w:id="0" w:name="_GoBack"/>
             <w:proofErr w:type="spellStart"/>
             <w:r>
               <w:rPr>
@@ -106,7 +104,6 @@
               </w:rPr>
               <w:t>GERMADENT</w:t>
             </w:r>
-            <w:bookmarkEnd w:id="0"/>
             <w:r>
               <w:rPr>
                 <w:rFonts w:ascii="Kunstler Script" w:hAnsi="Kunstler Script"/>
@@ -142,8 +139,7 @@
         </w:tc>
         <w:tc>
           <w:tcPr>
-            <w:tcW w:w="5277" w:type="dxa"/>
-            <w:gridSpan w:val="3"/>
+            <w:tcW w:w="4057" w:type="dxa"/>
             <w:tcBorders>
               <w:top w:val="nil"/>
               <w:left w:val="nil"/>
@@ -185,7 +181,8 @@
         </w:tc>
         <w:tc>
           <w:tcPr>
-            <w:tcW w:w="1781" w:type="dxa"/>
+            <w:tcW w:w="3001" w:type="dxa"/>
+            <w:gridSpan w:val="2"/>
             <w:tcBorders>
               <w:top w:val="nil"/>
               <w:left w:val="nil"/>
@@ -193,6 +190,93 @@
               <w:right w:val="nil"/>
             </w:tcBorders>
           </w:tcPr>
+          <w:sdt>
+            <w:sdtPr>
+              <w:rPr>
+                <w:rFonts w:ascii="Times New Roman" w:hAnsi="Times New Roman" w:cs="Times New Roman"/>
+                <w:sz w:val="36"/>
+                <w:szCs w:val="36"/>
+              </w:rPr>
+              <w:id w:val="1300806315"/>
+              <w:placeholder>
+                <w:docPart w:val="5A97A6C84B9D484FB32929A0333EA912"/>
+              </w:placeholder>
+              <w:showingPlcHdr/>
+            </w:sdtPr>
+            <w:sdtContent>
+              <w:p>
+                <w:pPr>
+                  <w:rPr>
+                    <w:rFonts w:ascii="Times New Roman" w:hAnsi="Times New Roman" w:cs="Times New Roman"/>
+                    <w:sz w:val="36"/>
+                    <w:szCs w:val="36"/>
+                  </w:rPr>
+                </w:pPr>
+                <w:r>
+                  <w:rPr>
+                    <w:rFonts w:cstheme="minorHAnsi"/>
+                    <w:sz w:val="20"/>
+                    <w:szCs w:val="20"/>
+                  </w:rPr>
+                  <w:t>&lt;</w:t>
+                </w:r>
+                <w:proofErr w:type="spellStart"/>
+                <w:r>
+                  <w:rPr>
+                    <w:rFonts w:cstheme="minorHAnsi"/>
+                    <w:sz w:val="20"/>
+                    <w:szCs w:val="20"/>
+                  </w:rPr>
+                  <w:t>Content</w:t>
+                </w:r>
+                <w:proofErr w:type="spellEnd"/>
+                <w:r>
+                  <w:rPr>
+                    <w:rFonts w:cstheme="minorHAnsi"/>
+                    <w:sz w:val="20"/>
+                    <w:szCs w:val="20"/>
+                  </w:rPr>
+                  <w:t xml:space="preserve"> </w:t>
+                </w:r>
+                <w:proofErr w:type="spellStart"/>
+                <w:r>
+                  <w:rPr>
+                    <w:rFonts w:cstheme="minorHAnsi"/>
+                    <w:sz w:val="20"/>
+                    <w:szCs w:val="20"/>
+                  </w:rPr>
+                  <w:t>Select</w:t>
+                </w:r>
+                <w:proofErr w:type="spellEnd"/>
+                <w:r>
+                  <w:rPr>
+                    <w:rFonts w:cstheme="minorHAnsi"/>
+                    <w:sz w:val="20"/>
+                    <w:szCs w:val="20"/>
+                  </w:rPr>
+                  <w:t>=”$.</w:t>
+                </w:r>
+                <w:proofErr w:type="spellStart"/>
+                <w:r>
+                  <w:rPr>
+                    <w:rFonts w:cstheme="minorHAnsi"/>
+                    <w:sz w:val="20"/>
+                    <w:szCs w:val="20"/>
+                  </w:rPr>
+                  <w:t>Number</w:t>
+                </w:r>
+                <w:proofErr w:type="spellEnd"/>
+                <w:r>
+                  <w:rPr>
+                    <w:rFonts w:cstheme="minorHAnsi"/>
+                    <w:sz w:val="20"/>
+                    <w:szCs w:val="20"/>
+                  </w:rPr>
+                  <w:t>”/&gt;</w:t>
+                </w:r>
+              </w:p>
+            </w:sdtContent>
+          </w:sdt>
           <w:p/>
           <w:p>
             <w:pPr>
@@ -207,7 +291,7 @@
         </w:trPr>
         <w:tc>
           <w:tcPr>
-            <w:tcW w:w="586" w:type="dxa"/>
+            <w:tcW w:w="610" w:type="dxa"/>
             <w:tcBorders>
               <w:top w:val="nil"/>
               <w:bottom w:val="single" w:sz="4" w:space="0" w:color="FFFFFF" w:themeColor="background1"/>
@@ -235,7 +319,7 @@
         </w:tc>
         <w:tc>
           <w:tcPr>
-            <w:tcW w:w="3548" w:type="dxa"/>
+            <w:tcW w:w="3524" w:type="dxa"/>
             <w:tcBorders>
               <w:top w:val="nil"/>
               <w:left w:val="nil"/>
@@ -280,7 +364,7 @@
         <w:tc>
           <w:tcPr>
             <w:tcW w:w="7058" w:type="dxa"/>
-            <w:gridSpan w:val="4"/>
+            <w:gridSpan w:val="3"/>
             <w:tcBorders>
               <w:top w:val="nil"/>
               <w:left w:val="nil"/>
@@ -296,6 +380,47 @@
                 <w:szCs w:val="20"/>
               </w:rPr>
             </w:pPr>
+            <w:sdt>
+              <w:sdtPr>
+                <w:rPr>
+                  <w:rFonts w:ascii="Times New Roman" w:hAnsi="Times New Roman" w:cs="Times New Roman"/>
+                  <w:sz w:val="36"/>
+                  <w:szCs w:val="36"/>
+                </w:rPr>
+                <w:id w:val="1355156320"/>
+                <w:placeholder>
+                  <w:docPart w:val="D28DD7DD3C634627B333FD569C6A3D65"/>
+                </w:placeholder>
+                <w:showingPlcHdr/>
+              </w:sdtPr>
+              <w:sdtContent>
+                <w:r>
+                  <w:rPr>
+                    <w:rFonts w:cstheme="minorHAnsi"/>
+                    <w:sz w:val="20"/>
+                    <w:szCs w:val="20"/>
+                  </w:rPr>
+                  <w:t>&lt;Content Select=”$.</w:t>
+                </w:r>
+                <w:r>
+                  <w:rPr>
+                    <w:rFonts w:cstheme="minorHAnsi"/>
+                    <w:sz w:val="20"/>
+                    <w:szCs w:val="20"/>
+                    <w:lang w:val="en-US"/>
+                  </w:rPr>
+                  <w:t>Customer</w:t>
+                </w:r>
+                <w:r>
+                  <w:rPr>
+                    <w:rFonts w:cstheme="minorHAnsi"/>
+                    <w:sz w:val="20"/>
+                    <w:szCs w:val="20"/>
+                  </w:rPr>
+                  <w:t>”/&gt;</w:t>
+                </w:r>
+              </w:sdtContent>
+            </w:sdt>
           </w:p>
         </w:tc>
       </w:tr>
@@ -305,7 +430,7 @@
         </w:trPr>
         <w:tc>
           <w:tcPr>
-            <w:tcW w:w="586" w:type="dxa"/>
+            <w:tcW w:w="610" w:type="dxa"/>
             <w:tcBorders>
               <w:top w:val="single" w:sz="4" w:space="0" w:color="FFFFFF" w:themeColor="background1"/>
               <w:bottom w:val="single" w:sz="4" w:space="0" w:color="FFFFFF" w:themeColor="background1"/>
@@ -333,7 +458,7 @@
         </w:tc>
         <w:tc>
           <w:tcPr>
-            <w:tcW w:w="3548" w:type="dxa"/>
+            <w:tcW w:w="3524" w:type="dxa"/>
             <w:tcBorders>
               <w:top w:val="single" w:sz="4" w:space="0" w:color="FFFFFF" w:themeColor="background1"/>
               <w:left w:val="nil"/>
@@ -384,7 +509,7 @@
         <w:tc>
           <w:tcPr>
             <w:tcW w:w="7058" w:type="dxa"/>
-            <w:gridSpan w:val="4"/>
+            <w:gridSpan w:val="3"/>
             <w:tcBorders>
               <w:top w:val="single" w:sz="4" w:space="0" w:color="auto"/>
               <w:left w:val="nil"/>
@@ -400,6 +525,84 @@
                 <w:szCs w:val="20"/>
               </w:rPr>
             </w:pPr>
+            <w:sdt>
+              <w:sdtPr>
+                <w:rPr>
+                  <w:rFonts w:ascii="Times New Roman" w:hAnsi="Times New Roman" w:cs="Times New Roman"/>
+                  <w:sz w:val="36"/>
+                  <w:szCs w:val="36"/>
+                </w:rPr>
+                <w:id w:val="-1322659705"/>
+                <w:placeholder>
+                  <w:docPart w:val="EFBFEAC24D8A418CAEE0FE37BD9ED0AD"/>
+                </w:placeholder>
+                <w:showingPlcHdr/>
+              </w:sdtPr>
+              <w:sdtContent>
+                <w:r>
+                  <w:rPr>
+                    <w:rFonts w:cstheme="minorHAnsi"/>
+                    <w:sz w:val="20"/>
+                    <w:szCs w:val="20"/>
+                  </w:rPr>
+                  <w:t>&lt;</w:t>
+                </w:r>
+                <w:proofErr w:type="spellStart"/>
+                <w:r>
+                  <w:rPr>
+                    <w:rFonts w:cstheme="minorHAnsi"/>
+                    <w:sz w:val="20"/>
+                    <w:szCs w:val="20"/>
+                  </w:rPr>
+                  <w:t>Content</w:t>
+                </w:r>
+                <w:proofErr w:type="spellEnd"/>
+                <w:r>
+                  <w:rPr>
+                    <w:rFonts w:cstheme="minorHAnsi"/>
+                    <w:sz w:val="20"/>
+                    <w:szCs w:val="20"/>
+                  </w:rPr>
+                  <w:t xml:space="preserve"> </w:t>
+                </w:r>
+                <w:proofErr w:type="spellStart"/>
+                <w:r>
+                  <w:rPr>
+                    <w:rFonts w:cstheme="minorHAnsi"/>
+                    <w:sz w:val="20"/>
+                    <w:szCs w:val="20"/>
+                  </w:rPr>
+                  <w:t>Select</w:t>
+                </w:r>
+                <w:proofErr w:type="spellEnd"/>
+                <w:r>
+                  <w:rPr>
+                    <w:rFonts w:cstheme="minorHAnsi"/>
+                    <w:sz w:val="20"/>
+                    <w:szCs w:val="20"/>
+                  </w:rPr>
+                  <w:t>=”$.</w:t>
+                </w:r>
+                <w:proofErr w:type="spellStart"/>
+                <w:r>
+                  <w:rPr>
+                    <w:rFonts w:cstheme="minorHAnsi"/>
+                    <w:sz w:val="20"/>
+                    <w:szCs w:val="20"/>
+                  </w:rPr>
+                  <w:t>ResponsiblePerson</w:t>
+                </w:r>
+                <w:proofErr w:type="spellEnd"/>
+                <w:r>
+                  <w:rPr>
+                    <w:rFonts w:cstheme="minorHAnsi"/>
+                    <w:sz w:val="20"/>
+                    <w:szCs w:val="20"/>
+                  </w:rPr>
+                  <w:t>”/&gt;</w:t>
+                </w:r>
+              </w:sdtContent>
+            </w:sdt>
           </w:p>
         </w:tc>
       </w:tr>
@@ -409,7 +612,7 @@
         </w:trPr>
         <w:tc>
           <w:tcPr>
-            <w:tcW w:w="586" w:type="dxa"/>
+            <w:tcW w:w="610" w:type="dxa"/>
             <w:tcBorders>
               <w:top w:val="single" w:sz="4" w:space="0" w:color="FFFFFF" w:themeColor="background1"/>
               <w:bottom w:val="single" w:sz="4" w:space="0" w:color="FFFFFF" w:themeColor="background1"/>
@@ -437,7 +640,7 @@
         </w:tc>
         <w:tc>
           <w:tcPr>
-            <w:tcW w:w="3548" w:type="dxa"/>
+            <w:tcW w:w="3524" w:type="dxa"/>
             <w:tcBorders>
               <w:top w:val="single" w:sz="4" w:space="0" w:color="FFFFFF" w:themeColor="background1"/>
               <w:left w:val="nil"/>
@@ -489,7 +692,7 @@
         <w:tc>
           <w:tcPr>
             <w:tcW w:w="7058" w:type="dxa"/>
-            <w:gridSpan w:val="4"/>
+            <w:gridSpan w:val="3"/>
             <w:tcBorders>
               <w:top w:val="single" w:sz="4" w:space="0" w:color="auto"/>
               <w:left w:val="nil"/>
@@ -505,6 +708,83 @@
                 <w:szCs w:val="20"/>
               </w:rPr>
             </w:pPr>
+            <w:sdt>
+              <w:sdtPr>
+                <w:rPr>
+                  <w:rFonts w:ascii="Times New Roman" w:hAnsi="Times New Roman" w:cs="Times New Roman"/>
+                  <w:sz w:val="36"/>
+                  <w:szCs w:val="36"/>
+                </w:rPr>
+                <w:id w:val="-1584679253"/>
+                <w:placeholder>
+                  <w:docPart w:val="6EA0958A9FAB45B99FC665E5E0204AA5"/>
+                </w:placeholder>
+                <w:showingPlcHdr/>
+              </w:sdtPr>
+              <w:sdtContent>
+                <w:r>
+                  <w:rPr>
+                    <w:rFonts w:cstheme="minorHAnsi"/>
+                    <w:sz w:val="20"/>
+                    <w:szCs w:val="20"/>
+                  </w:rPr>
+                  <w:t>&lt;</w:t>
+                </w:r>
+                <w:proofErr w:type="spellStart"/>
+                <w:r>
+                  <w:rPr>
+                    <w:rFonts w:cstheme="minorHAnsi"/>
+                    <w:sz w:val="20"/>
+                    <w:szCs w:val="20"/>
+                  </w:rPr>
+                  <w:t>Content</w:t>
+                </w:r>
+                <w:proofErr w:type="spellEnd"/>
+                <w:r>
+                  <w:rPr>
+                    <w:rFonts w:cstheme="minorHAnsi"/>
+                    <w:sz w:val="20"/>
+                    <w:szCs w:val="20"/>
+                  </w:rPr>
+                  <w:t xml:space="preserve"> </w:t>
+                </w:r>
+                <w:proofErr w:type="spellStart"/>
+                <w:r>
+                  <w:rPr>
+                    <w:rFonts w:cstheme="minorHAnsi"/>
+                    <w:sz w:val="20"/>
+                    <w:szCs w:val="20"/>
+                  </w:rPr>
+                  <w:t>Select</w:t>
+                </w:r>
+                <w:proofErr w:type="spellEnd"/>
+                <w:r>
+                  <w:rPr>
+                    <w:rFonts w:cstheme="minorHAnsi"/>
+                    <w:sz w:val="20"/>
+                    <w:szCs w:val="20"/>
+                  </w:rPr>
+                  <w:t>=”$.</w:t>
+                </w:r>
+                <w:r>
+                  <w:rPr>
+                    <w:rFonts w:cstheme="minorHAnsi"/>
+                    <w:sz w:val="20"/>
+                    <w:szCs w:val="20"/>
+                    <w:lang w:val="en-US"/>
+                  </w:rPr>
+                  <w:t>Patient</w:t>
+                </w:r>
+                <w:r>
+                  <w:rPr>
+                    <w:rFonts w:cstheme="minorHAnsi"/>
+                    <w:sz w:val="20"/>
+                    <w:szCs w:val="20"/>
+                  </w:rPr>
+                  <w:t>”/&gt;</w:t>
+                </w:r>
+              </w:sdtContent>
+            </w:sdt>
           </w:p>
         </w:tc>
       </w:tr>
@@ -514,7 +794,7 @@
         </w:trPr>
         <w:tc>
           <w:tcPr>
-            <w:tcW w:w="586" w:type="dxa"/>
+            <w:tcW w:w="610" w:type="dxa"/>
             <w:tcBorders>
               <w:top w:val="single" w:sz="4" w:space="0" w:color="FFFFFF" w:themeColor="background1"/>
               <w:bottom w:val="single" w:sz="4" w:space="0" w:color="FFFFFF" w:themeColor="background1"/>
@@ -535,7 +815,7 @@
         </w:tc>
         <w:tc>
           <w:tcPr>
-            <w:tcW w:w="3548" w:type="dxa"/>
+            <w:tcW w:w="3524" w:type="dxa"/>
             <w:tcBorders>
               <w:top w:val="single" w:sz="4" w:space="0" w:color="FFFFFF" w:themeColor="background1"/>
               <w:left w:val="nil"/>
@@ -573,7 +853,7 @@
         </w:tc>
         <w:tc>
           <w:tcPr>
-            <w:tcW w:w="2553" w:type="dxa"/>
+            <w:tcW w:w="4057" w:type="dxa"/>
             <w:tcBorders>
               <w:top w:val="single" w:sz="4" w:space="0" w:color="auto"/>
               <w:left w:val="nil"/>
@@ -587,6 +867,7 @@
               <w:rPr>
                 <w:sz w:val="20"/>
                 <w:szCs w:val="20"/>
+                <w:lang w:val="en-US"/>
               </w:rPr>
             </w:pPr>
             <w:r>
@@ -596,12 +877,116 @@
               </w:rPr>
               <w:t>Пол</w:t>
             </w:r>
-          </w:p>
-        </w:tc>
-        <w:tc>
-          <w:tcPr>
-            <w:tcW w:w="4505" w:type="dxa"/>
-            <w:gridSpan w:val="3"/>
+            <w:r>
+              <w:rPr>
+                <w:sz w:val="20"/>
+                <w:szCs w:val="20"/>
+                <w:lang w:val="en-US"/>
+              </w:rPr>
+              <w:t xml:space="preserve"> </w:t>
+            </w:r>
+            <w:r>
+              <w:rPr>
+                <w:rFonts w:ascii="Times New Roman" w:hAnsi="Times New Roman" w:cs="Times New Roman"/>
+                <w:sz w:val="36"/>
+                <w:szCs w:val="36"/>
+              </w:rPr>
+              <w:t xml:space="preserve"> </w:t>
+            </w:r>
+            <w:sdt>
+              <w:sdtPr>
+                <w:rPr>
+                  <w:rFonts w:ascii="Times New Roman" w:hAnsi="Times New Roman" w:cs="Times New Roman"/>
+                  <w:sz w:val="36"/>
+                  <w:szCs w:val="36"/>
+                </w:rPr>
+                <w:id w:val="-2101636805"/>
+                <w:placeholder>
+                  <w:docPart w:val="375582F80BAF4359AC955F02F097E98B"/>
+                </w:placeholder>
+                <w:showingPlcHdr/>
+              </w:sdtPr>
+              <w:sdtContent>
+                <w:r>
+                  <w:rPr>
+                    <w:rFonts w:cstheme="minorHAnsi"/>
+                    <w:sz w:val="20"/>
+                    <w:szCs w:val="20"/>
+                  </w:rPr>
+                  <w:t>&lt;</w:t>
+                </w:r>
+                <w:proofErr w:type="spellStart"/>
+                <w:r>
+                  <w:rPr>
+                    <w:rFonts w:cstheme="minorHAnsi"/>
+                    <w:sz w:val="20"/>
+                    <w:szCs w:val="20"/>
+                  </w:rPr>
+                  <w:t>Content</w:t>
+                </w:r>
+                <w:proofErr w:type="spellEnd"/>
+                <w:r>
+                  <w:rPr>
+                    <w:rFonts w:cstheme="minorHAnsi"/>
+                    <w:sz w:val="20"/>
+                    <w:szCs w:val="20"/>
+                  </w:rPr>
+                  <w:t xml:space="preserve"> </w:t>
+                </w:r>
+                <w:proofErr w:type="spellStart"/>
+                <w:r>
+                  <w:rPr>
+                    <w:rFonts w:cstheme="minorHAnsi"/>
+                    <w:sz w:val="20"/>
+                    <w:szCs w:val="20"/>
+                  </w:rPr>
+                  <w:t>Select</w:t>
+                </w:r>
+                <w:proofErr w:type="spellEnd"/>
+                <w:r>
+                  <w:rPr>
+                    <w:rFonts w:cstheme="minorHAnsi"/>
+                    <w:sz w:val="20"/>
+                    <w:szCs w:val="20"/>
+                  </w:rPr>
+                  <w:t>=”$.</w:t>
+                </w:r>
+                <w:proofErr w:type="spellStart"/>
+                <w:r>
+                  <w:rPr>
+                    <w:rFonts w:cstheme="minorHAnsi"/>
+                    <w:sz w:val="20"/>
+                    <w:szCs w:val="20"/>
+                    <w:lang w:val="en-US"/>
+                  </w:rPr>
+                  <w:t>Patient</w:t>
+                </w:r>
+                <w:r>
+                  <w:rPr>
+                    <w:rFonts w:cstheme="minorHAnsi"/>
+                    <w:sz w:val="20"/>
+                    <w:szCs w:val="20"/>
+                    <w:lang w:val="en-US"/>
+                  </w:rPr>
+                  <w:t>Gender</w:t>
+                </w:r>
+                <w:proofErr w:type="spellEnd"/>
+                <w:r>
+                  <w:rPr>
+                    <w:rFonts w:cstheme="minorHAnsi"/>
+                    <w:sz w:val="20"/>
+                    <w:szCs w:val="20"/>
+                  </w:rPr>
+                  <w:t>”/&gt;</w:t>
+                </w:r>
+              </w:sdtContent>
+            </w:sdt>
+          </w:p>
+        </w:tc>
+        <w:tc>
+          <w:tcPr>
+            <w:tcW w:w="3001" w:type="dxa"/>
+            <w:gridSpan w:val="2"/>
             <w:tcBorders>
               <w:top w:val="single" w:sz="4" w:space="0" w:color="auto"/>
               <w:left w:val="nil"/>
@@ -615,6 +1000,7 @@
               <w:rPr>
                 <w:sz w:val="20"/>
                 <w:szCs w:val="20"/>
+                <w:lang w:val="en-US"/>
               </w:rPr>
             </w:pPr>
             <w:r>
@@ -624,6 +1010,101 @@
               </w:rPr>
               <w:t>Возраст</w:t>
             </w:r>
+            <w:r>
+              <w:rPr>
+                <w:sz w:val="20"/>
+                <w:szCs w:val="20"/>
+                <w:lang w:val="en-US"/>
+              </w:rPr>
+              <w:t xml:space="preserve"> </w:t>
+            </w:r>
+            <w:r>
+              <w:rPr>
+                <w:rFonts w:ascii="Times New Roman" w:hAnsi="Times New Roman" w:cs="Times New Roman"/>
+                <w:sz w:val="36"/>
+                <w:szCs w:val="36"/>
+              </w:rPr>
+              <w:t xml:space="preserve">  </w:t>
+            </w:r>
+            <w:sdt>
+              <w:sdtPr>
+                <w:rPr>
+                  <w:rFonts w:ascii="Times New Roman" w:hAnsi="Times New Roman" w:cs="Times New Roman"/>
+                  <w:sz w:val="36"/>
+                  <w:szCs w:val="36"/>
+                </w:rPr>
+                <w:id w:val="1226410080"/>
+                <w:placeholder>
+                  <w:docPart w:val="251F8559C26A4FBEAA743BC841E4E299"/>
+                </w:placeholder>
+                <w:showingPlcHdr/>
+              </w:sdtPr>
+              <w:sdtContent>
+                <w:r>
+                  <w:rPr>
+                    <w:rFonts w:cstheme="minorHAnsi"/>
+                    <w:sz w:val="20"/>
+                    <w:szCs w:val="20"/>
+                  </w:rPr>
+                  <w:t>&lt;</w:t>
+                </w:r>
+                <w:proofErr w:type="spellStart"/>
+                <w:r>
+                  <w:rPr>
+                    <w:rFonts w:cstheme="minorHAnsi"/>
+                    <w:sz w:val="20"/>
+                    <w:szCs w:val="20"/>
+                  </w:rPr>
+                  <w:t>Content</w:t>
+                </w:r>
+                <w:proofErr w:type="spellEnd"/>
+                <w:r>
+                  <w:rPr>
+                    <w:rFonts w:cstheme="minorHAnsi"/>
+                    <w:sz w:val="20"/>
+                    <w:szCs w:val="20"/>
+                  </w:rPr>
+                  <w:t xml:space="preserve"> </w:t>
+                </w:r>
+                <w:proofErr w:type="spellStart"/>
+                <w:r>
+                  <w:rPr>
+                    <w:rFonts w:cstheme="minorHAnsi"/>
+                    <w:sz w:val="20"/>
+                    <w:szCs w:val="20"/>
+                  </w:rPr>
+                  <w:t>Select</w:t>
+                </w:r>
+                <w:proofErr w:type="spellEnd"/>
+                <w:r>
+                  <w:rPr>
+                    <w:rFonts w:cstheme="minorHAnsi"/>
+                    <w:sz w:val="20"/>
+                    <w:szCs w:val="20"/>
+                  </w:rPr>
+                  <w:t>=”$.</w:t>
+                </w:r>
+                <w:proofErr w:type="spellStart"/>
+                <w:r>
+                  <w:rPr>
+                    <w:rFonts w:cstheme="minorHAnsi"/>
+                    <w:sz w:val="20"/>
+                    <w:szCs w:val="20"/>
+                    <w:lang w:val="en-US"/>
+                  </w:rPr>
+                  <w:t>PatientAge</w:t>
+                </w:r>
+                <w:proofErr w:type="spellEnd"/>
+                <w:r>
+                  <w:rPr>
+                    <w:rFonts w:cstheme="minorHAnsi"/>
+                    <w:sz w:val="20"/>
+                    <w:szCs w:val="20"/>
+                  </w:rPr>
+                  <w:t>”/&gt;</w:t>
+                </w:r>
+              </w:sdtContent>
+            </w:sdt>
           </w:p>
         </w:tc>
       </w:tr>
@@ -633,7 +1114,7 @@
         </w:trPr>
         <w:tc>
           <w:tcPr>
-            <w:tcW w:w="586" w:type="dxa"/>
+            <w:tcW w:w="610" w:type="dxa"/>
             <w:tcBorders>
               <w:top w:val="single" w:sz="4" w:space="0" w:color="FFFFFF" w:themeColor="background1"/>
               <w:bottom w:val="single" w:sz="4" w:space="0" w:color="FFFFFF" w:themeColor="background1"/>
@@ -659,7 +1140,7 @@
         </w:tc>
         <w:tc>
           <w:tcPr>
-            <w:tcW w:w="3548" w:type="dxa"/>
+            <w:tcW w:w="3524" w:type="dxa"/>
             <w:tcBorders>
               <w:top w:val="single" w:sz="4" w:space="0" w:color="FFFFFF" w:themeColor="background1"/>
               <w:left w:val="nil"/>
@@ -704,7 +1185,7 @@
         <w:tc>
           <w:tcPr>
             <w:tcW w:w="7058" w:type="dxa"/>
-            <w:gridSpan w:val="4"/>
+            <w:gridSpan w:val="3"/>
             <w:tcBorders>
               <w:top w:val="single" w:sz="4" w:space="0" w:color="auto"/>
               <w:left w:val="nil"/>
@@ -720,6 +1201,84 @@
                 <w:szCs w:val="20"/>
               </w:rPr>
             </w:pPr>
+            <w:sdt>
+              <w:sdtPr>
+                <w:rPr>
+                  <w:rFonts w:ascii="Times New Roman" w:hAnsi="Times New Roman" w:cs="Times New Roman"/>
+                  <w:sz w:val="36"/>
+                  <w:szCs w:val="36"/>
+                </w:rPr>
+                <w:id w:val="1432392472"/>
+                <w:placeholder>
+                  <w:docPart w:val="4EECF4E2D8E149828FD2397259303ECA"/>
+                </w:placeholder>
+                <w:showingPlcHdr/>
+              </w:sdtPr>
+              <w:sdtContent>
+                <w:r>
+                  <w:rPr>
+                    <w:rFonts w:cstheme="minorHAnsi"/>
+                    <w:sz w:val="20"/>
+                    <w:szCs w:val="20"/>
+                  </w:rPr>
+                  <w:t>&lt;</w:t>
+                </w:r>
+                <w:proofErr w:type="spellStart"/>
+                <w:r>
+                  <w:rPr>
+                    <w:rFonts w:cstheme="minorHAnsi"/>
+                    <w:sz w:val="20"/>
+                    <w:szCs w:val="20"/>
+                  </w:rPr>
+                  <w:t>Content</w:t>
+                </w:r>
+                <w:proofErr w:type="spellEnd"/>
+                <w:r>
+                  <w:rPr>
+                    <w:rFonts w:cstheme="minorHAnsi"/>
+                    <w:sz w:val="20"/>
+                    <w:szCs w:val="20"/>
+                  </w:rPr>
+                  <w:t xml:space="preserve"> </w:t>
+                </w:r>
+                <w:proofErr w:type="spellStart"/>
+                <w:r>
+                  <w:rPr>
+                    <w:rFonts w:cstheme="minorHAnsi"/>
+                    <w:sz w:val="20"/>
+                    <w:szCs w:val="20"/>
+                  </w:rPr>
+                  <w:t>Select</w:t>
+                </w:r>
+                <w:proofErr w:type="spellEnd"/>
+                <w:r>
+                  <w:rPr>
+                    <w:rFonts w:cstheme="minorHAnsi"/>
+                    <w:sz w:val="20"/>
+                    <w:szCs w:val="20"/>
+                  </w:rPr>
+                  <w:t>=”$.</w:t>
+                </w:r>
+                <w:proofErr w:type="spellStart"/>
+                <w:r>
+                  <w:rPr>
+                    <w:rFonts w:cstheme="minorHAnsi"/>
+                    <w:sz w:val="20"/>
+                    <w:szCs w:val="20"/>
+                  </w:rPr>
+                  <w:t>Created</w:t>
+                </w:r>
+                <w:proofErr w:type="spellEnd"/>
+                <w:r>
+                  <w:rPr>
+                    <w:rFonts w:cstheme="minorHAnsi"/>
+                    <w:sz w:val="20"/>
+                    <w:szCs w:val="20"/>
+                  </w:rPr>
+                  <w:t>”/&gt;</w:t>
+                </w:r>
+              </w:sdtContent>
+            </w:sdt>
           </w:p>
         </w:tc>
       </w:tr>
@@ -729,7 +1288,7 @@
         </w:trPr>
         <w:tc>
           <w:tcPr>
-            <w:tcW w:w="586" w:type="dxa"/>
+            <w:tcW w:w="610" w:type="dxa"/>
             <w:tcBorders>
               <w:top w:val="single" w:sz="4" w:space="0" w:color="FFFFFF" w:themeColor="background1"/>
               <w:bottom w:val="single" w:sz="4" w:space="0" w:color="FFFFFF" w:themeColor="background1"/>
@@ -755,7 +1314,7 @@
         </w:tc>
         <w:tc>
           <w:tcPr>
-            <w:tcW w:w="3548" w:type="dxa"/>
+            <w:tcW w:w="3524" w:type="dxa"/>
             <w:tcBorders>
               <w:top w:val="single" w:sz="4" w:space="0" w:color="FFFFFF" w:themeColor="background1"/>
               <w:left w:val="nil"/>
@@ -830,7 +1389,7 @@
         <w:tc>
           <w:tcPr>
             <w:tcW w:w="7058" w:type="dxa"/>
-            <w:gridSpan w:val="4"/>
+            <w:gridSpan w:val="3"/>
             <w:tcBorders>
               <w:top w:val="single" w:sz="4" w:space="0" w:color="auto"/>
               <w:left w:val="nil"/>
@@ -846,6 +1405,92 @@
                 <w:szCs w:val="20"/>
               </w:rPr>
             </w:pPr>
+            <w:sdt>
+              <w:sdtPr>
+                <w:rPr>
+                  <w:rFonts w:ascii="Times New Roman" w:hAnsi="Times New Roman" w:cs="Times New Roman"/>
+                  <w:sz w:val="36"/>
+                  <w:szCs w:val="36"/>
+                </w:rPr>
+                <w:id w:val="1229110742"/>
+                <w:placeholder>
+                  <w:docPart w:val="BBDFF561D3024A87AC39D2E61FDEB683"/>
+                </w:placeholder>
+                <w:showingPlcHdr/>
+              </w:sdtPr>
+              <w:sdtContent>
+                <w:r>
+                  <w:rPr>
+                    <w:rFonts w:cstheme="minorHAnsi"/>
+                    <w:sz w:val="20"/>
+                    <w:szCs w:val="20"/>
+                  </w:rPr>
+                  <w:t>&lt;</w:t>
+                </w:r>
+                <w:proofErr w:type="spellStart"/>
+                <w:r>
+                  <w:rPr>
+                    <w:rFonts w:cstheme="minorHAnsi"/>
+                    <w:sz w:val="20"/>
+                    <w:szCs w:val="20"/>
+                  </w:rPr>
+                  <w:t>Content</w:t>
+                </w:r>
+                <w:proofErr w:type="spellEnd"/>
+                <w:r>
+                  <w:rPr>
+                    <w:rFonts w:cstheme="minorHAnsi"/>
+                    <w:sz w:val="20"/>
+                    <w:szCs w:val="20"/>
+                  </w:rPr>
+                  <w:t xml:space="preserve"> </w:t>
+                </w:r>
+                <w:proofErr w:type="spellStart"/>
+                <w:r>
+                  <w:rPr>
+                    <w:rFonts w:cstheme="minorHAnsi"/>
+                    <w:sz w:val="20"/>
+                    <w:szCs w:val="20"/>
+                  </w:rPr>
+                  <w:t>Select</w:t>
+                </w:r>
+                <w:proofErr w:type="spellEnd"/>
+                <w:r>
+                  <w:rPr>
+                    <w:rFonts w:cstheme="minorHAnsi"/>
+                    <w:sz w:val="20"/>
+                    <w:szCs w:val="20"/>
+                  </w:rPr>
+                  <w:t>=”$.</w:t>
+                </w:r>
+                <w:proofErr w:type="spellStart"/>
+                <w:r>
+                  <w:rPr>
+                    <w:rFonts w:cstheme="minorHAnsi"/>
+                    <w:sz w:val="20"/>
+                    <w:szCs w:val="20"/>
+                  </w:rPr>
+                  <w:t>TypeOfWork</w:t>
+                </w:r>
+                <w:proofErr w:type="spellEnd"/>
+                <w:r>
+                  <w:rPr>
+                    <w:rFonts w:cstheme="minorHAnsi"/>
+                    <w:sz w:val="20"/>
+                    <w:szCs w:val="20"/>
+                  </w:rPr>
+                  <w:t xml:space="preserve"> </w:t>
+                </w:r>
+                <w:r>
+                  <w:rPr>
+                    <w:rFonts w:cstheme="minorHAnsi"/>
+                    <w:sz w:val="20"/>
+                    <w:szCs w:val="20"/>
+                  </w:rPr>
+                  <w:t>”/&gt;</w:t>
+                </w:r>
+              </w:sdtContent>
+            </w:sdt>
           </w:p>
         </w:tc>
       </w:tr>
@@ -855,7 +1500,7 @@
         </w:trPr>
         <w:tc>
           <w:tcPr>
-            <w:tcW w:w="586" w:type="dxa"/>
+            <w:tcW w:w="610" w:type="dxa"/>
             <w:tcBorders>
               <w:top w:val="single" w:sz="4" w:space="0" w:color="FFFFFF" w:themeColor="background1"/>
               <w:bottom w:val="single" w:sz="4" w:space="0" w:color="FFFFFF" w:themeColor="background1"/>
@@ -881,7 +1526,7 @@
         </w:tc>
         <w:tc>
           <w:tcPr>
-            <w:tcW w:w="3548" w:type="dxa"/>
+            <w:tcW w:w="3524" w:type="dxa"/>
             <w:tcBorders>
               <w:top w:val="single" w:sz="4" w:space="0" w:color="FFFFFF" w:themeColor="background1"/>
               <w:left w:val="nil"/>
@@ -926,7 +1571,7 @@
         <w:tc>
           <w:tcPr>
             <w:tcW w:w="7058" w:type="dxa"/>
-            <w:gridSpan w:val="4"/>
+            <w:gridSpan w:val="3"/>
             <w:tcBorders>
               <w:top w:val="single" w:sz="4" w:space="0" w:color="auto"/>
               <w:left w:val="nil"/>
@@ -942,16 +1587,102 @@
                 <w:szCs w:val="20"/>
               </w:rPr>
             </w:pPr>
+            <w:sdt>
+              <w:sdtPr>
+                <w:rPr>
+                  <w:rFonts w:ascii="Times New Roman" w:hAnsi="Times New Roman" w:cs="Times New Roman"/>
+                  <w:sz w:val="36"/>
+                  <w:szCs w:val="36"/>
+                </w:rPr>
+                <w:id w:val="586656323"/>
+                <w:placeholder>
+                  <w:docPart w:val="FFFBEFB0D91B4982B83BBEDB6732B46C"/>
+                </w:placeholder>
+                <w:showingPlcHdr/>
+              </w:sdtPr>
+              <w:sdtContent>
+                <w:r>
+                  <w:rPr>
+                    <w:rFonts w:cstheme="minorHAnsi"/>
+                    <w:sz w:val="20"/>
+                    <w:szCs w:val="20"/>
+                  </w:rPr>
+                  <w:t>&lt;</w:t>
+                </w:r>
+                <w:proofErr w:type="spellStart"/>
+                <w:r>
+                  <w:rPr>
+                    <w:rFonts w:cstheme="minorHAnsi"/>
+                    <w:sz w:val="20"/>
+                    <w:szCs w:val="20"/>
+                  </w:rPr>
+                  <w:t>Content</w:t>
+                </w:r>
+                <w:proofErr w:type="spellEnd"/>
+                <w:r>
+                  <w:rPr>
+                    <w:rFonts w:cstheme="minorHAnsi"/>
+                    <w:sz w:val="20"/>
+                    <w:szCs w:val="20"/>
+                  </w:rPr>
+                  <w:t xml:space="preserve"> </w:t>
+                </w:r>
+                <w:proofErr w:type="spellStart"/>
+                <w:r>
+                  <w:rPr>
+                    <w:rFonts w:cstheme="minorHAnsi"/>
+                    <w:sz w:val="20"/>
+                    <w:szCs w:val="20"/>
+                  </w:rPr>
+                  <w:t>Select</w:t>
+                </w:r>
+                <w:proofErr w:type="spellEnd"/>
+                <w:r>
+                  <w:rPr>
+                    <w:rFonts w:cstheme="minorHAnsi"/>
+                    <w:sz w:val="20"/>
+                    <w:szCs w:val="20"/>
+                  </w:rPr>
+                  <w:t>=”$.</w:t>
+                </w:r>
+                <w:proofErr w:type="spellStart"/>
+                <w:r>
+                  <w:rPr>
+                    <w:rFonts w:cstheme="minorHAnsi"/>
+                    <w:sz w:val="20"/>
+                    <w:szCs w:val="20"/>
+                  </w:rPr>
+                  <w:t>DateOfCompletion</w:t>
+                </w:r>
+                <w:proofErr w:type="spellEnd"/>
+                <w:r>
+                  <w:rPr>
+                    <w:rFonts w:cstheme="minorHAnsi"/>
+                    <w:sz w:val="20"/>
+                    <w:szCs w:val="20"/>
+                  </w:rPr>
+                  <w:t xml:space="preserve"> </w:t>
+                </w:r>
+                <w:r>
+                  <w:rPr>
+                    <w:rFonts w:cstheme="minorHAnsi"/>
+                    <w:sz w:val="20"/>
+                    <w:szCs w:val="20"/>
+                  </w:rPr>
+                  <w:t>”/&gt;</w:t>
+                </w:r>
+              </w:sdtContent>
+            </w:sdt>
           </w:p>
         </w:tc>
       </w:tr>
       <w:tr>
         <w:trPr>
-          <w:trHeight w:hRule="exact" w:val="1065"/>
+          <w:trHeight w:hRule="exact" w:val="475"/>
         </w:trPr>
         <w:tc>
           <w:tcPr>
-            <w:tcW w:w="586" w:type="dxa"/>
+            <w:tcW w:w="610" w:type="dxa"/>
             <w:tcBorders>
               <w:top w:val="single" w:sz="4" w:space="0" w:color="FFFFFF" w:themeColor="background1"/>
               <w:right w:val="nil"/>
@@ -976,7 +1707,7 @@
         </w:tc>
         <w:tc>
           <w:tcPr>
-            <w:tcW w:w="3548" w:type="dxa"/>
+            <w:tcW w:w="3524" w:type="dxa"/>
             <w:tcBorders>
               <w:top w:val="single" w:sz="4" w:space="0" w:color="FFFFFF" w:themeColor="background1"/>
               <w:left w:val="nil"/>
@@ -1020,7 +1751,7 @@
         <w:tc>
           <w:tcPr>
             <w:tcW w:w="7058" w:type="dxa"/>
-            <w:gridSpan w:val="4"/>
+            <w:gridSpan w:val="3"/>
             <w:tcBorders>
               <w:top w:val="single" w:sz="4" w:space="0" w:color="auto"/>
               <w:left w:val="nil"/>
@@ -1036,16 +1767,102 @@
                 <w:szCs w:val="20"/>
               </w:rPr>
             </w:pPr>
+            <w:sdt>
+              <w:sdtPr>
+                <w:rPr>
+                  <w:rFonts w:ascii="Times New Roman" w:hAnsi="Times New Roman" w:cs="Times New Roman"/>
+                  <w:sz w:val="36"/>
+                  <w:szCs w:val="36"/>
+                </w:rPr>
+                <w:id w:val="-1916845337"/>
+                <w:placeholder>
+                  <w:docPart w:val="31704CD52C36478387FD077CE97B9D98"/>
+                </w:placeholder>
+                <w:showingPlcHdr/>
+              </w:sdtPr>
+              <w:sdtContent>
+                <w:r>
+                  <w:rPr>
+                    <w:rFonts w:cstheme="minorHAnsi"/>
+                    <w:sz w:val="20"/>
+                    <w:szCs w:val="20"/>
+                  </w:rPr>
+                  <w:t>&lt;</w:t>
+                </w:r>
+                <w:proofErr w:type="spellStart"/>
+                <w:r>
+                  <w:rPr>
+                    <w:rFonts w:cstheme="minorHAnsi"/>
+                    <w:sz w:val="20"/>
+                    <w:szCs w:val="20"/>
+                  </w:rPr>
+                  <w:t>Content</w:t>
+                </w:r>
+                <w:proofErr w:type="spellEnd"/>
+                <w:r>
+                  <w:rPr>
+                    <w:rFonts w:cstheme="minorHAnsi"/>
+                    <w:sz w:val="20"/>
+                    <w:szCs w:val="20"/>
+                  </w:rPr>
+                  <w:t xml:space="preserve"> </w:t>
+                </w:r>
+                <w:proofErr w:type="spellStart"/>
+                <w:r>
+                  <w:rPr>
+                    <w:rFonts w:cstheme="minorHAnsi"/>
+                    <w:sz w:val="20"/>
+                    <w:szCs w:val="20"/>
+                  </w:rPr>
+                  <w:t>Select</w:t>
+                </w:r>
+                <w:proofErr w:type="spellEnd"/>
+                <w:r>
+                  <w:rPr>
+                    <w:rFonts w:cstheme="minorHAnsi"/>
+                    <w:sz w:val="20"/>
+                    <w:szCs w:val="20"/>
+                  </w:rPr>
+                  <w:t>=”$.</w:t>
+                </w:r>
+                <w:proofErr w:type="spellStart"/>
+                <w:r>
+                  <w:rPr>
+                    <w:rFonts w:cstheme="minorHAnsi"/>
+                    <w:sz w:val="20"/>
+                    <w:szCs w:val="20"/>
+                  </w:rPr>
+                  <w:t>FittingDate</w:t>
+                </w:r>
+                <w:proofErr w:type="spellEnd"/>
+                <w:r>
+                  <w:rPr>
+                    <w:rFonts w:cstheme="minorHAnsi"/>
+                    <w:sz w:val="20"/>
+                    <w:szCs w:val="20"/>
+                  </w:rPr>
+                  <w:t xml:space="preserve"> </w:t>
+                </w:r>
+                <w:r>
+                  <w:rPr>
+                    <w:rFonts w:cstheme="minorHAnsi"/>
+                    <w:sz w:val="20"/>
+                    <w:szCs w:val="20"/>
+                  </w:rPr>
+                  <w:t>”/&gt;</w:t>
+                </w:r>
+              </w:sdtContent>
+            </w:sdt>
           </w:p>
         </w:tc>
       </w:tr>
       <w:tr>
         <w:trPr>
-          <w:trHeight w:hRule="exact" w:val="885"/>
+          <w:trHeight w:hRule="exact" w:val="1559"/>
         </w:trPr>
         <w:tc>
           <w:tcPr>
-            <w:tcW w:w="586" w:type="dxa"/>
+            <w:tcW w:w="610" w:type="dxa"/>
             <w:tcBorders>
               <w:right w:val="nil"/>
             </w:tcBorders>
@@ -1069,7 +1886,7 @@
         </w:tc>
         <w:tc>
           <w:tcPr>
-            <w:tcW w:w="3548" w:type="dxa"/>
+            <w:tcW w:w="3524" w:type="dxa"/>
             <w:tcBorders>
               <w:top w:val="single" w:sz="4" w:space="0" w:color="FFFFFF" w:themeColor="background1"/>
               <w:left w:val="nil"/>
@@ -1114,7 +1931,7 @@
         <w:tc>
           <w:tcPr>
             <w:tcW w:w="7058" w:type="dxa"/>
-            <w:gridSpan w:val="4"/>
+            <w:gridSpan w:val="3"/>
             <w:tcBorders>
               <w:top w:val="single" w:sz="4" w:space="0" w:color="auto"/>
               <w:left w:val="nil"/>
@@ -1135,11 +1952,11 @@
       </w:tr>
       <w:tr>
         <w:trPr>
-          <w:trHeight w:val="551"/>
+          <w:trHeight w:val="682"/>
         </w:trPr>
         <w:tc>
           <w:tcPr>
-            <w:tcW w:w="586" w:type="dxa"/>
+            <w:tcW w:w="610" w:type="dxa"/>
             <w:tcBorders>
               <w:right w:val="nil"/>
             </w:tcBorders>
@@ -1163,7 +1980,7 @@
         </w:tc>
         <w:tc>
           <w:tcPr>
-            <w:tcW w:w="3548" w:type="dxa"/>
+            <w:tcW w:w="3524" w:type="dxa"/>
             <w:tcBorders>
               <w:top w:val="single" w:sz="4" w:space="0" w:color="FFFFFF" w:themeColor="background1"/>
               <w:left w:val="nil"/>
@@ -1206,14 +2023,14 @@
         <w:tc>
           <w:tcPr>
             <w:tcW w:w="7058" w:type="dxa"/>
-            <w:gridSpan w:val="4"/>
+            <w:gridSpan w:val="3"/>
             <w:tcBorders>
               <w:top w:val="single" w:sz="4" w:space="0" w:color="auto"/>
               <w:left w:val="nil"/>
               <w:bottom w:val="single" w:sz="4" w:space="0" w:color="auto"/>
               <w:right w:val="nil"/>
             </w:tcBorders>
-            <w:vAlign w:val="bottom"/>
+            <w:vAlign w:val="center"/>
           </w:tcPr>
           <w:p>
             <w:pPr>
@@ -1222,6 +2039,85 @@
                 <w:szCs w:val="20"/>
               </w:rPr>
             </w:pPr>
+            <w:sdt>
+              <w:sdtPr>
+                <w:rPr>
+                  <w:rFonts w:ascii="Times New Roman" w:hAnsi="Times New Roman" w:cs="Times New Roman"/>
+                  <w:sz w:val="36"/>
+                  <w:szCs w:val="36"/>
+                </w:rPr>
+                <w:id w:val="6257630"/>
+                <w:placeholder>
+                  <w:docPart w:val="13250A3F5B4F462AB1C95A0061754D31"/>
+                </w:placeholder>
+                <w:showingPlcHdr/>
+              </w:sdtPr>
+              <w:sdtContent>
+                <w:r>
+                  <w:rPr>
+                    <w:rFonts w:cstheme="minorHAnsi"/>
+                    <w:sz w:val="20"/>
+                    <w:szCs w:val="20"/>
+                  </w:rPr>
+                  <w:t>&lt;</w:t>
+                </w:r>
+                <w:proofErr w:type="spellStart"/>
+                <w:r>
+                  <w:rPr>
+                    <w:rFonts w:cstheme="minorHAnsi"/>
+                    <w:sz w:val="20"/>
+                    <w:szCs w:val="20"/>
+                  </w:rPr>
+                  <w:t>Content</w:t>
+                </w:r>
+                <w:proofErr w:type="spellEnd"/>
+                <w:r>
+                  <w:rPr>
+                    <w:rFonts w:cstheme="minorHAnsi"/>
+                    <w:sz w:val="20"/>
+                    <w:szCs w:val="20"/>
+                  </w:rPr>
+                  <w:t xml:space="preserve"> </w:t>
+                </w:r>
+                <w:proofErr w:type="spellStart"/>
+                <w:r>
+                  <w:rPr>
+                    <w:rFonts w:cstheme="minorHAnsi"/>
+                    <w:sz w:val="20"/>
+                    <w:szCs w:val="20"/>
+                  </w:rPr>
+                  <w:t>Select</w:t>
+                </w:r>
+                <w:proofErr w:type="spellEnd"/>
+                <w:r>
+                  <w:rPr>
+                    <w:rFonts w:cstheme="minorHAnsi"/>
+                    <w:sz w:val="20"/>
+                    <w:szCs w:val="20"/>
+                  </w:rPr>
+                  <w:t>=”$.</w:t>
+                </w:r>
+                <w:proofErr w:type="spellStart"/>
+                <w:r>
+                  <w:rPr>
+                    <w:rFonts w:ascii="Consolas" w:hAnsi="Consolas" w:cs="Consolas"/>
+                    <w:color w:val="000000"/>
+                    <w:sz w:val="19"/>
+                    <w:szCs w:val="19"/>
+                  </w:rPr>
+                  <w:t>ColorAndFeatures</w:t>
+                </w:r>
+                <w:proofErr w:type="spellEnd"/>
+                <w:r>
+                  <w:rPr>
+                    <w:rFonts w:cstheme="minorHAnsi"/>
+                    <w:sz w:val="20"/>
+                    <w:szCs w:val="20"/>
+                  </w:rPr>
+                  <w:t>”/&gt;</w:t>
+                </w:r>
+              </w:sdtContent>
+            </w:sdt>
           </w:p>
         </w:tc>
       </w:tr>
@@ -1256,7 +2152,7 @@
                 <w:lang w:eastAsia="ru-RU"/>
               </w:rPr>
               <w:drawing>
-                <wp:inline distT="0" distB="0" distL="0" distR="0" wp14:anchorId="373A793A" wp14:editId="59497CB0">
+                <wp:inline distT="0" distB="0" distL="0" distR="0" wp14:anchorId="134DBFF0" wp14:editId="28C927BD">
                   <wp:extent cx="2508308" cy="3440765"/>
                   <wp:effectExtent l="0" t="0" r="6350" b="7620"/>
                   <wp:docPr id="2" name="Рисунок 2"/>
@@ -1271,7 +2167,7 @@
                           <pic:cNvPicPr/>
                         </pic:nvPicPr>
                         <pic:blipFill>
-                          <a:blip r:embed="rId5"/>
+                          <a:blip r:embed="rId6"/>
                           <a:stretch>
                             <a:fillRect/>
                           </a:stretch>
@@ -1312,7 +2208,7 @@
         <w:tc>
           <w:tcPr>
             <w:tcW w:w="7058" w:type="dxa"/>
-            <w:gridSpan w:val="4"/>
+            <w:gridSpan w:val="3"/>
             <w:tcBorders>
               <w:top w:val="single" w:sz="4" w:space="0" w:color="auto"/>
               <w:left w:val="nil"/>
@@ -1336,7 +2232,7 @@
                 <w:lang w:eastAsia="ru-RU"/>
               </w:rPr>
               <w:drawing>
-                <wp:inline distT="0" distB="0" distL="0" distR="0" wp14:anchorId="734144E0" wp14:editId="29FC3685">
+                <wp:inline distT="0" distB="0" distL="0" distR="0" wp14:anchorId="4806576D" wp14:editId="3654BB4D">
                   <wp:extent cx="4388268" cy="1651319"/>
                   <wp:effectExtent l="0" t="0" r="0" b="6350"/>
                   <wp:docPr id="3" name="Рисунок 3"/>
@@ -1351,7 +2247,7 @@
                           <pic:cNvPicPr/>
                         </pic:nvPicPr>
                         <pic:blipFill>
-                          <a:blip r:embed="rId6"/>
+                          <a:blip r:embed="rId7"/>
                           <a:stretch>
                             <a:fillRect/>
                           </a:stretch>
@@ -1420,7 +2316,7 @@
         <w:tc>
           <w:tcPr>
             <w:tcW w:w="7058" w:type="dxa"/>
-            <w:gridSpan w:val="4"/>
+            <w:gridSpan w:val="3"/>
             <w:tcBorders>
               <w:top w:val="nil"/>
               <w:left w:val="nil"/>
@@ -1451,7 +2347,7 @@
         </w:trPr>
         <w:tc>
           <w:tcPr>
-            <w:tcW w:w="586" w:type="dxa"/>
+            <w:tcW w:w="610" w:type="dxa"/>
             <w:vMerge w:val="restart"/>
             <w:tcBorders>
               <w:top w:val="single" w:sz="4" w:space="0" w:color="FFFFFF" w:themeColor="background1"/>
@@ -1470,7 +2366,7 @@
         </w:tc>
         <w:tc>
           <w:tcPr>
-            <w:tcW w:w="3548" w:type="dxa"/>
+            <w:tcW w:w="3524" w:type="dxa"/>
             <w:vMerge w:val="restart"/>
             <w:tcBorders>
               <w:top w:val="single" w:sz="4" w:space="0" w:color="FFFFFF" w:themeColor="background1"/>
@@ -1514,7 +2410,7 @@
         </w:tc>
         <w:tc>
           <w:tcPr>
-            <w:tcW w:w="4307" w:type="dxa"/>
+            <w:tcW w:w="4421" w:type="dxa"/>
             <w:gridSpan w:val="2"/>
             <w:tcBorders>
               <w:top w:val="single" w:sz="4" w:space="0" w:color="auto"/>
@@ -1529,6 +2425,7 @@
               <w:rPr>
                 <w:sz w:val="20"/>
                 <w:szCs w:val="20"/>
+                <w:lang w:val="en-US"/>
               </w:rPr>
             </w:pPr>
             <w:r>
@@ -1538,12 +2435,105 @@
               </w:rPr>
               <w:t>Администратор</w:t>
             </w:r>
-          </w:p>
-        </w:tc>
-        <w:tc>
-          <w:tcPr>
-            <w:tcW w:w="2751" w:type="dxa"/>
-            <w:gridSpan w:val="2"/>
+            <w:r>
+              <w:rPr>
+                <w:sz w:val="20"/>
+                <w:szCs w:val="20"/>
+                <w:lang w:val="en-US"/>
+              </w:rPr>
+              <w:t xml:space="preserve"> </w:t>
+            </w:r>
+            <w:r>
+              <w:rPr>
+                <w:rFonts w:ascii="Times New Roman" w:hAnsi="Times New Roman" w:cs="Times New Roman"/>
+                <w:sz w:val="36"/>
+                <w:szCs w:val="36"/>
+              </w:rPr>
+              <w:t xml:space="preserve"> </w:t>
+            </w:r>
+            <w:sdt>
+              <w:sdtPr>
+                <w:rPr>
+                  <w:rFonts w:ascii="Times New Roman" w:hAnsi="Times New Roman" w:cs="Times New Roman"/>
+                  <w:sz w:val="36"/>
+                  <w:szCs w:val="36"/>
+                </w:rPr>
+                <w:id w:val="1466238875"/>
+                <w:placeholder>
+                  <w:docPart w:val="63942FF492EF47148723A7C22E94E947"/>
+                </w:placeholder>
+                <w:showingPlcHdr/>
+              </w:sdtPr>
+              <w:sdtContent>
+                <w:r>
+                  <w:rPr>
+                    <w:rFonts w:cstheme="minorHAnsi"/>
+                    <w:sz w:val="20"/>
+                    <w:szCs w:val="20"/>
+                  </w:rPr>
+                  <w:t>&lt;</w:t>
+                </w:r>
+                <w:proofErr w:type="spellStart"/>
+                <w:r>
+                  <w:rPr>
+                    <w:rFonts w:cstheme="minorHAnsi"/>
+                    <w:sz w:val="20"/>
+                    <w:szCs w:val="20"/>
+                  </w:rPr>
+                  <w:t>Content</w:t>
+                </w:r>
+                <w:proofErr w:type="spellEnd"/>
+                <w:r>
+                  <w:rPr>
+                    <w:rFonts w:cstheme="minorHAnsi"/>
+                    <w:sz w:val="20"/>
+                    <w:szCs w:val="20"/>
+                  </w:rPr>
+                  <w:t xml:space="preserve"> </w:t>
+                </w:r>
+                <w:proofErr w:type="spellStart"/>
+                <w:r>
+                  <w:rPr>
+                    <w:rFonts w:cstheme="minorHAnsi"/>
+                    <w:sz w:val="20"/>
+                    <w:szCs w:val="20"/>
+                  </w:rPr>
+                  <w:t>Select</w:t>
+                </w:r>
+                <w:proofErr w:type="spellEnd"/>
+                <w:r>
+                  <w:rPr>
+                    <w:rFonts w:cstheme="minorHAnsi"/>
+                    <w:sz w:val="20"/>
+                    <w:szCs w:val="20"/>
+                  </w:rPr>
+                  <w:t>=”$.</w:t>
+                </w:r>
+                <w:proofErr w:type="spellStart"/>
+                <w:r>
+                  <w:rPr>
+                    <w:rFonts w:cstheme="minorHAnsi"/>
+                    <w:sz w:val="20"/>
+                    <w:szCs w:val="20"/>
+                  </w:rPr>
+                  <w:t>Employee</w:t>
+                </w:r>
+                <w:proofErr w:type="spellEnd"/>
+                <w:r>
+                  <w:rPr>
+                    <w:rFonts w:cstheme="minorHAnsi"/>
+                    <w:sz w:val="20"/>
+                    <w:szCs w:val="20"/>
+                  </w:rPr>
+                  <w:t>”/&gt;</w:t>
+                </w:r>
+              </w:sdtContent>
+            </w:sdt>
+          </w:p>
+        </w:tc>
+        <w:tc>
+          <w:tcPr>
+            <w:tcW w:w="2637" w:type="dxa"/>
             <w:tcBorders>
               <w:top w:val="single" w:sz="4" w:space="0" w:color="auto"/>
               <w:left w:val="nil"/>
@@ -1575,7 +2565,7 @@
         </w:trPr>
         <w:tc>
           <w:tcPr>
-            <w:tcW w:w="586" w:type="dxa"/>
+            <w:tcW w:w="610" w:type="dxa"/>
             <w:vMerge/>
             <w:tcBorders>
               <w:right w:val="nil"/>
@@ -1593,7 +2583,7 @@
         </w:tc>
         <w:tc>
           <w:tcPr>
-            <w:tcW w:w="3548" w:type="dxa"/>
+            <w:tcW w:w="3524" w:type="dxa"/>
             <w:vMerge/>
             <w:tcBorders>
               <w:left w:val="nil"/>
@@ -1631,7 +2621,7 @@
         </w:tc>
         <w:tc>
           <w:tcPr>
-            <w:tcW w:w="4307" w:type="dxa"/>
+            <w:tcW w:w="4421" w:type="dxa"/>
             <w:gridSpan w:val="2"/>
             <w:tcBorders>
               <w:top w:val="single" w:sz="4" w:space="0" w:color="auto"/>
@@ -1661,8 +2651,7 @@
         </w:tc>
         <w:tc>
           <w:tcPr>
-            <w:tcW w:w="2751" w:type="dxa"/>
-            <w:gridSpan w:val="2"/>
+            <w:tcW w:w="2637" w:type="dxa"/>
             <w:tcBorders>
               <w:top w:val="single" w:sz="4" w:space="0" w:color="auto"/>
               <w:left w:val="nil"/>
@@ -1694,7 +2683,7 @@
         </w:trPr>
         <w:tc>
           <w:tcPr>
-            <w:tcW w:w="586" w:type="dxa"/>
+            <w:tcW w:w="610" w:type="dxa"/>
             <w:vMerge/>
             <w:tcBorders>
               <w:right w:val="nil"/>
@@ -1712,7 +2701,7 @@
         </w:tc>
         <w:tc>
           <w:tcPr>
-            <w:tcW w:w="3548" w:type="dxa"/>
+            <w:tcW w:w="3524" w:type="dxa"/>
             <w:tcBorders>
               <w:top w:val="single" w:sz="4" w:space="0" w:color="FFFFFF" w:themeColor="background1"/>
               <w:left w:val="nil"/>
@@ -1751,7 +2740,7 @@
         <w:tc>
           <w:tcPr>
             <w:tcW w:w="7058" w:type="dxa"/>
-            <w:gridSpan w:val="4"/>
+            <w:gridSpan w:val="3"/>
             <w:tcBorders>
               <w:top w:val="single" w:sz="4" w:space="0" w:color="auto"/>
               <w:left w:val="nil"/>
@@ -1771,7 +2760,10 @@
         </w:tc>
       </w:tr>
     </w:tbl>
-    <w:p/>
+    <w:p>
+      <w:bookmarkStart w:id="0" w:name="_GoBack"/>
+      <w:bookmarkEnd w:id="0"/>
+    </w:p>
     <w:sectPr>
       <w:pgSz w:w="11906" w:h="16838"/>
       <w:pgMar w:top="426" w:right="282" w:bottom="284" w:left="426" w:header="708" w:footer="708" w:gutter="0"/>
@@ -1783,7 +2775,7 @@
 </file>
 
 <file path=word/styles.xml><?xml version="1.0" encoding="utf-8"?>
-<w:styles xmlns:mc="http://schemas.openxmlformats.org/markup-compatibility/2006" xmlns:r="http://schemas.openxmlformats.org/officeDocument/2006/relationships" xmlns:w="http://schemas.openxmlformats.org/wordprocessingml/2006/main" xmlns:w14="http://schemas.microsoft.com/office/word/2010/wordml" xmlns:w15="http://schemas.microsoft.com/office/word/2012/wordml" mc:Ignorable="w14 w15">
+<w:styles xmlns:mc="http://schemas.openxmlformats.org/markup-compatibility/2006" xmlns:r="http://schemas.openxmlformats.org/officeDocument/2006/relationships" xmlns:w="http://schemas.openxmlformats.org/wordprocessingml/2006/main" xmlns:w14="http://schemas.microsoft.com/office/word/2010/wordml" mc:Ignorable="w14">
   <w:docDefaults>
     <w:rPrDefault>
       <w:rPr>
@@ -1799,378 +2791,144 @@
       </w:pPr>
     </w:pPrDefault>
   </w:docDefaults>
-  <w:latentStyles w:defLockedState="0" w:defUIPriority="99" w:defSemiHidden="0" w:defUnhideWhenUsed="0" w:defQFormat="0" w:count="371">
-    <w:lsdException w:name="Normal" w:uiPriority="0" w:qFormat="1"/>
-    <w:lsdException w:name="heading 1" w:uiPriority="9" w:qFormat="1"/>
-    <w:lsdException w:name="heading 2" w:semiHidden="1" w:uiPriority="9" w:unhideWhenUsed="1" w:qFormat="1"/>
-    <w:lsdException w:name="heading 3" w:semiHidden="1" w:uiPriority="9" w:unhideWhenUsed="1" w:qFormat="1"/>
-    <w:lsdException w:name="heading 4" w:semiHidden="1" w:uiPriority="9" w:unhideWhenUsed="1" w:qFormat="1"/>
-    <w:lsdException w:name="heading 5" w:semiHidden="1" w:uiPriority="9" w:unhideWhenUsed="1" w:qFormat="1"/>
-    <w:lsdException w:name="heading 6" w:semiHidden="1" w:uiPriority="9" w:unhideWhenUsed="1" w:qFormat="1"/>
-    <w:lsdException w:name="heading 7" w:semiHidden="1" w:uiPriority="9" w:unhideWhenUsed="1" w:qFormat="1"/>
-    <w:lsdException w:name="heading 8" w:semiHidden="1" w:uiPriority="9" w:unhideWhenUsed="1" w:qFormat="1"/>
-    <w:lsdException w:name="heading 9" w:semiHidden="1" w:uiPriority="9" w:unhideWhenUsed="1" w:qFormat="1"/>
-    <w:lsdException w:name="index 1" w:semiHidden="1" w:unhideWhenUsed="1"/>
-    <w:lsdException w:name="index 2" w:semiHidden="1" w:unhideWhenUsed="1"/>
-    <w:lsdException w:name="index 3" w:semiHidden="1" w:unhideWhenUsed="1"/>
-    <w:lsdException w:name="index 4" w:semiHidden="1" w:unhideWhenUsed="1"/>
-    <w:lsdException w:name="index 5" w:semiHidden="1" w:unhideWhenUsed="1"/>
-    <w:lsdException w:name="index 6" w:semiHidden="1" w:unhideWhenUsed="1"/>
-    <w:lsdException w:name="index 7" w:semiHidden="1" w:unhideWhenUsed="1"/>
-    <w:lsdException w:name="index 8" w:semiHidden="1" w:unhideWhenUsed="1"/>
-    <w:lsdException w:name="index 9" w:semiHidden="1" w:unhideWhenUsed="1"/>
-    <w:lsdException w:name="toc 1" w:semiHidden="1" w:uiPriority="39" w:unhideWhenUsed="1"/>
-    <w:lsdException w:name="toc 2" w:semiHidden="1" w:uiPriority="39" w:unhideWhenUsed="1"/>
-    <w:lsdException w:name="toc 3" w:semiHidden="1" w:uiPriority="39" w:unhideWhenUsed="1"/>
-    <w:lsdException w:name="toc 4" w:semiHidden="1" w:uiPriority="39" w:unhideWhenUsed="1"/>
-    <w:lsdException w:name="toc 5" w:semiHidden="1" w:uiPriority="39" w:unhideWhenUsed="1"/>
-    <w:lsdException w:name="toc 6" w:semiHidden="1" w:uiPriority="39" w:unhideWhenUsed="1"/>
-    <w:lsdException w:name="toc 7" w:semiHidden="1" w:uiPriority="39" w:unhideWhenUsed="1"/>
-    <w:lsdException w:name="toc 8" w:semiHidden="1" w:uiPriority="39" w:unhideWhenUsed="1"/>
-    <w:lsdException w:name="toc 9" w:semiHidden="1" w:uiPriority="39" w:unhideWhenUsed="1"/>
-    <w:lsdException w:name="Normal Indent" w:semiHidden="1" w:unhideWhenUsed="1"/>
-    <w:lsdException w:name="footnote text" w:semiHidden="1" w:unhideWhenUsed="1"/>
-    <w:lsdException w:name="annotation text" w:semiHidden="1" w:unhideWhenUsed="1"/>
-    <w:lsdException w:name="header" w:semiHidden="1" w:unhideWhenUsed="1"/>
-    <w:lsdException w:name="footer" w:semiHidden="1" w:unhideWhenUsed="1"/>
-    <w:lsdException w:name="index heading" w:semiHidden="1" w:unhideWhenUsed="1"/>
-    <w:lsdException w:name="caption" w:semiHidden="1" w:uiPriority="35" w:unhideWhenUsed="1" w:qFormat="1"/>
-    <w:lsdException w:name="table of figures" w:semiHidden="1" w:unhideWhenUsed="1"/>
-    <w:lsdException w:name="envelope address" w:semiHidden="1" w:unhideWhenUsed="1"/>
-    <w:lsdException w:name="envelope return" w:semiHidden="1" w:unhideWhenUsed="1"/>
-    <w:lsdException w:name="footnote reference" w:semiHidden="1" w:unhideWhenUsed="1"/>
-    <w:lsdException w:name="annotation reference" w:semiHidden="1" w:unhideWhenUsed="1"/>
-    <w:lsdException w:name="line number" w:semiHidden="1" w:unhideWhenUsed="1"/>
-    <w:lsdException w:name="page number" w:semiHidden="1" w:unhideWhenUsed="1"/>
-    <w:lsdException w:name="endnote reference" w:semiHidden="1" w:unhideWhenUsed="1"/>
-    <w:lsdException w:name="endnote text" w:semiHidden="1" w:unhideWhenUsed="1"/>
-    <w:lsdException w:name="table of authorities" w:semiHidden="1" w:unhideWhenUsed="1"/>
-    <w:lsdException w:name="macro" w:semiHidden="1" w:unhideWhenUsed="1"/>
-    <w:lsdException w:name="toa heading" w:semiHidden="1" w:unhideWhenUsed="1"/>
-    <w:lsdException w:name="List" w:semiHidden="1" w:unhideWhenUsed="1"/>
-    <w:lsdException w:name="List Bullet" w:semiHidden="1" w:unhideWhenUsed="1"/>
-    <w:lsdException w:name="List Number" w:semiHidden="1" w:unhideWhenUsed="1"/>
-    <w:lsdException w:name="List 2" w:semiHidden="1" w:unhideWhenUsed="1"/>
-    <w:lsdException w:name="List 3" w:semiHidden="1" w:unhideWhenUsed="1"/>
-    <w:lsdException w:name="List 4" w:semiHidden="1" w:unhideWhenUsed="1"/>
-    <w:lsdException w:name="List 5" w:semiHidden="1" w:unhideWhenUsed="1"/>
-    <w:lsdException w:name="List Bullet 2" w:semiHidden="1" w:unhideWhenUsed="1"/>
-    <w:lsdException w:name="List Bullet 3" w:semiHidden="1" w:unhideWhenUsed="1"/>
-    <w:lsdException w:name="List Bullet 4" w:semiHidden="1" w:unhideWhenUsed="1"/>
-    <w:lsdException w:name="List Bullet 5" w:semiHidden="1" w:unhideWhenUsed="1"/>
-    <w:lsdException w:name="List Number 2" w:semiHidden="1" w:unhideWhenUsed="1"/>
-    <w:lsdException w:name="List Number 3" w:semiHidden="1" w:unhideWhenUsed="1"/>
-    <w:lsdException w:name="List Number 4" w:semiHidden="1" w:unhideWhenUsed="1"/>
-    <w:lsdException w:name="List Number 5" w:semiHidden="1" w:unhideWhenUsed="1"/>
-    <w:lsdException w:name="Title" w:uiPriority="10" w:qFormat="1"/>
-    <w:lsdException w:name="Closing" w:semiHidden="1" w:unhideWhenUsed="1"/>
-    <w:lsdException w:name="Signature" w:semiHidden="1" w:unhideWhenUsed="1"/>
-    <w:lsdException w:name="Default Paragraph Font" w:semiHidden="1" w:uiPriority="1" w:unhideWhenUsed="1"/>
-    <w:lsdException w:name="Body Text" w:semiHidden="1" w:unhideWhenUsed="1"/>
-    <w:lsdException w:name="Body Text Indent" w:semiHidden="1" w:unhideWhenUsed="1"/>
-    <w:lsdException w:name="List Continue" w:semiHidden="1" w:unhideWhenUsed="1"/>
-    <w:lsdException w:name="List Continue 2" w:semiHidden="1" w:unhideWhenUsed="1"/>
-    <w:lsdException w:name="List Continue 3" w:semiHidden="1" w:unhideWhenUsed="1"/>
-    <w:lsdException w:name="List Continue 4" w:semiHidden="1" w:unhideWhenUsed="1"/>
-    <w:lsdException w:name="List Continue 5" w:semiHidden="1" w:unhideWhenUsed="1"/>
-    <w:lsdException w:name="Message Header" w:semiHidden="1" w:unhideWhenUsed="1"/>
-    <w:lsdException w:name="Subtitle" w:uiPriority="11" w:qFormat="1"/>
-    <w:lsdException w:name="Salutation" w:semiHidden="1" w:unhideWhenUsed="1"/>
-    <w:lsdException w:name="Date" w:semiHidden="1" w:unhideWhenUsed="1"/>
-    <w:lsdException w:name="Body Text First Indent" w:semiHidden="1" w:unhideWhenUsed="1"/>
-    <w:lsdException w:name="Body Text First Indent 2" w:semiHidden="1" w:unhideWhenUsed="1"/>
-    <w:lsdException w:name="Note Heading" w:semiHidden="1" w:unhideWhenUsed="1"/>
-    <w:lsdException w:name="Body Text 2" w:semiHidden="1" w:unhideWhenUsed="1"/>
-    <w:lsdException w:name="Body Text 3" w:semiHidden="1" w:unhideWhenUsed="1"/>
-    <w:lsdException w:name="Body Text Indent 2" w:semiHidden="1" w:unhideWhenUsed="1"/>
-    <w:lsdException w:name="Body Text Indent 3" w:semiHidden="1" w:unhideWhenUsed="1"/>
-    <w:lsdException w:name="Block Text" w:semiHidden="1" w:unhideWhenUsed="1"/>
-    <w:lsdException w:name="Hyperlink" w:semiHidden="1" w:unhideWhenUsed="1"/>
-    <w:lsdException w:name="FollowedHyperlink" w:semiHidden="1" w:unhideWhenUsed="1"/>
-    <w:lsdException w:name="Strong" w:uiPriority="22" w:qFormat="1"/>
-    <w:lsdException w:name="Emphasis" w:uiPriority="20" w:qFormat="1"/>
-    <w:lsdException w:name="Document Map" w:semiHidden="1" w:unhideWhenUsed="1"/>
-    <w:lsdException w:name="Plain Text" w:semiHidden="1" w:unhideWhenUsed="1"/>
-    <w:lsdException w:name="E-mail Signature" w:semiHidden="1" w:unhideWhenUsed="1"/>
-    <w:lsdException w:name="HTML Top of Form" w:semiHidden="1" w:unhideWhenUsed="1"/>
-    <w:lsdException w:name="HTML Bottom of Form" w:semiHidden="1" w:unhideWhenUsed="1"/>
-    <w:lsdException w:name="Normal (Web)" w:semiHidden="1" w:unhideWhenUsed="1"/>
-    <w:lsdException w:name="HTML Acronym" w:semiHidden="1" w:unhideWhenUsed="1"/>
-    <w:lsdException w:name="HTML Address" w:semiHidden="1" w:unhideWhenUsed="1"/>
-    <w:lsdException w:name="HTML Cite" w:semiHidden="1" w:unhideWhenUsed="1"/>
-    <w:lsdException w:name="HTML Code" w:semiHidden="1" w:unhideWhenUsed="1"/>
-    <w:lsdException w:name="HTML Definition" w:semiHidden="1" w:unhideWhenUsed="1"/>
-    <w:lsdException w:name="HTML Keyboard" w:semiHidden="1" w:unhideWhenUsed="1"/>
-    <w:lsdException w:name="HTML Preformatted" w:semiHidden="1" w:unhideWhenUsed="1"/>
-    <w:lsdException w:name="HTML Sample" w:semiHidden="1" w:unhideWhenUsed="1"/>
-    <w:lsdException w:name="HTML Typewriter" w:semiHidden="1" w:unhideWhenUsed="1"/>
-    <w:lsdException w:name="HTML Variable" w:semiHidden="1" w:unhideWhenUsed="1"/>
-    <w:lsdException w:name="Normal Table" w:semiHidden="1" w:unhideWhenUsed="1"/>
-    <w:lsdException w:name="annotation subject" w:semiHidden="1" w:unhideWhenUsed="1"/>
-    <w:lsdException w:name="No List" w:semiHidden="1" w:unhideWhenUsed="1"/>
-    <w:lsdException w:name="Outline List 1" w:semiHidden="1" w:unhideWhenUsed="1"/>
-    <w:lsdException w:name="Outline List 2" w:semiHidden="1" w:unhideWhenUsed="1"/>
-    <w:lsdException w:name="Outline List 3" w:semiHidden="1" w:unhideWhenUsed="1"/>
-    <w:lsdException w:name="Table Simple 1" w:semiHidden="1" w:unhideWhenUsed="1"/>
-    <w:lsdException w:name="Table Simple 2" w:semiHidden="1" w:unhideWhenUsed="1"/>
-    <w:lsdException w:name="Table Simple 3" w:semiHidden="1" w:unhideWhenUsed="1"/>
-    <w:lsdException w:name="Table Classic 1" w:semiHidden="1" w:unhideWhenUsed="1"/>
-    <w:lsdException w:name="Table Classic 2" w:semiHidden="1" w:unhideWhenUsed="1"/>
-    <w:lsdException w:name="Table Classic 3" w:semiHidden="1" w:unhideWhenUsed="1"/>
-    <w:lsdException w:name="Table Classic 4" w:semiHidden="1" w:unhideWhenUsed="1"/>
-    <w:lsdException w:name="Table Colorful 1" w:semiHidden="1" w:unhideWhenUsed="1"/>
-    <w:lsdException w:name="Table Colorful 2" w:semiHidden="1" w:unhideWhenUsed="1"/>
-    <w:lsdException w:name="Table Colorful 3" w:semiHidden="1" w:unhideWhenUsed="1"/>
-    <w:lsdException w:name="Table Columns 1" w:semiHidden="1" w:unhideWhenUsed="1"/>
-    <w:lsdException w:name="Table Columns 2" w:semiHidden="1" w:unhideWhenUsed="1"/>
-    <w:lsdException w:name="Table Columns 3" w:semiHidden="1" w:unhideWhenUsed="1"/>
-    <w:lsdException w:name="Table Columns 4" w:semiHidden="1" w:unhideWhenUsed="1"/>
-    <w:lsdException w:name="Table Columns 5" w:semiHidden="1" w:unhideWhenUsed="1"/>
-    <w:lsdException w:name="Table Grid 1" w:semiHidden="1" w:unhideWhenUsed="1"/>
-    <w:lsdException w:name="Table Grid 2" w:semiHidden="1" w:unhideWhenUsed="1"/>
-    <w:lsdException w:name="Table Grid 3" w:semiHidden="1" w:unhideWhenUsed="1"/>
-    <w:lsdException w:name="Table Grid 4" w:semiHidden="1" w:unhideWhenUsed="1"/>
-    <w:lsdException w:name="Table Grid 5" w:semiHidden="1" w:unhideWhenUsed="1"/>
-    <w:lsdException w:name="Table Grid 6" w:semiHidden="1" w:unhideWhenUsed="1"/>
-    <w:lsdException w:name="Table Grid 7" w:semiHidden="1" w:unhideWhenUsed="1"/>
-    <w:lsdException w:name="Table Grid 8" w:semiHidden="1" w:unhideWhenUsed="1"/>
-    <w:lsdException w:name="Table List 1" w:semiHidden="1" w:unhideWhenUsed="1"/>
-    <w:lsdException w:name="Table List 2" w:semiHidden="1" w:unhideWhenUsed="1"/>
-    <w:lsdException w:name="Table List 3" w:semiHidden="1" w:unhideWhenUsed="1"/>
-    <w:lsdException w:name="Table List 4" w:semiHidden="1" w:unhideWhenUsed="1"/>
-    <w:lsdException w:name="Table List 5" w:semiHidden="1" w:unhideWhenUsed="1"/>
-    <w:lsdException w:name="Table List 6" w:semiHidden="1" w:unhideWhenUsed="1"/>
-    <w:lsdException w:name="Table List 7" w:semiHidden="1" w:unhideWhenUsed="1"/>
-    <w:lsdException w:name="Table List 8" w:semiHidden="1" w:unhideWhenUsed="1"/>
-    <w:lsdException w:name="Table 3D effects 1" w:semiHidden="1" w:unhideWhenUsed="1"/>
-    <w:lsdException w:name="Table 3D effects 2" w:semiHidden="1" w:unhideWhenUsed="1"/>
-    <w:lsdException w:name="Table 3D effects 3" w:semiHidden="1" w:unhideWhenUsed="1"/>
-    <w:lsdException w:name="Table Contemporary" w:semiHidden="1" w:unhideWhenUsed="1"/>
-    <w:lsdException w:name="Table Elegant" w:semiHidden="1" w:unhideWhenUsed="1"/>
-    <w:lsdException w:name="Table Professional" w:semiHidden="1" w:unhideWhenUsed="1"/>
-    <w:lsdException w:name="Table Subtle 1" w:semiHidden="1" w:unhideWhenUsed="1"/>
-    <w:lsdException w:name="Table Subtle 2" w:semiHidden="1" w:unhideWhenUsed="1"/>
-    <w:lsdException w:name="Table Web 1" w:semiHidden="1" w:unhideWhenUsed="1"/>
-    <w:lsdException w:name="Table Web 2" w:semiHidden="1" w:unhideWhenUsed="1"/>
-    <w:lsdException w:name="Table Web 3" w:semiHidden="1" w:unhideWhenUsed="1"/>
-    <w:lsdException w:name="Balloon Text" w:semiHidden="1" w:unhideWhenUsed="1"/>
-    <w:lsdException w:name="Table Grid" w:uiPriority="59"/>
-    <w:lsdException w:name="Table Theme" w:semiHidden="1" w:unhideWhenUsed="1"/>
-    <w:lsdException w:name="Placeholder Text" w:semiHidden="1"/>
-    <w:lsdException w:name="No Spacing" w:uiPriority="1" w:qFormat="1"/>
-    <w:lsdException w:name="Light Shading" w:uiPriority="60"/>
-    <w:lsdException w:name="Light List" w:uiPriority="61"/>
-    <w:lsdException w:name="Light Grid" w:uiPriority="62"/>
-    <w:lsdException w:name="Medium Shading 1" w:uiPriority="63"/>
-    <w:lsdException w:name="Medium Shading 2" w:uiPriority="64"/>
-    <w:lsdException w:name="Medium List 1" w:uiPriority="65"/>
-    <w:lsdException w:name="Medium List 2" w:uiPriority="66"/>
-    <w:lsdException w:name="Medium Grid 1" w:uiPriority="67"/>
-    <w:lsdException w:name="Medium Grid 2" w:uiPriority="68"/>
-    <w:lsdException w:name="Medium Grid 3" w:uiPriority="69"/>
-    <w:lsdException w:name="Dark List" w:uiPriority="70"/>
-    <w:lsdException w:name="Colorful Shading" w:uiPriority="71"/>
-    <w:lsdException w:name="Colorful List" w:uiPriority="72"/>
-    <w:lsdException w:name="Colorful Grid" w:uiPriority="73"/>
-    <w:lsdException w:name="Light Shading Accent 1" w:uiPriority="60"/>
-    <w:lsdException w:name="Light List Accent 1" w:uiPriority="61"/>
-    <w:lsdException w:name="Light Grid Accent 1" w:uiPriority="62"/>
-    <w:lsdException w:name="Medium Shading 1 Accent 1" w:uiPriority="63"/>
-    <w:lsdException w:name="Medium Shading 2 Accent 1" w:uiPriority="64"/>
-    <w:lsdException w:name="Medium List 1 Accent 1" w:uiPriority="65"/>
-    <w:lsdException w:name="Revision" w:semiHidden="1"/>
-    <w:lsdException w:name="List Paragraph" w:uiPriority="34" w:qFormat="1"/>
-    <w:lsdException w:name="Quote" w:uiPriority="29" w:qFormat="1"/>
-    <w:lsdException w:name="Intense Quote" w:uiPriority="30" w:qFormat="1"/>
-    <w:lsdException w:name="Medium List 2 Accent 1" w:uiPriority="66"/>
-    <w:lsdException w:name="Medium Grid 1 Accent 1" w:uiPriority="67"/>
-    <w:lsdException w:name="Medium Grid 2 Accent 1" w:uiPriority="68"/>
-    <w:lsdException w:name="Medium Grid 3 Accent 1" w:uiPriority="69"/>
-    <w:lsdException w:name="Dark List Accent 1" w:uiPriority="70"/>
-    <w:lsdException w:name="Colorful Shading Accent 1" w:uiPriority="71"/>
-    <w:lsdException w:name="Colorful List Accent 1" w:uiPriority="72"/>
-    <w:lsdException w:name="Colorful Grid Accent 1" w:uiPriority="73"/>
-    <w:lsdException w:name="Light Shading Accent 2" w:uiPriority="60"/>
-    <w:lsdException w:name="Light List Accent 2" w:uiPriority="61"/>
-    <w:lsdException w:name="Light Grid Accent 2" w:uiPriority="62"/>
-    <w:lsdException w:name="Medium Shading 1 Accent 2" w:uiPriority="63"/>
-    <w:lsdException w:name="Medium Shading 2 Accent 2" w:uiPriority="64"/>
-    <w:lsdException w:name="Medium List 1 Accent 2" w:uiPriority="65"/>
-    <w:lsdException w:name="Medium List 2 Accent 2" w:uiPriority="66"/>
-    <w:lsdException w:name="Medium Grid 1 Accent 2" w:uiPriority="67"/>
-    <w:lsdException w:name="Medium Grid 2 Accent 2" w:uiPriority="68"/>
-    <w:lsdException w:name="Medium Grid 3 Accent 2" w:uiPriority="69"/>
-    <w:lsdException w:name="Dark List Accent 2" w:uiPriority="70"/>
-    <w:lsdException w:name="Colorful Shading Accent 2" w:uiPriority="71"/>
-    <w:lsdException w:name="Colorful List Accent 2" w:uiPriority="72"/>
-    <w:lsdException w:name="Colorful Grid Accent 2" w:uiPriority="73"/>
-    <w:lsdException w:name="Light Shading Accent 3" w:uiPriority="60"/>
-    <w:lsdException w:name="Light List Accent 3" w:uiPriority="61"/>
-    <w:lsdException w:name="Light Grid Accent 3" w:uiPriority="62"/>
-    <w:lsdException w:name="Medium Shading 1 Accent 3" w:uiPriority="63"/>
-    <w:lsdException w:name="Medium Shading 2 Accent 3" w:uiPriority="64"/>
-    <w:lsdException w:name="Medium List 1 Accent 3" w:uiPriority="65"/>
-    <w:lsdException w:name="Medium List 2 Accent 3" w:uiPriority="66"/>
-    <w:lsdException w:name="Medium Grid 1 Accent 3" w:uiPriority="67"/>
-    <w:lsdException w:name="Medium Grid 2 Accent 3" w:uiPriority="68"/>
-    <w:lsdException w:name="Medium Grid 3 Accent 3" w:uiPriority="69"/>
-    <w:lsdException w:name="Dark List Accent 3" w:uiPriority="70"/>
-    <w:lsdException w:name="Colorful Shading Accent 3" w:uiPriority="71"/>
-    <w:lsdException w:name="Colorful List Accent 3" w:uiPriority="72"/>
-    <w:lsdException w:name="Colorful Grid Accent 3" w:uiPriority="73"/>
-    <w:lsdException w:name="Light Shading Accent 4" w:uiPriority="60"/>
-    <w:lsdException w:name="Light List Accent 4" w:uiPriority="61"/>
-    <w:lsdException w:name="Light Grid Accent 4" w:uiPriority="62"/>
-    <w:lsdException w:name="Medium Shading 1 Accent 4" w:uiPriority="63"/>
-    <w:lsdException w:name="Medium Shading 2 Accent 4" w:uiPriority="64"/>
-    <w:lsdException w:name="Medium List 1 Accent 4" w:uiPriority="65"/>
-    <w:lsdException w:name="Medium List 2 Accent 4" w:uiPriority="66"/>
-    <w:lsdException w:name="Medium Grid 1 Accent 4" w:uiPriority="67"/>
-    <w:lsdException w:name="Medium Grid 2 Accent 4" w:uiPriority="68"/>
-    <w:lsdException w:name="Medium Grid 3 Accent 4" w:uiPriority="69"/>
-    <w:lsdException w:name="Dark List Accent 4" w:uiPriority="70"/>
-    <w:lsdException w:name="Colorful Shading Accent 4" w:uiPriority="71"/>
-    <w:lsdException w:name="Colorful List Accent 4" w:uiPriority="72"/>
-    <w:lsdException w:name="Colorful Grid Accent 4" w:uiPriority="73"/>
-    <w:lsdException w:name="Light Shading Accent 5" w:uiPriority="60"/>
-    <w:lsdException w:name="Light List Accent 5" w:uiPriority="61"/>
-    <w:lsdException w:name="Light Grid Accent 5" w:uiPriority="62"/>
-    <w:lsdException w:name="Medium Shading 1 Accent 5" w:uiPriority="63"/>
-    <w:lsdException w:name="Medium Shading 2 Accent 5" w:uiPriority="64"/>
-    <w:lsdException w:name="Medium List 1 Accent 5" w:uiPriority="65"/>
-    <w:lsdException w:name="Medium List 2 Accent 5" w:uiPriority="66"/>
-    <w:lsdException w:name="Medium Grid 1 Accent 5" w:uiPriority="67"/>
-    <w:lsdException w:name="Medium Grid 2 Accent 5" w:uiPriority="68"/>
-    <w:lsdException w:name="Medium Grid 3 Accent 5" w:uiPriority="69"/>
-    <w:lsdException w:name="Dark List Accent 5" w:uiPriority="70"/>
-    <w:lsdException w:name="Colorful Shading Accent 5" w:uiPriority="71"/>
-    <w:lsdException w:name="Colorful List Accent 5" w:uiPriority="72"/>
-    <w:lsdException w:name="Colorful Grid Accent 5" w:uiPriority="73"/>
-    <w:lsdException w:name="Light Shading Accent 6" w:uiPriority="60"/>
-    <w:lsdException w:name="Light List Accent 6" w:uiPriority="61"/>
-    <w:lsdException w:name="Light Grid Accent 6" w:uiPriority="62"/>
-    <w:lsdException w:name="Medium Shading 1 Accent 6" w:uiPriority="63"/>
-    <w:lsdException w:name="Medium Shading 2 Accent 6" w:uiPriority="64"/>
-    <w:lsdException w:name="Medium List 1 Accent 6" w:uiPriority="65"/>
-    <w:lsdException w:name="Medium List 2 Accent 6" w:uiPriority="66"/>
-    <w:lsdException w:name="Medium Grid 1 Accent 6" w:uiPriority="67"/>
-    <w:lsdException w:name="Medium Grid 2 Accent 6" w:uiPriority="68"/>
-    <w:lsdException w:name="Medium Grid 3 Accent 6" w:uiPriority="69"/>
-    <w:lsdException w:name="Dark List Accent 6" w:uiPriority="70"/>
-    <w:lsdException w:name="Colorful Shading Accent 6" w:uiPriority="71"/>
-    <w:lsdException w:name="Colorful List Accent 6" w:uiPriority="72"/>
-    <w:lsdException w:name="Colorful Grid Accent 6" w:uiPriority="73"/>
-    <w:lsdException w:name="Subtle Emphasis" w:uiPriority="19" w:qFormat="1"/>
-    <w:lsdException w:name="Intense Emphasis" w:uiPriority="21" w:qFormat="1"/>
-    <w:lsdException w:name="Subtle Reference" w:uiPriority="31" w:qFormat="1"/>
-    <w:lsdException w:name="Intense Reference" w:uiPriority="32" w:qFormat="1"/>
-    <w:lsdException w:name="Book Title" w:uiPriority="33" w:qFormat="1"/>
-    <w:lsdException w:name="Bibliography" w:semiHidden="1" w:uiPriority="37" w:unhideWhenUsed="1"/>
-    <w:lsdException w:name="TOC Heading" w:semiHidden="1" w:uiPriority="39" w:unhideWhenUsed="1" w:qFormat="1"/>
-    <w:lsdException w:name="Plain Table 1" w:uiPriority="41"/>
-    <w:lsdException w:name="Plain Table 2" w:uiPriority="42"/>
-    <w:lsdException w:name="Plain Table 3" w:uiPriority="43"/>
-    <w:lsdException w:name="Plain Table 4" w:uiPriority="44"/>
-    <w:lsdException w:name="Plain Table 5" w:uiPriority="45"/>
-    <w:lsdException w:name="Grid Table Light" w:uiPriority="40"/>
-    <w:lsdException w:name="Grid Table 1 Light" w:uiPriority="46"/>
-    <w:lsdException w:name="Grid Table 2" w:uiPriority="47"/>
-    <w:lsdException w:name="Grid Table 3" w:uiPriority="48"/>
-    <w:lsdException w:name="Grid Table 4" w:uiPriority="49"/>
-    <w:lsdException w:name="Grid Table 5 Dark" w:uiPriority="50"/>
-    <w:lsdException w:name="Grid Table 6 Colorful" w:uiPriority="51"/>
-    <w:lsdException w:name="Grid Table 7 Colorful" w:uiPriority="52"/>
-    <w:lsdException w:name="Grid Table 1 Light Accent 1" w:uiPriority="46"/>
-    <w:lsdException w:name="Grid Table 2 Accent 1" w:uiPriority="47"/>
-    <w:lsdException w:name="Grid Table 3 Accent 1" w:uiPriority="48"/>
-    <w:lsdException w:name="Grid Table 4 Accent 1" w:uiPriority="49"/>
-    <w:lsdException w:name="Grid Table 5 Dark Accent 1" w:uiPriority="50"/>
-    <w:lsdException w:name="Grid Table 6 Colorful Accent 1" w:uiPriority="51"/>
-    <w:lsdException w:name="Grid Table 7 Colorful Accent 1" w:uiPriority="52"/>
-    <w:lsdException w:name="Grid Table 1 Light Accent 2" w:uiPriority="46"/>
-    <w:lsdException w:name="Grid Table 2 Accent 2" w:uiPriority="47"/>
-    <w:lsdException w:name="Grid Table 3 Accent 2" w:uiPriority="48"/>
-    <w:lsdException w:name="Grid Table 4 Accent 2" w:uiPriority="49"/>
-    <w:lsdException w:name="Grid Table 5 Dark Accent 2" w:uiPriority="50"/>
-    <w:lsdException w:name="Grid Table 6 Colorful Accent 2" w:uiPriority="51"/>
-    <w:lsdException w:name="Grid Table 7 Colorful Accent 2" w:uiPriority="52"/>
-    <w:lsdException w:name="Grid Table 1 Light Accent 3" w:uiPriority="46"/>
-    <w:lsdException w:name="Grid Table 2 Accent 3" w:uiPriority="47"/>
-    <w:lsdException w:name="Grid Table 3 Accent 3" w:uiPriority="48"/>
-    <w:lsdException w:name="Grid Table 4 Accent 3" w:uiPriority="49"/>
-    <w:lsdException w:name="Grid Table 5 Dark Accent 3" w:uiPriority="50"/>
-    <w:lsdException w:name="Grid Table 6 Colorful Accent 3" w:uiPriority="51"/>
-    <w:lsdException w:name="Grid Table 7 Colorful Accent 3" w:uiPriority="52"/>
-    <w:lsdException w:name="Grid Table 1 Light Accent 4" w:uiPriority="46"/>
-    <w:lsdException w:name="Grid Table 2 Accent 4" w:uiPriority="47"/>
-    <w:lsdException w:name="Grid Table 3 Accent 4" w:uiPriority="48"/>
-    <w:lsdException w:name="Grid Table 4 Accent 4" w:uiPriority="49"/>
-    <w:lsdException w:name="Grid Table 5 Dark Accent 4" w:uiPriority="50"/>
-    <w:lsdException w:name="Grid Table 6 Colorful Accent 4" w:uiPriority="51"/>
-    <w:lsdException w:name="Grid Table 7 Colorful Accent 4" w:uiPriority="52"/>
-    <w:lsdException w:name="Grid Table 1 Light Accent 5" w:uiPriority="46"/>
-    <w:lsdException w:name="Grid Table 2 Accent 5" w:uiPriority="47"/>
-    <w:lsdException w:name="Grid Table 3 Accent 5" w:uiPriority="48"/>
-    <w:lsdException w:name="Grid Table 4 Accent 5" w:uiPriority="49"/>
-    <w:lsdException w:name="Grid Table 5 Dark Accent 5" w:uiPriority="50"/>
-    <w:lsdException w:name="Grid Table 6 Colorful Accent 5" w:uiPriority="51"/>
-    <w:lsdException w:name="Grid Table 7 Colorful Accent 5" w:uiPriority="52"/>
-    <w:lsdException w:name="Grid Table 1 Light Accent 6" w:uiPriority="46"/>
-    <w:lsdException w:name="Grid Table 2 Accent 6" w:uiPriority="47"/>
-    <w:lsdException w:name="Grid Table 3 Accent 6" w:uiPriority="48"/>
-    <w:lsdException w:name="Grid Table 4 Accent 6" w:uiPriority="49"/>
-    <w:lsdException w:name="Grid Table 5 Dark Accent 6" w:uiPriority="50"/>
-    <w:lsdException w:name="Grid Table 6 Colorful Accent 6" w:uiPriority="51"/>
-    <w:lsdException w:name="Grid Table 7 Colorful Accent 6" w:uiPriority="52"/>
-    <w:lsdException w:name="List Table 1 Light" w:uiPriority="46"/>
-    <w:lsdException w:name="List Table 2" w:uiPriority="47"/>
-    <w:lsdException w:name="List Table 3" w:uiPriority="48"/>
-    <w:lsdException w:name="List Table 4" w:uiPriority="49"/>
-    <w:lsdException w:name="List Table 5 Dark" w:uiPriority="50"/>
-    <w:lsdException w:name="List Table 6 Colorful" w:uiPriority="51"/>
-    <w:lsdException w:name="List Table 7 Colorful" w:uiPriority="52"/>
-    <w:lsdException w:name="List Table 1 Light Accent 1" w:uiPriority="46"/>
-    <w:lsdException w:name="List Table 2 Accent 1" w:uiPriority="47"/>
-    <w:lsdException w:name="List Table 3 Accent 1" w:uiPriority="48"/>
-    <w:lsdException w:name="List Table 4 Accent 1" w:uiPriority="49"/>
-    <w:lsdException w:name="List Table 5 Dark Accent 1" w:uiPriority="50"/>
-    <w:lsdException w:name="List Table 6 Colorful Accent 1" w:uiPriority="51"/>
-    <w:lsdException w:name="List Table 7 Colorful Accent 1" w:uiPriority="52"/>
-    <w:lsdException w:name="List Table 1 Light Accent 2" w:uiPriority="46"/>
-    <w:lsdException w:name="List Table 2 Accent 2" w:uiPriority="47"/>
-    <w:lsdException w:name="List Table 3 Accent 2" w:uiPriority="48"/>
-    <w:lsdException w:name="List Table 4 Accent 2" w:uiPriority="49"/>
-    <w:lsdException w:name="List Table 5 Dark Accent 2" w:uiPriority="50"/>
-    <w:lsdException w:name="List Table 6 Colorful Accent 2" w:uiPriority="51"/>
-    <w:lsdException w:name="List Table 7 Colorful Accent 2" w:uiPriority="52"/>
-    <w:lsdException w:name="List Table 1 Light Accent 3" w:uiPriority="46"/>
-    <w:lsdException w:name="List Table 2 Accent 3" w:uiPriority="47"/>
-    <w:lsdException w:name="List Table 3 Accent 3" w:uiPriority="48"/>
-    <w:lsdException w:name="List Table 4 Accent 3" w:uiPriority="49"/>
-    <w:lsdException w:name="List Table 5 Dark Accent 3" w:uiPriority="50"/>
-    <w:lsdException w:name="List Table 6 Colorful Accent 3" w:uiPriority="51"/>
-    <w:lsdException w:name="List Table 7 Colorful Accent 3" w:uiPriority="52"/>
-    <w:lsdException w:name="List Table 1 Light Accent 4" w:uiPriority="46"/>
-    <w:lsdException w:name="List Table 2 Accent 4" w:uiPriority="47"/>
-    <w:lsdException w:name="List Table 3 Accent 4" w:uiPriority="48"/>
-    <w:lsdException w:name="List Table 4 Accent 4" w:uiPriority="49"/>
-    <w:lsdException w:name="List Table 5 Dark Accent 4" w:uiPriority="50"/>
-    <w:lsdException w:name="List Table 6 Colorful Accent 4" w:uiPriority="51"/>
-    <w:lsdException w:name="List Table 7 Colorful Accent 4" w:uiPriority="52"/>
-    <w:lsdException w:name="List Table 1 Light Accent 5" w:uiPriority="46"/>
-    <w:lsdException w:name="List Table 2 Accent 5" w:uiPriority="47"/>
-    <w:lsdException w:name="List Table 3 Accent 5" w:uiPriority="48"/>
-    <w:lsdException w:name="List Table 4 Accent 5" w:uiPriority="49"/>
-    <w:lsdException w:name="List Table 5 Dark Accent 5" w:uiPriority="50"/>
-    <w:lsdException w:name="List Table 6 Colorful Accent 5" w:uiPriority="51"/>
-    <w:lsdException w:name="List Table 7 Colorful Accent 5" w:uiPriority="52"/>
-    <w:lsdException w:name="List Table 1 Light Accent 6" w:uiPriority="46"/>
-    <w:lsdException w:name="List Table 2 Accent 6" w:uiPriority="47"/>
-    <w:lsdException w:name="List Table 3 Accent 6" w:uiPriority="48"/>
-    <w:lsdException w:name="List Table 4 Accent 6" w:uiPriority="49"/>
-    <w:lsdException w:name="List Table 5 Dark Accent 6" w:uiPriority="50"/>
-    <w:lsdException w:name="List Table 6 Colorful Accent 6" w:uiPriority="51"/>
-    <w:lsdException w:name="List Table 7 Colorful Accent 6" w:uiPriority="52"/>
+  <w:latentStyles w:defLockedState="0" w:defUIPriority="99" w:defSemiHidden="1" w:defUnhideWhenUsed="1" w:defQFormat="0" w:count="267">
+    <w:lsdException w:name="Normal" w:semiHidden="0" w:uiPriority="0" w:unhideWhenUsed="0" w:qFormat="1"/>
+    <w:lsdException w:name="heading 1" w:semiHidden="0" w:uiPriority="9" w:unhideWhenUsed="0" w:qFormat="1"/>
+    <w:lsdException w:name="heading 2" w:uiPriority="9" w:qFormat="1"/>
+    <w:lsdException w:name="heading 3" w:uiPriority="9" w:qFormat="1"/>
+    <w:lsdException w:name="heading 4" w:uiPriority="9" w:qFormat="1"/>
+    <w:lsdException w:name="heading 5" w:uiPriority="9" w:qFormat="1"/>
+    <w:lsdException w:name="heading 6" w:uiPriority="9" w:qFormat="1"/>
+    <w:lsdException w:name="heading 7" w:uiPriority="9" w:qFormat="1"/>
+    <w:lsdException w:name="heading 8" w:uiPriority="9" w:qFormat="1"/>
+    <w:lsdException w:name="heading 9" w:uiPriority="9" w:qFormat="1"/>
+    <w:lsdException w:name="toc 1" w:uiPriority="39"/>
+    <w:lsdException w:name="toc 2" w:uiPriority="39"/>
+    <w:lsdException w:name="toc 3" w:uiPriority="39"/>
+    <w:lsdException w:name="toc 4" w:uiPriority="39"/>
+    <w:lsdException w:name="toc 5" w:uiPriority="39"/>
+    <w:lsdException w:name="toc 6" w:uiPriority="39"/>
+    <w:lsdException w:name="toc 7" w:uiPriority="39"/>
+    <w:lsdException w:name="toc 8" w:uiPriority="39"/>
+    <w:lsdException w:name="toc 9" w:uiPriority="39"/>
+    <w:lsdException w:name="caption" w:uiPriority="35" w:qFormat="1"/>
+    <w:lsdException w:name="Title" w:semiHidden="0" w:uiPriority="10" w:unhideWhenUsed="0" w:qFormat="1"/>
+    <w:lsdException w:name="Default Paragraph Font" w:uiPriority="1"/>
+    <w:lsdException w:name="Subtitle" w:semiHidden="0" w:uiPriority="11" w:unhideWhenUsed="0" w:qFormat="1"/>
+    <w:lsdException w:name="Strong" w:semiHidden="0" w:uiPriority="22" w:unhideWhenUsed="0" w:qFormat="1"/>
+    <w:lsdException w:name="Emphasis" w:semiHidden="0" w:uiPriority="20" w:unhideWhenUsed="0" w:qFormat="1"/>
+    <w:lsdException w:name="Table Grid" w:semiHidden="0" w:uiPriority="59" w:unhideWhenUsed="0"/>
+    <w:lsdException w:name="Placeholder Text" w:unhideWhenUsed="0"/>
+    <w:lsdException w:name="No Spacing" w:semiHidden="0" w:uiPriority="1" w:unhideWhenUsed="0" w:qFormat="1"/>
+    <w:lsdException w:name="Light Shading" w:semiHidden="0" w:uiPriority="60" w:unhideWhenUsed="0"/>
+    <w:lsdException w:name="Light List" w:semiHidden="0" w:uiPriority="61" w:unhideWhenUsed="0"/>
+    <w:lsdException w:name="Light Grid" w:semiHidden="0" w:uiPriority="62" w:unhideWhenUsed="0"/>
+    <w:lsdException w:name="Medium Shading 1" w:semiHidden="0" w:uiPriority="63" w:unhideWhenUsed="0"/>
+    <w:lsdException w:name="Medium Shading 2" w:semiHidden="0" w:uiPriority="64" w:unhideWhenUsed="0"/>
+    <w:lsdException w:name="Medium List 1" w:semiHidden="0" w:uiPriority="65" w:unhideWhenUsed="0"/>
+    <w:lsdException w:name="Medium List 2" w:semiHidden="0" w:uiPriority="66" w:unhideWhenUsed="0"/>
+    <w:lsdException w:name="Medium Grid 1" w:semiHidden="0" w:uiPriority="67" w:unhideWhenUsed="0"/>
+    <w:lsdException w:name="Medium Grid 2" w:semiHidden="0" w:uiPriority="68" w:unhideWhenUsed="0"/>
+    <w:lsdException w:name="Medium Grid 3" w:semiHidden="0" w:uiPriority="69" w:unhideWhenUsed="0"/>
+    <w:lsdException w:name="Dark List" w:semiHidden="0" w:uiPriority="70" w:unhideWhenUsed="0"/>
+    <w:lsdException w:name="Colorful Shading" w:semiHidden="0" w:uiPriority="71" w:unhideWhenUsed="0"/>
+    <w:lsdException w:name="Colorful List" w:semiHidden="0" w:uiPriority="72" w:unhideWhenUsed="0"/>
+    <w:lsdException w:name="Colorful Grid" w:semiHidden="0" w:uiPriority="73" w:unhideWhenUsed="0"/>
+    <w:lsdException w:name="Light Shading Accent 1" w:semiHidden="0" w:uiPriority="60" w:unhideWhenUsed="0"/>
+    <w:lsdException w:name="Light List Accent 1" w:semiHidden="0" w:uiPriority="61" w:unhideWhenUsed="0"/>
+    <w:lsdException w:name="Light Grid Accent 1" w:semiHidden="0" w:uiPriority="62" w:unhideWhenUsed="0"/>
+    <w:lsdException w:name="Medium Shading 1 Accent 1" w:semiHidden="0" w:uiPriority="63" w:unhideWhenUsed="0"/>
+    <w:lsdException w:name="Medium Shading 2 Accent 1" w:semiHidden="0" w:uiPriority="64" w:unhideWhenUsed="0"/>
+    <w:lsdException w:name="Medium List 1 Accent 1" w:semiHidden="0" w:uiPriority="65" w:unhideWhenUsed="0"/>
+    <w:lsdException w:name="Revision" w:unhideWhenUsed="0"/>
+    <w:lsdException w:name="List Paragraph" w:semiHidden="0" w:uiPriority="34" w:unhideWhenUsed="0" w:qFormat="1"/>
+    <w:lsdException w:name="Quote" w:semiHidden="0" w:uiPriority="29" w:unhideWhenUsed="0" w:qFormat="1"/>
+    <w:lsdException w:name="Intense Quote" w:semiHidden="0" w:uiPriority="30" w:unhideWhenUsed="0" w:qFormat="1"/>
+    <w:lsdException w:name="Medium List 2 Accent 1" w:semiHidden="0" w:uiPriority="66" w:unhideWhenUsed="0"/>
+    <w:lsdException w:name="Medium Grid 1 Accent 1" w:semiHidden="0" w:uiPriority="67" w:unhideWhenUsed="0"/>
+    <w:lsdException w:name="Medium Grid 2 Accent 1" w:semiHidden="0" w:uiPriority="68" w:unhideWhenUsed="0"/>
+    <w:lsdException w:name="Medium Grid 3 Accent 1" w:semiHidden="0" w:uiPriority="69" w:unhideWhenUsed="0"/>
+    <w:lsdException w:name="Dark List Accent 1" w:semiHidden="0" w:uiPriority="70" w:unhideWhenUsed="0"/>
+    <w:lsdException w:name="Colorful Shading Accent 1" w:semiHidden="0" w:uiPriority="71" w:unhideWhenUsed="0"/>
+    <w:lsdException w:name="Colorful List Accent 1" w:semiHidden="0" w:uiPriority="72" w:unhideWhenUsed="0"/>
+    <w:lsdException w:name="Colorful Grid Accent 1" w:semiHidden="0" w:uiPriority="73" w:unhideWhenUsed="0"/>
+    <w:lsdException w:name="Light Shading Accent 2" w:semiHidden="0" w:uiPriority="60" w:unhideWhenUsed="0"/>
+    <w:lsdException w:name="Light List Accent 2" w:semiHidden="0" w:uiPriority="61" w:unhideWhenUsed="0"/>
+    <w:lsdException w:name="Light Grid Accent 2" w:semiHidden="0" w:uiPriority="62" w:unhideWhenUsed="0"/>
+    <w:lsdException w:name="Medium Shading 1 Accent 2" w:semiHidden="0" w:uiPriority="63" w:unhideWhenUsed="0"/>
+    <w:lsdException w:name="Medium Shading 2 Accent 2" w:semiHidden="0" w:uiPriority="64" w:unhideWhenUsed="0"/>
+    <w:lsdException w:name="Medium List 1 Accent 2" w:semiHidden="0" w:uiPriority="65" w:unhideWhenUsed="0"/>
+    <w:lsdException w:name="Medium List 2 Accent 2" w:semiHidden="0" w:uiPriority="66" w:unhideWhenUsed="0"/>
+    <w:lsdException w:name="Medium Grid 1 Accent 2" w:semiHidden="0" w:uiPriority="67" w:unhideWhenUsed="0"/>
+    <w:lsdException w:name="Medium Grid 2 Accent 2" w:semiHidden="0" w:uiPriority="68" w:unhideWhenUsed="0"/>
+    <w:lsdException w:name="Medium Grid 3 Accent 2" w:semiHidden="0" w:uiPriority="69" w:unhideWhenUsed="0"/>
+    <w:lsdException w:name="Dark List Accent 2" w:semiHidden="0" w:uiPriority="70" w:unhideWhenUsed="0"/>
+    <w:lsdException w:name="Colorful Shading Accent 2" w:semiHidden="0" w:uiPriority="71" w:unhideWhenUsed="0"/>
+    <w:lsdException w:name="Colorful List Accent 2" w:semiHidden="0" w:uiPriority="72" w:unhideWhenUsed="0"/>
+    <w:lsdException w:name="Colorful Grid Accent 2" w:semiHidden="0" w:uiPriority="73" w:unhideWhenUsed="0"/>
+    <w:lsdException w:name="Light Shading Accent 3" w:semiHidden="0" w:uiPriority="60" w:unhideWhenUsed="0"/>
+    <w:lsdException w:name="Light List Accent 3" w:semiHidden="0" w:uiPriority="61" w:unhideWhenUsed="0"/>
+    <w:lsdException w:name="Light Grid Accent 3" w:semiHidden="0" w:uiPriority="62" w:unhideWhenUsed="0"/>
+    <w:lsdException w:name="Medium Shading 1 Accent 3" w:semiHidden="0" w:uiPriority="63" w:unhideWhenUsed="0"/>
+    <w:lsdException w:name="Medium Shading 2 Accent 3" w:semiHidden="0" w:uiPriority="64" w:unhideWhenUsed="0"/>
+    <w:lsdException w:name="Medium List 1 Accent 3" w:semiHidden="0" w:uiPriority="65" w:unhideWhenUsed="0"/>
+    <w:lsdException w:name="Medium List 2 Accent 3" w:semiHidden="0" w:uiPriority="66" w:unhideWhenUsed="0"/>
+    <w:lsdException w:name="Medium Grid 1 Accent 3" w:semiHidden="0" w:uiPriority="67" w:unhideWhenUsed="0"/>
+    <w:lsdException w:name="Medium Grid 2 Accent 3" w:semiHidden="0" w:uiPriority="68" w:unhideWhenUsed="0"/>
+    <w:lsdException w:name="Medium Grid 3 Accent 3" w:semiHidden="0" w:uiPriority="69" w:unhideWhenUsed="0"/>
+    <w:lsdException w:name="Dark List Accent 3" w:semiHidden="0" w:uiPriority="70" w:unhideWhenUsed="0"/>
+    <w:lsdException w:name="Colorful Shading Accent 3" w:semiHidden="0" w:uiPriority="71" w:unhideWhenUsed="0"/>
+    <w:lsdException w:name="Colorful List Accent 3" w:semiHidden="0" w:uiPriority="72" w:unhideWhenUsed="0"/>
+    <w:lsdException w:name="Colorful Grid Accent 3" w:semiHidden="0" w:uiPriority="73" w:unhideWhenUsed="0"/>
+    <w:lsdException w:name="Light Shading Accent 4" w:semiHidden="0" w:uiPriority="60" w:unhideWhenUsed="0"/>
+    <w:lsdException w:name="Light List Accent 4" w:semiHidden="0" w:uiPriority="61" w:unhideWhenUsed="0"/>
+    <w:lsdException w:name="Light Grid Accent 4" w:semiHidden="0" w:uiPriority="62" w:unhideWhenUsed="0"/>
+    <w:lsdException w:name="Medium Shading 1 Accent 4" w:semiHidden="0" w:uiPriority="63" w:unhideWhenUsed="0"/>
+    <w:lsdException w:name="Medium Shading 2 Accent 4" w:semiHidden="0" w:uiPriority="64" w:unhideWhenUsed="0"/>
+    <w:lsdException w:name="Medium List 1 Accent 4" w:semiHidden="0" w:uiPriority="65" w:unhideWhenUsed="0"/>
+    <w:lsdException w:name="Medium List 2 Accent 4" w:semiHidden="0" w:uiPriority="66" w:unhideWhenUsed="0"/>
+    <w:lsdException w:name="Medium Grid 1 Accent 4" w:semiHidden="0" w:uiPriority="67" w:unhideWhenUsed="0"/>
+    <w:lsdException w:name="Medium Grid 2 Accent 4" w:semiHidden="0" w:uiPriority="68" w:unhideWhenUsed="0"/>
+    <w:lsdException w:name="Medium Grid 3 Accent 4" w:semiHidden="0" w:uiPriority="69" w:unhideWhenUsed="0"/>
+    <w:lsdException w:name="Dark List Accent 4" w:semiHidden="0" w:uiPriority="70" w:unhideWhenUsed="0"/>
+    <w:lsdException w:name="Colorful Shading Accent 4" w:semiHidden="0" w:uiPriority="71" w:unhideWhenUsed="0"/>
+    <w:lsdException w:name="Colorful List Accent 4" w:semiHidden="0" w:uiPriority="72" w:unhideWhenUsed="0"/>
+    <w:lsdException w:name="Colorful Grid Accent 4" w:semiHidden="0" w:uiPriority="73" w:unhideWhenUsed="0"/>
+    <w:lsdException w:name="Light Shading Accent 5" w:semiHidden="0" w:uiPriority="60" w:unhideWhenUsed="0"/>
+    <w:lsdException w:name="Light List Accent 5" w:semiHidden="0" w:uiPriority="61" w:unhideWhenUsed="0"/>
+    <w:lsdException w:name="Light Grid Accent 5" w:semiHidden="0" w:uiPriority="62" w:unhideWhenUsed="0"/>
+    <w:lsdException w:name="Medium Shading 1 Accent 5" w:semiHidden="0" w:uiPriority="63" w:unhideWhenUsed="0"/>
+    <w:lsdException w:name="Medium Shading 2 Accent 5" w:semiHidden="0" w:uiPriority="64" w:unhideWhenUsed="0"/>
+    <w:lsdException w:name="Medium List 1 Accent 5" w:semiHidden="0" w:uiPriority="65" w:unhideWhenUsed="0"/>
+    <w:lsdException w:name="Medium List 2 Accent 5" w:semiHidden="0" w:uiPriority="66" w:unhideWhenUsed="0"/>
+    <w:lsdException w:name="Medium Grid 1 Accent 5" w:semiHidden="0" w:uiPriority="67" w:unhideWhenUsed="0"/>
+    <w:lsdException w:name="Medium Grid 2 Accent 5" w:semiHidden="0" w:uiPriority="68" w:unhideWhenUsed="0"/>
+    <w:lsdException w:name="Medium Grid 3 Accent 5" w:semiHidden="0" w:uiPriority="69" w:unhideWhenUsed="0"/>
+    <w:lsdException w:name="Dark List Accent 5" w:semiHidden="0" w:uiPriority="70" w:unhideWhenUsed="0"/>
+    <w:lsdException w:name="Colorful Shading Accent 5" w:semiHidden="0" w:uiPriority="71" w:unhideWhenUsed="0"/>
+    <w:lsdException w:name="Colorful List Accent 5" w:semiHidden="0" w:uiPriority="72" w:unhideWhenUsed="0"/>
+    <w:lsdException w:name="Colorful Grid Accent 5" w:semiHidden="0" w:uiPriority="73" w:unhideWhenUsed="0"/>
+    <w:lsdException w:name="Light Shading Accent 6" w:semiHidden="0" w:uiPriority="60" w:unhideWhenUsed="0"/>
+    <w:lsdException w:name="Light List Accent 6" w:semiHidden="0" w:uiPriority="61" w:unhideWhenUsed="0"/>
+    <w:lsdException w:name="Light Grid Accent 6" w:semiHidden="0" w:uiPriority="62" w:unhideWhenUsed="0"/>
+    <w:lsdException w:name="Medium Shading 1 Accent 6" w:semiHidden="0" w:uiPriority="63" w:unhideWhenUsed="0"/>
+    <w:lsdException w:name="Medium Shading 2 Accent 6" w:semiHidden="0" w:uiPriority="64" w:unhideWhenUsed="0"/>
+    <w:lsdException w:name="Medium List 1 Accent 6" w:semiHidden="0" w:uiPriority="65" w:unhideWhenUsed="0"/>
+    <w:lsdException w:name="Medium List 2 Accent 6" w:semiHidden="0" w:uiPriority="66" w:unhideWhenUsed="0"/>
+    <w:lsdException w:name="Medium Grid 1 Accent 6" w:semiHidden="0" w:uiPriority="67" w:unhideWhenUsed="0"/>
+    <w:lsdException w:name="Medium Grid 2 Accent 6" w:semiHidden="0" w:uiPriority="68" w:unhideWhenUsed="0"/>
+    <w:lsdException w:name="Medium Grid 3 Accent 6" w:semiHidden="0" w:uiPriority="69" w:unhideWhenUsed="0"/>
+    <w:lsdException w:name="Dark List Accent 6" w:semiHidden="0" w:uiPriority="70" w:unhideWhenUsed="0"/>
+    <w:lsdException w:name="Colorful Shading Accent 6" w:semiHidden="0" w:uiPriority="71" w:unhideWhenUsed="0"/>
+    <w:lsdException w:name="Colorful List Accent 6" w:semiHidden="0" w:uiPriority="72" w:unhideWhenUsed="0"/>
+    <w:lsdException w:name="Colorful Grid Accent 6" w:semiHidden="0" w:uiPriority="73" w:unhideWhenUsed="0"/>
+    <w:lsdException w:name="Subtle Emphasis" w:semiHidden="0" w:uiPriority="19" w:unhideWhenUsed="0" w:qFormat="1"/>
+    <w:lsdException w:name="Intense Emphasis" w:semiHidden="0" w:uiPriority="21" w:unhideWhenUsed="0" w:qFormat="1"/>
+    <w:lsdException w:name="Subtle Reference" w:semiHidden="0" w:uiPriority="31" w:unhideWhenUsed="0" w:qFormat="1"/>
+    <w:lsdException w:name="Intense Reference" w:semiHidden="0" w:uiPriority="32" w:unhideWhenUsed="0" w:qFormat="1"/>
+    <w:lsdException w:name="Book Title" w:semiHidden="0" w:uiPriority="33" w:unhideWhenUsed="0" w:qFormat="1"/>
+    <w:lsdException w:name="Bibliography" w:uiPriority="37"/>
+    <w:lsdException w:name="TOC Heading" w:uiPriority="39" w:qFormat="1"/>
   </w:latentStyles>
   <w:style w:type="paragraph" w:default="1" w:styleId="a">
     <w:name w:val="Normal"/>
@@ -2180,7 +2938,6 @@
   <w:style w:type="character" w:default="1" w:styleId="a0">
     <w:name w:val="Default Paragraph Font"/>
     <w:uiPriority w:val="1"/>
-    <w:semiHidden/>
     <w:unhideWhenUsed/>
   </w:style>
   <w:style w:type="table" w:default="1" w:styleId="a1">
@@ -2253,7 +3010,1677 @@
       <w:szCs w:val="16"/>
     </w:rPr>
   </w:style>
+  <w:style w:type="character" w:styleId="a6">
+    <w:name w:val="Placeholder Text"/>
+    <w:basedOn w:val="a0"/>
+    <w:uiPriority w:val="99"/>
+    <w:semiHidden/>
+    <w:rsid w:val="00401B86"/>
+    <w:rPr>
+      <w:color w:val="808080"/>
+    </w:rPr>
+  </w:style>
 </w:styles>
+</file>
+
+<file path=word/stylesWithEffects.xml><?xml version="1.0" encoding="utf-8"?>
+<w:styles xmlns:wpc="http://schemas.microsoft.com/office/word/2010/wordprocessingCanvas" xmlns:mc="http://schemas.openxmlformats.org/markup-compatibility/2006" xmlns:o="urn:schemas-microsoft-com:office:office" xmlns:r="http://schemas.openxmlformats.org/officeDocument/2006/relationships" xmlns:m="http://schemas.openxmlformats.org/officeDocument/2006/math" xmlns:v="urn:schemas-microsoft-com:vml" xmlns:wp14="http://schemas.microsoft.com/office/word/2010/wordprocessingDrawing" xmlns:wp="http://schemas.openxmlformats.org/drawingml/2006/wordprocessingDrawing" xmlns:w10="urn:schemas-microsoft-com:office:word" xmlns:w="http://schemas.openxmlformats.org/wordprocessingml/2006/main" xmlns:w14="http://schemas.microsoft.com/office/word/2010/wordml" xmlns:wpg="http://schemas.microsoft.com/office/word/2010/wordprocessingGroup" xmlns:wpi="http://schemas.microsoft.com/office/word/2010/wordprocessingInk" xmlns:wne="http://schemas.microsoft.com/office/word/2006/wordml" xmlns:wps="http://schemas.microsoft.com/office/word/2010/wordprocessingShape" mc:Ignorable="w14 wp14">
+  <w:docDefaults>
+    <w:rPrDefault>
+      <w:rPr>
+        <w:rFonts w:asciiTheme="minorHAnsi" w:eastAsiaTheme="minorHAnsi" w:hAnsiTheme="minorHAnsi" w:cstheme="minorBidi"/>
+        <w:sz w:val="22"/>
+        <w:szCs w:val="22"/>
+        <w:lang w:val="ru-RU" w:eastAsia="en-US" w:bidi="ar-SA"/>
+      </w:rPr>
+    </w:rPrDefault>
+    <w:pPrDefault>
+      <w:pPr>
+        <w:spacing w:after="200" w:line="276" w:lineRule="auto"/>
+      </w:pPr>
+    </w:pPrDefault>
+  </w:docDefaults>
+  <w:latentStyles w:defLockedState="0" w:defUIPriority="99" w:defSemiHidden="1" w:defUnhideWhenUsed="1" w:defQFormat="0" w:count="267">
+    <w:lsdException w:name="Normal" w:semiHidden="0" w:uiPriority="0" w:unhideWhenUsed="0" w:qFormat="1"/>
+    <w:lsdException w:name="heading 1" w:semiHidden="0" w:uiPriority="9" w:unhideWhenUsed="0" w:qFormat="1"/>
+    <w:lsdException w:name="heading 2" w:uiPriority="9" w:qFormat="1"/>
+    <w:lsdException w:name="heading 3" w:uiPriority="9" w:qFormat="1"/>
+    <w:lsdException w:name="heading 4" w:uiPriority="9" w:qFormat="1"/>
+    <w:lsdException w:name="heading 5" w:uiPriority="9" w:qFormat="1"/>
+    <w:lsdException w:name="heading 6" w:uiPriority="9" w:qFormat="1"/>
+    <w:lsdException w:name="heading 7" w:uiPriority="9" w:qFormat="1"/>
+    <w:lsdException w:name="heading 8" w:uiPriority="9" w:qFormat="1"/>
+    <w:lsdException w:name="heading 9" w:uiPriority="9" w:qFormat="1"/>
+    <w:lsdException w:name="toc 1" w:uiPriority="39"/>
+    <w:lsdException w:name="toc 2" w:uiPriority="39"/>
+    <w:lsdException w:name="toc 3" w:uiPriority="39"/>
+    <w:lsdException w:name="toc 4" w:uiPriority="39"/>
+    <w:lsdException w:name="toc 5" w:uiPriority="39"/>
+    <w:lsdException w:name="toc 6" w:uiPriority="39"/>
+    <w:lsdException w:name="toc 7" w:uiPriority="39"/>
+    <w:lsdException w:name="toc 8" w:uiPriority="39"/>
+    <w:lsdException w:name="toc 9" w:uiPriority="39"/>
+    <w:lsdException w:name="caption" w:uiPriority="35" w:qFormat="1"/>
+    <w:lsdException w:name="Title" w:semiHidden="0" w:uiPriority="10" w:unhideWhenUsed="0" w:qFormat="1"/>
+    <w:lsdException w:name="Default Paragraph Font" w:uiPriority="1"/>
+    <w:lsdException w:name="Subtitle" w:semiHidden="0" w:uiPriority="11" w:unhideWhenUsed="0" w:qFormat="1"/>
+    <w:lsdException w:name="Strong" w:semiHidden="0" w:uiPriority="22" w:unhideWhenUsed="0" w:qFormat="1"/>
+    <w:lsdException w:name="Emphasis" w:semiHidden="0" w:uiPriority="20" w:unhideWhenUsed="0" w:qFormat="1"/>
+    <w:lsdException w:name="Table Grid" w:semiHidden="0" w:uiPriority="59" w:unhideWhenUsed="0"/>
+    <w:lsdException w:name="Placeholder Text" w:unhideWhenUsed="0"/>
+    <w:lsdException w:name="No Spacing" w:semiHidden="0" w:uiPriority="1" w:unhideWhenUsed="0" w:qFormat="1"/>
+    <w:lsdException w:name="Light Shading" w:semiHidden="0" w:uiPriority="60" w:unhideWhenUsed="0"/>
+    <w:lsdException w:name="Light List" w:semiHidden="0" w:uiPriority="61" w:unhideWhenUsed="0"/>
+    <w:lsdException w:name="Light Grid" w:semiHidden="0" w:uiPriority="62" w:unhideWhenUsed="0"/>
+    <w:lsdException w:name="Medium Shading 1" w:semiHidden="0" w:uiPriority="63" w:unhideWhenUsed="0"/>
+    <w:lsdException w:name="Medium Shading 2" w:semiHidden="0" w:uiPriority="64" w:unhideWhenUsed="0"/>
+    <w:lsdException w:name="Medium List 1" w:semiHidden="0" w:uiPriority="65" w:unhideWhenUsed="0"/>
+    <w:lsdException w:name="Medium List 2" w:semiHidden="0" w:uiPriority="66" w:unhideWhenUsed="0"/>
+    <w:lsdException w:name="Medium Grid 1" w:semiHidden="0" w:uiPriority="67" w:unhideWhenUsed="0"/>
+    <w:lsdException w:name="Medium Grid 2" w:semiHidden="0" w:uiPriority="68" w:unhideWhenUsed="0"/>
+    <w:lsdException w:name="Medium Grid 3" w:semiHidden="0" w:uiPriority="69" w:unhideWhenUsed="0"/>
+    <w:lsdException w:name="Dark List" w:semiHidden="0" w:uiPriority="70" w:unhideWhenUsed="0"/>
+    <w:lsdException w:name="Colorful Shading" w:semiHidden="0" w:uiPriority="71" w:unhideWhenUsed="0"/>
+    <w:lsdException w:name="Colorful List" w:semiHidden="0" w:uiPriority="72" w:unhideWhenUsed="0"/>
+    <w:lsdException w:name="Colorful Grid" w:semiHidden="0" w:uiPriority="73" w:unhideWhenUsed="0"/>
+    <w:lsdException w:name="Light Shading Accent 1" w:semiHidden="0" w:uiPriority="60" w:unhideWhenUsed="0"/>
+    <w:lsdException w:name="Light List Accent 1" w:semiHidden="0" w:uiPriority="61" w:unhideWhenUsed="0"/>
+    <w:lsdException w:name="Light Grid Accent 1" w:semiHidden="0" w:uiPriority="62" w:unhideWhenUsed="0"/>
+    <w:lsdException w:name="Medium Shading 1 Accent 1" w:semiHidden="0" w:uiPriority="63" w:unhideWhenUsed="0"/>
+    <w:lsdException w:name="Medium Shading 2 Accent 1" w:semiHidden="0" w:uiPriority="64" w:unhideWhenUsed="0"/>
+    <w:lsdException w:name="Medium List 1 Accent 1" w:semiHidden="0" w:uiPriority="65" w:unhideWhenUsed="0"/>
+    <w:lsdException w:name="Revision" w:unhideWhenUsed="0"/>
+    <w:lsdException w:name="List Paragraph" w:semiHidden="0" w:uiPriority="34" w:unhideWhenUsed="0" w:qFormat="1"/>
+    <w:lsdException w:name="Quote" w:semiHidden="0" w:uiPriority="29" w:unhideWhenUsed="0" w:qFormat="1"/>
+    <w:lsdException w:name="Intense Quote" w:semiHidden="0" w:uiPriority="30" w:unhideWhenUsed="0" w:qFormat="1"/>
+    <w:lsdException w:name="Medium List 2 Accent 1" w:semiHidden="0" w:uiPriority="66" w:unhideWhenUsed="0"/>
+    <w:lsdException w:name="Medium Grid 1 Accent 1" w:semiHidden="0" w:uiPriority="67" w:unhideWhenUsed="0"/>
+    <w:lsdException w:name="Medium Grid 2 Accent 1" w:semiHidden="0" w:uiPriority="68" w:unhideWhenUsed="0"/>
+    <w:lsdException w:name="Medium Grid 3 Accent 1" w:semiHidden="0" w:uiPriority="69" w:unhideWhenUsed="0"/>
+    <w:lsdException w:name="Dark List Accent 1" w:semiHidden="0" w:uiPriority="70" w:unhideWhenUsed="0"/>
+    <w:lsdException w:name="Colorful Shading Accent 1" w:semiHidden="0" w:uiPriority="71" w:unhideWhenUsed="0"/>
+    <w:lsdException w:name="Colorful List Accent 1" w:semiHidden="0" w:uiPriority="72" w:unhideWhenUsed="0"/>
+    <w:lsdException w:name="Colorful Grid Accent 1" w:semiHidden="0" w:uiPriority="73" w:unhideWhenUsed="0"/>
+    <w:lsdException w:name="Light Shading Accent 2" w:semiHidden="0" w:uiPriority="60" w:unhideWhenUsed="0"/>
+    <w:lsdException w:name="Light List Accent 2" w:semiHidden="0" w:uiPriority="61" w:unhideWhenUsed="0"/>
+    <w:lsdException w:name="Light Grid Accent 2" w:semiHidden="0" w:uiPriority="62" w:unhideWhenUsed="0"/>
+    <w:lsdException w:name="Medium Shading 1 Accent 2" w:semiHidden="0" w:uiPriority="63" w:unhideWhenUsed="0"/>
+    <w:lsdException w:name="Medium Shading 2 Accent 2" w:semiHidden="0" w:uiPriority="64" w:unhideWhenUsed="0"/>
+    <w:lsdException w:name="Medium List 1 Accent 2" w:semiHidden="0" w:uiPriority="65" w:unhideWhenUsed="0"/>
+    <w:lsdException w:name="Medium List 2 Accent 2" w:semiHidden="0" w:uiPriority="66" w:unhideWhenUsed="0"/>
+    <w:lsdException w:name="Medium Grid 1 Accent 2" w:semiHidden="0" w:uiPriority="67" w:unhideWhenUsed="0"/>
+    <w:lsdException w:name="Medium Grid 2 Accent 2" w:semiHidden="0" w:uiPriority="68" w:unhideWhenUsed="0"/>
+    <w:lsdException w:name="Medium Grid 3 Accent 2" w:semiHidden="0" w:uiPriority="69" w:unhideWhenUsed="0"/>
+    <w:lsdException w:name="Dark List Accent 2" w:semiHidden="0" w:uiPriority="70" w:unhideWhenUsed="0"/>
+    <w:lsdException w:name="Colorful Shading Accent 2" w:semiHidden="0" w:uiPriority="71" w:unhideWhenUsed="0"/>
+    <w:lsdException w:name="Colorful List Accent 2" w:semiHidden="0" w:uiPriority="72" w:unhideWhenUsed="0"/>
+    <w:lsdException w:name="Colorful Grid Accent 2" w:semiHidden="0" w:uiPriority="73" w:unhideWhenUsed="0"/>
+    <w:lsdException w:name="Light Shading Accent 3" w:semiHidden="0" w:uiPriority="60" w:unhideWhenUsed="0"/>
+    <w:lsdException w:name="Light List Accent 3" w:semiHidden="0" w:uiPriority="61" w:unhideWhenUsed="0"/>
+    <w:lsdException w:name="Light Grid Accent 3" w:semiHidden="0" w:uiPriority="62" w:unhideWhenUsed="0"/>
+    <w:lsdException w:name="Medium Shading 1 Accent 3" w:semiHidden="0" w:uiPriority="63" w:unhideWhenUsed="0"/>
+    <w:lsdException w:name="Medium Shading 2 Accent 3" w:semiHidden="0" w:uiPriority="64" w:unhideWhenUsed="0"/>
+    <w:lsdException w:name="Medium List 1 Accent 3" w:semiHidden="0" w:uiPriority="65" w:unhideWhenUsed="0"/>
+    <w:lsdException w:name="Medium List 2 Accent 3" w:semiHidden="0" w:uiPriority="66" w:unhideWhenUsed="0"/>
+    <w:lsdException w:name="Medium Grid 1 Accent 3" w:semiHidden="0" w:uiPriority="67" w:unhideWhenUsed="0"/>
+    <w:lsdException w:name="Medium Grid 2 Accent 3" w:semiHidden="0" w:uiPriority="68" w:unhideWhenUsed="0"/>
+    <w:lsdException w:name="Medium Grid 3 Accent 3" w:semiHidden="0" w:uiPriority="69" w:unhideWhenUsed="0"/>
+    <w:lsdException w:name="Dark List Accent 3" w:semiHidden="0" w:uiPriority="70" w:unhideWhenUsed="0"/>
+    <w:lsdException w:name="Colorful Shading Accent 3" w:semiHidden="0" w:uiPriority="71" w:unhideWhenUsed="0"/>
+    <w:lsdException w:name="Colorful List Accent 3" w:semiHidden="0" w:uiPriority="72" w:unhideWhenUsed="0"/>
+    <w:lsdException w:name="Colorful Grid Accent 3" w:semiHidden="0" w:uiPriority="73" w:unhideWhenUsed="0"/>
+    <w:lsdException w:name="Light Shading Accent 4" w:semiHidden="0" w:uiPriority="60" w:unhideWhenUsed="0"/>
+    <w:lsdException w:name="Light List Accent 4" w:semiHidden="0" w:uiPriority="61" w:unhideWhenUsed="0"/>
+    <w:lsdException w:name="Light Grid Accent 4" w:semiHidden="0" w:uiPriority="62" w:unhideWhenUsed="0"/>
+    <w:lsdException w:name="Medium Shading 1 Accent 4" w:semiHidden="0" w:uiPriority="63" w:unhideWhenUsed="0"/>
+    <w:lsdException w:name="Medium Shading 2 Accent 4" w:semiHidden="0" w:uiPriority="64" w:unhideWhenUsed="0"/>
+    <w:lsdException w:name="Medium List 1 Accent 4" w:semiHidden="0" w:uiPriority="65" w:unhideWhenUsed="0"/>
+    <w:lsdException w:name="Medium List 2 Accent 4" w:semiHidden="0" w:uiPriority="66" w:unhideWhenUsed="0"/>
+    <w:lsdException w:name="Medium Grid 1 Accent 4" w:semiHidden="0" w:uiPriority="67" w:unhideWhenUsed="0"/>
+    <w:lsdException w:name="Medium Grid 2 Accent 4" w:semiHidden="0" w:uiPriority="68" w:unhideWhenUsed="0"/>
+    <w:lsdException w:name="Medium Grid 3 Accent 4" w:semiHidden="0" w:uiPriority="69" w:unhideWhenUsed="0"/>
+    <w:lsdException w:name="Dark List Accent 4" w:semiHidden="0" w:uiPriority="70" w:unhideWhenUsed="0"/>
+    <w:lsdException w:name="Colorful Shading Accent 4" w:semiHidden="0" w:uiPriority="71" w:unhideWhenUsed="0"/>
+    <w:lsdException w:name="Colorful List Accent 4" w:semiHidden="0" w:uiPriority="72" w:unhideWhenUsed="0"/>
+    <w:lsdException w:name="Colorful Grid Accent 4" w:semiHidden="0" w:uiPriority="73" w:unhideWhenUsed="0"/>
+    <w:lsdException w:name="Light Shading Accent 5" w:semiHidden="0" w:uiPriority="60" w:unhideWhenUsed="0"/>
+    <w:lsdException w:name="Light List Accent 5" w:semiHidden="0" w:uiPriority="61" w:unhideWhenUsed="0"/>
+    <w:lsdException w:name="Light Grid Accent 5" w:semiHidden="0" w:uiPriority="62" w:unhideWhenUsed="0"/>
+    <w:lsdException w:name="Medium Shading 1 Accent 5" w:semiHidden="0" w:uiPriority="63" w:unhideWhenUsed="0"/>
+    <w:lsdException w:name="Medium Shading 2 Accent 5" w:semiHidden="0" w:uiPriority="64" w:unhideWhenUsed="0"/>
+    <w:lsdException w:name="Medium List 1 Accent 5" w:semiHidden="0" w:uiPriority="65" w:unhideWhenUsed="0"/>
+    <w:lsdException w:name="Medium List 2 Accent 5" w:semiHidden="0" w:uiPriority="66" w:unhideWhenUsed="0"/>
+    <w:lsdException w:name="Medium Grid 1 Accent 5" w:semiHidden="0" w:uiPriority="67" w:unhideWhenUsed="0"/>
+    <w:lsdException w:name="Medium Grid 2 Accent 5" w:semiHidden="0" w:uiPriority="68" w:unhideWhenUsed="0"/>
+    <w:lsdException w:name="Medium Grid 3 Accent 5" w:semiHidden="0" w:uiPriority="69" w:unhideWhenUsed="0"/>
+    <w:lsdException w:name="Dark List Accent 5" w:semiHidden="0" w:uiPriority="70" w:unhideWhenUsed="0"/>
+    <w:lsdException w:name="Colorful Shading Accent 5" w:semiHidden="0" w:uiPriority="71" w:unhideWhenUsed="0"/>
+    <w:lsdException w:name="Colorful List Accent 5" w:semiHidden="0" w:uiPriority="72" w:unhideWhenUsed="0"/>
+    <w:lsdException w:name="Colorful Grid Accent 5" w:semiHidden="0" w:uiPriority="73" w:unhideWhenUsed="0"/>
+    <w:lsdException w:name="Light Shading Accent 6" w:semiHidden="0" w:uiPriority="60" w:unhideWhenUsed="0"/>
+    <w:lsdException w:name="Light List Accent 6" w:semiHidden="0" w:uiPriority="61" w:unhideWhenUsed="0"/>
+    <w:lsdException w:name="Light Grid Accent 6" w:semiHidden="0" w:uiPriority="62" w:unhideWhenUsed="0"/>
+    <w:lsdException w:name="Medium Shading 1 Accent 6" w:semiHidden="0" w:uiPriority="63" w:unhideWhenUsed="0"/>
+    <w:lsdException w:name="Medium Shading 2 Accent 6" w:semiHidden="0" w:uiPriority="64" w:unhideWhenUsed="0"/>
+    <w:lsdException w:name="Medium List 1 Accent 6" w:semiHidden="0" w:uiPriority="65" w:unhideWhenUsed="0"/>
+    <w:lsdException w:name="Medium List 2 Accent 6" w:semiHidden="0" w:uiPriority="66" w:unhideWhenUsed="0"/>
+    <w:lsdException w:name="Medium Grid 1 Accent 6" w:semiHidden="0" w:uiPriority="67" w:unhideWhenUsed="0"/>
+    <w:lsdException w:name="Medium Grid 2 Accent 6" w:semiHidden="0" w:uiPriority="68" w:unhideWhenUsed="0"/>
+    <w:lsdException w:name="Medium Grid 3 Accent 6" w:semiHidden="0" w:uiPriority="69" w:unhideWhenUsed="0"/>
+    <w:lsdException w:name="Dark List Accent 6" w:semiHidden="0" w:uiPriority="70" w:unhideWhenUsed="0"/>
+    <w:lsdException w:name="Colorful Shading Accent 6" w:semiHidden="0" w:uiPriority="71" w:unhideWhenUsed="0"/>
+    <w:lsdException w:name="Colorful List Accent 6" w:semiHidden="0" w:uiPriority="72" w:unhideWhenUsed="0"/>
+    <w:lsdException w:name="Colorful Grid Accent 6" w:semiHidden="0" w:uiPriority="73" w:unhideWhenUsed="0"/>
+    <w:lsdException w:name="Subtle Emphasis" w:semiHidden="0" w:uiPriority="19" w:unhideWhenUsed="0" w:qFormat="1"/>
+    <w:lsdException w:name="Intense Emphasis" w:semiHidden="0" w:uiPriority="21" w:unhideWhenUsed="0" w:qFormat="1"/>
+    <w:lsdException w:name="Subtle Reference" w:semiHidden="0" w:uiPriority="31" w:unhideWhenUsed="0" w:qFormat="1"/>
+    <w:lsdException w:name="Intense Reference" w:semiHidden="0" w:uiPriority="32" w:unhideWhenUsed="0" w:qFormat="1"/>
+    <w:lsdException w:name="Book Title" w:semiHidden="0" w:uiPriority="33" w:unhideWhenUsed="0" w:qFormat="1"/>
+    <w:lsdException w:name="Bibliography" w:uiPriority="37"/>
+    <w:lsdException w:name="TOC Heading" w:uiPriority="39" w:qFormat="1"/>
+  </w:latentStyles>
+  <w:style w:type="paragraph" w:default="1" w:styleId="a">
+    <w:name w:val="Normal"/>
+    <w:qFormat/>
+    <w:rsid w:val="0099758C"/>
+  </w:style>
+  <w:style w:type="character" w:default="1" w:styleId="a0">
+    <w:name w:val="Default Paragraph Font"/>
+    <w:uiPriority w:val="1"/>
+    <w:unhideWhenUsed/>
+  </w:style>
+  <w:style w:type="table" w:default="1" w:styleId="a1">
+    <w:name w:val="Normal Table"/>
+    <w:uiPriority w:val="99"/>
+    <w:semiHidden/>
+    <w:unhideWhenUsed/>
+    <w:tblPr>
+      <w:tblInd w:w="0" w:type="dxa"/>
+      <w:tblCellMar>
+        <w:top w:w="0" w:type="dxa"/>
+        <w:left w:w="108" w:type="dxa"/>
+        <w:bottom w:w="0" w:type="dxa"/>
+        <w:right w:w="108" w:type="dxa"/>
+      </w:tblCellMar>
+    </w:tblPr>
+  </w:style>
+  <w:style w:type="numbering" w:default="1" w:styleId="a2">
+    <w:name w:val="No List"/>
+    <w:uiPriority w:val="99"/>
+    <w:semiHidden/>
+    <w:unhideWhenUsed/>
+  </w:style>
+  <w:style w:type="table" w:styleId="a3">
+    <w:name w:val="Table Grid"/>
+    <w:basedOn w:val="a1"/>
+    <w:uiPriority w:val="59"/>
+    <w:rsid w:val="0099758C"/>
+    <w:pPr>
+      <w:spacing w:after="0" w:line="240" w:lineRule="auto"/>
+    </w:pPr>
+    <w:tblPr>
+      <w:tblBorders>
+        <w:top w:val="single" w:sz="4" w:space="0" w:color="auto"/>
+        <w:left w:val="single" w:sz="4" w:space="0" w:color="auto"/>
+        <w:bottom w:val="single" w:sz="4" w:space="0" w:color="auto"/>
+        <w:right w:val="single" w:sz="4" w:space="0" w:color="auto"/>
+        <w:insideH w:val="single" w:sz="4" w:space="0" w:color="auto"/>
+        <w:insideV w:val="single" w:sz="4" w:space="0" w:color="auto"/>
+      </w:tblBorders>
+    </w:tblPr>
+  </w:style>
+  <w:style w:type="paragraph" w:styleId="a4">
+    <w:name w:val="Balloon Text"/>
+    <w:basedOn w:val="a"/>
+    <w:link w:val="a5"/>
+    <w:uiPriority w:val="99"/>
+    <w:semiHidden/>
+    <w:unhideWhenUsed/>
+    <w:rsid w:val="0099758C"/>
+    <w:pPr>
+      <w:spacing w:after="0" w:line="240" w:lineRule="auto"/>
+    </w:pPr>
+    <w:rPr>
+      <w:rFonts w:ascii="Tahoma" w:hAnsi="Tahoma" w:cs="Tahoma"/>
+      <w:sz w:val="16"/>
+      <w:szCs w:val="16"/>
+    </w:rPr>
+  </w:style>
+  <w:style w:type="character" w:customStyle="1" w:styleId="a5">
+    <w:name w:val="Текст выноски Знак"/>
+    <w:basedOn w:val="a0"/>
+    <w:link w:val="a4"/>
+    <w:uiPriority w:val="99"/>
+    <w:semiHidden/>
+    <w:rsid w:val="0099758C"/>
+    <w:rPr>
+      <w:rFonts w:ascii="Tahoma" w:hAnsi="Tahoma" w:cs="Tahoma"/>
+      <w:sz w:val="16"/>
+      <w:szCs w:val="16"/>
+    </w:rPr>
+  </w:style>
+  <w:style w:type="character" w:styleId="a6">
+    <w:name w:val="Placeholder Text"/>
+    <w:basedOn w:val="a0"/>
+    <w:uiPriority w:val="99"/>
+    <w:semiHidden/>
+    <w:rsid w:val="00401B86"/>
+    <w:rPr>
+      <w:color w:val="808080"/>
+    </w:rPr>
+  </w:style>
+</w:styles>
+</file>
+
+<file path=word/glossary/document.xml><?xml version="1.0" encoding="utf-8"?>
+<w:glossaryDocument xmlns:wpc="http://schemas.microsoft.com/office/word/2010/wordprocessingCanvas" xmlns:mc="http://schemas.openxmlformats.org/markup-compatibility/2006" xmlns:o="urn:schemas-microsoft-com:office:office" xmlns:r="http://schemas.openxmlformats.org/officeDocument/2006/relationships" xmlns:m="http://schemas.openxmlformats.org/officeDocument/2006/math" xmlns:v="urn:schemas-microsoft-com:vml" xmlns:wp14="http://schemas.microsoft.com/office/word/2010/wordprocessingDrawing" xmlns:wp="http://schemas.openxmlformats.org/drawingml/2006/wordprocessingDrawing" xmlns:w10="urn:schemas-microsoft-com:office:word" xmlns:w="http://schemas.openxmlformats.org/wordprocessingml/2006/main" xmlns:w14="http://schemas.microsoft.com/office/word/2010/wordml" xmlns:wpg="http://schemas.microsoft.com/office/word/2010/wordprocessingGroup" xmlns:wpi="http://schemas.microsoft.com/office/word/2010/wordprocessingInk" xmlns:wne="http://schemas.microsoft.com/office/word/2006/wordml" xmlns:wps="http://schemas.microsoft.com/office/word/2010/wordprocessingShape" mc:Ignorable="w14 wp14">
+  <w:docParts>
+    <w:docPart>
+      <w:docPartPr>
+        <w:name w:val="D28DD7DD3C634627B333FD569C6A3D65"/>
+        <w:category>
+          <w:name w:val="Общие"/>
+          <w:gallery w:val="placeholder"/>
+        </w:category>
+        <w:types>
+          <w:type w:val="bbPlcHdr"/>
+        </w:types>
+        <w:behaviors>
+          <w:behavior w:val="content"/>
+        </w:behaviors>
+        <w:guid w:val="{A062F66D-9126-4A84-8521-5BD4A6BF7ECA}"/>
+      </w:docPartPr>
+      <w:docPartBody>
+        <w:p>
+          <w:pPr>
+            <w:pStyle w:val="D28DD7DD3C634627B333FD569C6A3D651"/>
+          </w:pPr>
+          <w:r>
+            <w:rPr>
+              <w:rFonts w:cstheme="minorHAnsi"/>
+              <w:sz w:val="20"/>
+              <w:szCs w:val="20"/>
+            </w:rPr>
+            <w:t>&lt;Content Select=”$.</w:t>
+          </w:r>
+          <w:r>
+            <w:rPr>
+              <w:rFonts w:cstheme="minorHAnsi"/>
+              <w:sz w:val="20"/>
+              <w:szCs w:val="20"/>
+              <w:lang w:val="en-US"/>
+            </w:rPr>
+            <w:t>Customer</w:t>
+          </w:r>
+          <w:r>
+            <w:rPr>
+              <w:rFonts w:cstheme="minorHAnsi"/>
+              <w:sz w:val="20"/>
+              <w:szCs w:val="20"/>
+            </w:rPr>
+            <w:t>”/&gt;</w:t>
+          </w:r>
+        </w:p>
+      </w:docPartBody>
+    </w:docPart>
+    <w:docPart>
+      <w:docPartPr>
+        <w:name w:val="EFBFEAC24D8A418CAEE0FE37BD9ED0AD"/>
+        <w:category>
+          <w:name w:val="Общие"/>
+          <w:gallery w:val="placeholder"/>
+        </w:category>
+        <w:types>
+          <w:type w:val="bbPlcHdr"/>
+        </w:types>
+        <w:behaviors>
+          <w:behavior w:val="content"/>
+        </w:behaviors>
+        <w:guid w:val="{AA1F7767-A7B7-490C-B77E-335739693DA6}"/>
+      </w:docPartPr>
+      <w:docPartBody>
+        <w:p>
+          <w:pPr>
+            <w:pStyle w:val="EFBFEAC24D8A418CAEE0FE37BD9ED0AD1"/>
+          </w:pPr>
+          <w:r>
+            <w:rPr>
+              <w:rFonts w:cstheme="minorHAnsi"/>
+              <w:sz w:val="20"/>
+              <w:szCs w:val="20"/>
+            </w:rPr>
+            <w:t>&lt;Content Select=”$.</w:t>
+          </w:r>
+          <w:r>
+            <w:rPr>
+              <w:rFonts w:cstheme="minorHAnsi"/>
+              <w:sz w:val="20"/>
+              <w:szCs w:val="20"/>
+            </w:rPr>
+            <w:t>ResponsiblePerson</w:t>
+          </w:r>
+          <w:r>
+            <w:rPr>
+              <w:rFonts w:cstheme="minorHAnsi"/>
+              <w:sz w:val="20"/>
+              <w:szCs w:val="20"/>
+            </w:rPr>
+            <w:t>”/&gt;</w:t>
+          </w:r>
+        </w:p>
+      </w:docPartBody>
+    </w:docPart>
+    <w:docPart>
+      <w:docPartPr>
+        <w:name w:val="6EA0958A9FAB45B99FC665E5E0204AA5"/>
+        <w:category>
+          <w:name w:val="Общие"/>
+          <w:gallery w:val="placeholder"/>
+        </w:category>
+        <w:types>
+          <w:type w:val="bbPlcHdr"/>
+        </w:types>
+        <w:behaviors>
+          <w:behavior w:val="content"/>
+        </w:behaviors>
+        <w:guid w:val="{77FE235B-3A54-46B7-8959-4F9C1D207263}"/>
+      </w:docPartPr>
+      <w:docPartBody>
+        <w:p>
+          <w:pPr>
+            <w:pStyle w:val="6EA0958A9FAB45B99FC665E5E0204AA51"/>
+          </w:pPr>
+          <w:r>
+            <w:rPr>
+              <w:rFonts w:cstheme="minorHAnsi"/>
+              <w:sz w:val="20"/>
+              <w:szCs w:val="20"/>
+            </w:rPr>
+            <w:t>&lt;Content Select=”$.</w:t>
+          </w:r>
+          <w:r>
+            <w:rPr>
+              <w:rFonts w:cstheme="minorHAnsi"/>
+              <w:sz w:val="20"/>
+              <w:szCs w:val="20"/>
+              <w:lang w:val="en-US"/>
+            </w:rPr>
+            <w:t>Patient</w:t>
+          </w:r>
+          <w:r>
+            <w:rPr>
+              <w:rFonts w:cstheme="minorHAnsi"/>
+              <w:sz w:val="20"/>
+              <w:szCs w:val="20"/>
+            </w:rPr>
+            <w:t>”/&gt;</w:t>
+          </w:r>
+        </w:p>
+      </w:docPartBody>
+    </w:docPart>
+    <w:docPart>
+      <w:docPartPr>
+        <w:name w:val="375582F80BAF4359AC955F02F097E98B"/>
+        <w:category>
+          <w:name w:val="Общие"/>
+          <w:gallery w:val="placeholder"/>
+        </w:category>
+        <w:types>
+          <w:type w:val="bbPlcHdr"/>
+        </w:types>
+        <w:behaviors>
+          <w:behavior w:val="content"/>
+        </w:behaviors>
+        <w:guid w:val="{B1F77211-9610-4311-B86A-AC3A119EB3B8}"/>
+      </w:docPartPr>
+      <w:docPartBody>
+        <w:p>
+          <w:pPr>
+            <w:pStyle w:val="375582F80BAF4359AC955F02F097E98B1"/>
+          </w:pPr>
+          <w:r>
+            <w:rPr>
+              <w:rFonts w:cstheme="minorHAnsi"/>
+              <w:sz w:val="20"/>
+              <w:szCs w:val="20"/>
+            </w:rPr>
+            <w:t>&lt;Content Select=”$.</w:t>
+          </w:r>
+          <w:r>
+            <w:rPr>
+              <w:rFonts w:cstheme="minorHAnsi"/>
+              <w:sz w:val="20"/>
+              <w:szCs w:val="20"/>
+              <w:lang w:val="en-US"/>
+            </w:rPr>
+            <w:t>Patient</w:t>
+          </w:r>
+          <w:r>
+            <w:rPr>
+              <w:rFonts w:cstheme="minorHAnsi"/>
+              <w:sz w:val="20"/>
+              <w:szCs w:val="20"/>
+              <w:lang w:val="en-US"/>
+            </w:rPr>
+            <w:t>Gender</w:t>
+          </w:r>
+          <w:r>
+            <w:rPr>
+              <w:rFonts w:cstheme="minorHAnsi"/>
+              <w:sz w:val="20"/>
+              <w:szCs w:val="20"/>
+            </w:rPr>
+            <w:t>”/&gt;</w:t>
+          </w:r>
+        </w:p>
+      </w:docPartBody>
+    </w:docPart>
+    <w:docPart>
+      <w:docPartPr>
+        <w:name w:val="251F8559C26A4FBEAA743BC841E4E299"/>
+        <w:category>
+          <w:name w:val="Общие"/>
+          <w:gallery w:val="placeholder"/>
+        </w:category>
+        <w:types>
+          <w:type w:val="bbPlcHdr"/>
+        </w:types>
+        <w:behaviors>
+          <w:behavior w:val="content"/>
+        </w:behaviors>
+        <w:guid w:val="{16098E08-B258-41A0-A6D2-E9A3117F2319}"/>
+      </w:docPartPr>
+      <w:docPartBody>
+        <w:p>
+          <w:pPr>
+            <w:pStyle w:val="251F8559C26A4FBEAA743BC841E4E2991"/>
+          </w:pPr>
+          <w:r>
+            <w:rPr>
+              <w:rFonts w:cstheme="minorHAnsi"/>
+              <w:sz w:val="20"/>
+              <w:szCs w:val="20"/>
+            </w:rPr>
+            <w:t>&lt;Content Select=”$.</w:t>
+          </w:r>
+          <w:r>
+            <w:rPr>
+              <w:rFonts w:cstheme="minorHAnsi"/>
+              <w:sz w:val="20"/>
+              <w:szCs w:val="20"/>
+              <w:lang w:val="en-US"/>
+            </w:rPr>
+            <w:t>PatientAge</w:t>
+          </w:r>
+          <w:r>
+            <w:rPr>
+              <w:rFonts w:cstheme="minorHAnsi"/>
+              <w:sz w:val="20"/>
+              <w:szCs w:val="20"/>
+            </w:rPr>
+            <w:t>”/&gt;</w:t>
+          </w:r>
+        </w:p>
+      </w:docPartBody>
+    </w:docPart>
+    <w:docPart>
+      <w:docPartPr>
+        <w:name w:val="4EECF4E2D8E149828FD2397259303ECA"/>
+        <w:category>
+          <w:name w:val="Общие"/>
+          <w:gallery w:val="placeholder"/>
+        </w:category>
+        <w:types>
+          <w:type w:val="bbPlcHdr"/>
+        </w:types>
+        <w:behaviors>
+          <w:behavior w:val="content"/>
+        </w:behaviors>
+        <w:guid w:val="{D1983B64-9B26-4315-8FAC-AC558A10E5CD}"/>
+      </w:docPartPr>
+      <w:docPartBody>
+        <w:p>
+          <w:pPr>
+            <w:pStyle w:val="4EECF4E2D8E149828FD2397259303ECA1"/>
+          </w:pPr>
+          <w:r>
+            <w:rPr>
+              <w:rFonts w:cstheme="minorHAnsi"/>
+              <w:sz w:val="20"/>
+              <w:szCs w:val="20"/>
+            </w:rPr>
+            <w:t>&lt;Content Select=”$.</w:t>
+          </w:r>
+          <w:r>
+            <w:rPr>
+              <w:rFonts w:cstheme="minorHAnsi"/>
+              <w:sz w:val="20"/>
+              <w:szCs w:val="20"/>
+            </w:rPr>
+            <w:t>Created</w:t>
+          </w:r>
+          <w:r>
+            <w:rPr>
+              <w:rFonts w:cstheme="minorHAnsi"/>
+              <w:sz w:val="20"/>
+              <w:szCs w:val="20"/>
+            </w:rPr>
+            <w:t>”/&gt;</w:t>
+          </w:r>
+        </w:p>
+      </w:docPartBody>
+    </w:docPart>
+    <w:docPart>
+      <w:docPartPr>
+        <w:name w:val="BBDFF561D3024A87AC39D2E61FDEB683"/>
+        <w:category>
+          <w:name w:val="Общие"/>
+          <w:gallery w:val="placeholder"/>
+        </w:category>
+        <w:types>
+          <w:type w:val="bbPlcHdr"/>
+        </w:types>
+        <w:behaviors>
+          <w:behavior w:val="content"/>
+        </w:behaviors>
+        <w:guid w:val="{6370AD68-FDC4-4E44-9C31-D42E49A251E6}"/>
+      </w:docPartPr>
+      <w:docPartBody>
+        <w:p>
+          <w:pPr>
+            <w:pStyle w:val="BBDFF561D3024A87AC39D2E61FDEB6831"/>
+          </w:pPr>
+          <w:r>
+            <w:rPr>
+              <w:rFonts w:cstheme="minorHAnsi"/>
+              <w:sz w:val="20"/>
+              <w:szCs w:val="20"/>
+            </w:rPr>
+            <w:t>&lt;Content Select=”$.</w:t>
+          </w:r>
+          <w:r>
+            <w:rPr>
+              <w:rFonts w:cstheme="minorHAnsi"/>
+              <w:sz w:val="20"/>
+              <w:szCs w:val="20"/>
+            </w:rPr>
+            <w:t xml:space="preserve">TypeOfWork </w:t>
+          </w:r>
+          <w:r>
+            <w:rPr>
+              <w:rFonts w:cstheme="minorHAnsi"/>
+              <w:sz w:val="20"/>
+              <w:szCs w:val="20"/>
+            </w:rPr>
+            <w:t>”/&gt;</w:t>
+          </w:r>
+        </w:p>
+      </w:docPartBody>
+    </w:docPart>
+    <w:docPart>
+      <w:docPartPr>
+        <w:name w:val="FFFBEFB0D91B4982B83BBEDB6732B46C"/>
+        <w:category>
+          <w:name w:val="Общие"/>
+          <w:gallery w:val="placeholder"/>
+        </w:category>
+        <w:types>
+          <w:type w:val="bbPlcHdr"/>
+        </w:types>
+        <w:behaviors>
+          <w:behavior w:val="content"/>
+        </w:behaviors>
+        <w:guid w:val="{121B8AAD-1B75-468B-98D6-57671A3D0A6A}"/>
+      </w:docPartPr>
+      <w:docPartBody>
+        <w:p>
+          <w:pPr>
+            <w:pStyle w:val="FFFBEFB0D91B4982B83BBEDB6732B46C1"/>
+          </w:pPr>
+          <w:r>
+            <w:rPr>
+              <w:rFonts w:cstheme="minorHAnsi"/>
+              <w:sz w:val="20"/>
+              <w:szCs w:val="20"/>
+            </w:rPr>
+            <w:t>&lt;Content Select=”$.</w:t>
+          </w:r>
+          <w:r>
+            <w:rPr>
+              <w:rFonts w:cstheme="minorHAnsi"/>
+              <w:sz w:val="20"/>
+              <w:szCs w:val="20"/>
+            </w:rPr>
+            <w:t xml:space="preserve">DateOfCompletion </w:t>
+          </w:r>
+          <w:r>
+            <w:rPr>
+              <w:rFonts w:cstheme="minorHAnsi"/>
+              <w:sz w:val="20"/>
+              <w:szCs w:val="20"/>
+            </w:rPr>
+            <w:t>”/&gt;</w:t>
+          </w:r>
+        </w:p>
+      </w:docPartBody>
+    </w:docPart>
+    <w:docPart>
+      <w:docPartPr>
+        <w:name w:val="31704CD52C36478387FD077CE97B9D98"/>
+        <w:category>
+          <w:name w:val="Общие"/>
+          <w:gallery w:val="placeholder"/>
+        </w:category>
+        <w:types>
+          <w:type w:val="bbPlcHdr"/>
+        </w:types>
+        <w:behaviors>
+          <w:behavior w:val="content"/>
+        </w:behaviors>
+        <w:guid w:val="{770CC822-A347-439A-8608-111BE21C636D}"/>
+      </w:docPartPr>
+      <w:docPartBody>
+        <w:p>
+          <w:pPr>
+            <w:pStyle w:val="31704CD52C36478387FD077CE97B9D981"/>
+          </w:pPr>
+          <w:r>
+            <w:rPr>
+              <w:rFonts w:cstheme="minorHAnsi"/>
+              <w:sz w:val="20"/>
+              <w:szCs w:val="20"/>
+            </w:rPr>
+            <w:t>&lt;Content Select=”$.</w:t>
+          </w:r>
+          <w:r>
+            <w:rPr>
+              <w:rFonts w:cstheme="minorHAnsi"/>
+              <w:sz w:val="20"/>
+              <w:szCs w:val="20"/>
+            </w:rPr>
+            <w:t>FittingDate</w:t>
+          </w:r>
+          <w:r>
+            <w:rPr>
+              <w:rFonts w:cstheme="minorHAnsi"/>
+              <w:sz w:val="20"/>
+              <w:szCs w:val="20"/>
+            </w:rPr>
+            <w:t xml:space="preserve"> </w:t>
+          </w:r>
+          <w:r>
+            <w:rPr>
+              <w:rFonts w:cstheme="minorHAnsi"/>
+              <w:sz w:val="20"/>
+              <w:szCs w:val="20"/>
+            </w:rPr>
+            <w:t>”/&gt;</w:t>
+          </w:r>
+        </w:p>
+      </w:docPartBody>
+    </w:docPart>
+    <w:docPart>
+      <w:docPartPr>
+        <w:name w:val="13250A3F5B4F462AB1C95A0061754D31"/>
+        <w:category>
+          <w:name w:val="Общие"/>
+          <w:gallery w:val="placeholder"/>
+        </w:category>
+        <w:types>
+          <w:type w:val="bbPlcHdr"/>
+        </w:types>
+        <w:behaviors>
+          <w:behavior w:val="content"/>
+        </w:behaviors>
+        <w:guid w:val="{06AED8D6-E6F7-4369-B6D9-D2195BD4952B}"/>
+      </w:docPartPr>
+      <w:docPartBody>
+        <w:p>
+          <w:pPr>
+            <w:pStyle w:val="13250A3F5B4F462AB1C95A0061754D311"/>
+          </w:pPr>
+          <w:r>
+            <w:rPr>
+              <w:rFonts w:cstheme="minorHAnsi"/>
+              <w:sz w:val="20"/>
+              <w:szCs w:val="20"/>
+            </w:rPr>
+            <w:t>&lt;Content Select=”$.</w:t>
+          </w:r>
+          <w:r>
+            <w:rPr>
+              <w:rFonts w:ascii="Consolas" w:hAnsi="Consolas" w:cs="Consolas"/>
+              <w:color w:val="000000"/>
+              <w:sz w:val="19"/>
+              <w:szCs w:val="19"/>
+            </w:rPr>
+            <w:t>ColorAndFeatures</w:t>
+          </w:r>
+          <w:r>
+            <w:rPr>
+              <w:rFonts w:cstheme="minorHAnsi"/>
+              <w:sz w:val="20"/>
+              <w:szCs w:val="20"/>
+            </w:rPr>
+            <w:t>”/&gt;</w:t>
+          </w:r>
+        </w:p>
+      </w:docPartBody>
+    </w:docPart>
+    <w:docPart>
+      <w:docPartPr>
+        <w:name w:val="63942FF492EF47148723A7C22E94E947"/>
+        <w:category>
+          <w:name w:val="Общие"/>
+          <w:gallery w:val="placeholder"/>
+        </w:category>
+        <w:types>
+          <w:type w:val="bbPlcHdr"/>
+        </w:types>
+        <w:behaviors>
+          <w:behavior w:val="content"/>
+        </w:behaviors>
+        <w:guid w:val="{A43271B7-8104-4C00-BC42-48A82EF98945}"/>
+      </w:docPartPr>
+      <w:docPartBody>
+        <w:p>
+          <w:pPr>
+            <w:pStyle w:val="63942FF492EF47148723A7C22E94E9471"/>
+          </w:pPr>
+          <w:r>
+            <w:rPr>
+              <w:rFonts w:cstheme="minorHAnsi"/>
+              <w:sz w:val="20"/>
+              <w:szCs w:val="20"/>
+            </w:rPr>
+            <w:t>&lt;Content Select=”$.</w:t>
+          </w:r>
+          <w:r>
+            <w:rPr>
+              <w:rFonts w:cstheme="minorHAnsi"/>
+              <w:sz w:val="20"/>
+              <w:szCs w:val="20"/>
+            </w:rPr>
+            <w:t>Employee</w:t>
+          </w:r>
+          <w:r>
+            <w:rPr>
+              <w:rFonts w:cstheme="minorHAnsi"/>
+              <w:sz w:val="20"/>
+              <w:szCs w:val="20"/>
+            </w:rPr>
+            <w:t>”/&gt;</w:t>
+          </w:r>
+        </w:p>
+      </w:docPartBody>
+    </w:docPart>
+    <w:docPart>
+      <w:docPartPr>
+        <w:name w:val="5A97A6C84B9D484FB32929A0333EA912"/>
+        <w:category>
+          <w:name w:val="Общие"/>
+          <w:gallery w:val="placeholder"/>
+        </w:category>
+        <w:types>
+          <w:type w:val="bbPlcHdr"/>
+        </w:types>
+        <w:behaviors>
+          <w:behavior w:val="content"/>
+        </w:behaviors>
+        <w:guid w:val="{6E111632-3E94-4EBB-A08D-50C51A672C9E}"/>
+      </w:docPartPr>
+      <w:docPartBody>
+        <w:p>
+          <w:pPr>
+            <w:pStyle w:val="5A97A6C84B9D484FB32929A0333EA9121"/>
+          </w:pPr>
+          <w:r>
+            <w:rPr>
+              <w:rFonts w:cstheme="minorHAnsi"/>
+              <w:sz w:val="20"/>
+              <w:szCs w:val="20"/>
+            </w:rPr>
+            <w:t>&lt;Content Select=”$.</w:t>
+          </w:r>
+          <w:r>
+            <w:rPr>
+              <w:rFonts w:cstheme="minorHAnsi"/>
+              <w:sz w:val="20"/>
+              <w:szCs w:val="20"/>
+            </w:rPr>
+            <w:t>Number</w:t>
+          </w:r>
+          <w:r>
+            <w:rPr>
+              <w:rFonts w:cstheme="minorHAnsi"/>
+              <w:sz w:val="20"/>
+              <w:szCs w:val="20"/>
+            </w:rPr>
+            <w:t>”/&gt;</w:t>
+          </w:r>
+        </w:p>
+      </w:docPartBody>
+    </w:docPart>
+  </w:docParts>
+</w:glossaryDocument>
+</file>
+
+<file path=word/glossary/fontTable.xml><?xml version="1.0" encoding="utf-8"?>
+<w:fonts xmlns:mc="http://schemas.openxmlformats.org/markup-compatibility/2006" xmlns:r="http://schemas.openxmlformats.org/officeDocument/2006/relationships" xmlns:w="http://schemas.openxmlformats.org/wordprocessingml/2006/main" xmlns:w14="http://schemas.microsoft.com/office/word/2010/wordml" mc:Ignorable="w14">
+  <w:font w:name="Calibri">
+    <w:panose1 w:val="020F0502020204030204"/>
+    <w:charset w:val="CC"/>
+    <w:family w:val="swiss"/>
+    <w:pitch w:val="variable"/>
+    <w:sig w:usb0="E00002FF" w:usb1="4000ACFF" w:usb2="00000001" w:usb3="00000000" w:csb0="0000019F" w:csb1="00000000"/>
+  </w:font>
+  <w:font w:name="Times New Roman">
+    <w:panose1 w:val="02020603050405020304"/>
+    <w:charset w:val="CC"/>
+    <w:family w:val="roman"/>
+    <w:pitch w:val="variable"/>
+    <w:sig w:usb0="E0002EFF" w:usb1="C0007843" w:usb2="00000009" w:usb3="00000000" w:csb0="000001FF" w:csb1="00000000"/>
+  </w:font>
+  <w:font w:name="Tahoma">
+    <w:panose1 w:val="020B0604030504040204"/>
+    <w:charset w:val="CC"/>
+    <w:family w:val="swiss"/>
+    <w:pitch w:val="variable"/>
+    <w:sig w:usb0="E1002EFF" w:usb1="C000605B" w:usb2="00000029" w:usb3="00000000" w:csb0="000101FF" w:csb1="00000000"/>
+  </w:font>
+  <w:font w:name="IrisUPC">
+    <w:altName w:val="Arial Unicode MS"/>
+    <w:panose1 w:val="020B0604020202020204"/>
+    <w:charset w:val="00"/>
+    <w:family w:val="swiss"/>
+    <w:pitch w:val="variable"/>
+    <w:sig w:usb0="01000007" w:usb1="00000002" w:usb2="00000000" w:usb3="00000000" w:csb0="00010001" w:csb1="00000000"/>
+  </w:font>
+  <w:font w:name="Kunstler Script">
+    <w:panose1 w:val="030304020206070D0D06"/>
+    <w:charset w:val="00"/>
+    <w:family w:val="script"/>
+    <w:pitch w:val="variable"/>
+    <w:sig w:usb0="00000003" w:usb1="00000000" w:usb2="00000000" w:usb3="00000000" w:csb0="00000001" w:csb1="00000000"/>
+  </w:font>
+  <w:font w:name="Arial">
+    <w:panose1 w:val="020B0604020202020204"/>
+    <w:charset w:val="CC"/>
+    <w:family w:val="swiss"/>
+    <w:pitch w:val="variable"/>
+    <w:sig w:usb0="E0002AFF" w:usb1="C0007843" w:usb2="00000009" w:usb3="00000000" w:csb0="000001FF" w:csb1="00000000"/>
+  </w:font>
+  <w:font w:name="Consolas">
+    <w:panose1 w:val="020B0609020204030204"/>
+    <w:charset w:val="CC"/>
+    <w:family w:val="modern"/>
+    <w:pitch w:val="fixed"/>
+    <w:sig w:usb0="E10002FF" w:usb1="4000FCFF" w:usb2="00000009" w:usb3="00000000" w:csb0="0000019F" w:csb1="00000000"/>
+  </w:font>
+  <w:font w:name="Cambria">
+    <w:panose1 w:val="02040503050406030204"/>
+    <w:charset w:val="CC"/>
+    <w:family w:val="roman"/>
+    <w:pitch w:val="variable"/>
+    <w:sig w:usb0="E00002FF" w:usb1="400004FF" w:usb2="00000000" w:usb3="00000000" w:csb0="0000019F" w:csb1="00000000"/>
+  </w:font>
+</w:fonts>
+</file>
+
+<file path=word/glossary/settings.xml><?xml version="1.0" encoding="utf-8"?>
+<w:settings xmlns:mc="http://schemas.openxmlformats.org/markup-compatibility/2006" xmlns:o="urn:schemas-microsoft-com:office:office" xmlns:r="http://schemas.openxmlformats.org/officeDocument/2006/relationships" xmlns:m="http://schemas.openxmlformats.org/officeDocument/2006/math" xmlns:v="urn:schemas-microsoft-com:vml" xmlns:w10="urn:schemas-microsoft-com:office:word" xmlns:w="http://schemas.openxmlformats.org/wordprocessingml/2006/main" xmlns:w14="http://schemas.microsoft.com/office/word/2010/wordml" xmlns:sl="http://schemas.openxmlformats.org/schemaLibrary/2006/main" mc:Ignorable="w14">
+  <w:view w:val="normal"/>
+  <w:defaultTabStop w:val="708"/>
+  <w:characterSpacingControl w:val="doNotCompress"/>
+  <w:compat>
+    <w:useFELayout/>
+    <w:compatSetting w:name="compatibilityMode" w:uri="http://schemas.microsoft.com/office/word" w:val="14"/>
+    <w:compatSetting w:name="overrideTableStyleFontSizeAndJustification" w:uri="http://schemas.microsoft.com/office/word" w:val="1"/>
+    <w:compatSetting w:name="enableOpenTypeFeatures" w:uri="http://schemas.microsoft.com/office/word" w:val="1"/>
+    <w:compatSetting w:name="doNotFlipMirrorIndents" w:uri="http://schemas.microsoft.com/office/word" w:val="1"/>
+  </w:compat>
+  <w:rsids>
+    <w:rsidRoot w:val="00BB1733"/>
+    <w:rsid w:val="00BB1733"/>
+    <w:rsid w:val="00D038CE"/>
+  </w:rsids>
+  <m:mathPr>
+    <m:mathFont m:val="Cambria Math"/>
+    <m:brkBin m:val="before"/>
+    <m:brkBinSub m:val="--"/>
+    <m:smallFrac m:val="0"/>
+    <m:dispDef/>
+    <m:lMargin m:val="0"/>
+    <m:rMargin m:val="0"/>
+    <m:defJc m:val="centerGroup"/>
+    <m:wrapIndent m:val="1440"/>
+    <m:intLim m:val="subSup"/>
+    <m:naryLim m:val="undOvr"/>
+  </m:mathPr>
+  <w:themeFontLang w:val="ru-RU"/>
+  <w:clrSchemeMapping w:bg1="light1" w:t1="dark1" w:bg2="light2" w:t2="dark2" w:accent1="accent1" w:accent2="accent2" w:accent3="accent3" w:accent4="accent4" w:accent5="accent5" w:accent6="accent6" w:hyperlink="hyperlink" w:followedHyperlink="followedHyperlink"/>
+  <w:decimalSymbol w:val="."/>
+  <w:listSeparator w:val=";"/>
+</w:settings>
+</file>
+
+<file path=word/glossary/styles.xml><?xml version="1.0" encoding="utf-8"?>
+<w:styles xmlns:mc="http://schemas.openxmlformats.org/markup-compatibility/2006" xmlns:r="http://schemas.openxmlformats.org/officeDocument/2006/relationships" xmlns:w="http://schemas.openxmlformats.org/wordprocessingml/2006/main" xmlns:w14="http://schemas.microsoft.com/office/word/2010/wordml" mc:Ignorable="w14">
+  <w:docDefaults>
+    <w:rPrDefault>
+      <w:rPr>
+        <w:rFonts w:asciiTheme="minorHAnsi" w:eastAsiaTheme="minorEastAsia" w:hAnsiTheme="minorHAnsi" w:cstheme="minorBidi"/>
+        <w:sz w:val="22"/>
+        <w:szCs w:val="22"/>
+        <w:lang w:val="ru-RU" w:eastAsia="ru-RU" w:bidi="ar-SA"/>
+      </w:rPr>
+    </w:rPrDefault>
+    <w:pPrDefault>
+      <w:pPr>
+        <w:spacing w:after="200" w:line="276" w:lineRule="auto"/>
+      </w:pPr>
+    </w:pPrDefault>
+  </w:docDefaults>
+  <w:latentStyles w:defLockedState="0" w:defUIPriority="99" w:defSemiHidden="1" w:defUnhideWhenUsed="1" w:defQFormat="0" w:count="267">
+    <w:lsdException w:name="Normal" w:semiHidden="0" w:uiPriority="0" w:unhideWhenUsed="0" w:qFormat="1"/>
+    <w:lsdException w:name="heading 1" w:semiHidden="0" w:uiPriority="9" w:unhideWhenUsed="0" w:qFormat="1"/>
+    <w:lsdException w:name="heading 2" w:uiPriority="9" w:qFormat="1"/>
+    <w:lsdException w:name="heading 3" w:uiPriority="9" w:qFormat="1"/>
+    <w:lsdException w:name="heading 4" w:uiPriority="9" w:qFormat="1"/>
+    <w:lsdException w:name="heading 5" w:uiPriority="9" w:qFormat="1"/>
+    <w:lsdException w:name="heading 6" w:uiPriority="9" w:qFormat="1"/>
+    <w:lsdException w:name="heading 7" w:uiPriority="9" w:qFormat="1"/>
+    <w:lsdException w:name="heading 8" w:uiPriority="9" w:qFormat="1"/>
+    <w:lsdException w:name="heading 9" w:uiPriority="9" w:qFormat="1"/>
+    <w:lsdException w:name="toc 1" w:uiPriority="39"/>
+    <w:lsdException w:name="toc 2" w:uiPriority="39"/>
+    <w:lsdException w:name="toc 3" w:uiPriority="39"/>
+    <w:lsdException w:name="toc 4" w:uiPriority="39"/>
+    <w:lsdException w:name="toc 5" w:uiPriority="39"/>
+    <w:lsdException w:name="toc 6" w:uiPriority="39"/>
+    <w:lsdException w:name="toc 7" w:uiPriority="39"/>
+    <w:lsdException w:name="toc 8" w:uiPriority="39"/>
+    <w:lsdException w:name="toc 9" w:uiPriority="39"/>
+    <w:lsdException w:name="caption" w:uiPriority="35" w:qFormat="1"/>
+    <w:lsdException w:name="Title" w:semiHidden="0" w:uiPriority="10" w:unhideWhenUsed="0" w:qFormat="1"/>
+    <w:lsdException w:name="Default Paragraph Font" w:uiPriority="1"/>
+    <w:lsdException w:name="Subtitle" w:semiHidden="0" w:uiPriority="11" w:unhideWhenUsed="0" w:qFormat="1"/>
+    <w:lsdException w:name="Strong" w:semiHidden="0" w:uiPriority="22" w:unhideWhenUsed="0" w:qFormat="1"/>
+    <w:lsdException w:name="Emphasis" w:semiHidden="0" w:uiPriority="20" w:unhideWhenUsed="0" w:qFormat="1"/>
+    <w:lsdException w:name="Table Grid" w:semiHidden="0" w:uiPriority="59" w:unhideWhenUsed="0"/>
+    <w:lsdException w:name="Placeholder Text" w:unhideWhenUsed="0"/>
+    <w:lsdException w:name="No Spacing" w:semiHidden="0" w:uiPriority="1" w:unhideWhenUsed="0" w:qFormat="1"/>
+    <w:lsdException w:name="Light Shading" w:semiHidden="0" w:uiPriority="60" w:unhideWhenUsed="0"/>
+    <w:lsdException w:name="Light List" w:semiHidden="0" w:uiPriority="61" w:unhideWhenUsed="0"/>
+    <w:lsdException w:name="Light Grid" w:semiHidden="0" w:uiPriority="62" w:unhideWhenUsed="0"/>
+    <w:lsdException w:name="Medium Shading 1" w:semiHidden="0" w:uiPriority="63" w:unhideWhenUsed="0"/>
+    <w:lsdException w:name="Medium Shading 2" w:semiHidden="0" w:uiPriority="64" w:unhideWhenUsed="0"/>
+    <w:lsdException w:name="Medium List 1" w:semiHidden="0" w:uiPriority="65" w:unhideWhenUsed="0"/>
+    <w:lsdException w:name="Medium List 2" w:semiHidden="0" w:uiPriority="66" w:unhideWhenUsed="0"/>
+    <w:lsdException w:name="Medium Grid 1" w:semiHidden="0" w:uiPriority="67" w:unhideWhenUsed="0"/>
+    <w:lsdException w:name="Medium Grid 2" w:semiHidden="0" w:uiPriority="68" w:unhideWhenUsed="0"/>
+    <w:lsdException w:name="Medium Grid 3" w:semiHidden="0" w:uiPriority="69" w:unhideWhenUsed="0"/>
+    <w:lsdException w:name="Dark List" w:semiHidden="0" w:uiPriority="70" w:unhideWhenUsed="0"/>
+    <w:lsdException w:name="Colorful Shading" w:semiHidden="0" w:uiPriority="71" w:unhideWhenUsed="0"/>
+    <w:lsdException w:name="Colorful List" w:semiHidden="0" w:uiPriority="72" w:unhideWhenUsed="0"/>
+    <w:lsdException w:name="Colorful Grid" w:semiHidden="0" w:uiPriority="73" w:unhideWhenUsed="0"/>
+    <w:lsdException w:name="Light Shading Accent 1" w:semiHidden="0" w:uiPriority="60" w:unhideWhenUsed="0"/>
+    <w:lsdException w:name="Light List Accent 1" w:semiHidden="0" w:uiPriority="61" w:unhideWhenUsed="0"/>
+    <w:lsdException w:name="Light Grid Accent 1" w:semiHidden="0" w:uiPriority="62" w:unhideWhenUsed="0"/>
+    <w:lsdException w:name="Medium Shading 1 Accent 1" w:semiHidden="0" w:uiPriority="63" w:unhideWhenUsed="0"/>
+    <w:lsdException w:name="Medium Shading 2 Accent 1" w:semiHidden="0" w:uiPriority="64" w:unhideWhenUsed="0"/>
+    <w:lsdException w:name="Medium List 1 Accent 1" w:semiHidden="0" w:uiPriority="65" w:unhideWhenUsed="0"/>
+    <w:lsdException w:name="Revision" w:unhideWhenUsed="0"/>
+    <w:lsdException w:name="List Paragraph" w:semiHidden="0" w:uiPriority="34" w:unhideWhenUsed="0" w:qFormat="1"/>
+    <w:lsdException w:name="Quote" w:semiHidden="0" w:uiPriority="29" w:unhideWhenUsed="0" w:qFormat="1"/>
+    <w:lsdException w:name="Intense Quote" w:semiHidden="0" w:uiPriority="30" w:unhideWhenUsed="0" w:qFormat="1"/>
+    <w:lsdException w:name="Medium List 2 Accent 1" w:semiHidden="0" w:uiPriority="66" w:unhideWhenUsed="0"/>
+    <w:lsdException w:name="Medium Grid 1 Accent 1" w:semiHidden="0" w:uiPriority="67" w:unhideWhenUsed="0"/>
+    <w:lsdException w:name="Medium Grid 2 Accent 1" w:semiHidden="0" w:uiPriority="68" w:unhideWhenUsed="0"/>
+    <w:lsdException w:name="Medium Grid 3 Accent 1" w:semiHidden="0" w:uiPriority="69" w:unhideWhenUsed="0"/>
+    <w:lsdException w:name="Dark List Accent 1" w:semiHidden="0" w:uiPriority="70" w:unhideWhenUsed="0"/>
+    <w:lsdException w:name="Colorful Shading Accent 1" w:semiHidden="0" w:uiPriority="71" w:unhideWhenUsed="0"/>
+    <w:lsdException w:name="Colorful List Accent 1" w:semiHidden="0" w:uiPriority="72" w:unhideWhenUsed="0"/>
+    <w:lsdException w:name="Colorful Grid Accent 1" w:semiHidden="0" w:uiPriority="73" w:unhideWhenUsed="0"/>
+    <w:lsdException w:name="Light Shading Accent 2" w:semiHidden="0" w:uiPriority="60" w:unhideWhenUsed="0"/>
+    <w:lsdException w:name="Light List Accent 2" w:semiHidden="0" w:uiPriority="61" w:unhideWhenUsed="0"/>
+    <w:lsdException w:name="Light Grid Accent 2" w:semiHidden="0" w:uiPriority="62" w:unhideWhenUsed="0"/>
+    <w:lsdException w:name="Medium Shading 1 Accent 2" w:semiHidden="0" w:uiPriority="63" w:unhideWhenUsed="0"/>
+    <w:lsdException w:name="Medium Shading 2 Accent 2" w:semiHidden="0" w:uiPriority="64" w:unhideWhenUsed="0"/>
+    <w:lsdException w:name="Medium List 1 Accent 2" w:semiHidden="0" w:uiPriority="65" w:unhideWhenUsed="0"/>
+    <w:lsdException w:name="Medium List 2 Accent 2" w:semiHidden="0" w:uiPriority="66" w:unhideWhenUsed="0"/>
+    <w:lsdException w:name="Medium Grid 1 Accent 2" w:semiHidden="0" w:uiPriority="67" w:unhideWhenUsed="0"/>
+    <w:lsdException w:name="Medium Grid 2 Accent 2" w:semiHidden="0" w:uiPriority="68" w:unhideWhenUsed="0"/>
+    <w:lsdException w:name="Medium Grid 3 Accent 2" w:semiHidden="0" w:uiPriority="69" w:unhideWhenUsed="0"/>
+    <w:lsdException w:name="Dark List Accent 2" w:semiHidden="0" w:uiPriority="70" w:unhideWhenUsed="0"/>
+    <w:lsdException w:name="Colorful Shading Accent 2" w:semiHidden="0" w:uiPriority="71" w:unhideWhenUsed="0"/>
+    <w:lsdException w:name="Colorful List Accent 2" w:semiHidden="0" w:uiPriority="72" w:unhideWhenUsed="0"/>
+    <w:lsdException w:name="Colorful Grid Accent 2" w:semiHidden="0" w:uiPriority="73" w:unhideWhenUsed="0"/>
+    <w:lsdException w:name="Light Shading Accent 3" w:semiHidden="0" w:uiPriority="60" w:unhideWhenUsed="0"/>
+    <w:lsdException w:name="Light List Accent 3" w:semiHidden="0" w:uiPriority="61" w:unhideWhenUsed="0"/>
+    <w:lsdException w:name="Light Grid Accent 3" w:semiHidden="0" w:uiPriority="62" w:unhideWhenUsed="0"/>
+    <w:lsdException w:name="Medium Shading 1 Accent 3" w:semiHidden="0" w:uiPriority="63" w:unhideWhenUsed="0"/>
+    <w:lsdException w:name="Medium Shading 2 Accent 3" w:semiHidden="0" w:uiPriority="64" w:unhideWhenUsed="0"/>
+    <w:lsdException w:name="Medium List 1 Accent 3" w:semiHidden="0" w:uiPriority="65" w:unhideWhenUsed="0"/>
+    <w:lsdException w:name="Medium List 2 Accent 3" w:semiHidden="0" w:uiPriority="66" w:unhideWhenUsed="0"/>
+    <w:lsdException w:name="Medium Grid 1 Accent 3" w:semiHidden="0" w:uiPriority="67" w:unhideWhenUsed="0"/>
+    <w:lsdException w:name="Medium Grid 2 Accent 3" w:semiHidden="0" w:uiPriority="68" w:unhideWhenUsed="0"/>
+    <w:lsdException w:name="Medium Grid 3 Accent 3" w:semiHidden="0" w:uiPriority="69" w:unhideWhenUsed="0"/>
+    <w:lsdException w:name="Dark List Accent 3" w:semiHidden="0" w:uiPriority="70" w:unhideWhenUsed="0"/>
+    <w:lsdException w:name="Colorful Shading Accent 3" w:semiHidden="0" w:uiPriority="71" w:unhideWhenUsed="0"/>
+    <w:lsdException w:name="Colorful List Accent 3" w:semiHidden="0" w:uiPriority="72" w:unhideWhenUsed="0"/>
+    <w:lsdException w:name="Colorful Grid Accent 3" w:semiHidden="0" w:uiPriority="73" w:unhideWhenUsed="0"/>
+    <w:lsdException w:name="Light Shading Accent 4" w:semiHidden="0" w:uiPriority="60" w:unhideWhenUsed="0"/>
+    <w:lsdException w:name="Light List Accent 4" w:semiHidden="0" w:uiPriority="61" w:unhideWhenUsed="0"/>
+    <w:lsdException w:name="Light Grid Accent 4" w:semiHidden="0" w:uiPriority="62" w:unhideWhenUsed="0"/>
+    <w:lsdException w:name="Medium Shading 1 Accent 4" w:semiHidden="0" w:uiPriority="63" w:unhideWhenUsed="0"/>
+    <w:lsdException w:name="Medium Shading 2 Accent 4" w:semiHidden="0" w:uiPriority="64" w:unhideWhenUsed="0"/>
+    <w:lsdException w:name="Medium List 1 Accent 4" w:semiHidden="0" w:uiPriority="65" w:unhideWhenUsed="0"/>
+    <w:lsdException w:name="Medium List 2 Accent 4" w:semiHidden="0" w:uiPriority="66" w:unhideWhenUsed="0"/>
+    <w:lsdException w:name="Medium Grid 1 Accent 4" w:semiHidden="0" w:uiPriority="67" w:unhideWhenUsed="0"/>
+    <w:lsdException w:name="Medium Grid 2 Accent 4" w:semiHidden="0" w:uiPriority="68" w:unhideWhenUsed="0"/>
+    <w:lsdException w:name="Medium Grid 3 Accent 4" w:semiHidden="0" w:uiPriority="69" w:unhideWhenUsed="0"/>
+    <w:lsdException w:name="Dark List Accent 4" w:semiHidden="0" w:uiPriority="70" w:unhideWhenUsed="0"/>
+    <w:lsdException w:name="Colorful Shading Accent 4" w:semiHidden="0" w:uiPriority="71" w:unhideWhenUsed="0"/>
+    <w:lsdException w:name="Colorful List Accent 4" w:semiHidden="0" w:uiPriority="72" w:unhideWhenUsed="0"/>
+    <w:lsdException w:name="Colorful Grid Accent 4" w:semiHidden="0" w:uiPriority="73" w:unhideWhenUsed="0"/>
+    <w:lsdException w:name="Light Shading Accent 5" w:semiHidden="0" w:uiPriority="60" w:unhideWhenUsed="0"/>
+    <w:lsdException w:name="Light List Accent 5" w:semiHidden="0" w:uiPriority="61" w:unhideWhenUsed="0"/>
+    <w:lsdException w:name="Light Grid Accent 5" w:semiHidden="0" w:uiPriority="62" w:unhideWhenUsed="0"/>
+    <w:lsdException w:name="Medium Shading 1 Accent 5" w:semiHidden="0" w:uiPriority="63" w:unhideWhenUsed="0"/>
+    <w:lsdException w:name="Medium Shading 2 Accent 5" w:semiHidden="0" w:uiPriority="64" w:unhideWhenUsed="0"/>
+    <w:lsdException w:name="Medium List 1 Accent 5" w:semiHidden="0" w:uiPriority="65" w:unhideWhenUsed="0"/>
+    <w:lsdException w:name="Medium List 2 Accent 5" w:semiHidden="0" w:uiPriority="66" w:unhideWhenUsed="0"/>
+    <w:lsdException w:name="Medium Grid 1 Accent 5" w:semiHidden="0" w:uiPriority="67" w:unhideWhenUsed="0"/>
+    <w:lsdException w:name="Medium Grid 2 Accent 5" w:semiHidden="0" w:uiPriority="68" w:unhideWhenUsed="0"/>
+    <w:lsdException w:name="Medium Grid 3 Accent 5" w:semiHidden="0" w:uiPriority="69" w:unhideWhenUsed="0"/>
+    <w:lsdException w:name="Dark List Accent 5" w:semiHidden="0" w:uiPriority="70" w:unhideWhenUsed="0"/>
+    <w:lsdException w:name="Colorful Shading Accent 5" w:semiHidden="0" w:uiPriority="71" w:unhideWhenUsed="0"/>
+    <w:lsdException w:name="Colorful List Accent 5" w:semiHidden="0" w:uiPriority="72" w:unhideWhenUsed="0"/>
+    <w:lsdException w:name="Colorful Grid Accent 5" w:semiHidden="0" w:uiPriority="73" w:unhideWhenUsed="0"/>
+    <w:lsdException w:name="Light Shading Accent 6" w:semiHidden="0" w:uiPriority="60" w:unhideWhenUsed="0"/>
+    <w:lsdException w:name="Light List Accent 6" w:semiHidden="0" w:uiPriority="61" w:unhideWhenUsed="0"/>
+    <w:lsdException w:name="Light Grid Accent 6" w:semiHidden="0" w:uiPriority="62" w:unhideWhenUsed="0"/>
+    <w:lsdException w:name="Medium Shading 1 Accent 6" w:semiHidden="0" w:uiPriority="63" w:unhideWhenUsed="0"/>
+    <w:lsdException w:name="Medium Shading 2 Accent 6" w:semiHidden="0" w:uiPriority="64" w:unhideWhenUsed="0"/>
+    <w:lsdException w:name="Medium List 1 Accent 6" w:semiHidden="0" w:uiPriority="65" w:unhideWhenUsed="0"/>
+    <w:lsdException w:name="Medium List 2 Accent 6" w:semiHidden="0" w:uiPriority="66" w:unhideWhenUsed="0"/>
+    <w:lsdException w:name="Medium Grid 1 Accent 6" w:semiHidden="0" w:uiPriority="67" w:unhideWhenUsed="0"/>
+    <w:lsdException w:name="Medium Grid 2 Accent 6" w:semiHidden="0" w:uiPriority="68" w:unhideWhenUsed="0"/>
+    <w:lsdException w:name="Medium Grid 3 Accent 6" w:semiHidden="0" w:uiPriority="69" w:unhideWhenUsed="0"/>
+    <w:lsdException w:name="Dark List Accent 6" w:semiHidden="0" w:uiPriority="70" w:unhideWhenUsed="0"/>
+    <w:lsdException w:name="Colorful Shading Accent 6" w:semiHidden="0" w:uiPriority="71" w:unhideWhenUsed="0"/>
+    <w:lsdException w:name="Colorful List Accent 6" w:semiHidden="0" w:uiPriority="72" w:unhideWhenUsed="0"/>
+    <w:lsdException w:name="Colorful Grid Accent 6" w:semiHidden="0" w:uiPriority="73" w:unhideWhenUsed="0"/>
+    <w:lsdException w:name="Subtle Emphasis" w:semiHidden="0" w:uiPriority="19" w:unhideWhenUsed="0" w:qFormat="1"/>
+    <w:lsdException w:name="Intense Emphasis" w:semiHidden="0" w:uiPriority="21" w:unhideWhenUsed="0" w:qFormat="1"/>
+    <w:lsdException w:name="Subtle Reference" w:semiHidden="0" w:uiPriority="31" w:unhideWhenUsed="0" w:qFormat="1"/>
+    <w:lsdException w:name="Intense Reference" w:semiHidden="0" w:uiPriority="32" w:unhideWhenUsed="0" w:qFormat="1"/>
+    <w:lsdException w:name="Book Title" w:semiHidden="0" w:uiPriority="33" w:unhideWhenUsed="0" w:qFormat="1"/>
+    <w:lsdException w:name="Bibliography" w:uiPriority="37"/>
+    <w:lsdException w:name="TOC Heading" w:uiPriority="39" w:qFormat="1"/>
+  </w:latentStyles>
+  <w:style w:type="paragraph" w:default="1" w:styleId="a">
+    <w:name w:val="Normal"/>
+    <w:qFormat/>
+  </w:style>
+  <w:style w:type="character" w:default="1" w:styleId="a0">
+    <w:name w:val="Default Paragraph Font"/>
+    <w:uiPriority w:val="1"/>
+    <w:semiHidden/>
+    <w:unhideWhenUsed/>
+  </w:style>
+  <w:style w:type="table" w:default="1" w:styleId="a1">
+    <w:name w:val="Normal Table"/>
+    <w:uiPriority w:val="99"/>
+    <w:semiHidden/>
+    <w:unhideWhenUsed/>
+    <w:tblPr>
+      <w:tblInd w:w="0" w:type="dxa"/>
+      <w:tblCellMar>
+        <w:top w:w="0" w:type="dxa"/>
+        <w:left w:w="108" w:type="dxa"/>
+        <w:bottom w:w="0" w:type="dxa"/>
+        <w:right w:w="108" w:type="dxa"/>
+      </w:tblCellMar>
+    </w:tblPr>
+  </w:style>
+  <w:style w:type="numbering" w:default="1" w:styleId="a2">
+    <w:name w:val="No List"/>
+    <w:uiPriority w:val="99"/>
+    <w:semiHidden/>
+    <w:unhideWhenUsed/>
+  </w:style>
+  <w:style w:type="paragraph" w:customStyle="1" w:styleId="D28DD7DD3C634627B333FD569C6A3D65">
+    <w:name w:val="D28DD7DD3C634627B333FD569C6A3D65"/>
+    <w:rsid w:val="00BB1733"/>
+  </w:style>
+  <w:style w:type="paragraph" w:customStyle="1" w:styleId="EFBFEAC24D8A418CAEE0FE37BD9ED0AD">
+    <w:name w:val="EFBFEAC24D8A418CAEE0FE37BD9ED0AD"/>
+    <w:rsid w:val="00BB1733"/>
+  </w:style>
+  <w:style w:type="paragraph" w:customStyle="1" w:styleId="6EA0958A9FAB45B99FC665E5E0204AA5">
+    <w:name w:val="6EA0958A9FAB45B99FC665E5E0204AA5"/>
+    <w:rsid w:val="00BB1733"/>
+  </w:style>
+  <w:style w:type="paragraph" w:customStyle="1" w:styleId="667B6509BC4F4B8993CEA04B459E0FDE">
+    <w:name w:val="667B6509BC4F4B8993CEA04B459E0FDE"/>
+    <w:rsid w:val="00BB1733"/>
+  </w:style>
+  <w:style w:type="paragraph" w:customStyle="1" w:styleId="375582F80BAF4359AC955F02F097E98B">
+    <w:name w:val="375582F80BAF4359AC955F02F097E98B"/>
+    <w:rsid w:val="00BB1733"/>
+  </w:style>
+  <w:style w:type="paragraph" w:customStyle="1" w:styleId="29426586DEF948F385F490BD7F48776E">
+    <w:name w:val="29426586DEF948F385F490BD7F48776E"/>
+    <w:rsid w:val="00BB1733"/>
+  </w:style>
+  <w:style w:type="paragraph" w:customStyle="1" w:styleId="C22239ADBF114D31AC2A429304CFF384">
+    <w:name w:val="C22239ADBF114D31AC2A429304CFF384"/>
+    <w:rsid w:val="00BB1733"/>
+  </w:style>
+  <w:style w:type="paragraph" w:customStyle="1" w:styleId="251F8559C26A4FBEAA743BC841E4E299">
+    <w:name w:val="251F8559C26A4FBEAA743BC841E4E299"/>
+    <w:rsid w:val="00BB1733"/>
+  </w:style>
+  <w:style w:type="paragraph" w:customStyle="1" w:styleId="4EECF4E2D8E149828FD2397259303ECA">
+    <w:name w:val="4EECF4E2D8E149828FD2397259303ECA"/>
+    <w:rsid w:val="00BB1733"/>
+  </w:style>
+  <w:style w:type="paragraph" w:customStyle="1" w:styleId="BBDFF561D3024A87AC39D2E61FDEB683">
+    <w:name w:val="BBDFF561D3024A87AC39D2E61FDEB683"/>
+    <w:rsid w:val="00BB1733"/>
+  </w:style>
+  <w:style w:type="paragraph" w:customStyle="1" w:styleId="FFFBEFB0D91B4982B83BBEDB6732B46C">
+    <w:name w:val="FFFBEFB0D91B4982B83BBEDB6732B46C"/>
+    <w:rsid w:val="00BB1733"/>
+  </w:style>
+  <w:style w:type="paragraph" w:customStyle="1" w:styleId="31704CD52C36478387FD077CE97B9D98">
+    <w:name w:val="31704CD52C36478387FD077CE97B9D98"/>
+    <w:rsid w:val="00BB1733"/>
+  </w:style>
+  <w:style w:type="paragraph" w:customStyle="1" w:styleId="13250A3F5B4F462AB1C95A0061754D31">
+    <w:name w:val="13250A3F5B4F462AB1C95A0061754D31"/>
+    <w:rsid w:val="00BB1733"/>
+  </w:style>
+  <w:style w:type="paragraph" w:customStyle="1" w:styleId="63942FF492EF47148723A7C22E94E947">
+    <w:name w:val="63942FF492EF47148723A7C22E94E947"/>
+    <w:rsid w:val="00BB1733"/>
+  </w:style>
+  <w:style w:type="paragraph" w:customStyle="1" w:styleId="5A97A6C84B9D484FB32929A0333EA912">
+    <w:name w:val="5A97A6C84B9D484FB32929A0333EA912"/>
+    <w:rsid w:val="00BB1733"/>
+  </w:style>
+  <w:style w:type="character" w:styleId="a3">
+    <w:name w:val="Placeholder Text"/>
+    <w:basedOn w:val="a0"/>
+    <w:uiPriority w:val="99"/>
+    <w:semiHidden/>
+    <w:rsid w:val="00BB1733"/>
+    <w:rPr>
+      <w:color w:val="808080"/>
+    </w:rPr>
+  </w:style>
+  <w:style w:type="paragraph" w:customStyle="1" w:styleId="5A97A6C84B9D484FB32929A0333EA9121">
+    <w:name w:val="5A97A6C84B9D484FB32929A0333EA9121"/>
+    <w:rsid w:val="00BB1733"/>
+    <w:rPr>
+      <w:rFonts w:eastAsiaTheme="minorHAnsi"/>
+      <w:lang w:eastAsia="en-US"/>
+    </w:rPr>
+  </w:style>
+  <w:style w:type="paragraph" w:customStyle="1" w:styleId="D28DD7DD3C634627B333FD569C6A3D651">
+    <w:name w:val="D28DD7DD3C634627B333FD569C6A3D651"/>
+    <w:rsid w:val="00BB1733"/>
+    <w:rPr>
+      <w:rFonts w:eastAsiaTheme="minorHAnsi"/>
+      <w:lang w:eastAsia="en-US"/>
+    </w:rPr>
+  </w:style>
+  <w:style w:type="paragraph" w:customStyle="1" w:styleId="EFBFEAC24D8A418CAEE0FE37BD9ED0AD1">
+    <w:name w:val="EFBFEAC24D8A418CAEE0FE37BD9ED0AD1"/>
+    <w:rsid w:val="00BB1733"/>
+    <w:rPr>
+      <w:rFonts w:eastAsiaTheme="minorHAnsi"/>
+      <w:lang w:eastAsia="en-US"/>
+    </w:rPr>
+  </w:style>
+  <w:style w:type="paragraph" w:customStyle="1" w:styleId="6EA0958A9FAB45B99FC665E5E0204AA51">
+    <w:name w:val="6EA0958A9FAB45B99FC665E5E0204AA51"/>
+    <w:rsid w:val="00BB1733"/>
+    <w:rPr>
+      <w:rFonts w:eastAsiaTheme="minorHAnsi"/>
+      <w:lang w:eastAsia="en-US"/>
+    </w:rPr>
+  </w:style>
+  <w:style w:type="paragraph" w:customStyle="1" w:styleId="375582F80BAF4359AC955F02F097E98B1">
+    <w:name w:val="375582F80BAF4359AC955F02F097E98B1"/>
+    <w:rsid w:val="00BB1733"/>
+    <w:rPr>
+      <w:rFonts w:eastAsiaTheme="minorHAnsi"/>
+      <w:lang w:eastAsia="en-US"/>
+    </w:rPr>
+  </w:style>
+  <w:style w:type="paragraph" w:customStyle="1" w:styleId="251F8559C26A4FBEAA743BC841E4E2991">
+    <w:name w:val="251F8559C26A4FBEAA743BC841E4E2991"/>
+    <w:rsid w:val="00BB1733"/>
+    <w:rPr>
+      <w:rFonts w:eastAsiaTheme="minorHAnsi"/>
+      <w:lang w:eastAsia="en-US"/>
+    </w:rPr>
+  </w:style>
+  <w:style w:type="paragraph" w:customStyle="1" w:styleId="4EECF4E2D8E149828FD2397259303ECA1">
+    <w:name w:val="4EECF4E2D8E149828FD2397259303ECA1"/>
+    <w:rsid w:val="00BB1733"/>
+    <w:rPr>
+      <w:rFonts w:eastAsiaTheme="minorHAnsi"/>
+      <w:lang w:eastAsia="en-US"/>
+    </w:rPr>
+  </w:style>
+  <w:style w:type="paragraph" w:customStyle="1" w:styleId="BBDFF561D3024A87AC39D2E61FDEB6831">
+    <w:name w:val="BBDFF561D3024A87AC39D2E61FDEB6831"/>
+    <w:rsid w:val="00BB1733"/>
+    <w:rPr>
+      <w:rFonts w:eastAsiaTheme="minorHAnsi"/>
+      <w:lang w:eastAsia="en-US"/>
+    </w:rPr>
+  </w:style>
+  <w:style w:type="paragraph" w:customStyle="1" w:styleId="FFFBEFB0D91B4982B83BBEDB6732B46C1">
+    <w:name w:val="FFFBEFB0D91B4982B83BBEDB6732B46C1"/>
+    <w:rsid w:val="00BB1733"/>
+    <w:rPr>
+      <w:rFonts w:eastAsiaTheme="minorHAnsi"/>
+      <w:lang w:eastAsia="en-US"/>
+    </w:rPr>
+  </w:style>
+  <w:style w:type="paragraph" w:customStyle="1" w:styleId="31704CD52C36478387FD077CE97B9D981">
+    <w:name w:val="31704CD52C36478387FD077CE97B9D981"/>
+    <w:rsid w:val="00BB1733"/>
+    <w:rPr>
+      <w:rFonts w:eastAsiaTheme="minorHAnsi"/>
+      <w:lang w:eastAsia="en-US"/>
+    </w:rPr>
+  </w:style>
+  <w:style w:type="paragraph" w:customStyle="1" w:styleId="13250A3F5B4F462AB1C95A0061754D311">
+    <w:name w:val="13250A3F5B4F462AB1C95A0061754D311"/>
+    <w:rsid w:val="00BB1733"/>
+    <w:rPr>
+      <w:rFonts w:eastAsiaTheme="minorHAnsi"/>
+      <w:lang w:eastAsia="en-US"/>
+    </w:rPr>
+  </w:style>
+  <w:style w:type="paragraph" w:customStyle="1" w:styleId="63942FF492EF47148723A7C22E94E9471">
+    <w:name w:val="63942FF492EF47148723A7C22E94E9471"/>
+    <w:rsid w:val="00BB1733"/>
+    <w:rPr>
+      <w:rFonts w:eastAsiaTheme="minorHAnsi"/>
+      <w:lang w:eastAsia="en-US"/>
+    </w:rPr>
+  </w:style>
+</w:styles>
+</file>
+
+<file path=word/glossary/stylesWithEffects.xml><?xml version="1.0" encoding="utf-8"?>
+<w:styles xmlns:wpc="http://schemas.microsoft.com/office/word/2010/wordprocessingCanvas" xmlns:mc="http://schemas.openxmlformats.org/markup-compatibility/2006" xmlns:o="urn:schemas-microsoft-com:office:office" xmlns:r="http://schemas.openxmlformats.org/officeDocument/2006/relationships" xmlns:m="http://schemas.openxmlformats.org/officeDocument/2006/math" xmlns:v="urn:schemas-microsoft-com:vml" xmlns:wp14="http://schemas.microsoft.com/office/word/2010/wordprocessingDrawing" xmlns:wp="http://schemas.openxmlformats.org/drawingml/2006/wordprocessingDrawing" xmlns:w10="urn:schemas-microsoft-com:office:word" xmlns:w="http://schemas.openxmlformats.org/wordprocessingml/2006/main" xmlns:w14="http://schemas.microsoft.com/office/word/2010/wordml" xmlns:wpg="http://schemas.microsoft.com/office/word/2010/wordprocessingGroup" xmlns:wpi="http://schemas.microsoft.com/office/word/2010/wordprocessingInk" xmlns:wne="http://schemas.microsoft.com/office/word/2006/wordml" xmlns:wps="http://schemas.microsoft.com/office/word/2010/wordprocessingShape" mc:Ignorable="w14 wp14">
+  <w:docDefaults>
+    <w:rPrDefault>
+      <w:rPr>
+        <w:rFonts w:asciiTheme="minorHAnsi" w:eastAsiaTheme="minorEastAsia" w:hAnsiTheme="minorHAnsi" w:cstheme="minorBidi"/>
+        <w:sz w:val="22"/>
+        <w:szCs w:val="22"/>
+        <w:lang w:val="ru-RU" w:eastAsia="ru-RU" w:bidi="ar-SA"/>
+      </w:rPr>
+    </w:rPrDefault>
+    <w:pPrDefault>
+      <w:pPr>
+        <w:spacing w:after="200" w:line="276" w:lineRule="auto"/>
+      </w:pPr>
+    </w:pPrDefault>
+  </w:docDefaults>
+  <w:latentStyles w:defLockedState="0" w:defUIPriority="99" w:defSemiHidden="1" w:defUnhideWhenUsed="1" w:defQFormat="0" w:count="267">
+    <w:lsdException w:name="Normal" w:semiHidden="0" w:uiPriority="0" w:unhideWhenUsed="0" w:qFormat="1"/>
+    <w:lsdException w:name="heading 1" w:semiHidden="0" w:uiPriority="9" w:unhideWhenUsed="0" w:qFormat="1"/>
+    <w:lsdException w:name="heading 2" w:uiPriority="9" w:qFormat="1"/>
+    <w:lsdException w:name="heading 3" w:uiPriority="9" w:qFormat="1"/>
+    <w:lsdException w:name="heading 4" w:uiPriority="9" w:qFormat="1"/>
+    <w:lsdException w:name="heading 5" w:uiPriority="9" w:qFormat="1"/>
+    <w:lsdException w:name="heading 6" w:uiPriority="9" w:qFormat="1"/>
+    <w:lsdException w:name="heading 7" w:uiPriority="9" w:qFormat="1"/>
+    <w:lsdException w:name="heading 8" w:uiPriority="9" w:qFormat="1"/>
+    <w:lsdException w:name="heading 9" w:uiPriority="9" w:qFormat="1"/>
+    <w:lsdException w:name="toc 1" w:uiPriority="39"/>
+    <w:lsdException w:name="toc 2" w:uiPriority="39"/>
+    <w:lsdException w:name="toc 3" w:uiPriority="39"/>
+    <w:lsdException w:name="toc 4" w:uiPriority="39"/>
+    <w:lsdException w:name="toc 5" w:uiPriority="39"/>
+    <w:lsdException w:name="toc 6" w:uiPriority="39"/>
+    <w:lsdException w:name="toc 7" w:uiPriority="39"/>
+    <w:lsdException w:name="toc 8" w:uiPriority="39"/>
+    <w:lsdException w:name="toc 9" w:uiPriority="39"/>
+    <w:lsdException w:name="caption" w:uiPriority="35" w:qFormat="1"/>
+    <w:lsdException w:name="Title" w:semiHidden="0" w:uiPriority="10" w:unhideWhenUsed="0" w:qFormat="1"/>
+    <w:lsdException w:name="Default Paragraph Font" w:uiPriority="1"/>
+    <w:lsdException w:name="Subtitle" w:semiHidden="0" w:uiPriority="11" w:unhideWhenUsed="0" w:qFormat="1"/>
+    <w:lsdException w:name="Strong" w:semiHidden="0" w:uiPriority="22" w:unhideWhenUsed="0" w:qFormat="1"/>
+    <w:lsdException w:name="Emphasis" w:semiHidden="0" w:uiPriority="20" w:unhideWhenUsed="0" w:qFormat="1"/>
+    <w:lsdException w:name="Table Grid" w:semiHidden="0" w:uiPriority="59" w:unhideWhenUsed="0"/>
+    <w:lsdException w:name="Placeholder Text" w:unhideWhenUsed="0"/>
+    <w:lsdException w:name="No Spacing" w:semiHidden="0" w:uiPriority="1" w:unhideWhenUsed="0" w:qFormat="1"/>
+    <w:lsdException w:name="Light Shading" w:semiHidden="0" w:uiPriority="60" w:unhideWhenUsed="0"/>
+    <w:lsdException w:name="Light List" w:semiHidden="0" w:uiPriority="61" w:unhideWhenUsed="0"/>
+    <w:lsdException w:name="Light Grid" w:semiHidden="0" w:uiPriority="62" w:unhideWhenUsed="0"/>
+    <w:lsdException w:name="Medium Shading 1" w:semiHidden="0" w:uiPriority="63" w:unhideWhenUsed="0"/>
+    <w:lsdException w:name="Medium Shading 2" w:semiHidden="0" w:uiPriority="64" w:unhideWhenUsed="0"/>
+    <w:lsdException w:name="Medium List 1" w:semiHidden="0" w:uiPriority="65" w:unhideWhenUsed="0"/>
+    <w:lsdException w:name="Medium List 2" w:semiHidden="0" w:uiPriority="66" w:unhideWhenUsed="0"/>
+    <w:lsdException w:name="Medium Grid 1" w:semiHidden="0" w:uiPriority="67" w:unhideWhenUsed="0"/>
+    <w:lsdException w:name="Medium Grid 2" w:semiHidden="0" w:uiPriority="68" w:unhideWhenUsed="0"/>
+    <w:lsdException w:name="Medium Grid 3" w:semiHidden="0" w:uiPriority="69" w:unhideWhenUsed="0"/>
+    <w:lsdException w:name="Dark List" w:semiHidden="0" w:uiPriority="70" w:unhideWhenUsed="0"/>
+    <w:lsdException w:name="Colorful Shading" w:semiHidden="0" w:uiPriority="71" w:unhideWhenUsed="0"/>
+    <w:lsdException w:name="Colorful List" w:semiHidden="0" w:uiPriority="72" w:unhideWhenUsed="0"/>
+    <w:lsdException w:name="Colorful Grid" w:semiHidden="0" w:uiPriority="73" w:unhideWhenUsed="0"/>
+    <w:lsdException w:name="Light Shading Accent 1" w:semiHidden="0" w:uiPriority="60" w:unhideWhenUsed="0"/>
+    <w:lsdException w:name="Light List Accent 1" w:semiHidden="0" w:uiPriority="61" w:unhideWhenUsed="0"/>
+    <w:lsdException w:name="Light Grid Accent 1" w:semiHidden="0" w:uiPriority="62" w:unhideWhenUsed="0"/>
+    <w:lsdException w:name="Medium Shading 1 Accent 1" w:semiHidden="0" w:uiPriority="63" w:unhideWhenUsed="0"/>
+    <w:lsdException w:name="Medium Shading 2 Accent 1" w:semiHidden="0" w:uiPriority="64" w:unhideWhenUsed="0"/>
+    <w:lsdException w:name="Medium List 1 Accent 1" w:semiHidden="0" w:uiPriority="65" w:unhideWhenUsed="0"/>
+    <w:lsdException w:name="Revision" w:unhideWhenUsed="0"/>
+    <w:lsdException w:name="List Paragraph" w:semiHidden="0" w:uiPriority="34" w:unhideWhenUsed="0" w:qFormat="1"/>
+    <w:lsdException w:name="Quote" w:semiHidden="0" w:uiPriority="29" w:unhideWhenUsed="0" w:qFormat="1"/>
+    <w:lsdException w:name="Intense Quote" w:semiHidden="0" w:uiPriority="30" w:unhideWhenUsed="0" w:qFormat="1"/>
+    <w:lsdException w:name="Medium List 2 Accent 1" w:semiHidden="0" w:uiPriority="66" w:unhideWhenUsed="0"/>
+    <w:lsdException w:name="Medium Grid 1 Accent 1" w:semiHidden="0" w:uiPriority="67" w:unhideWhenUsed="0"/>
+    <w:lsdException w:name="Medium Grid 2 Accent 1" w:semiHidden="0" w:uiPriority="68" w:unhideWhenUsed="0"/>
+    <w:lsdException w:name="Medium Grid 3 Accent 1" w:semiHidden="0" w:uiPriority="69" w:unhideWhenUsed="0"/>
+    <w:lsdException w:name="Dark List Accent 1" w:semiHidden="0" w:uiPriority="70" w:unhideWhenUsed="0"/>
+    <w:lsdException w:name="Colorful Shading Accent 1" w:semiHidden="0" w:uiPriority="71" w:unhideWhenUsed="0"/>
+    <w:lsdException w:name="Colorful List Accent 1" w:semiHidden="0" w:uiPriority="72" w:unhideWhenUsed="0"/>
+    <w:lsdException w:name="Colorful Grid Accent 1" w:semiHidden="0" w:uiPriority="73" w:unhideWhenUsed="0"/>
+    <w:lsdException w:name="Light Shading Accent 2" w:semiHidden="0" w:uiPriority="60" w:unhideWhenUsed="0"/>
+    <w:lsdException w:name="Light List Accent 2" w:semiHidden="0" w:uiPriority="61" w:unhideWhenUsed="0"/>
+    <w:lsdException w:name="Light Grid Accent 2" w:semiHidden="0" w:uiPriority="62" w:unhideWhenUsed="0"/>
+    <w:lsdException w:name="Medium Shading 1 Accent 2" w:semiHidden="0" w:uiPriority="63" w:unhideWhenUsed="0"/>
+    <w:lsdException w:name="Medium Shading 2 Accent 2" w:semiHidden="0" w:uiPriority="64" w:unhideWhenUsed="0"/>
+    <w:lsdException w:name="Medium List 1 Accent 2" w:semiHidden="0" w:uiPriority="65" w:unhideWhenUsed="0"/>
+    <w:lsdException w:name="Medium List 2 Accent 2" w:semiHidden="0" w:uiPriority="66" w:unhideWhenUsed="0"/>
+    <w:lsdException w:name="Medium Grid 1 Accent 2" w:semiHidden="0" w:uiPriority="67" w:unhideWhenUsed="0"/>
+    <w:lsdException w:name="Medium Grid 2 Accent 2" w:semiHidden="0" w:uiPriority="68" w:unhideWhenUsed="0"/>
+    <w:lsdException w:name="Medium Grid 3 Accent 2" w:semiHidden="0" w:uiPriority="69" w:unhideWhenUsed="0"/>
+    <w:lsdException w:name="Dark List Accent 2" w:semiHidden="0" w:uiPriority="70" w:unhideWhenUsed="0"/>
+    <w:lsdException w:name="Colorful Shading Accent 2" w:semiHidden="0" w:uiPriority="71" w:unhideWhenUsed="0"/>
+    <w:lsdException w:name="Colorful List Accent 2" w:semiHidden="0" w:uiPriority="72" w:unhideWhenUsed="0"/>
+    <w:lsdException w:name="Colorful Grid Accent 2" w:semiHidden="0" w:uiPriority="73" w:unhideWhenUsed="0"/>
+    <w:lsdException w:name="Light Shading Accent 3" w:semiHidden="0" w:uiPriority="60" w:unhideWhenUsed="0"/>
+    <w:lsdException w:name="Light List Accent 3" w:semiHidden="0" w:uiPriority="61" w:unhideWhenUsed="0"/>
+    <w:lsdException w:name="Light Grid Accent 3" w:semiHidden="0" w:uiPriority="62" w:unhideWhenUsed="0"/>
+    <w:lsdException w:name="Medium Shading 1 Accent 3" w:semiHidden="0" w:uiPriority="63" w:unhideWhenUsed="0"/>
+    <w:lsdException w:name="Medium Shading 2 Accent 3" w:semiHidden="0" w:uiPriority="64" w:unhideWhenUsed="0"/>
+    <w:lsdException w:name="Medium List 1 Accent 3" w:semiHidden="0" w:uiPriority="65" w:unhideWhenUsed="0"/>
+    <w:lsdException w:name="Medium List 2 Accent 3" w:semiHidden="0" w:uiPriority="66" w:unhideWhenUsed="0"/>
+    <w:lsdException w:name="Medium Grid 1 Accent 3" w:semiHidden="0" w:uiPriority="67" w:unhideWhenUsed="0"/>
+    <w:lsdException w:name="Medium Grid 2 Accent 3" w:semiHidden="0" w:uiPriority="68" w:unhideWhenUsed="0"/>
+    <w:lsdException w:name="Medium Grid 3 Accent 3" w:semiHidden="0" w:uiPriority="69" w:unhideWhenUsed="0"/>
+    <w:lsdException w:name="Dark List Accent 3" w:semiHidden="0" w:uiPriority="70" w:unhideWhenUsed="0"/>
+    <w:lsdException w:name="Colorful Shading Accent 3" w:semiHidden="0" w:uiPriority="71" w:unhideWhenUsed="0"/>
+    <w:lsdException w:name="Colorful List Accent 3" w:semiHidden="0" w:uiPriority="72" w:unhideWhenUsed="0"/>
+    <w:lsdException w:name="Colorful Grid Accent 3" w:semiHidden="0" w:uiPriority="73" w:unhideWhenUsed="0"/>
+    <w:lsdException w:name="Light Shading Accent 4" w:semiHidden="0" w:uiPriority="60" w:unhideWhenUsed="0"/>
+    <w:lsdException w:name="Light List Accent 4" w:semiHidden="0" w:uiPriority="61" w:unhideWhenUsed="0"/>
+    <w:lsdException w:name="Light Grid Accent 4" w:semiHidden="0" w:uiPriority="62" w:unhideWhenUsed="0"/>
+    <w:lsdException w:name="Medium Shading 1 Accent 4" w:semiHidden="0" w:uiPriority="63" w:unhideWhenUsed="0"/>
+    <w:lsdException w:name="Medium Shading 2 Accent 4" w:semiHidden="0" w:uiPriority="64" w:unhideWhenUsed="0"/>
+    <w:lsdException w:name="Medium List 1 Accent 4" w:semiHidden="0" w:uiPriority="65" w:unhideWhenUsed="0"/>
+    <w:lsdException w:name="Medium List 2 Accent 4" w:semiHidden="0" w:uiPriority="66" w:unhideWhenUsed="0"/>
+    <w:lsdException w:name="Medium Grid 1 Accent 4" w:semiHidden="0" w:uiPriority="67" w:unhideWhenUsed="0"/>
+    <w:lsdException w:name="Medium Grid 2 Accent 4" w:semiHidden="0" w:uiPriority="68" w:unhideWhenUsed="0"/>
+    <w:lsdException w:name="Medium Grid 3 Accent 4" w:semiHidden="0" w:uiPriority="69" w:unhideWhenUsed="0"/>
+    <w:lsdException w:name="Dark List Accent 4" w:semiHidden="0" w:uiPriority="70" w:unhideWhenUsed="0"/>
+    <w:lsdException w:name="Colorful Shading Accent 4" w:semiHidden="0" w:uiPriority="71" w:unhideWhenUsed="0"/>
+    <w:lsdException w:name="Colorful List Accent 4" w:semiHidden="0" w:uiPriority="72" w:unhideWhenUsed="0"/>
+    <w:lsdException w:name="Colorful Grid Accent 4" w:semiHidden="0" w:uiPriority="73" w:unhideWhenUsed="0"/>
+    <w:lsdException w:name="Light Shading Accent 5" w:semiHidden="0" w:uiPriority="60" w:unhideWhenUsed="0"/>
+    <w:lsdException w:name="Light List Accent 5" w:semiHidden="0" w:uiPriority="61" w:unhideWhenUsed="0"/>
+    <w:lsdException w:name="Light Grid Accent 5" w:semiHidden="0" w:uiPriority="62" w:unhideWhenUsed="0"/>
+    <w:lsdException w:name="Medium Shading 1 Accent 5" w:semiHidden="0" w:uiPriority="63" w:unhideWhenUsed="0"/>
+    <w:lsdException w:name="Medium Shading 2 Accent 5" w:semiHidden="0" w:uiPriority="64" w:unhideWhenUsed="0"/>
+    <w:lsdException w:name="Medium List 1 Accent 5" w:semiHidden="0" w:uiPriority="65" w:unhideWhenUsed="0"/>
+    <w:lsdException w:name="Medium List 2 Accent 5" w:semiHidden="0" w:uiPriority="66" w:unhideWhenUsed="0"/>
+    <w:lsdException w:name="Medium Grid 1 Accent 5" w:semiHidden="0" w:uiPriority="67" w:unhideWhenUsed="0"/>
+    <w:lsdException w:name="Medium Grid 2 Accent 5" w:semiHidden="0" w:uiPriority="68" w:unhideWhenUsed="0"/>
+    <w:lsdException w:name="Medium Grid 3 Accent 5" w:semiHidden="0" w:uiPriority="69" w:unhideWhenUsed="0"/>
+    <w:lsdException w:name="Dark List Accent 5" w:semiHidden="0" w:uiPriority="70" w:unhideWhenUsed="0"/>
+    <w:lsdException w:name="Colorful Shading Accent 5" w:semiHidden="0" w:uiPriority="71" w:unhideWhenUsed="0"/>
+    <w:lsdException w:name="Colorful List Accent 5" w:semiHidden="0" w:uiPriority="72" w:unhideWhenUsed="0"/>
+    <w:lsdException w:name="Colorful Grid Accent 5" w:semiHidden="0" w:uiPriority="73" w:unhideWhenUsed="0"/>
+    <w:lsdException w:name="Light Shading Accent 6" w:semiHidden="0" w:uiPriority="60" w:unhideWhenUsed="0"/>
+    <w:lsdException w:name="Light List Accent 6" w:semiHidden="0" w:uiPriority="61" w:unhideWhenUsed="0"/>
+    <w:lsdException w:name="Light Grid Accent 6" w:semiHidden="0" w:uiPriority="62" w:unhideWhenUsed="0"/>
+    <w:lsdException w:name="Medium Shading 1 Accent 6" w:semiHidden="0" w:uiPriority="63" w:unhideWhenUsed="0"/>
+    <w:lsdException w:name="Medium Shading 2 Accent 6" w:semiHidden="0" w:uiPriority="64" w:unhideWhenUsed="0"/>
+    <w:lsdException w:name="Medium List 1 Accent 6" w:semiHidden="0" w:uiPriority="65" w:unhideWhenUsed="0"/>
+    <w:lsdException w:name="Medium List 2 Accent 6" w:semiHidden="0" w:uiPriority="66" w:unhideWhenUsed="0"/>
+    <w:lsdException w:name="Medium Grid 1 Accent 6" w:semiHidden="0" w:uiPriority="67" w:unhideWhenUsed="0"/>
+    <w:lsdException w:name="Medium Grid 2 Accent 6" w:semiHidden="0" w:uiPriority="68" w:unhideWhenUsed="0"/>
+    <w:lsdException w:name="Medium Grid 3 Accent 6" w:semiHidden="0" w:uiPriority="69" w:unhideWhenUsed="0"/>
+    <w:lsdException w:name="Dark List Accent 6" w:semiHidden="0" w:uiPriority="70" w:unhideWhenUsed="0"/>
+    <w:lsdException w:name="Colorful Shading Accent 6" w:semiHidden="0" w:uiPriority="71" w:unhideWhenUsed="0"/>
+    <w:lsdException w:name="Colorful List Accent 6" w:semiHidden="0" w:uiPriority="72" w:unhideWhenUsed="0"/>
+    <w:lsdException w:name="Colorful Grid Accent 6" w:semiHidden="0" w:uiPriority="73" w:unhideWhenUsed="0"/>
+    <w:lsdException w:name="Subtle Emphasis" w:semiHidden="0" w:uiPriority="19" w:unhideWhenUsed="0" w:qFormat="1"/>
+    <w:lsdException w:name="Intense Emphasis" w:semiHidden="0" w:uiPriority="21" w:unhideWhenUsed="0" w:qFormat="1"/>
+    <w:lsdException w:name="Subtle Reference" w:semiHidden="0" w:uiPriority="31" w:unhideWhenUsed="0" w:qFormat="1"/>
+    <w:lsdException w:name="Intense Reference" w:semiHidden="0" w:uiPriority="32" w:unhideWhenUsed="0" w:qFormat="1"/>
+    <w:lsdException w:name="Book Title" w:semiHidden="0" w:uiPriority="33" w:unhideWhenUsed="0" w:qFormat="1"/>
+    <w:lsdException w:name="Bibliography" w:uiPriority="37"/>
+    <w:lsdException w:name="TOC Heading" w:uiPriority="39" w:qFormat="1"/>
+  </w:latentStyles>
+  <w:style w:type="paragraph" w:default="1" w:styleId="a">
+    <w:name w:val="Normal"/>
+    <w:qFormat/>
+  </w:style>
+  <w:style w:type="character" w:default="1" w:styleId="a0">
+    <w:name w:val="Default Paragraph Font"/>
+    <w:uiPriority w:val="1"/>
+    <w:semiHidden/>
+    <w:unhideWhenUsed/>
+  </w:style>
+  <w:style w:type="table" w:default="1" w:styleId="a1">
+    <w:name w:val="Normal Table"/>
+    <w:uiPriority w:val="99"/>
+    <w:semiHidden/>
+    <w:unhideWhenUsed/>
+    <w:tblPr>
+      <w:tblInd w:w="0" w:type="dxa"/>
+      <w:tblCellMar>
+        <w:top w:w="0" w:type="dxa"/>
+        <w:left w:w="108" w:type="dxa"/>
+        <w:bottom w:w="0" w:type="dxa"/>
+        <w:right w:w="108" w:type="dxa"/>
+      </w:tblCellMar>
+    </w:tblPr>
+  </w:style>
+  <w:style w:type="numbering" w:default="1" w:styleId="a2">
+    <w:name w:val="No List"/>
+    <w:uiPriority w:val="99"/>
+    <w:semiHidden/>
+    <w:unhideWhenUsed/>
+  </w:style>
+  <w:style w:type="paragraph" w:customStyle="1" w:styleId="D28DD7DD3C634627B333FD569C6A3D65">
+    <w:name w:val="D28DD7DD3C634627B333FD569C6A3D65"/>
+    <w:rsid w:val="00BB1733"/>
+  </w:style>
+  <w:style w:type="paragraph" w:customStyle="1" w:styleId="EFBFEAC24D8A418CAEE0FE37BD9ED0AD">
+    <w:name w:val="EFBFEAC24D8A418CAEE0FE37BD9ED0AD"/>
+    <w:rsid w:val="00BB1733"/>
+  </w:style>
+  <w:style w:type="paragraph" w:customStyle="1" w:styleId="6EA0958A9FAB45B99FC665E5E0204AA5">
+    <w:name w:val="6EA0958A9FAB45B99FC665E5E0204AA5"/>
+    <w:rsid w:val="00BB1733"/>
+  </w:style>
+  <w:style w:type="paragraph" w:customStyle="1" w:styleId="667B6509BC4F4B8993CEA04B459E0FDE">
+    <w:name w:val="667B6509BC4F4B8993CEA04B459E0FDE"/>
+    <w:rsid w:val="00BB1733"/>
+  </w:style>
+  <w:style w:type="paragraph" w:customStyle="1" w:styleId="375582F80BAF4359AC955F02F097E98B">
+    <w:name w:val="375582F80BAF4359AC955F02F097E98B"/>
+    <w:rsid w:val="00BB1733"/>
+  </w:style>
+  <w:style w:type="paragraph" w:customStyle="1" w:styleId="29426586DEF948F385F490BD7F48776E">
+    <w:name w:val="29426586DEF948F385F490BD7F48776E"/>
+    <w:rsid w:val="00BB1733"/>
+  </w:style>
+  <w:style w:type="paragraph" w:customStyle="1" w:styleId="C22239ADBF114D31AC2A429304CFF384">
+    <w:name w:val="C22239ADBF114D31AC2A429304CFF384"/>
+    <w:rsid w:val="00BB1733"/>
+  </w:style>
+  <w:style w:type="paragraph" w:customStyle="1" w:styleId="251F8559C26A4FBEAA743BC841E4E299">
+    <w:name w:val="251F8559C26A4FBEAA743BC841E4E299"/>
+    <w:rsid w:val="00BB1733"/>
+  </w:style>
+  <w:style w:type="paragraph" w:customStyle="1" w:styleId="4EECF4E2D8E149828FD2397259303ECA">
+    <w:name w:val="4EECF4E2D8E149828FD2397259303ECA"/>
+    <w:rsid w:val="00BB1733"/>
+  </w:style>
+  <w:style w:type="paragraph" w:customStyle="1" w:styleId="BBDFF561D3024A87AC39D2E61FDEB683">
+    <w:name w:val="BBDFF561D3024A87AC39D2E61FDEB683"/>
+    <w:rsid w:val="00BB1733"/>
+  </w:style>
+  <w:style w:type="paragraph" w:customStyle="1" w:styleId="FFFBEFB0D91B4982B83BBEDB6732B46C">
+    <w:name w:val="FFFBEFB0D91B4982B83BBEDB6732B46C"/>
+    <w:rsid w:val="00BB1733"/>
+  </w:style>
+  <w:style w:type="paragraph" w:customStyle="1" w:styleId="31704CD52C36478387FD077CE97B9D98">
+    <w:name w:val="31704CD52C36478387FD077CE97B9D98"/>
+    <w:rsid w:val="00BB1733"/>
+  </w:style>
+  <w:style w:type="paragraph" w:customStyle="1" w:styleId="13250A3F5B4F462AB1C95A0061754D31">
+    <w:name w:val="13250A3F5B4F462AB1C95A0061754D31"/>
+    <w:rsid w:val="00BB1733"/>
+  </w:style>
+  <w:style w:type="paragraph" w:customStyle="1" w:styleId="63942FF492EF47148723A7C22E94E947">
+    <w:name w:val="63942FF492EF47148723A7C22E94E947"/>
+    <w:rsid w:val="00BB1733"/>
+  </w:style>
+  <w:style w:type="paragraph" w:customStyle="1" w:styleId="5A97A6C84B9D484FB32929A0333EA912">
+    <w:name w:val="5A97A6C84B9D484FB32929A0333EA912"/>
+    <w:rsid w:val="00BB1733"/>
+  </w:style>
+  <w:style w:type="character" w:styleId="a3">
+    <w:name w:val="Placeholder Text"/>
+    <w:basedOn w:val="a0"/>
+    <w:uiPriority w:val="99"/>
+    <w:semiHidden/>
+    <w:rsid w:val="00BB1733"/>
+    <w:rPr>
+      <w:color w:val="808080"/>
+    </w:rPr>
+  </w:style>
+  <w:style w:type="paragraph" w:customStyle="1" w:styleId="5A97A6C84B9D484FB32929A0333EA9121">
+    <w:name w:val="5A97A6C84B9D484FB32929A0333EA9121"/>
+    <w:rsid w:val="00BB1733"/>
+    <w:rPr>
+      <w:rFonts w:eastAsiaTheme="minorHAnsi"/>
+      <w:lang w:eastAsia="en-US"/>
+    </w:rPr>
+  </w:style>
+  <w:style w:type="paragraph" w:customStyle="1" w:styleId="D28DD7DD3C634627B333FD569C6A3D651">
+    <w:name w:val="D28DD7DD3C634627B333FD569C6A3D651"/>
+    <w:rsid w:val="00BB1733"/>
+    <w:rPr>
+      <w:rFonts w:eastAsiaTheme="minorHAnsi"/>
+      <w:lang w:eastAsia="en-US"/>
+    </w:rPr>
+  </w:style>
+  <w:style w:type="paragraph" w:customStyle="1" w:styleId="EFBFEAC24D8A418CAEE0FE37BD9ED0AD1">
+    <w:name w:val="EFBFEAC24D8A418CAEE0FE37BD9ED0AD1"/>
+    <w:rsid w:val="00BB1733"/>
+    <w:rPr>
+      <w:rFonts w:eastAsiaTheme="minorHAnsi"/>
+      <w:lang w:eastAsia="en-US"/>
+    </w:rPr>
+  </w:style>
+  <w:style w:type="paragraph" w:customStyle="1" w:styleId="6EA0958A9FAB45B99FC665E5E0204AA51">
+    <w:name w:val="6EA0958A9FAB45B99FC665E5E0204AA51"/>
+    <w:rsid w:val="00BB1733"/>
+    <w:rPr>
+      <w:rFonts w:eastAsiaTheme="minorHAnsi"/>
+      <w:lang w:eastAsia="en-US"/>
+    </w:rPr>
+  </w:style>
+  <w:style w:type="paragraph" w:customStyle="1" w:styleId="375582F80BAF4359AC955F02F097E98B1">
+    <w:name w:val="375582F80BAF4359AC955F02F097E98B1"/>
+    <w:rsid w:val="00BB1733"/>
+    <w:rPr>
+      <w:rFonts w:eastAsiaTheme="minorHAnsi"/>
+      <w:lang w:eastAsia="en-US"/>
+    </w:rPr>
+  </w:style>
+  <w:style w:type="paragraph" w:customStyle="1" w:styleId="251F8559C26A4FBEAA743BC841E4E2991">
+    <w:name w:val="251F8559C26A4FBEAA743BC841E4E2991"/>
+    <w:rsid w:val="00BB1733"/>
+    <w:rPr>
+      <w:rFonts w:eastAsiaTheme="minorHAnsi"/>
+      <w:lang w:eastAsia="en-US"/>
+    </w:rPr>
+  </w:style>
+  <w:style w:type="paragraph" w:customStyle="1" w:styleId="4EECF4E2D8E149828FD2397259303ECA1">
+    <w:name w:val="4EECF4E2D8E149828FD2397259303ECA1"/>
+    <w:rsid w:val="00BB1733"/>
+    <w:rPr>
+      <w:rFonts w:eastAsiaTheme="minorHAnsi"/>
+      <w:lang w:eastAsia="en-US"/>
+    </w:rPr>
+  </w:style>
+  <w:style w:type="paragraph" w:customStyle="1" w:styleId="BBDFF561D3024A87AC39D2E61FDEB6831">
+    <w:name w:val="BBDFF561D3024A87AC39D2E61FDEB6831"/>
+    <w:rsid w:val="00BB1733"/>
+    <w:rPr>
+      <w:rFonts w:eastAsiaTheme="minorHAnsi"/>
+      <w:lang w:eastAsia="en-US"/>
+    </w:rPr>
+  </w:style>
+  <w:style w:type="paragraph" w:customStyle="1" w:styleId="FFFBEFB0D91B4982B83BBEDB6732B46C1">
+    <w:name w:val="FFFBEFB0D91B4982B83BBEDB6732B46C1"/>
+    <w:rsid w:val="00BB1733"/>
+    <w:rPr>
+      <w:rFonts w:eastAsiaTheme="minorHAnsi"/>
+      <w:lang w:eastAsia="en-US"/>
+    </w:rPr>
+  </w:style>
+  <w:style w:type="paragraph" w:customStyle="1" w:styleId="31704CD52C36478387FD077CE97B9D981">
+    <w:name w:val="31704CD52C36478387FD077CE97B9D981"/>
+    <w:rsid w:val="00BB1733"/>
+    <w:rPr>
+      <w:rFonts w:eastAsiaTheme="minorHAnsi"/>
+      <w:lang w:eastAsia="en-US"/>
+    </w:rPr>
+  </w:style>
+  <w:style w:type="paragraph" w:customStyle="1" w:styleId="13250A3F5B4F462AB1C95A0061754D311">
+    <w:name w:val="13250A3F5B4F462AB1C95A0061754D311"/>
+    <w:rsid w:val="00BB1733"/>
+    <w:rPr>
+      <w:rFonts w:eastAsiaTheme="minorHAnsi"/>
+      <w:lang w:eastAsia="en-US"/>
+    </w:rPr>
+  </w:style>
+  <w:style w:type="paragraph" w:customStyle="1" w:styleId="63942FF492EF47148723A7C22E94E9471">
+    <w:name w:val="63942FF492EF47148723A7C22E94E9471"/>
+    <w:rsid w:val="00BB1733"/>
+    <w:rPr>
+      <w:rFonts w:eastAsiaTheme="minorHAnsi"/>
+      <w:lang w:eastAsia="en-US"/>
+    </w:rPr>
+  </w:style>
+</w:styles>
+</file>
+
+<file path=word/glossary/webSettings.xml><?xml version="1.0" encoding="utf-8"?>
+<w:webSettings xmlns:mc="http://schemas.openxmlformats.org/markup-compatibility/2006" xmlns:r="http://schemas.openxmlformats.org/officeDocument/2006/relationships" xmlns:w="http://schemas.openxmlformats.org/wordprocessingml/2006/main" xmlns:w14="http://schemas.microsoft.com/office/word/2010/wordml" mc:Ignorable="w14">
+  <w:optimizeForBrowser/>
+  <w:allowPNG/>
+</w:webSettings>
 </file>
 
 <file path=word/theme/theme1.xml><?xml version="1.0" encoding="utf-8"?>

--- a/src/Germadent.Rma.App/Germadent.Rma.App/Templates/GermadentLab_ZTL.docx
+++ b/src/Germadent.Rma.App/Germadent.Rma.App/Templates/GermadentLab_ZTL.docx
@@ -203,6 +203,7 @@
               </w:placeholder>
               <w:showingPlcHdr/>
             </w:sdtPr>
+            <w:sdtEndPr/>
             <w:sdtContent>
               <w:p>
                 <w:pPr>
@@ -218,45 +219,8 @@
                     <w:sz w:val="20"/>
                     <w:szCs w:val="20"/>
                   </w:rPr>
-                  <w:t>&lt;</w:t>
+                  <w:t>&lt;Content Select=”$.</w:t>
                 </w:r>
-                <w:proofErr w:type="spellStart"/>
-                <w:r>
-                  <w:rPr>
-                    <w:rFonts w:cstheme="minorHAnsi"/>
-                    <w:sz w:val="20"/>
-                    <w:szCs w:val="20"/>
-                  </w:rPr>
-                  <w:t>Content</w:t>
-                </w:r>
-                <w:proofErr w:type="spellEnd"/>
-                <w:r>
-                  <w:rPr>
-                    <w:rFonts w:cstheme="minorHAnsi"/>
-                    <w:sz w:val="20"/>
-                    <w:szCs w:val="20"/>
-                  </w:rPr>
-                  <w:t xml:space="preserve"> </w:t>
-                </w:r>
-                <w:proofErr w:type="spellStart"/>
-                <w:r>
-                  <w:rPr>
-                    <w:rFonts w:cstheme="minorHAnsi"/>
-                    <w:sz w:val="20"/>
-                    <w:szCs w:val="20"/>
-                  </w:rPr>
-                  <w:t>Select</w:t>
-                </w:r>
-                <w:proofErr w:type="spellEnd"/>
-                <w:r>
-                  <w:rPr>
-                    <w:rFonts w:cstheme="minorHAnsi"/>
-                    <w:sz w:val="20"/>
-                    <w:szCs w:val="20"/>
-                  </w:rPr>
-                  <w:t>=”$.</w:t>
-                </w:r>
-                <w:proofErr w:type="spellStart"/>
                 <w:r>
                   <w:rPr>
                     <w:rFonts w:cstheme="minorHAnsi"/>
@@ -265,7 +229,6 @@
                   </w:rPr>
                   <w:t>Number</w:t>
                 </w:r>
-                <w:proofErr w:type="spellEnd"/>
                 <w:r>
                   <w:rPr>
                     <w:rFonts w:cstheme="minorHAnsi"/>
@@ -393,6 +356,7 @@
                 </w:placeholder>
                 <w:showingPlcHdr/>
               </w:sdtPr>
+              <w:sdtEndPr/>
               <w:sdtContent>
                 <w:r>
                   <w:rPr>
@@ -538,6 +502,7 @@
                 </w:placeholder>
                 <w:showingPlcHdr/>
               </w:sdtPr>
+              <w:sdtEndPr/>
               <w:sdtContent>
                 <w:r>
                   <w:rPr>
@@ -545,45 +510,8 @@
                     <w:sz w:val="20"/>
                     <w:szCs w:val="20"/>
                   </w:rPr>
-                  <w:t>&lt;</w:t>
+                  <w:t>&lt;Content Select=”$.</w:t>
                 </w:r>
-                <w:proofErr w:type="spellStart"/>
-                <w:r>
-                  <w:rPr>
-                    <w:rFonts w:cstheme="minorHAnsi"/>
-                    <w:sz w:val="20"/>
-                    <w:szCs w:val="20"/>
-                  </w:rPr>
-                  <w:t>Content</w:t>
-                </w:r>
-                <w:proofErr w:type="spellEnd"/>
-                <w:r>
-                  <w:rPr>
-                    <w:rFonts w:cstheme="minorHAnsi"/>
-                    <w:sz w:val="20"/>
-                    <w:szCs w:val="20"/>
-                  </w:rPr>
-                  <w:t xml:space="preserve"> </w:t>
-                </w:r>
-                <w:proofErr w:type="spellStart"/>
-                <w:r>
-                  <w:rPr>
-                    <w:rFonts w:cstheme="minorHAnsi"/>
-                    <w:sz w:val="20"/>
-                    <w:szCs w:val="20"/>
-                  </w:rPr>
-                  <w:t>Select</w:t>
-                </w:r>
-                <w:proofErr w:type="spellEnd"/>
-                <w:r>
-                  <w:rPr>
-                    <w:rFonts w:cstheme="minorHAnsi"/>
-                    <w:sz w:val="20"/>
-                    <w:szCs w:val="20"/>
-                  </w:rPr>
-                  <w:t>=”$.</w:t>
-                </w:r>
-                <w:proofErr w:type="spellStart"/>
                 <w:r>
                   <w:rPr>
                     <w:rFonts w:cstheme="minorHAnsi"/>
@@ -592,7 +520,6 @@
                   </w:rPr>
                   <w:t>ResponsiblePerson</w:t>
                 </w:r>
-                <w:proofErr w:type="spellEnd"/>
                 <w:r>
                   <w:rPr>
                     <w:rFonts w:cstheme="minorHAnsi"/>
@@ -721,6 +648,7 @@
                 </w:placeholder>
                 <w:showingPlcHdr/>
               </w:sdtPr>
+              <w:sdtEndPr/>
               <w:sdtContent>
                 <w:r>
                   <w:rPr>
@@ -728,43 +656,7 @@
                     <w:sz w:val="20"/>
                     <w:szCs w:val="20"/>
                   </w:rPr>
-                  <w:t>&lt;</w:t>
-                </w:r>
-                <w:proofErr w:type="spellStart"/>
-                <w:r>
-                  <w:rPr>
-                    <w:rFonts w:cstheme="minorHAnsi"/>
-                    <w:sz w:val="20"/>
-                    <w:szCs w:val="20"/>
-                  </w:rPr>
-                  <w:t>Content</w:t>
-                </w:r>
-                <w:proofErr w:type="spellEnd"/>
-                <w:r>
-                  <w:rPr>
-                    <w:rFonts w:cstheme="minorHAnsi"/>
-                    <w:sz w:val="20"/>
-                    <w:szCs w:val="20"/>
-                  </w:rPr>
-                  <w:t xml:space="preserve"> </w:t>
-                </w:r>
-                <w:proofErr w:type="spellStart"/>
-                <w:r>
-                  <w:rPr>
-                    <w:rFonts w:cstheme="minorHAnsi"/>
-                    <w:sz w:val="20"/>
-                    <w:szCs w:val="20"/>
-                  </w:rPr>
-                  <w:t>Select</w:t>
-                </w:r>
-                <w:proofErr w:type="spellEnd"/>
-                <w:r>
-                  <w:rPr>
-                    <w:rFonts w:cstheme="minorHAnsi"/>
-                    <w:sz w:val="20"/>
-                    <w:szCs w:val="20"/>
-                  </w:rPr>
-                  <w:t>=”$.</w:t>
+                  <w:t>&lt;Content Select=”$.</w:t>
                 </w:r>
                 <w:r>
                   <w:rPr>
@@ -906,6 +798,7 @@
                 </w:placeholder>
                 <w:showingPlcHdr/>
               </w:sdtPr>
+              <w:sdtEndPr/>
               <w:sdtContent>
                 <w:r>
                   <w:rPr>
@@ -913,53 +806,7 @@
                     <w:sz w:val="20"/>
                     <w:szCs w:val="20"/>
                   </w:rPr>
-                  <w:t>&lt;</w:t>
-                </w:r>
-                <w:proofErr w:type="spellStart"/>
-                <w:r>
-                  <w:rPr>
-                    <w:rFonts w:cstheme="minorHAnsi"/>
-                    <w:sz w:val="20"/>
-                    <w:szCs w:val="20"/>
-                  </w:rPr>
-                  <w:t>Content</w:t>
-                </w:r>
-                <w:proofErr w:type="spellEnd"/>
-                <w:r>
-                  <w:rPr>
-                    <w:rFonts w:cstheme="minorHAnsi"/>
-                    <w:sz w:val="20"/>
-                    <w:szCs w:val="20"/>
-                  </w:rPr>
-                  <w:t xml:space="preserve"> </w:t>
-                </w:r>
-                <w:proofErr w:type="spellStart"/>
-                <w:r>
-                  <w:rPr>
-                    <w:rFonts w:cstheme="minorHAnsi"/>
-                    <w:sz w:val="20"/>
-                    <w:szCs w:val="20"/>
-                  </w:rPr>
-                  <w:t>Select</w:t>
-                </w:r>
-                <w:proofErr w:type="spellEnd"/>
-                <w:r>
-                  <w:rPr>
-                    <w:rFonts w:cstheme="minorHAnsi"/>
-                    <w:sz w:val="20"/>
-                    <w:szCs w:val="20"/>
-                  </w:rPr>
-                  <w:t>=”$.</w:t>
-                </w:r>
-                <w:proofErr w:type="spellStart"/>
-                <w:r>
-                  <w:rPr>
-                    <w:rFonts w:cstheme="minorHAnsi"/>
-                    <w:sz w:val="20"/>
-                    <w:szCs w:val="20"/>
-                    <w:lang w:val="en-US"/>
-                  </w:rPr>
-                  <w:t>Patient</w:t>
+                  <w:t>&lt;Content Select=”$.</w:t>
                 </w:r>
                 <w:r>
                   <w:rPr>
@@ -968,9 +815,8 @@
                     <w:szCs w:val="20"/>
                     <w:lang w:val="en-US"/>
                   </w:rPr>
-                  <w:t>Gender</w:t>
+                  <w:t>PatientGender</w:t>
                 </w:r>
-                <w:proofErr w:type="spellEnd"/>
                 <w:r>
                   <w:rPr>
                     <w:rFonts w:cstheme="minorHAnsi"/>
@@ -1039,6 +885,7 @@
                 </w:placeholder>
                 <w:showingPlcHdr/>
               </w:sdtPr>
+              <w:sdtEndPr/>
               <w:sdtContent>
                 <w:r>
                   <w:rPr>
@@ -1046,45 +893,8 @@
                     <w:sz w:val="20"/>
                     <w:szCs w:val="20"/>
                   </w:rPr>
-                  <w:t>&lt;</w:t>
+                  <w:t>&lt;Content Select=”$.</w:t>
                 </w:r>
-                <w:proofErr w:type="spellStart"/>
-                <w:r>
-                  <w:rPr>
-                    <w:rFonts w:cstheme="minorHAnsi"/>
-                    <w:sz w:val="20"/>
-                    <w:szCs w:val="20"/>
-                  </w:rPr>
-                  <w:t>Content</w:t>
-                </w:r>
-                <w:proofErr w:type="spellEnd"/>
-                <w:r>
-                  <w:rPr>
-                    <w:rFonts w:cstheme="minorHAnsi"/>
-                    <w:sz w:val="20"/>
-                    <w:szCs w:val="20"/>
-                  </w:rPr>
-                  <w:t xml:space="preserve"> </w:t>
-                </w:r>
-                <w:proofErr w:type="spellStart"/>
-                <w:r>
-                  <w:rPr>
-                    <w:rFonts w:cstheme="minorHAnsi"/>
-                    <w:sz w:val="20"/>
-                    <w:szCs w:val="20"/>
-                  </w:rPr>
-                  <w:t>Select</w:t>
-                </w:r>
-                <w:proofErr w:type="spellEnd"/>
-                <w:r>
-                  <w:rPr>
-                    <w:rFonts w:cstheme="minorHAnsi"/>
-                    <w:sz w:val="20"/>
-                    <w:szCs w:val="20"/>
-                  </w:rPr>
-                  <w:t>=”$.</w:t>
-                </w:r>
-                <w:proofErr w:type="spellStart"/>
                 <w:r>
                   <w:rPr>
                     <w:rFonts w:cstheme="minorHAnsi"/>
@@ -1094,7 +904,6 @@
                   </w:rPr>
                   <w:t>PatientAge</w:t>
                 </w:r>
-                <w:proofErr w:type="spellEnd"/>
                 <w:r>
                   <w:rPr>
                     <w:rFonts w:cstheme="minorHAnsi"/>
@@ -1214,6 +1023,7 @@
                 </w:placeholder>
                 <w:showingPlcHdr/>
               </w:sdtPr>
+              <w:sdtEndPr/>
               <w:sdtContent>
                 <w:r>
                   <w:rPr>
@@ -1221,45 +1031,8 @@
                     <w:sz w:val="20"/>
                     <w:szCs w:val="20"/>
                   </w:rPr>
-                  <w:t>&lt;</w:t>
+                  <w:t>&lt;Content Select=”$.</w:t>
                 </w:r>
-                <w:proofErr w:type="spellStart"/>
-                <w:r>
-                  <w:rPr>
-                    <w:rFonts w:cstheme="minorHAnsi"/>
-                    <w:sz w:val="20"/>
-                    <w:szCs w:val="20"/>
-                  </w:rPr>
-                  <w:t>Content</w:t>
-                </w:r>
-                <w:proofErr w:type="spellEnd"/>
-                <w:r>
-                  <w:rPr>
-                    <w:rFonts w:cstheme="minorHAnsi"/>
-                    <w:sz w:val="20"/>
-                    <w:szCs w:val="20"/>
-                  </w:rPr>
-                  <w:t xml:space="preserve"> </w:t>
-                </w:r>
-                <w:proofErr w:type="spellStart"/>
-                <w:r>
-                  <w:rPr>
-                    <w:rFonts w:cstheme="minorHAnsi"/>
-                    <w:sz w:val="20"/>
-                    <w:szCs w:val="20"/>
-                  </w:rPr>
-                  <w:t>Select</w:t>
-                </w:r>
-                <w:proofErr w:type="spellEnd"/>
-                <w:r>
-                  <w:rPr>
-                    <w:rFonts w:cstheme="minorHAnsi"/>
-                    <w:sz w:val="20"/>
-                    <w:szCs w:val="20"/>
-                  </w:rPr>
-                  <w:t>=”$.</w:t>
-                </w:r>
-                <w:proofErr w:type="spellStart"/>
                 <w:r>
                   <w:rPr>
                     <w:rFonts w:cstheme="minorHAnsi"/>
@@ -1268,7 +1041,6 @@
                   </w:rPr>
                   <w:t>Created</w:t>
                 </w:r>
-                <w:proofErr w:type="spellEnd"/>
                 <w:r>
                   <w:rPr>
                     <w:rFonts w:cstheme="minorHAnsi"/>
@@ -1418,6 +1190,7 @@
                 </w:placeholder>
                 <w:showingPlcHdr/>
               </w:sdtPr>
+              <w:sdtEndPr/>
               <w:sdtContent>
                 <w:r>
                   <w:rPr>
@@ -1425,54 +1198,288 @@
                     <w:sz w:val="20"/>
                     <w:szCs w:val="20"/>
                   </w:rPr>
-                  <w:t>&lt;</w:t>
+                  <w:t>&lt;Content Select=”$.</w:t>
                 </w:r>
-                <w:proofErr w:type="spellStart"/>
                 <w:r>
                   <w:rPr>
                     <w:rFonts w:cstheme="minorHAnsi"/>
                     <w:sz w:val="20"/>
                     <w:szCs w:val="20"/>
                   </w:rPr>
-                  <w:t>Content</w:t>
+                  <w:t xml:space="preserve">TypeOfWork </w:t>
                 </w:r>
-                <w:proofErr w:type="spellEnd"/>
                 <w:r>
                   <w:rPr>
                     <w:rFonts w:cstheme="minorHAnsi"/>
                     <w:sz w:val="20"/>
                     <w:szCs w:val="20"/>
                   </w:rPr>
-                  <w:t xml:space="preserve"> </w:t>
+                  <w:t>”/&gt;</w:t>
                 </w:r>
-                <w:proofErr w:type="spellStart"/>
+              </w:sdtContent>
+            </w:sdt>
+          </w:p>
+        </w:tc>
+      </w:tr>
+      <w:tr>
+        <w:trPr>
+          <w:trHeight w:hRule="exact" w:val="397"/>
+        </w:trPr>
+        <w:tc>
+          <w:tcPr>
+            <w:tcW w:w="610" w:type="dxa"/>
+            <w:tcBorders>
+              <w:top w:val="single" w:sz="4" w:space="0" w:color="FFFFFF" w:themeColor="background1"/>
+              <w:bottom w:val="single" w:sz="4" w:space="0" w:color="FFFFFF" w:themeColor="background1"/>
+              <w:right w:val="nil"/>
+            </w:tcBorders>
+            <w:shd w:val="clear" w:color="auto" w:fill="8DB3E2" w:themeFill="text2" w:themeFillTint="66"/>
+            <w:vAlign w:val="bottom"/>
+          </w:tcPr>
+          <w:p>
+            <w:pPr>
+              <w:jc w:val="right"/>
+              <w:rPr>
+                <w:rFonts w:ascii="Arial" w:hAnsi="Arial" w:cs="Arial"/>
+              </w:rPr>
+            </w:pPr>
+            <w:r>
+              <w:rPr>
+                <w:rFonts w:ascii="Arial" w:hAnsi="Arial" w:cs="Arial"/>
+              </w:rPr>
+              <w:t>6</w:t>
+            </w:r>
+          </w:p>
+        </w:tc>
+        <w:tc>
+          <w:tcPr>
+            <w:tcW w:w="3524" w:type="dxa"/>
+            <w:tcBorders>
+              <w:top w:val="single" w:sz="4" w:space="0" w:color="FFFFFF" w:themeColor="background1"/>
+              <w:left w:val="nil"/>
+              <w:bottom w:val="single" w:sz="4" w:space="0" w:color="FFFFFF" w:themeColor="background1"/>
+              <w:right w:val="nil"/>
+            </w:tcBorders>
+            <w:shd w:val="clear" w:color="auto" w:fill="8DB3E2" w:themeFill="text2" w:themeFillTint="66"/>
+            <w:vAlign w:val="bottom"/>
+          </w:tcPr>
+          <w:p>
+            <w:pPr>
+              <w:jc w:val="right"/>
+              <w:rPr>
+                <w:rFonts w:cs="Arial"/>
+              </w:rPr>
+            </w:pPr>
+            <w:r>
+              <w:rPr>
+                <w:rFonts w:cs="Arial"/>
+              </w:rPr>
+              <w:t>Дата примерки</w:t>
+            </w:r>
+          </w:p>
+        </w:tc>
+        <w:tc>
+          <w:tcPr>
+            <w:tcW w:w="222" w:type="dxa"/>
+            <w:tcBorders>
+              <w:top w:val="nil"/>
+              <w:bottom w:val="nil"/>
+              <w:right w:val="nil"/>
+            </w:tcBorders>
+          </w:tcPr>
+          <w:p>
+            <w:pPr>
+              <w:rPr>
+                <w:rFonts w:ascii="Arial" w:hAnsi="Arial" w:cs="Arial"/>
+              </w:rPr>
+            </w:pPr>
+          </w:p>
+        </w:tc>
+        <w:tc>
+          <w:tcPr>
+            <w:tcW w:w="7058" w:type="dxa"/>
+            <w:gridSpan w:val="3"/>
+            <w:tcBorders>
+              <w:top w:val="single" w:sz="4" w:space="0" w:color="auto"/>
+              <w:left w:val="nil"/>
+              <w:bottom w:val="single" w:sz="4" w:space="0" w:color="auto"/>
+              <w:right w:val="nil"/>
+            </w:tcBorders>
+            <w:vAlign w:val="bottom"/>
+          </w:tcPr>
+          <w:p>
+            <w:pPr>
+              <w:rPr>
+                <w:sz w:val="20"/>
+                <w:szCs w:val="20"/>
+              </w:rPr>
+            </w:pPr>
+            <w:sdt>
+              <w:sdtPr>
+                <w:rPr>
+                  <w:rFonts w:ascii="Times New Roman" w:hAnsi="Times New Roman" w:cs="Times New Roman"/>
+                  <w:sz w:val="36"/>
+                  <w:szCs w:val="36"/>
+                </w:rPr>
+                <w:id w:val="586656323"/>
+                <w:placeholder>
+                  <w:docPart w:val="FFFBEFB0D91B4982B83BBEDB6732B46C"/>
+                </w:placeholder>
+                <w:showingPlcHdr/>
+              </w:sdtPr>
+              <w:sdtEndPr/>
+              <w:sdtContent>
                 <w:r>
                   <w:rPr>
                     <w:rFonts w:cstheme="minorHAnsi"/>
                     <w:sz w:val="20"/>
                     <w:szCs w:val="20"/>
                   </w:rPr>
-                  <w:t>Select</w:t>
+                  <w:t>&lt;Content Select=”$.</w:t>
                 </w:r>
-                <w:proofErr w:type="spellEnd"/>
                 <w:r>
                   <w:rPr>
                     <w:rFonts w:cstheme="minorHAnsi"/>
                     <w:sz w:val="20"/>
                     <w:szCs w:val="20"/>
                   </w:rPr>
-                  <w:t>=”$.</w:t>
+                  <w:t xml:space="preserve">DateOfCompletion </w:t>
                 </w:r>
-                <w:proofErr w:type="spellStart"/>
                 <w:r>
                   <w:rPr>
                     <w:rFonts w:cstheme="minorHAnsi"/>
                     <w:sz w:val="20"/>
                     <w:szCs w:val="20"/>
                   </w:rPr>
-                  <w:t>TypeOfWork</w:t>
+                  <w:t>”/&gt;</w:t>
                 </w:r>
-                <w:proofErr w:type="spellEnd"/>
+              </w:sdtContent>
+            </w:sdt>
+          </w:p>
+        </w:tc>
+      </w:tr>
+      <w:tr>
+        <w:trPr>
+          <w:trHeight w:hRule="exact" w:val="475"/>
+        </w:trPr>
+        <w:tc>
+          <w:tcPr>
+            <w:tcW w:w="610" w:type="dxa"/>
+            <w:tcBorders>
+              <w:top w:val="single" w:sz="4" w:space="0" w:color="FFFFFF" w:themeColor="background1"/>
+              <w:right w:val="nil"/>
+            </w:tcBorders>
+            <w:shd w:val="clear" w:color="auto" w:fill="8DB3E2" w:themeFill="text2" w:themeFillTint="66"/>
+            <w:vAlign w:val="center"/>
+          </w:tcPr>
+          <w:p>
+            <w:pPr>
+              <w:jc w:val="right"/>
+              <w:rPr>
+                <w:rFonts w:ascii="Arial" w:hAnsi="Arial" w:cs="Arial"/>
+              </w:rPr>
+            </w:pPr>
+            <w:r>
+              <w:rPr>
+                <w:rFonts w:ascii="Arial" w:hAnsi="Arial" w:cs="Arial"/>
+              </w:rPr>
+              <w:t>7</w:t>
+            </w:r>
+          </w:p>
+        </w:tc>
+        <w:tc>
+          <w:tcPr>
+            <w:tcW w:w="3524" w:type="dxa"/>
+            <w:tcBorders>
+              <w:top w:val="single" w:sz="4" w:space="0" w:color="FFFFFF" w:themeColor="background1"/>
+              <w:left w:val="nil"/>
+              <w:right w:val="nil"/>
+            </w:tcBorders>
+            <w:shd w:val="clear" w:color="auto" w:fill="8DB3E2" w:themeFill="text2" w:themeFillTint="66"/>
+            <w:vAlign w:val="center"/>
+          </w:tcPr>
+          <w:p>
+            <w:pPr>
+              <w:jc w:val="right"/>
+              <w:rPr>
+                <w:rFonts w:cs="Arial"/>
+              </w:rPr>
+            </w:pPr>
+            <w:r>
+              <w:rPr>
+                <w:rFonts w:cs="Arial"/>
+              </w:rPr>
+              <w:t>Дата сдачи</w:t>
+            </w:r>
+          </w:p>
+        </w:tc>
+        <w:tc>
+          <w:tcPr>
+            <w:tcW w:w="222" w:type="dxa"/>
+            <w:tcBorders>
+              <w:top w:val="nil"/>
+              <w:bottom w:val="single" w:sz="4" w:space="0" w:color="FFFFFF" w:themeColor="background1"/>
+              <w:right w:val="nil"/>
+            </w:tcBorders>
+          </w:tcPr>
+          <w:p>
+            <w:pPr>
+              <w:rPr>
+                <w:rFonts w:ascii="Arial" w:hAnsi="Arial" w:cs="Arial"/>
+              </w:rPr>
+            </w:pPr>
+          </w:p>
+        </w:tc>
+        <w:tc>
+          <w:tcPr>
+            <w:tcW w:w="7058" w:type="dxa"/>
+            <w:gridSpan w:val="3"/>
+            <w:tcBorders>
+              <w:top w:val="single" w:sz="4" w:space="0" w:color="auto"/>
+              <w:left w:val="nil"/>
+              <w:bottom w:val="single" w:sz="4" w:space="0" w:color="auto"/>
+              <w:right w:val="nil"/>
+            </w:tcBorders>
+            <w:vAlign w:val="bottom"/>
+          </w:tcPr>
+          <w:p>
+            <w:pPr>
+              <w:rPr>
+                <w:sz w:val="20"/>
+                <w:szCs w:val="20"/>
+              </w:rPr>
+            </w:pPr>
+            <w:sdt>
+              <w:sdtPr>
+                <w:rPr>
+                  <w:rFonts w:ascii="Times New Roman" w:hAnsi="Times New Roman" w:cs="Times New Roman"/>
+                  <w:sz w:val="36"/>
+                  <w:szCs w:val="36"/>
+                </w:rPr>
+                <w:id w:val="-1916845337"/>
+                <w:placeholder>
+                  <w:docPart w:val="31704CD52C36478387FD077CE97B9D98"/>
+                </w:placeholder>
+                <w:showingPlcHdr/>
+              </w:sdtPr>
+              <w:sdtEndPr/>
+              <w:sdtContent>
+                <w:r>
+                  <w:rPr>
+                    <w:rFonts w:cstheme="minorHAnsi"/>
+                    <w:sz w:val="20"/>
+                    <w:szCs w:val="20"/>
+                  </w:rPr>
+                  <w:t>&lt;Content Select=”$.</w:t>
+                </w:r>
+                <w:r>
+                  <w:rPr>
+                    <w:rFonts w:cstheme="minorHAnsi"/>
+                    <w:sz w:val="20"/>
+                    <w:szCs w:val="20"/>
+                  </w:rPr>
+                  <w:t>FittingDate</w:t>
+                </w:r>
                 <w:r>
                   <w:rPr>
                     <w:rFonts w:cstheme="minorHAnsi"/>
@@ -1496,18 +1503,16 @@
       </w:tr>
       <w:tr>
         <w:trPr>
-          <w:trHeight w:hRule="exact" w:val="397"/>
+          <w:trHeight w:hRule="exact" w:val="1559"/>
         </w:trPr>
         <w:tc>
           <w:tcPr>
             <w:tcW w:w="610" w:type="dxa"/>
             <w:tcBorders>
-              <w:top w:val="single" w:sz="4" w:space="0" w:color="FFFFFF" w:themeColor="background1"/>
-              <w:bottom w:val="single" w:sz="4" w:space="0" w:color="FFFFFF" w:themeColor="background1"/>
               <w:right w:val="nil"/>
             </w:tcBorders>
             <w:shd w:val="clear" w:color="auto" w:fill="8DB3E2" w:themeFill="text2" w:themeFillTint="66"/>
-            <w:vAlign w:val="bottom"/>
+            <w:vAlign w:val="center"/>
           </w:tcPr>
           <w:p>
             <w:pPr>
@@ -1520,7 +1525,7 @@
               <w:rPr>
                 <w:rFonts w:ascii="Arial" w:hAnsi="Arial" w:cs="Arial"/>
               </w:rPr>
-              <w:t>6</w:t>
+              <w:t>8</w:t>
             </w:r>
           </w:p>
         </w:tc>
@@ -1534,20 +1539,20 @@
               <w:right w:val="nil"/>
             </w:tcBorders>
             <w:shd w:val="clear" w:color="auto" w:fill="8DB3E2" w:themeFill="text2" w:themeFillTint="66"/>
-            <w:vAlign w:val="bottom"/>
+            <w:vAlign w:val="center"/>
           </w:tcPr>
           <w:p>
             <w:pPr>
               <w:jc w:val="right"/>
               <w:rPr>
+                <w:rFonts w:ascii="Arial" w:hAnsi="Arial" w:cs="Arial"/>
+              </w:rPr>
+            </w:pPr>
+            <w:r>
+              <w:rPr>
                 <w:rFonts w:cs="Arial"/>
               </w:rPr>
-            </w:pPr>
-            <w:r>
-              <w:rPr>
-                <w:rFonts w:cs="Arial"/>
-              </w:rPr>
-              <w:t>Дата примерки</w:t>
+              <w:t>Материалы</w:t>
             </w:r>
           </w:p>
         </w:tc>
@@ -1587,366 +1592,8 @@
                 <w:szCs w:val="20"/>
               </w:rPr>
             </w:pPr>
-            <w:sdt>
-              <w:sdtPr>
-                <w:rPr>
-                  <w:rFonts w:ascii="Times New Roman" w:hAnsi="Times New Roman" w:cs="Times New Roman"/>
-                  <w:sz w:val="36"/>
-                  <w:szCs w:val="36"/>
-                </w:rPr>
-                <w:id w:val="586656323"/>
-                <w:placeholder>
-                  <w:docPart w:val="FFFBEFB0D91B4982B83BBEDB6732B46C"/>
-                </w:placeholder>
-                <w:showingPlcHdr/>
-              </w:sdtPr>
-              <w:sdtContent>
-                <w:r>
-                  <w:rPr>
-                    <w:rFonts w:cstheme="minorHAnsi"/>
-                    <w:sz w:val="20"/>
-                    <w:szCs w:val="20"/>
-                  </w:rPr>
-                  <w:t>&lt;</w:t>
-                </w:r>
-                <w:proofErr w:type="spellStart"/>
-                <w:r>
-                  <w:rPr>
-                    <w:rFonts w:cstheme="minorHAnsi"/>
-                    <w:sz w:val="20"/>
-                    <w:szCs w:val="20"/>
-                  </w:rPr>
-                  <w:t>Content</w:t>
-                </w:r>
-                <w:proofErr w:type="spellEnd"/>
-                <w:r>
-                  <w:rPr>
-                    <w:rFonts w:cstheme="minorHAnsi"/>
-                    <w:sz w:val="20"/>
-                    <w:szCs w:val="20"/>
-                  </w:rPr>
-                  <w:t xml:space="preserve"> </w:t>
-                </w:r>
-                <w:proofErr w:type="spellStart"/>
-                <w:r>
-                  <w:rPr>
-                    <w:rFonts w:cstheme="minorHAnsi"/>
-                    <w:sz w:val="20"/>
-                    <w:szCs w:val="20"/>
-                  </w:rPr>
-                  <w:t>Select</w:t>
-                </w:r>
-                <w:proofErr w:type="spellEnd"/>
-                <w:r>
-                  <w:rPr>
-                    <w:rFonts w:cstheme="minorHAnsi"/>
-                    <w:sz w:val="20"/>
-                    <w:szCs w:val="20"/>
-                  </w:rPr>
-                  <w:t>=”$.</w:t>
-                </w:r>
-                <w:proofErr w:type="spellStart"/>
-                <w:r>
-                  <w:rPr>
-                    <w:rFonts w:cstheme="minorHAnsi"/>
-                    <w:sz w:val="20"/>
-                    <w:szCs w:val="20"/>
-                  </w:rPr>
-                  <w:t>DateOfCompletion</w:t>
-                </w:r>
-                <w:proofErr w:type="spellEnd"/>
-                <w:r>
-                  <w:rPr>
-                    <w:rFonts w:cstheme="minorHAnsi"/>
-                    <w:sz w:val="20"/>
-                    <w:szCs w:val="20"/>
-                  </w:rPr>
-                  <w:t xml:space="preserve"> </w:t>
-                </w:r>
-                <w:r>
-                  <w:rPr>
-                    <w:rFonts w:cstheme="minorHAnsi"/>
-                    <w:sz w:val="20"/>
-                    <w:szCs w:val="20"/>
-                  </w:rPr>
-                  <w:t>”/&gt;</w:t>
-                </w:r>
-              </w:sdtContent>
-            </w:sdt>
-          </w:p>
-        </w:tc>
-      </w:tr>
-      <w:tr>
-        <w:trPr>
-          <w:trHeight w:hRule="exact" w:val="475"/>
-        </w:trPr>
-        <w:tc>
-          <w:tcPr>
-            <w:tcW w:w="610" w:type="dxa"/>
-            <w:tcBorders>
-              <w:top w:val="single" w:sz="4" w:space="0" w:color="FFFFFF" w:themeColor="background1"/>
-              <w:right w:val="nil"/>
-            </w:tcBorders>
-            <w:shd w:val="clear" w:color="auto" w:fill="8DB3E2" w:themeFill="text2" w:themeFillTint="66"/>
-            <w:vAlign w:val="center"/>
-          </w:tcPr>
-          <w:p>
-            <w:pPr>
-              <w:jc w:val="right"/>
-              <w:rPr>
-                <w:rFonts w:ascii="Arial" w:hAnsi="Arial" w:cs="Arial"/>
-              </w:rPr>
-            </w:pPr>
-            <w:r>
-              <w:rPr>
-                <w:rFonts w:ascii="Arial" w:hAnsi="Arial" w:cs="Arial"/>
-              </w:rPr>
-              <w:t>7</w:t>
-            </w:r>
-          </w:p>
-        </w:tc>
-        <w:tc>
-          <w:tcPr>
-            <w:tcW w:w="3524" w:type="dxa"/>
-            <w:tcBorders>
-              <w:top w:val="single" w:sz="4" w:space="0" w:color="FFFFFF" w:themeColor="background1"/>
-              <w:left w:val="nil"/>
-              <w:right w:val="nil"/>
-            </w:tcBorders>
-            <w:shd w:val="clear" w:color="auto" w:fill="8DB3E2" w:themeFill="text2" w:themeFillTint="66"/>
-            <w:vAlign w:val="center"/>
-          </w:tcPr>
-          <w:p>
-            <w:pPr>
-              <w:jc w:val="right"/>
-              <w:rPr>
-                <w:rFonts w:cs="Arial"/>
-              </w:rPr>
-            </w:pPr>
-            <w:r>
-              <w:rPr>
-                <w:rFonts w:cs="Arial"/>
-              </w:rPr>
-              <w:t>Дата сдачи</w:t>
-            </w:r>
-          </w:p>
-        </w:tc>
-        <w:tc>
-          <w:tcPr>
-            <w:tcW w:w="222" w:type="dxa"/>
-            <w:tcBorders>
-              <w:top w:val="nil"/>
-              <w:bottom w:val="single" w:sz="4" w:space="0" w:color="FFFFFF" w:themeColor="background1"/>
-              <w:right w:val="nil"/>
-            </w:tcBorders>
-          </w:tcPr>
-          <w:p>
-            <w:pPr>
-              <w:rPr>
-                <w:rFonts w:ascii="Arial" w:hAnsi="Arial" w:cs="Arial"/>
-              </w:rPr>
-            </w:pPr>
-          </w:p>
-        </w:tc>
-        <w:tc>
-          <w:tcPr>
-            <w:tcW w:w="7058" w:type="dxa"/>
-            <w:gridSpan w:val="3"/>
-            <w:tcBorders>
-              <w:top w:val="single" w:sz="4" w:space="0" w:color="auto"/>
-              <w:left w:val="nil"/>
-              <w:bottom w:val="single" w:sz="4" w:space="0" w:color="auto"/>
-              <w:right w:val="nil"/>
-            </w:tcBorders>
-            <w:vAlign w:val="bottom"/>
-          </w:tcPr>
-          <w:p>
-            <w:pPr>
-              <w:rPr>
-                <w:sz w:val="20"/>
-                <w:szCs w:val="20"/>
-              </w:rPr>
-            </w:pPr>
-            <w:sdt>
-              <w:sdtPr>
-                <w:rPr>
-                  <w:rFonts w:ascii="Times New Roman" w:hAnsi="Times New Roman" w:cs="Times New Roman"/>
-                  <w:sz w:val="36"/>
-                  <w:szCs w:val="36"/>
-                </w:rPr>
-                <w:id w:val="-1916845337"/>
-                <w:placeholder>
-                  <w:docPart w:val="31704CD52C36478387FD077CE97B9D98"/>
-                </w:placeholder>
-                <w:showingPlcHdr/>
-              </w:sdtPr>
-              <w:sdtContent>
-                <w:r>
-                  <w:rPr>
-                    <w:rFonts w:cstheme="minorHAnsi"/>
-                    <w:sz w:val="20"/>
-                    <w:szCs w:val="20"/>
-                  </w:rPr>
-                  <w:t>&lt;</w:t>
-                </w:r>
-                <w:proofErr w:type="spellStart"/>
-                <w:r>
-                  <w:rPr>
-                    <w:rFonts w:cstheme="minorHAnsi"/>
-                    <w:sz w:val="20"/>
-                    <w:szCs w:val="20"/>
-                  </w:rPr>
-                  <w:t>Content</w:t>
-                </w:r>
-                <w:proofErr w:type="spellEnd"/>
-                <w:r>
-                  <w:rPr>
-                    <w:rFonts w:cstheme="minorHAnsi"/>
-                    <w:sz w:val="20"/>
-                    <w:szCs w:val="20"/>
-                  </w:rPr>
-                  <w:t xml:space="preserve"> </w:t>
-                </w:r>
-                <w:proofErr w:type="spellStart"/>
-                <w:r>
-                  <w:rPr>
-                    <w:rFonts w:cstheme="minorHAnsi"/>
-                    <w:sz w:val="20"/>
-                    <w:szCs w:val="20"/>
-                  </w:rPr>
-                  <w:t>Select</w:t>
-                </w:r>
-                <w:proofErr w:type="spellEnd"/>
-                <w:r>
-                  <w:rPr>
-                    <w:rFonts w:cstheme="minorHAnsi"/>
-                    <w:sz w:val="20"/>
-                    <w:szCs w:val="20"/>
-                  </w:rPr>
-                  <w:t>=”$.</w:t>
-                </w:r>
-                <w:proofErr w:type="spellStart"/>
-                <w:r>
-                  <w:rPr>
-                    <w:rFonts w:cstheme="minorHAnsi"/>
-                    <w:sz w:val="20"/>
-                    <w:szCs w:val="20"/>
-                  </w:rPr>
-                  <w:t>FittingDate</w:t>
-                </w:r>
-                <w:proofErr w:type="spellEnd"/>
-                <w:r>
-                  <w:rPr>
-                    <w:rFonts w:cstheme="minorHAnsi"/>
-                    <w:sz w:val="20"/>
-                    <w:szCs w:val="20"/>
-                  </w:rPr>
-                  <w:t xml:space="preserve"> </w:t>
-                </w:r>
-                <w:r>
-                  <w:rPr>
-                    <w:rFonts w:cstheme="minorHAnsi"/>
-                    <w:sz w:val="20"/>
-                    <w:szCs w:val="20"/>
-                  </w:rPr>
-                  <w:t>”/&gt;</w:t>
-                </w:r>
-              </w:sdtContent>
-            </w:sdt>
-          </w:p>
-        </w:tc>
-      </w:tr>
-      <w:tr>
-        <w:trPr>
-          <w:trHeight w:hRule="exact" w:val="1559"/>
-        </w:trPr>
-        <w:tc>
-          <w:tcPr>
-            <w:tcW w:w="610" w:type="dxa"/>
-            <w:tcBorders>
-              <w:right w:val="nil"/>
-            </w:tcBorders>
-            <w:shd w:val="clear" w:color="auto" w:fill="8DB3E2" w:themeFill="text2" w:themeFillTint="66"/>
-            <w:vAlign w:val="center"/>
-          </w:tcPr>
-          <w:p>
-            <w:pPr>
-              <w:jc w:val="right"/>
-              <w:rPr>
-                <w:rFonts w:ascii="Arial" w:hAnsi="Arial" w:cs="Arial"/>
-              </w:rPr>
-            </w:pPr>
-            <w:r>
-              <w:rPr>
-                <w:rFonts w:ascii="Arial" w:hAnsi="Arial" w:cs="Arial"/>
-              </w:rPr>
-              <w:t>8</w:t>
-            </w:r>
-          </w:p>
-        </w:tc>
-        <w:tc>
-          <w:tcPr>
-            <w:tcW w:w="3524" w:type="dxa"/>
-            <w:tcBorders>
-              <w:top w:val="single" w:sz="4" w:space="0" w:color="FFFFFF" w:themeColor="background1"/>
-              <w:left w:val="nil"/>
-              <w:bottom w:val="single" w:sz="4" w:space="0" w:color="FFFFFF" w:themeColor="background1"/>
-              <w:right w:val="nil"/>
-            </w:tcBorders>
-            <w:shd w:val="clear" w:color="auto" w:fill="8DB3E2" w:themeFill="text2" w:themeFillTint="66"/>
-            <w:vAlign w:val="center"/>
-          </w:tcPr>
-          <w:p>
-            <w:pPr>
-              <w:jc w:val="right"/>
-              <w:rPr>
-                <w:rFonts w:ascii="Arial" w:hAnsi="Arial" w:cs="Arial"/>
-              </w:rPr>
-            </w:pPr>
-            <w:r>
-              <w:rPr>
-                <w:rFonts w:cs="Arial"/>
-              </w:rPr>
-              <w:t>Материалы</w:t>
-            </w:r>
-          </w:p>
-        </w:tc>
-        <w:tc>
-          <w:tcPr>
-            <w:tcW w:w="222" w:type="dxa"/>
-            <w:tcBorders>
-              <w:top w:val="nil"/>
-              <w:bottom w:val="nil"/>
-              <w:right w:val="nil"/>
-            </w:tcBorders>
-          </w:tcPr>
-          <w:p>
-            <w:pPr>
-              <w:rPr>
-                <w:rFonts w:ascii="Arial" w:hAnsi="Arial" w:cs="Arial"/>
-              </w:rPr>
-            </w:pPr>
-          </w:p>
-        </w:tc>
-        <w:tc>
-          <w:tcPr>
-            <w:tcW w:w="7058" w:type="dxa"/>
-            <w:gridSpan w:val="3"/>
-            <w:tcBorders>
-              <w:top w:val="single" w:sz="4" w:space="0" w:color="auto"/>
-              <w:left w:val="nil"/>
-              <w:bottom w:val="single" w:sz="4" w:space="0" w:color="auto"/>
-              <w:right w:val="nil"/>
-            </w:tcBorders>
-            <w:vAlign w:val="bottom"/>
-          </w:tcPr>
-          <w:p>
-            <w:pPr>
-              <w:rPr>
-                <w:sz w:val="20"/>
-                <w:szCs w:val="20"/>
-              </w:rPr>
-            </w:pPr>
+            <w:bookmarkStart w:id="0" w:name="_GoBack"/>
+            <w:bookmarkEnd w:id="0"/>
           </w:p>
         </w:tc>
       </w:tr>
@@ -2052,6 +1699,7 @@
                 </w:placeholder>
                 <w:showingPlcHdr/>
               </w:sdtPr>
+              <w:sdtEndPr/>
               <w:sdtContent>
                 <w:r>
                   <w:rPr>
@@ -2059,45 +1707,8 @@
                     <w:sz w:val="20"/>
                     <w:szCs w:val="20"/>
                   </w:rPr>
-                  <w:t>&lt;</w:t>
+                  <w:t>&lt;Content Select=”$.</w:t>
                 </w:r>
-                <w:proofErr w:type="spellStart"/>
-                <w:r>
-                  <w:rPr>
-                    <w:rFonts w:cstheme="minorHAnsi"/>
-                    <w:sz w:val="20"/>
-                    <w:szCs w:val="20"/>
-                  </w:rPr>
-                  <w:t>Content</w:t>
-                </w:r>
-                <w:proofErr w:type="spellEnd"/>
-                <w:r>
-                  <w:rPr>
-                    <w:rFonts w:cstheme="minorHAnsi"/>
-                    <w:sz w:val="20"/>
-                    <w:szCs w:val="20"/>
-                  </w:rPr>
-                  <w:t xml:space="preserve"> </w:t>
-                </w:r>
-                <w:proofErr w:type="spellStart"/>
-                <w:r>
-                  <w:rPr>
-                    <w:rFonts w:cstheme="minorHAnsi"/>
-                    <w:sz w:val="20"/>
-                    <w:szCs w:val="20"/>
-                  </w:rPr>
-                  <w:t>Select</w:t>
-                </w:r>
-                <w:proofErr w:type="spellEnd"/>
-                <w:r>
-                  <w:rPr>
-                    <w:rFonts w:cstheme="minorHAnsi"/>
-                    <w:sz w:val="20"/>
-                    <w:szCs w:val="20"/>
-                  </w:rPr>
-                  <w:t>=”$.</w:t>
-                </w:r>
-                <w:proofErr w:type="spellStart"/>
                 <w:r>
                   <w:rPr>
                     <w:rFonts w:ascii="Consolas" w:hAnsi="Consolas" w:cs="Consolas"/>
@@ -2107,7 +1718,6 @@
                   </w:rPr>
                   <w:t>ColorAndFeatures</w:t>
                 </w:r>
-                <w:proofErr w:type="spellEnd"/>
                 <w:r>
                   <w:rPr>
                     <w:rFonts w:cstheme="minorHAnsi"/>
@@ -2329,6 +1939,7 @@
               <w:rPr>
                 <w:sz w:val="20"/>
                 <w:szCs w:val="20"/>
+                <w:lang w:val="en-US"/>
               </w:rPr>
             </w:pPr>
             <w:r>
@@ -2338,6 +1949,51 @@
               </w:rPr>
               <w:t>Прозрачность:</w:t>
             </w:r>
+          </w:p>
+          <w:p>
+            <w:pPr>
+              <w:rPr>
+                <w:lang w:val="en-US"/>
+              </w:rPr>
+            </w:pPr>
+            <w:sdt>
+              <w:sdtPr>
+                <w:id w:val="190493936"/>
+                <w:placeholder>
+                  <w:docPart w:val="E18715B2DB754517844516554B2D0ADD"/>
+                </w:placeholder>
+                <w:showingPlcHdr/>
+              </w:sdtPr>
+              <w:sdtContent>
+                <w:r>
+                  <w:t>&lt;</w:t>
+                </w:r>
+                <w:proofErr w:type="spellStart"/>
+                <w:r>
+                  <w:t>Content</w:t>
+                </w:r>
+                <w:proofErr w:type="spellEnd"/>
+                <w:r>
+                  <w:t xml:space="preserve"> </w:t>
+                </w:r>
+                <w:proofErr w:type="spellStart"/>
+                <w:r>
+                  <w:t>Select</w:t>
+                </w:r>
+                <w:proofErr w:type="spellEnd"/>
+                <w:r>
+                  <w:t>=”$.</w:t>
+                </w:r>
+                <w:proofErr w:type="spellStart"/>
+                <w:r>
+                  <w:t>TransparenceName</w:t>
+                </w:r>
+                <w:proofErr w:type="spellEnd"/>
+                <w:r>
+                  <w:t>”/&gt;</w:t>
+                </w:r>
+              </w:sdtContent>
+            </w:sdt>
           </w:p>
         </w:tc>
       </w:tr>
@@ -2464,6 +2120,7 @@
                 </w:placeholder>
                 <w:showingPlcHdr/>
               </w:sdtPr>
+              <w:sdtEndPr/>
               <w:sdtContent>
                 <w:r>
                   <w:rPr>
@@ -2471,45 +2128,8 @@
                     <w:sz w:val="20"/>
                     <w:szCs w:val="20"/>
                   </w:rPr>
-                  <w:t>&lt;</w:t>
+                  <w:t>&lt;Content Select=”$.</w:t>
                 </w:r>
-                <w:proofErr w:type="spellStart"/>
-                <w:r>
-                  <w:rPr>
-                    <w:rFonts w:cstheme="minorHAnsi"/>
-                    <w:sz w:val="20"/>
-                    <w:szCs w:val="20"/>
-                  </w:rPr>
-                  <w:t>Content</w:t>
-                </w:r>
-                <w:proofErr w:type="spellEnd"/>
-                <w:r>
-                  <w:rPr>
-                    <w:rFonts w:cstheme="minorHAnsi"/>
-                    <w:sz w:val="20"/>
-                    <w:szCs w:val="20"/>
-                  </w:rPr>
-                  <w:t xml:space="preserve"> </w:t>
-                </w:r>
-                <w:proofErr w:type="spellStart"/>
-                <w:r>
-                  <w:rPr>
-                    <w:rFonts w:cstheme="minorHAnsi"/>
-                    <w:sz w:val="20"/>
-                    <w:szCs w:val="20"/>
-                  </w:rPr>
-                  <w:t>Select</w:t>
-                </w:r>
-                <w:proofErr w:type="spellEnd"/>
-                <w:r>
-                  <w:rPr>
-                    <w:rFonts w:cstheme="minorHAnsi"/>
-                    <w:sz w:val="20"/>
-                    <w:szCs w:val="20"/>
-                  </w:rPr>
-                  <w:t>=”$.</w:t>
-                </w:r>
-                <w:proofErr w:type="spellStart"/>
                 <w:r>
                   <w:rPr>
                     <w:rFonts w:cstheme="minorHAnsi"/>
@@ -2518,7 +2138,6 @@
                   </w:rPr>
                   <w:t>Employee</w:t>
                 </w:r>
-                <w:proofErr w:type="spellEnd"/>
                 <w:r>
                   <w:rPr>
                     <w:rFonts w:cstheme="minorHAnsi"/>
@@ -2760,10 +2379,7 @@
         </w:tc>
       </w:tr>
     </w:tbl>
-    <w:p>
-      <w:bookmarkStart w:id="0" w:name="_GoBack"/>
-      <w:bookmarkEnd w:id="0"/>
-    </w:p>
+    <w:p/>
     <w:sectPr>
       <w:pgSz w:w="11906" w:h="16838"/>
       <w:pgMar w:top="426" w:right="282" w:bottom="284" w:left="426" w:header="708" w:footer="708" w:gutter="0"/>
@@ -3293,7 +2909,7 @@
       <w:docPartBody>
         <w:p>
           <w:pPr>
-            <w:pStyle w:val="D28DD7DD3C634627B333FD569C6A3D651"/>
+            <w:pStyle w:val="D28DD7DD3C634627B333FD569C6A3D652"/>
           </w:pPr>
           <w:r>
             <w:rPr>
@@ -3341,7 +2957,7 @@
       <w:docPartBody>
         <w:p>
           <w:pPr>
-            <w:pStyle w:val="EFBFEAC24D8A418CAEE0FE37BD9ED0AD1"/>
+            <w:pStyle w:val="EFBFEAC24D8A418CAEE0FE37BD9ED0AD2"/>
           </w:pPr>
           <w:r>
             <w:rPr>
@@ -3388,7 +3004,7 @@
       <w:docPartBody>
         <w:p>
           <w:pPr>
-            <w:pStyle w:val="6EA0958A9FAB45B99FC665E5E0204AA51"/>
+            <w:pStyle w:val="6EA0958A9FAB45B99FC665E5E0204AA52"/>
           </w:pPr>
           <w:r>
             <w:rPr>
@@ -3436,7 +3052,7 @@
       <w:docPartBody>
         <w:p>
           <w:pPr>
-            <w:pStyle w:val="375582F80BAF4359AC955F02F097E98B1"/>
+            <w:pStyle w:val="375582F80BAF4359AC955F02F097E98B2"/>
           </w:pPr>
           <w:r>
             <w:rPr>
@@ -3453,16 +3069,7 @@
               <w:szCs w:val="20"/>
               <w:lang w:val="en-US"/>
             </w:rPr>
-            <w:t>Patient</w:t>
-          </w:r>
-          <w:r>
-            <w:rPr>
-              <w:rFonts w:cstheme="minorHAnsi"/>
-              <w:sz w:val="20"/>
-              <w:szCs w:val="20"/>
-              <w:lang w:val="en-US"/>
-            </w:rPr>
-            <w:t>Gender</w:t>
+            <w:t>PatientGender</w:t>
           </w:r>
           <w:r>
             <w:rPr>
@@ -3493,7 +3100,7 @@
       <w:docPartBody>
         <w:p>
           <w:pPr>
-            <w:pStyle w:val="251F8559C26A4FBEAA743BC841E4E2991"/>
+            <w:pStyle w:val="251F8559C26A4FBEAA743BC841E4E2992"/>
           </w:pPr>
           <w:r>
             <w:rPr>
@@ -3541,7 +3148,7 @@
       <w:docPartBody>
         <w:p>
           <w:pPr>
-            <w:pStyle w:val="4EECF4E2D8E149828FD2397259303ECA1"/>
+            <w:pStyle w:val="4EECF4E2D8E149828FD2397259303ECA2"/>
           </w:pPr>
           <w:r>
             <w:rPr>
@@ -3588,7 +3195,7 @@
       <w:docPartBody>
         <w:p>
           <w:pPr>
-            <w:pStyle w:val="BBDFF561D3024A87AC39D2E61FDEB6831"/>
+            <w:pStyle w:val="BBDFF561D3024A87AC39D2E61FDEB6832"/>
           </w:pPr>
           <w:r>
             <w:rPr>
@@ -3635,7 +3242,7 @@
       <w:docPartBody>
         <w:p>
           <w:pPr>
-            <w:pStyle w:val="FFFBEFB0D91B4982B83BBEDB6732B46C1"/>
+            <w:pStyle w:val="FFFBEFB0D91B4982B83BBEDB6732B46C2"/>
           </w:pPr>
           <w:r>
             <w:rPr>
@@ -3682,7 +3289,7 @@
       <w:docPartBody>
         <w:p>
           <w:pPr>
-            <w:pStyle w:val="31704CD52C36478387FD077CE97B9D981"/>
+            <w:pStyle w:val="31704CD52C36478387FD077CE97B9D982"/>
           </w:pPr>
           <w:r>
             <w:rPr>
@@ -3737,7 +3344,7 @@
       <w:docPartBody>
         <w:p>
           <w:pPr>
-            <w:pStyle w:val="13250A3F5B4F462AB1C95A0061754D311"/>
+            <w:pStyle w:val="13250A3F5B4F462AB1C95A0061754D312"/>
           </w:pPr>
           <w:r>
             <w:rPr>
@@ -3785,7 +3392,7 @@
       <w:docPartBody>
         <w:p>
           <w:pPr>
-            <w:pStyle w:val="63942FF492EF47148723A7C22E94E9471"/>
+            <w:pStyle w:val="63942FF492EF47148723A7C22E94E9472"/>
           </w:pPr>
           <w:r>
             <w:rPr>
@@ -3832,7 +3439,7 @@
       <w:docPartBody>
         <w:p>
           <w:pPr>
-            <w:pStyle w:val="5A97A6C84B9D484FB32929A0333EA9121"/>
+            <w:pStyle w:val="5A97A6C84B9D484FB32929A0333EA9122"/>
           </w:pPr>
           <w:r>
             <w:rPr>
@@ -3857,6 +3464,32 @@
               <w:szCs w:val="20"/>
             </w:rPr>
             <w:t>”/&gt;</w:t>
+          </w:r>
+        </w:p>
+      </w:docPartBody>
+    </w:docPart>
+    <w:docPart>
+      <w:docPartPr>
+        <w:name w:val="E18715B2DB754517844516554B2D0ADD"/>
+        <w:category>
+          <w:name w:val="Общие"/>
+          <w:gallery w:val="placeholder"/>
+        </w:category>
+        <w:types>
+          <w:type w:val="bbPlcHdr"/>
+        </w:types>
+        <w:behaviors>
+          <w:behavior w:val="content"/>
+        </w:behaviors>
+        <w:guid w:val="{9C7AFD03-BC2E-4198-BA59-0145AD4BE289}"/>
+      </w:docPartPr>
+      <w:docPartBody>
+        <w:p>
+          <w:pPr>
+            <w:pStyle w:val="E18715B2DB754517844516554B2D0ADD"/>
+          </w:pPr>
+          <w:r>
+            <w:t>&lt;Content Select=”$.TransparenceName”/&gt;</w:t>
           </w:r>
         </w:p>
       </w:docPartBody>
@@ -3941,6 +3574,8 @@
   </w:compat>
   <w:rsids>
     <w:rsidRoot w:val="00BB1733"/>
+    <w:rsid w:val="00201C17"/>
+    <w:rsid w:val="002453B7"/>
     <w:rsid w:val="00BB1733"/>
     <w:rsid w:val="00D038CE"/>
   </w:rsids>
@@ -4216,7 +3851,7 @@
     <w:basedOn w:val="a0"/>
     <w:uiPriority w:val="99"/>
     <w:semiHidden/>
-    <w:rsid w:val="00BB1733"/>
+    <w:rsid w:val="00201C17"/>
     <w:rPr>
       <w:color w:val="808080"/>
     </w:rPr>
@@ -4312,6 +3947,110 @@
   <w:style w:type="paragraph" w:customStyle="1" w:styleId="63942FF492EF47148723A7C22E94E9471">
     <w:name w:val="63942FF492EF47148723A7C22E94E9471"/>
     <w:rsid w:val="00BB1733"/>
+    <w:rPr>
+      <w:rFonts w:eastAsiaTheme="minorHAnsi"/>
+      <w:lang w:eastAsia="en-US"/>
+    </w:rPr>
+  </w:style>
+  <w:style w:type="paragraph" w:customStyle="1" w:styleId="DA26EDEE897C487FA31C0798A0A75F1F">
+    <w:name w:val="DA26EDEE897C487FA31C0798A0A75F1F"/>
+    <w:rsid w:val="00201C17"/>
+  </w:style>
+  <w:style w:type="paragraph" w:customStyle="1" w:styleId="E18715B2DB754517844516554B2D0ADD">
+    <w:name w:val="E18715B2DB754517844516554B2D0ADD"/>
+    <w:rsid w:val="00201C17"/>
+  </w:style>
+  <w:style w:type="paragraph" w:customStyle="1" w:styleId="5A97A6C84B9D484FB32929A0333EA9122">
+    <w:name w:val="5A97A6C84B9D484FB32929A0333EA9122"/>
+    <w:rsid w:val="00201C17"/>
+    <w:rPr>
+      <w:rFonts w:eastAsiaTheme="minorHAnsi"/>
+      <w:lang w:eastAsia="en-US"/>
+    </w:rPr>
+  </w:style>
+  <w:style w:type="paragraph" w:customStyle="1" w:styleId="D28DD7DD3C634627B333FD569C6A3D652">
+    <w:name w:val="D28DD7DD3C634627B333FD569C6A3D652"/>
+    <w:rsid w:val="00201C17"/>
+    <w:rPr>
+      <w:rFonts w:eastAsiaTheme="minorHAnsi"/>
+      <w:lang w:eastAsia="en-US"/>
+    </w:rPr>
+  </w:style>
+  <w:style w:type="paragraph" w:customStyle="1" w:styleId="EFBFEAC24D8A418CAEE0FE37BD9ED0AD2">
+    <w:name w:val="EFBFEAC24D8A418CAEE0FE37BD9ED0AD2"/>
+    <w:rsid w:val="00201C17"/>
+    <w:rPr>
+      <w:rFonts w:eastAsiaTheme="minorHAnsi"/>
+      <w:lang w:eastAsia="en-US"/>
+    </w:rPr>
+  </w:style>
+  <w:style w:type="paragraph" w:customStyle="1" w:styleId="6EA0958A9FAB45B99FC665E5E0204AA52">
+    <w:name w:val="6EA0958A9FAB45B99FC665E5E0204AA52"/>
+    <w:rsid w:val="00201C17"/>
+    <w:rPr>
+      <w:rFonts w:eastAsiaTheme="minorHAnsi"/>
+      <w:lang w:eastAsia="en-US"/>
+    </w:rPr>
+  </w:style>
+  <w:style w:type="paragraph" w:customStyle="1" w:styleId="375582F80BAF4359AC955F02F097E98B2">
+    <w:name w:val="375582F80BAF4359AC955F02F097E98B2"/>
+    <w:rsid w:val="00201C17"/>
+    <w:rPr>
+      <w:rFonts w:eastAsiaTheme="minorHAnsi"/>
+      <w:lang w:eastAsia="en-US"/>
+    </w:rPr>
+  </w:style>
+  <w:style w:type="paragraph" w:customStyle="1" w:styleId="251F8559C26A4FBEAA743BC841E4E2992">
+    <w:name w:val="251F8559C26A4FBEAA743BC841E4E2992"/>
+    <w:rsid w:val="00201C17"/>
+    <w:rPr>
+      <w:rFonts w:eastAsiaTheme="minorHAnsi"/>
+      <w:lang w:eastAsia="en-US"/>
+    </w:rPr>
+  </w:style>
+  <w:style w:type="paragraph" w:customStyle="1" w:styleId="4EECF4E2D8E149828FD2397259303ECA2">
+    <w:name w:val="4EECF4E2D8E149828FD2397259303ECA2"/>
+    <w:rsid w:val="00201C17"/>
+    <w:rPr>
+      <w:rFonts w:eastAsiaTheme="minorHAnsi"/>
+      <w:lang w:eastAsia="en-US"/>
+    </w:rPr>
+  </w:style>
+  <w:style w:type="paragraph" w:customStyle="1" w:styleId="BBDFF561D3024A87AC39D2E61FDEB6832">
+    <w:name w:val="BBDFF561D3024A87AC39D2E61FDEB6832"/>
+    <w:rsid w:val="00201C17"/>
+    <w:rPr>
+      <w:rFonts w:eastAsiaTheme="minorHAnsi"/>
+      <w:lang w:eastAsia="en-US"/>
+    </w:rPr>
+  </w:style>
+  <w:style w:type="paragraph" w:customStyle="1" w:styleId="FFFBEFB0D91B4982B83BBEDB6732B46C2">
+    <w:name w:val="FFFBEFB0D91B4982B83BBEDB6732B46C2"/>
+    <w:rsid w:val="00201C17"/>
+    <w:rPr>
+      <w:rFonts w:eastAsiaTheme="minorHAnsi"/>
+      <w:lang w:eastAsia="en-US"/>
+    </w:rPr>
+  </w:style>
+  <w:style w:type="paragraph" w:customStyle="1" w:styleId="31704CD52C36478387FD077CE97B9D982">
+    <w:name w:val="31704CD52C36478387FD077CE97B9D982"/>
+    <w:rsid w:val="00201C17"/>
+    <w:rPr>
+      <w:rFonts w:eastAsiaTheme="minorHAnsi"/>
+      <w:lang w:eastAsia="en-US"/>
+    </w:rPr>
+  </w:style>
+  <w:style w:type="paragraph" w:customStyle="1" w:styleId="13250A3F5B4F462AB1C95A0061754D312">
+    <w:name w:val="13250A3F5B4F462AB1C95A0061754D312"/>
+    <w:rsid w:val="00201C17"/>
+    <w:rPr>
+      <w:rFonts w:eastAsiaTheme="minorHAnsi"/>
+      <w:lang w:eastAsia="en-US"/>
+    </w:rPr>
+  </w:style>
+  <w:style w:type="paragraph" w:customStyle="1" w:styleId="63942FF492EF47148723A7C22E94E9472">
+    <w:name w:val="63942FF492EF47148723A7C22E94E9472"/>
+    <w:rsid w:val="00201C17"/>
     <w:rPr>
       <w:rFonts w:eastAsiaTheme="minorHAnsi"/>
       <w:lang w:eastAsia="en-US"/>
@@ -4572,7 +4311,7 @@
     <w:basedOn w:val="a0"/>
     <w:uiPriority w:val="99"/>
     <w:semiHidden/>
-    <w:rsid w:val="00BB1733"/>
+    <w:rsid w:val="00201C17"/>
     <w:rPr>
       <w:color w:val="808080"/>
     </w:rPr>
@@ -4668,6 +4407,110 @@
   <w:style w:type="paragraph" w:customStyle="1" w:styleId="63942FF492EF47148723A7C22E94E9471">
     <w:name w:val="63942FF492EF47148723A7C22E94E9471"/>
     <w:rsid w:val="00BB1733"/>
+    <w:rPr>
+      <w:rFonts w:eastAsiaTheme="minorHAnsi"/>
+      <w:lang w:eastAsia="en-US"/>
+    </w:rPr>
+  </w:style>
+  <w:style w:type="paragraph" w:customStyle="1" w:styleId="DA26EDEE897C487FA31C0798A0A75F1F">
+    <w:name w:val="DA26EDEE897C487FA31C0798A0A75F1F"/>
+    <w:rsid w:val="00201C17"/>
+  </w:style>
+  <w:style w:type="paragraph" w:customStyle="1" w:styleId="E18715B2DB754517844516554B2D0ADD">
+    <w:name w:val="E18715B2DB754517844516554B2D0ADD"/>
+    <w:rsid w:val="00201C17"/>
+  </w:style>
+  <w:style w:type="paragraph" w:customStyle="1" w:styleId="5A97A6C84B9D484FB32929A0333EA9122">
+    <w:name w:val="5A97A6C84B9D484FB32929A0333EA9122"/>
+    <w:rsid w:val="00201C17"/>
+    <w:rPr>
+      <w:rFonts w:eastAsiaTheme="minorHAnsi"/>
+      <w:lang w:eastAsia="en-US"/>
+    </w:rPr>
+  </w:style>
+  <w:style w:type="paragraph" w:customStyle="1" w:styleId="D28DD7DD3C634627B333FD569C6A3D652">
+    <w:name w:val="D28DD7DD3C634627B333FD569C6A3D652"/>
+    <w:rsid w:val="00201C17"/>
+    <w:rPr>
+      <w:rFonts w:eastAsiaTheme="minorHAnsi"/>
+      <w:lang w:eastAsia="en-US"/>
+    </w:rPr>
+  </w:style>
+  <w:style w:type="paragraph" w:customStyle="1" w:styleId="EFBFEAC24D8A418CAEE0FE37BD9ED0AD2">
+    <w:name w:val="EFBFEAC24D8A418CAEE0FE37BD9ED0AD2"/>
+    <w:rsid w:val="00201C17"/>
+    <w:rPr>
+      <w:rFonts w:eastAsiaTheme="minorHAnsi"/>
+      <w:lang w:eastAsia="en-US"/>
+    </w:rPr>
+  </w:style>
+  <w:style w:type="paragraph" w:customStyle="1" w:styleId="6EA0958A9FAB45B99FC665E5E0204AA52">
+    <w:name w:val="6EA0958A9FAB45B99FC665E5E0204AA52"/>
+    <w:rsid w:val="00201C17"/>
+    <w:rPr>
+      <w:rFonts w:eastAsiaTheme="minorHAnsi"/>
+      <w:lang w:eastAsia="en-US"/>
+    </w:rPr>
+  </w:style>
+  <w:style w:type="paragraph" w:customStyle="1" w:styleId="375582F80BAF4359AC955F02F097E98B2">
+    <w:name w:val="375582F80BAF4359AC955F02F097E98B2"/>
+    <w:rsid w:val="00201C17"/>
+    <w:rPr>
+      <w:rFonts w:eastAsiaTheme="minorHAnsi"/>
+      <w:lang w:eastAsia="en-US"/>
+    </w:rPr>
+  </w:style>
+  <w:style w:type="paragraph" w:customStyle="1" w:styleId="251F8559C26A4FBEAA743BC841E4E2992">
+    <w:name w:val="251F8559C26A4FBEAA743BC841E4E2992"/>
+    <w:rsid w:val="00201C17"/>
+    <w:rPr>
+      <w:rFonts w:eastAsiaTheme="minorHAnsi"/>
+      <w:lang w:eastAsia="en-US"/>
+    </w:rPr>
+  </w:style>
+  <w:style w:type="paragraph" w:customStyle="1" w:styleId="4EECF4E2D8E149828FD2397259303ECA2">
+    <w:name w:val="4EECF4E2D8E149828FD2397259303ECA2"/>
+    <w:rsid w:val="00201C17"/>
+    <w:rPr>
+      <w:rFonts w:eastAsiaTheme="minorHAnsi"/>
+      <w:lang w:eastAsia="en-US"/>
+    </w:rPr>
+  </w:style>
+  <w:style w:type="paragraph" w:customStyle="1" w:styleId="BBDFF561D3024A87AC39D2E61FDEB6832">
+    <w:name w:val="BBDFF561D3024A87AC39D2E61FDEB6832"/>
+    <w:rsid w:val="00201C17"/>
+    <w:rPr>
+      <w:rFonts w:eastAsiaTheme="minorHAnsi"/>
+      <w:lang w:eastAsia="en-US"/>
+    </w:rPr>
+  </w:style>
+  <w:style w:type="paragraph" w:customStyle="1" w:styleId="FFFBEFB0D91B4982B83BBEDB6732B46C2">
+    <w:name w:val="FFFBEFB0D91B4982B83BBEDB6732B46C2"/>
+    <w:rsid w:val="00201C17"/>
+    <w:rPr>
+      <w:rFonts w:eastAsiaTheme="minorHAnsi"/>
+      <w:lang w:eastAsia="en-US"/>
+    </w:rPr>
+  </w:style>
+  <w:style w:type="paragraph" w:customStyle="1" w:styleId="31704CD52C36478387FD077CE97B9D982">
+    <w:name w:val="31704CD52C36478387FD077CE97B9D982"/>
+    <w:rsid w:val="00201C17"/>
+    <w:rPr>
+      <w:rFonts w:eastAsiaTheme="minorHAnsi"/>
+      <w:lang w:eastAsia="en-US"/>
+    </w:rPr>
+  </w:style>
+  <w:style w:type="paragraph" w:customStyle="1" w:styleId="13250A3F5B4F462AB1C95A0061754D312">
+    <w:name w:val="13250A3F5B4F462AB1C95A0061754D312"/>
+    <w:rsid w:val="00201C17"/>
+    <w:rPr>
+      <w:rFonts w:eastAsiaTheme="minorHAnsi"/>
+      <w:lang w:eastAsia="en-US"/>
+    </w:rPr>
+  </w:style>
+  <w:style w:type="paragraph" w:customStyle="1" w:styleId="63942FF492EF47148723A7C22E94E9472">
+    <w:name w:val="63942FF492EF47148723A7C22E94E9472"/>
+    <w:rsid w:val="00201C17"/>
     <w:rPr>
       <w:rFonts w:eastAsiaTheme="minorHAnsi"/>
       <w:lang w:eastAsia="en-US"/>

--- a/src/Germadent.Rma.App/Germadent.Rma.App/Templates/GermadentLab_ZTL.docx
+++ b/src/Germadent.Rma.App/Germadent.Rma.App/Templates/GermadentLab_ZTL.docx
@@ -21,9 +21,9 @@
         <w:gridCol w:w="613"/>
         <w:gridCol w:w="3522"/>
         <w:gridCol w:w="222"/>
-        <w:gridCol w:w="3933"/>
-        <w:gridCol w:w="317"/>
-        <w:gridCol w:w="2807"/>
+        <w:gridCol w:w="3903"/>
+        <w:gridCol w:w="320"/>
+        <w:gridCol w:w="2834"/>
       </w:tblGrid>
       <w:tr>
         <w:trPr>
@@ -58,7 +58,7 @@
                 <w:lang w:eastAsia="ru-RU"/>
               </w:rPr>
               <w:drawing>
-                <wp:inline distT="0" distB="0" distL="0" distR="0" wp14:anchorId="0CA2C5BB" wp14:editId="5B88496F">
+                <wp:inline distT="0" distB="0" distL="0" distR="0" wp14:anchorId="1A350BEF" wp14:editId="0017A060">
                   <wp:extent cx="209724" cy="214544"/>
                   <wp:effectExtent l="0" t="0" r="0" b="0"/>
                   <wp:docPr id="1" name="Рисунок 1"/>
@@ -219,16 +219,54 @@
                     <w:sz w:val="20"/>
                     <w:szCs w:val="20"/>
                   </w:rPr>
-                  <w:t>&lt;Content Select=”$.</w:t>
-                </w:r>
-                <w:r>
-                  <w:rPr>
-                    <w:rFonts w:cstheme="minorHAnsi"/>
-                    <w:sz w:val="20"/>
-                    <w:szCs w:val="20"/>
-                  </w:rPr>
-                  <w:t>Number</w:t>
-                </w:r>
+                  <w:t>&lt;</w:t>
+                </w:r>
+                <w:proofErr w:type="spellStart"/>
+                <w:r>
+                  <w:rPr>
+                    <w:rFonts w:cstheme="minorHAnsi"/>
+                    <w:sz w:val="20"/>
+                    <w:szCs w:val="20"/>
+                  </w:rPr>
+                  <w:t>Content</w:t>
+                </w:r>
+                <w:proofErr w:type="spellEnd"/>
+                <w:r>
+                  <w:rPr>
+                    <w:rFonts w:cstheme="minorHAnsi"/>
+                    <w:sz w:val="20"/>
+                    <w:szCs w:val="20"/>
+                  </w:rPr>
+                  <w:t xml:space="preserve"> </w:t>
+                </w:r>
+                <w:proofErr w:type="spellStart"/>
+                <w:r>
+                  <w:rPr>
+                    <w:rFonts w:cstheme="minorHAnsi"/>
+                    <w:sz w:val="20"/>
+                    <w:szCs w:val="20"/>
+                  </w:rPr>
+                  <w:t>Select</w:t>
+                </w:r>
+                <w:proofErr w:type="spellEnd"/>
+                <w:r>
+                  <w:rPr>
+                    <w:rFonts w:cstheme="minorHAnsi"/>
+                    <w:sz w:val="20"/>
+                    <w:szCs w:val="20"/>
+                  </w:rPr>
+                  <w:t>=”$.</w:t>
+                </w:r>
+                <w:proofErr w:type="spellStart"/>
+                <w:r>
+                  <w:rPr>
+                    <w:rFonts w:cstheme="minorHAnsi"/>
+                    <w:sz w:val="20"/>
+                    <w:szCs w:val="20"/>
+                  </w:rPr>
+                  <w:t>DocNumber</w:t>
+                </w:r>
+                <w:proofErr w:type="spellEnd"/>
                 <w:r>
                   <w:rPr>
                     <w:rFonts w:cstheme="minorHAnsi"/>
@@ -364,17 +402,54 @@
                     <w:sz w:val="20"/>
                     <w:szCs w:val="20"/>
                   </w:rPr>
-                  <w:t>&lt;Content Select=”$.</w:t>
-                </w:r>
-                <w:r>
-                  <w:rPr>
-                    <w:rFonts w:cstheme="minorHAnsi"/>
-                    <w:sz w:val="20"/>
-                    <w:szCs w:val="20"/>
-                    <w:lang w:val="en-US"/>
-                  </w:rPr>
-                  <w:t>Customer</w:t>
-                </w:r>
+                  <w:t>&lt;</w:t>
+                </w:r>
+                <w:proofErr w:type="spellStart"/>
+                <w:r>
+                  <w:rPr>
+                    <w:rFonts w:cstheme="minorHAnsi"/>
+                    <w:sz w:val="20"/>
+                    <w:szCs w:val="20"/>
+                  </w:rPr>
+                  <w:t>Content</w:t>
+                </w:r>
+                <w:proofErr w:type="spellEnd"/>
+                <w:r>
+                  <w:rPr>
+                    <w:rFonts w:cstheme="minorHAnsi"/>
+                    <w:sz w:val="20"/>
+                    <w:szCs w:val="20"/>
+                  </w:rPr>
+                  <w:t xml:space="preserve"> </w:t>
+                </w:r>
+                <w:proofErr w:type="spellStart"/>
+                <w:r>
+                  <w:rPr>
+                    <w:rFonts w:cstheme="minorHAnsi"/>
+                    <w:sz w:val="20"/>
+                    <w:szCs w:val="20"/>
+                  </w:rPr>
+                  <w:t>Select</w:t>
+                </w:r>
+                <w:proofErr w:type="spellEnd"/>
+                <w:r>
+                  <w:rPr>
+                    <w:rFonts w:cstheme="minorHAnsi"/>
+                    <w:sz w:val="20"/>
+                    <w:szCs w:val="20"/>
+                  </w:rPr>
+                  <w:t>=”$.</w:t>
+                </w:r>
+                <w:proofErr w:type="spellStart"/>
+                <w:r>
+                  <w:rPr>
+                    <w:rFonts w:cstheme="minorHAnsi"/>
+                    <w:sz w:val="20"/>
+                    <w:szCs w:val="20"/>
+                  </w:rPr>
+                  <w:t>CustomerName</w:t>
+                </w:r>
+                <w:proofErr w:type="spellEnd"/>
                 <w:r>
                   <w:rPr>
                     <w:rFonts w:cstheme="minorHAnsi"/>
@@ -656,17 +731,54 @@
                     <w:sz w:val="20"/>
                     <w:szCs w:val="20"/>
                   </w:rPr>
-                  <w:t>&lt;Content Select=”$.</w:t>
-                </w:r>
-                <w:r>
-                  <w:rPr>
-                    <w:rFonts w:cstheme="minorHAnsi"/>
-                    <w:sz w:val="20"/>
-                    <w:szCs w:val="20"/>
-                    <w:lang w:val="en-US"/>
-                  </w:rPr>
-                  <w:t>Patient</w:t>
-                </w:r>
+                  <w:t>&lt;</w:t>
+                </w:r>
+                <w:proofErr w:type="spellStart"/>
+                <w:r>
+                  <w:rPr>
+                    <w:rFonts w:cstheme="minorHAnsi"/>
+                    <w:sz w:val="20"/>
+                    <w:szCs w:val="20"/>
+                  </w:rPr>
+                  <w:t>Content</w:t>
+                </w:r>
+                <w:proofErr w:type="spellEnd"/>
+                <w:r>
+                  <w:rPr>
+                    <w:rFonts w:cstheme="minorHAnsi"/>
+                    <w:sz w:val="20"/>
+                    <w:szCs w:val="20"/>
+                  </w:rPr>
+                  <w:t xml:space="preserve"> </w:t>
+                </w:r>
+                <w:proofErr w:type="spellStart"/>
+                <w:r>
+                  <w:rPr>
+                    <w:rFonts w:cstheme="minorHAnsi"/>
+                    <w:sz w:val="20"/>
+                    <w:szCs w:val="20"/>
+                  </w:rPr>
+                  <w:t>Select</w:t>
+                </w:r>
+                <w:proofErr w:type="spellEnd"/>
+                <w:r>
+                  <w:rPr>
+                    <w:rFonts w:cstheme="minorHAnsi"/>
+                    <w:sz w:val="20"/>
+                    <w:szCs w:val="20"/>
+                  </w:rPr>
+                  <w:t>=”$.</w:t>
+                </w:r>
+                <w:proofErr w:type="spellStart"/>
+                <w:r>
+                  <w:rPr>
+                    <w:rFonts w:cstheme="minorHAnsi"/>
+                    <w:sz w:val="20"/>
+                    <w:szCs w:val="20"/>
+                  </w:rPr>
+                  <w:t>PatientFNP</w:t>
+                </w:r>
+                <w:proofErr w:type="spellEnd"/>
                 <w:r>
                   <w:rPr>
                     <w:rFonts w:cstheme="minorHAnsi"/>
@@ -794,11 +906,10 @@
                 </w:rPr>
                 <w:id w:val="-2101636805"/>
                 <w:placeholder>
-                  <w:docPart w:val="375582F80BAF4359AC955F02F097E98B"/>
+                  <w:docPart w:val="65B9CD2D9B66405EBAC90BF3749BA053"/>
                 </w:placeholder>
                 <w:showingPlcHdr/>
               </w:sdtPr>
-              <w:sdtEndPr/>
               <w:sdtContent>
                 <w:r>
                   <w:rPr>
@@ -806,17 +917,54 @@
                     <w:sz w:val="20"/>
                     <w:szCs w:val="20"/>
                   </w:rPr>
-                  <w:t>&lt;Content Select=”$.</w:t>
-                </w:r>
-                <w:r>
-                  <w:rPr>
-                    <w:rFonts w:cstheme="minorHAnsi"/>
-                    <w:sz w:val="20"/>
-                    <w:szCs w:val="20"/>
-                    <w:lang w:val="en-US"/>
+                  <w:t>&lt;</w:t>
+                </w:r>
+                <w:proofErr w:type="spellStart"/>
+                <w:r>
+                  <w:rPr>
+                    <w:rFonts w:cstheme="minorHAnsi"/>
+                    <w:sz w:val="20"/>
+                    <w:szCs w:val="20"/>
+                  </w:rPr>
+                  <w:t>Content</w:t>
+                </w:r>
+                <w:proofErr w:type="spellEnd"/>
+                <w:r>
+                  <w:rPr>
+                    <w:rFonts w:cstheme="minorHAnsi"/>
+                    <w:sz w:val="20"/>
+                    <w:szCs w:val="20"/>
+                  </w:rPr>
+                  <w:t xml:space="preserve"> </w:t>
+                </w:r>
+                <w:proofErr w:type="spellStart"/>
+                <w:r>
+                  <w:rPr>
+                    <w:rFonts w:cstheme="minorHAnsi"/>
+                    <w:sz w:val="20"/>
+                    <w:szCs w:val="20"/>
+                  </w:rPr>
+                  <w:t>Select</w:t>
+                </w:r>
+                <w:proofErr w:type="spellEnd"/>
+                <w:r>
+                  <w:rPr>
+                    <w:rFonts w:cstheme="minorHAnsi"/>
+                    <w:sz w:val="20"/>
+                    <w:szCs w:val="20"/>
+                  </w:rPr>
+                  <w:t>=”$.</w:t>
+                </w:r>
+                <w:proofErr w:type="spellStart"/>
+                <w:r>
+                  <w:rPr>
+                    <w:rFonts w:cstheme="minorHAnsi"/>
+                    <w:sz w:val="20"/>
+                    <w:szCs w:val="20"/>
                   </w:rPr>
                   <w:t>PatientGender</w:t>
                 </w:r>
+                <w:proofErr w:type="spellEnd"/>
                 <w:r>
                   <w:rPr>
                     <w:rFonts w:cstheme="minorHAnsi"/>
@@ -827,6 +975,22 @@
                 </w:r>
               </w:sdtContent>
             </w:sdt>
+            <w:r>
+              <w:rPr>
+                <w:rFonts w:ascii="Times New Roman" w:hAnsi="Times New Roman" w:cs="Times New Roman"/>
+                <w:sz w:val="36"/>
+                <w:szCs w:val="36"/>
+              </w:rPr>
+              <w:t xml:space="preserve"> </w:t>
+            </w:r>
+            <w:r>
+              <w:rPr>
+                <w:rFonts w:ascii="Times New Roman" w:hAnsi="Times New Roman" w:cs="Times New Roman"/>
+                <w:sz w:val="36"/>
+                <w:szCs w:val="36"/>
+              </w:rPr>
+              <w:t xml:space="preserve"> </w:t>
+            </w:r>
           </w:p>
         </w:tc>
         <w:tc>
@@ -870,7 +1034,7 @@
                 <w:sz w:val="36"/>
                 <w:szCs w:val="36"/>
               </w:rPr>
-              <w:t xml:space="preserve">  </w:t>
+              <w:t xml:space="preserve"> </w:t>
             </w:r>
             <w:sdt>
               <w:sdtPr>
@@ -881,11 +1045,10 @@
                 </w:rPr>
                 <w:id w:val="1226410080"/>
                 <w:placeholder>
-                  <w:docPart w:val="251F8559C26A4FBEAA743BC841E4E299"/>
+                  <w:docPart w:val="30A2A89FF0A24C0BAD371412688087E5"/>
                 </w:placeholder>
                 <w:showingPlcHdr/>
               </w:sdtPr>
-              <w:sdtEndPr/>
               <w:sdtContent>
                 <w:r>
                   <w:rPr>
@@ -893,8 +1056,45 @@
                     <w:sz w:val="20"/>
                     <w:szCs w:val="20"/>
                   </w:rPr>
-                  <w:t>&lt;Content Select=”$.</w:t>
-                </w:r>
+                  <w:t>&lt;</w:t>
+                </w:r>
+                <w:proofErr w:type="spellStart"/>
+                <w:r>
+                  <w:rPr>
+                    <w:rFonts w:cstheme="minorHAnsi"/>
+                    <w:sz w:val="20"/>
+                    <w:szCs w:val="20"/>
+                  </w:rPr>
+                  <w:t>Content</w:t>
+                </w:r>
+                <w:proofErr w:type="spellEnd"/>
+                <w:r>
+                  <w:rPr>
+                    <w:rFonts w:cstheme="minorHAnsi"/>
+                    <w:sz w:val="20"/>
+                    <w:szCs w:val="20"/>
+                  </w:rPr>
+                  <w:t xml:space="preserve"> </w:t>
+                </w:r>
+                <w:proofErr w:type="spellStart"/>
+                <w:r>
+                  <w:rPr>
+                    <w:rFonts w:cstheme="minorHAnsi"/>
+                    <w:sz w:val="20"/>
+                    <w:szCs w:val="20"/>
+                  </w:rPr>
+                  <w:t>Select</w:t>
+                </w:r>
+                <w:proofErr w:type="spellEnd"/>
+                <w:r>
+                  <w:rPr>
+                    <w:rFonts w:cstheme="minorHAnsi"/>
+                    <w:sz w:val="20"/>
+                    <w:szCs w:val="20"/>
+                  </w:rPr>
+                  <w:t>=”$.</w:t>
+                </w:r>
+                <w:proofErr w:type="spellStart"/>
                 <w:r>
                   <w:rPr>
                     <w:rFonts w:cstheme="minorHAnsi"/>
@@ -904,6 +1104,7 @@
                   </w:rPr>
                   <w:t>PatientAge</w:t>
                 </w:r>
+                <w:proofErr w:type="spellEnd"/>
                 <w:r>
                   <w:rPr>
                     <w:rFonts w:cstheme="minorHAnsi"/>
@@ -914,6 +1115,22 @@
                 </w:r>
               </w:sdtContent>
             </w:sdt>
+            <w:r>
+              <w:rPr>
+                <w:rFonts w:ascii="Times New Roman" w:hAnsi="Times New Roman" w:cs="Times New Roman"/>
+                <w:sz w:val="36"/>
+                <w:szCs w:val="36"/>
+              </w:rPr>
+              <w:t xml:space="preserve"> </w:t>
+            </w:r>
+            <w:r>
+              <w:rPr>
+                <w:rFonts w:ascii="Times New Roman" w:hAnsi="Times New Roman" w:cs="Times New Roman"/>
+                <w:sz w:val="36"/>
+                <w:szCs w:val="36"/>
+              </w:rPr>
+              <w:t xml:space="preserve">  </w:t>
+            </w:r>
           </w:p>
         </w:tc>
       </w:tr>
@@ -1592,8 +1809,6 @@
                 <w:szCs w:val="20"/>
               </w:rPr>
             </w:pPr>
-            <w:bookmarkStart w:id="0" w:name="_GoBack"/>
-            <w:bookmarkEnd w:id="0"/>
           </w:p>
         </w:tc>
       </w:tr>
@@ -1711,10 +1926,9 @@
                 </w:r>
                 <w:r>
                   <w:rPr>
-                    <w:rFonts w:ascii="Consolas" w:hAnsi="Consolas" w:cs="Consolas"/>
-                    <w:color w:val="000000"/>
-                    <w:sz w:val="19"/>
-                    <w:szCs w:val="19"/>
+                    <w:rFonts w:cstheme="minorHAnsi"/>
+                    <w:sz w:val="20"/>
+                    <w:szCs w:val="20"/>
                   </w:rPr>
                   <w:t>ColorAndFeatures</w:t>
                 </w:r>
@@ -1762,7 +1976,7 @@
                 <w:lang w:eastAsia="ru-RU"/>
               </w:rPr>
               <w:drawing>
-                <wp:inline distT="0" distB="0" distL="0" distR="0" wp14:anchorId="134DBFF0" wp14:editId="28C927BD">
+                <wp:inline distT="0" distB="0" distL="0" distR="0" wp14:anchorId="338AC31F" wp14:editId="6D6C4085">
                   <wp:extent cx="2508308" cy="3440765"/>
                   <wp:effectExtent l="0" t="0" r="6350" b="7620"/>
                   <wp:docPr id="2" name="Рисунок 2"/>
@@ -1842,7 +2056,7 @@
                 <w:lang w:eastAsia="ru-RU"/>
               </w:rPr>
               <w:drawing>
-                <wp:inline distT="0" distB="0" distL="0" distR="0" wp14:anchorId="4806576D" wp14:editId="3654BB4D">
+                <wp:inline distT="0" distB="0" distL="0" distR="0" wp14:anchorId="6CF41A5C" wp14:editId="6BA438ED">
                   <wp:extent cx="4388268" cy="1651319"/>
                   <wp:effectExtent l="0" t="0" r="0" b="6350"/>
                   <wp:docPr id="3" name="Рисунок 3"/>
@@ -1964,33 +2178,10 @@
                 </w:placeholder>
                 <w:showingPlcHdr/>
               </w:sdtPr>
+              <w:sdtEndPr/>
               <w:sdtContent>
                 <w:r>
-                  <w:t>&lt;</w:t>
-                </w:r>
-                <w:proofErr w:type="spellStart"/>
-                <w:r>
-                  <w:t>Content</w:t>
-                </w:r>
-                <w:proofErr w:type="spellEnd"/>
-                <w:r>
-                  <w:t xml:space="preserve"> </w:t>
-                </w:r>
-                <w:proofErr w:type="spellStart"/>
-                <w:r>
-                  <w:t>Select</w:t>
-                </w:r>
-                <w:proofErr w:type="spellEnd"/>
-                <w:r>
-                  <w:t>=”$.</w:t>
-                </w:r>
-                <w:proofErr w:type="spellStart"/>
-                <w:r>
-                  <w:t>TransparenceName</w:t>
-                </w:r>
-                <w:proofErr w:type="spellEnd"/>
-                <w:r>
-                  <w:t>”/&gt;</w:t>
+                  <w:t>&lt;Content Select=”$.TransparenceName”/&gt;</w:t>
                 </w:r>
               </w:sdtContent>
             </w:sdt>
@@ -2128,16 +2319,36 @@
                     <w:sz w:val="20"/>
                     <w:szCs w:val="20"/>
                   </w:rPr>
-                  <w:t>&lt;Content Select=”$.</w:t>
-                </w:r>
-                <w:r>
-                  <w:rPr>
-                    <w:rFonts w:cstheme="minorHAnsi"/>
-                    <w:sz w:val="20"/>
-                    <w:szCs w:val="20"/>
-                  </w:rPr>
-                  <w:t>Employee</w:t>
-                </w:r>
+                  <w:t>&lt;</w:t>
+                </w:r>
+                <w:proofErr w:type="spellStart"/>
+                <w:r>
+                  <w:rPr>
+                    <w:rFonts w:cstheme="minorHAnsi"/>
+                    <w:sz w:val="20"/>
+                    <w:szCs w:val="20"/>
+                  </w:rPr>
+                  <w:t>Content</w:t>
+                </w:r>
+                <w:proofErr w:type="spellEnd"/>
+                <w:r>
+                  <w:rPr>
+                    <w:rFonts w:cstheme="minorHAnsi"/>
+                    <w:sz w:val="20"/>
+                    <w:szCs w:val="20"/>
+                  </w:rPr>
+                  <w:t xml:space="preserve"> Select=”$.</w:t>
+                </w:r>
+                <w:r>
+                  <w:rPr>
+                    <w:rFonts w:cstheme="minorHAnsi"/>
+                    <w:sz w:val="20"/>
+                    <w:szCs w:val="20"/>
+                  </w:rPr>
+                  <w:t>OfficeAdminFNP</w:t>
+                </w:r>
+                <w:bookmarkStart w:id="0" w:name="_GoBack"/>
+                <w:bookmarkEnd w:id="0"/>
                 <w:r>
                   <w:rPr>
                     <w:rFonts w:cstheme="minorHAnsi"/>
@@ -3022,102 +3233,6 @@
               <w:lang w:val="en-US"/>
             </w:rPr>
             <w:t>Patient</w:t>
-          </w:r>
-          <w:r>
-            <w:rPr>
-              <w:rFonts w:cstheme="minorHAnsi"/>
-              <w:sz w:val="20"/>
-              <w:szCs w:val="20"/>
-            </w:rPr>
-            <w:t>”/&gt;</w:t>
-          </w:r>
-        </w:p>
-      </w:docPartBody>
-    </w:docPart>
-    <w:docPart>
-      <w:docPartPr>
-        <w:name w:val="375582F80BAF4359AC955F02F097E98B"/>
-        <w:category>
-          <w:name w:val="Общие"/>
-          <w:gallery w:val="placeholder"/>
-        </w:category>
-        <w:types>
-          <w:type w:val="bbPlcHdr"/>
-        </w:types>
-        <w:behaviors>
-          <w:behavior w:val="content"/>
-        </w:behaviors>
-        <w:guid w:val="{B1F77211-9610-4311-B86A-AC3A119EB3B8}"/>
-      </w:docPartPr>
-      <w:docPartBody>
-        <w:p>
-          <w:pPr>
-            <w:pStyle w:val="375582F80BAF4359AC955F02F097E98B2"/>
-          </w:pPr>
-          <w:r>
-            <w:rPr>
-              <w:rFonts w:cstheme="minorHAnsi"/>
-              <w:sz w:val="20"/>
-              <w:szCs w:val="20"/>
-            </w:rPr>
-            <w:t>&lt;Content Select=”$.</w:t>
-          </w:r>
-          <w:r>
-            <w:rPr>
-              <w:rFonts w:cstheme="minorHAnsi"/>
-              <w:sz w:val="20"/>
-              <w:szCs w:val="20"/>
-              <w:lang w:val="en-US"/>
-            </w:rPr>
-            <w:t>PatientGender</w:t>
-          </w:r>
-          <w:r>
-            <w:rPr>
-              <w:rFonts w:cstheme="minorHAnsi"/>
-              <w:sz w:val="20"/>
-              <w:szCs w:val="20"/>
-            </w:rPr>
-            <w:t>”/&gt;</w:t>
-          </w:r>
-        </w:p>
-      </w:docPartBody>
-    </w:docPart>
-    <w:docPart>
-      <w:docPartPr>
-        <w:name w:val="251F8559C26A4FBEAA743BC841E4E299"/>
-        <w:category>
-          <w:name w:val="Общие"/>
-          <w:gallery w:val="placeholder"/>
-        </w:category>
-        <w:types>
-          <w:type w:val="bbPlcHdr"/>
-        </w:types>
-        <w:behaviors>
-          <w:behavior w:val="content"/>
-        </w:behaviors>
-        <w:guid w:val="{16098E08-B258-41A0-A6D2-E9A3117F2319}"/>
-      </w:docPartPr>
-      <w:docPartBody>
-        <w:p>
-          <w:pPr>
-            <w:pStyle w:val="251F8559C26A4FBEAA743BC841E4E2992"/>
-          </w:pPr>
-          <w:r>
-            <w:rPr>
-              <w:rFonts w:cstheme="minorHAnsi"/>
-              <w:sz w:val="20"/>
-              <w:szCs w:val="20"/>
-            </w:rPr>
-            <w:t>&lt;Content Select=”$.</w:t>
-          </w:r>
-          <w:r>
-            <w:rPr>
-              <w:rFonts w:cstheme="minorHAnsi"/>
-              <w:sz w:val="20"/>
-              <w:szCs w:val="20"/>
-              <w:lang w:val="en-US"/>
-            </w:rPr>
-            <w:t>PatientAge</w:t>
           </w:r>
           <w:r>
             <w:rPr>
@@ -3494,6 +3609,102 @@
         </w:p>
       </w:docPartBody>
     </w:docPart>
+    <w:docPart>
+      <w:docPartPr>
+        <w:name w:val="65B9CD2D9B66405EBAC90BF3749BA053"/>
+        <w:category>
+          <w:name w:val="Общие"/>
+          <w:gallery w:val="placeholder"/>
+        </w:category>
+        <w:types>
+          <w:type w:val="bbPlcHdr"/>
+        </w:types>
+        <w:behaviors>
+          <w:behavior w:val="content"/>
+        </w:behaviors>
+        <w:guid w:val="{A519CA71-3630-4FEE-A1D8-97BAD3F99AA6}"/>
+      </w:docPartPr>
+      <w:docPartBody>
+        <w:p>
+          <w:pPr>
+            <w:pStyle w:val="65B9CD2D9B66405EBAC90BF3749BA053"/>
+          </w:pPr>
+          <w:r>
+            <w:rPr>
+              <w:rFonts w:cstheme="minorHAnsi"/>
+              <w:sz w:val="20"/>
+              <w:szCs w:val="20"/>
+            </w:rPr>
+            <w:t>&lt;Content Select=”$.</w:t>
+          </w:r>
+          <w:r>
+            <w:rPr>
+              <w:rFonts w:cstheme="minorHAnsi"/>
+              <w:sz w:val="20"/>
+              <w:szCs w:val="20"/>
+              <w:lang w:val="en-US"/>
+            </w:rPr>
+            <w:t>PatientGender</w:t>
+          </w:r>
+          <w:r>
+            <w:rPr>
+              <w:rFonts w:cstheme="minorHAnsi"/>
+              <w:sz w:val="20"/>
+              <w:szCs w:val="20"/>
+            </w:rPr>
+            <w:t>”/&gt;</w:t>
+          </w:r>
+        </w:p>
+      </w:docPartBody>
+    </w:docPart>
+    <w:docPart>
+      <w:docPartPr>
+        <w:name w:val="30A2A89FF0A24C0BAD371412688087E5"/>
+        <w:category>
+          <w:name w:val="Общие"/>
+          <w:gallery w:val="placeholder"/>
+        </w:category>
+        <w:types>
+          <w:type w:val="bbPlcHdr"/>
+        </w:types>
+        <w:behaviors>
+          <w:behavior w:val="content"/>
+        </w:behaviors>
+        <w:guid w:val="{36704267-5959-4C8F-ABBD-435EDEC09991}"/>
+      </w:docPartPr>
+      <w:docPartBody>
+        <w:p>
+          <w:pPr>
+            <w:pStyle w:val="30A2A89FF0A24C0BAD371412688087E5"/>
+          </w:pPr>
+          <w:r>
+            <w:rPr>
+              <w:rFonts w:cstheme="minorHAnsi"/>
+              <w:sz w:val="20"/>
+              <w:szCs w:val="20"/>
+            </w:rPr>
+            <w:t>&lt;Content Select=”$.</w:t>
+          </w:r>
+          <w:r>
+            <w:rPr>
+              <w:rFonts w:cstheme="minorHAnsi"/>
+              <w:sz w:val="20"/>
+              <w:szCs w:val="20"/>
+              <w:lang w:val="en-US"/>
+            </w:rPr>
+            <w:t>PatientAge</w:t>
+          </w:r>
+          <w:r>
+            <w:rPr>
+              <w:rFonts w:cstheme="minorHAnsi"/>
+              <w:sz w:val="20"/>
+              <w:szCs w:val="20"/>
+            </w:rPr>
+            <w:t>”/&gt;</w:t>
+          </w:r>
+        </w:p>
+      </w:docPartBody>
+    </w:docPart>
   </w:docParts>
 </w:glossaryDocument>
 </file>
@@ -3543,19 +3754,19 @@
     <w:pitch w:val="variable"/>
     <w:sig w:usb0="E0002AFF" w:usb1="C0007843" w:usb2="00000009" w:usb3="00000000" w:csb0="000001FF" w:csb1="00000000"/>
   </w:font>
+  <w:font w:name="Cambria">
+    <w:panose1 w:val="02040503050406030204"/>
+    <w:charset w:val="CC"/>
+    <w:family w:val="roman"/>
+    <w:pitch w:val="variable"/>
+    <w:sig w:usb0="E00002FF" w:usb1="400004FF" w:usb2="00000000" w:usb3="00000000" w:csb0="0000019F" w:csb1="00000000"/>
+  </w:font>
   <w:font w:name="Consolas">
     <w:panose1 w:val="020B0609020204030204"/>
     <w:charset w:val="CC"/>
     <w:family w:val="modern"/>
     <w:pitch w:val="fixed"/>
     <w:sig w:usb0="E10002FF" w:usb1="4000FCFF" w:usb2="00000009" w:usb3="00000000" w:csb0="0000019F" w:csb1="00000000"/>
-  </w:font>
-  <w:font w:name="Cambria">
-    <w:panose1 w:val="02040503050406030204"/>
-    <w:charset w:val="CC"/>
-    <w:family w:val="roman"/>
-    <w:pitch w:val="variable"/>
-    <w:sig w:usb0="E00002FF" w:usb1="400004FF" w:usb2="00000000" w:usb3="00000000" w:csb0="0000019F" w:csb1="00000000"/>
   </w:font>
 </w:fonts>
 </file>
@@ -3576,6 +3787,8 @@
     <w:rsidRoot w:val="00BB1733"/>
     <w:rsid w:val="00201C17"/>
     <w:rsid w:val="002453B7"/>
+    <w:rsid w:val="00912EF3"/>
+    <w:rsid w:val="00B566B2"/>
     <w:rsid w:val="00BB1733"/>
     <w:rsid w:val="00D038CE"/>
   </w:rsids>
@@ -4056,6 +4269,22 @@
       <w:lang w:eastAsia="en-US"/>
     </w:rPr>
   </w:style>
+  <w:style w:type="paragraph" w:customStyle="1" w:styleId="FBDF39C81B514F269A7A5F3D6053D3F5">
+    <w:name w:val="FBDF39C81B514F269A7A5F3D6053D3F5"/>
+    <w:rsid w:val="00B566B2"/>
+  </w:style>
+  <w:style w:type="paragraph" w:customStyle="1" w:styleId="65B9CD2D9B66405EBAC90BF3749BA053">
+    <w:name w:val="65B9CD2D9B66405EBAC90BF3749BA053"/>
+    <w:rsid w:val="00B566B2"/>
+  </w:style>
+  <w:style w:type="paragraph" w:customStyle="1" w:styleId="39C12B0765A14458A8C1A9F9C4EA0DA1">
+    <w:name w:val="39C12B0765A14458A8C1A9F9C4EA0DA1"/>
+    <w:rsid w:val="00B566B2"/>
+  </w:style>
+  <w:style w:type="paragraph" w:customStyle="1" w:styleId="30A2A89FF0A24C0BAD371412688087E5">
+    <w:name w:val="30A2A89FF0A24C0BAD371412688087E5"/>
+    <w:rsid w:val="00B566B2"/>
+  </w:style>
 </w:styles>
 </file>
 
@@ -4515,6 +4744,22 @@
       <w:rFonts w:eastAsiaTheme="minorHAnsi"/>
       <w:lang w:eastAsia="en-US"/>
     </w:rPr>
+  </w:style>
+  <w:style w:type="paragraph" w:customStyle="1" w:styleId="FBDF39C81B514F269A7A5F3D6053D3F5">
+    <w:name w:val="FBDF39C81B514F269A7A5F3D6053D3F5"/>
+    <w:rsid w:val="00B566B2"/>
+  </w:style>
+  <w:style w:type="paragraph" w:customStyle="1" w:styleId="65B9CD2D9B66405EBAC90BF3749BA053">
+    <w:name w:val="65B9CD2D9B66405EBAC90BF3749BA053"/>
+    <w:rsid w:val="00B566B2"/>
+  </w:style>
+  <w:style w:type="paragraph" w:customStyle="1" w:styleId="39C12B0765A14458A8C1A9F9C4EA0DA1">
+    <w:name w:val="39C12B0765A14458A8C1A9F9C4EA0DA1"/>
+    <w:rsid w:val="00B566B2"/>
+  </w:style>
+  <w:style w:type="paragraph" w:customStyle="1" w:styleId="30A2A89FF0A24C0BAD371412688087E5">
+    <w:name w:val="30A2A89FF0A24C0BAD371412688087E5"/>
+    <w:rsid w:val="00B566B2"/>
   </w:style>
 </w:styles>
 </file>

--- a/src/Germadent.Rma.App/Germadent.Rma.App/Templates/GermadentLab_ZTL.docx
+++ b/src/Germadent.Rma.App/Germadent.Rma.App/Templates/GermadentLab_ZTL.docx
@@ -219,45 +219,8 @@
                     <w:sz w:val="20"/>
                     <w:szCs w:val="20"/>
                   </w:rPr>
-                  <w:t>&lt;</w:t>
+                  <w:t>&lt;Content Select=”$.</w:t>
                 </w:r>
-                <w:proofErr w:type="spellStart"/>
-                <w:r>
-                  <w:rPr>
-                    <w:rFonts w:cstheme="minorHAnsi"/>
-                    <w:sz w:val="20"/>
-                    <w:szCs w:val="20"/>
-                  </w:rPr>
-                  <w:t>Content</w:t>
-                </w:r>
-                <w:proofErr w:type="spellEnd"/>
-                <w:r>
-                  <w:rPr>
-                    <w:rFonts w:cstheme="minorHAnsi"/>
-                    <w:sz w:val="20"/>
-                    <w:szCs w:val="20"/>
-                  </w:rPr>
-                  <w:t xml:space="preserve"> </w:t>
-                </w:r>
-                <w:proofErr w:type="spellStart"/>
-                <w:r>
-                  <w:rPr>
-                    <w:rFonts w:cstheme="minorHAnsi"/>
-                    <w:sz w:val="20"/>
-                    <w:szCs w:val="20"/>
-                  </w:rPr>
-                  <w:t>Select</w:t>
-                </w:r>
-                <w:proofErr w:type="spellEnd"/>
-                <w:r>
-                  <w:rPr>
-                    <w:rFonts w:cstheme="minorHAnsi"/>
-                    <w:sz w:val="20"/>
-                    <w:szCs w:val="20"/>
-                  </w:rPr>
-                  <w:t>=”$.</w:t>
-                </w:r>
-                <w:proofErr w:type="spellStart"/>
                 <w:r>
                   <w:rPr>
                     <w:rFonts w:cstheme="minorHAnsi"/>
@@ -266,7 +229,6 @@
                   </w:rPr>
                   <w:t>DocNumber</w:t>
                 </w:r>
-                <w:proofErr w:type="spellEnd"/>
                 <w:r>
                   <w:rPr>
                     <w:rFonts w:cstheme="minorHAnsi"/>
@@ -402,45 +364,8 @@
                     <w:sz w:val="20"/>
                     <w:szCs w:val="20"/>
                   </w:rPr>
-                  <w:t>&lt;</w:t>
+                  <w:t>&lt;Content Select=”$.</w:t>
                 </w:r>
-                <w:proofErr w:type="spellStart"/>
-                <w:r>
-                  <w:rPr>
-                    <w:rFonts w:cstheme="minorHAnsi"/>
-                    <w:sz w:val="20"/>
-                    <w:szCs w:val="20"/>
-                  </w:rPr>
-                  <w:t>Content</w:t>
-                </w:r>
-                <w:proofErr w:type="spellEnd"/>
-                <w:r>
-                  <w:rPr>
-                    <w:rFonts w:cstheme="minorHAnsi"/>
-                    <w:sz w:val="20"/>
-                    <w:szCs w:val="20"/>
-                  </w:rPr>
-                  <w:t xml:space="preserve"> </w:t>
-                </w:r>
-                <w:proofErr w:type="spellStart"/>
-                <w:r>
-                  <w:rPr>
-                    <w:rFonts w:cstheme="minorHAnsi"/>
-                    <w:sz w:val="20"/>
-                    <w:szCs w:val="20"/>
-                  </w:rPr>
-                  <w:t>Select</w:t>
-                </w:r>
-                <w:proofErr w:type="spellEnd"/>
-                <w:r>
-                  <w:rPr>
-                    <w:rFonts w:cstheme="minorHAnsi"/>
-                    <w:sz w:val="20"/>
-                    <w:szCs w:val="20"/>
-                  </w:rPr>
-                  <w:t>=”$.</w:t>
-                </w:r>
-                <w:proofErr w:type="spellStart"/>
                 <w:r>
                   <w:rPr>
                     <w:rFonts w:cstheme="minorHAnsi"/>
@@ -449,7 +374,6 @@
                   </w:rPr>
                   <w:t>CustomerName</w:t>
                 </w:r>
-                <w:proofErr w:type="spellEnd"/>
                 <w:r>
                   <w:rPr>
                     <w:rFonts w:cstheme="minorHAnsi"/>
@@ -776,7 +700,7 @@
                     <w:sz w:val="20"/>
                     <w:szCs w:val="20"/>
                   </w:rPr>
-                  <w:t>PatientFNP</w:t>
+                  <w:t>PatientFullName</w:t>
                 </w:r>
                 <w:proofErr w:type="spellEnd"/>
                 <w:r>
@@ -910,6 +834,430 @@
                 </w:placeholder>
                 <w:showingPlcHdr/>
               </w:sdtPr>
+              <w:sdtEndPr/>
+              <w:sdtContent>
+                <w:r>
+                  <w:rPr>
+                    <w:rFonts w:cstheme="minorHAnsi"/>
+                    <w:sz w:val="20"/>
+                    <w:szCs w:val="20"/>
+                  </w:rPr>
+                  <w:t>&lt;Content Select=”$.</w:t>
+                </w:r>
+                <w:r>
+                  <w:rPr>
+                    <w:rFonts w:cstheme="minorHAnsi"/>
+                    <w:sz w:val="20"/>
+                    <w:szCs w:val="20"/>
+                  </w:rPr>
+                  <w:t>PatientGender</w:t>
+                </w:r>
+                <w:r>
+                  <w:rPr>
+                    <w:rFonts w:cstheme="minorHAnsi"/>
+                    <w:sz w:val="20"/>
+                    <w:szCs w:val="20"/>
+                  </w:rPr>
+                  <w:t>”/&gt;</w:t>
+                </w:r>
+              </w:sdtContent>
+            </w:sdt>
+            <w:r>
+              <w:rPr>
+                <w:rFonts w:ascii="Times New Roman" w:hAnsi="Times New Roman" w:cs="Times New Roman"/>
+                <w:sz w:val="36"/>
+                <w:szCs w:val="36"/>
+              </w:rPr>
+              <w:t xml:space="preserve"> </w:t>
+            </w:r>
+            <w:r>
+              <w:rPr>
+                <w:rFonts w:ascii="Times New Roman" w:hAnsi="Times New Roman" w:cs="Times New Roman"/>
+                <w:sz w:val="36"/>
+                <w:szCs w:val="36"/>
+              </w:rPr>
+              <w:t xml:space="preserve"> </w:t>
+            </w:r>
+          </w:p>
+        </w:tc>
+        <w:tc>
+          <w:tcPr>
+            <w:tcW w:w="3001" w:type="dxa"/>
+            <w:gridSpan w:val="2"/>
+            <w:tcBorders>
+              <w:top w:val="single" w:sz="4" w:space="0" w:color="auto"/>
+              <w:left w:val="nil"/>
+              <w:bottom w:val="single" w:sz="4" w:space="0" w:color="auto"/>
+              <w:right w:val="nil"/>
+            </w:tcBorders>
+            <w:vAlign w:val="bottom"/>
+          </w:tcPr>
+          <w:p>
+            <w:pPr>
+              <w:rPr>
+                <w:sz w:val="20"/>
+                <w:szCs w:val="20"/>
+                <w:lang w:val="en-US"/>
+              </w:rPr>
+            </w:pPr>
+            <w:r>
+              <w:rPr>
+                <w:sz w:val="20"/>
+                <w:szCs w:val="20"/>
+              </w:rPr>
+              <w:t>Возраст</w:t>
+            </w:r>
+            <w:r>
+              <w:rPr>
+                <w:sz w:val="20"/>
+                <w:szCs w:val="20"/>
+                <w:lang w:val="en-US"/>
+              </w:rPr>
+              <w:t xml:space="preserve"> </w:t>
+            </w:r>
+            <w:r>
+              <w:rPr>
+                <w:rFonts w:ascii="Times New Roman" w:hAnsi="Times New Roman" w:cs="Times New Roman"/>
+                <w:sz w:val="36"/>
+                <w:szCs w:val="36"/>
+              </w:rPr>
+              <w:t xml:space="preserve"> </w:t>
+            </w:r>
+            <w:sdt>
+              <w:sdtPr>
+                <w:rPr>
+                  <w:rFonts w:ascii="Times New Roman" w:hAnsi="Times New Roman" w:cs="Times New Roman"/>
+                  <w:sz w:val="36"/>
+                  <w:szCs w:val="36"/>
+                </w:rPr>
+                <w:id w:val="1226410080"/>
+                <w:placeholder>
+                  <w:docPart w:val="30A2A89FF0A24C0BAD371412688087E5"/>
+                </w:placeholder>
+                <w:showingPlcHdr/>
+              </w:sdtPr>
+              <w:sdtEndPr/>
+              <w:sdtContent>
+                <w:r>
+                  <w:rPr>
+                    <w:rFonts w:cstheme="minorHAnsi"/>
+                    <w:sz w:val="20"/>
+                    <w:szCs w:val="20"/>
+                  </w:rPr>
+                  <w:t>&lt;Content Select=”$.</w:t>
+                </w:r>
+                <w:r>
+                  <w:rPr>
+                    <w:rFonts w:cstheme="minorHAnsi"/>
+                    <w:sz w:val="20"/>
+                    <w:szCs w:val="20"/>
+                    <w:lang w:val="en-US"/>
+                  </w:rPr>
+                  <w:t>PatientAge</w:t>
+                </w:r>
+                <w:r>
+                  <w:rPr>
+                    <w:rFonts w:cstheme="minorHAnsi"/>
+                    <w:sz w:val="20"/>
+                    <w:szCs w:val="20"/>
+                  </w:rPr>
+                  <w:t>”/&gt;</w:t>
+                </w:r>
+              </w:sdtContent>
+            </w:sdt>
+            <w:r>
+              <w:rPr>
+                <w:rFonts w:ascii="Times New Roman" w:hAnsi="Times New Roman" w:cs="Times New Roman"/>
+                <w:sz w:val="36"/>
+                <w:szCs w:val="36"/>
+              </w:rPr>
+              <w:t xml:space="preserve"> </w:t>
+            </w:r>
+            <w:r>
+              <w:rPr>
+                <w:rFonts w:ascii="Times New Roman" w:hAnsi="Times New Roman" w:cs="Times New Roman"/>
+                <w:sz w:val="36"/>
+                <w:szCs w:val="36"/>
+              </w:rPr>
+              <w:t xml:space="preserve">  </w:t>
+            </w:r>
+          </w:p>
+        </w:tc>
+      </w:tr>
+      <w:tr>
+        <w:trPr>
+          <w:trHeight w:hRule="exact" w:val="397"/>
+        </w:trPr>
+        <w:tc>
+          <w:tcPr>
+            <w:tcW w:w="610" w:type="dxa"/>
+            <w:tcBorders>
+              <w:top w:val="single" w:sz="4" w:space="0" w:color="FFFFFF" w:themeColor="background1"/>
+              <w:bottom w:val="single" w:sz="4" w:space="0" w:color="FFFFFF" w:themeColor="background1"/>
+              <w:right w:val="nil"/>
+            </w:tcBorders>
+            <w:shd w:val="clear" w:color="auto" w:fill="8DB3E2" w:themeFill="text2" w:themeFillTint="66"/>
+            <w:vAlign w:val="bottom"/>
+          </w:tcPr>
+          <w:p>
+            <w:pPr>
+              <w:jc w:val="right"/>
+              <w:rPr>
+                <w:rFonts w:ascii="Arial" w:hAnsi="Arial" w:cs="Arial"/>
+              </w:rPr>
+            </w:pPr>
+            <w:r>
+              <w:rPr>
+                <w:rFonts w:ascii="Arial" w:hAnsi="Arial" w:cs="Arial"/>
+              </w:rPr>
+              <w:t>4</w:t>
+            </w:r>
+          </w:p>
+        </w:tc>
+        <w:tc>
+          <w:tcPr>
+            <w:tcW w:w="3524" w:type="dxa"/>
+            <w:tcBorders>
+              <w:top w:val="single" w:sz="4" w:space="0" w:color="FFFFFF" w:themeColor="background1"/>
+              <w:left w:val="nil"/>
+              <w:bottom w:val="single" w:sz="4" w:space="0" w:color="FFFFFF" w:themeColor="background1"/>
+              <w:right w:val="nil"/>
+            </w:tcBorders>
+            <w:shd w:val="clear" w:color="auto" w:fill="8DB3E2" w:themeFill="text2" w:themeFillTint="66"/>
+            <w:vAlign w:val="bottom"/>
+          </w:tcPr>
+          <w:p>
+            <w:pPr>
+              <w:jc w:val="right"/>
+              <w:rPr>
+                <w:rFonts w:cs="Arial"/>
+              </w:rPr>
+            </w:pPr>
+            <w:r>
+              <w:rPr>
+                <w:rFonts w:cs="Arial"/>
+              </w:rPr>
+              <w:t>Дата и время получения работы</w:t>
+            </w:r>
+          </w:p>
+        </w:tc>
+        <w:tc>
+          <w:tcPr>
+            <w:tcW w:w="222" w:type="dxa"/>
+            <w:tcBorders>
+              <w:top w:val="nil"/>
+              <w:bottom w:val="nil"/>
+              <w:right w:val="nil"/>
+            </w:tcBorders>
+          </w:tcPr>
+          <w:p>
+            <w:pPr>
+              <w:rPr>
+                <w:rFonts w:ascii="Arial" w:hAnsi="Arial" w:cs="Arial"/>
+              </w:rPr>
+            </w:pPr>
+          </w:p>
+        </w:tc>
+        <w:tc>
+          <w:tcPr>
+            <w:tcW w:w="7058" w:type="dxa"/>
+            <w:gridSpan w:val="3"/>
+            <w:tcBorders>
+              <w:top w:val="single" w:sz="4" w:space="0" w:color="auto"/>
+              <w:left w:val="nil"/>
+              <w:bottom w:val="single" w:sz="4" w:space="0" w:color="auto"/>
+              <w:right w:val="nil"/>
+            </w:tcBorders>
+            <w:vAlign w:val="bottom"/>
+          </w:tcPr>
+          <w:p>
+            <w:pPr>
+              <w:rPr>
+                <w:sz w:val="20"/>
+                <w:szCs w:val="20"/>
+              </w:rPr>
+            </w:pPr>
+            <w:sdt>
+              <w:sdtPr>
+                <w:rPr>
+                  <w:rFonts w:ascii="Times New Roman" w:hAnsi="Times New Roman" w:cs="Times New Roman"/>
+                  <w:sz w:val="36"/>
+                  <w:szCs w:val="36"/>
+                </w:rPr>
+                <w:id w:val="1432392472"/>
+                <w:placeholder>
+                  <w:docPart w:val="4EECF4E2D8E149828FD2397259303ECA"/>
+                </w:placeholder>
+                <w:showingPlcHdr/>
+              </w:sdtPr>
+              <w:sdtEndPr/>
+              <w:sdtContent>
+                <w:r>
+                  <w:rPr>
+                    <w:rFonts w:cstheme="minorHAnsi"/>
+                    <w:sz w:val="20"/>
+                    <w:szCs w:val="20"/>
+                  </w:rPr>
+                  <w:t>&lt;Content Select=”$.</w:t>
+                </w:r>
+                <w:r>
+                  <w:rPr>
+                    <w:rFonts w:cstheme="minorHAnsi"/>
+                    <w:sz w:val="20"/>
+                    <w:szCs w:val="20"/>
+                  </w:rPr>
+                  <w:t>Created</w:t>
+                </w:r>
+                <w:r>
+                  <w:rPr>
+                    <w:rFonts w:cstheme="minorHAnsi"/>
+                    <w:sz w:val="20"/>
+                    <w:szCs w:val="20"/>
+                  </w:rPr>
+                  <w:t>”/&gt;</w:t>
+                </w:r>
+              </w:sdtContent>
+            </w:sdt>
+          </w:p>
+        </w:tc>
+      </w:tr>
+      <w:tr>
+        <w:trPr>
+          <w:trHeight w:hRule="exact" w:val="397"/>
+        </w:trPr>
+        <w:tc>
+          <w:tcPr>
+            <w:tcW w:w="610" w:type="dxa"/>
+            <w:tcBorders>
+              <w:top w:val="single" w:sz="4" w:space="0" w:color="FFFFFF" w:themeColor="background1"/>
+              <w:bottom w:val="single" w:sz="4" w:space="0" w:color="FFFFFF" w:themeColor="background1"/>
+              <w:right w:val="nil"/>
+            </w:tcBorders>
+            <w:shd w:val="clear" w:color="auto" w:fill="8DB3E2" w:themeFill="text2" w:themeFillTint="66"/>
+            <w:vAlign w:val="bottom"/>
+          </w:tcPr>
+          <w:p>
+            <w:pPr>
+              <w:jc w:val="right"/>
+              <w:rPr>
+                <w:rFonts w:ascii="Arial" w:hAnsi="Arial" w:cs="Arial"/>
+              </w:rPr>
+            </w:pPr>
+            <w:r>
+              <w:rPr>
+                <w:rFonts w:ascii="Arial" w:hAnsi="Arial" w:cs="Arial"/>
+              </w:rPr>
+              <w:t>5</w:t>
+            </w:r>
+          </w:p>
+        </w:tc>
+        <w:tc>
+          <w:tcPr>
+            <w:tcW w:w="3524" w:type="dxa"/>
+            <w:tcBorders>
+              <w:top w:val="single" w:sz="4" w:space="0" w:color="FFFFFF" w:themeColor="background1"/>
+              <w:left w:val="nil"/>
+              <w:bottom w:val="single" w:sz="4" w:space="0" w:color="FFFFFF" w:themeColor="background1"/>
+              <w:right w:val="nil"/>
+            </w:tcBorders>
+            <w:shd w:val="clear" w:color="auto" w:fill="8DB3E2" w:themeFill="text2" w:themeFillTint="66"/>
+            <w:vAlign w:val="bottom"/>
+          </w:tcPr>
+          <w:p>
+            <w:pPr>
+              <w:jc w:val="right"/>
+              <w:rPr>
+                <w:rFonts w:cs="Arial"/>
+              </w:rPr>
+            </w:pPr>
+            <w:r>
+              <w:rPr>
+                <w:rFonts w:cs="Arial"/>
+              </w:rPr>
+              <w:t>Вид работы (</w:t>
+            </w:r>
+            <w:r>
+              <w:rPr>
+                <w:rFonts w:cs="Arial"/>
+                <w:sz w:val="18"/>
+                <w:szCs w:val="18"/>
+              </w:rPr>
+              <w:t>описание, кол-во</w:t>
+            </w:r>
+            <w:r>
+              <w:rPr>
+                <w:rFonts w:cs="Arial"/>
+                <w:sz w:val="18"/>
+                <w:szCs w:val="18"/>
+              </w:rPr>
+              <w:t xml:space="preserve">  еди</w:t>
+            </w:r>
+            <w:r>
+              <w:rPr>
+                <w:rFonts w:cs="Arial"/>
+                <w:sz w:val="18"/>
+                <w:szCs w:val="18"/>
+              </w:rPr>
+              <w:t>ниц</w:t>
+            </w:r>
+            <w:r>
+              <w:rPr>
+                <w:rFonts w:cs="Arial"/>
+              </w:rPr>
+              <w:t>)</w:t>
+            </w:r>
+          </w:p>
+        </w:tc>
+        <w:tc>
+          <w:tcPr>
+            <w:tcW w:w="222" w:type="dxa"/>
+            <w:tcBorders>
+              <w:top w:val="nil"/>
+              <w:bottom w:val="nil"/>
+              <w:right w:val="nil"/>
+            </w:tcBorders>
+          </w:tcPr>
+          <w:p>
+            <w:pPr>
+              <w:rPr>
+                <w:rFonts w:ascii="Arial" w:hAnsi="Arial" w:cs="Arial"/>
+              </w:rPr>
+            </w:pPr>
+          </w:p>
+        </w:tc>
+        <w:tc>
+          <w:tcPr>
+            <w:tcW w:w="7058" w:type="dxa"/>
+            <w:gridSpan w:val="3"/>
+            <w:tcBorders>
+              <w:top w:val="single" w:sz="4" w:space="0" w:color="auto"/>
+              <w:left w:val="nil"/>
+              <w:bottom w:val="single" w:sz="4" w:space="0" w:color="auto"/>
+              <w:right w:val="nil"/>
+            </w:tcBorders>
+            <w:vAlign w:val="bottom"/>
+          </w:tcPr>
+          <w:p>
+            <w:pPr>
+              <w:rPr>
+                <w:sz w:val="20"/>
+                <w:szCs w:val="20"/>
+              </w:rPr>
+            </w:pPr>
+            <w:sdt>
+              <w:sdtPr>
+                <w:rPr>
+                  <w:rFonts w:ascii="Times New Roman" w:hAnsi="Times New Roman" w:cs="Times New Roman"/>
+                  <w:sz w:val="36"/>
+                  <w:szCs w:val="36"/>
+                </w:rPr>
+                <w:id w:val="1229110742"/>
+                <w:placeholder>
+                  <w:docPart w:val="BBDFF561D3024A87AC39D2E61FDEB683"/>
+                </w:placeholder>
+                <w:showingPlcHdr/>
+              </w:sdtPr>
+              <w:sdtEndPr/>
               <w:sdtContent>
                 <w:r>
                   <w:rPr>
@@ -962,469 +1310,9 @@
                     <w:sz w:val="20"/>
                     <w:szCs w:val="20"/>
                   </w:rPr>
-                  <w:t>PatientGender</w:t>
+                  <w:t>WorkDescription</w:t>
                 </w:r>
                 <w:proofErr w:type="spellEnd"/>
-                <w:r>
-                  <w:rPr>
-                    <w:rFonts w:cstheme="minorHAnsi"/>
-                    <w:sz w:val="20"/>
-                    <w:szCs w:val="20"/>
-                  </w:rPr>
-                  <w:t>”/&gt;</w:t>
-                </w:r>
-              </w:sdtContent>
-            </w:sdt>
-            <w:r>
-              <w:rPr>
-                <w:rFonts w:ascii="Times New Roman" w:hAnsi="Times New Roman" w:cs="Times New Roman"/>
-                <w:sz w:val="36"/>
-                <w:szCs w:val="36"/>
-              </w:rPr>
-              <w:t xml:space="preserve"> </w:t>
-            </w:r>
-            <w:r>
-              <w:rPr>
-                <w:rFonts w:ascii="Times New Roman" w:hAnsi="Times New Roman" w:cs="Times New Roman"/>
-                <w:sz w:val="36"/>
-                <w:szCs w:val="36"/>
-              </w:rPr>
-              <w:t xml:space="preserve"> </w:t>
-            </w:r>
-          </w:p>
-        </w:tc>
-        <w:tc>
-          <w:tcPr>
-            <w:tcW w:w="3001" w:type="dxa"/>
-            <w:gridSpan w:val="2"/>
-            <w:tcBorders>
-              <w:top w:val="single" w:sz="4" w:space="0" w:color="auto"/>
-              <w:left w:val="nil"/>
-              <w:bottom w:val="single" w:sz="4" w:space="0" w:color="auto"/>
-              <w:right w:val="nil"/>
-            </w:tcBorders>
-            <w:vAlign w:val="bottom"/>
-          </w:tcPr>
-          <w:p>
-            <w:pPr>
-              <w:rPr>
-                <w:sz w:val="20"/>
-                <w:szCs w:val="20"/>
-                <w:lang w:val="en-US"/>
-              </w:rPr>
-            </w:pPr>
-            <w:r>
-              <w:rPr>
-                <w:sz w:val="20"/>
-                <w:szCs w:val="20"/>
-              </w:rPr>
-              <w:t>Возраст</w:t>
-            </w:r>
-            <w:r>
-              <w:rPr>
-                <w:sz w:val="20"/>
-                <w:szCs w:val="20"/>
-                <w:lang w:val="en-US"/>
-              </w:rPr>
-              <w:t xml:space="preserve"> </w:t>
-            </w:r>
-            <w:r>
-              <w:rPr>
-                <w:rFonts w:ascii="Times New Roman" w:hAnsi="Times New Roman" w:cs="Times New Roman"/>
-                <w:sz w:val="36"/>
-                <w:szCs w:val="36"/>
-              </w:rPr>
-              <w:t xml:space="preserve"> </w:t>
-            </w:r>
-            <w:sdt>
-              <w:sdtPr>
-                <w:rPr>
-                  <w:rFonts w:ascii="Times New Roman" w:hAnsi="Times New Roman" w:cs="Times New Roman"/>
-                  <w:sz w:val="36"/>
-                  <w:szCs w:val="36"/>
-                </w:rPr>
-                <w:id w:val="1226410080"/>
-                <w:placeholder>
-                  <w:docPart w:val="30A2A89FF0A24C0BAD371412688087E5"/>
-                </w:placeholder>
-                <w:showingPlcHdr/>
-              </w:sdtPr>
-              <w:sdtContent>
-                <w:r>
-                  <w:rPr>
-                    <w:rFonts w:cstheme="minorHAnsi"/>
-                    <w:sz w:val="20"/>
-                    <w:szCs w:val="20"/>
-                  </w:rPr>
-                  <w:t>&lt;</w:t>
-                </w:r>
-                <w:proofErr w:type="spellStart"/>
-                <w:r>
-                  <w:rPr>
-                    <w:rFonts w:cstheme="minorHAnsi"/>
-                    <w:sz w:val="20"/>
-                    <w:szCs w:val="20"/>
-                  </w:rPr>
-                  <w:t>Content</w:t>
-                </w:r>
-                <w:proofErr w:type="spellEnd"/>
-                <w:r>
-                  <w:rPr>
-                    <w:rFonts w:cstheme="minorHAnsi"/>
-                    <w:sz w:val="20"/>
-                    <w:szCs w:val="20"/>
-                  </w:rPr>
-                  <w:t xml:space="preserve"> </w:t>
-                </w:r>
-                <w:proofErr w:type="spellStart"/>
-                <w:r>
-                  <w:rPr>
-                    <w:rFonts w:cstheme="minorHAnsi"/>
-                    <w:sz w:val="20"/>
-                    <w:szCs w:val="20"/>
-                  </w:rPr>
-                  <w:t>Select</w:t>
-                </w:r>
-                <w:proofErr w:type="spellEnd"/>
-                <w:r>
-                  <w:rPr>
-                    <w:rFonts w:cstheme="minorHAnsi"/>
-                    <w:sz w:val="20"/>
-                    <w:szCs w:val="20"/>
-                  </w:rPr>
-                  <w:t>=”$.</w:t>
-                </w:r>
-                <w:proofErr w:type="spellStart"/>
-                <w:r>
-                  <w:rPr>
-                    <w:rFonts w:cstheme="minorHAnsi"/>
-                    <w:sz w:val="20"/>
-                    <w:szCs w:val="20"/>
-                    <w:lang w:val="en-US"/>
-                  </w:rPr>
-                  <w:t>PatientAge</w:t>
-                </w:r>
-                <w:proofErr w:type="spellEnd"/>
-                <w:r>
-                  <w:rPr>
-                    <w:rFonts w:cstheme="minorHAnsi"/>
-                    <w:sz w:val="20"/>
-                    <w:szCs w:val="20"/>
-                  </w:rPr>
-                  <w:t>”/&gt;</w:t>
-                </w:r>
-              </w:sdtContent>
-            </w:sdt>
-            <w:r>
-              <w:rPr>
-                <w:rFonts w:ascii="Times New Roman" w:hAnsi="Times New Roman" w:cs="Times New Roman"/>
-                <w:sz w:val="36"/>
-                <w:szCs w:val="36"/>
-              </w:rPr>
-              <w:t xml:space="preserve"> </w:t>
-            </w:r>
-            <w:r>
-              <w:rPr>
-                <w:rFonts w:ascii="Times New Roman" w:hAnsi="Times New Roman" w:cs="Times New Roman"/>
-                <w:sz w:val="36"/>
-                <w:szCs w:val="36"/>
-              </w:rPr>
-              <w:t xml:space="preserve">  </w:t>
-            </w:r>
-          </w:p>
-        </w:tc>
-      </w:tr>
-      <w:tr>
-        <w:trPr>
-          <w:trHeight w:hRule="exact" w:val="397"/>
-        </w:trPr>
-        <w:tc>
-          <w:tcPr>
-            <w:tcW w:w="610" w:type="dxa"/>
-            <w:tcBorders>
-              <w:top w:val="single" w:sz="4" w:space="0" w:color="FFFFFF" w:themeColor="background1"/>
-              <w:bottom w:val="single" w:sz="4" w:space="0" w:color="FFFFFF" w:themeColor="background1"/>
-              <w:right w:val="nil"/>
-            </w:tcBorders>
-            <w:shd w:val="clear" w:color="auto" w:fill="8DB3E2" w:themeFill="text2" w:themeFillTint="66"/>
-            <w:vAlign w:val="bottom"/>
-          </w:tcPr>
-          <w:p>
-            <w:pPr>
-              <w:jc w:val="right"/>
-              <w:rPr>
-                <w:rFonts w:ascii="Arial" w:hAnsi="Arial" w:cs="Arial"/>
-              </w:rPr>
-            </w:pPr>
-            <w:r>
-              <w:rPr>
-                <w:rFonts w:ascii="Arial" w:hAnsi="Arial" w:cs="Arial"/>
-              </w:rPr>
-              <w:t>4</w:t>
-            </w:r>
-          </w:p>
-        </w:tc>
-        <w:tc>
-          <w:tcPr>
-            <w:tcW w:w="3524" w:type="dxa"/>
-            <w:tcBorders>
-              <w:top w:val="single" w:sz="4" w:space="0" w:color="FFFFFF" w:themeColor="background1"/>
-              <w:left w:val="nil"/>
-              <w:bottom w:val="single" w:sz="4" w:space="0" w:color="FFFFFF" w:themeColor="background1"/>
-              <w:right w:val="nil"/>
-            </w:tcBorders>
-            <w:shd w:val="clear" w:color="auto" w:fill="8DB3E2" w:themeFill="text2" w:themeFillTint="66"/>
-            <w:vAlign w:val="bottom"/>
-          </w:tcPr>
-          <w:p>
-            <w:pPr>
-              <w:jc w:val="right"/>
-              <w:rPr>
-                <w:rFonts w:cs="Arial"/>
-              </w:rPr>
-            </w:pPr>
-            <w:r>
-              <w:rPr>
-                <w:rFonts w:cs="Arial"/>
-              </w:rPr>
-              <w:t>Дата и время получения работы</w:t>
-            </w:r>
-          </w:p>
-        </w:tc>
-        <w:tc>
-          <w:tcPr>
-            <w:tcW w:w="222" w:type="dxa"/>
-            <w:tcBorders>
-              <w:top w:val="nil"/>
-              <w:bottom w:val="nil"/>
-              <w:right w:val="nil"/>
-            </w:tcBorders>
-          </w:tcPr>
-          <w:p>
-            <w:pPr>
-              <w:rPr>
-                <w:rFonts w:ascii="Arial" w:hAnsi="Arial" w:cs="Arial"/>
-              </w:rPr>
-            </w:pPr>
-          </w:p>
-        </w:tc>
-        <w:tc>
-          <w:tcPr>
-            <w:tcW w:w="7058" w:type="dxa"/>
-            <w:gridSpan w:val="3"/>
-            <w:tcBorders>
-              <w:top w:val="single" w:sz="4" w:space="0" w:color="auto"/>
-              <w:left w:val="nil"/>
-              <w:bottom w:val="single" w:sz="4" w:space="0" w:color="auto"/>
-              <w:right w:val="nil"/>
-            </w:tcBorders>
-            <w:vAlign w:val="bottom"/>
-          </w:tcPr>
-          <w:p>
-            <w:pPr>
-              <w:rPr>
-                <w:sz w:val="20"/>
-                <w:szCs w:val="20"/>
-              </w:rPr>
-            </w:pPr>
-            <w:sdt>
-              <w:sdtPr>
-                <w:rPr>
-                  <w:rFonts w:ascii="Times New Roman" w:hAnsi="Times New Roman" w:cs="Times New Roman"/>
-                  <w:sz w:val="36"/>
-                  <w:szCs w:val="36"/>
-                </w:rPr>
-                <w:id w:val="1432392472"/>
-                <w:placeholder>
-                  <w:docPart w:val="4EECF4E2D8E149828FD2397259303ECA"/>
-                </w:placeholder>
-                <w:showingPlcHdr/>
-              </w:sdtPr>
-              <w:sdtEndPr/>
-              <w:sdtContent>
-                <w:r>
-                  <w:rPr>
-                    <w:rFonts w:cstheme="minorHAnsi"/>
-                    <w:sz w:val="20"/>
-                    <w:szCs w:val="20"/>
-                  </w:rPr>
-                  <w:t>&lt;Content Select=”$.</w:t>
-                </w:r>
-                <w:r>
-                  <w:rPr>
-                    <w:rFonts w:cstheme="minorHAnsi"/>
-                    <w:sz w:val="20"/>
-                    <w:szCs w:val="20"/>
-                  </w:rPr>
-                  <w:t>Created</w:t>
-                </w:r>
-                <w:r>
-                  <w:rPr>
-                    <w:rFonts w:cstheme="minorHAnsi"/>
-                    <w:sz w:val="20"/>
-                    <w:szCs w:val="20"/>
-                  </w:rPr>
-                  <w:t>”/&gt;</w:t>
-                </w:r>
-              </w:sdtContent>
-            </w:sdt>
-          </w:p>
-        </w:tc>
-      </w:tr>
-      <w:tr>
-        <w:trPr>
-          <w:trHeight w:hRule="exact" w:val="397"/>
-        </w:trPr>
-        <w:tc>
-          <w:tcPr>
-            <w:tcW w:w="610" w:type="dxa"/>
-            <w:tcBorders>
-              <w:top w:val="single" w:sz="4" w:space="0" w:color="FFFFFF" w:themeColor="background1"/>
-              <w:bottom w:val="single" w:sz="4" w:space="0" w:color="FFFFFF" w:themeColor="background1"/>
-              <w:right w:val="nil"/>
-            </w:tcBorders>
-            <w:shd w:val="clear" w:color="auto" w:fill="8DB3E2" w:themeFill="text2" w:themeFillTint="66"/>
-            <w:vAlign w:val="bottom"/>
-          </w:tcPr>
-          <w:p>
-            <w:pPr>
-              <w:jc w:val="right"/>
-              <w:rPr>
-                <w:rFonts w:ascii="Arial" w:hAnsi="Arial" w:cs="Arial"/>
-              </w:rPr>
-            </w:pPr>
-            <w:r>
-              <w:rPr>
-                <w:rFonts w:ascii="Arial" w:hAnsi="Arial" w:cs="Arial"/>
-              </w:rPr>
-              <w:t>5</w:t>
-            </w:r>
-          </w:p>
-        </w:tc>
-        <w:tc>
-          <w:tcPr>
-            <w:tcW w:w="3524" w:type="dxa"/>
-            <w:tcBorders>
-              <w:top w:val="single" w:sz="4" w:space="0" w:color="FFFFFF" w:themeColor="background1"/>
-              <w:left w:val="nil"/>
-              <w:bottom w:val="single" w:sz="4" w:space="0" w:color="FFFFFF" w:themeColor="background1"/>
-              <w:right w:val="nil"/>
-            </w:tcBorders>
-            <w:shd w:val="clear" w:color="auto" w:fill="8DB3E2" w:themeFill="text2" w:themeFillTint="66"/>
-            <w:vAlign w:val="bottom"/>
-          </w:tcPr>
-          <w:p>
-            <w:pPr>
-              <w:jc w:val="right"/>
-              <w:rPr>
-                <w:rFonts w:cs="Arial"/>
-              </w:rPr>
-            </w:pPr>
-            <w:r>
-              <w:rPr>
-                <w:rFonts w:cs="Arial"/>
-              </w:rPr>
-              <w:t>Вид работы (</w:t>
-            </w:r>
-            <w:r>
-              <w:rPr>
-                <w:rFonts w:cs="Arial"/>
-                <w:sz w:val="18"/>
-                <w:szCs w:val="18"/>
-              </w:rPr>
-              <w:t>описание, кол-во</w:t>
-            </w:r>
-            <w:r>
-              <w:rPr>
-                <w:rFonts w:cs="Arial"/>
-                <w:sz w:val="18"/>
-                <w:szCs w:val="18"/>
-              </w:rPr>
-              <w:t xml:space="preserve">  еди</w:t>
-            </w:r>
-            <w:r>
-              <w:rPr>
-                <w:rFonts w:cs="Arial"/>
-                <w:sz w:val="18"/>
-                <w:szCs w:val="18"/>
-              </w:rPr>
-              <w:t>ниц</w:t>
-            </w:r>
-            <w:r>
-              <w:rPr>
-                <w:rFonts w:cs="Arial"/>
-              </w:rPr>
-              <w:t>)</w:t>
-            </w:r>
-          </w:p>
-        </w:tc>
-        <w:tc>
-          <w:tcPr>
-            <w:tcW w:w="222" w:type="dxa"/>
-            <w:tcBorders>
-              <w:top w:val="nil"/>
-              <w:bottom w:val="nil"/>
-              <w:right w:val="nil"/>
-            </w:tcBorders>
-          </w:tcPr>
-          <w:p>
-            <w:pPr>
-              <w:rPr>
-                <w:rFonts w:ascii="Arial" w:hAnsi="Arial" w:cs="Arial"/>
-              </w:rPr>
-            </w:pPr>
-          </w:p>
-        </w:tc>
-        <w:tc>
-          <w:tcPr>
-            <w:tcW w:w="7058" w:type="dxa"/>
-            <w:gridSpan w:val="3"/>
-            <w:tcBorders>
-              <w:top w:val="single" w:sz="4" w:space="0" w:color="auto"/>
-              <w:left w:val="nil"/>
-              <w:bottom w:val="single" w:sz="4" w:space="0" w:color="auto"/>
-              <w:right w:val="nil"/>
-            </w:tcBorders>
-            <w:vAlign w:val="bottom"/>
-          </w:tcPr>
-          <w:p>
-            <w:pPr>
-              <w:rPr>
-                <w:sz w:val="20"/>
-                <w:szCs w:val="20"/>
-              </w:rPr>
-            </w:pPr>
-            <w:sdt>
-              <w:sdtPr>
-                <w:rPr>
-                  <w:rFonts w:ascii="Times New Roman" w:hAnsi="Times New Roman" w:cs="Times New Roman"/>
-                  <w:sz w:val="36"/>
-                  <w:szCs w:val="36"/>
-                </w:rPr>
-                <w:id w:val="1229110742"/>
-                <w:placeholder>
-                  <w:docPart w:val="BBDFF561D3024A87AC39D2E61FDEB683"/>
-                </w:placeholder>
-                <w:showingPlcHdr/>
-              </w:sdtPr>
-              <w:sdtEndPr/>
-              <w:sdtContent>
-                <w:r>
-                  <w:rPr>
-                    <w:rFonts w:cstheme="minorHAnsi"/>
-                    <w:sz w:val="20"/>
-                    <w:szCs w:val="20"/>
-                  </w:rPr>
-                  <w:t>&lt;Content Select=”$.</w:t>
-                </w:r>
-                <w:r>
-                  <w:rPr>
-                    <w:rFonts w:cstheme="minorHAnsi"/>
-                    <w:sz w:val="20"/>
-                    <w:szCs w:val="20"/>
-                  </w:rPr>
-                  <w:t xml:space="preserve">TypeOfWork </w:t>
-                </w:r>
                 <w:r>
                   <w:rPr>
                     <w:rFonts w:cstheme="minorHAnsi"/>
@@ -1809,6 +1697,8 @@
                 <w:szCs w:val="20"/>
               </w:rPr>
             </w:pPr>
+            <w:bookmarkStart w:id="0" w:name="_GoBack"/>
+            <w:bookmarkEnd w:id="0"/>
           </w:p>
         </w:tc>
       </w:tr>
@@ -2319,25 +2209,7 @@
                     <w:sz w:val="20"/>
                     <w:szCs w:val="20"/>
                   </w:rPr>
-                  <w:t>&lt;</w:t>
-                </w:r>
-                <w:proofErr w:type="spellStart"/>
-                <w:r>
-                  <w:rPr>
-                    <w:rFonts w:cstheme="minorHAnsi"/>
-                    <w:sz w:val="20"/>
-                    <w:szCs w:val="20"/>
-                  </w:rPr>
-                  <w:t>Content</w:t>
-                </w:r>
-                <w:proofErr w:type="spellEnd"/>
-                <w:r>
-                  <w:rPr>
-                    <w:rFonts w:cstheme="minorHAnsi"/>
-                    <w:sz w:val="20"/>
-                    <w:szCs w:val="20"/>
-                  </w:rPr>
-                  <w:t xml:space="preserve"> Select=”$.</w:t>
+                  <w:t>&lt;Content Select=”$.</w:t>
                 </w:r>
                 <w:r>
                   <w:rPr>
@@ -2347,8 +2219,6 @@
                   </w:rPr>
                   <w:t>OfficeAdminFNP</w:t>
                 </w:r>
-                <w:bookmarkStart w:id="0" w:name="_GoBack"/>
-                <w:bookmarkEnd w:id="0"/>
                 <w:r>
                   <w:rPr>
                     <w:rFonts w:cstheme="minorHAnsi"/>
@@ -3120,7 +2990,7 @@
       <w:docPartBody>
         <w:p>
           <w:pPr>
-            <w:pStyle w:val="D28DD7DD3C634627B333FD569C6A3D652"/>
+            <w:pStyle w:val="D28DD7DD3C634627B333FD569C6A3D653"/>
           </w:pPr>
           <w:r>
             <w:rPr>
@@ -3135,9 +3005,8 @@
               <w:rFonts w:cstheme="minorHAnsi"/>
               <w:sz w:val="20"/>
               <w:szCs w:val="20"/>
-              <w:lang w:val="en-US"/>
             </w:rPr>
-            <w:t>Customer</w:t>
+            <w:t>CustomerName</w:t>
           </w:r>
           <w:r>
             <w:rPr>
@@ -3168,7 +3037,7 @@
       <w:docPartBody>
         <w:p>
           <w:pPr>
-            <w:pStyle w:val="EFBFEAC24D8A418CAEE0FE37BD9ED0AD2"/>
+            <w:pStyle w:val="EFBFEAC24D8A418CAEE0FE37BD9ED0AD3"/>
           </w:pPr>
           <w:r>
             <w:rPr>
@@ -3215,7 +3084,7 @@
       <w:docPartBody>
         <w:p>
           <w:pPr>
-            <w:pStyle w:val="6EA0958A9FAB45B99FC665E5E0204AA52"/>
+            <w:pStyle w:val="6EA0958A9FAB45B99FC665E5E0204AA53"/>
           </w:pPr>
           <w:r>
             <w:rPr>
@@ -3230,9 +3099,8 @@
               <w:rFonts w:cstheme="minorHAnsi"/>
               <w:sz w:val="20"/>
               <w:szCs w:val="20"/>
-              <w:lang w:val="en-US"/>
             </w:rPr>
-            <w:t>Patient</w:t>
+            <w:t>PatientFNP</w:t>
           </w:r>
           <w:r>
             <w:rPr>
@@ -3263,7 +3131,7 @@
       <w:docPartBody>
         <w:p>
           <w:pPr>
-            <w:pStyle w:val="4EECF4E2D8E149828FD2397259303ECA2"/>
+            <w:pStyle w:val="4EECF4E2D8E149828FD2397259303ECA3"/>
           </w:pPr>
           <w:r>
             <w:rPr>
@@ -3310,7 +3178,7 @@
       <w:docPartBody>
         <w:p>
           <w:pPr>
-            <w:pStyle w:val="BBDFF561D3024A87AC39D2E61FDEB6832"/>
+            <w:pStyle w:val="BBDFF561D3024A87AC39D2E61FDEB6833"/>
           </w:pPr>
           <w:r>
             <w:rPr>
@@ -3357,7 +3225,7 @@
       <w:docPartBody>
         <w:p>
           <w:pPr>
-            <w:pStyle w:val="FFFBEFB0D91B4982B83BBEDB6732B46C2"/>
+            <w:pStyle w:val="FFFBEFB0D91B4982B83BBEDB6732B46C3"/>
           </w:pPr>
           <w:r>
             <w:rPr>
@@ -3404,7 +3272,7 @@
       <w:docPartBody>
         <w:p>
           <w:pPr>
-            <w:pStyle w:val="31704CD52C36478387FD077CE97B9D982"/>
+            <w:pStyle w:val="31704CD52C36478387FD077CE97B9D983"/>
           </w:pPr>
           <w:r>
             <w:rPr>
@@ -3459,7 +3327,7 @@
       <w:docPartBody>
         <w:p>
           <w:pPr>
-            <w:pStyle w:val="13250A3F5B4F462AB1C95A0061754D312"/>
+            <w:pStyle w:val="13250A3F5B4F462AB1C95A0061754D313"/>
           </w:pPr>
           <w:r>
             <w:rPr>
@@ -3471,10 +3339,9 @@
           </w:r>
           <w:r>
             <w:rPr>
-              <w:rFonts w:ascii="Consolas" w:hAnsi="Consolas" w:cs="Consolas"/>
-              <w:color w:val="000000"/>
-              <w:sz w:val="19"/>
-              <w:szCs w:val="19"/>
+              <w:rFonts w:cstheme="minorHAnsi"/>
+              <w:sz w:val="20"/>
+              <w:szCs w:val="20"/>
             </w:rPr>
             <w:t>ColorAndFeatures</w:t>
           </w:r>
@@ -3507,7 +3374,7 @@
       <w:docPartBody>
         <w:p>
           <w:pPr>
-            <w:pStyle w:val="63942FF492EF47148723A7C22E94E9472"/>
+            <w:pStyle w:val="63942FF492EF47148723A7C22E94E9473"/>
           </w:pPr>
           <w:r>
             <w:rPr>
@@ -3523,7 +3390,7 @@
               <w:sz w:val="20"/>
               <w:szCs w:val="20"/>
             </w:rPr>
-            <w:t>Employee</w:t>
+            <w:t>OfficeAdminFNP</w:t>
           </w:r>
           <w:r>
             <w:rPr>
@@ -3554,7 +3421,7 @@
       <w:docPartBody>
         <w:p>
           <w:pPr>
-            <w:pStyle w:val="5A97A6C84B9D484FB32929A0333EA9122"/>
+            <w:pStyle w:val="5A97A6C84B9D484FB32929A0333EA9123"/>
           </w:pPr>
           <w:r>
             <w:rPr>
@@ -3570,7 +3437,7 @@
               <w:sz w:val="20"/>
               <w:szCs w:val="20"/>
             </w:rPr>
-            <w:t>Number</w:t>
+            <w:t>DocNumber</w:t>
           </w:r>
           <w:r>
             <w:rPr>
@@ -3627,7 +3494,7 @@
       <w:docPartBody>
         <w:p>
           <w:pPr>
-            <w:pStyle w:val="65B9CD2D9B66405EBAC90BF3749BA053"/>
+            <w:pStyle w:val="65B9CD2D9B66405EBAC90BF3749BA0531"/>
           </w:pPr>
           <w:r>
             <w:rPr>
@@ -3642,7 +3509,6 @@
               <w:rFonts w:cstheme="minorHAnsi"/>
               <w:sz w:val="20"/>
               <w:szCs w:val="20"/>
-              <w:lang w:val="en-US"/>
             </w:rPr>
             <w:t>PatientGender</w:t>
           </w:r>
@@ -3675,7 +3541,7 @@
       <w:docPartBody>
         <w:p>
           <w:pPr>
-            <w:pStyle w:val="30A2A89FF0A24C0BAD371412688087E5"/>
+            <w:pStyle w:val="30A2A89FF0A24C0BAD371412688087E51"/>
           </w:pPr>
           <w:r>
             <w:rPr>
@@ -3761,13 +3627,6 @@
     <w:pitch w:val="variable"/>
     <w:sig w:usb0="E00002FF" w:usb1="400004FF" w:usb2="00000000" w:usb3="00000000" w:csb0="0000019F" w:csb1="00000000"/>
   </w:font>
-  <w:font w:name="Consolas">
-    <w:panose1 w:val="020B0609020204030204"/>
-    <w:charset w:val="CC"/>
-    <w:family w:val="modern"/>
-    <w:pitch w:val="fixed"/>
-    <w:sig w:usb0="E10002FF" w:usb1="4000FCFF" w:usb2="00000009" w:usb3="00000000" w:csb0="0000019F" w:csb1="00000000"/>
-  </w:font>
 </w:fonts>
 </file>
 
@@ -3787,7 +3646,9 @@
     <w:rsidRoot w:val="00BB1733"/>
     <w:rsid w:val="00201C17"/>
     <w:rsid w:val="002453B7"/>
+    <w:rsid w:val="004577C8"/>
     <w:rsid w:val="00912EF3"/>
+    <w:rsid w:val="00AB0E56"/>
     <w:rsid w:val="00B566B2"/>
     <w:rsid w:val="00BB1733"/>
     <w:rsid w:val="00D038CE"/>
@@ -4064,7 +3925,7 @@
     <w:basedOn w:val="a0"/>
     <w:uiPriority w:val="99"/>
     <w:semiHidden/>
-    <w:rsid w:val="00201C17"/>
+    <w:rsid w:val="00AB0E56"/>
     <w:rPr>
       <w:color w:val="808080"/>
     </w:rPr>
@@ -4284,6 +4145,102 @@
   <w:style w:type="paragraph" w:customStyle="1" w:styleId="30A2A89FF0A24C0BAD371412688087E5">
     <w:name w:val="30A2A89FF0A24C0BAD371412688087E5"/>
     <w:rsid w:val="00B566B2"/>
+  </w:style>
+  <w:style w:type="paragraph" w:customStyle="1" w:styleId="5A97A6C84B9D484FB32929A0333EA9123">
+    <w:name w:val="5A97A6C84B9D484FB32929A0333EA9123"/>
+    <w:rsid w:val="00AB0E56"/>
+    <w:rPr>
+      <w:rFonts w:eastAsiaTheme="minorHAnsi"/>
+      <w:lang w:eastAsia="en-US"/>
+    </w:rPr>
+  </w:style>
+  <w:style w:type="paragraph" w:customStyle="1" w:styleId="D28DD7DD3C634627B333FD569C6A3D653">
+    <w:name w:val="D28DD7DD3C634627B333FD569C6A3D653"/>
+    <w:rsid w:val="00AB0E56"/>
+    <w:rPr>
+      <w:rFonts w:eastAsiaTheme="minorHAnsi"/>
+      <w:lang w:eastAsia="en-US"/>
+    </w:rPr>
+  </w:style>
+  <w:style w:type="paragraph" w:customStyle="1" w:styleId="EFBFEAC24D8A418CAEE0FE37BD9ED0AD3">
+    <w:name w:val="EFBFEAC24D8A418CAEE0FE37BD9ED0AD3"/>
+    <w:rsid w:val="00AB0E56"/>
+    <w:rPr>
+      <w:rFonts w:eastAsiaTheme="minorHAnsi"/>
+      <w:lang w:eastAsia="en-US"/>
+    </w:rPr>
+  </w:style>
+  <w:style w:type="paragraph" w:customStyle="1" w:styleId="6EA0958A9FAB45B99FC665E5E0204AA53">
+    <w:name w:val="6EA0958A9FAB45B99FC665E5E0204AA53"/>
+    <w:rsid w:val="00AB0E56"/>
+    <w:rPr>
+      <w:rFonts w:eastAsiaTheme="minorHAnsi"/>
+      <w:lang w:eastAsia="en-US"/>
+    </w:rPr>
+  </w:style>
+  <w:style w:type="paragraph" w:customStyle="1" w:styleId="65B9CD2D9B66405EBAC90BF3749BA0531">
+    <w:name w:val="65B9CD2D9B66405EBAC90BF3749BA0531"/>
+    <w:rsid w:val="00AB0E56"/>
+    <w:rPr>
+      <w:rFonts w:eastAsiaTheme="minorHAnsi"/>
+      <w:lang w:eastAsia="en-US"/>
+    </w:rPr>
+  </w:style>
+  <w:style w:type="paragraph" w:customStyle="1" w:styleId="30A2A89FF0A24C0BAD371412688087E51">
+    <w:name w:val="30A2A89FF0A24C0BAD371412688087E51"/>
+    <w:rsid w:val="00AB0E56"/>
+    <w:rPr>
+      <w:rFonts w:eastAsiaTheme="minorHAnsi"/>
+      <w:lang w:eastAsia="en-US"/>
+    </w:rPr>
+  </w:style>
+  <w:style w:type="paragraph" w:customStyle="1" w:styleId="4EECF4E2D8E149828FD2397259303ECA3">
+    <w:name w:val="4EECF4E2D8E149828FD2397259303ECA3"/>
+    <w:rsid w:val="00AB0E56"/>
+    <w:rPr>
+      <w:rFonts w:eastAsiaTheme="minorHAnsi"/>
+      <w:lang w:eastAsia="en-US"/>
+    </w:rPr>
+  </w:style>
+  <w:style w:type="paragraph" w:customStyle="1" w:styleId="BBDFF561D3024A87AC39D2E61FDEB6833">
+    <w:name w:val="BBDFF561D3024A87AC39D2E61FDEB6833"/>
+    <w:rsid w:val="00AB0E56"/>
+    <w:rPr>
+      <w:rFonts w:eastAsiaTheme="minorHAnsi"/>
+      <w:lang w:eastAsia="en-US"/>
+    </w:rPr>
+  </w:style>
+  <w:style w:type="paragraph" w:customStyle="1" w:styleId="FFFBEFB0D91B4982B83BBEDB6732B46C3">
+    <w:name w:val="FFFBEFB0D91B4982B83BBEDB6732B46C3"/>
+    <w:rsid w:val="00AB0E56"/>
+    <w:rPr>
+      <w:rFonts w:eastAsiaTheme="minorHAnsi"/>
+      <w:lang w:eastAsia="en-US"/>
+    </w:rPr>
+  </w:style>
+  <w:style w:type="paragraph" w:customStyle="1" w:styleId="31704CD52C36478387FD077CE97B9D983">
+    <w:name w:val="31704CD52C36478387FD077CE97B9D983"/>
+    <w:rsid w:val="00AB0E56"/>
+    <w:rPr>
+      <w:rFonts w:eastAsiaTheme="minorHAnsi"/>
+      <w:lang w:eastAsia="en-US"/>
+    </w:rPr>
+  </w:style>
+  <w:style w:type="paragraph" w:customStyle="1" w:styleId="13250A3F5B4F462AB1C95A0061754D313">
+    <w:name w:val="13250A3F5B4F462AB1C95A0061754D313"/>
+    <w:rsid w:val="00AB0E56"/>
+    <w:rPr>
+      <w:rFonts w:eastAsiaTheme="minorHAnsi"/>
+      <w:lang w:eastAsia="en-US"/>
+    </w:rPr>
+  </w:style>
+  <w:style w:type="paragraph" w:customStyle="1" w:styleId="63942FF492EF47148723A7C22E94E9473">
+    <w:name w:val="63942FF492EF47148723A7C22E94E9473"/>
+    <w:rsid w:val="00AB0E56"/>
+    <w:rPr>
+      <w:rFonts w:eastAsiaTheme="minorHAnsi"/>
+      <w:lang w:eastAsia="en-US"/>
+    </w:rPr>
   </w:style>
 </w:styles>
 </file>
@@ -4540,7 +4497,7 @@
     <w:basedOn w:val="a0"/>
     <w:uiPriority w:val="99"/>
     <w:semiHidden/>
-    <w:rsid w:val="00201C17"/>
+    <w:rsid w:val="00AB0E56"/>
     <w:rPr>
       <w:color w:val="808080"/>
     </w:rPr>
@@ -4760,6 +4717,102 @@
   <w:style w:type="paragraph" w:customStyle="1" w:styleId="30A2A89FF0A24C0BAD371412688087E5">
     <w:name w:val="30A2A89FF0A24C0BAD371412688087E5"/>
     <w:rsid w:val="00B566B2"/>
+  </w:style>
+  <w:style w:type="paragraph" w:customStyle="1" w:styleId="5A97A6C84B9D484FB32929A0333EA9123">
+    <w:name w:val="5A97A6C84B9D484FB32929A0333EA9123"/>
+    <w:rsid w:val="00AB0E56"/>
+    <w:rPr>
+      <w:rFonts w:eastAsiaTheme="minorHAnsi"/>
+      <w:lang w:eastAsia="en-US"/>
+    </w:rPr>
+  </w:style>
+  <w:style w:type="paragraph" w:customStyle="1" w:styleId="D28DD7DD3C634627B333FD569C6A3D653">
+    <w:name w:val="D28DD7DD3C634627B333FD569C6A3D653"/>
+    <w:rsid w:val="00AB0E56"/>
+    <w:rPr>
+      <w:rFonts w:eastAsiaTheme="minorHAnsi"/>
+      <w:lang w:eastAsia="en-US"/>
+    </w:rPr>
+  </w:style>
+  <w:style w:type="paragraph" w:customStyle="1" w:styleId="EFBFEAC24D8A418CAEE0FE37BD9ED0AD3">
+    <w:name w:val="EFBFEAC24D8A418CAEE0FE37BD9ED0AD3"/>
+    <w:rsid w:val="00AB0E56"/>
+    <w:rPr>
+      <w:rFonts w:eastAsiaTheme="minorHAnsi"/>
+      <w:lang w:eastAsia="en-US"/>
+    </w:rPr>
+  </w:style>
+  <w:style w:type="paragraph" w:customStyle="1" w:styleId="6EA0958A9FAB45B99FC665E5E0204AA53">
+    <w:name w:val="6EA0958A9FAB45B99FC665E5E0204AA53"/>
+    <w:rsid w:val="00AB0E56"/>
+    <w:rPr>
+      <w:rFonts w:eastAsiaTheme="minorHAnsi"/>
+      <w:lang w:eastAsia="en-US"/>
+    </w:rPr>
+  </w:style>
+  <w:style w:type="paragraph" w:customStyle="1" w:styleId="65B9CD2D9B66405EBAC90BF3749BA0531">
+    <w:name w:val="65B9CD2D9B66405EBAC90BF3749BA0531"/>
+    <w:rsid w:val="00AB0E56"/>
+    <w:rPr>
+      <w:rFonts w:eastAsiaTheme="minorHAnsi"/>
+      <w:lang w:eastAsia="en-US"/>
+    </w:rPr>
+  </w:style>
+  <w:style w:type="paragraph" w:customStyle="1" w:styleId="30A2A89FF0A24C0BAD371412688087E51">
+    <w:name w:val="30A2A89FF0A24C0BAD371412688087E51"/>
+    <w:rsid w:val="00AB0E56"/>
+    <w:rPr>
+      <w:rFonts w:eastAsiaTheme="minorHAnsi"/>
+      <w:lang w:eastAsia="en-US"/>
+    </w:rPr>
+  </w:style>
+  <w:style w:type="paragraph" w:customStyle="1" w:styleId="4EECF4E2D8E149828FD2397259303ECA3">
+    <w:name w:val="4EECF4E2D8E149828FD2397259303ECA3"/>
+    <w:rsid w:val="00AB0E56"/>
+    <w:rPr>
+      <w:rFonts w:eastAsiaTheme="minorHAnsi"/>
+      <w:lang w:eastAsia="en-US"/>
+    </w:rPr>
+  </w:style>
+  <w:style w:type="paragraph" w:customStyle="1" w:styleId="BBDFF561D3024A87AC39D2E61FDEB6833">
+    <w:name w:val="BBDFF561D3024A87AC39D2E61FDEB6833"/>
+    <w:rsid w:val="00AB0E56"/>
+    <w:rPr>
+      <w:rFonts w:eastAsiaTheme="minorHAnsi"/>
+      <w:lang w:eastAsia="en-US"/>
+    </w:rPr>
+  </w:style>
+  <w:style w:type="paragraph" w:customStyle="1" w:styleId="FFFBEFB0D91B4982B83BBEDB6732B46C3">
+    <w:name w:val="FFFBEFB0D91B4982B83BBEDB6732B46C3"/>
+    <w:rsid w:val="00AB0E56"/>
+    <w:rPr>
+      <w:rFonts w:eastAsiaTheme="minorHAnsi"/>
+      <w:lang w:eastAsia="en-US"/>
+    </w:rPr>
+  </w:style>
+  <w:style w:type="paragraph" w:customStyle="1" w:styleId="31704CD52C36478387FD077CE97B9D983">
+    <w:name w:val="31704CD52C36478387FD077CE97B9D983"/>
+    <w:rsid w:val="00AB0E56"/>
+    <w:rPr>
+      <w:rFonts w:eastAsiaTheme="minorHAnsi"/>
+      <w:lang w:eastAsia="en-US"/>
+    </w:rPr>
+  </w:style>
+  <w:style w:type="paragraph" w:customStyle="1" w:styleId="13250A3F5B4F462AB1C95A0061754D313">
+    <w:name w:val="13250A3F5B4F462AB1C95A0061754D313"/>
+    <w:rsid w:val="00AB0E56"/>
+    <w:rPr>
+      <w:rFonts w:eastAsiaTheme="minorHAnsi"/>
+      <w:lang w:eastAsia="en-US"/>
+    </w:rPr>
+  </w:style>
+  <w:style w:type="paragraph" w:customStyle="1" w:styleId="63942FF492EF47148723A7C22E94E9473">
+    <w:name w:val="63942FF492EF47148723A7C22E94E9473"/>
+    <w:rsid w:val="00AB0E56"/>
+    <w:rPr>
+      <w:rFonts w:eastAsiaTheme="minorHAnsi"/>
+      <w:lang w:eastAsia="en-US"/>
+    </w:rPr>
   </w:style>
 </w:styles>
 </file>

--- a/src/Germadent.Rma.App/Germadent.Rma.App/Templates/GermadentLab_ZTL.docx
+++ b/src/Germadent.Rma.App/Germadent.Rma.App/Templates/GermadentLab_ZTL.docx
@@ -1,6 +1,6 @@
 
 <file path=word/document.xml><?xml version="1.0" encoding="utf-8"?>
-<w:document xmlns:wpc="http://schemas.microsoft.com/office/word/2010/wordprocessingCanvas" xmlns:mc="http://schemas.openxmlformats.org/markup-compatibility/2006" xmlns:o="urn:schemas-microsoft-com:office:office" xmlns:r="http://schemas.openxmlformats.org/officeDocument/2006/relationships" xmlns:m="http://schemas.openxmlformats.org/officeDocument/2006/math" xmlns:v="urn:schemas-microsoft-com:vml" xmlns:wp14="http://schemas.microsoft.com/office/word/2010/wordprocessingDrawing" xmlns:wp="http://schemas.openxmlformats.org/drawingml/2006/wordprocessingDrawing" xmlns:w10="urn:schemas-microsoft-com:office:word" xmlns:w="http://schemas.openxmlformats.org/wordprocessingml/2006/main" xmlns:w14="http://schemas.microsoft.com/office/word/2010/wordml" xmlns:wpg="http://schemas.microsoft.com/office/word/2010/wordprocessingGroup" xmlns:wpi="http://schemas.microsoft.com/office/word/2010/wordprocessingInk" xmlns:wne="http://schemas.microsoft.com/office/word/2006/wordml" xmlns:wps="http://schemas.microsoft.com/office/word/2010/wordprocessingShape" mc:Ignorable="w14 wp14">
+<w:document xmlns:wpc="http://schemas.microsoft.com/office/word/2010/wordprocessingCanvas" xmlns:mc="http://schemas.openxmlformats.org/markup-compatibility/2006" xmlns:o="urn:schemas-microsoft-com:office:office" xmlns:r="http://schemas.openxmlformats.org/officeDocument/2006/relationships" xmlns:m="http://schemas.openxmlformats.org/officeDocument/2006/math" xmlns:v="urn:schemas-microsoft-com:vml" xmlns:wp14="http://schemas.microsoft.com/office/word/2010/wordprocessingDrawing" xmlns:wp="http://schemas.openxmlformats.org/drawingml/2006/wordprocessingDrawing" xmlns:w10="urn:schemas-microsoft-com:office:word" xmlns:w="http://schemas.openxmlformats.org/wordprocessingml/2006/main" xmlns:w14="http://schemas.microsoft.com/office/word/2010/wordml" xmlns:w15="http://schemas.microsoft.com/office/word/2012/wordml" xmlns:wpg="http://schemas.microsoft.com/office/word/2010/wordprocessingGroup" xmlns:wpi="http://schemas.microsoft.com/office/word/2010/wordprocessingInk" xmlns:wne="http://schemas.microsoft.com/office/word/2006/wordml" xmlns:wps="http://schemas.microsoft.com/office/word/2010/wordprocessingShape" mc:Ignorable="w14 w15 wp14">
   <w:body>
     <w:tbl>
       <w:tblPr>
@@ -18,8 +18,8 @@
         <w:tblLook w:val="04A0" w:firstRow="1" w:lastRow="0" w:firstColumn="1" w:lastColumn="0" w:noHBand="0" w:noVBand="1"/>
       </w:tblPr>
       <w:tblGrid>
-        <w:gridCol w:w="613"/>
-        <w:gridCol w:w="3522"/>
+        <w:gridCol w:w="647"/>
+        <w:gridCol w:w="3488"/>
         <w:gridCol w:w="222"/>
         <w:gridCol w:w="3903"/>
         <w:gridCol w:w="320"/>
@@ -73,7 +73,7 @@
                           <pic:cNvPicPr/>
                         </pic:nvPicPr>
                         <pic:blipFill>
-                          <a:blip r:embed="rId5"/>
+                          <a:blip r:embed="rId4"/>
                           <a:stretch>
                             <a:fillRect/>
                           </a:stretch>
@@ -93,7 +93,6 @@
                 </wp:inline>
               </w:drawing>
             </w:r>
-            <w:proofErr w:type="spellStart"/>
             <w:r>
               <w:rPr>
                 <w:rFonts w:ascii="IrisUPC" w:hAnsi="IrisUPC" w:cs="IrisUPC"/>
@@ -114,7 +113,6 @@
               </w:rPr>
               <w:t>lab</w:t>
             </w:r>
-            <w:proofErr w:type="spellEnd"/>
           </w:p>
         </w:tc>
         <w:tc>
@@ -655,45 +653,8 @@
                     <w:sz w:val="20"/>
                     <w:szCs w:val="20"/>
                   </w:rPr>
-                  <w:t>&lt;</w:t>
+                  <w:t>&lt;Content Select=”$.</w:t>
                 </w:r>
-                <w:proofErr w:type="spellStart"/>
-                <w:r>
-                  <w:rPr>
-                    <w:rFonts w:cstheme="minorHAnsi"/>
-                    <w:sz w:val="20"/>
-                    <w:szCs w:val="20"/>
-                  </w:rPr>
-                  <w:t>Content</w:t>
-                </w:r>
-                <w:proofErr w:type="spellEnd"/>
-                <w:r>
-                  <w:rPr>
-                    <w:rFonts w:cstheme="minorHAnsi"/>
-                    <w:sz w:val="20"/>
-                    <w:szCs w:val="20"/>
-                  </w:rPr>
-                  <w:t xml:space="preserve"> </w:t>
-                </w:r>
-                <w:proofErr w:type="spellStart"/>
-                <w:r>
-                  <w:rPr>
-                    <w:rFonts w:cstheme="minorHAnsi"/>
-                    <w:sz w:val="20"/>
-                    <w:szCs w:val="20"/>
-                  </w:rPr>
-                  <w:t>Select</w:t>
-                </w:r>
-                <w:proofErr w:type="spellEnd"/>
-                <w:r>
-                  <w:rPr>
-                    <w:rFonts w:cstheme="minorHAnsi"/>
-                    <w:sz w:val="20"/>
-                    <w:szCs w:val="20"/>
-                  </w:rPr>
-                  <w:t>=”$.</w:t>
-                </w:r>
-                <w:proofErr w:type="spellStart"/>
                 <w:r>
                   <w:rPr>
                     <w:rFonts w:cstheme="minorHAnsi"/>
@@ -702,7 +663,6 @@
                   </w:rPr>
                   <w:t>PatientFullName</w:t>
                 </w:r>
-                <w:proofErr w:type="spellEnd"/>
                 <w:r>
                   <w:rPr>
                     <w:rFonts w:cstheme="minorHAnsi"/>
@@ -1265,45 +1225,8 @@
                     <w:sz w:val="20"/>
                     <w:szCs w:val="20"/>
                   </w:rPr>
-                  <w:t>&lt;</w:t>
+                  <w:t>&lt;Content Select=”$.</w:t>
                 </w:r>
-                <w:proofErr w:type="spellStart"/>
-                <w:r>
-                  <w:rPr>
-                    <w:rFonts w:cstheme="minorHAnsi"/>
-                    <w:sz w:val="20"/>
-                    <w:szCs w:val="20"/>
-                  </w:rPr>
-                  <w:t>Content</w:t>
-                </w:r>
-                <w:proofErr w:type="spellEnd"/>
-                <w:r>
-                  <w:rPr>
-                    <w:rFonts w:cstheme="minorHAnsi"/>
-                    <w:sz w:val="20"/>
-                    <w:szCs w:val="20"/>
-                  </w:rPr>
-                  <w:t xml:space="preserve"> </w:t>
-                </w:r>
-                <w:proofErr w:type="spellStart"/>
-                <w:r>
-                  <w:rPr>
-                    <w:rFonts w:cstheme="minorHAnsi"/>
-                    <w:sz w:val="20"/>
-                    <w:szCs w:val="20"/>
-                  </w:rPr>
-                  <w:t>Select</w:t>
-                </w:r>
-                <w:proofErr w:type="spellEnd"/>
-                <w:r>
-                  <w:rPr>
-                    <w:rFonts w:cstheme="minorHAnsi"/>
-                    <w:sz w:val="20"/>
-                    <w:szCs w:val="20"/>
-                  </w:rPr>
-                  <w:t>=”$.</w:t>
-                </w:r>
-                <w:proofErr w:type="spellStart"/>
                 <w:r>
                   <w:rPr>
                     <w:rFonts w:cstheme="minorHAnsi"/>
@@ -1312,7 +1235,6 @@
                   </w:rPr>
                   <w:t>WorkDescription</w:t>
                 </w:r>
-                <w:proofErr w:type="spellEnd"/>
                 <w:r>
                   <w:rPr>
                     <w:rFonts w:cstheme="minorHAnsi"/>
@@ -1697,8 +1619,6 @@
                 <w:szCs w:val="20"/>
               </w:rPr>
             </w:pPr>
-            <w:bookmarkStart w:id="0" w:name="_GoBack"/>
-            <w:bookmarkEnd w:id="0"/>
           </w:p>
         </w:tc>
       </w:tr>
@@ -1881,7 +1801,7 @@
                           <pic:cNvPicPr/>
                         </pic:nvPicPr>
                         <pic:blipFill>
-                          <a:blip r:embed="rId6"/>
+                          <a:blip r:embed="rId5"/>
                           <a:stretch>
                             <a:fillRect/>
                           </a:stretch>
@@ -1961,7 +1881,7 @@
                           <pic:cNvPicPr/>
                         </pic:nvPicPr>
                         <pic:blipFill>
-                          <a:blip r:embed="rId7"/>
+                          <a:blip r:embed="rId6"/>
                           <a:stretch>
                             <a:fillRect/>
                           </a:stretch>
@@ -2217,8 +2137,10 @@
                     <w:sz w:val="20"/>
                     <w:szCs w:val="20"/>
                   </w:rPr>
-                  <w:t>OfficeAdminFNP</w:t>
+                  <w:t>OfficeAdmin</w:t>
                 </w:r>
+                <w:bookmarkStart w:id="0" w:name="_GoBack"/>
+                <w:bookmarkEnd w:id="0"/>
                 <w:r>
                   <w:rPr>
                     <w:rFonts w:cstheme="minorHAnsi"/>
@@ -2338,7 +2260,6 @@
                 <w:szCs w:val="20"/>
               </w:rPr>
             </w:pPr>
-            <w:proofErr w:type="spellStart"/>
             <w:r>
               <w:rPr>
                 <w:sz w:val="20"/>
@@ -2346,7 +2267,6 @@
               </w:rPr>
               <w:t>Моделировщик</w:t>
             </w:r>
-            <w:proofErr w:type="spellEnd"/>
           </w:p>
         </w:tc>
         <w:tc>
@@ -2472,7 +2392,7 @@
 </file>
 
 <file path=word/styles.xml><?xml version="1.0" encoding="utf-8"?>
-<w:styles xmlns:mc="http://schemas.openxmlformats.org/markup-compatibility/2006" xmlns:r="http://schemas.openxmlformats.org/officeDocument/2006/relationships" xmlns:w="http://schemas.openxmlformats.org/wordprocessingml/2006/main" xmlns:w14="http://schemas.microsoft.com/office/word/2010/wordml" mc:Ignorable="w14">
+<w:styles xmlns:mc="http://schemas.openxmlformats.org/markup-compatibility/2006" xmlns:r="http://schemas.openxmlformats.org/officeDocument/2006/relationships" xmlns:w="http://schemas.openxmlformats.org/wordprocessingml/2006/main" xmlns:w14="http://schemas.microsoft.com/office/word/2010/wordml" xmlns:w15="http://schemas.microsoft.com/office/word/2012/wordml" mc:Ignorable="w14 w15">
   <w:docDefaults>
     <w:rPrDefault>
       <w:rPr>
@@ -2488,144 +2408,378 @@
       </w:pPr>
     </w:pPrDefault>
   </w:docDefaults>
-  <w:latentStyles w:defLockedState="0" w:defUIPriority="99" w:defSemiHidden="1" w:defUnhideWhenUsed="1" w:defQFormat="0" w:count="267">
-    <w:lsdException w:name="Normal" w:semiHidden="0" w:uiPriority="0" w:unhideWhenUsed="0" w:qFormat="1"/>
-    <w:lsdException w:name="heading 1" w:semiHidden="0" w:uiPriority="9" w:unhideWhenUsed="0" w:qFormat="1"/>
-    <w:lsdException w:name="heading 2" w:uiPriority="9" w:qFormat="1"/>
-    <w:lsdException w:name="heading 3" w:uiPriority="9" w:qFormat="1"/>
-    <w:lsdException w:name="heading 4" w:uiPriority="9" w:qFormat="1"/>
-    <w:lsdException w:name="heading 5" w:uiPriority="9" w:qFormat="1"/>
-    <w:lsdException w:name="heading 6" w:uiPriority="9" w:qFormat="1"/>
-    <w:lsdException w:name="heading 7" w:uiPriority="9" w:qFormat="1"/>
-    <w:lsdException w:name="heading 8" w:uiPriority="9" w:qFormat="1"/>
-    <w:lsdException w:name="heading 9" w:uiPriority="9" w:qFormat="1"/>
-    <w:lsdException w:name="toc 1" w:uiPriority="39"/>
-    <w:lsdException w:name="toc 2" w:uiPriority="39"/>
-    <w:lsdException w:name="toc 3" w:uiPriority="39"/>
-    <w:lsdException w:name="toc 4" w:uiPriority="39"/>
-    <w:lsdException w:name="toc 5" w:uiPriority="39"/>
-    <w:lsdException w:name="toc 6" w:uiPriority="39"/>
-    <w:lsdException w:name="toc 7" w:uiPriority="39"/>
-    <w:lsdException w:name="toc 8" w:uiPriority="39"/>
-    <w:lsdException w:name="toc 9" w:uiPriority="39"/>
-    <w:lsdException w:name="caption" w:uiPriority="35" w:qFormat="1"/>
-    <w:lsdException w:name="Title" w:semiHidden="0" w:uiPriority="10" w:unhideWhenUsed="0" w:qFormat="1"/>
-    <w:lsdException w:name="Default Paragraph Font" w:uiPriority="1"/>
-    <w:lsdException w:name="Subtitle" w:semiHidden="0" w:uiPriority="11" w:unhideWhenUsed="0" w:qFormat="1"/>
-    <w:lsdException w:name="Strong" w:semiHidden="0" w:uiPriority="22" w:unhideWhenUsed="0" w:qFormat="1"/>
-    <w:lsdException w:name="Emphasis" w:semiHidden="0" w:uiPriority="20" w:unhideWhenUsed="0" w:qFormat="1"/>
-    <w:lsdException w:name="Table Grid" w:semiHidden="0" w:uiPriority="59" w:unhideWhenUsed="0"/>
-    <w:lsdException w:name="Placeholder Text" w:unhideWhenUsed="0"/>
-    <w:lsdException w:name="No Spacing" w:semiHidden="0" w:uiPriority="1" w:unhideWhenUsed="0" w:qFormat="1"/>
-    <w:lsdException w:name="Light Shading" w:semiHidden="0" w:uiPriority="60" w:unhideWhenUsed="0"/>
-    <w:lsdException w:name="Light List" w:semiHidden="0" w:uiPriority="61" w:unhideWhenUsed="0"/>
-    <w:lsdException w:name="Light Grid" w:semiHidden="0" w:uiPriority="62" w:unhideWhenUsed="0"/>
-    <w:lsdException w:name="Medium Shading 1" w:semiHidden="0" w:uiPriority="63" w:unhideWhenUsed="0"/>
-    <w:lsdException w:name="Medium Shading 2" w:semiHidden="0" w:uiPriority="64" w:unhideWhenUsed="0"/>
-    <w:lsdException w:name="Medium List 1" w:semiHidden="0" w:uiPriority="65" w:unhideWhenUsed="0"/>
-    <w:lsdException w:name="Medium List 2" w:semiHidden="0" w:uiPriority="66" w:unhideWhenUsed="0"/>
-    <w:lsdException w:name="Medium Grid 1" w:semiHidden="0" w:uiPriority="67" w:unhideWhenUsed="0"/>
-    <w:lsdException w:name="Medium Grid 2" w:semiHidden="0" w:uiPriority="68" w:unhideWhenUsed="0"/>
-    <w:lsdException w:name="Medium Grid 3" w:semiHidden="0" w:uiPriority="69" w:unhideWhenUsed="0"/>
-    <w:lsdException w:name="Dark List" w:semiHidden="0" w:uiPriority="70" w:unhideWhenUsed="0"/>
-    <w:lsdException w:name="Colorful Shading" w:semiHidden="0" w:uiPriority="71" w:unhideWhenUsed="0"/>
-    <w:lsdException w:name="Colorful List" w:semiHidden="0" w:uiPriority="72" w:unhideWhenUsed="0"/>
-    <w:lsdException w:name="Colorful Grid" w:semiHidden="0" w:uiPriority="73" w:unhideWhenUsed="0"/>
-    <w:lsdException w:name="Light Shading Accent 1" w:semiHidden="0" w:uiPriority="60" w:unhideWhenUsed="0"/>
-    <w:lsdException w:name="Light List Accent 1" w:semiHidden="0" w:uiPriority="61" w:unhideWhenUsed="0"/>
-    <w:lsdException w:name="Light Grid Accent 1" w:semiHidden="0" w:uiPriority="62" w:unhideWhenUsed="0"/>
-    <w:lsdException w:name="Medium Shading 1 Accent 1" w:semiHidden="0" w:uiPriority="63" w:unhideWhenUsed="0"/>
-    <w:lsdException w:name="Medium Shading 2 Accent 1" w:semiHidden="0" w:uiPriority="64" w:unhideWhenUsed="0"/>
-    <w:lsdException w:name="Medium List 1 Accent 1" w:semiHidden="0" w:uiPriority="65" w:unhideWhenUsed="0"/>
-    <w:lsdException w:name="Revision" w:unhideWhenUsed="0"/>
-    <w:lsdException w:name="List Paragraph" w:semiHidden="0" w:uiPriority="34" w:unhideWhenUsed="0" w:qFormat="1"/>
-    <w:lsdException w:name="Quote" w:semiHidden="0" w:uiPriority="29" w:unhideWhenUsed="0" w:qFormat="1"/>
-    <w:lsdException w:name="Intense Quote" w:semiHidden="0" w:uiPriority="30" w:unhideWhenUsed="0" w:qFormat="1"/>
-    <w:lsdException w:name="Medium List 2 Accent 1" w:semiHidden="0" w:uiPriority="66" w:unhideWhenUsed="0"/>
-    <w:lsdException w:name="Medium Grid 1 Accent 1" w:semiHidden="0" w:uiPriority="67" w:unhideWhenUsed="0"/>
-    <w:lsdException w:name="Medium Grid 2 Accent 1" w:semiHidden="0" w:uiPriority="68" w:unhideWhenUsed="0"/>
-    <w:lsdException w:name="Medium Grid 3 Accent 1" w:semiHidden="0" w:uiPriority="69" w:unhideWhenUsed="0"/>
-    <w:lsdException w:name="Dark List Accent 1" w:semiHidden="0" w:uiPriority="70" w:unhideWhenUsed="0"/>
-    <w:lsdException w:name="Colorful Shading Accent 1" w:semiHidden="0" w:uiPriority="71" w:unhideWhenUsed="0"/>
-    <w:lsdException w:name="Colorful List Accent 1" w:semiHidden="0" w:uiPriority="72" w:unhideWhenUsed="0"/>
-    <w:lsdException w:name="Colorful Grid Accent 1" w:semiHidden="0" w:uiPriority="73" w:unhideWhenUsed="0"/>
-    <w:lsdException w:name="Light Shading Accent 2" w:semiHidden="0" w:uiPriority="60" w:unhideWhenUsed="0"/>
-    <w:lsdException w:name="Light List Accent 2" w:semiHidden="0" w:uiPriority="61" w:unhideWhenUsed="0"/>
-    <w:lsdException w:name="Light Grid Accent 2" w:semiHidden="0" w:uiPriority="62" w:unhideWhenUsed="0"/>
-    <w:lsdException w:name="Medium Shading 1 Accent 2" w:semiHidden="0" w:uiPriority="63" w:unhideWhenUsed="0"/>
-    <w:lsdException w:name="Medium Shading 2 Accent 2" w:semiHidden="0" w:uiPriority="64" w:unhideWhenUsed="0"/>
-    <w:lsdException w:name="Medium List 1 Accent 2" w:semiHidden="0" w:uiPriority="65" w:unhideWhenUsed="0"/>
-    <w:lsdException w:name="Medium List 2 Accent 2" w:semiHidden="0" w:uiPriority="66" w:unhideWhenUsed="0"/>
-    <w:lsdException w:name="Medium Grid 1 Accent 2" w:semiHidden="0" w:uiPriority="67" w:unhideWhenUsed="0"/>
-    <w:lsdException w:name="Medium Grid 2 Accent 2" w:semiHidden="0" w:uiPriority="68" w:unhideWhenUsed="0"/>
-    <w:lsdException w:name="Medium Grid 3 Accent 2" w:semiHidden="0" w:uiPriority="69" w:unhideWhenUsed="0"/>
-    <w:lsdException w:name="Dark List Accent 2" w:semiHidden="0" w:uiPriority="70" w:unhideWhenUsed="0"/>
-    <w:lsdException w:name="Colorful Shading Accent 2" w:semiHidden="0" w:uiPriority="71" w:unhideWhenUsed="0"/>
-    <w:lsdException w:name="Colorful List Accent 2" w:semiHidden="0" w:uiPriority="72" w:unhideWhenUsed="0"/>
-    <w:lsdException w:name="Colorful Grid Accent 2" w:semiHidden="0" w:uiPriority="73" w:unhideWhenUsed="0"/>
-    <w:lsdException w:name="Light Shading Accent 3" w:semiHidden="0" w:uiPriority="60" w:unhideWhenUsed="0"/>
-    <w:lsdException w:name="Light List Accent 3" w:semiHidden="0" w:uiPriority="61" w:unhideWhenUsed="0"/>
-    <w:lsdException w:name="Light Grid Accent 3" w:semiHidden="0" w:uiPriority="62" w:unhideWhenUsed="0"/>
-    <w:lsdException w:name="Medium Shading 1 Accent 3" w:semiHidden="0" w:uiPriority="63" w:unhideWhenUsed="0"/>
-    <w:lsdException w:name="Medium Shading 2 Accent 3" w:semiHidden="0" w:uiPriority="64" w:unhideWhenUsed="0"/>
-    <w:lsdException w:name="Medium List 1 Accent 3" w:semiHidden="0" w:uiPriority="65" w:unhideWhenUsed="0"/>
-    <w:lsdException w:name="Medium List 2 Accent 3" w:semiHidden="0" w:uiPriority="66" w:unhideWhenUsed="0"/>
-    <w:lsdException w:name="Medium Grid 1 Accent 3" w:semiHidden="0" w:uiPriority="67" w:unhideWhenUsed="0"/>
-    <w:lsdException w:name="Medium Grid 2 Accent 3" w:semiHidden="0" w:uiPriority="68" w:unhideWhenUsed="0"/>
-    <w:lsdException w:name="Medium Grid 3 Accent 3" w:semiHidden="0" w:uiPriority="69" w:unhideWhenUsed="0"/>
-    <w:lsdException w:name="Dark List Accent 3" w:semiHidden="0" w:uiPriority="70" w:unhideWhenUsed="0"/>
-    <w:lsdException w:name="Colorful Shading Accent 3" w:semiHidden="0" w:uiPriority="71" w:unhideWhenUsed="0"/>
-    <w:lsdException w:name="Colorful List Accent 3" w:semiHidden="0" w:uiPriority="72" w:unhideWhenUsed="0"/>
-    <w:lsdException w:name="Colorful Grid Accent 3" w:semiHidden="0" w:uiPriority="73" w:unhideWhenUsed="0"/>
-    <w:lsdException w:name="Light Shading Accent 4" w:semiHidden="0" w:uiPriority="60" w:unhideWhenUsed="0"/>
-    <w:lsdException w:name="Light List Accent 4" w:semiHidden="0" w:uiPriority="61" w:unhideWhenUsed="0"/>
-    <w:lsdException w:name="Light Grid Accent 4" w:semiHidden="0" w:uiPriority="62" w:unhideWhenUsed="0"/>
-    <w:lsdException w:name="Medium Shading 1 Accent 4" w:semiHidden="0" w:uiPriority="63" w:unhideWhenUsed="0"/>
-    <w:lsdException w:name="Medium Shading 2 Accent 4" w:semiHidden="0" w:uiPriority="64" w:unhideWhenUsed="0"/>
-    <w:lsdException w:name="Medium List 1 Accent 4" w:semiHidden="0" w:uiPriority="65" w:unhideWhenUsed="0"/>
-    <w:lsdException w:name="Medium List 2 Accent 4" w:semiHidden="0" w:uiPriority="66" w:unhideWhenUsed="0"/>
-    <w:lsdException w:name="Medium Grid 1 Accent 4" w:semiHidden="0" w:uiPriority="67" w:unhideWhenUsed="0"/>
-    <w:lsdException w:name="Medium Grid 2 Accent 4" w:semiHidden="0" w:uiPriority="68" w:unhideWhenUsed="0"/>
-    <w:lsdException w:name="Medium Grid 3 Accent 4" w:semiHidden="0" w:uiPriority="69" w:unhideWhenUsed="0"/>
-    <w:lsdException w:name="Dark List Accent 4" w:semiHidden="0" w:uiPriority="70" w:unhideWhenUsed="0"/>
-    <w:lsdException w:name="Colorful Shading Accent 4" w:semiHidden="0" w:uiPriority="71" w:unhideWhenUsed="0"/>
-    <w:lsdException w:name="Colorful List Accent 4" w:semiHidden="0" w:uiPriority="72" w:unhideWhenUsed="0"/>
-    <w:lsdException w:name="Colorful Grid Accent 4" w:semiHidden="0" w:uiPriority="73" w:unhideWhenUsed="0"/>
-    <w:lsdException w:name="Light Shading Accent 5" w:semiHidden="0" w:uiPriority="60" w:unhideWhenUsed="0"/>
-    <w:lsdException w:name="Light List Accent 5" w:semiHidden="0" w:uiPriority="61" w:unhideWhenUsed="0"/>
-    <w:lsdException w:name="Light Grid Accent 5" w:semiHidden="0" w:uiPriority="62" w:unhideWhenUsed="0"/>
-    <w:lsdException w:name="Medium Shading 1 Accent 5" w:semiHidden="0" w:uiPriority="63" w:unhideWhenUsed="0"/>
-    <w:lsdException w:name="Medium Shading 2 Accent 5" w:semiHidden="0" w:uiPriority="64" w:unhideWhenUsed="0"/>
-    <w:lsdException w:name="Medium List 1 Accent 5" w:semiHidden="0" w:uiPriority="65" w:unhideWhenUsed="0"/>
-    <w:lsdException w:name="Medium List 2 Accent 5" w:semiHidden="0" w:uiPriority="66" w:unhideWhenUsed="0"/>
-    <w:lsdException w:name="Medium Grid 1 Accent 5" w:semiHidden="0" w:uiPriority="67" w:unhideWhenUsed="0"/>
-    <w:lsdException w:name="Medium Grid 2 Accent 5" w:semiHidden="0" w:uiPriority="68" w:unhideWhenUsed="0"/>
-    <w:lsdException w:name="Medium Grid 3 Accent 5" w:semiHidden="0" w:uiPriority="69" w:unhideWhenUsed="0"/>
-    <w:lsdException w:name="Dark List Accent 5" w:semiHidden="0" w:uiPriority="70" w:unhideWhenUsed="0"/>
-    <w:lsdException w:name="Colorful Shading Accent 5" w:semiHidden="0" w:uiPriority="71" w:unhideWhenUsed="0"/>
-    <w:lsdException w:name="Colorful List Accent 5" w:semiHidden="0" w:uiPriority="72" w:unhideWhenUsed="0"/>
-    <w:lsdException w:name="Colorful Grid Accent 5" w:semiHidden="0" w:uiPriority="73" w:unhideWhenUsed="0"/>
-    <w:lsdException w:name="Light Shading Accent 6" w:semiHidden="0" w:uiPriority="60" w:unhideWhenUsed="0"/>
-    <w:lsdException w:name="Light List Accent 6" w:semiHidden="0" w:uiPriority="61" w:unhideWhenUsed="0"/>
-    <w:lsdException w:name="Light Grid Accent 6" w:semiHidden="0" w:uiPriority="62" w:unhideWhenUsed="0"/>
-    <w:lsdException w:name="Medium Shading 1 Accent 6" w:semiHidden="0" w:uiPriority="63" w:unhideWhenUsed="0"/>
-    <w:lsdException w:name="Medium Shading 2 Accent 6" w:semiHidden="0" w:uiPriority="64" w:unhideWhenUsed="0"/>
-    <w:lsdException w:name="Medium List 1 Accent 6" w:semiHidden="0" w:uiPriority="65" w:unhideWhenUsed="0"/>
-    <w:lsdException w:name="Medium List 2 Accent 6" w:semiHidden="0" w:uiPriority="66" w:unhideWhenUsed="0"/>
-    <w:lsdException w:name="Medium Grid 1 Accent 6" w:semiHidden="0" w:uiPriority="67" w:unhideWhenUsed="0"/>
-    <w:lsdException w:name="Medium Grid 2 Accent 6" w:semiHidden="0" w:uiPriority="68" w:unhideWhenUsed="0"/>
-    <w:lsdException w:name="Medium Grid 3 Accent 6" w:semiHidden="0" w:uiPriority="69" w:unhideWhenUsed="0"/>
-    <w:lsdException w:name="Dark List Accent 6" w:semiHidden="0" w:uiPriority="70" w:unhideWhenUsed="0"/>
-    <w:lsdException w:name="Colorful Shading Accent 6" w:semiHidden="0" w:uiPriority="71" w:unhideWhenUsed="0"/>
-    <w:lsdException w:name="Colorful List Accent 6" w:semiHidden="0" w:uiPriority="72" w:unhideWhenUsed="0"/>
-    <w:lsdException w:name="Colorful Grid Accent 6" w:semiHidden="0" w:uiPriority="73" w:unhideWhenUsed="0"/>
-    <w:lsdException w:name="Subtle Emphasis" w:semiHidden="0" w:uiPriority="19" w:unhideWhenUsed="0" w:qFormat="1"/>
-    <w:lsdException w:name="Intense Emphasis" w:semiHidden="0" w:uiPriority="21" w:unhideWhenUsed="0" w:qFormat="1"/>
-    <w:lsdException w:name="Subtle Reference" w:semiHidden="0" w:uiPriority="31" w:unhideWhenUsed="0" w:qFormat="1"/>
-    <w:lsdException w:name="Intense Reference" w:semiHidden="0" w:uiPriority="32" w:unhideWhenUsed="0" w:qFormat="1"/>
-    <w:lsdException w:name="Book Title" w:semiHidden="0" w:uiPriority="33" w:unhideWhenUsed="0" w:qFormat="1"/>
-    <w:lsdException w:name="Bibliography" w:uiPriority="37"/>
-    <w:lsdException w:name="TOC Heading" w:uiPriority="39" w:qFormat="1"/>
+  <w:latentStyles w:defLockedState="0" w:defUIPriority="99" w:defSemiHidden="0" w:defUnhideWhenUsed="0" w:defQFormat="0" w:count="371">
+    <w:lsdException w:name="Normal" w:uiPriority="0" w:qFormat="1"/>
+    <w:lsdException w:name="heading 1" w:uiPriority="9" w:qFormat="1"/>
+    <w:lsdException w:name="heading 2" w:semiHidden="1" w:uiPriority="9" w:unhideWhenUsed="1" w:qFormat="1"/>
+    <w:lsdException w:name="heading 3" w:semiHidden="1" w:uiPriority="9" w:unhideWhenUsed="1" w:qFormat="1"/>
+    <w:lsdException w:name="heading 4" w:semiHidden="1" w:uiPriority="9" w:unhideWhenUsed="1" w:qFormat="1"/>
+    <w:lsdException w:name="heading 5" w:semiHidden="1" w:uiPriority="9" w:unhideWhenUsed="1" w:qFormat="1"/>
+    <w:lsdException w:name="heading 6" w:semiHidden="1" w:uiPriority="9" w:unhideWhenUsed="1" w:qFormat="1"/>
+    <w:lsdException w:name="heading 7" w:semiHidden="1" w:uiPriority="9" w:unhideWhenUsed="1" w:qFormat="1"/>
+    <w:lsdException w:name="heading 8" w:semiHidden="1" w:uiPriority="9" w:unhideWhenUsed="1" w:qFormat="1"/>
+    <w:lsdException w:name="heading 9" w:semiHidden="1" w:uiPriority="9" w:unhideWhenUsed="1" w:qFormat="1"/>
+    <w:lsdException w:name="index 1" w:semiHidden="1" w:unhideWhenUsed="1"/>
+    <w:lsdException w:name="index 2" w:semiHidden="1" w:unhideWhenUsed="1"/>
+    <w:lsdException w:name="index 3" w:semiHidden="1" w:unhideWhenUsed="1"/>
+    <w:lsdException w:name="index 4" w:semiHidden="1" w:unhideWhenUsed="1"/>
+    <w:lsdException w:name="index 5" w:semiHidden="1" w:unhideWhenUsed="1"/>
+    <w:lsdException w:name="index 6" w:semiHidden="1" w:unhideWhenUsed="1"/>
+    <w:lsdException w:name="index 7" w:semiHidden="1" w:unhideWhenUsed="1"/>
+    <w:lsdException w:name="index 8" w:semiHidden="1" w:unhideWhenUsed="1"/>
+    <w:lsdException w:name="index 9" w:semiHidden="1" w:unhideWhenUsed="1"/>
+    <w:lsdException w:name="toc 1" w:semiHidden="1" w:uiPriority="39" w:unhideWhenUsed="1"/>
+    <w:lsdException w:name="toc 2" w:semiHidden="1" w:uiPriority="39" w:unhideWhenUsed="1"/>
+    <w:lsdException w:name="toc 3" w:semiHidden="1" w:uiPriority="39" w:unhideWhenUsed="1"/>
+    <w:lsdException w:name="toc 4" w:semiHidden="1" w:uiPriority="39" w:unhideWhenUsed="1"/>
+    <w:lsdException w:name="toc 5" w:semiHidden="1" w:uiPriority="39" w:unhideWhenUsed="1"/>
+    <w:lsdException w:name="toc 6" w:semiHidden="1" w:uiPriority="39" w:unhideWhenUsed="1"/>
+    <w:lsdException w:name="toc 7" w:semiHidden="1" w:uiPriority="39" w:unhideWhenUsed="1"/>
+    <w:lsdException w:name="toc 8" w:semiHidden="1" w:uiPriority="39" w:unhideWhenUsed="1"/>
+    <w:lsdException w:name="toc 9" w:semiHidden="1" w:uiPriority="39" w:unhideWhenUsed="1"/>
+    <w:lsdException w:name="Normal Indent" w:semiHidden="1" w:unhideWhenUsed="1"/>
+    <w:lsdException w:name="footnote text" w:semiHidden="1" w:unhideWhenUsed="1"/>
+    <w:lsdException w:name="annotation text" w:semiHidden="1" w:unhideWhenUsed="1"/>
+    <w:lsdException w:name="header" w:semiHidden="1" w:unhideWhenUsed="1"/>
+    <w:lsdException w:name="footer" w:semiHidden="1" w:unhideWhenUsed="1"/>
+    <w:lsdException w:name="index heading" w:semiHidden="1" w:unhideWhenUsed="1"/>
+    <w:lsdException w:name="caption" w:semiHidden="1" w:uiPriority="35" w:unhideWhenUsed="1" w:qFormat="1"/>
+    <w:lsdException w:name="table of figures" w:semiHidden="1" w:unhideWhenUsed="1"/>
+    <w:lsdException w:name="envelope address" w:semiHidden="1" w:unhideWhenUsed="1"/>
+    <w:lsdException w:name="envelope return" w:semiHidden="1" w:unhideWhenUsed="1"/>
+    <w:lsdException w:name="footnote reference" w:semiHidden="1" w:unhideWhenUsed="1"/>
+    <w:lsdException w:name="annotation reference" w:semiHidden="1" w:unhideWhenUsed="1"/>
+    <w:lsdException w:name="line number" w:semiHidden="1" w:unhideWhenUsed="1"/>
+    <w:lsdException w:name="page number" w:semiHidden="1" w:unhideWhenUsed="1"/>
+    <w:lsdException w:name="endnote reference" w:semiHidden="1" w:unhideWhenUsed="1"/>
+    <w:lsdException w:name="endnote text" w:semiHidden="1" w:unhideWhenUsed="1"/>
+    <w:lsdException w:name="table of authorities" w:semiHidden="1" w:unhideWhenUsed="1"/>
+    <w:lsdException w:name="macro" w:semiHidden="1" w:unhideWhenUsed="1"/>
+    <w:lsdException w:name="toa heading" w:semiHidden="1" w:unhideWhenUsed="1"/>
+    <w:lsdException w:name="List" w:semiHidden="1" w:unhideWhenUsed="1"/>
+    <w:lsdException w:name="List Bullet" w:semiHidden="1" w:unhideWhenUsed="1"/>
+    <w:lsdException w:name="List Number" w:semiHidden="1" w:unhideWhenUsed="1"/>
+    <w:lsdException w:name="List 2" w:semiHidden="1" w:unhideWhenUsed="1"/>
+    <w:lsdException w:name="List 3" w:semiHidden="1" w:unhideWhenUsed="1"/>
+    <w:lsdException w:name="List 4" w:semiHidden="1" w:unhideWhenUsed="1"/>
+    <w:lsdException w:name="List 5" w:semiHidden="1" w:unhideWhenUsed="1"/>
+    <w:lsdException w:name="List Bullet 2" w:semiHidden="1" w:unhideWhenUsed="1"/>
+    <w:lsdException w:name="List Bullet 3" w:semiHidden="1" w:unhideWhenUsed="1"/>
+    <w:lsdException w:name="List Bullet 4" w:semiHidden="1" w:unhideWhenUsed="1"/>
+    <w:lsdException w:name="List Bullet 5" w:semiHidden="1" w:unhideWhenUsed="1"/>
+    <w:lsdException w:name="List Number 2" w:semiHidden="1" w:unhideWhenUsed="1"/>
+    <w:lsdException w:name="List Number 3" w:semiHidden="1" w:unhideWhenUsed="1"/>
+    <w:lsdException w:name="List Number 4" w:semiHidden="1" w:unhideWhenUsed="1"/>
+    <w:lsdException w:name="List Number 5" w:semiHidden="1" w:unhideWhenUsed="1"/>
+    <w:lsdException w:name="Title" w:uiPriority="10" w:qFormat="1"/>
+    <w:lsdException w:name="Closing" w:semiHidden="1" w:unhideWhenUsed="1"/>
+    <w:lsdException w:name="Signature" w:semiHidden="1" w:unhideWhenUsed="1"/>
+    <w:lsdException w:name="Default Paragraph Font" w:semiHidden="1" w:uiPriority="1" w:unhideWhenUsed="1"/>
+    <w:lsdException w:name="Body Text" w:semiHidden="1" w:unhideWhenUsed="1"/>
+    <w:lsdException w:name="Body Text Indent" w:semiHidden="1" w:unhideWhenUsed="1"/>
+    <w:lsdException w:name="List Continue" w:semiHidden="1" w:unhideWhenUsed="1"/>
+    <w:lsdException w:name="List Continue 2" w:semiHidden="1" w:unhideWhenUsed="1"/>
+    <w:lsdException w:name="List Continue 3" w:semiHidden="1" w:unhideWhenUsed="1"/>
+    <w:lsdException w:name="List Continue 4" w:semiHidden="1" w:unhideWhenUsed="1"/>
+    <w:lsdException w:name="List Continue 5" w:semiHidden="1" w:unhideWhenUsed="1"/>
+    <w:lsdException w:name="Message Header" w:semiHidden="1" w:unhideWhenUsed="1"/>
+    <w:lsdException w:name="Subtitle" w:uiPriority="11" w:qFormat="1"/>
+    <w:lsdException w:name="Salutation" w:semiHidden="1" w:unhideWhenUsed="1"/>
+    <w:lsdException w:name="Date" w:semiHidden="1" w:unhideWhenUsed="1"/>
+    <w:lsdException w:name="Body Text First Indent" w:semiHidden="1" w:unhideWhenUsed="1"/>
+    <w:lsdException w:name="Body Text First Indent 2" w:semiHidden="1" w:unhideWhenUsed="1"/>
+    <w:lsdException w:name="Note Heading" w:semiHidden="1" w:unhideWhenUsed="1"/>
+    <w:lsdException w:name="Body Text 2" w:semiHidden="1" w:unhideWhenUsed="1"/>
+    <w:lsdException w:name="Body Text 3" w:semiHidden="1" w:unhideWhenUsed="1"/>
+    <w:lsdException w:name="Body Text Indent 2" w:semiHidden="1" w:unhideWhenUsed="1"/>
+    <w:lsdException w:name="Body Text Indent 3" w:semiHidden="1" w:unhideWhenUsed="1"/>
+    <w:lsdException w:name="Block Text" w:semiHidden="1" w:unhideWhenUsed="1"/>
+    <w:lsdException w:name="Hyperlink" w:semiHidden="1" w:unhideWhenUsed="1"/>
+    <w:lsdException w:name="FollowedHyperlink" w:semiHidden="1" w:unhideWhenUsed="1"/>
+    <w:lsdException w:name="Strong" w:uiPriority="22" w:qFormat="1"/>
+    <w:lsdException w:name="Emphasis" w:uiPriority="20" w:qFormat="1"/>
+    <w:lsdException w:name="Document Map" w:semiHidden="1" w:unhideWhenUsed="1"/>
+    <w:lsdException w:name="Plain Text" w:semiHidden="1" w:unhideWhenUsed="1"/>
+    <w:lsdException w:name="E-mail Signature" w:semiHidden="1" w:unhideWhenUsed="1"/>
+    <w:lsdException w:name="HTML Top of Form" w:semiHidden="1" w:unhideWhenUsed="1"/>
+    <w:lsdException w:name="HTML Bottom of Form" w:semiHidden="1" w:unhideWhenUsed="1"/>
+    <w:lsdException w:name="Normal (Web)" w:semiHidden="1" w:unhideWhenUsed="1"/>
+    <w:lsdException w:name="HTML Acronym" w:semiHidden="1" w:unhideWhenUsed="1"/>
+    <w:lsdException w:name="HTML Address" w:semiHidden="1" w:unhideWhenUsed="1"/>
+    <w:lsdException w:name="HTML Cite" w:semiHidden="1" w:unhideWhenUsed="1"/>
+    <w:lsdException w:name="HTML Code" w:semiHidden="1" w:unhideWhenUsed="1"/>
+    <w:lsdException w:name="HTML Definition" w:semiHidden="1" w:unhideWhenUsed="1"/>
+    <w:lsdException w:name="HTML Keyboard" w:semiHidden="1" w:unhideWhenUsed="1"/>
+    <w:lsdException w:name="HTML Preformatted" w:semiHidden="1" w:unhideWhenUsed="1"/>
+    <w:lsdException w:name="HTML Sample" w:semiHidden="1" w:unhideWhenUsed="1"/>
+    <w:lsdException w:name="HTML Typewriter" w:semiHidden="1" w:unhideWhenUsed="1"/>
+    <w:lsdException w:name="HTML Variable" w:semiHidden="1" w:unhideWhenUsed="1"/>
+    <w:lsdException w:name="Normal Table" w:semiHidden="1" w:unhideWhenUsed="1"/>
+    <w:lsdException w:name="annotation subject" w:semiHidden="1" w:unhideWhenUsed="1"/>
+    <w:lsdException w:name="No List" w:semiHidden="1" w:unhideWhenUsed="1"/>
+    <w:lsdException w:name="Outline List 1" w:semiHidden="1" w:unhideWhenUsed="1"/>
+    <w:lsdException w:name="Outline List 2" w:semiHidden="1" w:unhideWhenUsed="1"/>
+    <w:lsdException w:name="Outline List 3" w:semiHidden="1" w:unhideWhenUsed="1"/>
+    <w:lsdException w:name="Table Simple 1" w:semiHidden="1" w:unhideWhenUsed="1"/>
+    <w:lsdException w:name="Table Simple 2" w:semiHidden="1" w:unhideWhenUsed="1"/>
+    <w:lsdException w:name="Table Simple 3" w:semiHidden="1" w:unhideWhenUsed="1"/>
+    <w:lsdException w:name="Table Classic 1" w:semiHidden="1" w:unhideWhenUsed="1"/>
+    <w:lsdException w:name="Table Classic 2" w:semiHidden="1" w:unhideWhenUsed="1"/>
+    <w:lsdException w:name="Table Classic 3" w:semiHidden="1" w:unhideWhenUsed="1"/>
+    <w:lsdException w:name="Table Classic 4" w:semiHidden="1" w:unhideWhenUsed="1"/>
+    <w:lsdException w:name="Table Colorful 1" w:semiHidden="1" w:unhideWhenUsed="1"/>
+    <w:lsdException w:name="Table Colorful 2" w:semiHidden="1" w:unhideWhenUsed="1"/>
+    <w:lsdException w:name="Table Colorful 3" w:semiHidden="1" w:unhideWhenUsed="1"/>
+    <w:lsdException w:name="Table Columns 1" w:semiHidden="1" w:unhideWhenUsed="1"/>
+    <w:lsdException w:name="Table Columns 2" w:semiHidden="1" w:unhideWhenUsed="1"/>
+    <w:lsdException w:name="Table Columns 3" w:semiHidden="1" w:unhideWhenUsed="1"/>
+    <w:lsdException w:name="Table Columns 4" w:semiHidden="1" w:unhideWhenUsed="1"/>
+    <w:lsdException w:name="Table Columns 5" w:semiHidden="1" w:unhideWhenUsed="1"/>
+    <w:lsdException w:name="Table Grid 1" w:semiHidden="1" w:unhideWhenUsed="1"/>
+    <w:lsdException w:name="Table Grid 2" w:semiHidden="1" w:unhideWhenUsed="1"/>
+    <w:lsdException w:name="Table Grid 3" w:semiHidden="1" w:unhideWhenUsed="1"/>
+    <w:lsdException w:name="Table Grid 4" w:semiHidden="1" w:unhideWhenUsed="1"/>
+    <w:lsdException w:name="Table Grid 5" w:semiHidden="1" w:unhideWhenUsed="1"/>
+    <w:lsdException w:name="Table Grid 6" w:semiHidden="1" w:unhideWhenUsed="1"/>
+    <w:lsdException w:name="Table Grid 7" w:semiHidden="1" w:unhideWhenUsed="1"/>
+    <w:lsdException w:name="Table Grid 8" w:semiHidden="1" w:unhideWhenUsed="1"/>
+    <w:lsdException w:name="Table List 1" w:semiHidden="1" w:unhideWhenUsed="1"/>
+    <w:lsdException w:name="Table List 2" w:semiHidden="1" w:unhideWhenUsed="1"/>
+    <w:lsdException w:name="Table List 3" w:semiHidden="1" w:unhideWhenUsed="1"/>
+    <w:lsdException w:name="Table List 4" w:semiHidden="1" w:unhideWhenUsed="1"/>
+    <w:lsdException w:name="Table List 5" w:semiHidden="1" w:unhideWhenUsed="1"/>
+    <w:lsdException w:name="Table List 6" w:semiHidden="1" w:unhideWhenUsed="1"/>
+    <w:lsdException w:name="Table List 7" w:semiHidden="1" w:unhideWhenUsed="1"/>
+    <w:lsdException w:name="Table List 8" w:semiHidden="1" w:unhideWhenUsed="1"/>
+    <w:lsdException w:name="Table 3D effects 1" w:semiHidden="1" w:unhideWhenUsed="1"/>
+    <w:lsdException w:name="Table 3D effects 2" w:semiHidden="1" w:unhideWhenUsed="1"/>
+    <w:lsdException w:name="Table 3D effects 3" w:semiHidden="1" w:unhideWhenUsed="1"/>
+    <w:lsdException w:name="Table Contemporary" w:semiHidden="1" w:unhideWhenUsed="1"/>
+    <w:lsdException w:name="Table Elegant" w:semiHidden="1" w:unhideWhenUsed="1"/>
+    <w:lsdException w:name="Table Professional" w:semiHidden="1" w:unhideWhenUsed="1"/>
+    <w:lsdException w:name="Table Subtle 1" w:semiHidden="1" w:unhideWhenUsed="1"/>
+    <w:lsdException w:name="Table Subtle 2" w:semiHidden="1" w:unhideWhenUsed="1"/>
+    <w:lsdException w:name="Table Web 1" w:semiHidden="1" w:unhideWhenUsed="1"/>
+    <w:lsdException w:name="Table Web 2" w:semiHidden="1" w:unhideWhenUsed="1"/>
+    <w:lsdException w:name="Table Web 3" w:semiHidden="1" w:unhideWhenUsed="1"/>
+    <w:lsdException w:name="Balloon Text" w:semiHidden="1" w:unhideWhenUsed="1"/>
+    <w:lsdException w:name="Table Grid" w:uiPriority="59"/>
+    <w:lsdException w:name="Table Theme" w:semiHidden="1" w:unhideWhenUsed="1"/>
+    <w:lsdException w:name="Placeholder Text" w:semiHidden="1"/>
+    <w:lsdException w:name="No Spacing" w:uiPriority="1" w:qFormat="1"/>
+    <w:lsdException w:name="Light Shading" w:uiPriority="60"/>
+    <w:lsdException w:name="Light List" w:uiPriority="61"/>
+    <w:lsdException w:name="Light Grid" w:uiPriority="62"/>
+    <w:lsdException w:name="Medium Shading 1" w:uiPriority="63"/>
+    <w:lsdException w:name="Medium Shading 2" w:uiPriority="64"/>
+    <w:lsdException w:name="Medium List 1" w:uiPriority="65"/>
+    <w:lsdException w:name="Medium List 2" w:uiPriority="66"/>
+    <w:lsdException w:name="Medium Grid 1" w:uiPriority="67"/>
+    <w:lsdException w:name="Medium Grid 2" w:uiPriority="68"/>
+    <w:lsdException w:name="Medium Grid 3" w:uiPriority="69"/>
+    <w:lsdException w:name="Dark List" w:uiPriority="70"/>
+    <w:lsdException w:name="Colorful Shading" w:uiPriority="71"/>
+    <w:lsdException w:name="Colorful List" w:uiPriority="72"/>
+    <w:lsdException w:name="Colorful Grid" w:uiPriority="73"/>
+    <w:lsdException w:name="Light Shading Accent 1" w:uiPriority="60"/>
+    <w:lsdException w:name="Light List Accent 1" w:uiPriority="61"/>
+    <w:lsdException w:name="Light Grid Accent 1" w:uiPriority="62"/>
+    <w:lsdException w:name="Medium Shading 1 Accent 1" w:uiPriority="63"/>
+    <w:lsdException w:name="Medium Shading 2 Accent 1" w:uiPriority="64"/>
+    <w:lsdException w:name="Medium List 1 Accent 1" w:uiPriority="65"/>
+    <w:lsdException w:name="Revision" w:semiHidden="1"/>
+    <w:lsdException w:name="List Paragraph" w:uiPriority="34" w:qFormat="1"/>
+    <w:lsdException w:name="Quote" w:uiPriority="29" w:qFormat="1"/>
+    <w:lsdException w:name="Intense Quote" w:uiPriority="30" w:qFormat="1"/>
+    <w:lsdException w:name="Medium List 2 Accent 1" w:uiPriority="66"/>
+    <w:lsdException w:name="Medium Grid 1 Accent 1" w:uiPriority="67"/>
+    <w:lsdException w:name="Medium Grid 2 Accent 1" w:uiPriority="68"/>
+    <w:lsdException w:name="Medium Grid 3 Accent 1" w:uiPriority="69"/>
+    <w:lsdException w:name="Dark List Accent 1" w:uiPriority="70"/>
+    <w:lsdException w:name="Colorful Shading Accent 1" w:uiPriority="71"/>
+    <w:lsdException w:name="Colorful List Accent 1" w:uiPriority="72"/>
+    <w:lsdException w:name="Colorful Grid Accent 1" w:uiPriority="73"/>
+    <w:lsdException w:name="Light Shading Accent 2" w:uiPriority="60"/>
+    <w:lsdException w:name="Light List Accent 2" w:uiPriority="61"/>
+    <w:lsdException w:name="Light Grid Accent 2" w:uiPriority="62"/>
+    <w:lsdException w:name="Medium Shading 1 Accent 2" w:uiPriority="63"/>
+    <w:lsdException w:name="Medium Shading 2 Accent 2" w:uiPriority="64"/>
+    <w:lsdException w:name="Medium List 1 Accent 2" w:uiPriority="65"/>
+    <w:lsdException w:name="Medium List 2 Accent 2" w:uiPriority="66"/>
+    <w:lsdException w:name="Medium Grid 1 Accent 2" w:uiPriority="67"/>
+    <w:lsdException w:name="Medium Grid 2 Accent 2" w:uiPriority="68"/>
+    <w:lsdException w:name="Medium Grid 3 Accent 2" w:uiPriority="69"/>
+    <w:lsdException w:name="Dark List Accent 2" w:uiPriority="70"/>
+    <w:lsdException w:name="Colorful Shading Accent 2" w:uiPriority="71"/>
+    <w:lsdException w:name="Colorful List Accent 2" w:uiPriority="72"/>
+    <w:lsdException w:name="Colorful Grid Accent 2" w:uiPriority="73"/>
+    <w:lsdException w:name="Light Shading Accent 3" w:uiPriority="60"/>
+    <w:lsdException w:name="Light List Accent 3" w:uiPriority="61"/>
+    <w:lsdException w:name="Light Grid Accent 3" w:uiPriority="62"/>
+    <w:lsdException w:name="Medium Shading 1 Accent 3" w:uiPriority="63"/>
+    <w:lsdException w:name="Medium Shading 2 Accent 3" w:uiPriority="64"/>
+    <w:lsdException w:name="Medium List 1 Accent 3" w:uiPriority="65"/>
+    <w:lsdException w:name="Medium List 2 Accent 3" w:uiPriority="66"/>
+    <w:lsdException w:name="Medium Grid 1 Accent 3" w:uiPriority="67"/>
+    <w:lsdException w:name="Medium Grid 2 Accent 3" w:uiPriority="68"/>
+    <w:lsdException w:name="Medium Grid 3 Accent 3" w:uiPriority="69"/>
+    <w:lsdException w:name="Dark List Accent 3" w:uiPriority="70"/>
+    <w:lsdException w:name="Colorful Shading Accent 3" w:uiPriority="71"/>
+    <w:lsdException w:name="Colorful List Accent 3" w:uiPriority="72"/>
+    <w:lsdException w:name="Colorful Grid Accent 3" w:uiPriority="73"/>
+    <w:lsdException w:name="Light Shading Accent 4" w:uiPriority="60"/>
+    <w:lsdException w:name="Light List Accent 4" w:uiPriority="61"/>
+    <w:lsdException w:name="Light Grid Accent 4" w:uiPriority="62"/>
+    <w:lsdException w:name="Medium Shading 1 Accent 4" w:uiPriority="63"/>
+    <w:lsdException w:name="Medium Shading 2 Accent 4" w:uiPriority="64"/>
+    <w:lsdException w:name="Medium List 1 Accent 4" w:uiPriority="65"/>
+    <w:lsdException w:name="Medium List 2 Accent 4" w:uiPriority="66"/>
+    <w:lsdException w:name="Medium Grid 1 Accent 4" w:uiPriority="67"/>
+    <w:lsdException w:name="Medium Grid 2 Accent 4" w:uiPriority="68"/>
+    <w:lsdException w:name="Medium Grid 3 Accent 4" w:uiPriority="69"/>
+    <w:lsdException w:name="Dark List Accent 4" w:uiPriority="70"/>
+    <w:lsdException w:name="Colorful Shading Accent 4" w:uiPriority="71"/>
+    <w:lsdException w:name="Colorful List Accent 4" w:uiPriority="72"/>
+    <w:lsdException w:name="Colorful Grid Accent 4" w:uiPriority="73"/>
+    <w:lsdException w:name="Light Shading Accent 5" w:uiPriority="60"/>
+    <w:lsdException w:name="Light List Accent 5" w:uiPriority="61"/>
+    <w:lsdException w:name="Light Grid Accent 5" w:uiPriority="62"/>
+    <w:lsdException w:name="Medium Shading 1 Accent 5" w:uiPriority="63"/>
+    <w:lsdException w:name="Medium Shading 2 Accent 5" w:uiPriority="64"/>
+    <w:lsdException w:name="Medium List 1 Accent 5" w:uiPriority="65"/>
+    <w:lsdException w:name="Medium List 2 Accent 5" w:uiPriority="66"/>
+    <w:lsdException w:name="Medium Grid 1 Accent 5" w:uiPriority="67"/>
+    <w:lsdException w:name="Medium Grid 2 Accent 5" w:uiPriority="68"/>
+    <w:lsdException w:name="Medium Grid 3 Accent 5" w:uiPriority="69"/>
+    <w:lsdException w:name="Dark List Accent 5" w:uiPriority="70"/>
+    <w:lsdException w:name="Colorful Shading Accent 5" w:uiPriority="71"/>
+    <w:lsdException w:name="Colorful List Accent 5" w:uiPriority="72"/>
+    <w:lsdException w:name="Colorful Grid Accent 5" w:uiPriority="73"/>
+    <w:lsdException w:name="Light Shading Accent 6" w:uiPriority="60"/>
+    <w:lsdException w:name="Light List Accent 6" w:uiPriority="61"/>
+    <w:lsdException w:name="Light Grid Accent 6" w:uiPriority="62"/>
+    <w:lsdException w:name="Medium Shading 1 Accent 6" w:uiPriority="63"/>
+    <w:lsdException w:name="Medium Shading 2 Accent 6" w:uiPriority="64"/>
+    <w:lsdException w:name="Medium List 1 Accent 6" w:uiPriority="65"/>
+    <w:lsdException w:name="Medium List 2 Accent 6" w:uiPriority="66"/>
+    <w:lsdException w:name="Medium Grid 1 Accent 6" w:uiPriority="67"/>
+    <w:lsdException w:name="Medium Grid 2 Accent 6" w:uiPriority="68"/>
+    <w:lsdException w:name="Medium Grid 3 Accent 6" w:uiPriority="69"/>
+    <w:lsdException w:name="Dark List Accent 6" w:uiPriority="70"/>
+    <w:lsdException w:name="Colorful Shading Accent 6" w:uiPriority="71"/>
+    <w:lsdException w:name="Colorful List Accent 6" w:uiPriority="72"/>
+    <w:lsdException w:name="Colorful Grid Accent 6" w:uiPriority="73"/>
+    <w:lsdException w:name="Subtle Emphasis" w:uiPriority="19" w:qFormat="1"/>
+    <w:lsdException w:name="Intense Emphasis" w:uiPriority="21" w:qFormat="1"/>
+    <w:lsdException w:name="Subtle Reference" w:uiPriority="31" w:qFormat="1"/>
+    <w:lsdException w:name="Intense Reference" w:uiPriority="32" w:qFormat="1"/>
+    <w:lsdException w:name="Book Title" w:uiPriority="33" w:qFormat="1"/>
+    <w:lsdException w:name="Bibliography" w:semiHidden="1" w:uiPriority="37" w:unhideWhenUsed="1"/>
+    <w:lsdException w:name="TOC Heading" w:semiHidden="1" w:uiPriority="39" w:unhideWhenUsed="1" w:qFormat="1"/>
+    <w:lsdException w:name="Plain Table 1" w:uiPriority="41"/>
+    <w:lsdException w:name="Plain Table 2" w:uiPriority="42"/>
+    <w:lsdException w:name="Plain Table 3" w:uiPriority="43"/>
+    <w:lsdException w:name="Plain Table 4" w:uiPriority="44"/>
+    <w:lsdException w:name="Plain Table 5" w:uiPriority="45"/>
+    <w:lsdException w:name="Grid Table Light" w:uiPriority="40"/>
+    <w:lsdException w:name="Grid Table 1 Light" w:uiPriority="46"/>
+    <w:lsdException w:name="Grid Table 2" w:uiPriority="47"/>
+    <w:lsdException w:name="Grid Table 3" w:uiPriority="48"/>
+    <w:lsdException w:name="Grid Table 4" w:uiPriority="49"/>
+    <w:lsdException w:name="Grid Table 5 Dark" w:uiPriority="50"/>
+    <w:lsdException w:name="Grid Table 6 Colorful" w:uiPriority="51"/>
+    <w:lsdException w:name="Grid Table 7 Colorful" w:uiPriority="52"/>
+    <w:lsdException w:name="Grid Table 1 Light Accent 1" w:uiPriority="46"/>
+    <w:lsdException w:name="Grid Table 2 Accent 1" w:uiPriority="47"/>
+    <w:lsdException w:name="Grid Table 3 Accent 1" w:uiPriority="48"/>
+    <w:lsdException w:name="Grid Table 4 Accent 1" w:uiPriority="49"/>
+    <w:lsdException w:name="Grid Table 5 Dark Accent 1" w:uiPriority="50"/>
+    <w:lsdException w:name="Grid Table 6 Colorful Accent 1" w:uiPriority="51"/>
+    <w:lsdException w:name="Grid Table 7 Colorful Accent 1" w:uiPriority="52"/>
+    <w:lsdException w:name="Grid Table 1 Light Accent 2" w:uiPriority="46"/>
+    <w:lsdException w:name="Grid Table 2 Accent 2" w:uiPriority="47"/>
+    <w:lsdException w:name="Grid Table 3 Accent 2" w:uiPriority="48"/>
+    <w:lsdException w:name="Grid Table 4 Accent 2" w:uiPriority="49"/>
+    <w:lsdException w:name="Grid Table 5 Dark Accent 2" w:uiPriority="50"/>
+    <w:lsdException w:name="Grid Table 6 Colorful Accent 2" w:uiPriority="51"/>
+    <w:lsdException w:name="Grid Table 7 Colorful Accent 2" w:uiPriority="52"/>
+    <w:lsdException w:name="Grid Table 1 Light Accent 3" w:uiPriority="46"/>
+    <w:lsdException w:name="Grid Table 2 Accent 3" w:uiPriority="47"/>
+    <w:lsdException w:name="Grid Table 3 Accent 3" w:uiPriority="48"/>
+    <w:lsdException w:name="Grid Table 4 Accent 3" w:uiPriority="49"/>
+    <w:lsdException w:name="Grid Table 5 Dark Accent 3" w:uiPriority="50"/>
+    <w:lsdException w:name="Grid Table 6 Colorful Accent 3" w:uiPriority="51"/>
+    <w:lsdException w:name="Grid Table 7 Colorful Accent 3" w:uiPriority="52"/>
+    <w:lsdException w:name="Grid Table 1 Light Accent 4" w:uiPriority="46"/>
+    <w:lsdException w:name="Grid Table 2 Accent 4" w:uiPriority="47"/>
+    <w:lsdException w:name="Grid Table 3 Accent 4" w:uiPriority="48"/>
+    <w:lsdException w:name="Grid Table 4 Accent 4" w:uiPriority="49"/>
+    <w:lsdException w:name="Grid Table 5 Dark Accent 4" w:uiPriority="50"/>
+    <w:lsdException w:name="Grid Table 6 Colorful Accent 4" w:uiPriority="51"/>
+    <w:lsdException w:name="Grid Table 7 Colorful Accent 4" w:uiPriority="52"/>
+    <w:lsdException w:name="Grid Table 1 Light Accent 5" w:uiPriority="46"/>
+    <w:lsdException w:name="Grid Table 2 Accent 5" w:uiPriority="47"/>
+    <w:lsdException w:name="Grid Table 3 Accent 5" w:uiPriority="48"/>
+    <w:lsdException w:name="Grid Table 4 Accent 5" w:uiPriority="49"/>
+    <w:lsdException w:name="Grid Table 5 Dark Accent 5" w:uiPriority="50"/>
+    <w:lsdException w:name="Grid Table 6 Colorful Accent 5" w:uiPriority="51"/>
+    <w:lsdException w:name="Grid Table 7 Colorful Accent 5" w:uiPriority="52"/>
+    <w:lsdException w:name="Grid Table 1 Light Accent 6" w:uiPriority="46"/>
+    <w:lsdException w:name="Grid Table 2 Accent 6" w:uiPriority="47"/>
+    <w:lsdException w:name="Grid Table 3 Accent 6" w:uiPriority="48"/>
+    <w:lsdException w:name="Grid Table 4 Accent 6" w:uiPriority="49"/>
+    <w:lsdException w:name="Grid Table 5 Dark Accent 6" w:uiPriority="50"/>
+    <w:lsdException w:name="Grid Table 6 Colorful Accent 6" w:uiPriority="51"/>
+    <w:lsdException w:name="Grid Table 7 Colorful Accent 6" w:uiPriority="52"/>
+    <w:lsdException w:name="List Table 1 Light" w:uiPriority="46"/>
+    <w:lsdException w:name="List Table 2" w:uiPriority="47"/>
+    <w:lsdException w:name="List Table 3" w:uiPriority="48"/>
+    <w:lsdException w:name="List Table 4" w:uiPriority="49"/>
+    <w:lsdException w:name="List Table 5 Dark" w:uiPriority="50"/>
+    <w:lsdException w:name="List Table 6 Colorful" w:uiPriority="51"/>
+    <w:lsdException w:name="List Table 7 Colorful" w:uiPriority="52"/>
+    <w:lsdException w:name="List Table 1 Light Accent 1" w:uiPriority="46"/>
+    <w:lsdException w:name="List Table 2 Accent 1" w:uiPriority="47"/>
+    <w:lsdException w:name="List Table 3 Accent 1" w:uiPriority="48"/>
+    <w:lsdException w:name="List Table 4 Accent 1" w:uiPriority="49"/>
+    <w:lsdException w:name="List Table 5 Dark Accent 1" w:uiPriority="50"/>
+    <w:lsdException w:name="List Table 6 Colorful Accent 1" w:uiPriority="51"/>
+    <w:lsdException w:name="List Table 7 Colorful Accent 1" w:uiPriority="52"/>
+    <w:lsdException w:name="List Table 1 Light Accent 2" w:uiPriority="46"/>
+    <w:lsdException w:name="List Table 2 Accent 2" w:uiPriority="47"/>
+    <w:lsdException w:name="List Table 3 Accent 2" w:uiPriority="48"/>
+    <w:lsdException w:name="List Table 4 Accent 2" w:uiPriority="49"/>
+    <w:lsdException w:name="List Table 5 Dark Accent 2" w:uiPriority="50"/>
+    <w:lsdException w:name="List Table 6 Colorful Accent 2" w:uiPriority="51"/>
+    <w:lsdException w:name="List Table 7 Colorful Accent 2" w:uiPriority="52"/>
+    <w:lsdException w:name="List Table 1 Light Accent 3" w:uiPriority="46"/>
+    <w:lsdException w:name="List Table 2 Accent 3" w:uiPriority="47"/>
+    <w:lsdException w:name="List Table 3 Accent 3" w:uiPriority="48"/>
+    <w:lsdException w:name="List Table 4 Accent 3" w:uiPriority="49"/>
+    <w:lsdException w:name="List Table 5 Dark Accent 3" w:uiPriority="50"/>
+    <w:lsdException w:name="List Table 6 Colorful Accent 3" w:uiPriority="51"/>
+    <w:lsdException w:name="List Table 7 Colorful Accent 3" w:uiPriority="52"/>
+    <w:lsdException w:name="List Table 1 Light Accent 4" w:uiPriority="46"/>
+    <w:lsdException w:name="List Table 2 Accent 4" w:uiPriority="47"/>
+    <w:lsdException w:name="List Table 3 Accent 4" w:uiPriority="48"/>
+    <w:lsdException w:name="List Table 4 Accent 4" w:uiPriority="49"/>
+    <w:lsdException w:name="List Table 5 Dark Accent 4" w:uiPriority="50"/>
+    <w:lsdException w:name="List Table 6 Colorful Accent 4" w:uiPriority="51"/>
+    <w:lsdException w:name="List Table 7 Colorful Accent 4" w:uiPriority="52"/>
+    <w:lsdException w:name="List Table 1 Light Accent 5" w:uiPriority="46"/>
+    <w:lsdException w:name="List Table 2 Accent 5" w:uiPriority="47"/>
+    <w:lsdException w:name="List Table 3 Accent 5" w:uiPriority="48"/>
+    <w:lsdException w:name="List Table 4 Accent 5" w:uiPriority="49"/>
+    <w:lsdException w:name="List Table 5 Dark Accent 5" w:uiPriority="50"/>
+    <w:lsdException w:name="List Table 6 Colorful Accent 5" w:uiPriority="51"/>
+    <w:lsdException w:name="List Table 7 Colorful Accent 5" w:uiPriority="52"/>
+    <w:lsdException w:name="List Table 1 Light Accent 6" w:uiPriority="46"/>
+    <w:lsdException w:name="List Table 2 Accent 6" w:uiPriority="47"/>
+    <w:lsdException w:name="List Table 3 Accent 6" w:uiPriority="48"/>
+    <w:lsdException w:name="List Table 4 Accent 6" w:uiPriority="49"/>
+    <w:lsdException w:name="List Table 5 Dark Accent 6" w:uiPriority="50"/>
+    <w:lsdException w:name="List Table 6 Colorful Accent 6" w:uiPriority="51"/>
+    <w:lsdException w:name="List Table 7 Colorful Accent 6" w:uiPriority="52"/>
   </w:latentStyles>
   <w:style w:type="paragraph" w:default="1" w:styleId="a">
     <w:name w:val="Normal"/>
@@ -2635,6 +2789,7 @@
   <w:style w:type="character" w:default="1" w:styleId="a0">
     <w:name w:val="Default Paragraph Font"/>
     <w:uiPriority w:val="1"/>
+    <w:semiHidden/>
     <w:unhideWhenUsed/>
   </w:style>
   <w:style w:type="table" w:default="1" w:styleId="a1">
@@ -2667,6 +2822,7 @@
       <w:spacing w:after="0" w:line="240" w:lineRule="auto"/>
     </w:pPr>
     <w:tblPr>
+      <w:tblInd w:w="0" w:type="dxa"/>
       <w:tblBorders>
         <w:top w:val="single" w:sz="4" w:space="0" w:color="auto"/>
         <w:left w:val="single" w:sz="4" w:space="0" w:color="auto"/>
@@ -2675,6 +2831,12 @@
         <w:insideH w:val="single" w:sz="4" w:space="0" w:color="auto"/>
         <w:insideV w:val="single" w:sz="4" w:space="0" w:color="auto"/>
       </w:tblBorders>
+      <w:tblCellMar>
+        <w:top w:w="0" w:type="dxa"/>
+        <w:left w:w="108" w:type="dxa"/>
+        <w:bottom w:w="0" w:type="dxa"/>
+        <w:right w:w="108" w:type="dxa"/>
+      </w:tblCellMar>
     </w:tblPr>
   </w:style>
   <w:style w:type="paragraph" w:styleId="a4">
@@ -2720,257 +2882,8 @@
 </w:styles>
 </file>
 
-<file path=word/stylesWithEffects.xml><?xml version="1.0" encoding="utf-8"?>
-<w:styles xmlns:wpc="http://schemas.microsoft.com/office/word/2010/wordprocessingCanvas" xmlns:mc="http://schemas.openxmlformats.org/markup-compatibility/2006" xmlns:o="urn:schemas-microsoft-com:office:office" xmlns:r="http://schemas.openxmlformats.org/officeDocument/2006/relationships" xmlns:m="http://schemas.openxmlformats.org/officeDocument/2006/math" xmlns:v="urn:schemas-microsoft-com:vml" xmlns:wp14="http://schemas.microsoft.com/office/word/2010/wordprocessingDrawing" xmlns:wp="http://schemas.openxmlformats.org/drawingml/2006/wordprocessingDrawing" xmlns:w10="urn:schemas-microsoft-com:office:word" xmlns:w="http://schemas.openxmlformats.org/wordprocessingml/2006/main" xmlns:w14="http://schemas.microsoft.com/office/word/2010/wordml" xmlns:wpg="http://schemas.microsoft.com/office/word/2010/wordprocessingGroup" xmlns:wpi="http://schemas.microsoft.com/office/word/2010/wordprocessingInk" xmlns:wne="http://schemas.microsoft.com/office/word/2006/wordml" xmlns:wps="http://schemas.microsoft.com/office/word/2010/wordprocessingShape" mc:Ignorable="w14 wp14">
-  <w:docDefaults>
-    <w:rPrDefault>
-      <w:rPr>
-        <w:rFonts w:asciiTheme="minorHAnsi" w:eastAsiaTheme="minorHAnsi" w:hAnsiTheme="minorHAnsi" w:cstheme="minorBidi"/>
-        <w:sz w:val="22"/>
-        <w:szCs w:val="22"/>
-        <w:lang w:val="ru-RU" w:eastAsia="en-US" w:bidi="ar-SA"/>
-      </w:rPr>
-    </w:rPrDefault>
-    <w:pPrDefault>
-      <w:pPr>
-        <w:spacing w:after="200" w:line="276" w:lineRule="auto"/>
-      </w:pPr>
-    </w:pPrDefault>
-  </w:docDefaults>
-  <w:latentStyles w:defLockedState="0" w:defUIPriority="99" w:defSemiHidden="1" w:defUnhideWhenUsed="1" w:defQFormat="0" w:count="267">
-    <w:lsdException w:name="Normal" w:semiHidden="0" w:uiPriority="0" w:unhideWhenUsed="0" w:qFormat="1"/>
-    <w:lsdException w:name="heading 1" w:semiHidden="0" w:uiPriority="9" w:unhideWhenUsed="0" w:qFormat="1"/>
-    <w:lsdException w:name="heading 2" w:uiPriority="9" w:qFormat="1"/>
-    <w:lsdException w:name="heading 3" w:uiPriority="9" w:qFormat="1"/>
-    <w:lsdException w:name="heading 4" w:uiPriority="9" w:qFormat="1"/>
-    <w:lsdException w:name="heading 5" w:uiPriority="9" w:qFormat="1"/>
-    <w:lsdException w:name="heading 6" w:uiPriority="9" w:qFormat="1"/>
-    <w:lsdException w:name="heading 7" w:uiPriority="9" w:qFormat="1"/>
-    <w:lsdException w:name="heading 8" w:uiPriority="9" w:qFormat="1"/>
-    <w:lsdException w:name="heading 9" w:uiPriority="9" w:qFormat="1"/>
-    <w:lsdException w:name="toc 1" w:uiPriority="39"/>
-    <w:lsdException w:name="toc 2" w:uiPriority="39"/>
-    <w:lsdException w:name="toc 3" w:uiPriority="39"/>
-    <w:lsdException w:name="toc 4" w:uiPriority="39"/>
-    <w:lsdException w:name="toc 5" w:uiPriority="39"/>
-    <w:lsdException w:name="toc 6" w:uiPriority="39"/>
-    <w:lsdException w:name="toc 7" w:uiPriority="39"/>
-    <w:lsdException w:name="toc 8" w:uiPriority="39"/>
-    <w:lsdException w:name="toc 9" w:uiPriority="39"/>
-    <w:lsdException w:name="caption" w:uiPriority="35" w:qFormat="1"/>
-    <w:lsdException w:name="Title" w:semiHidden="0" w:uiPriority="10" w:unhideWhenUsed="0" w:qFormat="1"/>
-    <w:lsdException w:name="Default Paragraph Font" w:uiPriority="1"/>
-    <w:lsdException w:name="Subtitle" w:semiHidden="0" w:uiPriority="11" w:unhideWhenUsed="0" w:qFormat="1"/>
-    <w:lsdException w:name="Strong" w:semiHidden="0" w:uiPriority="22" w:unhideWhenUsed="0" w:qFormat="1"/>
-    <w:lsdException w:name="Emphasis" w:semiHidden="0" w:uiPriority="20" w:unhideWhenUsed="0" w:qFormat="1"/>
-    <w:lsdException w:name="Table Grid" w:semiHidden="0" w:uiPriority="59" w:unhideWhenUsed="0"/>
-    <w:lsdException w:name="Placeholder Text" w:unhideWhenUsed="0"/>
-    <w:lsdException w:name="No Spacing" w:semiHidden="0" w:uiPriority="1" w:unhideWhenUsed="0" w:qFormat="1"/>
-    <w:lsdException w:name="Light Shading" w:semiHidden="0" w:uiPriority="60" w:unhideWhenUsed="0"/>
-    <w:lsdException w:name="Light List" w:semiHidden="0" w:uiPriority="61" w:unhideWhenUsed="0"/>
-    <w:lsdException w:name="Light Grid" w:semiHidden="0" w:uiPriority="62" w:unhideWhenUsed="0"/>
-    <w:lsdException w:name="Medium Shading 1" w:semiHidden="0" w:uiPriority="63" w:unhideWhenUsed="0"/>
-    <w:lsdException w:name="Medium Shading 2" w:semiHidden="0" w:uiPriority="64" w:unhideWhenUsed="0"/>
-    <w:lsdException w:name="Medium List 1" w:semiHidden="0" w:uiPriority="65" w:unhideWhenUsed="0"/>
-    <w:lsdException w:name="Medium List 2" w:semiHidden="0" w:uiPriority="66" w:unhideWhenUsed="0"/>
-    <w:lsdException w:name="Medium Grid 1" w:semiHidden="0" w:uiPriority="67" w:unhideWhenUsed="0"/>
-    <w:lsdException w:name="Medium Grid 2" w:semiHidden="0" w:uiPriority="68" w:unhideWhenUsed="0"/>
-    <w:lsdException w:name="Medium Grid 3" w:semiHidden="0" w:uiPriority="69" w:unhideWhenUsed="0"/>
-    <w:lsdException w:name="Dark List" w:semiHidden="0" w:uiPriority="70" w:unhideWhenUsed="0"/>
-    <w:lsdException w:name="Colorful Shading" w:semiHidden="0" w:uiPriority="71" w:unhideWhenUsed="0"/>
-    <w:lsdException w:name="Colorful List" w:semiHidden="0" w:uiPriority="72" w:unhideWhenUsed="0"/>
-    <w:lsdException w:name="Colorful Grid" w:semiHidden="0" w:uiPriority="73" w:unhideWhenUsed="0"/>
-    <w:lsdException w:name="Light Shading Accent 1" w:semiHidden="0" w:uiPriority="60" w:unhideWhenUsed="0"/>
-    <w:lsdException w:name="Light List Accent 1" w:semiHidden="0" w:uiPriority="61" w:unhideWhenUsed="0"/>
-    <w:lsdException w:name="Light Grid Accent 1" w:semiHidden="0" w:uiPriority="62" w:unhideWhenUsed="0"/>
-    <w:lsdException w:name="Medium Shading 1 Accent 1" w:semiHidden="0" w:uiPriority="63" w:unhideWhenUsed="0"/>
-    <w:lsdException w:name="Medium Shading 2 Accent 1" w:semiHidden="0" w:uiPriority="64" w:unhideWhenUsed="0"/>
-    <w:lsdException w:name="Medium List 1 Accent 1" w:semiHidden="0" w:uiPriority="65" w:unhideWhenUsed="0"/>
-    <w:lsdException w:name="Revision" w:unhideWhenUsed="0"/>
-    <w:lsdException w:name="List Paragraph" w:semiHidden="0" w:uiPriority="34" w:unhideWhenUsed="0" w:qFormat="1"/>
-    <w:lsdException w:name="Quote" w:semiHidden="0" w:uiPriority="29" w:unhideWhenUsed="0" w:qFormat="1"/>
-    <w:lsdException w:name="Intense Quote" w:semiHidden="0" w:uiPriority="30" w:unhideWhenUsed="0" w:qFormat="1"/>
-    <w:lsdException w:name="Medium List 2 Accent 1" w:semiHidden="0" w:uiPriority="66" w:unhideWhenUsed="0"/>
-    <w:lsdException w:name="Medium Grid 1 Accent 1" w:semiHidden="0" w:uiPriority="67" w:unhideWhenUsed="0"/>
-    <w:lsdException w:name="Medium Grid 2 Accent 1" w:semiHidden="0" w:uiPriority="68" w:unhideWhenUsed="0"/>
-    <w:lsdException w:name="Medium Grid 3 Accent 1" w:semiHidden="0" w:uiPriority="69" w:unhideWhenUsed="0"/>
-    <w:lsdException w:name="Dark List Accent 1" w:semiHidden="0" w:uiPriority="70" w:unhideWhenUsed="0"/>
-    <w:lsdException w:name="Colorful Shading Accent 1" w:semiHidden="0" w:uiPriority="71" w:unhideWhenUsed="0"/>
-    <w:lsdException w:name="Colorful List Accent 1" w:semiHidden="0" w:uiPriority="72" w:unhideWhenUsed="0"/>
-    <w:lsdException w:name="Colorful Grid Accent 1" w:semiHidden="0" w:uiPriority="73" w:unhideWhenUsed="0"/>
-    <w:lsdException w:name="Light Shading Accent 2" w:semiHidden="0" w:uiPriority="60" w:unhideWhenUsed="0"/>
-    <w:lsdException w:name="Light List Accent 2" w:semiHidden="0" w:uiPriority="61" w:unhideWhenUsed="0"/>
-    <w:lsdException w:name="Light Grid Accent 2" w:semiHidden="0" w:uiPriority="62" w:unhideWhenUsed="0"/>
-    <w:lsdException w:name="Medium Shading 1 Accent 2" w:semiHidden="0" w:uiPriority="63" w:unhideWhenUsed="0"/>
-    <w:lsdException w:name="Medium Shading 2 Accent 2" w:semiHidden="0" w:uiPriority="64" w:unhideWhenUsed="0"/>
-    <w:lsdException w:name="Medium List 1 Accent 2" w:semiHidden="0" w:uiPriority="65" w:unhideWhenUsed="0"/>
-    <w:lsdException w:name="Medium List 2 Accent 2" w:semiHidden="0" w:uiPriority="66" w:unhideWhenUsed="0"/>
-    <w:lsdException w:name="Medium Grid 1 Accent 2" w:semiHidden="0" w:uiPriority="67" w:unhideWhenUsed="0"/>
-    <w:lsdException w:name="Medium Grid 2 Accent 2" w:semiHidden="0" w:uiPriority="68" w:unhideWhenUsed="0"/>
-    <w:lsdException w:name="Medium Grid 3 Accent 2" w:semiHidden="0" w:uiPriority="69" w:unhideWhenUsed="0"/>
-    <w:lsdException w:name="Dark List Accent 2" w:semiHidden="0" w:uiPriority="70" w:unhideWhenUsed="0"/>
-    <w:lsdException w:name="Colorful Shading Accent 2" w:semiHidden="0" w:uiPriority="71" w:unhideWhenUsed="0"/>
-    <w:lsdException w:name="Colorful List Accent 2" w:semiHidden="0" w:uiPriority="72" w:unhideWhenUsed="0"/>
-    <w:lsdException w:name="Colorful Grid Accent 2" w:semiHidden="0" w:uiPriority="73" w:unhideWhenUsed="0"/>
-    <w:lsdException w:name="Light Shading Accent 3" w:semiHidden="0" w:uiPriority="60" w:unhideWhenUsed="0"/>
-    <w:lsdException w:name="Light List Accent 3" w:semiHidden="0" w:uiPriority="61" w:unhideWhenUsed="0"/>
-    <w:lsdException w:name="Light Grid Accent 3" w:semiHidden="0" w:uiPriority="62" w:unhideWhenUsed="0"/>
-    <w:lsdException w:name="Medium Shading 1 Accent 3" w:semiHidden="0" w:uiPriority="63" w:unhideWhenUsed="0"/>
-    <w:lsdException w:name="Medium Shading 2 Accent 3" w:semiHidden="0" w:uiPriority="64" w:unhideWhenUsed="0"/>
-    <w:lsdException w:name="Medium List 1 Accent 3" w:semiHidden="0" w:uiPriority="65" w:unhideWhenUsed="0"/>
-    <w:lsdException w:name="Medium List 2 Accent 3" w:semiHidden="0" w:uiPriority="66" w:unhideWhenUsed="0"/>
-    <w:lsdException w:name="Medium Grid 1 Accent 3" w:semiHidden="0" w:uiPriority="67" w:unhideWhenUsed="0"/>
-    <w:lsdException w:name="Medium Grid 2 Accent 3" w:semiHidden="0" w:uiPriority="68" w:unhideWhenUsed="0"/>
-    <w:lsdException w:name="Medium Grid 3 Accent 3" w:semiHidden="0" w:uiPriority="69" w:unhideWhenUsed="0"/>
-    <w:lsdException w:name="Dark List Accent 3" w:semiHidden="0" w:uiPriority="70" w:unhideWhenUsed="0"/>
-    <w:lsdException w:name="Colorful Shading Accent 3" w:semiHidden="0" w:uiPriority="71" w:unhideWhenUsed="0"/>
-    <w:lsdException w:name="Colorful List Accent 3" w:semiHidden="0" w:uiPriority="72" w:unhideWhenUsed="0"/>
-    <w:lsdException w:name="Colorful Grid Accent 3" w:semiHidden="0" w:uiPriority="73" w:unhideWhenUsed="0"/>
-    <w:lsdException w:name="Light Shading Accent 4" w:semiHidden="0" w:uiPriority="60" w:unhideWhenUsed="0"/>
-    <w:lsdException w:name="Light List Accent 4" w:semiHidden="0" w:uiPriority="61" w:unhideWhenUsed="0"/>
-    <w:lsdException w:name="Light Grid Accent 4" w:semiHidden="0" w:uiPriority="62" w:unhideWhenUsed="0"/>
-    <w:lsdException w:name="Medium Shading 1 Accent 4" w:semiHidden="0" w:uiPriority="63" w:unhideWhenUsed="0"/>
-    <w:lsdException w:name="Medium Shading 2 Accent 4" w:semiHidden="0" w:uiPriority="64" w:unhideWhenUsed="0"/>
-    <w:lsdException w:name="Medium List 1 Accent 4" w:semiHidden="0" w:uiPriority="65" w:unhideWhenUsed="0"/>
-    <w:lsdException w:name="Medium List 2 Accent 4" w:semiHidden="0" w:uiPriority="66" w:unhideWhenUsed="0"/>
-    <w:lsdException w:name="Medium Grid 1 Accent 4" w:semiHidden="0" w:uiPriority="67" w:unhideWhenUsed="0"/>
-    <w:lsdException w:name="Medium Grid 2 Accent 4" w:semiHidden="0" w:uiPriority="68" w:unhideWhenUsed="0"/>
-    <w:lsdException w:name="Medium Grid 3 Accent 4" w:semiHidden="0" w:uiPriority="69" w:unhideWhenUsed="0"/>
-    <w:lsdException w:name="Dark List Accent 4" w:semiHidden="0" w:uiPriority="70" w:unhideWhenUsed="0"/>
-    <w:lsdException w:name="Colorful Shading Accent 4" w:semiHidden="0" w:uiPriority="71" w:unhideWhenUsed="0"/>
-    <w:lsdException w:name="Colorful List Accent 4" w:semiHidden="0" w:uiPriority="72" w:unhideWhenUsed="0"/>
-    <w:lsdException w:name="Colorful Grid Accent 4" w:semiHidden="0" w:uiPriority="73" w:unhideWhenUsed="0"/>
-    <w:lsdException w:name="Light Shading Accent 5" w:semiHidden="0" w:uiPriority="60" w:unhideWhenUsed="0"/>
-    <w:lsdException w:name="Light List Accent 5" w:semiHidden="0" w:uiPriority="61" w:unhideWhenUsed="0"/>
-    <w:lsdException w:name="Light Grid Accent 5" w:semiHidden="0" w:uiPriority="62" w:unhideWhenUsed="0"/>
-    <w:lsdException w:name="Medium Shading 1 Accent 5" w:semiHidden="0" w:uiPriority="63" w:unhideWhenUsed="0"/>
-    <w:lsdException w:name="Medium Shading 2 Accent 5" w:semiHidden="0" w:uiPriority="64" w:unhideWhenUsed="0"/>
-    <w:lsdException w:name="Medium List 1 Accent 5" w:semiHidden="0" w:uiPriority="65" w:unhideWhenUsed="0"/>
-    <w:lsdException w:name="Medium List 2 Accent 5" w:semiHidden="0" w:uiPriority="66" w:unhideWhenUsed="0"/>
-    <w:lsdException w:name="Medium Grid 1 Accent 5" w:semiHidden="0" w:uiPriority="67" w:unhideWhenUsed="0"/>
-    <w:lsdException w:name="Medium Grid 2 Accent 5" w:semiHidden="0" w:uiPriority="68" w:unhideWhenUsed="0"/>
-    <w:lsdException w:name="Medium Grid 3 Accent 5" w:semiHidden="0" w:uiPriority="69" w:unhideWhenUsed="0"/>
-    <w:lsdException w:name="Dark List Accent 5" w:semiHidden="0" w:uiPriority="70" w:unhideWhenUsed="0"/>
-    <w:lsdException w:name="Colorful Shading Accent 5" w:semiHidden="0" w:uiPriority="71" w:unhideWhenUsed="0"/>
-    <w:lsdException w:name="Colorful List Accent 5" w:semiHidden="0" w:uiPriority="72" w:unhideWhenUsed="0"/>
-    <w:lsdException w:name="Colorful Grid Accent 5" w:semiHidden="0" w:uiPriority="73" w:unhideWhenUsed="0"/>
-    <w:lsdException w:name="Light Shading Accent 6" w:semiHidden="0" w:uiPriority="60" w:unhideWhenUsed="0"/>
-    <w:lsdException w:name="Light List Accent 6" w:semiHidden="0" w:uiPriority="61" w:unhideWhenUsed="0"/>
-    <w:lsdException w:name="Light Grid Accent 6" w:semiHidden="0" w:uiPriority="62" w:unhideWhenUsed="0"/>
-    <w:lsdException w:name="Medium Shading 1 Accent 6" w:semiHidden="0" w:uiPriority="63" w:unhideWhenUsed="0"/>
-    <w:lsdException w:name="Medium Shading 2 Accent 6" w:semiHidden="0" w:uiPriority="64" w:unhideWhenUsed="0"/>
-    <w:lsdException w:name="Medium List 1 Accent 6" w:semiHidden="0" w:uiPriority="65" w:unhideWhenUsed="0"/>
-    <w:lsdException w:name="Medium List 2 Accent 6" w:semiHidden="0" w:uiPriority="66" w:unhideWhenUsed="0"/>
-    <w:lsdException w:name="Medium Grid 1 Accent 6" w:semiHidden="0" w:uiPriority="67" w:unhideWhenUsed="0"/>
-    <w:lsdException w:name="Medium Grid 2 Accent 6" w:semiHidden="0" w:uiPriority="68" w:unhideWhenUsed="0"/>
-    <w:lsdException w:name="Medium Grid 3 Accent 6" w:semiHidden="0" w:uiPriority="69" w:unhideWhenUsed="0"/>
-    <w:lsdException w:name="Dark List Accent 6" w:semiHidden="0" w:uiPriority="70" w:unhideWhenUsed="0"/>
-    <w:lsdException w:name="Colorful Shading Accent 6" w:semiHidden="0" w:uiPriority="71" w:unhideWhenUsed="0"/>
-    <w:lsdException w:name="Colorful List Accent 6" w:semiHidden="0" w:uiPriority="72" w:unhideWhenUsed="0"/>
-    <w:lsdException w:name="Colorful Grid Accent 6" w:semiHidden="0" w:uiPriority="73" w:unhideWhenUsed="0"/>
-    <w:lsdException w:name="Subtle Emphasis" w:semiHidden="0" w:uiPriority="19" w:unhideWhenUsed="0" w:qFormat="1"/>
-    <w:lsdException w:name="Intense Emphasis" w:semiHidden="0" w:uiPriority="21" w:unhideWhenUsed="0" w:qFormat="1"/>
-    <w:lsdException w:name="Subtle Reference" w:semiHidden="0" w:uiPriority="31" w:unhideWhenUsed="0" w:qFormat="1"/>
-    <w:lsdException w:name="Intense Reference" w:semiHidden="0" w:uiPriority="32" w:unhideWhenUsed="0" w:qFormat="1"/>
-    <w:lsdException w:name="Book Title" w:semiHidden="0" w:uiPriority="33" w:unhideWhenUsed="0" w:qFormat="1"/>
-    <w:lsdException w:name="Bibliography" w:uiPriority="37"/>
-    <w:lsdException w:name="TOC Heading" w:uiPriority="39" w:qFormat="1"/>
-  </w:latentStyles>
-  <w:style w:type="paragraph" w:default="1" w:styleId="a">
-    <w:name w:val="Normal"/>
-    <w:qFormat/>
-    <w:rsid w:val="0099758C"/>
-  </w:style>
-  <w:style w:type="character" w:default="1" w:styleId="a0">
-    <w:name w:val="Default Paragraph Font"/>
-    <w:uiPriority w:val="1"/>
-    <w:unhideWhenUsed/>
-  </w:style>
-  <w:style w:type="table" w:default="1" w:styleId="a1">
-    <w:name w:val="Normal Table"/>
-    <w:uiPriority w:val="99"/>
-    <w:semiHidden/>
-    <w:unhideWhenUsed/>
-    <w:tblPr>
-      <w:tblInd w:w="0" w:type="dxa"/>
-      <w:tblCellMar>
-        <w:top w:w="0" w:type="dxa"/>
-        <w:left w:w="108" w:type="dxa"/>
-        <w:bottom w:w="0" w:type="dxa"/>
-        <w:right w:w="108" w:type="dxa"/>
-      </w:tblCellMar>
-    </w:tblPr>
-  </w:style>
-  <w:style w:type="numbering" w:default="1" w:styleId="a2">
-    <w:name w:val="No List"/>
-    <w:uiPriority w:val="99"/>
-    <w:semiHidden/>
-    <w:unhideWhenUsed/>
-  </w:style>
-  <w:style w:type="table" w:styleId="a3">
-    <w:name w:val="Table Grid"/>
-    <w:basedOn w:val="a1"/>
-    <w:uiPriority w:val="59"/>
-    <w:rsid w:val="0099758C"/>
-    <w:pPr>
-      <w:spacing w:after="0" w:line="240" w:lineRule="auto"/>
-    </w:pPr>
-    <w:tblPr>
-      <w:tblBorders>
-        <w:top w:val="single" w:sz="4" w:space="0" w:color="auto"/>
-        <w:left w:val="single" w:sz="4" w:space="0" w:color="auto"/>
-        <w:bottom w:val="single" w:sz="4" w:space="0" w:color="auto"/>
-        <w:right w:val="single" w:sz="4" w:space="0" w:color="auto"/>
-        <w:insideH w:val="single" w:sz="4" w:space="0" w:color="auto"/>
-        <w:insideV w:val="single" w:sz="4" w:space="0" w:color="auto"/>
-      </w:tblBorders>
-    </w:tblPr>
-  </w:style>
-  <w:style w:type="paragraph" w:styleId="a4">
-    <w:name w:val="Balloon Text"/>
-    <w:basedOn w:val="a"/>
-    <w:link w:val="a5"/>
-    <w:uiPriority w:val="99"/>
-    <w:semiHidden/>
-    <w:unhideWhenUsed/>
-    <w:rsid w:val="0099758C"/>
-    <w:pPr>
-      <w:spacing w:after="0" w:line="240" w:lineRule="auto"/>
-    </w:pPr>
-    <w:rPr>
-      <w:rFonts w:ascii="Tahoma" w:hAnsi="Tahoma" w:cs="Tahoma"/>
-      <w:sz w:val="16"/>
-      <w:szCs w:val="16"/>
-    </w:rPr>
-  </w:style>
-  <w:style w:type="character" w:customStyle="1" w:styleId="a5">
-    <w:name w:val="Текст выноски Знак"/>
-    <w:basedOn w:val="a0"/>
-    <w:link w:val="a4"/>
-    <w:uiPriority w:val="99"/>
-    <w:semiHidden/>
-    <w:rsid w:val="0099758C"/>
-    <w:rPr>
-      <w:rFonts w:ascii="Tahoma" w:hAnsi="Tahoma" w:cs="Tahoma"/>
-      <w:sz w:val="16"/>
-      <w:szCs w:val="16"/>
-    </w:rPr>
-  </w:style>
-  <w:style w:type="character" w:styleId="a6">
-    <w:name w:val="Placeholder Text"/>
-    <w:basedOn w:val="a0"/>
-    <w:uiPriority w:val="99"/>
-    <w:semiHidden/>
-    <w:rsid w:val="00401B86"/>
-    <w:rPr>
-      <w:color w:val="808080"/>
-    </w:rPr>
-  </w:style>
-</w:styles>
-</file>
-
 <file path=word/glossary/document.xml><?xml version="1.0" encoding="utf-8"?>
-<w:glossaryDocument xmlns:wpc="http://schemas.microsoft.com/office/word/2010/wordprocessingCanvas" xmlns:mc="http://schemas.openxmlformats.org/markup-compatibility/2006" xmlns:o="urn:schemas-microsoft-com:office:office" xmlns:r="http://schemas.openxmlformats.org/officeDocument/2006/relationships" xmlns:m="http://schemas.openxmlformats.org/officeDocument/2006/math" xmlns:v="urn:schemas-microsoft-com:vml" xmlns:wp14="http://schemas.microsoft.com/office/word/2010/wordprocessingDrawing" xmlns:wp="http://schemas.openxmlformats.org/drawingml/2006/wordprocessingDrawing" xmlns:w10="urn:schemas-microsoft-com:office:word" xmlns:w="http://schemas.openxmlformats.org/wordprocessingml/2006/main" xmlns:w14="http://schemas.microsoft.com/office/word/2010/wordml" xmlns:wpg="http://schemas.microsoft.com/office/word/2010/wordprocessingGroup" xmlns:wpi="http://schemas.microsoft.com/office/word/2010/wordprocessingInk" xmlns:wne="http://schemas.microsoft.com/office/word/2006/wordml" xmlns:wps="http://schemas.microsoft.com/office/word/2010/wordprocessingShape" mc:Ignorable="w14 wp14">
+<w:glossaryDocument xmlns:wpc="http://schemas.microsoft.com/office/word/2010/wordprocessingCanvas" xmlns:mc="http://schemas.openxmlformats.org/markup-compatibility/2006" xmlns:o="urn:schemas-microsoft-com:office:office" xmlns:r="http://schemas.openxmlformats.org/officeDocument/2006/relationships" xmlns:m="http://schemas.openxmlformats.org/officeDocument/2006/math" xmlns:v="urn:schemas-microsoft-com:vml" xmlns:wp14="http://schemas.microsoft.com/office/word/2010/wordprocessingDrawing" xmlns:wp="http://schemas.openxmlformats.org/drawingml/2006/wordprocessingDrawing" xmlns:w10="urn:schemas-microsoft-com:office:word" xmlns:w="http://schemas.openxmlformats.org/wordprocessingml/2006/main" xmlns:w14="http://schemas.microsoft.com/office/word/2010/wordml" xmlns:w15="http://schemas.microsoft.com/office/word/2012/wordml" xmlns:wpg="http://schemas.microsoft.com/office/word/2010/wordprocessingGroup" xmlns:wpi="http://schemas.microsoft.com/office/word/2010/wordprocessingInk" xmlns:wne="http://schemas.microsoft.com/office/word/2006/wordml" xmlns:wps="http://schemas.microsoft.com/office/word/2010/wordprocessingShape" mc:Ignorable="w14 w15 wp14">
   <w:docParts>
     <w:docPart>
       <w:docPartPr>
@@ -2990,7 +2903,7 @@
       <w:docPartBody>
         <w:p>
           <w:pPr>
-            <w:pStyle w:val="D28DD7DD3C634627B333FD569C6A3D653"/>
+            <w:pStyle w:val="D28DD7DD3C634627B333FD569C6A3D654"/>
           </w:pPr>
           <w:r>
             <w:rPr>
@@ -3037,7 +2950,7 @@
       <w:docPartBody>
         <w:p>
           <w:pPr>
-            <w:pStyle w:val="EFBFEAC24D8A418CAEE0FE37BD9ED0AD3"/>
+            <w:pStyle w:val="EFBFEAC24D8A418CAEE0FE37BD9ED0AD4"/>
           </w:pPr>
           <w:r>
             <w:rPr>
@@ -3084,7 +2997,7 @@
       <w:docPartBody>
         <w:p>
           <w:pPr>
-            <w:pStyle w:val="6EA0958A9FAB45B99FC665E5E0204AA53"/>
+            <w:pStyle w:val="6EA0958A9FAB45B99FC665E5E0204AA54"/>
           </w:pPr>
           <w:r>
             <w:rPr>
@@ -3100,7 +3013,7 @@
               <w:sz w:val="20"/>
               <w:szCs w:val="20"/>
             </w:rPr>
-            <w:t>PatientFNP</w:t>
+            <w:t>PatientFullName</w:t>
           </w:r>
           <w:r>
             <w:rPr>
@@ -3131,7 +3044,7 @@
       <w:docPartBody>
         <w:p>
           <w:pPr>
-            <w:pStyle w:val="4EECF4E2D8E149828FD2397259303ECA3"/>
+            <w:pStyle w:val="4EECF4E2D8E149828FD2397259303ECA4"/>
           </w:pPr>
           <w:r>
             <w:rPr>
@@ -3178,7 +3091,7 @@
       <w:docPartBody>
         <w:p>
           <w:pPr>
-            <w:pStyle w:val="BBDFF561D3024A87AC39D2E61FDEB6833"/>
+            <w:pStyle w:val="BBDFF561D3024A87AC39D2E61FDEB6834"/>
           </w:pPr>
           <w:r>
             <w:rPr>
@@ -3194,7 +3107,7 @@
               <w:sz w:val="20"/>
               <w:szCs w:val="20"/>
             </w:rPr>
-            <w:t xml:space="preserve">TypeOfWork </w:t>
+            <w:t>WorkDescription</w:t>
           </w:r>
           <w:r>
             <w:rPr>
@@ -3225,7 +3138,7 @@
       <w:docPartBody>
         <w:p>
           <w:pPr>
-            <w:pStyle w:val="FFFBEFB0D91B4982B83BBEDB6732B46C3"/>
+            <w:pStyle w:val="FFFBEFB0D91B4982B83BBEDB6732B46C4"/>
           </w:pPr>
           <w:r>
             <w:rPr>
@@ -3272,7 +3185,7 @@
       <w:docPartBody>
         <w:p>
           <w:pPr>
-            <w:pStyle w:val="31704CD52C36478387FD077CE97B9D983"/>
+            <w:pStyle w:val="31704CD52C36478387FD077CE97B9D984"/>
           </w:pPr>
           <w:r>
             <w:rPr>
@@ -3327,7 +3240,7 @@
       <w:docPartBody>
         <w:p>
           <w:pPr>
-            <w:pStyle w:val="13250A3F5B4F462AB1C95A0061754D313"/>
+            <w:pStyle w:val="13250A3F5B4F462AB1C95A0061754D314"/>
           </w:pPr>
           <w:r>
             <w:rPr>
@@ -3374,7 +3287,7 @@
       <w:docPartBody>
         <w:p>
           <w:pPr>
-            <w:pStyle w:val="63942FF492EF47148723A7C22E94E9473"/>
+            <w:pStyle w:val="63942FF492EF47148723A7C22E94E9474"/>
           </w:pPr>
           <w:r>
             <w:rPr>
@@ -3421,7 +3334,7 @@
       <w:docPartBody>
         <w:p>
           <w:pPr>
-            <w:pStyle w:val="5A97A6C84B9D484FB32929A0333EA9123"/>
+            <w:pStyle w:val="5A97A6C84B9D484FB32929A0333EA9124"/>
           </w:pPr>
           <w:r>
             <w:rPr>
@@ -3494,7 +3407,7 @@
       <w:docPartBody>
         <w:p>
           <w:pPr>
-            <w:pStyle w:val="65B9CD2D9B66405EBAC90BF3749BA0531"/>
+            <w:pStyle w:val="65B9CD2D9B66405EBAC90BF3749BA0532"/>
           </w:pPr>
           <w:r>
             <w:rPr>
@@ -3541,7 +3454,7 @@
       <w:docPartBody>
         <w:p>
           <w:pPr>
-            <w:pStyle w:val="30A2A89FF0A24C0BAD371412688087E51"/>
+            <w:pStyle w:val="30A2A89FF0A24C0BAD371412688087E52"/>
           </w:pPr>
           <w:r>
             <w:rPr>
@@ -3576,20 +3489,20 @@
 </file>
 
 <file path=word/glossary/fontTable.xml><?xml version="1.0" encoding="utf-8"?>
-<w:fonts xmlns:mc="http://schemas.openxmlformats.org/markup-compatibility/2006" xmlns:r="http://schemas.openxmlformats.org/officeDocument/2006/relationships" xmlns:w="http://schemas.openxmlformats.org/wordprocessingml/2006/main" xmlns:w14="http://schemas.microsoft.com/office/word/2010/wordml" mc:Ignorable="w14">
+<w:fonts xmlns:mc="http://schemas.openxmlformats.org/markup-compatibility/2006" xmlns:r="http://schemas.openxmlformats.org/officeDocument/2006/relationships" xmlns:w="http://schemas.openxmlformats.org/wordprocessingml/2006/main" xmlns:w14="http://schemas.microsoft.com/office/word/2010/wordml" xmlns:w15="http://schemas.microsoft.com/office/word/2012/wordml" mc:Ignorable="w14 w15">
   <w:font w:name="Calibri">
     <w:panose1 w:val="020F0502020204030204"/>
     <w:charset w:val="CC"/>
     <w:family w:val="swiss"/>
     <w:pitch w:val="variable"/>
-    <w:sig w:usb0="E00002FF" w:usb1="4000ACFF" w:usb2="00000001" w:usb3="00000000" w:csb0="0000019F" w:csb1="00000000"/>
+    <w:sig w:usb0="E4002EFF" w:usb1="C000247B" w:usb2="00000009" w:usb3="00000000" w:csb0="000001FF" w:csb1="00000000"/>
   </w:font>
   <w:font w:name="Times New Roman">
     <w:panose1 w:val="02020603050405020304"/>
     <w:charset w:val="CC"/>
     <w:family w:val="roman"/>
     <w:pitch w:val="variable"/>
-    <w:sig w:usb0="E0002EFF" w:usb1="C0007843" w:usb2="00000009" w:usb3="00000000" w:csb0="000001FF" w:csb1="00000000"/>
+    <w:sig w:usb0="E0002EFF" w:usb1="C000785B" w:usb2="00000009" w:usb3="00000000" w:csb0="000001FF" w:csb1="00000000"/>
   </w:font>
   <w:font w:name="Tahoma">
     <w:panose1 w:val="020B0604030504040204"/>
@@ -3600,7 +3513,6 @@
   </w:font>
   <w:font w:name="IrisUPC">
     <w:altName w:val="Arial Unicode MS"/>
-    <w:panose1 w:val="020B0604020202020204"/>
     <w:charset w:val="00"/>
     <w:family w:val="swiss"/>
     <w:pitch w:val="variable"/>
@@ -3618,20 +3530,27 @@
     <w:charset w:val="CC"/>
     <w:family w:val="swiss"/>
     <w:pitch w:val="variable"/>
-    <w:sig w:usb0="E0002AFF" w:usb1="C0007843" w:usb2="00000009" w:usb3="00000000" w:csb0="000001FF" w:csb1="00000000"/>
+    <w:sig w:usb0="E0002EFF" w:usb1="C000785B" w:usb2="00000009" w:usb3="00000000" w:csb0="000001FF" w:csb1="00000000"/>
   </w:font>
   <w:font w:name="Cambria">
     <w:panose1 w:val="02040503050406030204"/>
     <w:charset w:val="CC"/>
     <w:family w:val="roman"/>
     <w:pitch w:val="variable"/>
-    <w:sig w:usb0="E00002FF" w:usb1="400004FF" w:usb2="00000000" w:usb3="00000000" w:csb0="0000019F" w:csb1="00000000"/>
+    <w:sig w:usb0="E00006FF" w:usb1="420024FF" w:usb2="02000000" w:usb3="00000000" w:csb0="0000019F" w:csb1="00000000"/>
+  </w:font>
+  <w:font w:name="Calibri Light">
+    <w:panose1 w:val="020F0302020204030204"/>
+    <w:charset w:val="CC"/>
+    <w:family w:val="swiss"/>
+    <w:pitch w:val="variable"/>
+    <w:sig w:usb0="E4002EFF" w:usb1="C000247B" w:usb2="00000009" w:usb3="00000000" w:csb0="000001FF" w:csb1="00000000"/>
   </w:font>
 </w:fonts>
 </file>
 
 <file path=word/glossary/settings.xml><?xml version="1.0" encoding="utf-8"?>
-<w:settings xmlns:mc="http://schemas.openxmlformats.org/markup-compatibility/2006" xmlns:o="urn:schemas-microsoft-com:office:office" xmlns:r="http://schemas.openxmlformats.org/officeDocument/2006/relationships" xmlns:m="http://schemas.openxmlformats.org/officeDocument/2006/math" xmlns:v="urn:schemas-microsoft-com:vml" xmlns:w10="urn:schemas-microsoft-com:office:word" xmlns:w="http://schemas.openxmlformats.org/wordprocessingml/2006/main" xmlns:w14="http://schemas.microsoft.com/office/word/2010/wordml" xmlns:sl="http://schemas.openxmlformats.org/schemaLibrary/2006/main" mc:Ignorable="w14">
+<w:settings xmlns:mc="http://schemas.openxmlformats.org/markup-compatibility/2006" xmlns:o="urn:schemas-microsoft-com:office:office" xmlns:r="http://schemas.openxmlformats.org/officeDocument/2006/relationships" xmlns:m="http://schemas.openxmlformats.org/officeDocument/2006/math" xmlns:v="urn:schemas-microsoft-com:vml" xmlns:w10="urn:schemas-microsoft-com:office:word" xmlns:w="http://schemas.openxmlformats.org/wordprocessingml/2006/main" xmlns:w14="http://schemas.microsoft.com/office/word/2010/wordml" xmlns:w15="http://schemas.microsoft.com/office/word/2012/wordml" xmlns:sl="http://schemas.openxmlformats.org/schemaLibrary/2006/main" mc:Ignorable="w14 w15">
   <w:view w:val="normal"/>
   <w:defaultTabStop w:val="708"/>
   <w:characterSpacingControl w:val="doNotCompress"/>
@@ -3647,11 +3566,13 @@
     <w:rsid w:val="00201C17"/>
     <w:rsid w:val="002453B7"/>
     <w:rsid w:val="004577C8"/>
+    <w:rsid w:val="008E6256"/>
     <w:rsid w:val="00912EF3"/>
     <w:rsid w:val="00AB0E56"/>
     <w:rsid w:val="00B566B2"/>
     <w:rsid w:val="00BB1733"/>
     <w:rsid w:val="00D038CE"/>
+    <w:rsid w:val="00D7270A"/>
   </w:rsids>
   <m:mathPr>
     <m:mathFont m:val="Cambria Math"/>
@@ -3668,13 +3589,13 @@
   </m:mathPr>
   <w:themeFontLang w:val="ru-RU"/>
   <w:clrSchemeMapping w:bg1="light1" w:t1="dark1" w:bg2="light2" w:t2="dark2" w:accent1="accent1" w:accent2="accent2" w:accent3="accent3" w:accent4="accent4" w:accent5="accent5" w:accent6="accent6" w:hyperlink="hyperlink" w:followedHyperlink="followedHyperlink"/>
-  <w:decimalSymbol w:val="."/>
+  <w:decimalSymbol w:val=","/>
   <w:listSeparator w:val=";"/>
 </w:settings>
 </file>
 
 <file path=word/glossary/styles.xml><?xml version="1.0" encoding="utf-8"?>
-<w:styles xmlns:mc="http://schemas.openxmlformats.org/markup-compatibility/2006" xmlns:r="http://schemas.openxmlformats.org/officeDocument/2006/relationships" xmlns:w="http://schemas.openxmlformats.org/wordprocessingml/2006/main" xmlns:w14="http://schemas.microsoft.com/office/word/2010/wordml" mc:Ignorable="w14">
+<w:styles xmlns:mc="http://schemas.openxmlformats.org/markup-compatibility/2006" xmlns:r="http://schemas.openxmlformats.org/officeDocument/2006/relationships" xmlns:w="http://schemas.openxmlformats.org/wordprocessingml/2006/main" xmlns:w14="http://schemas.microsoft.com/office/word/2010/wordml" xmlns:w15="http://schemas.microsoft.com/office/word/2012/wordml" mc:Ignorable="w14 w15">
   <w:docDefaults>
     <w:rPrDefault>
       <w:rPr>
@@ -3690,144 +3611,378 @@
       </w:pPr>
     </w:pPrDefault>
   </w:docDefaults>
-  <w:latentStyles w:defLockedState="0" w:defUIPriority="99" w:defSemiHidden="1" w:defUnhideWhenUsed="1" w:defQFormat="0" w:count="267">
-    <w:lsdException w:name="Normal" w:semiHidden="0" w:uiPriority="0" w:unhideWhenUsed="0" w:qFormat="1"/>
-    <w:lsdException w:name="heading 1" w:semiHidden="0" w:uiPriority="9" w:unhideWhenUsed="0" w:qFormat="1"/>
-    <w:lsdException w:name="heading 2" w:uiPriority="9" w:qFormat="1"/>
-    <w:lsdException w:name="heading 3" w:uiPriority="9" w:qFormat="1"/>
-    <w:lsdException w:name="heading 4" w:uiPriority="9" w:qFormat="1"/>
-    <w:lsdException w:name="heading 5" w:uiPriority="9" w:qFormat="1"/>
-    <w:lsdException w:name="heading 6" w:uiPriority="9" w:qFormat="1"/>
-    <w:lsdException w:name="heading 7" w:uiPriority="9" w:qFormat="1"/>
-    <w:lsdException w:name="heading 8" w:uiPriority="9" w:qFormat="1"/>
-    <w:lsdException w:name="heading 9" w:uiPriority="9" w:qFormat="1"/>
-    <w:lsdException w:name="toc 1" w:uiPriority="39"/>
-    <w:lsdException w:name="toc 2" w:uiPriority="39"/>
-    <w:lsdException w:name="toc 3" w:uiPriority="39"/>
-    <w:lsdException w:name="toc 4" w:uiPriority="39"/>
-    <w:lsdException w:name="toc 5" w:uiPriority="39"/>
-    <w:lsdException w:name="toc 6" w:uiPriority="39"/>
-    <w:lsdException w:name="toc 7" w:uiPriority="39"/>
-    <w:lsdException w:name="toc 8" w:uiPriority="39"/>
-    <w:lsdException w:name="toc 9" w:uiPriority="39"/>
-    <w:lsdException w:name="caption" w:uiPriority="35" w:qFormat="1"/>
-    <w:lsdException w:name="Title" w:semiHidden="0" w:uiPriority="10" w:unhideWhenUsed="0" w:qFormat="1"/>
-    <w:lsdException w:name="Default Paragraph Font" w:uiPriority="1"/>
-    <w:lsdException w:name="Subtitle" w:semiHidden="0" w:uiPriority="11" w:unhideWhenUsed="0" w:qFormat="1"/>
-    <w:lsdException w:name="Strong" w:semiHidden="0" w:uiPriority="22" w:unhideWhenUsed="0" w:qFormat="1"/>
-    <w:lsdException w:name="Emphasis" w:semiHidden="0" w:uiPriority="20" w:unhideWhenUsed="0" w:qFormat="1"/>
-    <w:lsdException w:name="Table Grid" w:semiHidden="0" w:uiPriority="59" w:unhideWhenUsed="0"/>
-    <w:lsdException w:name="Placeholder Text" w:unhideWhenUsed="0"/>
-    <w:lsdException w:name="No Spacing" w:semiHidden="0" w:uiPriority="1" w:unhideWhenUsed="0" w:qFormat="1"/>
-    <w:lsdException w:name="Light Shading" w:semiHidden="0" w:uiPriority="60" w:unhideWhenUsed="0"/>
-    <w:lsdException w:name="Light List" w:semiHidden="0" w:uiPriority="61" w:unhideWhenUsed="0"/>
-    <w:lsdException w:name="Light Grid" w:semiHidden="0" w:uiPriority="62" w:unhideWhenUsed="0"/>
-    <w:lsdException w:name="Medium Shading 1" w:semiHidden="0" w:uiPriority="63" w:unhideWhenUsed="0"/>
-    <w:lsdException w:name="Medium Shading 2" w:semiHidden="0" w:uiPriority="64" w:unhideWhenUsed="0"/>
-    <w:lsdException w:name="Medium List 1" w:semiHidden="0" w:uiPriority="65" w:unhideWhenUsed="0"/>
-    <w:lsdException w:name="Medium List 2" w:semiHidden="0" w:uiPriority="66" w:unhideWhenUsed="0"/>
-    <w:lsdException w:name="Medium Grid 1" w:semiHidden="0" w:uiPriority="67" w:unhideWhenUsed="0"/>
-    <w:lsdException w:name="Medium Grid 2" w:semiHidden="0" w:uiPriority="68" w:unhideWhenUsed="0"/>
-    <w:lsdException w:name="Medium Grid 3" w:semiHidden="0" w:uiPriority="69" w:unhideWhenUsed="0"/>
-    <w:lsdException w:name="Dark List" w:semiHidden="0" w:uiPriority="70" w:unhideWhenUsed="0"/>
-    <w:lsdException w:name="Colorful Shading" w:semiHidden="0" w:uiPriority="71" w:unhideWhenUsed="0"/>
-    <w:lsdException w:name="Colorful List" w:semiHidden="0" w:uiPriority="72" w:unhideWhenUsed="0"/>
-    <w:lsdException w:name="Colorful Grid" w:semiHidden="0" w:uiPriority="73" w:unhideWhenUsed="0"/>
-    <w:lsdException w:name="Light Shading Accent 1" w:semiHidden="0" w:uiPriority="60" w:unhideWhenUsed="0"/>
-    <w:lsdException w:name="Light List Accent 1" w:semiHidden="0" w:uiPriority="61" w:unhideWhenUsed="0"/>
-    <w:lsdException w:name="Light Grid Accent 1" w:semiHidden="0" w:uiPriority="62" w:unhideWhenUsed="0"/>
-    <w:lsdException w:name="Medium Shading 1 Accent 1" w:semiHidden="0" w:uiPriority="63" w:unhideWhenUsed="0"/>
-    <w:lsdException w:name="Medium Shading 2 Accent 1" w:semiHidden="0" w:uiPriority="64" w:unhideWhenUsed="0"/>
-    <w:lsdException w:name="Medium List 1 Accent 1" w:semiHidden="0" w:uiPriority="65" w:unhideWhenUsed="0"/>
-    <w:lsdException w:name="Revision" w:unhideWhenUsed="0"/>
-    <w:lsdException w:name="List Paragraph" w:semiHidden="0" w:uiPriority="34" w:unhideWhenUsed="0" w:qFormat="1"/>
-    <w:lsdException w:name="Quote" w:semiHidden="0" w:uiPriority="29" w:unhideWhenUsed="0" w:qFormat="1"/>
-    <w:lsdException w:name="Intense Quote" w:semiHidden="0" w:uiPriority="30" w:unhideWhenUsed="0" w:qFormat="1"/>
-    <w:lsdException w:name="Medium List 2 Accent 1" w:semiHidden="0" w:uiPriority="66" w:unhideWhenUsed="0"/>
-    <w:lsdException w:name="Medium Grid 1 Accent 1" w:semiHidden="0" w:uiPriority="67" w:unhideWhenUsed="0"/>
-    <w:lsdException w:name="Medium Grid 2 Accent 1" w:semiHidden="0" w:uiPriority="68" w:unhideWhenUsed="0"/>
-    <w:lsdException w:name="Medium Grid 3 Accent 1" w:semiHidden="0" w:uiPriority="69" w:unhideWhenUsed="0"/>
-    <w:lsdException w:name="Dark List Accent 1" w:semiHidden="0" w:uiPriority="70" w:unhideWhenUsed="0"/>
-    <w:lsdException w:name="Colorful Shading Accent 1" w:semiHidden="0" w:uiPriority="71" w:unhideWhenUsed="0"/>
-    <w:lsdException w:name="Colorful List Accent 1" w:semiHidden="0" w:uiPriority="72" w:unhideWhenUsed="0"/>
-    <w:lsdException w:name="Colorful Grid Accent 1" w:semiHidden="0" w:uiPriority="73" w:unhideWhenUsed="0"/>
-    <w:lsdException w:name="Light Shading Accent 2" w:semiHidden="0" w:uiPriority="60" w:unhideWhenUsed="0"/>
-    <w:lsdException w:name="Light List Accent 2" w:semiHidden="0" w:uiPriority="61" w:unhideWhenUsed="0"/>
-    <w:lsdException w:name="Light Grid Accent 2" w:semiHidden="0" w:uiPriority="62" w:unhideWhenUsed="0"/>
-    <w:lsdException w:name="Medium Shading 1 Accent 2" w:semiHidden="0" w:uiPriority="63" w:unhideWhenUsed="0"/>
-    <w:lsdException w:name="Medium Shading 2 Accent 2" w:semiHidden="0" w:uiPriority="64" w:unhideWhenUsed="0"/>
-    <w:lsdException w:name="Medium List 1 Accent 2" w:semiHidden="0" w:uiPriority="65" w:unhideWhenUsed="0"/>
-    <w:lsdException w:name="Medium List 2 Accent 2" w:semiHidden="0" w:uiPriority="66" w:unhideWhenUsed="0"/>
-    <w:lsdException w:name="Medium Grid 1 Accent 2" w:semiHidden="0" w:uiPriority="67" w:unhideWhenUsed="0"/>
-    <w:lsdException w:name="Medium Grid 2 Accent 2" w:semiHidden="0" w:uiPriority="68" w:unhideWhenUsed="0"/>
-    <w:lsdException w:name="Medium Grid 3 Accent 2" w:semiHidden="0" w:uiPriority="69" w:unhideWhenUsed="0"/>
-    <w:lsdException w:name="Dark List Accent 2" w:semiHidden="0" w:uiPriority="70" w:unhideWhenUsed="0"/>
-    <w:lsdException w:name="Colorful Shading Accent 2" w:semiHidden="0" w:uiPriority="71" w:unhideWhenUsed="0"/>
-    <w:lsdException w:name="Colorful List Accent 2" w:semiHidden="0" w:uiPriority="72" w:unhideWhenUsed="0"/>
-    <w:lsdException w:name="Colorful Grid Accent 2" w:semiHidden="0" w:uiPriority="73" w:unhideWhenUsed="0"/>
-    <w:lsdException w:name="Light Shading Accent 3" w:semiHidden="0" w:uiPriority="60" w:unhideWhenUsed="0"/>
-    <w:lsdException w:name="Light List Accent 3" w:semiHidden="0" w:uiPriority="61" w:unhideWhenUsed="0"/>
-    <w:lsdException w:name="Light Grid Accent 3" w:semiHidden="0" w:uiPriority="62" w:unhideWhenUsed="0"/>
-    <w:lsdException w:name="Medium Shading 1 Accent 3" w:semiHidden="0" w:uiPriority="63" w:unhideWhenUsed="0"/>
-    <w:lsdException w:name="Medium Shading 2 Accent 3" w:semiHidden="0" w:uiPriority="64" w:unhideWhenUsed="0"/>
-    <w:lsdException w:name="Medium List 1 Accent 3" w:semiHidden="0" w:uiPriority="65" w:unhideWhenUsed="0"/>
-    <w:lsdException w:name="Medium List 2 Accent 3" w:semiHidden="0" w:uiPriority="66" w:unhideWhenUsed="0"/>
-    <w:lsdException w:name="Medium Grid 1 Accent 3" w:semiHidden="0" w:uiPriority="67" w:unhideWhenUsed="0"/>
-    <w:lsdException w:name="Medium Grid 2 Accent 3" w:semiHidden="0" w:uiPriority="68" w:unhideWhenUsed="0"/>
-    <w:lsdException w:name="Medium Grid 3 Accent 3" w:semiHidden="0" w:uiPriority="69" w:unhideWhenUsed="0"/>
-    <w:lsdException w:name="Dark List Accent 3" w:semiHidden="0" w:uiPriority="70" w:unhideWhenUsed="0"/>
-    <w:lsdException w:name="Colorful Shading Accent 3" w:semiHidden="0" w:uiPriority="71" w:unhideWhenUsed="0"/>
-    <w:lsdException w:name="Colorful List Accent 3" w:semiHidden="0" w:uiPriority="72" w:unhideWhenUsed="0"/>
-    <w:lsdException w:name="Colorful Grid Accent 3" w:semiHidden="0" w:uiPriority="73" w:unhideWhenUsed="0"/>
-    <w:lsdException w:name="Light Shading Accent 4" w:semiHidden="0" w:uiPriority="60" w:unhideWhenUsed="0"/>
-    <w:lsdException w:name="Light List Accent 4" w:semiHidden="0" w:uiPriority="61" w:unhideWhenUsed="0"/>
-    <w:lsdException w:name="Light Grid Accent 4" w:semiHidden="0" w:uiPriority="62" w:unhideWhenUsed="0"/>
-    <w:lsdException w:name="Medium Shading 1 Accent 4" w:semiHidden="0" w:uiPriority="63" w:unhideWhenUsed="0"/>
-    <w:lsdException w:name="Medium Shading 2 Accent 4" w:semiHidden="0" w:uiPriority="64" w:unhideWhenUsed="0"/>
-    <w:lsdException w:name="Medium List 1 Accent 4" w:semiHidden="0" w:uiPriority="65" w:unhideWhenUsed="0"/>
-    <w:lsdException w:name="Medium List 2 Accent 4" w:semiHidden="0" w:uiPriority="66" w:unhideWhenUsed="0"/>
-    <w:lsdException w:name="Medium Grid 1 Accent 4" w:semiHidden="0" w:uiPriority="67" w:unhideWhenUsed="0"/>
-    <w:lsdException w:name="Medium Grid 2 Accent 4" w:semiHidden="0" w:uiPriority="68" w:unhideWhenUsed="0"/>
-    <w:lsdException w:name="Medium Grid 3 Accent 4" w:semiHidden="0" w:uiPriority="69" w:unhideWhenUsed="0"/>
-    <w:lsdException w:name="Dark List Accent 4" w:semiHidden="0" w:uiPriority="70" w:unhideWhenUsed="0"/>
-    <w:lsdException w:name="Colorful Shading Accent 4" w:semiHidden="0" w:uiPriority="71" w:unhideWhenUsed="0"/>
-    <w:lsdException w:name="Colorful List Accent 4" w:semiHidden="0" w:uiPriority="72" w:unhideWhenUsed="0"/>
-    <w:lsdException w:name="Colorful Grid Accent 4" w:semiHidden="0" w:uiPriority="73" w:unhideWhenUsed="0"/>
-    <w:lsdException w:name="Light Shading Accent 5" w:semiHidden="0" w:uiPriority="60" w:unhideWhenUsed="0"/>
-    <w:lsdException w:name="Light List Accent 5" w:semiHidden="0" w:uiPriority="61" w:unhideWhenUsed="0"/>
-    <w:lsdException w:name="Light Grid Accent 5" w:semiHidden="0" w:uiPriority="62" w:unhideWhenUsed="0"/>
-    <w:lsdException w:name="Medium Shading 1 Accent 5" w:semiHidden="0" w:uiPriority="63" w:unhideWhenUsed="0"/>
-    <w:lsdException w:name="Medium Shading 2 Accent 5" w:semiHidden="0" w:uiPriority="64" w:unhideWhenUsed="0"/>
-    <w:lsdException w:name="Medium List 1 Accent 5" w:semiHidden="0" w:uiPriority="65" w:unhideWhenUsed="0"/>
-    <w:lsdException w:name="Medium List 2 Accent 5" w:semiHidden="0" w:uiPriority="66" w:unhideWhenUsed="0"/>
-    <w:lsdException w:name="Medium Grid 1 Accent 5" w:semiHidden="0" w:uiPriority="67" w:unhideWhenUsed="0"/>
-    <w:lsdException w:name="Medium Grid 2 Accent 5" w:semiHidden="0" w:uiPriority="68" w:unhideWhenUsed="0"/>
-    <w:lsdException w:name="Medium Grid 3 Accent 5" w:semiHidden="0" w:uiPriority="69" w:unhideWhenUsed="0"/>
-    <w:lsdException w:name="Dark List Accent 5" w:semiHidden="0" w:uiPriority="70" w:unhideWhenUsed="0"/>
-    <w:lsdException w:name="Colorful Shading Accent 5" w:semiHidden="0" w:uiPriority="71" w:unhideWhenUsed="0"/>
-    <w:lsdException w:name="Colorful List Accent 5" w:semiHidden="0" w:uiPriority="72" w:unhideWhenUsed="0"/>
-    <w:lsdException w:name="Colorful Grid Accent 5" w:semiHidden="0" w:uiPriority="73" w:unhideWhenUsed="0"/>
-    <w:lsdException w:name="Light Shading Accent 6" w:semiHidden="0" w:uiPriority="60" w:unhideWhenUsed="0"/>
-    <w:lsdException w:name="Light List Accent 6" w:semiHidden="0" w:uiPriority="61" w:unhideWhenUsed="0"/>
-    <w:lsdException w:name="Light Grid Accent 6" w:semiHidden="0" w:uiPriority="62" w:unhideWhenUsed="0"/>
-    <w:lsdException w:name="Medium Shading 1 Accent 6" w:semiHidden="0" w:uiPriority="63" w:unhideWhenUsed="0"/>
-    <w:lsdException w:name="Medium Shading 2 Accent 6" w:semiHidden="0" w:uiPriority="64" w:unhideWhenUsed="0"/>
-    <w:lsdException w:name="Medium List 1 Accent 6" w:semiHidden="0" w:uiPriority="65" w:unhideWhenUsed="0"/>
-    <w:lsdException w:name="Medium List 2 Accent 6" w:semiHidden="0" w:uiPriority="66" w:unhideWhenUsed="0"/>
-    <w:lsdException w:name="Medium Grid 1 Accent 6" w:semiHidden="0" w:uiPriority="67" w:unhideWhenUsed="0"/>
-    <w:lsdException w:name="Medium Grid 2 Accent 6" w:semiHidden="0" w:uiPriority="68" w:unhideWhenUsed="0"/>
-    <w:lsdException w:name="Medium Grid 3 Accent 6" w:semiHidden="0" w:uiPriority="69" w:unhideWhenUsed="0"/>
-    <w:lsdException w:name="Dark List Accent 6" w:semiHidden="0" w:uiPriority="70" w:unhideWhenUsed="0"/>
-    <w:lsdException w:name="Colorful Shading Accent 6" w:semiHidden="0" w:uiPriority="71" w:unhideWhenUsed="0"/>
-    <w:lsdException w:name="Colorful List Accent 6" w:semiHidden="0" w:uiPriority="72" w:unhideWhenUsed="0"/>
-    <w:lsdException w:name="Colorful Grid Accent 6" w:semiHidden="0" w:uiPriority="73" w:unhideWhenUsed="0"/>
-    <w:lsdException w:name="Subtle Emphasis" w:semiHidden="0" w:uiPriority="19" w:unhideWhenUsed="0" w:qFormat="1"/>
-    <w:lsdException w:name="Intense Emphasis" w:semiHidden="0" w:uiPriority="21" w:unhideWhenUsed="0" w:qFormat="1"/>
-    <w:lsdException w:name="Subtle Reference" w:semiHidden="0" w:uiPriority="31" w:unhideWhenUsed="0" w:qFormat="1"/>
-    <w:lsdException w:name="Intense Reference" w:semiHidden="0" w:uiPriority="32" w:unhideWhenUsed="0" w:qFormat="1"/>
-    <w:lsdException w:name="Book Title" w:semiHidden="0" w:uiPriority="33" w:unhideWhenUsed="0" w:qFormat="1"/>
-    <w:lsdException w:name="Bibliography" w:uiPriority="37"/>
-    <w:lsdException w:name="TOC Heading" w:uiPriority="39" w:qFormat="1"/>
+  <w:latentStyles w:defLockedState="0" w:defUIPriority="99" w:defSemiHidden="0" w:defUnhideWhenUsed="0" w:defQFormat="0" w:count="371">
+    <w:lsdException w:name="Normal" w:uiPriority="0" w:qFormat="1"/>
+    <w:lsdException w:name="heading 1" w:uiPriority="9" w:qFormat="1"/>
+    <w:lsdException w:name="heading 2" w:semiHidden="1" w:uiPriority="9" w:unhideWhenUsed="1" w:qFormat="1"/>
+    <w:lsdException w:name="heading 3" w:semiHidden="1" w:uiPriority="9" w:unhideWhenUsed="1" w:qFormat="1"/>
+    <w:lsdException w:name="heading 4" w:semiHidden="1" w:uiPriority="9" w:unhideWhenUsed="1" w:qFormat="1"/>
+    <w:lsdException w:name="heading 5" w:semiHidden="1" w:uiPriority="9" w:unhideWhenUsed="1" w:qFormat="1"/>
+    <w:lsdException w:name="heading 6" w:semiHidden="1" w:uiPriority="9" w:unhideWhenUsed="1" w:qFormat="1"/>
+    <w:lsdException w:name="heading 7" w:semiHidden="1" w:uiPriority="9" w:unhideWhenUsed="1" w:qFormat="1"/>
+    <w:lsdException w:name="heading 8" w:semiHidden="1" w:uiPriority="9" w:unhideWhenUsed="1" w:qFormat="1"/>
+    <w:lsdException w:name="heading 9" w:semiHidden="1" w:uiPriority="9" w:unhideWhenUsed="1" w:qFormat="1"/>
+    <w:lsdException w:name="index 1" w:semiHidden="1" w:unhideWhenUsed="1"/>
+    <w:lsdException w:name="index 2" w:semiHidden="1" w:unhideWhenUsed="1"/>
+    <w:lsdException w:name="index 3" w:semiHidden="1" w:unhideWhenUsed="1"/>
+    <w:lsdException w:name="index 4" w:semiHidden="1" w:unhideWhenUsed="1"/>
+    <w:lsdException w:name="index 5" w:semiHidden="1" w:unhideWhenUsed="1"/>
+    <w:lsdException w:name="index 6" w:semiHidden="1" w:unhideWhenUsed="1"/>
+    <w:lsdException w:name="index 7" w:semiHidden="1" w:unhideWhenUsed="1"/>
+    <w:lsdException w:name="index 8" w:semiHidden="1" w:unhideWhenUsed="1"/>
+    <w:lsdException w:name="index 9" w:semiHidden="1" w:unhideWhenUsed="1"/>
+    <w:lsdException w:name="toc 1" w:semiHidden="1" w:uiPriority="39" w:unhideWhenUsed="1"/>
+    <w:lsdException w:name="toc 2" w:semiHidden="1" w:uiPriority="39" w:unhideWhenUsed="1"/>
+    <w:lsdException w:name="toc 3" w:semiHidden="1" w:uiPriority="39" w:unhideWhenUsed="1"/>
+    <w:lsdException w:name="toc 4" w:semiHidden="1" w:uiPriority="39" w:unhideWhenUsed="1"/>
+    <w:lsdException w:name="toc 5" w:semiHidden="1" w:uiPriority="39" w:unhideWhenUsed="1"/>
+    <w:lsdException w:name="toc 6" w:semiHidden="1" w:uiPriority="39" w:unhideWhenUsed="1"/>
+    <w:lsdException w:name="toc 7" w:semiHidden="1" w:uiPriority="39" w:unhideWhenUsed="1"/>
+    <w:lsdException w:name="toc 8" w:semiHidden="1" w:uiPriority="39" w:unhideWhenUsed="1"/>
+    <w:lsdException w:name="toc 9" w:semiHidden="1" w:uiPriority="39" w:unhideWhenUsed="1"/>
+    <w:lsdException w:name="Normal Indent" w:semiHidden="1" w:unhideWhenUsed="1"/>
+    <w:lsdException w:name="footnote text" w:semiHidden="1" w:unhideWhenUsed="1"/>
+    <w:lsdException w:name="annotation text" w:semiHidden="1" w:unhideWhenUsed="1"/>
+    <w:lsdException w:name="header" w:semiHidden="1" w:unhideWhenUsed="1"/>
+    <w:lsdException w:name="footer" w:semiHidden="1" w:unhideWhenUsed="1"/>
+    <w:lsdException w:name="index heading" w:semiHidden="1" w:unhideWhenUsed="1"/>
+    <w:lsdException w:name="caption" w:semiHidden="1" w:uiPriority="35" w:unhideWhenUsed="1" w:qFormat="1"/>
+    <w:lsdException w:name="table of figures" w:semiHidden="1" w:unhideWhenUsed="1"/>
+    <w:lsdException w:name="envelope address" w:semiHidden="1" w:unhideWhenUsed="1"/>
+    <w:lsdException w:name="envelope return" w:semiHidden="1" w:unhideWhenUsed="1"/>
+    <w:lsdException w:name="footnote reference" w:semiHidden="1" w:unhideWhenUsed="1"/>
+    <w:lsdException w:name="annotation reference" w:semiHidden="1" w:unhideWhenUsed="1"/>
+    <w:lsdException w:name="line number" w:semiHidden="1" w:unhideWhenUsed="1"/>
+    <w:lsdException w:name="page number" w:semiHidden="1" w:unhideWhenUsed="1"/>
+    <w:lsdException w:name="endnote reference" w:semiHidden="1" w:unhideWhenUsed="1"/>
+    <w:lsdException w:name="endnote text" w:semiHidden="1" w:unhideWhenUsed="1"/>
+    <w:lsdException w:name="table of authorities" w:semiHidden="1" w:unhideWhenUsed="1"/>
+    <w:lsdException w:name="macro" w:semiHidden="1" w:unhideWhenUsed="1"/>
+    <w:lsdException w:name="toa heading" w:semiHidden="1" w:unhideWhenUsed="1"/>
+    <w:lsdException w:name="List" w:semiHidden="1" w:unhideWhenUsed="1"/>
+    <w:lsdException w:name="List Bullet" w:semiHidden="1" w:unhideWhenUsed="1"/>
+    <w:lsdException w:name="List Number" w:semiHidden="1" w:unhideWhenUsed="1"/>
+    <w:lsdException w:name="List 2" w:semiHidden="1" w:unhideWhenUsed="1"/>
+    <w:lsdException w:name="List 3" w:semiHidden="1" w:unhideWhenUsed="1"/>
+    <w:lsdException w:name="List 4" w:semiHidden="1" w:unhideWhenUsed="1"/>
+    <w:lsdException w:name="List 5" w:semiHidden="1" w:unhideWhenUsed="1"/>
+    <w:lsdException w:name="List Bullet 2" w:semiHidden="1" w:unhideWhenUsed="1"/>
+    <w:lsdException w:name="List Bullet 3" w:semiHidden="1" w:unhideWhenUsed="1"/>
+    <w:lsdException w:name="List Bullet 4" w:semiHidden="1" w:unhideWhenUsed="1"/>
+    <w:lsdException w:name="List Bullet 5" w:semiHidden="1" w:unhideWhenUsed="1"/>
+    <w:lsdException w:name="List Number 2" w:semiHidden="1" w:unhideWhenUsed="1"/>
+    <w:lsdException w:name="List Number 3" w:semiHidden="1" w:unhideWhenUsed="1"/>
+    <w:lsdException w:name="List Number 4" w:semiHidden="1" w:unhideWhenUsed="1"/>
+    <w:lsdException w:name="List Number 5" w:semiHidden="1" w:unhideWhenUsed="1"/>
+    <w:lsdException w:name="Title" w:uiPriority="10" w:qFormat="1"/>
+    <w:lsdException w:name="Closing" w:semiHidden="1" w:unhideWhenUsed="1"/>
+    <w:lsdException w:name="Signature" w:semiHidden="1" w:unhideWhenUsed="1"/>
+    <w:lsdException w:name="Default Paragraph Font" w:semiHidden="1" w:uiPriority="1" w:unhideWhenUsed="1"/>
+    <w:lsdException w:name="Body Text" w:semiHidden="1" w:unhideWhenUsed="1"/>
+    <w:lsdException w:name="Body Text Indent" w:semiHidden="1" w:unhideWhenUsed="1"/>
+    <w:lsdException w:name="List Continue" w:semiHidden="1" w:unhideWhenUsed="1"/>
+    <w:lsdException w:name="List Continue 2" w:semiHidden="1" w:unhideWhenUsed="1"/>
+    <w:lsdException w:name="List Continue 3" w:semiHidden="1" w:unhideWhenUsed="1"/>
+    <w:lsdException w:name="List Continue 4" w:semiHidden="1" w:unhideWhenUsed="1"/>
+    <w:lsdException w:name="List Continue 5" w:semiHidden="1" w:unhideWhenUsed="1"/>
+    <w:lsdException w:name="Message Header" w:semiHidden="1" w:unhideWhenUsed="1"/>
+    <w:lsdException w:name="Subtitle" w:uiPriority="11" w:qFormat="1"/>
+    <w:lsdException w:name="Salutation" w:semiHidden="1" w:unhideWhenUsed="1"/>
+    <w:lsdException w:name="Date" w:semiHidden="1" w:unhideWhenUsed="1"/>
+    <w:lsdException w:name="Body Text First Indent" w:semiHidden="1" w:unhideWhenUsed="1"/>
+    <w:lsdException w:name="Body Text First Indent 2" w:semiHidden="1" w:unhideWhenUsed="1"/>
+    <w:lsdException w:name="Note Heading" w:semiHidden="1" w:unhideWhenUsed="1"/>
+    <w:lsdException w:name="Body Text 2" w:semiHidden="1" w:unhideWhenUsed="1"/>
+    <w:lsdException w:name="Body Text 3" w:semiHidden="1" w:unhideWhenUsed="1"/>
+    <w:lsdException w:name="Body Text Indent 2" w:semiHidden="1" w:unhideWhenUsed="1"/>
+    <w:lsdException w:name="Body Text Indent 3" w:semiHidden="1" w:unhideWhenUsed="1"/>
+    <w:lsdException w:name="Block Text" w:semiHidden="1" w:unhideWhenUsed="1"/>
+    <w:lsdException w:name="Hyperlink" w:semiHidden="1" w:unhideWhenUsed="1"/>
+    <w:lsdException w:name="FollowedHyperlink" w:semiHidden="1" w:unhideWhenUsed="1"/>
+    <w:lsdException w:name="Strong" w:uiPriority="22" w:qFormat="1"/>
+    <w:lsdException w:name="Emphasis" w:uiPriority="20" w:qFormat="1"/>
+    <w:lsdException w:name="Document Map" w:semiHidden="1" w:unhideWhenUsed="1"/>
+    <w:lsdException w:name="Plain Text" w:semiHidden="1" w:unhideWhenUsed="1"/>
+    <w:lsdException w:name="E-mail Signature" w:semiHidden="1" w:unhideWhenUsed="1"/>
+    <w:lsdException w:name="HTML Top of Form" w:semiHidden="1" w:unhideWhenUsed="1"/>
+    <w:lsdException w:name="HTML Bottom of Form" w:semiHidden="1" w:unhideWhenUsed="1"/>
+    <w:lsdException w:name="Normal (Web)" w:semiHidden="1" w:unhideWhenUsed="1"/>
+    <w:lsdException w:name="HTML Acronym" w:semiHidden="1" w:unhideWhenUsed="1"/>
+    <w:lsdException w:name="HTML Address" w:semiHidden="1" w:unhideWhenUsed="1"/>
+    <w:lsdException w:name="HTML Cite" w:semiHidden="1" w:unhideWhenUsed="1"/>
+    <w:lsdException w:name="HTML Code" w:semiHidden="1" w:unhideWhenUsed="1"/>
+    <w:lsdException w:name="HTML Definition" w:semiHidden="1" w:unhideWhenUsed="1"/>
+    <w:lsdException w:name="HTML Keyboard" w:semiHidden="1" w:unhideWhenUsed="1"/>
+    <w:lsdException w:name="HTML Preformatted" w:semiHidden="1" w:unhideWhenUsed="1"/>
+    <w:lsdException w:name="HTML Sample" w:semiHidden="1" w:unhideWhenUsed="1"/>
+    <w:lsdException w:name="HTML Typewriter" w:semiHidden="1" w:unhideWhenUsed="1"/>
+    <w:lsdException w:name="HTML Variable" w:semiHidden="1" w:unhideWhenUsed="1"/>
+    <w:lsdException w:name="Normal Table" w:semiHidden="1" w:unhideWhenUsed="1"/>
+    <w:lsdException w:name="annotation subject" w:semiHidden="1" w:unhideWhenUsed="1"/>
+    <w:lsdException w:name="No List" w:semiHidden="1" w:unhideWhenUsed="1"/>
+    <w:lsdException w:name="Outline List 1" w:semiHidden="1" w:unhideWhenUsed="1"/>
+    <w:lsdException w:name="Outline List 2" w:semiHidden="1" w:unhideWhenUsed="1"/>
+    <w:lsdException w:name="Outline List 3" w:semiHidden="1" w:unhideWhenUsed="1"/>
+    <w:lsdException w:name="Table Simple 1" w:semiHidden="1" w:unhideWhenUsed="1"/>
+    <w:lsdException w:name="Table Simple 2" w:semiHidden="1" w:unhideWhenUsed="1"/>
+    <w:lsdException w:name="Table Simple 3" w:semiHidden="1" w:unhideWhenUsed="1"/>
+    <w:lsdException w:name="Table Classic 1" w:semiHidden="1" w:unhideWhenUsed="1"/>
+    <w:lsdException w:name="Table Classic 2" w:semiHidden="1" w:unhideWhenUsed="1"/>
+    <w:lsdException w:name="Table Classic 3" w:semiHidden="1" w:unhideWhenUsed="1"/>
+    <w:lsdException w:name="Table Classic 4" w:semiHidden="1" w:unhideWhenUsed="1"/>
+    <w:lsdException w:name="Table Colorful 1" w:semiHidden="1" w:unhideWhenUsed="1"/>
+    <w:lsdException w:name="Table Colorful 2" w:semiHidden="1" w:unhideWhenUsed="1"/>
+    <w:lsdException w:name="Table Colorful 3" w:semiHidden="1" w:unhideWhenUsed="1"/>
+    <w:lsdException w:name="Table Columns 1" w:semiHidden="1" w:unhideWhenUsed="1"/>
+    <w:lsdException w:name="Table Columns 2" w:semiHidden="1" w:unhideWhenUsed="1"/>
+    <w:lsdException w:name="Table Columns 3" w:semiHidden="1" w:unhideWhenUsed="1"/>
+    <w:lsdException w:name="Table Columns 4" w:semiHidden="1" w:unhideWhenUsed="1"/>
+    <w:lsdException w:name="Table Columns 5" w:semiHidden="1" w:unhideWhenUsed="1"/>
+    <w:lsdException w:name="Table Grid 1" w:semiHidden="1" w:unhideWhenUsed="1"/>
+    <w:lsdException w:name="Table Grid 2" w:semiHidden="1" w:unhideWhenUsed="1"/>
+    <w:lsdException w:name="Table Grid 3" w:semiHidden="1" w:unhideWhenUsed="1"/>
+    <w:lsdException w:name="Table Grid 4" w:semiHidden="1" w:unhideWhenUsed="1"/>
+    <w:lsdException w:name="Table Grid 5" w:semiHidden="1" w:unhideWhenUsed="1"/>
+    <w:lsdException w:name="Table Grid 6" w:semiHidden="1" w:unhideWhenUsed="1"/>
+    <w:lsdException w:name="Table Grid 7" w:semiHidden="1" w:unhideWhenUsed="1"/>
+    <w:lsdException w:name="Table Grid 8" w:semiHidden="1" w:unhideWhenUsed="1"/>
+    <w:lsdException w:name="Table List 1" w:semiHidden="1" w:unhideWhenUsed="1"/>
+    <w:lsdException w:name="Table List 2" w:semiHidden="1" w:unhideWhenUsed="1"/>
+    <w:lsdException w:name="Table List 3" w:semiHidden="1" w:unhideWhenUsed="1"/>
+    <w:lsdException w:name="Table List 4" w:semiHidden="1" w:unhideWhenUsed="1"/>
+    <w:lsdException w:name="Table List 5" w:semiHidden="1" w:unhideWhenUsed="1"/>
+    <w:lsdException w:name="Table List 6" w:semiHidden="1" w:unhideWhenUsed="1"/>
+    <w:lsdException w:name="Table List 7" w:semiHidden="1" w:unhideWhenUsed="1"/>
+    <w:lsdException w:name="Table List 8" w:semiHidden="1" w:unhideWhenUsed="1"/>
+    <w:lsdException w:name="Table 3D effects 1" w:semiHidden="1" w:unhideWhenUsed="1"/>
+    <w:lsdException w:name="Table 3D effects 2" w:semiHidden="1" w:unhideWhenUsed="1"/>
+    <w:lsdException w:name="Table 3D effects 3" w:semiHidden="1" w:unhideWhenUsed="1"/>
+    <w:lsdException w:name="Table Contemporary" w:semiHidden="1" w:unhideWhenUsed="1"/>
+    <w:lsdException w:name="Table Elegant" w:semiHidden="1" w:unhideWhenUsed="1"/>
+    <w:lsdException w:name="Table Professional" w:semiHidden="1" w:unhideWhenUsed="1"/>
+    <w:lsdException w:name="Table Subtle 1" w:semiHidden="1" w:unhideWhenUsed="1"/>
+    <w:lsdException w:name="Table Subtle 2" w:semiHidden="1" w:unhideWhenUsed="1"/>
+    <w:lsdException w:name="Table Web 1" w:semiHidden="1" w:unhideWhenUsed="1"/>
+    <w:lsdException w:name="Table Web 2" w:semiHidden="1" w:unhideWhenUsed="1"/>
+    <w:lsdException w:name="Table Web 3" w:semiHidden="1" w:unhideWhenUsed="1"/>
+    <w:lsdException w:name="Balloon Text" w:semiHidden="1" w:unhideWhenUsed="1"/>
+    <w:lsdException w:name="Table Grid" w:uiPriority="59"/>
+    <w:lsdException w:name="Table Theme" w:semiHidden="1" w:unhideWhenUsed="1"/>
+    <w:lsdException w:name="Placeholder Text" w:semiHidden="1"/>
+    <w:lsdException w:name="No Spacing" w:uiPriority="1" w:qFormat="1"/>
+    <w:lsdException w:name="Light Shading" w:uiPriority="60"/>
+    <w:lsdException w:name="Light List" w:uiPriority="61"/>
+    <w:lsdException w:name="Light Grid" w:uiPriority="62"/>
+    <w:lsdException w:name="Medium Shading 1" w:uiPriority="63"/>
+    <w:lsdException w:name="Medium Shading 2" w:uiPriority="64"/>
+    <w:lsdException w:name="Medium List 1" w:uiPriority="65"/>
+    <w:lsdException w:name="Medium List 2" w:uiPriority="66"/>
+    <w:lsdException w:name="Medium Grid 1" w:uiPriority="67"/>
+    <w:lsdException w:name="Medium Grid 2" w:uiPriority="68"/>
+    <w:lsdException w:name="Medium Grid 3" w:uiPriority="69"/>
+    <w:lsdException w:name="Dark List" w:uiPriority="70"/>
+    <w:lsdException w:name="Colorful Shading" w:uiPriority="71"/>
+    <w:lsdException w:name="Colorful List" w:uiPriority="72"/>
+    <w:lsdException w:name="Colorful Grid" w:uiPriority="73"/>
+    <w:lsdException w:name="Light Shading Accent 1" w:uiPriority="60"/>
+    <w:lsdException w:name="Light List Accent 1" w:uiPriority="61"/>
+    <w:lsdException w:name="Light Grid Accent 1" w:uiPriority="62"/>
+    <w:lsdException w:name="Medium Shading 1 Accent 1" w:uiPriority="63"/>
+    <w:lsdException w:name="Medium Shading 2 Accent 1" w:uiPriority="64"/>
+    <w:lsdException w:name="Medium List 1 Accent 1" w:uiPriority="65"/>
+    <w:lsdException w:name="Revision" w:semiHidden="1"/>
+    <w:lsdException w:name="List Paragraph" w:uiPriority="34" w:qFormat="1"/>
+    <w:lsdException w:name="Quote" w:uiPriority="29" w:qFormat="1"/>
+    <w:lsdException w:name="Intense Quote" w:uiPriority="30" w:qFormat="1"/>
+    <w:lsdException w:name="Medium List 2 Accent 1" w:uiPriority="66"/>
+    <w:lsdException w:name="Medium Grid 1 Accent 1" w:uiPriority="67"/>
+    <w:lsdException w:name="Medium Grid 2 Accent 1" w:uiPriority="68"/>
+    <w:lsdException w:name="Medium Grid 3 Accent 1" w:uiPriority="69"/>
+    <w:lsdException w:name="Dark List Accent 1" w:uiPriority="70"/>
+    <w:lsdException w:name="Colorful Shading Accent 1" w:uiPriority="71"/>
+    <w:lsdException w:name="Colorful List Accent 1" w:uiPriority="72"/>
+    <w:lsdException w:name="Colorful Grid Accent 1" w:uiPriority="73"/>
+    <w:lsdException w:name="Light Shading Accent 2" w:uiPriority="60"/>
+    <w:lsdException w:name="Light List Accent 2" w:uiPriority="61"/>
+    <w:lsdException w:name="Light Grid Accent 2" w:uiPriority="62"/>
+    <w:lsdException w:name="Medium Shading 1 Accent 2" w:uiPriority="63"/>
+    <w:lsdException w:name="Medium Shading 2 Accent 2" w:uiPriority="64"/>
+    <w:lsdException w:name="Medium List 1 Accent 2" w:uiPriority="65"/>
+    <w:lsdException w:name="Medium List 2 Accent 2" w:uiPriority="66"/>
+    <w:lsdException w:name="Medium Grid 1 Accent 2" w:uiPriority="67"/>
+    <w:lsdException w:name="Medium Grid 2 Accent 2" w:uiPriority="68"/>
+    <w:lsdException w:name="Medium Grid 3 Accent 2" w:uiPriority="69"/>
+    <w:lsdException w:name="Dark List Accent 2" w:uiPriority="70"/>
+    <w:lsdException w:name="Colorful Shading Accent 2" w:uiPriority="71"/>
+    <w:lsdException w:name="Colorful List Accent 2" w:uiPriority="72"/>
+    <w:lsdException w:name="Colorful Grid Accent 2" w:uiPriority="73"/>
+    <w:lsdException w:name="Light Shading Accent 3" w:uiPriority="60"/>
+    <w:lsdException w:name="Light List Accent 3" w:uiPriority="61"/>
+    <w:lsdException w:name="Light Grid Accent 3" w:uiPriority="62"/>
+    <w:lsdException w:name="Medium Shading 1 Accent 3" w:uiPriority="63"/>
+    <w:lsdException w:name="Medium Shading 2 Accent 3" w:uiPriority="64"/>
+    <w:lsdException w:name="Medium List 1 Accent 3" w:uiPriority="65"/>
+    <w:lsdException w:name="Medium List 2 Accent 3" w:uiPriority="66"/>
+    <w:lsdException w:name="Medium Grid 1 Accent 3" w:uiPriority="67"/>
+    <w:lsdException w:name="Medium Grid 2 Accent 3" w:uiPriority="68"/>
+    <w:lsdException w:name="Medium Grid 3 Accent 3" w:uiPriority="69"/>
+    <w:lsdException w:name="Dark List Accent 3" w:uiPriority="70"/>
+    <w:lsdException w:name="Colorful Shading Accent 3" w:uiPriority="71"/>
+    <w:lsdException w:name="Colorful List Accent 3" w:uiPriority="72"/>
+    <w:lsdException w:name="Colorful Grid Accent 3" w:uiPriority="73"/>
+    <w:lsdException w:name="Light Shading Accent 4" w:uiPriority="60"/>
+    <w:lsdException w:name="Light List Accent 4" w:uiPriority="61"/>
+    <w:lsdException w:name="Light Grid Accent 4" w:uiPriority="62"/>
+    <w:lsdException w:name="Medium Shading 1 Accent 4" w:uiPriority="63"/>
+    <w:lsdException w:name="Medium Shading 2 Accent 4" w:uiPriority="64"/>
+    <w:lsdException w:name="Medium List 1 Accent 4" w:uiPriority="65"/>
+    <w:lsdException w:name="Medium List 2 Accent 4" w:uiPriority="66"/>
+    <w:lsdException w:name="Medium Grid 1 Accent 4" w:uiPriority="67"/>
+    <w:lsdException w:name="Medium Grid 2 Accent 4" w:uiPriority="68"/>
+    <w:lsdException w:name="Medium Grid 3 Accent 4" w:uiPriority="69"/>
+    <w:lsdException w:name="Dark List Accent 4" w:uiPriority="70"/>
+    <w:lsdException w:name="Colorful Shading Accent 4" w:uiPriority="71"/>
+    <w:lsdException w:name="Colorful List Accent 4" w:uiPriority="72"/>
+    <w:lsdException w:name="Colorful Grid Accent 4" w:uiPriority="73"/>
+    <w:lsdException w:name="Light Shading Accent 5" w:uiPriority="60"/>
+    <w:lsdException w:name="Light List Accent 5" w:uiPriority="61"/>
+    <w:lsdException w:name="Light Grid Accent 5" w:uiPriority="62"/>
+    <w:lsdException w:name="Medium Shading 1 Accent 5" w:uiPriority="63"/>
+    <w:lsdException w:name="Medium Shading 2 Accent 5" w:uiPriority="64"/>
+    <w:lsdException w:name="Medium List 1 Accent 5" w:uiPriority="65"/>
+    <w:lsdException w:name="Medium List 2 Accent 5" w:uiPriority="66"/>
+    <w:lsdException w:name="Medium Grid 1 Accent 5" w:uiPriority="67"/>
+    <w:lsdException w:name="Medium Grid 2 Accent 5" w:uiPriority="68"/>
+    <w:lsdException w:name="Medium Grid 3 Accent 5" w:uiPriority="69"/>
+    <w:lsdException w:name="Dark List Accent 5" w:uiPriority="70"/>
+    <w:lsdException w:name="Colorful Shading Accent 5" w:uiPriority="71"/>
+    <w:lsdException w:name="Colorful List Accent 5" w:uiPriority="72"/>
+    <w:lsdException w:name="Colorful Grid Accent 5" w:uiPriority="73"/>
+    <w:lsdException w:name="Light Shading Accent 6" w:uiPriority="60"/>
+    <w:lsdException w:name="Light List Accent 6" w:uiPriority="61"/>
+    <w:lsdException w:name="Light Grid Accent 6" w:uiPriority="62"/>
+    <w:lsdException w:name="Medium Shading 1 Accent 6" w:uiPriority="63"/>
+    <w:lsdException w:name="Medium Shading 2 Accent 6" w:uiPriority="64"/>
+    <w:lsdException w:name="Medium List 1 Accent 6" w:uiPriority="65"/>
+    <w:lsdException w:name="Medium List 2 Accent 6" w:uiPriority="66"/>
+    <w:lsdException w:name="Medium Grid 1 Accent 6" w:uiPriority="67"/>
+    <w:lsdException w:name="Medium Grid 2 Accent 6" w:uiPriority="68"/>
+    <w:lsdException w:name="Medium Grid 3 Accent 6" w:uiPriority="69"/>
+    <w:lsdException w:name="Dark List Accent 6" w:uiPriority="70"/>
+    <w:lsdException w:name="Colorful Shading Accent 6" w:uiPriority="71"/>
+    <w:lsdException w:name="Colorful List Accent 6" w:uiPriority="72"/>
+    <w:lsdException w:name="Colorful Grid Accent 6" w:uiPriority="73"/>
+    <w:lsdException w:name="Subtle Emphasis" w:uiPriority="19" w:qFormat="1"/>
+    <w:lsdException w:name="Intense Emphasis" w:uiPriority="21" w:qFormat="1"/>
+    <w:lsdException w:name="Subtle Reference" w:uiPriority="31" w:qFormat="1"/>
+    <w:lsdException w:name="Intense Reference" w:uiPriority="32" w:qFormat="1"/>
+    <w:lsdException w:name="Book Title" w:uiPriority="33" w:qFormat="1"/>
+    <w:lsdException w:name="Bibliography" w:semiHidden="1" w:uiPriority="37" w:unhideWhenUsed="1"/>
+    <w:lsdException w:name="TOC Heading" w:semiHidden="1" w:uiPriority="39" w:unhideWhenUsed="1" w:qFormat="1"/>
+    <w:lsdException w:name="Plain Table 1" w:uiPriority="41"/>
+    <w:lsdException w:name="Plain Table 2" w:uiPriority="42"/>
+    <w:lsdException w:name="Plain Table 3" w:uiPriority="43"/>
+    <w:lsdException w:name="Plain Table 4" w:uiPriority="44"/>
+    <w:lsdException w:name="Plain Table 5" w:uiPriority="45"/>
+    <w:lsdException w:name="Grid Table Light" w:uiPriority="40"/>
+    <w:lsdException w:name="Grid Table 1 Light" w:uiPriority="46"/>
+    <w:lsdException w:name="Grid Table 2" w:uiPriority="47"/>
+    <w:lsdException w:name="Grid Table 3" w:uiPriority="48"/>
+    <w:lsdException w:name="Grid Table 4" w:uiPriority="49"/>
+    <w:lsdException w:name="Grid Table 5 Dark" w:uiPriority="50"/>
+    <w:lsdException w:name="Grid Table 6 Colorful" w:uiPriority="51"/>
+    <w:lsdException w:name="Grid Table 7 Colorful" w:uiPriority="52"/>
+    <w:lsdException w:name="Grid Table 1 Light Accent 1" w:uiPriority="46"/>
+    <w:lsdException w:name="Grid Table 2 Accent 1" w:uiPriority="47"/>
+    <w:lsdException w:name="Grid Table 3 Accent 1" w:uiPriority="48"/>
+    <w:lsdException w:name="Grid Table 4 Accent 1" w:uiPriority="49"/>
+    <w:lsdException w:name="Grid Table 5 Dark Accent 1" w:uiPriority="50"/>
+    <w:lsdException w:name="Grid Table 6 Colorful Accent 1" w:uiPriority="51"/>
+    <w:lsdException w:name="Grid Table 7 Colorful Accent 1" w:uiPriority="52"/>
+    <w:lsdException w:name="Grid Table 1 Light Accent 2" w:uiPriority="46"/>
+    <w:lsdException w:name="Grid Table 2 Accent 2" w:uiPriority="47"/>
+    <w:lsdException w:name="Grid Table 3 Accent 2" w:uiPriority="48"/>
+    <w:lsdException w:name="Grid Table 4 Accent 2" w:uiPriority="49"/>
+    <w:lsdException w:name="Grid Table 5 Dark Accent 2" w:uiPriority="50"/>
+    <w:lsdException w:name="Grid Table 6 Colorful Accent 2" w:uiPriority="51"/>
+    <w:lsdException w:name="Grid Table 7 Colorful Accent 2" w:uiPriority="52"/>
+    <w:lsdException w:name="Grid Table 1 Light Accent 3" w:uiPriority="46"/>
+    <w:lsdException w:name="Grid Table 2 Accent 3" w:uiPriority="47"/>
+    <w:lsdException w:name="Grid Table 3 Accent 3" w:uiPriority="48"/>
+    <w:lsdException w:name="Grid Table 4 Accent 3" w:uiPriority="49"/>
+    <w:lsdException w:name="Grid Table 5 Dark Accent 3" w:uiPriority="50"/>
+    <w:lsdException w:name="Grid Table 6 Colorful Accent 3" w:uiPriority="51"/>
+    <w:lsdException w:name="Grid Table 7 Colorful Accent 3" w:uiPriority="52"/>
+    <w:lsdException w:name="Grid Table 1 Light Accent 4" w:uiPriority="46"/>
+    <w:lsdException w:name="Grid Table 2 Accent 4" w:uiPriority="47"/>
+    <w:lsdException w:name="Grid Table 3 Accent 4" w:uiPriority="48"/>
+    <w:lsdException w:name="Grid Table 4 Accent 4" w:uiPriority="49"/>
+    <w:lsdException w:name="Grid Table 5 Dark Accent 4" w:uiPriority="50"/>
+    <w:lsdException w:name="Grid Table 6 Colorful Accent 4" w:uiPriority="51"/>
+    <w:lsdException w:name="Grid Table 7 Colorful Accent 4" w:uiPriority="52"/>
+    <w:lsdException w:name="Grid Table 1 Light Accent 5" w:uiPriority="46"/>
+    <w:lsdException w:name="Grid Table 2 Accent 5" w:uiPriority="47"/>
+    <w:lsdException w:name="Grid Table 3 Accent 5" w:uiPriority="48"/>
+    <w:lsdException w:name="Grid Table 4 Accent 5" w:uiPriority="49"/>
+    <w:lsdException w:name="Grid Table 5 Dark Accent 5" w:uiPriority="50"/>
+    <w:lsdException w:name="Grid Table 6 Colorful Accent 5" w:uiPriority="51"/>
+    <w:lsdException w:name="Grid Table 7 Colorful Accent 5" w:uiPriority="52"/>
+    <w:lsdException w:name="Grid Table 1 Light Accent 6" w:uiPriority="46"/>
+    <w:lsdException w:name="Grid Table 2 Accent 6" w:uiPriority="47"/>
+    <w:lsdException w:name="Grid Table 3 Accent 6" w:uiPriority="48"/>
+    <w:lsdException w:name="Grid Table 4 Accent 6" w:uiPriority="49"/>
+    <w:lsdException w:name="Grid Table 5 Dark Accent 6" w:uiPriority="50"/>
+    <w:lsdException w:name="Grid Table 6 Colorful Accent 6" w:uiPriority="51"/>
+    <w:lsdException w:name="Grid Table 7 Colorful Accent 6" w:uiPriority="52"/>
+    <w:lsdException w:name="List Table 1 Light" w:uiPriority="46"/>
+    <w:lsdException w:name="List Table 2" w:uiPriority="47"/>
+    <w:lsdException w:name="List Table 3" w:uiPriority="48"/>
+    <w:lsdException w:name="List Table 4" w:uiPriority="49"/>
+    <w:lsdException w:name="List Table 5 Dark" w:uiPriority="50"/>
+    <w:lsdException w:name="List Table 6 Colorful" w:uiPriority="51"/>
+    <w:lsdException w:name="List Table 7 Colorful" w:uiPriority="52"/>
+    <w:lsdException w:name="List Table 1 Light Accent 1" w:uiPriority="46"/>
+    <w:lsdException w:name="List Table 2 Accent 1" w:uiPriority="47"/>
+    <w:lsdException w:name="List Table 3 Accent 1" w:uiPriority="48"/>
+    <w:lsdException w:name="List Table 4 Accent 1" w:uiPriority="49"/>
+    <w:lsdException w:name="List Table 5 Dark Accent 1" w:uiPriority="50"/>
+    <w:lsdException w:name="List Table 6 Colorful Accent 1" w:uiPriority="51"/>
+    <w:lsdException w:name="List Table 7 Colorful Accent 1" w:uiPriority="52"/>
+    <w:lsdException w:name="List Table 1 Light Accent 2" w:uiPriority="46"/>
+    <w:lsdException w:name="List Table 2 Accent 2" w:uiPriority="47"/>
+    <w:lsdException w:name="List Table 3 Accent 2" w:uiPriority="48"/>
+    <w:lsdException w:name="List Table 4 Accent 2" w:uiPriority="49"/>
+    <w:lsdException w:name="List Table 5 Dark Accent 2" w:uiPriority="50"/>
+    <w:lsdException w:name="List Table 6 Colorful Accent 2" w:uiPriority="51"/>
+    <w:lsdException w:name="List Table 7 Colorful Accent 2" w:uiPriority="52"/>
+    <w:lsdException w:name="List Table 1 Light Accent 3" w:uiPriority="46"/>
+    <w:lsdException w:name="List Table 2 Accent 3" w:uiPriority="47"/>
+    <w:lsdException w:name="List Table 3 Accent 3" w:uiPriority="48"/>
+    <w:lsdException w:name="List Table 4 Accent 3" w:uiPriority="49"/>
+    <w:lsdException w:name="List Table 5 Dark Accent 3" w:uiPriority="50"/>
+    <w:lsdException w:name="List Table 6 Colorful Accent 3" w:uiPriority="51"/>
+    <w:lsdException w:name="List Table 7 Colorful Accent 3" w:uiPriority="52"/>
+    <w:lsdException w:name="List Table 1 Light Accent 4" w:uiPriority="46"/>
+    <w:lsdException w:name="List Table 2 Accent 4" w:uiPriority="47"/>
+    <w:lsdException w:name="List Table 3 Accent 4" w:uiPriority="48"/>
+    <w:lsdException w:name="List Table 4 Accent 4" w:uiPriority="49"/>
+    <w:lsdException w:name="List Table 5 Dark Accent 4" w:uiPriority="50"/>
+    <w:lsdException w:name="List Table 6 Colorful Accent 4" w:uiPriority="51"/>
+    <w:lsdException w:name="List Table 7 Colorful Accent 4" w:uiPriority="52"/>
+    <w:lsdException w:name="List Table 1 Light Accent 5" w:uiPriority="46"/>
+    <w:lsdException w:name="List Table 2 Accent 5" w:uiPriority="47"/>
+    <w:lsdException w:name="List Table 3 Accent 5" w:uiPriority="48"/>
+    <w:lsdException w:name="List Table 4 Accent 5" w:uiPriority="49"/>
+    <w:lsdException w:name="List Table 5 Dark Accent 5" w:uiPriority="50"/>
+    <w:lsdException w:name="List Table 6 Colorful Accent 5" w:uiPriority="51"/>
+    <w:lsdException w:name="List Table 7 Colorful Accent 5" w:uiPriority="52"/>
+    <w:lsdException w:name="List Table 1 Light Accent 6" w:uiPriority="46"/>
+    <w:lsdException w:name="List Table 2 Accent 6" w:uiPriority="47"/>
+    <w:lsdException w:name="List Table 3 Accent 6" w:uiPriority="48"/>
+    <w:lsdException w:name="List Table 4 Accent 6" w:uiPriority="49"/>
+    <w:lsdException w:name="List Table 5 Dark Accent 6" w:uiPriority="50"/>
+    <w:lsdException w:name="List Table 6 Colorful Accent 6" w:uiPriority="51"/>
+    <w:lsdException w:name="List Table 7 Colorful Accent 6" w:uiPriority="52"/>
   </w:latentStyles>
   <w:style w:type="paragraph" w:default="1" w:styleId="a">
     <w:name w:val="Normal"/>
@@ -3925,7 +4080,7 @@
     <w:basedOn w:val="a0"/>
     <w:uiPriority w:val="99"/>
     <w:semiHidden/>
-    <w:rsid w:val="00AB0E56"/>
+    <w:rsid w:val="00D7270A"/>
     <w:rPr>
       <w:color w:val="808080"/>
     </w:rPr>
@@ -4242,573 +4397,97 @@
       <w:lang w:eastAsia="en-US"/>
     </w:rPr>
   </w:style>
-</w:styles>
-</file>
-
-<file path=word/glossary/stylesWithEffects.xml><?xml version="1.0" encoding="utf-8"?>
-<w:styles xmlns:wpc="http://schemas.microsoft.com/office/word/2010/wordprocessingCanvas" xmlns:mc="http://schemas.openxmlformats.org/markup-compatibility/2006" xmlns:o="urn:schemas-microsoft-com:office:office" xmlns:r="http://schemas.openxmlformats.org/officeDocument/2006/relationships" xmlns:m="http://schemas.openxmlformats.org/officeDocument/2006/math" xmlns:v="urn:schemas-microsoft-com:vml" xmlns:wp14="http://schemas.microsoft.com/office/word/2010/wordprocessingDrawing" xmlns:wp="http://schemas.openxmlformats.org/drawingml/2006/wordprocessingDrawing" xmlns:w10="urn:schemas-microsoft-com:office:word" xmlns:w="http://schemas.openxmlformats.org/wordprocessingml/2006/main" xmlns:w14="http://schemas.microsoft.com/office/word/2010/wordml" xmlns:wpg="http://schemas.microsoft.com/office/word/2010/wordprocessingGroup" xmlns:wpi="http://schemas.microsoft.com/office/word/2010/wordprocessingInk" xmlns:wne="http://schemas.microsoft.com/office/word/2006/wordml" xmlns:wps="http://schemas.microsoft.com/office/word/2010/wordprocessingShape" mc:Ignorable="w14 wp14">
-  <w:docDefaults>
-    <w:rPrDefault>
-      <w:rPr>
-        <w:rFonts w:asciiTheme="minorHAnsi" w:eastAsiaTheme="minorEastAsia" w:hAnsiTheme="minorHAnsi" w:cstheme="minorBidi"/>
-        <w:sz w:val="22"/>
-        <w:szCs w:val="22"/>
-        <w:lang w:val="ru-RU" w:eastAsia="ru-RU" w:bidi="ar-SA"/>
-      </w:rPr>
-    </w:rPrDefault>
-    <w:pPrDefault>
-      <w:pPr>
-        <w:spacing w:after="200" w:line="276" w:lineRule="auto"/>
-      </w:pPr>
-    </w:pPrDefault>
-  </w:docDefaults>
-  <w:latentStyles w:defLockedState="0" w:defUIPriority="99" w:defSemiHidden="1" w:defUnhideWhenUsed="1" w:defQFormat="0" w:count="267">
-    <w:lsdException w:name="Normal" w:semiHidden="0" w:uiPriority="0" w:unhideWhenUsed="0" w:qFormat="1"/>
-    <w:lsdException w:name="heading 1" w:semiHidden="0" w:uiPriority="9" w:unhideWhenUsed="0" w:qFormat="1"/>
-    <w:lsdException w:name="heading 2" w:uiPriority="9" w:qFormat="1"/>
-    <w:lsdException w:name="heading 3" w:uiPriority="9" w:qFormat="1"/>
-    <w:lsdException w:name="heading 4" w:uiPriority="9" w:qFormat="1"/>
-    <w:lsdException w:name="heading 5" w:uiPriority="9" w:qFormat="1"/>
-    <w:lsdException w:name="heading 6" w:uiPriority="9" w:qFormat="1"/>
-    <w:lsdException w:name="heading 7" w:uiPriority="9" w:qFormat="1"/>
-    <w:lsdException w:name="heading 8" w:uiPriority="9" w:qFormat="1"/>
-    <w:lsdException w:name="heading 9" w:uiPriority="9" w:qFormat="1"/>
-    <w:lsdException w:name="toc 1" w:uiPriority="39"/>
-    <w:lsdException w:name="toc 2" w:uiPriority="39"/>
-    <w:lsdException w:name="toc 3" w:uiPriority="39"/>
-    <w:lsdException w:name="toc 4" w:uiPriority="39"/>
-    <w:lsdException w:name="toc 5" w:uiPriority="39"/>
-    <w:lsdException w:name="toc 6" w:uiPriority="39"/>
-    <w:lsdException w:name="toc 7" w:uiPriority="39"/>
-    <w:lsdException w:name="toc 8" w:uiPriority="39"/>
-    <w:lsdException w:name="toc 9" w:uiPriority="39"/>
-    <w:lsdException w:name="caption" w:uiPriority="35" w:qFormat="1"/>
-    <w:lsdException w:name="Title" w:semiHidden="0" w:uiPriority="10" w:unhideWhenUsed="0" w:qFormat="1"/>
-    <w:lsdException w:name="Default Paragraph Font" w:uiPriority="1"/>
-    <w:lsdException w:name="Subtitle" w:semiHidden="0" w:uiPriority="11" w:unhideWhenUsed="0" w:qFormat="1"/>
-    <w:lsdException w:name="Strong" w:semiHidden="0" w:uiPriority="22" w:unhideWhenUsed="0" w:qFormat="1"/>
-    <w:lsdException w:name="Emphasis" w:semiHidden="0" w:uiPriority="20" w:unhideWhenUsed="0" w:qFormat="1"/>
-    <w:lsdException w:name="Table Grid" w:semiHidden="0" w:uiPriority="59" w:unhideWhenUsed="0"/>
-    <w:lsdException w:name="Placeholder Text" w:unhideWhenUsed="0"/>
-    <w:lsdException w:name="No Spacing" w:semiHidden="0" w:uiPriority="1" w:unhideWhenUsed="0" w:qFormat="1"/>
-    <w:lsdException w:name="Light Shading" w:semiHidden="0" w:uiPriority="60" w:unhideWhenUsed="0"/>
-    <w:lsdException w:name="Light List" w:semiHidden="0" w:uiPriority="61" w:unhideWhenUsed="0"/>
-    <w:lsdException w:name="Light Grid" w:semiHidden="0" w:uiPriority="62" w:unhideWhenUsed="0"/>
-    <w:lsdException w:name="Medium Shading 1" w:semiHidden="0" w:uiPriority="63" w:unhideWhenUsed="0"/>
-    <w:lsdException w:name="Medium Shading 2" w:semiHidden="0" w:uiPriority="64" w:unhideWhenUsed="0"/>
-    <w:lsdException w:name="Medium List 1" w:semiHidden="0" w:uiPriority="65" w:unhideWhenUsed="0"/>
-    <w:lsdException w:name="Medium List 2" w:semiHidden="0" w:uiPriority="66" w:unhideWhenUsed="0"/>
-    <w:lsdException w:name="Medium Grid 1" w:semiHidden="0" w:uiPriority="67" w:unhideWhenUsed="0"/>
-    <w:lsdException w:name="Medium Grid 2" w:semiHidden="0" w:uiPriority="68" w:unhideWhenUsed="0"/>
-    <w:lsdException w:name="Medium Grid 3" w:semiHidden="0" w:uiPriority="69" w:unhideWhenUsed="0"/>
-    <w:lsdException w:name="Dark List" w:semiHidden="0" w:uiPriority="70" w:unhideWhenUsed="0"/>
-    <w:lsdException w:name="Colorful Shading" w:semiHidden="0" w:uiPriority="71" w:unhideWhenUsed="0"/>
-    <w:lsdException w:name="Colorful List" w:semiHidden="0" w:uiPriority="72" w:unhideWhenUsed="0"/>
-    <w:lsdException w:name="Colorful Grid" w:semiHidden="0" w:uiPriority="73" w:unhideWhenUsed="0"/>
-    <w:lsdException w:name="Light Shading Accent 1" w:semiHidden="0" w:uiPriority="60" w:unhideWhenUsed="0"/>
-    <w:lsdException w:name="Light List Accent 1" w:semiHidden="0" w:uiPriority="61" w:unhideWhenUsed="0"/>
-    <w:lsdException w:name="Light Grid Accent 1" w:semiHidden="0" w:uiPriority="62" w:unhideWhenUsed="0"/>
-    <w:lsdException w:name="Medium Shading 1 Accent 1" w:semiHidden="0" w:uiPriority="63" w:unhideWhenUsed="0"/>
-    <w:lsdException w:name="Medium Shading 2 Accent 1" w:semiHidden="0" w:uiPriority="64" w:unhideWhenUsed="0"/>
-    <w:lsdException w:name="Medium List 1 Accent 1" w:semiHidden="0" w:uiPriority="65" w:unhideWhenUsed="0"/>
-    <w:lsdException w:name="Revision" w:unhideWhenUsed="0"/>
-    <w:lsdException w:name="List Paragraph" w:semiHidden="0" w:uiPriority="34" w:unhideWhenUsed="0" w:qFormat="1"/>
-    <w:lsdException w:name="Quote" w:semiHidden="0" w:uiPriority="29" w:unhideWhenUsed="0" w:qFormat="1"/>
-    <w:lsdException w:name="Intense Quote" w:semiHidden="0" w:uiPriority="30" w:unhideWhenUsed="0" w:qFormat="1"/>
-    <w:lsdException w:name="Medium List 2 Accent 1" w:semiHidden="0" w:uiPriority="66" w:unhideWhenUsed="0"/>
-    <w:lsdException w:name="Medium Grid 1 Accent 1" w:semiHidden="0" w:uiPriority="67" w:unhideWhenUsed="0"/>
-    <w:lsdException w:name="Medium Grid 2 Accent 1" w:semiHidden="0" w:uiPriority="68" w:unhideWhenUsed="0"/>
-    <w:lsdException w:name="Medium Grid 3 Accent 1" w:semiHidden="0" w:uiPriority="69" w:unhideWhenUsed="0"/>
-    <w:lsdException w:name="Dark List Accent 1" w:semiHidden="0" w:uiPriority="70" w:unhideWhenUsed="0"/>
-    <w:lsdException w:name="Colorful Shading Accent 1" w:semiHidden="0" w:uiPriority="71" w:unhideWhenUsed="0"/>
-    <w:lsdException w:name="Colorful List Accent 1" w:semiHidden="0" w:uiPriority="72" w:unhideWhenUsed="0"/>
-    <w:lsdException w:name="Colorful Grid Accent 1" w:semiHidden="0" w:uiPriority="73" w:unhideWhenUsed="0"/>
-    <w:lsdException w:name="Light Shading Accent 2" w:semiHidden="0" w:uiPriority="60" w:unhideWhenUsed="0"/>
-    <w:lsdException w:name="Light List Accent 2" w:semiHidden="0" w:uiPriority="61" w:unhideWhenUsed="0"/>
-    <w:lsdException w:name="Light Grid Accent 2" w:semiHidden="0" w:uiPriority="62" w:unhideWhenUsed="0"/>
-    <w:lsdException w:name="Medium Shading 1 Accent 2" w:semiHidden="0" w:uiPriority="63" w:unhideWhenUsed="0"/>
-    <w:lsdException w:name="Medium Shading 2 Accent 2" w:semiHidden="0" w:uiPriority="64" w:unhideWhenUsed="0"/>
-    <w:lsdException w:name="Medium List 1 Accent 2" w:semiHidden="0" w:uiPriority="65" w:unhideWhenUsed="0"/>
-    <w:lsdException w:name="Medium List 2 Accent 2" w:semiHidden="0" w:uiPriority="66" w:unhideWhenUsed="0"/>
-    <w:lsdException w:name="Medium Grid 1 Accent 2" w:semiHidden="0" w:uiPriority="67" w:unhideWhenUsed="0"/>
-    <w:lsdException w:name="Medium Grid 2 Accent 2" w:semiHidden="0" w:uiPriority="68" w:unhideWhenUsed="0"/>
-    <w:lsdException w:name="Medium Grid 3 Accent 2" w:semiHidden="0" w:uiPriority="69" w:unhideWhenUsed="0"/>
-    <w:lsdException w:name="Dark List Accent 2" w:semiHidden="0" w:uiPriority="70" w:unhideWhenUsed="0"/>
-    <w:lsdException w:name="Colorful Shading Accent 2" w:semiHidden="0" w:uiPriority="71" w:unhideWhenUsed="0"/>
-    <w:lsdException w:name="Colorful List Accent 2" w:semiHidden="0" w:uiPriority="72" w:unhideWhenUsed="0"/>
-    <w:lsdException w:name="Colorful Grid Accent 2" w:semiHidden="0" w:uiPriority="73" w:unhideWhenUsed="0"/>
-    <w:lsdException w:name="Light Shading Accent 3" w:semiHidden="0" w:uiPriority="60" w:unhideWhenUsed="0"/>
-    <w:lsdException w:name="Light List Accent 3" w:semiHidden="0" w:uiPriority="61" w:unhideWhenUsed="0"/>
-    <w:lsdException w:name="Light Grid Accent 3" w:semiHidden="0" w:uiPriority="62" w:unhideWhenUsed="0"/>
-    <w:lsdException w:name="Medium Shading 1 Accent 3" w:semiHidden="0" w:uiPriority="63" w:unhideWhenUsed="0"/>
-    <w:lsdException w:name="Medium Shading 2 Accent 3" w:semiHidden="0" w:uiPriority="64" w:unhideWhenUsed="0"/>
-    <w:lsdException w:name="Medium List 1 Accent 3" w:semiHidden="0" w:uiPriority="65" w:unhideWhenUsed="0"/>
-    <w:lsdException w:name="Medium List 2 Accent 3" w:semiHidden="0" w:uiPriority="66" w:unhideWhenUsed="0"/>
-    <w:lsdException w:name="Medium Grid 1 Accent 3" w:semiHidden="0" w:uiPriority="67" w:unhideWhenUsed="0"/>
-    <w:lsdException w:name="Medium Grid 2 Accent 3" w:semiHidden="0" w:uiPriority="68" w:unhideWhenUsed="0"/>
-    <w:lsdException w:name="Medium Grid 3 Accent 3" w:semiHidden="0" w:uiPriority="69" w:unhideWhenUsed="0"/>
-    <w:lsdException w:name="Dark List Accent 3" w:semiHidden="0" w:uiPriority="70" w:unhideWhenUsed="0"/>
-    <w:lsdException w:name="Colorful Shading Accent 3" w:semiHidden="0" w:uiPriority="71" w:unhideWhenUsed="0"/>
-    <w:lsdException w:name="Colorful List Accent 3" w:semiHidden="0" w:uiPriority="72" w:unhideWhenUsed="0"/>
-    <w:lsdException w:name="Colorful Grid Accent 3" w:semiHidden="0" w:uiPriority="73" w:unhideWhenUsed="0"/>
-    <w:lsdException w:name="Light Shading Accent 4" w:semiHidden="0" w:uiPriority="60" w:unhideWhenUsed="0"/>
-    <w:lsdException w:name="Light List Accent 4" w:semiHidden="0" w:uiPriority="61" w:unhideWhenUsed="0"/>
-    <w:lsdException w:name="Light Grid Accent 4" w:semiHidden="0" w:uiPriority="62" w:unhideWhenUsed="0"/>
-    <w:lsdException w:name="Medium Shading 1 Accent 4" w:semiHidden="0" w:uiPriority="63" w:unhideWhenUsed="0"/>
-    <w:lsdException w:name="Medium Shading 2 Accent 4" w:semiHidden="0" w:uiPriority="64" w:unhideWhenUsed="0"/>
-    <w:lsdException w:name="Medium List 1 Accent 4" w:semiHidden="0" w:uiPriority="65" w:unhideWhenUsed="0"/>
-    <w:lsdException w:name="Medium List 2 Accent 4" w:semiHidden="0" w:uiPriority="66" w:unhideWhenUsed="0"/>
-    <w:lsdException w:name="Medium Grid 1 Accent 4" w:semiHidden="0" w:uiPriority="67" w:unhideWhenUsed="0"/>
-    <w:lsdException w:name="Medium Grid 2 Accent 4" w:semiHidden="0" w:uiPriority="68" w:unhideWhenUsed="0"/>
-    <w:lsdException w:name="Medium Grid 3 Accent 4" w:semiHidden="0" w:uiPriority="69" w:unhideWhenUsed="0"/>
-    <w:lsdException w:name="Dark List Accent 4" w:semiHidden="0" w:uiPriority="70" w:unhideWhenUsed="0"/>
-    <w:lsdException w:name="Colorful Shading Accent 4" w:semiHidden="0" w:uiPriority="71" w:unhideWhenUsed="0"/>
-    <w:lsdException w:name="Colorful List Accent 4" w:semiHidden="0" w:uiPriority="72" w:unhideWhenUsed="0"/>
-    <w:lsdException w:name="Colorful Grid Accent 4" w:semiHidden="0" w:uiPriority="73" w:unhideWhenUsed="0"/>
-    <w:lsdException w:name="Light Shading Accent 5" w:semiHidden="0" w:uiPriority="60" w:unhideWhenUsed="0"/>
-    <w:lsdException w:name="Light List Accent 5" w:semiHidden="0" w:uiPriority="61" w:unhideWhenUsed="0"/>
-    <w:lsdException w:name="Light Grid Accent 5" w:semiHidden="0" w:uiPriority="62" w:unhideWhenUsed="0"/>
-    <w:lsdException w:name="Medium Shading 1 Accent 5" w:semiHidden="0" w:uiPriority="63" w:unhideWhenUsed="0"/>
-    <w:lsdException w:name="Medium Shading 2 Accent 5" w:semiHidden="0" w:uiPriority="64" w:unhideWhenUsed="0"/>
-    <w:lsdException w:name="Medium List 1 Accent 5" w:semiHidden="0" w:uiPriority="65" w:unhideWhenUsed="0"/>
-    <w:lsdException w:name="Medium List 2 Accent 5" w:semiHidden="0" w:uiPriority="66" w:unhideWhenUsed="0"/>
-    <w:lsdException w:name="Medium Grid 1 Accent 5" w:semiHidden="0" w:uiPriority="67" w:unhideWhenUsed="0"/>
-    <w:lsdException w:name="Medium Grid 2 Accent 5" w:semiHidden="0" w:uiPriority="68" w:unhideWhenUsed="0"/>
-    <w:lsdException w:name="Medium Grid 3 Accent 5" w:semiHidden="0" w:uiPriority="69" w:unhideWhenUsed="0"/>
-    <w:lsdException w:name="Dark List Accent 5" w:semiHidden="0" w:uiPriority="70" w:unhideWhenUsed="0"/>
-    <w:lsdException w:name="Colorful Shading Accent 5" w:semiHidden="0" w:uiPriority="71" w:unhideWhenUsed="0"/>
-    <w:lsdException w:name="Colorful List Accent 5" w:semiHidden="0" w:uiPriority="72" w:unhideWhenUsed="0"/>
-    <w:lsdException w:name="Colorful Grid Accent 5" w:semiHidden="0" w:uiPriority="73" w:unhideWhenUsed="0"/>
-    <w:lsdException w:name="Light Shading Accent 6" w:semiHidden="0" w:uiPriority="60" w:unhideWhenUsed="0"/>
-    <w:lsdException w:name="Light List Accent 6" w:semiHidden="0" w:uiPriority="61" w:unhideWhenUsed="0"/>
-    <w:lsdException w:name="Light Grid Accent 6" w:semiHidden="0" w:uiPriority="62" w:unhideWhenUsed="0"/>
-    <w:lsdException w:name="Medium Shading 1 Accent 6" w:semiHidden="0" w:uiPriority="63" w:unhideWhenUsed="0"/>
-    <w:lsdException w:name="Medium Shading 2 Accent 6" w:semiHidden="0" w:uiPriority="64" w:unhideWhenUsed="0"/>
-    <w:lsdException w:name="Medium List 1 Accent 6" w:semiHidden="0" w:uiPriority="65" w:unhideWhenUsed="0"/>
-    <w:lsdException w:name="Medium List 2 Accent 6" w:semiHidden="0" w:uiPriority="66" w:unhideWhenUsed="0"/>
-    <w:lsdException w:name="Medium Grid 1 Accent 6" w:semiHidden="0" w:uiPriority="67" w:unhideWhenUsed="0"/>
-    <w:lsdException w:name="Medium Grid 2 Accent 6" w:semiHidden="0" w:uiPriority="68" w:unhideWhenUsed="0"/>
-    <w:lsdException w:name="Medium Grid 3 Accent 6" w:semiHidden="0" w:uiPriority="69" w:unhideWhenUsed="0"/>
-    <w:lsdException w:name="Dark List Accent 6" w:semiHidden="0" w:uiPriority="70" w:unhideWhenUsed="0"/>
-    <w:lsdException w:name="Colorful Shading Accent 6" w:semiHidden="0" w:uiPriority="71" w:unhideWhenUsed="0"/>
-    <w:lsdException w:name="Colorful List Accent 6" w:semiHidden="0" w:uiPriority="72" w:unhideWhenUsed="0"/>
-    <w:lsdException w:name="Colorful Grid Accent 6" w:semiHidden="0" w:uiPriority="73" w:unhideWhenUsed="0"/>
-    <w:lsdException w:name="Subtle Emphasis" w:semiHidden="0" w:uiPriority="19" w:unhideWhenUsed="0" w:qFormat="1"/>
-    <w:lsdException w:name="Intense Emphasis" w:semiHidden="0" w:uiPriority="21" w:unhideWhenUsed="0" w:qFormat="1"/>
-    <w:lsdException w:name="Subtle Reference" w:semiHidden="0" w:uiPriority="31" w:unhideWhenUsed="0" w:qFormat="1"/>
-    <w:lsdException w:name="Intense Reference" w:semiHidden="0" w:uiPriority="32" w:unhideWhenUsed="0" w:qFormat="1"/>
-    <w:lsdException w:name="Book Title" w:semiHidden="0" w:uiPriority="33" w:unhideWhenUsed="0" w:qFormat="1"/>
-    <w:lsdException w:name="Bibliography" w:uiPriority="37"/>
-    <w:lsdException w:name="TOC Heading" w:uiPriority="39" w:qFormat="1"/>
-  </w:latentStyles>
-  <w:style w:type="paragraph" w:default="1" w:styleId="a">
-    <w:name w:val="Normal"/>
-    <w:qFormat/>
-  </w:style>
-  <w:style w:type="character" w:default="1" w:styleId="a0">
-    <w:name w:val="Default Paragraph Font"/>
-    <w:uiPriority w:val="1"/>
-    <w:semiHidden/>
-    <w:unhideWhenUsed/>
-  </w:style>
-  <w:style w:type="table" w:default="1" w:styleId="a1">
-    <w:name w:val="Normal Table"/>
-    <w:uiPriority w:val="99"/>
-    <w:semiHidden/>
-    <w:unhideWhenUsed/>
-    <w:tblPr>
-      <w:tblInd w:w="0" w:type="dxa"/>
-      <w:tblCellMar>
-        <w:top w:w="0" w:type="dxa"/>
-        <w:left w:w="108" w:type="dxa"/>
-        <w:bottom w:w="0" w:type="dxa"/>
-        <w:right w:w="108" w:type="dxa"/>
-      </w:tblCellMar>
-    </w:tblPr>
-  </w:style>
-  <w:style w:type="numbering" w:default="1" w:styleId="a2">
-    <w:name w:val="No List"/>
-    <w:uiPriority w:val="99"/>
-    <w:semiHidden/>
-    <w:unhideWhenUsed/>
-  </w:style>
-  <w:style w:type="paragraph" w:customStyle="1" w:styleId="D28DD7DD3C634627B333FD569C6A3D65">
-    <w:name w:val="D28DD7DD3C634627B333FD569C6A3D65"/>
-    <w:rsid w:val="00BB1733"/>
-  </w:style>
-  <w:style w:type="paragraph" w:customStyle="1" w:styleId="EFBFEAC24D8A418CAEE0FE37BD9ED0AD">
-    <w:name w:val="EFBFEAC24D8A418CAEE0FE37BD9ED0AD"/>
-    <w:rsid w:val="00BB1733"/>
-  </w:style>
-  <w:style w:type="paragraph" w:customStyle="1" w:styleId="6EA0958A9FAB45B99FC665E5E0204AA5">
-    <w:name w:val="6EA0958A9FAB45B99FC665E5E0204AA5"/>
-    <w:rsid w:val="00BB1733"/>
-  </w:style>
-  <w:style w:type="paragraph" w:customStyle="1" w:styleId="667B6509BC4F4B8993CEA04B459E0FDE">
-    <w:name w:val="667B6509BC4F4B8993CEA04B459E0FDE"/>
-    <w:rsid w:val="00BB1733"/>
-  </w:style>
-  <w:style w:type="paragraph" w:customStyle="1" w:styleId="375582F80BAF4359AC955F02F097E98B">
-    <w:name w:val="375582F80BAF4359AC955F02F097E98B"/>
-    <w:rsid w:val="00BB1733"/>
-  </w:style>
-  <w:style w:type="paragraph" w:customStyle="1" w:styleId="29426586DEF948F385F490BD7F48776E">
-    <w:name w:val="29426586DEF948F385F490BD7F48776E"/>
-    <w:rsid w:val="00BB1733"/>
-  </w:style>
-  <w:style w:type="paragraph" w:customStyle="1" w:styleId="C22239ADBF114D31AC2A429304CFF384">
-    <w:name w:val="C22239ADBF114D31AC2A429304CFF384"/>
-    <w:rsid w:val="00BB1733"/>
-  </w:style>
-  <w:style w:type="paragraph" w:customStyle="1" w:styleId="251F8559C26A4FBEAA743BC841E4E299">
-    <w:name w:val="251F8559C26A4FBEAA743BC841E4E299"/>
-    <w:rsid w:val="00BB1733"/>
-  </w:style>
-  <w:style w:type="paragraph" w:customStyle="1" w:styleId="4EECF4E2D8E149828FD2397259303ECA">
-    <w:name w:val="4EECF4E2D8E149828FD2397259303ECA"/>
-    <w:rsid w:val="00BB1733"/>
-  </w:style>
-  <w:style w:type="paragraph" w:customStyle="1" w:styleId="BBDFF561D3024A87AC39D2E61FDEB683">
-    <w:name w:val="BBDFF561D3024A87AC39D2E61FDEB683"/>
-    <w:rsid w:val="00BB1733"/>
-  </w:style>
-  <w:style w:type="paragraph" w:customStyle="1" w:styleId="FFFBEFB0D91B4982B83BBEDB6732B46C">
-    <w:name w:val="FFFBEFB0D91B4982B83BBEDB6732B46C"/>
-    <w:rsid w:val="00BB1733"/>
-  </w:style>
-  <w:style w:type="paragraph" w:customStyle="1" w:styleId="31704CD52C36478387FD077CE97B9D98">
-    <w:name w:val="31704CD52C36478387FD077CE97B9D98"/>
-    <w:rsid w:val="00BB1733"/>
-  </w:style>
-  <w:style w:type="paragraph" w:customStyle="1" w:styleId="13250A3F5B4F462AB1C95A0061754D31">
-    <w:name w:val="13250A3F5B4F462AB1C95A0061754D31"/>
-    <w:rsid w:val="00BB1733"/>
-  </w:style>
-  <w:style w:type="paragraph" w:customStyle="1" w:styleId="63942FF492EF47148723A7C22E94E947">
-    <w:name w:val="63942FF492EF47148723A7C22E94E947"/>
-    <w:rsid w:val="00BB1733"/>
-  </w:style>
-  <w:style w:type="paragraph" w:customStyle="1" w:styleId="5A97A6C84B9D484FB32929A0333EA912">
-    <w:name w:val="5A97A6C84B9D484FB32929A0333EA912"/>
-    <w:rsid w:val="00BB1733"/>
-  </w:style>
-  <w:style w:type="character" w:styleId="a3">
-    <w:name w:val="Placeholder Text"/>
-    <w:basedOn w:val="a0"/>
-    <w:uiPriority w:val="99"/>
-    <w:semiHidden/>
-    <w:rsid w:val="00AB0E56"/>
-    <w:rPr>
-      <w:color w:val="808080"/>
-    </w:rPr>
-  </w:style>
-  <w:style w:type="paragraph" w:customStyle="1" w:styleId="5A97A6C84B9D484FB32929A0333EA9121">
-    <w:name w:val="5A97A6C84B9D484FB32929A0333EA9121"/>
-    <w:rsid w:val="00BB1733"/>
+  <w:style w:type="paragraph" w:customStyle="1" w:styleId="5A97A6C84B9D484FB32929A0333EA9124">
+    <w:name w:val="5A97A6C84B9D484FB32929A0333EA9124"/>
+    <w:rsid w:val="00D7270A"/>
     <w:rPr>
       <w:rFonts w:eastAsiaTheme="minorHAnsi"/>
       <w:lang w:eastAsia="en-US"/>
     </w:rPr>
   </w:style>
-  <w:style w:type="paragraph" w:customStyle="1" w:styleId="D28DD7DD3C634627B333FD569C6A3D651">
-    <w:name w:val="D28DD7DD3C634627B333FD569C6A3D651"/>
-    <w:rsid w:val="00BB1733"/>
+  <w:style w:type="paragraph" w:customStyle="1" w:styleId="D28DD7DD3C634627B333FD569C6A3D654">
+    <w:name w:val="D28DD7DD3C634627B333FD569C6A3D654"/>
+    <w:rsid w:val="00D7270A"/>
     <w:rPr>
       <w:rFonts w:eastAsiaTheme="minorHAnsi"/>
       <w:lang w:eastAsia="en-US"/>
     </w:rPr>
   </w:style>
-  <w:style w:type="paragraph" w:customStyle="1" w:styleId="EFBFEAC24D8A418CAEE0FE37BD9ED0AD1">
-    <w:name w:val="EFBFEAC24D8A418CAEE0FE37BD9ED0AD1"/>
-    <w:rsid w:val="00BB1733"/>
+  <w:style w:type="paragraph" w:customStyle="1" w:styleId="EFBFEAC24D8A418CAEE0FE37BD9ED0AD4">
+    <w:name w:val="EFBFEAC24D8A418CAEE0FE37BD9ED0AD4"/>
+    <w:rsid w:val="00D7270A"/>
     <w:rPr>
       <w:rFonts w:eastAsiaTheme="minorHAnsi"/>
       <w:lang w:eastAsia="en-US"/>
     </w:rPr>
   </w:style>
-  <w:style w:type="paragraph" w:customStyle="1" w:styleId="6EA0958A9FAB45B99FC665E5E0204AA51">
-    <w:name w:val="6EA0958A9FAB45B99FC665E5E0204AA51"/>
-    <w:rsid w:val="00BB1733"/>
+  <w:style w:type="paragraph" w:customStyle="1" w:styleId="6EA0958A9FAB45B99FC665E5E0204AA54">
+    <w:name w:val="6EA0958A9FAB45B99FC665E5E0204AA54"/>
+    <w:rsid w:val="00D7270A"/>
     <w:rPr>
       <w:rFonts w:eastAsiaTheme="minorHAnsi"/>
       <w:lang w:eastAsia="en-US"/>
     </w:rPr>
   </w:style>
-  <w:style w:type="paragraph" w:customStyle="1" w:styleId="375582F80BAF4359AC955F02F097E98B1">
-    <w:name w:val="375582F80BAF4359AC955F02F097E98B1"/>
-    <w:rsid w:val="00BB1733"/>
+  <w:style w:type="paragraph" w:customStyle="1" w:styleId="65B9CD2D9B66405EBAC90BF3749BA0532">
+    <w:name w:val="65B9CD2D9B66405EBAC90BF3749BA0532"/>
+    <w:rsid w:val="00D7270A"/>
     <w:rPr>
       <w:rFonts w:eastAsiaTheme="minorHAnsi"/>
       <w:lang w:eastAsia="en-US"/>
     </w:rPr>
   </w:style>
-  <w:style w:type="paragraph" w:customStyle="1" w:styleId="251F8559C26A4FBEAA743BC841E4E2991">
-    <w:name w:val="251F8559C26A4FBEAA743BC841E4E2991"/>
-    <w:rsid w:val="00BB1733"/>
+  <w:style w:type="paragraph" w:customStyle="1" w:styleId="30A2A89FF0A24C0BAD371412688087E52">
+    <w:name w:val="30A2A89FF0A24C0BAD371412688087E52"/>
+    <w:rsid w:val="00D7270A"/>
     <w:rPr>
       <w:rFonts w:eastAsiaTheme="minorHAnsi"/>
       <w:lang w:eastAsia="en-US"/>
     </w:rPr>
   </w:style>
-  <w:style w:type="paragraph" w:customStyle="1" w:styleId="4EECF4E2D8E149828FD2397259303ECA1">
-    <w:name w:val="4EECF4E2D8E149828FD2397259303ECA1"/>
-    <w:rsid w:val="00BB1733"/>
+  <w:style w:type="paragraph" w:customStyle="1" w:styleId="4EECF4E2D8E149828FD2397259303ECA4">
+    <w:name w:val="4EECF4E2D8E149828FD2397259303ECA4"/>
+    <w:rsid w:val="00D7270A"/>
     <w:rPr>
       <w:rFonts w:eastAsiaTheme="minorHAnsi"/>
       <w:lang w:eastAsia="en-US"/>
     </w:rPr>
   </w:style>
-  <w:style w:type="paragraph" w:customStyle="1" w:styleId="BBDFF561D3024A87AC39D2E61FDEB6831">
-    <w:name w:val="BBDFF561D3024A87AC39D2E61FDEB6831"/>
-    <w:rsid w:val="00BB1733"/>
+  <w:style w:type="paragraph" w:customStyle="1" w:styleId="BBDFF561D3024A87AC39D2E61FDEB6834">
+    <w:name w:val="BBDFF561D3024A87AC39D2E61FDEB6834"/>
+    <w:rsid w:val="00D7270A"/>
     <w:rPr>
       <w:rFonts w:eastAsiaTheme="minorHAnsi"/>
       <w:lang w:eastAsia="en-US"/>
     </w:rPr>
   </w:style>
-  <w:style w:type="paragraph" w:customStyle="1" w:styleId="FFFBEFB0D91B4982B83BBEDB6732B46C1">
-    <w:name w:val="FFFBEFB0D91B4982B83BBEDB6732B46C1"/>
-    <w:rsid w:val="00BB1733"/>
+  <w:style w:type="paragraph" w:customStyle="1" w:styleId="FFFBEFB0D91B4982B83BBEDB6732B46C4">
+    <w:name w:val="FFFBEFB0D91B4982B83BBEDB6732B46C4"/>
+    <w:rsid w:val="00D7270A"/>
     <w:rPr>
       <w:rFonts w:eastAsiaTheme="minorHAnsi"/>
       <w:lang w:eastAsia="en-US"/>
     </w:rPr>
   </w:style>
-  <w:style w:type="paragraph" w:customStyle="1" w:styleId="31704CD52C36478387FD077CE97B9D981">
-    <w:name w:val="31704CD52C36478387FD077CE97B9D981"/>
-    <w:rsid w:val="00BB1733"/>
+  <w:style w:type="paragraph" w:customStyle="1" w:styleId="31704CD52C36478387FD077CE97B9D984">
+    <w:name w:val="31704CD52C36478387FD077CE97B9D984"/>
+    <w:rsid w:val="00D7270A"/>
     <w:rPr>
       <w:rFonts w:eastAsiaTheme="minorHAnsi"/>
       <w:lang w:eastAsia="en-US"/>
     </w:rPr>
   </w:style>
-  <w:style w:type="paragraph" w:customStyle="1" w:styleId="13250A3F5B4F462AB1C95A0061754D311">
-    <w:name w:val="13250A3F5B4F462AB1C95A0061754D311"/>
-    <w:rsid w:val="00BB1733"/>
+  <w:style w:type="paragraph" w:customStyle="1" w:styleId="13250A3F5B4F462AB1C95A0061754D314">
+    <w:name w:val="13250A3F5B4F462AB1C95A0061754D314"/>
+    <w:rsid w:val="00D7270A"/>
     <w:rPr>
       <w:rFonts w:eastAsiaTheme="minorHAnsi"/>
       <w:lang w:eastAsia="en-US"/>
     </w:rPr>
   </w:style>
-  <w:style w:type="paragraph" w:customStyle="1" w:styleId="63942FF492EF47148723A7C22E94E9471">
-    <w:name w:val="63942FF492EF47148723A7C22E94E9471"/>
-    <w:rsid w:val="00BB1733"/>
-    <w:rPr>
-      <w:rFonts w:eastAsiaTheme="minorHAnsi"/>
-      <w:lang w:eastAsia="en-US"/>
-    </w:rPr>
-  </w:style>
-  <w:style w:type="paragraph" w:customStyle="1" w:styleId="DA26EDEE897C487FA31C0798A0A75F1F">
-    <w:name w:val="DA26EDEE897C487FA31C0798A0A75F1F"/>
-    <w:rsid w:val="00201C17"/>
-  </w:style>
-  <w:style w:type="paragraph" w:customStyle="1" w:styleId="E18715B2DB754517844516554B2D0ADD">
-    <w:name w:val="E18715B2DB754517844516554B2D0ADD"/>
-    <w:rsid w:val="00201C17"/>
-  </w:style>
-  <w:style w:type="paragraph" w:customStyle="1" w:styleId="5A97A6C84B9D484FB32929A0333EA9122">
-    <w:name w:val="5A97A6C84B9D484FB32929A0333EA9122"/>
-    <w:rsid w:val="00201C17"/>
-    <w:rPr>
-      <w:rFonts w:eastAsiaTheme="minorHAnsi"/>
-      <w:lang w:eastAsia="en-US"/>
-    </w:rPr>
-  </w:style>
-  <w:style w:type="paragraph" w:customStyle="1" w:styleId="D28DD7DD3C634627B333FD569C6A3D652">
-    <w:name w:val="D28DD7DD3C634627B333FD569C6A3D652"/>
-    <w:rsid w:val="00201C17"/>
-    <w:rPr>
-      <w:rFonts w:eastAsiaTheme="minorHAnsi"/>
-      <w:lang w:eastAsia="en-US"/>
-    </w:rPr>
-  </w:style>
-  <w:style w:type="paragraph" w:customStyle="1" w:styleId="EFBFEAC24D8A418CAEE0FE37BD9ED0AD2">
-    <w:name w:val="EFBFEAC24D8A418CAEE0FE37BD9ED0AD2"/>
-    <w:rsid w:val="00201C17"/>
-    <w:rPr>
-      <w:rFonts w:eastAsiaTheme="minorHAnsi"/>
-      <w:lang w:eastAsia="en-US"/>
-    </w:rPr>
-  </w:style>
-  <w:style w:type="paragraph" w:customStyle="1" w:styleId="6EA0958A9FAB45B99FC665E5E0204AA52">
-    <w:name w:val="6EA0958A9FAB45B99FC665E5E0204AA52"/>
-    <w:rsid w:val="00201C17"/>
-    <w:rPr>
-      <w:rFonts w:eastAsiaTheme="minorHAnsi"/>
-      <w:lang w:eastAsia="en-US"/>
-    </w:rPr>
-  </w:style>
-  <w:style w:type="paragraph" w:customStyle="1" w:styleId="375582F80BAF4359AC955F02F097E98B2">
-    <w:name w:val="375582F80BAF4359AC955F02F097E98B2"/>
-    <w:rsid w:val="00201C17"/>
-    <w:rPr>
-      <w:rFonts w:eastAsiaTheme="minorHAnsi"/>
-      <w:lang w:eastAsia="en-US"/>
-    </w:rPr>
-  </w:style>
-  <w:style w:type="paragraph" w:customStyle="1" w:styleId="251F8559C26A4FBEAA743BC841E4E2992">
-    <w:name w:val="251F8559C26A4FBEAA743BC841E4E2992"/>
-    <w:rsid w:val="00201C17"/>
-    <w:rPr>
-      <w:rFonts w:eastAsiaTheme="minorHAnsi"/>
-      <w:lang w:eastAsia="en-US"/>
-    </w:rPr>
-  </w:style>
-  <w:style w:type="paragraph" w:customStyle="1" w:styleId="4EECF4E2D8E149828FD2397259303ECA2">
-    <w:name w:val="4EECF4E2D8E149828FD2397259303ECA2"/>
-    <w:rsid w:val="00201C17"/>
-    <w:rPr>
-      <w:rFonts w:eastAsiaTheme="minorHAnsi"/>
-      <w:lang w:eastAsia="en-US"/>
-    </w:rPr>
-  </w:style>
-  <w:style w:type="paragraph" w:customStyle="1" w:styleId="BBDFF561D3024A87AC39D2E61FDEB6832">
-    <w:name w:val="BBDFF561D3024A87AC39D2E61FDEB6832"/>
-    <w:rsid w:val="00201C17"/>
-    <w:rPr>
-      <w:rFonts w:eastAsiaTheme="minorHAnsi"/>
-      <w:lang w:eastAsia="en-US"/>
-    </w:rPr>
-  </w:style>
-  <w:style w:type="paragraph" w:customStyle="1" w:styleId="FFFBEFB0D91B4982B83BBEDB6732B46C2">
-    <w:name w:val="FFFBEFB0D91B4982B83BBEDB6732B46C2"/>
-    <w:rsid w:val="00201C17"/>
-    <w:rPr>
-      <w:rFonts w:eastAsiaTheme="minorHAnsi"/>
-      <w:lang w:eastAsia="en-US"/>
-    </w:rPr>
-  </w:style>
-  <w:style w:type="paragraph" w:customStyle="1" w:styleId="31704CD52C36478387FD077CE97B9D982">
-    <w:name w:val="31704CD52C36478387FD077CE97B9D982"/>
-    <w:rsid w:val="00201C17"/>
-    <w:rPr>
-      <w:rFonts w:eastAsiaTheme="minorHAnsi"/>
-      <w:lang w:eastAsia="en-US"/>
-    </w:rPr>
-  </w:style>
-  <w:style w:type="paragraph" w:customStyle="1" w:styleId="13250A3F5B4F462AB1C95A0061754D312">
-    <w:name w:val="13250A3F5B4F462AB1C95A0061754D312"/>
-    <w:rsid w:val="00201C17"/>
-    <w:rPr>
-      <w:rFonts w:eastAsiaTheme="minorHAnsi"/>
-      <w:lang w:eastAsia="en-US"/>
-    </w:rPr>
-  </w:style>
-  <w:style w:type="paragraph" w:customStyle="1" w:styleId="63942FF492EF47148723A7C22E94E9472">
-    <w:name w:val="63942FF492EF47148723A7C22E94E9472"/>
-    <w:rsid w:val="00201C17"/>
-    <w:rPr>
-      <w:rFonts w:eastAsiaTheme="minorHAnsi"/>
-      <w:lang w:eastAsia="en-US"/>
-    </w:rPr>
-  </w:style>
-  <w:style w:type="paragraph" w:customStyle="1" w:styleId="FBDF39C81B514F269A7A5F3D6053D3F5">
-    <w:name w:val="FBDF39C81B514F269A7A5F3D6053D3F5"/>
-    <w:rsid w:val="00B566B2"/>
-  </w:style>
-  <w:style w:type="paragraph" w:customStyle="1" w:styleId="65B9CD2D9B66405EBAC90BF3749BA053">
-    <w:name w:val="65B9CD2D9B66405EBAC90BF3749BA053"/>
-    <w:rsid w:val="00B566B2"/>
-  </w:style>
-  <w:style w:type="paragraph" w:customStyle="1" w:styleId="39C12B0765A14458A8C1A9F9C4EA0DA1">
-    <w:name w:val="39C12B0765A14458A8C1A9F9C4EA0DA1"/>
-    <w:rsid w:val="00B566B2"/>
-  </w:style>
-  <w:style w:type="paragraph" w:customStyle="1" w:styleId="30A2A89FF0A24C0BAD371412688087E5">
-    <w:name w:val="30A2A89FF0A24C0BAD371412688087E5"/>
-    <w:rsid w:val="00B566B2"/>
-  </w:style>
-  <w:style w:type="paragraph" w:customStyle="1" w:styleId="5A97A6C84B9D484FB32929A0333EA9123">
-    <w:name w:val="5A97A6C84B9D484FB32929A0333EA9123"/>
-    <w:rsid w:val="00AB0E56"/>
-    <w:rPr>
-      <w:rFonts w:eastAsiaTheme="minorHAnsi"/>
-      <w:lang w:eastAsia="en-US"/>
-    </w:rPr>
-  </w:style>
-  <w:style w:type="paragraph" w:customStyle="1" w:styleId="D28DD7DD3C634627B333FD569C6A3D653">
-    <w:name w:val="D28DD7DD3C634627B333FD569C6A3D653"/>
-    <w:rsid w:val="00AB0E56"/>
-    <w:rPr>
-      <w:rFonts w:eastAsiaTheme="minorHAnsi"/>
-      <w:lang w:eastAsia="en-US"/>
-    </w:rPr>
-  </w:style>
-  <w:style w:type="paragraph" w:customStyle="1" w:styleId="EFBFEAC24D8A418CAEE0FE37BD9ED0AD3">
-    <w:name w:val="EFBFEAC24D8A418CAEE0FE37BD9ED0AD3"/>
-    <w:rsid w:val="00AB0E56"/>
-    <w:rPr>
-      <w:rFonts w:eastAsiaTheme="minorHAnsi"/>
-      <w:lang w:eastAsia="en-US"/>
-    </w:rPr>
-  </w:style>
-  <w:style w:type="paragraph" w:customStyle="1" w:styleId="6EA0958A9FAB45B99FC665E5E0204AA53">
-    <w:name w:val="6EA0958A9FAB45B99FC665E5E0204AA53"/>
-    <w:rsid w:val="00AB0E56"/>
-    <w:rPr>
-      <w:rFonts w:eastAsiaTheme="minorHAnsi"/>
-      <w:lang w:eastAsia="en-US"/>
-    </w:rPr>
-  </w:style>
-  <w:style w:type="paragraph" w:customStyle="1" w:styleId="65B9CD2D9B66405EBAC90BF3749BA0531">
-    <w:name w:val="65B9CD2D9B66405EBAC90BF3749BA0531"/>
-    <w:rsid w:val="00AB0E56"/>
-    <w:rPr>
-      <w:rFonts w:eastAsiaTheme="minorHAnsi"/>
-      <w:lang w:eastAsia="en-US"/>
-    </w:rPr>
-  </w:style>
-  <w:style w:type="paragraph" w:customStyle="1" w:styleId="30A2A89FF0A24C0BAD371412688087E51">
-    <w:name w:val="30A2A89FF0A24C0BAD371412688087E51"/>
-    <w:rsid w:val="00AB0E56"/>
-    <w:rPr>
-      <w:rFonts w:eastAsiaTheme="minorHAnsi"/>
-      <w:lang w:eastAsia="en-US"/>
-    </w:rPr>
-  </w:style>
-  <w:style w:type="paragraph" w:customStyle="1" w:styleId="4EECF4E2D8E149828FD2397259303ECA3">
-    <w:name w:val="4EECF4E2D8E149828FD2397259303ECA3"/>
-    <w:rsid w:val="00AB0E56"/>
-    <w:rPr>
-      <w:rFonts w:eastAsiaTheme="minorHAnsi"/>
-      <w:lang w:eastAsia="en-US"/>
-    </w:rPr>
-  </w:style>
-  <w:style w:type="paragraph" w:customStyle="1" w:styleId="BBDFF561D3024A87AC39D2E61FDEB6833">
-    <w:name w:val="BBDFF561D3024A87AC39D2E61FDEB6833"/>
-    <w:rsid w:val="00AB0E56"/>
-    <w:rPr>
-      <w:rFonts w:eastAsiaTheme="minorHAnsi"/>
-      <w:lang w:eastAsia="en-US"/>
-    </w:rPr>
-  </w:style>
-  <w:style w:type="paragraph" w:customStyle="1" w:styleId="FFFBEFB0D91B4982B83BBEDB6732B46C3">
-    <w:name w:val="FFFBEFB0D91B4982B83BBEDB6732B46C3"/>
-    <w:rsid w:val="00AB0E56"/>
-    <w:rPr>
-      <w:rFonts w:eastAsiaTheme="minorHAnsi"/>
-      <w:lang w:eastAsia="en-US"/>
-    </w:rPr>
-  </w:style>
-  <w:style w:type="paragraph" w:customStyle="1" w:styleId="31704CD52C36478387FD077CE97B9D983">
-    <w:name w:val="31704CD52C36478387FD077CE97B9D983"/>
-    <w:rsid w:val="00AB0E56"/>
-    <w:rPr>
-      <w:rFonts w:eastAsiaTheme="minorHAnsi"/>
-      <w:lang w:eastAsia="en-US"/>
-    </w:rPr>
-  </w:style>
-  <w:style w:type="paragraph" w:customStyle="1" w:styleId="13250A3F5B4F462AB1C95A0061754D313">
-    <w:name w:val="13250A3F5B4F462AB1C95A0061754D313"/>
-    <w:rsid w:val="00AB0E56"/>
-    <w:rPr>
-      <w:rFonts w:eastAsiaTheme="minorHAnsi"/>
-      <w:lang w:eastAsia="en-US"/>
-    </w:rPr>
-  </w:style>
-  <w:style w:type="paragraph" w:customStyle="1" w:styleId="63942FF492EF47148723A7C22E94E9473">
-    <w:name w:val="63942FF492EF47148723A7C22E94E9473"/>
-    <w:rsid w:val="00AB0E56"/>
+  <w:style w:type="paragraph" w:customStyle="1" w:styleId="63942FF492EF47148723A7C22E94E9474">
+    <w:name w:val="63942FF492EF47148723A7C22E94E9474"/>
+    <w:rsid w:val="00D7270A"/>
     <w:rPr>
       <w:rFonts w:eastAsiaTheme="minorHAnsi"/>
       <w:lang w:eastAsia="en-US"/>
@@ -4818,7 +4497,7 @@
 </file>
 
 <file path=word/glossary/webSettings.xml><?xml version="1.0" encoding="utf-8"?>
-<w:webSettings xmlns:mc="http://schemas.openxmlformats.org/markup-compatibility/2006" xmlns:r="http://schemas.openxmlformats.org/officeDocument/2006/relationships" xmlns:w="http://schemas.openxmlformats.org/wordprocessingml/2006/main" xmlns:w14="http://schemas.microsoft.com/office/word/2010/wordml" mc:Ignorable="w14">
+<w:webSettings xmlns:mc="http://schemas.openxmlformats.org/markup-compatibility/2006" xmlns:r="http://schemas.openxmlformats.org/officeDocument/2006/relationships" xmlns:w="http://schemas.openxmlformats.org/wordprocessingml/2006/main" xmlns:w14="http://schemas.microsoft.com/office/word/2010/wordml" xmlns:w15="http://schemas.microsoft.com/office/word/2012/wordml" mc:Ignorable="w14 w15">
   <w:optimizeForBrowser/>
   <w:allowPNG/>
 </w:webSettings>

--- a/src/Germadent.Rma.App/Germadent.Rma.App/Templates/GermadentLab_ZTL.docx
+++ b/src/Germadent.Rma.App/Germadent.Rma.App/Templates/GermadentLab_ZTL.docx
@@ -1,6 +1,6 @@
 
 <file path=word/document.xml><?xml version="1.0" encoding="utf-8"?>
-<w:document xmlns:wpc="http://schemas.microsoft.com/office/word/2010/wordprocessingCanvas" xmlns:mc="http://schemas.openxmlformats.org/markup-compatibility/2006" xmlns:o="urn:schemas-microsoft-com:office:office" xmlns:r="http://schemas.openxmlformats.org/officeDocument/2006/relationships" xmlns:m="http://schemas.openxmlformats.org/officeDocument/2006/math" xmlns:v="urn:schemas-microsoft-com:vml" xmlns:wp14="http://schemas.microsoft.com/office/word/2010/wordprocessingDrawing" xmlns:wp="http://schemas.openxmlformats.org/drawingml/2006/wordprocessingDrawing" xmlns:w10="urn:schemas-microsoft-com:office:word" xmlns:w="http://schemas.openxmlformats.org/wordprocessingml/2006/main" xmlns:w14="http://schemas.microsoft.com/office/word/2010/wordml" xmlns:w15="http://schemas.microsoft.com/office/word/2012/wordml" xmlns:wpg="http://schemas.microsoft.com/office/word/2010/wordprocessingGroup" xmlns:wpi="http://schemas.microsoft.com/office/word/2010/wordprocessingInk" xmlns:wne="http://schemas.microsoft.com/office/word/2006/wordml" xmlns:wps="http://schemas.microsoft.com/office/word/2010/wordprocessingShape" mc:Ignorable="w14 w15 wp14">
+<w:document xmlns:wpc="http://schemas.microsoft.com/office/word/2010/wordprocessingCanvas" xmlns:mc="http://schemas.openxmlformats.org/markup-compatibility/2006" xmlns:o="urn:schemas-microsoft-com:office:office" xmlns:r="http://schemas.openxmlformats.org/officeDocument/2006/relationships" xmlns:m="http://schemas.openxmlformats.org/officeDocument/2006/math" xmlns:v="urn:schemas-microsoft-com:vml" xmlns:wp14="http://schemas.microsoft.com/office/word/2010/wordprocessingDrawing" xmlns:wp="http://schemas.openxmlformats.org/drawingml/2006/wordprocessingDrawing" xmlns:w10="urn:schemas-microsoft-com:office:word" xmlns:w="http://schemas.openxmlformats.org/wordprocessingml/2006/main" xmlns:w14="http://schemas.microsoft.com/office/word/2010/wordml" xmlns:wpg="http://schemas.microsoft.com/office/word/2010/wordprocessingGroup" xmlns:wpi="http://schemas.microsoft.com/office/word/2010/wordprocessingInk" xmlns:wne="http://schemas.microsoft.com/office/word/2006/wordml" xmlns:wps="http://schemas.microsoft.com/office/word/2010/wordprocessingShape" mc:Ignorable="w14 wp14">
   <w:body>
     <w:tbl>
       <w:tblPr>
@@ -18,12 +18,12 @@
         <w:tblLook w:val="04A0" w:firstRow="1" w:lastRow="0" w:firstColumn="1" w:lastColumn="0" w:noHBand="0" w:noVBand="1"/>
       </w:tblPr>
       <w:tblGrid>
-        <w:gridCol w:w="647"/>
-        <w:gridCol w:w="3488"/>
+        <w:gridCol w:w="614"/>
+        <w:gridCol w:w="3522"/>
         <w:gridCol w:w="222"/>
-        <w:gridCol w:w="3903"/>
-        <w:gridCol w:w="320"/>
-        <w:gridCol w:w="2834"/>
+        <w:gridCol w:w="2752"/>
+        <w:gridCol w:w="394"/>
+        <w:gridCol w:w="3910"/>
       </w:tblGrid>
       <w:tr>
         <w:trPr>
@@ -73,7 +73,7 @@
                           <pic:cNvPicPr/>
                         </pic:nvPicPr>
                         <pic:blipFill>
-                          <a:blip r:embed="rId4"/>
+                          <a:blip r:embed="rId5"/>
                           <a:stretch>
                             <a:fillRect/>
                           </a:stretch>
@@ -93,6 +93,7 @@
                 </wp:inline>
               </w:drawing>
             </w:r>
+            <w:proofErr w:type="spellStart"/>
             <w:r>
               <w:rPr>
                 <w:rFonts w:ascii="IrisUPC" w:hAnsi="IrisUPC" w:cs="IrisUPC"/>
@@ -113,6 +114,7 @@
               </w:rPr>
               <w:t>lab</w:t>
             </w:r>
+            <w:proofErr w:type="spellEnd"/>
           </w:p>
         </w:tc>
         <w:tc>
@@ -191,9 +193,9 @@
           <w:sdt>
             <w:sdtPr>
               <w:rPr>
-                <w:rFonts w:ascii="Times New Roman" w:hAnsi="Times New Roman" w:cs="Times New Roman"/>
-                <w:sz w:val="36"/>
-                <w:szCs w:val="36"/>
+                <w:rFonts w:asciiTheme="majorHAnsi" w:hAnsiTheme="majorHAnsi" w:cs="Times New Roman"/>
+                <w:sz w:val="20"/>
+                <w:szCs w:val="20"/>
               </w:rPr>
               <w:id w:val="1300806315"/>
               <w:placeholder>
@@ -203,39 +205,44 @@
             </w:sdtPr>
             <w:sdtEndPr/>
             <w:sdtContent>
+              <w:bookmarkStart w:id="0" w:name="_GoBack" w:displacedByCustomXml="prev"/>
               <w:p>
                 <w:pPr>
                   <w:rPr>
-                    <w:rFonts w:ascii="Times New Roman" w:hAnsi="Times New Roman" w:cs="Times New Roman"/>
-                    <w:sz w:val="36"/>
-                    <w:szCs w:val="36"/>
+                    <w:rFonts w:asciiTheme="majorHAnsi" w:hAnsiTheme="majorHAnsi" w:cs="Times New Roman"/>
+                    <w:sz w:val="20"/>
+                    <w:szCs w:val="20"/>
                   </w:rPr>
                 </w:pPr>
                 <w:r>
                   <w:rPr>
-                    <w:rFonts w:cstheme="minorHAnsi"/>
-                    <w:sz w:val="20"/>
-                    <w:szCs w:val="20"/>
+                    <w:rFonts w:asciiTheme="majorHAnsi" w:hAnsiTheme="majorHAnsi" w:cstheme="minorHAnsi"/>
+                    <w:b/>
+                    <w:sz w:val="36"/>
+                    <w:szCs w:val="36"/>
                   </w:rPr>
                   <w:t>&lt;Content Select=”$.</w:t>
                 </w:r>
                 <w:r>
                   <w:rPr>
-                    <w:rFonts w:cstheme="minorHAnsi"/>
-                    <w:sz w:val="20"/>
-                    <w:szCs w:val="20"/>
+                    <w:rFonts w:asciiTheme="majorHAnsi" w:hAnsiTheme="majorHAnsi" w:cstheme="minorHAnsi"/>
+                    <w:b/>
+                    <w:sz w:val="36"/>
+                    <w:szCs w:val="36"/>
                   </w:rPr>
                   <w:t>DocNumber</w:t>
                 </w:r>
                 <w:r>
                   <w:rPr>
-                    <w:rFonts w:cstheme="minorHAnsi"/>
-                    <w:sz w:val="20"/>
-                    <w:szCs w:val="20"/>
+                    <w:rFonts w:asciiTheme="majorHAnsi" w:hAnsiTheme="majorHAnsi" w:cstheme="minorHAnsi"/>
+                    <w:b/>
+                    <w:sz w:val="36"/>
+                    <w:szCs w:val="36"/>
                   </w:rPr>
                   <w:t>”/&gt;</w:t>
                 </w:r>
               </w:p>
+              <w:bookmarkEnd w:id="0" w:displacedByCustomXml="next"/>
             </w:sdtContent>
           </w:sdt>
           <w:p/>
@@ -1801,7 +1808,7 @@
                           <pic:cNvPicPr/>
                         </pic:nvPicPr>
                         <pic:blipFill>
-                          <a:blip r:embed="rId5"/>
+                          <a:blip r:embed="rId6"/>
                           <a:stretch>
                             <a:fillRect/>
                           </a:stretch>
@@ -1881,7 +1888,7 @@
                           <pic:cNvPicPr/>
                         </pic:nvPicPr>
                         <pic:blipFill>
-                          <a:blip r:embed="rId6"/>
+                          <a:blip r:embed="rId7"/>
                           <a:stretch>
                             <a:fillRect/>
                           </a:stretch>
@@ -2139,8 +2146,6 @@
                   </w:rPr>
                   <w:t>OfficeAdmin</w:t>
                 </w:r>
-                <w:bookmarkStart w:id="0" w:name="_GoBack"/>
-                <w:bookmarkEnd w:id="0"/>
                 <w:r>
                   <w:rPr>
                     <w:rFonts w:cstheme="minorHAnsi"/>
@@ -2260,6 +2265,7 @@
                 <w:szCs w:val="20"/>
               </w:rPr>
             </w:pPr>
+            <w:proofErr w:type="spellStart"/>
             <w:r>
               <w:rPr>
                 <w:sz w:val="20"/>
@@ -2267,6 +2273,7 @@
               </w:rPr>
               <w:t>Моделировщик</w:t>
             </w:r>
+            <w:proofErr w:type="spellEnd"/>
           </w:p>
         </w:tc>
         <w:tc>
@@ -2392,7 +2399,7 @@
 </file>
 
 <file path=word/styles.xml><?xml version="1.0" encoding="utf-8"?>
-<w:styles xmlns:mc="http://schemas.openxmlformats.org/markup-compatibility/2006" xmlns:r="http://schemas.openxmlformats.org/officeDocument/2006/relationships" xmlns:w="http://schemas.openxmlformats.org/wordprocessingml/2006/main" xmlns:w14="http://schemas.microsoft.com/office/word/2010/wordml" xmlns:w15="http://schemas.microsoft.com/office/word/2012/wordml" mc:Ignorable="w14 w15">
+<w:styles xmlns:mc="http://schemas.openxmlformats.org/markup-compatibility/2006" xmlns:r="http://schemas.openxmlformats.org/officeDocument/2006/relationships" xmlns:w="http://schemas.openxmlformats.org/wordprocessingml/2006/main" xmlns:w14="http://schemas.microsoft.com/office/word/2010/wordml" mc:Ignorable="w14">
   <w:docDefaults>
     <w:rPrDefault>
       <w:rPr>
@@ -2408,378 +2415,144 @@
       </w:pPr>
     </w:pPrDefault>
   </w:docDefaults>
-  <w:latentStyles w:defLockedState="0" w:defUIPriority="99" w:defSemiHidden="0" w:defUnhideWhenUsed="0" w:defQFormat="0" w:count="371">
-    <w:lsdException w:name="Normal" w:uiPriority="0" w:qFormat="1"/>
-    <w:lsdException w:name="heading 1" w:uiPriority="9" w:qFormat="1"/>
-    <w:lsdException w:name="heading 2" w:semiHidden="1" w:uiPriority="9" w:unhideWhenUsed="1" w:qFormat="1"/>
-    <w:lsdException w:name="heading 3" w:semiHidden="1" w:uiPriority="9" w:unhideWhenUsed="1" w:qFormat="1"/>
-    <w:lsdException w:name="heading 4" w:semiHidden="1" w:uiPriority="9" w:unhideWhenUsed="1" w:qFormat="1"/>
-    <w:lsdException w:name="heading 5" w:semiHidden="1" w:uiPriority="9" w:unhideWhenUsed="1" w:qFormat="1"/>
-    <w:lsdException w:name="heading 6" w:semiHidden="1" w:uiPriority="9" w:unhideWhenUsed="1" w:qFormat="1"/>
-    <w:lsdException w:name="heading 7" w:semiHidden="1" w:uiPriority="9" w:unhideWhenUsed="1" w:qFormat="1"/>
-    <w:lsdException w:name="heading 8" w:semiHidden="1" w:uiPriority="9" w:unhideWhenUsed="1" w:qFormat="1"/>
-    <w:lsdException w:name="heading 9" w:semiHidden="1" w:uiPriority="9" w:unhideWhenUsed="1" w:qFormat="1"/>
-    <w:lsdException w:name="index 1" w:semiHidden="1" w:unhideWhenUsed="1"/>
-    <w:lsdException w:name="index 2" w:semiHidden="1" w:unhideWhenUsed="1"/>
-    <w:lsdException w:name="index 3" w:semiHidden="1" w:unhideWhenUsed="1"/>
-    <w:lsdException w:name="index 4" w:semiHidden="1" w:unhideWhenUsed="1"/>
-    <w:lsdException w:name="index 5" w:semiHidden="1" w:unhideWhenUsed="1"/>
-    <w:lsdException w:name="index 6" w:semiHidden="1" w:unhideWhenUsed="1"/>
-    <w:lsdException w:name="index 7" w:semiHidden="1" w:unhideWhenUsed="1"/>
-    <w:lsdException w:name="index 8" w:semiHidden="1" w:unhideWhenUsed="1"/>
-    <w:lsdException w:name="index 9" w:semiHidden="1" w:unhideWhenUsed="1"/>
-    <w:lsdException w:name="toc 1" w:semiHidden="1" w:uiPriority="39" w:unhideWhenUsed="1"/>
-    <w:lsdException w:name="toc 2" w:semiHidden="1" w:uiPriority="39" w:unhideWhenUsed="1"/>
-    <w:lsdException w:name="toc 3" w:semiHidden="1" w:uiPriority="39" w:unhideWhenUsed="1"/>
-    <w:lsdException w:name="toc 4" w:semiHidden="1" w:uiPriority="39" w:unhideWhenUsed="1"/>
-    <w:lsdException w:name="toc 5" w:semiHidden="1" w:uiPriority="39" w:unhideWhenUsed="1"/>
-    <w:lsdException w:name="toc 6" w:semiHidden="1" w:uiPriority="39" w:unhideWhenUsed="1"/>
-    <w:lsdException w:name="toc 7" w:semiHidden="1" w:uiPriority="39" w:unhideWhenUsed="1"/>
-    <w:lsdException w:name="toc 8" w:semiHidden="1" w:uiPriority="39" w:unhideWhenUsed="1"/>
-    <w:lsdException w:name="toc 9" w:semiHidden="1" w:uiPriority="39" w:unhideWhenUsed="1"/>
-    <w:lsdException w:name="Normal Indent" w:semiHidden="1" w:unhideWhenUsed="1"/>
-    <w:lsdException w:name="footnote text" w:semiHidden="1" w:unhideWhenUsed="1"/>
-    <w:lsdException w:name="annotation text" w:semiHidden="1" w:unhideWhenUsed="1"/>
-    <w:lsdException w:name="header" w:semiHidden="1" w:unhideWhenUsed="1"/>
-    <w:lsdException w:name="footer" w:semiHidden="1" w:unhideWhenUsed="1"/>
-    <w:lsdException w:name="index heading" w:semiHidden="1" w:unhideWhenUsed="1"/>
-    <w:lsdException w:name="caption" w:semiHidden="1" w:uiPriority="35" w:unhideWhenUsed="1" w:qFormat="1"/>
-    <w:lsdException w:name="table of figures" w:semiHidden="1" w:unhideWhenUsed="1"/>
-    <w:lsdException w:name="envelope address" w:semiHidden="1" w:unhideWhenUsed="1"/>
-    <w:lsdException w:name="envelope return" w:semiHidden="1" w:unhideWhenUsed="1"/>
-    <w:lsdException w:name="footnote reference" w:semiHidden="1" w:unhideWhenUsed="1"/>
-    <w:lsdException w:name="annotation reference" w:semiHidden="1" w:unhideWhenUsed="1"/>
-    <w:lsdException w:name="line number" w:semiHidden="1" w:unhideWhenUsed="1"/>
-    <w:lsdException w:name="page number" w:semiHidden="1" w:unhideWhenUsed="1"/>
-    <w:lsdException w:name="endnote reference" w:semiHidden="1" w:unhideWhenUsed="1"/>
-    <w:lsdException w:name="endnote text" w:semiHidden="1" w:unhideWhenUsed="1"/>
-    <w:lsdException w:name="table of authorities" w:semiHidden="1" w:unhideWhenUsed="1"/>
-    <w:lsdException w:name="macro" w:semiHidden="1" w:unhideWhenUsed="1"/>
-    <w:lsdException w:name="toa heading" w:semiHidden="1" w:unhideWhenUsed="1"/>
-    <w:lsdException w:name="List" w:semiHidden="1" w:unhideWhenUsed="1"/>
-    <w:lsdException w:name="List Bullet" w:semiHidden="1" w:unhideWhenUsed="1"/>
-    <w:lsdException w:name="List Number" w:semiHidden="1" w:unhideWhenUsed="1"/>
-    <w:lsdException w:name="List 2" w:semiHidden="1" w:unhideWhenUsed="1"/>
-    <w:lsdException w:name="List 3" w:semiHidden="1" w:unhideWhenUsed="1"/>
-    <w:lsdException w:name="List 4" w:semiHidden="1" w:unhideWhenUsed="1"/>
-    <w:lsdException w:name="List 5" w:semiHidden="1" w:unhideWhenUsed="1"/>
-    <w:lsdException w:name="List Bullet 2" w:semiHidden="1" w:unhideWhenUsed="1"/>
-    <w:lsdException w:name="List Bullet 3" w:semiHidden="1" w:unhideWhenUsed="1"/>
-    <w:lsdException w:name="List Bullet 4" w:semiHidden="1" w:unhideWhenUsed="1"/>
-    <w:lsdException w:name="List Bullet 5" w:semiHidden="1" w:unhideWhenUsed="1"/>
-    <w:lsdException w:name="List Number 2" w:semiHidden="1" w:unhideWhenUsed="1"/>
-    <w:lsdException w:name="List Number 3" w:semiHidden="1" w:unhideWhenUsed="1"/>
-    <w:lsdException w:name="List Number 4" w:semiHidden="1" w:unhideWhenUsed="1"/>
-    <w:lsdException w:name="List Number 5" w:semiHidden="1" w:unhideWhenUsed="1"/>
-    <w:lsdException w:name="Title" w:uiPriority="10" w:qFormat="1"/>
-    <w:lsdException w:name="Closing" w:semiHidden="1" w:unhideWhenUsed="1"/>
-    <w:lsdException w:name="Signature" w:semiHidden="1" w:unhideWhenUsed="1"/>
-    <w:lsdException w:name="Default Paragraph Font" w:semiHidden="1" w:uiPriority="1" w:unhideWhenUsed="1"/>
-    <w:lsdException w:name="Body Text" w:semiHidden="1" w:unhideWhenUsed="1"/>
-    <w:lsdException w:name="Body Text Indent" w:semiHidden="1" w:unhideWhenUsed="1"/>
-    <w:lsdException w:name="List Continue" w:semiHidden="1" w:unhideWhenUsed="1"/>
-    <w:lsdException w:name="List Continue 2" w:semiHidden="1" w:unhideWhenUsed="1"/>
-    <w:lsdException w:name="List Continue 3" w:semiHidden="1" w:unhideWhenUsed="1"/>
-    <w:lsdException w:name="List Continue 4" w:semiHidden="1" w:unhideWhenUsed="1"/>
-    <w:lsdException w:name="List Continue 5" w:semiHidden="1" w:unhideWhenUsed="1"/>
-    <w:lsdException w:name="Message Header" w:semiHidden="1" w:unhideWhenUsed="1"/>
-    <w:lsdException w:name="Subtitle" w:uiPriority="11" w:qFormat="1"/>
-    <w:lsdException w:name="Salutation" w:semiHidden="1" w:unhideWhenUsed="1"/>
-    <w:lsdException w:name="Date" w:semiHidden="1" w:unhideWhenUsed="1"/>
-    <w:lsdException w:name="Body Text First Indent" w:semiHidden="1" w:unhideWhenUsed="1"/>
-    <w:lsdException w:name="Body Text First Indent 2" w:semiHidden="1" w:unhideWhenUsed="1"/>
-    <w:lsdException w:name="Note Heading" w:semiHidden="1" w:unhideWhenUsed="1"/>
-    <w:lsdException w:name="Body Text 2" w:semiHidden="1" w:unhideWhenUsed="1"/>
-    <w:lsdException w:name="Body Text 3" w:semiHidden="1" w:unhideWhenUsed="1"/>
-    <w:lsdException w:name="Body Text Indent 2" w:semiHidden="1" w:unhideWhenUsed="1"/>
-    <w:lsdException w:name="Body Text Indent 3" w:semiHidden="1" w:unhideWhenUsed="1"/>
-    <w:lsdException w:name="Block Text" w:semiHidden="1" w:unhideWhenUsed="1"/>
-    <w:lsdException w:name="Hyperlink" w:semiHidden="1" w:unhideWhenUsed="1"/>
-    <w:lsdException w:name="FollowedHyperlink" w:semiHidden="1" w:unhideWhenUsed="1"/>
-    <w:lsdException w:name="Strong" w:uiPriority="22" w:qFormat="1"/>
-    <w:lsdException w:name="Emphasis" w:uiPriority="20" w:qFormat="1"/>
-    <w:lsdException w:name="Document Map" w:semiHidden="1" w:unhideWhenUsed="1"/>
-    <w:lsdException w:name="Plain Text" w:semiHidden="1" w:unhideWhenUsed="1"/>
-    <w:lsdException w:name="E-mail Signature" w:semiHidden="1" w:unhideWhenUsed="1"/>
-    <w:lsdException w:name="HTML Top of Form" w:semiHidden="1" w:unhideWhenUsed="1"/>
-    <w:lsdException w:name="HTML Bottom of Form" w:semiHidden="1" w:unhideWhenUsed="1"/>
-    <w:lsdException w:name="Normal (Web)" w:semiHidden="1" w:unhideWhenUsed="1"/>
-    <w:lsdException w:name="HTML Acronym" w:semiHidden="1" w:unhideWhenUsed="1"/>
-    <w:lsdException w:name="HTML Address" w:semiHidden="1" w:unhideWhenUsed="1"/>
-    <w:lsdException w:name="HTML Cite" w:semiHidden="1" w:unhideWhenUsed="1"/>
-    <w:lsdException w:name="HTML Code" w:semiHidden="1" w:unhideWhenUsed="1"/>
-    <w:lsdException w:name="HTML Definition" w:semiHidden="1" w:unhideWhenUsed="1"/>
-    <w:lsdException w:name="HTML Keyboard" w:semiHidden="1" w:unhideWhenUsed="1"/>
-    <w:lsdException w:name="HTML Preformatted" w:semiHidden="1" w:unhideWhenUsed="1"/>
-    <w:lsdException w:name="HTML Sample" w:semiHidden="1" w:unhideWhenUsed="1"/>
-    <w:lsdException w:name="HTML Typewriter" w:semiHidden="1" w:unhideWhenUsed="1"/>
-    <w:lsdException w:name="HTML Variable" w:semiHidden="1" w:unhideWhenUsed="1"/>
-    <w:lsdException w:name="Normal Table" w:semiHidden="1" w:unhideWhenUsed="1"/>
-    <w:lsdException w:name="annotation subject" w:semiHidden="1" w:unhideWhenUsed="1"/>
-    <w:lsdException w:name="No List" w:semiHidden="1" w:unhideWhenUsed="1"/>
-    <w:lsdException w:name="Outline List 1" w:semiHidden="1" w:unhideWhenUsed="1"/>
-    <w:lsdException w:name="Outline List 2" w:semiHidden="1" w:unhideWhenUsed="1"/>
-    <w:lsdException w:name="Outline List 3" w:semiHidden="1" w:unhideWhenUsed="1"/>
-    <w:lsdException w:name="Table Simple 1" w:semiHidden="1" w:unhideWhenUsed="1"/>
-    <w:lsdException w:name="Table Simple 2" w:semiHidden="1" w:unhideWhenUsed="1"/>
-    <w:lsdException w:name="Table Simple 3" w:semiHidden="1" w:unhideWhenUsed="1"/>
-    <w:lsdException w:name="Table Classic 1" w:semiHidden="1" w:unhideWhenUsed="1"/>
-    <w:lsdException w:name="Table Classic 2" w:semiHidden="1" w:unhideWhenUsed="1"/>
-    <w:lsdException w:name="Table Classic 3" w:semiHidden="1" w:unhideWhenUsed="1"/>
-    <w:lsdException w:name="Table Classic 4" w:semiHidden="1" w:unhideWhenUsed="1"/>
-    <w:lsdException w:name="Table Colorful 1" w:semiHidden="1" w:unhideWhenUsed="1"/>
-    <w:lsdException w:name="Table Colorful 2" w:semiHidden="1" w:unhideWhenUsed="1"/>
-    <w:lsdException w:name="Table Colorful 3" w:semiHidden="1" w:unhideWhenUsed="1"/>
-    <w:lsdException w:name="Table Columns 1" w:semiHidden="1" w:unhideWhenUsed="1"/>
-    <w:lsdException w:name="Table Columns 2" w:semiHidden="1" w:unhideWhenUsed="1"/>
-    <w:lsdException w:name="Table Columns 3" w:semiHidden="1" w:unhideWhenUsed="1"/>
-    <w:lsdException w:name="Table Columns 4" w:semiHidden="1" w:unhideWhenUsed="1"/>
-    <w:lsdException w:name="Table Columns 5" w:semiHidden="1" w:unhideWhenUsed="1"/>
-    <w:lsdException w:name="Table Grid 1" w:semiHidden="1" w:unhideWhenUsed="1"/>
-    <w:lsdException w:name="Table Grid 2" w:semiHidden="1" w:unhideWhenUsed="1"/>
-    <w:lsdException w:name="Table Grid 3" w:semiHidden="1" w:unhideWhenUsed="1"/>
-    <w:lsdException w:name="Table Grid 4" w:semiHidden="1" w:unhideWhenUsed="1"/>
-    <w:lsdException w:name="Table Grid 5" w:semiHidden="1" w:unhideWhenUsed="1"/>
-    <w:lsdException w:name="Table Grid 6" w:semiHidden="1" w:unhideWhenUsed="1"/>
-    <w:lsdException w:name="Table Grid 7" w:semiHidden="1" w:unhideWhenUsed="1"/>
-    <w:lsdException w:name="Table Grid 8" w:semiHidden="1" w:unhideWhenUsed="1"/>
-    <w:lsdException w:name="Table List 1" w:semiHidden="1" w:unhideWhenUsed="1"/>
-    <w:lsdException w:name="Table List 2" w:semiHidden="1" w:unhideWhenUsed="1"/>
-    <w:lsdException w:name="Table List 3" w:semiHidden="1" w:unhideWhenUsed="1"/>
-    <w:lsdException w:name="Table List 4" w:semiHidden="1" w:unhideWhenUsed="1"/>
-    <w:lsdException w:name="Table List 5" w:semiHidden="1" w:unhideWhenUsed="1"/>
-    <w:lsdException w:name="Table List 6" w:semiHidden="1" w:unhideWhenUsed="1"/>
-    <w:lsdException w:name="Table List 7" w:semiHidden="1" w:unhideWhenUsed="1"/>
-    <w:lsdException w:name="Table List 8" w:semiHidden="1" w:unhideWhenUsed="1"/>
-    <w:lsdException w:name="Table 3D effects 1" w:semiHidden="1" w:unhideWhenUsed="1"/>
-    <w:lsdException w:name="Table 3D effects 2" w:semiHidden="1" w:unhideWhenUsed="1"/>
-    <w:lsdException w:name="Table 3D effects 3" w:semiHidden="1" w:unhideWhenUsed="1"/>
-    <w:lsdException w:name="Table Contemporary" w:semiHidden="1" w:unhideWhenUsed="1"/>
-    <w:lsdException w:name="Table Elegant" w:semiHidden="1" w:unhideWhenUsed="1"/>
-    <w:lsdException w:name="Table Professional" w:semiHidden="1" w:unhideWhenUsed="1"/>
-    <w:lsdException w:name="Table Subtle 1" w:semiHidden="1" w:unhideWhenUsed="1"/>
-    <w:lsdException w:name="Table Subtle 2" w:semiHidden="1" w:unhideWhenUsed="1"/>
-    <w:lsdException w:name="Table Web 1" w:semiHidden="1" w:unhideWhenUsed="1"/>
-    <w:lsdException w:name="Table Web 2" w:semiHidden="1" w:unhideWhenUsed="1"/>
-    <w:lsdException w:name="Table Web 3" w:semiHidden="1" w:unhideWhenUsed="1"/>
-    <w:lsdException w:name="Balloon Text" w:semiHidden="1" w:unhideWhenUsed="1"/>
-    <w:lsdException w:name="Table Grid" w:uiPriority="59"/>
-    <w:lsdException w:name="Table Theme" w:semiHidden="1" w:unhideWhenUsed="1"/>
-    <w:lsdException w:name="Placeholder Text" w:semiHidden="1"/>
-    <w:lsdException w:name="No Spacing" w:uiPriority="1" w:qFormat="1"/>
-    <w:lsdException w:name="Light Shading" w:uiPriority="60"/>
-    <w:lsdException w:name="Light List" w:uiPriority="61"/>
-    <w:lsdException w:name="Light Grid" w:uiPriority="62"/>
-    <w:lsdException w:name="Medium Shading 1" w:uiPriority="63"/>
-    <w:lsdException w:name="Medium Shading 2" w:uiPriority="64"/>
-    <w:lsdException w:name="Medium List 1" w:uiPriority="65"/>
-    <w:lsdException w:name="Medium List 2" w:uiPriority="66"/>
-    <w:lsdException w:name="Medium Grid 1" w:uiPriority="67"/>
-    <w:lsdException w:name="Medium Grid 2" w:uiPriority="68"/>
-    <w:lsdException w:name="Medium Grid 3" w:uiPriority="69"/>
-    <w:lsdException w:name="Dark List" w:uiPriority="70"/>
-    <w:lsdException w:name="Colorful Shading" w:uiPriority="71"/>
-    <w:lsdException w:name="Colorful List" w:uiPriority="72"/>
-    <w:lsdException w:name="Colorful Grid" w:uiPriority="73"/>
-    <w:lsdException w:name="Light Shading Accent 1" w:uiPriority="60"/>
-    <w:lsdException w:name="Light List Accent 1" w:uiPriority="61"/>
-    <w:lsdException w:name="Light Grid Accent 1" w:uiPriority="62"/>
-    <w:lsdException w:name="Medium Shading 1 Accent 1" w:uiPriority="63"/>
-    <w:lsdException w:name="Medium Shading 2 Accent 1" w:uiPriority="64"/>
-    <w:lsdException w:name="Medium List 1 Accent 1" w:uiPriority="65"/>
-    <w:lsdException w:name="Revision" w:semiHidden="1"/>
-    <w:lsdException w:name="List Paragraph" w:uiPriority="34" w:qFormat="1"/>
-    <w:lsdException w:name="Quote" w:uiPriority="29" w:qFormat="1"/>
-    <w:lsdException w:name="Intense Quote" w:uiPriority="30" w:qFormat="1"/>
-    <w:lsdException w:name="Medium List 2 Accent 1" w:uiPriority="66"/>
-    <w:lsdException w:name="Medium Grid 1 Accent 1" w:uiPriority="67"/>
-    <w:lsdException w:name="Medium Grid 2 Accent 1" w:uiPriority="68"/>
-    <w:lsdException w:name="Medium Grid 3 Accent 1" w:uiPriority="69"/>
-    <w:lsdException w:name="Dark List Accent 1" w:uiPriority="70"/>
-    <w:lsdException w:name="Colorful Shading Accent 1" w:uiPriority="71"/>
-    <w:lsdException w:name="Colorful List Accent 1" w:uiPriority="72"/>
-    <w:lsdException w:name="Colorful Grid Accent 1" w:uiPriority="73"/>
-    <w:lsdException w:name="Light Shading Accent 2" w:uiPriority="60"/>
-    <w:lsdException w:name="Light List Accent 2" w:uiPriority="61"/>
-    <w:lsdException w:name="Light Grid Accent 2" w:uiPriority="62"/>
-    <w:lsdException w:name="Medium Shading 1 Accent 2" w:uiPriority="63"/>
-    <w:lsdException w:name="Medium Shading 2 Accent 2" w:uiPriority="64"/>
-    <w:lsdException w:name="Medium List 1 Accent 2" w:uiPriority="65"/>
-    <w:lsdException w:name="Medium List 2 Accent 2" w:uiPriority="66"/>
-    <w:lsdException w:name="Medium Grid 1 Accent 2" w:uiPriority="67"/>
-    <w:lsdException w:name="Medium Grid 2 Accent 2" w:uiPriority="68"/>
-    <w:lsdException w:name="Medium Grid 3 Accent 2" w:uiPriority="69"/>
-    <w:lsdException w:name="Dark List Accent 2" w:uiPriority="70"/>
-    <w:lsdException w:name="Colorful Shading Accent 2" w:uiPriority="71"/>
-    <w:lsdException w:name="Colorful List Accent 2" w:uiPriority="72"/>
-    <w:lsdException w:name="Colorful Grid Accent 2" w:uiPriority="73"/>
-    <w:lsdException w:name="Light Shading Accent 3" w:uiPriority="60"/>
-    <w:lsdException w:name="Light List Accent 3" w:uiPriority="61"/>
-    <w:lsdException w:name="Light Grid Accent 3" w:uiPriority="62"/>
-    <w:lsdException w:name="Medium Shading 1 Accent 3" w:uiPriority="63"/>
-    <w:lsdException w:name="Medium Shading 2 Accent 3" w:uiPriority="64"/>
-    <w:lsdException w:name="Medium List 1 Accent 3" w:uiPriority="65"/>
-    <w:lsdException w:name="Medium List 2 Accent 3" w:uiPriority="66"/>
-    <w:lsdException w:name="Medium Grid 1 Accent 3" w:uiPriority="67"/>
-    <w:lsdException w:name="Medium Grid 2 Accent 3" w:uiPriority="68"/>
-    <w:lsdException w:name="Medium Grid 3 Accent 3" w:uiPriority="69"/>
-    <w:lsdException w:name="Dark List Accent 3" w:uiPriority="70"/>
-    <w:lsdException w:name="Colorful Shading Accent 3" w:uiPriority="71"/>
-    <w:lsdException w:name="Colorful List Accent 3" w:uiPriority="72"/>
-    <w:lsdException w:name="Colorful Grid Accent 3" w:uiPriority="73"/>
-    <w:lsdException w:name="Light Shading Accent 4" w:uiPriority="60"/>
-    <w:lsdException w:name="Light List Accent 4" w:uiPriority="61"/>
-    <w:lsdException w:name="Light Grid Accent 4" w:uiPriority="62"/>
-    <w:lsdException w:name="Medium Shading 1 Accent 4" w:uiPriority="63"/>
-    <w:lsdException w:name="Medium Shading 2 Accent 4" w:uiPriority="64"/>
-    <w:lsdException w:name="Medium List 1 Accent 4" w:uiPriority="65"/>
-    <w:lsdException w:name="Medium List 2 Accent 4" w:uiPriority="66"/>
-    <w:lsdException w:name="Medium Grid 1 Accent 4" w:uiPriority="67"/>
-    <w:lsdException w:name="Medium Grid 2 Accent 4" w:uiPriority="68"/>
-    <w:lsdException w:name="Medium Grid 3 Accent 4" w:uiPriority="69"/>
-    <w:lsdException w:name="Dark List Accent 4" w:uiPriority="70"/>
-    <w:lsdException w:name="Colorful Shading Accent 4" w:uiPriority="71"/>
-    <w:lsdException w:name="Colorful List Accent 4" w:uiPriority="72"/>
-    <w:lsdException w:name="Colorful Grid Accent 4" w:uiPriority="73"/>
-    <w:lsdException w:name="Light Shading Accent 5" w:uiPriority="60"/>
-    <w:lsdException w:name="Light List Accent 5" w:uiPriority="61"/>
-    <w:lsdException w:name="Light Grid Accent 5" w:uiPriority="62"/>
-    <w:lsdException w:name="Medium Shading 1 Accent 5" w:uiPriority="63"/>
-    <w:lsdException w:name="Medium Shading 2 Accent 5" w:uiPriority="64"/>
-    <w:lsdException w:name="Medium List 1 Accent 5" w:uiPriority="65"/>
-    <w:lsdException w:name="Medium List 2 Accent 5" w:uiPriority="66"/>
-    <w:lsdException w:name="Medium Grid 1 Accent 5" w:uiPriority="67"/>
-    <w:lsdException w:name="Medium Grid 2 Accent 5" w:uiPriority="68"/>
-    <w:lsdException w:name="Medium Grid 3 Accent 5" w:uiPriority="69"/>
-    <w:lsdException w:name="Dark List Accent 5" w:uiPriority="70"/>
-    <w:lsdException w:name="Colorful Shading Accent 5" w:uiPriority="71"/>
-    <w:lsdException w:name="Colorful List Accent 5" w:uiPriority="72"/>
-    <w:lsdException w:name="Colorful Grid Accent 5" w:uiPriority="73"/>
-    <w:lsdException w:name="Light Shading Accent 6" w:uiPriority="60"/>
-    <w:lsdException w:name="Light List Accent 6" w:uiPriority="61"/>
-    <w:lsdException w:name="Light Grid Accent 6" w:uiPriority="62"/>
-    <w:lsdException w:name="Medium Shading 1 Accent 6" w:uiPriority="63"/>
-    <w:lsdException w:name="Medium Shading 2 Accent 6" w:uiPriority="64"/>
-    <w:lsdException w:name="Medium List 1 Accent 6" w:uiPriority="65"/>
-    <w:lsdException w:name="Medium List 2 Accent 6" w:uiPriority="66"/>
-    <w:lsdException w:name="Medium Grid 1 Accent 6" w:uiPriority="67"/>
-    <w:lsdException w:name="Medium Grid 2 Accent 6" w:uiPriority="68"/>
-    <w:lsdException w:name="Medium Grid 3 Accent 6" w:uiPriority="69"/>
-    <w:lsdException w:name="Dark List Accent 6" w:uiPriority="70"/>
-    <w:lsdException w:name="Colorful Shading Accent 6" w:uiPriority="71"/>
-    <w:lsdException w:name="Colorful List Accent 6" w:uiPriority="72"/>
-    <w:lsdException w:name="Colorful Grid Accent 6" w:uiPriority="73"/>
-    <w:lsdException w:name="Subtle Emphasis" w:uiPriority="19" w:qFormat="1"/>
-    <w:lsdException w:name="Intense Emphasis" w:uiPriority="21" w:qFormat="1"/>
-    <w:lsdException w:name="Subtle Reference" w:uiPriority="31" w:qFormat="1"/>
-    <w:lsdException w:name="Intense Reference" w:uiPriority="32" w:qFormat="1"/>
-    <w:lsdException w:name="Book Title" w:uiPriority="33" w:qFormat="1"/>
-    <w:lsdException w:name="Bibliography" w:semiHidden="1" w:uiPriority="37" w:unhideWhenUsed="1"/>
-    <w:lsdException w:name="TOC Heading" w:semiHidden="1" w:uiPriority="39" w:unhideWhenUsed="1" w:qFormat="1"/>
-    <w:lsdException w:name="Plain Table 1" w:uiPriority="41"/>
-    <w:lsdException w:name="Plain Table 2" w:uiPriority="42"/>
-    <w:lsdException w:name="Plain Table 3" w:uiPriority="43"/>
-    <w:lsdException w:name="Plain Table 4" w:uiPriority="44"/>
-    <w:lsdException w:name="Plain Table 5" w:uiPriority="45"/>
-    <w:lsdException w:name="Grid Table Light" w:uiPriority="40"/>
-    <w:lsdException w:name="Grid Table 1 Light" w:uiPriority="46"/>
-    <w:lsdException w:name="Grid Table 2" w:uiPriority="47"/>
-    <w:lsdException w:name="Grid Table 3" w:uiPriority="48"/>
-    <w:lsdException w:name="Grid Table 4" w:uiPriority="49"/>
-    <w:lsdException w:name="Grid Table 5 Dark" w:uiPriority="50"/>
-    <w:lsdException w:name="Grid Table 6 Colorful" w:uiPriority="51"/>
-    <w:lsdException w:name="Grid Table 7 Colorful" w:uiPriority="52"/>
-    <w:lsdException w:name="Grid Table 1 Light Accent 1" w:uiPriority="46"/>
-    <w:lsdException w:name="Grid Table 2 Accent 1" w:uiPriority="47"/>
-    <w:lsdException w:name="Grid Table 3 Accent 1" w:uiPriority="48"/>
-    <w:lsdException w:name="Grid Table 4 Accent 1" w:uiPriority="49"/>
-    <w:lsdException w:name="Grid Table 5 Dark Accent 1" w:uiPriority="50"/>
-    <w:lsdException w:name="Grid Table 6 Colorful Accent 1" w:uiPriority="51"/>
-    <w:lsdException w:name="Grid Table 7 Colorful Accent 1" w:uiPriority="52"/>
-    <w:lsdException w:name="Grid Table 1 Light Accent 2" w:uiPriority="46"/>
-    <w:lsdException w:name="Grid Table 2 Accent 2" w:uiPriority="47"/>
-    <w:lsdException w:name="Grid Table 3 Accent 2" w:uiPriority="48"/>
-    <w:lsdException w:name="Grid Table 4 Accent 2" w:uiPriority="49"/>
-    <w:lsdException w:name="Grid Table 5 Dark Accent 2" w:uiPriority="50"/>
-    <w:lsdException w:name="Grid Table 6 Colorful Accent 2" w:uiPriority="51"/>
-    <w:lsdException w:name="Grid Table 7 Colorful Accent 2" w:uiPriority="52"/>
-    <w:lsdException w:name="Grid Table 1 Light Accent 3" w:uiPriority="46"/>
-    <w:lsdException w:name="Grid Table 2 Accent 3" w:uiPriority="47"/>
-    <w:lsdException w:name="Grid Table 3 Accent 3" w:uiPriority="48"/>
-    <w:lsdException w:name="Grid Table 4 Accent 3" w:uiPriority="49"/>
-    <w:lsdException w:name="Grid Table 5 Dark Accent 3" w:uiPriority="50"/>
-    <w:lsdException w:name="Grid Table 6 Colorful Accent 3" w:uiPriority="51"/>
-    <w:lsdException w:name="Grid Table 7 Colorful Accent 3" w:uiPriority="52"/>
-    <w:lsdException w:name="Grid Table 1 Light Accent 4" w:uiPriority="46"/>
-    <w:lsdException w:name="Grid Table 2 Accent 4" w:uiPriority="47"/>
-    <w:lsdException w:name="Grid Table 3 Accent 4" w:uiPriority="48"/>
-    <w:lsdException w:name="Grid Table 4 Accent 4" w:uiPriority="49"/>
-    <w:lsdException w:name="Grid Table 5 Dark Accent 4" w:uiPriority="50"/>
-    <w:lsdException w:name="Grid Table 6 Colorful Accent 4" w:uiPriority="51"/>
-    <w:lsdException w:name="Grid Table 7 Colorful Accent 4" w:uiPriority="52"/>
-    <w:lsdException w:name="Grid Table 1 Light Accent 5" w:uiPriority="46"/>
-    <w:lsdException w:name="Grid Table 2 Accent 5" w:uiPriority="47"/>
-    <w:lsdException w:name="Grid Table 3 Accent 5" w:uiPriority="48"/>
-    <w:lsdException w:name="Grid Table 4 Accent 5" w:uiPriority="49"/>
-    <w:lsdException w:name="Grid Table 5 Dark Accent 5" w:uiPriority="50"/>
-    <w:lsdException w:name="Grid Table 6 Colorful Accent 5" w:uiPriority="51"/>
-    <w:lsdException w:name="Grid Table 7 Colorful Accent 5" w:uiPriority="52"/>
-    <w:lsdException w:name="Grid Table 1 Light Accent 6" w:uiPriority="46"/>
-    <w:lsdException w:name="Grid Table 2 Accent 6" w:uiPriority="47"/>
-    <w:lsdException w:name="Grid Table 3 Accent 6" w:uiPriority="48"/>
-    <w:lsdException w:name="Grid Table 4 Accent 6" w:uiPriority="49"/>
-    <w:lsdException w:name="Grid Table 5 Dark Accent 6" w:uiPriority="50"/>
-    <w:lsdException w:name="Grid Table 6 Colorful Accent 6" w:uiPriority="51"/>
-    <w:lsdException w:name="Grid Table 7 Colorful Accent 6" w:uiPriority="52"/>
-    <w:lsdException w:name="List Table 1 Light" w:uiPriority="46"/>
-    <w:lsdException w:name="List Table 2" w:uiPriority="47"/>
-    <w:lsdException w:name="List Table 3" w:uiPriority="48"/>
-    <w:lsdException w:name="List Table 4" w:uiPriority="49"/>
-    <w:lsdException w:name="List Table 5 Dark" w:uiPriority="50"/>
-    <w:lsdException w:name="List Table 6 Colorful" w:uiPriority="51"/>
-    <w:lsdException w:name="List Table 7 Colorful" w:uiPriority="52"/>
-    <w:lsdException w:name="List Table 1 Light Accent 1" w:uiPriority="46"/>
-    <w:lsdException w:name="List Table 2 Accent 1" w:uiPriority="47"/>
-    <w:lsdException w:name="List Table 3 Accent 1" w:uiPriority="48"/>
-    <w:lsdException w:name="List Table 4 Accent 1" w:uiPriority="49"/>
-    <w:lsdException w:name="List Table 5 Dark Accent 1" w:uiPriority="50"/>
-    <w:lsdException w:name="List Table 6 Colorful Accent 1" w:uiPriority="51"/>
-    <w:lsdException w:name="List Table 7 Colorful Accent 1" w:uiPriority="52"/>
-    <w:lsdException w:name="List Table 1 Light Accent 2" w:uiPriority="46"/>
-    <w:lsdException w:name="List Table 2 Accent 2" w:uiPriority="47"/>
-    <w:lsdException w:name="List Table 3 Accent 2" w:uiPriority="48"/>
-    <w:lsdException w:name="List Table 4 Accent 2" w:uiPriority="49"/>
-    <w:lsdException w:name="List Table 5 Dark Accent 2" w:uiPriority="50"/>
-    <w:lsdException w:name="List Table 6 Colorful Accent 2" w:uiPriority="51"/>
-    <w:lsdException w:name="List Table 7 Colorful Accent 2" w:uiPriority="52"/>
-    <w:lsdException w:name="List Table 1 Light Accent 3" w:uiPriority="46"/>
-    <w:lsdException w:name="List Table 2 Accent 3" w:uiPriority="47"/>
-    <w:lsdException w:name="List Table 3 Accent 3" w:uiPriority="48"/>
-    <w:lsdException w:name="List Table 4 Accent 3" w:uiPriority="49"/>
-    <w:lsdException w:name="List Table 5 Dark Accent 3" w:uiPriority="50"/>
-    <w:lsdException w:name="List Table 6 Colorful Accent 3" w:uiPriority="51"/>
-    <w:lsdException w:name="List Table 7 Colorful Accent 3" w:uiPriority="52"/>
-    <w:lsdException w:name="List Table 1 Light Accent 4" w:uiPriority="46"/>
-    <w:lsdException w:name="List Table 2 Accent 4" w:uiPriority="47"/>
-    <w:lsdException w:name="List Table 3 Accent 4" w:uiPriority="48"/>
-    <w:lsdException w:name="List Table 4 Accent 4" w:uiPriority="49"/>
-    <w:lsdException w:name="List Table 5 Dark Accent 4" w:uiPriority="50"/>
-    <w:lsdException w:name="List Table 6 Colorful Accent 4" w:uiPriority="51"/>
-    <w:lsdException w:name="List Table 7 Colorful Accent 4" w:uiPriority="52"/>
-    <w:lsdException w:name="List Table 1 Light Accent 5" w:uiPriority="46"/>
-    <w:lsdException w:name="List Table 2 Accent 5" w:uiPriority="47"/>
-    <w:lsdException w:name="List Table 3 Accent 5" w:uiPriority="48"/>
-    <w:lsdException w:name="List Table 4 Accent 5" w:uiPriority="49"/>
-    <w:lsdException w:name="List Table 5 Dark Accent 5" w:uiPriority="50"/>
-    <w:lsdException w:name="List Table 6 Colorful Accent 5" w:uiPriority="51"/>
-    <w:lsdException w:name="List Table 7 Colorful Accent 5" w:uiPriority="52"/>
-    <w:lsdException w:name="List Table 1 Light Accent 6" w:uiPriority="46"/>
-    <w:lsdException w:name="List Table 2 Accent 6" w:uiPriority="47"/>
-    <w:lsdException w:name="List Table 3 Accent 6" w:uiPriority="48"/>
-    <w:lsdException w:name="List Table 4 Accent 6" w:uiPriority="49"/>
-    <w:lsdException w:name="List Table 5 Dark Accent 6" w:uiPriority="50"/>
-    <w:lsdException w:name="List Table 6 Colorful Accent 6" w:uiPriority="51"/>
-    <w:lsdException w:name="List Table 7 Colorful Accent 6" w:uiPriority="52"/>
+  <w:latentStyles w:defLockedState="0" w:defUIPriority="99" w:defSemiHidden="1" w:defUnhideWhenUsed="1" w:defQFormat="0" w:count="267">
+    <w:lsdException w:name="Normal" w:semiHidden="0" w:uiPriority="0" w:unhideWhenUsed="0" w:qFormat="1"/>
+    <w:lsdException w:name="heading 1" w:semiHidden="0" w:uiPriority="9" w:unhideWhenUsed="0" w:qFormat="1"/>
+    <w:lsdException w:name="heading 2" w:uiPriority="9" w:qFormat="1"/>
+    <w:lsdException w:name="heading 3" w:uiPriority="9" w:qFormat="1"/>
+    <w:lsdException w:name="heading 4" w:uiPriority="9" w:qFormat="1"/>
+    <w:lsdException w:name="heading 5" w:uiPriority="9" w:qFormat="1"/>
+    <w:lsdException w:name="heading 6" w:uiPriority="9" w:qFormat="1"/>
+    <w:lsdException w:name="heading 7" w:uiPriority="9" w:qFormat="1"/>
+    <w:lsdException w:name="heading 8" w:uiPriority="9" w:qFormat="1"/>
+    <w:lsdException w:name="heading 9" w:uiPriority="9" w:qFormat="1"/>
+    <w:lsdException w:name="toc 1" w:uiPriority="39"/>
+    <w:lsdException w:name="toc 2" w:uiPriority="39"/>
+    <w:lsdException w:name="toc 3" w:uiPriority="39"/>
+    <w:lsdException w:name="toc 4" w:uiPriority="39"/>
+    <w:lsdException w:name="toc 5" w:uiPriority="39"/>
+    <w:lsdException w:name="toc 6" w:uiPriority="39"/>
+    <w:lsdException w:name="toc 7" w:uiPriority="39"/>
+    <w:lsdException w:name="toc 8" w:uiPriority="39"/>
+    <w:lsdException w:name="toc 9" w:uiPriority="39"/>
+    <w:lsdException w:name="caption" w:uiPriority="35" w:qFormat="1"/>
+    <w:lsdException w:name="Title" w:semiHidden="0" w:uiPriority="10" w:unhideWhenUsed="0" w:qFormat="1"/>
+    <w:lsdException w:name="Default Paragraph Font" w:uiPriority="1"/>
+    <w:lsdException w:name="Subtitle" w:semiHidden="0" w:uiPriority="11" w:unhideWhenUsed="0" w:qFormat="1"/>
+    <w:lsdException w:name="Strong" w:semiHidden="0" w:uiPriority="22" w:unhideWhenUsed="0" w:qFormat="1"/>
+    <w:lsdException w:name="Emphasis" w:semiHidden="0" w:uiPriority="20" w:unhideWhenUsed="0" w:qFormat="1"/>
+    <w:lsdException w:name="Table Grid" w:semiHidden="0" w:uiPriority="59" w:unhideWhenUsed="0"/>
+    <w:lsdException w:name="Placeholder Text" w:unhideWhenUsed="0"/>
+    <w:lsdException w:name="No Spacing" w:semiHidden="0" w:uiPriority="1" w:unhideWhenUsed="0" w:qFormat="1"/>
+    <w:lsdException w:name="Light Shading" w:semiHidden="0" w:uiPriority="60" w:unhideWhenUsed="0"/>
+    <w:lsdException w:name="Light List" w:semiHidden="0" w:uiPriority="61" w:unhideWhenUsed="0"/>
+    <w:lsdException w:name="Light Grid" w:semiHidden="0" w:uiPriority="62" w:unhideWhenUsed="0"/>
+    <w:lsdException w:name="Medium Shading 1" w:semiHidden="0" w:uiPriority="63" w:unhideWhenUsed="0"/>
+    <w:lsdException w:name="Medium Shading 2" w:semiHidden="0" w:uiPriority="64" w:unhideWhenUsed="0"/>
+    <w:lsdException w:name="Medium List 1" w:semiHidden="0" w:uiPriority="65" w:unhideWhenUsed="0"/>
+    <w:lsdException w:name="Medium List 2" w:semiHidden="0" w:uiPriority="66" w:unhideWhenUsed="0"/>
+    <w:lsdException w:name="Medium Grid 1" w:semiHidden="0" w:uiPriority="67" w:unhideWhenUsed="0"/>
+    <w:lsdException w:name="Medium Grid 2" w:semiHidden="0" w:uiPriority="68" w:unhideWhenUsed="0"/>
+    <w:lsdException w:name="Medium Grid 3" w:semiHidden="0" w:uiPriority="69" w:unhideWhenUsed="0"/>
+    <w:lsdException w:name="Dark List" w:semiHidden="0" w:uiPriority="70" w:unhideWhenUsed="0"/>
+    <w:lsdException w:name="Colorful Shading" w:semiHidden="0" w:uiPriority="71" w:unhideWhenUsed="0"/>
+    <w:lsdException w:name="Colorful List" w:semiHidden="0" w:uiPriority="72" w:unhideWhenUsed="0"/>
+    <w:lsdException w:name="Colorful Grid" w:semiHidden="0" w:uiPriority="73" w:unhideWhenUsed="0"/>
+    <w:lsdException w:name="Light Shading Accent 1" w:semiHidden="0" w:uiPriority="60" w:unhideWhenUsed="0"/>
+    <w:lsdException w:name="Light List Accent 1" w:semiHidden="0" w:uiPriority="61" w:unhideWhenUsed="0"/>
+    <w:lsdException w:name="Light Grid Accent 1" w:semiHidden="0" w:uiPriority="62" w:unhideWhenUsed="0"/>
+    <w:lsdException w:name="Medium Shading 1 Accent 1" w:semiHidden="0" w:uiPriority="63" w:unhideWhenUsed="0"/>
+    <w:lsdException w:name="Medium Shading 2 Accent 1" w:semiHidden="0" w:uiPriority="64" w:unhideWhenUsed="0"/>
+    <w:lsdException w:name="Medium List 1 Accent 1" w:semiHidden="0" w:uiPriority="65" w:unhideWhenUsed="0"/>
+    <w:lsdException w:name="Revision" w:unhideWhenUsed="0"/>
+    <w:lsdException w:name="List Paragraph" w:semiHidden="0" w:uiPriority="34" w:unhideWhenUsed="0" w:qFormat="1"/>
+    <w:lsdException w:name="Quote" w:semiHidden="0" w:uiPriority="29" w:unhideWhenUsed="0" w:qFormat="1"/>
+    <w:lsdException w:name="Intense Quote" w:semiHidden="0" w:uiPriority="30" w:unhideWhenUsed="0" w:qFormat="1"/>
+    <w:lsdException w:name="Medium List 2 Accent 1" w:semiHidden="0" w:uiPriority="66" w:unhideWhenUsed="0"/>
+    <w:lsdException w:name="Medium Grid 1 Accent 1" w:semiHidden="0" w:uiPriority="67" w:unhideWhenUsed="0"/>
+    <w:lsdException w:name="Medium Grid 2 Accent 1" w:semiHidden="0" w:uiPriority="68" w:unhideWhenUsed="0"/>
+    <w:lsdException w:name="Medium Grid 3 Accent 1" w:semiHidden="0" w:uiPriority="69" w:unhideWhenUsed="0"/>
+    <w:lsdException w:name="Dark List Accent 1" w:semiHidden="0" w:uiPriority="70" w:unhideWhenUsed="0"/>
+    <w:lsdException w:name="Colorful Shading Accent 1" w:semiHidden="0" w:uiPriority="71" w:unhideWhenUsed="0"/>
+    <w:lsdException w:name="Colorful List Accent 1" w:semiHidden="0" w:uiPriority="72" w:unhideWhenUsed="0"/>
+    <w:lsdException w:name="Colorful Grid Accent 1" w:semiHidden="0" w:uiPriority="73" w:unhideWhenUsed="0"/>
+    <w:lsdException w:name="Light Shading Accent 2" w:semiHidden="0" w:uiPriority="60" w:unhideWhenUsed="0"/>
+    <w:lsdException w:name="Light List Accent 2" w:semiHidden="0" w:uiPriority="61" w:unhideWhenUsed="0"/>
+    <w:lsdException w:name="Light Grid Accent 2" w:semiHidden="0" w:uiPriority="62" w:unhideWhenUsed="0"/>
+    <w:lsdException w:name="Medium Shading 1 Accent 2" w:semiHidden="0" w:uiPriority="63" w:unhideWhenUsed="0"/>
+    <w:lsdException w:name="Medium Shading 2 Accent 2" w:semiHidden="0" w:uiPriority="64" w:unhideWhenUsed="0"/>
+    <w:lsdException w:name="Medium List 1 Accent 2" w:semiHidden="0" w:uiPriority="65" w:unhideWhenUsed="0"/>
+    <w:lsdException w:name="Medium List 2 Accent 2" w:semiHidden="0" w:uiPriority="66" w:unhideWhenUsed="0"/>
+    <w:lsdException w:name="Medium Grid 1 Accent 2" w:semiHidden="0" w:uiPriority="67" w:unhideWhenUsed="0"/>
+    <w:lsdException w:name="Medium Grid 2 Accent 2" w:semiHidden="0" w:uiPriority="68" w:unhideWhenUsed="0"/>
+    <w:lsdException w:name="Medium Grid 3 Accent 2" w:semiHidden="0" w:uiPriority="69" w:unhideWhenUsed="0"/>
+    <w:lsdException w:name="Dark List Accent 2" w:semiHidden="0" w:uiPriority="70" w:unhideWhenUsed="0"/>
+    <w:lsdException w:name="Colorful Shading Accent 2" w:semiHidden="0" w:uiPriority="71" w:unhideWhenUsed="0"/>
+    <w:lsdException w:name="Colorful List Accent 2" w:semiHidden="0" w:uiPriority="72" w:unhideWhenUsed="0"/>
+    <w:lsdException w:name="Colorful Grid Accent 2" w:semiHidden="0" w:uiPriority="73" w:unhideWhenUsed="0"/>
+    <w:lsdException w:name="Light Shading Accent 3" w:semiHidden="0" w:uiPriority="60" w:unhideWhenUsed="0"/>
+    <w:lsdException w:name="Light List Accent 3" w:semiHidden="0" w:uiPriority="61" w:unhideWhenUsed="0"/>
+    <w:lsdException w:name="Light Grid Accent 3" w:semiHidden="0" w:uiPriority="62" w:unhideWhenUsed="0"/>
+    <w:lsdException w:name="Medium Shading 1 Accent 3" w:semiHidden="0" w:uiPriority="63" w:unhideWhenUsed="0"/>
+    <w:lsdException w:name="Medium Shading 2 Accent 3" w:semiHidden="0" w:uiPriority="64" w:unhideWhenUsed="0"/>
+    <w:lsdException w:name="Medium List 1 Accent 3" w:semiHidden="0" w:uiPriority="65" w:unhideWhenUsed="0"/>
+    <w:lsdException w:name="Medium List 2 Accent 3" w:semiHidden="0" w:uiPriority="66" w:unhideWhenUsed="0"/>
+    <w:lsdException w:name="Medium Grid 1 Accent 3" w:semiHidden="0" w:uiPriority="67" w:unhideWhenUsed="0"/>
+    <w:lsdException w:name="Medium Grid 2 Accent 3" w:semiHidden="0" w:uiPriority="68" w:unhideWhenUsed="0"/>
+    <w:lsdException w:name="Medium Grid 3 Accent 3" w:semiHidden="0" w:uiPriority="69" w:unhideWhenUsed="0"/>
+    <w:lsdException w:name="Dark List Accent 3" w:semiHidden="0" w:uiPriority="70" w:unhideWhenUsed="0"/>
+    <w:lsdException w:name="Colorful Shading Accent 3" w:semiHidden="0" w:uiPriority="71" w:unhideWhenUsed="0"/>
+    <w:lsdException w:name="Colorful List Accent 3" w:semiHidden="0" w:uiPriority="72" w:unhideWhenUsed="0"/>
+    <w:lsdException w:name="Colorful Grid Accent 3" w:semiHidden="0" w:uiPriority="73" w:unhideWhenUsed="0"/>
+    <w:lsdException w:name="Light Shading Accent 4" w:semiHidden="0" w:uiPriority="60" w:unhideWhenUsed="0"/>
+    <w:lsdException w:name="Light List Accent 4" w:semiHidden="0" w:uiPriority="61" w:unhideWhenUsed="0"/>
+    <w:lsdException w:name="Light Grid Accent 4" w:semiHidden="0" w:uiPriority="62" w:unhideWhenUsed="0"/>
+    <w:lsdException w:name="Medium Shading 1 Accent 4" w:semiHidden="0" w:uiPriority="63" w:unhideWhenUsed="0"/>
+    <w:lsdException w:name="Medium Shading 2 Accent 4" w:semiHidden="0" w:uiPriority="64" w:unhideWhenUsed="0"/>
+    <w:lsdException w:name="Medium List 1 Accent 4" w:semiHidden="0" w:uiPriority="65" w:unhideWhenUsed="0"/>
+    <w:lsdException w:name="Medium List 2 Accent 4" w:semiHidden="0" w:uiPriority="66" w:unhideWhenUsed="0"/>
+    <w:lsdException w:name="Medium Grid 1 Accent 4" w:semiHidden="0" w:uiPriority="67" w:unhideWhenUsed="0"/>
+    <w:lsdException w:name="Medium Grid 2 Accent 4" w:semiHidden="0" w:uiPriority="68" w:unhideWhenUsed="0"/>
+    <w:lsdException w:name="Medium Grid 3 Accent 4" w:semiHidden="0" w:uiPriority="69" w:unhideWhenUsed="0"/>
+    <w:lsdException w:name="Dark List Accent 4" w:semiHidden="0" w:uiPriority="70" w:unhideWhenUsed="0"/>
+    <w:lsdException w:name="Colorful Shading Accent 4" w:semiHidden="0" w:uiPriority="71" w:unhideWhenUsed="0"/>
+    <w:lsdException w:name="Colorful List Accent 4" w:semiHidden="0" w:uiPriority="72" w:unhideWhenUsed="0"/>
+    <w:lsdException w:name="Colorful Grid Accent 4" w:semiHidden="0" w:uiPriority="73" w:unhideWhenUsed="0"/>
+    <w:lsdException w:name="Light Shading Accent 5" w:semiHidden="0" w:uiPriority="60" w:unhideWhenUsed="0"/>
+    <w:lsdException w:name="Light List Accent 5" w:semiHidden="0" w:uiPriority="61" w:unhideWhenUsed="0"/>
+    <w:lsdException w:name="Light Grid Accent 5" w:semiHidden="0" w:uiPriority="62" w:unhideWhenUsed="0"/>
+    <w:lsdException w:name="Medium Shading 1 Accent 5" w:semiHidden="0" w:uiPriority="63" w:unhideWhenUsed="0"/>
+    <w:lsdException w:name="Medium Shading 2 Accent 5" w:semiHidden="0" w:uiPriority="64" w:unhideWhenUsed="0"/>
+    <w:lsdException w:name="Medium List 1 Accent 5" w:semiHidden="0" w:uiPriority="65" w:unhideWhenUsed="0"/>
+    <w:lsdException w:name="Medium List 2 Accent 5" w:semiHidden="0" w:uiPriority="66" w:unhideWhenUsed="0"/>
+    <w:lsdException w:name="Medium Grid 1 Accent 5" w:semiHidden="0" w:uiPriority="67" w:unhideWhenUsed="0"/>
+    <w:lsdException w:name="Medium Grid 2 Accent 5" w:semiHidden="0" w:uiPriority="68" w:unhideWhenUsed="0"/>
+    <w:lsdException w:name="Medium Grid 3 Accent 5" w:semiHidden="0" w:uiPriority="69" w:unhideWhenUsed="0"/>
+    <w:lsdException w:name="Dark List Accent 5" w:semiHidden="0" w:uiPriority="70" w:unhideWhenUsed="0"/>
+    <w:lsdException w:name="Colorful Shading Accent 5" w:semiHidden="0" w:uiPriority="71" w:unhideWhenUsed="0"/>
+    <w:lsdException w:name="Colorful List Accent 5" w:semiHidden="0" w:uiPriority="72" w:unhideWhenUsed="0"/>
+    <w:lsdException w:name="Colorful Grid Accent 5" w:semiHidden="0" w:uiPriority="73" w:unhideWhenUsed="0"/>
+    <w:lsdException w:name="Light Shading Accent 6" w:semiHidden="0" w:uiPriority="60" w:unhideWhenUsed="0"/>
+    <w:lsdException w:name="Light List Accent 6" w:semiHidden="0" w:uiPriority="61" w:unhideWhenUsed="0"/>
+    <w:lsdException w:name="Light Grid Accent 6" w:semiHidden="0" w:uiPriority="62" w:unhideWhenUsed="0"/>
+    <w:lsdException w:name="Medium Shading 1 Accent 6" w:semiHidden="0" w:uiPriority="63" w:unhideWhenUsed="0"/>
+    <w:lsdException w:name="Medium Shading 2 Accent 6" w:semiHidden="0" w:uiPriority="64" w:unhideWhenUsed="0"/>
+    <w:lsdException w:name="Medium List 1 Accent 6" w:semiHidden="0" w:uiPriority="65" w:unhideWhenUsed="0"/>
+    <w:lsdException w:name="Medium List 2 Accent 6" w:semiHidden="0" w:uiPriority="66" w:unhideWhenUsed="0"/>
+    <w:lsdException w:name="Medium Grid 1 Accent 6" w:semiHidden="0" w:uiPriority="67" w:unhideWhenUsed="0"/>
+    <w:lsdException w:name="Medium Grid 2 Accent 6" w:semiHidden="0" w:uiPriority="68" w:unhideWhenUsed="0"/>
+    <w:lsdException w:name="Medium Grid 3 Accent 6" w:semiHidden="0" w:uiPriority="69" w:unhideWhenUsed="0"/>
+    <w:lsdException w:name="Dark List Accent 6" w:semiHidden="0" w:uiPriority="70" w:unhideWhenUsed="0"/>
+    <w:lsdException w:name="Colorful Shading Accent 6" w:semiHidden="0" w:uiPriority="71" w:unhideWhenUsed="0"/>
+    <w:lsdException w:name="Colorful List Accent 6" w:semiHidden="0" w:uiPriority="72" w:unhideWhenUsed="0"/>
+    <w:lsdException w:name="Colorful Grid Accent 6" w:semiHidden="0" w:uiPriority="73" w:unhideWhenUsed="0"/>
+    <w:lsdException w:name="Subtle Emphasis" w:semiHidden="0" w:uiPriority="19" w:unhideWhenUsed="0" w:qFormat="1"/>
+    <w:lsdException w:name="Intense Emphasis" w:semiHidden="0" w:uiPriority="21" w:unhideWhenUsed="0" w:qFormat="1"/>
+    <w:lsdException w:name="Subtle Reference" w:semiHidden="0" w:uiPriority="31" w:unhideWhenUsed="0" w:qFormat="1"/>
+    <w:lsdException w:name="Intense Reference" w:semiHidden="0" w:uiPriority="32" w:unhideWhenUsed="0" w:qFormat="1"/>
+    <w:lsdException w:name="Book Title" w:semiHidden="0" w:uiPriority="33" w:unhideWhenUsed="0" w:qFormat="1"/>
+    <w:lsdException w:name="Bibliography" w:uiPriority="37"/>
+    <w:lsdException w:name="TOC Heading" w:uiPriority="39" w:qFormat="1"/>
   </w:latentStyles>
   <w:style w:type="paragraph" w:default="1" w:styleId="a">
     <w:name w:val="Normal"/>
@@ -2822,7 +2595,6 @@
       <w:spacing w:after="0" w:line="240" w:lineRule="auto"/>
     </w:pPr>
     <w:tblPr>
-      <w:tblInd w:w="0" w:type="dxa"/>
       <w:tblBorders>
         <w:top w:val="single" w:sz="4" w:space="0" w:color="auto"/>
         <w:left w:val="single" w:sz="4" w:space="0" w:color="auto"/>
@@ -2831,12 +2603,6 @@
         <w:insideH w:val="single" w:sz="4" w:space="0" w:color="auto"/>
         <w:insideV w:val="single" w:sz="4" w:space="0" w:color="auto"/>
       </w:tblBorders>
-      <w:tblCellMar>
-        <w:top w:w="0" w:type="dxa"/>
-        <w:left w:w="108" w:type="dxa"/>
-        <w:bottom w:w="0" w:type="dxa"/>
-        <w:right w:w="108" w:type="dxa"/>
-      </w:tblCellMar>
     </w:tblPr>
   </w:style>
   <w:style w:type="paragraph" w:styleId="a4">
@@ -2882,8 +2648,258 @@
 </w:styles>
 </file>
 
+<file path=word/stylesWithEffects.xml><?xml version="1.0" encoding="utf-8"?>
+<w:styles xmlns:wpc="http://schemas.microsoft.com/office/word/2010/wordprocessingCanvas" xmlns:mc="http://schemas.openxmlformats.org/markup-compatibility/2006" xmlns:o="urn:schemas-microsoft-com:office:office" xmlns:r="http://schemas.openxmlformats.org/officeDocument/2006/relationships" xmlns:m="http://schemas.openxmlformats.org/officeDocument/2006/math" xmlns:v="urn:schemas-microsoft-com:vml" xmlns:wp14="http://schemas.microsoft.com/office/word/2010/wordprocessingDrawing" xmlns:wp="http://schemas.openxmlformats.org/drawingml/2006/wordprocessingDrawing" xmlns:w10="urn:schemas-microsoft-com:office:word" xmlns:w="http://schemas.openxmlformats.org/wordprocessingml/2006/main" xmlns:w14="http://schemas.microsoft.com/office/word/2010/wordml" xmlns:wpg="http://schemas.microsoft.com/office/word/2010/wordprocessingGroup" xmlns:wpi="http://schemas.microsoft.com/office/word/2010/wordprocessingInk" xmlns:wne="http://schemas.microsoft.com/office/word/2006/wordml" xmlns:wps="http://schemas.microsoft.com/office/word/2010/wordprocessingShape" mc:Ignorable="w14 wp14">
+  <w:docDefaults>
+    <w:rPrDefault>
+      <w:rPr>
+        <w:rFonts w:asciiTheme="minorHAnsi" w:eastAsiaTheme="minorHAnsi" w:hAnsiTheme="minorHAnsi" w:cstheme="minorBidi"/>
+        <w:sz w:val="22"/>
+        <w:szCs w:val="22"/>
+        <w:lang w:val="ru-RU" w:eastAsia="en-US" w:bidi="ar-SA"/>
+      </w:rPr>
+    </w:rPrDefault>
+    <w:pPrDefault>
+      <w:pPr>
+        <w:spacing w:after="200" w:line="276" w:lineRule="auto"/>
+      </w:pPr>
+    </w:pPrDefault>
+  </w:docDefaults>
+  <w:latentStyles w:defLockedState="0" w:defUIPriority="99" w:defSemiHidden="1" w:defUnhideWhenUsed="1" w:defQFormat="0" w:count="267">
+    <w:lsdException w:name="Normal" w:semiHidden="0" w:uiPriority="0" w:unhideWhenUsed="0" w:qFormat="1"/>
+    <w:lsdException w:name="heading 1" w:semiHidden="0" w:uiPriority="9" w:unhideWhenUsed="0" w:qFormat="1"/>
+    <w:lsdException w:name="heading 2" w:uiPriority="9" w:qFormat="1"/>
+    <w:lsdException w:name="heading 3" w:uiPriority="9" w:qFormat="1"/>
+    <w:lsdException w:name="heading 4" w:uiPriority="9" w:qFormat="1"/>
+    <w:lsdException w:name="heading 5" w:uiPriority="9" w:qFormat="1"/>
+    <w:lsdException w:name="heading 6" w:uiPriority="9" w:qFormat="1"/>
+    <w:lsdException w:name="heading 7" w:uiPriority="9" w:qFormat="1"/>
+    <w:lsdException w:name="heading 8" w:uiPriority="9" w:qFormat="1"/>
+    <w:lsdException w:name="heading 9" w:uiPriority="9" w:qFormat="1"/>
+    <w:lsdException w:name="toc 1" w:uiPriority="39"/>
+    <w:lsdException w:name="toc 2" w:uiPriority="39"/>
+    <w:lsdException w:name="toc 3" w:uiPriority="39"/>
+    <w:lsdException w:name="toc 4" w:uiPriority="39"/>
+    <w:lsdException w:name="toc 5" w:uiPriority="39"/>
+    <w:lsdException w:name="toc 6" w:uiPriority="39"/>
+    <w:lsdException w:name="toc 7" w:uiPriority="39"/>
+    <w:lsdException w:name="toc 8" w:uiPriority="39"/>
+    <w:lsdException w:name="toc 9" w:uiPriority="39"/>
+    <w:lsdException w:name="caption" w:uiPriority="35" w:qFormat="1"/>
+    <w:lsdException w:name="Title" w:semiHidden="0" w:uiPriority="10" w:unhideWhenUsed="0" w:qFormat="1"/>
+    <w:lsdException w:name="Default Paragraph Font" w:uiPriority="1"/>
+    <w:lsdException w:name="Subtitle" w:semiHidden="0" w:uiPriority="11" w:unhideWhenUsed="0" w:qFormat="1"/>
+    <w:lsdException w:name="Strong" w:semiHidden="0" w:uiPriority="22" w:unhideWhenUsed="0" w:qFormat="1"/>
+    <w:lsdException w:name="Emphasis" w:semiHidden="0" w:uiPriority="20" w:unhideWhenUsed="0" w:qFormat="1"/>
+    <w:lsdException w:name="Table Grid" w:semiHidden="0" w:uiPriority="59" w:unhideWhenUsed="0"/>
+    <w:lsdException w:name="Placeholder Text" w:unhideWhenUsed="0"/>
+    <w:lsdException w:name="No Spacing" w:semiHidden="0" w:uiPriority="1" w:unhideWhenUsed="0" w:qFormat="1"/>
+    <w:lsdException w:name="Light Shading" w:semiHidden="0" w:uiPriority="60" w:unhideWhenUsed="0"/>
+    <w:lsdException w:name="Light List" w:semiHidden="0" w:uiPriority="61" w:unhideWhenUsed="0"/>
+    <w:lsdException w:name="Light Grid" w:semiHidden="0" w:uiPriority="62" w:unhideWhenUsed="0"/>
+    <w:lsdException w:name="Medium Shading 1" w:semiHidden="0" w:uiPriority="63" w:unhideWhenUsed="0"/>
+    <w:lsdException w:name="Medium Shading 2" w:semiHidden="0" w:uiPriority="64" w:unhideWhenUsed="0"/>
+    <w:lsdException w:name="Medium List 1" w:semiHidden="0" w:uiPriority="65" w:unhideWhenUsed="0"/>
+    <w:lsdException w:name="Medium List 2" w:semiHidden="0" w:uiPriority="66" w:unhideWhenUsed="0"/>
+    <w:lsdException w:name="Medium Grid 1" w:semiHidden="0" w:uiPriority="67" w:unhideWhenUsed="0"/>
+    <w:lsdException w:name="Medium Grid 2" w:semiHidden="0" w:uiPriority="68" w:unhideWhenUsed="0"/>
+    <w:lsdException w:name="Medium Grid 3" w:semiHidden="0" w:uiPriority="69" w:unhideWhenUsed="0"/>
+    <w:lsdException w:name="Dark List" w:semiHidden="0" w:uiPriority="70" w:unhideWhenUsed="0"/>
+    <w:lsdException w:name="Colorful Shading" w:semiHidden="0" w:uiPriority="71" w:unhideWhenUsed="0"/>
+    <w:lsdException w:name="Colorful List" w:semiHidden="0" w:uiPriority="72" w:unhideWhenUsed="0"/>
+    <w:lsdException w:name="Colorful Grid" w:semiHidden="0" w:uiPriority="73" w:unhideWhenUsed="0"/>
+    <w:lsdException w:name="Light Shading Accent 1" w:semiHidden="0" w:uiPriority="60" w:unhideWhenUsed="0"/>
+    <w:lsdException w:name="Light List Accent 1" w:semiHidden="0" w:uiPriority="61" w:unhideWhenUsed="0"/>
+    <w:lsdException w:name="Light Grid Accent 1" w:semiHidden="0" w:uiPriority="62" w:unhideWhenUsed="0"/>
+    <w:lsdException w:name="Medium Shading 1 Accent 1" w:semiHidden="0" w:uiPriority="63" w:unhideWhenUsed="0"/>
+    <w:lsdException w:name="Medium Shading 2 Accent 1" w:semiHidden="0" w:uiPriority="64" w:unhideWhenUsed="0"/>
+    <w:lsdException w:name="Medium List 1 Accent 1" w:semiHidden="0" w:uiPriority="65" w:unhideWhenUsed="0"/>
+    <w:lsdException w:name="Revision" w:unhideWhenUsed="0"/>
+    <w:lsdException w:name="List Paragraph" w:semiHidden="0" w:uiPriority="34" w:unhideWhenUsed="0" w:qFormat="1"/>
+    <w:lsdException w:name="Quote" w:semiHidden="0" w:uiPriority="29" w:unhideWhenUsed="0" w:qFormat="1"/>
+    <w:lsdException w:name="Intense Quote" w:semiHidden="0" w:uiPriority="30" w:unhideWhenUsed="0" w:qFormat="1"/>
+    <w:lsdException w:name="Medium List 2 Accent 1" w:semiHidden="0" w:uiPriority="66" w:unhideWhenUsed="0"/>
+    <w:lsdException w:name="Medium Grid 1 Accent 1" w:semiHidden="0" w:uiPriority="67" w:unhideWhenUsed="0"/>
+    <w:lsdException w:name="Medium Grid 2 Accent 1" w:semiHidden="0" w:uiPriority="68" w:unhideWhenUsed="0"/>
+    <w:lsdException w:name="Medium Grid 3 Accent 1" w:semiHidden="0" w:uiPriority="69" w:unhideWhenUsed="0"/>
+    <w:lsdException w:name="Dark List Accent 1" w:semiHidden="0" w:uiPriority="70" w:unhideWhenUsed="0"/>
+    <w:lsdException w:name="Colorful Shading Accent 1" w:semiHidden="0" w:uiPriority="71" w:unhideWhenUsed="0"/>
+    <w:lsdException w:name="Colorful List Accent 1" w:semiHidden="0" w:uiPriority="72" w:unhideWhenUsed="0"/>
+    <w:lsdException w:name="Colorful Grid Accent 1" w:semiHidden="0" w:uiPriority="73" w:unhideWhenUsed="0"/>
+    <w:lsdException w:name="Light Shading Accent 2" w:semiHidden="0" w:uiPriority="60" w:unhideWhenUsed="0"/>
+    <w:lsdException w:name="Light List Accent 2" w:semiHidden="0" w:uiPriority="61" w:unhideWhenUsed="0"/>
+    <w:lsdException w:name="Light Grid Accent 2" w:semiHidden="0" w:uiPriority="62" w:unhideWhenUsed="0"/>
+    <w:lsdException w:name="Medium Shading 1 Accent 2" w:semiHidden="0" w:uiPriority="63" w:unhideWhenUsed="0"/>
+    <w:lsdException w:name="Medium Shading 2 Accent 2" w:semiHidden="0" w:uiPriority="64" w:unhideWhenUsed="0"/>
+    <w:lsdException w:name="Medium List 1 Accent 2" w:semiHidden="0" w:uiPriority="65" w:unhideWhenUsed="0"/>
+    <w:lsdException w:name="Medium List 2 Accent 2" w:semiHidden="0" w:uiPriority="66" w:unhideWhenUsed="0"/>
+    <w:lsdException w:name="Medium Grid 1 Accent 2" w:semiHidden="0" w:uiPriority="67" w:unhideWhenUsed="0"/>
+    <w:lsdException w:name="Medium Grid 2 Accent 2" w:semiHidden="0" w:uiPriority="68" w:unhideWhenUsed="0"/>
+    <w:lsdException w:name="Medium Grid 3 Accent 2" w:semiHidden="0" w:uiPriority="69" w:unhideWhenUsed="0"/>
+    <w:lsdException w:name="Dark List Accent 2" w:semiHidden="0" w:uiPriority="70" w:unhideWhenUsed="0"/>
+    <w:lsdException w:name="Colorful Shading Accent 2" w:semiHidden="0" w:uiPriority="71" w:unhideWhenUsed="0"/>
+    <w:lsdException w:name="Colorful List Accent 2" w:semiHidden="0" w:uiPriority="72" w:unhideWhenUsed="0"/>
+    <w:lsdException w:name="Colorful Grid Accent 2" w:semiHidden="0" w:uiPriority="73" w:unhideWhenUsed="0"/>
+    <w:lsdException w:name="Light Shading Accent 3" w:semiHidden="0" w:uiPriority="60" w:unhideWhenUsed="0"/>
+    <w:lsdException w:name="Light List Accent 3" w:semiHidden="0" w:uiPriority="61" w:unhideWhenUsed="0"/>
+    <w:lsdException w:name="Light Grid Accent 3" w:semiHidden="0" w:uiPriority="62" w:unhideWhenUsed="0"/>
+    <w:lsdException w:name="Medium Shading 1 Accent 3" w:semiHidden="0" w:uiPriority="63" w:unhideWhenUsed="0"/>
+    <w:lsdException w:name="Medium Shading 2 Accent 3" w:semiHidden="0" w:uiPriority="64" w:unhideWhenUsed="0"/>
+    <w:lsdException w:name="Medium List 1 Accent 3" w:semiHidden="0" w:uiPriority="65" w:unhideWhenUsed="0"/>
+    <w:lsdException w:name="Medium List 2 Accent 3" w:semiHidden="0" w:uiPriority="66" w:unhideWhenUsed="0"/>
+    <w:lsdException w:name="Medium Grid 1 Accent 3" w:semiHidden="0" w:uiPriority="67" w:unhideWhenUsed="0"/>
+    <w:lsdException w:name="Medium Grid 2 Accent 3" w:semiHidden="0" w:uiPriority="68" w:unhideWhenUsed="0"/>
+    <w:lsdException w:name="Medium Grid 3 Accent 3" w:semiHidden="0" w:uiPriority="69" w:unhideWhenUsed="0"/>
+    <w:lsdException w:name="Dark List Accent 3" w:semiHidden="0" w:uiPriority="70" w:unhideWhenUsed="0"/>
+    <w:lsdException w:name="Colorful Shading Accent 3" w:semiHidden="0" w:uiPriority="71" w:unhideWhenUsed="0"/>
+    <w:lsdException w:name="Colorful List Accent 3" w:semiHidden="0" w:uiPriority="72" w:unhideWhenUsed="0"/>
+    <w:lsdException w:name="Colorful Grid Accent 3" w:semiHidden="0" w:uiPriority="73" w:unhideWhenUsed="0"/>
+    <w:lsdException w:name="Light Shading Accent 4" w:semiHidden="0" w:uiPriority="60" w:unhideWhenUsed="0"/>
+    <w:lsdException w:name="Light List Accent 4" w:semiHidden="0" w:uiPriority="61" w:unhideWhenUsed="0"/>
+    <w:lsdException w:name="Light Grid Accent 4" w:semiHidden="0" w:uiPriority="62" w:unhideWhenUsed="0"/>
+    <w:lsdException w:name="Medium Shading 1 Accent 4" w:semiHidden="0" w:uiPriority="63" w:unhideWhenUsed="0"/>
+    <w:lsdException w:name="Medium Shading 2 Accent 4" w:semiHidden="0" w:uiPriority="64" w:unhideWhenUsed="0"/>
+    <w:lsdException w:name="Medium List 1 Accent 4" w:semiHidden="0" w:uiPriority="65" w:unhideWhenUsed="0"/>
+    <w:lsdException w:name="Medium List 2 Accent 4" w:semiHidden="0" w:uiPriority="66" w:unhideWhenUsed="0"/>
+    <w:lsdException w:name="Medium Grid 1 Accent 4" w:semiHidden="0" w:uiPriority="67" w:unhideWhenUsed="0"/>
+    <w:lsdException w:name="Medium Grid 2 Accent 4" w:semiHidden="0" w:uiPriority="68" w:unhideWhenUsed="0"/>
+    <w:lsdException w:name="Medium Grid 3 Accent 4" w:semiHidden="0" w:uiPriority="69" w:unhideWhenUsed="0"/>
+    <w:lsdException w:name="Dark List Accent 4" w:semiHidden="0" w:uiPriority="70" w:unhideWhenUsed="0"/>
+    <w:lsdException w:name="Colorful Shading Accent 4" w:semiHidden="0" w:uiPriority="71" w:unhideWhenUsed="0"/>
+    <w:lsdException w:name="Colorful List Accent 4" w:semiHidden="0" w:uiPriority="72" w:unhideWhenUsed="0"/>
+    <w:lsdException w:name="Colorful Grid Accent 4" w:semiHidden="0" w:uiPriority="73" w:unhideWhenUsed="0"/>
+    <w:lsdException w:name="Light Shading Accent 5" w:semiHidden="0" w:uiPriority="60" w:unhideWhenUsed="0"/>
+    <w:lsdException w:name="Light List Accent 5" w:semiHidden="0" w:uiPriority="61" w:unhideWhenUsed="0"/>
+    <w:lsdException w:name="Light Grid Accent 5" w:semiHidden="0" w:uiPriority="62" w:unhideWhenUsed="0"/>
+    <w:lsdException w:name="Medium Shading 1 Accent 5" w:semiHidden="0" w:uiPriority="63" w:unhideWhenUsed="0"/>
+    <w:lsdException w:name="Medium Shading 2 Accent 5" w:semiHidden="0" w:uiPriority="64" w:unhideWhenUsed="0"/>
+    <w:lsdException w:name="Medium List 1 Accent 5" w:semiHidden="0" w:uiPriority="65" w:unhideWhenUsed="0"/>
+    <w:lsdException w:name="Medium List 2 Accent 5" w:semiHidden="0" w:uiPriority="66" w:unhideWhenUsed="0"/>
+    <w:lsdException w:name="Medium Grid 1 Accent 5" w:semiHidden="0" w:uiPriority="67" w:unhideWhenUsed="0"/>
+    <w:lsdException w:name="Medium Grid 2 Accent 5" w:semiHidden="0" w:uiPriority="68" w:unhideWhenUsed="0"/>
+    <w:lsdException w:name="Medium Grid 3 Accent 5" w:semiHidden="0" w:uiPriority="69" w:unhideWhenUsed="0"/>
+    <w:lsdException w:name="Dark List Accent 5" w:semiHidden="0" w:uiPriority="70" w:unhideWhenUsed="0"/>
+    <w:lsdException w:name="Colorful Shading Accent 5" w:semiHidden="0" w:uiPriority="71" w:unhideWhenUsed="0"/>
+    <w:lsdException w:name="Colorful List Accent 5" w:semiHidden="0" w:uiPriority="72" w:unhideWhenUsed="0"/>
+    <w:lsdException w:name="Colorful Grid Accent 5" w:semiHidden="0" w:uiPriority="73" w:unhideWhenUsed="0"/>
+    <w:lsdException w:name="Light Shading Accent 6" w:semiHidden="0" w:uiPriority="60" w:unhideWhenUsed="0"/>
+    <w:lsdException w:name="Light List Accent 6" w:semiHidden="0" w:uiPriority="61" w:unhideWhenUsed="0"/>
+    <w:lsdException w:name="Light Grid Accent 6" w:semiHidden="0" w:uiPriority="62" w:unhideWhenUsed="0"/>
+    <w:lsdException w:name="Medium Shading 1 Accent 6" w:semiHidden="0" w:uiPriority="63" w:unhideWhenUsed="0"/>
+    <w:lsdException w:name="Medium Shading 2 Accent 6" w:semiHidden="0" w:uiPriority="64" w:unhideWhenUsed="0"/>
+    <w:lsdException w:name="Medium List 1 Accent 6" w:semiHidden="0" w:uiPriority="65" w:unhideWhenUsed="0"/>
+    <w:lsdException w:name="Medium List 2 Accent 6" w:semiHidden="0" w:uiPriority="66" w:unhideWhenUsed="0"/>
+    <w:lsdException w:name="Medium Grid 1 Accent 6" w:semiHidden="0" w:uiPriority="67" w:unhideWhenUsed="0"/>
+    <w:lsdException w:name="Medium Grid 2 Accent 6" w:semiHidden="0" w:uiPriority="68" w:unhideWhenUsed="0"/>
+    <w:lsdException w:name="Medium Grid 3 Accent 6" w:semiHidden="0" w:uiPriority="69" w:unhideWhenUsed="0"/>
+    <w:lsdException w:name="Dark List Accent 6" w:semiHidden="0" w:uiPriority="70" w:unhideWhenUsed="0"/>
+    <w:lsdException w:name="Colorful Shading Accent 6" w:semiHidden="0" w:uiPriority="71" w:unhideWhenUsed="0"/>
+    <w:lsdException w:name="Colorful List Accent 6" w:semiHidden="0" w:uiPriority="72" w:unhideWhenUsed="0"/>
+    <w:lsdException w:name="Colorful Grid Accent 6" w:semiHidden="0" w:uiPriority="73" w:unhideWhenUsed="0"/>
+    <w:lsdException w:name="Subtle Emphasis" w:semiHidden="0" w:uiPriority="19" w:unhideWhenUsed="0" w:qFormat="1"/>
+    <w:lsdException w:name="Intense Emphasis" w:semiHidden="0" w:uiPriority="21" w:unhideWhenUsed="0" w:qFormat="1"/>
+    <w:lsdException w:name="Subtle Reference" w:semiHidden="0" w:uiPriority="31" w:unhideWhenUsed="0" w:qFormat="1"/>
+    <w:lsdException w:name="Intense Reference" w:semiHidden="0" w:uiPriority="32" w:unhideWhenUsed="0" w:qFormat="1"/>
+    <w:lsdException w:name="Book Title" w:semiHidden="0" w:uiPriority="33" w:unhideWhenUsed="0" w:qFormat="1"/>
+    <w:lsdException w:name="Bibliography" w:uiPriority="37"/>
+    <w:lsdException w:name="TOC Heading" w:uiPriority="39" w:qFormat="1"/>
+  </w:latentStyles>
+  <w:style w:type="paragraph" w:default="1" w:styleId="a">
+    <w:name w:val="Normal"/>
+    <w:qFormat/>
+    <w:rsid w:val="0099758C"/>
+  </w:style>
+  <w:style w:type="character" w:default="1" w:styleId="a0">
+    <w:name w:val="Default Paragraph Font"/>
+    <w:uiPriority w:val="1"/>
+    <w:semiHidden/>
+    <w:unhideWhenUsed/>
+  </w:style>
+  <w:style w:type="table" w:default="1" w:styleId="a1">
+    <w:name w:val="Normal Table"/>
+    <w:uiPriority w:val="99"/>
+    <w:semiHidden/>
+    <w:unhideWhenUsed/>
+    <w:tblPr>
+      <w:tblInd w:w="0" w:type="dxa"/>
+      <w:tblCellMar>
+        <w:top w:w="0" w:type="dxa"/>
+        <w:left w:w="108" w:type="dxa"/>
+        <w:bottom w:w="0" w:type="dxa"/>
+        <w:right w:w="108" w:type="dxa"/>
+      </w:tblCellMar>
+    </w:tblPr>
+  </w:style>
+  <w:style w:type="numbering" w:default="1" w:styleId="a2">
+    <w:name w:val="No List"/>
+    <w:uiPriority w:val="99"/>
+    <w:semiHidden/>
+    <w:unhideWhenUsed/>
+  </w:style>
+  <w:style w:type="table" w:styleId="a3">
+    <w:name w:val="Table Grid"/>
+    <w:basedOn w:val="a1"/>
+    <w:uiPriority w:val="59"/>
+    <w:rsid w:val="0099758C"/>
+    <w:pPr>
+      <w:spacing w:after="0" w:line="240" w:lineRule="auto"/>
+    </w:pPr>
+    <w:tblPr>
+      <w:tblBorders>
+        <w:top w:val="single" w:sz="4" w:space="0" w:color="auto"/>
+        <w:left w:val="single" w:sz="4" w:space="0" w:color="auto"/>
+        <w:bottom w:val="single" w:sz="4" w:space="0" w:color="auto"/>
+        <w:right w:val="single" w:sz="4" w:space="0" w:color="auto"/>
+        <w:insideH w:val="single" w:sz="4" w:space="0" w:color="auto"/>
+        <w:insideV w:val="single" w:sz="4" w:space="0" w:color="auto"/>
+      </w:tblBorders>
+    </w:tblPr>
+  </w:style>
+  <w:style w:type="paragraph" w:styleId="a4">
+    <w:name w:val="Balloon Text"/>
+    <w:basedOn w:val="a"/>
+    <w:link w:val="a5"/>
+    <w:uiPriority w:val="99"/>
+    <w:semiHidden/>
+    <w:unhideWhenUsed/>
+    <w:rsid w:val="0099758C"/>
+    <w:pPr>
+      <w:spacing w:after="0" w:line="240" w:lineRule="auto"/>
+    </w:pPr>
+    <w:rPr>
+      <w:rFonts w:ascii="Tahoma" w:hAnsi="Tahoma" w:cs="Tahoma"/>
+      <w:sz w:val="16"/>
+      <w:szCs w:val="16"/>
+    </w:rPr>
+  </w:style>
+  <w:style w:type="character" w:customStyle="1" w:styleId="a5">
+    <w:name w:val="Текст выноски Знак"/>
+    <w:basedOn w:val="a0"/>
+    <w:link w:val="a4"/>
+    <w:uiPriority w:val="99"/>
+    <w:semiHidden/>
+    <w:rsid w:val="0099758C"/>
+    <w:rPr>
+      <w:rFonts w:ascii="Tahoma" w:hAnsi="Tahoma" w:cs="Tahoma"/>
+      <w:sz w:val="16"/>
+      <w:szCs w:val="16"/>
+    </w:rPr>
+  </w:style>
+  <w:style w:type="character" w:styleId="a6">
+    <w:name w:val="Placeholder Text"/>
+    <w:basedOn w:val="a0"/>
+    <w:uiPriority w:val="99"/>
+    <w:semiHidden/>
+    <w:rsid w:val="00401B86"/>
+    <w:rPr>
+      <w:color w:val="808080"/>
+    </w:rPr>
+  </w:style>
+</w:styles>
+</file>
+
 <file path=word/glossary/document.xml><?xml version="1.0" encoding="utf-8"?>
-<w:glossaryDocument xmlns:wpc="http://schemas.microsoft.com/office/word/2010/wordprocessingCanvas" xmlns:mc="http://schemas.openxmlformats.org/markup-compatibility/2006" xmlns:o="urn:schemas-microsoft-com:office:office" xmlns:r="http://schemas.openxmlformats.org/officeDocument/2006/relationships" xmlns:m="http://schemas.openxmlformats.org/officeDocument/2006/math" xmlns:v="urn:schemas-microsoft-com:vml" xmlns:wp14="http://schemas.microsoft.com/office/word/2010/wordprocessingDrawing" xmlns:wp="http://schemas.openxmlformats.org/drawingml/2006/wordprocessingDrawing" xmlns:w10="urn:schemas-microsoft-com:office:word" xmlns:w="http://schemas.openxmlformats.org/wordprocessingml/2006/main" xmlns:w14="http://schemas.microsoft.com/office/word/2010/wordml" xmlns:w15="http://schemas.microsoft.com/office/word/2012/wordml" xmlns:wpg="http://schemas.microsoft.com/office/word/2010/wordprocessingGroup" xmlns:wpi="http://schemas.microsoft.com/office/word/2010/wordprocessingInk" xmlns:wne="http://schemas.microsoft.com/office/word/2006/wordml" xmlns:wps="http://schemas.microsoft.com/office/word/2010/wordprocessingShape" mc:Ignorable="w14 w15 wp14">
+<w:glossaryDocument xmlns:wpc="http://schemas.microsoft.com/office/word/2010/wordprocessingCanvas" xmlns:mc="http://schemas.openxmlformats.org/markup-compatibility/2006" xmlns:o="urn:schemas-microsoft-com:office:office" xmlns:r="http://schemas.openxmlformats.org/officeDocument/2006/relationships" xmlns:m="http://schemas.openxmlformats.org/officeDocument/2006/math" xmlns:v="urn:schemas-microsoft-com:vml" xmlns:wp14="http://schemas.microsoft.com/office/word/2010/wordprocessingDrawing" xmlns:wp="http://schemas.openxmlformats.org/drawingml/2006/wordprocessingDrawing" xmlns:w10="urn:schemas-microsoft-com:office:word" xmlns:w="http://schemas.openxmlformats.org/wordprocessingml/2006/main" xmlns:w14="http://schemas.microsoft.com/office/word/2010/wordml" xmlns:wpg="http://schemas.microsoft.com/office/word/2010/wordprocessingGroup" xmlns:wpi="http://schemas.microsoft.com/office/word/2010/wordprocessingInk" xmlns:wne="http://schemas.microsoft.com/office/word/2006/wordml" xmlns:wps="http://schemas.microsoft.com/office/word/2010/wordprocessingShape" mc:Ignorable="w14 wp14">
   <w:docParts>
     <w:docPart>
       <w:docPartPr>
@@ -2903,7 +2919,7 @@
       <w:docPartBody>
         <w:p>
           <w:pPr>
-            <w:pStyle w:val="D28DD7DD3C634627B333FD569C6A3D654"/>
+            <w:pStyle w:val="D28DD7DD3C634627B333FD569C6A3D658"/>
           </w:pPr>
           <w:r>
             <w:rPr>
@@ -2950,7 +2966,7 @@
       <w:docPartBody>
         <w:p>
           <w:pPr>
-            <w:pStyle w:val="EFBFEAC24D8A418CAEE0FE37BD9ED0AD4"/>
+            <w:pStyle w:val="EFBFEAC24D8A418CAEE0FE37BD9ED0AD8"/>
           </w:pPr>
           <w:r>
             <w:rPr>
@@ -2997,7 +3013,7 @@
       <w:docPartBody>
         <w:p>
           <w:pPr>
-            <w:pStyle w:val="6EA0958A9FAB45B99FC665E5E0204AA54"/>
+            <w:pStyle w:val="6EA0958A9FAB45B99FC665E5E0204AA58"/>
           </w:pPr>
           <w:r>
             <w:rPr>
@@ -3044,7 +3060,7 @@
       <w:docPartBody>
         <w:p>
           <w:pPr>
-            <w:pStyle w:val="4EECF4E2D8E149828FD2397259303ECA4"/>
+            <w:pStyle w:val="4EECF4E2D8E149828FD2397259303ECA8"/>
           </w:pPr>
           <w:r>
             <w:rPr>
@@ -3091,7 +3107,7 @@
       <w:docPartBody>
         <w:p>
           <w:pPr>
-            <w:pStyle w:val="BBDFF561D3024A87AC39D2E61FDEB6834"/>
+            <w:pStyle w:val="BBDFF561D3024A87AC39D2E61FDEB6838"/>
           </w:pPr>
           <w:r>
             <w:rPr>
@@ -3138,7 +3154,7 @@
       <w:docPartBody>
         <w:p>
           <w:pPr>
-            <w:pStyle w:val="FFFBEFB0D91B4982B83BBEDB6732B46C4"/>
+            <w:pStyle w:val="FFFBEFB0D91B4982B83BBEDB6732B46C8"/>
           </w:pPr>
           <w:r>
             <w:rPr>
@@ -3185,7 +3201,7 @@
       <w:docPartBody>
         <w:p>
           <w:pPr>
-            <w:pStyle w:val="31704CD52C36478387FD077CE97B9D984"/>
+            <w:pStyle w:val="31704CD52C36478387FD077CE97B9D988"/>
           </w:pPr>
           <w:r>
             <w:rPr>
@@ -3240,7 +3256,7 @@
       <w:docPartBody>
         <w:p>
           <w:pPr>
-            <w:pStyle w:val="13250A3F5B4F462AB1C95A0061754D314"/>
+            <w:pStyle w:val="13250A3F5B4F462AB1C95A0061754D318"/>
           </w:pPr>
           <w:r>
             <w:rPr>
@@ -3287,7 +3303,7 @@
       <w:docPartBody>
         <w:p>
           <w:pPr>
-            <w:pStyle w:val="63942FF492EF47148723A7C22E94E9474"/>
+            <w:pStyle w:val="63942FF492EF47148723A7C22E94E9478"/>
           </w:pPr>
           <w:r>
             <w:rPr>
@@ -3303,7 +3319,7 @@
               <w:sz w:val="20"/>
               <w:szCs w:val="20"/>
             </w:rPr>
-            <w:t>OfficeAdminFNP</w:t>
+            <w:t>OfficeAdmin</w:t>
           </w:r>
           <w:r>
             <w:rPr>
@@ -3334,31 +3350,16 @@
       <w:docPartBody>
         <w:p>
           <w:pPr>
-            <w:pStyle w:val="5A97A6C84B9D484FB32929A0333EA9124"/>
+            <w:pStyle w:val="5A97A6C84B9D484FB32929A0333EA9128"/>
           </w:pPr>
           <w:r>
             <w:rPr>
-              <w:rFonts w:cstheme="minorHAnsi"/>
-              <w:sz w:val="20"/>
-              <w:szCs w:val="20"/>
+              <w:rFonts w:asciiTheme="majorHAnsi" w:hAnsiTheme="majorHAnsi" w:cstheme="minorHAnsi"/>
+              <w:b/>
+              <w:sz w:val="24"/>
+              <w:szCs w:val="24"/>
             </w:rPr>
-            <w:t>&lt;Content Select=”$.</w:t>
-          </w:r>
-          <w:r>
-            <w:rPr>
-              <w:rFonts w:cstheme="minorHAnsi"/>
-              <w:sz w:val="20"/>
-              <w:szCs w:val="20"/>
-            </w:rPr>
-            <w:t>DocNumber</w:t>
-          </w:r>
-          <w:r>
-            <w:rPr>
-              <w:rFonts w:cstheme="minorHAnsi"/>
-              <w:sz w:val="20"/>
-              <w:szCs w:val="20"/>
-            </w:rPr>
-            <w:t>”/&gt;</w:t>
+            <w:t>&lt;Content Select=”$.DocNumber”/&gt;</w:t>
           </w:r>
         </w:p>
       </w:docPartBody>
@@ -3407,7 +3408,7 @@
       <w:docPartBody>
         <w:p>
           <w:pPr>
-            <w:pStyle w:val="65B9CD2D9B66405EBAC90BF3749BA0532"/>
+            <w:pStyle w:val="65B9CD2D9B66405EBAC90BF3749BA0536"/>
           </w:pPr>
           <w:r>
             <w:rPr>
@@ -3454,7 +3455,7 @@
       <w:docPartBody>
         <w:p>
           <w:pPr>
-            <w:pStyle w:val="30A2A89FF0A24C0BAD371412688087E52"/>
+            <w:pStyle w:val="30A2A89FF0A24C0BAD371412688087E56"/>
           </w:pPr>
           <w:r>
             <w:rPr>
@@ -3489,20 +3490,20 @@
 </file>
 
 <file path=word/glossary/fontTable.xml><?xml version="1.0" encoding="utf-8"?>
-<w:fonts xmlns:mc="http://schemas.openxmlformats.org/markup-compatibility/2006" xmlns:r="http://schemas.openxmlformats.org/officeDocument/2006/relationships" xmlns:w="http://schemas.openxmlformats.org/wordprocessingml/2006/main" xmlns:w14="http://schemas.microsoft.com/office/word/2010/wordml" xmlns:w15="http://schemas.microsoft.com/office/word/2012/wordml" mc:Ignorable="w14 w15">
+<w:fonts xmlns:mc="http://schemas.openxmlformats.org/markup-compatibility/2006" xmlns:r="http://schemas.openxmlformats.org/officeDocument/2006/relationships" xmlns:w="http://schemas.openxmlformats.org/wordprocessingml/2006/main" xmlns:w14="http://schemas.microsoft.com/office/word/2010/wordml" mc:Ignorable="w14">
   <w:font w:name="Calibri">
     <w:panose1 w:val="020F0502020204030204"/>
     <w:charset w:val="CC"/>
     <w:family w:val="swiss"/>
     <w:pitch w:val="variable"/>
-    <w:sig w:usb0="E4002EFF" w:usb1="C000247B" w:usb2="00000009" w:usb3="00000000" w:csb0="000001FF" w:csb1="00000000"/>
+    <w:sig w:usb0="E00002FF" w:usb1="4000ACFF" w:usb2="00000001" w:usb3="00000000" w:csb0="0000019F" w:csb1="00000000"/>
   </w:font>
   <w:font w:name="Times New Roman">
     <w:panose1 w:val="02020603050405020304"/>
     <w:charset w:val="CC"/>
     <w:family w:val="roman"/>
     <w:pitch w:val="variable"/>
-    <w:sig w:usb0="E0002EFF" w:usb1="C000785B" w:usb2="00000009" w:usb3="00000000" w:csb0="000001FF" w:csb1="00000000"/>
+    <w:sig w:usb0="E0002EFF" w:usb1="C0007843" w:usb2="00000009" w:usb3="00000000" w:csb0="000001FF" w:csb1="00000000"/>
   </w:font>
   <w:font w:name="Tahoma">
     <w:panose1 w:val="020B0604030504040204"/>
@@ -3513,6 +3514,7 @@
   </w:font>
   <w:font w:name="IrisUPC">
     <w:altName w:val="Arial Unicode MS"/>
+    <w:panose1 w:val="020B0604020202020204"/>
     <w:charset w:val="00"/>
     <w:family w:val="swiss"/>
     <w:pitch w:val="variable"/>
@@ -3530,27 +3532,20 @@
     <w:charset w:val="CC"/>
     <w:family w:val="swiss"/>
     <w:pitch w:val="variable"/>
-    <w:sig w:usb0="E0002EFF" w:usb1="C000785B" w:usb2="00000009" w:usb3="00000000" w:csb0="000001FF" w:csb1="00000000"/>
+    <w:sig w:usb0="E0002AFF" w:usb1="C0007843" w:usb2="00000009" w:usb3="00000000" w:csb0="000001FF" w:csb1="00000000"/>
   </w:font>
   <w:font w:name="Cambria">
     <w:panose1 w:val="02040503050406030204"/>
     <w:charset w:val="CC"/>
     <w:family w:val="roman"/>
     <w:pitch w:val="variable"/>
-    <w:sig w:usb0="E00006FF" w:usb1="420024FF" w:usb2="02000000" w:usb3="00000000" w:csb0="0000019F" w:csb1="00000000"/>
-  </w:font>
-  <w:font w:name="Calibri Light">
-    <w:panose1 w:val="020F0302020204030204"/>
-    <w:charset w:val="CC"/>
-    <w:family w:val="swiss"/>
-    <w:pitch w:val="variable"/>
-    <w:sig w:usb0="E4002EFF" w:usb1="C000247B" w:usb2="00000009" w:usb3="00000000" w:csb0="000001FF" w:csb1="00000000"/>
+    <w:sig w:usb0="E00002FF" w:usb1="400004FF" w:usb2="00000000" w:usb3="00000000" w:csb0="0000019F" w:csb1="00000000"/>
   </w:font>
 </w:fonts>
 </file>
 
 <file path=word/glossary/settings.xml><?xml version="1.0" encoding="utf-8"?>
-<w:settings xmlns:mc="http://schemas.openxmlformats.org/markup-compatibility/2006" xmlns:o="urn:schemas-microsoft-com:office:office" xmlns:r="http://schemas.openxmlformats.org/officeDocument/2006/relationships" xmlns:m="http://schemas.openxmlformats.org/officeDocument/2006/math" xmlns:v="urn:schemas-microsoft-com:vml" xmlns:w10="urn:schemas-microsoft-com:office:word" xmlns:w="http://schemas.openxmlformats.org/wordprocessingml/2006/main" xmlns:w14="http://schemas.microsoft.com/office/word/2010/wordml" xmlns:w15="http://schemas.microsoft.com/office/word/2012/wordml" xmlns:sl="http://schemas.openxmlformats.org/schemaLibrary/2006/main" mc:Ignorable="w14 w15">
+<w:settings xmlns:mc="http://schemas.openxmlformats.org/markup-compatibility/2006" xmlns:o="urn:schemas-microsoft-com:office:office" xmlns:r="http://schemas.openxmlformats.org/officeDocument/2006/relationships" xmlns:m="http://schemas.openxmlformats.org/officeDocument/2006/math" xmlns:v="urn:schemas-microsoft-com:vml" xmlns:w10="urn:schemas-microsoft-com:office:word" xmlns:w="http://schemas.openxmlformats.org/wordprocessingml/2006/main" xmlns:w14="http://schemas.microsoft.com/office/word/2010/wordml" xmlns:sl="http://schemas.openxmlformats.org/schemaLibrary/2006/main" mc:Ignorable="w14">
   <w:view w:val="normal"/>
   <w:defaultTabStop w:val="708"/>
   <w:characterSpacingControl w:val="doNotCompress"/>
@@ -3563,16 +3558,23 @@
   </w:compat>
   <w:rsids>
     <w:rsidRoot w:val="00BB1733"/>
+    <w:rsid w:val="000B366E"/>
     <w:rsid w:val="00201C17"/>
     <w:rsid w:val="002453B7"/>
+    <w:rsid w:val="00430673"/>
     <w:rsid w:val="004577C8"/>
+    <w:rsid w:val="007C51DB"/>
+    <w:rsid w:val="008D79DC"/>
     <w:rsid w:val="008E6256"/>
     <w:rsid w:val="00912EF3"/>
+    <w:rsid w:val="00A83416"/>
     <w:rsid w:val="00AB0E56"/>
+    <w:rsid w:val="00B23C2A"/>
     <w:rsid w:val="00B566B2"/>
     <w:rsid w:val="00BB1733"/>
     <w:rsid w:val="00D038CE"/>
     <w:rsid w:val="00D7270A"/>
+    <w:rsid w:val="00E22714"/>
   </w:rsids>
   <m:mathPr>
     <m:mathFont m:val="Cambria Math"/>
@@ -3589,13 +3591,13 @@
   </m:mathPr>
   <w:themeFontLang w:val="ru-RU"/>
   <w:clrSchemeMapping w:bg1="light1" w:t1="dark1" w:bg2="light2" w:t2="dark2" w:accent1="accent1" w:accent2="accent2" w:accent3="accent3" w:accent4="accent4" w:accent5="accent5" w:accent6="accent6" w:hyperlink="hyperlink" w:followedHyperlink="followedHyperlink"/>
-  <w:decimalSymbol w:val=","/>
+  <w:decimalSymbol w:val="."/>
   <w:listSeparator w:val=";"/>
 </w:settings>
 </file>
 
 <file path=word/glossary/styles.xml><?xml version="1.0" encoding="utf-8"?>
-<w:styles xmlns:mc="http://schemas.openxmlformats.org/markup-compatibility/2006" xmlns:r="http://schemas.openxmlformats.org/officeDocument/2006/relationships" xmlns:w="http://schemas.openxmlformats.org/wordprocessingml/2006/main" xmlns:w14="http://schemas.microsoft.com/office/word/2010/wordml" xmlns:w15="http://schemas.microsoft.com/office/word/2012/wordml" mc:Ignorable="w14 w15">
+<w:styles xmlns:mc="http://schemas.openxmlformats.org/markup-compatibility/2006" xmlns:r="http://schemas.openxmlformats.org/officeDocument/2006/relationships" xmlns:w="http://schemas.openxmlformats.org/wordprocessingml/2006/main" xmlns:w14="http://schemas.microsoft.com/office/word/2010/wordml" mc:Ignorable="w14">
   <w:docDefaults>
     <w:rPrDefault>
       <w:rPr>
@@ -3611,378 +3613,144 @@
       </w:pPr>
     </w:pPrDefault>
   </w:docDefaults>
-  <w:latentStyles w:defLockedState="0" w:defUIPriority="99" w:defSemiHidden="0" w:defUnhideWhenUsed="0" w:defQFormat="0" w:count="371">
-    <w:lsdException w:name="Normal" w:uiPriority="0" w:qFormat="1"/>
-    <w:lsdException w:name="heading 1" w:uiPriority="9" w:qFormat="1"/>
-    <w:lsdException w:name="heading 2" w:semiHidden="1" w:uiPriority="9" w:unhideWhenUsed="1" w:qFormat="1"/>
-    <w:lsdException w:name="heading 3" w:semiHidden="1" w:uiPriority="9" w:unhideWhenUsed="1" w:qFormat="1"/>
-    <w:lsdException w:name="heading 4" w:semiHidden="1" w:uiPriority="9" w:unhideWhenUsed="1" w:qFormat="1"/>
-    <w:lsdException w:name="heading 5" w:semiHidden="1" w:uiPriority="9" w:unhideWhenUsed="1" w:qFormat="1"/>
-    <w:lsdException w:name="heading 6" w:semiHidden="1" w:uiPriority="9" w:unhideWhenUsed="1" w:qFormat="1"/>
-    <w:lsdException w:name="heading 7" w:semiHidden="1" w:uiPriority="9" w:unhideWhenUsed="1" w:qFormat="1"/>
-    <w:lsdException w:name="heading 8" w:semiHidden="1" w:uiPriority="9" w:unhideWhenUsed="1" w:qFormat="1"/>
-    <w:lsdException w:name="heading 9" w:semiHidden="1" w:uiPriority="9" w:unhideWhenUsed="1" w:qFormat="1"/>
-    <w:lsdException w:name="index 1" w:semiHidden="1" w:unhideWhenUsed="1"/>
-    <w:lsdException w:name="index 2" w:semiHidden="1" w:unhideWhenUsed="1"/>
-    <w:lsdException w:name="index 3" w:semiHidden="1" w:unhideWhenUsed="1"/>
-    <w:lsdException w:name="index 4" w:semiHidden="1" w:unhideWhenUsed="1"/>
-    <w:lsdException w:name="index 5" w:semiHidden="1" w:unhideWhenUsed="1"/>
-    <w:lsdException w:name="index 6" w:semiHidden="1" w:unhideWhenUsed="1"/>
-    <w:lsdException w:name="index 7" w:semiHidden="1" w:unhideWhenUsed="1"/>
-    <w:lsdException w:name="index 8" w:semiHidden="1" w:unhideWhenUsed="1"/>
-    <w:lsdException w:name="index 9" w:semiHidden="1" w:unhideWhenUsed="1"/>
-    <w:lsdException w:name="toc 1" w:semiHidden="1" w:uiPriority="39" w:unhideWhenUsed="1"/>
-    <w:lsdException w:name="toc 2" w:semiHidden="1" w:uiPriority="39" w:unhideWhenUsed="1"/>
-    <w:lsdException w:name="toc 3" w:semiHidden="1" w:uiPriority="39" w:unhideWhenUsed="1"/>
-    <w:lsdException w:name="toc 4" w:semiHidden="1" w:uiPriority="39" w:unhideWhenUsed="1"/>
-    <w:lsdException w:name="toc 5" w:semiHidden="1" w:uiPriority="39" w:unhideWhenUsed="1"/>
-    <w:lsdException w:name="toc 6" w:semiHidden="1" w:uiPriority="39" w:unhideWhenUsed="1"/>
-    <w:lsdException w:name="toc 7" w:semiHidden="1" w:uiPriority="39" w:unhideWhenUsed="1"/>
-    <w:lsdException w:name="toc 8" w:semiHidden="1" w:uiPriority="39" w:unhideWhenUsed="1"/>
-    <w:lsdException w:name="toc 9" w:semiHidden="1" w:uiPriority="39" w:unhideWhenUsed="1"/>
-    <w:lsdException w:name="Normal Indent" w:semiHidden="1" w:unhideWhenUsed="1"/>
-    <w:lsdException w:name="footnote text" w:semiHidden="1" w:unhideWhenUsed="1"/>
-    <w:lsdException w:name="annotation text" w:semiHidden="1" w:unhideWhenUsed="1"/>
-    <w:lsdException w:name="header" w:semiHidden="1" w:unhideWhenUsed="1"/>
-    <w:lsdException w:name="footer" w:semiHidden="1" w:unhideWhenUsed="1"/>
-    <w:lsdException w:name="index heading" w:semiHidden="1" w:unhideWhenUsed="1"/>
-    <w:lsdException w:name="caption" w:semiHidden="1" w:uiPriority="35" w:unhideWhenUsed="1" w:qFormat="1"/>
-    <w:lsdException w:name="table of figures" w:semiHidden="1" w:unhideWhenUsed="1"/>
-    <w:lsdException w:name="envelope address" w:semiHidden="1" w:unhideWhenUsed="1"/>
-    <w:lsdException w:name="envelope return" w:semiHidden="1" w:unhideWhenUsed="1"/>
-    <w:lsdException w:name="footnote reference" w:semiHidden="1" w:unhideWhenUsed="1"/>
-    <w:lsdException w:name="annotation reference" w:semiHidden="1" w:unhideWhenUsed="1"/>
-    <w:lsdException w:name="line number" w:semiHidden="1" w:unhideWhenUsed="1"/>
-    <w:lsdException w:name="page number" w:semiHidden="1" w:unhideWhenUsed="1"/>
-    <w:lsdException w:name="endnote reference" w:semiHidden="1" w:unhideWhenUsed="1"/>
-    <w:lsdException w:name="endnote text" w:semiHidden="1" w:unhideWhenUsed="1"/>
-    <w:lsdException w:name="table of authorities" w:semiHidden="1" w:unhideWhenUsed="1"/>
-    <w:lsdException w:name="macro" w:semiHidden="1" w:unhideWhenUsed="1"/>
-    <w:lsdException w:name="toa heading" w:semiHidden="1" w:unhideWhenUsed="1"/>
-    <w:lsdException w:name="List" w:semiHidden="1" w:unhideWhenUsed="1"/>
-    <w:lsdException w:name="List Bullet" w:semiHidden="1" w:unhideWhenUsed="1"/>
-    <w:lsdException w:name="List Number" w:semiHidden="1" w:unhideWhenUsed="1"/>
-    <w:lsdException w:name="List 2" w:semiHidden="1" w:unhideWhenUsed="1"/>
-    <w:lsdException w:name="List 3" w:semiHidden="1" w:unhideWhenUsed="1"/>
-    <w:lsdException w:name="List 4" w:semiHidden="1" w:unhideWhenUsed="1"/>
-    <w:lsdException w:name="List 5" w:semiHidden="1" w:unhideWhenUsed="1"/>
-    <w:lsdException w:name="List Bullet 2" w:semiHidden="1" w:unhideWhenUsed="1"/>
-    <w:lsdException w:name="List Bullet 3" w:semiHidden="1" w:unhideWhenUsed="1"/>
-    <w:lsdException w:name="List Bullet 4" w:semiHidden="1" w:unhideWhenUsed="1"/>
-    <w:lsdException w:name="List Bullet 5" w:semiHidden="1" w:unhideWhenUsed="1"/>
-    <w:lsdException w:name="List Number 2" w:semiHidden="1" w:unhideWhenUsed="1"/>
-    <w:lsdException w:name="List Number 3" w:semiHidden="1" w:unhideWhenUsed="1"/>
-    <w:lsdException w:name="List Number 4" w:semiHidden="1" w:unhideWhenUsed="1"/>
-    <w:lsdException w:name="List Number 5" w:semiHidden="1" w:unhideWhenUsed="1"/>
-    <w:lsdException w:name="Title" w:uiPriority="10" w:qFormat="1"/>
-    <w:lsdException w:name="Closing" w:semiHidden="1" w:unhideWhenUsed="1"/>
-    <w:lsdException w:name="Signature" w:semiHidden="1" w:unhideWhenUsed="1"/>
-    <w:lsdException w:name="Default Paragraph Font" w:semiHidden="1" w:uiPriority="1" w:unhideWhenUsed="1"/>
-    <w:lsdException w:name="Body Text" w:semiHidden="1" w:unhideWhenUsed="1"/>
-    <w:lsdException w:name="Body Text Indent" w:semiHidden="1" w:unhideWhenUsed="1"/>
-    <w:lsdException w:name="List Continue" w:semiHidden="1" w:unhideWhenUsed="1"/>
-    <w:lsdException w:name="List Continue 2" w:semiHidden="1" w:unhideWhenUsed="1"/>
-    <w:lsdException w:name="List Continue 3" w:semiHidden="1" w:unhideWhenUsed="1"/>
-    <w:lsdException w:name="List Continue 4" w:semiHidden="1" w:unhideWhenUsed="1"/>
-    <w:lsdException w:name="List Continue 5" w:semiHidden="1" w:unhideWhenUsed="1"/>
-    <w:lsdException w:name="Message Header" w:semiHidden="1" w:unhideWhenUsed="1"/>
-    <w:lsdException w:name="Subtitle" w:uiPriority="11" w:qFormat="1"/>
-    <w:lsdException w:name="Salutation" w:semiHidden="1" w:unhideWhenUsed="1"/>
-    <w:lsdException w:name="Date" w:semiHidden="1" w:unhideWhenUsed="1"/>
-    <w:lsdException w:name="Body Text First Indent" w:semiHidden="1" w:unhideWhenUsed="1"/>
-    <w:lsdException w:name="Body Text First Indent 2" w:semiHidden="1" w:unhideWhenUsed="1"/>
-    <w:lsdException w:name="Note Heading" w:semiHidden="1" w:unhideWhenUsed="1"/>
-    <w:lsdException w:name="Body Text 2" w:semiHidden="1" w:unhideWhenUsed="1"/>
-    <w:lsdException w:name="Body Text 3" w:semiHidden="1" w:unhideWhenUsed="1"/>
-    <w:lsdException w:name="Body Text Indent 2" w:semiHidden="1" w:unhideWhenUsed="1"/>
-    <w:lsdException w:name="Body Text Indent 3" w:semiHidden="1" w:unhideWhenUsed="1"/>
-    <w:lsdException w:name="Block Text" w:semiHidden="1" w:unhideWhenUsed="1"/>
-    <w:lsdException w:name="Hyperlink" w:semiHidden="1" w:unhideWhenUsed="1"/>
-    <w:lsdException w:name="FollowedHyperlink" w:semiHidden="1" w:unhideWhenUsed="1"/>
-    <w:lsdException w:name="Strong" w:uiPriority="22" w:qFormat="1"/>
-    <w:lsdException w:name="Emphasis" w:uiPriority="20" w:qFormat="1"/>
-    <w:lsdException w:name="Document Map" w:semiHidden="1" w:unhideWhenUsed="1"/>
-    <w:lsdException w:name="Plain Text" w:semiHidden="1" w:unhideWhenUsed="1"/>
-    <w:lsdException w:name="E-mail Signature" w:semiHidden="1" w:unhideWhenUsed="1"/>
-    <w:lsdException w:name="HTML Top of Form" w:semiHidden="1" w:unhideWhenUsed="1"/>
-    <w:lsdException w:name="HTML Bottom of Form" w:semiHidden="1" w:unhideWhenUsed="1"/>
-    <w:lsdException w:name="Normal (Web)" w:semiHidden="1" w:unhideWhenUsed="1"/>
-    <w:lsdException w:name="HTML Acronym" w:semiHidden="1" w:unhideWhenUsed="1"/>
-    <w:lsdException w:name="HTML Address" w:semiHidden="1" w:unhideWhenUsed="1"/>
-    <w:lsdException w:name="HTML Cite" w:semiHidden="1" w:unhideWhenUsed="1"/>
-    <w:lsdException w:name="HTML Code" w:semiHidden="1" w:unhideWhenUsed="1"/>
-    <w:lsdException w:name="HTML Definition" w:semiHidden="1" w:unhideWhenUsed="1"/>
-    <w:lsdException w:name="HTML Keyboard" w:semiHidden="1" w:unhideWhenUsed="1"/>
-    <w:lsdException w:name="HTML Preformatted" w:semiHidden="1" w:unhideWhenUsed="1"/>
-    <w:lsdException w:name="HTML Sample" w:semiHidden="1" w:unhideWhenUsed="1"/>
-    <w:lsdException w:name="HTML Typewriter" w:semiHidden="1" w:unhideWhenUsed="1"/>
-    <w:lsdException w:name="HTML Variable" w:semiHidden="1" w:unhideWhenUsed="1"/>
-    <w:lsdException w:name="Normal Table" w:semiHidden="1" w:unhideWhenUsed="1"/>
-    <w:lsdException w:name="annotation subject" w:semiHidden="1" w:unhideWhenUsed="1"/>
-    <w:lsdException w:name="No List" w:semiHidden="1" w:unhideWhenUsed="1"/>
-    <w:lsdException w:name="Outline List 1" w:semiHidden="1" w:unhideWhenUsed="1"/>
-    <w:lsdException w:name="Outline List 2" w:semiHidden="1" w:unhideWhenUsed="1"/>
-    <w:lsdException w:name="Outline List 3" w:semiHidden="1" w:unhideWhenUsed="1"/>
-    <w:lsdException w:name="Table Simple 1" w:semiHidden="1" w:unhideWhenUsed="1"/>
-    <w:lsdException w:name="Table Simple 2" w:semiHidden="1" w:unhideWhenUsed="1"/>
-    <w:lsdException w:name="Table Simple 3" w:semiHidden="1" w:unhideWhenUsed="1"/>
-    <w:lsdException w:name="Table Classic 1" w:semiHidden="1" w:unhideWhenUsed="1"/>
-    <w:lsdException w:name="Table Classic 2" w:semiHidden="1" w:unhideWhenUsed="1"/>
-    <w:lsdException w:name="Table Classic 3" w:semiHidden="1" w:unhideWhenUsed="1"/>
-    <w:lsdException w:name="Table Classic 4" w:semiHidden="1" w:unhideWhenUsed="1"/>
-    <w:lsdException w:name="Table Colorful 1" w:semiHidden="1" w:unhideWhenUsed="1"/>
-    <w:lsdException w:name="Table Colorful 2" w:semiHidden="1" w:unhideWhenUsed="1"/>
-    <w:lsdException w:name="Table Colorful 3" w:semiHidden="1" w:unhideWhenUsed="1"/>
-    <w:lsdException w:name="Table Columns 1" w:semiHidden="1" w:unhideWhenUsed="1"/>
-    <w:lsdException w:name="Table Columns 2" w:semiHidden="1" w:unhideWhenUsed="1"/>
-    <w:lsdException w:name="Table Columns 3" w:semiHidden="1" w:unhideWhenUsed="1"/>
-    <w:lsdException w:name="Table Columns 4" w:semiHidden="1" w:unhideWhenUsed="1"/>
-    <w:lsdException w:name="Table Columns 5" w:semiHidden="1" w:unhideWhenUsed="1"/>
-    <w:lsdException w:name="Table Grid 1" w:semiHidden="1" w:unhideWhenUsed="1"/>
-    <w:lsdException w:name="Table Grid 2" w:semiHidden="1" w:unhideWhenUsed="1"/>
-    <w:lsdException w:name="Table Grid 3" w:semiHidden="1" w:unhideWhenUsed="1"/>
-    <w:lsdException w:name="Table Grid 4" w:semiHidden="1" w:unhideWhenUsed="1"/>
-    <w:lsdException w:name="Table Grid 5" w:semiHidden="1" w:unhideWhenUsed="1"/>
-    <w:lsdException w:name="Table Grid 6" w:semiHidden="1" w:unhideWhenUsed="1"/>
-    <w:lsdException w:name="Table Grid 7" w:semiHidden="1" w:unhideWhenUsed="1"/>
-    <w:lsdException w:name="Table Grid 8" w:semiHidden="1" w:unhideWhenUsed="1"/>
-    <w:lsdException w:name="Table List 1" w:semiHidden="1" w:unhideWhenUsed="1"/>
-    <w:lsdException w:name="Table List 2" w:semiHidden="1" w:unhideWhenUsed="1"/>
-    <w:lsdException w:name="Table List 3" w:semiHidden="1" w:unhideWhenUsed="1"/>
-    <w:lsdException w:name="Table List 4" w:semiHidden="1" w:unhideWhenUsed="1"/>
-    <w:lsdException w:name="Table List 5" w:semiHidden="1" w:unhideWhenUsed="1"/>
-    <w:lsdException w:name="Table List 6" w:semiHidden="1" w:unhideWhenUsed="1"/>
-    <w:lsdException w:name="Table List 7" w:semiHidden="1" w:unhideWhenUsed="1"/>
-    <w:lsdException w:name="Table List 8" w:semiHidden="1" w:unhideWhenUsed="1"/>
-    <w:lsdException w:name="Table 3D effects 1" w:semiHidden="1" w:unhideWhenUsed="1"/>
-    <w:lsdException w:name="Table 3D effects 2" w:semiHidden="1" w:unhideWhenUsed="1"/>
-    <w:lsdException w:name="Table 3D effects 3" w:semiHidden="1" w:unhideWhenUsed="1"/>
-    <w:lsdException w:name="Table Contemporary" w:semiHidden="1" w:unhideWhenUsed="1"/>
-    <w:lsdException w:name="Table Elegant" w:semiHidden="1" w:unhideWhenUsed="1"/>
-    <w:lsdException w:name="Table Professional" w:semiHidden="1" w:unhideWhenUsed="1"/>
-    <w:lsdException w:name="Table Subtle 1" w:semiHidden="1" w:unhideWhenUsed="1"/>
-    <w:lsdException w:name="Table Subtle 2" w:semiHidden="1" w:unhideWhenUsed="1"/>
-    <w:lsdException w:name="Table Web 1" w:semiHidden="1" w:unhideWhenUsed="1"/>
-    <w:lsdException w:name="Table Web 2" w:semiHidden="1" w:unhideWhenUsed="1"/>
-    <w:lsdException w:name="Table Web 3" w:semiHidden="1" w:unhideWhenUsed="1"/>
-    <w:lsdException w:name="Balloon Text" w:semiHidden="1" w:unhideWhenUsed="1"/>
-    <w:lsdException w:name="Table Grid" w:uiPriority="59"/>
-    <w:lsdException w:name="Table Theme" w:semiHidden="1" w:unhideWhenUsed="1"/>
-    <w:lsdException w:name="Placeholder Text" w:semiHidden="1"/>
-    <w:lsdException w:name="No Spacing" w:uiPriority="1" w:qFormat="1"/>
-    <w:lsdException w:name="Light Shading" w:uiPriority="60"/>
-    <w:lsdException w:name="Light List" w:uiPriority="61"/>
-    <w:lsdException w:name="Light Grid" w:uiPriority="62"/>
-    <w:lsdException w:name="Medium Shading 1" w:uiPriority="63"/>
-    <w:lsdException w:name="Medium Shading 2" w:uiPriority="64"/>
-    <w:lsdException w:name="Medium List 1" w:uiPriority="65"/>
-    <w:lsdException w:name="Medium List 2" w:uiPriority="66"/>
-    <w:lsdException w:name="Medium Grid 1" w:uiPriority="67"/>
-    <w:lsdException w:name="Medium Grid 2" w:uiPriority="68"/>
-    <w:lsdException w:name="Medium Grid 3" w:uiPriority="69"/>
-    <w:lsdException w:name="Dark List" w:uiPriority="70"/>
-    <w:lsdException w:name="Colorful Shading" w:uiPriority="71"/>
-    <w:lsdException w:name="Colorful List" w:uiPriority="72"/>
-    <w:lsdException w:name="Colorful Grid" w:uiPriority="73"/>
-    <w:lsdException w:name="Light Shading Accent 1" w:uiPriority="60"/>
-    <w:lsdException w:name="Light List Accent 1" w:uiPriority="61"/>
-    <w:lsdException w:name="Light Grid Accent 1" w:uiPriority="62"/>
-    <w:lsdException w:name="Medium Shading 1 Accent 1" w:uiPriority="63"/>
-    <w:lsdException w:name="Medium Shading 2 Accent 1" w:uiPriority="64"/>
-    <w:lsdException w:name="Medium List 1 Accent 1" w:uiPriority="65"/>
-    <w:lsdException w:name="Revision" w:semiHidden="1"/>
-    <w:lsdException w:name="List Paragraph" w:uiPriority="34" w:qFormat="1"/>
-    <w:lsdException w:name="Quote" w:uiPriority="29" w:qFormat="1"/>
-    <w:lsdException w:name="Intense Quote" w:uiPriority="30" w:qFormat="1"/>
-    <w:lsdException w:name="Medium List 2 Accent 1" w:uiPriority="66"/>
-    <w:lsdException w:name="Medium Grid 1 Accent 1" w:uiPriority="67"/>
-    <w:lsdException w:name="Medium Grid 2 Accent 1" w:uiPriority="68"/>
-    <w:lsdException w:name="Medium Grid 3 Accent 1" w:uiPriority="69"/>
-    <w:lsdException w:name="Dark List Accent 1" w:uiPriority="70"/>
-    <w:lsdException w:name="Colorful Shading Accent 1" w:uiPriority="71"/>
-    <w:lsdException w:name="Colorful List Accent 1" w:uiPriority="72"/>
-    <w:lsdException w:name="Colorful Grid Accent 1" w:uiPriority="73"/>
-    <w:lsdException w:name="Light Shading Accent 2" w:uiPriority="60"/>
-    <w:lsdException w:name="Light List Accent 2" w:uiPriority="61"/>
-    <w:lsdException w:name="Light Grid Accent 2" w:uiPriority="62"/>
-    <w:lsdException w:name="Medium Shading 1 Accent 2" w:uiPriority="63"/>
-    <w:lsdException w:name="Medium Shading 2 Accent 2" w:uiPriority="64"/>
-    <w:lsdException w:name="Medium List 1 Accent 2" w:uiPriority="65"/>
-    <w:lsdException w:name="Medium List 2 Accent 2" w:uiPriority="66"/>
-    <w:lsdException w:name="Medium Grid 1 Accent 2" w:uiPriority="67"/>
-    <w:lsdException w:name="Medium Grid 2 Accent 2" w:uiPriority="68"/>
-    <w:lsdException w:name="Medium Grid 3 Accent 2" w:uiPriority="69"/>
-    <w:lsdException w:name="Dark List Accent 2" w:uiPriority="70"/>
-    <w:lsdException w:name="Colorful Shading Accent 2" w:uiPriority="71"/>
-    <w:lsdException w:name="Colorful List Accent 2" w:uiPriority="72"/>
-    <w:lsdException w:name="Colorful Grid Accent 2" w:uiPriority="73"/>
-    <w:lsdException w:name="Light Shading Accent 3" w:uiPriority="60"/>
-    <w:lsdException w:name="Light List Accent 3" w:uiPriority="61"/>
-    <w:lsdException w:name="Light Grid Accent 3" w:uiPriority="62"/>
-    <w:lsdException w:name="Medium Shading 1 Accent 3" w:uiPriority="63"/>
-    <w:lsdException w:name="Medium Shading 2 Accent 3" w:uiPriority="64"/>
-    <w:lsdException w:name="Medium List 1 Accent 3" w:uiPriority="65"/>
-    <w:lsdException w:name="Medium List 2 Accent 3" w:uiPriority="66"/>
-    <w:lsdException w:name="Medium Grid 1 Accent 3" w:uiPriority="67"/>
-    <w:lsdException w:name="Medium Grid 2 Accent 3" w:uiPriority="68"/>
-    <w:lsdException w:name="Medium Grid 3 Accent 3" w:uiPriority="69"/>
-    <w:lsdException w:name="Dark List Accent 3" w:uiPriority="70"/>
-    <w:lsdException w:name="Colorful Shading Accent 3" w:uiPriority="71"/>
-    <w:lsdException w:name="Colorful List Accent 3" w:uiPriority="72"/>
-    <w:lsdException w:name="Colorful Grid Accent 3" w:uiPriority="73"/>
-    <w:lsdException w:name="Light Shading Accent 4" w:uiPriority="60"/>
-    <w:lsdException w:name="Light List Accent 4" w:uiPriority="61"/>
-    <w:lsdException w:name="Light Grid Accent 4" w:uiPriority="62"/>
-    <w:lsdException w:name="Medium Shading 1 Accent 4" w:uiPriority="63"/>
-    <w:lsdException w:name="Medium Shading 2 Accent 4" w:uiPriority="64"/>
-    <w:lsdException w:name="Medium List 1 Accent 4" w:uiPriority="65"/>
-    <w:lsdException w:name="Medium List 2 Accent 4" w:uiPriority="66"/>
-    <w:lsdException w:name="Medium Grid 1 Accent 4" w:uiPriority="67"/>
-    <w:lsdException w:name="Medium Grid 2 Accent 4" w:uiPriority="68"/>
-    <w:lsdException w:name="Medium Grid 3 Accent 4" w:uiPriority="69"/>
-    <w:lsdException w:name="Dark List Accent 4" w:uiPriority="70"/>
-    <w:lsdException w:name="Colorful Shading Accent 4" w:uiPriority="71"/>
-    <w:lsdException w:name="Colorful List Accent 4" w:uiPriority="72"/>
-    <w:lsdException w:name="Colorful Grid Accent 4" w:uiPriority="73"/>
-    <w:lsdException w:name="Light Shading Accent 5" w:uiPriority="60"/>
-    <w:lsdException w:name="Light List Accent 5" w:uiPriority="61"/>
-    <w:lsdException w:name="Light Grid Accent 5" w:uiPriority="62"/>
-    <w:lsdException w:name="Medium Shading 1 Accent 5" w:uiPriority="63"/>
-    <w:lsdException w:name="Medium Shading 2 Accent 5" w:uiPriority="64"/>
-    <w:lsdException w:name="Medium List 1 Accent 5" w:uiPriority="65"/>
-    <w:lsdException w:name="Medium List 2 Accent 5" w:uiPriority="66"/>
-    <w:lsdException w:name="Medium Grid 1 Accent 5" w:uiPriority="67"/>
-    <w:lsdException w:name="Medium Grid 2 Accent 5" w:uiPriority="68"/>
-    <w:lsdException w:name="Medium Grid 3 Accent 5" w:uiPriority="69"/>
-    <w:lsdException w:name="Dark List Accent 5" w:uiPriority="70"/>
-    <w:lsdException w:name="Colorful Shading Accent 5" w:uiPriority="71"/>
-    <w:lsdException w:name="Colorful List Accent 5" w:uiPriority="72"/>
-    <w:lsdException w:name="Colorful Grid Accent 5" w:uiPriority="73"/>
-    <w:lsdException w:name="Light Shading Accent 6" w:uiPriority="60"/>
-    <w:lsdException w:name="Light List Accent 6" w:uiPriority="61"/>
-    <w:lsdException w:name="Light Grid Accent 6" w:uiPriority="62"/>
-    <w:lsdException w:name="Medium Shading 1 Accent 6" w:uiPriority="63"/>
-    <w:lsdException w:name="Medium Shading 2 Accent 6" w:uiPriority="64"/>
-    <w:lsdException w:name="Medium List 1 Accent 6" w:uiPriority="65"/>
-    <w:lsdException w:name="Medium List 2 Accent 6" w:uiPriority="66"/>
-    <w:lsdException w:name="Medium Grid 1 Accent 6" w:uiPriority="67"/>
-    <w:lsdException w:name="Medium Grid 2 Accent 6" w:uiPriority="68"/>
-    <w:lsdException w:name="Medium Grid 3 Accent 6" w:uiPriority="69"/>
-    <w:lsdException w:name="Dark List Accent 6" w:uiPriority="70"/>
-    <w:lsdException w:name="Colorful Shading Accent 6" w:uiPriority="71"/>
-    <w:lsdException w:name="Colorful List Accent 6" w:uiPriority="72"/>
-    <w:lsdException w:name="Colorful Grid Accent 6" w:uiPriority="73"/>
-    <w:lsdException w:name="Subtle Emphasis" w:uiPriority="19" w:qFormat="1"/>
-    <w:lsdException w:name="Intense Emphasis" w:uiPriority="21" w:qFormat="1"/>
-    <w:lsdException w:name="Subtle Reference" w:uiPriority="31" w:qFormat="1"/>
-    <w:lsdException w:name="Intense Reference" w:uiPriority="32" w:qFormat="1"/>
-    <w:lsdException w:name="Book Title" w:uiPriority="33" w:qFormat="1"/>
-    <w:lsdException w:name="Bibliography" w:semiHidden="1" w:uiPriority="37" w:unhideWhenUsed="1"/>
-    <w:lsdException w:name="TOC Heading" w:semiHidden="1" w:uiPriority="39" w:unhideWhenUsed="1" w:qFormat="1"/>
-    <w:lsdException w:name="Plain Table 1" w:uiPriority="41"/>
-    <w:lsdException w:name="Plain Table 2" w:uiPriority="42"/>
-    <w:lsdException w:name="Plain Table 3" w:uiPriority="43"/>
-    <w:lsdException w:name="Plain Table 4" w:uiPriority="44"/>
-    <w:lsdException w:name="Plain Table 5" w:uiPriority="45"/>
-    <w:lsdException w:name="Grid Table Light" w:uiPriority="40"/>
-    <w:lsdException w:name="Grid Table 1 Light" w:uiPriority="46"/>
-    <w:lsdException w:name="Grid Table 2" w:uiPriority="47"/>
-    <w:lsdException w:name="Grid Table 3" w:uiPriority="48"/>
-    <w:lsdException w:name="Grid Table 4" w:uiPriority="49"/>
-    <w:lsdException w:name="Grid Table 5 Dark" w:uiPriority="50"/>
-    <w:lsdException w:name="Grid Table 6 Colorful" w:uiPriority="51"/>
-    <w:lsdException w:name="Grid Table 7 Colorful" w:uiPriority="52"/>
-    <w:lsdException w:name="Grid Table 1 Light Accent 1" w:uiPriority="46"/>
-    <w:lsdException w:name="Grid Table 2 Accent 1" w:uiPriority="47"/>
-    <w:lsdException w:name="Grid Table 3 Accent 1" w:uiPriority="48"/>
-    <w:lsdException w:name="Grid Table 4 Accent 1" w:uiPriority="49"/>
-    <w:lsdException w:name="Grid Table 5 Dark Accent 1" w:uiPriority="50"/>
-    <w:lsdException w:name="Grid Table 6 Colorful Accent 1" w:uiPriority="51"/>
-    <w:lsdException w:name="Grid Table 7 Colorful Accent 1" w:uiPriority="52"/>
-    <w:lsdException w:name="Grid Table 1 Light Accent 2" w:uiPriority="46"/>
-    <w:lsdException w:name="Grid Table 2 Accent 2" w:uiPriority="47"/>
-    <w:lsdException w:name="Grid Table 3 Accent 2" w:uiPriority="48"/>
-    <w:lsdException w:name="Grid Table 4 Accent 2" w:uiPriority="49"/>
-    <w:lsdException w:name="Grid Table 5 Dark Accent 2" w:uiPriority="50"/>
-    <w:lsdException w:name="Grid Table 6 Colorful Accent 2" w:uiPriority="51"/>
-    <w:lsdException w:name="Grid Table 7 Colorful Accent 2" w:uiPriority="52"/>
-    <w:lsdException w:name="Grid Table 1 Light Accent 3" w:uiPriority="46"/>
-    <w:lsdException w:name="Grid Table 2 Accent 3" w:uiPriority="47"/>
-    <w:lsdException w:name="Grid Table 3 Accent 3" w:uiPriority="48"/>
-    <w:lsdException w:name="Grid Table 4 Accent 3" w:uiPriority="49"/>
-    <w:lsdException w:name="Grid Table 5 Dark Accent 3" w:uiPriority="50"/>
-    <w:lsdException w:name="Grid Table 6 Colorful Accent 3" w:uiPriority="51"/>
-    <w:lsdException w:name="Grid Table 7 Colorful Accent 3" w:uiPriority="52"/>
-    <w:lsdException w:name="Grid Table 1 Light Accent 4" w:uiPriority="46"/>
-    <w:lsdException w:name="Grid Table 2 Accent 4" w:uiPriority="47"/>
-    <w:lsdException w:name="Grid Table 3 Accent 4" w:uiPriority="48"/>
-    <w:lsdException w:name="Grid Table 4 Accent 4" w:uiPriority="49"/>
-    <w:lsdException w:name="Grid Table 5 Dark Accent 4" w:uiPriority="50"/>
-    <w:lsdException w:name="Grid Table 6 Colorful Accent 4" w:uiPriority="51"/>
-    <w:lsdException w:name="Grid Table 7 Colorful Accent 4" w:uiPriority="52"/>
-    <w:lsdException w:name="Grid Table 1 Light Accent 5" w:uiPriority="46"/>
-    <w:lsdException w:name="Grid Table 2 Accent 5" w:uiPriority="47"/>
-    <w:lsdException w:name="Grid Table 3 Accent 5" w:uiPriority="48"/>
-    <w:lsdException w:name="Grid Table 4 Accent 5" w:uiPriority="49"/>
-    <w:lsdException w:name="Grid Table 5 Dark Accent 5" w:uiPriority="50"/>
-    <w:lsdException w:name="Grid Table 6 Colorful Accent 5" w:uiPriority="51"/>
-    <w:lsdException w:name="Grid Table 7 Colorful Accent 5" w:uiPriority="52"/>
-    <w:lsdException w:name="Grid Table 1 Light Accent 6" w:uiPriority="46"/>
-    <w:lsdException w:name="Grid Table 2 Accent 6" w:uiPriority="47"/>
-    <w:lsdException w:name="Grid Table 3 Accent 6" w:uiPriority="48"/>
-    <w:lsdException w:name="Grid Table 4 Accent 6" w:uiPriority="49"/>
-    <w:lsdException w:name="Grid Table 5 Dark Accent 6" w:uiPriority="50"/>
-    <w:lsdException w:name="Grid Table 6 Colorful Accent 6" w:uiPriority="51"/>
-    <w:lsdException w:name="Grid Table 7 Colorful Accent 6" w:uiPriority="52"/>
-    <w:lsdException w:name="List Table 1 Light" w:uiPriority="46"/>
-    <w:lsdException w:name="List Table 2" w:uiPriority="47"/>
-    <w:lsdException w:name="List Table 3" w:uiPriority="48"/>
-    <w:lsdException w:name="List Table 4" w:uiPriority="49"/>
-    <w:lsdException w:name="List Table 5 Dark" w:uiPriority="50"/>
-    <w:lsdException w:name="List Table 6 Colorful" w:uiPriority="51"/>
-    <w:lsdException w:name="List Table 7 Colorful" w:uiPriority="52"/>
-    <w:lsdException w:name="List Table 1 Light Accent 1" w:uiPriority="46"/>
-    <w:lsdException w:name="List Table 2 Accent 1" w:uiPriority="47"/>
-    <w:lsdException w:name="List Table 3 Accent 1" w:uiPriority="48"/>
-    <w:lsdException w:name="List Table 4 Accent 1" w:uiPriority="49"/>
-    <w:lsdException w:name="List Table 5 Dark Accent 1" w:uiPriority="50"/>
-    <w:lsdException w:name="List Table 6 Colorful Accent 1" w:uiPriority="51"/>
-    <w:lsdException w:name="List Table 7 Colorful Accent 1" w:uiPriority="52"/>
-    <w:lsdException w:name="List Table 1 Light Accent 2" w:uiPriority="46"/>
-    <w:lsdException w:name="List Table 2 Accent 2" w:uiPriority="47"/>
-    <w:lsdException w:name="List Table 3 Accent 2" w:uiPriority="48"/>
-    <w:lsdException w:name="List Table 4 Accent 2" w:uiPriority="49"/>
-    <w:lsdException w:name="List Table 5 Dark Accent 2" w:uiPriority="50"/>
-    <w:lsdException w:name="List Table 6 Colorful Accent 2" w:uiPriority="51"/>
-    <w:lsdException w:name="List Table 7 Colorful Accent 2" w:uiPriority="52"/>
-    <w:lsdException w:name="List Table 1 Light Accent 3" w:uiPriority="46"/>
-    <w:lsdException w:name="List Table 2 Accent 3" w:uiPriority="47"/>
-    <w:lsdException w:name="List Table 3 Accent 3" w:uiPriority="48"/>
-    <w:lsdException w:name="List Table 4 Accent 3" w:uiPriority="49"/>
-    <w:lsdException w:name="List Table 5 Dark Accent 3" w:uiPriority="50"/>
-    <w:lsdException w:name="List Table 6 Colorful Accent 3" w:uiPriority="51"/>
-    <w:lsdException w:name="List Table 7 Colorful Accent 3" w:uiPriority="52"/>
-    <w:lsdException w:name="List Table 1 Light Accent 4" w:uiPriority="46"/>
-    <w:lsdException w:name="List Table 2 Accent 4" w:uiPriority="47"/>
-    <w:lsdException w:name="List Table 3 Accent 4" w:uiPriority="48"/>
-    <w:lsdException w:name="List Table 4 Accent 4" w:uiPriority="49"/>
-    <w:lsdException w:name="List Table 5 Dark Accent 4" w:uiPriority="50"/>
-    <w:lsdException w:name="List Table 6 Colorful Accent 4" w:uiPriority="51"/>
-    <w:lsdException w:name="List Table 7 Colorful Accent 4" w:uiPriority="52"/>
-    <w:lsdException w:name="List Table 1 Light Accent 5" w:uiPriority="46"/>
-    <w:lsdException w:name="List Table 2 Accent 5" w:uiPriority="47"/>
-    <w:lsdException w:name="List Table 3 Accent 5" w:uiPriority="48"/>
-    <w:lsdException w:name="List Table 4 Accent 5" w:uiPriority="49"/>
-    <w:lsdException w:name="List Table 5 Dark Accent 5" w:uiPriority="50"/>
-    <w:lsdException w:name="List Table 6 Colorful Accent 5" w:uiPriority="51"/>
-    <w:lsdException w:name="List Table 7 Colorful Accent 5" w:uiPriority="52"/>
-    <w:lsdException w:name="List Table 1 Light Accent 6" w:uiPriority="46"/>
-    <w:lsdException w:name="List Table 2 Accent 6" w:uiPriority="47"/>
-    <w:lsdException w:name="List Table 3 Accent 6" w:uiPriority="48"/>
-    <w:lsdException w:name="List Table 4 Accent 6" w:uiPriority="49"/>
-    <w:lsdException w:name="List Table 5 Dark Accent 6" w:uiPriority="50"/>
-    <w:lsdException w:name="List Table 6 Colorful Accent 6" w:uiPriority="51"/>
-    <w:lsdException w:name="List Table 7 Colorful Accent 6" w:uiPriority="52"/>
+  <w:latentStyles w:defLockedState="0" w:defUIPriority="99" w:defSemiHidden="1" w:defUnhideWhenUsed="1" w:defQFormat="0" w:count="267">
+    <w:lsdException w:name="Normal" w:semiHidden="0" w:uiPriority="0" w:unhideWhenUsed="0" w:qFormat="1"/>
+    <w:lsdException w:name="heading 1" w:semiHidden="0" w:uiPriority="9" w:unhideWhenUsed="0" w:qFormat="1"/>
+    <w:lsdException w:name="heading 2" w:uiPriority="9" w:qFormat="1"/>
+    <w:lsdException w:name="heading 3" w:uiPriority="9" w:qFormat="1"/>
+    <w:lsdException w:name="heading 4" w:uiPriority="9" w:qFormat="1"/>
+    <w:lsdException w:name="heading 5" w:uiPriority="9" w:qFormat="1"/>
+    <w:lsdException w:name="heading 6" w:uiPriority="9" w:qFormat="1"/>
+    <w:lsdException w:name="heading 7" w:uiPriority="9" w:qFormat="1"/>
+    <w:lsdException w:name="heading 8" w:uiPriority="9" w:qFormat="1"/>
+    <w:lsdException w:name="heading 9" w:uiPriority="9" w:qFormat="1"/>
+    <w:lsdException w:name="toc 1" w:uiPriority="39"/>
+    <w:lsdException w:name="toc 2" w:uiPriority="39"/>
+    <w:lsdException w:name="toc 3" w:uiPriority="39"/>
+    <w:lsdException w:name="toc 4" w:uiPriority="39"/>
+    <w:lsdException w:name="toc 5" w:uiPriority="39"/>
+    <w:lsdException w:name="toc 6" w:uiPriority="39"/>
+    <w:lsdException w:name="toc 7" w:uiPriority="39"/>
+    <w:lsdException w:name="toc 8" w:uiPriority="39"/>
+    <w:lsdException w:name="toc 9" w:uiPriority="39"/>
+    <w:lsdException w:name="caption" w:uiPriority="35" w:qFormat="1"/>
+    <w:lsdException w:name="Title" w:semiHidden="0" w:uiPriority="10" w:unhideWhenUsed="0" w:qFormat="1"/>
+    <w:lsdException w:name="Default Paragraph Font" w:uiPriority="1"/>
+    <w:lsdException w:name="Subtitle" w:semiHidden="0" w:uiPriority="11" w:unhideWhenUsed="0" w:qFormat="1"/>
+    <w:lsdException w:name="Strong" w:semiHidden="0" w:uiPriority="22" w:unhideWhenUsed="0" w:qFormat="1"/>
+    <w:lsdException w:name="Emphasis" w:semiHidden="0" w:uiPriority="20" w:unhideWhenUsed="0" w:qFormat="1"/>
+    <w:lsdException w:name="Table Grid" w:semiHidden="0" w:uiPriority="59" w:unhideWhenUsed="0"/>
+    <w:lsdException w:name="Placeholder Text" w:unhideWhenUsed="0"/>
+    <w:lsdException w:name="No Spacing" w:semiHidden="0" w:uiPriority="1" w:unhideWhenUsed="0" w:qFormat="1"/>
+    <w:lsdException w:name="Light Shading" w:semiHidden="0" w:uiPriority="60" w:unhideWhenUsed="0"/>
+    <w:lsdException w:name="Light List" w:semiHidden="0" w:uiPriority="61" w:unhideWhenUsed="0"/>
+    <w:lsdException w:name="Light Grid" w:semiHidden="0" w:uiPriority="62" w:unhideWhenUsed="0"/>
+    <w:lsdException w:name="Medium Shading 1" w:semiHidden="0" w:uiPriority="63" w:unhideWhenUsed="0"/>
+    <w:lsdException w:name="Medium Shading 2" w:semiHidden="0" w:uiPriority="64" w:unhideWhenUsed="0"/>
+    <w:lsdException w:name="Medium List 1" w:semiHidden="0" w:uiPriority="65" w:unhideWhenUsed="0"/>
+    <w:lsdException w:name="Medium List 2" w:semiHidden="0" w:uiPriority="66" w:unhideWhenUsed="0"/>
+    <w:lsdException w:name="Medium Grid 1" w:semiHidden="0" w:uiPriority="67" w:unhideWhenUsed="0"/>
+    <w:lsdException w:name="Medium Grid 2" w:semiHidden="0" w:uiPriority="68" w:unhideWhenUsed="0"/>
+    <w:lsdException w:name="Medium Grid 3" w:semiHidden="0" w:uiPriority="69" w:unhideWhenUsed="0"/>
+    <w:lsdException w:name="Dark List" w:semiHidden="0" w:uiPriority="70" w:unhideWhenUsed="0"/>
+    <w:lsdException w:name="Colorful Shading" w:semiHidden="0" w:uiPriority="71" w:unhideWhenUsed="0"/>
+    <w:lsdException w:name="Colorful List" w:semiHidden="0" w:uiPriority="72" w:unhideWhenUsed="0"/>
+    <w:lsdException w:name="Colorful Grid" w:semiHidden="0" w:uiPriority="73" w:unhideWhenUsed="0"/>
+    <w:lsdException w:name="Light Shading Accent 1" w:semiHidden="0" w:uiPriority="60" w:unhideWhenUsed="0"/>
+    <w:lsdException w:name="Light List Accent 1" w:semiHidden="0" w:uiPriority="61" w:unhideWhenUsed="0"/>
+    <w:lsdException w:name="Light Grid Accent 1" w:semiHidden="0" w:uiPriority="62" w:unhideWhenUsed="0"/>
+    <w:lsdException w:name="Medium Shading 1 Accent 1" w:semiHidden="0" w:uiPriority="63" w:unhideWhenUsed="0"/>
+    <w:lsdException w:name="Medium Shading 2 Accent 1" w:semiHidden="0" w:uiPriority="64" w:unhideWhenUsed="0"/>
+    <w:lsdException w:name="Medium List 1 Accent 1" w:semiHidden="0" w:uiPriority="65" w:unhideWhenUsed="0"/>
+    <w:lsdException w:name="Revision" w:unhideWhenUsed="0"/>
+    <w:lsdException w:name="List Paragraph" w:semiHidden="0" w:uiPriority="34" w:unhideWhenUsed="0" w:qFormat="1"/>
+    <w:lsdException w:name="Quote" w:semiHidden="0" w:uiPriority="29" w:unhideWhenUsed="0" w:qFormat="1"/>
+    <w:lsdException w:name="Intense Quote" w:semiHidden="0" w:uiPriority="30" w:unhideWhenUsed="0" w:qFormat="1"/>
+    <w:lsdException w:name="Medium List 2 Accent 1" w:semiHidden="0" w:uiPriority="66" w:unhideWhenUsed="0"/>
+    <w:lsdException w:name="Medium Grid 1 Accent 1" w:semiHidden="0" w:uiPriority="67" w:unhideWhenUsed="0"/>
+    <w:lsdException w:name="Medium Grid 2 Accent 1" w:semiHidden="0" w:uiPriority="68" w:unhideWhenUsed="0"/>
+    <w:lsdException w:name="Medium Grid 3 Accent 1" w:semiHidden="0" w:uiPriority="69" w:unhideWhenUsed="0"/>
+    <w:lsdException w:name="Dark List Accent 1" w:semiHidden="0" w:uiPriority="70" w:unhideWhenUsed="0"/>
+    <w:lsdException w:name="Colorful Shading Accent 1" w:semiHidden="0" w:uiPriority="71" w:unhideWhenUsed="0"/>
+    <w:lsdException w:name="Colorful List Accent 1" w:semiHidden="0" w:uiPriority="72" w:unhideWhenUsed="0"/>
+    <w:lsdException w:name="Colorful Grid Accent 1" w:semiHidden="0" w:uiPriority="73" w:unhideWhenUsed="0"/>
+    <w:lsdException w:name="Light Shading Accent 2" w:semiHidden="0" w:uiPriority="60" w:unhideWhenUsed="0"/>
+    <w:lsdException w:name="Light List Accent 2" w:semiHidden="0" w:uiPriority="61" w:unhideWhenUsed="0"/>
+    <w:lsdException w:name="Light Grid Accent 2" w:semiHidden="0" w:uiPriority="62" w:unhideWhenUsed="0"/>
+    <w:lsdException w:name="Medium Shading 1 Accent 2" w:semiHidden="0" w:uiPriority="63" w:unhideWhenUsed="0"/>
+    <w:lsdException w:name="Medium Shading 2 Accent 2" w:semiHidden="0" w:uiPriority="64" w:unhideWhenUsed="0"/>
+    <w:lsdException w:name="Medium List 1 Accent 2" w:semiHidden="0" w:uiPriority="65" w:unhideWhenUsed="0"/>
+    <w:lsdException w:name="Medium List 2 Accent 2" w:semiHidden="0" w:uiPriority="66" w:unhideWhenUsed="0"/>
+    <w:lsdException w:name="Medium Grid 1 Accent 2" w:semiHidden="0" w:uiPriority="67" w:unhideWhenUsed="0"/>
+    <w:lsdException w:name="Medium Grid 2 Accent 2" w:semiHidden="0" w:uiPriority="68" w:unhideWhenUsed="0"/>
+    <w:lsdException w:name="Medium Grid 3 Accent 2" w:semiHidden="0" w:uiPriority="69" w:unhideWhenUsed="0"/>
+    <w:lsdException w:name="Dark List Accent 2" w:semiHidden="0" w:uiPriority="70" w:unhideWhenUsed="0"/>
+    <w:lsdException w:name="Colorful Shading Accent 2" w:semiHidden="0" w:uiPriority="71" w:unhideWhenUsed="0"/>
+    <w:lsdException w:name="Colorful List Accent 2" w:semiHidden="0" w:uiPriority="72" w:unhideWhenUsed="0"/>
+    <w:lsdException w:name="Colorful Grid Accent 2" w:semiHidden="0" w:uiPriority="73" w:unhideWhenUsed="0"/>
+    <w:lsdException w:name="Light Shading Accent 3" w:semiHidden="0" w:uiPriority="60" w:unhideWhenUsed="0"/>
+    <w:lsdException w:name="Light List Accent 3" w:semiHidden="0" w:uiPriority="61" w:unhideWhenUsed="0"/>
+    <w:lsdException w:name="Light Grid Accent 3" w:semiHidden="0" w:uiPriority="62" w:unhideWhenUsed="0"/>
+    <w:lsdException w:name="Medium Shading 1 Accent 3" w:semiHidden="0" w:uiPriority="63" w:unhideWhenUsed="0"/>
+    <w:lsdException w:name="Medium Shading 2 Accent 3" w:semiHidden="0" w:uiPriority="64" w:unhideWhenUsed="0"/>
+    <w:lsdException w:name="Medium List 1 Accent 3" w:semiHidden="0" w:uiPriority="65" w:unhideWhenUsed="0"/>
+    <w:lsdException w:name="Medium List 2 Accent 3" w:semiHidden="0" w:uiPriority="66" w:unhideWhenUsed="0"/>
+    <w:lsdException w:name="Medium Grid 1 Accent 3" w:semiHidden="0" w:uiPriority="67" w:unhideWhenUsed="0"/>
+    <w:lsdException w:name="Medium Grid 2 Accent 3" w:semiHidden="0" w:uiPriority="68" w:unhideWhenUsed="0"/>
+    <w:lsdException w:name="Medium Grid 3 Accent 3" w:semiHidden="0" w:uiPriority="69" w:unhideWhenUsed="0"/>
+    <w:lsdException w:name="Dark List Accent 3" w:semiHidden="0" w:uiPriority="70" w:unhideWhenUsed="0"/>
+    <w:lsdException w:name="Colorful Shading Accent 3" w:semiHidden="0" w:uiPriority="71" w:unhideWhenUsed="0"/>
+    <w:lsdException w:name="Colorful List Accent 3" w:semiHidden="0" w:uiPriority="72" w:unhideWhenUsed="0"/>
+    <w:lsdException w:name="Colorful Grid Accent 3" w:semiHidden="0" w:uiPriority="73" w:unhideWhenUsed="0"/>
+    <w:lsdException w:name="Light Shading Accent 4" w:semiHidden="0" w:uiPriority="60" w:unhideWhenUsed="0"/>
+    <w:lsdException w:name="Light List Accent 4" w:semiHidden="0" w:uiPriority="61" w:unhideWhenUsed="0"/>
+    <w:lsdException w:name="Light Grid Accent 4" w:semiHidden="0" w:uiPriority="62" w:unhideWhenUsed="0"/>
+    <w:lsdException w:name="Medium Shading 1 Accent 4" w:semiHidden="0" w:uiPriority="63" w:unhideWhenUsed="0"/>
+    <w:lsdException w:name="Medium Shading 2 Accent 4" w:semiHidden="0" w:uiPriority="64" w:unhideWhenUsed="0"/>
+    <w:lsdException w:name="Medium List 1 Accent 4" w:semiHidden="0" w:uiPriority="65" w:unhideWhenUsed="0"/>
+    <w:lsdException w:name="Medium List 2 Accent 4" w:semiHidden="0" w:uiPriority="66" w:unhideWhenUsed="0"/>
+    <w:lsdException w:name="Medium Grid 1 Accent 4" w:semiHidden="0" w:uiPriority="67" w:unhideWhenUsed="0"/>
+    <w:lsdException w:name="Medium Grid 2 Accent 4" w:semiHidden="0" w:uiPriority="68" w:unhideWhenUsed="0"/>
+    <w:lsdException w:name="Medium Grid 3 Accent 4" w:semiHidden="0" w:uiPriority="69" w:unhideWhenUsed="0"/>
+    <w:lsdException w:name="Dark List Accent 4" w:semiHidden="0" w:uiPriority="70" w:unhideWhenUsed="0"/>
+    <w:lsdException w:name="Colorful Shading Accent 4" w:semiHidden="0" w:uiPriority="71" w:unhideWhenUsed="0"/>
+    <w:lsdException w:name="Colorful List Accent 4" w:semiHidden="0" w:uiPriority="72" w:unhideWhenUsed="0"/>
+    <w:lsdException w:name="Colorful Grid Accent 4" w:semiHidden="0" w:uiPriority="73" w:unhideWhenUsed="0"/>
+    <w:lsdException w:name="Light Shading Accent 5" w:semiHidden="0" w:uiPriority="60" w:unhideWhenUsed="0"/>
+    <w:lsdException w:name="Light List Accent 5" w:semiHidden="0" w:uiPriority="61" w:unhideWhenUsed="0"/>
+    <w:lsdException w:name="Light Grid Accent 5" w:semiHidden="0" w:uiPriority="62" w:unhideWhenUsed="0"/>
+    <w:lsdException w:name="Medium Shading 1 Accent 5" w:semiHidden="0" w:uiPriority="63" w:unhideWhenUsed="0"/>
+    <w:lsdException w:name="Medium Shading 2 Accent 5" w:semiHidden="0" w:uiPriority="64" w:unhideWhenUsed="0"/>
+    <w:lsdException w:name="Medium List 1 Accent 5" w:semiHidden="0" w:uiPriority="65" w:unhideWhenUsed="0"/>
+    <w:lsdException w:name="Medium List 2 Accent 5" w:semiHidden="0" w:uiPriority="66" w:unhideWhenUsed="0"/>
+    <w:lsdException w:name="Medium Grid 1 Accent 5" w:semiHidden="0" w:uiPriority="67" w:unhideWhenUsed="0"/>
+    <w:lsdException w:name="Medium Grid 2 Accent 5" w:semiHidden="0" w:uiPriority="68" w:unhideWhenUsed="0"/>
+    <w:lsdException w:name="Medium Grid 3 Accent 5" w:semiHidden="0" w:uiPriority="69" w:unhideWhenUsed="0"/>
+    <w:lsdException w:name="Dark List Accent 5" w:semiHidden="0" w:uiPriority="70" w:unhideWhenUsed="0"/>
+    <w:lsdException w:name="Colorful Shading Accent 5" w:semiHidden="0" w:uiPriority="71" w:unhideWhenUsed="0"/>
+    <w:lsdException w:name="Colorful List Accent 5" w:semiHidden="0" w:uiPriority="72" w:unhideWhenUsed="0"/>
+    <w:lsdException w:name="Colorful Grid Accent 5" w:semiHidden="0" w:uiPriority="73" w:unhideWhenUsed="0"/>
+    <w:lsdException w:name="Light Shading Accent 6" w:semiHidden="0" w:uiPriority="60" w:unhideWhenUsed="0"/>
+    <w:lsdException w:name="Light List Accent 6" w:semiHidden="0" w:uiPriority="61" w:unhideWhenUsed="0"/>
+    <w:lsdException w:name="Light Grid Accent 6" w:semiHidden="0" w:uiPriority="62" w:unhideWhenUsed="0"/>
+    <w:lsdException w:name="Medium Shading 1 Accent 6" w:semiHidden="0" w:uiPriority="63" w:unhideWhenUsed="0"/>
+    <w:lsdException w:name="Medium Shading 2 Accent 6" w:semiHidden="0" w:uiPriority="64" w:unhideWhenUsed="0"/>
+    <w:lsdException w:name="Medium List 1 Accent 6" w:semiHidden="0" w:uiPriority="65" w:unhideWhenUsed="0"/>
+    <w:lsdException w:name="Medium List 2 Accent 6" w:semiHidden="0" w:uiPriority="66" w:unhideWhenUsed="0"/>
+    <w:lsdException w:name="Medium Grid 1 Accent 6" w:semiHidden="0" w:uiPriority="67" w:unhideWhenUsed="0"/>
+    <w:lsdException w:name="Medium Grid 2 Accent 6" w:semiHidden="0" w:uiPriority="68" w:unhideWhenUsed="0"/>
+    <w:lsdException w:name="Medium Grid 3 Accent 6" w:semiHidden="0" w:uiPriority="69" w:unhideWhenUsed="0"/>
+    <w:lsdException w:name="Dark List Accent 6" w:semiHidden="0" w:uiPriority="70" w:unhideWhenUsed="0"/>
+    <w:lsdException w:name="Colorful Shading Accent 6" w:semiHidden="0" w:uiPriority="71" w:unhideWhenUsed="0"/>
+    <w:lsdException w:name="Colorful List Accent 6" w:semiHidden="0" w:uiPriority="72" w:unhideWhenUsed="0"/>
+    <w:lsdException w:name="Colorful Grid Accent 6" w:semiHidden="0" w:uiPriority="73" w:unhideWhenUsed="0"/>
+    <w:lsdException w:name="Subtle Emphasis" w:semiHidden="0" w:uiPriority="19" w:unhideWhenUsed="0" w:qFormat="1"/>
+    <w:lsdException w:name="Intense Emphasis" w:semiHidden="0" w:uiPriority="21" w:unhideWhenUsed="0" w:qFormat="1"/>
+    <w:lsdException w:name="Subtle Reference" w:semiHidden="0" w:uiPriority="31" w:unhideWhenUsed="0" w:qFormat="1"/>
+    <w:lsdException w:name="Intense Reference" w:semiHidden="0" w:uiPriority="32" w:unhideWhenUsed="0" w:qFormat="1"/>
+    <w:lsdException w:name="Book Title" w:semiHidden="0" w:uiPriority="33" w:unhideWhenUsed="0" w:qFormat="1"/>
+    <w:lsdException w:name="Bibliography" w:uiPriority="37"/>
+    <w:lsdException w:name="TOC Heading" w:uiPriority="39" w:qFormat="1"/>
   </w:latentStyles>
   <w:style w:type="paragraph" w:default="1" w:styleId="a">
     <w:name w:val="Normal"/>
@@ -4080,7 +3848,7 @@
     <w:basedOn w:val="a0"/>
     <w:uiPriority w:val="99"/>
     <w:semiHidden/>
-    <w:rsid w:val="00D7270A"/>
+    <w:rsid w:val="00E22714"/>
     <w:rPr>
       <w:color w:val="808080"/>
     </w:rPr>
@@ -4488,6 +4256,1442 @@
   <w:style w:type="paragraph" w:customStyle="1" w:styleId="63942FF492EF47148723A7C22E94E9474">
     <w:name w:val="63942FF492EF47148723A7C22E94E9474"/>
     <w:rsid w:val="00D7270A"/>
+    <w:rPr>
+      <w:rFonts w:eastAsiaTheme="minorHAnsi"/>
+      <w:lang w:eastAsia="en-US"/>
+    </w:rPr>
+  </w:style>
+  <w:style w:type="paragraph" w:customStyle="1" w:styleId="5A97A6C84B9D484FB32929A0333EA9125">
+    <w:name w:val="5A97A6C84B9D484FB32929A0333EA9125"/>
+    <w:rsid w:val="000B366E"/>
+    <w:rPr>
+      <w:rFonts w:eastAsiaTheme="minorHAnsi"/>
+      <w:lang w:eastAsia="en-US"/>
+    </w:rPr>
+  </w:style>
+  <w:style w:type="paragraph" w:customStyle="1" w:styleId="D28DD7DD3C634627B333FD569C6A3D655">
+    <w:name w:val="D28DD7DD3C634627B333FD569C6A3D655"/>
+    <w:rsid w:val="000B366E"/>
+    <w:rPr>
+      <w:rFonts w:eastAsiaTheme="minorHAnsi"/>
+      <w:lang w:eastAsia="en-US"/>
+    </w:rPr>
+  </w:style>
+  <w:style w:type="paragraph" w:customStyle="1" w:styleId="EFBFEAC24D8A418CAEE0FE37BD9ED0AD5">
+    <w:name w:val="EFBFEAC24D8A418CAEE0FE37BD9ED0AD5"/>
+    <w:rsid w:val="000B366E"/>
+    <w:rPr>
+      <w:rFonts w:eastAsiaTheme="minorHAnsi"/>
+      <w:lang w:eastAsia="en-US"/>
+    </w:rPr>
+  </w:style>
+  <w:style w:type="paragraph" w:customStyle="1" w:styleId="6EA0958A9FAB45B99FC665E5E0204AA55">
+    <w:name w:val="6EA0958A9FAB45B99FC665E5E0204AA55"/>
+    <w:rsid w:val="000B366E"/>
+    <w:rPr>
+      <w:rFonts w:eastAsiaTheme="minorHAnsi"/>
+      <w:lang w:eastAsia="en-US"/>
+    </w:rPr>
+  </w:style>
+  <w:style w:type="paragraph" w:customStyle="1" w:styleId="65B9CD2D9B66405EBAC90BF3749BA0533">
+    <w:name w:val="65B9CD2D9B66405EBAC90BF3749BA0533"/>
+    <w:rsid w:val="000B366E"/>
+    <w:rPr>
+      <w:rFonts w:eastAsiaTheme="minorHAnsi"/>
+      <w:lang w:eastAsia="en-US"/>
+    </w:rPr>
+  </w:style>
+  <w:style w:type="paragraph" w:customStyle="1" w:styleId="30A2A89FF0A24C0BAD371412688087E53">
+    <w:name w:val="30A2A89FF0A24C0BAD371412688087E53"/>
+    <w:rsid w:val="000B366E"/>
+    <w:rPr>
+      <w:rFonts w:eastAsiaTheme="minorHAnsi"/>
+      <w:lang w:eastAsia="en-US"/>
+    </w:rPr>
+  </w:style>
+  <w:style w:type="paragraph" w:customStyle="1" w:styleId="4EECF4E2D8E149828FD2397259303ECA5">
+    <w:name w:val="4EECF4E2D8E149828FD2397259303ECA5"/>
+    <w:rsid w:val="000B366E"/>
+    <w:rPr>
+      <w:rFonts w:eastAsiaTheme="minorHAnsi"/>
+      <w:lang w:eastAsia="en-US"/>
+    </w:rPr>
+  </w:style>
+  <w:style w:type="paragraph" w:customStyle="1" w:styleId="BBDFF561D3024A87AC39D2E61FDEB6835">
+    <w:name w:val="BBDFF561D3024A87AC39D2E61FDEB6835"/>
+    <w:rsid w:val="000B366E"/>
+    <w:rPr>
+      <w:rFonts w:eastAsiaTheme="minorHAnsi"/>
+      <w:lang w:eastAsia="en-US"/>
+    </w:rPr>
+  </w:style>
+  <w:style w:type="paragraph" w:customStyle="1" w:styleId="FFFBEFB0D91B4982B83BBEDB6732B46C5">
+    <w:name w:val="FFFBEFB0D91B4982B83BBEDB6732B46C5"/>
+    <w:rsid w:val="000B366E"/>
+    <w:rPr>
+      <w:rFonts w:eastAsiaTheme="minorHAnsi"/>
+      <w:lang w:eastAsia="en-US"/>
+    </w:rPr>
+  </w:style>
+  <w:style w:type="paragraph" w:customStyle="1" w:styleId="31704CD52C36478387FD077CE97B9D985">
+    <w:name w:val="31704CD52C36478387FD077CE97B9D985"/>
+    <w:rsid w:val="000B366E"/>
+    <w:rPr>
+      <w:rFonts w:eastAsiaTheme="minorHAnsi"/>
+      <w:lang w:eastAsia="en-US"/>
+    </w:rPr>
+  </w:style>
+  <w:style w:type="paragraph" w:customStyle="1" w:styleId="13250A3F5B4F462AB1C95A0061754D315">
+    <w:name w:val="13250A3F5B4F462AB1C95A0061754D315"/>
+    <w:rsid w:val="000B366E"/>
+    <w:rPr>
+      <w:rFonts w:eastAsiaTheme="minorHAnsi"/>
+      <w:lang w:eastAsia="en-US"/>
+    </w:rPr>
+  </w:style>
+  <w:style w:type="paragraph" w:customStyle="1" w:styleId="63942FF492EF47148723A7C22E94E9475">
+    <w:name w:val="63942FF492EF47148723A7C22E94E9475"/>
+    <w:rsid w:val="000B366E"/>
+    <w:rPr>
+      <w:rFonts w:eastAsiaTheme="minorHAnsi"/>
+      <w:lang w:eastAsia="en-US"/>
+    </w:rPr>
+  </w:style>
+  <w:style w:type="paragraph" w:customStyle="1" w:styleId="5A97A6C84B9D484FB32929A0333EA9126">
+    <w:name w:val="5A97A6C84B9D484FB32929A0333EA9126"/>
+    <w:rsid w:val="000B366E"/>
+    <w:rPr>
+      <w:rFonts w:eastAsiaTheme="minorHAnsi"/>
+      <w:lang w:eastAsia="en-US"/>
+    </w:rPr>
+  </w:style>
+  <w:style w:type="paragraph" w:customStyle="1" w:styleId="D28DD7DD3C634627B333FD569C6A3D656">
+    <w:name w:val="D28DD7DD3C634627B333FD569C6A3D656"/>
+    <w:rsid w:val="000B366E"/>
+    <w:rPr>
+      <w:rFonts w:eastAsiaTheme="minorHAnsi"/>
+      <w:lang w:eastAsia="en-US"/>
+    </w:rPr>
+  </w:style>
+  <w:style w:type="paragraph" w:customStyle="1" w:styleId="EFBFEAC24D8A418CAEE0FE37BD9ED0AD6">
+    <w:name w:val="EFBFEAC24D8A418CAEE0FE37BD9ED0AD6"/>
+    <w:rsid w:val="000B366E"/>
+    <w:rPr>
+      <w:rFonts w:eastAsiaTheme="minorHAnsi"/>
+      <w:lang w:eastAsia="en-US"/>
+    </w:rPr>
+  </w:style>
+  <w:style w:type="paragraph" w:customStyle="1" w:styleId="6EA0958A9FAB45B99FC665E5E0204AA56">
+    <w:name w:val="6EA0958A9FAB45B99FC665E5E0204AA56"/>
+    <w:rsid w:val="000B366E"/>
+    <w:rPr>
+      <w:rFonts w:eastAsiaTheme="minorHAnsi"/>
+      <w:lang w:eastAsia="en-US"/>
+    </w:rPr>
+  </w:style>
+  <w:style w:type="paragraph" w:customStyle="1" w:styleId="65B9CD2D9B66405EBAC90BF3749BA0534">
+    <w:name w:val="65B9CD2D9B66405EBAC90BF3749BA0534"/>
+    <w:rsid w:val="000B366E"/>
+    <w:rPr>
+      <w:rFonts w:eastAsiaTheme="minorHAnsi"/>
+      <w:lang w:eastAsia="en-US"/>
+    </w:rPr>
+  </w:style>
+  <w:style w:type="paragraph" w:customStyle="1" w:styleId="30A2A89FF0A24C0BAD371412688087E54">
+    <w:name w:val="30A2A89FF0A24C0BAD371412688087E54"/>
+    <w:rsid w:val="000B366E"/>
+    <w:rPr>
+      <w:rFonts w:eastAsiaTheme="minorHAnsi"/>
+      <w:lang w:eastAsia="en-US"/>
+    </w:rPr>
+  </w:style>
+  <w:style w:type="paragraph" w:customStyle="1" w:styleId="4EECF4E2D8E149828FD2397259303ECA6">
+    <w:name w:val="4EECF4E2D8E149828FD2397259303ECA6"/>
+    <w:rsid w:val="000B366E"/>
+    <w:rPr>
+      <w:rFonts w:eastAsiaTheme="minorHAnsi"/>
+      <w:lang w:eastAsia="en-US"/>
+    </w:rPr>
+  </w:style>
+  <w:style w:type="paragraph" w:customStyle="1" w:styleId="BBDFF561D3024A87AC39D2E61FDEB6836">
+    <w:name w:val="BBDFF561D3024A87AC39D2E61FDEB6836"/>
+    <w:rsid w:val="000B366E"/>
+    <w:rPr>
+      <w:rFonts w:eastAsiaTheme="minorHAnsi"/>
+      <w:lang w:eastAsia="en-US"/>
+    </w:rPr>
+  </w:style>
+  <w:style w:type="paragraph" w:customStyle="1" w:styleId="FFFBEFB0D91B4982B83BBEDB6732B46C6">
+    <w:name w:val="FFFBEFB0D91B4982B83BBEDB6732B46C6"/>
+    <w:rsid w:val="000B366E"/>
+    <w:rPr>
+      <w:rFonts w:eastAsiaTheme="minorHAnsi"/>
+      <w:lang w:eastAsia="en-US"/>
+    </w:rPr>
+  </w:style>
+  <w:style w:type="paragraph" w:customStyle="1" w:styleId="31704CD52C36478387FD077CE97B9D986">
+    <w:name w:val="31704CD52C36478387FD077CE97B9D986"/>
+    <w:rsid w:val="000B366E"/>
+    <w:rPr>
+      <w:rFonts w:eastAsiaTheme="minorHAnsi"/>
+      <w:lang w:eastAsia="en-US"/>
+    </w:rPr>
+  </w:style>
+  <w:style w:type="paragraph" w:customStyle="1" w:styleId="13250A3F5B4F462AB1C95A0061754D316">
+    <w:name w:val="13250A3F5B4F462AB1C95A0061754D316"/>
+    <w:rsid w:val="000B366E"/>
+    <w:rPr>
+      <w:rFonts w:eastAsiaTheme="minorHAnsi"/>
+      <w:lang w:eastAsia="en-US"/>
+    </w:rPr>
+  </w:style>
+  <w:style w:type="paragraph" w:customStyle="1" w:styleId="63942FF492EF47148723A7C22E94E9476">
+    <w:name w:val="63942FF492EF47148723A7C22E94E9476"/>
+    <w:rsid w:val="000B366E"/>
+    <w:rPr>
+      <w:rFonts w:eastAsiaTheme="minorHAnsi"/>
+      <w:lang w:eastAsia="en-US"/>
+    </w:rPr>
+  </w:style>
+  <w:style w:type="paragraph" w:customStyle="1" w:styleId="5A97A6C84B9D484FB32929A0333EA9127">
+    <w:name w:val="5A97A6C84B9D484FB32929A0333EA9127"/>
+    <w:rsid w:val="00A83416"/>
+    <w:rPr>
+      <w:rFonts w:eastAsiaTheme="minorHAnsi"/>
+      <w:lang w:eastAsia="en-US"/>
+    </w:rPr>
+  </w:style>
+  <w:style w:type="paragraph" w:customStyle="1" w:styleId="D28DD7DD3C634627B333FD569C6A3D657">
+    <w:name w:val="D28DD7DD3C634627B333FD569C6A3D657"/>
+    <w:rsid w:val="00A83416"/>
+    <w:rPr>
+      <w:rFonts w:eastAsiaTheme="minorHAnsi"/>
+      <w:lang w:eastAsia="en-US"/>
+    </w:rPr>
+  </w:style>
+  <w:style w:type="paragraph" w:customStyle="1" w:styleId="EFBFEAC24D8A418CAEE0FE37BD9ED0AD7">
+    <w:name w:val="EFBFEAC24D8A418CAEE0FE37BD9ED0AD7"/>
+    <w:rsid w:val="00A83416"/>
+    <w:rPr>
+      <w:rFonts w:eastAsiaTheme="minorHAnsi"/>
+      <w:lang w:eastAsia="en-US"/>
+    </w:rPr>
+  </w:style>
+  <w:style w:type="paragraph" w:customStyle="1" w:styleId="6EA0958A9FAB45B99FC665E5E0204AA57">
+    <w:name w:val="6EA0958A9FAB45B99FC665E5E0204AA57"/>
+    <w:rsid w:val="00A83416"/>
+    <w:rPr>
+      <w:rFonts w:eastAsiaTheme="minorHAnsi"/>
+      <w:lang w:eastAsia="en-US"/>
+    </w:rPr>
+  </w:style>
+  <w:style w:type="paragraph" w:customStyle="1" w:styleId="65B9CD2D9B66405EBAC90BF3749BA0535">
+    <w:name w:val="65B9CD2D9B66405EBAC90BF3749BA0535"/>
+    <w:rsid w:val="00A83416"/>
+    <w:rPr>
+      <w:rFonts w:eastAsiaTheme="minorHAnsi"/>
+      <w:lang w:eastAsia="en-US"/>
+    </w:rPr>
+  </w:style>
+  <w:style w:type="paragraph" w:customStyle="1" w:styleId="30A2A89FF0A24C0BAD371412688087E55">
+    <w:name w:val="30A2A89FF0A24C0BAD371412688087E55"/>
+    <w:rsid w:val="00A83416"/>
+    <w:rPr>
+      <w:rFonts w:eastAsiaTheme="minorHAnsi"/>
+      <w:lang w:eastAsia="en-US"/>
+    </w:rPr>
+  </w:style>
+  <w:style w:type="paragraph" w:customStyle="1" w:styleId="4EECF4E2D8E149828FD2397259303ECA7">
+    <w:name w:val="4EECF4E2D8E149828FD2397259303ECA7"/>
+    <w:rsid w:val="00A83416"/>
+    <w:rPr>
+      <w:rFonts w:eastAsiaTheme="minorHAnsi"/>
+      <w:lang w:eastAsia="en-US"/>
+    </w:rPr>
+  </w:style>
+  <w:style w:type="paragraph" w:customStyle="1" w:styleId="BBDFF561D3024A87AC39D2E61FDEB6837">
+    <w:name w:val="BBDFF561D3024A87AC39D2E61FDEB6837"/>
+    <w:rsid w:val="00A83416"/>
+    <w:rPr>
+      <w:rFonts w:eastAsiaTheme="minorHAnsi"/>
+      <w:lang w:eastAsia="en-US"/>
+    </w:rPr>
+  </w:style>
+  <w:style w:type="paragraph" w:customStyle="1" w:styleId="FFFBEFB0D91B4982B83BBEDB6732B46C7">
+    <w:name w:val="FFFBEFB0D91B4982B83BBEDB6732B46C7"/>
+    <w:rsid w:val="00A83416"/>
+    <w:rPr>
+      <w:rFonts w:eastAsiaTheme="minorHAnsi"/>
+      <w:lang w:eastAsia="en-US"/>
+    </w:rPr>
+  </w:style>
+  <w:style w:type="paragraph" w:customStyle="1" w:styleId="31704CD52C36478387FD077CE97B9D987">
+    <w:name w:val="31704CD52C36478387FD077CE97B9D987"/>
+    <w:rsid w:val="00A83416"/>
+    <w:rPr>
+      <w:rFonts w:eastAsiaTheme="minorHAnsi"/>
+      <w:lang w:eastAsia="en-US"/>
+    </w:rPr>
+  </w:style>
+  <w:style w:type="paragraph" w:customStyle="1" w:styleId="13250A3F5B4F462AB1C95A0061754D317">
+    <w:name w:val="13250A3F5B4F462AB1C95A0061754D317"/>
+    <w:rsid w:val="00A83416"/>
+    <w:rPr>
+      <w:rFonts w:eastAsiaTheme="minorHAnsi"/>
+      <w:lang w:eastAsia="en-US"/>
+    </w:rPr>
+  </w:style>
+  <w:style w:type="paragraph" w:customStyle="1" w:styleId="63942FF492EF47148723A7C22E94E9477">
+    <w:name w:val="63942FF492EF47148723A7C22E94E9477"/>
+    <w:rsid w:val="00A83416"/>
+    <w:rPr>
+      <w:rFonts w:eastAsiaTheme="minorHAnsi"/>
+      <w:lang w:eastAsia="en-US"/>
+    </w:rPr>
+  </w:style>
+  <w:style w:type="paragraph" w:customStyle="1" w:styleId="5A97A6C84B9D484FB32929A0333EA9128">
+    <w:name w:val="5A97A6C84B9D484FB32929A0333EA9128"/>
+    <w:rsid w:val="00E22714"/>
+    <w:rPr>
+      <w:rFonts w:eastAsiaTheme="minorHAnsi"/>
+      <w:lang w:eastAsia="en-US"/>
+    </w:rPr>
+  </w:style>
+  <w:style w:type="paragraph" w:customStyle="1" w:styleId="D28DD7DD3C634627B333FD569C6A3D658">
+    <w:name w:val="D28DD7DD3C634627B333FD569C6A3D658"/>
+    <w:rsid w:val="00E22714"/>
+    <w:rPr>
+      <w:rFonts w:eastAsiaTheme="minorHAnsi"/>
+      <w:lang w:eastAsia="en-US"/>
+    </w:rPr>
+  </w:style>
+  <w:style w:type="paragraph" w:customStyle="1" w:styleId="EFBFEAC24D8A418CAEE0FE37BD9ED0AD8">
+    <w:name w:val="EFBFEAC24D8A418CAEE0FE37BD9ED0AD8"/>
+    <w:rsid w:val="00E22714"/>
+    <w:rPr>
+      <w:rFonts w:eastAsiaTheme="minorHAnsi"/>
+      <w:lang w:eastAsia="en-US"/>
+    </w:rPr>
+  </w:style>
+  <w:style w:type="paragraph" w:customStyle="1" w:styleId="6EA0958A9FAB45B99FC665E5E0204AA58">
+    <w:name w:val="6EA0958A9FAB45B99FC665E5E0204AA58"/>
+    <w:rsid w:val="00E22714"/>
+    <w:rPr>
+      <w:rFonts w:eastAsiaTheme="minorHAnsi"/>
+      <w:lang w:eastAsia="en-US"/>
+    </w:rPr>
+  </w:style>
+  <w:style w:type="paragraph" w:customStyle="1" w:styleId="65B9CD2D9B66405EBAC90BF3749BA0536">
+    <w:name w:val="65B9CD2D9B66405EBAC90BF3749BA0536"/>
+    <w:rsid w:val="00E22714"/>
+    <w:rPr>
+      <w:rFonts w:eastAsiaTheme="minorHAnsi"/>
+      <w:lang w:eastAsia="en-US"/>
+    </w:rPr>
+  </w:style>
+  <w:style w:type="paragraph" w:customStyle="1" w:styleId="30A2A89FF0A24C0BAD371412688087E56">
+    <w:name w:val="30A2A89FF0A24C0BAD371412688087E56"/>
+    <w:rsid w:val="00E22714"/>
+    <w:rPr>
+      <w:rFonts w:eastAsiaTheme="minorHAnsi"/>
+      <w:lang w:eastAsia="en-US"/>
+    </w:rPr>
+  </w:style>
+  <w:style w:type="paragraph" w:customStyle="1" w:styleId="4EECF4E2D8E149828FD2397259303ECA8">
+    <w:name w:val="4EECF4E2D8E149828FD2397259303ECA8"/>
+    <w:rsid w:val="00E22714"/>
+    <w:rPr>
+      <w:rFonts w:eastAsiaTheme="minorHAnsi"/>
+      <w:lang w:eastAsia="en-US"/>
+    </w:rPr>
+  </w:style>
+  <w:style w:type="paragraph" w:customStyle="1" w:styleId="BBDFF561D3024A87AC39D2E61FDEB6838">
+    <w:name w:val="BBDFF561D3024A87AC39D2E61FDEB6838"/>
+    <w:rsid w:val="00E22714"/>
+    <w:rPr>
+      <w:rFonts w:eastAsiaTheme="minorHAnsi"/>
+      <w:lang w:eastAsia="en-US"/>
+    </w:rPr>
+  </w:style>
+  <w:style w:type="paragraph" w:customStyle="1" w:styleId="FFFBEFB0D91B4982B83BBEDB6732B46C8">
+    <w:name w:val="FFFBEFB0D91B4982B83BBEDB6732B46C8"/>
+    <w:rsid w:val="00E22714"/>
+    <w:rPr>
+      <w:rFonts w:eastAsiaTheme="minorHAnsi"/>
+      <w:lang w:eastAsia="en-US"/>
+    </w:rPr>
+  </w:style>
+  <w:style w:type="paragraph" w:customStyle="1" w:styleId="31704CD52C36478387FD077CE97B9D988">
+    <w:name w:val="31704CD52C36478387FD077CE97B9D988"/>
+    <w:rsid w:val="00E22714"/>
+    <w:rPr>
+      <w:rFonts w:eastAsiaTheme="minorHAnsi"/>
+      <w:lang w:eastAsia="en-US"/>
+    </w:rPr>
+  </w:style>
+  <w:style w:type="paragraph" w:customStyle="1" w:styleId="13250A3F5B4F462AB1C95A0061754D318">
+    <w:name w:val="13250A3F5B4F462AB1C95A0061754D318"/>
+    <w:rsid w:val="00E22714"/>
+    <w:rPr>
+      <w:rFonts w:eastAsiaTheme="minorHAnsi"/>
+      <w:lang w:eastAsia="en-US"/>
+    </w:rPr>
+  </w:style>
+  <w:style w:type="paragraph" w:customStyle="1" w:styleId="63942FF492EF47148723A7C22E94E9478">
+    <w:name w:val="63942FF492EF47148723A7C22E94E9478"/>
+    <w:rsid w:val="00E22714"/>
+    <w:rPr>
+      <w:rFonts w:eastAsiaTheme="minorHAnsi"/>
+      <w:lang w:eastAsia="en-US"/>
+    </w:rPr>
+  </w:style>
+</w:styles>
+</file>
+
+<file path=word/glossary/stylesWithEffects.xml><?xml version="1.0" encoding="utf-8"?>
+<w:styles xmlns:wpc="http://schemas.microsoft.com/office/word/2010/wordprocessingCanvas" xmlns:mc="http://schemas.openxmlformats.org/markup-compatibility/2006" xmlns:o="urn:schemas-microsoft-com:office:office" xmlns:r="http://schemas.openxmlformats.org/officeDocument/2006/relationships" xmlns:m="http://schemas.openxmlformats.org/officeDocument/2006/math" xmlns:v="urn:schemas-microsoft-com:vml" xmlns:wp14="http://schemas.microsoft.com/office/word/2010/wordprocessingDrawing" xmlns:wp="http://schemas.openxmlformats.org/drawingml/2006/wordprocessingDrawing" xmlns:w10="urn:schemas-microsoft-com:office:word" xmlns:w="http://schemas.openxmlformats.org/wordprocessingml/2006/main" xmlns:w14="http://schemas.microsoft.com/office/word/2010/wordml" xmlns:wpg="http://schemas.microsoft.com/office/word/2010/wordprocessingGroup" xmlns:wpi="http://schemas.microsoft.com/office/word/2010/wordprocessingInk" xmlns:wne="http://schemas.microsoft.com/office/word/2006/wordml" xmlns:wps="http://schemas.microsoft.com/office/word/2010/wordprocessingShape" mc:Ignorable="w14 wp14">
+  <w:docDefaults>
+    <w:rPrDefault>
+      <w:rPr>
+        <w:rFonts w:asciiTheme="minorHAnsi" w:eastAsiaTheme="minorEastAsia" w:hAnsiTheme="minorHAnsi" w:cstheme="minorBidi"/>
+        <w:sz w:val="22"/>
+        <w:szCs w:val="22"/>
+        <w:lang w:val="ru-RU" w:eastAsia="ru-RU" w:bidi="ar-SA"/>
+      </w:rPr>
+    </w:rPrDefault>
+    <w:pPrDefault>
+      <w:pPr>
+        <w:spacing w:after="200" w:line="276" w:lineRule="auto"/>
+      </w:pPr>
+    </w:pPrDefault>
+  </w:docDefaults>
+  <w:latentStyles w:defLockedState="0" w:defUIPriority="99" w:defSemiHidden="1" w:defUnhideWhenUsed="1" w:defQFormat="0" w:count="267">
+    <w:lsdException w:name="Normal" w:semiHidden="0" w:uiPriority="0" w:unhideWhenUsed="0" w:qFormat="1"/>
+    <w:lsdException w:name="heading 1" w:semiHidden="0" w:uiPriority="9" w:unhideWhenUsed="0" w:qFormat="1"/>
+    <w:lsdException w:name="heading 2" w:uiPriority="9" w:qFormat="1"/>
+    <w:lsdException w:name="heading 3" w:uiPriority="9" w:qFormat="1"/>
+    <w:lsdException w:name="heading 4" w:uiPriority="9" w:qFormat="1"/>
+    <w:lsdException w:name="heading 5" w:uiPriority="9" w:qFormat="1"/>
+    <w:lsdException w:name="heading 6" w:uiPriority="9" w:qFormat="1"/>
+    <w:lsdException w:name="heading 7" w:uiPriority="9" w:qFormat="1"/>
+    <w:lsdException w:name="heading 8" w:uiPriority="9" w:qFormat="1"/>
+    <w:lsdException w:name="heading 9" w:uiPriority="9" w:qFormat="1"/>
+    <w:lsdException w:name="toc 1" w:uiPriority="39"/>
+    <w:lsdException w:name="toc 2" w:uiPriority="39"/>
+    <w:lsdException w:name="toc 3" w:uiPriority="39"/>
+    <w:lsdException w:name="toc 4" w:uiPriority="39"/>
+    <w:lsdException w:name="toc 5" w:uiPriority="39"/>
+    <w:lsdException w:name="toc 6" w:uiPriority="39"/>
+    <w:lsdException w:name="toc 7" w:uiPriority="39"/>
+    <w:lsdException w:name="toc 8" w:uiPriority="39"/>
+    <w:lsdException w:name="toc 9" w:uiPriority="39"/>
+    <w:lsdException w:name="caption" w:uiPriority="35" w:qFormat="1"/>
+    <w:lsdException w:name="Title" w:semiHidden="0" w:uiPriority="10" w:unhideWhenUsed="0" w:qFormat="1"/>
+    <w:lsdException w:name="Default Paragraph Font" w:uiPriority="1"/>
+    <w:lsdException w:name="Subtitle" w:semiHidden="0" w:uiPriority="11" w:unhideWhenUsed="0" w:qFormat="1"/>
+    <w:lsdException w:name="Strong" w:semiHidden="0" w:uiPriority="22" w:unhideWhenUsed="0" w:qFormat="1"/>
+    <w:lsdException w:name="Emphasis" w:semiHidden="0" w:uiPriority="20" w:unhideWhenUsed="0" w:qFormat="1"/>
+    <w:lsdException w:name="Table Grid" w:semiHidden="0" w:uiPriority="59" w:unhideWhenUsed="0"/>
+    <w:lsdException w:name="Placeholder Text" w:unhideWhenUsed="0"/>
+    <w:lsdException w:name="No Spacing" w:semiHidden="0" w:uiPriority="1" w:unhideWhenUsed="0" w:qFormat="1"/>
+    <w:lsdException w:name="Light Shading" w:semiHidden="0" w:uiPriority="60" w:unhideWhenUsed="0"/>
+    <w:lsdException w:name="Light List" w:semiHidden="0" w:uiPriority="61" w:unhideWhenUsed="0"/>
+    <w:lsdException w:name="Light Grid" w:semiHidden="0" w:uiPriority="62" w:unhideWhenUsed="0"/>
+    <w:lsdException w:name="Medium Shading 1" w:semiHidden="0" w:uiPriority="63" w:unhideWhenUsed="0"/>
+    <w:lsdException w:name="Medium Shading 2" w:semiHidden="0" w:uiPriority="64" w:unhideWhenUsed="0"/>
+    <w:lsdException w:name="Medium List 1" w:semiHidden="0" w:uiPriority="65" w:unhideWhenUsed="0"/>
+    <w:lsdException w:name="Medium List 2" w:semiHidden="0" w:uiPriority="66" w:unhideWhenUsed="0"/>
+    <w:lsdException w:name="Medium Grid 1" w:semiHidden="0" w:uiPriority="67" w:unhideWhenUsed="0"/>
+    <w:lsdException w:name="Medium Grid 2" w:semiHidden="0" w:uiPriority="68" w:unhideWhenUsed="0"/>
+    <w:lsdException w:name="Medium Grid 3" w:semiHidden="0" w:uiPriority="69" w:unhideWhenUsed="0"/>
+    <w:lsdException w:name="Dark List" w:semiHidden="0" w:uiPriority="70" w:unhideWhenUsed="0"/>
+    <w:lsdException w:name="Colorful Shading" w:semiHidden="0" w:uiPriority="71" w:unhideWhenUsed="0"/>
+    <w:lsdException w:name="Colorful List" w:semiHidden="0" w:uiPriority="72" w:unhideWhenUsed="0"/>
+    <w:lsdException w:name="Colorful Grid" w:semiHidden="0" w:uiPriority="73" w:unhideWhenUsed="0"/>
+    <w:lsdException w:name="Light Shading Accent 1" w:semiHidden="0" w:uiPriority="60" w:unhideWhenUsed="0"/>
+    <w:lsdException w:name="Light List Accent 1" w:semiHidden="0" w:uiPriority="61" w:unhideWhenUsed="0"/>
+    <w:lsdException w:name="Light Grid Accent 1" w:semiHidden="0" w:uiPriority="62" w:unhideWhenUsed="0"/>
+    <w:lsdException w:name="Medium Shading 1 Accent 1" w:semiHidden="0" w:uiPriority="63" w:unhideWhenUsed="0"/>
+    <w:lsdException w:name="Medium Shading 2 Accent 1" w:semiHidden="0" w:uiPriority="64" w:unhideWhenUsed="0"/>
+    <w:lsdException w:name="Medium List 1 Accent 1" w:semiHidden="0" w:uiPriority="65" w:unhideWhenUsed="0"/>
+    <w:lsdException w:name="Revision" w:unhideWhenUsed="0"/>
+    <w:lsdException w:name="List Paragraph" w:semiHidden="0" w:uiPriority="34" w:unhideWhenUsed="0" w:qFormat="1"/>
+    <w:lsdException w:name="Quote" w:semiHidden="0" w:uiPriority="29" w:unhideWhenUsed="0" w:qFormat="1"/>
+    <w:lsdException w:name="Intense Quote" w:semiHidden="0" w:uiPriority="30" w:unhideWhenUsed="0" w:qFormat="1"/>
+    <w:lsdException w:name="Medium List 2 Accent 1" w:semiHidden="0" w:uiPriority="66" w:unhideWhenUsed="0"/>
+    <w:lsdException w:name="Medium Grid 1 Accent 1" w:semiHidden="0" w:uiPriority="67" w:unhideWhenUsed="0"/>
+    <w:lsdException w:name="Medium Grid 2 Accent 1" w:semiHidden="0" w:uiPriority="68" w:unhideWhenUsed="0"/>
+    <w:lsdException w:name="Medium Grid 3 Accent 1" w:semiHidden="0" w:uiPriority="69" w:unhideWhenUsed="0"/>
+    <w:lsdException w:name="Dark List Accent 1" w:semiHidden="0" w:uiPriority="70" w:unhideWhenUsed="0"/>
+    <w:lsdException w:name="Colorful Shading Accent 1" w:semiHidden="0" w:uiPriority="71" w:unhideWhenUsed="0"/>
+    <w:lsdException w:name="Colorful List Accent 1" w:semiHidden="0" w:uiPriority="72" w:unhideWhenUsed="0"/>
+    <w:lsdException w:name="Colorful Grid Accent 1" w:semiHidden="0" w:uiPriority="73" w:unhideWhenUsed="0"/>
+    <w:lsdException w:name="Light Shading Accent 2" w:semiHidden="0" w:uiPriority="60" w:unhideWhenUsed="0"/>
+    <w:lsdException w:name="Light List Accent 2" w:semiHidden="0" w:uiPriority="61" w:unhideWhenUsed="0"/>
+    <w:lsdException w:name="Light Grid Accent 2" w:semiHidden="0" w:uiPriority="62" w:unhideWhenUsed="0"/>
+    <w:lsdException w:name="Medium Shading 1 Accent 2" w:semiHidden="0" w:uiPriority="63" w:unhideWhenUsed="0"/>
+    <w:lsdException w:name="Medium Shading 2 Accent 2" w:semiHidden="0" w:uiPriority="64" w:unhideWhenUsed="0"/>
+    <w:lsdException w:name="Medium List 1 Accent 2" w:semiHidden="0" w:uiPriority="65" w:unhideWhenUsed="0"/>
+    <w:lsdException w:name="Medium List 2 Accent 2" w:semiHidden="0" w:uiPriority="66" w:unhideWhenUsed="0"/>
+    <w:lsdException w:name="Medium Grid 1 Accent 2" w:semiHidden="0" w:uiPriority="67" w:unhideWhenUsed="0"/>
+    <w:lsdException w:name="Medium Grid 2 Accent 2" w:semiHidden="0" w:uiPriority="68" w:unhideWhenUsed="0"/>
+    <w:lsdException w:name="Medium Grid 3 Accent 2" w:semiHidden="0" w:uiPriority="69" w:unhideWhenUsed="0"/>
+    <w:lsdException w:name="Dark List Accent 2" w:semiHidden="0" w:uiPriority="70" w:unhideWhenUsed="0"/>
+    <w:lsdException w:name="Colorful Shading Accent 2" w:semiHidden="0" w:uiPriority="71" w:unhideWhenUsed="0"/>
+    <w:lsdException w:name="Colorful List Accent 2" w:semiHidden="0" w:uiPriority="72" w:unhideWhenUsed="0"/>
+    <w:lsdException w:name="Colorful Grid Accent 2" w:semiHidden="0" w:uiPriority="73" w:unhideWhenUsed="0"/>
+    <w:lsdException w:name="Light Shading Accent 3" w:semiHidden="0" w:uiPriority="60" w:unhideWhenUsed="0"/>
+    <w:lsdException w:name="Light List Accent 3" w:semiHidden="0" w:uiPriority="61" w:unhideWhenUsed="0"/>
+    <w:lsdException w:name="Light Grid Accent 3" w:semiHidden="0" w:uiPriority="62" w:unhideWhenUsed="0"/>
+    <w:lsdException w:name="Medium Shading 1 Accent 3" w:semiHidden="0" w:uiPriority="63" w:unhideWhenUsed="0"/>
+    <w:lsdException w:name="Medium Shading 2 Accent 3" w:semiHidden="0" w:uiPriority="64" w:unhideWhenUsed="0"/>
+    <w:lsdException w:name="Medium List 1 Accent 3" w:semiHidden="0" w:uiPriority="65" w:unhideWhenUsed="0"/>
+    <w:lsdException w:name="Medium List 2 Accent 3" w:semiHidden="0" w:uiPriority="66" w:unhideWhenUsed="0"/>
+    <w:lsdException w:name="Medium Grid 1 Accent 3" w:semiHidden="0" w:uiPriority="67" w:unhideWhenUsed="0"/>
+    <w:lsdException w:name="Medium Grid 2 Accent 3" w:semiHidden="0" w:uiPriority="68" w:unhideWhenUsed="0"/>
+    <w:lsdException w:name="Medium Grid 3 Accent 3" w:semiHidden="0" w:uiPriority="69" w:unhideWhenUsed="0"/>
+    <w:lsdException w:name="Dark List Accent 3" w:semiHidden="0" w:uiPriority="70" w:unhideWhenUsed="0"/>
+    <w:lsdException w:name="Colorful Shading Accent 3" w:semiHidden="0" w:uiPriority="71" w:unhideWhenUsed="0"/>
+    <w:lsdException w:name="Colorful List Accent 3" w:semiHidden="0" w:uiPriority="72" w:unhideWhenUsed="0"/>
+    <w:lsdException w:name="Colorful Grid Accent 3" w:semiHidden="0" w:uiPriority="73" w:unhideWhenUsed="0"/>
+    <w:lsdException w:name="Light Shading Accent 4" w:semiHidden="0" w:uiPriority="60" w:unhideWhenUsed="0"/>
+    <w:lsdException w:name="Light List Accent 4" w:semiHidden="0" w:uiPriority="61" w:unhideWhenUsed="0"/>
+    <w:lsdException w:name="Light Grid Accent 4" w:semiHidden="0" w:uiPriority="62" w:unhideWhenUsed="0"/>
+    <w:lsdException w:name="Medium Shading 1 Accent 4" w:semiHidden="0" w:uiPriority="63" w:unhideWhenUsed="0"/>
+    <w:lsdException w:name="Medium Shading 2 Accent 4" w:semiHidden="0" w:uiPriority="64" w:unhideWhenUsed="0"/>
+    <w:lsdException w:name="Medium List 1 Accent 4" w:semiHidden="0" w:uiPriority="65" w:unhideWhenUsed="0"/>
+    <w:lsdException w:name="Medium List 2 Accent 4" w:semiHidden="0" w:uiPriority="66" w:unhideWhenUsed="0"/>
+    <w:lsdException w:name="Medium Grid 1 Accent 4" w:semiHidden="0" w:uiPriority="67" w:unhideWhenUsed="0"/>
+    <w:lsdException w:name="Medium Grid 2 Accent 4" w:semiHidden="0" w:uiPriority="68" w:unhideWhenUsed="0"/>
+    <w:lsdException w:name="Medium Grid 3 Accent 4" w:semiHidden="0" w:uiPriority="69" w:unhideWhenUsed="0"/>
+    <w:lsdException w:name="Dark List Accent 4" w:semiHidden="0" w:uiPriority="70" w:unhideWhenUsed="0"/>
+    <w:lsdException w:name="Colorful Shading Accent 4" w:semiHidden="0" w:uiPriority="71" w:unhideWhenUsed="0"/>
+    <w:lsdException w:name="Colorful List Accent 4" w:semiHidden="0" w:uiPriority="72" w:unhideWhenUsed="0"/>
+    <w:lsdException w:name="Colorful Grid Accent 4" w:semiHidden="0" w:uiPriority="73" w:unhideWhenUsed="0"/>
+    <w:lsdException w:name="Light Shading Accent 5" w:semiHidden="0" w:uiPriority="60" w:unhideWhenUsed="0"/>
+    <w:lsdException w:name="Light List Accent 5" w:semiHidden="0" w:uiPriority="61" w:unhideWhenUsed="0"/>
+    <w:lsdException w:name="Light Grid Accent 5" w:semiHidden="0" w:uiPriority="62" w:unhideWhenUsed="0"/>
+    <w:lsdException w:name="Medium Shading 1 Accent 5" w:semiHidden="0" w:uiPriority="63" w:unhideWhenUsed="0"/>
+    <w:lsdException w:name="Medium Shading 2 Accent 5" w:semiHidden="0" w:uiPriority="64" w:unhideWhenUsed="0"/>
+    <w:lsdException w:name="Medium List 1 Accent 5" w:semiHidden="0" w:uiPriority="65" w:unhideWhenUsed="0"/>
+    <w:lsdException w:name="Medium List 2 Accent 5" w:semiHidden="0" w:uiPriority="66" w:unhideWhenUsed="0"/>
+    <w:lsdException w:name="Medium Grid 1 Accent 5" w:semiHidden="0" w:uiPriority="67" w:unhideWhenUsed="0"/>
+    <w:lsdException w:name="Medium Grid 2 Accent 5" w:semiHidden="0" w:uiPriority="68" w:unhideWhenUsed="0"/>
+    <w:lsdException w:name="Medium Grid 3 Accent 5" w:semiHidden="0" w:uiPriority="69" w:unhideWhenUsed="0"/>
+    <w:lsdException w:name="Dark List Accent 5" w:semiHidden="0" w:uiPriority="70" w:unhideWhenUsed="0"/>
+    <w:lsdException w:name="Colorful Shading Accent 5" w:semiHidden="0" w:uiPriority="71" w:unhideWhenUsed="0"/>
+    <w:lsdException w:name="Colorful List Accent 5" w:semiHidden="0" w:uiPriority="72" w:unhideWhenUsed="0"/>
+    <w:lsdException w:name="Colorful Grid Accent 5" w:semiHidden="0" w:uiPriority="73" w:unhideWhenUsed="0"/>
+    <w:lsdException w:name="Light Shading Accent 6" w:semiHidden="0" w:uiPriority="60" w:unhideWhenUsed="0"/>
+    <w:lsdException w:name="Light List Accent 6" w:semiHidden="0" w:uiPriority="61" w:unhideWhenUsed="0"/>
+    <w:lsdException w:name="Light Grid Accent 6" w:semiHidden="0" w:uiPriority="62" w:unhideWhenUsed="0"/>
+    <w:lsdException w:name="Medium Shading 1 Accent 6" w:semiHidden="0" w:uiPriority="63" w:unhideWhenUsed="0"/>
+    <w:lsdException w:name="Medium Shading 2 Accent 6" w:semiHidden="0" w:uiPriority="64" w:unhideWhenUsed="0"/>
+    <w:lsdException w:name="Medium List 1 Accent 6" w:semiHidden="0" w:uiPriority="65" w:unhideWhenUsed="0"/>
+    <w:lsdException w:name="Medium List 2 Accent 6" w:semiHidden="0" w:uiPriority="66" w:unhideWhenUsed="0"/>
+    <w:lsdException w:name="Medium Grid 1 Accent 6" w:semiHidden="0" w:uiPriority="67" w:unhideWhenUsed="0"/>
+    <w:lsdException w:name="Medium Grid 2 Accent 6" w:semiHidden="0" w:uiPriority="68" w:unhideWhenUsed="0"/>
+    <w:lsdException w:name="Medium Grid 3 Accent 6" w:semiHidden="0" w:uiPriority="69" w:unhideWhenUsed="0"/>
+    <w:lsdException w:name="Dark List Accent 6" w:semiHidden="0" w:uiPriority="70" w:unhideWhenUsed="0"/>
+    <w:lsdException w:name="Colorful Shading Accent 6" w:semiHidden="0" w:uiPriority="71" w:unhideWhenUsed="0"/>
+    <w:lsdException w:name="Colorful List Accent 6" w:semiHidden="0" w:uiPriority="72" w:unhideWhenUsed="0"/>
+    <w:lsdException w:name="Colorful Grid Accent 6" w:semiHidden="0" w:uiPriority="73" w:unhideWhenUsed="0"/>
+    <w:lsdException w:name="Subtle Emphasis" w:semiHidden="0" w:uiPriority="19" w:unhideWhenUsed="0" w:qFormat="1"/>
+    <w:lsdException w:name="Intense Emphasis" w:semiHidden="0" w:uiPriority="21" w:unhideWhenUsed="0" w:qFormat="1"/>
+    <w:lsdException w:name="Subtle Reference" w:semiHidden="0" w:uiPriority="31" w:unhideWhenUsed="0" w:qFormat="1"/>
+    <w:lsdException w:name="Intense Reference" w:semiHidden="0" w:uiPriority="32" w:unhideWhenUsed="0" w:qFormat="1"/>
+    <w:lsdException w:name="Book Title" w:semiHidden="0" w:uiPriority="33" w:unhideWhenUsed="0" w:qFormat="1"/>
+    <w:lsdException w:name="Bibliography" w:uiPriority="37"/>
+    <w:lsdException w:name="TOC Heading" w:uiPriority="39" w:qFormat="1"/>
+  </w:latentStyles>
+  <w:style w:type="paragraph" w:default="1" w:styleId="a">
+    <w:name w:val="Normal"/>
+    <w:qFormat/>
+  </w:style>
+  <w:style w:type="character" w:default="1" w:styleId="a0">
+    <w:name w:val="Default Paragraph Font"/>
+    <w:uiPriority w:val="1"/>
+    <w:semiHidden/>
+    <w:unhideWhenUsed/>
+  </w:style>
+  <w:style w:type="table" w:default="1" w:styleId="a1">
+    <w:name w:val="Normal Table"/>
+    <w:uiPriority w:val="99"/>
+    <w:semiHidden/>
+    <w:unhideWhenUsed/>
+    <w:tblPr>
+      <w:tblInd w:w="0" w:type="dxa"/>
+      <w:tblCellMar>
+        <w:top w:w="0" w:type="dxa"/>
+        <w:left w:w="108" w:type="dxa"/>
+        <w:bottom w:w="0" w:type="dxa"/>
+        <w:right w:w="108" w:type="dxa"/>
+      </w:tblCellMar>
+    </w:tblPr>
+  </w:style>
+  <w:style w:type="numbering" w:default="1" w:styleId="a2">
+    <w:name w:val="No List"/>
+    <w:uiPriority w:val="99"/>
+    <w:semiHidden/>
+    <w:unhideWhenUsed/>
+  </w:style>
+  <w:style w:type="paragraph" w:customStyle="1" w:styleId="D28DD7DD3C634627B333FD569C6A3D65">
+    <w:name w:val="D28DD7DD3C634627B333FD569C6A3D65"/>
+    <w:rsid w:val="00BB1733"/>
+  </w:style>
+  <w:style w:type="paragraph" w:customStyle="1" w:styleId="EFBFEAC24D8A418CAEE0FE37BD9ED0AD">
+    <w:name w:val="EFBFEAC24D8A418CAEE0FE37BD9ED0AD"/>
+    <w:rsid w:val="00BB1733"/>
+  </w:style>
+  <w:style w:type="paragraph" w:customStyle="1" w:styleId="6EA0958A9FAB45B99FC665E5E0204AA5">
+    <w:name w:val="6EA0958A9FAB45B99FC665E5E0204AA5"/>
+    <w:rsid w:val="00BB1733"/>
+  </w:style>
+  <w:style w:type="paragraph" w:customStyle="1" w:styleId="667B6509BC4F4B8993CEA04B459E0FDE">
+    <w:name w:val="667B6509BC4F4B8993CEA04B459E0FDE"/>
+    <w:rsid w:val="00BB1733"/>
+  </w:style>
+  <w:style w:type="paragraph" w:customStyle="1" w:styleId="375582F80BAF4359AC955F02F097E98B">
+    <w:name w:val="375582F80BAF4359AC955F02F097E98B"/>
+    <w:rsid w:val="00BB1733"/>
+  </w:style>
+  <w:style w:type="paragraph" w:customStyle="1" w:styleId="29426586DEF948F385F490BD7F48776E">
+    <w:name w:val="29426586DEF948F385F490BD7F48776E"/>
+    <w:rsid w:val="00BB1733"/>
+  </w:style>
+  <w:style w:type="paragraph" w:customStyle="1" w:styleId="C22239ADBF114D31AC2A429304CFF384">
+    <w:name w:val="C22239ADBF114D31AC2A429304CFF384"/>
+    <w:rsid w:val="00BB1733"/>
+  </w:style>
+  <w:style w:type="paragraph" w:customStyle="1" w:styleId="251F8559C26A4FBEAA743BC841E4E299">
+    <w:name w:val="251F8559C26A4FBEAA743BC841E4E299"/>
+    <w:rsid w:val="00BB1733"/>
+  </w:style>
+  <w:style w:type="paragraph" w:customStyle="1" w:styleId="4EECF4E2D8E149828FD2397259303ECA">
+    <w:name w:val="4EECF4E2D8E149828FD2397259303ECA"/>
+    <w:rsid w:val="00BB1733"/>
+  </w:style>
+  <w:style w:type="paragraph" w:customStyle="1" w:styleId="BBDFF561D3024A87AC39D2E61FDEB683">
+    <w:name w:val="BBDFF561D3024A87AC39D2E61FDEB683"/>
+    <w:rsid w:val="00BB1733"/>
+  </w:style>
+  <w:style w:type="paragraph" w:customStyle="1" w:styleId="FFFBEFB0D91B4982B83BBEDB6732B46C">
+    <w:name w:val="FFFBEFB0D91B4982B83BBEDB6732B46C"/>
+    <w:rsid w:val="00BB1733"/>
+  </w:style>
+  <w:style w:type="paragraph" w:customStyle="1" w:styleId="31704CD52C36478387FD077CE97B9D98">
+    <w:name w:val="31704CD52C36478387FD077CE97B9D98"/>
+    <w:rsid w:val="00BB1733"/>
+  </w:style>
+  <w:style w:type="paragraph" w:customStyle="1" w:styleId="13250A3F5B4F462AB1C95A0061754D31">
+    <w:name w:val="13250A3F5B4F462AB1C95A0061754D31"/>
+    <w:rsid w:val="00BB1733"/>
+  </w:style>
+  <w:style w:type="paragraph" w:customStyle="1" w:styleId="63942FF492EF47148723A7C22E94E947">
+    <w:name w:val="63942FF492EF47148723A7C22E94E947"/>
+    <w:rsid w:val="00BB1733"/>
+  </w:style>
+  <w:style w:type="paragraph" w:customStyle="1" w:styleId="5A97A6C84B9D484FB32929A0333EA912">
+    <w:name w:val="5A97A6C84B9D484FB32929A0333EA912"/>
+    <w:rsid w:val="00BB1733"/>
+  </w:style>
+  <w:style w:type="character" w:styleId="a3">
+    <w:name w:val="Placeholder Text"/>
+    <w:basedOn w:val="a0"/>
+    <w:uiPriority w:val="99"/>
+    <w:semiHidden/>
+    <w:rsid w:val="00E22714"/>
+    <w:rPr>
+      <w:color w:val="808080"/>
+    </w:rPr>
+  </w:style>
+  <w:style w:type="paragraph" w:customStyle="1" w:styleId="5A97A6C84B9D484FB32929A0333EA9121">
+    <w:name w:val="5A97A6C84B9D484FB32929A0333EA9121"/>
+    <w:rsid w:val="00BB1733"/>
+    <w:rPr>
+      <w:rFonts w:eastAsiaTheme="minorHAnsi"/>
+      <w:lang w:eastAsia="en-US"/>
+    </w:rPr>
+  </w:style>
+  <w:style w:type="paragraph" w:customStyle="1" w:styleId="D28DD7DD3C634627B333FD569C6A3D651">
+    <w:name w:val="D28DD7DD3C634627B333FD569C6A3D651"/>
+    <w:rsid w:val="00BB1733"/>
+    <w:rPr>
+      <w:rFonts w:eastAsiaTheme="minorHAnsi"/>
+      <w:lang w:eastAsia="en-US"/>
+    </w:rPr>
+  </w:style>
+  <w:style w:type="paragraph" w:customStyle="1" w:styleId="EFBFEAC24D8A418CAEE0FE37BD9ED0AD1">
+    <w:name w:val="EFBFEAC24D8A418CAEE0FE37BD9ED0AD1"/>
+    <w:rsid w:val="00BB1733"/>
+    <w:rPr>
+      <w:rFonts w:eastAsiaTheme="minorHAnsi"/>
+      <w:lang w:eastAsia="en-US"/>
+    </w:rPr>
+  </w:style>
+  <w:style w:type="paragraph" w:customStyle="1" w:styleId="6EA0958A9FAB45B99FC665E5E0204AA51">
+    <w:name w:val="6EA0958A9FAB45B99FC665E5E0204AA51"/>
+    <w:rsid w:val="00BB1733"/>
+    <w:rPr>
+      <w:rFonts w:eastAsiaTheme="minorHAnsi"/>
+      <w:lang w:eastAsia="en-US"/>
+    </w:rPr>
+  </w:style>
+  <w:style w:type="paragraph" w:customStyle="1" w:styleId="375582F80BAF4359AC955F02F097E98B1">
+    <w:name w:val="375582F80BAF4359AC955F02F097E98B1"/>
+    <w:rsid w:val="00BB1733"/>
+    <w:rPr>
+      <w:rFonts w:eastAsiaTheme="minorHAnsi"/>
+      <w:lang w:eastAsia="en-US"/>
+    </w:rPr>
+  </w:style>
+  <w:style w:type="paragraph" w:customStyle="1" w:styleId="251F8559C26A4FBEAA743BC841E4E2991">
+    <w:name w:val="251F8559C26A4FBEAA743BC841E4E2991"/>
+    <w:rsid w:val="00BB1733"/>
+    <w:rPr>
+      <w:rFonts w:eastAsiaTheme="minorHAnsi"/>
+      <w:lang w:eastAsia="en-US"/>
+    </w:rPr>
+  </w:style>
+  <w:style w:type="paragraph" w:customStyle="1" w:styleId="4EECF4E2D8E149828FD2397259303ECA1">
+    <w:name w:val="4EECF4E2D8E149828FD2397259303ECA1"/>
+    <w:rsid w:val="00BB1733"/>
+    <w:rPr>
+      <w:rFonts w:eastAsiaTheme="minorHAnsi"/>
+      <w:lang w:eastAsia="en-US"/>
+    </w:rPr>
+  </w:style>
+  <w:style w:type="paragraph" w:customStyle="1" w:styleId="BBDFF561D3024A87AC39D2E61FDEB6831">
+    <w:name w:val="BBDFF561D3024A87AC39D2E61FDEB6831"/>
+    <w:rsid w:val="00BB1733"/>
+    <w:rPr>
+      <w:rFonts w:eastAsiaTheme="minorHAnsi"/>
+      <w:lang w:eastAsia="en-US"/>
+    </w:rPr>
+  </w:style>
+  <w:style w:type="paragraph" w:customStyle="1" w:styleId="FFFBEFB0D91B4982B83BBEDB6732B46C1">
+    <w:name w:val="FFFBEFB0D91B4982B83BBEDB6732B46C1"/>
+    <w:rsid w:val="00BB1733"/>
+    <w:rPr>
+      <w:rFonts w:eastAsiaTheme="minorHAnsi"/>
+      <w:lang w:eastAsia="en-US"/>
+    </w:rPr>
+  </w:style>
+  <w:style w:type="paragraph" w:customStyle="1" w:styleId="31704CD52C36478387FD077CE97B9D981">
+    <w:name w:val="31704CD52C36478387FD077CE97B9D981"/>
+    <w:rsid w:val="00BB1733"/>
+    <w:rPr>
+      <w:rFonts w:eastAsiaTheme="minorHAnsi"/>
+      <w:lang w:eastAsia="en-US"/>
+    </w:rPr>
+  </w:style>
+  <w:style w:type="paragraph" w:customStyle="1" w:styleId="13250A3F5B4F462AB1C95A0061754D311">
+    <w:name w:val="13250A3F5B4F462AB1C95A0061754D311"/>
+    <w:rsid w:val="00BB1733"/>
+    <w:rPr>
+      <w:rFonts w:eastAsiaTheme="minorHAnsi"/>
+      <w:lang w:eastAsia="en-US"/>
+    </w:rPr>
+  </w:style>
+  <w:style w:type="paragraph" w:customStyle="1" w:styleId="63942FF492EF47148723A7C22E94E9471">
+    <w:name w:val="63942FF492EF47148723A7C22E94E9471"/>
+    <w:rsid w:val="00BB1733"/>
+    <w:rPr>
+      <w:rFonts w:eastAsiaTheme="minorHAnsi"/>
+      <w:lang w:eastAsia="en-US"/>
+    </w:rPr>
+  </w:style>
+  <w:style w:type="paragraph" w:customStyle="1" w:styleId="DA26EDEE897C487FA31C0798A0A75F1F">
+    <w:name w:val="DA26EDEE897C487FA31C0798A0A75F1F"/>
+    <w:rsid w:val="00201C17"/>
+  </w:style>
+  <w:style w:type="paragraph" w:customStyle="1" w:styleId="E18715B2DB754517844516554B2D0ADD">
+    <w:name w:val="E18715B2DB754517844516554B2D0ADD"/>
+    <w:rsid w:val="00201C17"/>
+  </w:style>
+  <w:style w:type="paragraph" w:customStyle="1" w:styleId="5A97A6C84B9D484FB32929A0333EA9122">
+    <w:name w:val="5A97A6C84B9D484FB32929A0333EA9122"/>
+    <w:rsid w:val="00201C17"/>
+    <w:rPr>
+      <w:rFonts w:eastAsiaTheme="minorHAnsi"/>
+      <w:lang w:eastAsia="en-US"/>
+    </w:rPr>
+  </w:style>
+  <w:style w:type="paragraph" w:customStyle="1" w:styleId="D28DD7DD3C634627B333FD569C6A3D652">
+    <w:name w:val="D28DD7DD3C634627B333FD569C6A3D652"/>
+    <w:rsid w:val="00201C17"/>
+    <w:rPr>
+      <w:rFonts w:eastAsiaTheme="minorHAnsi"/>
+      <w:lang w:eastAsia="en-US"/>
+    </w:rPr>
+  </w:style>
+  <w:style w:type="paragraph" w:customStyle="1" w:styleId="EFBFEAC24D8A418CAEE0FE37BD9ED0AD2">
+    <w:name w:val="EFBFEAC24D8A418CAEE0FE37BD9ED0AD2"/>
+    <w:rsid w:val="00201C17"/>
+    <w:rPr>
+      <w:rFonts w:eastAsiaTheme="minorHAnsi"/>
+      <w:lang w:eastAsia="en-US"/>
+    </w:rPr>
+  </w:style>
+  <w:style w:type="paragraph" w:customStyle="1" w:styleId="6EA0958A9FAB45B99FC665E5E0204AA52">
+    <w:name w:val="6EA0958A9FAB45B99FC665E5E0204AA52"/>
+    <w:rsid w:val="00201C17"/>
+    <w:rPr>
+      <w:rFonts w:eastAsiaTheme="minorHAnsi"/>
+      <w:lang w:eastAsia="en-US"/>
+    </w:rPr>
+  </w:style>
+  <w:style w:type="paragraph" w:customStyle="1" w:styleId="375582F80BAF4359AC955F02F097E98B2">
+    <w:name w:val="375582F80BAF4359AC955F02F097E98B2"/>
+    <w:rsid w:val="00201C17"/>
+    <w:rPr>
+      <w:rFonts w:eastAsiaTheme="minorHAnsi"/>
+      <w:lang w:eastAsia="en-US"/>
+    </w:rPr>
+  </w:style>
+  <w:style w:type="paragraph" w:customStyle="1" w:styleId="251F8559C26A4FBEAA743BC841E4E2992">
+    <w:name w:val="251F8559C26A4FBEAA743BC841E4E2992"/>
+    <w:rsid w:val="00201C17"/>
+    <w:rPr>
+      <w:rFonts w:eastAsiaTheme="minorHAnsi"/>
+      <w:lang w:eastAsia="en-US"/>
+    </w:rPr>
+  </w:style>
+  <w:style w:type="paragraph" w:customStyle="1" w:styleId="4EECF4E2D8E149828FD2397259303ECA2">
+    <w:name w:val="4EECF4E2D8E149828FD2397259303ECA2"/>
+    <w:rsid w:val="00201C17"/>
+    <w:rPr>
+      <w:rFonts w:eastAsiaTheme="minorHAnsi"/>
+      <w:lang w:eastAsia="en-US"/>
+    </w:rPr>
+  </w:style>
+  <w:style w:type="paragraph" w:customStyle="1" w:styleId="BBDFF561D3024A87AC39D2E61FDEB6832">
+    <w:name w:val="BBDFF561D3024A87AC39D2E61FDEB6832"/>
+    <w:rsid w:val="00201C17"/>
+    <w:rPr>
+      <w:rFonts w:eastAsiaTheme="minorHAnsi"/>
+      <w:lang w:eastAsia="en-US"/>
+    </w:rPr>
+  </w:style>
+  <w:style w:type="paragraph" w:customStyle="1" w:styleId="FFFBEFB0D91B4982B83BBEDB6732B46C2">
+    <w:name w:val="FFFBEFB0D91B4982B83BBEDB6732B46C2"/>
+    <w:rsid w:val="00201C17"/>
+    <w:rPr>
+      <w:rFonts w:eastAsiaTheme="minorHAnsi"/>
+      <w:lang w:eastAsia="en-US"/>
+    </w:rPr>
+  </w:style>
+  <w:style w:type="paragraph" w:customStyle="1" w:styleId="31704CD52C36478387FD077CE97B9D982">
+    <w:name w:val="31704CD52C36478387FD077CE97B9D982"/>
+    <w:rsid w:val="00201C17"/>
+    <w:rPr>
+      <w:rFonts w:eastAsiaTheme="minorHAnsi"/>
+      <w:lang w:eastAsia="en-US"/>
+    </w:rPr>
+  </w:style>
+  <w:style w:type="paragraph" w:customStyle="1" w:styleId="13250A3F5B4F462AB1C95A0061754D312">
+    <w:name w:val="13250A3F5B4F462AB1C95A0061754D312"/>
+    <w:rsid w:val="00201C17"/>
+    <w:rPr>
+      <w:rFonts w:eastAsiaTheme="minorHAnsi"/>
+      <w:lang w:eastAsia="en-US"/>
+    </w:rPr>
+  </w:style>
+  <w:style w:type="paragraph" w:customStyle="1" w:styleId="63942FF492EF47148723A7C22E94E9472">
+    <w:name w:val="63942FF492EF47148723A7C22E94E9472"/>
+    <w:rsid w:val="00201C17"/>
+    <w:rPr>
+      <w:rFonts w:eastAsiaTheme="minorHAnsi"/>
+      <w:lang w:eastAsia="en-US"/>
+    </w:rPr>
+  </w:style>
+  <w:style w:type="paragraph" w:customStyle="1" w:styleId="FBDF39C81B514F269A7A5F3D6053D3F5">
+    <w:name w:val="FBDF39C81B514F269A7A5F3D6053D3F5"/>
+    <w:rsid w:val="00B566B2"/>
+  </w:style>
+  <w:style w:type="paragraph" w:customStyle="1" w:styleId="65B9CD2D9B66405EBAC90BF3749BA053">
+    <w:name w:val="65B9CD2D9B66405EBAC90BF3749BA053"/>
+    <w:rsid w:val="00B566B2"/>
+  </w:style>
+  <w:style w:type="paragraph" w:customStyle="1" w:styleId="39C12B0765A14458A8C1A9F9C4EA0DA1">
+    <w:name w:val="39C12B0765A14458A8C1A9F9C4EA0DA1"/>
+    <w:rsid w:val="00B566B2"/>
+  </w:style>
+  <w:style w:type="paragraph" w:customStyle="1" w:styleId="30A2A89FF0A24C0BAD371412688087E5">
+    <w:name w:val="30A2A89FF0A24C0BAD371412688087E5"/>
+    <w:rsid w:val="00B566B2"/>
+  </w:style>
+  <w:style w:type="paragraph" w:customStyle="1" w:styleId="5A97A6C84B9D484FB32929A0333EA9123">
+    <w:name w:val="5A97A6C84B9D484FB32929A0333EA9123"/>
+    <w:rsid w:val="00AB0E56"/>
+    <w:rPr>
+      <w:rFonts w:eastAsiaTheme="minorHAnsi"/>
+      <w:lang w:eastAsia="en-US"/>
+    </w:rPr>
+  </w:style>
+  <w:style w:type="paragraph" w:customStyle="1" w:styleId="D28DD7DD3C634627B333FD569C6A3D653">
+    <w:name w:val="D28DD7DD3C634627B333FD569C6A3D653"/>
+    <w:rsid w:val="00AB0E56"/>
+    <w:rPr>
+      <w:rFonts w:eastAsiaTheme="minorHAnsi"/>
+      <w:lang w:eastAsia="en-US"/>
+    </w:rPr>
+  </w:style>
+  <w:style w:type="paragraph" w:customStyle="1" w:styleId="EFBFEAC24D8A418CAEE0FE37BD9ED0AD3">
+    <w:name w:val="EFBFEAC24D8A418CAEE0FE37BD9ED0AD3"/>
+    <w:rsid w:val="00AB0E56"/>
+    <w:rPr>
+      <w:rFonts w:eastAsiaTheme="minorHAnsi"/>
+      <w:lang w:eastAsia="en-US"/>
+    </w:rPr>
+  </w:style>
+  <w:style w:type="paragraph" w:customStyle="1" w:styleId="6EA0958A9FAB45B99FC665E5E0204AA53">
+    <w:name w:val="6EA0958A9FAB45B99FC665E5E0204AA53"/>
+    <w:rsid w:val="00AB0E56"/>
+    <w:rPr>
+      <w:rFonts w:eastAsiaTheme="minorHAnsi"/>
+      <w:lang w:eastAsia="en-US"/>
+    </w:rPr>
+  </w:style>
+  <w:style w:type="paragraph" w:customStyle="1" w:styleId="65B9CD2D9B66405EBAC90BF3749BA0531">
+    <w:name w:val="65B9CD2D9B66405EBAC90BF3749BA0531"/>
+    <w:rsid w:val="00AB0E56"/>
+    <w:rPr>
+      <w:rFonts w:eastAsiaTheme="minorHAnsi"/>
+      <w:lang w:eastAsia="en-US"/>
+    </w:rPr>
+  </w:style>
+  <w:style w:type="paragraph" w:customStyle="1" w:styleId="30A2A89FF0A24C0BAD371412688087E51">
+    <w:name w:val="30A2A89FF0A24C0BAD371412688087E51"/>
+    <w:rsid w:val="00AB0E56"/>
+    <w:rPr>
+      <w:rFonts w:eastAsiaTheme="minorHAnsi"/>
+      <w:lang w:eastAsia="en-US"/>
+    </w:rPr>
+  </w:style>
+  <w:style w:type="paragraph" w:customStyle="1" w:styleId="4EECF4E2D8E149828FD2397259303ECA3">
+    <w:name w:val="4EECF4E2D8E149828FD2397259303ECA3"/>
+    <w:rsid w:val="00AB0E56"/>
+    <w:rPr>
+      <w:rFonts w:eastAsiaTheme="minorHAnsi"/>
+      <w:lang w:eastAsia="en-US"/>
+    </w:rPr>
+  </w:style>
+  <w:style w:type="paragraph" w:customStyle="1" w:styleId="BBDFF561D3024A87AC39D2E61FDEB6833">
+    <w:name w:val="BBDFF561D3024A87AC39D2E61FDEB6833"/>
+    <w:rsid w:val="00AB0E56"/>
+    <w:rPr>
+      <w:rFonts w:eastAsiaTheme="minorHAnsi"/>
+      <w:lang w:eastAsia="en-US"/>
+    </w:rPr>
+  </w:style>
+  <w:style w:type="paragraph" w:customStyle="1" w:styleId="FFFBEFB0D91B4982B83BBEDB6732B46C3">
+    <w:name w:val="FFFBEFB0D91B4982B83BBEDB6732B46C3"/>
+    <w:rsid w:val="00AB0E56"/>
+    <w:rPr>
+      <w:rFonts w:eastAsiaTheme="minorHAnsi"/>
+      <w:lang w:eastAsia="en-US"/>
+    </w:rPr>
+  </w:style>
+  <w:style w:type="paragraph" w:customStyle="1" w:styleId="31704CD52C36478387FD077CE97B9D983">
+    <w:name w:val="31704CD52C36478387FD077CE97B9D983"/>
+    <w:rsid w:val="00AB0E56"/>
+    <w:rPr>
+      <w:rFonts w:eastAsiaTheme="minorHAnsi"/>
+      <w:lang w:eastAsia="en-US"/>
+    </w:rPr>
+  </w:style>
+  <w:style w:type="paragraph" w:customStyle="1" w:styleId="13250A3F5B4F462AB1C95A0061754D313">
+    <w:name w:val="13250A3F5B4F462AB1C95A0061754D313"/>
+    <w:rsid w:val="00AB0E56"/>
+    <w:rPr>
+      <w:rFonts w:eastAsiaTheme="minorHAnsi"/>
+      <w:lang w:eastAsia="en-US"/>
+    </w:rPr>
+  </w:style>
+  <w:style w:type="paragraph" w:customStyle="1" w:styleId="63942FF492EF47148723A7C22E94E9473">
+    <w:name w:val="63942FF492EF47148723A7C22E94E9473"/>
+    <w:rsid w:val="00AB0E56"/>
+    <w:rPr>
+      <w:rFonts w:eastAsiaTheme="minorHAnsi"/>
+      <w:lang w:eastAsia="en-US"/>
+    </w:rPr>
+  </w:style>
+  <w:style w:type="paragraph" w:customStyle="1" w:styleId="5A97A6C84B9D484FB32929A0333EA9124">
+    <w:name w:val="5A97A6C84B9D484FB32929A0333EA9124"/>
+    <w:rsid w:val="00D7270A"/>
+    <w:rPr>
+      <w:rFonts w:eastAsiaTheme="minorHAnsi"/>
+      <w:lang w:eastAsia="en-US"/>
+    </w:rPr>
+  </w:style>
+  <w:style w:type="paragraph" w:customStyle="1" w:styleId="D28DD7DD3C634627B333FD569C6A3D654">
+    <w:name w:val="D28DD7DD3C634627B333FD569C6A3D654"/>
+    <w:rsid w:val="00D7270A"/>
+    <w:rPr>
+      <w:rFonts w:eastAsiaTheme="minorHAnsi"/>
+      <w:lang w:eastAsia="en-US"/>
+    </w:rPr>
+  </w:style>
+  <w:style w:type="paragraph" w:customStyle="1" w:styleId="EFBFEAC24D8A418CAEE0FE37BD9ED0AD4">
+    <w:name w:val="EFBFEAC24D8A418CAEE0FE37BD9ED0AD4"/>
+    <w:rsid w:val="00D7270A"/>
+    <w:rPr>
+      <w:rFonts w:eastAsiaTheme="minorHAnsi"/>
+      <w:lang w:eastAsia="en-US"/>
+    </w:rPr>
+  </w:style>
+  <w:style w:type="paragraph" w:customStyle="1" w:styleId="6EA0958A9FAB45B99FC665E5E0204AA54">
+    <w:name w:val="6EA0958A9FAB45B99FC665E5E0204AA54"/>
+    <w:rsid w:val="00D7270A"/>
+    <w:rPr>
+      <w:rFonts w:eastAsiaTheme="minorHAnsi"/>
+      <w:lang w:eastAsia="en-US"/>
+    </w:rPr>
+  </w:style>
+  <w:style w:type="paragraph" w:customStyle="1" w:styleId="65B9CD2D9B66405EBAC90BF3749BA0532">
+    <w:name w:val="65B9CD2D9B66405EBAC90BF3749BA0532"/>
+    <w:rsid w:val="00D7270A"/>
+    <w:rPr>
+      <w:rFonts w:eastAsiaTheme="minorHAnsi"/>
+      <w:lang w:eastAsia="en-US"/>
+    </w:rPr>
+  </w:style>
+  <w:style w:type="paragraph" w:customStyle="1" w:styleId="30A2A89FF0A24C0BAD371412688087E52">
+    <w:name w:val="30A2A89FF0A24C0BAD371412688087E52"/>
+    <w:rsid w:val="00D7270A"/>
+    <w:rPr>
+      <w:rFonts w:eastAsiaTheme="minorHAnsi"/>
+      <w:lang w:eastAsia="en-US"/>
+    </w:rPr>
+  </w:style>
+  <w:style w:type="paragraph" w:customStyle="1" w:styleId="4EECF4E2D8E149828FD2397259303ECA4">
+    <w:name w:val="4EECF4E2D8E149828FD2397259303ECA4"/>
+    <w:rsid w:val="00D7270A"/>
+    <w:rPr>
+      <w:rFonts w:eastAsiaTheme="minorHAnsi"/>
+      <w:lang w:eastAsia="en-US"/>
+    </w:rPr>
+  </w:style>
+  <w:style w:type="paragraph" w:customStyle="1" w:styleId="BBDFF561D3024A87AC39D2E61FDEB6834">
+    <w:name w:val="BBDFF561D3024A87AC39D2E61FDEB6834"/>
+    <w:rsid w:val="00D7270A"/>
+    <w:rPr>
+      <w:rFonts w:eastAsiaTheme="minorHAnsi"/>
+      <w:lang w:eastAsia="en-US"/>
+    </w:rPr>
+  </w:style>
+  <w:style w:type="paragraph" w:customStyle="1" w:styleId="FFFBEFB0D91B4982B83BBEDB6732B46C4">
+    <w:name w:val="FFFBEFB0D91B4982B83BBEDB6732B46C4"/>
+    <w:rsid w:val="00D7270A"/>
+    <w:rPr>
+      <w:rFonts w:eastAsiaTheme="minorHAnsi"/>
+      <w:lang w:eastAsia="en-US"/>
+    </w:rPr>
+  </w:style>
+  <w:style w:type="paragraph" w:customStyle="1" w:styleId="31704CD52C36478387FD077CE97B9D984">
+    <w:name w:val="31704CD52C36478387FD077CE97B9D984"/>
+    <w:rsid w:val="00D7270A"/>
+    <w:rPr>
+      <w:rFonts w:eastAsiaTheme="minorHAnsi"/>
+      <w:lang w:eastAsia="en-US"/>
+    </w:rPr>
+  </w:style>
+  <w:style w:type="paragraph" w:customStyle="1" w:styleId="13250A3F5B4F462AB1C95A0061754D314">
+    <w:name w:val="13250A3F5B4F462AB1C95A0061754D314"/>
+    <w:rsid w:val="00D7270A"/>
+    <w:rPr>
+      <w:rFonts w:eastAsiaTheme="minorHAnsi"/>
+      <w:lang w:eastAsia="en-US"/>
+    </w:rPr>
+  </w:style>
+  <w:style w:type="paragraph" w:customStyle="1" w:styleId="63942FF492EF47148723A7C22E94E9474">
+    <w:name w:val="63942FF492EF47148723A7C22E94E9474"/>
+    <w:rsid w:val="00D7270A"/>
+    <w:rPr>
+      <w:rFonts w:eastAsiaTheme="minorHAnsi"/>
+      <w:lang w:eastAsia="en-US"/>
+    </w:rPr>
+  </w:style>
+  <w:style w:type="paragraph" w:customStyle="1" w:styleId="5A97A6C84B9D484FB32929A0333EA9125">
+    <w:name w:val="5A97A6C84B9D484FB32929A0333EA9125"/>
+    <w:rsid w:val="000B366E"/>
+    <w:rPr>
+      <w:rFonts w:eastAsiaTheme="minorHAnsi"/>
+      <w:lang w:eastAsia="en-US"/>
+    </w:rPr>
+  </w:style>
+  <w:style w:type="paragraph" w:customStyle="1" w:styleId="D28DD7DD3C634627B333FD569C6A3D655">
+    <w:name w:val="D28DD7DD3C634627B333FD569C6A3D655"/>
+    <w:rsid w:val="000B366E"/>
+    <w:rPr>
+      <w:rFonts w:eastAsiaTheme="minorHAnsi"/>
+      <w:lang w:eastAsia="en-US"/>
+    </w:rPr>
+  </w:style>
+  <w:style w:type="paragraph" w:customStyle="1" w:styleId="EFBFEAC24D8A418CAEE0FE37BD9ED0AD5">
+    <w:name w:val="EFBFEAC24D8A418CAEE0FE37BD9ED0AD5"/>
+    <w:rsid w:val="000B366E"/>
+    <w:rPr>
+      <w:rFonts w:eastAsiaTheme="minorHAnsi"/>
+      <w:lang w:eastAsia="en-US"/>
+    </w:rPr>
+  </w:style>
+  <w:style w:type="paragraph" w:customStyle="1" w:styleId="6EA0958A9FAB45B99FC665E5E0204AA55">
+    <w:name w:val="6EA0958A9FAB45B99FC665E5E0204AA55"/>
+    <w:rsid w:val="000B366E"/>
+    <w:rPr>
+      <w:rFonts w:eastAsiaTheme="minorHAnsi"/>
+      <w:lang w:eastAsia="en-US"/>
+    </w:rPr>
+  </w:style>
+  <w:style w:type="paragraph" w:customStyle="1" w:styleId="65B9CD2D9B66405EBAC90BF3749BA0533">
+    <w:name w:val="65B9CD2D9B66405EBAC90BF3749BA0533"/>
+    <w:rsid w:val="000B366E"/>
+    <w:rPr>
+      <w:rFonts w:eastAsiaTheme="minorHAnsi"/>
+      <w:lang w:eastAsia="en-US"/>
+    </w:rPr>
+  </w:style>
+  <w:style w:type="paragraph" w:customStyle="1" w:styleId="30A2A89FF0A24C0BAD371412688087E53">
+    <w:name w:val="30A2A89FF0A24C0BAD371412688087E53"/>
+    <w:rsid w:val="000B366E"/>
+    <w:rPr>
+      <w:rFonts w:eastAsiaTheme="minorHAnsi"/>
+      <w:lang w:eastAsia="en-US"/>
+    </w:rPr>
+  </w:style>
+  <w:style w:type="paragraph" w:customStyle="1" w:styleId="4EECF4E2D8E149828FD2397259303ECA5">
+    <w:name w:val="4EECF4E2D8E149828FD2397259303ECA5"/>
+    <w:rsid w:val="000B366E"/>
+    <w:rPr>
+      <w:rFonts w:eastAsiaTheme="minorHAnsi"/>
+      <w:lang w:eastAsia="en-US"/>
+    </w:rPr>
+  </w:style>
+  <w:style w:type="paragraph" w:customStyle="1" w:styleId="BBDFF561D3024A87AC39D2E61FDEB6835">
+    <w:name w:val="BBDFF561D3024A87AC39D2E61FDEB6835"/>
+    <w:rsid w:val="000B366E"/>
+    <w:rPr>
+      <w:rFonts w:eastAsiaTheme="minorHAnsi"/>
+      <w:lang w:eastAsia="en-US"/>
+    </w:rPr>
+  </w:style>
+  <w:style w:type="paragraph" w:customStyle="1" w:styleId="FFFBEFB0D91B4982B83BBEDB6732B46C5">
+    <w:name w:val="FFFBEFB0D91B4982B83BBEDB6732B46C5"/>
+    <w:rsid w:val="000B366E"/>
+    <w:rPr>
+      <w:rFonts w:eastAsiaTheme="minorHAnsi"/>
+      <w:lang w:eastAsia="en-US"/>
+    </w:rPr>
+  </w:style>
+  <w:style w:type="paragraph" w:customStyle="1" w:styleId="31704CD52C36478387FD077CE97B9D985">
+    <w:name w:val="31704CD52C36478387FD077CE97B9D985"/>
+    <w:rsid w:val="000B366E"/>
+    <w:rPr>
+      <w:rFonts w:eastAsiaTheme="minorHAnsi"/>
+      <w:lang w:eastAsia="en-US"/>
+    </w:rPr>
+  </w:style>
+  <w:style w:type="paragraph" w:customStyle="1" w:styleId="13250A3F5B4F462AB1C95A0061754D315">
+    <w:name w:val="13250A3F5B4F462AB1C95A0061754D315"/>
+    <w:rsid w:val="000B366E"/>
+    <w:rPr>
+      <w:rFonts w:eastAsiaTheme="minorHAnsi"/>
+      <w:lang w:eastAsia="en-US"/>
+    </w:rPr>
+  </w:style>
+  <w:style w:type="paragraph" w:customStyle="1" w:styleId="63942FF492EF47148723A7C22E94E9475">
+    <w:name w:val="63942FF492EF47148723A7C22E94E9475"/>
+    <w:rsid w:val="000B366E"/>
+    <w:rPr>
+      <w:rFonts w:eastAsiaTheme="minorHAnsi"/>
+      <w:lang w:eastAsia="en-US"/>
+    </w:rPr>
+  </w:style>
+  <w:style w:type="paragraph" w:customStyle="1" w:styleId="5A97A6C84B9D484FB32929A0333EA9126">
+    <w:name w:val="5A97A6C84B9D484FB32929A0333EA9126"/>
+    <w:rsid w:val="000B366E"/>
+    <w:rPr>
+      <w:rFonts w:eastAsiaTheme="minorHAnsi"/>
+      <w:lang w:eastAsia="en-US"/>
+    </w:rPr>
+  </w:style>
+  <w:style w:type="paragraph" w:customStyle="1" w:styleId="D28DD7DD3C634627B333FD569C6A3D656">
+    <w:name w:val="D28DD7DD3C634627B333FD569C6A3D656"/>
+    <w:rsid w:val="000B366E"/>
+    <w:rPr>
+      <w:rFonts w:eastAsiaTheme="minorHAnsi"/>
+      <w:lang w:eastAsia="en-US"/>
+    </w:rPr>
+  </w:style>
+  <w:style w:type="paragraph" w:customStyle="1" w:styleId="EFBFEAC24D8A418CAEE0FE37BD9ED0AD6">
+    <w:name w:val="EFBFEAC24D8A418CAEE0FE37BD9ED0AD6"/>
+    <w:rsid w:val="000B366E"/>
+    <w:rPr>
+      <w:rFonts w:eastAsiaTheme="minorHAnsi"/>
+      <w:lang w:eastAsia="en-US"/>
+    </w:rPr>
+  </w:style>
+  <w:style w:type="paragraph" w:customStyle="1" w:styleId="6EA0958A9FAB45B99FC665E5E0204AA56">
+    <w:name w:val="6EA0958A9FAB45B99FC665E5E0204AA56"/>
+    <w:rsid w:val="000B366E"/>
+    <w:rPr>
+      <w:rFonts w:eastAsiaTheme="minorHAnsi"/>
+      <w:lang w:eastAsia="en-US"/>
+    </w:rPr>
+  </w:style>
+  <w:style w:type="paragraph" w:customStyle="1" w:styleId="65B9CD2D9B66405EBAC90BF3749BA0534">
+    <w:name w:val="65B9CD2D9B66405EBAC90BF3749BA0534"/>
+    <w:rsid w:val="000B366E"/>
+    <w:rPr>
+      <w:rFonts w:eastAsiaTheme="minorHAnsi"/>
+      <w:lang w:eastAsia="en-US"/>
+    </w:rPr>
+  </w:style>
+  <w:style w:type="paragraph" w:customStyle="1" w:styleId="30A2A89FF0A24C0BAD371412688087E54">
+    <w:name w:val="30A2A89FF0A24C0BAD371412688087E54"/>
+    <w:rsid w:val="000B366E"/>
+    <w:rPr>
+      <w:rFonts w:eastAsiaTheme="minorHAnsi"/>
+      <w:lang w:eastAsia="en-US"/>
+    </w:rPr>
+  </w:style>
+  <w:style w:type="paragraph" w:customStyle="1" w:styleId="4EECF4E2D8E149828FD2397259303ECA6">
+    <w:name w:val="4EECF4E2D8E149828FD2397259303ECA6"/>
+    <w:rsid w:val="000B366E"/>
+    <w:rPr>
+      <w:rFonts w:eastAsiaTheme="minorHAnsi"/>
+      <w:lang w:eastAsia="en-US"/>
+    </w:rPr>
+  </w:style>
+  <w:style w:type="paragraph" w:customStyle="1" w:styleId="BBDFF561D3024A87AC39D2E61FDEB6836">
+    <w:name w:val="BBDFF561D3024A87AC39D2E61FDEB6836"/>
+    <w:rsid w:val="000B366E"/>
+    <w:rPr>
+      <w:rFonts w:eastAsiaTheme="minorHAnsi"/>
+      <w:lang w:eastAsia="en-US"/>
+    </w:rPr>
+  </w:style>
+  <w:style w:type="paragraph" w:customStyle="1" w:styleId="FFFBEFB0D91B4982B83BBEDB6732B46C6">
+    <w:name w:val="FFFBEFB0D91B4982B83BBEDB6732B46C6"/>
+    <w:rsid w:val="000B366E"/>
+    <w:rPr>
+      <w:rFonts w:eastAsiaTheme="minorHAnsi"/>
+      <w:lang w:eastAsia="en-US"/>
+    </w:rPr>
+  </w:style>
+  <w:style w:type="paragraph" w:customStyle="1" w:styleId="31704CD52C36478387FD077CE97B9D986">
+    <w:name w:val="31704CD52C36478387FD077CE97B9D986"/>
+    <w:rsid w:val="000B366E"/>
+    <w:rPr>
+      <w:rFonts w:eastAsiaTheme="minorHAnsi"/>
+      <w:lang w:eastAsia="en-US"/>
+    </w:rPr>
+  </w:style>
+  <w:style w:type="paragraph" w:customStyle="1" w:styleId="13250A3F5B4F462AB1C95A0061754D316">
+    <w:name w:val="13250A3F5B4F462AB1C95A0061754D316"/>
+    <w:rsid w:val="000B366E"/>
+    <w:rPr>
+      <w:rFonts w:eastAsiaTheme="minorHAnsi"/>
+      <w:lang w:eastAsia="en-US"/>
+    </w:rPr>
+  </w:style>
+  <w:style w:type="paragraph" w:customStyle="1" w:styleId="63942FF492EF47148723A7C22E94E9476">
+    <w:name w:val="63942FF492EF47148723A7C22E94E9476"/>
+    <w:rsid w:val="000B366E"/>
+    <w:rPr>
+      <w:rFonts w:eastAsiaTheme="minorHAnsi"/>
+      <w:lang w:eastAsia="en-US"/>
+    </w:rPr>
+  </w:style>
+  <w:style w:type="paragraph" w:customStyle="1" w:styleId="5A97A6C84B9D484FB32929A0333EA9127">
+    <w:name w:val="5A97A6C84B9D484FB32929A0333EA9127"/>
+    <w:rsid w:val="00A83416"/>
+    <w:rPr>
+      <w:rFonts w:eastAsiaTheme="minorHAnsi"/>
+      <w:lang w:eastAsia="en-US"/>
+    </w:rPr>
+  </w:style>
+  <w:style w:type="paragraph" w:customStyle="1" w:styleId="D28DD7DD3C634627B333FD569C6A3D657">
+    <w:name w:val="D28DD7DD3C634627B333FD569C6A3D657"/>
+    <w:rsid w:val="00A83416"/>
+    <w:rPr>
+      <w:rFonts w:eastAsiaTheme="minorHAnsi"/>
+      <w:lang w:eastAsia="en-US"/>
+    </w:rPr>
+  </w:style>
+  <w:style w:type="paragraph" w:customStyle="1" w:styleId="EFBFEAC24D8A418CAEE0FE37BD9ED0AD7">
+    <w:name w:val="EFBFEAC24D8A418CAEE0FE37BD9ED0AD7"/>
+    <w:rsid w:val="00A83416"/>
+    <w:rPr>
+      <w:rFonts w:eastAsiaTheme="minorHAnsi"/>
+      <w:lang w:eastAsia="en-US"/>
+    </w:rPr>
+  </w:style>
+  <w:style w:type="paragraph" w:customStyle="1" w:styleId="6EA0958A9FAB45B99FC665E5E0204AA57">
+    <w:name w:val="6EA0958A9FAB45B99FC665E5E0204AA57"/>
+    <w:rsid w:val="00A83416"/>
+    <w:rPr>
+      <w:rFonts w:eastAsiaTheme="minorHAnsi"/>
+      <w:lang w:eastAsia="en-US"/>
+    </w:rPr>
+  </w:style>
+  <w:style w:type="paragraph" w:customStyle="1" w:styleId="65B9CD2D9B66405EBAC90BF3749BA0535">
+    <w:name w:val="65B9CD2D9B66405EBAC90BF3749BA0535"/>
+    <w:rsid w:val="00A83416"/>
+    <w:rPr>
+      <w:rFonts w:eastAsiaTheme="minorHAnsi"/>
+      <w:lang w:eastAsia="en-US"/>
+    </w:rPr>
+  </w:style>
+  <w:style w:type="paragraph" w:customStyle="1" w:styleId="30A2A89FF0A24C0BAD371412688087E55">
+    <w:name w:val="30A2A89FF0A24C0BAD371412688087E55"/>
+    <w:rsid w:val="00A83416"/>
+    <w:rPr>
+      <w:rFonts w:eastAsiaTheme="minorHAnsi"/>
+      <w:lang w:eastAsia="en-US"/>
+    </w:rPr>
+  </w:style>
+  <w:style w:type="paragraph" w:customStyle="1" w:styleId="4EECF4E2D8E149828FD2397259303ECA7">
+    <w:name w:val="4EECF4E2D8E149828FD2397259303ECA7"/>
+    <w:rsid w:val="00A83416"/>
+    <w:rPr>
+      <w:rFonts w:eastAsiaTheme="minorHAnsi"/>
+      <w:lang w:eastAsia="en-US"/>
+    </w:rPr>
+  </w:style>
+  <w:style w:type="paragraph" w:customStyle="1" w:styleId="BBDFF561D3024A87AC39D2E61FDEB6837">
+    <w:name w:val="BBDFF561D3024A87AC39D2E61FDEB6837"/>
+    <w:rsid w:val="00A83416"/>
+    <w:rPr>
+      <w:rFonts w:eastAsiaTheme="minorHAnsi"/>
+      <w:lang w:eastAsia="en-US"/>
+    </w:rPr>
+  </w:style>
+  <w:style w:type="paragraph" w:customStyle="1" w:styleId="FFFBEFB0D91B4982B83BBEDB6732B46C7">
+    <w:name w:val="FFFBEFB0D91B4982B83BBEDB6732B46C7"/>
+    <w:rsid w:val="00A83416"/>
+    <w:rPr>
+      <w:rFonts w:eastAsiaTheme="minorHAnsi"/>
+      <w:lang w:eastAsia="en-US"/>
+    </w:rPr>
+  </w:style>
+  <w:style w:type="paragraph" w:customStyle="1" w:styleId="31704CD52C36478387FD077CE97B9D987">
+    <w:name w:val="31704CD52C36478387FD077CE97B9D987"/>
+    <w:rsid w:val="00A83416"/>
+    <w:rPr>
+      <w:rFonts w:eastAsiaTheme="minorHAnsi"/>
+      <w:lang w:eastAsia="en-US"/>
+    </w:rPr>
+  </w:style>
+  <w:style w:type="paragraph" w:customStyle="1" w:styleId="13250A3F5B4F462AB1C95A0061754D317">
+    <w:name w:val="13250A3F5B4F462AB1C95A0061754D317"/>
+    <w:rsid w:val="00A83416"/>
+    <w:rPr>
+      <w:rFonts w:eastAsiaTheme="minorHAnsi"/>
+      <w:lang w:eastAsia="en-US"/>
+    </w:rPr>
+  </w:style>
+  <w:style w:type="paragraph" w:customStyle="1" w:styleId="63942FF492EF47148723A7C22E94E9477">
+    <w:name w:val="63942FF492EF47148723A7C22E94E9477"/>
+    <w:rsid w:val="00A83416"/>
+    <w:rPr>
+      <w:rFonts w:eastAsiaTheme="minorHAnsi"/>
+      <w:lang w:eastAsia="en-US"/>
+    </w:rPr>
+  </w:style>
+  <w:style w:type="paragraph" w:customStyle="1" w:styleId="5A97A6C84B9D484FB32929A0333EA9128">
+    <w:name w:val="5A97A6C84B9D484FB32929A0333EA9128"/>
+    <w:rsid w:val="00E22714"/>
+    <w:rPr>
+      <w:rFonts w:eastAsiaTheme="minorHAnsi"/>
+      <w:lang w:eastAsia="en-US"/>
+    </w:rPr>
+  </w:style>
+  <w:style w:type="paragraph" w:customStyle="1" w:styleId="D28DD7DD3C634627B333FD569C6A3D658">
+    <w:name w:val="D28DD7DD3C634627B333FD569C6A3D658"/>
+    <w:rsid w:val="00E22714"/>
+    <w:rPr>
+      <w:rFonts w:eastAsiaTheme="minorHAnsi"/>
+      <w:lang w:eastAsia="en-US"/>
+    </w:rPr>
+  </w:style>
+  <w:style w:type="paragraph" w:customStyle="1" w:styleId="EFBFEAC24D8A418CAEE0FE37BD9ED0AD8">
+    <w:name w:val="EFBFEAC24D8A418CAEE0FE37BD9ED0AD8"/>
+    <w:rsid w:val="00E22714"/>
+    <w:rPr>
+      <w:rFonts w:eastAsiaTheme="minorHAnsi"/>
+      <w:lang w:eastAsia="en-US"/>
+    </w:rPr>
+  </w:style>
+  <w:style w:type="paragraph" w:customStyle="1" w:styleId="6EA0958A9FAB45B99FC665E5E0204AA58">
+    <w:name w:val="6EA0958A9FAB45B99FC665E5E0204AA58"/>
+    <w:rsid w:val="00E22714"/>
+    <w:rPr>
+      <w:rFonts w:eastAsiaTheme="minorHAnsi"/>
+      <w:lang w:eastAsia="en-US"/>
+    </w:rPr>
+  </w:style>
+  <w:style w:type="paragraph" w:customStyle="1" w:styleId="65B9CD2D9B66405EBAC90BF3749BA0536">
+    <w:name w:val="65B9CD2D9B66405EBAC90BF3749BA0536"/>
+    <w:rsid w:val="00E22714"/>
+    <w:rPr>
+      <w:rFonts w:eastAsiaTheme="minorHAnsi"/>
+      <w:lang w:eastAsia="en-US"/>
+    </w:rPr>
+  </w:style>
+  <w:style w:type="paragraph" w:customStyle="1" w:styleId="30A2A89FF0A24C0BAD371412688087E56">
+    <w:name w:val="30A2A89FF0A24C0BAD371412688087E56"/>
+    <w:rsid w:val="00E22714"/>
+    <w:rPr>
+      <w:rFonts w:eastAsiaTheme="minorHAnsi"/>
+      <w:lang w:eastAsia="en-US"/>
+    </w:rPr>
+  </w:style>
+  <w:style w:type="paragraph" w:customStyle="1" w:styleId="4EECF4E2D8E149828FD2397259303ECA8">
+    <w:name w:val="4EECF4E2D8E149828FD2397259303ECA8"/>
+    <w:rsid w:val="00E22714"/>
+    <w:rPr>
+      <w:rFonts w:eastAsiaTheme="minorHAnsi"/>
+      <w:lang w:eastAsia="en-US"/>
+    </w:rPr>
+  </w:style>
+  <w:style w:type="paragraph" w:customStyle="1" w:styleId="BBDFF561D3024A87AC39D2E61FDEB6838">
+    <w:name w:val="BBDFF561D3024A87AC39D2E61FDEB6838"/>
+    <w:rsid w:val="00E22714"/>
+    <w:rPr>
+      <w:rFonts w:eastAsiaTheme="minorHAnsi"/>
+      <w:lang w:eastAsia="en-US"/>
+    </w:rPr>
+  </w:style>
+  <w:style w:type="paragraph" w:customStyle="1" w:styleId="FFFBEFB0D91B4982B83BBEDB6732B46C8">
+    <w:name w:val="FFFBEFB0D91B4982B83BBEDB6732B46C8"/>
+    <w:rsid w:val="00E22714"/>
+    <w:rPr>
+      <w:rFonts w:eastAsiaTheme="minorHAnsi"/>
+      <w:lang w:eastAsia="en-US"/>
+    </w:rPr>
+  </w:style>
+  <w:style w:type="paragraph" w:customStyle="1" w:styleId="31704CD52C36478387FD077CE97B9D988">
+    <w:name w:val="31704CD52C36478387FD077CE97B9D988"/>
+    <w:rsid w:val="00E22714"/>
+    <w:rPr>
+      <w:rFonts w:eastAsiaTheme="minorHAnsi"/>
+      <w:lang w:eastAsia="en-US"/>
+    </w:rPr>
+  </w:style>
+  <w:style w:type="paragraph" w:customStyle="1" w:styleId="13250A3F5B4F462AB1C95A0061754D318">
+    <w:name w:val="13250A3F5B4F462AB1C95A0061754D318"/>
+    <w:rsid w:val="00E22714"/>
+    <w:rPr>
+      <w:rFonts w:eastAsiaTheme="minorHAnsi"/>
+      <w:lang w:eastAsia="en-US"/>
+    </w:rPr>
+  </w:style>
+  <w:style w:type="paragraph" w:customStyle="1" w:styleId="63942FF492EF47148723A7C22E94E9478">
+    <w:name w:val="63942FF492EF47148723A7C22E94E9478"/>
+    <w:rsid w:val="00E22714"/>
     <w:rPr>
       <w:rFonts w:eastAsiaTheme="minorHAnsi"/>
       <w:lang w:eastAsia="en-US"/>
@@ -4497,7 +5701,7 @@
 </file>
 
 <file path=word/glossary/webSettings.xml><?xml version="1.0" encoding="utf-8"?>
-<w:webSettings xmlns:mc="http://schemas.openxmlformats.org/markup-compatibility/2006" xmlns:r="http://schemas.openxmlformats.org/officeDocument/2006/relationships" xmlns:w="http://schemas.openxmlformats.org/wordprocessingml/2006/main" xmlns:w14="http://schemas.microsoft.com/office/word/2010/wordml" xmlns:w15="http://schemas.microsoft.com/office/word/2012/wordml" mc:Ignorable="w14 w15">
+<w:webSettings xmlns:mc="http://schemas.openxmlformats.org/markup-compatibility/2006" xmlns:r="http://schemas.openxmlformats.org/officeDocument/2006/relationships" xmlns:w="http://schemas.openxmlformats.org/wordprocessingml/2006/main" xmlns:w14="http://schemas.microsoft.com/office/word/2010/wordml" mc:Ignorable="w14">
   <w:optimizeForBrowser/>
   <w:allowPNG/>
 </w:webSettings>

--- a/src/Germadent.Rma.App/Germadent.Rma.App/Templates/GermadentLab_ZTL.docx
+++ b/src/Germadent.Rma.App/Germadent.Rma.App/Templates/GermadentLab_ZTL.docx
@@ -18,24 +18,25 @@
         <w:tblLook w:val="04A0" w:firstRow="1" w:lastRow="0" w:firstColumn="1" w:lastColumn="0" w:noHBand="0" w:noVBand="1"/>
       </w:tblPr>
       <w:tblGrid>
-        <w:gridCol w:w="614"/>
-        <w:gridCol w:w="3522"/>
+        <w:gridCol w:w="621"/>
+        <w:gridCol w:w="3514"/>
         <w:gridCol w:w="222"/>
-        <w:gridCol w:w="2752"/>
-        <w:gridCol w:w="394"/>
-        <w:gridCol w:w="3910"/>
+        <w:gridCol w:w="2914"/>
+        <w:gridCol w:w="226"/>
+        <w:gridCol w:w="390"/>
+        <w:gridCol w:w="3527"/>
       </w:tblGrid>
       <w:tr>
         <w:trPr>
-          <w:trHeight w:val="552"/>
+          <w:trHeight w:hRule="exact" w:val="697"/>
         </w:trPr>
         <w:tc>
           <w:tcPr>
-            <w:tcW w:w="4134" w:type="dxa"/>
+            <w:tcW w:w="4075" w:type="dxa"/>
             <w:gridSpan w:val="2"/>
+            <w:vMerge w:val="restart"/>
             <w:tcBorders>
               <w:top w:val="nil"/>
-              <w:bottom w:val="nil"/>
             </w:tcBorders>
             <w:shd w:val="clear" w:color="auto" w:fill="8DB3E2" w:themeFill="text2" w:themeFillTint="66"/>
           </w:tcPr>
@@ -58,7 +59,7 @@
                 <w:lang w:eastAsia="ru-RU"/>
               </w:rPr>
               <w:drawing>
-                <wp:inline distT="0" distB="0" distL="0" distR="0" wp14:anchorId="1A350BEF" wp14:editId="0017A060">
+                <wp:inline distT="0" distB="0" distL="0" distR="0" wp14:anchorId="51B10AAE" wp14:editId="0FF3A7EE">
                   <wp:extent cx="209724" cy="214544"/>
                   <wp:effectExtent l="0" t="0" r="0" b="0"/>
                   <wp:docPr id="1" name="Рисунок 1"/>
@@ -120,8 +121,130 @@
         <w:tc>
           <w:tcPr>
             <w:tcW w:w="222" w:type="dxa"/>
+            <w:vMerge w:val="restart"/>
             <w:tcBorders>
               <w:top w:val="nil"/>
+              <w:right w:val="nil"/>
+            </w:tcBorders>
+          </w:tcPr>
+          <w:p>
+            <w:pPr>
+              <w:jc w:val="center"/>
+              <w:rPr>
+                <w:b/>
+                <w:sz w:val="28"/>
+                <w:szCs w:val="28"/>
+              </w:rPr>
+            </w:pPr>
+          </w:p>
+        </w:tc>
+        <w:tc>
+          <w:tcPr>
+            <w:tcW w:w="2871" w:type="dxa"/>
+            <w:tcBorders>
+              <w:top w:val="nil"/>
+              <w:left w:val="nil"/>
+              <w:bottom w:val="nil"/>
+              <w:right w:val="nil"/>
+            </w:tcBorders>
+            <w:vAlign w:val="center"/>
+          </w:tcPr>
+          <w:p>
+            <w:pPr>
+              <w:jc w:val="right"/>
+            </w:pPr>
+            <w:r>
+              <w:rPr>
+                <w:rFonts w:ascii="Arial" w:hAnsi="Arial" w:cs="Arial"/>
+                <w:b/>
+                <w:sz w:val="28"/>
+                <w:szCs w:val="28"/>
+              </w:rPr>
+              <w:t>ЗАКАЗ-НАРЯД №</w:t>
+            </w:r>
+          </w:p>
+        </w:tc>
+        <w:tc>
+          <w:tcPr>
+            <w:tcW w:w="4246" w:type="dxa"/>
+            <w:gridSpan w:val="3"/>
+            <w:tcBorders>
+              <w:top w:val="nil"/>
+              <w:left w:val="nil"/>
+              <w:bottom w:val="nil"/>
+              <w:right w:val="nil"/>
+            </w:tcBorders>
+            <w:vAlign w:val="center"/>
+          </w:tcPr>
+          <w:sdt>
+            <w:sdtPr>
+              <w:rPr>
+                <w:rFonts w:ascii="Arial" w:hAnsi="Arial" w:cs="Arial"/>
+                <w:sz w:val="32"/>
+                <w:szCs w:val="32"/>
+              </w:rPr>
+              <w:id w:val="1300806315"/>
+              <w:placeholder>
+                <w:docPart w:val="372A6058E8A14EBEBBE69946EBB028E8"/>
+              </w:placeholder>
+              <w:showingPlcHdr/>
+            </w:sdtPr>
+            <w:sdtEndPr/>
+            <w:sdtContent>
+              <w:p>
+                <w:pPr>
+                  <w:rPr>
+                    <w:rFonts w:ascii="Arial" w:hAnsi="Arial" w:cs="Arial"/>
+                    <w:sz w:val="32"/>
+                    <w:szCs w:val="32"/>
+                  </w:rPr>
+                </w:pPr>
+                <w:r>
+                  <w:rPr>
+                    <w:rFonts w:ascii="Arial" w:hAnsi="Arial" w:cs="Arial"/>
+                    <w:b/>
+                    <w:sz w:val="32"/>
+                    <w:szCs w:val="32"/>
+                  </w:rPr>
+                  <w:t>&lt;Content Select=”$.DocNumber”/&gt;</w:t>
+                </w:r>
+              </w:p>
+            </w:sdtContent>
+          </w:sdt>
+        </w:tc>
+      </w:tr>
+      <w:tr>
+        <w:trPr>
+          <w:trHeight w:val="314"/>
+        </w:trPr>
+        <w:tc>
+          <w:tcPr>
+            <w:tcW w:w="4075" w:type="dxa"/>
+            <w:gridSpan w:val="2"/>
+            <w:vMerge/>
+            <w:tcBorders>
+              <w:bottom w:val="nil"/>
+            </w:tcBorders>
+            <w:shd w:val="clear" w:color="auto" w:fill="8DB3E2" w:themeFill="text2" w:themeFillTint="66"/>
+          </w:tcPr>
+          <w:p>
+            <w:pPr>
+              <w:rPr>
+                <w:rFonts w:ascii="IrisUPC" w:hAnsi="IrisUPC" w:cs="IrisUPC"/>
+                <w:b/>
+                <w:noProof/>
+                <w:sz w:val="56"/>
+                <w:szCs w:val="56"/>
+                <w:lang w:eastAsia="ru-RU"/>
+              </w:rPr>
+            </w:pPr>
+          </w:p>
+        </w:tc>
+        <w:tc>
+          <w:tcPr>
+            <w:tcW w:w="222" w:type="dxa"/>
+            <w:vMerge/>
+            <w:tcBorders>
               <w:bottom w:val="nil"/>
               <w:right w:val="nil"/>
             </w:tcBorders>
@@ -139,7 +262,8 @@
         </w:tc>
         <w:tc>
           <w:tcPr>
-            <w:tcW w:w="4057" w:type="dxa"/>
+            <w:tcW w:w="7117" w:type="dxa"/>
+            <w:gridSpan w:val="4"/>
             <w:tcBorders>
               <w:top w:val="nil"/>
               <w:left w:val="nil"/>
@@ -149,107 +273,19 @@
           </w:tcPr>
           <w:p>
             <w:pPr>
-              <w:jc w:val="right"/>
-              <w:rPr>
-                <w:rFonts w:ascii="Arial" w:hAnsi="Arial" w:cs="Arial"/>
-                <w:b/>
-                <w:sz w:val="28"/>
-                <w:szCs w:val="28"/>
-              </w:rPr>
-            </w:pPr>
-            <w:r>
-              <w:rPr>
-                <w:rFonts w:ascii="Arial" w:hAnsi="Arial" w:cs="Arial"/>
-                <w:b/>
-                <w:sz w:val="28"/>
-                <w:szCs w:val="28"/>
-              </w:rPr>
-              <w:t>ЗАКАЗ-НАРЯД №</w:t>
-            </w:r>
-          </w:p>
-          <w:p>
-            <w:pPr>
-              <w:jc w:val="right"/>
-            </w:pPr>
-            <w:r>
-              <w:rPr>
-                <w:rFonts w:ascii="Arial" w:hAnsi="Arial" w:cs="Arial"/>
-              </w:rPr>
-              <w:t>Лаборатория</w:t>
-            </w:r>
-          </w:p>
-        </w:tc>
-        <w:tc>
-          <w:tcPr>
-            <w:tcW w:w="3001" w:type="dxa"/>
-            <w:gridSpan w:val="2"/>
-            <w:tcBorders>
-              <w:top w:val="nil"/>
-              <w:left w:val="nil"/>
-              <w:bottom w:val="nil"/>
-              <w:right w:val="nil"/>
-            </w:tcBorders>
-          </w:tcPr>
-          <w:sdt>
-            <w:sdtPr>
+              <w:jc w:val="center"/>
               <w:rPr>
                 <w:rFonts w:asciiTheme="majorHAnsi" w:hAnsiTheme="majorHAnsi" w:cs="Times New Roman"/>
                 <w:sz w:val="20"/>
                 <w:szCs w:val="20"/>
               </w:rPr>
-              <w:id w:val="1300806315"/>
-              <w:placeholder>
-                <w:docPart w:val="5A97A6C84B9D484FB32929A0333EA912"/>
-              </w:placeholder>
-              <w:showingPlcHdr/>
-            </w:sdtPr>
-            <w:sdtEndPr/>
-            <w:sdtContent>
-              <w:bookmarkStart w:id="0" w:name="_GoBack" w:displacedByCustomXml="prev"/>
-              <w:p>
-                <w:pPr>
-                  <w:rPr>
-                    <w:rFonts w:asciiTheme="majorHAnsi" w:hAnsiTheme="majorHAnsi" w:cs="Times New Roman"/>
-                    <w:sz w:val="20"/>
-                    <w:szCs w:val="20"/>
-                  </w:rPr>
-                </w:pPr>
-                <w:r>
-                  <w:rPr>
-                    <w:rFonts w:asciiTheme="majorHAnsi" w:hAnsiTheme="majorHAnsi" w:cstheme="minorHAnsi"/>
-                    <w:b/>
-                    <w:sz w:val="36"/>
-                    <w:szCs w:val="36"/>
-                  </w:rPr>
-                  <w:t>&lt;Content Select=”$.</w:t>
-                </w:r>
-                <w:r>
-                  <w:rPr>
-                    <w:rFonts w:asciiTheme="majorHAnsi" w:hAnsiTheme="majorHAnsi" w:cstheme="minorHAnsi"/>
-                    <w:b/>
-                    <w:sz w:val="36"/>
-                    <w:szCs w:val="36"/>
-                  </w:rPr>
-                  <w:t>DocNumber</w:t>
-                </w:r>
-                <w:r>
-                  <w:rPr>
-                    <w:rFonts w:asciiTheme="majorHAnsi" w:hAnsiTheme="majorHAnsi" w:cstheme="minorHAnsi"/>
-                    <w:b/>
-                    <w:sz w:val="36"/>
-                    <w:szCs w:val="36"/>
-                  </w:rPr>
-                  <w:t>”/&gt;</w:t>
-                </w:r>
-              </w:p>
-              <w:bookmarkEnd w:id="0" w:displacedByCustomXml="next"/>
-            </w:sdtContent>
-          </w:sdt>
-          <w:p/>
-          <w:p>
-            <w:pPr>
-              <w:jc w:val="center"/>
             </w:pPr>
+            <w:r>
+              <w:rPr>
+                <w:rFonts w:ascii="Arial" w:hAnsi="Arial" w:cs="Arial"/>
+              </w:rPr>
+              <w:t>Лаборатория</w:t>
+            </w:r>
           </w:p>
         </w:tc>
       </w:tr>
@@ -259,7 +295,7 @@
         </w:trPr>
         <w:tc>
           <w:tcPr>
-            <w:tcW w:w="610" w:type="dxa"/>
+            <w:tcW w:w="612" w:type="dxa"/>
             <w:tcBorders>
               <w:top w:val="nil"/>
               <w:bottom w:val="single" w:sz="4" w:space="0" w:color="FFFFFF" w:themeColor="background1"/>
@@ -287,7 +323,7 @@
         </w:tc>
         <w:tc>
           <w:tcPr>
-            <w:tcW w:w="3524" w:type="dxa"/>
+            <w:tcW w:w="3463" w:type="dxa"/>
             <w:tcBorders>
               <w:top w:val="nil"/>
               <w:left w:val="nil"/>
@@ -331,8 +367,8 @@
         </w:tc>
         <w:tc>
           <w:tcPr>
-            <w:tcW w:w="7058" w:type="dxa"/>
-            <w:gridSpan w:val="3"/>
+            <w:tcW w:w="7117" w:type="dxa"/>
+            <w:gridSpan w:val="4"/>
             <w:tcBorders>
               <w:top w:val="nil"/>
               <w:left w:val="nil"/>
@@ -344,16 +380,16 @@
           <w:p>
             <w:pPr>
               <w:rPr>
-                <w:sz w:val="20"/>
-                <w:szCs w:val="20"/>
+                <w:sz w:val="24"/>
+                <w:szCs w:val="24"/>
               </w:rPr>
             </w:pPr>
             <w:sdt>
               <w:sdtPr>
                 <w:rPr>
                   <w:rFonts w:ascii="Times New Roman" w:hAnsi="Times New Roman" w:cs="Times New Roman"/>
-                  <w:sz w:val="36"/>
-                  <w:szCs w:val="36"/>
+                  <w:sz w:val="24"/>
+                  <w:szCs w:val="24"/>
                 </w:rPr>
                 <w:id w:val="1355156320"/>
                 <w:placeholder>
@@ -366,24 +402,24 @@
                 <w:r>
                   <w:rPr>
                     <w:rFonts w:cstheme="minorHAnsi"/>
-                    <w:sz w:val="20"/>
-                    <w:szCs w:val="20"/>
+                    <w:sz w:val="24"/>
+                    <w:szCs w:val="24"/>
                   </w:rPr>
                   <w:t>&lt;Content Select=”$.</w:t>
                 </w:r>
                 <w:r>
                   <w:rPr>
                     <w:rFonts w:cstheme="minorHAnsi"/>
-                    <w:sz w:val="20"/>
-                    <w:szCs w:val="20"/>
+                    <w:sz w:val="24"/>
+                    <w:szCs w:val="24"/>
                   </w:rPr>
                   <w:t>CustomerName</w:t>
                 </w:r>
                 <w:r>
                   <w:rPr>
                     <w:rFonts w:cstheme="minorHAnsi"/>
-                    <w:sz w:val="20"/>
-                    <w:szCs w:val="20"/>
+                    <w:sz w:val="24"/>
+                    <w:szCs w:val="24"/>
                   </w:rPr>
                   <w:t>”/&gt;</w:t>
                 </w:r>
@@ -398,7 +434,7 @@
         </w:trPr>
         <w:tc>
           <w:tcPr>
-            <w:tcW w:w="610" w:type="dxa"/>
+            <w:tcW w:w="612" w:type="dxa"/>
             <w:tcBorders>
               <w:top w:val="single" w:sz="4" w:space="0" w:color="FFFFFF" w:themeColor="background1"/>
               <w:bottom w:val="single" w:sz="4" w:space="0" w:color="FFFFFF" w:themeColor="background1"/>
@@ -426,7 +462,7 @@
         </w:tc>
         <w:tc>
           <w:tcPr>
-            <w:tcW w:w="3524" w:type="dxa"/>
+            <w:tcW w:w="3463" w:type="dxa"/>
             <w:tcBorders>
               <w:top w:val="single" w:sz="4" w:space="0" w:color="FFFFFF" w:themeColor="background1"/>
               <w:left w:val="nil"/>
@@ -476,8 +512,8 @@
         </w:tc>
         <w:tc>
           <w:tcPr>
-            <w:tcW w:w="7058" w:type="dxa"/>
-            <w:gridSpan w:val="3"/>
+            <w:tcW w:w="7117" w:type="dxa"/>
+            <w:gridSpan w:val="4"/>
             <w:tcBorders>
               <w:top w:val="single" w:sz="4" w:space="0" w:color="auto"/>
               <w:left w:val="nil"/>
@@ -489,16 +525,16 @@
           <w:p>
             <w:pPr>
               <w:rPr>
-                <w:sz w:val="20"/>
-                <w:szCs w:val="20"/>
+                <w:sz w:val="24"/>
+                <w:szCs w:val="24"/>
               </w:rPr>
             </w:pPr>
             <w:sdt>
               <w:sdtPr>
                 <w:rPr>
                   <w:rFonts w:ascii="Times New Roman" w:hAnsi="Times New Roman" w:cs="Times New Roman"/>
-                  <w:sz w:val="36"/>
-                  <w:szCs w:val="36"/>
+                  <w:sz w:val="24"/>
+                  <w:szCs w:val="24"/>
                 </w:rPr>
                 <w:id w:val="-1322659705"/>
                 <w:placeholder>
@@ -511,26 +547,10 @@
                 <w:r>
                   <w:rPr>
                     <w:rFonts w:cstheme="minorHAnsi"/>
-                    <w:sz w:val="20"/>
-                    <w:szCs w:val="20"/>
+                    <w:sz w:val="24"/>
+                    <w:szCs w:val="24"/>
                   </w:rPr>
-                  <w:t>&lt;Content Select=”$.</w:t>
-                </w:r>
-                <w:r>
-                  <w:rPr>
-                    <w:rFonts w:cstheme="minorHAnsi"/>
-                    <w:sz w:val="20"/>
-                    <w:szCs w:val="20"/>
-                  </w:rPr>
-                  <w:t>ResponsiblePerson</w:t>
-                </w:r>
-                <w:r>
-                  <w:rPr>
-                    <w:rFonts w:cstheme="minorHAnsi"/>
-                    <w:sz w:val="20"/>
-                    <w:szCs w:val="20"/>
-                  </w:rPr>
-                  <w:t>”/&gt;</w:t>
+                  <w:t>&lt;Content Select=”$.ResponsiblePerson”/&gt;</w:t>
                 </w:r>
               </w:sdtContent>
             </w:sdt>
@@ -543,7 +563,7 @@
         </w:trPr>
         <w:tc>
           <w:tcPr>
-            <w:tcW w:w="610" w:type="dxa"/>
+            <w:tcW w:w="612" w:type="dxa"/>
             <w:tcBorders>
               <w:top w:val="single" w:sz="4" w:space="0" w:color="FFFFFF" w:themeColor="background1"/>
               <w:bottom w:val="single" w:sz="4" w:space="0" w:color="FFFFFF" w:themeColor="background1"/>
@@ -571,7 +591,7 @@
         </w:tc>
         <w:tc>
           <w:tcPr>
-            <w:tcW w:w="3524" w:type="dxa"/>
+            <w:tcW w:w="3463" w:type="dxa"/>
             <w:tcBorders>
               <w:top w:val="single" w:sz="4" w:space="0" w:color="FFFFFF" w:themeColor="background1"/>
               <w:left w:val="nil"/>
@@ -622,8 +642,8 @@
         </w:tc>
         <w:tc>
           <w:tcPr>
-            <w:tcW w:w="7058" w:type="dxa"/>
-            <w:gridSpan w:val="3"/>
+            <w:tcW w:w="7117" w:type="dxa"/>
+            <w:gridSpan w:val="4"/>
             <w:tcBorders>
               <w:top w:val="single" w:sz="4" w:space="0" w:color="auto"/>
               <w:left w:val="nil"/>
@@ -635,16 +655,16 @@
           <w:p>
             <w:pPr>
               <w:rPr>
-                <w:sz w:val="20"/>
-                <w:szCs w:val="20"/>
+                <w:sz w:val="24"/>
+                <w:szCs w:val="24"/>
               </w:rPr>
             </w:pPr>
             <w:sdt>
               <w:sdtPr>
                 <w:rPr>
                   <w:rFonts w:ascii="Times New Roman" w:hAnsi="Times New Roman" w:cs="Times New Roman"/>
-                  <w:sz w:val="36"/>
-                  <w:szCs w:val="36"/>
+                  <w:sz w:val="24"/>
+                  <w:szCs w:val="24"/>
                 </w:rPr>
                 <w:id w:val="-1584679253"/>
                 <w:placeholder>
@@ -657,24 +677,24 @@
                 <w:r>
                   <w:rPr>
                     <w:rFonts w:cstheme="minorHAnsi"/>
-                    <w:sz w:val="20"/>
-                    <w:szCs w:val="20"/>
+                    <w:sz w:val="24"/>
+                    <w:szCs w:val="24"/>
                   </w:rPr>
                   <w:t>&lt;Content Select=”$.</w:t>
                 </w:r>
                 <w:r>
                   <w:rPr>
                     <w:rFonts w:cstheme="minorHAnsi"/>
-                    <w:sz w:val="20"/>
-                    <w:szCs w:val="20"/>
+                    <w:sz w:val="24"/>
+                    <w:szCs w:val="24"/>
                   </w:rPr>
                   <w:t>PatientFullName</w:t>
                 </w:r>
                 <w:r>
                   <w:rPr>
                     <w:rFonts w:cstheme="minorHAnsi"/>
-                    <w:sz w:val="20"/>
-                    <w:szCs w:val="20"/>
+                    <w:sz w:val="24"/>
+                    <w:szCs w:val="24"/>
                   </w:rPr>
                   <w:t>”/&gt;</w:t>
                 </w:r>
@@ -689,7 +709,7 @@
         </w:trPr>
         <w:tc>
           <w:tcPr>
-            <w:tcW w:w="610" w:type="dxa"/>
+            <w:tcW w:w="612" w:type="dxa"/>
             <w:tcBorders>
               <w:top w:val="single" w:sz="4" w:space="0" w:color="FFFFFF" w:themeColor="background1"/>
               <w:bottom w:val="single" w:sz="4" w:space="0" w:color="FFFFFF" w:themeColor="background1"/>
@@ -710,7 +730,7 @@
         </w:tc>
         <w:tc>
           <w:tcPr>
-            <w:tcW w:w="3524" w:type="dxa"/>
+            <w:tcW w:w="3463" w:type="dxa"/>
             <w:tcBorders>
               <w:top w:val="single" w:sz="4" w:space="0" w:color="FFFFFF" w:themeColor="background1"/>
               <w:left w:val="nil"/>
@@ -748,7 +768,7 @@
         </w:tc>
         <w:tc>
           <w:tcPr>
-            <w:tcW w:w="4057" w:type="dxa"/>
+            <w:tcW w:w="2871" w:type="dxa"/>
             <w:tcBorders>
               <w:top w:val="single" w:sz="4" w:space="0" w:color="auto"/>
               <w:left w:val="nil"/>
@@ -792,8 +812,8 @@
               <w:sdtPr>
                 <w:rPr>
                   <w:rFonts w:ascii="Times New Roman" w:hAnsi="Times New Roman" w:cs="Times New Roman"/>
-                  <w:sz w:val="36"/>
-                  <w:szCs w:val="36"/>
+                  <w:sz w:val="24"/>
+                  <w:szCs w:val="24"/>
                 </w:rPr>
                 <w:id w:val="-2101636805"/>
                 <w:placeholder>
@@ -806,26 +826,10 @@
                 <w:r>
                   <w:rPr>
                     <w:rFonts w:cstheme="minorHAnsi"/>
-                    <w:sz w:val="20"/>
-                    <w:szCs w:val="20"/>
+                    <w:sz w:val="24"/>
+                    <w:szCs w:val="24"/>
                   </w:rPr>
-                  <w:t>&lt;Content Select=”$.</w:t>
-                </w:r>
-                <w:r>
-                  <w:rPr>
-                    <w:rFonts w:cstheme="minorHAnsi"/>
-                    <w:sz w:val="20"/>
-                    <w:szCs w:val="20"/>
-                  </w:rPr>
-                  <w:t>PatientGender</w:t>
-                </w:r>
-                <w:r>
-                  <w:rPr>
-                    <w:rFonts w:cstheme="minorHAnsi"/>
-                    <w:sz w:val="20"/>
-                    <w:szCs w:val="20"/>
-                  </w:rPr>
-                  <w:t>”/&gt;</w:t>
+                  <w:t>&lt;Content Select=”$.PatientGender”/&gt;</w:t>
                 </w:r>
               </w:sdtContent>
             </w:sdt>
@@ -849,8 +853,8 @@
         </w:tc>
         <w:tc>
           <w:tcPr>
-            <w:tcW w:w="3001" w:type="dxa"/>
-            <w:gridSpan w:val="2"/>
+            <w:tcW w:w="4246" w:type="dxa"/>
+            <w:gridSpan w:val="3"/>
             <w:tcBorders>
               <w:top w:val="single" w:sz="4" w:space="0" w:color="auto"/>
               <w:left w:val="nil"/>
@@ -894,8 +898,8 @@
               <w:sdtPr>
                 <w:rPr>
                   <w:rFonts w:ascii="Times New Roman" w:hAnsi="Times New Roman" w:cs="Times New Roman"/>
-                  <w:sz w:val="36"/>
-                  <w:szCs w:val="36"/>
+                  <w:sz w:val="24"/>
+                  <w:szCs w:val="24"/>
                 </w:rPr>
                 <w:id w:val="1226410080"/>
                 <w:placeholder>
@@ -908,16 +912,16 @@
                 <w:r>
                   <w:rPr>
                     <w:rFonts w:cstheme="minorHAnsi"/>
-                    <w:sz w:val="20"/>
-                    <w:szCs w:val="20"/>
+                    <w:sz w:val="24"/>
+                    <w:szCs w:val="24"/>
                   </w:rPr>
                   <w:t>&lt;Content Select=”$.</w:t>
                 </w:r>
                 <w:r>
                   <w:rPr>
                     <w:rFonts w:cstheme="minorHAnsi"/>
-                    <w:sz w:val="20"/>
-                    <w:szCs w:val="20"/>
+                    <w:sz w:val="24"/>
+                    <w:szCs w:val="24"/>
                     <w:lang w:val="en-US"/>
                   </w:rPr>
                   <w:t>PatientAge</w:t>
@@ -925,8 +929,8 @@
                 <w:r>
                   <w:rPr>
                     <w:rFonts w:cstheme="minorHAnsi"/>
-                    <w:sz w:val="20"/>
-                    <w:szCs w:val="20"/>
+                    <w:sz w:val="24"/>
+                    <w:szCs w:val="24"/>
                   </w:rPr>
                   <w:t>”/&gt;</w:t>
                 </w:r>
@@ -957,7 +961,7 @@
         </w:trPr>
         <w:tc>
           <w:tcPr>
-            <w:tcW w:w="610" w:type="dxa"/>
+            <w:tcW w:w="612" w:type="dxa"/>
             <w:tcBorders>
               <w:top w:val="single" w:sz="4" w:space="0" w:color="FFFFFF" w:themeColor="background1"/>
               <w:bottom w:val="single" w:sz="4" w:space="0" w:color="FFFFFF" w:themeColor="background1"/>
@@ -983,7 +987,7 @@
         </w:tc>
         <w:tc>
           <w:tcPr>
-            <w:tcW w:w="3524" w:type="dxa"/>
+            <w:tcW w:w="3463" w:type="dxa"/>
             <w:tcBorders>
               <w:top w:val="single" w:sz="4" w:space="0" w:color="FFFFFF" w:themeColor="background1"/>
               <w:left w:val="nil"/>
@@ -1027,8 +1031,8 @@
         </w:tc>
         <w:tc>
           <w:tcPr>
-            <w:tcW w:w="7058" w:type="dxa"/>
-            <w:gridSpan w:val="3"/>
+            <w:tcW w:w="7117" w:type="dxa"/>
+            <w:gridSpan w:val="4"/>
             <w:tcBorders>
               <w:top w:val="single" w:sz="4" w:space="0" w:color="auto"/>
               <w:left w:val="nil"/>
@@ -1040,16 +1044,16 @@
           <w:p>
             <w:pPr>
               <w:rPr>
-                <w:sz w:val="20"/>
-                <w:szCs w:val="20"/>
+                <w:sz w:val="24"/>
+                <w:szCs w:val="24"/>
               </w:rPr>
             </w:pPr>
             <w:sdt>
               <w:sdtPr>
                 <w:rPr>
                   <w:rFonts w:ascii="Times New Roman" w:hAnsi="Times New Roman" w:cs="Times New Roman"/>
-                  <w:sz w:val="36"/>
-                  <w:szCs w:val="36"/>
+                  <w:sz w:val="24"/>
+                  <w:szCs w:val="24"/>
                 </w:rPr>
                 <w:id w:val="1432392472"/>
                 <w:placeholder>
@@ -1062,26 +1066,10 @@
                 <w:r>
                   <w:rPr>
                     <w:rFonts w:cstheme="minorHAnsi"/>
-                    <w:sz w:val="20"/>
-                    <w:szCs w:val="20"/>
+                    <w:sz w:val="24"/>
+                    <w:szCs w:val="24"/>
                   </w:rPr>
-                  <w:t>&lt;Content Select=”$.</w:t>
-                </w:r>
-                <w:r>
-                  <w:rPr>
-                    <w:rFonts w:cstheme="minorHAnsi"/>
-                    <w:sz w:val="20"/>
-                    <w:szCs w:val="20"/>
-                  </w:rPr>
-                  <w:t>Created</w:t>
-                </w:r>
-                <w:r>
-                  <w:rPr>
-                    <w:rFonts w:cstheme="minorHAnsi"/>
-                    <w:sz w:val="20"/>
-                    <w:szCs w:val="20"/>
-                  </w:rPr>
-                  <w:t>”/&gt;</w:t>
+                  <w:t>&lt;Content Select=”$.Created”/&gt;</w:t>
                 </w:r>
               </w:sdtContent>
             </w:sdt>
@@ -1090,11 +1078,11 @@
       </w:tr>
       <w:tr>
         <w:trPr>
-          <w:trHeight w:hRule="exact" w:val="397"/>
+          <w:trHeight w:hRule="exact" w:val="705"/>
         </w:trPr>
         <w:tc>
           <w:tcPr>
-            <w:tcW w:w="610" w:type="dxa"/>
+            <w:tcW w:w="612" w:type="dxa"/>
             <w:tcBorders>
               <w:top w:val="single" w:sz="4" w:space="0" w:color="FFFFFF" w:themeColor="background1"/>
               <w:bottom w:val="single" w:sz="4" w:space="0" w:color="FFFFFF" w:themeColor="background1"/>
@@ -1120,7 +1108,7 @@
         </w:tc>
         <w:tc>
           <w:tcPr>
-            <w:tcW w:w="3524" w:type="dxa"/>
+            <w:tcW w:w="3463" w:type="dxa"/>
             <w:tcBorders>
               <w:top w:val="single" w:sz="4" w:space="0" w:color="FFFFFF" w:themeColor="background1"/>
               <w:left w:val="nil"/>
@@ -1128,7 +1116,7 @@
               <w:right w:val="nil"/>
             </w:tcBorders>
             <w:shd w:val="clear" w:color="auto" w:fill="8DB3E2" w:themeFill="text2" w:themeFillTint="66"/>
-            <w:vAlign w:val="bottom"/>
+            <w:vAlign w:val="center"/>
           </w:tcPr>
           <w:p>
             <w:pPr>
@@ -1194,29 +1182,29 @@
         </w:tc>
         <w:tc>
           <w:tcPr>
-            <w:tcW w:w="7058" w:type="dxa"/>
-            <w:gridSpan w:val="3"/>
+            <w:tcW w:w="7117" w:type="dxa"/>
+            <w:gridSpan w:val="4"/>
             <w:tcBorders>
               <w:top w:val="single" w:sz="4" w:space="0" w:color="auto"/>
               <w:left w:val="nil"/>
               <w:bottom w:val="single" w:sz="4" w:space="0" w:color="auto"/>
               <w:right w:val="nil"/>
             </w:tcBorders>
-            <w:vAlign w:val="bottom"/>
+            <w:vAlign w:val="center"/>
           </w:tcPr>
           <w:p>
             <w:pPr>
               <w:rPr>
-                <w:sz w:val="20"/>
-                <w:szCs w:val="20"/>
+                <w:sz w:val="24"/>
+                <w:szCs w:val="24"/>
               </w:rPr>
             </w:pPr>
             <w:sdt>
               <w:sdtPr>
                 <w:rPr>
                   <w:rFonts w:ascii="Times New Roman" w:hAnsi="Times New Roman" w:cs="Times New Roman"/>
-                  <w:sz w:val="36"/>
-                  <w:szCs w:val="36"/>
+                  <w:sz w:val="24"/>
+                  <w:szCs w:val="24"/>
                 </w:rPr>
                 <w:id w:val="1229110742"/>
                 <w:placeholder>
@@ -1229,24 +1217,24 @@
                 <w:r>
                   <w:rPr>
                     <w:rFonts w:cstheme="minorHAnsi"/>
-                    <w:sz w:val="20"/>
-                    <w:szCs w:val="20"/>
+                    <w:sz w:val="24"/>
+                    <w:szCs w:val="24"/>
                   </w:rPr>
                   <w:t>&lt;Content Select=”$.</w:t>
                 </w:r>
                 <w:r>
                   <w:rPr>
                     <w:rFonts w:cstheme="minorHAnsi"/>
-                    <w:sz w:val="20"/>
-                    <w:szCs w:val="20"/>
+                    <w:sz w:val="24"/>
+                    <w:szCs w:val="24"/>
                   </w:rPr>
                   <w:t>WorkDescription</w:t>
                 </w:r>
                 <w:r>
                   <w:rPr>
                     <w:rFonts w:cstheme="minorHAnsi"/>
-                    <w:sz w:val="20"/>
-                    <w:szCs w:val="20"/>
+                    <w:sz w:val="24"/>
+                    <w:szCs w:val="24"/>
                   </w:rPr>
                   <w:t>”/&gt;</w:t>
                 </w:r>
@@ -1261,7 +1249,7 @@
         </w:trPr>
         <w:tc>
           <w:tcPr>
-            <w:tcW w:w="610" w:type="dxa"/>
+            <w:tcW w:w="612" w:type="dxa"/>
             <w:tcBorders>
               <w:top w:val="single" w:sz="4" w:space="0" w:color="FFFFFF" w:themeColor="background1"/>
               <w:bottom w:val="single" w:sz="4" w:space="0" w:color="FFFFFF" w:themeColor="background1"/>
@@ -1287,7 +1275,7 @@
         </w:tc>
         <w:tc>
           <w:tcPr>
-            <w:tcW w:w="3524" w:type="dxa"/>
+            <w:tcW w:w="3463" w:type="dxa"/>
             <w:tcBorders>
               <w:top w:val="single" w:sz="4" w:space="0" w:color="FFFFFF" w:themeColor="background1"/>
               <w:left w:val="nil"/>
@@ -1331,29 +1319,29 @@
         </w:tc>
         <w:tc>
           <w:tcPr>
-            <w:tcW w:w="7058" w:type="dxa"/>
-            <w:gridSpan w:val="3"/>
+            <w:tcW w:w="7117" w:type="dxa"/>
+            <w:gridSpan w:val="4"/>
             <w:tcBorders>
               <w:top w:val="single" w:sz="4" w:space="0" w:color="auto"/>
               <w:left w:val="nil"/>
               <w:bottom w:val="single" w:sz="4" w:space="0" w:color="auto"/>
               <w:right w:val="nil"/>
             </w:tcBorders>
-            <w:vAlign w:val="bottom"/>
+            <w:vAlign w:val="center"/>
           </w:tcPr>
           <w:p>
             <w:pPr>
               <w:rPr>
-                <w:sz w:val="20"/>
-                <w:szCs w:val="20"/>
+                <w:sz w:val="24"/>
+                <w:szCs w:val="24"/>
               </w:rPr>
             </w:pPr>
             <w:sdt>
               <w:sdtPr>
                 <w:rPr>
                   <w:rFonts w:ascii="Times New Roman" w:hAnsi="Times New Roman" w:cs="Times New Roman"/>
-                  <w:sz w:val="36"/>
-                  <w:szCs w:val="36"/>
+                  <w:sz w:val="24"/>
+                  <w:szCs w:val="24"/>
                 </w:rPr>
                 <w:id w:val="586656323"/>
                 <w:placeholder>
@@ -1366,26 +1354,10 @@
                 <w:r>
                   <w:rPr>
                     <w:rFonts w:cstheme="minorHAnsi"/>
-                    <w:sz w:val="20"/>
-                    <w:szCs w:val="20"/>
+                    <w:sz w:val="24"/>
+                    <w:szCs w:val="24"/>
                   </w:rPr>
-                  <w:t>&lt;Content Select=”$.</w:t>
-                </w:r>
-                <w:r>
-                  <w:rPr>
-                    <w:rFonts w:cstheme="minorHAnsi"/>
-                    <w:sz w:val="20"/>
-                    <w:szCs w:val="20"/>
-                  </w:rPr>
-                  <w:t xml:space="preserve">DateOfCompletion </w:t>
-                </w:r>
-                <w:r>
-                  <w:rPr>
-                    <w:rFonts w:cstheme="minorHAnsi"/>
-                    <w:sz w:val="20"/>
-                    <w:szCs w:val="20"/>
-                  </w:rPr>
-                  <w:t>”/&gt;</w:t>
+                  <w:t>&lt;Content Select=”$.DateOfCompletion ”/&gt;</w:t>
                 </w:r>
               </w:sdtContent>
             </w:sdt>
@@ -1398,7 +1370,7 @@
         </w:trPr>
         <w:tc>
           <w:tcPr>
-            <w:tcW w:w="610" w:type="dxa"/>
+            <w:tcW w:w="612" w:type="dxa"/>
             <w:tcBorders>
               <w:top w:val="single" w:sz="4" w:space="0" w:color="FFFFFF" w:themeColor="background1"/>
               <w:right w:val="nil"/>
@@ -1423,7 +1395,7 @@
         </w:tc>
         <w:tc>
           <w:tcPr>
-            <w:tcW w:w="3524" w:type="dxa"/>
+            <w:tcW w:w="3463" w:type="dxa"/>
             <w:tcBorders>
               <w:top w:val="single" w:sz="4" w:space="0" w:color="FFFFFF" w:themeColor="background1"/>
               <w:left w:val="nil"/>
@@ -1466,29 +1438,29 @@
         </w:tc>
         <w:tc>
           <w:tcPr>
-            <w:tcW w:w="7058" w:type="dxa"/>
-            <w:gridSpan w:val="3"/>
+            <w:tcW w:w="7117" w:type="dxa"/>
+            <w:gridSpan w:val="4"/>
             <w:tcBorders>
               <w:top w:val="single" w:sz="4" w:space="0" w:color="auto"/>
               <w:left w:val="nil"/>
               <w:bottom w:val="single" w:sz="4" w:space="0" w:color="auto"/>
               <w:right w:val="nil"/>
             </w:tcBorders>
-            <w:vAlign w:val="bottom"/>
+            <w:vAlign w:val="center"/>
           </w:tcPr>
           <w:p>
             <w:pPr>
               <w:rPr>
-                <w:sz w:val="20"/>
-                <w:szCs w:val="20"/>
+                <w:sz w:val="24"/>
+                <w:szCs w:val="24"/>
               </w:rPr>
             </w:pPr>
             <w:sdt>
               <w:sdtPr>
                 <w:rPr>
                   <w:rFonts w:ascii="Times New Roman" w:hAnsi="Times New Roman" w:cs="Times New Roman"/>
-                  <w:sz w:val="36"/>
-                  <w:szCs w:val="36"/>
+                  <w:sz w:val="24"/>
+                  <w:szCs w:val="24"/>
                 </w:rPr>
                 <w:id w:val="-1916845337"/>
                 <w:placeholder>
@@ -1501,34 +1473,10 @@
                 <w:r>
                   <w:rPr>
                     <w:rFonts w:cstheme="minorHAnsi"/>
-                    <w:sz w:val="20"/>
-                    <w:szCs w:val="20"/>
+                    <w:sz w:val="24"/>
+                    <w:szCs w:val="24"/>
                   </w:rPr>
-                  <w:t>&lt;Content Select=”$.</w:t>
-                </w:r>
-                <w:r>
-                  <w:rPr>
-                    <w:rFonts w:cstheme="minorHAnsi"/>
-                    <w:sz w:val="20"/>
-                    <w:szCs w:val="20"/>
-                  </w:rPr>
-                  <w:t>FittingDate</w:t>
-                </w:r>
-                <w:r>
-                  <w:rPr>
-                    <w:rFonts w:cstheme="minorHAnsi"/>
-                    <w:sz w:val="20"/>
-                    <w:szCs w:val="20"/>
-                  </w:rPr>
-                  <w:t xml:space="preserve"> </w:t>
-                </w:r>
-                <w:r>
-                  <w:rPr>
-                    <w:rFonts w:cstheme="minorHAnsi"/>
-                    <w:sz w:val="20"/>
-                    <w:szCs w:val="20"/>
-                  </w:rPr>
-                  <w:t>”/&gt;</w:t>
+                  <w:t>&lt;Content Select=”$.FittingDate ”/&gt;</w:t>
                 </w:r>
               </w:sdtContent>
             </w:sdt>
@@ -1541,7 +1489,7 @@
         </w:trPr>
         <w:tc>
           <w:tcPr>
-            <w:tcW w:w="610" w:type="dxa"/>
+            <w:tcW w:w="612" w:type="dxa"/>
             <w:tcBorders>
               <w:right w:val="nil"/>
             </w:tcBorders>
@@ -1565,7 +1513,7 @@
         </w:tc>
         <w:tc>
           <w:tcPr>
-            <w:tcW w:w="3524" w:type="dxa"/>
+            <w:tcW w:w="3463" w:type="dxa"/>
             <w:tcBorders>
               <w:top w:val="single" w:sz="4" w:space="0" w:color="FFFFFF" w:themeColor="background1"/>
               <w:left w:val="nil"/>
@@ -1609,23 +1557,93 @@
         </w:tc>
         <w:tc>
           <w:tcPr>
-            <w:tcW w:w="7058" w:type="dxa"/>
+            <w:tcW w:w="3553" w:type="dxa"/>
             <w:gridSpan w:val="3"/>
             <w:tcBorders>
               <w:top w:val="single" w:sz="4" w:space="0" w:color="auto"/>
               <w:left w:val="nil"/>
               <w:bottom w:val="single" w:sz="4" w:space="0" w:color="auto"/>
-              <w:right w:val="nil"/>
+              <w:right w:val="single" w:sz="4" w:space="0" w:color="auto"/>
             </w:tcBorders>
-            <w:vAlign w:val="bottom"/>
+            <w:vAlign w:val="center"/>
           </w:tcPr>
           <w:p>
             <w:pPr>
               <w:rPr>
-                <w:sz w:val="20"/>
-                <w:szCs w:val="20"/>
+                <w:sz w:val="24"/>
+                <w:szCs w:val="24"/>
               </w:rPr>
             </w:pPr>
+            <w:sdt>
+              <w:sdtPr>
+                <w:rPr>
+                  <w:rFonts w:ascii="Times New Roman" w:hAnsi="Times New Roman" w:cs="Times New Roman"/>
+                  <w:sz w:val="24"/>
+                  <w:szCs w:val="24"/>
+                </w:rPr>
+                <w:id w:val="-951859161"/>
+                <w:placeholder>
+                  <w:docPart w:val="6740EA9767AD406285AA25BDAFCC0B38"/>
+                </w:placeholder>
+                <w:showingPlcHdr/>
+              </w:sdtPr>
+              <w:sdtEndPr/>
+              <w:sdtContent>
+                <w:r>
+                  <w:rPr>
+                    <w:rFonts w:cstheme="minorHAnsi"/>
+                    <w:sz w:val="24"/>
+                    <w:szCs w:val="24"/>
+                  </w:rPr>
+                  <w:t>&lt;Content Select=”$.MaterialsStr”/&gt;</w:t>
+                </w:r>
+              </w:sdtContent>
+            </w:sdt>
+          </w:p>
+        </w:tc>
+        <w:tc>
+          <w:tcPr>
+            <w:tcW w:w="3564" w:type="dxa"/>
+            <w:tcBorders>
+              <w:top w:val="single" w:sz="4" w:space="0" w:color="auto"/>
+              <w:left w:val="single" w:sz="4" w:space="0" w:color="auto"/>
+              <w:bottom w:val="single" w:sz="4" w:space="0" w:color="auto"/>
+              <w:right w:val="nil"/>
+            </w:tcBorders>
+            <w:vAlign w:val="center"/>
+          </w:tcPr>
+          <w:p>
+            <w:pPr>
+              <w:rPr>
+                <w:sz w:val="24"/>
+                <w:szCs w:val="24"/>
+              </w:rPr>
+            </w:pPr>
+            <w:sdt>
+              <w:sdtPr>
+                <w:rPr>
+                  <w:rFonts w:ascii="Times New Roman" w:hAnsi="Times New Roman" w:cs="Times New Roman"/>
+                  <w:sz w:val="24"/>
+                  <w:szCs w:val="24"/>
+                </w:rPr>
+                <w:id w:val="-2083284290"/>
+                <w:placeholder>
+                  <w:docPart w:val="FC745215694D447B8E5642556CEA12F3"/>
+                </w:placeholder>
+                <w:showingPlcHdr/>
+              </w:sdtPr>
+              <w:sdtEndPr/>
+              <w:sdtContent>
+                <w:r>
+                  <w:rPr>
+                    <w:rFonts w:cstheme="minorHAnsi"/>
+                    <w:sz w:val="24"/>
+                    <w:szCs w:val="24"/>
+                  </w:rPr>
+                  <w:t>&lt;Content Select=”$.ProstheticArticul”/&gt;</w:t>
+                </w:r>
+              </w:sdtContent>
+            </w:sdt>
           </w:p>
         </w:tc>
       </w:tr>
@@ -1635,7 +1653,7 @@
         </w:trPr>
         <w:tc>
           <w:tcPr>
-            <w:tcW w:w="610" w:type="dxa"/>
+            <w:tcW w:w="612" w:type="dxa"/>
             <w:tcBorders>
               <w:right w:val="nil"/>
             </w:tcBorders>
@@ -1659,7 +1677,7 @@
         </w:tc>
         <w:tc>
           <w:tcPr>
-            <w:tcW w:w="3524" w:type="dxa"/>
+            <w:tcW w:w="3463" w:type="dxa"/>
             <w:tcBorders>
               <w:top w:val="single" w:sz="4" w:space="0" w:color="FFFFFF" w:themeColor="background1"/>
               <w:left w:val="nil"/>
@@ -1701,8 +1719,8 @@
         </w:tc>
         <w:tc>
           <w:tcPr>
-            <w:tcW w:w="7058" w:type="dxa"/>
-            <w:gridSpan w:val="3"/>
+            <w:tcW w:w="7117" w:type="dxa"/>
+            <w:gridSpan w:val="4"/>
             <w:tcBorders>
               <w:top w:val="single" w:sz="4" w:space="0" w:color="auto"/>
               <w:left w:val="nil"/>
@@ -1714,16 +1732,16 @@
           <w:p>
             <w:pPr>
               <w:rPr>
-                <w:sz w:val="20"/>
-                <w:szCs w:val="20"/>
+                <w:sz w:val="24"/>
+                <w:szCs w:val="24"/>
               </w:rPr>
             </w:pPr>
             <w:sdt>
               <w:sdtPr>
                 <w:rPr>
                   <w:rFonts w:ascii="Times New Roman" w:hAnsi="Times New Roman" w:cs="Times New Roman"/>
-                  <w:sz w:val="36"/>
-                  <w:szCs w:val="36"/>
+                  <w:sz w:val="24"/>
+                  <w:szCs w:val="24"/>
                 </w:rPr>
                 <w:id w:val="6257630"/>
                 <w:placeholder>
@@ -1736,26 +1754,10 @@
                 <w:r>
                   <w:rPr>
                     <w:rFonts w:cstheme="minorHAnsi"/>
-                    <w:sz w:val="20"/>
-                    <w:szCs w:val="20"/>
+                    <w:sz w:val="24"/>
+                    <w:szCs w:val="24"/>
                   </w:rPr>
-                  <w:t>&lt;Content Select=”$.</w:t>
-                </w:r>
-                <w:r>
-                  <w:rPr>
-                    <w:rFonts w:cstheme="minorHAnsi"/>
-                    <w:sz w:val="20"/>
-                    <w:szCs w:val="20"/>
-                  </w:rPr>
-                  <w:t>ColorAndFeatures</w:t>
-                </w:r>
-                <w:r>
-                  <w:rPr>
-                    <w:rFonts w:cstheme="minorHAnsi"/>
-                    <w:sz w:val="20"/>
-                    <w:szCs w:val="20"/>
-                  </w:rPr>
-                  <w:t>”/&gt;</w:t>
+                  <w:t>&lt;Content Select=”$.ColorAndFeatures”/&gt;</w:t>
                 </w:r>
               </w:sdtContent>
             </w:sdt>
@@ -1768,7 +1770,7 @@
         </w:trPr>
         <w:tc>
           <w:tcPr>
-            <w:tcW w:w="4134" w:type="dxa"/>
+            <w:tcW w:w="4075" w:type="dxa"/>
             <w:gridSpan w:val="2"/>
             <w:vMerge w:val="restart"/>
             <w:tcBorders>
@@ -1777,7 +1779,6 @@
               <w:right w:val="nil"/>
             </w:tcBorders>
             <w:shd w:val="clear" w:color="auto" w:fill="auto"/>
-            <w:vAlign w:val="bottom"/>
           </w:tcPr>
           <w:p>
             <w:pPr>
@@ -1793,9 +1794,9 @@
                 <w:lang w:eastAsia="ru-RU"/>
               </w:rPr>
               <w:drawing>
-                <wp:inline distT="0" distB="0" distL="0" distR="0" wp14:anchorId="338AC31F" wp14:editId="6D6C4085">
-                  <wp:extent cx="2508308" cy="3440765"/>
-                  <wp:effectExtent l="0" t="0" r="6350" b="7620"/>
+                <wp:inline distT="0" distB="0" distL="0" distR="0" wp14:anchorId="28E79378" wp14:editId="57113769">
+                  <wp:extent cx="2507810" cy="3358836"/>
+                  <wp:effectExtent l="0" t="0" r="6985" b="0"/>
                   <wp:docPr id="2" name="Рисунок 2"/>
                   <wp:cNvGraphicFramePr>
                     <a:graphicFrameLocks xmlns:a="http://schemas.openxmlformats.org/drawingml/2006/main" noChangeAspect="1"/>
@@ -1816,7 +1817,7 @@
                         <pic:spPr>
                           <a:xfrm>
                             <a:off x="0" y="0"/>
-                            <a:ext cx="2515886" cy="3451160"/>
+                            <a:ext cx="2515886" cy="3369653"/>
                           </a:xfrm>
                           <a:prstGeom prst="rect">
                             <a:avLst/>
@@ -1848,8 +1849,8 @@
         </w:tc>
         <w:tc>
           <w:tcPr>
-            <w:tcW w:w="7058" w:type="dxa"/>
-            <w:gridSpan w:val="3"/>
+            <w:tcW w:w="7117" w:type="dxa"/>
+            <w:gridSpan w:val="4"/>
             <w:tcBorders>
               <w:top w:val="single" w:sz="4" w:space="0" w:color="auto"/>
               <w:left w:val="nil"/>
@@ -1873,7 +1874,7 @@
                 <w:lang w:eastAsia="ru-RU"/>
               </w:rPr>
               <w:drawing>
-                <wp:inline distT="0" distB="0" distL="0" distR="0" wp14:anchorId="6CF41A5C" wp14:editId="6BA438ED">
+                <wp:inline distT="0" distB="0" distL="0" distR="0" wp14:anchorId="4A87A8A9" wp14:editId="515E3C5A">
                   <wp:extent cx="4388268" cy="1651319"/>
                   <wp:effectExtent l="0" t="0" r="0" b="6350"/>
                   <wp:docPr id="3" name="Рисунок 3"/>
@@ -1913,11 +1914,11 @@
       </w:tr>
       <w:tr>
         <w:trPr>
-          <w:trHeight w:hRule="exact" w:val="3129"/>
+          <w:trHeight w:hRule="exact" w:val="2909"/>
         </w:trPr>
         <w:tc>
           <w:tcPr>
-            <w:tcW w:w="4134" w:type="dxa"/>
+            <w:tcW w:w="4075" w:type="dxa"/>
             <w:gridSpan w:val="2"/>
             <w:vMerge/>
             <w:tcBorders>
@@ -1956,8 +1957,8 @@
         </w:tc>
         <w:tc>
           <w:tcPr>
-            <w:tcW w:w="7058" w:type="dxa"/>
-            <w:gridSpan w:val="3"/>
+            <w:tcW w:w="7117" w:type="dxa"/>
+            <w:gridSpan w:val="4"/>
             <w:tcBorders>
               <w:top w:val="nil"/>
               <w:left w:val="nil"/>
@@ -1984,11 +1985,17 @@
           <w:p>
             <w:pPr>
               <w:rPr>
+                <w:sz w:val="24"/>
+                <w:szCs w:val="24"/>
                 <w:lang w:val="en-US"/>
               </w:rPr>
             </w:pPr>
             <w:sdt>
               <w:sdtPr>
+                <w:rPr>
+                  <w:sz w:val="24"/>
+                  <w:szCs w:val="24"/>
+                </w:rPr>
                 <w:id w:val="190493936"/>
                 <w:placeholder>
                   <w:docPart w:val="E18715B2DB754517844516554B2D0ADD"/>
@@ -1998,6 +2005,10 @@
               <w:sdtEndPr/>
               <w:sdtContent>
                 <w:r>
+                  <w:rPr>
+                    <w:sz w:val="24"/>
+                    <w:szCs w:val="24"/>
+                  </w:rPr>
                   <w:t>&lt;Content Select=”$.TransparenceName”/&gt;</w:t>
                 </w:r>
               </w:sdtContent>
@@ -2011,7 +2022,7 @@
         </w:trPr>
         <w:tc>
           <w:tcPr>
-            <w:tcW w:w="610" w:type="dxa"/>
+            <w:tcW w:w="612" w:type="dxa"/>
             <w:vMerge w:val="restart"/>
             <w:tcBorders>
               <w:top w:val="single" w:sz="4" w:space="0" w:color="FFFFFF" w:themeColor="background1"/>
@@ -2030,7 +2041,7 @@
         </w:tc>
         <w:tc>
           <w:tcPr>
-            <w:tcW w:w="3524" w:type="dxa"/>
+            <w:tcW w:w="3463" w:type="dxa"/>
             <w:vMerge w:val="restart"/>
             <w:tcBorders>
               <w:top w:val="single" w:sz="4" w:space="0" w:color="FFFFFF" w:themeColor="background1"/>
@@ -2074,7 +2085,7 @@
         </w:tc>
         <w:tc>
           <w:tcPr>
-            <w:tcW w:w="4421" w:type="dxa"/>
+            <w:tcW w:w="3097" w:type="dxa"/>
             <w:gridSpan w:val="2"/>
             <w:tcBorders>
               <w:top w:val="single" w:sz="4" w:space="0" w:color="auto"/>
@@ -2119,8 +2130,8 @@
               <w:sdtPr>
                 <w:rPr>
                   <w:rFonts w:ascii="Times New Roman" w:hAnsi="Times New Roman" w:cs="Times New Roman"/>
-                  <w:sz w:val="36"/>
-                  <w:szCs w:val="36"/>
+                  <w:sz w:val="24"/>
+                  <w:szCs w:val="24"/>
                 </w:rPr>
                 <w:id w:val="1466238875"/>
                 <w:placeholder>
@@ -2133,24 +2144,24 @@
                 <w:r>
                   <w:rPr>
                     <w:rFonts w:cstheme="minorHAnsi"/>
-                    <w:sz w:val="20"/>
-                    <w:szCs w:val="20"/>
+                    <w:sz w:val="24"/>
+                    <w:szCs w:val="24"/>
                   </w:rPr>
                   <w:t>&lt;Content Select=”$.</w:t>
                 </w:r>
                 <w:r>
                   <w:rPr>
                     <w:rFonts w:cstheme="minorHAnsi"/>
-                    <w:sz w:val="20"/>
-                    <w:szCs w:val="20"/>
+                    <w:sz w:val="24"/>
+                    <w:szCs w:val="24"/>
                   </w:rPr>
                   <w:t>OfficeAdmin</w:t>
                 </w:r>
                 <w:r>
                   <w:rPr>
                     <w:rFonts w:cstheme="minorHAnsi"/>
-                    <w:sz w:val="20"/>
-                    <w:szCs w:val="20"/>
+                    <w:sz w:val="24"/>
+                    <w:szCs w:val="24"/>
                   </w:rPr>
                   <w:t>”/&gt;</w:t>
                 </w:r>
@@ -2160,7 +2171,8 @@
         </w:tc>
         <w:tc>
           <w:tcPr>
-            <w:tcW w:w="2637" w:type="dxa"/>
+            <w:tcW w:w="4020" w:type="dxa"/>
+            <w:gridSpan w:val="2"/>
             <w:tcBorders>
               <w:top w:val="single" w:sz="4" w:space="0" w:color="auto"/>
               <w:left w:val="nil"/>
@@ -2192,7 +2204,7 @@
         </w:trPr>
         <w:tc>
           <w:tcPr>
-            <w:tcW w:w="610" w:type="dxa"/>
+            <w:tcW w:w="612" w:type="dxa"/>
             <w:vMerge/>
             <w:tcBorders>
               <w:right w:val="nil"/>
@@ -2210,7 +2222,7 @@
         </w:tc>
         <w:tc>
           <w:tcPr>
-            <w:tcW w:w="3524" w:type="dxa"/>
+            <w:tcW w:w="3463" w:type="dxa"/>
             <w:vMerge/>
             <w:tcBorders>
               <w:left w:val="nil"/>
@@ -2248,7 +2260,7 @@
         </w:tc>
         <w:tc>
           <w:tcPr>
-            <w:tcW w:w="4421" w:type="dxa"/>
+            <w:tcW w:w="3097" w:type="dxa"/>
             <w:gridSpan w:val="2"/>
             <w:tcBorders>
               <w:top w:val="single" w:sz="4" w:space="0" w:color="auto"/>
@@ -2278,7 +2290,8 @@
         </w:tc>
         <w:tc>
           <w:tcPr>
-            <w:tcW w:w="2637" w:type="dxa"/>
+            <w:tcW w:w="4020" w:type="dxa"/>
+            <w:gridSpan w:val="2"/>
             <w:tcBorders>
               <w:top w:val="single" w:sz="4" w:space="0" w:color="auto"/>
               <w:left w:val="nil"/>
@@ -2310,7 +2323,7 @@
         </w:trPr>
         <w:tc>
           <w:tcPr>
-            <w:tcW w:w="610" w:type="dxa"/>
+            <w:tcW w:w="612" w:type="dxa"/>
             <w:vMerge/>
             <w:tcBorders>
               <w:right w:val="nil"/>
@@ -2328,7 +2341,7 @@
         </w:tc>
         <w:tc>
           <w:tcPr>
-            <w:tcW w:w="3524" w:type="dxa"/>
+            <w:tcW w:w="3463" w:type="dxa"/>
             <w:tcBorders>
               <w:top w:val="single" w:sz="4" w:space="0" w:color="FFFFFF" w:themeColor="background1"/>
               <w:left w:val="nil"/>
@@ -2366,8 +2379,8 @@
         </w:tc>
         <w:tc>
           <w:tcPr>
-            <w:tcW w:w="7058" w:type="dxa"/>
-            <w:gridSpan w:val="3"/>
+            <w:tcW w:w="7117" w:type="dxa"/>
+            <w:gridSpan w:val="4"/>
             <w:tcBorders>
               <w:top w:val="single" w:sz="4" w:space="0" w:color="auto"/>
               <w:left w:val="nil"/>
@@ -2387,7 +2400,10 @@
         </w:tc>
       </w:tr>
     </w:tbl>
-    <w:p/>
+    <w:p>
+      <w:bookmarkStart w:id="0" w:name="_GoBack"/>
+      <w:bookmarkEnd w:id="0"/>
+    </w:p>
     <w:sectPr>
       <w:pgSz w:w="11906" w:h="16838"/>
       <w:pgMar w:top="426" w:right="282" w:bottom="284" w:left="426" w:header="708" w:footer="708" w:gutter="0"/>
@@ -2919,31 +2935,15 @@
       <w:docPartBody>
         <w:p>
           <w:pPr>
-            <w:pStyle w:val="D28DD7DD3C634627B333FD569C6A3D658"/>
+            <w:pStyle w:val="D28DD7DD3C634627B333FD569C6A3D6515"/>
           </w:pPr>
           <w:r>
             <w:rPr>
               <w:rFonts w:cstheme="minorHAnsi"/>
-              <w:sz w:val="20"/>
-              <w:szCs w:val="20"/>
+              <w:sz w:val="24"/>
+              <w:szCs w:val="24"/>
             </w:rPr>
-            <w:t>&lt;Content Select=”$.</w:t>
-          </w:r>
-          <w:r>
-            <w:rPr>
-              <w:rFonts w:cstheme="minorHAnsi"/>
-              <w:sz w:val="20"/>
-              <w:szCs w:val="20"/>
-            </w:rPr>
-            <w:t>CustomerName</w:t>
-          </w:r>
-          <w:r>
-            <w:rPr>
-              <w:rFonts w:cstheme="minorHAnsi"/>
-              <w:sz w:val="20"/>
-              <w:szCs w:val="20"/>
-            </w:rPr>
-            <w:t>”/&gt;</w:t>
+            <w:t>&lt;Content Select=”$.CustomerName”/&gt;</w:t>
           </w:r>
         </w:p>
       </w:docPartBody>
@@ -2966,31 +2966,15 @@
       <w:docPartBody>
         <w:p>
           <w:pPr>
-            <w:pStyle w:val="EFBFEAC24D8A418CAEE0FE37BD9ED0AD8"/>
+            <w:pStyle w:val="EFBFEAC24D8A418CAEE0FE37BD9ED0AD15"/>
           </w:pPr>
           <w:r>
             <w:rPr>
               <w:rFonts w:cstheme="minorHAnsi"/>
-              <w:sz w:val="20"/>
-              <w:szCs w:val="20"/>
+              <w:sz w:val="24"/>
+              <w:szCs w:val="24"/>
             </w:rPr>
-            <w:t>&lt;Content Select=”$.</w:t>
-          </w:r>
-          <w:r>
-            <w:rPr>
-              <w:rFonts w:cstheme="minorHAnsi"/>
-              <w:sz w:val="20"/>
-              <w:szCs w:val="20"/>
-            </w:rPr>
-            <w:t>ResponsiblePerson</w:t>
-          </w:r>
-          <w:r>
-            <w:rPr>
-              <w:rFonts w:cstheme="minorHAnsi"/>
-              <w:sz w:val="20"/>
-              <w:szCs w:val="20"/>
-            </w:rPr>
-            <w:t>”/&gt;</w:t>
+            <w:t>&lt;Content Select=”$.ResponsiblePerson”/&gt;</w:t>
           </w:r>
         </w:p>
       </w:docPartBody>
@@ -3013,31 +2997,15 @@
       <w:docPartBody>
         <w:p>
           <w:pPr>
-            <w:pStyle w:val="6EA0958A9FAB45B99FC665E5E0204AA58"/>
+            <w:pStyle w:val="6EA0958A9FAB45B99FC665E5E0204AA515"/>
           </w:pPr>
           <w:r>
             <w:rPr>
               <w:rFonts w:cstheme="minorHAnsi"/>
-              <w:sz w:val="20"/>
-              <w:szCs w:val="20"/>
+              <w:sz w:val="24"/>
+              <w:szCs w:val="24"/>
             </w:rPr>
-            <w:t>&lt;Content Select=”$.</w:t>
-          </w:r>
-          <w:r>
-            <w:rPr>
-              <w:rFonts w:cstheme="minorHAnsi"/>
-              <w:sz w:val="20"/>
-              <w:szCs w:val="20"/>
-            </w:rPr>
-            <w:t>PatientFullName</w:t>
-          </w:r>
-          <w:r>
-            <w:rPr>
-              <w:rFonts w:cstheme="minorHAnsi"/>
-              <w:sz w:val="20"/>
-              <w:szCs w:val="20"/>
-            </w:rPr>
-            <w:t>”/&gt;</w:t>
+            <w:t>&lt;Content Select=”$.PatientFullName”/&gt;</w:t>
           </w:r>
         </w:p>
       </w:docPartBody>
@@ -3060,31 +3028,15 @@
       <w:docPartBody>
         <w:p>
           <w:pPr>
-            <w:pStyle w:val="4EECF4E2D8E149828FD2397259303ECA8"/>
+            <w:pStyle w:val="4EECF4E2D8E149828FD2397259303ECA15"/>
           </w:pPr>
           <w:r>
             <w:rPr>
               <w:rFonts w:cstheme="minorHAnsi"/>
-              <w:sz w:val="20"/>
-              <w:szCs w:val="20"/>
+              <w:sz w:val="24"/>
+              <w:szCs w:val="24"/>
             </w:rPr>
-            <w:t>&lt;Content Select=”$.</w:t>
-          </w:r>
-          <w:r>
-            <w:rPr>
-              <w:rFonts w:cstheme="minorHAnsi"/>
-              <w:sz w:val="20"/>
-              <w:szCs w:val="20"/>
-            </w:rPr>
-            <w:t>Created</w:t>
-          </w:r>
-          <w:r>
-            <w:rPr>
-              <w:rFonts w:cstheme="minorHAnsi"/>
-              <w:sz w:val="20"/>
-              <w:szCs w:val="20"/>
-            </w:rPr>
-            <w:t>”/&gt;</w:t>
+            <w:t>&lt;Content Select=”$.Created”/&gt;</w:t>
           </w:r>
         </w:p>
       </w:docPartBody>
@@ -3107,31 +3059,15 @@
       <w:docPartBody>
         <w:p>
           <w:pPr>
-            <w:pStyle w:val="BBDFF561D3024A87AC39D2E61FDEB6838"/>
+            <w:pStyle w:val="BBDFF561D3024A87AC39D2E61FDEB68315"/>
           </w:pPr>
           <w:r>
             <w:rPr>
               <w:rFonts w:cstheme="minorHAnsi"/>
-              <w:sz w:val="20"/>
-              <w:szCs w:val="20"/>
+              <w:sz w:val="24"/>
+              <w:szCs w:val="24"/>
             </w:rPr>
-            <w:t>&lt;Content Select=”$.</w:t>
-          </w:r>
-          <w:r>
-            <w:rPr>
-              <w:rFonts w:cstheme="minorHAnsi"/>
-              <w:sz w:val="20"/>
-              <w:szCs w:val="20"/>
-            </w:rPr>
-            <w:t>WorkDescription</w:t>
-          </w:r>
-          <w:r>
-            <w:rPr>
-              <w:rFonts w:cstheme="minorHAnsi"/>
-              <w:sz w:val="20"/>
-              <w:szCs w:val="20"/>
-            </w:rPr>
-            <w:t>”/&gt;</w:t>
+            <w:t>&lt;Content Select=”$.WorkDescription”/&gt;</w:t>
           </w:r>
         </w:p>
       </w:docPartBody>
@@ -3154,31 +3090,15 @@
       <w:docPartBody>
         <w:p>
           <w:pPr>
-            <w:pStyle w:val="FFFBEFB0D91B4982B83BBEDB6732B46C8"/>
+            <w:pStyle w:val="FFFBEFB0D91B4982B83BBEDB6732B46C15"/>
           </w:pPr>
           <w:r>
             <w:rPr>
               <w:rFonts w:cstheme="minorHAnsi"/>
-              <w:sz w:val="20"/>
-              <w:szCs w:val="20"/>
+              <w:sz w:val="24"/>
+              <w:szCs w:val="24"/>
             </w:rPr>
-            <w:t>&lt;Content Select=”$.</w:t>
-          </w:r>
-          <w:r>
-            <w:rPr>
-              <w:rFonts w:cstheme="minorHAnsi"/>
-              <w:sz w:val="20"/>
-              <w:szCs w:val="20"/>
-            </w:rPr>
-            <w:t xml:space="preserve">DateOfCompletion </w:t>
-          </w:r>
-          <w:r>
-            <w:rPr>
-              <w:rFonts w:cstheme="minorHAnsi"/>
-              <w:sz w:val="20"/>
-              <w:szCs w:val="20"/>
-            </w:rPr>
-            <w:t>”/&gt;</w:t>
+            <w:t>&lt;Content Select=”$.DateOfCompletion ”/&gt;</w:t>
           </w:r>
         </w:p>
       </w:docPartBody>
@@ -3201,39 +3121,15 @@
       <w:docPartBody>
         <w:p>
           <w:pPr>
-            <w:pStyle w:val="31704CD52C36478387FD077CE97B9D988"/>
+            <w:pStyle w:val="31704CD52C36478387FD077CE97B9D9815"/>
           </w:pPr>
           <w:r>
             <w:rPr>
               <w:rFonts w:cstheme="minorHAnsi"/>
-              <w:sz w:val="20"/>
-              <w:szCs w:val="20"/>
+              <w:sz w:val="24"/>
+              <w:szCs w:val="24"/>
             </w:rPr>
-            <w:t>&lt;Content Select=”$.</w:t>
-          </w:r>
-          <w:r>
-            <w:rPr>
-              <w:rFonts w:cstheme="minorHAnsi"/>
-              <w:sz w:val="20"/>
-              <w:szCs w:val="20"/>
-            </w:rPr>
-            <w:t>FittingDate</w:t>
-          </w:r>
-          <w:r>
-            <w:rPr>
-              <w:rFonts w:cstheme="minorHAnsi"/>
-              <w:sz w:val="20"/>
-              <w:szCs w:val="20"/>
-            </w:rPr>
-            <w:t xml:space="preserve"> </w:t>
-          </w:r>
-          <w:r>
-            <w:rPr>
-              <w:rFonts w:cstheme="minorHAnsi"/>
-              <w:sz w:val="20"/>
-              <w:szCs w:val="20"/>
-            </w:rPr>
-            <w:t>”/&gt;</w:t>
+            <w:t>&lt;Content Select=”$.FittingDate ”/&gt;</w:t>
           </w:r>
         </w:p>
       </w:docPartBody>
@@ -3256,31 +3152,15 @@
       <w:docPartBody>
         <w:p>
           <w:pPr>
-            <w:pStyle w:val="13250A3F5B4F462AB1C95A0061754D318"/>
+            <w:pStyle w:val="13250A3F5B4F462AB1C95A0061754D3115"/>
           </w:pPr>
           <w:r>
             <w:rPr>
               <w:rFonts w:cstheme="minorHAnsi"/>
-              <w:sz w:val="20"/>
-              <w:szCs w:val="20"/>
+              <w:sz w:val="24"/>
+              <w:szCs w:val="24"/>
             </w:rPr>
-            <w:t>&lt;Content Select=”$.</w:t>
-          </w:r>
-          <w:r>
-            <w:rPr>
-              <w:rFonts w:cstheme="minorHAnsi"/>
-              <w:sz w:val="20"/>
-              <w:szCs w:val="20"/>
-            </w:rPr>
-            <w:t>ColorAndFeatures</w:t>
-          </w:r>
-          <w:r>
-            <w:rPr>
-              <w:rFonts w:cstheme="minorHAnsi"/>
-              <w:sz w:val="20"/>
-              <w:szCs w:val="20"/>
-            </w:rPr>
-            <w:t>”/&gt;</w:t>
+            <w:t>&lt;Content Select=”$.ColorAndFeatures”/&gt;</w:t>
           </w:r>
         </w:p>
       </w:docPartBody>
@@ -3303,63 +3183,15 @@
       <w:docPartBody>
         <w:p>
           <w:pPr>
-            <w:pStyle w:val="63942FF492EF47148723A7C22E94E9478"/>
+            <w:pStyle w:val="63942FF492EF47148723A7C22E94E94715"/>
           </w:pPr>
           <w:r>
             <w:rPr>
               <w:rFonts w:cstheme="minorHAnsi"/>
-              <w:sz w:val="20"/>
-              <w:szCs w:val="20"/>
-            </w:rPr>
-            <w:t>&lt;Content Select=”$.</w:t>
-          </w:r>
-          <w:r>
-            <w:rPr>
-              <w:rFonts w:cstheme="minorHAnsi"/>
-              <w:sz w:val="20"/>
-              <w:szCs w:val="20"/>
-            </w:rPr>
-            <w:t>OfficeAdmin</w:t>
-          </w:r>
-          <w:r>
-            <w:rPr>
-              <w:rFonts w:cstheme="minorHAnsi"/>
-              <w:sz w:val="20"/>
-              <w:szCs w:val="20"/>
-            </w:rPr>
-            <w:t>”/&gt;</w:t>
-          </w:r>
-        </w:p>
-      </w:docPartBody>
-    </w:docPart>
-    <w:docPart>
-      <w:docPartPr>
-        <w:name w:val="5A97A6C84B9D484FB32929A0333EA912"/>
-        <w:category>
-          <w:name w:val="Общие"/>
-          <w:gallery w:val="placeholder"/>
-        </w:category>
-        <w:types>
-          <w:type w:val="bbPlcHdr"/>
-        </w:types>
-        <w:behaviors>
-          <w:behavior w:val="content"/>
-        </w:behaviors>
-        <w:guid w:val="{6E111632-3E94-4EBB-A08D-50C51A672C9E}"/>
-      </w:docPartPr>
-      <w:docPartBody>
-        <w:p>
-          <w:pPr>
-            <w:pStyle w:val="5A97A6C84B9D484FB32929A0333EA9128"/>
-          </w:pPr>
-          <w:r>
-            <w:rPr>
-              <w:rFonts w:asciiTheme="majorHAnsi" w:hAnsiTheme="majorHAnsi" w:cstheme="minorHAnsi"/>
-              <w:b/>
               <w:sz w:val="24"/>
               <w:szCs w:val="24"/>
             </w:rPr>
-            <w:t>&lt;Content Select=”$.DocNumber”/&gt;</w:t>
+            <w:t>&lt;Content Select=”$.OfficeAdmin”/&gt;</w:t>
           </w:r>
         </w:p>
       </w:docPartBody>
@@ -3382,9 +3214,13 @@
       <w:docPartBody>
         <w:p>
           <w:pPr>
-            <w:pStyle w:val="E18715B2DB754517844516554B2D0ADD"/>
+            <w:pStyle w:val="E18715B2DB754517844516554B2D0ADD2"/>
           </w:pPr>
           <w:r>
+            <w:rPr>
+              <w:sz w:val="24"/>
+              <w:szCs w:val="24"/>
+            </w:rPr>
             <w:t>&lt;Content Select=”$.TransparenceName”/&gt;</w:t>
           </w:r>
         </w:p>
@@ -3408,31 +3244,15 @@
       <w:docPartBody>
         <w:p>
           <w:pPr>
-            <w:pStyle w:val="65B9CD2D9B66405EBAC90BF3749BA0536"/>
+            <w:pStyle w:val="65B9CD2D9B66405EBAC90BF3749BA05313"/>
           </w:pPr>
           <w:r>
             <w:rPr>
               <w:rFonts w:cstheme="minorHAnsi"/>
-              <w:sz w:val="20"/>
-              <w:szCs w:val="20"/>
+              <w:sz w:val="24"/>
+              <w:szCs w:val="24"/>
             </w:rPr>
-            <w:t>&lt;Content Select=”$.</w:t>
-          </w:r>
-          <w:r>
-            <w:rPr>
-              <w:rFonts w:cstheme="minorHAnsi"/>
-              <w:sz w:val="20"/>
-              <w:szCs w:val="20"/>
-            </w:rPr>
-            <w:t>PatientGender</w:t>
-          </w:r>
-          <w:r>
-            <w:rPr>
-              <w:rFonts w:cstheme="minorHAnsi"/>
-              <w:sz w:val="20"/>
-              <w:szCs w:val="20"/>
-            </w:rPr>
-            <w:t>”/&gt;</w:t>
+            <w:t>&lt;Content Select=”$.PatientGender”/&gt;</w:t>
           </w:r>
         </w:p>
       </w:docPartBody>
@@ -3455,21 +3275,21 @@
       <w:docPartBody>
         <w:p>
           <w:pPr>
-            <w:pStyle w:val="30A2A89FF0A24C0BAD371412688087E56"/>
+            <w:pStyle w:val="30A2A89FF0A24C0BAD371412688087E513"/>
           </w:pPr>
           <w:r>
             <w:rPr>
               <w:rFonts w:cstheme="minorHAnsi"/>
-              <w:sz w:val="20"/>
-              <w:szCs w:val="20"/>
+              <w:sz w:val="24"/>
+              <w:szCs w:val="24"/>
             </w:rPr>
             <w:t>&lt;Content Select=”$.</w:t>
           </w:r>
           <w:r>
             <w:rPr>
               <w:rFonts w:cstheme="minorHAnsi"/>
-              <w:sz w:val="20"/>
-              <w:szCs w:val="20"/>
+              <w:sz w:val="24"/>
+              <w:szCs w:val="24"/>
               <w:lang w:val="en-US"/>
             </w:rPr>
             <w:t>PatientAge</w:t>
@@ -3477,10 +3297,122 @@
           <w:r>
             <w:rPr>
               <w:rFonts w:cstheme="minorHAnsi"/>
+              <w:sz w:val="24"/>
+              <w:szCs w:val="24"/>
+            </w:rPr>
+            <w:t>”/&gt;</w:t>
+          </w:r>
+        </w:p>
+      </w:docPartBody>
+    </w:docPart>
+    <w:docPart>
+      <w:docPartPr>
+        <w:name w:val="6740EA9767AD406285AA25BDAFCC0B38"/>
+        <w:category>
+          <w:name w:val="Общие"/>
+          <w:gallery w:val="placeholder"/>
+        </w:category>
+        <w:types>
+          <w:type w:val="bbPlcHdr"/>
+        </w:types>
+        <w:behaviors>
+          <w:behavior w:val="content"/>
+        </w:behaviors>
+        <w:guid w:val="{7BA06BF6-EE19-412F-830A-58E0047CF912}"/>
+      </w:docPartPr>
+      <w:docPartBody>
+        <w:p>
+          <w:pPr>
+            <w:pStyle w:val="6740EA9767AD406285AA25BDAFCC0B385"/>
+          </w:pPr>
+          <w:r>
+            <w:rPr>
+              <w:rFonts w:cstheme="minorHAnsi"/>
+              <w:sz w:val="24"/>
+              <w:szCs w:val="24"/>
+            </w:rPr>
+            <w:t>&lt;Content Select=”$.MaterialsStr”/&gt;</w:t>
+          </w:r>
+        </w:p>
+      </w:docPartBody>
+    </w:docPart>
+    <w:docPart>
+      <w:docPartPr>
+        <w:name w:val="FC745215694D447B8E5642556CEA12F3"/>
+        <w:category>
+          <w:name w:val="Общие"/>
+          <w:gallery w:val="placeholder"/>
+        </w:category>
+        <w:types>
+          <w:type w:val="bbPlcHdr"/>
+        </w:types>
+        <w:behaviors>
+          <w:behavior w:val="content"/>
+        </w:behaviors>
+        <w:guid w:val="{B3D3EAFB-73D8-4F86-8297-8EAAEF698414}"/>
+      </w:docPartPr>
+      <w:docPartBody>
+        <w:p>
+          <w:pPr>
+            <w:pStyle w:val="FC745215694D447B8E5642556CEA12F35"/>
+          </w:pPr>
+          <w:r>
+            <w:rPr>
+              <w:rFonts w:cstheme="minorHAnsi"/>
+              <w:sz w:val="24"/>
+              <w:szCs w:val="24"/>
+            </w:rPr>
+            <w:t>&lt;Content Select=”$.ProstheticArticul”/&gt;</w:t>
+          </w:r>
+        </w:p>
+      </w:docPartBody>
+    </w:docPart>
+    <w:docPart>
+      <w:docPartPr>
+        <w:name w:val="372A6058E8A14EBEBBE69946EBB028E8"/>
+        <w:category>
+          <w:name w:val="Общие"/>
+          <w:gallery w:val="placeholder"/>
+        </w:category>
+        <w:types>
+          <w:type w:val="bbPlcHdr"/>
+        </w:types>
+        <w:behaviors>
+          <w:behavior w:val="content"/>
+        </w:behaviors>
+        <w:guid w:val="{A1647CC0-34CD-4782-A1EA-70F4760D252D}"/>
+      </w:docPartPr>
+      <w:docPartBody>
+        <w:p>
+          <w:pPr>
+            <w:pStyle w:val="372A6058E8A14EBEBBE69946EBB028E82"/>
+          </w:pPr>
+          <w:r>
+            <w:rPr>
+              <w:rFonts w:asciiTheme="majorHAnsi" w:hAnsiTheme="majorHAnsi" w:cstheme="minorHAnsi"/>
+              <w:b/>
               <w:sz w:val="20"/>
               <w:szCs w:val="20"/>
             </w:rPr>
-            <w:t>”/&gt;</w:t>
+            <w:t>&lt;Content Select=</w:t>
+          </w:r>
+          <w:r>
+            <w:rPr>
+              <w:rFonts w:asciiTheme="majorHAnsi" w:hAnsiTheme="majorHAnsi" w:cstheme="minorHAnsi"/>
+              <w:b/>
+              <w:sz w:val="36"/>
+              <w:szCs w:val="36"/>
+            </w:rPr>
+            <w:t>”$.DocNumber”</w:t>
+          </w:r>
+          <w:r>
+            <w:rPr>
+              <w:rFonts w:asciiTheme="majorHAnsi" w:hAnsiTheme="majorHAnsi" w:cstheme="minorHAnsi"/>
+              <w:b/>
+              <w:sz w:val="20"/>
+              <w:szCs w:val="20"/>
+            </w:rPr>
+            <w:t>/&gt;</w:t>
           </w:r>
         </w:p>
       </w:docPartBody>
@@ -3559,20 +3491,34 @@
   <w:rsids>
     <w:rsidRoot w:val="00BB1733"/>
     <w:rsid w:val="000B366E"/>
+    <w:rsid w:val="001D13E9"/>
     <w:rsid w:val="00201C17"/>
+    <w:rsid w:val="00216BF9"/>
     <w:rsid w:val="002453B7"/>
+    <w:rsid w:val="003446AA"/>
     <w:rsid w:val="00430673"/>
+    <w:rsid w:val="004457D3"/>
     <w:rsid w:val="004577C8"/>
+    <w:rsid w:val="004B694C"/>
+    <w:rsid w:val="005B58B4"/>
+    <w:rsid w:val="00786987"/>
+    <w:rsid w:val="007C3DA3"/>
     <w:rsid w:val="007C51DB"/>
+    <w:rsid w:val="008D584C"/>
     <w:rsid w:val="008D79DC"/>
     <w:rsid w:val="008E6256"/>
     <w:rsid w:val="00912EF3"/>
+    <w:rsid w:val="00920520"/>
+    <w:rsid w:val="009A64D5"/>
+    <w:rsid w:val="009F675D"/>
     <w:rsid w:val="00A83416"/>
     <w:rsid w:val="00AB0E56"/>
     <w:rsid w:val="00B23C2A"/>
     <w:rsid w:val="00B566B2"/>
     <w:rsid w:val="00BB1733"/>
+    <w:rsid w:val="00BF3D83"/>
     <w:rsid w:val="00D038CE"/>
+    <w:rsid w:val="00D46888"/>
     <w:rsid w:val="00D7270A"/>
     <w:rsid w:val="00E22714"/>
   </w:rsids>
@@ -3848,7 +3794,7 @@
     <w:basedOn w:val="a0"/>
     <w:uiPriority w:val="99"/>
     <w:semiHidden/>
-    <w:rsid w:val="00E22714"/>
+    <w:rsid w:val="00D46888"/>
     <w:rPr>
       <w:color w:val="808080"/>
     </w:rPr>
@@ -4640,6 +4586,810 @@
   <w:style w:type="paragraph" w:customStyle="1" w:styleId="63942FF492EF47148723A7C22E94E9478">
     <w:name w:val="63942FF492EF47148723A7C22E94E9478"/>
     <w:rsid w:val="00E22714"/>
+    <w:rPr>
+      <w:rFonts w:eastAsiaTheme="minorHAnsi"/>
+      <w:lang w:eastAsia="en-US"/>
+    </w:rPr>
+  </w:style>
+  <w:style w:type="paragraph" w:customStyle="1" w:styleId="5A97A6C84B9D484FB32929A0333EA9129">
+    <w:name w:val="5A97A6C84B9D484FB32929A0333EA9129"/>
+    <w:rsid w:val="007C3DA3"/>
+    <w:rPr>
+      <w:rFonts w:eastAsiaTheme="minorHAnsi"/>
+      <w:lang w:eastAsia="en-US"/>
+    </w:rPr>
+  </w:style>
+  <w:style w:type="paragraph" w:customStyle="1" w:styleId="D28DD7DD3C634627B333FD569C6A3D659">
+    <w:name w:val="D28DD7DD3C634627B333FD569C6A3D659"/>
+    <w:rsid w:val="007C3DA3"/>
+    <w:rPr>
+      <w:rFonts w:eastAsiaTheme="minorHAnsi"/>
+      <w:lang w:eastAsia="en-US"/>
+    </w:rPr>
+  </w:style>
+  <w:style w:type="paragraph" w:customStyle="1" w:styleId="EFBFEAC24D8A418CAEE0FE37BD9ED0AD9">
+    <w:name w:val="EFBFEAC24D8A418CAEE0FE37BD9ED0AD9"/>
+    <w:rsid w:val="007C3DA3"/>
+    <w:rPr>
+      <w:rFonts w:eastAsiaTheme="minorHAnsi"/>
+      <w:lang w:eastAsia="en-US"/>
+    </w:rPr>
+  </w:style>
+  <w:style w:type="paragraph" w:customStyle="1" w:styleId="6EA0958A9FAB45B99FC665E5E0204AA59">
+    <w:name w:val="6EA0958A9FAB45B99FC665E5E0204AA59"/>
+    <w:rsid w:val="007C3DA3"/>
+    <w:rPr>
+      <w:rFonts w:eastAsiaTheme="minorHAnsi"/>
+      <w:lang w:eastAsia="en-US"/>
+    </w:rPr>
+  </w:style>
+  <w:style w:type="paragraph" w:customStyle="1" w:styleId="65B9CD2D9B66405EBAC90BF3749BA0537">
+    <w:name w:val="65B9CD2D9B66405EBAC90BF3749BA0537"/>
+    <w:rsid w:val="007C3DA3"/>
+    <w:rPr>
+      <w:rFonts w:eastAsiaTheme="minorHAnsi"/>
+      <w:lang w:eastAsia="en-US"/>
+    </w:rPr>
+  </w:style>
+  <w:style w:type="paragraph" w:customStyle="1" w:styleId="30A2A89FF0A24C0BAD371412688087E57">
+    <w:name w:val="30A2A89FF0A24C0BAD371412688087E57"/>
+    <w:rsid w:val="007C3DA3"/>
+    <w:rPr>
+      <w:rFonts w:eastAsiaTheme="minorHAnsi"/>
+      <w:lang w:eastAsia="en-US"/>
+    </w:rPr>
+  </w:style>
+  <w:style w:type="paragraph" w:customStyle="1" w:styleId="4EECF4E2D8E149828FD2397259303ECA9">
+    <w:name w:val="4EECF4E2D8E149828FD2397259303ECA9"/>
+    <w:rsid w:val="007C3DA3"/>
+    <w:rPr>
+      <w:rFonts w:eastAsiaTheme="minorHAnsi"/>
+      <w:lang w:eastAsia="en-US"/>
+    </w:rPr>
+  </w:style>
+  <w:style w:type="paragraph" w:customStyle="1" w:styleId="BBDFF561D3024A87AC39D2E61FDEB6839">
+    <w:name w:val="BBDFF561D3024A87AC39D2E61FDEB6839"/>
+    <w:rsid w:val="007C3DA3"/>
+    <w:rPr>
+      <w:rFonts w:eastAsiaTheme="minorHAnsi"/>
+      <w:lang w:eastAsia="en-US"/>
+    </w:rPr>
+  </w:style>
+  <w:style w:type="paragraph" w:customStyle="1" w:styleId="FFFBEFB0D91B4982B83BBEDB6732B46C9">
+    <w:name w:val="FFFBEFB0D91B4982B83BBEDB6732B46C9"/>
+    <w:rsid w:val="007C3DA3"/>
+    <w:rPr>
+      <w:rFonts w:eastAsiaTheme="minorHAnsi"/>
+      <w:lang w:eastAsia="en-US"/>
+    </w:rPr>
+  </w:style>
+  <w:style w:type="paragraph" w:customStyle="1" w:styleId="31704CD52C36478387FD077CE97B9D989">
+    <w:name w:val="31704CD52C36478387FD077CE97B9D989"/>
+    <w:rsid w:val="007C3DA3"/>
+    <w:rPr>
+      <w:rFonts w:eastAsiaTheme="minorHAnsi"/>
+      <w:lang w:eastAsia="en-US"/>
+    </w:rPr>
+  </w:style>
+  <w:style w:type="paragraph" w:customStyle="1" w:styleId="13250A3F5B4F462AB1C95A0061754D319">
+    <w:name w:val="13250A3F5B4F462AB1C95A0061754D319"/>
+    <w:rsid w:val="007C3DA3"/>
+    <w:rPr>
+      <w:rFonts w:eastAsiaTheme="minorHAnsi"/>
+      <w:lang w:eastAsia="en-US"/>
+    </w:rPr>
+  </w:style>
+  <w:style w:type="paragraph" w:customStyle="1" w:styleId="63942FF492EF47148723A7C22E94E9479">
+    <w:name w:val="63942FF492EF47148723A7C22E94E9479"/>
+    <w:rsid w:val="007C3DA3"/>
+    <w:rPr>
+      <w:rFonts w:eastAsiaTheme="minorHAnsi"/>
+      <w:lang w:eastAsia="en-US"/>
+    </w:rPr>
+  </w:style>
+  <w:style w:type="paragraph" w:customStyle="1" w:styleId="49B4ADA95E2D42A08CA8B0FB9364B7F9">
+    <w:name w:val="49B4ADA95E2D42A08CA8B0FB9364B7F9"/>
+    <w:rsid w:val="007C3DA3"/>
+  </w:style>
+  <w:style w:type="paragraph" w:customStyle="1" w:styleId="5A97A6C84B9D484FB32929A0333EA91210">
+    <w:name w:val="5A97A6C84B9D484FB32929A0333EA91210"/>
+    <w:rsid w:val="009F675D"/>
+    <w:rPr>
+      <w:rFonts w:eastAsiaTheme="minorHAnsi"/>
+      <w:lang w:eastAsia="en-US"/>
+    </w:rPr>
+  </w:style>
+  <w:style w:type="paragraph" w:customStyle="1" w:styleId="D28DD7DD3C634627B333FD569C6A3D6510">
+    <w:name w:val="D28DD7DD3C634627B333FD569C6A3D6510"/>
+    <w:rsid w:val="009F675D"/>
+    <w:rPr>
+      <w:rFonts w:eastAsiaTheme="minorHAnsi"/>
+      <w:lang w:eastAsia="en-US"/>
+    </w:rPr>
+  </w:style>
+  <w:style w:type="paragraph" w:customStyle="1" w:styleId="EFBFEAC24D8A418CAEE0FE37BD9ED0AD10">
+    <w:name w:val="EFBFEAC24D8A418CAEE0FE37BD9ED0AD10"/>
+    <w:rsid w:val="009F675D"/>
+    <w:rPr>
+      <w:rFonts w:eastAsiaTheme="minorHAnsi"/>
+      <w:lang w:eastAsia="en-US"/>
+    </w:rPr>
+  </w:style>
+  <w:style w:type="paragraph" w:customStyle="1" w:styleId="6EA0958A9FAB45B99FC665E5E0204AA510">
+    <w:name w:val="6EA0958A9FAB45B99FC665E5E0204AA510"/>
+    <w:rsid w:val="009F675D"/>
+    <w:rPr>
+      <w:rFonts w:eastAsiaTheme="minorHAnsi"/>
+      <w:lang w:eastAsia="en-US"/>
+    </w:rPr>
+  </w:style>
+  <w:style w:type="paragraph" w:customStyle="1" w:styleId="65B9CD2D9B66405EBAC90BF3749BA0538">
+    <w:name w:val="65B9CD2D9B66405EBAC90BF3749BA0538"/>
+    <w:rsid w:val="009F675D"/>
+    <w:rPr>
+      <w:rFonts w:eastAsiaTheme="minorHAnsi"/>
+      <w:lang w:eastAsia="en-US"/>
+    </w:rPr>
+  </w:style>
+  <w:style w:type="paragraph" w:customStyle="1" w:styleId="30A2A89FF0A24C0BAD371412688087E58">
+    <w:name w:val="30A2A89FF0A24C0BAD371412688087E58"/>
+    <w:rsid w:val="009F675D"/>
+    <w:rPr>
+      <w:rFonts w:eastAsiaTheme="minorHAnsi"/>
+      <w:lang w:eastAsia="en-US"/>
+    </w:rPr>
+  </w:style>
+  <w:style w:type="paragraph" w:customStyle="1" w:styleId="4EECF4E2D8E149828FD2397259303ECA10">
+    <w:name w:val="4EECF4E2D8E149828FD2397259303ECA10"/>
+    <w:rsid w:val="009F675D"/>
+    <w:rPr>
+      <w:rFonts w:eastAsiaTheme="minorHAnsi"/>
+      <w:lang w:eastAsia="en-US"/>
+    </w:rPr>
+  </w:style>
+  <w:style w:type="paragraph" w:customStyle="1" w:styleId="BBDFF561D3024A87AC39D2E61FDEB68310">
+    <w:name w:val="BBDFF561D3024A87AC39D2E61FDEB68310"/>
+    <w:rsid w:val="009F675D"/>
+    <w:rPr>
+      <w:rFonts w:eastAsiaTheme="minorHAnsi"/>
+      <w:lang w:eastAsia="en-US"/>
+    </w:rPr>
+  </w:style>
+  <w:style w:type="paragraph" w:customStyle="1" w:styleId="FFFBEFB0D91B4982B83BBEDB6732B46C10">
+    <w:name w:val="FFFBEFB0D91B4982B83BBEDB6732B46C10"/>
+    <w:rsid w:val="009F675D"/>
+    <w:rPr>
+      <w:rFonts w:eastAsiaTheme="minorHAnsi"/>
+      <w:lang w:eastAsia="en-US"/>
+    </w:rPr>
+  </w:style>
+  <w:style w:type="paragraph" w:customStyle="1" w:styleId="31704CD52C36478387FD077CE97B9D9810">
+    <w:name w:val="31704CD52C36478387FD077CE97B9D9810"/>
+    <w:rsid w:val="009F675D"/>
+    <w:rPr>
+      <w:rFonts w:eastAsiaTheme="minorHAnsi"/>
+      <w:lang w:eastAsia="en-US"/>
+    </w:rPr>
+  </w:style>
+  <w:style w:type="paragraph" w:customStyle="1" w:styleId="49B4ADA95E2D42A08CA8B0FB9364B7F91">
+    <w:name w:val="49B4ADA95E2D42A08CA8B0FB9364B7F91"/>
+    <w:rsid w:val="009F675D"/>
+    <w:rPr>
+      <w:rFonts w:eastAsiaTheme="minorHAnsi"/>
+      <w:lang w:eastAsia="en-US"/>
+    </w:rPr>
+  </w:style>
+  <w:style w:type="paragraph" w:customStyle="1" w:styleId="13250A3F5B4F462AB1C95A0061754D3110">
+    <w:name w:val="13250A3F5B4F462AB1C95A0061754D3110"/>
+    <w:rsid w:val="009F675D"/>
+    <w:rPr>
+      <w:rFonts w:eastAsiaTheme="minorHAnsi"/>
+      <w:lang w:eastAsia="en-US"/>
+    </w:rPr>
+  </w:style>
+  <w:style w:type="paragraph" w:customStyle="1" w:styleId="63942FF492EF47148723A7C22E94E94710">
+    <w:name w:val="63942FF492EF47148723A7C22E94E94710"/>
+    <w:rsid w:val="009F675D"/>
+    <w:rPr>
+      <w:rFonts w:eastAsiaTheme="minorHAnsi"/>
+      <w:lang w:eastAsia="en-US"/>
+    </w:rPr>
+  </w:style>
+  <w:style w:type="paragraph" w:customStyle="1" w:styleId="6740EA9767AD406285AA25BDAFCC0B38">
+    <w:name w:val="6740EA9767AD406285AA25BDAFCC0B38"/>
+    <w:rsid w:val="009F675D"/>
+  </w:style>
+  <w:style w:type="paragraph" w:customStyle="1" w:styleId="FC745215694D447B8E5642556CEA12F3">
+    <w:name w:val="FC745215694D447B8E5642556CEA12F3"/>
+    <w:rsid w:val="009F675D"/>
+  </w:style>
+  <w:style w:type="paragraph" w:customStyle="1" w:styleId="5A97A6C84B9D484FB32929A0333EA91211">
+    <w:name w:val="5A97A6C84B9D484FB32929A0333EA91211"/>
+    <w:rsid w:val="009A64D5"/>
+    <w:rPr>
+      <w:rFonts w:eastAsiaTheme="minorHAnsi"/>
+      <w:lang w:eastAsia="en-US"/>
+    </w:rPr>
+  </w:style>
+  <w:style w:type="paragraph" w:customStyle="1" w:styleId="D28DD7DD3C634627B333FD569C6A3D6511">
+    <w:name w:val="D28DD7DD3C634627B333FD569C6A3D6511"/>
+    <w:rsid w:val="009A64D5"/>
+    <w:rPr>
+      <w:rFonts w:eastAsiaTheme="minorHAnsi"/>
+      <w:lang w:eastAsia="en-US"/>
+    </w:rPr>
+  </w:style>
+  <w:style w:type="paragraph" w:customStyle="1" w:styleId="EFBFEAC24D8A418CAEE0FE37BD9ED0AD11">
+    <w:name w:val="EFBFEAC24D8A418CAEE0FE37BD9ED0AD11"/>
+    <w:rsid w:val="009A64D5"/>
+    <w:rPr>
+      <w:rFonts w:eastAsiaTheme="minorHAnsi"/>
+      <w:lang w:eastAsia="en-US"/>
+    </w:rPr>
+  </w:style>
+  <w:style w:type="paragraph" w:customStyle="1" w:styleId="6EA0958A9FAB45B99FC665E5E0204AA511">
+    <w:name w:val="6EA0958A9FAB45B99FC665E5E0204AA511"/>
+    <w:rsid w:val="009A64D5"/>
+    <w:rPr>
+      <w:rFonts w:eastAsiaTheme="minorHAnsi"/>
+      <w:lang w:eastAsia="en-US"/>
+    </w:rPr>
+  </w:style>
+  <w:style w:type="paragraph" w:customStyle="1" w:styleId="65B9CD2D9B66405EBAC90BF3749BA0539">
+    <w:name w:val="65B9CD2D9B66405EBAC90BF3749BA0539"/>
+    <w:rsid w:val="009A64D5"/>
+    <w:rPr>
+      <w:rFonts w:eastAsiaTheme="minorHAnsi"/>
+      <w:lang w:eastAsia="en-US"/>
+    </w:rPr>
+  </w:style>
+  <w:style w:type="paragraph" w:customStyle="1" w:styleId="30A2A89FF0A24C0BAD371412688087E59">
+    <w:name w:val="30A2A89FF0A24C0BAD371412688087E59"/>
+    <w:rsid w:val="009A64D5"/>
+    <w:rPr>
+      <w:rFonts w:eastAsiaTheme="minorHAnsi"/>
+      <w:lang w:eastAsia="en-US"/>
+    </w:rPr>
+  </w:style>
+  <w:style w:type="paragraph" w:customStyle="1" w:styleId="4EECF4E2D8E149828FD2397259303ECA11">
+    <w:name w:val="4EECF4E2D8E149828FD2397259303ECA11"/>
+    <w:rsid w:val="009A64D5"/>
+    <w:rPr>
+      <w:rFonts w:eastAsiaTheme="minorHAnsi"/>
+      <w:lang w:eastAsia="en-US"/>
+    </w:rPr>
+  </w:style>
+  <w:style w:type="paragraph" w:customStyle="1" w:styleId="BBDFF561D3024A87AC39D2E61FDEB68311">
+    <w:name w:val="BBDFF561D3024A87AC39D2E61FDEB68311"/>
+    <w:rsid w:val="009A64D5"/>
+    <w:rPr>
+      <w:rFonts w:eastAsiaTheme="minorHAnsi"/>
+      <w:lang w:eastAsia="en-US"/>
+    </w:rPr>
+  </w:style>
+  <w:style w:type="paragraph" w:customStyle="1" w:styleId="FFFBEFB0D91B4982B83BBEDB6732B46C11">
+    <w:name w:val="FFFBEFB0D91B4982B83BBEDB6732B46C11"/>
+    <w:rsid w:val="009A64D5"/>
+    <w:rPr>
+      <w:rFonts w:eastAsiaTheme="minorHAnsi"/>
+      <w:lang w:eastAsia="en-US"/>
+    </w:rPr>
+  </w:style>
+  <w:style w:type="paragraph" w:customStyle="1" w:styleId="31704CD52C36478387FD077CE97B9D9811">
+    <w:name w:val="31704CD52C36478387FD077CE97B9D9811"/>
+    <w:rsid w:val="009A64D5"/>
+    <w:rPr>
+      <w:rFonts w:eastAsiaTheme="minorHAnsi"/>
+      <w:lang w:eastAsia="en-US"/>
+    </w:rPr>
+  </w:style>
+  <w:style w:type="paragraph" w:customStyle="1" w:styleId="6740EA9767AD406285AA25BDAFCC0B381">
+    <w:name w:val="6740EA9767AD406285AA25BDAFCC0B381"/>
+    <w:rsid w:val="009A64D5"/>
+    <w:rPr>
+      <w:rFonts w:eastAsiaTheme="minorHAnsi"/>
+      <w:lang w:eastAsia="en-US"/>
+    </w:rPr>
+  </w:style>
+  <w:style w:type="paragraph" w:customStyle="1" w:styleId="FC745215694D447B8E5642556CEA12F31">
+    <w:name w:val="FC745215694D447B8E5642556CEA12F31"/>
+    <w:rsid w:val="009A64D5"/>
+    <w:rPr>
+      <w:rFonts w:eastAsiaTheme="minorHAnsi"/>
+      <w:lang w:eastAsia="en-US"/>
+    </w:rPr>
+  </w:style>
+  <w:style w:type="paragraph" w:customStyle="1" w:styleId="13250A3F5B4F462AB1C95A0061754D3111">
+    <w:name w:val="13250A3F5B4F462AB1C95A0061754D3111"/>
+    <w:rsid w:val="009A64D5"/>
+    <w:rPr>
+      <w:rFonts w:eastAsiaTheme="minorHAnsi"/>
+      <w:lang w:eastAsia="en-US"/>
+    </w:rPr>
+  </w:style>
+  <w:style w:type="paragraph" w:customStyle="1" w:styleId="63942FF492EF47148723A7C22E94E94711">
+    <w:name w:val="63942FF492EF47148723A7C22E94E94711"/>
+    <w:rsid w:val="009A64D5"/>
+    <w:rPr>
+      <w:rFonts w:eastAsiaTheme="minorHAnsi"/>
+      <w:lang w:eastAsia="en-US"/>
+    </w:rPr>
+  </w:style>
+  <w:style w:type="paragraph" w:customStyle="1" w:styleId="5A97A6C84B9D484FB32929A0333EA91212">
+    <w:name w:val="5A97A6C84B9D484FB32929A0333EA91212"/>
+    <w:rsid w:val="001D13E9"/>
+    <w:rPr>
+      <w:rFonts w:eastAsiaTheme="minorHAnsi"/>
+      <w:lang w:eastAsia="en-US"/>
+    </w:rPr>
+  </w:style>
+  <w:style w:type="paragraph" w:customStyle="1" w:styleId="D28DD7DD3C634627B333FD569C6A3D6512">
+    <w:name w:val="D28DD7DD3C634627B333FD569C6A3D6512"/>
+    <w:rsid w:val="001D13E9"/>
+    <w:rPr>
+      <w:rFonts w:eastAsiaTheme="minorHAnsi"/>
+      <w:lang w:eastAsia="en-US"/>
+    </w:rPr>
+  </w:style>
+  <w:style w:type="paragraph" w:customStyle="1" w:styleId="EFBFEAC24D8A418CAEE0FE37BD9ED0AD12">
+    <w:name w:val="EFBFEAC24D8A418CAEE0FE37BD9ED0AD12"/>
+    <w:rsid w:val="001D13E9"/>
+    <w:rPr>
+      <w:rFonts w:eastAsiaTheme="minorHAnsi"/>
+      <w:lang w:eastAsia="en-US"/>
+    </w:rPr>
+  </w:style>
+  <w:style w:type="paragraph" w:customStyle="1" w:styleId="6EA0958A9FAB45B99FC665E5E0204AA512">
+    <w:name w:val="6EA0958A9FAB45B99FC665E5E0204AA512"/>
+    <w:rsid w:val="001D13E9"/>
+    <w:rPr>
+      <w:rFonts w:eastAsiaTheme="minorHAnsi"/>
+      <w:lang w:eastAsia="en-US"/>
+    </w:rPr>
+  </w:style>
+  <w:style w:type="paragraph" w:customStyle="1" w:styleId="65B9CD2D9B66405EBAC90BF3749BA05310">
+    <w:name w:val="65B9CD2D9B66405EBAC90BF3749BA05310"/>
+    <w:rsid w:val="001D13E9"/>
+    <w:rPr>
+      <w:rFonts w:eastAsiaTheme="minorHAnsi"/>
+      <w:lang w:eastAsia="en-US"/>
+    </w:rPr>
+  </w:style>
+  <w:style w:type="paragraph" w:customStyle="1" w:styleId="30A2A89FF0A24C0BAD371412688087E510">
+    <w:name w:val="30A2A89FF0A24C0BAD371412688087E510"/>
+    <w:rsid w:val="001D13E9"/>
+    <w:rPr>
+      <w:rFonts w:eastAsiaTheme="minorHAnsi"/>
+      <w:lang w:eastAsia="en-US"/>
+    </w:rPr>
+  </w:style>
+  <w:style w:type="paragraph" w:customStyle="1" w:styleId="4EECF4E2D8E149828FD2397259303ECA12">
+    <w:name w:val="4EECF4E2D8E149828FD2397259303ECA12"/>
+    <w:rsid w:val="001D13E9"/>
+    <w:rPr>
+      <w:rFonts w:eastAsiaTheme="minorHAnsi"/>
+      <w:lang w:eastAsia="en-US"/>
+    </w:rPr>
+  </w:style>
+  <w:style w:type="paragraph" w:customStyle="1" w:styleId="BBDFF561D3024A87AC39D2E61FDEB68312">
+    <w:name w:val="BBDFF561D3024A87AC39D2E61FDEB68312"/>
+    <w:rsid w:val="001D13E9"/>
+    <w:rPr>
+      <w:rFonts w:eastAsiaTheme="minorHAnsi"/>
+      <w:lang w:eastAsia="en-US"/>
+    </w:rPr>
+  </w:style>
+  <w:style w:type="paragraph" w:customStyle="1" w:styleId="FFFBEFB0D91B4982B83BBEDB6732B46C12">
+    <w:name w:val="FFFBEFB0D91B4982B83BBEDB6732B46C12"/>
+    <w:rsid w:val="001D13E9"/>
+    <w:rPr>
+      <w:rFonts w:eastAsiaTheme="minorHAnsi"/>
+      <w:lang w:eastAsia="en-US"/>
+    </w:rPr>
+  </w:style>
+  <w:style w:type="paragraph" w:customStyle="1" w:styleId="31704CD52C36478387FD077CE97B9D9812">
+    <w:name w:val="31704CD52C36478387FD077CE97B9D9812"/>
+    <w:rsid w:val="001D13E9"/>
+    <w:rPr>
+      <w:rFonts w:eastAsiaTheme="minorHAnsi"/>
+      <w:lang w:eastAsia="en-US"/>
+    </w:rPr>
+  </w:style>
+  <w:style w:type="paragraph" w:customStyle="1" w:styleId="6740EA9767AD406285AA25BDAFCC0B382">
+    <w:name w:val="6740EA9767AD406285AA25BDAFCC0B382"/>
+    <w:rsid w:val="001D13E9"/>
+    <w:rPr>
+      <w:rFonts w:eastAsiaTheme="minorHAnsi"/>
+      <w:lang w:eastAsia="en-US"/>
+    </w:rPr>
+  </w:style>
+  <w:style w:type="paragraph" w:customStyle="1" w:styleId="FC745215694D447B8E5642556CEA12F32">
+    <w:name w:val="FC745215694D447B8E5642556CEA12F32"/>
+    <w:rsid w:val="001D13E9"/>
+    <w:rPr>
+      <w:rFonts w:eastAsiaTheme="minorHAnsi"/>
+      <w:lang w:eastAsia="en-US"/>
+    </w:rPr>
+  </w:style>
+  <w:style w:type="paragraph" w:customStyle="1" w:styleId="13250A3F5B4F462AB1C95A0061754D3112">
+    <w:name w:val="13250A3F5B4F462AB1C95A0061754D3112"/>
+    <w:rsid w:val="001D13E9"/>
+    <w:rPr>
+      <w:rFonts w:eastAsiaTheme="minorHAnsi"/>
+      <w:lang w:eastAsia="en-US"/>
+    </w:rPr>
+  </w:style>
+  <w:style w:type="paragraph" w:customStyle="1" w:styleId="63942FF492EF47148723A7C22E94E94712">
+    <w:name w:val="63942FF492EF47148723A7C22E94E94712"/>
+    <w:rsid w:val="001D13E9"/>
+    <w:rPr>
+      <w:rFonts w:eastAsiaTheme="minorHAnsi"/>
+      <w:lang w:eastAsia="en-US"/>
+    </w:rPr>
+  </w:style>
+  <w:style w:type="paragraph" w:customStyle="1" w:styleId="5A97A6C84B9D484FB32929A0333EA91213">
+    <w:name w:val="5A97A6C84B9D484FB32929A0333EA91213"/>
+    <w:rsid w:val="00920520"/>
+    <w:rPr>
+      <w:rFonts w:eastAsiaTheme="minorHAnsi"/>
+      <w:lang w:eastAsia="en-US"/>
+    </w:rPr>
+  </w:style>
+  <w:style w:type="paragraph" w:customStyle="1" w:styleId="D28DD7DD3C634627B333FD569C6A3D6513">
+    <w:name w:val="D28DD7DD3C634627B333FD569C6A3D6513"/>
+    <w:rsid w:val="00920520"/>
+    <w:rPr>
+      <w:rFonts w:eastAsiaTheme="minorHAnsi"/>
+      <w:lang w:eastAsia="en-US"/>
+    </w:rPr>
+  </w:style>
+  <w:style w:type="paragraph" w:customStyle="1" w:styleId="EFBFEAC24D8A418CAEE0FE37BD9ED0AD13">
+    <w:name w:val="EFBFEAC24D8A418CAEE0FE37BD9ED0AD13"/>
+    <w:rsid w:val="00920520"/>
+    <w:rPr>
+      <w:rFonts w:eastAsiaTheme="minorHAnsi"/>
+      <w:lang w:eastAsia="en-US"/>
+    </w:rPr>
+  </w:style>
+  <w:style w:type="paragraph" w:customStyle="1" w:styleId="6EA0958A9FAB45B99FC665E5E0204AA513">
+    <w:name w:val="6EA0958A9FAB45B99FC665E5E0204AA513"/>
+    <w:rsid w:val="00920520"/>
+    <w:rPr>
+      <w:rFonts w:eastAsiaTheme="minorHAnsi"/>
+      <w:lang w:eastAsia="en-US"/>
+    </w:rPr>
+  </w:style>
+  <w:style w:type="paragraph" w:customStyle="1" w:styleId="65B9CD2D9B66405EBAC90BF3749BA05311">
+    <w:name w:val="65B9CD2D9B66405EBAC90BF3749BA05311"/>
+    <w:rsid w:val="00920520"/>
+    <w:rPr>
+      <w:rFonts w:eastAsiaTheme="minorHAnsi"/>
+      <w:lang w:eastAsia="en-US"/>
+    </w:rPr>
+  </w:style>
+  <w:style w:type="paragraph" w:customStyle="1" w:styleId="30A2A89FF0A24C0BAD371412688087E511">
+    <w:name w:val="30A2A89FF0A24C0BAD371412688087E511"/>
+    <w:rsid w:val="00920520"/>
+    <w:rPr>
+      <w:rFonts w:eastAsiaTheme="minorHAnsi"/>
+      <w:lang w:eastAsia="en-US"/>
+    </w:rPr>
+  </w:style>
+  <w:style w:type="paragraph" w:customStyle="1" w:styleId="4EECF4E2D8E149828FD2397259303ECA13">
+    <w:name w:val="4EECF4E2D8E149828FD2397259303ECA13"/>
+    <w:rsid w:val="00920520"/>
+    <w:rPr>
+      <w:rFonts w:eastAsiaTheme="minorHAnsi"/>
+      <w:lang w:eastAsia="en-US"/>
+    </w:rPr>
+  </w:style>
+  <w:style w:type="paragraph" w:customStyle="1" w:styleId="BBDFF561D3024A87AC39D2E61FDEB68313">
+    <w:name w:val="BBDFF561D3024A87AC39D2E61FDEB68313"/>
+    <w:rsid w:val="00920520"/>
+    <w:rPr>
+      <w:rFonts w:eastAsiaTheme="minorHAnsi"/>
+      <w:lang w:eastAsia="en-US"/>
+    </w:rPr>
+  </w:style>
+  <w:style w:type="paragraph" w:customStyle="1" w:styleId="FFFBEFB0D91B4982B83BBEDB6732B46C13">
+    <w:name w:val="FFFBEFB0D91B4982B83BBEDB6732B46C13"/>
+    <w:rsid w:val="00920520"/>
+    <w:rPr>
+      <w:rFonts w:eastAsiaTheme="minorHAnsi"/>
+      <w:lang w:eastAsia="en-US"/>
+    </w:rPr>
+  </w:style>
+  <w:style w:type="paragraph" w:customStyle="1" w:styleId="31704CD52C36478387FD077CE97B9D9813">
+    <w:name w:val="31704CD52C36478387FD077CE97B9D9813"/>
+    <w:rsid w:val="00920520"/>
+    <w:rPr>
+      <w:rFonts w:eastAsiaTheme="minorHAnsi"/>
+      <w:lang w:eastAsia="en-US"/>
+    </w:rPr>
+  </w:style>
+  <w:style w:type="paragraph" w:customStyle="1" w:styleId="6740EA9767AD406285AA25BDAFCC0B383">
+    <w:name w:val="6740EA9767AD406285AA25BDAFCC0B383"/>
+    <w:rsid w:val="00920520"/>
+    <w:rPr>
+      <w:rFonts w:eastAsiaTheme="minorHAnsi"/>
+      <w:lang w:eastAsia="en-US"/>
+    </w:rPr>
+  </w:style>
+  <w:style w:type="paragraph" w:customStyle="1" w:styleId="FC745215694D447B8E5642556CEA12F33">
+    <w:name w:val="FC745215694D447B8E5642556CEA12F33"/>
+    <w:rsid w:val="00920520"/>
+    <w:rPr>
+      <w:rFonts w:eastAsiaTheme="minorHAnsi"/>
+      <w:lang w:eastAsia="en-US"/>
+    </w:rPr>
+  </w:style>
+  <w:style w:type="paragraph" w:customStyle="1" w:styleId="13250A3F5B4F462AB1C95A0061754D3113">
+    <w:name w:val="13250A3F5B4F462AB1C95A0061754D3113"/>
+    <w:rsid w:val="00920520"/>
+    <w:rPr>
+      <w:rFonts w:eastAsiaTheme="minorHAnsi"/>
+      <w:lang w:eastAsia="en-US"/>
+    </w:rPr>
+  </w:style>
+  <w:style w:type="paragraph" w:customStyle="1" w:styleId="63942FF492EF47148723A7C22E94E94713">
+    <w:name w:val="63942FF492EF47148723A7C22E94E94713"/>
+    <w:rsid w:val="00920520"/>
+    <w:rPr>
+      <w:rFonts w:eastAsiaTheme="minorHAnsi"/>
+      <w:lang w:eastAsia="en-US"/>
+    </w:rPr>
+  </w:style>
+  <w:style w:type="paragraph" w:customStyle="1" w:styleId="6187C183ABA940B5893AF2F234302573">
+    <w:name w:val="6187C183ABA940B5893AF2F234302573"/>
+    <w:rsid w:val="00920520"/>
+  </w:style>
+  <w:style w:type="paragraph" w:customStyle="1" w:styleId="57C14F866AC24677854F20A286674BDE">
+    <w:name w:val="57C14F866AC24677854F20A286674BDE"/>
+    <w:rsid w:val="00920520"/>
+  </w:style>
+  <w:style w:type="paragraph" w:customStyle="1" w:styleId="3354AA887E2F4522A782415A4066E101">
+    <w:name w:val="3354AA887E2F4522A782415A4066E101"/>
+    <w:rsid w:val="00920520"/>
+  </w:style>
+  <w:style w:type="paragraph" w:customStyle="1" w:styleId="372A6058E8A14EBEBBE69946EBB028E8">
+    <w:name w:val="372A6058E8A14EBEBBE69946EBB028E8"/>
+    <w:rsid w:val="00920520"/>
+  </w:style>
+  <w:style w:type="paragraph" w:customStyle="1" w:styleId="372A6058E8A14EBEBBE69946EBB028E81">
+    <w:name w:val="372A6058E8A14EBEBBE69946EBB028E81"/>
+    <w:rsid w:val="00920520"/>
+    <w:rPr>
+      <w:rFonts w:eastAsiaTheme="minorHAnsi"/>
+      <w:lang w:eastAsia="en-US"/>
+    </w:rPr>
+  </w:style>
+  <w:style w:type="paragraph" w:customStyle="1" w:styleId="D28DD7DD3C634627B333FD569C6A3D6514">
+    <w:name w:val="D28DD7DD3C634627B333FD569C6A3D6514"/>
+    <w:rsid w:val="00920520"/>
+    <w:rPr>
+      <w:rFonts w:eastAsiaTheme="minorHAnsi"/>
+      <w:lang w:eastAsia="en-US"/>
+    </w:rPr>
+  </w:style>
+  <w:style w:type="paragraph" w:customStyle="1" w:styleId="EFBFEAC24D8A418CAEE0FE37BD9ED0AD14">
+    <w:name w:val="EFBFEAC24D8A418CAEE0FE37BD9ED0AD14"/>
+    <w:rsid w:val="00920520"/>
+    <w:rPr>
+      <w:rFonts w:eastAsiaTheme="minorHAnsi"/>
+      <w:lang w:eastAsia="en-US"/>
+    </w:rPr>
+  </w:style>
+  <w:style w:type="paragraph" w:customStyle="1" w:styleId="6EA0958A9FAB45B99FC665E5E0204AA514">
+    <w:name w:val="6EA0958A9FAB45B99FC665E5E0204AA514"/>
+    <w:rsid w:val="00920520"/>
+    <w:rPr>
+      <w:rFonts w:eastAsiaTheme="minorHAnsi"/>
+      <w:lang w:eastAsia="en-US"/>
+    </w:rPr>
+  </w:style>
+  <w:style w:type="paragraph" w:customStyle="1" w:styleId="65B9CD2D9B66405EBAC90BF3749BA05312">
+    <w:name w:val="65B9CD2D9B66405EBAC90BF3749BA05312"/>
+    <w:rsid w:val="00920520"/>
+    <w:rPr>
+      <w:rFonts w:eastAsiaTheme="minorHAnsi"/>
+      <w:lang w:eastAsia="en-US"/>
+    </w:rPr>
+  </w:style>
+  <w:style w:type="paragraph" w:customStyle="1" w:styleId="30A2A89FF0A24C0BAD371412688087E512">
+    <w:name w:val="30A2A89FF0A24C0BAD371412688087E512"/>
+    <w:rsid w:val="00920520"/>
+    <w:rPr>
+      <w:rFonts w:eastAsiaTheme="minorHAnsi"/>
+      <w:lang w:eastAsia="en-US"/>
+    </w:rPr>
+  </w:style>
+  <w:style w:type="paragraph" w:customStyle="1" w:styleId="4EECF4E2D8E149828FD2397259303ECA14">
+    <w:name w:val="4EECF4E2D8E149828FD2397259303ECA14"/>
+    <w:rsid w:val="00920520"/>
+    <w:rPr>
+      <w:rFonts w:eastAsiaTheme="minorHAnsi"/>
+      <w:lang w:eastAsia="en-US"/>
+    </w:rPr>
+  </w:style>
+  <w:style w:type="paragraph" w:customStyle="1" w:styleId="BBDFF561D3024A87AC39D2E61FDEB68314">
+    <w:name w:val="BBDFF561D3024A87AC39D2E61FDEB68314"/>
+    <w:rsid w:val="00920520"/>
+    <w:rPr>
+      <w:rFonts w:eastAsiaTheme="minorHAnsi"/>
+      <w:lang w:eastAsia="en-US"/>
+    </w:rPr>
+  </w:style>
+  <w:style w:type="paragraph" w:customStyle="1" w:styleId="FFFBEFB0D91B4982B83BBEDB6732B46C14">
+    <w:name w:val="FFFBEFB0D91B4982B83BBEDB6732B46C14"/>
+    <w:rsid w:val="00920520"/>
+    <w:rPr>
+      <w:rFonts w:eastAsiaTheme="minorHAnsi"/>
+      <w:lang w:eastAsia="en-US"/>
+    </w:rPr>
+  </w:style>
+  <w:style w:type="paragraph" w:customStyle="1" w:styleId="31704CD52C36478387FD077CE97B9D9814">
+    <w:name w:val="31704CD52C36478387FD077CE97B9D9814"/>
+    <w:rsid w:val="00920520"/>
+    <w:rPr>
+      <w:rFonts w:eastAsiaTheme="minorHAnsi"/>
+      <w:lang w:eastAsia="en-US"/>
+    </w:rPr>
+  </w:style>
+  <w:style w:type="paragraph" w:customStyle="1" w:styleId="6740EA9767AD406285AA25BDAFCC0B384">
+    <w:name w:val="6740EA9767AD406285AA25BDAFCC0B384"/>
+    <w:rsid w:val="00920520"/>
+    <w:rPr>
+      <w:rFonts w:eastAsiaTheme="minorHAnsi"/>
+      <w:lang w:eastAsia="en-US"/>
+    </w:rPr>
+  </w:style>
+  <w:style w:type="paragraph" w:customStyle="1" w:styleId="FC745215694D447B8E5642556CEA12F34">
+    <w:name w:val="FC745215694D447B8E5642556CEA12F34"/>
+    <w:rsid w:val="00920520"/>
+    <w:rPr>
+      <w:rFonts w:eastAsiaTheme="minorHAnsi"/>
+      <w:lang w:eastAsia="en-US"/>
+    </w:rPr>
+  </w:style>
+  <w:style w:type="paragraph" w:customStyle="1" w:styleId="13250A3F5B4F462AB1C95A0061754D3114">
+    <w:name w:val="13250A3F5B4F462AB1C95A0061754D3114"/>
+    <w:rsid w:val="00920520"/>
+    <w:rPr>
+      <w:rFonts w:eastAsiaTheme="minorHAnsi"/>
+      <w:lang w:eastAsia="en-US"/>
+    </w:rPr>
+  </w:style>
+  <w:style w:type="paragraph" w:customStyle="1" w:styleId="E18715B2DB754517844516554B2D0ADD1">
+    <w:name w:val="E18715B2DB754517844516554B2D0ADD1"/>
+    <w:rsid w:val="00920520"/>
+    <w:rPr>
+      <w:rFonts w:eastAsiaTheme="minorHAnsi"/>
+      <w:lang w:eastAsia="en-US"/>
+    </w:rPr>
+  </w:style>
+  <w:style w:type="paragraph" w:customStyle="1" w:styleId="63942FF492EF47148723A7C22E94E94714">
+    <w:name w:val="63942FF492EF47148723A7C22E94E94714"/>
+    <w:rsid w:val="00920520"/>
+    <w:rPr>
+      <w:rFonts w:eastAsiaTheme="minorHAnsi"/>
+      <w:lang w:eastAsia="en-US"/>
+    </w:rPr>
+  </w:style>
+  <w:style w:type="paragraph" w:customStyle="1" w:styleId="372A6058E8A14EBEBBE69946EBB028E82">
+    <w:name w:val="372A6058E8A14EBEBBE69946EBB028E82"/>
+    <w:rsid w:val="00D46888"/>
+    <w:rPr>
+      <w:rFonts w:eastAsiaTheme="minorHAnsi"/>
+      <w:lang w:eastAsia="en-US"/>
+    </w:rPr>
+  </w:style>
+  <w:style w:type="paragraph" w:customStyle="1" w:styleId="D28DD7DD3C634627B333FD569C6A3D6515">
+    <w:name w:val="D28DD7DD3C634627B333FD569C6A3D6515"/>
+    <w:rsid w:val="00D46888"/>
+    <w:rPr>
+      <w:rFonts w:eastAsiaTheme="minorHAnsi"/>
+      <w:lang w:eastAsia="en-US"/>
+    </w:rPr>
+  </w:style>
+  <w:style w:type="paragraph" w:customStyle="1" w:styleId="EFBFEAC24D8A418CAEE0FE37BD9ED0AD15">
+    <w:name w:val="EFBFEAC24D8A418CAEE0FE37BD9ED0AD15"/>
+    <w:rsid w:val="00D46888"/>
+    <w:rPr>
+      <w:rFonts w:eastAsiaTheme="minorHAnsi"/>
+      <w:lang w:eastAsia="en-US"/>
+    </w:rPr>
+  </w:style>
+  <w:style w:type="paragraph" w:customStyle="1" w:styleId="6EA0958A9FAB45B99FC665E5E0204AA515">
+    <w:name w:val="6EA0958A9FAB45B99FC665E5E0204AA515"/>
+    <w:rsid w:val="00D46888"/>
+    <w:rPr>
+      <w:rFonts w:eastAsiaTheme="minorHAnsi"/>
+      <w:lang w:eastAsia="en-US"/>
+    </w:rPr>
+  </w:style>
+  <w:style w:type="paragraph" w:customStyle="1" w:styleId="65B9CD2D9B66405EBAC90BF3749BA05313">
+    <w:name w:val="65B9CD2D9B66405EBAC90BF3749BA05313"/>
+    <w:rsid w:val="00D46888"/>
+    <w:rPr>
+      <w:rFonts w:eastAsiaTheme="minorHAnsi"/>
+      <w:lang w:eastAsia="en-US"/>
+    </w:rPr>
+  </w:style>
+  <w:style w:type="paragraph" w:customStyle="1" w:styleId="30A2A89FF0A24C0BAD371412688087E513">
+    <w:name w:val="30A2A89FF0A24C0BAD371412688087E513"/>
+    <w:rsid w:val="00D46888"/>
+    <w:rPr>
+      <w:rFonts w:eastAsiaTheme="minorHAnsi"/>
+      <w:lang w:eastAsia="en-US"/>
+    </w:rPr>
+  </w:style>
+  <w:style w:type="paragraph" w:customStyle="1" w:styleId="4EECF4E2D8E149828FD2397259303ECA15">
+    <w:name w:val="4EECF4E2D8E149828FD2397259303ECA15"/>
+    <w:rsid w:val="00D46888"/>
+    <w:rPr>
+      <w:rFonts w:eastAsiaTheme="minorHAnsi"/>
+      <w:lang w:eastAsia="en-US"/>
+    </w:rPr>
+  </w:style>
+  <w:style w:type="paragraph" w:customStyle="1" w:styleId="BBDFF561D3024A87AC39D2E61FDEB68315">
+    <w:name w:val="BBDFF561D3024A87AC39D2E61FDEB68315"/>
+    <w:rsid w:val="00D46888"/>
+    <w:rPr>
+      <w:rFonts w:eastAsiaTheme="minorHAnsi"/>
+      <w:lang w:eastAsia="en-US"/>
+    </w:rPr>
+  </w:style>
+  <w:style w:type="paragraph" w:customStyle="1" w:styleId="FFFBEFB0D91B4982B83BBEDB6732B46C15">
+    <w:name w:val="FFFBEFB0D91B4982B83BBEDB6732B46C15"/>
+    <w:rsid w:val="00D46888"/>
+    <w:rPr>
+      <w:rFonts w:eastAsiaTheme="minorHAnsi"/>
+      <w:lang w:eastAsia="en-US"/>
+    </w:rPr>
+  </w:style>
+  <w:style w:type="paragraph" w:customStyle="1" w:styleId="31704CD52C36478387FD077CE97B9D9815">
+    <w:name w:val="31704CD52C36478387FD077CE97B9D9815"/>
+    <w:rsid w:val="00D46888"/>
+    <w:rPr>
+      <w:rFonts w:eastAsiaTheme="minorHAnsi"/>
+      <w:lang w:eastAsia="en-US"/>
+    </w:rPr>
+  </w:style>
+  <w:style w:type="paragraph" w:customStyle="1" w:styleId="6740EA9767AD406285AA25BDAFCC0B385">
+    <w:name w:val="6740EA9767AD406285AA25BDAFCC0B385"/>
+    <w:rsid w:val="00D46888"/>
+    <w:rPr>
+      <w:rFonts w:eastAsiaTheme="minorHAnsi"/>
+      <w:lang w:eastAsia="en-US"/>
+    </w:rPr>
+  </w:style>
+  <w:style w:type="paragraph" w:customStyle="1" w:styleId="FC745215694D447B8E5642556CEA12F35">
+    <w:name w:val="FC745215694D447B8E5642556CEA12F35"/>
+    <w:rsid w:val="00D46888"/>
+    <w:rPr>
+      <w:rFonts w:eastAsiaTheme="minorHAnsi"/>
+      <w:lang w:eastAsia="en-US"/>
+    </w:rPr>
+  </w:style>
+  <w:style w:type="paragraph" w:customStyle="1" w:styleId="13250A3F5B4F462AB1C95A0061754D3115">
+    <w:name w:val="13250A3F5B4F462AB1C95A0061754D3115"/>
+    <w:rsid w:val="00D46888"/>
+    <w:rPr>
+      <w:rFonts w:eastAsiaTheme="minorHAnsi"/>
+      <w:lang w:eastAsia="en-US"/>
+    </w:rPr>
+  </w:style>
+  <w:style w:type="paragraph" w:customStyle="1" w:styleId="E18715B2DB754517844516554B2D0ADD2">
+    <w:name w:val="E18715B2DB754517844516554B2D0ADD2"/>
+    <w:rsid w:val="00D46888"/>
+    <w:rPr>
+      <w:rFonts w:eastAsiaTheme="minorHAnsi"/>
+      <w:lang w:eastAsia="en-US"/>
+    </w:rPr>
+  </w:style>
+  <w:style w:type="paragraph" w:customStyle="1" w:styleId="63942FF492EF47148723A7C22E94E94715">
+    <w:name w:val="63942FF492EF47148723A7C22E94E94715"/>
+    <w:rsid w:val="00D46888"/>
     <w:rPr>
       <w:rFonts w:eastAsiaTheme="minorHAnsi"/>
       <w:lang w:eastAsia="en-US"/>
@@ -4900,7 +5650,7 @@
     <w:basedOn w:val="a0"/>
     <w:uiPriority w:val="99"/>
     <w:semiHidden/>
-    <w:rsid w:val="00E22714"/>
+    <w:rsid w:val="00D46888"/>
     <w:rPr>
       <w:color w:val="808080"/>
     </w:rPr>
@@ -5692,6 +6442,810 @@
   <w:style w:type="paragraph" w:customStyle="1" w:styleId="63942FF492EF47148723A7C22E94E9478">
     <w:name w:val="63942FF492EF47148723A7C22E94E9478"/>
     <w:rsid w:val="00E22714"/>
+    <w:rPr>
+      <w:rFonts w:eastAsiaTheme="minorHAnsi"/>
+      <w:lang w:eastAsia="en-US"/>
+    </w:rPr>
+  </w:style>
+  <w:style w:type="paragraph" w:customStyle="1" w:styleId="5A97A6C84B9D484FB32929A0333EA9129">
+    <w:name w:val="5A97A6C84B9D484FB32929A0333EA9129"/>
+    <w:rsid w:val="007C3DA3"/>
+    <w:rPr>
+      <w:rFonts w:eastAsiaTheme="minorHAnsi"/>
+      <w:lang w:eastAsia="en-US"/>
+    </w:rPr>
+  </w:style>
+  <w:style w:type="paragraph" w:customStyle="1" w:styleId="D28DD7DD3C634627B333FD569C6A3D659">
+    <w:name w:val="D28DD7DD3C634627B333FD569C6A3D659"/>
+    <w:rsid w:val="007C3DA3"/>
+    <w:rPr>
+      <w:rFonts w:eastAsiaTheme="minorHAnsi"/>
+      <w:lang w:eastAsia="en-US"/>
+    </w:rPr>
+  </w:style>
+  <w:style w:type="paragraph" w:customStyle="1" w:styleId="EFBFEAC24D8A418CAEE0FE37BD9ED0AD9">
+    <w:name w:val="EFBFEAC24D8A418CAEE0FE37BD9ED0AD9"/>
+    <w:rsid w:val="007C3DA3"/>
+    <w:rPr>
+      <w:rFonts w:eastAsiaTheme="minorHAnsi"/>
+      <w:lang w:eastAsia="en-US"/>
+    </w:rPr>
+  </w:style>
+  <w:style w:type="paragraph" w:customStyle="1" w:styleId="6EA0958A9FAB45B99FC665E5E0204AA59">
+    <w:name w:val="6EA0958A9FAB45B99FC665E5E0204AA59"/>
+    <w:rsid w:val="007C3DA3"/>
+    <w:rPr>
+      <w:rFonts w:eastAsiaTheme="minorHAnsi"/>
+      <w:lang w:eastAsia="en-US"/>
+    </w:rPr>
+  </w:style>
+  <w:style w:type="paragraph" w:customStyle="1" w:styleId="65B9CD2D9B66405EBAC90BF3749BA0537">
+    <w:name w:val="65B9CD2D9B66405EBAC90BF3749BA0537"/>
+    <w:rsid w:val="007C3DA3"/>
+    <w:rPr>
+      <w:rFonts w:eastAsiaTheme="minorHAnsi"/>
+      <w:lang w:eastAsia="en-US"/>
+    </w:rPr>
+  </w:style>
+  <w:style w:type="paragraph" w:customStyle="1" w:styleId="30A2A89FF0A24C0BAD371412688087E57">
+    <w:name w:val="30A2A89FF0A24C0BAD371412688087E57"/>
+    <w:rsid w:val="007C3DA3"/>
+    <w:rPr>
+      <w:rFonts w:eastAsiaTheme="minorHAnsi"/>
+      <w:lang w:eastAsia="en-US"/>
+    </w:rPr>
+  </w:style>
+  <w:style w:type="paragraph" w:customStyle="1" w:styleId="4EECF4E2D8E149828FD2397259303ECA9">
+    <w:name w:val="4EECF4E2D8E149828FD2397259303ECA9"/>
+    <w:rsid w:val="007C3DA3"/>
+    <w:rPr>
+      <w:rFonts w:eastAsiaTheme="minorHAnsi"/>
+      <w:lang w:eastAsia="en-US"/>
+    </w:rPr>
+  </w:style>
+  <w:style w:type="paragraph" w:customStyle="1" w:styleId="BBDFF561D3024A87AC39D2E61FDEB6839">
+    <w:name w:val="BBDFF561D3024A87AC39D2E61FDEB6839"/>
+    <w:rsid w:val="007C3DA3"/>
+    <w:rPr>
+      <w:rFonts w:eastAsiaTheme="minorHAnsi"/>
+      <w:lang w:eastAsia="en-US"/>
+    </w:rPr>
+  </w:style>
+  <w:style w:type="paragraph" w:customStyle="1" w:styleId="FFFBEFB0D91B4982B83BBEDB6732B46C9">
+    <w:name w:val="FFFBEFB0D91B4982B83BBEDB6732B46C9"/>
+    <w:rsid w:val="007C3DA3"/>
+    <w:rPr>
+      <w:rFonts w:eastAsiaTheme="minorHAnsi"/>
+      <w:lang w:eastAsia="en-US"/>
+    </w:rPr>
+  </w:style>
+  <w:style w:type="paragraph" w:customStyle="1" w:styleId="31704CD52C36478387FD077CE97B9D989">
+    <w:name w:val="31704CD52C36478387FD077CE97B9D989"/>
+    <w:rsid w:val="007C3DA3"/>
+    <w:rPr>
+      <w:rFonts w:eastAsiaTheme="minorHAnsi"/>
+      <w:lang w:eastAsia="en-US"/>
+    </w:rPr>
+  </w:style>
+  <w:style w:type="paragraph" w:customStyle="1" w:styleId="13250A3F5B4F462AB1C95A0061754D319">
+    <w:name w:val="13250A3F5B4F462AB1C95A0061754D319"/>
+    <w:rsid w:val="007C3DA3"/>
+    <w:rPr>
+      <w:rFonts w:eastAsiaTheme="minorHAnsi"/>
+      <w:lang w:eastAsia="en-US"/>
+    </w:rPr>
+  </w:style>
+  <w:style w:type="paragraph" w:customStyle="1" w:styleId="63942FF492EF47148723A7C22E94E9479">
+    <w:name w:val="63942FF492EF47148723A7C22E94E9479"/>
+    <w:rsid w:val="007C3DA3"/>
+    <w:rPr>
+      <w:rFonts w:eastAsiaTheme="minorHAnsi"/>
+      <w:lang w:eastAsia="en-US"/>
+    </w:rPr>
+  </w:style>
+  <w:style w:type="paragraph" w:customStyle="1" w:styleId="49B4ADA95E2D42A08CA8B0FB9364B7F9">
+    <w:name w:val="49B4ADA95E2D42A08CA8B0FB9364B7F9"/>
+    <w:rsid w:val="007C3DA3"/>
+  </w:style>
+  <w:style w:type="paragraph" w:customStyle="1" w:styleId="5A97A6C84B9D484FB32929A0333EA91210">
+    <w:name w:val="5A97A6C84B9D484FB32929A0333EA91210"/>
+    <w:rsid w:val="009F675D"/>
+    <w:rPr>
+      <w:rFonts w:eastAsiaTheme="minorHAnsi"/>
+      <w:lang w:eastAsia="en-US"/>
+    </w:rPr>
+  </w:style>
+  <w:style w:type="paragraph" w:customStyle="1" w:styleId="D28DD7DD3C634627B333FD569C6A3D6510">
+    <w:name w:val="D28DD7DD3C634627B333FD569C6A3D6510"/>
+    <w:rsid w:val="009F675D"/>
+    <w:rPr>
+      <w:rFonts w:eastAsiaTheme="minorHAnsi"/>
+      <w:lang w:eastAsia="en-US"/>
+    </w:rPr>
+  </w:style>
+  <w:style w:type="paragraph" w:customStyle="1" w:styleId="EFBFEAC24D8A418CAEE0FE37BD9ED0AD10">
+    <w:name w:val="EFBFEAC24D8A418CAEE0FE37BD9ED0AD10"/>
+    <w:rsid w:val="009F675D"/>
+    <w:rPr>
+      <w:rFonts w:eastAsiaTheme="minorHAnsi"/>
+      <w:lang w:eastAsia="en-US"/>
+    </w:rPr>
+  </w:style>
+  <w:style w:type="paragraph" w:customStyle="1" w:styleId="6EA0958A9FAB45B99FC665E5E0204AA510">
+    <w:name w:val="6EA0958A9FAB45B99FC665E5E0204AA510"/>
+    <w:rsid w:val="009F675D"/>
+    <w:rPr>
+      <w:rFonts w:eastAsiaTheme="minorHAnsi"/>
+      <w:lang w:eastAsia="en-US"/>
+    </w:rPr>
+  </w:style>
+  <w:style w:type="paragraph" w:customStyle="1" w:styleId="65B9CD2D9B66405EBAC90BF3749BA0538">
+    <w:name w:val="65B9CD2D9B66405EBAC90BF3749BA0538"/>
+    <w:rsid w:val="009F675D"/>
+    <w:rPr>
+      <w:rFonts w:eastAsiaTheme="minorHAnsi"/>
+      <w:lang w:eastAsia="en-US"/>
+    </w:rPr>
+  </w:style>
+  <w:style w:type="paragraph" w:customStyle="1" w:styleId="30A2A89FF0A24C0BAD371412688087E58">
+    <w:name w:val="30A2A89FF0A24C0BAD371412688087E58"/>
+    <w:rsid w:val="009F675D"/>
+    <w:rPr>
+      <w:rFonts w:eastAsiaTheme="minorHAnsi"/>
+      <w:lang w:eastAsia="en-US"/>
+    </w:rPr>
+  </w:style>
+  <w:style w:type="paragraph" w:customStyle="1" w:styleId="4EECF4E2D8E149828FD2397259303ECA10">
+    <w:name w:val="4EECF4E2D8E149828FD2397259303ECA10"/>
+    <w:rsid w:val="009F675D"/>
+    <w:rPr>
+      <w:rFonts w:eastAsiaTheme="minorHAnsi"/>
+      <w:lang w:eastAsia="en-US"/>
+    </w:rPr>
+  </w:style>
+  <w:style w:type="paragraph" w:customStyle="1" w:styleId="BBDFF561D3024A87AC39D2E61FDEB68310">
+    <w:name w:val="BBDFF561D3024A87AC39D2E61FDEB68310"/>
+    <w:rsid w:val="009F675D"/>
+    <w:rPr>
+      <w:rFonts w:eastAsiaTheme="minorHAnsi"/>
+      <w:lang w:eastAsia="en-US"/>
+    </w:rPr>
+  </w:style>
+  <w:style w:type="paragraph" w:customStyle="1" w:styleId="FFFBEFB0D91B4982B83BBEDB6732B46C10">
+    <w:name w:val="FFFBEFB0D91B4982B83BBEDB6732B46C10"/>
+    <w:rsid w:val="009F675D"/>
+    <w:rPr>
+      <w:rFonts w:eastAsiaTheme="minorHAnsi"/>
+      <w:lang w:eastAsia="en-US"/>
+    </w:rPr>
+  </w:style>
+  <w:style w:type="paragraph" w:customStyle="1" w:styleId="31704CD52C36478387FD077CE97B9D9810">
+    <w:name w:val="31704CD52C36478387FD077CE97B9D9810"/>
+    <w:rsid w:val="009F675D"/>
+    <w:rPr>
+      <w:rFonts w:eastAsiaTheme="minorHAnsi"/>
+      <w:lang w:eastAsia="en-US"/>
+    </w:rPr>
+  </w:style>
+  <w:style w:type="paragraph" w:customStyle="1" w:styleId="49B4ADA95E2D42A08CA8B0FB9364B7F91">
+    <w:name w:val="49B4ADA95E2D42A08CA8B0FB9364B7F91"/>
+    <w:rsid w:val="009F675D"/>
+    <w:rPr>
+      <w:rFonts w:eastAsiaTheme="minorHAnsi"/>
+      <w:lang w:eastAsia="en-US"/>
+    </w:rPr>
+  </w:style>
+  <w:style w:type="paragraph" w:customStyle="1" w:styleId="13250A3F5B4F462AB1C95A0061754D3110">
+    <w:name w:val="13250A3F5B4F462AB1C95A0061754D3110"/>
+    <w:rsid w:val="009F675D"/>
+    <w:rPr>
+      <w:rFonts w:eastAsiaTheme="minorHAnsi"/>
+      <w:lang w:eastAsia="en-US"/>
+    </w:rPr>
+  </w:style>
+  <w:style w:type="paragraph" w:customStyle="1" w:styleId="63942FF492EF47148723A7C22E94E94710">
+    <w:name w:val="63942FF492EF47148723A7C22E94E94710"/>
+    <w:rsid w:val="009F675D"/>
+    <w:rPr>
+      <w:rFonts w:eastAsiaTheme="minorHAnsi"/>
+      <w:lang w:eastAsia="en-US"/>
+    </w:rPr>
+  </w:style>
+  <w:style w:type="paragraph" w:customStyle="1" w:styleId="6740EA9767AD406285AA25BDAFCC0B38">
+    <w:name w:val="6740EA9767AD406285AA25BDAFCC0B38"/>
+    <w:rsid w:val="009F675D"/>
+  </w:style>
+  <w:style w:type="paragraph" w:customStyle="1" w:styleId="FC745215694D447B8E5642556CEA12F3">
+    <w:name w:val="FC745215694D447B8E5642556CEA12F3"/>
+    <w:rsid w:val="009F675D"/>
+  </w:style>
+  <w:style w:type="paragraph" w:customStyle="1" w:styleId="5A97A6C84B9D484FB32929A0333EA91211">
+    <w:name w:val="5A97A6C84B9D484FB32929A0333EA91211"/>
+    <w:rsid w:val="009A64D5"/>
+    <w:rPr>
+      <w:rFonts w:eastAsiaTheme="minorHAnsi"/>
+      <w:lang w:eastAsia="en-US"/>
+    </w:rPr>
+  </w:style>
+  <w:style w:type="paragraph" w:customStyle="1" w:styleId="D28DD7DD3C634627B333FD569C6A3D6511">
+    <w:name w:val="D28DD7DD3C634627B333FD569C6A3D6511"/>
+    <w:rsid w:val="009A64D5"/>
+    <w:rPr>
+      <w:rFonts w:eastAsiaTheme="minorHAnsi"/>
+      <w:lang w:eastAsia="en-US"/>
+    </w:rPr>
+  </w:style>
+  <w:style w:type="paragraph" w:customStyle="1" w:styleId="EFBFEAC24D8A418CAEE0FE37BD9ED0AD11">
+    <w:name w:val="EFBFEAC24D8A418CAEE0FE37BD9ED0AD11"/>
+    <w:rsid w:val="009A64D5"/>
+    <w:rPr>
+      <w:rFonts w:eastAsiaTheme="minorHAnsi"/>
+      <w:lang w:eastAsia="en-US"/>
+    </w:rPr>
+  </w:style>
+  <w:style w:type="paragraph" w:customStyle="1" w:styleId="6EA0958A9FAB45B99FC665E5E0204AA511">
+    <w:name w:val="6EA0958A9FAB45B99FC665E5E0204AA511"/>
+    <w:rsid w:val="009A64D5"/>
+    <w:rPr>
+      <w:rFonts w:eastAsiaTheme="minorHAnsi"/>
+      <w:lang w:eastAsia="en-US"/>
+    </w:rPr>
+  </w:style>
+  <w:style w:type="paragraph" w:customStyle="1" w:styleId="65B9CD2D9B66405EBAC90BF3749BA0539">
+    <w:name w:val="65B9CD2D9B66405EBAC90BF3749BA0539"/>
+    <w:rsid w:val="009A64D5"/>
+    <w:rPr>
+      <w:rFonts w:eastAsiaTheme="minorHAnsi"/>
+      <w:lang w:eastAsia="en-US"/>
+    </w:rPr>
+  </w:style>
+  <w:style w:type="paragraph" w:customStyle="1" w:styleId="30A2A89FF0A24C0BAD371412688087E59">
+    <w:name w:val="30A2A89FF0A24C0BAD371412688087E59"/>
+    <w:rsid w:val="009A64D5"/>
+    <w:rPr>
+      <w:rFonts w:eastAsiaTheme="minorHAnsi"/>
+      <w:lang w:eastAsia="en-US"/>
+    </w:rPr>
+  </w:style>
+  <w:style w:type="paragraph" w:customStyle="1" w:styleId="4EECF4E2D8E149828FD2397259303ECA11">
+    <w:name w:val="4EECF4E2D8E149828FD2397259303ECA11"/>
+    <w:rsid w:val="009A64D5"/>
+    <w:rPr>
+      <w:rFonts w:eastAsiaTheme="minorHAnsi"/>
+      <w:lang w:eastAsia="en-US"/>
+    </w:rPr>
+  </w:style>
+  <w:style w:type="paragraph" w:customStyle="1" w:styleId="BBDFF561D3024A87AC39D2E61FDEB68311">
+    <w:name w:val="BBDFF561D3024A87AC39D2E61FDEB68311"/>
+    <w:rsid w:val="009A64D5"/>
+    <w:rPr>
+      <w:rFonts w:eastAsiaTheme="minorHAnsi"/>
+      <w:lang w:eastAsia="en-US"/>
+    </w:rPr>
+  </w:style>
+  <w:style w:type="paragraph" w:customStyle="1" w:styleId="FFFBEFB0D91B4982B83BBEDB6732B46C11">
+    <w:name w:val="FFFBEFB0D91B4982B83BBEDB6732B46C11"/>
+    <w:rsid w:val="009A64D5"/>
+    <w:rPr>
+      <w:rFonts w:eastAsiaTheme="minorHAnsi"/>
+      <w:lang w:eastAsia="en-US"/>
+    </w:rPr>
+  </w:style>
+  <w:style w:type="paragraph" w:customStyle="1" w:styleId="31704CD52C36478387FD077CE97B9D9811">
+    <w:name w:val="31704CD52C36478387FD077CE97B9D9811"/>
+    <w:rsid w:val="009A64D5"/>
+    <w:rPr>
+      <w:rFonts w:eastAsiaTheme="minorHAnsi"/>
+      <w:lang w:eastAsia="en-US"/>
+    </w:rPr>
+  </w:style>
+  <w:style w:type="paragraph" w:customStyle="1" w:styleId="6740EA9767AD406285AA25BDAFCC0B381">
+    <w:name w:val="6740EA9767AD406285AA25BDAFCC0B381"/>
+    <w:rsid w:val="009A64D5"/>
+    <w:rPr>
+      <w:rFonts w:eastAsiaTheme="minorHAnsi"/>
+      <w:lang w:eastAsia="en-US"/>
+    </w:rPr>
+  </w:style>
+  <w:style w:type="paragraph" w:customStyle="1" w:styleId="FC745215694D447B8E5642556CEA12F31">
+    <w:name w:val="FC745215694D447B8E5642556CEA12F31"/>
+    <w:rsid w:val="009A64D5"/>
+    <w:rPr>
+      <w:rFonts w:eastAsiaTheme="minorHAnsi"/>
+      <w:lang w:eastAsia="en-US"/>
+    </w:rPr>
+  </w:style>
+  <w:style w:type="paragraph" w:customStyle="1" w:styleId="13250A3F5B4F462AB1C95A0061754D3111">
+    <w:name w:val="13250A3F5B4F462AB1C95A0061754D3111"/>
+    <w:rsid w:val="009A64D5"/>
+    <w:rPr>
+      <w:rFonts w:eastAsiaTheme="minorHAnsi"/>
+      <w:lang w:eastAsia="en-US"/>
+    </w:rPr>
+  </w:style>
+  <w:style w:type="paragraph" w:customStyle="1" w:styleId="63942FF492EF47148723A7C22E94E94711">
+    <w:name w:val="63942FF492EF47148723A7C22E94E94711"/>
+    <w:rsid w:val="009A64D5"/>
+    <w:rPr>
+      <w:rFonts w:eastAsiaTheme="minorHAnsi"/>
+      <w:lang w:eastAsia="en-US"/>
+    </w:rPr>
+  </w:style>
+  <w:style w:type="paragraph" w:customStyle="1" w:styleId="5A97A6C84B9D484FB32929A0333EA91212">
+    <w:name w:val="5A97A6C84B9D484FB32929A0333EA91212"/>
+    <w:rsid w:val="001D13E9"/>
+    <w:rPr>
+      <w:rFonts w:eastAsiaTheme="minorHAnsi"/>
+      <w:lang w:eastAsia="en-US"/>
+    </w:rPr>
+  </w:style>
+  <w:style w:type="paragraph" w:customStyle="1" w:styleId="D28DD7DD3C634627B333FD569C6A3D6512">
+    <w:name w:val="D28DD7DD3C634627B333FD569C6A3D6512"/>
+    <w:rsid w:val="001D13E9"/>
+    <w:rPr>
+      <w:rFonts w:eastAsiaTheme="minorHAnsi"/>
+      <w:lang w:eastAsia="en-US"/>
+    </w:rPr>
+  </w:style>
+  <w:style w:type="paragraph" w:customStyle="1" w:styleId="EFBFEAC24D8A418CAEE0FE37BD9ED0AD12">
+    <w:name w:val="EFBFEAC24D8A418CAEE0FE37BD9ED0AD12"/>
+    <w:rsid w:val="001D13E9"/>
+    <w:rPr>
+      <w:rFonts w:eastAsiaTheme="minorHAnsi"/>
+      <w:lang w:eastAsia="en-US"/>
+    </w:rPr>
+  </w:style>
+  <w:style w:type="paragraph" w:customStyle="1" w:styleId="6EA0958A9FAB45B99FC665E5E0204AA512">
+    <w:name w:val="6EA0958A9FAB45B99FC665E5E0204AA512"/>
+    <w:rsid w:val="001D13E9"/>
+    <w:rPr>
+      <w:rFonts w:eastAsiaTheme="minorHAnsi"/>
+      <w:lang w:eastAsia="en-US"/>
+    </w:rPr>
+  </w:style>
+  <w:style w:type="paragraph" w:customStyle="1" w:styleId="65B9CD2D9B66405EBAC90BF3749BA05310">
+    <w:name w:val="65B9CD2D9B66405EBAC90BF3749BA05310"/>
+    <w:rsid w:val="001D13E9"/>
+    <w:rPr>
+      <w:rFonts w:eastAsiaTheme="minorHAnsi"/>
+      <w:lang w:eastAsia="en-US"/>
+    </w:rPr>
+  </w:style>
+  <w:style w:type="paragraph" w:customStyle="1" w:styleId="30A2A89FF0A24C0BAD371412688087E510">
+    <w:name w:val="30A2A89FF0A24C0BAD371412688087E510"/>
+    <w:rsid w:val="001D13E9"/>
+    <w:rPr>
+      <w:rFonts w:eastAsiaTheme="minorHAnsi"/>
+      <w:lang w:eastAsia="en-US"/>
+    </w:rPr>
+  </w:style>
+  <w:style w:type="paragraph" w:customStyle="1" w:styleId="4EECF4E2D8E149828FD2397259303ECA12">
+    <w:name w:val="4EECF4E2D8E149828FD2397259303ECA12"/>
+    <w:rsid w:val="001D13E9"/>
+    <w:rPr>
+      <w:rFonts w:eastAsiaTheme="minorHAnsi"/>
+      <w:lang w:eastAsia="en-US"/>
+    </w:rPr>
+  </w:style>
+  <w:style w:type="paragraph" w:customStyle="1" w:styleId="BBDFF561D3024A87AC39D2E61FDEB68312">
+    <w:name w:val="BBDFF561D3024A87AC39D2E61FDEB68312"/>
+    <w:rsid w:val="001D13E9"/>
+    <w:rPr>
+      <w:rFonts w:eastAsiaTheme="minorHAnsi"/>
+      <w:lang w:eastAsia="en-US"/>
+    </w:rPr>
+  </w:style>
+  <w:style w:type="paragraph" w:customStyle="1" w:styleId="FFFBEFB0D91B4982B83BBEDB6732B46C12">
+    <w:name w:val="FFFBEFB0D91B4982B83BBEDB6732B46C12"/>
+    <w:rsid w:val="001D13E9"/>
+    <w:rPr>
+      <w:rFonts w:eastAsiaTheme="minorHAnsi"/>
+      <w:lang w:eastAsia="en-US"/>
+    </w:rPr>
+  </w:style>
+  <w:style w:type="paragraph" w:customStyle="1" w:styleId="31704CD52C36478387FD077CE97B9D9812">
+    <w:name w:val="31704CD52C36478387FD077CE97B9D9812"/>
+    <w:rsid w:val="001D13E9"/>
+    <w:rPr>
+      <w:rFonts w:eastAsiaTheme="minorHAnsi"/>
+      <w:lang w:eastAsia="en-US"/>
+    </w:rPr>
+  </w:style>
+  <w:style w:type="paragraph" w:customStyle="1" w:styleId="6740EA9767AD406285AA25BDAFCC0B382">
+    <w:name w:val="6740EA9767AD406285AA25BDAFCC0B382"/>
+    <w:rsid w:val="001D13E9"/>
+    <w:rPr>
+      <w:rFonts w:eastAsiaTheme="minorHAnsi"/>
+      <w:lang w:eastAsia="en-US"/>
+    </w:rPr>
+  </w:style>
+  <w:style w:type="paragraph" w:customStyle="1" w:styleId="FC745215694D447B8E5642556CEA12F32">
+    <w:name w:val="FC745215694D447B8E5642556CEA12F32"/>
+    <w:rsid w:val="001D13E9"/>
+    <w:rPr>
+      <w:rFonts w:eastAsiaTheme="minorHAnsi"/>
+      <w:lang w:eastAsia="en-US"/>
+    </w:rPr>
+  </w:style>
+  <w:style w:type="paragraph" w:customStyle="1" w:styleId="13250A3F5B4F462AB1C95A0061754D3112">
+    <w:name w:val="13250A3F5B4F462AB1C95A0061754D3112"/>
+    <w:rsid w:val="001D13E9"/>
+    <w:rPr>
+      <w:rFonts w:eastAsiaTheme="minorHAnsi"/>
+      <w:lang w:eastAsia="en-US"/>
+    </w:rPr>
+  </w:style>
+  <w:style w:type="paragraph" w:customStyle="1" w:styleId="63942FF492EF47148723A7C22E94E94712">
+    <w:name w:val="63942FF492EF47148723A7C22E94E94712"/>
+    <w:rsid w:val="001D13E9"/>
+    <w:rPr>
+      <w:rFonts w:eastAsiaTheme="minorHAnsi"/>
+      <w:lang w:eastAsia="en-US"/>
+    </w:rPr>
+  </w:style>
+  <w:style w:type="paragraph" w:customStyle="1" w:styleId="5A97A6C84B9D484FB32929A0333EA91213">
+    <w:name w:val="5A97A6C84B9D484FB32929A0333EA91213"/>
+    <w:rsid w:val="00920520"/>
+    <w:rPr>
+      <w:rFonts w:eastAsiaTheme="minorHAnsi"/>
+      <w:lang w:eastAsia="en-US"/>
+    </w:rPr>
+  </w:style>
+  <w:style w:type="paragraph" w:customStyle="1" w:styleId="D28DD7DD3C634627B333FD569C6A3D6513">
+    <w:name w:val="D28DD7DD3C634627B333FD569C6A3D6513"/>
+    <w:rsid w:val="00920520"/>
+    <w:rPr>
+      <w:rFonts w:eastAsiaTheme="minorHAnsi"/>
+      <w:lang w:eastAsia="en-US"/>
+    </w:rPr>
+  </w:style>
+  <w:style w:type="paragraph" w:customStyle="1" w:styleId="EFBFEAC24D8A418CAEE0FE37BD9ED0AD13">
+    <w:name w:val="EFBFEAC24D8A418CAEE0FE37BD9ED0AD13"/>
+    <w:rsid w:val="00920520"/>
+    <w:rPr>
+      <w:rFonts w:eastAsiaTheme="minorHAnsi"/>
+      <w:lang w:eastAsia="en-US"/>
+    </w:rPr>
+  </w:style>
+  <w:style w:type="paragraph" w:customStyle="1" w:styleId="6EA0958A9FAB45B99FC665E5E0204AA513">
+    <w:name w:val="6EA0958A9FAB45B99FC665E5E0204AA513"/>
+    <w:rsid w:val="00920520"/>
+    <w:rPr>
+      <w:rFonts w:eastAsiaTheme="minorHAnsi"/>
+      <w:lang w:eastAsia="en-US"/>
+    </w:rPr>
+  </w:style>
+  <w:style w:type="paragraph" w:customStyle="1" w:styleId="65B9CD2D9B66405EBAC90BF3749BA05311">
+    <w:name w:val="65B9CD2D9B66405EBAC90BF3749BA05311"/>
+    <w:rsid w:val="00920520"/>
+    <w:rPr>
+      <w:rFonts w:eastAsiaTheme="minorHAnsi"/>
+      <w:lang w:eastAsia="en-US"/>
+    </w:rPr>
+  </w:style>
+  <w:style w:type="paragraph" w:customStyle="1" w:styleId="30A2A89FF0A24C0BAD371412688087E511">
+    <w:name w:val="30A2A89FF0A24C0BAD371412688087E511"/>
+    <w:rsid w:val="00920520"/>
+    <w:rPr>
+      <w:rFonts w:eastAsiaTheme="minorHAnsi"/>
+      <w:lang w:eastAsia="en-US"/>
+    </w:rPr>
+  </w:style>
+  <w:style w:type="paragraph" w:customStyle="1" w:styleId="4EECF4E2D8E149828FD2397259303ECA13">
+    <w:name w:val="4EECF4E2D8E149828FD2397259303ECA13"/>
+    <w:rsid w:val="00920520"/>
+    <w:rPr>
+      <w:rFonts w:eastAsiaTheme="minorHAnsi"/>
+      <w:lang w:eastAsia="en-US"/>
+    </w:rPr>
+  </w:style>
+  <w:style w:type="paragraph" w:customStyle="1" w:styleId="BBDFF561D3024A87AC39D2E61FDEB68313">
+    <w:name w:val="BBDFF561D3024A87AC39D2E61FDEB68313"/>
+    <w:rsid w:val="00920520"/>
+    <w:rPr>
+      <w:rFonts w:eastAsiaTheme="minorHAnsi"/>
+      <w:lang w:eastAsia="en-US"/>
+    </w:rPr>
+  </w:style>
+  <w:style w:type="paragraph" w:customStyle="1" w:styleId="FFFBEFB0D91B4982B83BBEDB6732B46C13">
+    <w:name w:val="FFFBEFB0D91B4982B83BBEDB6732B46C13"/>
+    <w:rsid w:val="00920520"/>
+    <w:rPr>
+      <w:rFonts w:eastAsiaTheme="minorHAnsi"/>
+      <w:lang w:eastAsia="en-US"/>
+    </w:rPr>
+  </w:style>
+  <w:style w:type="paragraph" w:customStyle="1" w:styleId="31704CD52C36478387FD077CE97B9D9813">
+    <w:name w:val="31704CD52C36478387FD077CE97B9D9813"/>
+    <w:rsid w:val="00920520"/>
+    <w:rPr>
+      <w:rFonts w:eastAsiaTheme="minorHAnsi"/>
+      <w:lang w:eastAsia="en-US"/>
+    </w:rPr>
+  </w:style>
+  <w:style w:type="paragraph" w:customStyle="1" w:styleId="6740EA9767AD406285AA25BDAFCC0B383">
+    <w:name w:val="6740EA9767AD406285AA25BDAFCC0B383"/>
+    <w:rsid w:val="00920520"/>
+    <w:rPr>
+      <w:rFonts w:eastAsiaTheme="minorHAnsi"/>
+      <w:lang w:eastAsia="en-US"/>
+    </w:rPr>
+  </w:style>
+  <w:style w:type="paragraph" w:customStyle="1" w:styleId="FC745215694D447B8E5642556CEA12F33">
+    <w:name w:val="FC745215694D447B8E5642556CEA12F33"/>
+    <w:rsid w:val="00920520"/>
+    <w:rPr>
+      <w:rFonts w:eastAsiaTheme="minorHAnsi"/>
+      <w:lang w:eastAsia="en-US"/>
+    </w:rPr>
+  </w:style>
+  <w:style w:type="paragraph" w:customStyle="1" w:styleId="13250A3F5B4F462AB1C95A0061754D3113">
+    <w:name w:val="13250A3F5B4F462AB1C95A0061754D3113"/>
+    <w:rsid w:val="00920520"/>
+    <w:rPr>
+      <w:rFonts w:eastAsiaTheme="minorHAnsi"/>
+      <w:lang w:eastAsia="en-US"/>
+    </w:rPr>
+  </w:style>
+  <w:style w:type="paragraph" w:customStyle="1" w:styleId="63942FF492EF47148723A7C22E94E94713">
+    <w:name w:val="63942FF492EF47148723A7C22E94E94713"/>
+    <w:rsid w:val="00920520"/>
+    <w:rPr>
+      <w:rFonts w:eastAsiaTheme="minorHAnsi"/>
+      <w:lang w:eastAsia="en-US"/>
+    </w:rPr>
+  </w:style>
+  <w:style w:type="paragraph" w:customStyle="1" w:styleId="6187C183ABA940B5893AF2F234302573">
+    <w:name w:val="6187C183ABA940B5893AF2F234302573"/>
+    <w:rsid w:val="00920520"/>
+  </w:style>
+  <w:style w:type="paragraph" w:customStyle="1" w:styleId="57C14F866AC24677854F20A286674BDE">
+    <w:name w:val="57C14F866AC24677854F20A286674BDE"/>
+    <w:rsid w:val="00920520"/>
+  </w:style>
+  <w:style w:type="paragraph" w:customStyle="1" w:styleId="3354AA887E2F4522A782415A4066E101">
+    <w:name w:val="3354AA887E2F4522A782415A4066E101"/>
+    <w:rsid w:val="00920520"/>
+  </w:style>
+  <w:style w:type="paragraph" w:customStyle="1" w:styleId="372A6058E8A14EBEBBE69946EBB028E8">
+    <w:name w:val="372A6058E8A14EBEBBE69946EBB028E8"/>
+    <w:rsid w:val="00920520"/>
+  </w:style>
+  <w:style w:type="paragraph" w:customStyle="1" w:styleId="372A6058E8A14EBEBBE69946EBB028E81">
+    <w:name w:val="372A6058E8A14EBEBBE69946EBB028E81"/>
+    <w:rsid w:val="00920520"/>
+    <w:rPr>
+      <w:rFonts w:eastAsiaTheme="minorHAnsi"/>
+      <w:lang w:eastAsia="en-US"/>
+    </w:rPr>
+  </w:style>
+  <w:style w:type="paragraph" w:customStyle="1" w:styleId="D28DD7DD3C634627B333FD569C6A3D6514">
+    <w:name w:val="D28DD7DD3C634627B333FD569C6A3D6514"/>
+    <w:rsid w:val="00920520"/>
+    <w:rPr>
+      <w:rFonts w:eastAsiaTheme="minorHAnsi"/>
+      <w:lang w:eastAsia="en-US"/>
+    </w:rPr>
+  </w:style>
+  <w:style w:type="paragraph" w:customStyle="1" w:styleId="EFBFEAC24D8A418CAEE0FE37BD9ED0AD14">
+    <w:name w:val="EFBFEAC24D8A418CAEE0FE37BD9ED0AD14"/>
+    <w:rsid w:val="00920520"/>
+    <w:rPr>
+      <w:rFonts w:eastAsiaTheme="minorHAnsi"/>
+      <w:lang w:eastAsia="en-US"/>
+    </w:rPr>
+  </w:style>
+  <w:style w:type="paragraph" w:customStyle="1" w:styleId="6EA0958A9FAB45B99FC665E5E0204AA514">
+    <w:name w:val="6EA0958A9FAB45B99FC665E5E0204AA514"/>
+    <w:rsid w:val="00920520"/>
+    <w:rPr>
+      <w:rFonts w:eastAsiaTheme="minorHAnsi"/>
+      <w:lang w:eastAsia="en-US"/>
+    </w:rPr>
+  </w:style>
+  <w:style w:type="paragraph" w:customStyle="1" w:styleId="65B9CD2D9B66405EBAC90BF3749BA05312">
+    <w:name w:val="65B9CD2D9B66405EBAC90BF3749BA05312"/>
+    <w:rsid w:val="00920520"/>
+    <w:rPr>
+      <w:rFonts w:eastAsiaTheme="minorHAnsi"/>
+      <w:lang w:eastAsia="en-US"/>
+    </w:rPr>
+  </w:style>
+  <w:style w:type="paragraph" w:customStyle="1" w:styleId="30A2A89FF0A24C0BAD371412688087E512">
+    <w:name w:val="30A2A89FF0A24C0BAD371412688087E512"/>
+    <w:rsid w:val="00920520"/>
+    <w:rPr>
+      <w:rFonts w:eastAsiaTheme="minorHAnsi"/>
+      <w:lang w:eastAsia="en-US"/>
+    </w:rPr>
+  </w:style>
+  <w:style w:type="paragraph" w:customStyle="1" w:styleId="4EECF4E2D8E149828FD2397259303ECA14">
+    <w:name w:val="4EECF4E2D8E149828FD2397259303ECA14"/>
+    <w:rsid w:val="00920520"/>
+    <w:rPr>
+      <w:rFonts w:eastAsiaTheme="minorHAnsi"/>
+      <w:lang w:eastAsia="en-US"/>
+    </w:rPr>
+  </w:style>
+  <w:style w:type="paragraph" w:customStyle="1" w:styleId="BBDFF561D3024A87AC39D2E61FDEB68314">
+    <w:name w:val="BBDFF561D3024A87AC39D2E61FDEB68314"/>
+    <w:rsid w:val="00920520"/>
+    <w:rPr>
+      <w:rFonts w:eastAsiaTheme="minorHAnsi"/>
+      <w:lang w:eastAsia="en-US"/>
+    </w:rPr>
+  </w:style>
+  <w:style w:type="paragraph" w:customStyle="1" w:styleId="FFFBEFB0D91B4982B83BBEDB6732B46C14">
+    <w:name w:val="FFFBEFB0D91B4982B83BBEDB6732B46C14"/>
+    <w:rsid w:val="00920520"/>
+    <w:rPr>
+      <w:rFonts w:eastAsiaTheme="minorHAnsi"/>
+      <w:lang w:eastAsia="en-US"/>
+    </w:rPr>
+  </w:style>
+  <w:style w:type="paragraph" w:customStyle="1" w:styleId="31704CD52C36478387FD077CE97B9D9814">
+    <w:name w:val="31704CD52C36478387FD077CE97B9D9814"/>
+    <w:rsid w:val="00920520"/>
+    <w:rPr>
+      <w:rFonts w:eastAsiaTheme="minorHAnsi"/>
+      <w:lang w:eastAsia="en-US"/>
+    </w:rPr>
+  </w:style>
+  <w:style w:type="paragraph" w:customStyle="1" w:styleId="6740EA9767AD406285AA25BDAFCC0B384">
+    <w:name w:val="6740EA9767AD406285AA25BDAFCC0B384"/>
+    <w:rsid w:val="00920520"/>
+    <w:rPr>
+      <w:rFonts w:eastAsiaTheme="minorHAnsi"/>
+      <w:lang w:eastAsia="en-US"/>
+    </w:rPr>
+  </w:style>
+  <w:style w:type="paragraph" w:customStyle="1" w:styleId="FC745215694D447B8E5642556CEA12F34">
+    <w:name w:val="FC745215694D447B8E5642556CEA12F34"/>
+    <w:rsid w:val="00920520"/>
+    <w:rPr>
+      <w:rFonts w:eastAsiaTheme="minorHAnsi"/>
+      <w:lang w:eastAsia="en-US"/>
+    </w:rPr>
+  </w:style>
+  <w:style w:type="paragraph" w:customStyle="1" w:styleId="13250A3F5B4F462AB1C95A0061754D3114">
+    <w:name w:val="13250A3F5B4F462AB1C95A0061754D3114"/>
+    <w:rsid w:val="00920520"/>
+    <w:rPr>
+      <w:rFonts w:eastAsiaTheme="minorHAnsi"/>
+      <w:lang w:eastAsia="en-US"/>
+    </w:rPr>
+  </w:style>
+  <w:style w:type="paragraph" w:customStyle="1" w:styleId="E18715B2DB754517844516554B2D0ADD1">
+    <w:name w:val="E18715B2DB754517844516554B2D0ADD1"/>
+    <w:rsid w:val="00920520"/>
+    <w:rPr>
+      <w:rFonts w:eastAsiaTheme="minorHAnsi"/>
+      <w:lang w:eastAsia="en-US"/>
+    </w:rPr>
+  </w:style>
+  <w:style w:type="paragraph" w:customStyle="1" w:styleId="63942FF492EF47148723A7C22E94E94714">
+    <w:name w:val="63942FF492EF47148723A7C22E94E94714"/>
+    <w:rsid w:val="00920520"/>
+    <w:rPr>
+      <w:rFonts w:eastAsiaTheme="minorHAnsi"/>
+      <w:lang w:eastAsia="en-US"/>
+    </w:rPr>
+  </w:style>
+  <w:style w:type="paragraph" w:customStyle="1" w:styleId="372A6058E8A14EBEBBE69946EBB028E82">
+    <w:name w:val="372A6058E8A14EBEBBE69946EBB028E82"/>
+    <w:rsid w:val="00D46888"/>
+    <w:rPr>
+      <w:rFonts w:eastAsiaTheme="minorHAnsi"/>
+      <w:lang w:eastAsia="en-US"/>
+    </w:rPr>
+  </w:style>
+  <w:style w:type="paragraph" w:customStyle="1" w:styleId="D28DD7DD3C634627B333FD569C6A3D6515">
+    <w:name w:val="D28DD7DD3C634627B333FD569C6A3D6515"/>
+    <w:rsid w:val="00D46888"/>
+    <w:rPr>
+      <w:rFonts w:eastAsiaTheme="minorHAnsi"/>
+      <w:lang w:eastAsia="en-US"/>
+    </w:rPr>
+  </w:style>
+  <w:style w:type="paragraph" w:customStyle="1" w:styleId="EFBFEAC24D8A418CAEE0FE37BD9ED0AD15">
+    <w:name w:val="EFBFEAC24D8A418CAEE0FE37BD9ED0AD15"/>
+    <w:rsid w:val="00D46888"/>
+    <w:rPr>
+      <w:rFonts w:eastAsiaTheme="minorHAnsi"/>
+      <w:lang w:eastAsia="en-US"/>
+    </w:rPr>
+  </w:style>
+  <w:style w:type="paragraph" w:customStyle="1" w:styleId="6EA0958A9FAB45B99FC665E5E0204AA515">
+    <w:name w:val="6EA0958A9FAB45B99FC665E5E0204AA515"/>
+    <w:rsid w:val="00D46888"/>
+    <w:rPr>
+      <w:rFonts w:eastAsiaTheme="minorHAnsi"/>
+      <w:lang w:eastAsia="en-US"/>
+    </w:rPr>
+  </w:style>
+  <w:style w:type="paragraph" w:customStyle="1" w:styleId="65B9CD2D9B66405EBAC90BF3749BA05313">
+    <w:name w:val="65B9CD2D9B66405EBAC90BF3749BA05313"/>
+    <w:rsid w:val="00D46888"/>
+    <w:rPr>
+      <w:rFonts w:eastAsiaTheme="minorHAnsi"/>
+      <w:lang w:eastAsia="en-US"/>
+    </w:rPr>
+  </w:style>
+  <w:style w:type="paragraph" w:customStyle="1" w:styleId="30A2A89FF0A24C0BAD371412688087E513">
+    <w:name w:val="30A2A89FF0A24C0BAD371412688087E513"/>
+    <w:rsid w:val="00D46888"/>
+    <w:rPr>
+      <w:rFonts w:eastAsiaTheme="minorHAnsi"/>
+      <w:lang w:eastAsia="en-US"/>
+    </w:rPr>
+  </w:style>
+  <w:style w:type="paragraph" w:customStyle="1" w:styleId="4EECF4E2D8E149828FD2397259303ECA15">
+    <w:name w:val="4EECF4E2D8E149828FD2397259303ECA15"/>
+    <w:rsid w:val="00D46888"/>
+    <w:rPr>
+      <w:rFonts w:eastAsiaTheme="minorHAnsi"/>
+      <w:lang w:eastAsia="en-US"/>
+    </w:rPr>
+  </w:style>
+  <w:style w:type="paragraph" w:customStyle="1" w:styleId="BBDFF561D3024A87AC39D2E61FDEB68315">
+    <w:name w:val="BBDFF561D3024A87AC39D2E61FDEB68315"/>
+    <w:rsid w:val="00D46888"/>
+    <w:rPr>
+      <w:rFonts w:eastAsiaTheme="minorHAnsi"/>
+      <w:lang w:eastAsia="en-US"/>
+    </w:rPr>
+  </w:style>
+  <w:style w:type="paragraph" w:customStyle="1" w:styleId="FFFBEFB0D91B4982B83BBEDB6732B46C15">
+    <w:name w:val="FFFBEFB0D91B4982B83BBEDB6732B46C15"/>
+    <w:rsid w:val="00D46888"/>
+    <w:rPr>
+      <w:rFonts w:eastAsiaTheme="minorHAnsi"/>
+      <w:lang w:eastAsia="en-US"/>
+    </w:rPr>
+  </w:style>
+  <w:style w:type="paragraph" w:customStyle="1" w:styleId="31704CD52C36478387FD077CE97B9D9815">
+    <w:name w:val="31704CD52C36478387FD077CE97B9D9815"/>
+    <w:rsid w:val="00D46888"/>
+    <w:rPr>
+      <w:rFonts w:eastAsiaTheme="minorHAnsi"/>
+      <w:lang w:eastAsia="en-US"/>
+    </w:rPr>
+  </w:style>
+  <w:style w:type="paragraph" w:customStyle="1" w:styleId="6740EA9767AD406285AA25BDAFCC0B385">
+    <w:name w:val="6740EA9767AD406285AA25BDAFCC0B385"/>
+    <w:rsid w:val="00D46888"/>
+    <w:rPr>
+      <w:rFonts w:eastAsiaTheme="minorHAnsi"/>
+      <w:lang w:eastAsia="en-US"/>
+    </w:rPr>
+  </w:style>
+  <w:style w:type="paragraph" w:customStyle="1" w:styleId="FC745215694D447B8E5642556CEA12F35">
+    <w:name w:val="FC745215694D447B8E5642556CEA12F35"/>
+    <w:rsid w:val="00D46888"/>
+    <w:rPr>
+      <w:rFonts w:eastAsiaTheme="minorHAnsi"/>
+      <w:lang w:eastAsia="en-US"/>
+    </w:rPr>
+  </w:style>
+  <w:style w:type="paragraph" w:customStyle="1" w:styleId="13250A3F5B4F462AB1C95A0061754D3115">
+    <w:name w:val="13250A3F5B4F462AB1C95A0061754D3115"/>
+    <w:rsid w:val="00D46888"/>
+    <w:rPr>
+      <w:rFonts w:eastAsiaTheme="minorHAnsi"/>
+      <w:lang w:eastAsia="en-US"/>
+    </w:rPr>
+  </w:style>
+  <w:style w:type="paragraph" w:customStyle="1" w:styleId="E18715B2DB754517844516554B2D0ADD2">
+    <w:name w:val="E18715B2DB754517844516554B2D0ADD2"/>
+    <w:rsid w:val="00D46888"/>
+    <w:rPr>
+      <w:rFonts w:eastAsiaTheme="minorHAnsi"/>
+      <w:lang w:eastAsia="en-US"/>
+    </w:rPr>
+  </w:style>
+  <w:style w:type="paragraph" w:customStyle="1" w:styleId="63942FF492EF47148723A7C22E94E94715">
+    <w:name w:val="63942FF492EF47148723A7C22E94E94715"/>
+    <w:rsid w:val="00D46888"/>
     <w:rPr>
       <w:rFonts w:eastAsiaTheme="minorHAnsi"/>
       <w:lang w:eastAsia="en-US"/>

--- a/src/Germadent.Rma.App/Germadent.Rma.App/Templates/GermadentLab_ZTL.docx
+++ b/src/Germadent.Rma.App/Germadent.Rma.App/Templates/GermadentLab_ZTL.docx
@@ -1,6 +1,6 @@
 
 <file path=word/document.xml><?xml version="1.0" encoding="utf-8"?>
-<w:document xmlns:wpc="http://schemas.microsoft.com/office/word/2010/wordprocessingCanvas" xmlns:mc="http://schemas.openxmlformats.org/markup-compatibility/2006" xmlns:o="urn:schemas-microsoft-com:office:office" xmlns:r="http://schemas.openxmlformats.org/officeDocument/2006/relationships" xmlns:m="http://schemas.openxmlformats.org/officeDocument/2006/math" xmlns:v="urn:schemas-microsoft-com:vml" xmlns:wp14="http://schemas.microsoft.com/office/word/2010/wordprocessingDrawing" xmlns:wp="http://schemas.openxmlformats.org/drawingml/2006/wordprocessingDrawing" xmlns:w10="urn:schemas-microsoft-com:office:word" xmlns:w="http://schemas.openxmlformats.org/wordprocessingml/2006/main" xmlns:w14="http://schemas.microsoft.com/office/word/2010/wordml" xmlns:wpg="http://schemas.microsoft.com/office/word/2010/wordprocessingGroup" xmlns:wpi="http://schemas.microsoft.com/office/word/2010/wordprocessingInk" xmlns:wne="http://schemas.microsoft.com/office/word/2006/wordml" xmlns:wps="http://schemas.microsoft.com/office/word/2010/wordprocessingShape" mc:Ignorable="w14 wp14">
+<w:document xmlns:wpc="http://schemas.microsoft.com/office/word/2010/wordprocessingCanvas" xmlns:cx="http://schemas.microsoft.com/office/drawing/2014/chartex" xmlns:cx1="http://schemas.microsoft.com/office/drawing/2015/9/8/chartex" xmlns:cx2="http://schemas.microsoft.com/office/drawing/2015/10/21/chartex" xmlns:cx3="http://schemas.microsoft.com/office/drawing/2016/5/9/chartex" xmlns:cx4="http://schemas.microsoft.com/office/drawing/2016/5/10/chartex" xmlns:cx5="http://schemas.microsoft.com/office/drawing/2016/5/11/chartex" xmlns:cx6="http://schemas.microsoft.com/office/drawing/2016/5/12/chartex" xmlns:cx7="http://schemas.microsoft.com/office/drawing/2016/5/13/chartex" xmlns:cx8="http://schemas.microsoft.com/office/drawing/2016/5/14/chartex" xmlns:mc="http://schemas.openxmlformats.org/markup-compatibility/2006" xmlns:aink="http://schemas.microsoft.com/office/drawing/2016/ink" xmlns:am3d="http://schemas.microsoft.com/office/drawing/2017/model3d" xmlns:o="urn:schemas-microsoft-com:office:office" xmlns:r="http://schemas.openxmlformats.org/officeDocument/2006/relationships" xmlns:m="http://schemas.openxmlformats.org/officeDocument/2006/math" xmlns:v="urn:schemas-microsoft-com:vml" xmlns:wp14="http://schemas.microsoft.com/office/word/2010/wordprocessingDrawing" xmlns:wp="http://schemas.openxmlformats.org/drawingml/2006/wordprocessingDrawing" xmlns:w10="urn:schemas-microsoft-com:office:word" xmlns:w="http://schemas.openxmlformats.org/wordprocessingml/2006/main" xmlns:w14="http://schemas.microsoft.com/office/word/2010/wordml" xmlns:w15="http://schemas.microsoft.com/office/word/2012/wordml" xmlns:w16cid="http://schemas.microsoft.com/office/word/2016/wordml/cid" xmlns:w16se="http://schemas.microsoft.com/office/word/2015/wordml/symex" xmlns:wpg="http://schemas.microsoft.com/office/word/2010/wordprocessingGroup" xmlns:wpi="http://schemas.microsoft.com/office/word/2010/wordprocessingInk" xmlns:wne="http://schemas.microsoft.com/office/word/2006/wordml" xmlns:wps="http://schemas.microsoft.com/office/word/2010/wordprocessingShape" mc:Ignorable="w14 w15 w16se w16cid wp14">
   <w:body>
     <w:tbl>
       <w:tblPr>
@@ -18,13 +18,13 @@
         <w:tblLook w:val="04A0" w:firstRow="1" w:lastRow="0" w:firstColumn="1" w:lastColumn="0" w:noHBand="0" w:noVBand="1"/>
       </w:tblPr>
       <w:tblGrid>
-        <w:gridCol w:w="621"/>
+        <w:gridCol w:w="620"/>
         <w:gridCol w:w="3514"/>
         <w:gridCol w:w="222"/>
-        <w:gridCol w:w="2914"/>
-        <w:gridCol w:w="226"/>
-        <w:gridCol w:w="390"/>
-        <w:gridCol w:w="3527"/>
+        <w:gridCol w:w="2956"/>
+        <w:gridCol w:w="229"/>
+        <w:gridCol w:w="373"/>
+        <w:gridCol w:w="3500"/>
       </w:tblGrid>
       <w:tr>
         <w:trPr>
@@ -32,7 +32,7 @@
         </w:trPr>
         <w:tc>
           <w:tcPr>
-            <w:tcW w:w="4075" w:type="dxa"/>
+            <w:tcW w:w="4135" w:type="dxa"/>
             <w:gridSpan w:val="2"/>
             <w:vMerge w:val="restart"/>
             <w:tcBorders>
@@ -59,7 +59,7 @@
                 <w:lang w:eastAsia="ru-RU"/>
               </w:rPr>
               <w:drawing>
-                <wp:inline distT="0" distB="0" distL="0" distR="0" wp14:anchorId="51B10AAE" wp14:editId="0FF3A7EE">
+                <wp:inline distT="0" distB="0" distL="0" distR="0" wp14:anchorId="28382F2E" wp14:editId="0E76B8E7">
                   <wp:extent cx="209724" cy="214544"/>
                   <wp:effectExtent l="0" t="0" r="0" b="0"/>
                   <wp:docPr id="1" name="Рисунок 1"/>
@@ -74,7 +74,7 @@
                           <pic:cNvPicPr/>
                         </pic:nvPicPr>
                         <pic:blipFill>
-                          <a:blip r:embed="rId5"/>
+                          <a:blip r:embed="rId4"/>
                           <a:stretch>
                             <a:fillRect/>
                           </a:stretch>
@@ -140,7 +140,7 @@
         </w:tc>
         <w:tc>
           <w:tcPr>
-            <w:tcW w:w="2871" w:type="dxa"/>
+            <w:tcW w:w="2914" w:type="dxa"/>
             <w:tcBorders>
               <w:top w:val="nil"/>
               <w:left w:val="nil"/>
@@ -166,7 +166,7 @@
         </w:tc>
         <w:tc>
           <w:tcPr>
-            <w:tcW w:w="4246" w:type="dxa"/>
+            <w:tcW w:w="4143" w:type="dxa"/>
             <w:gridSpan w:val="3"/>
             <w:tcBorders>
               <w:top w:val="nil"/>
@@ -219,7 +219,7 @@
         </w:trPr>
         <w:tc>
           <w:tcPr>
-            <w:tcW w:w="4075" w:type="dxa"/>
+            <w:tcW w:w="4135" w:type="dxa"/>
             <w:gridSpan w:val="2"/>
             <w:vMerge/>
             <w:tcBorders>
@@ -262,7 +262,7 @@
         </w:tc>
         <w:tc>
           <w:tcPr>
-            <w:tcW w:w="7117" w:type="dxa"/>
+            <w:tcW w:w="7057" w:type="dxa"/>
             <w:gridSpan w:val="4"/>
             <w:tcBorders>
               <w:top w:val="nil"/>
@@ -295,7 +295,7 @@
         </w:trPr>
         <w:tc>
           <w:tcPr>
-            <w:tcW w:w="612" w:type="dxa"/>
+            <w:tcW w:w="621" w:type="dxa"/>
             <w:tcBorders>
               <w:top w:val="nil"/>
               <w:bottom w:val="single" w:sz="4" w:space="0" w:color="FFFFFF" w:themeColor="background1"/>
@@ -323,7 +323,7 @@
         </w:tc>
         <w:tc>
           <w:tcPr>
-            <w:tcW w:w="3463" w:type="dxa"/>
+            <w:tcW w:w="3514" w:type="dxa"/>
             <w:tcBorders>
               <w:top w:val="nil"/>
               <w:left w:val="nil"/>
@@ -367,7 +367,7 @@
         </w:tc>
         <w:tc>
           <w:tcPr>
-            <w:tcW w:w="7117" w:type="dxa"/>
+            <w:tcW w:w="7057" w:type="dxa"/>
             <w:gridSpan w:val="4"/>
             <w:tcBorders>
               <w:top w:val="nil"/>
@@ -434,7 +434,7 @@
         </w:trPr>
         <w:tc>
           <w:tcPr>
-            <w:tcW w:w="612" w:type="dxa"/>
+            <w:tcW w:w="621" w:type="dxa"/>
             <w:tcBorders>
               <w:top w:val="single" w:sz="4" w:space="0" w:color="FFFFFF" w:themeColor="background1"/>
               <w:bottom w:val="single" w:sz="4" w:space="0" w:color="FFFFFF" w:themeColor="background1"/>
@@ -462,7 +462,7 @@
         </w:tc>
         <w:tc>
           <w:tcPr>
-            <w:tcW w:w="3463" w:type="dxa"/>
+            <w:tcW w:w="3514" w:type="dxa"/>
             <w:tcBorders>
               <w:top w:val="single" w:sz="4" w:space="0" w:color="FFFFFF" w:themeColor="background1"/>
               <w:left w:val="nil"/>
@@ -512,7 +512,7 @@
         </w:tc>
         <w:tc>
           <w:tcPr>
-            <w:tcW w:w="7117" w:type="dxa"/>
+            <w:tcW w:w="7057" w:type="dxa"/>
             <w:gridSpan w:val="4"/>
             <w:tcBorders>
               <w:top w:val="single" w:sz="4" w:space="0" w:color="auto"/>
@@ -563,7 +563,7 @@
         </w:trPr>
         <w:tc>
           <w:tcPr>
-            <w:tcW w:w="612" w:type="dxa"/>
+            <w:tcW w:w="621" w:type="dxa"/>
             <w:tcBorders>
               <w:top w:val="single" w:sz="4" w:space="0" w:color="FFFFFF" w:themeColor="background1"/>
               <w:bottom w:val="single" w:sz="4" w:space="0" w:color="FFFFFF" w:themeColor="background1"/>
@@ -591,7 +591,7 @@
         </w:tc>
         <w:tc>
           <w:tcPr>
-            <w:tcW w:w="3463" w:type="dxa"/>
+            <w:tcW w:w="3514" w:type="dxa"/>
             <w:tcBorders>
               <w:top w:val="single" w:sz="4" w:space="0" w:color="FFFFFF" w:themeColor="background1"/>
               <w:left w:val="nil"/>
@@ -642,7 +642,7 @@
         </w:tc>
         <w:tc>
           <w:tcPr>
-            <w:tcW w:w="7117" w:type="dxa"/>
+            <w:tcW w:w="7057" w:type="dxa"/>
             <w:gridSpan w:val="4"/>
             <w:tcBorders>
               <w:top w:val="single" w:sz="4" w:space="0" w:color="auto"/>
@@ -709,7 +709,7 @@
         </w:trPr>
         <w:tc>
           <w:tcPr>
-            <w:tcW w:w="612" w:type="dxa"/>
+            <w:tcW w:w="621" w:type="dxa"/>
             <w:tcBorders>
               <w:top w:val="single" w:sz="4" w:space="0" w:color="FFFFFF" w:themeColor="background1"/>
               <w:bottom w:val="single" w:sz="4" w:space="0" w:color="FFFFFF" w:themeColor="background1"/>
@@ -730,7 +730,7 @@
         </w:tc>
         <w:tc>
           <w:tcPr>
-            <w:tcW w:w="3463" w:type="dxa"/>
+            <w:tcW w:w="3514" w:type="dxa"/>
             <w:tcBorders>
               <w:top w:val="single" w:sz="4" w:space="0" w:color="FFFFFF" w:themeColor="background1"/>
               <w:left w:val="nil"/>
@@ -768,7 +768,7 @@
         </w:tc>
         <w:tc>
           <w:tcPr>
-            <w:tcW w:w="2871" w:type="dxa"/>
+            <w:tcW w:w="2914" w:type="dxa"/>
             <w:tcBorders>
               <w:top w:val="single" w:sz="4" w:space="0" w:color="auto"/>
               <w:left w:val="nil"/>
@@ -829,7 +829,25 @@
                     <w:sz w:val="24"/>
                     <w:szCs w:val="24"/>
                   </w:rPr>
-                  <w:t>&lt;Content Select=”$.PatientGender”/&gt;</w:t>
+                  <w:t>&lt;Content Select</w:t>
+                </w:r>
+                <w:proofErr w:type="gramStart"/>
+                <w:r>
+                  <w:rPr>
+                    <w:rFonts w:cstheme="minorHAnsi"/>
+                    <w:sz w:val="24"/>
+                    <w:szCs w:val="24"/>
+                  </w:rPr>
+                  <w:t>=”$</w:t>
+                </w:r>
+                <w:proofErr w:type="gramEnd"/>
+                <w:r>
+                  <w:rPr>
+                    <w:rFonts w:cstheme="minorHAnsi"/>
+                    <w:sz w:val="24"/>
+                    <w:szCs w:val="24"/>
+                  </w:rPr>
+                  <w:t>.PatientGender”/&gt;</w:t>
                 </w:r>
               </w:sdtContent>
             </w:sdt>
@@ -853,7 +871,7 @@
         </w:tc>
         <w:tc>
           <w:tcPr>
-            <w:tcW w:w="4246" w:type="dxa"/>
+            <w:tcW w:w="4143" w:type="dxa"/>
             <w:gridSpan w:val="3"/>
             <w:tcBorders>
               <w:top w:val="single" w:sz="4" w:space="0" w:color="auto"/>
@@ -915,7 +933,25 @@
                     <w:sz w:val="24"/>
                     <w:szCs w:val="24"/>
                   </w:rPr>
-                  <w:t>&lt;Content Select=”$.</w:t>
+                  <w:t>&lt;Content Select</w:t>
+                </w:r>
+                <w:proofErr w:type="gramStart"/>
+                <w:r>
+                  <w:rPr>
+                    <w:rFonts w:cstheme="minorHAnsi"/>
+                    <w:sz w:val="24"/>
+                    <w:szCs w:val="24"/>
+                  </w:rPr>
+                  <w:t>=”$</w:t>
+                </w:r>
+                <w:proofErr w:type="gramEnd"/>
+                <w:r>
+                  <w:rPr>
+                    <w:rFonts w:cstheme="minorHAnsi"/>
+                    <w:sz w:val="24"/>
+                    <w:szCs w:val="24"/>
+                  </w:rPr>
+                  <w:t>.</w:t>
                 </w:r>
                 <w:r>
                   <w:rPr>
@@ -961,7 +997,7 @@
         </w:trPr>
         <w:tc>
           <w:tcPr>
-            <w:tcW w:w="612" w:type="dxa"/>
+            <w:tcW w:w="621" w:type="dxa"/>
             <w:tcBorders>
               <w:top w:val="single" w:sz="4" w:space="0" w:color="FFFFFF" w:themeColor="background1"/>
               <w:bottom w:val="single" w:sz="4" w:space="0" w:color="FFFFFF" w:themeColor="background1"/>
@@ -987,7 +1023,7 @@
         </w:tc>
         <w:tc>
           <w:tcPr>
-            <w:tcW w:w="3463" w:type="dxa"/>
+            <w:tcW w:w="3514" w:type="dxa"/>
             <w:tcBorders>
               <w:top w:val="single" w:sz="4" w:space="0" w:color="FFFFFF" w:themeColor="background1"/>
               <w:left w:val="nil"/>
@@ -1031,7 +1067,7 @@
         </w:tc>
         <w:tc>
           <w:tcPr>
-            <w:tcW w:w="7117" w:type="dxa"/>
+            <w:tcW w:w="7057" w:type="dxa"/>
             <w:gridSpan w:val="4"/>
             <w:tcBorders>
               <w:top w:val="single" w:sz="4" w:space="0" w:color="auto"/>
@@ -1078,18 +1114,18 @@
       </w:tr>
       <w:tr>
         <w:trPr>
-          <w:trHeight w:hRule="exact" w:val="705"/>
+          <w:trHeight w:hRule="exact" w:val="1502"/>
         </w:trPr>
         <w:tc>
           <w:tcPr>
-            <w:tcW w:w="612" w:type="dxa"/>
+            <w:tcW w:w="621" w:type="dxa"/>
             <w:tcBorders>
               <w:top w:val="single" w:sz="4" w:space="0" w:color="FFFFFF" w:themeColor="background1"/>
               <w:bottom w:val="single" w:sz="4" w:space="0" w:color="FFFFFF" w:themeColor="background1"/>
               <w:right w:val="nil"/>
             </w:tcBorders>
             <w:shd w:val="clear" w:color="auto" w:fill="8DB3E2" w:themeFill="text2" w:themeFillTint="66"/>
-            <w:vAlign w:val="bottom"/>
+            <w:vAlign w:val="center"/>
           </w:tcPr>
           <w:p>
             <w:pPr>
@@ -1108,7 +1144,7 @@
         </w:tc>
         <w:tc>
           <w:tcPr>
-            <w:tcW w:w="3463" w:type="dxa"/>
+            <w:tcW w:w="3514" w:type="dxa"/>
             <w:tcBorders>
               <w:top w:val="single" w:sz="4" w:space="0" w:color="FFFFFF" w:themeColor="background1"/>
               <w:left w:val="nil"/>
@@ -1137,14 +1173,23 @@
                 <w:sz w:val="18"/>
                 <w:szCs w:val="18"/>
               </w:rPr>
-              <w:t>описание, кол-во</w:t>
+              <w:t>описание, кол-</w:t>
             </w:r>
+            <w:proofErr w:type="gramStart"/>
             <w:r>
               <w:rPr>
                 <w:rFonts w:cs="Arial"/>
                 <w:sz w:val="18"/>
                 <w:szCs w:val="18"/>
               </w:rPr>
+              <w:t>во</w:t>
+            </w:r>
+            <w:r>
+              <w:rPr>
+                <w:rFonts w:cs="Arial"/>
+                <w:sz w:val="18"/>
+                <w:szCs w:val="18"/>
+              </w:rPr>
               <w:t xml:space="preserve">  еди</w:t>
             </w:r>
             <w:r>
@@ -1155,6 +1200,7 @@
               </w:rPr>
               <w:t>ниц</w:t>
             </w:r>
+            <w:proofErr w:type="gramEnd"/>
             <w:r>
               <w:rPr>
                 <w:rFonts w:cs="Arial"/>
@@ -1182,7 +1228,7 @@
         </w:tc>
         <w:tc>
           <w:tcPr>
-            <w:tcW w:w="7117" w:type="dxa"/>
+            <w:tcW w:w="7057" w:type="dxa"/>
             <w:gridSpan w:val="4"/>
             <w:tcBorders>
               <w:top w:val="single" w:sz="4" w:space="0" w:color="auto"/>
@@ -1206,9 +1252,9 @@
                   <w:sz w:val="24"/>
                   <w:szCs w:val="24"/>
                 </w:rPr>
-                <w:id w:val="1229110742"/>
+                <w:id w:val="-31042130"/>
                 <w:placeholder>
-                  <w:docPart w:val="BBDFF561D3024A87AC39D2E61FDEB683"/>
+                  <w:docPart w:val="1651F61A537740F198BAFC48BDAA31F9"/>
                 </w:placeholder>
                 <w:showingPlcHdr/>
               </w:sdtPr>
@@ -1227,8 +1273,9 @@
                     <w:rFonts w:cstheme="minorHAnsi"/>
                     <w:sz w:val="24"/>
                     <w:szCs w:val="24"/>
+                    <w:lang w:val="en-US"/>
                   </w:rPr>
-                  <w:t>WorkDescription</w:t>
+                  <w:t>Work</w:t>
                 </w:r>
                 <w:r>
                   <w:rPr>
@@ -1236,7 +1283,7 @@
                     <w:sz w:val="24"/>
                     <w:szCs w:val="24"/>
                   </w:rPr>
-                  <w:t>”/&gt;</w:t>
+                  <w:t>Description”/&gt;</w:t>
                 </w:r>
               </w:sdtContent>
             </w:sdt>
@@ -1249,7 +1296,7 @@
         </w:trPr>
         <w:tc>
           <w:tcPr>
-            <w:tcW w:w="612" w:type="dxa"/>
+            <w:tcW w:w="621" w:type="dxa"/>
             <w:tcBorders>
               <w:top w:val="single" w:sz="4" w:space="0" w:color="FFFFFF" w:themeColor="background1"/>
               <w:bottom w:val="single" w:sz="4" w:space="0" w:color="FFFFFF" w:themeColor="background1"/>
@@ -1275,7 +1322,7 @@
         </w:tc>
         <w:tc>
           <w:tcPr>
-            <w:tcW w:w="3463" w:type="dxa"/>
+            <w:tcW w:w="3514" w:type="dxa"/>
             <w:tcBorders>
               <w:top w:val="single" w:sz="4" w:space="0" w:color="FFFFFF" w:themeColor="background1"/>
               <w:left w:val="nil"/>
@@ -1319,7 +1366,7 @@
         </w:tc>
         <w:tc>
           <w:tcPr>
-            <w:tcW w:w="7117" w:type="dxa"/>
+            <w:tcW w:w="7057" w:type="dxa"/>
             <w:gridSpan w:val="4"/>
             <w:tcBorders>
               <w:top w:val="single" w:sz="4" w:space="0" w:color="auto"/>
@@ -1357,7 +1404,77 @@
                     <w:sz w:val="24"/>
                     <w:szCs w:val="24"/>
                   </w:rPr>
-                  <w:t>&lt;Content Select=”$.DateOfCompletion ”/&gt;</w:t>
+                  <w:t>&lt;</w:t>
+                </w:r>
+                <w:proofErr w:type="spellStart"/>
+                <w:r>
+                  <w:rPr>
+                    <w:rFonts w:cstheme="minorHAnsi"/>
+                    <w:sz w:val="24"/>
+                    <w:szCs w:val="24"/>
+                  </w:rPr>
+                  <w:t>Content</w:t>
+                </w:r>
+                <w:proofErr w:type="spellEnd"/>
+                <w:r>
+                  <w:rPr>
+                    <w:rFonts w:cstheme="minorHAnsi"/>
+                    <w:sz w:val="24"/>
+                    <w:szCs w:val="24"/>
+                  </w:rPr>
+                  <w:t xml:space="preserve"> </w:t>
+                </w:r>
+                <w:proofErr w:type="spellStart"/>
+                <w:r>
+                  <w:rPr>
+                    <w:rFonts w:cstheme="minorHAnsi"/>
+                    <w:sz w:val="24"/>
+                    <w:szCs w:val="24"/>
+                  </w:rPr>
+                  <w:t>Select</w:t>
+                </w:r>
+                <w:proofErr w:type="spellEnd"/>
+                <w:proofErr w:type="gramStart"/>
+                <w:r>
+                  <w:rPr>
+                    <w:rFonts w:cstheme="minorHAnsi"/>
+                    <w:sz w:val="24"/>
+                    <w:szCs w:val="24"/>
+                  </w:rPr>
+                  <w:t>=”$</w:t>
+                </w:r>
+                <w:proofErr w:type="gramEnd"/>
+                <w:r>
+                  <w:rPr>
+                    <w:rFonts w:cstheme="minorHAnsi"/>
+                    <w:sz w:val="24"/>
+                    <w:szCs w:val="24"/>
+                  </w:rPr>
+                  <w:t>.</w:t>
+                </w:r>
+                <w:bookmarkStart w:id="0" w:name="OLE_LINK1"/>
+                <w:bookmarkStart w:id="1" w:name="OLE_LINK2"/>
+                <w:bookmarkStart w:id="2" w:name="OLE_LINK3"/>
+                <w:proofErr w:type="spellStart"/>
+                <w:r>
+                  <w:rPr>
+                    <w:rFonts w:cstheme="minorHAnsi"/>
+                    <w:sz w:val="24"/>
+                    <w:szCs w:val="24"/>
+                  </w:rPr>
+                  <w:t>DateOfCompletion</w:t>
+                </w:r>
+                <w:bookmarkEnd w:id="0"/>
+                <w:bookmarkEnd w:id="1"/>
+                <w:bookmarkEnd w:id="2"/>
+                <w:proofErr w:type="spellEnd"/>
+                <w:r>
+                  <w:rPr>
+                    <w:rFonts w:cstheme="minorHAnsi"/>
+                    <w:sz w:val="24"/>
+                    <w:szCs w:val="24"/>
+                  </w:rPr>
+                  <w:t>”/&gt;</w:t>
                 </w:r>
               </w:sdtContent>
             </w:sdt>
@@ -1370,7 +1487,7 @@
         </w:trPr>
         <w:tc>
           <w:tcPr>
-            <w:tcW w:w="612" w:type="dxa"/>
+            <w:tcW w:w="621" w:type="dxa"/>
             <w:tcBorders>
               <w:top w:val="single" w:sz="4" w:space="0" w:color="FFFFFF" w:themeColor="background1"/>
               <w:right w:val="nil"/>
@@ -1395,7 +1512,7 @@
         </w:tc>
         <w:tc>
           <w:tcPr>
-            <w:tcW w:w="3463" w:type="dxa"/>
+            <w:tcW w:w="3514" w:type="dxa"/>
             <w:tcBorders>
               <w:top w:val="single" w:sz="4" w:space="0" w:color="FFFFFF" w:themeColor="background1"/>
               <w:left w:val="nil"/>
@@ -1438,7 +1555,7 @@
         </w:tc>
         <w:tc>
           <w:tcPr>
-            <w:tcW w:w="7117" w:type="dxa"/>
+            <w:tcW w:w="7057" w:type="dxa"/>
             <w:gridSpan w:val="4"/>
             <w:tcBorders>
               <w:top w:val="single" w:sz="4" w:space="0" w:color="auto"/>
@@ -1476,7 +1593,71 @@
                     <w:sz w:val="24"/>
                     <w:szCs w:val="24"/>
                   </w:rPr>
-                  <w:t>&lt;Content Select=”$.FittingDate ”/&gt;</w:t>
+                  <w:t>&lt;</w:t>
+                </w:r>
+                <w:proofErr w:type="spellStart"/>
+                <w:r>
+                  <w:rPr>
+                    <w:rFonts w:cstheme="minorHAnsi"/>
+                    <w:sz w:val="24"/>
+                    <w:szCs w:val="24"/>
+                  </w:rPr>
+                  <w:t>Content</w:t>
+                </w:r>
+                <w:proofErr w:type="spellEnd"/>
+                <w:r>
+                  <w:rPr>
+                    <w:rFonts w:cstheme="minorHAnsi"/>
+                    <w:sz w:val="24"/>
+                    <w:szCs w:val="24"/>
+                  </w:rPr>
+                  <w:t xml:space="preserve"> </w:t>
+                </w:r>
+                <w:proofErr w:type="spellStart"/>
+                <w:r>
+                  <w:rPr>
+                    <w:rFonts w:cstheme="minorHAnsi"/>
+                    <w:sz w:val="24"/>
+                    <w:szCs w:val="24"/>
+                  </w:rPr>
+                  <w:t>Select</w:t>
+                </w:r>
+                <w:proofErr w:type="spellEnd"/>
+                <w:proofErr w:type="gramStart"/>
+                <w:r>
+                  <w:rPr>
+                    <w:rFonts w:cstheme="minorHAnsi"/>
+                    <w:sz w:val="24"/>
+                    <w:szCs w:val="24"/>
+                  </w:rPr>
+                  <w:t>=”$</w:t>
+                </w:r>
+                <w:proofErr w:type="gramEnd"/>
+                <w:r>
+                  <w:rPr>
+                    <w:rFonts w:cstheme="minorHAnsi"/>
+                    <w:sz w:val="24"/>
+                    <w:szCs w:val="24"/>
+                  </w:rPr>
+                  <w:t>.</w:t>
+                </w:r>
+                <w:proofErr w:type="spellStart"/>
+                <w:r>
+                  <w:rPr>
+                    <w:rFonts w:cstheme="minorHAnsi"/>
+                    <w:sz w:val="24"/>
+                    <w:szCs w:val="24"/>
+                  </w:rPr>
+                  <w:t>FittingDate</w:t>
+                </w:r>
+                <w:proofErr w:type="spellEnd"/>
+                <w:r>
+                  <w:rPr>
+                    <w:rFonts w:cstheme="minorHAnsi"/>
+                    <w:sz w:val="24"/>
+                    <w:szCs w:val="24"/>
+                  </w:rPr>
+                  <w:t>”/&gt;</w:t>
                 </w:r>
               </w:sdtContent>
             </w:sdt>
@@ -1485,11 +1666,11 @@
       </w:tr>
       <w:tr>
         <w:trPr>
-          <w:trHeight w:hRule="exact" w:val="1559"/>
+          <w:trHeight w:hRule="exact" w:val="1124"/>
         </w:trPr>
         <w:tc>
           <w:tcPr>
-            <w:tcW w:w="612" w:type="dxa"/>
+            <w:tcW w:w="621" w:type="dxa"/>
             <w:tcBorders>
               <w:right w:val="nil"/>
             </w:tcBorders>
@@ -1513,7 +1694,7 @@
         </w:tc>
         <w:tc>
           <w:tcPr>
-            <w:tcW w:w="3463" w:type="dxa"/>
+            <w:tcW w:w="3514" w:type="dxa"/>
             <w:tcBorders>
               <w:top w:val="single" w:sz="4" w:space="0" w:color="FFFFFF" w:themeColor="background1"/>
               <w:left w:val="nil"/>
@@ -1557,7 +1738,7 @@
         </w:tc>
         <w:tc>
           <w:tcPr>
-            <w:tcW w:w="3553" w:type="dxa"/>
+            <w:tcW w:w="3530" w:type="dxa"/>
             <w:gridSpan w:val="3"/>
             <w:tcBorders>
               <w:top w:val="single" w:sz="4" w:space="0" w:color="auto"/>
@@ -1603,7 +1784,7 @@
         </w:tc>
         <w:tc>
           <w:tcPr>
-            <w:tcW w:w="3564" w:type="dxa"/>
+            <w:tcW w:w="3527" w:type="dxa"/>
             <w:tcBorders>
               <w:top w:val="single" w:sz="4" w:space="0" w:color="auto"/>
               <w:left w:val="single" w:sz="4" w:space="0" w:color="auto"/>
@@ -1653,12 +1834,12 @@
         </w:trPr>
         <w:tc>
           <w:tcPr>
-            <w:tcW w:w="612" w:type="dxa"/>
+            <w:tcW w:w="621" w:type="dxa"/>
             <w:tcBorders>
               <w:right w:val="nil"/>
             </w:tcBorders>
             <w:shd w:val="clear" w:color="auto" w:fill="8DB3E2" w:themeFill="text2" w:themeFillTint="66"/>
-            <w:vAlign w:val="bottom"/>
+            <w:vAlign w:val="center"/>
           </w:tcPr>
           <w:p>
             <w:pPr>
@@ -1677,7 +1858,7 @@
         </w:tc>
         <w:tc>
           <w:tcPr>
-            <w:tcW w:w="3463" w:type="dxa"/>
+            <w:tcW w:w="3514" w:type="dxa"/>
             <w:tcBorders>
               <w:top w:val="single" w:sz="4" w:space="0" w:color="FFFFFF" w:themeColor="background1"/>
               <w:left w:val="nil"/>
@@ -1719,7 +1900,7 @@
         </w:tc>
         <w:tc>
           <w:tcPr>
-            <w:tcW w:w="7117" w:type="dxa"/>
+            <w:tcW w:w="7057" w:type="dxa"/>
             <w:gridSpan w:val="4"/>
             <w:tcBorders>
               <w:top w:val="single" w:sz="4" w:space="0" w:color="auto"/>
@@ -1770,12 +1951,11 @@
         </w:trPr>
         <w:tc>
           <w:tcPr>
-            <w:tcW w:w="4075" w:type="dxa"/>
+            <w:tcW w:w="4135" w:type="dxa"/>
             <w:gridSpan w:val="2"/>
             <w:vMerge w:val="restart"/>
             <w:tcBorders>
               <w:top w:val="single" w:sz="4" w:space="0" w:color="FFFFFF" w:themeColor="background1"/>
-              <w:bottom w:val="single" w:sz="4" w:space="0" w:color="FFFFFF" w:themeColor="background1"/>
               <w:right w:val="nil"/>
             </w:tcBorders>
             <w:shd w:val="clear" w:color="auto" w:fill="auto"/>
@@ -1794,10 +1974,90 @@
                 <w:lang w:eastAsia="ru-RU"/>
               </w:rPr>
               <w:drawing>
-                <wp:inline distT="0" distB="0" distL="0" distR="0" wp14:anchorId="28E79378" wp14:editId="57113769">
+                <wp:inline distT="0" distB="0" distL="0" distR="0" wp14:anchorId="7BA035F1" wp14:editId="4C4253B3">
                   <wp:extent cx="2507810" cy="3358836"/>
                   <wp:effectExtent l="0" t="0" r="6985" b="0"/>
                   <wp:docPr id="2" name="Рисунок 2"/>
+                  <wp:cNvGraphicFramePr>
+                    <a:graphicFrameLocks xmlns:a="http://schemas.openxmlformats.org/drawingml/2006/main" noChangeAspect="1"/>
+                  </wp:cNvGraphicFramePr>
+                  <a:graphic xmlns:a="http://schemas.openxmlformats.org/drawingml/2006/main">
+                    <a:graphicData uri="http://schemas.openxmlformats.org/drawingml/2006/picture">
+                      <pic:pic xmlns:pic="http://schemas.openxmlformats.org/drawingml/2006/picture">
+                        <pic:nvPicPr>
+                          <pic:cNvPr id="0" name=""/>
+                          <pic:cNvPicPr/>
+                        </pic:nvPicPr>
+                        <pic:blipFill>
+                          <a:blip r:embed="rId5"/>
+                          <a:stretch>
+                            <a:fillRect/>
+                          </a:stretch>
+                        </pic:blipFill>
+                        <pic:spPr>
+                          <a:xfrm>
+                            <a:off x="0" y="0"/>
+                            <a:ext cx="2515886" cy="3369653"/>
+                          </a:xfrm>
+                          <a:prstGeom prst="rect">
+                            <a:avLst/>
+                          </a:prstGeom>
+                        </pic:spPr>
+                      </pic:pic>
+                    </a:graphicData>
+                  </a:graphic>
+                </wp:inline>
+              </w:drawing>
+            </w:r>
+          </w:p>
+        </w:tc>
+        <w:tc>
+          <w:tcPr>
+            <w:tcW w:w="222" w:type="dxa"/>
+            <w:tcBorders>
+              <w:top w:val="single" w:sz="4" w:space="0" w:color="FFFFFF" w:themeColor="background1"/>
+              <w:right w:val="nil"/>
+            </w:tcBorders>
+          </w:tcPr>
+          <w:p>
+            <w:pPr>
+              <w:rPr>
+                <w:rFonts w:ascii="Arial" w:hAnsi="Arial" w:cs="Arial"/>
+              </w:rPr>
+            </w:pPr>
+          </w:p>
+        </w:tc>
+        <w:tc>
+          <w:tcPr>
+            <w:tcW w:w="7057" w:type="dxa"/>
+            <w:gridSpan w:val="4"/>
+            <w:tcBorders>
+              <w:top w:val="single" w:sz="4" w:space="0" w:color="auto"/>
+              <w:left w:val="nil"/>
+              <w:bottom w:val="nil"/>
+              <w:right w:val="nil"/>
+            </w:tcBorders>
+            <w:vAlign w:val="bottom"/>
+          </w:tcPr>
+          <w:p>
+            <w:pPr>
+              <w:rPr>
+                <w:sz w:val="20"/>
+                <w:szCs w:val="20"/>
+              </w:rPr>
+            </w:pPr>
+            <w:r>
+              <w:rPr>
+                <w:noProof/>
+                <w:sz w:val="20"/>
+                <w:szCs w:val="20"/>
+                <w:lang w:eastAsia="ru-RU"/>
+              </w:rPr>
+              <w:drawing>
+                <wp:inline distT="0" distB="0" distL="0" distR="0" wp14:anchorId="2791E6E6" wp14:editId="2353DC79">
+                  <wp:extent cx="4388268" cy="1651319"/>
+                  <wp:effectExtent l="0" t="0" r="0" b="6350"/>
+                  <wp:docPr id="3" name="Рисунок 3"/>
                   <wp:cNvGraphicFramePr>
                     <a:graphicFrameLocks xmlns:a="http://schemas.openxmlformats.org/drawingml/2006/main" noChangeAspect="1"/>
                   </wp:cNvGraphicFramePr>
@@ -1817,86 +2077,6 @@
                         <pic:spPr>
                           <a:xfrm>
                             <a:off x="0" y="0"/>
-                            <a:ext cx="2515886" cy="3369653"/>
-                          </a:xfrm>
-                          <a:prstGeom prst="rect">
-                            <a:avLst/>
-                          </a:prstGeom>
-                        </pic:spPr>
-                      </pic:pic>
-                    </a:graphicData>
-                  </a:graphic>
-                </wp:inline>
-              </w:drawing>
-            </w:r>
-          </w:p>
-        </w:tc>
-        <w:tc>
-          <w:tcPr>
-            <w:tcW w:w="222" w:type="dxa"/>
-            <w:tcBorders>
-              <w:top w:val="single" w:sz="4" w:space="0" w:color="FFFFFF" w:themeColor="background1"/>
-              <w:right w:val="nil"/>
-            </w:tcBorders>
-          </w:tcPr>
-          <w:p>
-            <w:pPr>
-              <w:rPr>
-                <w:rFonts w:ascii="Arial" w:hAnsi="Arial" w:cs="Arial"/>
-              </w:rPr>
-            </w:pPr>
-          </w:p>
-        </w:tc>
-        <w:tc>
-          <w:tcPr>
-            <w:tcW w:w="7117" w:type="dxa"/>
-            <w:gridSpan w:val="4"/>
-            <w:tcBorders>
-              <w:top w:val="single" w:sz="4" w:space="0" w:color="auto"/>
-              <w:left w:val="nil"/>
-              <w:bottom w:val="nil"/>
-              <w:right w:val="nil"/>
-            </w:tcBorders>
-            <w:vAlign w:val="bottom"/>
-          </w:tcPr>
-          <w:p>
-            <w:pPr>
-              <w:rPr>
-                <w:sz w:val="20"/>
-                <w:szCs w:val="20"/>
-              </w:rPr>
-            </w:pPr>
-            <w:r>
-              <w:rPr>
-                <w:noProof/>
-                <w:sz w:val="20"/>
-                <w:szCs w:val="20"/>
-                <w:lang w:eastAsia="ru-RU"/>
-              </w:rPr>
-              <w:drawing>
-                <wp:inline distT="0" distB="0" distL="0" distR="0" wp14:anchorId="4A87A8A9" wp14:editId="515E3C5A">
-                  <wp:extent cx="4388268" cy="1651319"/>
-                  <wp:effectExtent l="0" t="0" r="0" b="6350"/>
-                  <wp:docPr id="3" name="Рисунок 3"/>
-                  <wp:cNvGraphicFramePr>
-                    <a:graphicFrameLocks xmlns:a="http://schemas.openxmlformats.org/drawingml/2006/main" noChangeAspect="1"/>
-                  </wp:cNvGraphicFramePr>
-                  <a:graphic xmlns:a="http://schemas.openxmlformats.org/drawingml/2006/main">
-                    <a:graphicData uri="http://schemas.openxmlformats.org/drawingml/2006/picture">
-                      <pic:pic xmlns:pic="http://schemas.openxmlformats.org/drawingml/2006/picture">
-                        <pic:nvPicPr>
-                          <pic:cNvPr id="0" name=""/>
-                          <pic:cNvPicPr/>
-                        </pic:nvPicPr>
-                        <pic:blipFill>
-                          <a:blip r:embed="rId7"/>
-                          <a:stretch>
-                            <a:fillRect/>
-                          </a:stretch>
-                        </pic:blipFill>
-                        <pic:spPr>
-                          <a:xfrm>
-                            <a:off x="0" y="0"/>
                             <a:ext cx="4388268" cy="1651319"/>
                           </a:xfrm>
                           <a:prstGeom prst="rect">
@@ -1914,16 +2094,14 @@
       </w:tr>
       <w:tr>
         <w:trPr>
-          <w:trHeight w:hRule="exact" w:val="2909"/>
+          <w:trHeight w:hRule="exact" w:val="1245"/>
         </w:trPr>
         <w:tc>
           <w:tcPr>
-            <w:tcW w:w="4075" w:type="dxa"/>
+            <w:tcW w:w="4135" w:type="dxa"/>
             <w:gridSpan w:val="2"/>
             <w:vMerge/>
             <w:tcBorders>
-              <w:top w:val="single" w:sz="4" w:space="0" w:color="FFFFFF" w:themeColor="background1"/>
-              <w:bottom w:val="single" w:sz="4" w:space="0" w:color="FFFFFF" w:themeColor="background1"/>
               <w:right w:val="nil"/>
             </w:tcBorders>
             <w:shd w:val="clear" w:color="auto" w:fill="auto"/>
@@ -1941,9 +2119,9 @@
         <w:tc>
           <w:tcPr>
             <w:tcW w:w="222" w:type="dxa"/>
+            <w:vMerge w:val="restart"/>
             <w:tcBorders>
               <w:top w:val="single" w:sz="4" w:space="0" w:color="FFFFFF" w:themeColor="background1"/>
-              <w:bottom w:val="nil"/>
               <w:right w:val="nil"/>
             </w:tcBorders>
           </w:tcPr>
@@ -1957,12 +2135,12 @@
         </w:tc>
         <w:tc>
           <w:tcPr>
-            <w:tcW w:w="7117" w:type="dxa"/>
+            <w:tcW w:w="7057" w:type="dxa"/>
             <w:gridSpan w:val="4"/>
             <w:tcBorders>
               <w:top w:val="nil"/>
               <w:left w:val="nil"/>
-              <w:bottom w:val="single" w:sz="4" w:space="0" w:color="auto"/>
+              <w:bottom w:val="nil"/>
               <w:right w:val="nil"/>
             </w:tcBorders>
           </w:tcPr>
@@ -1998,7 +2176,7 @@
                 </w:rPr>
                 <w:id w:val="190493936"/>
                 <w:placeholder>
-                  <w:docPart w:val="E18715B2DB754517844516554B2D0ADD"/>
+                  <w:docPart w:val="46967B132E5943C39F99E6773974B270"/>
                 </w:placeholder>
                 <w:showingPlcHdr/>
               </w:sdtPr>
@@ -2018,11 +2196,156 @@
       </w:tr>
       <w:tr>
         <w:trPr>
+          <w:trHeight w:hRule="exact" w:val="1654"/>
+        </w:trPr>
+        <w:tc>
+          <w:tcPr>
+            <w:tcW w:w="4135" w:type="dxa"/>
+            <w:gridSpan w:val="2"/>
+            <w:vMerge/>
+            <w:tcBorders>
+              <w:bottom w:val="single" w:sz="4" w:space="0" w:color="FFFFFF" w:themeColor="background1"/>
+              <w:right w:val="nil"/>
+            </w:tcBorders>
+            <w:shd w:val="clear" w:color="auto" w:fill="auto"/>
+            <w:vAlign w:val="bottom"/>
+          </w:tcPr>
+          <w:p>
+            <w:pPr>
+              <w:jc w:val="right"/>
+              <w:rPr>
+                <w:rFonts w:cs="Arial"/>
+              </w:rPr>
+            </w:pPr>
+          </w:p>
+        </w:tc>
+        <w:tc>
+          <w:tcPr>
+            <w:tcW w:w="222" w:type="dxa"/>
+            <w:vMerge/>
+            <w:tcBorders>
+              <w:bottom w:val="nil"/>
+              <w:right w:val="nil"/>
+            </w:tcBorders>
+          </w:tcPr>
+          <w:p>
+            <w:pPr>
+              <w:rPr>
+                <w:rFonts w:ascii="Arial" w:hAnsi="Arial" w:cs="Arial"/>
+              </w:rPr>
+            </w:pPr>
+          </w:p>
+        </w:tc>
+        <w:tc>
+          <w:tcPr>
+            <w:tcW w:w="7057" w:type="dxa"/>
+            <w:gridSpan w:val="4"/>
+            <w:tcBorders>
+              <w:top w:val="nil"/>
+              <w:left w:val="nil"/>
+              <w:bottom w:val="nil"/>
+              <w:right w:val="nil"/>
+            </w:tcBorders>
+          </w:tcPr>
+          <w:p>
+            <w:pPr>
+              <w:rPr>
+                <w:sz w:val="20"/>
+                <w:szCs w:val="20"/>
+              </w:rPr>
+            </w:pPr>
+            <w:r>
+              <w:rPr>
+                <w:sz w:val="20"/>
+                <w:szCs w:val="20"/>
+              </w:rPr>
+              <w:t>Описание работ:</w:t>
+            </w:r>
+          </w:p>
+          <w:p>
+            <w:pPr>
+              <w:rPr>
+                <w:sz w:val="20"/>
+                <w:szCs w:val="20"/>
+                <w:lang w:val="en-US"/>
+              </w:rPr>
+            </w:pPr>
+            <w:sdt>
+              <w:sdtPr>
+                <w:rPr>
+                  <w:rFonts w:ascii="Times New Roman" w:hAnsi="Times New Roman" w:cs="Times New Roman"/>
+                  <w:sz w:val="24"/>
+                  <w:szCs w:val="24"/>
+                </w:rPr>
+                <w:id w:val="1229110742"/>
+                <w:placeholder>
+                  <w:docPart w:val="AC3D8F04E92F4EADAB2E3F867D8A8CF7"/>
+                </w:placeholder>
+                <w:showingPlcHdr/>
+              </w:sdtPr>
+              <w:sdtEndPr/>
+              <w:sdtContent>
+                <w:r>
+                  <w:rPr>
+                    <w:rFonts w:cstheme="minorHAnsi"/>
+                    <w:sz w:val="24"/>
+                    <w:szCs w:val="24"/>
+                    <w:lang w:val="en-US"/>
+                  </w:rPr>
+                  <w:t>&lt;Content Select</w:t>
+                </w:r>
+                <w:proofErr w:type="gramStart"/>
+                <w:r>
+                  <w:rPr>
+                    <w:rFonts w:cstheme="minorHAnsi"/>
+                    <w:sz w:val="24"/>
+                    <w:szCs w:val="24"/>
+                    <w:lang w:val="en-US"/>
+                  </w:rPr>
+                  <w:t>=”$</w:t>
+                </w:r>
+                <w:proofErr w:type="gramEnd"/>
+                <w:r>
+                  <w:rPr>
+                    <w:rFonts w:cstheme="minorHAnsi"/>
+                    <w:sz w:val="24"/>
+                    <w:szCs w:val="24"/>
+                    <w:lang w:val="en-US"/>
+                  </w:rPr>
+                  <w:t>.</w:t>
+                </w:r>
+                <w:proofErr w:type="spellStart"/>
+                <w:r>
+                  <w:rPr>
+                    <w:rFonts w:cstheme="minorHAnsi"/>
+                    <w:sz w:val="24"/>
+                    <w:szCs w:val="24"/>
+                    <w:lang w:val="en-US"/>
+                  </w:rPr>
+                  <w:t>ToothCardDescription</w:t>
+                </w:r>
+                <w:proofErr w:type="spellEnd"/>
+                <w:r>
+                  <w:rPr>
+                    <w:rFonts w:cstheme="minorHAnsi"/>
+                    <w:sz w:val="24"/>
+                    <w:szCs w:val="24"/>
+                    <w:lang w:val="en-US"/>
+                  </w:rPr>
+                  <w:t>”/&gt;</w:t>
+                </w:r>
+              </w:sdtContent>
+            </w:sdt>
+          </w:p>
+        </w:tc>
+      </w:tr>
+      <w:tr>
+        <w:trPr>
           <w:trHeight w:val="561"/>
         </w:trPr>
         <w:tc>
           <w:tcPr>
-            <w:tcW w:w="612" w:type="dxa"/>
+            <w:tcW w:w="621" w:type="dxa"/>
             <w:vMerge w:val="restart"/>
             <w:tcBorders>
               <w:top w:val="single" w:sz="4" w:space="0" w:color="FFFFFF" w:themeColor="background1"/>
@@ -2035,13 +2358,14 @@
             <w:pPr>
               <w:rPr>
                 <w:rFonts w:ascii="Arial" w:hAnsi="Arial" w:cs="Arial"/>
-              </w:rPr>
-            </w:pPr>
-          </w:p>
-        </w:tc>
-        <w:tc>
-          <w:tcPr>
-            <w:tcW w:w="3463" w:type="dxa"/>
+                <w:lang w:val="en-US"/>
+              </w:rPr>
+            </w:pPr>
+          </w:p>
+        </w:tc>
+        <w:tc>
+          <w:tcPr>
+            <w:tcW w:w="3514" w:type="dxa"/>
             <w:vMerge w:val="restart"/>
             <w:tcBorders>
               <w:top w:val="single" w:sz="4" w:space="0" w:color="FFFFFF" w:themeColor="background1"/>
@@ -2085,10 +2409,10 @@
         </w:tc>
         <w:tc>
           <w:tcPr>
-            <w:tcW w:w="3097" w:type="dxa"/>
+            <w:tcW w:w="3140" w:type="dxa"/>
             <w:gridSpan w:val="2"/>
             <w:tcBorders>
-              <w:top w:val="single" w:sz="4" w:space="0" w:color="auto"/>
+              <w:top w:val="nil"/>
               <w:left w:val="nil"/>
               <w:bottom w:val="single" w:sz="4" w:space="0" w:color="auto"/>
               <w:right w:val="nil"/>
@@ -2147,7 +2471,25 @@
                     <w:sz w:val="24"/>
                     <w:szCs w:val="24"/>
                   </w:rPr>
-                  <w:t>&lt;Content Select=”$.</w:t>
+                  <w:t>&lt;Content Select</w:t>
+                </w:r>
+                <w:proofErr w:type="gramStart"/>
+                <w:r>
+                  <w:rPr>
+                    <w:rFonts w:cstheme="minorHAnsi"/>
+                    <w:sz w:val="24"/>
+                    <w:szCs w:val="24"/>
+                  </w:rPr>
+                  <w:t>=”$</w:t>
+                </w:r>
+                <w:proofErr w:type="gramEnd"/>
+                <w:r>
+                  <w:rPr>
+                    <w:rFonts w:cstheme="minorHAnsi"/>
+                    <w:sz w:val="24"/>
+                    <w:szCs w:val="24"/>
+                  </w:rPr>
+                  <w:t>.</w:t>
                 </w:r>
                 <w:r>
                   <w:rPr>
@@ -2171,10 +2513,10 @@
         </w:tc>
         <w:tc>
           <w:tcPr>
-            <w:tcW w:w="4020" w:type="dxa"/>
+            <w:tcW w:w="3917" w:type="dxa"/>
             <w:gridSpan w:val="2"/>
             <w:tcBorders>
-              <w:top w:val="single" w:sz="4" w:space="0" w:color="auto"/>
+              <w:top w:val="nil"/>
               <w:left w:val="nil"/>
               <w:bottom w:val="single" w:sz="4" w:space="0" w:color="auto"/>
               <w:right w:val="nil"/>
@@ -2204,7 +2546,7 @@
         </w:trPr>
         <w:tc>
           <w:tcPr>
-            <w:tcW w:w="612" w:type="dxa"/>
+            <w:tcW w:w="621" w:type="dxa"/>
             <w:vMerge/>
             <w:tcBorders>
               <w:right w:val="nil"/>
@@ -2222,7 +2564,7 @@
         </w:tc>
         <w:tc>
           <w:tcPr>
-            <w:tcW w:w="3463" w:type="dxa"/>
+            <w:tcW w:w="3514" w:type="dxa"/>
             <w:vMerge/>
             <w:tcBorders>
               <w:left w:val="nil"/>
@@ -2260,7 +2602,7 @@
         </w:tc>
         <w:tc>
           <w:tcPr>
-            <w:tcW w:w="3097" w:type="dxa"/>
+            <w:tcW w:w="3140" w:type="dxa"/>
             <w:gridSpan w:val="2"/>
             <w:tcBorders>
               <w:top w:val="single" w:sz="4" w:space="0" w:color="auto"/>
@@ -2290,7 +2632,7 @@
         </w:tc>
         <w:tc>
           <w:tcPr>
-            <w:tcW w:w="4020" w:type="dxa"/>
+            <w:tcW w:w="3917" w:type="dxa"/>
             <w:gridSpan w:val="2"/>
             <w:tcBorders>
               <w:top w:val="single" w:sz="4" w:space="0" w:color="auto"/>
@@ -2323,7 +2665,7 @@
         </w:trPr>
         <w:tc>
           <w:tcPr>
-            <w:tcW w:w="612" w:type="dxa"/>
+            <w:tcW w:w="621" w:type="dxa"/>
             <w:vMerge/>
             <w:tcBorders>
               <w:right w:val="nil"/>
@@ -2341,7 +2683,7 @@
         </w:tc>
         <w:tc>
           <w:tcPr>
-            <w:tcW w:w="3463" w:type="dxa"/>
+            <w:tcW w:w="3514" w:type="dxa"/>
             <w:tcBorders>
               <w:top w:val="single" w:sz="4" w:space="0" w:color="FFFFFF" w:themeColor="background1"/>
               <w:left w:val="nil"/>
@@ -2379,7 +2721,7 @@
         </w:tc>
         <w:tc>
           <w:tcPr>
-            <w:tcW w:w="7117" w:type="dxa"/>
+            <w:tcW w:w="7057" w:type="dxa"/>
             <w:gridSpan w:val="4"/>
             <w:tcBorders>
               <w:top w:val="single" w:sz="4" w:space="0" w:color="auto"/>
@@ -2401,8 +2743,13 @@
       </w:tr>
     </w:tbl>
     <w:p>
-      <w:bookmarkStart w:id="0" w:name="_GoBack"/>
-      <w:bookmarkEnd w:id="0"/>
+      <w:pPr>
+        <w:rPr>
+          <w:lang w:val="en-US"/>
+        </w:rPr>
+      </w:pPr>
+      <w:bookmarkStart w:id="3" w:name="_GoBack"/>
+      <w:bookmarkEnd w:id="3"/>
     </w:p>
     <w:sectPr>
       <w:pgSz w:w="11906" w:h="16838"/>
@@ -2415,7 +2762,7 @@
 </file>
 
 <file path=word/styles.xml><?xml version="1.0" encoding="utf-8"?>
-<w:styles xmlns:mc="http://schemas.openxmlformats.org/markup-compatibility/2006" xmlns:r="http://schemas.openxmlformats.org/officeDocument/2006/relationships" xmlns:w="http://schemas.openxmlformats.org/wordprocessingml/2006/main" xmlns:w14="http://schemas.microsoft.com/office/word/2010/wordml" mc:Ignorable="w14">
+<w:styles xmlns:mc="http://schemas.openxmlformats.org/markup-compatibility/2006" xmlns:r="http://schemas.openxmlformats.org/officeDocument/2006/relationships" xmlns:w="http://schemas.openxmlformats.org/wordprocessingml/2006/main" xmlns:w14="http://schemas.microsoft.com/office/word/2010/wordml" xmlns:w15="http://schemas.microsoft.com/office/word/2012/wordml" xmlns:w16cid="http://schemas.microsoft.com/office/word/2016/wordml/cid" xmlns:w16se="http://schemas.microsoft.com/office/word/2015/wordml/symex" mc:Ignorable="w14 w15 w16se w16cid">
   <w:docDefaults>
     <w:rPrDefault>
       <w:rPr>
@@ -2431,144 +2778,383 @@
       </w:pPr>
     </w:pPrDefault>
   </w:docDefaults>
-  <w:latentStyles w:defLockedState="0" w:defUIPriority="99" w:defSemiHidden="1" w:defUnhideWhenUsed="1" w:defQFormat="0" w:count="267">
-    <w:lsdException w:name="Normal" w:semiHidden="0" w:uiPriority="0" w:unhideWhenUsed="0" w:qFormat="1"/>
-    <w:lsdException w:name="heading 1" w:semiHidden="0" w:uiPriority="9" w:unhideWhenUsed="0" w:qFormat="1"/>
-    <w:lsdException w:name="heading 2" w:uiPriority="9" w:qFormat="1"/>
-    <w:lsdException w:name="heading 3" w:uiPriority="9" w:qFormat="1"/>
-    <w:lsdException w:name="heading 4" w:uiPriority="9" w:qFormat="1"/>
-    <w:lsdException w:name="heading 5" w:uiPriority="9" w:qFormat="1"/>
-    <w:lsdException w:name="heading 6" w:uiPriority="9" w:qFormat="1"/>
-    <w:lsdException w:name="heading 7" w:uiPriority="9" w:qFormat="1"/>
-    <w:lsdException w:name="heading 8" w:uiPriority="9" w:qFormat="1"/>
-    <w:lsdException w:name="heading 9" w:uiPriority="9" w:qFormat="1"/>
-    <w:lsdException w:name="toc 1" w:uiPriority="39"/>
-    <w:lsdException w:name="toc 2" w:uiPriority="39"/>
-    <w:lsdException w:name="toc 3" w:uiPriority="39"/>
-    <w:lsdException w:name="toc 4" w:uiPriority="39"/>
-    <w:lsdException w:name="toc 5" w:uiPriority="39"/>
-    <w:lsdException w:name="toc 6" w:uiPriority="39"/>
-    <w:lsdException w:name="toc 7" w:uiPriority="39"/>
-    <w:lsdException w:name="toc 8" w:uiPriority="39"/>
-    <w:lsdException w:name="toc 9" w:uiPriority="39"/>
-    <w:lsdException w:name="caption" w:uiPriority="35" w:qFormat="1"/>
-    <w:lsdException w:name="Title" w:semiHidden="0" w:uiPriority="10" w:unhideWhenUsed="0" w:qFormat="1"/>
-    <w:lsdException w:name="Default Paragraph Font" w:uiPriority="1"/>
-    <w:lsdException w:name="Subtitle" w:semiHidden="0" w:uiPriority="11" w:unhideWhenUsed="0" w:qFormat="1"/>
-    <w:lsdException w:name="Strong" w:semiHidden="0" w:uiPriority="22" w:unhideWhenUsed="0" w:qFormat="1"/>
-    <w:lsdException w:name="Emphasis" w:semiHidden="0" w:uiPriority="20" w:unhideWhenUsed="0" w:qFormat="1"/>
-    <w:lsdException w:name="Table Grid" w:semiHidden="0" w:uiPriority="59" w:unhideWhenUsed="0"/>
-    <w:lsdException w:name="Placeholder Text" w:unhideWhenUsed="0"/>
-    <w:lsdException w:name="No Spacing" w:semiHidden="0" w:uiPriority="1" w:unhideWhenUsed="0" w:qFormat="1"/>
-    <w:lsdException w:name="Light Shading" w:semiHidden="0" w:uiPriority="60" w:unhideWhenUsed="0"/>
-    <w:lsdException w:name="Light List" w:semiHidden="0" w:uiPriority="61" w:unhideWhenUsed="0"/>
-    <w:lsdException w:name="Light Grid" w:semiHidden="0" w:uiPriority="62" w:unhideWhenUsed="0"/>
-    <w:lsdException w:name="Medium Shading 1" w:semiHidden="0" w:uiPriority="63" w:unhideWhenUsed="0"/>
-    <w:lsdException w:name="Medium Shading 2" w:semiHidden="0" w:uiPriority="64" w:unhideWhenUsed="0"/>
-    <w:lsdException w:name="Medium List 1" w:semiHidden="0" w:uiPriority="65" w:unhideWhenUsed="0"/>
-    <w:lsdException w:name="Medium List 2" w:semiHidden="0" w:uiPriority="66" w:unhideWhenUsed="0"/>
-    <w:lsdException w:name="Medium Grid 1" w:semiHidden="0" w:uiPriority="67" w:unhideWhenUsed="0"/>
-    <w:lsdException w:name="Medium Grid 2" w:semiHidden="0" w:uiPriority="68" w:unhideWhenUsed="0"/>
-    <w:lsdException w:name="Medium Grid 3" w:semiHidden="0" w:uiPriority="69" w:unhideWhenUsed="0"/>
-    <w:lsdException w:name="Dark List" w:semiHidden="0" w:uiPriority="70" w:unhideWhenUsed="0"/>
-    <w:lsdException w:name="Colorful Shading" w:semiHidden="0" w:uiPriority="71" w:unhideWhenUsed="0"/>
-    <w:lsdException w:name="Colorful List" w:semiHidden="0" w:uiPriority="72" w:unhideWhenUsed="0"/>
-    <w:lsdException w:name="Colorful Grid" w:semiHidden="0" w:uiPriority="73" w:unhideWhenUsed="0"/>
-    <w:lsdException w:name="Light Shading Accent 1" w:semiHidden="0" w:uiPriority="60" w:unhideWhenUsed="0"/>
-    <w:lsdException w:name="Light List Accent 1" w:semiHidden="0" w:uiPriority="61" w:unhideWhenUsed="0"/>
-    <w:lsdException w:name="Light Grid Accent 1" w:semiHidden="0" w:uiPriority="62" w:unhideWhenUsed="0"/>
-    <w:lsdException w:name="Medium Shading 1 Accent 1" w:semiHidden="0" w:uiPriority="63" w:unhideWhenUsed="0"/>
-    <w:lsdException w:name="Medium Shading 2 Accent 1" w:semiHidden="0" w:uiPriority="64" w:unhideWhenUsed="0"/>
-    <w:lsdException w:name="Medium List 1 Accent 1" w:semiHidden="0" w:uiPriority="65" w:unhideWhenUsed="0"/>
-    <w:lsdException w:name="Revision" w:unhideWhenUsed="0"/>
-    <w:lsdException w:name="List Paragraph" w:semiHidden="0" w:uiPriority="34" w:unhideWhenUsed="0" w:qFormat="1"/>
-    <w:lsdException w:name="Quote" w:semiHidden="0" w:uiPriority="29" w:unhideWhenUsed="0" w:qFormat="1"/>
-    <w:lsdException w:name="Intense Quote" w:semiHidden="0" w:uiPriority="30" w:unhideWhenUsed="0" w:qFormat="1"/>
-    <w:lsdException w:name="Medium List 2 Accent 1" w:semiHidden="0" w:uiPriority="66" w:unhideWhenUsed="0"/>
-    <w:lsdException w:name="Medium Grid 1 Accent 1" w:semiHidden="0" w:uiPriority="67" w:unhideWhenUsed="0"/>
-    <w:lsdException w:name="Medium Grid 2 Accent 1" w:semiHidden="0" w:uiPriority="68" w:unhideWhenUsed="0"/>
-    <w:lsdException w:name="Medium Grid 3 Accent 1" w:semiHidden="0" w:uiPriority="69" w:unhideWhenUsed="0"/>
-    <w:lsdException w:name="Dark List Accent 1" w:semiHidden="0" w:uiPriority="70" w:unhideWhenUsed="0"/>
-    <w:lsdException w:name="Colorful Shading Accent 1" w:semiHidden="0" w:uiPriority="71" w:unhideWhenUsed="0"/>
-    <w:lsdException w:name="Colorful List Accent 1" w:semiHidden="0" w:uiPriority="72" w:unhideWhenUsed="0"/>
-    <w:lsdException w:name="Colorful Grid Accent 1" w:semiHidden="0" w:uiPriority="73" w:unhideWhenUsed="0"/>
-    <w:lsdException w:name="Light Shading Accent 2" w:semiHidden="0" w:uiPriority="60" w:unhideWhenUsed="0"/>
-    <w:lsdException w:name="Light List Accent 2" w:semiHidden="0" w:uiPriority="61" w:unhideWhenUsed="0"/>
-    <w:lsdException w:name="Light Grid Accent 2" w:semiHidden="0" w:uiPriority="62" w:unhideWhenUsed="0"/>
-    <w:lsdException w:name="Medium Shading 1 Accent 2" w:semiHidden="0" w:uiPriority="63" w:unhideWhenUsed="0"/>
-    <w:lsdException w:name="Medium Shading 2 Accent 2" w:semiHidden="0" w:uiPriority="64" w:unhideWhenUsed="0"/>
-    <w:lsdException w:name="Medium List 1 Accent 2" w:semiHidden="0" w:uiPriority="65" w:unhideWhenUsed="0"/>
-    <w:lsdException w:name="Medium List 2 Accent 2" w:semiHidden="0" w:uiPriority="66" w:unhideWhenUsed="0"/>
-    <w:lsdException w:name="Medium Grid 1 Accent 2" w:semiHidden="0" w:uiPriority="67" w:unhideWhenUsed="0"/>
-    <w:lsdException w:name="Medium Grid 2 Accent 2" w:semiHidden="0" w:uiPriority="68" w:unhideWhenUsed="0"/>
-    <w:lsdException w:name="Medium Grid 3 Accent 2" w:semiHidden="0" w:uiPriority="69" w:unhideWhenUsed="0"/>
-    <w:lsdException w:name="Dark List Accent 2" w:semiHidden="0" w:uiPriority="70" w:unhideWhenUsed="0"/>
-    <w:lsdException w:name="Colorful Shading Accent 2" w:semiHidden="0" w:uiPriority="71" w:unhideWhenUsed="0"/>
-    <w:lsdException w:name="Colorful List Accent 2" w:semiHidden="0" w:uiPriority="72" w:unhideWhenUsed="0"/>
-    <w:lsdException w:name="Colorful Grid Accent 2" w:semiHidden="0" w:uiPriority="73" w:unhideWhenUsed="0"/>
-    <w:lsdException w:name="Light Shading Accent 3" w:semiHidden="0" w:uiPriority="60" w:unhideWhenUsed="0"/>
-    <w:lsdException w:name="Light List Accent 3" w:semiHidden="0" w:uiPriority="61" w:unhideWhenUsed="0"/>
-    <w:lsdException w:name="Light Grid Accent 3" w:semiHidden="0" w:uiPriority="62" w:unhideWhenUsed="0"/>
-    <w:lsdException w:name="Medium Shading 1 Accent 3" w:semiHidden="0" w:uiPriority="63" w:unhideWhenUsed="0"/>
-    <w:lsdException w:name="Medium Shading 2 Accent 3" w:semiHidden="0" w:uiPriority="64" w:unhideWhenUsed="0"/>
-    <w:lsdException w:name="Medium List 1 Accent 3" w:semiHidden="0" w:uiPriority="65" w:unhideWhenUsed="0"/>
-    <w:lsdException w:name="Medium List 2 Accent 3" w:semiHidden="0" w:uiPriority="66" w:unhideWhenUsed="0"/>
-    <w:lsdException w:name="Medium Grid 1 Accent 3" w:semiHidden="0" w:uiPriority="67" w:unhideWhenUsed="0"/>
-    <w:lsdException w:name="Medium Grid 2 Accent 3" w:semiHidden="0" w:uiPriority="68" w:unhideWhenUsed="0"/>
-    <w:lsdException w:name="Medium Grid 3 Accent 3" w:semiHidden="0" w:uiPriority="69" w:unhideWhenUsed="0"/>
-    <w:lsdException w:name="Dark List Accent 3" w:semiHidden="0" w:uiPriority="70" w:unhideWhenUsed="0"/>
-    <w:lsdException w:name="Colorful Shading Accent 3" w:semiHidden="0" w:uiPriority="71" w:unhideWhenUsed="0"/>
-    <w:lsdException w:name="Colorful List Accent 3" w:semiHidden="0" w:uiPriority="72" w:unhideWhenUsed="0"/>
-    <w:lsdException w:name="Colorful Grid Accent 3" w:semiHidden="0" w:uiPriority="73" w:unhideWhenUsed="0"/>
-    <w:lsdException w:name="Light Shading Accent 4" w:semiHidden="0" w:uiPriority="60" w:unhideWhenUsed="0"/>
-    <w:lsdException w:name="Light List Accent 4" w:semiHidden="0" w:uiPriority="61" w:unhideWhenUsed="0"/>
-    <w:lsdException w:name="Light Grid Accent 4" w:semiHidden="0" w:uiPriority="62" w:unhideWhenUsed="0"/>
-    <w:lsdException w:name="Medium Shading 1 Accent 4" w:semiHidden="0" w:uiPriority="63" w:unhideWhenUsed="0"/>
-    <w:lsdException w:name="Medium Shading 2 Accent 4" w:semiHidden="0" w:uiPriority="64" w:unhideWhenUsed="0"/>
-    <w:lsdException w:name="Medium List 1 Accent 4" w:semiHidden="0" w:uiPriority="65" w:unhideWhenUsed="0"/>
-    <w:lsdException w:name="Medium List 2 Accent 4" w:semiHidden="0" w:uiPriority="66" w:unhideWhenUsed="0"/>
-    <w:lsdException w:name="Medium Grid 1 Accent 4" w:semiHidden="0" w:uiPriority="67" w:unhideWhenUsed="0"/>
-    <w:lsdException w:name="Medium Grid 2 Accent 4" w:semiHidden="0" w:uiPriority="68" w:unhideWhenUsed="0"/>
-    <w:lsdException w:name="Medium Grid 3 Accent 4" w:semiHidden="0" w:uiPriority="69" w:unhideWhenUsed="0"/>
-    <w:lsdException w:name="Dark List Accent 4" w:semiHidden="0" w:uiPriority="70" w:unhideWhenUsed="0"/>
-    <w:lsdException w:name="Colorful Shading Accent 4" w:semiHidden="0" w:uiPriority="71" w:unhideWhenUsed="0"/>
-    <w:lsdException w:name="Colorful List Accent 4" w:semiHidden="0" w:uiPriority="72" w:unhideWhenUsed="0"/>
-    <w:lsdException w:name="Colorful Grid Accent 4" w:semiHidden="0" w:uiPriority="73" w:unhideWhenUsed="0"/>
-    <w:lsdException w:name="Light Shading Accent 5" w:semiHidden="0" w:uiPriority="60" w:unhideWhenUsed="0"/>
-    <w:lsdException w:name="Light List Accent 5" w:semiHidden="0" w:uiPriority="61" w:unhideWhenUsed="0"/>
-    <w:lsdException w:name="Light Grid Accent 5" w:semiHidden="0" w:uiPriority="62" w:unhideWhenUsed="0"/>
-    <w:lsdException w:name="Medium Shading 1 Accent 5" w:semiHidden="0" w:uiPriority="63" w:unhideWhenUsed="0"/>
-    <w:lsdException w:name="Medium Shading 2 Accent 5" w:semiHidden="0" w:uiPriority="64" w:unhideWhenUsed="0"/>
-    <w:lsdException w:name="Medium List 1 Accent 5" w:semiHidden="0" w:uiPriority="65" w:unhideWhenUsed="0"/>
-    <w:lsdException w:name="Medium List 2 Accent 5" w:semiHidden="0" w:uiPriority="66" w:unhideWhenUsed="0"/>
-    <w:lsdException w:name="Medium Grid 1 Accent 5" w:semiHidden="0" w:uiPriority="67" w:unhideWhenUsed="0"/>
-    <w:lsdException w:name="Medium Grid 2 Accent 5" w:semiHidden="0" w:uiPriority="68" w:unhideWhenUsed="0"/>
-    <w:lsdException w:name="Medium Grid 3 Accent 5" w:semiHidden="0" w:uiPriority="69" w:unhideWhenUsed="0"/>
-    <w:lsdException w:name="Dark List Accent 5" w:semiHidden="0" w:uiPriority="70" w:unhideWhenUsed="0"/>
-    <w:lsdException w:name="Colorful Shading Accent 5" w:semiHidden="0" w:uiPriority="71" w:unhideWhenUsed="0"/>
-    <w:lsdException w:name="Colorful List Accent 5" w:semiHidden="0" w:uiPriority="72" w:unhideWhenUsed="0"/>
-    <w:lsdException w:name="Colorful Grid Accent 5" w:semiHidden="0" w:uiPriority="73" w:unhideWhenUsed="0"/>
-    <w:lsdException w:name="Light Shading Accent 6" w:semiHidden="0" w:uiPriority="60" w:unhideWhenUsed="0"/>
-    <w:lsdException w:name="Light List Accent 6" w:semiHidden="0" w:uiPriority="61" w:unhideWhenUsed="0"/>
-    <w:lsdException w:name="Light Grid Accent 6" w:semiHidden="0" w:uiPriority="62" w:unhideWhenUsed="0"/>
-    <w:lsdException w:name="Medium Shading 1 Accent 6" w:semiHidden="0" w:uiPriority="63" w:unhideWhenUsed="0"/>
-    <w:lsdException w:name="Medium Shading 2 Accent 6" w:semiHidden="0" w:uiPriority="64" w:unhideWhenUsed="0"/>
-    <w:lsdException w:name="Medium List 1 Accent 6" w:semiHidden="0" w:uiPriority="65" w:unhideWhenUsed="0"/>
-    <w:lsdException w:name="Medium List 2 Accent 6" w:semiHidden="0" w:uiPriority="66" w:unhideWhenUsed="0"/>
-    <w:lsdException w:name="Medium Grid 1 Accent 6" w:semiHidden="0" w:uiPriority="67" w:unhideWhenUsed="0"/>
-    <w:lsdException w:name="Medium Grid 2 Accent 6" w:semiHidden="0" w:uiPriority="68" w:unhideWhenUsed="0"/>
-    <w:lsdException w:name="Medium Grid 3 Accent 6" w:semiHidden="0" w:uiPriority="69" w:unhideWhenUsed="0"/>
-    <w:lsdException w:name="Dark List Accent 6" w:semiHidden="0" w:uiPriority="70" w:unhideWhenUsed="0"/>
-    <w:lsdException w:name="Colorful Shading Accent 6" w:semiHidden="0" w:uiPriority="71" w:unhideWhenUsed="0"/>
-    <w:lsdException w:name="Colorful List Accent 6" w:semiHidden="0" w:uiPriority="72" w:unhideWhenUsed="0"/>
-    <w:lsdException w:name="Colorful Grid Accent 6" w:semiHidden="0" w:uiPriority="73" w:unhideWhenUsed="0"/>
-    <w:lsdException w:name="Subtle Emphasis" w:semiHidden="0" w:uiPriority="19" w:unhideWhenUsed="0" w:qFormat="1"/>
-    <w:lsdException w:name="Intense Emphasis" w:semiHidden="0" w:uiPriority="21" w:unhideWhenUsed="0" w:qFormat="1"/>
-    <w:lsdException w:name="Subtle Reference" w:semiHidden="0" w:uiPriority="31" w:unhideWhenUsed="0" w:qFormat="1"/>
-    <w:lsdException w:name="Intense Reference" w:semiHidden="0" w:uiPriority="32" w:unhideWhenUsed="0" w:qFormat="1"/>
-    <w:lsdException w:name="Book Title" w:semiHidden="0" w:uiPriority="33" w:unhideWhenUsed="0" w:qFormat="1"/>
-    <w:lsdException w:name="Bibliography" w:uiPriority="37"/>
-    <w:lsdException w:name="TOC Heading" w:uiPriority="39" w:qFormat="1"/>
+  <w:latentStyles w:defLockedState="0" w:defUIPriority="99" w:defSemiHidden="0" w:defUnhideWhenUsed="0" w:defQFormat="0" w:count="376">
+    <w:lsdException w:name="Normal" w:uiPriority="0" w:qFormat="1"/>
+    <w:lsdException w:name="heading 1" w:uiPriority="9" w:qFormat="1"/>
+    <w:lsdException w:name="heading 2" w:semiHidden="1" w:uiPriority="9" w:unhideWhenUsed="1" w:qFormat="1"/>
+    <w:lsdException w:name="heading 3" w:semiHidden="1" w:uiPriority="9" w:unhideWhenUsed="1" w:qFormat="1"/>
+    <w:lsdException w:name="heading 4" w:semiHidden="1" w:uiPriority="9" w:unhideWhenUsed="1" w:qFormat="1"/>
+    <w:lsdException w:name="heading 5" w:semiHidden="1" w:uiPriority="9" w:unhideWhenUsed="1" w:qFormat="1"/>
+    <w:lsdException w:name="heading 6" w:semiHidden="1" w:uiPriority="9" w:unhideWhenUsed="1" w:qFormat="1"/>
+    <w:lsdException w:name="heading 7" w:semiHidden="1" w:uiPriority="9" w:unhideWhenUsed="1" w:qFormat="1"/>
+    <w:lsdException w:name="heading 8" w:semiHidden="1" w:uiPriority="9" w:unhideWhenUsed="1" w:qFormat="1"/>
+    <w:lsdException w:name="heading 9" w:semiHidden="1" w:uiPriority="9" w:unhideWhenUsed="1" w:qFormat="1"/>
+    <w:lsdException w:name="index 1" w:semiHidden="1" w:unhideWhenUsed="1"/>
+    <w:lsdException w:name="index 2" w:semiHidden="1" w:unhideWhenUsed="1"/>
+    <w:lsdException w:name="index 3" w:semiHidden="1" w:unhideWhenUsed="1"/>
+    <w:lsdException w:name="index 4" w:semiHidden="1" w:unhideWhenUsed="1"/>
+    <w:lsdException w:name="index 5" w:semiHidden="1" w:unhideWhenUsed="1"/>
+    <w:lsdException w:name="index 6" w:semiHidden="1" w:unhideWhenUsed="1"/>
+    <w:lsdException w:name="index 7" w:semiHidden="1" w:unhideWhenUsed="1"/>
+    <w:lsdException w:name="index 8" w:semiHidden="1" w:unhideWhenUsed="1"/>
+    <w:lsdException w:name="index 9" w:semiHidden="1" w:unhideWhenUsed="1"/>
+    <w:lsdException w:name="toc 1" w:semiHidden="1" w:uiPriority="39" w:unhideWhenUsed="1"/>
+    <w:lsdException w:name="toc 2" w:semiHidden="1" w:uiPriority="39" w:unhideWhenUsed="1"/>
+    <w:lsdException w:name="toc 3" w:semiHidden="1" w:uiPriority="39" w:unhideWhenUsed="1"/>
+    <w:lsdException w:name="toc 4" w:semiHidden="1" w:uiPriority="39" w:unhideWhenUsed="1"/>
+    <w:lsdException w:name="toc 5" w:semiHidden="1" w:uiPriority="39" w:unhideWhenUsed="1"/>
+    <w:lsdException w:name="toc 6" w:semiHidden="1" w:uiPriority="39" w:unhideWhenUsed="1"/>
+    <w:lsdException w:name="toc 7" w:semiHidden="1" w:uiPriority="39" w:unhideWhenUsed="1"/>
+    <w:lsdException w:name="toc 8" w:semiHidden="1" w:uiPriority="39" w:unhideWhenUsed="1"/>
+    <w:lsdException w:name="toc 9" w:semiHidden="1" w:uiPriority="39" w:unhideWhenUsed="1"/>
+    <w:lsdException w:name="Normal Indent" w:semiHidden="1" w:unhideWhenUsed="1"/>
+    <w:lsdException w:name="footnote text" w:semiHidden="1" w:unhideWhenUsed="1"/>
+    <w:lsdException w:name="annotation text" w:semiHidden="1" w:unhideWhenUsed="1"/>
+    <w:lsdException w:name="header" w:semiHidden="1" w:unhideWhenUsed="1"/>
+    <w:lsdException w:name="footer" w:semiHidden="1" w:unhideWhenUsed="1"/>
+    <w:lsdException w:name="index heading" w:semiHidden="1" w:unhideWhenUsed="1"/>
+    <w:lsdException w:name="caption" w:semiHidden="1" w:uiPriority="35" w:unhideWhenUsed="1" w:qFormat="1"/>
+    <w:lsdException w:name="table of figures" w:semiHidden="1" w:unhideWhenUsed="1"/>
+    <w:lsdException w:name="envelope address" w:semiHidden="1" w:unhideWhenUsed="1"/>
+    <w:lsdException w:name="envelope return" w:semiHidden="1" w:unhideWhenUsed="1"/>
+    <w:lsdException w:name="footnote reference" w:semiHidden="1" w:unhideWhenUsed="1"/>
+    <w:lsdException w:name="annotation reference" w:semiHidden="1" w:unhideWhenUsed="1"/>
+    <w:lsdException w:name="line number" w:semiHidden="1" w:unhideWhenUsed="1"/>
+    <w:lsdException w:name="page number" w:semiHidden="1" w:unhideWhenUsed="1"/>
+    <w:lsdException w:name="endnote reference" w:semiHidden="1" w:unhideWhenUsed="1"/>
+    <w:lsdException w:name="endnote text" w:semiHidden="1" w:unhideWhenUsed="1"/>
+    <w:lsdException w:name="table of authorities" w:semiHidden="1" w:unhideWhenUsed="1"/>
+    <w:lsdException w:name="macro" w:semiHidden="1" w:unhideWhenUsed="1"/>
+    <w:lsdException w:name="toa heading" w:semiHidden="1" w:unhideWhenUsed="1"/>
+    <w:lsdException w:name="List" w:semiHidden="1" w:unhideWhenUsed="1"/>
+    <w:lsdException w:name="List Bullet" w:semiHidden="1" w:unhideWhenUsed="1"/>
+    <w:lsdException w:name="List Number" w:semiHidden="1" w:unhideWhenUsed="1"/>
+    <w:lsdException w:name="List 2" w:semiHidden="1" w:unhideWhenUsed="1"/>
+    <w:lsdException w:name="List 3" w:semiHidden="1" w:unhideWhenUsed="1"/>
+    <w:lsdException w:name="List 4" w:semiHidden="1" w:unhideWhenUsed="1"/>
+    <w:lsdException w:name="List 5" w:semiHidden="1" w:unhideWhenUsed="1"/>
+    <w:lsdException w:name="List Bullet 2" w:semiHidden="1" w:unhideWhenUsed="1"/>
+    <w:lsdException w:name="List Bullet 3" w:semiHidden="1" w:unhideWhenUsed="1"/>
+    <w:lsdException w:name="List Bullet 4" w:semiHidden="1" w:unhideWhenUsed="1"/>
+    <w:lsdException w:name="List Bullet 5" w:semiHidden="1" w:unhideWhenUsed="1"/>
+    <w:lsdException w:name="List Number 2" w:semiHidden="1" w:unhideWhenUsed="1"/>
+    <w:lsdException w:name="List Number 3" w:semiHidden="1" w:unhideWhenUsed="1"/>
+    <w:lsdException w:name="List Number 4" w:semiHidden="1" w:unhideWhenUsed="1"/>
+    <w:lsdException w:name="List Number 5" w:semiHidden="1" w:unhideWhenUsed="1"/>
+    <w:lsdException w:name="Title" w:uiPriority="10" w:qFormat="1"/>
+    <w:lsdException w:name="Closing" w:semiHidden="1" w:unhideWhenUsed="1"/>
+    <w:lsdException w:name="Signature" w:semiHidden="1" w:unhideWhenUsed="1"/>
+    <w:lsdException w:name="Default Paragraph Font" w:semiHidden="1" w:uiPriority="1" w:unhideWhenUsed="1"/>
+    <w:lsdException w:name="Body Text" w:semiHidden="1" w:unhideWhenUsed="1"/>
+    <w:lsdException w:name="Body Text Indent" w:semiHidden="1" w:unhideWhenUsed="1"/>
+    <w:lsdException w:name="List Continue" w:semiHidden="1" w:unhideWhenUsed="1"/>
+    <w:lsdException w:name="List Continue 2" w:semiHidden="1" w:unhideWhenUsed="1"/>
+    <w:lsdException w:name="List Continue 3" w:semiHidden="1" w:unhideWhenUsed="1"/>
+    <w:lsdException w:name="List Continue 4" w:semiHidden="1" w:unhideWhenUsed="1"/>
+    <w:lsdException w:name="List Continue 5" w:semiHidden="1" w:unhideWhenUsed="1"/>
+    <w:lsdException w:name="Message Header" w:semiHidden="1" w:unhideWhenUsed="1"/>
+    <w:lsdException w:name="Subtitle" w:uiPriority="11" w:qFormat="1"/>
+    <w:lsdException w:name="Salutation" w:semiHidden="1" w:unhideWhenUsed="1"/>
+    <w:lsdException w:name="Date" w:semiHidden="1" w:unhideWhenUsed="1"/>
+    <w:lsdException w:name="Body Text First Indent" w:semiHidden="1" w:unhideWhenUsed="1"/>
+    <w:lsdException w:name="Body Text First Indent 2" w:semiHidden="1" w:unhideWhenUsed="1"/>
+    <w:lsdException w:name="Note Heading" w:semiHidden="1" w:unhideWhenUsed="1"/>
+    <w:lsdException w:name="Body Text 2" w:semiHidden="1" w:unhideWhenUsed="1"/>
+    <w:lsdException w:name="Body Text 3" w:semiHidden="1" w:unhideWhenUsed="1"/>
+    <w:lsdException w:name="Body Text Indent 2" w:semiHidden="1" w:unhideWhenUsed="1"/>
+    <w:lsdException w:name="Body Text Indent 3" w:semiHidden="1" w:unhideWhenUsed="1"/>
+    <w:lsdException w:name="Block Text" w:semiHidden="1" w:unhideWhenUsed="1"/>
+    <w:lsdException w:name="Hyperlink" w:semiHidden="1" w:unhideWhenUsed="1"/>
+    <w:lsdException w:name="FollowedHyperlink" w:semiHidden="1" w:unhideWhenUsed="1"/>
+    <w:lsdException w:name="Strong" w:uiPriority="22" w:qFormat="1"/>
+    <w:lsdException w:name="Emphasis" w:uiPriority="20" w:qFormat="1"/>
+    <w:lsdException w:name="Document Map" w:semiHidden="1" w:unhideWhenUsed="1"/>
+    <w:lsdException w:name="Plain Text" w:semiHidden="1" w:unhideWhenUsed="1"/>
+    <w:lsdException w:name="E-mail Signature" w:semiHidden="1" w:unhideWhenUsed="1"/>
+    <w:lsdException w:name="HTML Top of Form" w:semiHidden="1" w:unhideWhenUsed="1"/>
+    <w:lsdException w:name="HTML Bottom of Form" w:semiHidden="1" w:unhideWhenUsed="1"/>
+    <w:lsdException w:name="Normal (Web)" w:semiHidden="1" w:unhideWhenUsed="1"/>
+    <w:lsdException w:name="HTML Acronym" w:semiHidden="1" w:unhideWhenUsed="1"/>
+    <w:lsdException w:name="HTML Address" w:semiHidden="1" w:unhideWhenUsed="1"/>
+    <w:lsdException w:name="HTML Cite" w:semiHidden="1" w:unhideWhenUsed="1"/>
+    <w:lsdException w:name="HTML Code" w:semiHidden="1" w:unhideWhenUsed="1"/>
+    <w:lsdException w:name="HTML Definition" w:semiHidden="1" w:unhideWhenUsed="1"/>
+    <w:lsdException w:name="HTML Keyboard" w:semiHidden="1" w:unhideWhenUsed="1"/>
+    <w:lsdException w:name="HTML Preformatted" w:semiHidden="1" w:unhideWhenUsed="1"/>
+    <w:lsdException w:name="HTML Sample" w:semiHidden="1" w:unhideWhenUsed="1"/>
+    <w:lsdException w:name="HTML Typewriter" w:semiHidden="1" w:unhideWhenUsed="1"/>
+    <w:lsdException w:name="HTML Variable" w:semiHidden="1" w:unhideWhenUsed="1"/>
+    <w:lsdException w:name="Normal Table" w:semiHidden="1" w:unhideWhenUsed="1"/>
+    <w:lsdException w:name="annotation subject" w:semiHidden="1" w:unhideWhenUsed="1"/>
+    <w:lsdException w:name="No List" w:semiHidden="1" w:unhideWhenUsed="1"/>
+    <w:lsdException w:name="Outline List 1" w:semiHidden="1" w:unhideWhenUsed="1"/>
+    <w:lsdException w:name="Outline List 2" w:semiHidden="1" w:unhideWhenUsed="1"/>
+    <w:lsdException w:name="Outline List 3" w:semiHidden="1" w:unhideWhenUsed="1"/>
+    <w:lsdException w:name="Table Simple 1" w:semiHidden="1" w:unhideWhenUsed="1"/>
+    <w:lsdException w:name="Table Simple 2" w:semiHidden="1" w:unhideWhenUsed="1"/>
+    <w:lsdException w:name="Table Simple 3" w:semiHidden="1" w:unhideWhenUsed="1"/>
+    <w:lsdException w:name="Table Classic 1" w:semiHidden="1" w:unhideWhenUsed="1"/>
+    <w:lsdException w:name="Table Classic 2" w:semiHidden="1" w:unhideWhenUsed="1"/>
+    <w:lsdException w:name="Table Classic 3" w:semiHidden="1" w:unhideWhenUsed="1"/>
+    <w:lsdException w:name="Table Classic 4" w:semiHidden="1" w:unhideWhenUsed="1"/>
+    <w:lsdException w:name="Table Colorful 1" w:semiHidden="1" w:unhideWhenUsed="1"/>
+    <w:lsdException w:name="Table Colorful 2" w:semiHidden="1" w:unhideWhenUsed="1"/>
+    <w:lsdException w:name="Table Colorful 3" w:semiHidden="1" w:unhideWhenUsed="1"/>
+    <w:lsdException w:name="Table Columns 1" w:semiHidden="1" w:unhideWhenUsed="1"/>
+    <w:lsdException w:name="Table Columns 2" w:semiHidden="1" w:unhideWhenUsed="1"/>
+    <w:lsdException w:name="Table Columns 3" w:semiHidden="1" w:unhideWhenUsed="1"/>
+    <w:lsdException w:name="Table Columns 4" w:semiHidden="1" w:unhideWhenUsed="1"/>
+    <w:lsdException w:name="Table Columns 5" w:semiHidden="1" w:unhideWhenUsed="1"/>
+    <w:lsdException w:name="Table Grid 1" w:semiHidden="1" w:unhideWhenUsed="1"/>
+    <w:lsdException w:name="Table Grid 2" w:semiHidden="1" w:unhideWhenUsed="1"/>
+    <w:lsdException w:name="Table Grid 3" w:semiHidden="1" w:unhideWhenUsed="1"/>
+    <w:lsdException w:name="Table Grid 4" w:semiHidden="1" w:unhideWhenUsed="1"/>
+    <w:lsdException w:name="Table Grid 5" w:semiHidden="1" w:unhideWhenUsed="1"/>
+    <w:lsdException w:name="Table Grid 6" w:semiHidden="1" w:unhideWhenUsed="1"/>
+    <w:lsdException w:name="Table Grid 7" w:semiHidden="1" w:unhideWhenUsed="1"/>
+    <w:lsdException w:name="Table Grid 8" w:semiHidden="1" w:unhideWhenUsed="1"/>
+    <w:lsdException w:name="Table List 1" w:semiHidden="1" w:unhideWhenUsed="1"/>
+    <w:lsdException w:name="Table List 2" w:semiHidden="1" w:unhideWhenUsed="1"/>
+    <w:lsdException w:name="Table List 3" w:semiHidden="1" w:unhideWhenUsed="1"/>
+    <w:lsdException w:name="Table List 4" w:semiHidden="1" w:unhideWhenUsed="1"/>
+    <w:lsdException w:name="Table List 5" w:semiHidden="1" w:unhideWhenUsed="1"/>
+    <w:lsdException w:name="Table List 6" w:semiHidden="1" w:unhideWhenUsed="1"/>
+    <w:lsdException w:name="Table List 7" w:semiHidden="1" w:unhideWhenUsed="1"/>
+    <w:lsdException w:name="Table List 8" w:semiHidden="1" w:unhideWhenUsed="1"/>
+    <w:lsdException w:name="Table 3D effects 1" w:semiHidden="1" w:unhideWhenUsed="1"/>
+    <w:lsdException w:name="Table 3D effects 2" w:semiHidden="1" w:unhideWhenUsed="1"/>
+    <w:lsdException w:name="Table 3D effects 3" w:semiHidden="1" w:unhideWhenUsed="1"/>
+    <w:lsdException w:name="Table Contemporary" w:semiHidden="1" w:unhideWhenUsed="1"/>
+    <w:lsdException w:name="Table Elegant" w:semiHidden="1" w:unhideWhenUsed="1"/>
+    <w:lsdException w:name="Table Professional" w:semiHidden="1" w:unhideWhenUsed="1"/>
+    <w:lsdException w:name="Table Subtle 1" w:semiHidden="1" w:unhideWhenUsed="1"/>
+    <w:lsdException w:name="Table Subtle 2" w:semiHidden="1" w:unhideWhenUsed="1"/>
+    <w:lsdException w:name="Table Web 1" w:semiHidden="1" w:unhideWhenUsed="1"/>
+    <w:lsdException w:name="Table Web 2" w:semiHidden="1" w:unhideWhenUsed="1"/>
+    <w:lsdException w:name="Table Web 3" w:semiHidden="1" w:unhideWhenUsed="1"/>
+    <w:lsdException w:name="Balloon Text" w:semiHidden="1" w:unhideWhenUsed="1"/>
+    <w:lsdException w:name="Table Grid" w:uiPriority="59"/>
+    <w:lsdException w:name="Table Theme" w:semiHidden="1" w:unhideWhenUsed="1"/>
+    <w:lsdException w:name="Placeholder Text" w:semiHidden="1"/>
+    <w:lsdException w:name="No Spacing" w:uiPriority="1" w:qFormat="1"/>
+    <w:lsdException w:name="Light Shading" w:uiPriority="60"/>
+    <w:lsdException w:name="Light List" w:uiPriority="61"/>
+    <w:lsdException w:name="Light Grid" w:uiPriority="62"/>
+    <w:lsdException w:name="Medium Shading 1" w:uiPriority="63"/>
+    <w:lsdException w:name="Medium Shading 2" w:uiPriority="64"/>
+    <w:lsdException w:name="Medium List 1" w:uiPriority="65"/>
+    <w:lsdException w:name="Medium List 2" w:uiPriority="66"/>
+    <w:lsdException w:name="Medium Grid 1" w:uiPriority="67"/>
+    <w:lsdException w:name="Medium Grid 2" w:uiPriority="68"/>
+    <w:lsdException w:name="Medium Grid 3" w:uiPriority="69"/>
+    <w:lsdException w:name="Dark List" w:uiPriority="70"/>
+    <w:lsdException w:name="Colorful Shading" w:uiPriority="71"/>
+    <w:lsdException w:name="Colorful List" w:uiPriority="72"/>
+    <w:lsdException w:name="Colorful Grid" w:uiPriority="73"/>
+    <w:lsdException w:name="Light Shading Accent 1" w:uiPriority="60"/>
+    <w:lsdException w:name="Light List Accent 1" w:uiPriority="61"/>
+    <w:lsdException w:name="Light Grid Accent 1" w:uiPriority="62"/>
+    <w:lsdException w:name="Medium Shading 1 Accent 1" w:uiPriority="63"/>
+    <w:lsdException w:name="Medium Shading 2 Accent 1" w:uiPriority="64"/>
+    <w:lsdException w:name="Medium List 1 Accent 1" w:uiPriority="65"/>
+    <w:lsdException w:name="Revision" w:semiHidden="1"/>
+    <w:lsdException w:name="List Paragraph" w:uiPriority="34" w:qFormat="1"/>
+    <w:lsdException w:name="Quote" w:uiPriority="29" w:qFormat="1"/>
+    <w:lsdException w:name="Intense Quote" w:uiPriority="30" w:qFormat="1"/>
+    <w:lsdException w:name="Medium List 2 Accent 1" w:uiPriority="66"/>
+    <w:lsdException w:name="Medium Grid 1 Accent 1" w:uiPriority="67"/>
+    <w:lsdException w:name="Medium Grid 2 Accent 1" w:uiPriority="68"/>
+    <w:lsdException w:name="Medium Grid 3 Accent 1" w:uiPriority="69"/>
+    <w:lsdException w:name="Dark List Accent 1" w:uiPriority="70"/>
+    <w:lsdException w:name="Colorful Shading Accent 1" w:uiPriority="71"/>
+    <w:lsdException w:name="Colorful List Accent 1" w:uiPriority="72"/>
+    <w:lsdException w:name="Colorful Grid Accent 1" w:uiPriority="73"/>
+    <w:lsdException w:name="Light Shading Accent 2" w:uiPriority="60"/>
+    <w:lsdException w:name="Light List Accent 2" w:uiPriority="61"/>
+    <w:lsdException w:name="Light Grid Accent 2" w:uiPriority="62"/>
+    <w:lsdException w:name="Medium Shading 1 Accent 2" w:uiPriority="63"/>
+    <w:lsdException w:name="Medium Shading 2 Accent 2" w:uiPriority="64"/>
+    <w:lsdException w:name="Medium List 1 Accent 2" w:uiPriority="65"/>
+    <w:lsdException w:name="Medium List 2 Accent 2" w:uiPriority="66"/>
+    <w:lsdException w:name="Medium Grid 1 Accent 2" w:uiPriority="67"/>
+    <w:lsdException w:name="Medium Grid 2 Accent 2" w:uiPriority="68"/>
+    <w:lsdException w:name="Medium Grid 3 Accent 2" w:uiPriority="69"/>
+    <w:lsdException w:name="Dark List Accent 2" w:uiPriority="70"/>
+    <w:lsdException w:name="Colorful Shading Accent 2" w:uiPriority="71"/>
+    <w:lsdException w:name="Colorful List Accent 2" w:uiPriority="72"/>
+    <w:lsdException w:name="Colorful Grid Accent 2" w:uiPriority="73"/>
+    <w:lsdException w:name="Light Shading Accent 3" w:uiPriority="60"/>
+    <w:lsdException w:name="Light List Accent 3" w:uiPriority="61"/>
+    <w:lsdException w:name="Light Grid Accent 3" w:uiPriority="62"/>
+    <w:lsdException w:name="Medium Shading 1 Accent 3" w:uiPriority="63"/>
+    <w:lsdException w:name="Medium Shading 2 Accent 3" w:uiPriority="64"/>
+    <w:lsdException w:name="Medium List 1 Accent 3" w:uiPriority="65"/>
+    <w:lsdException w:name="Medium List 2 Accent 3" w:uiPriority="66"/>
+    <w:lsdException w:name="Medium Grid 1 Accent 3" w:uiPriority="67"/>
+    <w:lsdException w:name="Medium Grid 2 Accent 3" w:uiPriority="68"/>
+    <w:lsdException w:name="Medium Grid 3 Accent 3" w:uiPriority="69"/>
+    <w:lsdException w:name="Dark List Accent 3" w:uiPriority="70"/>
+    <w:lsdException w:name="Colorful Shading Accent 3" w:uiPriority="71"/>
+    <w:lsdException w:name="Colorful List Accent 3" w:uiPriority="72"/>
+    <w:lsdException w:name="Colorful Grid Accent 3" w:uiPriority="73"/>
+    <w:lsdException w:name="Light Shading Accent 4" w:uiPriority="60"/>
+    <w:lsdException w:name="Light List Accent 4" w:uiPriority="61"/>
+    <w:lsdException w:name="Light Grid Accent 4" w:uiPriority="62"/>
+    <w:lsdException w:name="Medium Shading 1 Accent 4" w:uiPriority="63"/>
+    <w:lsdException w:name="Medium Shading 2 Accent 4" w:uiPriority="64"/>
+    <w:lsdException w:name="Medium List 1 Accent 4" w:uiPriority="65"/>
+    <w:lsdException w:name="Medium List 2 Accent 4" w:uiPriority="66"/>
+    <w:lsdException w:name="Medium Grid 1 Accent 4" w:uiPriority="67"/>
+    <w:lsdException w:name="Medium Grid 2 Accent 4" w:uiPriority="68"/>
+    <w:lsdException w:name="Medium Grid 3 Accent 4" w:uiPriority="69"/>
+    <w:lsdException w:name="Dark List Accent 4" w:uiPriority="70"/>
+    <w:lsdException w:name="Colorful Shading Accent 4" w:uiPriority="71"/>
+    <w:lsdException w:name="Colorful List Accent 4" w:uiPriority="72"/>
+    <w:lsdException w:name="Colorful Grid Accent 4" w:uiPriority="73"/>
+    <w:lsdException w:name="Light Shading Accent 5" w:uiPriority="60"/>
+    <w:lsdException w:name="Light List Accent 5" w:uiPriority="61"/>
+    <w:lsdException w:name="Light Grid Accent 5" w:uiPriority="62"/>
+    <w:lsdException w:name="Medium Shading 1 Accent 5" w:uiPriority="63"/>
+    <w:lsdException w:name="Medium Shading 2 Accent 5" w:uiPriority="64"/>
+    <w:lsdException w:name="Medium List 1 Accent 5" w:uiPriority="65"/>
+    <w:lsdException w:name="Medium List 2 Accent 5" w:uiPriority="66"/>
+    <w:lsdException w:name="Medium Grid 1 Accent 5" w:uiPriority="67"/>
+    <w:lsdException w:name="Medium Grid 2 Accent 5" w:uiPriority="68"/>
+    <w:lsdException w:name="Medium Grid 3 Accent 5" w:uiPriority="69"/>
+    <w:lsdException w:name="Dark List Accent 5" w:uiPriority="70"/>
+    <w:lsdException w:name="Colorful Shading Accent 5" w:uiPriority="71"/>
+    <w:lsdException w:name="Colorful List Accent 5" w:uiPriority="72"/>
+    <w:lsdException w:name="Colorful Grid Accent 5" w:uiPriority="73"/>
+    <w:lsdException w:name="Light Shading Accent 6" w:uiPriority="60"/>
+    <w:lsdException w:name="Light List Accent 6" w:uiPriority="61"/>
+    <w:lsdException w:name="Light Grid Accent 6" w:uiPriority="62"/>
+    <w:lsdException w:name="Medium Shading 1 Accent 6" w:uiPriority="63"/>
+    <w:lsdException w:name="Medium Shading 2 Accent 6" w:uiPriority="64"/>
+    <w:lsdException w:name="Medium List 1 Accent 6" w:uiPriority="65"/>
+    <w:lsdException w:name="Medium List 2 Accent 6" w:uiPriority="66"/>
+    <w:lsdException w:name="Medium Grid 1 Accent 6" w:uiPriority="67"/>
+    <w:lsdException w:name="Medium Grid 2 Accent 6" w:uiPriority="68"/>
+    <w:lsdException w:name="Medium Grid 3 Accent 6" w:uiPriority="69"/>
+    <w:lsdException w:name="Dark List Accent 6" w:uiPriority="70"/>
+    <w:lsdException w:name="Colorful Shading Accent 6" w:uiPriority="71"/>
+    <w:lsdException w:name="Colorful List Accent 6" w:uiPriority="72"/>
+    <w:lsdException w:name="Colorful Grid Accent 6" w:uiPriority="73"/>
+    <w:lsdException w:name="Subtle Emphasis" w:uiPriority="19" w:qFormat="1"/>
+    <w:lsdException w:name="Intense Emphasis" w:uiPriority="21" w:qFormat="1"/>
+    <w:lsdException w:name="Subtle Reference" w:uiPriority="31" w:qFormat="1"/>
+    <w:lsdException w:name="Intense Reference" w:uiPriority="32" w:qFormat="1"/>
+    <w:lsdException w:name="Book Title" w:uiPriority="33" w:qFormat="1"/>
+    <w:lsdException w:name="Bibliography" w:semiHidden="1" w:uiPriority="37" w:unhideWhenUsed="1"/>
+    <w:lsdException w:name="TOC Heading" w:semiHidden="1" w:uiPriority="39" w:unhideWhenUsed="1" w:qFormat="1"/>
+    <w:lsdException w:name="Plain Table 1" w:uiPriority="41"/>
+    <w:lsdException w:name="Plain Table 2" w:uiPriority="42"/>
+    <w:lsdException w:name="Plain Table 3" w:uiPriority="43"/>
+    <w:lsdException w:name="Plain Table 4" w:uiPriority="44"/>
+    <w:lsdException w:name="Plain Table 5" w:uiPriority="45"/>
+    <w:lsdException w:name="Grid Table Light" w:uiPriority="40"/>
+    <w:lsdException w:name="Grid Table 1 Light" w:uiPriority="46"/>
+    <w:lsdException w:name="Grid Table 2" w:uiPriority="47"/>
+    <w:lsdException w:name="Grid Table 3" w:uiPriority="48"/>
+    <w:lsdException w:name="Grid Table 4" w:uiPriority="49"/>
+    <w:lsdException w:name="Grid Table 5 Dark" w:uiPriority="50"/>
+    <w:lsdException w:name="Grid Table 6 Colorful" w:uiPriority="51"/>
+    <w:lsdException w:name="Grid Table 7 Colorful" w:uiPriority="52"/>
+    <w:lsdException w:name="Grid Table 1 Light Accent 1" w:uiPriority="46"/>
+    <w:lsdException w:name="Grid Table 2 Accent 1" w:uiPriority="47"/>
+    <w:lsdException w:name="Grid Table 3 Accent 1" w:uiPriority="48"/>
+    <w:lsdException w:name="Grid Table 4 Accent 1" w:uiPriority="49"/>
+    <w:lsdException w:name="Grid Table 5 Dark Accent 1" w:uiPriority="50"/>
+    <w:lsdException w:name="Grid Table 6 Colorful Accent 1" w:uiPriority="51"/>
+    <w:lsdException w:name="Grid Table 7 Colorful Accent 1" w:uiPriority="52"/>
+    <w:lsdException w:name="Grid Table 1 Light Accent 2" w:uiPriority="46"/>
+    <w:lsdException w:name="Grid Table 2 Accent 2" w:uiPriority="47"/>
+    <w:lsdException w:name="Grid Table 3 Accent 2" w:uiPriority="48"/>
+    <w:lsdException w:name="Grid Table 4 Accent 2" w:uiPriority="49"/>
+    <w:lsdException w:name="Grid Table 5 Dark Accent 2" w:uiPriority="50"/>
+    <w:lsdException w:name="Grid Table 6 Colorful Accent 2" w:uiPriority="51"/>
+    <w:lsdException w:name="Grid Table 7 Colorful Accent 2" w:uiPriority="52"/>
+    <w:lsdException w:name="Grid Table 1 Light Accent 3" w:uiPriority="46"/>
+    <w:lsdException w:name="Grid Table 2 Accent 3" w:uiPriority="47"/>
+    <w:lsdException w:name="Grid Table 3 Accent 3" w:uiPriority="48"/>
+    <w:lsdException w:name="Grid Table 4 Accent 3" w:uiPriority="49"/>
+    <w:lsdException w:name="Grid Table 5 Dark Accent 3" w:uiPriority="50"/>
+    <w:lsdException w:name="Grid Table 6 Colorful Accent 3" w:uiPriority="51"/>
+    <w:lsdException w:name="Grid Table 7 Colorful Accent 3" w:uiPriority="52"/>
+    <w:lsdException w:name="Grid Table 1 Light Accent 4" w:uiPriority="46"/>
+    <w:lsdException w:name="Grid Table 2 Accent 4" w:uiPriority="47"/>
+    <w:lsdException w:name="Grid Table 3 Accent 4" w:uiPriority="48"/>
+    <w:lsdException w:name="Grid Table 4 Accent 4" w:uiPriority="49"/>
+    <w:lsdException w:name="Grid Table 5 Dark Accent 4" w:uiPriority="50"/>
+    <w:lsdException w:name="Grid Table 6 Colorful Accent 4" w:uiPriority="51"/>
+    <w:lsdException w:name="Grid Table 7 Colorful Accent 4" w:uiPriority="52"/>
+    <w:lsdException w:name="Grid Table 1 Light Accent 5" w:uiPriority="46"/>
+    <w:lsdException w:name="Grid Table 2 Accent 5" w:uiPriority="47"/>
+    <w:lsdException w:name="Grid Table 3 Accent 5" w:uiPriority="48"/>
+    <w:lsdException w:name="Grid Table 4 Accent 5" w:uiPriority="49"/>
+    <w:lsdException w:name="Grid Table 5 Dark Accent 5" w:uiPriority="50"/>
+    <w:lsdException w:name="Grid Table 6 Colorful Accent 5" w:uiPriority="51"/>
+    <w:lsdException w:name="Grid Table 7 Colorful Accent 5" w:uiPriority="52"/>
+    <w:lsdException w:name="Grid Table 1 Light Accent 6" w:uiPriority="46"/>
+    <w:lsdException w:name="Grid Table 2 Accent 6" w:uiPriority="47"/>
+    <w:lsdException w:name="Grid Table 3 Accent 6" w:uiPriority="48"/>
+    <w:lsdException w:name="Grid Table 4 Accent 6" w:uiPriority="49"/>
+    <w:lsdException w:name="Grid Table 5 Dark Accent 6" w:uiPriority="50"/>
+    <w:lsdException w:name="Grid Table 6 Colorful Accent 6" w:uiPriority="51"/>
+    <w:lsdException w:name="Grid Table 7 Colorful Accent 6" w:uiPriority="52"/>
+    <w:lsdException w:name="List Table 1 Light" w:uiPriority="46"/>
+    <w:lsdException w:name="List Table 2" w:uiPriority="47"/>
+    <w:lsdException w:name="List Table 3" w:uiPriority="48"/>
+    <w:lsdException w:name="List Table 4" w:uiPriority="49"/>
+    <w:lsdException w:name="List Table 5 Dark" w:uiPriority="50"/>
+    <w:lsdException w:name="List Table 6 Colorful" w:uiPriority="51"/>
+    <w:lsdException w:name="List Table 7 Colorful" w:uiPriority="52"/>
+    <w:lsdException w:name="List Table 1 Light Accent 1" w:uiPriority="46"/>
+    <w:lsdException w:name="List Table 2 Accent 1" w:uiPriority="47"/>
+    <w:lsdException w:name="List Table 3 Accent 1" w:uiPriority="48"/>
+    <w:lsdException w:name="List Table 4 Accent 1" w:uiPriority="49"/>
+    <w:lsdException w:name="List Table 5 Dark Accent 1" w:uiPriority="50"/>
+    <w:lsdException w:name="List Table 6 Colorful Accent 1" w:uiPriority="51"/>
+    <w:lsdException w:name="List Table 7 Colorful Accent 1" w:uiPriority="52"/>
+    <w:lsdException w:name="List Table 1 Light Accent 2" w:uiPriority="46"/>
+    <w:lsdException w:name="List Table 2 Accent 2" w:uiPriority="47"/>
+    <w:lsdException w:name="List Table 3 Accent 2" w:uiPriority="48"/>
+    <w:lsdException w:name="List Table 4 Accent 2" w:uiPriority="49"/>
+    <w:lsdException w:name="List Table 5 Dark Accent 2" w:uiPriority="50"/>
+    <w:lsdException w:name="List Table 6 Colorful Accent 2" w:uiPriority="51"/>
+    <w:lsdException w:name="List Table 7 Colorful Accent 2" w:uiPriority="52"/>
+    <w:lsdException w:name="List Table 1 Light Accent 3" w:uiPriority="46"/>
+    <w:lsdException w:name="List Table 2 Accent 3" w:uiPriority="47"/>
+    <w:lsdException w:name="List Table 3 Accent 3" w:uiPriority="48"/>
+    <w:lsdException w:name="List Table 4 Accent 3" w:uiPriority="49"/>
+    <w:lsdException w:name="List Table 5 Dark Accent 3" w:uiPriority="50"/>
+    <w:lsdException w:name="List Table 6 Colorful Accent 3" w:uiPriority="51"/>
+    <w:lsdException w:name="List Table 7 Colorful Accent 3" w:uiPriority="52"/>
+    <w:lsdException w:name="List Table 1 Light Accent 4" w:uiPriority="46"/>
+    <w:lsdException w:name="List Table 2 Accent 4" w:uiPriority="47"/>
+    <w:lsdException w:name="List Table 3 Accent 4" w:uiPriority="48"/>
+    <w:lsdException w:name="List Table 4 Accent 4" w:uiPriority="49"/>
+    <w:lsdException w:name="List Table 5 Dark Accent 4" w:uiPriority="50"/>
+    <w:lsdException w:name="List Table 6 Colorful Accent 4" w:uiPriority="51"/>
+    <w:lsdException w:name="List Table 7 Colorful Accent 4" w:uiPriority="52"/>
+    <w:lsdException w:name="List Table 1 Light Accent 5" w:uiPriority="46"/>
+    <w:lsdException w:name="List Table 2 Accent 5" w:uiPriority="47"/>
+    <w:lsdException w:name="List Table 3 Accent 5" w:uiPriority="48"/>
+    <w:lsdException w:name="List Table 4 Accent 5" w:uiPriority="49"/>
+    <w:lsdException w:name="List Table 5 Dark Accent 5" w:uiPriority="50"/>
+    <w:lsdException w:name="List Table 6 Colorful Accent 5" w:uiPriority="51"/>
+    <w:lsdException w:name="List Table 7 Colorful Accent 5" w:uiPriority="52"/>
+    <w:lsdException w:name="List Table 1 Light Accent 6" w:uiPriority="46"/>
+    <w:lsdException w:name="List Table 2 Accent 6" w:uiPriority="47"/>
+    <w:lsdException w:name="List Table 3 Accent 6" w:uiPriority="48"/>
+    <w:lsdException w:name="List Table 4 Accent 6" w:uiPriority="49"/>
+    <w:lsdException w:name="List Table 5 Dark Accent 6" w:uiPriority="50"/>
+    <w:lsdException w:name="List Table 6 Colorful Accent 6" w:uiPriority="51"/>
+    <w:lsdException w:name="List Table 7 Colorful Accent 6" w:uiPriority="52"/>
+    <w:lsdException w:name="Mention" w:semiHidden="1" w:unhideWhenUsed="1"/>
+    <w:lsdException w:name="Smart Hyperlink" w:semiHidden="1" w:unhideWhenUsed="1"/>
+    <w:lsdException w:name="Hashtag" w:semiHidden="1" w:unhideWhenUsed="1"/>
+    <w:lsdException w:name="Unresolved Mention" w:semiHidden="1" w:unhideWhenUsed="1"/>
+    <w:lsdException w:name="Smart Link" w:semiHidden="1" w:unhideWhenUsed="1"/>
   </w:latentStyles>
   <w:style w:type="paragraph" w:default="1" w:styleId="a">
     <w:name w:val="Normal"/>
@@ -2664,258 +3250,8 @@
 </w:styles>
 </file>
 
-<file path=word/stylesWithEffects.xml><?xml version="1.0" encoding="utf-8"?>
-<w:styles xmlns:wpc="http://schemas.microsoft.com/office/word/2010/wordprocessingCanvas" xmlns:mc="http://schemas.openxmlformats.org/markup-compatibility/2006" xmlns:o="urn:schemas-microsoft-com:office:office" xmlns:r="http://schemas.openxmlformats.org/officeDocument/2006/relationships" xmlns:m="http://schemas.openxmlformats.org/officeDocument/2006/math" xmlns:v="urn:schemas-microsoft-com:vml" xmlns:wp14="http://schemas.microsoft.com/office/word/2010/wordprocessingDrawing" xmlns:wp="http://schemas.openxmlformats.org/drawingml/2006/wordprocessingDrawing" xmlns:w10="urn:schemas-microsoft-com:office:word" xmlns:w="http://schemas.openxmlformats.org/wordprocessingml/2006/main" xmlns:w14="http://schemas.microsoft.com/office/word/2010/wordml" xmlns:wpg="http://schemas.microsoft.com/office/word/2010/wordprocessingGroup" xmlns:wpi="http://schemas.microsoft.com/office/word/2010/wordprocessingInk" xmlns:wne="http://schemas.microsoft.com/office/word/2006/wordml" xmlns:wps="http://schemas.microsoft.com/office/word/2010/wordprocessingShape" mc:Ignorable="w14 wp14">
-  <w:docDefaults>
-    <w:rPrDefault>
-      <w:rPr>
-        <w:rFonts w:asciiTheme="minorHAnsi" w:eastAsiaTheme="minorHAnsi" w:hAnsiTheme="minorHAnsi" w:cstheme="minorBidi"/>
-        <w:sz w:val="22"/>
-        <w:szCs w:val="22"/>
-        <w:lang w:val="ru-RU" w:eastAsia="en-US" w:bidi="ar-SA"/>
-      </w:rPr>
-    </w:rPrDefault>
-    <w:pPrDefault>
-      <w:pPr>
-        <w:spacing w:after="200" w:line="276" w:lineRule="auto"/>
-      </w:pPr>
-    </w:pPrDefault>
-  </w:docDefaults>
-  <w:latentStyles w:defLockedState="0" w:defUIPriority="99" w:defSemiHidden="1" w:defUnhideWhenUsed="1" w:defQFormat="0" w:count="267">
-    <w:lsdException w:name="Normal" w:semiHidden="0" w:uiPriority="0" w:unhideWhenUsed="0" w:qFormat="1"/>
-    <w:lsdException w:name="heading 1" w:semiHidden="0" w:uiPriority="9" w:unhideWhenUsed="0" w:qFormat="1"/>
-    <w:lsdException w:name="heading 2" w:uiPriority="9" w:qFormat="1"/>
-    <w:lsdException w:name="heading 3" w:uiPriority="9" w:qFormat="1"/>
-    <w:lsdException w:name="heading 4" w:uiPriority="9" w:qFormat="1"/>
-    <w:lsdException w:name="heading 5" w:uiPriority="9" w:qFormat="1"/>
-    <w:lsdException w:name="heading 6" w:uiPriority="9" w:qFormat="1"/>
-    <w:lsdException w:name="heading 7" w:uiPriority="9" w:qFormat="1"/>
-    <w:lsdException w:name="heading 8" w:uiPriority="9" w:qFormat="1"/>
-    <w:lsdException w:name="heading 9" w:uiPriority="9" w:qFormat="1"/>
-    <w:lsdException w:name="toc 1" w:uiPriority="39"/>
-    <w:lsdException w:name="toc 2" w:uiPriority="39"/>
-    <w:lsdException w:name="toc 3" w:uiPriority="39"/>
-    <w:lsdException w:name="toc 4" w:uiPriority="39"/>
-    <w:lsdException w:name="toc 5" w:uiPriority="39"/>
-    <w:lsdException w:name="toc 6" w:uiPriority="39"/>
-    <w:lsdException w:name="toc 7" w:uiPriority="39"/>
-    <w:lsdException w:name="toc 8" w:uiPriority="39"/>
-    <w:lsdException w:name="toc 9" w:uiPriority="39"/>
-    <w:lsdException w:name="caption" w:uiPriority="35" w:qFormat="1"/>
-    <w:lsdException w:name="Title" w:semiHidden="0" w:uiPriority="10" w:unhideWhenUsed="0" w:qFormat="1"/>
-    <w:lsdException w:name="Default Paragraph Font" w:uiPriority="1"/>
-    <w:lsdException w:name="Subtitle" w:semiHidden="0" w:uiPriority="11" w:unhideWhenUsed="0" w:qFormat="1"/>
-    <w:lsdException w:name="Strong" w:semiHidden="0" w:uiPriority="22" w:unhideWhenUsed="0" w:qFormat="1"/>
-    <w:lsdException w:name="Emphasis" w:semiHidden="0" w:uiPriority="20" w:unhideWhenUsed="0" w:qFormat="1"/>
-    <w:lsdException w:name="Table Grid" w:semiHidden="0" w:uiPriority="59" w:unhideWhenUsed="0"/>
-    <w:lsdException w:name="Placeholder Text" w:unhideWhenUsed="0"/>
-    <w:lsdException w:name="No Spacing" w:semiHidden="0" w:uiPriority="1" w:unhideWhenUsed="0" w:qFormat="1"/>
-    <w:lsdException w:name="Light Shading" w:semiHidden="0" w:uiPriority="60" w:unhideWhenUsed="0"/>
-    <w:lsdException w:name="Light List" w:semiHidden="0" w:uiPriority="61" w:unhideWhenUsed="0"/>
-    <w:lsdException w:name="Light Grid" w:semiHidden="0" w:uiPriority="62" w:unhideWhenUsed="0"/>
-    <w:lsdException w:name="Medium Shading 1" w:semiHidden="0" w:uiPriority="63" w:unhideWhenUsed="0"/>
-    <w:lsdException w:name="Medium Shading 2" w:semiHidden="0" w:uiPriority="64" w:unhideWhenUsed="0"/>
-    <w:lsdException w:name="Medium List 1" w:semiHidden="0" w:uiPriority="65" w:unhideWhenUsed="0"/>
-    <w:lsdException w:name="Medium List 2" w:semiHidden="0" w:uiPriority="66" w:unhideWhenUsed="0"/>
-    <w:lsdException w:name="Medium Grid 1" w:semiHidden="0" w:uiPriority="67" w:unhideWhenUsed="0"/>
-    <w:lsdException w:name="Medium Grid 2" w:semiHidden="0" w:uiPriority="68" w:unhideWhenUsed="0"/>
-    <w:lsdException w:name="Medium Grid 3" w:semiHidden="0" w:uiPriority="69" w:unhideWhenUsed="0"/>
-    <w:lsdException w:name="Dark List" w:semiHidden="0" w:uiPriority="70" w:unhideWhenUsed="0"/>
-    <w:lsdException w:name="Colorful Shading" w:semiHidden="0" w:uiPriority="71" w:unhideWhenUsed="0"/>
-    <w:lsdException w:name="Colorful List" w:semiHidden="0" w:uiPriority="72" w:unhideWhenUsed="0"/>
-    <w:lsdException w:name="Colorful Grid" w:semiHidden="0" w:uiPriority="73" w:unhideWhenUsed="0"/>
-    <w:lsdException w:name="Light Shading Accent 1" w:semiHidden="0" w:uiPriority="60" w:unhideWhenUsed="0"/>
-    <w:lsdException w:name="Light List Accent 1" w:semiHidden="0" w:uiPriority="61" w:unhideWhenUsed="0"/>
-    <w:lsdException w:name="Light Grid Accent 1" w:semiHidden="0" w:uiPriority="62" w:unhideWhenUsed="0"/>
-    <w:lsdException w:name="Medium Shading 1 Accent 1" w:semiHidden="0" w:uiPriority="63" w:unhideWhenUsed="0"/>
-    <w:lsdException w:name="Medium Shading 2 Accent 1" w:semiHidden="0" w:uiPriority="64" w:unhideWhenUsed="0"/>
-    <w:lsdException w:name="Medium List 1 Accent 1" w:semiHidden="0" w:uiPriority="65" w:unhideWhenUsed="0"/>
-    <w:lsdException w:name="Revision" w:unhideWhenUsed="0"/>
-    <w:lsdException w:name="List Paragraph" w:semiHidden="0" w:uiPriority="34" w:unhideWhenUsed="0" w:qFormat="1"/>
-    <w:lsdException w:name="Quote" w:semiHidden="0" w:uiPriority="29" w:unhideWhenUsed="0" w:qFormat="1"/>
-    <w:lsdException w:name="Intense Quote" w:semiHidden="0" w:uiPriority="30" w:unhideWhenUsed="0" w:qFormat="1"/>
-    <w:lsdException w:name="Medium List 2 Accent 1" w:semiHidden="0" w:uiPriority="66" w:unhideWhenUsed="0"/>
-    <w:lsdException w:name="Medium Grid 1 Accent 1" w:semiHidden="0" w:uiPriority="67" w:unhideWhenUsed="0"/>
-    <w:lsdException w:name="Medium Grid 2 Accent 1" w:semiHidden="0" w:uiPriority="68" w:unhideWhenUsed="0"/>
-    <w:lsdException w:name="Medium Grid 3 Accent 1" w:semiHidden="0" w:uiPriority="69" w:unhideWhenUsed="0"/>
-    <w:lsdException w:name="Dark List Accent 1" w:semiHidden="0" w:uiPriority="70" w:unhideWhenUsed="0"/>
-    <w:lsdException w:name="Colorful Shading Accent 1" w:semiHidden="0" w:uiPriority="71" w:unhideWhenUsed="0"/>
-    <w:lsdException w:name="Colorful List Accent 1" w:semiHidden="0" w:uiPriority="72" w:unhideWhenUsed="0"/>
-    <w:lsdException w:name="Colorful Grid Accent 1" w:semiHidden="0" w:uiPriority="73" w:unhideWhenUsed="0"/>
-    <w:lsdException w:name="Light Shading Accent 2" w:semiHidden="0" w:uiPriority="60" w:unhideWhenUsed="0"/>
-    <w:lsdException w:name="Light List Accent 2" w:semiHidden="0" w:uiPriority="61" w:unhideWhenUsed="0"/>
-    <w:lsdException w:name="Light Grid Accent 2" w:semiHidden="0" w:uiPriority="62" w:unhideWhenUsed="0"/>
-    <w:lsdException w:name="Medium Shading 1 Accent 2" w:semiHidden="0" w:uiPriority="63" w:unhideWhenUsed="0"/>
-    <w:lsdException w:name="Medium Shading 2 Accent 2" w:semiHidden="0" w:uiPriority="64" w:unhideWhenUsed="0"/>
-    <w:lsdException w:name="Medium List 1 Accent 2" w:semiHidden="0" w:uiPriority="65" w:unhideWhenUsed="0"/>
-    <w:lsdException w:name="Medium List 2 Accent 2" w:semiHidden="0" w:uiPriority="66" w:unhideWhenUsed="0"/>
-    <w:lsdException w:name="Medium Grid 1 Accent 2" w:semiHidden="0" w:uiPriority="67" w:unhideWhenUsed="0"/>
-    <w:lsdException w:name="Medium Grid 2 Accent 2" w:semiHidden="0" w:uiPriority="68" w:unhideWhenUsed="0"/>
-    <w:lsdException w:name="Medium Grid 3 Accent 2" w:semiHidden="0" w:uiPriority="69" w:unhideWhenUsed="0"/>
-    <w:lsdException w:name="Dark List Accent 2" w:semiHidden="0" w:uiPriority="70" w:unhideWhenUsed="0"/>
-    <w:lsdException w:name="Colorful Shading Accent 2" w:semiHidden="0" w:uiPriority="71" w:unhideWhenUsed="0"/>
-    <w:lsdException w:name="Colorful List Accent 2" w:semiHidden="0" w:uiPriority="72" w:unhideWhenUsed="0"/>
-    <w:lsdException w:name="Colorful Grid Accent 2" w:semiHidden="0" w:uiPriority="73" w:unhideWhenUsed="0"/>
-    <w:lsdException w:name="Light Shading Accent 3" w:semiHidden="0" w:uiPriority="60" w:unhideWhenUsed="0"/>
-    <w:lsdException w:name="Light List Accent 3" w:semiHidden="0" w:uiPriority="61" w:unhideWhenUsed="0"/>
-    <w:lsdException w:name="Light Grid Accent 3" w:semiHidden="0" w:uiPriority="62" w:unhideWhenUsed="0"/>
-    <w:lsdException w:name="Medium Shading 1 Accent 3" w:semiHidden="0" w:uiPriority="63" w:unhideWhenUsed="0"/>
-    <w:lsdException w:name="Medium Shading 2 Accent 3" w:semiHidden="0" w:uiPriority="64" w:unhideWhenUsed="0"/>
-    <w:lsdException w:name="Medium List 1 Accent 3" w:semiHidden="0" w:uiPriority="65" w:unhideWhenUsed="0"/>
-    <w:lsdException w:name="Medium List 2 Accent 3" w:semiHidden="0" w:uiPriority="66" w:unhideWhenUsed="0"/>
-    <w:lsdException w:name="Medium Grid 1 Accent 3" w:semiHidden="0" w:uiPriority="67" w:unhideWhenUsed="0"/>
-    <w:lsdException w:name="Medium Grid 2 Accent 3" w:semiHidden="0" w:uiPriority="68" w:unhideWhenUsed="0"/>
-    <w:lsdException w:name="Medium Grid 3 Accent 3" w:semiHidden="0" w:uiPriority="69" w:unhideWhenUsed="0"/>
-    <w:lsdException w:name="Dark List Accent 3" w:semiHidden="0" w:uiPriority="70" w:unhideWhenUsed="0"/>
-    <w:lsdException w:name="Colorful Shading Accent 3" w:semiHidden="0" w:uiPriority="71" w:unhideWhenUsed="0"/>
-    <w:lsdException w:name="Colorful List Accent 3" w:semiHidden="0" w:uiPriority="72" w:unhideWhenUsed="0"/>
-    <w:lsdException w:name="Colorful Grid Accent 3" w:semiHidden="0" w:uiPriority="73" w:unhideWhenUsed="0"/>
-    <w:lsdException w:name="Light Shading Accent 4" w:semiHidden="0" w:uiPriority="60" w:unhideWhenUsed="0"/>
-    <w:lsdException w:name="Light List Accent 4" w:semiHidden="0" w:uiPriority="61" w:unhideWhenUsed="0"/>
-    <w:lsdException w:name="Light Grid Accent 4" w:semiHidden="0" w:uiPriority="62" w:unhideWhenUsed="0"/>
-    <w:lsdException w:name="Medium Shading 1 Accent 4" w:semiHidden="0" w:uiPriority="63" w:unhideWhenUsed="0"/>
-    <w:lsdException w:name="Medium Shading 2 Accent 4" w:semiHidden="0" w:uiPriority="64" w:unhideWhenUsed="0"/>
-    <w:lsdException w:name="Medium List 1 Accent 4" w:semiHidden="0" w:uiPriority="65" w:unhideWhenUsed="0"/>
-    <w:lsdException w:name="Medium List 2 Accent 4" w:semiHidden="0" w:uiPriority="66" w:unhideWhenUsed="0"/>
-    <w:lsdException w:name="Medium Grid 1 Accent 4" w:semiHidden="0" w:uiPriority="67" w:unhideWhenUsed="0"/>
-    <w:lsdException w:name="Medium Grid 2 Accent 4" w:semiHidden="0" w:uiPriority="68" w:unhideWhenUsed="0"/>
-    <w:lsdException w:name="Medium Grid 3 Accent 4" w:semiHidden="0" w:uiPriority="69" w:unhideWhenUsed="0"/>
-    <w:lsdException w:name="Dark List Accent 4" w:semiHidden="0" w:uiPriority="70" w:unhideWhenUsed="0"/>
-    <w:lsdException w:name="Colorful Shading Accent 4" w:semiHidden="0" w:uiPriority="71" w:unhideWhenUsed="0"/>
-    <w:lsdException w:name="Colorful List Accent 4" w:semiHidden="0" w:uiPriority="72" w:unhideWhenUsed="0"/>
-    <w:lsdException w:name="Colorful Grid Accent 4" w:semiHidden="0" w:uiPriority="73" w:unhideWhenUsed="0"/>
-    <w:lsdException w:name="Light Shading Accent 5" w:semiHidden="0" w:uiPriority="60" w:unhideWhenUsed="0"/>
-    <w:lsdException w:name="Light List Accent 5" w:semiHidden="0" w:uiPriority="61" w:unhideWhenUsed="0"/>
-    <w:lsdException w:name="Light Grid Accent 5" w:semiHidden="0" w:uiPriority="62" w:unhideWhenUsed="0"/>
-    <w:lsdException w:name="Medium Shading 1 Accent 5" w:semiHidden="0" w:uiPriority="63" w:unhideWhenUsed="0"/>
-    <w:lsdException w:name="Medium Shading 2 Accent 5" w:semiHidden="0" w:uiPriority="64" w:unhideWhenUsed="0"/>
-    <w:lsdException w:name="Medium List 1 Accent 5" w:semiHidden="0" w:uiPriority="65" w:unhideWhenUsed="0"/>
-    <w:lsdException w:name="Medium List 2 Accent 5" w:semiHidden="0" w:uiPriority="66" w:unhideWhenUsed="0"/>
-    <w:lsdException w:name="Medium Grid 1 Accent 5" w:semiHidden="0" w:uiPriority="67" w:unhideWhenUsed="0"/>
-    <w:lsdException w:name="Medium Grid 2 Accent 5" w:semiHidden="0" w:uiPriority="68" w:unhideWhenUsed="0"/>
-    <w:lsdException w:name="Medium Grid 3 Accent 5" w:semiHidden="0" w:uiPriority="69" w:unhideWhenUsed="0"/>
-    <w:lsdException w:name="Dark List Accent 5" w:semiHidden="0" w:uiPriority="70" w:unhideWhenUsed="0"/>
-    <w:lsdException w:name="Colorful Shading Accent 5" w:semiHidden="0" w:uiPriority="71" w:unhideWhenUsed="0"/>
-    <w:lsdException w:name="Colorful List Accent 5" w:semiHidden="0" w:uiPriority="72" w:unhideWhenUsed="0"/>
-    <w:lsdException w:name="Colorful Grid Accent 5" w:semiHidden="0" w:uiPriority="73" w:unhideWhenUsed="0"/>
-    <w:lsdException w:name="Light Shading Accent 6" w:semiHidden="0" w:uiPriority="60" w:unhideWhenUsed="0"/>
-    <w:lsdException w:name="Light List Accent 6" w:semiHidden="0" w:uiPriority="61" w:unhideWhenUsed="0"/>
-    <w:lsdException w:name="Light Grid Accent 6" w:semiHidden="0" w:uiPriority="62" w:unhideWhenUsed="0"/>
-    <w:lsdException w:name="Medium Shading 1 Accent 6" w:semiHidden="0" w:uiPriority="63" w:unhideWhenUsed="0"/>
-    <w:lsdException w:name="Medium Shading 2 Accent 6" w:semiHidden="0" w:uiPriority="64" w:unhideWhenUsed="0"/>
-    <w:lsdException w:name="Medium List 1 Accent 6" w:semiHidden="0" w:uiPriority="65" w:unhideWhenUsed="0"/>
-    <w:lsdException w:name="Medium List 2 Accent 6" w:semiHidden="0" w:uiPriority="66" w:unhideWhenUsed="0"/>
-    <w:lsdException w:name="Medium Grid 1 Accent 6" w:semiHidden="0" w:uiPriority="67" w:unhideWhenUsed="0"/>
-    <w:lsdException w:name="Medium Grid 2 Accent 6" w:semiHidden="0" w:uiPriority="68" w:unhideWhenUsed="0"/>
-    <w:lsdException w:name="Medium Grid 3 Accent 6" w:semiHidden="0" w:uiPriority="69" w:unhideWhenUsed="0"/>
-    <w:lsdException w:name="Dark List Accent 6" w:semiHidden="0" w:uiPriority="70" w:unhideWhenUsed="0"/>
-    <w:lsdException w:name="Colorful Shading Accent 6" w:semiHidden="0" w:uiPriority="71" w:unhideWhenUsed="0"/>
-    <w:lsdException w:name="Colorful List Accent 6" w:semiHidden="0" w:uiPriority="72" w:unhideWhenUsed="0"/>
-    <w:lsdException w:name="Colorful Grid Accent 6" w:semiHidden="0" w:uiPriority="73" w:unhideWhenUsed="0"/>
-    <w:lsdException w:name="Subtle Emphasis" w:semiHidden="0" w:uiPriority="19" w:unhideWhenUsed="0" w:qFormat="1"/>
-    <w:lsdException w:name="Intense Emphasis" w:semiHidden="0" w:uiPriority="21" w:unhideWhenUsed="0" w:qFormat="1"/>
-    <w:lsdException w:name="Subtle Reference" w:semiHidden="0" w:uiPriority="31" w:unhideWhenUsed="0" w:qFormat="1"/>
-    <w:lsdException w:name="Intense Reference" w:semiHidden="0" w:uiPriority="32" w:unhideWhenUsed="0" w:qFormat="1"/>
-    <w:lsdException w:name="Book Title" w:semiHidden="0" w:uiPriority="33" w:unhideWhenUsed="0" w:qFormat="1"/>
-    <w:lsdException w:name="Bibliography" w:uiPriority="37"/>
-    <w:lsdException w:name="TOC Heading" w:uiPriority="39" w:qFormat="1"/>
-  </w:latentStyles>
-  <w:style w:type="paragraph" w:default="1" w:styleId="a">
-    <w:name w:val="Normal"/>
-    <w:qFormat/>
-    <w:rsid w:val="0099758C"/>
-  </w:style>
-  <w:style w:type="character" w:default="1" w:styleId="a0">
-    <w:name w:val="Default Paragraph Font"/>
-    <w:uiPriority w:val="1"/>
-    <w:semiHidden/>
-    <w:unhideWhenUsed/>
-  </w:style>
-  <w:style w:type="table" w:default="1" w:styleId="a1">
-    <w:name w:val="Normal Table"/>
-    <w:uiPriority w:val="99"/>
-    <w:semiHidden/>
-    <w:unhideWhenUsed/>
-    <w:tblPr>
-      <w:tblInd w:w="0" w:type="dxa"/>
-      <w:tblCellMar>
-        <w:top w:w="0" w:type="dxa"/>
-        <w:left w:w="108" w:type="dxa"/>
-        <w:bottom w:w="0" w:type="dxa"/>
-        <w:right w:w="108" w:type="dxa"/>
-      </w:tblCellMar>
-    </w:tblPr>
-  </w:style>
-  <w:style w:type="numbering" w:default="1" w:styleId="a2">
-    <w:name w:val="No List"/>
-    <w:uiPriority w:val="99"/>
-    <w:semiHidden/>
-    <w:unhideWhenUsed/>
-  </w:style>
-  <w:style w:type="table" w:styleId="a3">
-    <w:name w:val="Table Grid"/>
-    <w:basedOn w:val="a1"/>
-    <w:uiPriority w:val="59"/>
-    <w:rsid w:val="0099758C"/>
-    <w:pPr>
-      <w:spacing w:after="0" w:line="240" w:lineRule="auto"/>
-    </w:pPr>
-    <w:tblPr>
-      <w:tblBorders>
-        <w:top w:val="single" w:sz="4" w:space="0" w:color="auto"/>
-        <w:left w:val="single" w:sz="4" w:space="0" w:color="auto"/>
-        <w:bottom w:val="single" w:sz="4" w:space="0" w:color="auto"/>
-        <w:right w:val="single" w:sz="4" w:space="0" w:color="auto"/>
-        <w:insideH w:val="single" w:sz="4" w:space="0" w:color="auto"/>
-        <w:insideV w:val="single" w:sz="4" w:space="0" w:color="auto"/>
-      </w:tblBorders>
-    </w:tblPr>
-  </w:style>
-  <w:style w:type="paragraph" w:styleId="a4">
-    <w:name w:val="Balloon Text"/>
-    <w:basedOn w:val="a"/>
-    <w:link w:val="a5"/>
-    <w:uiPriority w:val="99"/>
-    <w:semiHidden/>
-    <w:unhideWhenUsed/>
-    <w:rsid w:val="0099758C"/>
-    <w:pPr>
-      <w:spacing w:after="0" w:line="240" w:lineRule="auto"/>
-    </w:pPr>
-    <w:rPr>
-      <w:rFonts w:ascii="Tahoma" w:hAnsi="Tahoma" w:cs="Tahoma"/>
-      <w:sz w:val="16"/>
-      <w:szCs w:val="16"/>
-    </w:rPr>
-  </w:style>
-  <w:style w:type="character" w:customStyle="1" w:styleId="a5">
-    <w:name w:val="Текст выноски Знак"/>
-    <w:basedOn w:val="a0"/>
-    <w:link w:val="a4"/>
-    <w:uiPriority w:val="99"/>
-    <w:semiHidden/>
-    <w:rsid w:val="0099758C"/>
-    <w:rPr>
-      <w:rFonts w:ascii="Tahoma" w:hAnsi="Tahoma" w:cs="Tahoma"/>
-      <w:sz w:val="16"/>
-      <w:szCs w:val="16"/>
-    </w:rPr>
-  </w:style>
-  <w:style w:type="character" w:styleId="a6">
-    <w:name w:val="Placeholder Text"/>
-    <w:basedOn w:val="a0"/>
-    <w:uiPriority w:val="99"/>
-    <w:semiHidden/>
-    <w:rsid w:val="00401B86"/>
-    <w:rPr>
-      <w:color w:val="808080"/>
-    </w:rPr>
-  </w:style>
-</w:styles>
-</file>
-
 <file path=word/glossary/document.xml><?xml version="1.0" encoding="utf-8"?>
-<w:glossaryDocument xmlns:wpc="http://schemas.microsoft.com/office/word/2010/wordprocessingCanvas" xmlns:mc="http://schemas.openxmlformats.org/markup-compatibility/2006" xmlns:o="urn:schemas-microsoft-com:office:office" xmlns:r="http://schemas.openxmlformats.org/officeDocument/2006/relationships" xmlns:m="http://schemas.openxmlformats.org/officeDocument/2006/math" xmlns:v="urn:schemas-microsoft-com:vml" xmlns:wp14="http://schemas.microsoft.com/office/word/2010/wordprocessingDrawing" xmlns:wp="http://schemas.openxmlformats.org/drawingml/2006/wordprocessingDrawing" xmlns:w10="urn:schemas-microsoft-com:office:word" xmlns:w="http://schemas.openxmlformats.org/wordprocessingml/2006/main" xmlns:w14="http://schemas.microsoft.com/office/word/2010/wordml" xmlns:wpg="http://schemas.microsoft.com/office/word/2010/wordprocessingGroup" xmlns:wpi="http://schemas.microsoft.com/office/word/2010/wordprocessingInk" xmlns:wne="http://schemas.microsoft.com/office/word/2006/wordml" xmlns:wps="http://schemas.microsoft.com/office/word/2010/wordprocessingShape" mc:Ignorable="w14 wp14">
+<w:glossaryDocument xmlns:wpc="http://schemas.microsoft.com/office/word/2010/wordprocessingCanvas" xmlns:cx="http://schemas.microsoft.com/office/drawing/2014/chartex" xmlns:cx1="http://schemas.microsoft.com/office/drawing/2015/9/8/chartex" xmlns:cx2="http://schemas.microsoft.com/office/drawing/2015/10/21/chartex" xmlns:cx3="http://schemas.microsoft.com/office/drawing/2016/5/9/chartex" xmlns:cx4="http://schemas.microsoft.com/office/drawing/2016/5/10/chartex" xmlns:cx5="http://schemas.microsoft.com/office/drawing/2016/5/11/chartex" xmlns:cx6="http://schemas.microsoft.com/office/drawing/2016/5/12/chartex" xmlns:cx7="http://schemas.microsoft.com/office/drawing/2016/5/13/chartex" xmlns:cx8="http://schemas.microsoft.com/office/drawing/2016/5/14/chartex" xmlns:mc="http://schemas.openxmlformats.org/markup-compatibility/2006" xmlns:aink="http://schemas.microsoft.com/office/drawing/2016/ink" xmlns:am3d="http://schemas.microsoft.com/office/drawing/2017/model3d" xmlns:o="urn:schemas-microsoft-com:office:office" xmlns:r="http://schemas.openxmlformats.org/officeDocument/2006/relationships" xmlns:m="http://schemas.openxmlformats.org/officeDocument/2006/math" xmlns:v="urn:schemas-microsoft-com:vml" xmlns:wp14="http://schemas.microsoft.com/office/word/2010/wordprocessingDrawing" xmlns:wp="http://schemas.openxmlformats.org/drawingml/2006/wordprocessingDrawing" xmlns:w10="urn:schemas-microsoft-com:office:word" xmlns:w="http://schemas.openxmlformats.org/wordprocessingml/2006/main" xmlns:w14="http://schemas.microsoft.com/office/word/2010/wordml" xmlns:w15="http://schemas.microsoft.com/office/word/2012/wordml" xmlns:w16cid="http://schemas.microsoft.com/office/word/2016/wordml/cid" xmlns:w16se="http://schemas.microsoft.com/office/word/2015/wordml/symex" xmlns:wpg="http://schemas.microsoft.com/office/word/2010/wordprocessingGroup" xmlns:wpi="http://schemas.microsoft.com/office/word/2010/wordprocessingInk" xmlns:wne="http://schemas.microsoft.com/office/word/2006/wordml" xmlns:wps="http://schemas.microsoft.com/office/word/2010/wordprocessingShape" mc:Ignorable="w14 w15 w16se w16cid wp14">
   <w:docParts>
     <w:docPart>
       <w:docPartPr>
@@ -2935,7 +3271,7 @@
       <w:docPartBody>
         <w:p>
           <w:pPr>
-            <w:pStyle w:val="D28DD7DD3C634627B333FD569C6A3D6515"/>
+            <w:pStyle w:val="D28DD7DD3C634627B333FD569C6A3D6520"/>
           </w:pPr>
           <w:r>
             <w:rPr>
@@ -2966,7 +3302,7 @@
       <w:docPartBody>
         <w:p>
           <w:pPr>
-            <w:pStyle w:val="EFBFEAC24D8A418CAEE0FE37BD9ED0AD15"/>
+            <w:pStyle w:val="EFBFEAC24D8A418CAEE0FE37BD9ED0AD20"/>
           </w:pPr>
           <w:r>
             <w:rPr>
@@ -2997,7 +3333,7 @@
       <w:docPartBody>
         <w:p>
           <w:pPr>
-            <w:pStyle w:val="6EA0958A9FAB45B99FC665E5E0204AA515"/>
+            <w:pStyle w:val="6EA0958A9FAB45B99FC665E5E0204AA520"/>
           </w:pPr>
           <w:r>
             <w:rPr>
@@ -3028,7 +3364,7 @@
       <w:docPartBody>
         <w:p>
           <w:pPr>
-            <w:pStyle w:val="4EECF4E2D8E149828FD2397259303ECA15"/>
+            <w:pStyle w:val="4EECF4E2D8E149828FD2397259303ECA20"/>
           </w:pPr>
           <w:r>
             <w:rPr>
@@ -3037,37 +3373,6 @@
               <w:szCs w:val="24"/>
             </w:rPr>
             <w:t>&lt;Content Select=”$.Created”/&gt;</w:t>
-          </w:r>
-        </w:p>
-      </w:docPartBody>
-    </w:docPart>
-    <w:docPart>
-      <w:docPartPr>
-        <w:name w:val="BBDFF561D3024A87AC39D2E61FDEB683"/>
-        <w:category>
-          <w:name w:val="Общие"/>
-          <w:gallery w:val="placeholder"/>
-        </w:category>
-        <w:types>
-          <w:type w:val="bbPlcHdr"/>
-        </w:types>
-        <w:behaviors>
-          <w:behavior w:val="content"/>
-        </w:behaviors>
-        <w:guid w:val="{6370AD68-FDC4-4E44-9C31-D42E49A251E6}"/>
-      </w:docPartPr>
-      <w:docPartBody>
-        <w:p>
-          <w:pPr>
-            <w:pStyle w:val="BBDFF561D3024A87AC39D2E61FDEB68315"/>
-          </w:pPr>
-          <w:r>
-            <w:rPr>
-              <w:rFonts w:cstheme="minorHAnsi"/>
-              <w:sz w:val="24"/>
-              <w:szCs w:val="24"/>
-            </w:rPr>
-            <w:t>&lt;Content Select=”$.WorkDescription”/&gt;</w:t>
           </w:r>
         </w:p>
       </w:docPartBody>
@@ -3090,7 +3395,7 @@
       <w:docPartBody>
         <w:p>
           <w:pPr>
-            <w:pStyle w:val="FFFBEFB0D91B4982B83BBEDB6732B46C15"/>
+            <w:pStyle w:val="FFFBEFB0D91B4982B83BBEDB6732B46C20"/>
           </w:pPr>
           <w:r>
             <w:rPr>
@@ -3121,7 +3426,7 @@
       <w:docPartBody>
         <w:p>
           <w:pPr>
-            <w:pStyle w:val="31704CD52C36478387FD077CE97B9D9815"/>
+            <w:pStyle w:val="31704CD52C36478387FD077CE97B9D9820"/>
           </w:pPr>
           <w:r>
             <w:rPr>
@@ -3152,7 +3457,7 @@
       <w:docPartBody>
         <w:p>
           <w:pPr>
-            <w:pStyle w:val="13250A3F5B4F462AB1C95A0061754D3115"/>
+            <w:pStyle w:val="13250A3F5B4F462AB1C95A0061754D3120"/>
           </w:pPr>
           <w:r>
             <w:rPr>
@@ -3183,7 +3488,7 @@
       <w:docPartBody>
         <w:p>
           <w:pPr>
-            <w:pStyle w:val="63942FF492EF47148723A7C22E94E94715"/>
+            <w:pStyle w:val="63942FF492EF47148723A7C22E94E94720"/>
           </w:pPr>
           <w:r>
             <w:rPr>
@@ -3192,36 +3497,6 @@
               <w:szCs w:val="24"/>
             </w:rPr>
             <w:t>&lt;Content Select=”$.OfficeAdmin”/&gt;</w:t>
-          </w:r>
-        </w:p>
-      </w:docPartBody>
-    </w:docPart>
-    <w:docPart>
-      <w:docPartPr>
-        <w:name w:val="E18715B2DB754517844516554B2D0ADD"/>
-        <w:category>
-          <w:name w:val="Общие"/>
-          <w:gallery w:val="placeholder"/>
-        </w:category>
-        <w:types>
-          <w:type w:val="bbPlcHdr"/>
-        </w:types>
-        <w:behaviors>
-          <w:behavior w:val="content"/>
-        </w:behaviors>
-        <w:guid w:val="{9C7AFD03-BC2E-4198-BA59-0145AD4BE289}"/>
-      </w:docPartPr>
-      <w:docPartBody>
-        <w:p>
-          <w:pPr>
-            <w:pStyle w:val="E18715B2DB754517844516554B2D0ADD2"/>
-          </w:pPr>
-          <w:r>
-            <w:rPr>
-              <w:sz w:val="24"/>
-              <w:szCs w:val="24"/>
-            </w:rPr>
-            <w:t>&lt;Content Select=”$.TransparenceName”/&gt;</w:t>
           </w:r>
         </w:p>
       </w:docPartBody>
@@ -3244,7 +3519,7 @@
       <w:docPartBody>
         <w:p>
           <w:pPr>
-            <w:pStyle w:val="65B9CD2D9B66405EBAC90BF3749BA05313"/>
+            <w:pStyle w:val="65B9CD2D9B66405EBAC90BF3749BA05318"/>
           </w:pPr>
           <w:r>
             <w:rPr>
@@ -3275,7 +3550,7 @@
       <w:docPartBody>
         <w:p>
           <w:pPr>
-            <w:pStyle w:val="30A2A89FF0A24C0BAD371412688087E513"/>
+            <w:pStyle w:val="30A2A89FF0A24C0BAD371412688087E518"/>
           </w:pPr>
           <w:r>
             <w:rPr>
@@ -3323,7 +3598,7 @@
       <w:docPartBody>
         <w:p>
           <w:pPr>
-            <w:pStyle w:val="6740EA9767AD406285AA25BDAFCC0B385"/>
+            <w:pStyle w:val="6740EA9767AD406285AA25BDAFCC0B3810"/>
           </w:pPr>
           <w:r>
             <w:rPr>
@@ -3354,7 +3629,7 @@
       <w:docPartBody>
         <w:p>
           <w:pPr>
-            <w:pStyle w:val="FC745215694D447B8E5642556CEA12F35"/>
+            <w:pStyle w:val="FC745215694D447B8E5642556CEA12F310"/>
           </w:pPr>
           <w:r>
             <w:rPr>
@@ -3385,34 +3660,141 @@
       <w:docPartBody>
         <w:p>
           <w:pPr>
-            <w:pStyle w:val="372A6058E8A14EBEBBE69946EBB028E82"/>
+            <w:pStyle w:val="372A6058E8A14EBEBBE69946EBB028E87"/>
           </w:pPr>
           <w:r>
             <w:rPr>
-              <w:rFonts w:asciiTheme="majorHAnsi" w:hAnsiTheme="majorHAnsi" w:cstheme="minorHAnsi"/>
+              <w:rFonts w:ascii="Arial" w:hAnsi="Arial" w:cs="Arial"/>
               <w:b/>
-              <w:sz w:val="20"/>
-              <w:szCs w:val="20"/>
+              <w:sz w:val="32"/>
+              <w:szCs w:val="32"/>
             </w:rPr>
-            <w:t>&lt;Content Select=</w:t>
+            <w:t>&lt;Content Select=”$.DocNumber”/&gt;</w:t>
+          </w:r>
+        </w:p>
+      </w:docPartBody>
+    </w:docPart>
+    <w:docPart>
+      <w:docPartPr>
+        <w:name w:val="46967B132E5943C39F99E6773974B270"/>
+        <w:category>
+          <w:name w:val="Общие"/>
+          <w:gallery w:val="placeholder"/>
+        </w:category>
+        <w:types>
+          <w:type w:val="bbPlcHdr"/>
+        </w:types>
+        <w:behaviors>
+          <w:behavior w:val="content"/>
+        </w:behaviors>
+        <w:guid w:val="{32C31DE7-5683-47F1-8CCB-CA1E6024F474}"/>
+      </w:docPartPr>
+      <w:docPartBody>
+        <w:p>
+          <w:pPr>
+            <w:pStyle w:val="46967B132E5943C39F99E6773974B2704"/>
+          </w:pPr>
+          <w:r>
+            <w:rPr>
+              <w:sz w:val="24"/>
+              <w:szCs w:val="24"/>
+            </w:rPr>
+            <w:t>&lt;Content Select=”$.TransparenceName”/&gt;</w:t>
+          </w:r>
+        </w:p>
+      </w:docPartBody>
+    </w:docPart>
+    <w:docPart>
+      <w:docPartPr>
+        <w:name w:val="AC3D8F04E92F4EADAB2E3F867D8A8CF7"/>
+        <w:category>
+          <w:name w:val="Общие"/>
+          <w:gallery w:val="placeholder"/>
+        </w:category>
+        <w:types>
+          <w:type w:val="bbPlcHdr"/>
+        </w:types>
+        <w:behaviors>
+          <w:behavior w:val="content"/>
+        </w:behaviors>
+        <w:guid w:val="{EB038747-18D2-4C14-A7B4-DA723903F680}"/>
+      </w:docPartPr>
+      <w:docPartBody>
+        <w:p>
+          <w:pPr>
+            <w:pStyle w:val="AC3D8F04E92F4EADAB2E3F867D8A8CF72"/>
+          </w:pPr>
+          <w:r>
+            <w:rPr>
+              <w:rFonts w:cstheme="minorHAnsi"/>
+              <w:sz w:val="24"/>
+              <w:szCs w:val="24"/>
+            </w:rPr>
+            <w:t>&lt;Content Select=”$.</w:t>
           </w:r>
           <w:r>
             <w:rPr>
-              <w:rFonts w:asciiTheme="majorHAnsi" w:hAnsiTheme="majorHAnsi" w:cstheme="minorHAnsi"/>
-              <w:b/>
-              <w:sz w:val="36"/>
-              <w:szCs w:val="36"/>
+              <w:rFonts w:cstheme="minorHAnsi"/>
+              <w:sz w:val="24"/>
+              <w:szCs w:val="24"/>
             </w:rPr>
-            <w:t>”$.DocNumber”</w:t>
+            <w:t>ToothCard</w:t>
           </w:r>
           <w:r>
             <w:rPr>
-              <w:rFonts w:asciiTheme="majorHAnsi" w:hAnsiTheme="majorHAnsi" w:cstheme="minorHAnsi"/>
-              <w:b/>
-              <w:sz w:val="20"/>
-              <w:szCs w:val="20"/>
+              <w:rFonts w:cstheme="minorHAnsi"/>
+              <w:sz w:val="24"/>
+              <w:szCs w:val="24"/>
             </w:rPr>
-            <w:t>/&gt;</w:t>
+            <w:t>Description”/&gt;</w:t>
+          </w:r>
+        </w:p>
+      </w:docPartBody>
+    </w:docPart>
+    <w:docPart>
+      <w:docPartPr>
+        <w:name w:val="1651F61A537740F198BAFC48BDAA31F9"/>
+        <w:category>
+          <w:name w:val="Общие"/>
+          <w:gallery w:val="placeholder"/>
+        </w:category>
+        <w:types>
+          <w:type w:val="bbPlcHdr"/>
+        </w:types>
+        <w:behaviors>
+          <w:behavior w:val="content"/>
+        </w:behaviors>
+        <w:guid w:val="{79205571-BA07-4855-89CA-92C17D106B03}"/>
+      </w:docPartPr>
+      <w:docPartBody>
+        <w:p>
+          <w:pPr>
+            <w:pStyle w:val="1651F61A537740F198BAFC48BDAA31F91"/>
+          </w:pPr>
+          <w:r>
+            <w:rPr>
+              <w:rFonts w:cstheme="minorHAnsi"/>
+              <w:sz w:val="24"/>
+              <w:szCs w:val="24"/>
+            </w:rPr>
+            <w:t>&lt;Content Select=”$.</w:t>
+          </w:r>
+          <w:r>
+            <w:rPr>
+              <w:rFonts w:cstheme="minorHAnsi"/>
+              <w:sz w:val="24"/>
+              <w:szCs w:val="24"/>
+              <w:lang w:val="en-US"/>
+            </w:rPr>
+            <w:t>Work</w:t>
+          </w:r>
+          <w:r>
+            <w:rPr>
+              <w:rFonts w:cstheme="minorHAnsi"/>
+              <w:sz w:val="24"/>
+              <w:szCs w:val="24"/>
+            </w:rPr>
+            <w:t>Description”/&gt;</w:t>
           </w:r>
         </w:p>
       </w:docPartBody>
@@ -3422,20 +3804,20 @@
 </file>
 
 <file path=word/glossary/fontTable.xml><?xml version="1.0" encoding="utf-8"?>
-<w:fonts xmlns:mc="http://schemas.openxmlformats.org/markup-compatibility/2006" xmlns:r="http://schemas.openxmlformats.org/officeDocument/2006/relationships" xmlns:w="http://schemas.openxmlformats.org/wordprocessingml/2006/main" xmlns:w14="http://schemas.microsoft.com/office/word/2010/wordml" mc:Ignorable="w14">
+<w:fonts xmlns:mc="http://schemas.openxmlformats.org/markup-compatibility/2006" xmlns:r="http://schemas.openxmlformats.org/officeDocument/2006/relationships" xmlns:w="http://schemas.openxmlformats.org/wordprocessingml/2006/main" xmlns:w14="http://schemas.microsoft.com/office/word/2010/wordml" xmlns:w15="http://schemas.microsoft.com/office/word/2012/wordml" xmlns:w16cid="http://schemas.microsoft.com/office/word/2016/wordml/cid" xmlns:w16se="http://schemas.microsoft.com/office/word/2015/wordml/symex" mc:Ignorable="w14 w15 w16se w16cid">
   <w:font w:name="Calibri">
     <w:panose1 w:val="020F0502020204030204"/>
     <w:charset w:val="CC"/>
     <w:family w:val="swiss"/>
     <w:pitch w:val="variable"/>
-    <w:sig w:usb0="E00002FF" w:usb1="4000ACFF" w:usb2="00000001" w:usb3="00000000" w:csb0="0000019F" w:csb1="00000000"/>
+    <w:sig w:usb0="E0002AFF" w:usb1="C000247B" w:usb2="00000009" w:usb3="00000000" w:csb0="000001FF" w:csb1="00000000"/>
   </w:font>
   <w:font w:name="Times New Roman">
     <w:panose1 w:val="02020603050405020304"/>
     <w:charset w:val="CC"/>
     <w:family w:val="roman"/>
     <w:pitch w:val="variable"/>
-    <w:sig w:usb0="E0002EFF" w:usb1="C0007843" w:usb2="00000009" w:usb3="00000000" w:csb0="000001FF" w:csb1="00000000"/>
+    <w:sig w:usb0="E0002EFF" w:usb1="C000785B" w:usb2="00000009" w:usb3="00000000" w:csb0="000001FF" w:csb1="00000000"/>
   </w:font>
   <w:font w:name="Tahoma">
     <w:panose1 w:val="020B0604030504040204"/>
@@ -3445,15 +3827,13 @@
     <w:sig w:usb0="E1002EFF" w:usb1="C000605B" w:usb2="00000029" w:usb3="00000000" w:csb0="000101FF" w:csb1="00000000"/>
   </w:font>
   <w:font w:name="IrisUPC">
-    <w:altName w:val="Arial Unicode MS"/>
-    <w:panose1 w:val="020B0604020202020204"/>
-    <w:charset w:val="00"/>
+    <w:altName w:val="IrisUPC"/>
+    <w:charset w:val="DE"/>
     <w:family w:val="swiss"/>
     <w:pitch w:val="variable"/>
-    <w:sig w:usb0="01000007" w:usb1="00000002" w:usb2="00000000" w:usb3="00000000" w:csb0="00010001" w:csb1="00000000"/>
+    <w:sig w:usb0="81000003" w:usb1="00000000" w:usb2="00000000" w:usb3="00000000" w:csb0="00010001" w:csb1="00000000"/>
   </w:font>
   <w:font w:name="Kunstler Script">
-    <w:panose1 w:val="030304020206070D0D06"/>
     <w:charset w:val="00"/>
     <w:family w:val="script"/>
     <w:pitch w:val="variable"/>
@@ -3464,7 +3844,7 @@
     <w:charset w:val="CC"/>
     <w:family w:val="swiss"/>
     <w:pitch w:val="variable"/>
-    <w:sig w:usb0="E0002AFF" w:usb1="C0007843" w:usb2="00000009" w:usb3="00000000" w:csb0="000001FF" w:csb1="00000000"/>
+    <w:sig w:usb0="E0002EFF" w:usb1="C0007843" w:usb2="00000009" w:usb3="00000000" w:csb0="000001FF" w:csb1="00000000"/>
   </w:font>
   <w:font w:name="Cambria">
     <w:panose1 w:val="02040503050406030204"/>
@@ -3473,11 +3853,18 @@
     <w:pitch w:val="variable"/>
     <w:sig w:usb0="E00002FF" w:usb1="400004FF" w:usb2="00000000" w:usb3="00000000" w:csb0="0000019F" w:csb1="00000000"/>
   </w:font>
+  <w:font w:name="Calibri Light">
+    <w:panose1 w:val="020F0302020204030204"/>
+    <w:charset w:val="CC"/>
+    <w:family w:val="swiss"/>
+    <w:pitch w:val="variable"/>
+    <w:sig w:usb0="E0002AFF" w:usb1="C000247B" w:usb2="00000009" w:usb3="00000000" w:csb0="000001FF" w:csb1="00000000"/>
+  </w:font>
 </w:fonts>
 </file>
 
 <file path=word/glossary/settings.xml><?xml version="1.0" encoding="utf-8"?>
-<w:settings xmlns:mc="http://schemas.openxmlformats.org/markup-compatibility/2006" xmlns:o="urn:schemas-microsoft-com:office:office" xmlns:r="http://schemas.openxmlformats.org/officeDocument/2006/relationships" xmlns:m="http://schemas.openxmlformats.org/officeDocument/2006/math" xmlns:v="urn:schemas-microsoft-com:vml" xmlns:w10="urn:schemas-microsoft-com:office:word" xmlns:w="http://schemas.openxmlformats.org/wordprocessingml/2006/main" xmlns:w14="http://schemas.microsoft.com/office/word/2010/wordml" xmlns:sl="http://schemas.openxmlformats.org/schemaLibrary/2006/main" mc:Ignorable="w14">
+<w:settings xmlns:mc="http://schemas.openxmlformats.org/markup-compatibility/2006" xmlns:o="urn:schemas-microsoft-com:office:office" xmlns:r="http://schemas.openxmlformats.org/officeDocument/2006/relationships" xmlns:m="http://schemas.openxmlformats.org/officeDocument/2006/math" xmlns:v="urn:schemas-microsoft-com:vml" xmlns:w10="urn:schemas-microsoft-com:office:word" xmlns:w="http://schemas.openxmlformats.org/wordprocessingml/2006/main" xmlns:w14="http://schemas.microsoft.com/office/word/2010/wordml" xmlns:w15="http://schemas.microsoft.com/office/word/2012/wordml" xmlns:w16cid="http://schemas.microsoft.com/office/word/2016/wordml/cid" xmlns:w16se="http://schemas.microsoft.com/office/word/2015/wordml/symex" xmlns:sl="http://schemas.openxmlformats.org/schemaLibrary/2006/main" mc:Ignorable="w14 w15 w16se w16cid">
   <w:view w:val="normal"/>
   <w:defaultTabStop w:val="708"/>
   <w:characterSpacingControl w:val="doNotCompress"/>
@@ -3487,20 +3874,27 @@
     <w:compatSetting w:name="overrideTableStyleFontSizeAndJustification" w:uri="http://schemas.microsoft.com/office/word" w:val="1"/>
     <w:compatSetting w:name="enableOpenTypeFeatures" w:uri="http://schemas.microsoft.com/office/word" w:val="1"/>
     <w:compatSetting w:name="doNotFlipMirrorIndents" w:uri="http://schemas.microsoft.com/office/word" w:val="1"/>
+    <w:compatSetting w:name="useWord2013TrackBottomHyphenation" w:uri="http://schemas.microsoft.com/office/word" w:val="1"/>
   </w:compat>
   <w:rsids>
     <w:rsidRoot w:val="00BB1733"/>
     <w:rsid w:val="000B366E"/>
+    <w:rsid w:val="00163256"/>
     <w:rsid w:val="001D13E9"/>
     <w:rsid w:val="00201C17"/>
     <w:rsid w:val="00216BF9"/>
     <w:rsid w:val="002453B7"/>
+    <w:rsid w:val="00300CD2"/>
     <w:rsid w:val="003446AA"/>
+    <w:rsid w:val="0039505A"/>
+    <w:rsid w:val="003A5E49"/>
     <w:rsid w:val="00430673"/>
     <w:rsid w:val="004457D3"/>
+    <w:rsid w:val="00453580"/>
     <w:rsid w:val="004577C8"/>
     <w:rsid w:val="004B694C"/>
     <w:rsid w:val="005B58B4"/>
+    <w:rsid w:val="006D09B6"/>
     <w:rsid w:val="00786987"/>
     <w:rsid w:val="007C3DA3"/>
     <w:rsid w:val="007C51DB"/>
@@ -3510,14 +3904,18 @@
     <w:rsid w:val="00912EF3"/>
     <w:rsid w:val="00920520"/>
     <w:rsid w:val="009A64D5"/>
+    <w:rsid w:val="009D61B4"/>
     <w:rsid w:val="009F675D"/>
+    <w:rsid w:val="00A04A0B"/>
     <w:rsid w:val="00A83416"/>
     <w:rsid w:val="00AB0E56"/>
     <w:rsid w:val="00B23C2A"/>
+    <w:rsid w:val="00B42747"/>
     <w:rsid w:val="00B566B2"/>
     <w:rsid w:val="00BB1733"/>
     <w:rsid w:val="00BF3D83"/>
     <w:rsid w:val="00D038CE"/>
+    <w:rsid w:val="00D45853"/>
     <w:rsid w:val="00D46888"/>
     <w:rsid w:val="00D7270A"/>
     <w:rsid w:val="00E22714"/>
@@ -3537,13 +3935,13 @@
   </m:mathPr>
   <w:themeFontLang w:val="ru-RU"/>
   <w:clrSchemeMapping w:bg1="light1" w:t1="dark1" w:bg2="light2" w:t2="dark2" w:accent1="accent1" w:accent2="accent2" w:accent3="accent3" w:accent4="accent4" w:accent5="accent5" w:accent6="accent6" w:hyperlink="hyperlink" w:followedHyperlink="followedHyperlink"/>
-  <w:decimalSymbol w:val="."/>
+  <w:decimalSymbol w:val=","/>
   <w:listSeparator w:val=";"/>
 </w:settings>
 </file>
 
 <file path=word/glossary/styles.xml><?xml version="1.0" encoding="utf-8"?>
-<w:styles xmlns:mc="http://schemas.openxmlformats.org/markup-compatibility/2006" xmlns:r="http://schemas.openxmlformats.org/officeDocument/2006/relationships" xmlns:w="http://schemas.openxmlformats.org/wordprocessingml/2006/main" xmlns:w14="http://schemas.microsoft.com/office/word/2010/wordml" mc:Ignorable="w14">
+<w:styles xmlns:mc="http://schemas.openxmlformats.org/markup-compatibility/2006" xmlns:r="http://schemas.openxmlformats.org/officeDocument/2006/relationships" xmlns:w="http://schemas.openxmlformats.org/wordprocessingml/2006/main" xmlns:w14="http://schemas.microsoft.com/office/word/2010/wordml" xmlns:w15="http://schemas.microsoft.com/office/word/2012/wordml" xmlns:w16cid="http://schemas.microsoft.com/office/word/2016/wordml/cid" xmlns:w16se="http://schemas.microsoft.com/office/word/2015/wordml/symex" mc:Ignorable="w14 w15 w16se w16cid">
   <w:docDefaults>
     <w:rPrDefault>
       <w:rPr>
@@ -3559,144 +3957,383 @@
       </w:pPr>
     </w:pPrDefault>
   </w:docDefaults>
-  <w:latentStyles w:defLockedState="0" w:defUIPriority="99" w:defSemiHidden="1" w:defUnhideWhenUsed="1" w:defQFormat="0" w:count="267">
-    <w:lsdException w:name="Normal" w:semiHidden="0" w:uiPriority="0" w:unhideWhenUsed="0" w:qFormat="1"/>
-    <w:lsdException w:name="heading 1" w:semiHidden="0" w:uiPriority="9" w:unhideWhenUsed="0" w:qFormat="1"/>
-    <w:lsdException w:name="heading 2" w:uiPriority="9" w:qFormat="1"/>
-    <w:lsdException w:name="heading 3" w:uiPriority="9" w:qFormat="1"/>
-    <w:lsdException w:name="heading 4" w:uiPriority="9" w:qFormat="1"/>
-    <w:lsdException w:name="heading 5" w:uiPriority="9" w:qFormat="1"/>
-    <w:lsdException w:name="heading 6" w:uiPriority="9" w:qFormat="1"/>
-    <w:lsdException w:name="heading 7" w:uiPriority="9" w:qFormat="1"/>
-    <w:lsdException w:name="heading 8" w:uiPriority="9" w:qFormat="1"/>
-    <w:lsdException w:name="heading 9" w:uiPriority="9" w:qFormat="1"/>
-    <w:lsdException w:name="toc 1" w:uiPriority="39"/>
-    <w:lsdException w:name="toc 2" w:uiPriority="39"/>
-    <w:lsdException w:name="toc 3" w:uiPriority="39"/>
-    <w:lsdException w:name="toc 4" w:uiPriority="39"/>
-    <w:lsdException w:name="toc 5" w:uiPriority="39"/>
-    <w:lsdException w:name="toc 6" w:uiPriority="39"/>
-    <w:lsdException w:name="toc 7" w:uiPriority="39"/>
-    <w:lsdException w:name="toc 8" w:uiPriority="39"/>
-    <w:lsdException w:name="toc 9" w:uiPriority="39"/>
-    <w:lsdException w:name="caption" w:uiPriority="35" w:qFormat="1"/>
-    <w:lsdException w:name="Title" w:semiHidden="0" w:uiPriority="10" w:unhideWhenUsed="0" w:qFormat="1"/>
-    <w:lsdException w:name="Default Paragraph Font" w:uiPriority="1"/>
-    <w:lsdException w:name="Subtitle" w:semiHidden="0" w:uiPriority="11" w:unhideWhenUsed="0" w:qFormat="1"/>
-    <w:lsdException w:name="Strong" w:semiHidden="0" w:uiPriority="22" w:unhideWhenUsed="0" w:qFormat="1"/>
-    <w:lsdException w:name="Emphasis" w:semiHidden="0" w:uiPriority="20" w:unhideWhenUsed="0" w:qFormat="1"/>
-    <w:lsdException w:name="Table Grid" w:semiHidden="0" w:uiPriority="59" w:unhideWhenUsed="0"/>
-    <w:lsdException w:name="Placeholder Text" w:unhideWhenUsed="0"/>
-    <w:lsdException w:name="No Spacing" w:semiHidden="0" w:uiPriority="1" w:unhideWhenUsed="0" w:qFormat="1"/>
-    <w:lsdException w:name="Light Shading" w:semiHidden="0" w:uiPriority="60" w:unhideWhenUsed="0"/>
-    <w:lsdException w:name="Light List" w:semiHidden="0" w:uiPriority="61" w:unhideWhenUsed="0"/>
-    <w:lsdException w:name="Light Grid" w:semiHidden="0" w:uiPriority="62" w:unhideWhenUsed="0"/>
-    <w:lsdException w:name="Medium Shading 1" w:semiHidden="0" w:uiPriority="63" w:unhideWhenUsed="0"/>
-    <w:lsdException w:name="Medium Shading 2" w:semiHidden="0" w:uiPriority="64" w:unhideWhenUsed="0"/>
-    <w:lsdException w:name="Medium List 1" w:semiHidden="0" w:uiPriority="65" w:unhideWhenUsed="0"/>
-    <w:lsdException w:name="Medium List 2" w:semiHidden="0" w:uiPriority="66" w:unhideWhenUsed="0"/>
-    <w:lsdException w:name="Medium Grid 1" w:semiHidden="0" w:uiPriority="67" w:unhideWhenUsed="0"/>
-    <w:lsdException w:name="Medium Grid 2" w:semiHidden="0" w:uiPriority="68" w:unhideWhenUsed="0"/>
-    <w:lsdException w:name="Medium Grid 3" w:semiHidden="0" w:uiPriority="69" w:unhideWhenUsed="0"/>
-    <w:lsdException w:name="Dark List" w:semiHidden="0" w:uiPriority="70" w:unhideWhenUsed="0"/>
-    <w:lsdException w:name="Colorful Shading" w:semiHidden="0" w:uiPriority="71" w:unhideWhenUsed="0"/>
-    <w:lsdException w:name="Colorful List" w:semiHidden="0" w:uiPriority="72" w:unhideWhenUsed="0"/>
-    <w:lsdException w:name="Colorful Grid" w:semiHidden="0" w:uiPriority="73" w:unhideWhenUsed="0"/>
-    <w:lsdException w:name="Light Shading Accent 1" w:semiHidden="0" w:uiPriority="60" w:unhideWhenUsed="0"/>
-    <w:lsdException w:name="Light List Accent 1" w:semiHidden="0" w:uiPriority="61" w:unhideWhenUsed="0"/>
-    <w:lsdException w:name="Light Grid Accent 1" w:semiHidden="0" w:uiPriority="62" w:unhideWhenUsed="0"/>
-    <w:lsdException w:name="Medium Shading 1 Accent 1" w:semiHidden="0" w:uiPriority="63" w:unhideWhenUsed="0"/>
-    <w:lsdException w:name="Medium Shading 2 Accent 1" w:semiHidden="0" w:uiPriority="64" w:unhideWhenUsed="0"/>
-    <w:lsdException w:name="Medium List 1 Accent 1" w:semiHidden="0" w:uiPriority="65" w:unhideWhenUsed="0"/>
-    <w:lsdException w:name="Revision" w:unhideWhenUsed="0"/>
-    <w:lsdException w:name="List Paragraph" w:semiHidden="0" w:uiPriority="34" w:unhideWhenUsed="0" w:qFormat="1"/>
-    <w:lsdException w:name="Quote" w:semiHidden="0" w:uiPriority="29" w:unhideWhenUsed="0" w:qFormat="1"/>
-    <w:lsdException w:name="Intense Quote" w:semiHidden="0" w:uiPriority="30" w:unhideWhenUsed="0" w:qFormat="1"/>
-    <w:lsdException w:name="Medium List 2 Accent 1" w:semiHidden="0" w:uiPriority="66" w:unhideWhenUsed="0"/>
-    <w:lsdException w:name="Medium Grid 1 Accent 1" w:semiHidden="0" w:uiPriority="67" w:unhideWhenUsed="0"/>
-    <w:lsdException w:name="Medium Grid 2 Accent 1" w:semiHidden="0" w:uiPriority="68" w:unhideWhenUsed="0"/>
-    <w:lsdException w:name="Medium Grid 3 Accent 1" w:semiHidden="0" w:uiPriority="69" w:unhideWhenUsed="0"/>
-    <w:lsdException w:name="Dark List Accent 1" w:semiHidden="0" w:uiPriority="70" w:unhideWhenUsed="0"/>
-    <w:lsdException w:name="Colorful Shading Accent 1" w:semiHidden="0" w:uiPriority="71" w:unhideWhenUsed="0"/>
-    <w:lsdException w:name="Colorful List Accent 1" w:semiHidden="0" w:uiPriority="72" w:unhideWhenUsed="0"/>
-    <w:lsdException w:name="Colorful Grid Accent 1" w:semiHidden="0" w:uiPriority="73" w:unhideWhenUsed="0"/>
-    <w:lsdException w:name="Light Shading Accent 2" w:semiHidden="0" w:uiPriority="60" w:unhideWhenUsed="0"/>
-    <w:lsdException w:name="Light List Accent 2" w:semiHidden="0" w:uiPriority="61" w:unhideWhenUsed="0"/>
-    <w:lsdException w:name="Light Grid Accent 2" w:semiHidden="0" w:uiPriority="62" w:unhideWhenUsed="0"/>
-    <w:lsdException w:name="Medium Shading 1 Accent 2" w:semiHidden="0" w:uiPriority="63" w:unhideWhenUsed="0"/>
-    <w:lsdException w:name="Medium Shading 2 Accent 2" w:semiHidden="0" w:uiPriority="64" w:unhideWhenUsed="0"/>
-    <w:lsdException w:name="Medium List 1 Accent 2" w:semiHidden="0" w:uiPriority="65" w:unhideWhenUsed="0"/>
-    <w:lsdException w:name="Medium List 2 Accent 2" w:semiHidden="0" w:uiPriority="66" w:unhideWhenUsed="0"/>
-    <w:lsdException w:name="Medium Grid 1 Accent 2" w:semiHidden="0" w:uiPriority="67" w:unhideWhenUsed="0"/>
-    <w:lsdException w:name="Medium Grid 2 Accent 2" w:semiHidden="0" w:uiPriority="68" w:unhideWhenUsed="0"/>
-    <w:lsdException w:name="Medium Grid 3 Accent 2" w:semiHidden="0" w:uiPriority="69" w:unhideWhenUsed="0"/>
-    <w:lsdException w:name="Dark List Accent 2" w:semiHidden="0" w:uiPriority="70" w:unhideWhenUsed="0"/>
-    <w:lsdException w:name="Colorful Shading Accent 2" w:semiHidden="0" w:uiPriority="71" w:unhideWhenUsed="0"/>
-    <w:lsdException w:name="Colorful List Accent 2" w:semiHidden="0" w:uiPriority="72" w:unhideWhenUsed="0"/>
-    <w:lsdException w:name="Colorful Grid Accent 2" w:semiHidden="0" w:uiPriority="73" w:unhideWhenUsed="0"/>
-    <w:lsdException w:name="Light Shading Accent 3" w:semiHidden="0" w:uiPriority="60" w:unhideWhenUsed="0"/>
-    <w:lsdException w:name="Light List Accent 3" w:semiHidden="0" w:uiPriority="61" w:unhideWhenUsed="0"/>
-    <w:lsdException w:name="Light Grid Accent 3" w:semiHidden="0" w:uiPriority="62" w:unhideWhenUsed="0"/>
-    <w:lsdException w:name="Medium Shading 1 Accent 3" w:semiHidden="0" w:uiPriority="63" w:unhideWhenUsed="0"/>
-    <w:lsdException w:name="Medium Shading 2 Accent 3" w:semiHidden="0" w:uiPriority="64" w:unhideWhenUsed="0"/>
-    <w:lsdException w:name="Medium List 1 Accent 3" w:semiHidden="0" w:uiPriority="65" w:unhideWhenUsed="0"/>
-    <w:lsdException w:name="Medium List 2 Accent 3" w:semiHidden="0" w:uiPriority="66" w:unhideWhenUsed="0"/>
-    <w:lsdException w:name="Medium Grid 1 Accent 3" w:semiHidden="0" w:uiPriority="67" w:unhideWhenUsed="0"/>
-    <w:lsdException w:name="Medium Grid 2 Accent 3" w:semiHidden="0" w:uiPriority="68" w:unhideWhenUsed="0"/>
-    <w:lsdException w:name="Medium Grid 3 Accent 3" w:semiHidden="0" w:uiPriority="69" w:unhideWhenUsed="0"/>
-    <w:lsdException w:name="Dark List Accent 3" w:semiHidden="0" w:uiPriority="70" w:unhideWhenUsed="0"/>
-    <w:lsdException w:name="Colorful Shading Accent 3" w:semiHidden="0" w:uiPriority="71" w:unhideWhenUsed="0"/>
-    <w:lsdException w:name="Colorful List Accent 3" w:semiHidden="0" w:uiPriority="72" w:unhideWhenUsed="0"/>
-    <w:lsdException w:name="Colorful Grid Accent 3" w:semiHidden="0" w:uiPriority="73" w:unhideWhenUsed="0"/>
-    <w:lsdException w:name="Light Shading Accent 4" w:semiHidden="0" w:uiPriority="60" w:unhideWhenUsed="0"/>
-    <w:lsdException w:name="Light List Accent 4" w:semiHidden="0" w:uiPriority="61" w:unhideWhenUsed="0"/>
-    <w:lsdException w:name="Light Grid Accent 4" w:semiHidden="0" w:uiPriority="62" w:unhideWhenUsed="0"/>
-    <w:lsdException w:name="Medium Shading 1 Accent 4" w:semiHidden="0" w:uiPriority="63" w:unhideWhenUsed="0"/>
-    <w:lsdException w:name="Medium Shading 2 Accent 4" w:semiHidden="0" w:uiPriority="64" w:unhideWhenUsed="0"/>
-    <w:lsdException w:name="Medium List 1 Accent 4" w:semiHidden="0" w:uiPriority="65" w:unhideWhenUsed="0"/>
-    <w:lsdException w:name="Medium List 2 Accent 4" w:semiHidden="0" w:uiPriority="66" w:unhideWhenUsed="0"/>
-    <w:lsdException w:name="Medium Grid 1 Accent 4" w:semiHidden="0" w:uiPriority="67" w:unhideWhenUsed="0"/>
-    <w:lsdException w:name="Medium Grid 2 Accent 4" w:semiHidden="0" w:uiPriority="68" w:unhideWhenUsed="0"/>
-    <w:lsdException w:name="Medium Grid 3 Accent 4" w:semiHidden="0" w:uiPriority="69" w:unhideWhenUsed="0"/>
-    <w:lsdException w:name="Dark List Accent 4" w:semiHidden="0" w:uiPriority="70" w:unhideWhenUsed="0"/>
-    <w:lsdException w:name="Colorful Shading Accent 4" w:semiHidden="0" w:uiPriority="71" w:unhideWhenUsed="0"/>
-    <w:lsdException w:name="Colorful List Accent 4" w:semiHidden="0" w:uiPriority="72" w:unhideWhenUsed="0"/>
-    <w:lsdException w:name="Colorful Grid Accent 4" w:semiHidden="0" w:uiPriority="73" w:unhideWhenUsed="0"/>
-    <w:lsdException w:name="Light Shading Accent 5" w:semiHidden="0" w:uiPriority="60" w:unhideWhenUsed="0"/>
-    <w:lsdException w:name="Light List Accent 5" w:semiHidden="0" w:uiPriority="61" w:unhideWhenUsed="0"/>
-    <w:lsdException w:name="Light Grid Accent 5" w:semiHidden="0" w:uiPriority="62" w:unhideWhenUsed="0"/>
-    <w:lsdException w:name="Medium Shading 1 Accent 5" w:semiHidden="0" w:uiPriority="63" w:unhideWhenUsed="0"/>
-    <w:lsdException w:name="Medium Shading 2 Accent 5" w:semiHidden="0" w:uiPriority="64" w:unhideWhenUsed="0"/>
-    <w:lsdException w:name="Medium List 1 Accent 5" w:semiHidden="0" w:uiPriority="65" w:unhideWhenUsed="0"/>
-    <w:lsdException w:name="Medium List 2 Accent 5" w:semiHidden="0" w:uiPriority="66" w:unhideWhenUsed="0"/>
-    <w:lsdException w:name="Medium Grid 1 Accent 5" w:semiHidden="0" w:uiPriority="67" w:unhideWhenUsed="0"/>
-    <w:lsdException w:name="Medium Grid 2 Accent 5" w:semiHidden="0" w:uiPriority="68" w:unhideWhenUsed="0"/>
-    <w:lsdException w:name="Medium Grid 3 Accent 5" w:semiHidden="0" w:uiPriority="69" w:unhideWhenUsed="0"/>
-    <w:lsdException w:name="Dark List Accent 5" w:semiHidden="0" w:uiPriority="70" w:unhideWhenUsed="0"/>
-    <w:lsdException w:name="Colorful Shading Accent 5" w:semiHidden="0" w:uiPriority="71" w:unhideWhenUsed="0"/>
-    <w:lsdException w:name="Colorful List Accent 5" w:semiHidden="0" w:uiPriority="72" w:unhideWhenUsed="0"/>
-    <w:lsdException w:name="Colorful Grid Accent 5" w:semiHidden="0" w:uiPriority="73" w:unhideWhenUsed="0"/>
-    <w:lsdException w:name="Light Shading Accent 6" w:semiHidden="0" w:uiPriority="60" w:unhideWhenUsed="0"/>
-    <w:lsdException w:name="Light List Accent 6" w:semiHidden="0" w:uiPriority="61" w:unhideWhenUsed="0"/>
-    <w:lsdException w:name="Light Grid Accent 6" w:semiHidden="0" w:uiPriority="62" w:unhideWhenUsed="0"/>
-    <w:lsdException w:name="Medium Shading 1 Accent 6" w:semiHidden="0" w:uiPriority="63" w:unhideWhenUsed="0"/>
-    <w:lsdException w:name="Medium Shading 2 Accent 6" w:semiHidden="0" w:uiPriority="64" w:unhideWhenUsed="0"/>
-    <w:lsdException w:name="Medium List 1 Accent 6" w:semiHidden="0" w:uiPriority="65" w:unhideWhenUsed="0"/>
-    <w:lsdException w:name="Medium List 2 Accent 6" w:semiHidden="0" w:uiPriority="66" w:unhideWhenUsed="0"/>
-    <w:lsdException w:name="Medium Grid 1 Accent 6" w:semiHidden="0" w:uiPriority="67" w:unhideWhenUsed="0"/>
-    <w:lsdException w:name="Medium Grid 2 Accent 6" w:semiHidden="0" w:uiPriority="68" w:unhideWhenUsed="0"/>
-    <w:lsdException w:name="Medium Grid 3 Accent 6" w:semiHidden="0" w:uiPriority="69" w:unhideWhenUsed="0"/>
-    <w:lsdException w:name="Dark List Accent 6" w:semiHidden="0" w:uiPriority="70" w:unhideWhenUsed="0"/>
-    <w:lsdException w:name="Colorful Shading Accent 6" w:semiHidden="0" w:uiPriority="71" w:unhideWhenUsed="0"/>
-    <w:lsdException w:name="Colorful List Accent 6" w:semiHidden="0" w:uiPriority="72" w:unhideWhenUsed="0"/>
-    <w:lsdException w:name="Colorful Grid Accent 6" w:semiHidden="0" w:uiPriority="73" w:unhideWhenUsed="0"/>
-    <w:lsdException w:name="Subtle Emphasis" w:semiHidden="0" w:uiPriority="19" w:unhideWhenUsed="0" w:qFormat="1"/>
-    <w:lsdException w:name="Intense Emphasis" w:semiHidden="0" w:uiPriority="21" w:unhideWhenUsed="0" w:qFormat="1"/>
-    <w:lsdException w:name="Subtle Reference" w:semiHidden="0" w:uiPriority="31" w:unhideWhenUsed="0" w:qFormat="1"/>
-    <w:lsdException w:name="Intense Reference" w:semiHidden="0" w:uiPriority="32" w:unhideWhenUsed="0" w:qFormat="1"/>
-    <w:lsdException w:name="Book Title" w:semiHidden="0" w:uiPriority="33" w:unhideWhenUsed="0" w:qFormat="1"/>
-    <w:lsdException w:name="Bibliography" w:uiPriority="37"/>
-    <w:lsdException w:name="TOC Heading" w:uiPriority="39" w:qFormat="1"/>
+  <w:latentStyles w:defLockedState="0" w:defUIPriority="99" w:defSemiHidden="0" w:defUnhideWhenUsed="0" w:defQFormat="0" w:count="376">
+    <w:lsdException w:name="Normal" w:uiPriority="0" w:qFormat="1"/>
+    <w:lsdException w:name="heading 1" w:uiPriority="9" w:qFormat="1"/>
+    <w:lsdException w:name="heading 2" w:semiHidden="1" w:uiPriority="9" w:unhideWhenUsed="1" w:qFormat="1"/>
+    <w:lsdException w:name="heading 3" w:semiHidden="1" w:uiPriority="9" w:unhideWhenUsed="1" w:qFormat="1"/>
+    <w:lsdException w:name="heading 4" w:semiHidden="1" w:uiPriority="9" w:unhideWhenUsed="1" w:qFormat="1"/>
+    <w:lsdException w:name="heading 5" w:semiHidden="1" w:uiPriority="9" w:unhideWhenUsed="1" w:qFormat="1"/>
+    <w:lsdException w:name="heading 6" w:semiHidden="1" w:uiPriority="9" w:unhideWhenUsed="1" w:qFormat="1"/>
+    <w:lsdException w:name="heading 7" w:semiHidden="1" w:uiPriority="9" w:unhideWhenUsed="1" w:qFormat="1"/>
+    <w:lsdException w:name="heading 8" w:semiHidden="1" w:uiPriority="9" w:unhideWhenUsed="1" w:qFormat="1"/>
+    <w:lsdException w:name="heading 9" w:semiHidden="1" w:uiPriority="9" w:unhideWhenUsed="1" w:qFormat="1"/>
+    <w:lsdException w:name="index 1" w:semiHidden="1" w:unhideWhenUsed="1"/>
+    <w:lsdException w:name="index 2" w:semiHidden="1" w:unhideWhenUsed="1"/>
+    <w:lsdException w:name="index 3" w:semiHidden="1" w:unhideWhenUsed="1"/>
+    <w:lsdException w:name="index 4" w:semiHidden="1" w:unhideWhenUsed="1"/>
+    <w:lsdException w:name="index 5" w:semiHidden="1" w:unhideWhenUsed="1"/>
+    <w:lsdException w:name="index 6" w:semiHidden="1" w:unhideWhenUsed="1"/>
+    <w:lsdException w:name="index 7" w:semiHidden="1" w:unhideWhenUsed="1"/>
+    <w:lsdException w:name="index 8" w:semiHidden="1" w:unhideWhenUsed="1"/>
+    <w:lsdException w:name="index 9" w:semiHidden="1" w:unhideWhenUsed="1"/>
+    <w:lsdException w:name="toc 1" w:semiHidden="1" w:uiPriority="39" w:unhideWhenUsed="1"/>
+    <w:lsdException w:name="toc 2" w:semiHidden="1" w:uiPriority="39" w:unhideWhenUsed="1"/>
+    <w:lsdException w:name="toc 3" w:semiHidden="1" w:uiPriority="39" w:unhideWhenUsed="1"/>
+    <w:lsdException w:name="toc 4" w:semiHidden="1" w:uiPriority="39" w:unhideWhenUsed="1"/>
+    <w:lsdException w:name="toc 5" w:semiHidden="1" w:uiPriority="39" w:unhideWhenUsed="1"/>
+    <w:lsdException w:name="toc 6" w:semiHidden="1" w:uiPriority="39" w:unhideWhenUsed="1"/>
+    <w:lsdException w:name="toc 7" w:semiHidden="1" w:uiPriority="39" w:unhideWhenUsed="1"/>
+    <w:lsdException w:name="toc 8" w:semiHidden="1" w:uiPriority="39" w:unhideWhenUsed="1"/>
+    <w:lsdException w:name="toc 9" w:semiHidden="1" w:uiPriority="39" w:unhideWhenUsed="1"/>
+    <w:lsdException w:name="Normal Indent" w:semiHidden="1" w:unhideWhenUsed="1"/>
+    <w:lsdException w:name="footnote text" w:semiHidden="1" w:unhideWhenUsed="1"/>
+    <w:lsdException w:name="annotation text" w:semiHidden="1" w:unhideWhenUsed="1"/>
+    <w:lsdException w:name="header" w:semiHidden="1" w:unhideWhenUsed="1"/>
+    <w:lsdException w:name="footer" w:semiHidden="1" w:unhideWhenUsed="1"/>
+    <w:lsdException w:name="index heading" w:semiHidden="1" w:unhideWhenUsed="1"/>
+    <w:lsdException w:name="caption" w:semiHidden="1" w:uiPriority="35" w:unhideWhenUsed="1" w:qFormat="1"/>
+    <w:lsdException w:name="table of figures" w:semiHidden="1" w:unhideWhenUsed="1"/>
+    <w:lsdException w:name="envelope address" w:semiHidden="1" w:unhideWhenUsed="1"/>
+    <w:lsdException w:name="envelope return" w:semiHidden="1" w:unhideWhenUsed="1"/>
+    <w:lsdException w:name="footnote reference" w:semiHidden="1" w:unhideWhenUsed="1"/>
+    <w:lsdException w:name="annotation reference" w:semiHidden="1" w:unhideWhenUsed="1"/>
+    <w:lsdException w:name="line number" w:semiHidden="1" w:unhideWhenUsed="1"/>
+    <w:lsdException w:name="page number" w:semiHidden="1" w:unhideWhenUsed="1"/>
+    <w:lsdException w:name="endnote reference" w:semiHidden="1" w:unhideWhenUsed="1"/>
+    <w:lsdException w:name="endnote text" w:semiHidden="1" w:unhideWhenUsed="1"/>
+    <w:lsdException w:name="table of authorities" w:semiHidden="1" w:unhideWhenUsed="1"/>
+    <w:lsdException w:name="macro" w:semiHidden="1" w:unhideWhenUsed="1"/>
+    <w:lsdException w:name="toa heading" w:semiHidden="1" w:unhideWhenUsed="1"/>
+    <w:lsdException w:name="List" w:semiHidden="1" w:unhideWhenUsed="1"/>
+    <w:lsdException w:name="List Bullet" w:semiHidden="1" w:unhideWhenUsed="1"/>
+    <w:lsdException w:name="List Number" w:semiHidden="1" w:unhideWhenUsed="1"/>
+    <w:lsdException w:name="List 2" w:semiHidden="1" w:unhideWhenUsed="1"/>
+    <w:lsdException w:name="List 3" w:semiHidden="1" w:unhideWhenUsed="1"/>
+    <w:lsdException w:name="List 4" w:semiHidden="1" w:unhideWhenUsed="1"/>
+    <w:lsdException w:name="List 5" w:semiHidden="1" w:unhideWhenUsed="1"/>
+    <w:lsdException w:name="List Bullet 2" w:semiHidden="1" w:unhideWhenUsed="1"/>
+    <w:lsdException w:name="List Bullet 3" w:semiHidden="1" w:unhideWhenUsed="1"/>
+    <w:lsdException w:name="List Bullet 4" w:semiHidden="1" w:unhideWhenUsed="1"/>
+    <w:lsdException w:name="List Bullet 5" w:semiHidden="1" w:unhideWhenUsed="1"/>
+    <w:lsdException w:name="List Number 2" w:semiHidden="1" w:unhideWhenUsed="1"/>
+    <w:lsdException w:name="List Number 3" w:semiHidden="1" w:unhideWhenUsed="1"/>
+    <w:lsdException w:name="List Number 4" w:semiHidden="1" w:unhideWhenUsed="1"/>
+    <w:lsdException w:name="List Number 5" w:semiHidden="1" w:unhideWhenUsed="1"/>
+    <w:lsdException w:name="Title" w:uiPriority="10" w:qFormat="1"/>
+    <w:lsdException w:name="Closing" w:semiHidden="1" w:unhideWhenUsed="1"/>
+    <w:lsdException w:name="Signature" w:semiHidden="1" w:unhideWhenUsed="1"/>
+    <w:lsdException w:name="Default Paragraph Font" w:semiHidden="1" w:uiPriority="1" w:unhideWhenUsed="1"/>
+    <w:lsdException w:name="Body Text" w:semiHidden="1" w:unhideWhenUsed="1"/>
+    <w:lsdException w:name="Body Text Indent" w:semiHidden="1" w:unhideWhenUsed="1"/>
+    <w:lsdException w:name="List Continue" w:semiHidden="1" w:unhideWhenUsed="1"/>
+    <w:lsdException w:name="List Continue 2" w:semiHidden="1" w:unhideWhenUsed="1"/>
+    <w:lsdException w:name="List Continue 3" w:semiHidden="1" w:unhideWhenUsed="1"/>
+    <w:lsdException w:name="List Continue 4" w:semiHidden="1" w:unhideWhenUsed="1"/>
+    <w:lsdException w:name="List Continue 5" w:semiHidden="1" w:unhideWhenUsed="1"/>
+    <w:lsdException w:name="Message Header" w:semiHidden="1" w:unhideWhenUsed="1"/>
+    <w:lsdException w:name="Subtitle" w:uiPriority="11" w:qFormat="1"/>
+    <w:lsdException w:name="Salutation" w:semiHidden="1" w:unhideWhenUsed="1"/>
+    <w:lsdException w:name="Date" w:semiHidden="1" w:unhideWhenUsed="1"/>
+    <w:lsdException w:name="Body Text First Indent" w:semiHidden="1" w:unhideWhenUsed="1"/>
+    <w:lsdException w:name="Body Text First Indent 2" w:semiHidden="1" w:unhideWhenUsed="1"/>
+    <w:lsdException w:name="Note Heading" w:semiHidden="1" w:unhideWhenUsed="1"/>
+    <w:lsdException w:name="Body Text 2" w:semiHidden="1" w:unhideWhenUsed="1"/>
+    <w:lsdException w:name="Body Text 3" w:semiHidden="1" w:unhideWhenUsed="1"/>
+    <w:lsdException w:name="Body Text Indent 2" w:semiHidden="1" w:unhideWhenUsed="1"/>
+    <w:lsdException w:name="Body Text Indent 3" w:semiHidden="1" w:unhideWhenUsed="1"/>
+    <w:lsdException w:name="Block Text" w:semiHidden="1" w:unhideWhenUsed="1"/>
+    <w:lsdException w:name="Hyperlink" w:semiHidden="1" w:unhideWhenUsed="1"/>
+    <w:lsdException w:name="FollowedHyperlink" w:semiHidden="1" w:unhideWhenUsed="1"/>
+    <w:lsdException w:name="Strong" w:uiPriority="22" w:qFormat="1"/>
+    <w:lsdException w:name="Emphasis" w:uiPriority="20" w:qFormat="1"/>
+    <w:lsdException w:name="Document Map" w:semiHidden="1" w:unhideWhenUsed="1"/>
+    <w:lsdException w:name="Plain Text" w:semiHidden="1" w:unhideWhenUsed="1"/>
+    <w:lsdException w:name="E-mail Signature" w:semiHidden="1" w:unhideWhenUsed="1"/>
+    <w:lsdException w:name="HTML Top of Form" w:semiHidden="1" w:unhideWhenUsed="1"/>
+    <w:lsdException w:name="HTML Bottom of Form" w:semiHidden="1" w:unhideWhenUsed="1"/>
+    <w:lsdException w:name="Normal (Web)" w:semiHidden="1" w:unhideWhenUsed="1"/>
+    <w:lsdException w:name="HTML Acronym" w:semiHidden="1" w:unhideWhenUsed="1"/>
+    <w:lsdException w:name="HTML Address" w:semiHidden="1" w:unhideWhenUsed="1"/>
+    <w:lsdException w:name="HTML Cite" w:semiHidden="1" w:unhideWhenUsed="1"/>
+    <w:lsdException w:name="HTML Code" w:semiHidden="1" w:unhideWhenUsed="1"/>
+    <w:lsdException w:name="HTML Definition" w:semiHidden="1" w:unhideWhenUsed="1"/>
+    <w:lsdException w:name="HTML Keyboard" w:semiHidden="1" w:unhideWhenUsed="1"/>
+    <w:lsdException w:name="HTML Preformatted" w:semiHidden="1" w:unhideWhenUsed="1"/>
+    <w:lsdException w:name="HTML Sample" w:semiHidden="1" w:unhideWhenUsed="1"/>
+    <w:lsdException w:name="HTML Typewriter" w:semiHidden="1" w:unhideWhenUsed="1"/>
+    <w:lsdException w:name="HTML Variable" w:semiHidden="1" w:unhideWhenUsed="1"/>
+    <w:lsdException w:name="Normal Table" w:semiHidden="1" w:unhideWhenUsed="1"/>
+    <w:lsdException w:name="annotation subject" w:semiHidden="1" w:unhideWhenUsed="1"/>
+    <w:lsdException w:name="No List" w:semiHidden="1" w:unhideWhenUsed="1"/>
+    <w:lsdException w:name="Outline List 1" w:semiHidden="1" w:unhideWhenUsed="1"/>
+    <w:lsdException w:name="Outline List 2" w:semiHidden="1" w:unhideWhenUsed="1"/>
+    <w:lsdException w:name="Outline List 3" w:semiHidden="1" w:unhideWhenUsed="1"/>
+    <w:lsdException w:name="Table Simple 1" w:semiHidden="1" w:unhideWhenUsed="1"/>
+    <w:lsdException w:name="Table Simple 2" w:semiHidden="1" w:unhideWhenUsed="1"/>
+    <w:lsdException w:name="Table Simple 3" w:semiHidden="1" w:unhideWhenUsed="1"/>
+    <w:lsdException w:name="Table Classic 1" w:semiHidden="1" w:unhideWhenUsed="1"/>
+    <w:lsdException w:name="Table Classic 2" w:semiHidden="1" w:unhideWhenUsed="1"/>
+    <w:lsdException w:name="Table Classic 3" w:semiHidden="1" w:unhideWhenUsed="1"/>
+    <w:lsdException w:name="Table Classic 4" w:semiHidden="1" w:unhideWhenUsed="1"/>
+    <w:lsdException w:name="Table Colorful 1" w:semiHidden="1" w:unhideWhenUsed="1"/>
+    <w:lsdException w:name="Table Colorful 2" w:semiHidden="1" w:unhideWhenUsed="1"/>
+    <w:lsdException w:name="Table Colorful 3" w:semiHidden="1" w:unhideWhenUsed="1"/>
+    <w:lsdException w:name="Table Columns 1" w:semiHidden="1" w:unhideWhenUsed="1"/>
+    <w:lsdException w:name="Table Columns 2" w:semiHidden="1" w:unhideWhenUsed="1"/>
+    <w:lsdException w:name="Table Columns 3" w:semiHidden="1" w:unhideWhenUsed="1"/>
+    <w:lsdException w:name="Table Columns 4" w:semiHidden="1" w:unhideWhenUsed="1"/>
+    <w:lsdException w:name="Table Columns 5" w:semiHidden="1" w:unhideWhenUsed="1"/>
+    <w:lsdException w:name="Table Grid 1" w:semiHidden="1" w:unhideWhenUsed="1"/>
+    <w:lsdException w:name="Table Grid 2" w:semiHidden="1" w:unhideWhenUsed="1"/>
+    <w:lsdException w:name="Table Grid 3" w:semiHidden="1" w:unhideWhenUsed="1"/>
+    <w:lsdException w:name="Table Grid 4" w:semiHidden="1" w:unhideWhenUsed="1"/>
+    <w:lsdException w:name="Table Grid 5" w:semiHidden="1" w:unhideWhenUsed="1"/>
+    <w:lsdException w:name="Table Grid 6" w:semiHidden="1" w:unhideWhenUsed="1"/>
+    <w:lsdException w:name="Table Grid 7" w:semiHidden="1" w:unhideWhenUsed="1"/>
+    <w:lsdException w:name="Table Grid 8" w:semiHidden="1" w:unhideWhenUsed="1"/>
+    <w:lsdException w:name="Table List 1" w:semiHidden="1" w:unhideWhenUsed="1"/>
+    <w:lsdException w:name="Table List 2" w:semiHidden="1" w:unhideWhenUsed="1"/>
+    <w:lsdException w:name="Table List 3" w:semiHidden="1" w:unhideWhenUsed="1"/>
+    <w:lsdException w:name="Table List 4" w:semiHidden="1" w:unhideWhenUsed="1"/>
+    <w:lsdException w:name="Table List 5" w:semiHidden="1" w:unhideWhenUsed="1"/>
+    <w:lsdException w:name="Table List 6" w:semiHidden="1" w:unhideWhenUsed="1"/>
+    <w:lsdException w:name="Table List 7" w:semiHidden="1" w:unhideWhenUsed="1"/>
+    <w:lsdException w:name="Table List 8" w:semiHidden="1" w:unhideWhenUsed="1"/>
+    <w:lsdException w:name="Table 3D effects 1" w:semiHidden="1" w:unhideWhenUsed="1"/>
+    <w:lsdException w:name="Table 3D effects 2" w:semiHidden="1" w:unhideWhenUsed="1"/>
+    <w:lsdException w:name="Table 3D effects 3" w:semiHidden="1" w:unhideWhenUsed="1"/>
+    <w:lsdException w:name="Table Contemporary" w:semiHidden="1" w:unhideWhenUsed="1"/>
+    <w:lsdException w:name="Table Elegant" w:semiHidden="1" w:unhideWhenUsed="1"/>
+    <w:lsdException w:name="Table Professional" w:semiHidden="1" w:unhideWhenUsed="1"/>
+    <w:lsdException w:name="Table Subtle 1" w:semiHidden="1" w:unhideWhenUsed="1"/>
+    <w:lsdException w:name="Table Subtle 2" w:semiHidden="1" w:unhideWhenUsed="1"/>
+    <w:lsdException w:name="Table Web 1" w:semiHidden="1" w:unhideWhenUsed="1"/>
+    <w:lsdException w:name="Table Web 2" w:semiHidden="1" w:unhideWhenUsed="1"/>
+    <w:lsdException w:name="Table Web 3" w:semiHidden="1" w:unhideWhenUsed="1"/>
+    <w:lsdException w:name="Balloon Text" w:semiHidden="1" w:unhideWhenUsed="1"/>
+    <w:lsdException w:name="Table Grid" w:uiPriority="59"/>
+    <w:lsdException w:name="Table Theme" w:semiHidden="1" w:unhideWhenUsed="1"/>
+    <w:lsdException w:name="Placeholder Text" w:semiHidden="1"/>
+    <w:lsdException w:name="No Spacing" w:uiPriority="1" w:qFormat="1"/>
+    <w:lsdException w:name="Light Shading" w:uiPriority="60"/>
+    <w:lsdException w:name="Light List" w:uiPriority="61"/>
+    <w:lsdException w:name="Light Grid" w:uiPriority="62"/>
+    <w:lsdException w:name="Medium Shading 1" w:uiPriority="63"/>
+    <w:lsdException w:name="Medium Shading 2" w:uiPriority="64"/>
+    <w:lsdException w:name="Medium List 1" w:uiPriority="65"/>
+    <w:lsdException w:name="Medium List 2" w:uiPriority="66"/>
+    <w:lsdException w:name="Medium Grid 1" w:uiPriority="67"/>
+    <w:lsdException w:name="Medium Grid 2" w:uiPriority="68"/>
+    <w:lsdException w:name="Medium Grid 3" w:uiPriority="69"/>
+    <w:lsdException w:name="Dark List" w:uiPriority="70"/>
+    <w:lsdException w:name="Colorful Shading" w:uiPriority="71"/>
+    <w:lsdException w:name="Colorful List" w:uiPriority="72"/>
+    <w:lsdException w:name="Colorful Grid" w:uiPriority="73"/>
+    <w:lsdException w:name="Light Shading Accent 1" w:uiPriority="60"/>
+    <w:lsdException w:name="Light List Accent 1" w:uiPriority="61"/>
+    <w:lsdException w:name="Light Grid Accent 1" w:uiPriority="62"/>
+    <w:lsdException w:name="Medium Shading 1 Accent 1" w:uiPriority="63"/>
+    <w:lsdException w:name="Medium Shading 2 Accent 1" w:uiPriority="64"/>
+    <w:lsdException w:name="Medium List 1 Accent 1" w:uiPriority="65"/>
+    <w:lsdException w:name="Revision" w:semiHidden="1"/>
+    <w:lsdException w:name="List Paragraph" w:uiPriority="34" w:qFormat="1"/>
+    <w:lsdException w:name="Quote" w:uiPriority="29" w:qFormat="1"/>
+    <w:lsdException w:name="Intense Quote" w:uiPriority="30" w:qFormat="1"/>
+    <w:lsdException w:name="Medium List 2 Accent 1" w:uiPriority="66"/>
+    <w:lsdException w:name="Medium Grid 1 Accent 1" w:uiPriority="67"/>
+    <w:lsdException w:name="Medium Grid 2 Accent 1" w:uiPriority="68"/>
+    <w:lsdException w:name="Medium Grid 3 Accent 1" w:uiPriority="69"/>
+    <w:lsdException w:name="Dark List Accent 1" w:uiPriority="70"/>
+    <w:lsdException w:name="Colorful Shading Accent 1" w:uiPriority="71"/>
+    <w:lsdException w:name="Colorful List Accent 1" w:uiPriority="72"/>
+    <w:lsdException w:name="Colorful Grid Accent 1" w:uiPriority="73"/>
+    <w:lsdException w:name="Light Shading Accent 2" w:uiPriority="60"/>
+    <w:lsdException w:name="Light List Accent 2" w:uiPriority="61"/>
+    <w:lsdException w:name="Light Grid Accent 2" w:uiPriority="62"/>
+    <w:lsdException w:name="Medium Shading 1 Accent 2" w:uiPriority="63"/>
+    <w:lsdException w:name="Medium Shading 2 Accent 2" w:uiPriority="64"/>
+    <w:lsdException w:name="Medium List 1 Accent 2" w:uiPriority="65"/>
+    <w:lsdException w:name="Medium List 2 Accent 2" w:uiPriority="66"/>
+    <w:lsdException w:name="Medium Grid 1 Accent 2" w:uiPriority="67"/>
+    <w:lsdException w:name="Medium Grid 2 Accent 2" w:uiPriority="68"/>
+    <w:lsdException w:name="Medium Grid 3 Accent 2" w:uiPriority="69"/>
+    <w:lsdException w:name="Dark List Accent 2" w:uiPriority="70"/>
+    <w:lsdException w:name="Colorful Shading Accent 2" w:uiPriority="71"/>
+    <w:lsdException w:name="Colorful List Accent 2" w:uiPriority="72"/>
+    <w:lsdException w:name="Colorful Grid Accent 2" w:uiPriority="73"/>
+    <w:lsdException w:name="Light Shading Accent 3" w:uiPriority="60"/>
+    <w:lsdException w:name="Light List Accent 3" w:uiPriority="61"/>
+    <w:lsdException w:name="Light Grid Accent 3" w:uiPriority="62"/>
+    <w:lsdException w:name="Medium Shading 1 Accent 3" w:uiPriority="63"/>
+    <w:lsdException w:name="Medium Shading 2 Accent 3" w:uiPriority="64"/>
+    <w:lsdException w:name="Medium List 1 Accent 3" w:uiPriority="65"/>
+    <w:lsdException w:name="Medium List 2 Accent 3" w:uiPriority="66"/>
+    <w:lsdException w:name="Medium Grid 1 Accent 3" w:uiPriority="67"/>
+    <w:lsdException w:name="Medium Grid 2 Accent 3" w:uiPriority="68"/>
+    <w:lsdException w:name="Medium Grid 3 Accent 3" w:uiPriority="69"/>
+    <w:lsdException w:name="Dark List Accent 3" w:uiPriority="70"/>
+    <w:lsdException w:name="Colorful Shading Accent 3" w:uiPriority="71"/>
+    <w:lsdException w:name="Colorful List Accent 3" w:uiPriority="72"/>
+    <w:lsdException w:name="Colorful Grid Accent 3" w:uiPriority="73"/>
+    <w:lsdException w:name="Light Shading Accent 4" w:uiPriority="60"/>
+    <w:lsdException w:name="Light List Accent 4" w:uiPriority="61"/>
+    <w:lsdException w:name="Light Grid Accent 4" w:uiPriority="62"/>
+    <w:lsdException w:name="Medium Shading 1 Accent 4" w:uiPriority="63"/>
+    <w:lsdException w:name="Medium Shading 2 Accent 4" w:uiPriority="64"/>
+    <w:lsdException w:name="Medium List 1 Accent 4" w:uiPriority="65"/>
+    <w:lsdException w:name="Medium List 2 Accent 4" w:uiPriority="66"/>
+    <w:lsdException w:name="Medium Grid 1 Accent 4" w:uiPriority="67"/>
+    <w:lsdException w:name="Medium Grid 2 Accent 4" w:uiPriority="68"/>
+    <w:lsdException w:name="Medium Grid 3 Accent 4" w:uiPriority="69"/>
+    <w:lsdException w:name="Dark List Accent 4" w:uiPriority="70"/>
+    <w:lsdException w:name="Colorful Shading Accent 4" w:uiPriority="71"/>
+    <w:lsdException w:name="Colorful List Accent 4" w:uiPriority="72"/>
+    <w:lsdException w:name="Colorful Grid Accent 4" w:uiPriority="73"/>
+    <w:lsdException w:name="Light Shading Accent 5" w:uiPriority="60"/>
+    <w:lsdException w:name="Light List Accent 5" w:uiPriority="61"/>
+    <w:lsdException w:name="Light Grid Accent 5" w:uiPriority="62"/>
+    <w:lsdException w:name="Medium Shading 1 Accent 5" w:uiPriority="63"/>
+    <w:lsdException w:name="Medium Shading 2 Accent 5" w:uiPriority="64"/>
+    <w:lsdException w:name="Medium List 1 Accent 5" w:uiPriority="65"/>
+    <w:lsdException w:name="Medium List 2 Accent 5" w:uiPriority="66"/>
+    <w:lsdException w:name="Medium Grid 1 Accent 5" w:uiPriority="67"/>
+    <w:lsdException w:name="Medium Grid 2 Accent 5" w:uiPriority="68"/>
+    <w:lsdException w:name="Medium Grid 3 Accent 5" w:uiPriority="69"/>
+    <w:lsdException w:name="Dark List Accent 5" w:uiPriority="70"/>
+    <w:lsdException w:name="Colorful Shading Accent 5" w:uiPriority="71"/>
+    <w:lsdException w:name="Colorful List Accent 5" w:uiPriority="72"/>
+    <w:lsdException w:name="Colorful Grid Accent 5" w:uiPriority="73"/>
+    <w:lsdException w:name="Light Shading Accent 6" w:uiPriority="60"/>
+    <w:lsdException w:name="Light List Accent 6" w:uiPriority="61"/>
+    <w:lsdException w:name="Light Grid Accent 6" w:uiPriority="62"/>
+    <w:lsdException w:name="Medium Shading 1 Accent 6" w:uiPriority="63"/>
+    <w:lsdException w:name="Medium Shading 2 Accent 6" w:uiPriority="64"/>
+    <w:lsdException w:name="Medium List 1 Accent 6" w:uiPriority="65"/>
+    <w:lsdException w:name="Medium List 2 Accent 6" w:uiPriority="66"/>
+    <w:lsdException w:name="Medium Grid 1 Accent 6" w:uiPriority="67"/>
+    <w:lsdException w:name="Medium Grid 2 Accent 6" w:uiPriority="68"/>
+    <w:lsdException w:name="Medium Grid 3 Accent 6" w:uiPriority="69"/>
+    <w:lsdException w:name="Dark List Accent 6" w:uiPriority="70"/>
+    <w:lsdException w:name="Colorful Shading Accent 6" w:uiPriority="71"/>
+    <w:lsdException w:name="Colorful List Accent 6" w:uiPriority="72"/>
+    <w:lsdException w:name="Colorful Grid Accent 6" w:uiPriority="73"/>
+    <w:lsdException w:name="Subtle Emphasis" w:uiPriority="19" w:qFormat="1"/>
+    <w:lsdException w:name="Intense Emphasis" w:uiPriority="21" w:qFormat="1"/>
+    <w:lsdException w:name="Subtle Reference" w:uiPriority="31" w:qFormat="1"/>
+    <w:lsdException w:name="Intense Reference" w:uiPriority="32" w:qFormat="1"/>
+    <w:lsdException w:name="Book Title" w:uiPriority="33" w:qFormat="1"/>
+    <w:lsdException w:name="Bibliography" w:semiHidden="1" w:uiPriority="37" w:unhideWhenUsed="1"/>
+    <w:lsdException w:name="TOC Heading" w:semiHidden="1" w:uiPriority="39" w:unhideWhenUsed="1" w:qFormat="1"/>
+    <w:lsdException w:name="Plain Table 1" w:uiPriority="41"/>
+    <w:lsdException w:name="Plain Table 2" w:uiPriority="42"/>
+    <w:lsdException w:name="Plain Table 3" w:uiPriority="43"/>
+    <w:lsdException w:name="Plain Table 4" w:uiPriority="44"/>
+    <w:lsdException w:name="Plain Table 5" w:uiPriority="45"/>
+    <w:lsdException w:name="Grid Table Light" w:uiPriority="40"/>
+    <w:lsdException w:name="Grid Table 1 Light" w:uiPriority="46"/>
+    <w:lsdException w:name="Grid Table 2" w:uiPriority="47"/>
+    <w:lsdException w:name="Grid Table 3" w:uiPriority="48"/>
+    <w:lsdException w:name="Grid Table 4" w:uiPriority="49"/>
+    <w:lsdException w:name="Grid Table 5 Dark" w:uiPriority="50"/>
+    <w:lsdException w:name="Grid Table 6 Colorful" w:uiPriority="51"/>
+    <w:lsdException w:name="Grid Table 7 Colorful" w:uiPriority="52"/>
+    <w:lsdException w:name="Grid Table 1 Light Accent 1" w:uiPriority="46"/>
+    <w:lsdException w:name="Grid Table 2 Accent 1" w:uiPriority="47"/>
+    <w:lsdException w:name="Grid Table 3 Accent 1" w:uiPriority="48"/>
+    <w:lsdException w:name="Grid Table 4 Accent 1" w:uiPriority="49"/>
+    <w:lsdException w:name="Grid Table 5 Dark Accent 1" w:uiPriority="50"/>
+    <w:lsdException w:name="Grid Table 6 Colorful Accent 1" w:uiPriority="51"/>
+    <w:lsdException w:name="Grid Table 7 Colorful Accent 1" w:uiPriority="52"/>
+    <w:lsdException w:name="Grid Table 1 Light Accent 2" w:uiPriority="46"/>
+    <w:lsdException w:name="Grid Table 2 Accent 2" w:uiPriority="47"/>
+    <w:lsdException w:name="Grid Table 3 Accent 2" w:uiPriority="48"/>
+    <w:lsdException w:name="Grid Table 4 Accent 2" w:uiPriority="49"/>
+    <w:lsdException w:name="Grid Table 5 Dark Accent 2" w:uiPriority="50"/>
+    <w:lsdException w:name="Grid Table 6 Colorful Accent 2" w:uiPriority="51"/>
+    <w:lsdException w:name="Grid Table 7 Colorful Accent 2" w:uiPriority="52"/>
+    <w:lsdException w:name="Grid Table 1 Light Accent 3" w:uiPriority="46"/>
+    <w:lsdException w:name="Grid Table 2 Accent 3" w:uiPriority="47"/>
+    <w:lsdException w:name="Grid Table 3 Accent 3" w:uiPriority="48"/>
+    <w:lsdException w:name="Grid Table 4 Accent 3" w:uiPriority="49"/>
+    <w:lsdException w:name="Grid Table 5 Dark Accent 3" w:uiPriority="50"/>
+    <w:lsdException w:name="Grid Table 6 Colorful Accent 3" w:uiPriority="51"/>
+    <w:lsdException w:name="Grid Table 7 Colorful Accent 3" w:uiPriority="52"/>
+    <w:lsdException w:name="Grid Table 1 Light Accent 4" w:uiPriority="46"/>
+    <w:lsdException w:name="Grid Table 2 Accent 4" w:uiPriority="47"/>
+    <w:lsdException w:name="Grid Table 3 Accent 4" w:uiPriority="48"/>
+    <w:lsdException w:name="Grid Table 4 Accent 4" w:uiPriority="49"/>
+    <w:lsdException w:name="Grid Table 5 Dark Accent 4" w:uiPriority="50"/>
+    <w:lsdException w:name="Grid Table 6 Colorful Accent 4" w:uiPriority="51"/>
+    <w:lsdException w:name="Grid Table 7 Colorful Accent 4" w:uiPriority="52"/>
+    <w:lsdException w:name="Grid Table 1 Light Accent 5" w:uiPriority="46"/>
+    <w:lsdException w:name="Grid Table 2 Accent 5" w:uiPriority="47"/>
+    <w:lsdException w:name="Grid Table 3 Accent 5" w:uiPriority="48"/>
+    <w:lsdException w:name="Grid Table 4 Accent 5" w:uiPriority="49"/>
+    <w:lsdException w:name="Grid Table 5 Dark Accent 5" w:uiPriority="50"/>
+    <w:lsdException w:name="Grid Table 6 Colorful Accent 5" w:uiPriority="51"/>
+    <w:lsdException w:name="Grid Table 7 Colorful Accent 5" w:uiPriority="52"/>
+    <w:lsdException w:name="Grid Table 1 Light Accent 6" w:uiPriority="46"/>
+    <w:lsdException w:name="Grid Table 2 Accent 6" w:uiPriority="47"/>
+    <w:lsdException w:name="Grid Table 3 Accent 6" w:uiPriority="48"/>
+    <w:lsdException w:name="Grid Table 4 Accent 6" w:uiPriority="49"/>
+    <w:lsdException w:name="Grid Table 5 Dark Accent 6" w:uiPriority="50"/>
+    <w:lsdException w:name="Grid Table 6 Colorful Accent 6" w:uiPriority="51"/>
+    <w:lsdException w:name="Grid Table 7 Colorful Accent 6" w:uiPriority="52"/>
+    <w:lsdException w:name="List Table 1 Light" w:uiPriority="46"/>
+    <w:lsdException w:name="List Table 2" w:uiPriority="47"/>
+    <w:lsdException w:name="List Table 3" w:uiPriority="48"/>
+    <w:lsdException w:name="List Table 4" w:uiPriority="49"/>
+    <w:lsdException w:name="List Table 5 Dark" w:uiPriority="50"/>
+    <w:lsdException w:name="List Table 6 Colorful" w:uiPriority="51"/>
+    <w:lsdException w:name="List Table 7 Colorful" w:uiPriority="52"/>
+    <w:lsdException w:name="List Table 1 Light Accent 1" w:uiPriority="46"/>
+    <w:lsdException w:name="List Table 2 Accent 1" w:uiPriority="47"/>
+    <w:lsdException w:name="List Table 3 Accent 1" w:uiPriority="48"/>
+    <w:lsdException w:name="List Table 4 Accent 1" w:uiPriority="49"/>
+    <w:lsdException w:name="List Table 5 Dark Accent 1" w:uiPriority="50"/>
+    <w:lsdException w:name="List Table 6 Colorful Accent 1" w:uiPriority="51"/>
+    <w:lsdException w:name="List Table 7 Colorful Accent 1" w:uiPriority="52"/>
+    <w:lsdException w:name="List Table 1 Light Accent 2" w:uiPriority="46"/>
+    <w:lsdException w:name="List Table 2 Accent 2" w:uiPriority="47"/>
+    <w:lsdException w:name="List Table 3 Accent 2" w:uiPriority="48"/>
+    <w:lsdException w:name="List Table 4 Accent 2" w:uiPriority="49"/>
+    <w:lsdException w:name="List Table 5 Dark Accent 2" w:uiPriority="50"/>
+    <w:lsdException w:name="List Table 6 Colorful Accent 2" w:uiPriority="51"/>
+    <w:lsdException w:name="List Table 7 Colorful Accent 2" w:uiPriority="52"/>
+    <w:lsdException w:name="List Table 1 Light Accent 3" w:uiPriority="46"/>
+    <w:lsdException w:name="List Table 2 Accent 3" w:uiPriority="47"/>
+    <w:lsdException w:name="List Table 3 Accent 3" w:uiPriority="48"/>
+    <w:lsdException w:name="List Table 4 Accent 3" w:uiPriority="49"/>
+    <w:lsdException w:name="List Table 5 Dark Accent 3" w:uiPriority="50"/>
+    <w:lsdException w:name="List Table 6 Colorful Accent 3" w:uiPriority="51"/>
+    <w:lsdException w:name="List Table 7 Colorful Accent 3" w:uiPriority="52"/>
+    <w:lsdException w:name="List Table 1 Light Accent 4" w:uiPriority="46"/>
+    <w:lsdException w:name="List Table 2 Accent 4" w:uiPriority="47"/>
+    <w:lsdException w:name="List Table 3 Accent 4" w:uiPriority="48"/>
+    <w:lsdException w:name="List Table 4 Accent 4" w:uiPriority="49"/>
+    <w:lsdException w:name="List Table 5 Dark Accent 4" w:uiPriority="50"/>
+    <w:lsdException w:name="List Table 6 Colorful Accent 4" w:uiPriority="51"/>
+    <w:lsdException w:name="List Table 7 Colorful Accent 4" w:uiPriority="52"/>
+    <w:lsdException w:name="List Table 1 Light Accent 5" w:uiPriority="46"/>
+    <w:lsdException w:name="List Table 2 Accent 5" w:uiPriority="47"/>
+    <w:lsdException w:name="List Table 3 Accent 5" w:uiPriority="48"/>
+    <w:lsdException w:name="List Table 4 Accent 5" w:uiPriority="49"/>
+    <w:lsdException w:name="List Table 5 Dark Accent 5" w:uiPriority="50"/>
+    <w:lsdException w:name="List Table 6 Colorful Accent 5" w:uiPriority="51"/>
+    <w:lsdException w:name="List Table 7 Colorful Accent 5" w:uiPriority="52"/>
+    <w:lsdException w:name="List Table 1 Light Accent 6" w:uiPriority="46"/>
+    <w:lsdException w:name="List Table 2 Accent 6" w:uiPriority="47"/>
+    <w:lsdException w:name="List Table 3 Accent 6" w:uiPriority="48"/>
+    <w:lsdException w:name="List Table 4 Accent 6" w:uiPriority="49"/>
+    <w:lsdException w:name="List Table 5 Dark Accent 6" w:uiPriority="50"/>
+    <w:lsdException w:name="List Table 6 Colorful Accent 6" w:uiPriority="51"/>
+    <w:lsdException w:name="List Table 7 Colorful Accent 6" w:uiPriority="52"/>
+    <w:lsdException w:name="Mention" w:semiHidden="1" w:unhideWhenUsed="1"/>
+    <w:lsdException w:name="Smart Hyperlink" w:semiHidden="1" w:unhideWhenUsed="1"/>
+    <w:lsdException w:name="Hashtag" w:semiHidden="1" w:unhideWhenUsed="1"/>
+    <w:lsdException w:name="Unresolved Mention" w:semiHidden="1" w:unhideWhenUsed="1"/>
+    <w:lsdException w:name="Smart Link" w:semiHidden="1" w:unhideWhenUsed="1"/>
   </w:latentStyles>
   <w:style w:type="paragraph" w:default="1" w:styleId="a">
     <w:name w:val="Normal"/>
@@ -3794,7 +4431,7 @@
     <w:basedOn w:val="a0"/>
     <w:uiPriority w:val="99"/>
     <w:semiHidden/>
-    <w:rsid w:val="00D46888"/>
+    <w:rsid w:val="00453580"/>
     <w:rPr>
       <w:color w:val="808080"/>
     </w:rPr>
@@ -5395,1857 +6032,687 @@
       <w:lang w:eastAsia="en-US"/>
     </w:rPr>
   </w:style>
-</w:styles>
-</file>
-
-<file path=word/glossary/stylesWithEffects.xml><?xml version="1.0" encoding="utf-8"?>
-<w:styles xmlns:wpc="http://schemas.microsoft.com/office/word/2010/wordprocessingCanvas" xmlns:mc="http://schemas.openxmlformats.org/markup-compatibility/2006" xmlns:o="urn:schemas-microsoft-com:office:office" xmlns:r="http://schemas.openxmlformats.org/officeDocument/2006/relationships" xmlns:m="http://schemas.openxmlformats.org/officeDocument/2006/math" xmlns:v="urn:schemas-microsoft-com:vml" xmlns:wp14="http://schemas.microsoft.com/office/word/2010/wordprocessingDrawing" xmlns:wp="http://schemas.openxmlformats.org/drawingml/2006/wordprocessingDrawing" xmlns:w10="urn:schemas-microsoft-com:office:word" xmlns:w="http://schemas.openxmlformats.org/wordprocessingml/2006/main" xmlns:w14="http://schemas.microsoft.com/office/word/2010/wordml" xmlns:wpg="http://schemas.microsoft.com/office/word/2010/wordprocessingGroup" xmlns:wpi="http://schemas.microsoft.com/office/word/2010/wordprocessingInk" xmlns:wne="http://schemas.microsoft.com/office/word/2006/wordml" xmlns:wps="http://schemas.microsoft.com/office/word/2010/wordprocessingShape" mc:Ignorable="w14 wp14">
-  <w:docDefaults>
-    <w:rPrDefault>
-      <w:rPr>
-        <w:rFonts w:asciiTheme="minorHAnsi" w:eastAsiaTheme="minorEastAsia" w:hAnsiTheme="minorHAnsi" w:cstheme="minorBidi"/>
-        <w:sz w:val="22"/>
-        <w:szCs w:val="22"/>
-        <w:lang w:val="ru-RU" w:eastAsia="ru-RU" w:bidi="ar-SA"/>
-      </w:rPr>
-    </w:rPrDefault>
-    <w:pPrDefault>
-      <w:pPr>
-        <w:spacing w:after="200" w:line="276" w:lineRule="auto"/>
-      </w:pPr>
-    </w:pPrDefault>
-  </w:docDefaults>
-  <w:latentStyles w:defLockedState="0" w:defUIPriority="99" w:defSemiHidden="1" w:defUnhideWhenUsed="1" w:defQFormat="0" w:count="267">
-    <w:lsdException w:name="Normal" w:semiHidden="0" w:uiPriority="0" w:unhideWhenUsed="0" w:qFormat="1"/>
-    <w:lsdException w:name="heading 1" w:semiHidden="0" w:uiPriority="9" w:unhideWhenUsed="0" w:qFormat="1"/>
-    <w:lsdException w:name="heading 2" w:uiPriority="9" w:qFormat="1"/>
-    <w:lsdException w:name="heading 3" w:uiPriority="9" w:qFormat="1"/>
-    <w:lsdException w:name="heading 4" w:uiPriority="9" w:qFormat="1"/>
-    <w:lsdException w:name="heading 5" w:uiPriority="9" w:qFormat="1"/>
-    <w:lsdException w:name="heading 6" w:uiPriority="9" w:qFormat="1"/>
-    <w:lsdException w:name="heading 7" w:uiPriority="9" w:qFormat="1"/>
-    <w:lsdException w:name="heading 8" w:uiPriority="9" w:qFormat="1"/>
-    <w:lsdException w:name="heading 9" w:uiPriority="9" w:qFormat="1"/>
-    <w:lsdException w:name="toc 1" w:uiPriority="39"/>
-    <w:lsdException w:name="toc 2" w:uiPriority="39"/>
-    <w:lsdException w:name="toc 3" w:uiPriority="39"/>
-    <w:lsdException w:name="toc 4" w:uiPriority="39"/>
-    <w:lsdException w:name="toc 5" w:uiPriority="39"/>
-    <w:lsdException w:name="toc 6" w:uiPriority="39"/>
-    <w:lsdException w:name="toc 7" w:uiPriority="39"/>
-    <w:lsdException w:name="toc 8" w:uiPriority="39"/>
-    <w:lsdException w:name="toc 9" w:uiPriority="39"/>
-    <w:lsdException w:name="caption" w:uiPriority="35" w:qFormat="1"/>
-    <w:lsdException w:name="Title" w:semiHidden="0" w:uiPriority="10" w:unhideWhenUsed="0" w:qFormat="1"/>
-    <w:lsdException w:name="Default Paragraph Font" w:uiPriority="1"/>
-    <w:lsdException w:name="Subtitle" w:semiHidden="0" w:uiPriority="11" w:unhideWhenUsed="0" w:qFormat="1"/>
-    <w:lsdException w:name="Strong" w:semiHidden="0" w:uiPriority="22" w:unhideWhenUsed="0" w:qFormat="1"/>
-    <w:lsdException w:name="Emphasis" w:semiHidden="0" w:uiPriority="20" w:unhideWhenUsed="0" w:qFormat="1"/>
-    <w:lsdException w:name="Table Grid" w:semiHidden="0" w:uiPriority="59" w:unhideWhenUsed="0"/>
-    <w:lsdException w:name="Placeholder Text" w:unhideWhenUsed="0"/>
-    <w:lsdException w:name="No Spacing" w:semiHidden="0" w:uiPriority="1" w:unhideWhenUsed="0" w:qFormat="1"/>
-    <w:lsdException w:name="Light Shading" w:semiHidden="0" w:uiPriority="60" w:unhideWhenUsed="0"/>
-    <w:lsdException w:name="Light List" w:semiHidden="0" w:uiPriority="61" w:unhideWhenUsed="0"/>
-    <w:lsdException w:name="Light Grid" w:semiHidden="0" w:uiPriority="62" w:unhideWhenUsed="0"/>
-    <w:lsdException w:name="Medium Shading 1" w:semiHidden="0" w:uiPriority="63" w:unhideWhenUsed="0"/>
-    <w:lsdException w:name="Medium Shading 2" w:semiHidden="0" w:uiPriority="64" w:unhideWhenUsed="0"/>
-    <w:lsdException w:name="Medium List 1" w:semiHidden="0" w:uiPriority="65" w:unhideWhenUsed="0"/>
-    <w:lsdException w:name="Medium List 2" w:semiHidden="0" w:uiPriority="66" w:unhideWhenUsed="0"/>
-    <w:lsdException w:name="Medium Grid 1" w:semiHidden="0" w:uiPriority="67" w:unhideWhenUsed="0"/>
-    <w:lsdException w:name="Medium Grid 2" w:semiHidden="0" w:uiPriority="68" w:unhideWhenUsed="0"/>
-    <w:lsdException w:name="Medium Grid 3" w:semiHidden="0" w:uiPriority="69" w:unhideWhenUsed="0"/>
-    <w:lsdException w:name="Dark List" w:semiHidden="0" w:uiPriority="70" w:unhideWhenUsed="0"/>
-    <w:lsdException w:name="Colorful Shading" w:semiHidden="0" w:uiPriority="71" w:unhideWhenUsed="0"/>
-    <w:lsdException w:name="Colorful List" w:semiHidden="0" w:uiPriority="72" w:unhideWhenUsed="0"/>
-    <w:lsdException w:name="Colorful Grid" w:semiHidden="0" w:uiPriority="73" w:unhideWhenUsed="0"/>
-    <w:lsdException w:name="Light Shading Accent 1" w:semiHidden="0" w:uiPriority="60" w:unhideWhenUsed="0"/>
-    <w:lsdException w:name="Light List Accent 1" w:semiHidden="0" w:uiPriority="61" w:unhideWhenUsed="0"/>
-    <w:lsdException w:name="Light Grid Accent 1" w:semiHidden="0" w:uiPriority="62" w:unhideWhenUsed="0"/>
-    <w:lsdException w:name="Medium Shading 1 Accent 1" w:semiHidden="0" w:uiPriority="63" w:unhideWhenUsed="0"/>
-    <w:lsdException w:name="Medium Shading 2 Accent 1" w:semiHidden="0" w:uiPriority="64" w:unhideWhenUsed="0"/>
-    <w:lsdException w:name="Medium List 1 Accent 1" w:semiHidden="0" w:uiPriority="65" w:unhideWhenUsed="0"/>
-    <w:lsdException w:name="Revision" w:unhideWhenUsed="0"/>
-    <w:lsdException w:name="List Paragraph" w:semiHidden="0" w:uiPriority="34" w:unhideWhenUsed="0" w:qFormat="1"/>
-    <w:lsdException w:name="Quote" w:semiHidden="0" w:uiPriority="29" w:unhideWhenUsed="0" w:qFormat="1"/>
-    <w:lsdException w:name="Intense Quote" w:semiHidden="0" w:uiPriority="30" w:unhideWhenUsed="0" w:qFormat="1"/>
-    <w:lsdException w:name="Medium List 2 Accent 1" w:semiHidden="0" w:uiPriority="66" w:unhideWhenUsed="0"/>
-    <w:lsdException w:name="Medium Grid 1 Accent 1" w:semiHidden="0" w:uiPriority="67" w:unhideWhenUsed="0"/>
-    <w:lsdException w:name="Medium Grid 2 Accent 1" w:semiHidden="0" w:uiPriority="68" w:unhideWhenUsed="0"/>
-    <w:lsdException w:name="Medium Grid 3 Accent 1" w:semiHidden="0" w:uiPriority="69" w:unhideWhenUsed="0"/>
-    <w:lsdException w:name="Dark List Accent 1" w:semiHidden="0" w:uiPriority="70" w:unhideWhenUsed="0"/>
-    <w:lsdException w:name="Colorful Shading Accent 1" w:semiHidden="0" w:uiPriority="71" w:unhideWhenUsed="0"/>
-    <w:lsdException w:name="Colorful List Accent 1" w:semiHidden="0" w:uiPriority="72" w:unhideWhenUsed="0"/>
-    <w:lsdException w:name="Colorful Grid Accent 1" w:semiHidden="0" w:uiPriority="73" w:unhideWhenUsed="0"/>
-    <w:lsdException w:name="Light Shading Accent 2" w:semiHidden="0" w:uiPriority="60" w:unhideWhenUsed="0"/>
-    <w:lsdException w:name="Light List Accent 2" w:semiHidden="0" w:uiPriority="61" w:unhideWhenUsed="0"/>
-    <w:lsdException w:name="Light Grid Accent 2" w:semiHidden="0" w:uiPriority="62" w:unhideWhenUsed="0"/>
-    <w:lsdException w:name="Medium Shading 1 Accent 2" w:semiHidden="0" w:uiPriority="63" w:unhideWhenUsed="0"/>
-    <w:lsdException w:name="Medium Shading 2 Accent 2" w:semiHidden="0" w:uiPriority="64" w:unhideWhenUsed="0"/>
-    <w:lsdException w:name="Medium List 1 Accent 2" w:semiHidden="0" w:uiPriority="65" w:unhideWhenUsed="0"/>
-    <w:lsdException w:name="Medium List 2 Accent 2" w:semiHidden="0" w:uiPriority="66" w:unhideWhenUsed="0"/>
-    <w:lsdException w:name="Medium Grid 1 Accent 2" w:semiHidden="0" w:uiPriority="67" w:unhideWhenUsed="0"/>
-    <w:lsdException w:name="Medium Grid 2 Accent 2" w:semiHidden="0" w:uiPriority="68" w:unhideWhenUsed="0"/>
-    <w:lsdException w:name="Medium Grid 3 Accent 2" w:semiHidden="0" w:uiPriority="69" w:unhideWhenUsed="0"/>
-    <w:lsdException w:name="Dark List Accent 2" w:semiHidden="0" w:uiPriority="70" w:unhideWhenUsed="0"/>
-    <w:lsdException w:name="Colorful Shading Accent 2" w:semiHidden="0" w:uiPriority="71" w:unhideWhenUsed="0"/>
-    <w:lsdException w:name="Colorful List Accent 2" w:semiHidden="0" w:uiPriority="72" w:unhideWhenUsed="0"/>
-    <w:lsdException w:name="Colorful Grid Accent 2" w:semiHidden="0" w:uiPriority="73" w:unhideWhenUsed="0"/>
-    <w:lsdException w:name="Light Shading Accent 3" w:semiHidden="0" w:uiPriority="60" w:unhideWhenUsed="0"/>
-    <w:lsdException w:name="Light List Accent 3" w:semiHidden="0" w:uiPriority="61" w:unhideWhenUsed="0"/>
-    <w:lsdException w:name="Light Grid Accent 3" w:semiHidden="0" w:uiPriority="62" w:unhideWhenUsed="0"/>
-    <w:lsdException w:name="Medium Shading 1 Accent 3" w:semiHidden="0" w:uiPriority="63" w:unhideWhenUsed="0"/>
-    <w:lsdException w:name="Medium Shading 2 Accent 3" w:semiHidden="0" w:uiPriority="64" w:unhideWhenUsed="0"/>
-    <w:lsdException w:name="Medium List 1 Accent 3" w:semiHidden="0" w:uiPriority="65" w:unhideWhenUsed="0"/>
-    <w:lsdException w:name="Medium List 2 Accent 3" w:semiHidden="0" w:uiPriority="66" w:unhideWhenUsed="0"/>
-    <w:lsdException w:name="Medium Grid 1 Accent 3" w:semiHidden="0" w:uiPriority="67" w:unhideWhenUsed="0"/>
-    <w:lsdException w:name="Medium Grid 2 Accent 3" w:semiHidden="0" w:uiPriority="68" w:unhideWhenUsed="0"/>
-    <w:lsdException w:name="Medium Grid 3 Accent 3" w:semiHidden="0" w:uiPriority="69" w:unhideWhenUsed="0"/>
-    <w:lsdException w:name="Dark List Accent 3" w:semiHidden="0" w:uiPriority="70" w:unhideWhenUsed="0"/>
-    <w:lsdException w:name="Colorful Shading Accent 3" w:semiHidden="0" w:uiPriority="71" w:unhideWhenUsed="0"/>
-    <w:lsdException w:name="Colorful List Accent 3" w:semiHidden="0" w:uiPriority="72" w:unhideWhenUsed="0"/>
-    <w:lsdException w:name="Colorful Grid Accent 3" w:semiHidden="0" w:uiPriority="73" w:unhideWhenUsed="0"/>
-    <w:lsdException w:name="Light Shading Accent 4" w:semiHidden="0" w:uiPriority="60" w:unhideWhenUsed="0"/>
-    <w:lsdException w:name="Light List Accent 4" w:semiHidden="0" w:uiPriority="61" w:unhideWhenUsed="0"/>
-    <w:lsdException w:name="Light Grid Accent 4" w:semiHidden="0" w:uiPriority="62" w:unhideWhenUsed="0"/>
-    <w:lsdException w:name="Medium Shading 1 Accent 4" w:semiHidden="0" w:uiPriority="63" w:unhideWhenUsed="0"/>
-    <w:lsdException w:name="Medium Shading 2 Accent 4" w:semiHidden="0" w:uiPriority="64" w:unhideWhenUsed="0"/>
-    <w:lsdException w:name="Medium List 1 Accent 4" w:semiHidden="0" w:uiPriority="65" w:unhideWhenUsed="0"/>
-    <w:lsdException w:name="Medium List 2 Accent 4" w:semiHidden="0" w:uiPriority="66" w:unhideWhenUsed="0"/>
-    <w:lsdException w:name="Medium Grid 1 Accent 4" w:semiHidden="0" w:uiPriority="67" w:unhideWhenUsed="0"/>
-    <w:lsdException w:name="Medium Grid 2 Accent 4" w:semiHidden="0" w:uiPriority="68" w:unhideWhenUsed="0"/>
-    <w:lsdException w:name="Medium Grid 3 Accent 4" w:semiHidden="0" w:uiPriority="69" w:unhideWhenUsed="0"/>
-    <w:lsdException w:name="Dark List Accent 4" w:semiHidden="0" w:uiPriority="70" w:unhideWhenUsed="0"/>
-    <w:lsdException w:name="Colorful Shading Accent 4" w:semiHidden="0" w:uiPriority="71" w:unhideWhenUsed="0"/>
-    <w:lsdException w:name="Colorful List Accent 4" w:semiHidden="0" w:uiPriority="72" w:unhideWhenUsed="0"/>
-    <w:lsdException w:name="Colorful Grid Accent 4" w:semiHidden="0" w:uiPriority="73" w:unhideWhenUsed="0"/>
-    <w:lsdException w:name="Light Shading Accent 5" w:semiHidden="0" w:uiPriority="60" w:unhideWhenUsed="0"/>
-    <w:lsdException w:name="Light List Accent 5" w:semiHidden="0" w:uiPriority="61" w:unhideWhenUsed="0"/>
-    <w:lsdException w:name="Light Grid Accent 5" w:semiHidden="0" w:uiPriority="62" w:unhideWhenUsed="0"/>
-    <w:lsdException w:name="Medium Shading 1 Accent 5" w:semiHidden="0" w:uiPriority="63" w:unhideWhenUsed="0"/>
-    <w:lsdException w:name="Medium Shading 2 Accent 5" w:semiHidden="0" w:uiPriority="64" w:unhideWhenUsed="0"/>
-    <w:lsdException w:name="Medium List 1 Accent 5" w:semiHidden="0" w:uiPriority="65" w:unhideWhenUsed="0"/>
-    <w:lsdException w:name="Medium List 2 Accent 5" w:semiHidden="0" w:uiPriority="66" w:unhideWhenUsed="0"/>
-    <w:lsdException w:name="Medium Grid 1 Accent 5" w:semiHidden="0" w:uiPriority="67" w:unhideWhenUsed="0"/>
-    <w:lsdException w:name="Medium Grid 2 Accent 5" w:semiHidden="0" w:uiPriority="68" w:unhideWhenUsed="0"/>
-    <w:lsdException w:name="Medium Grid 3 Accent 5" w:semiHidden="0" w:uiPriority="69" w:unhideWhenUsed="0"/>
-    <w:lsdException w:name="Dark List Accent 5" w:semiHidden="0" w:uiPriority="70" w:unhideWhenUsed="0"/>
-    <w:lsdException w:name="Colorful Shading Accent 5" w:semiHidden="0" w:uiPriority="71" w:unhideWhenUsed="0"/>
-    <w:lsdException w:name="Colorful List Accent 5" w:semiHidden="0" w:uiPriority="72" w:unhideWhenUsed="0"/>
-    <w:lsdException w:name="Colorful Grid Accent 5" w:semiHidden="0" w:uiPriority="73" w:unhideWhenUsed="0"/>
-    <w:lsdException w:name="Light Shading Accent 6" w:semiHidden="0" w:uiPriority="60" w:unhideWhenUsed="0"/>
-    <w:lsdException w:name="Light List Accent 6" w:semiHidden="0" w:uiPriority="61" w:unhideWhenUsed="0"/>
-    <w:lsdException w:name="Light Grid Accent 6" w:semiHidden="0" w:uiPriority="62" w:unhideWhenUsed="0"/>
-    <w:lsdException w:name="Medium Shading 1 Accent 6" w:semiHidden="0" w:uiPriority="63" w:unhideWhenUsed="0"/>
-    <w:lsdException w:name="Medium Shading 2 Accent 6" w:semiHidden="0" w:uiPriority="64" w:unhideWhenUsed="0"/>
-    <w:lsdException w:name="Medium List 1 Accent 6" w:semiHidden="0" w:uiPriority="65" w:unhideWhenUsed="0"/>
-    <w:lsdException w:name="Medium List 2 Accent 6" w:semiHidden="0" w:uiPriority="66" w:unhideWhenUsed="0"/>
-    <w:lsdException w:name="Medium Grid 1 Accent 6" w:semiHidden="0" w:uiPriority="67" w:unhideWhenUsed="0"/>
-    <w:lsdException w:name="Medium Grid 2 Accent 6" w:semiHidden="0" w:uiPriority="68" w:unhideWhenUsed="0"/>
-    <w:lsdException w:name="Medium Grid 3 Accent 6" w:semiHidden="0" w:uiPriority="69" w:unhideWhenUsed="0"/>
-    <w:lsdException w:name="Dark List Accent 6" w:semiHidden="0" w:uiPriority="70" w:unhideWhenUsed="0"/>
-    <w:lsdException w:name="Colorful Shading Accent 6" w:semiHidden="0" w:uiPriority="71" w:unhideWhenUsed="0"/>
-    <w:lsdException w:name="Colorful List Accent 6" w:semiHidden="0" w:uiPriority="72" w:unhideWhenUsed="0"/>
-    <w:lsdException w:name="Colorful Grid Accent 6" w:semiHidden="0" w:uiPriority="73" w:unhideWhenUsed="0"/>
-    <w:lsdException w:name="Subtle Emphasis" w:semiHidden="0" w:uiPriority="19" w:unhideWhenUsed="0" w:qFormat="1"/>
-    <w:lsdException w:name="Intense Emphasis" w:semiHidden="0" w:uiPriority="21" w:unhideWhenUsed="0" w:qFormat="1"/>
-    <w:lsdException w:name="Subtle Reference" w:semiHidden="0" w:uiPriority="31" w:unhideWhenUsed="0" w:qFormat="1"/>
-    <w:lsdException w:name="Intense Reference" w:semiHidden="0" w:uiPriority="32" w:unhideWhenUsed="0" w:qFormat="1"/>
-    <w:lsdException w:name="Book Title" w:semiHidden="0" w:uiPriority="33" w:unhideWhenUsed="0" w:qFormat="1"/>
-    <w:lsdException w:name="Bibliography" w:uiPriority="37"/>
-    <w:lsdException w:name="TOC Heading" w:uiPriority="39" w:qFormat="1"/>
-  </w:latentStyles>
-  <w:style w:type="paragraph" w:default="1" w:styleId="a">
-    <w:name w:val="Normal"/>
-    <w:qFormat/>
-  </w:style>
-  <w:style w:type="character" w:default="1" w:styleId="a0">
-    <w:name w:val="Default Paragraph Font"/>
-    <w:uiPriority w:val="1"/>
-    <w:semiHidden/>
-    <w:unhideWhenUsed/>
-  </w:style>
-  <w:style w:type="table" w:default="1" w:styleId="a1">
-    <w:name w:val="Normal Table"/>
-    <w:uiPriority w:val="99"/>
-    <w:semiHidden/>
-    <w:unhideWhenUsed/>
-    <w:tblPr>
-      <w:tblInd w:w="0" w:type="dxa"/>
-      <w:tblCellMar>
-        <w:top w:w="0" w:type="dxa"/>
-        <w:left w:w="108" w:type="dxa"/>
-        <w:bottom w:w="0" w:type="dxa"/>
-        <w:right w:w="108" w:type="dxa"/>
-      </w:tblCellMar>
-    </w:tblPr>
-  </w:style>
-  <w:style w:type="numbering" w:default="1" w:styleId="a2">
-    <w:name w:val="No List"/>
-    <w:uiPriority w:val="99"/>
-    <w:semiHidden/>
-    <w:unhideWhenUsed/>
-  </w:style>
-  <w:style w:type="paragraph" w:customStyle="1" w:styleId="D28DD7DD3C634627B333FD569C6A3D65">
-    <w:name w:val="D28DD7DD3C634627B333FD569C6A3D65"/>
-    <w:rsid w:val="00BB1733"/>
-  </w:style>
-  <w:style w:type="paragraph" w:customStyle="1" w:styleId="EFBFEAC24D8A418CAEE0FE37BD9ED0AD">
-    <w:name w:val="EFBFEAC24D8A418CAEE0FE37BD9ED0AD"/>
-    <w:rsid w:val="00BB1733"/>
-  </w:style>
-  <w:style w:type="paragraph" w:customStyle="1" w:styleId="6EA0958A9FAB45B99FC665E5E0204AA5">
-    <w:name w:val="6EA0958A9FAB45B99FC665E5E0204AA5"/>
-    <w:rsid w:val="00BB1733"/>
-  </w:style>
-  <w:style w:type="paragraph" w:customStyle="1" w:styleId="667B6509BC4F4B8993CEA04B459E0FDE">
-    <w:name w:val="667B6509BC4F4B8993CEA04B459E0FDE"/>
-    <w:rsid w:val="00BB1733"/>
-  </w:style>
-  <w:style w:type="paragraph" w:customStyle="1" w:styleId="375582F80BAF4359AC955F02F097E98B">
-    <w:name w:val="375582F80BAF4359AC955F02F097E98B"/>
-    <w:rsid w:val="00BB1733"/>
-  </w:style>
-  <w:style w:type="paragraph" w:customStyle="1" w:styleId="29426586DEF948F385F490BD7F48776E">
-    <w:name w:val="29426586DEF948F385F490BD7F48776E"/>
-    <w:rsid w:val="00BB1733"/>
-  </w:style>
-  <w:style w:type="paragraph" w:customStyle="1" w:styleId="C22239ADBF114D31AC2A429304CFF384">
-    <w:name w:val="C22239ADBF114D31AC2A429304CFF384"/>
-    <w:rsid w:val="00BB1733"/>
-  </w:style>
-  <w:style w:type="paragraph" w:customStyle="1" w:styleId="251F8559C26A4FBEAA743BC841E4E299">
-    <w:name w:val="251F8559C26A4FBEAA743BC841E4E299"/>
-    <w:rsid w:val="00BB1733"/>
-  </w:style>
-  <w:style w:type="paragraph" w:customStyle="1" w:styleId="4EECF4E2D8E149828FD2397259303ECA">
-    <w:name w:val="4EECF4E2D8E149828FD2397259303ECA"/>
-    <w:rsid w:val="00BB1733"/>
-  </w:style>
-  <w:style w:type="paragraph" w:customStyle="1" w:styleId="BBDFF561D3024A87AC39D2E61FDEB683">
-    <w:name w:val="BBDFF561D3024A87AC39D2E61FDEB683"/>
-    <w:rsid w:val="00BB1733"/>
-  </w:style>
-  <w:style w:type="paragraph" w:customStyle="1" w:styleId="FFFBEFB0D91B4982B83BBEDB6732B46C">
-    <w:name w:val="FFFBEFB0D91B4982B83BBEDB6732B46C"/>
-    <w:rsid w:val="00BB1733"/>
-  </w:style>
-  <w:style w:type="paragraph" w:customStyle="1" w:styleId="31704CD52C36478387FD077CE97B9D98">
-    <w:name w:val="31704CD52C36478387FD077CE97B9D98"/>
-    <w:rsid w:val="00BB1733"/>
-  </w:style>
-  <w:style w:type="paragraph" w:customStyle="1" w:styleId="13250A3F5B4F462AB1C95A0061754D31">
-    <w:name w:val="13250A3F5B4F462AB1C95A0061754D31"/>
-    <w:rsid w:val="00BB1733"/>
-  </w:style>
-  <w:style w:type="paragraph" w:customStyle="1" w:styleId="63942FF492EF47148723A7C22E94E947">
-    <w:name w:val="63942FF492EF47148723A7C22E94E947"/>
-    <w:rsid w:val="00BB1733"/>
-  </w:style>
-  <w:style w:type="paragraph" w:customStyle="1" w:styleId="5A97A6C84B9D484FB32929A0333EA912">
-    <w:name w:val="5A97A6C84B9D484FB32929A0333EA912"/>
-    <w:rsid w:val="00BB1733"/>
-  </w:style>
-  <w:style w:type="character" w:styleId="a3">
-    <w:name w:val="Placeholder Text"/>
-    <w:basedOn w:val="a0"/>
-    <w:uiPriority w:val="99"/>
-    <w:semiHidden/>
-    <w:rsid w:val="00D46888"/>
-    <w:rPr>
-      <w:color w:val="808080"/>
-    </w:rPr>
-  </w:style>
-  <w:style w:type="paragraph" w:customStyle="1" w:styleId="5A97A6C84B9D484FB32929A0333EA9121">
-    <w:name w:val="5A97A6C84B9D484FB32929A0333EA9121"/>
-    <w:rsid w:val="00BB1733"/>
-    <w:rPr>
-      <w:rFonts w:eastAsiaTheme="minorHAnsi"/>
-      <w:lang w:eastAsia="en-US"/>
-    </w:rPr>
-  </w:style>
-  <w:style w:type="paragraph" w:customStyle="1" w:styleId="D28DD7DD3C634627B333FD569C6A3D651">
-    <w:name w:val="D28DD7DD3C634627B333FD569C6A3D651"/>
-    <w:rsid w:val="00BB1733"/>
-    <w:rPr>
-      <w:rFonts w:eastAsiaTheme="minorHAnsi"/>
-      <w:lang w:eastAsia="en-US"/>
-    </w:rPr>
-  </w:style>
-  <w:style w:type="paragraph" w:customStyle="1" w:styleId="EFBFEAC24D8A418CAEE0FE37BD9ED0AD1">
-    <w:name w:val="EFBFEAC24D8A418CAEE0FE37BD9ED0AD1"/>
-    <w:rsid w:val="00BB1733"/>
-    <w:rPr>
-      <w:rFonts w:eastAsiaTheme="minorHAnsi"/>
-      <w:lang w:eastAsia="en-US"/>
-    </w:rPr>
-  </w:style>
-  <w:style w:type="paragraph" w:customStyle="1" w:styleId="6EA0958A9FAB45B99FC665E5E0204AA51">
-    <w:name w:val="6EA0958A9FAB45B99FC665E5E0204AA51"/>
-    <w:rsid w:val="00BB1733"/>
-    <w:rPr>
-      <w:rFonts w:eastAsiaTheme="minorHAnsi"/>
-      <w:lang w:eastAsia="en-US"/>
-    </w:rPr>
-  </w:style>
-  <w:style w:type="paragraph" w:customStyle="1" w:styleId="375582F80BAF4359AC955F02F097E98B1">
-    <w:name w:val="375582F80BAF4359AC955F02F097E98B1"/>
-    <w:rsid w:val="00BB1733"/>
-    <w:rPr>
-      <w:rFonts w:eastAsiaTheme="minorHAnsi"/>
-      <w:lang w:eastAsia="en-US"/>
-    </w:rPr>
-  </w:style>
-  <w:style w:type="paragraph" w:customStyle="1" w:styleId="251F8559C26A4FBEAA743BC841E4E2991">
-    <w:name w:val="251F8559C26A4FBEAA743BC841E4E2991"/>
-    <w:rsid w:val="00BB1733"/>
-    <w:rPr>
-      <w:rFonts w:eastAsiaTheme="minorHAnsi"/>
-      <w:lang w:eastAsia="en-US"/>
-    </w:rPr>
-  </w:style>
-  <w:style w:type="paragraph" w:customStyle="1" w:styleId="4EECF4E2D8E149828FD2397259303ECA1">
-    <w:name w:val="4EECF4E2D8E149828FD2397259303ECA1"/>
-    <w:rsid w:val="00BB1733"/>
-    <w:rPr>
-      <w:rFonts w:eastAsiaTheme="minorHAnsi"/>
-      <w:lang w:eastAsia="en-US"/>
-    </w:rPr>
-  </w:style>
-  <w:style w:type="paragraph" w:customStyle="1" w:styleId="BBDFF561D3024A87AC39D2E61FDEB6831">
-    <w:name w:val="BBDFF561D3024A87AC39D2E61FDEB6831"/>
-    <w:rsid w:val="00BB1733"/>
-    <w:rPr>
-      <w:rFonts w:eastAsiaTheme="minorHAnsi"/>
-      <w:lang w:eastAsia="en-US"/>
-    </w:rPr>
-  </w:style>
-  <w:style w:type="paragraph" w:customStyle="1" w:styleId="FFFBEFB0D91B4982B83BBEDB6732B46C1">
-    <w:name w:val="FFFBEFB0D91B4982B83BBEDB6732B46C1"/>
-    <w:rsid w:val="00BB1733"/>
-    <w:rPr>
-      <w:rFonts w:eastAsiaTheme="minorHAnsi"/>
-      <w:lang w:eastAsia="en-US"/>
-    </w:rPr>
-  </w:style>
-  <w:style w:type="paragraph" w:customStyle="1" w:styleId="31704CD52C36478387FD077CE97B9D981">
-    <w:name w:val="31704CD52C36478387FD077CE97B9D981"/>
-    <w:rsid w:val="00BB1733"/>
-    <w:rPr>
-      <w:rFonts w:eastAsiaTheme="minorHAnsi"/>
-      <w:lang w:eastAsia="en-US"/>
-    </w:rPr>
-  </w:style>
-  <w:style w:type="paragraph" w:customStyle="1" w:styleId="13250A3F5B4F462AB1C95A0061754D311">
-    <w:name w:val="13250A3F5B4F462AB1C95A0061754D311"/>
-    <w:rsid w:val="00BB1733"/>
-    <w:rPr>
-      <w:rFonts w:eastAsiaTheme="minorHAnsi"/>
-      <w:lang w:eastAsia="en-US"/>
-    </w:rPr>
-  </w:style>
-  <w:style w:type="paragraph" w:customStyle="1" w:styleId="63942FF492EF47148723A7C22E94E9471">
-    <w:name w:val="63942FF492EF47148723A7C22E94E9471"/>
-    <w:rsid w:val="00BB1733"/>
-    <w:rPr>
-      <w:rFonts w:eastAsiaTheme="minorHAnsi"/>
-      <w:lang w:eastAsia="en-US"/>
-    </w:rPr>
-  </w:style>
-  <w:style w:type="paragraph" w:customStyle="1" w:styleId="DA26EDEE897C487FA31C0798A0A75F1F">
-    <w:name w:val="DA26EDEE897C487FA31C0798A0A75F1F"/>
-    <w:rsid w:val="00201C17"/>
-  </w:style>
-  <w:style w:type="paragraph" w:customStyle="1" w:styleId="E18715B2DB754517844516554B2D0ADD">
-    <w:name w:val="E18715B2DB754517844516554B2D0ADD"/>
-    <w:rsid w:val="00201C17"/>
-  </w:style>
-  <w:style w:type="paragraph" w:customStyle="1" w:styleId="5A97A6C84B9D484FB32929A0333EA9122">
-    <w:name w:val="5A97A6C84B9D484FB32929A0333EA9122"/>
-    <w:rsid w:val="00201C17"/>
-    <w:rPr>
-      <w:rFonts w:eastAsiaTheme="minorHAnsi"/>
-      <w:lang w:eastAsia="en-US"/>
-    </w:rPr>
-  </w:style>
-  <w:style w:type="paragraph" w:customStyle="1" w:styleId="D28DD7DD3C634627B333FD569C6A3D652">
-    <w:name w:val="D28DD7DD3C634627B333FD569C6A3D652"/>
-    <w:rsid w:val="00201C17"/>
-    <w:rPr>
-      <w:rFonts w:eastAsiaTheme="minorHAnsi"/>
-      <w:lang w:eastAsia="en-US"/>
-    </w:rPr>
-  </w:style>
-  <w:style w:type="paragraph" w:customStyle="1" w:styleId="EFBFEAC24D8A418CAEE0FE37BD9ED0AD2">
-    <w:name w:val="EFBFEAC24D8A418CAEE0FE37BD9ED0AD2"/>
-    <w:rsid w:val="00201C17"/>
-    <w:rPr>
-      <w:rFonts w:eastAsiaTheme="minorHAnsi"/>
-      <w:lang w:eastAsia="en-US"/>
-    </w:rPr>
-  </w:style>
-  <w:style w:type="paragraph" w:customStyle="1" w:styleId="6EA0958A9FAB45B99FC665E5E0204AA52">
-    <w:name w:val="6EA0958A9FAB45B99FC665E5E0204AA52"/>
-    <w:rsid w:val="00201C17"/>
-    <w:rPr>
-      <w:rFonts w:eastAsiaTheme="minorHAnsi"/>
-      <w:lang w:eastAsia="en-US"/>
-    </w:rPr>
-  </w:style>
-  <w:style w:type="paragraph" w:customStyle="1" w:styleId="375582F80BAF4359AC955F02F097E98B2">
-    <w:name w:val="375582F80BAF4359AC955F02F097E98B2"/>
-    <w:rsid w:val="00201C17"/>
-    <w:rPr>
-      <w:rFonts w:eastAsiaTheme="minorHAnsi"/>
-      <w:lang w:eastAsia="en-US"/>
-    </w:rPr>
-  </w:style>
-  <w:style w:type="paragraph" w:customStyle="1" w:styleId="251F8559C26A4FBEAA743BC841E4E2992">
-    <w:name w:val="251F8559C26A4FBEAA743BC841E4E2992"/>
-    <w:rsid w:val="00201C17"/>
-    <w:rPr>
-      <w:rFonts w:eastAsiaTheme="minorHAnsi"/>
-      <w:lang w:eastAsia="en-US"/>
-    </w:rPr>
-  </w:style>
-  <w:style w:type="paragraph" w:customStyle="1" w:styleId="4EECF4E2D8E149828FD2397259303ECA2">
-    <w:name w:val="4EECF4E2D8E149828FD2397259303ECA2"/>
-    <w:rsid w:val="00201C17"/>
-    <w:rPr>
-      <w:rFonts w:eastAsiaTheme="minorHAnsi"/>
-      <w:lang w:eastAsia="en-US"/>
-    </w:rPr>
-  </w:style>
-  <w:style w:type="paragraph" w:customStyle="1" w:styleId="BBDFF561D3024A87AC39D2E61FDEB6832">
-    <w:name w:val="BBDFF561D3024A87AC39D2E61FDEB6832"/>
-    <w:rsid w:val="00201C17"/>
-    <w:rPr>
-      <w:rFonts w:eastAsiaTheme="minorHAnsi"/>
-      <w:lang w:eastAsia="en-US"/>
-    </w:rPr>
-  </w:style>
-  <w:style w:type="paragraph" w:customStyle="1" w:styleId="FFFBEFB0D91B4982B83BBEDB6732B46C2">
-    <w:name w:val="FFFBEFB0D91B4982B83BBEDB6732B46C2"/>
-    <w:rsid w:val="00201C17"/>
-    <w:rPr>
-      <w:rFonts w:eastAsiaTheme="minorHAnsi"/>
-      <w:lang w:eastAsia="en-US"/>
-    </w:rPr>
-  </w:style>
-  <w:style w:type="paragraph" w:customStyle="1" w:styleId="31704CD52C36478387FD077CE97B9D982">
-    <w:name w:val="31704CD52C36478387FD077CE97B9D982"/>
-    <w:rsid w:val="00201C17"/>
-    <w:rPr>
-      <w:rFonts w:eastAsiaTheme="minorHAnsi"/>
-      <w:lang w:eastAsia="en-US"/>
-    </w:rPr>
-  </w:style>
-  <w:style w:type="paragraph" w:customStyle="1" w:styleId="13250A3F5B4F462AB1C95A0061754D312">
-    <w:name w:val="13250A3F5B4F462AB1C95A0061754D312"/>
-    <w:rsid w:val="00201C17"/>
-    <w:rPr>
-      <w:rFonts w:eastAsiaTheme="minorHAnsi"/>
-      <w:lang w:eastAsia="en-US"/>
-    </w:rPr>
-  </w:style>
-  <w:style w:type="paragraph" w:customStyle="1" w:styleId="63942FF492EF47148723A7C22E94E9472">
-    <w:name w:val="63942FF492EF47148723A7C22E94E9472"/>
-    <w:rsid w:val="00201C17"/>
-    <w:rPr>
-      <w:rFonts w:eastAsiaTheme="minorHAnsi"/>
-      <w:lang w:eastAsia="en-US"/>
-    </w:rPr>
-  </w:style>
-  <w:style w:type="paragraph" w:customStyle="1" w:styleId="FBDF39C81B514F269A7A5F3D6053D3F5">
-    <w:name w:val="FBDF39C81B514F269A7A5F3D6053D3F5"/>
-    <w:rsid w:val="00B566B2"/>
-  </w:style>
-  <w:style w:type="paragraph" w:customStyle="1" w:styleId="65B9CD2D9B66405EBAC90BF3749BA053">
-    <w:name w:val="65B9CD2D9B66405EBAC90BF3749BA053"/>
-    <w:rsid w:val="00B566B2"/>
-  </w:style>
-  <w:style w:type="paragraph" w:customStyle="1" w:styleId="39C12B0765A14458A8C1A9F9C4EA0DA1">
-    <w:name w:val="39C12B0765A14458A8C1A9F9C4EA0DA1"/>
-    <w:rsid w:val="00B566B2"/>
-  </w:style>
-  <w:style w:type="paragraph" w:customStyle="1" w:styleId="30A2A89FF0A24C0BAD371412688087E5">
-    <w:name w:val="30A2A89FF0A24C0BAD371412688087E5"/>
-    <w:rsid w:val="00B566B2"/>
-  </w:style>
-  <w:style w:type="paragraph" w:customStyle="1" w:styleId="5A97A6C84B9D484FB32929A0333EA9123">
-    <w:name w:val="5A97A6C84B9D484FB32929A0333EA9123"/>
-    <w:rsid w:val="00AB0E56"/>
-    <w:rPr>
-      <w:rFonts w:eastAsiaTheme="minorHAnsi"/>
-      <w:lang w:eastAsia="en-US"/>
-    </w:rPr>
-  </w:style>
-  <w:style w:type="paragraph" w:customStyle="1" w:styleId="D28DD7DD3C634627B333FD569C6A3D653">
-    <w:name w:val="D28DD7DD3C634627B333FD569C6A3D653"/>
-    <w:rsid w:val="00AB0E56"/>
-    <w:rPr>
-      <w:rFonts w:eastAsiaTheme="minorHAnsi"/>
-      <w:lang w:eastAsia="en-US"/>
-    </w:rPr>
-  </w:style>
-  <w:style w:type="paragraph" w:customStyle="1" w:styleId="EFBFEAC24D8A418CAEE0FE37BD9ED0AD3">
-    <w:name w:val="EFBFEAC24D8A418CAEE0FE37BD9ED0AD3"/>
-    <w:rsid w:val="00AB0E56"/>
-    <w:rPr>
-      <w:rFonts w:eastAsiaTheme="minorHAnsi"/>
-      <w:lang w:eastAsia="en-US"/>
-    </w:rPr>
-  </w:style>
-  <w:style w:type="paragraph" w:customStyle="1" w:styleId="6EA0958A9FAB45B99FC665E5E0204AA53">
-    <w:name w:val="6EA0958A9FAB45B99FC665E5E0204AA53"/>
-    <w:rsid w:val="00AB0E56"/>
-    <w:rPr>
-      <w:rFonts w:eastAsiaTheme="minorHAnsi"/>
-      <w:lang w:eastAsia="en-US"/>
-    </w:rPr>
-  </w:style>
-  <w:style w:type="paragraph" w:customStyle="1" w:styleId="65B9CD2D9B66405EBAC90BF3749BA0531">
-    <w:name w:val="65B9CD2D9B66405EBAC90BF3749BA0531"/>
-    <w:rsid w:val="00AB0E56"/>
-    <w:rPr>
-      <w:rFonts w:eastAsiaTheme="minorHAnsi"/>
-      <w:lang w:eastAsia="en-US"/>
-    </w:rPr>
-  </w:style>
-  <w:style w:type="paragraph" w:customStyle="1" w:styleId="30A2A89FF0A24C0BAD371412688087E51">
-    <w:name w:val="30A2A89FF0A24C0BAD371412688087E51"/>
-    <w:rsid w:val="00AB0E56"/>
-    <w:rPr>
-      <w:rFonts w:eastAsiaTheme="minorHAnsi"/>
-      <w:lang w:eastAsia="en-US"/>
-    </w:rPr>
-  </w:style>
-  <w:style w:type="paragraph" w:customStyle="1" w:styleId="4EECF4E2D8E149828FD2397259303ECA3">
-    <w:name w:val="4EECF4E2D8E149828FD2397259303ECA3"/>
-    <w:rsid w:val="00AB0E56"/>
-    <w:rPr>
-      <w:rFonts w:eastAsiaTheme="minorHAnsi"/>
-      <w:lang w:eastAsia="en-US"/>
-    </w:rPr>
-  </w:style>
-  <w:style w:type="paragraph" w:customStyle="1" w:styleId="BBDFF561D3024A87AC39D2E61FDEB6833">
-    <w:name w:val="BBDFF561D3024A87AC39D2E61FDEB6833"/>
-    <w:rsid w:val="00AB0E56"/>
-    <w:rPr>
-      <w:rFonts w:eastAsiaTheme="minorHAnsi"/>
-      <w:lang w:eastAsia="en-US"/>
-    </w:rPr>
-  </w:style>
-  <w:style w:type="paragraph" w:customStyle="1" w:styleId="FFFBEFB0D91B4982B83BBEDB6732B46C3">
-    <w:name w:val="FFFBEFB0D91B4982B83BBEDB6732B46C3"/>
-    <w:rsid w:val="00AB0E56"/>
-    <w:rPr>
-      <w:rFonts w:eastAsiaTheme="minorHAnsi"/>
-      <w:lang w:eastAsia="en-US"/>
-    </w:rPr>
-  </w:style>
-  <w:style w:type="paragraph" w:customStyle="1" w:styleId="31704CD52C36478387FD077CE97B9D983">
-    <w:name w:val="31704CD52C36478387FD077CE97B9D983"/>
-    <w:rsid w:val="00AB0E56"/>
-    <w:rPr>
-      <w:rFonts w:eastAsiaTheme="minorHAnsi"/>
-      <w:lang w:eastAsia="en-US"/>
-    </w:rPr>
-  </w:style>
-  <w:style w:type="paragraph" w:customStyle="1" w:styleId="13250A3F5B4F462AB1C95A0061754D313">
-    <w:name w:val="13250A3F5B4F462AB1C95A0061754D313"/>
-    <w:rsid w:val="00AB0E56"/>
-    <w:rPr>
-      <w:rFonts w:eastAsiaTheme="minorHAnsi"/>
-      <w:lang w:eastAsia="en-US"/>
-    </w:rPr>
-  </w:style>
-  <w:style w:type="paragraph" w:customStyle="1" w:styleId="63942FF492EF47148723A7C22E94E9473">
-    <w:name w:val="63942FF492EF47148723A7C22E94E9473"/>
-    <w:rsid w:val="00AB0E56"/>
-    <w:rPr>
-      <w:rFonts w:eastAsiaTheme="minorHAnsi"/>
-      <w:lang w:eastAsia="en-US"/>
-    </w:rPr>
-  </w:style>
-  <w:style w:type="paragraph" w:customStyle="1" w:styleId="5A97A6C84B9D484FB32929A0333EA9124">
-    <w:name w:val="5A97A6C84B9D484FB32929A0333EA9124"/>
-    <w:rsid w:val="00D7270A"/>
-    <w:rPr>
-      <w:rFonts w:eastAsiaTheme="minorHAnsi"/>
-      <w:lang w:eastAsia="en-US"/>
-    </w:rPr>
-  </w:style>
-  <w:style w:type="paragraph" w:customStyle="1" w:styleId="D28DD7DD3C634627B333FD569C6A3D654">
-    <w:name w:val="D28DD7DD3C634627B333FD569C6A3D654"/>
-    <w:rsid w:val="00D7270A"/>
-    <w:rPr>
-      <w:rFonts w:eastAsiaTheme="minorHAnsi"/>
-      <w:lang w:eastAsia="en-US"/>
-    </w:rPr>
-  </w:style>
-  <w:style w:type="paragraph" w:customStyle="1" w:styleId="EFBFEAC24D8A418CAEE0FE37BD9ED0AD4">
-    <w:name w:val="EFBFEAC24D8A418CAEE0FE37BD9ED0AD4"/>
-    <w:rsid w:val="00D7270A"/>
-    <w:rPr>
-      <w:rFonts w:eastAsiaTheme="minorHAnsi"/>
-      <w:lang w:eastAsia="en-US"/>
-    </w:rPr>
-  </w:style>
-  <w:style w:type="paragraph" w:customStyle="1" w:styleId="6EA0958A9FAB45B99FC665E5E0204AA54">
-    <w:name w:val="6EA0958A9FAB45B99FC665E5E0204AA54"/>
-    <w:rsid w:val="00D7270A"/>
-    <w:rPr>
-      <w:rFonts w:eastAsiaTheme="minorHAnsi"/>
-      <w:lang w:eastAsia="en-US"/>
-    </w:rPr>
-  </w:style>
-  <w:style w:type="paragraph" w:customStyle="1" w:styleId="65B9CD2D9B66405EBAC90BF3749BA0532">
-    <w:name w:val="65B9CD2D9B66405EBAC90BF3749BA0532"/>
-    <w:rsid w:val="00D7270A"/>
-    <w:rPr>
-      <w:rFonts w:eastAsiaTheme="minorHAnsi"/>
-      <w:lang w:eastAsia="en-US"/>
-    </w:rPr>
-  </w:style>
-  <w:style w:type="paragraph" w:customStyle="1" w:styleId="30A2A89FF0A24C0BAD371412688087E52">
-    <w:name w:val="30A2A89FF0A24C0BAD371412688087E52"/>
-    <w:rsid w:val="00D7270A"/>
-    <w:rPr>
-      <w:rFonts w:eastAsiaTheme="minorHAnsi"/>
-      <w:lang w:eastAsia="en-US"/>
-    </w:rPr>
-  </w:style>
-  <w:style w:type="paragraph" w:customStyle="1" w:styleId="4EECF4E2D8E149828FD2397259303ECA4">
-    <w:name w:val="4EECF4E2D8E149828FD2397259303ECA4"/>
-    <w:rsid w:val="00D7270A"/>
-    <w:rPr>
-      <w:rFonts w:eastAsiaTheme="minorHAnsi"/>
-      <w:lang w:eastAsia="en-US"/>
-    </w:rPr>
-  </w:style>
-  <w:style w:type="paragraph" w:customStyle="1" w:styleId="BBDFF561D3024A87AC39D2E61FDEB6834">
-    <w:name w:val="BBDFF561D3024A87AC39D2E61FDEB6834"/>
-    <w:rsid w:val="00D7270A"/>
-    <w:rPr>
-      <w:rFonts w:eastAsiaTheme="minorHAnsi"/>
-      <w:lang w:eastAsia="en-US"/>
-    </w:rPr>
-  </w:style>
-  <w:style w:type="paragraph" w:customStyle="1" w:styleId="FFFBEFB0D91B4982B83BBEDB6732B46C4">
-    <w:name w:val="FFFBEFB0D91B4982B83BBEDB6732B46C4"/>
-    <w:rsid w:val="00D7270A"/>
-    <w:rPr>
-      <w:rFonts w:eastAsiaTheme="minorHAnsi"/>
-      <w:lang w:eastAsia="en-US"/>
-    </w:rPr>
-  </w:style>
-  <w:style w:type="paragraph" w:customStyle="1" w:styleId="31704CD52C36478387FD077CE97B9D984">
-    <w:name w:val="31704CD52C36478387FD077CE97B9D984"/>
-    <w:rsid w:val="00D7270A"/>
-    <w:rPr>
-      <w:rFonts w:eastAsiaTheme="minorHAnsi"/>
-      <w:lang w:eastAsia="en-US"/>
-    </w:rPr>
-  </w:style>
-  <w:style w:type="paragraph" w:customStyle="1" w:styleId="13250A3F5B4F462AB1C95A0061754D314">
-    <w:name w:val="13250A3F5B4F462AB1C95A0061754D314"/>
-    <w:rsid w:val="00D7270A"/>
-    <w:rPr>
-      <w:rFonts w:eastAsiaTheme="minorHAnsi"/>
-      <w:lang w:eastAsia="en-US"/>
-    </w:rPr>
-  </w:style>
-  <w:style w:type="paragraph" w:customStyle="1" w:styleId="63942FF492EF47148723A7C22E94E9474">
-    <w:name w:val="63942FF492EF47148723A7C22E94E9474"/>
-    <w:rsid w:val="00D7270A"/>
-    <w:rPr>
-      <w:rFonts w:eastAsiaTheme="minorHAnsi"/>
-      <w:lang w:eastAsia="en-US"/>
-    </w:rPr>
-  </w:style>
-  <w:style w:type="paragraph" w:customStyle="1" w:styleId="5A97A6C84B9D484FB32929A0333EA9125">
-    <w:name w:val="5A97A6C84B9D484FB32929A0333EA9125"/>
-    <w:rsid w:val="000B366E"/>
-    <w:rPr>
-      <w:rFonts w:eastAsiaTheme="minorHAnsi"/>
-      <w:lang w:eastAsia="en-US"/>
-    </w:rPr>
-  </w:style>
-  <w:style w:type="paragraph" w:customStyle="1" w:styleId="D28DD7DD3C634627B333FD569C6A3D655">
-    <w:name w:val="D28DD7DD3C634627B333FD569C6A3D655"/>
-    <w:rsid w:val="000B366E"/>
-    <w:rPr>
-      <w:rFonts w:eastAsiaTheme="minorHAnsi"/>
-      <w:lang w:eastAsia="en-US"/>
-    </w:rPr>
-  </w:style>
-  <w:style w:type="paragraph" w:customStyle="1" w:styleId="EFBFEAC24D8A418CAEE0FE37BD9ED0AD5">
-    <w:name w:val="EFBFEAC24D8A418CAEE0FE37BD9ED0AD5"/>
-    <w:rsid w:val="000B366E"/>
-    <w:rPr>
-      <w:rFonts w:eastAsiaTheme="minorHAnsi"/>
-      <w:lang w:eastAsia="en-US"/>
-    </w:rPr>
-  </w:style>
-  <w:style w:type="paragraph" w:customStyle="1" w:styleId="6EA0958A9FAB45B99FC665E5E0204AA55">
-    <w:name w:val="6EA0958A9FAB45B99FC665E5E0204AA55"/>
-    <w:rsid w:val="000B366E"/>
-    <w:rPr>
-      <w:rFonts w:eastAsiaTheme="minorHAnsi"/>
-      <w:lang w:eastAsia="en-US"/>
-    </w:rPr>
-  </w:style>
-  <w:style w:type="paragraph" w:customStyle="1" w:styleId="65B9CD2D9B66405EBAC90BF3749BA0533">
-    <w:name w:val="65B9CD2D9B66405EBAC90BF3749BA0533"/>
-    <w:rsid w:val="000B366E"/>
-    <w:rPr>
-      <w:rFonts w:eastAsiaTheme="minorHAnsi"/>
-      <w:lang w:eastAsia="en-US"/>
-    </w:rPr>
-  </w:style>
-  <w:style w:type="paragraph" w:customStyle="1" w:styleId="30A2A89FF0A24C0BAD371412688087E53">
-    <w:name w:val="30A2A89FF0A24C0BAD371412688087E53"/>
-    <w:rsid w:val="000B366E"/>
-    <w:rPr>
-      <w:rFonts w:eastAsiaTheme="minorHAnsi"/>
-      <w:lang w:eastAsia="en-US"/>
-    </w:rPr>
-  </w:style>
-  <w:style w:type="paragraph" w:customStyle="1" w:styleId="4EECF4E2D8E149828FD2397259303ECA5">
-    <w:name w:val="4EECF4E2D8E149828FD2397259303ECA5"/>
-    <w:rsid w:val="000B366E"/>
-    <w:rPr>
-      <w:rFonts w:eastAsiaTheme="minorHAnsi"/>
-      <w:lang w:eastAsia="en-US"/>
-    </w:rPr>
-  </w:style>
-  <w:style w:type="paragraph" w:customStyle="1" w:styleId="BBDFF561D3024A87AC39D2E61FDEB6835">
-    <w:name w:val="BBDFF561D3024A87AC39D2E61FDEB6835"/>
-    <w:rsid w:val="000B366E"/>
-    <w:rPr>
-      <w:rFonts w:eastAsiaTheme="minorHAnsi"/>
-      <w:lang w:eastAsia="en-US"/>
-    </w:rPr>
-  </w:style>
-  <w:style w:type="paragraph" w:customStyle="1" w:styleId="FFFBEFB0D91B4982B83BBEDB6732B46C5">
-    <w:name w:val="FFFBEFB0D91B4982B83BBEDB6732B46C5"/>
-    <w:rsid w:val="000B366E"/>
-    <w:rPr>
-      <w:rFonts w:eastAsiaTheme="minorHAnsi"/>
-      <w:lang w:eastAsia="en-US"/>
-    </w:rPr>
-  </w:style>
-  <w:style w:type="paragraph" w:customStyle="1" w:styleId="31704CD52C36478387FD077CE97B9D985">
-    <w:name w:val="31704CD52C36478387FD077CE97B9D985"/>
-    <w:rsid w:val="000B366E"/>
-    <w:rPr>
-      <w:rFonts w:eastAsiaTheme="minorHAnsi"/>
-      <w:lang w:eastAsia="en-US"/>
-    </w:rPr>
-  </w:style>
-  <w:style w:type="paragraph" w:customStyle="1" w:styleId="13250A3F5B4F462AB1C95A0061754D315">
-    <w:name w:val="13250A3F5B4F462AB1C95A0061754D315"/>
-    <w:rsid w:val="000B366E"/>
-    <w:rPr>
-      <w:rFonts w:eastAsiaTheme="minorHAnsi"/>
-      <w:lang w:eastAsia="en-US"/>
-    </w:rPr>
-  </w:style>
-  <w:style w:type="paragraph" w:customStyle="1" w:styleId="63942FF492EF47148723A7C22E94E9475">
-    <w:name w:val="63942FF492EF47148723A7C22E94E9475"/>
-    <w:rsid w:val="000B366E"/>
-    <w:rPr>
-      <w:rFonts w:eastAsiaTheme="minorHAnsi"/>
-      <w:lang w:eastAsia="en-US"/>
-    </w:rPr>
-  </w:style>
-  <w:style w:type="paragraph" w:customStyle="1" w:styleId="5A97A6C84B9D484FB32929A0333EA9126">
-    <w:name w:val="5A97A6C84B9D484FB32929A0333EA9126"/>
-    <w:rsid w:val="000B366E"/>
-    <w:rPr>
-      <w:rFonts w:eastAsiaTheme="minorHAnsi"/>
-      <w:lang w:eastAsia="en-US"/>
-    </w:rPr>
-  </w:style>
-  <w:style w:type="paragraph" w:customStyle="1" w:styleId="D28DD7DD3C634627B333FD569C6A3D656">
-    <w:name w:val="D28DD7DD3C634627B333FD569C6A3D656"/>
-    <w:rsid w:val="000B366E"/>
-    <w:rPr>
-      <w:rFonts w:eastAsiaTheme="minorHAnsi"/>
-      <w:lang w:eastAsia="en-US"/>
-    </w:rPr>
-  </w:style>
-  <w:style w:type="paragraph" w:customStyle="1" w:styleId="EFBFEAC24D8A418CAEE0FE37BD9ED0AD6">
-    <w:name w:val="EFBFEAC24D8A418CAEE0FE37BD9ED0AD6"/>
-    <w:rsid w:val="000B366E"/>
-    <w:rPr>
-      <w:rFonts w:eastAsiaTheme="minorHAnsi"/>
-      <w:lang w:eastAsia="en-US"/>
-    </w:rPr>
-  </w:style>
-  <w:style w:type="paragraph" w:customStyle="1" w:styleId="6EA0958A9FAB45B99FC665E5E0204AA56">
-    <w:name w:val="6EA0958A9FAB45B99FC665E5E0204AA56"/>
-    <w:rsid w:val="000B366E"/>
-    <w:rPr>
-      <w:rFonts w:eastAsiaTheme="minorHAnsi"/>
-      <w:lang w:eastAsia="en-US"/>
-    </w:rPr>
-  </w:style>
-  <w:style w:type="paragraph" w:customStyle="1" w:styleId="65B9CD2D9B66405EBAC90BF3749BA0534">
-    <w:name w:val="65B9CD2D9B66405EBAC90BF3749BA0534"/>
-    <w:rsid w:val="000B366E"/>
-    <w:rPr>
-      <w:rFonts w:eastAsiaTheme="minorHAnsi"/>
-      <w:lang w:eastAsia="en-US"/>
-    </w:rPr>
-  </w:style>
-  <w:style w:type="paragraph" w:customStyle="1" w:styleId="30A2A89FF0A24C0BAD371412688087E54">
-    <w:name w:val="30A2A89FF0A24C0BAD371412688087E54"/>
-    <w:rsid w:val="000B366E"/>
-    <w:rPr>
-      <w:rFonts w:eastAsiaTheme="minorHAnsi"/>
-      <w:lang w:eastAsia="en-US"/>
-    </w:rPr>
-  </w:style>
-  <w:style w:type="paragraph" w:customStyle="1" w:styleId="4EECF4E2D8E149828FD2397259303ECA6">
-    <w:name w:val="4EECF4E2D8E149828FD2397259303ECA6"/>
-    <w:rsid w:val="000B366E"/>
-    <w:rPr>
-      <w:rFonts w:eastAsiaTheme="minorHAnsi"/>
-      <w:lang w:eastAsia="en-US"/>
-    </w:rPr>
-  </w:style>
-  <w:style w:type="paragraph" w:customStyle="1" w:styleId="BBDFF561D3024A87AC39D2E61FDEB6836">
-    <w:name w:val="BBDFF561D3024A87AC39D2E61FDEB6836"/>
-    <w:rsid w:val="000B366E"/>
-    <w:rPr>
-      <w:rFonts w:eastAsiaTheme="minorHAnsi"/>
-      <w:lang w:eastAsia="en-US"/>
-    </w:rPr>
-  </w:style>
-  <w:style w:type="paragraph" w:customStyle="1" w:styleId="FFFBEFB0D91B4982B83BBEDB6732B46C6">
-    <w:name w:val="FFFBEFB0D91B4982B83BBEDB6732B46C6"/>
-    <w:rsid w:val="000B366E"/>
-    <w:rPr>
-      <w:rFonts w:eastAsiaTheme="minorHAnsi"/>
-      <w:lang w:eastAsia="en-US"/>
-    </w:rPr>
-  </w:style>
-  <w:style w:type="paragraph" w:customStyle="1" w:styleId="31704CD52C36478387FD077CE97B9D986">
-    <w:name w:val="31704CD52C36478387FD077CE97B9D986"/>
-    <w:rsid w:val="000B366E"/>
-    <w:rPr>
-      <w:rFonts w:eastAsiaTheme="minorHAnsi"/>
-      <w:lang w:eastAsia="en-US"/>
-    </w:rPr>
-  </w:style>
-  <w:style w:type="paragraph" w:customStyle="1" w:styleId="13250A3F5B4F462AB1C95A0061754D316">
-    <w:name w:val="13250A3F5B4F462AB1C95A0061754D316"/>
-    <w:rsid w:val="000B366E"/>
-    <w:rPr>
-      <w:rFonts w:eastAsiaTheme="minorHAnsi"/>
-      <w:lang w:eastAsia="en-US"/>
-    </w:rPr>
-  </w:style>
-  <w:style w:type="paragraph" w:customStyle="1" w:styleId="63942FF492EF47148723A7C22E94E9476">
-    <w:name w:val="63942FF492EF47148723A7C22E94E9476"/>
-    <w:rsid w:val="000B366E"/>
-    <w:rPr>
-      <w:rFonts w:eastAsiaTheme="minorHAnsi"/>
-      <w:lang w:eastAsia="en-US"/>
-    </w:rPr>
-  </w:style>
-  <w:style w:type="paragraph" w:customStyle="1" w:styleId="5A97A6C84B9D484FB32929A0333EA9127">
-    <w:name w:val="5A97A6C84B9D484FB32929A0333EA9127"/>
-    <w:rsid w:val="00A83416"/>
-    <w:rPr>
-      <w:rFonts w:eastAsiaTheme="minorHAnsi"/>
-      <w:lang w:eastAsia="en-US"/>
-    </w:rPr>
-  </w:style>
-  <w:style w:type="paragraph" w:customStyle="1" w:styleId="D28DD7DD3C634627B333FD569C6A3D657">
-    <w:name w:val="D28DD7DD3C634627B333FD569C6A3D657"/>
-    <w:rsid w:val="00A83416"/>
-    <w:rPr>
-      <w:rFonts w:eastAsiaTheme="minorHAnsi"/>
-      <w:lang w:eastAsia="en-US"/>
-    </w:rPr>
-  </w:style>
-  <w:style w:type="paragraph" w:customStyle="1" w:styleId="EFBFEAC24D8A418CAEE0FE37BD9ED0AD7">
-    <w:name w:val="EFBFEAC24D8A418CAEE0FE37BD9ED0AD7"/>
-    <w:rsid w:val="00A83416"/>
-    <w:rPr>
-      <w:rFonts w:eastAsiaTheme="minorHAnsi"/>
-      <w:lang w:eastAsia="en-US"/>
-    </w:rPr>
-  </w:style>
-  <w:style w:type="paragraph" w:customStyle="1" w:styleId="6EA0958A9FAB45B99FC665E5E0204AA57">
-    <w:name w:val="6EA0958A9FAB45B99FC665E5E0204AA57"/>
-    <w:rsid w:val="00A83416"/>
-    <w:rPr>
-      <w:rFonts w:eastAsiaTheme="minorHAnsi"/>
-      <w:lang w:eastAsia="en-US"/>
-    </w:rPr>
-  </w:style>
-  <w:style w:type="paragraph" w:customStyle="1" w:styleId="65B9CD2D9B66405EBAC90BF3749BA0535">
-    <w:name w:val="65B9CD2D9B66405EBAC90BF3749BA0535"/>
-    <w:rsid w:val="00A83416"/>
-    <w:rPr>
-      <w:rFonts w:eastAsiaTheme="minorHAnsi"/>
-      <w:lang w:eastAsia="en-US"/>
-    </w:rPr>
-  </w:style>
-  <w:style w:type="paragraph" w:customStyle="1" w:styleId="30A2A89FF0A24C0BAD371412688087E55">
-    <w:name w:val="30A2A89FF0A24C0BAD371412688087E55"/>
-    <w:rsid w:val="00A83416"/>
-    <w:rPr>
-      <w:rFonts w:eastAsiaTheme="minorHAnsi"/>
-      <w:lang w:eastAsia="en-US"/>
-    </w:rPr>
-  </w:style>
-  <w:style w:type="paragraph" w:customStyle="1" w:styleId="4EECF4E2D8E149828FD2397259303ECA7">
-    <w:name w:val="4EECF4E2D8E149828FD2397259303ECA7"/>
-    <w:rsid w:val="00A83416"/>
-    <w:rPr>
-      <w:rFonts w:eastAsiaTheme="minorHAnsi"/>
-      <w:lang w:eastAsia="en-US"/>
-    </w:rPr>
-  </w:style>
-  <w:style w:type="paragraph" w:customStyle="1" w:styleId="BBDFF561D3024A87AC39D2E61FDEB6837">
-    <w:name w:val="BBDFF561D3024A87AC39D2E61FDEB6837"/>
-    <w:rsid w:val="00A83416"/>
-    <w:rPr>
-      <w:rFonts w:eastAsiaTheme="minorHAnsi"/>
-      <w:lang w:eastAsia="en-US"/>
-    </w:rPr>
-  </w:style>
-  <w:style w:type="paragraph" w:customStyle="1" w:styleId="FFFBEFB0D91B4982B83BBEDB6732B46C7">
-    <w:name w:val="FFFBEFB0D91B4982B83BBEDB6732B46C7"/>
-    <w:rsid w:val="00A83416"/>
-    <w:rPr>
-      <w:rFonts w:eastAsiaTheme="minorHAnsi"/>
-      <w:lang w:eastAsia="en-US"/>
-    </w:rPr>
-  </w:style>
-  <w:style w:type="paragraph" w:customStyle="1" w:styleId="31704CD52C36478387FD077CE97B9D987">
-    <w:name w:val="31704CD52C36478387FD077CE97B9D987"/>
-    <w:rsid w:val="00A83416"/>
-    <w:rPr>
-      <w:rFonts w:eastAsiaTheme="minorHAnsi"/>
-      <w:lang w:eastAsia="en-US"/>
-    </w:rPr>
-  </w:style>
-  <w:style w:type="paragraph" w:customStyle="1" w:styleId="13250A3F5B4F462AB1C95A0061754D317">
-    <w:name w:val="13250A3F5B4F462AB1C95A0061754D317"/>
-    <w:rsid w:val="00A83416"/>
-    <w:rPr>
-      <w:rFonts w:eastAsiaTheme="minorHAnsi"/>
-      <w:lang w:eastAsia="en-US"/>
-    </w:rPr>
-  </w:style>
-  <w:style w:type="paragraph" w:customStyle="1" w:styleId="63942FF492EF47148723A7C22E94E9477">
-    <w:name w:val="63942FF492EF47148723A7C22E94E9477"/>
-    <w:rsid w:val="00A83416"/>
-    <w:rPr>
-      <w:rFonts w:eastAsiaTheme="minorHAnsi"/>
-      <w:lang w:eastAsia="en-US"/>
-    </w:rPr>
-  </w:style>
-  <w:style w:type="paragraph" w:customStyle="1" w:styleId="5A97A6C84B9D484FB32929A0333EA9128">
-    <w:name w:val="5A97A6C84B9D484FB32929A0333EA9128"/>
-    <w:rsid w:val="00E22714"/>
-    <w:rPr>
-      <w:rFonts w:eastAsiaTheme="minorHAnsi"/>
-      <w:lang w:eastAsia="en-US"/>
-    </w:rPr>
-  </w:style>
-  <w:style w:type="paragraph" w:customStyle="1" w:styleId="D28DD7DD3C634627B333FD569C6A3D658">
-    <w:name w:val="D28DD7DD3C634627B333FD569C6A3D658"/>
-    <w:rsid w:val="00E22714"/>
-    <w:rPr>
-      <w:rFonts w:eastAsiaTheme="minorHAnsi"/>
-      <w:lang w:eastAsia="en-US"/>
-    </w:rPr>
-  </w:style>
-  <w:style w:type="paragraph" w:customStyle="1" w:styleId="EFBFEAC24D8A418CAEE0FE37BD9ED0AD8">
-    <w:name w:val="EFBFEAC24D8A418CAEE0FE37BD9ED0AD8"/>
-    <w:rsid w:val="00E22714"/>
-    <w:rPr>
-      <w:rFonts w:eastAsiaTheme="minorHAnsi"/>
-      <w:lang w:eastAsia="en-US"/>
-    </w:rPr>
-  </w:style>
-  <w:style w:type="paragraph" w:customStyle="1" w:styleId="6EA0958A9FAB45B99FC665E5E0204AA58">
-    <w:name w:val="6EA0958A9FAB45B99FC665E5E0204AA58"/>
-    <w:rsid w:val="00E22714"/>
-    <w:rPr>
-      <w:rFonts w:eastAsiaTheme="minorHAnsi"/>
-      <w:lang w:eastAsia="en-US"/>
-    </w:rPr>
-  </w:style>
-  <w:style w:type="paragraph" w:customStyle="1" w:styleId="65B9CD2D9B66405EBAC90BF3749BA0536">
-    <w:name w:val="65B9CD2D9B66405EBAC90BF3749BA0536"/>
-    <w:rsid w:val="00E22714"/>
-    <w:rPr>
-      <w:rFonts w:eastAsiaTheme="minorHAnsi"/>
-      <w:lang w:eastAsia="en-US"/>
-    </w:rPr>
-  </w:style>
-  <w:style w:type="paragraph" w:customStyle="1" w:styleId="30A2A89FF0A24C0BAD371412688087E56">
-    <w:name w:val="30A2A89FF0A24C0BAD371412688087E56"/>
-    <w:rsid w:val="00E22714"/>
-    <w:rPr>
-      <w:rFonts w:eastAsiaTheme="minorHAnsi"/>
-      <w:lang w:eastAsia="en-US"/>
-    </w:rPr>
-  </w:style>
-  <w:style w:type="paragraph" w:customStyle="1" w:styleId="4EECF4E2D8E149828FD2397259303ECA8">
-    <w:name w:val="4EECF4E2D8E149828FD2397259303ECA8"/>
-    <w:rsid w:val="00E22714"/>
-    <w:rPr>
-      <w:rFonts w:eastAsiaTheme="minorHAnsi"/>
-      <w:lang w:eastAsia="en-US"/>
-    </w:rPr>
-  </w:style>
-  <w:style w:type="paragraph" w:customStyle="1" w:styleId="BBDFF561D3024A87AC39D2E61FDEB6838">
-    <w:name w:val="BBDFF561D3024A87AC39D2E61FDEB6838"/>
-    <w:rsid w:val="00E22714"/>
-    <w:rPr>
-      <w:rFonts w:eastAsiaTheme="minorHAnsi"/>
-      <w:lang w:eastAsia="en-US"/>
-    </w:rPr>
-  </w:style>
-  <w:style w:type="paragraph" w:customStyle="1" w:styleId="FFFBEFB0D91B4982B83BBEDB6732B46C8">
-    <w:name w:val="FFFBEFB0D91B4982B83BBEDB6732B46C8"/>
-    <w:rsid w:val="00E22714"/>
-    <w:rPr>
-      <w:rFonts w:eastAsiaTheme="minorHAnsi"/>
-      <w:lang w:eastAsia="en-US"/>
-    </w:rPr>
-  </w:style>
-  <w:style w:type="paragraph" w:customStyle="1" w:styleId="31704CD52C36478387FD077CE97B9D988">
-    <w:name w:val="31704CD52C36478387FD077CE97B9D988"/>
-    <w:rsid w:val="00E22714"/>
-    <w:rPr>
-      <w:rFonts w:eastAsiaTheme="minorHAnsi"/>
-      <w:lang w:eastAsia="en-US"/>
-    </w:rPr>
-  </w:style>
-  <w:style w:type="paragraph" w:customStyle="1" w:styleId="13250A3F5B4F462AB1C95A0061754D318">
-    <w:name w:val="13250A3F5B4F462AB1C95A0061754D318"/>
-    <w:rsid w:val="00E22714"/>
-    <w:rPr>
-      <w:rFonts w:eastAsiaTheme="minorHAnsi"/>
-      <w:lang w:eastAsia="en-US"/>
-    </w:rPr>
-  </w:style>
-  <w:style w:type="paragraph" w:customStyle="1" w:styleId="63942FF492EF47148723A7C22E94E9478">
-    <w:name w:val="63942FF492EF47148723A7C22E94E9478"/>
-    <w:rsid w:val="00E22714"/>
-    <w:rPr>
-      <w:rFonts w:eastAsiaTheme="minorHAnsi"/>
-      <w:lang w:eastAsia="en-US"/>
-    </w:rPr>
-  </w:style>
-  <w:style w:type="paragraph" w:customStyle="1" w:styleId="5A97A6C84B9D484FB32929A0333EA9129">
-    <w:name w:val="5A97A6C84B9D484FB32929A0333EA9129"/>
-    <w:rsid w:val="007C3DA3"/>
-    <w:rPr>
-      <w:rFonts w:eastAsiaTheme="minorHAnsi"/>
-      <w:lang w:eastAsia="en-US"/>
-    </w:rPr>
-  </w:style>
-  <w:style w:type="paragraph" w:customStyle="1" w:styleId="D28DD7DD3C634627B333FD569C6A3D659">
-    <w:name w:val="D28DD7DD3C634627B333FD569C6A3D659"/>
-    <w:rsid w:val="007C3DA3"/>
-    <w:rPr>
-      <w:rFonts w:eastAsiaTheme="minorHAnsi"/>
-      <w:lang w:eastAsia="en-US"/>
-    </w:rPr>
-  </w:style>
-  <w:style w:type="paragraph" w:customStyle="1" w:styleId="EFBFEAC24D8A418CAEE0FE37BD9ED0AD9">
-    <w:name w:val="EFBFEAC24D8A418CAEE0FE37BD9ED0AD9"/>
-    <w:rsid w:val="007C3DA3"/>
-    <w:rPr>
-      <w:rFonts w:eastAsiaTheme="minorHAnsi"/>
-      <w:lang w:eastAsia="en-US"/>
-    </w:rPr>
-  </w:style>
-  <w:style w:type="paragraph" w:customStyle="1" w:styleId="6EA0958A9FAB45B99FC665E5E0204AA59">
-    <w:name w:val="6EA0958A9FAB45B99FC665E5E0204AA59"/>
-    <w:rsid w:val="007C3DA3"/>
-    <w:rPr>
-      <w:rFonts w:eastAsiaTheme="minorHAnsi"/>
-      <w:lang w:eastAsia="en-US"/>
-    </w:rPr>
-  </w:style>
-  <w:style w:type="paragraph" w:customStyle="1" w:styleId="65B9CD2D9B66405EBAC90BF3749BA0537">
-    <w:name w:val="65B9CD2D9B66405EBAC90BF3749BA0537"/>
-    <w:rsid w:val="007C3DA3"/>
-    <w:rPr>
-      <w:rFonts w:eastAsiaTheme="minorHAnsi"/>
-      <w:lang w:eastAsia="en-US"/>
-    </w:rPr>
-  </w:style>
-  <w:style w:type="paragraph" w:customStyle="1" w:styleId="30A2A89FF0A24C0BAD371412688087E57">
-    <w:name w:val="30A2A89FF0A24C0BAD371412688087E57"/>
-    <w:rsid w:val="007C3DA3"/>
-    <w:rPr>
-      <w:rFonts w:eastAsiaTheme="minorHAnsi"/>
-      <w:lang w:eastAsia="en-US"/>
-    </w:rPr>
-  </w:style>
-  <w:style w:type="paragraph" w:customStyle="1" w:styleId="4EECF4E2D8E149828FD2397259303ECA9">
-    <w:name w:val="4EECF4E2D8E149828FD2397259303ECA9"/>
-    <w:rsid w:val="007C3DA3"/>
-    <w:rPr>
-      <w:rFonts w:eastAsiaTheme="minorHAnsi"/>
-      <w:lang w:eastAsia="en-US"/>
-    </w:rPr>
-  </w:style>
-  <w:style w:type="paragraph" w:customStyle="1" w:styleId="BBDFF561D3024A87AC39D2E61FDEB6839">
-    <w:name w:val="BBDFF561D3024A87AC39D2E61FDEB6839"/>
-    <w:rsid w:val="007C3DA3"/>
-    <w:rPr>
-      <w:rFonts w:eastAsiaTheme="minorHAnsi"/>
-      <w:lang w:eastAsia="en-US"/>
-    </w:rPr>
-  </w:style>
-  <w:style w:type="paragraph" w:customStyle="1" w:styleId="FFFBEFB0D91B4982B83BBEDB6732B46C9">
-    <w:name w:val="FFFBEFB0D91B4982B83BBEDB6732B46C9"/>
-    <w:rsid w:val="007C3DA3"/>
-    <w:rPr>
-      <w:rFonts w:eastAsiaTheme="minorHAnsi"/>
-      <w:lang w:eastAsia="en-US"/>
-    </w:rPr>
-  </w:style>
-  <w:style w:type="paragraph" w:customStyle="1" w:styleId="31704CD52C36478387FD077CE97B9D989">
-    <w:name w:val="31704CD52C36478387FD077CE97B9D989"/>
-    <w:rsid w:val="007C3DA3"/>
-    <w:rPr>
-      <w:rFonts w:eastAsiaTheme="minorHAnsi"/>
-      <w:lang w:eastAsia="en-US"/>
-    </w:rPr>
-  </w:style>
-  <w:style w:type="paragraph" w:customStyle="1" w:styleId="13250A3F5B4F462AB1C95A0061754D319">
-    <w:name w:val="13250A3F5B4F462AB1C95A0061754D319"/>
-    <w:rsid w:val="007C3DA3"/>
-    <w:rPr>
-      <w:rFonts w:eastAsiaTheme="minorHAnsi"/>
-      <w:lang w:eastAsia="en-US"/>
-    </w:rPr>
-  </w:style>
-  <w:style w:type="paragraph" w:customStyle="1" w:styleId="63942FF492EF47148723A7C22E94E9479">
-    <w:name w:val="63942FF492EF47148723A7C22E94E9479"/>
-    <w:rsid w:val="007C3DA3"/>
-    <w:rPr>
-      <w:rFonts w:eastAsiaTheme="minorHAnsi"/>
-      <w:lang w:eastAsia="en-US"/>
-    </w:rPr>
-  </w:style>
-  <w:style w:type="paragraph" w:customStyle="1" w:styleId="49B4ADA95E2D42A08CA8B0FB9364B7F9">
-    <w:name w:val="49B4ADA95E2D42A08CA8B0FB9364B7F9"/>
-    <w:rsid w:val="007C3DA3"/>
-  </w:style>
-  <w:style w:type="paragraph" w:customStyle="1" w:styleId="5A97A6C84B9D484FB32929A0333EA91210">
-    <w:name w:val="5A97A6C84B9D484FB32929A0333EA91210"/>
-    <w:rsid w:val="009F675D"/>
-    <w:rPr>
-      <w:rFonts w:eastAsiaTheme="minorHAnsi"/>
-      <w:lang w:eastAsia="en-US"/>
-    </w:rPr>
-  </w:style>
-  <w:style w:type="paragraph" w:customStyle="1" w:styleId="D28DD7DD3C634627B333FD569C6A3D6510">
-    <w:name w:val="D28DD7DD3C634627B333FD569C6A3D6510"/>
-    <w:rsid w:val="009F675D"/>
-    <w:rPr>
-      <w:rFonts w:eastAsiaTheme="minorHAnsi"/>
-      <w:lang w:eastAsia="en-US"/>
-    </w:rPr>
-  </w:style>
-  <w:style w:type="paragraph" w:customStyle="1" w:styleId="EFBFEAC24D8A418CAEE0FE37BD9ED0AD10">
-    <w:name w:val="EFBFEAC24D8A418CAEE0FE37BD9ED0AD10"/>
-    <w:rsid w:val="009F675D"/>
-    <w:rPr>
-      <w:rFonts w:eastAsiaTheme="minorHAnsi"/>
-      <w:lang w:eastAsia="en-US"/>
-    </w:rPr>
-  </w:style>
-  <w:style w:type="paragraph" w:customStyle="1" w:styleId="6EA0958A9FAB45B99FC665E5E0204AA510">
-    <w:name w:val="6EA0958A9FAB45B99FC665E5E0204AA510"/>
-    <w:rsid w:val="009F675D"/>
-    <w:rPr>
-      <w:rFonts w:eastAsiaTheme="minorHAnsi"/>
-      <w:lang w:eastAsia="en-US"/>
-    </w:rPr>
-  </w:style>
-  <w:style w:type="paragraph" w:customStyle="1" w:styleId="65B9CD2D9B66405EBAC90BF3749BA0538">
-    <w:name w:val="65B9CD2D9B66405EBAC90BF3749BA0538"/>
-    <w:rsid w:val="009F675D"/>
-    <w:rPr>
-      <w:rFonts w:eastAsiaTheme="minorHAnsi"/>
-      <w:lang w:eastAsia="en-US"/>
-    </w:rPr>
-  </w:style>
-  <w:style w:type="paragraph" w:customStyle="1" w:styleId="30A2A89FF0A24C0BAD371412688087E58">
-    <w:name w:val="30A2A89FF0A24C0BAD371412688087E58"/>
-    <w:rsid w:val="009F675D"/>
-    <w:rPr>
-      <w:rFonts w:eastAsiaTheme="minorHAnsi"/>
-      <w:lang w:eastAsia="en-US"/>
-    </w:rPr>
-  </w:style>
-  <w:style w:type="paragraph" w:customStyle="1" w:styleId="4EECF4E2D8E149828FD2397259303ECA10">
-    <w:name w:val="4EECF4E2D8E149828FD2397259303ECA10"/>
-    <w:rsid w:val="009F675D"/>
-    <w:rPr>
-      <w:rFonts w:eastAsiaTheme="minorHAnsi"/>
-      <w:lang w:eastAsia="en-US"/>
-    </w:rPr>
-  </w:style>
-  <w:style w:type="paragraph" w:customStyle="1" w:styleId="BBDFF561D3024A87AC39D2E61FDEB68310">
-    <w:name w:val="BBDFF561D3024A87AC39D2E61FDEB68310"/>
-    <w:rsid w:val="009F675D"/>
-    <w:rPr>
-      <w:rFonts w:eastAsiaTheme="minorHAnsi"/>
-      <w:lang w:eastAsia="en-US"/>
-    </w:rPr>
-  </w:style>
-  <w:style w:type="paragraph" w:customStyle="1" w:styleId="FFFBEFB0D91B4982B83BBEDB6732B46C10">
-    <w:name w:val="FFFBEFB0D91B4982B83BBEDB6732B46C10"/>
-    <w:rsid w:val="009F675D"/>
-    <w:rPr>
-      <w:rFonts w:eastAsiaTheme="minorHAnsi"/>
-      <w:lang w:eastAsia="en-US"/>
-    </w:rPr>
-  </w:style>
-  <w:style w:type="paragraph" w:customStyle="1" w:styleId="31704CD52C36478387FD077CE97B9D9810">
-    <w:name w:val="31704CD52C36478387FD077CE97B9D9810"/>
-    <w:rsid w:val="009F675D"/>
-    <w:rPr>
-      <w:rFonts w:eastAsiaTheme="minorHAnsi"/>
-      <w:lang w:eastAsia="en-US"/>
-    </w:rPr>
-  </w:style>
-  <w:style w:type="paragraph" w:customStyle="1" w:styleId="49B4ADA95E2D42A08CA8B0FB9364B7F91">
-    <w:name w:val="49B4ADA95E2D42A08CA8B0FB9364B7F91"/>
-    <w:rsid w:val="009F675D"/>
-    <w:rPr>
-      <w:rFonts w:eastAsiaTheme="minorHAnsi"/>
-      <w:lang w:eastAsia="en-US"/>
-    </w:rPr>
-  </w:style>
-  <w:style w:type="paragraph" w:customStyle="1" w:styleId="13250A3F5B4F462AB1C95A0061754D3110">
-    <w:name w:val="13250A3F5B4F462AB1C95A0061754D3110"/>
-    <w:rsid w:val="009F675D"/>
-    <w:rPr>
-      <w:rFonts w:eastAsiaTheme="minorHAnsi"/>
-      <w:lang w:eastAsia="en-US"/>
-    </w:rPr>
-  </w:style>
-  <w:style w:type="paragraph" w:customStyle="1" w:styleId="63942FF492EF47148723A7C22E94E94710">
-    <w:name w:val="63942FF492EF47148723A7C22E94E94710"/>
-    <w:rsid w:val="009F675D"/>
-    <w:rPr>
-      <w:rFonts w:eastAsiaTheme="minorHAnsi"/>
-      <w:lang w:eastAsia="en-US"/>
-    </w:rPr>
-  </w:style>
-  <w:style w:type="paragraph" w:customStyle="1" w:styleId="6740EA9767AD406285AA25BDAFCC0B38">
-    <w:name w:val="6740EA9767AD406285AA25BDAFCC0B38"/>
-    <w:rsid w:val="009F675D"/>
-  </w:style>
-  <w:style w:type="paragraph" w:customStyle="1" w:styleId="FC745215694D447B8E5642556CEA12F3">
-    <w:name w:val="FC745215694D447B8E5642556CEA12F3"/>
-    <w:rsid w:val="009F675D"/>
-  </w:style>
-  <w:style w:type="paragraph" w:customStyle="1" w:styleId="5A97A6C84B9D484FB32929A0333EA91211">
-    <w:name w:val="5A97A6C84B9D484FB32929A0333EA91211"/>
-    <w:rsid w:val="009A64D5"/>
-    <w:rPr>
-      <w:rFonts w:eastAsiaTheme="minorHAnsi"/>
-      <w:lang w:eastAsia="en-US"/>
-    </w:rPr>
-  </w:style>
-  <w:style w:type="paragraph" w:customStyle="1" w:styleId="D28DD7DD3C634627B333FD569C6A3D6511">
-    <w:name w:val="D28DD7DD3C634627B333FD569C6A3D6511"/>
-    <w:rsid w:val="009A64D5"/>
-    <w:rPr>
-      <w:rFonts w:eastAsiaTheme="minorHAnsi"/>
-      <w:lang w:eastAsia="en-US"/>
-    </w:rPr>
-  </w:style>
-  <w:style w:type="paragraph" w:customStyle="1" w:styleId="EFBFEAC24D8A418CAEE0FE37BD9ED0AD11">
-    <w:name w:val="EFBFEAC24D8A418CAEE0FE37BD9ED0AD11"/>
-    <w:rsid w:val="009A64D5"/>
-    <w:rPr>
-      <w:rFonts w:eastAsiaTheme="minorHAnsi"/>
-      <w:lang w:eastAsia="en-US"/>
-    </w:rPr>
-  </w:style>
-  <w:style w:type="paragraph" w:customStyle="1" w:styleId="6EA0958A9FAB45B99FC665E5E0204AA511">
-    <w:name w:val="6EA0958A9FAB45B99FC665E5E0204AA511"/>
-    <w:rsid w:val="009A64D5"/>
-    <w:rPr>
-      <w:rFonts w:eastAsiaTheme="minorHAnsi"/>
-      <w:lang w:eastAsia="en-US"/>
-    </w:rPr>
-  </w:style>
-  <w:style w:type="paragraph" w:customStyle="1" w:styleId="65B9CD2D9B66405EBAC90BF3749BA0539">
-    <w:name w:val="65B9CD2D9B66405EBAC90BF3749BA0539"/>
-    <w:rsid w:val="009A64D5"/>
-    <w:rPr>
-      <w:rFonts w:eastAsiaTheme="minorHAnsi"/>
-      <w:lang w:eastAsia="en-US"/>
-    </w:rPr>
-  </w:style>
-  <w:style w:type="paragraph" w:customStyle="1" w:styleId="30A2A89FF0A24C0BAD371412688087E59">
-    <w:name w:val="30A2A89FF0A24C0BAD371412688087E59"/>
-    <w:rsid w:val="009A64D5"/>
-    <w:rPr>
-      <w:rFonts w:eastAsiaTheme="minorHAnsi"/>
-      <w:lang w:eastAsia="en-US"/>
-    </w:rPr>
-  </w:style>
-  <w:style w:type="paragraph" w:customStyle="1" w:styleId="4EECF4E2D8E149828FD2397259303ECA11">
-    <w:name w:val="4EECF4E2D8E149828FD2397259303ECA11"/>
-    <w:rsid w:val="009A64D5"/>
-    <w:rPr>
-      <w:rFonts w:eastAsiaTheme="minorHAnsi"/>
-      <w:lang w:eastAsia="en-US"/>
-    </w:rPr>
-  </w:style>
-  <w:style w:type="paragraph" w:customStyle="1" w:styleId="BBDFF561D3024A87AC39D2E61FDEB68311">
-    <w:name w:val="BBDFF561D3024A87AC39D2E61FDEB68311"/>
-    <w:rsid w:val="009A64D5"/>
-    <w:rPr>
-      <w:rFonts w:eastAsiaTheme="minorHAnsi"/>
-      <w:lang w:eastAsia="en-US"/>
-    </w:rPr>
-  </w:style>
-  <w:style w:type="paragraph" w:customStyle="1" w:styleId="FFFBEFB0D91B4982B83BBEDB6732B46C11">
-    <w:name w:val="FFFBEFB0D91B4982B83BBEDB6732B46C11"/>
-    <w:rsid w:val="009A64D5"/>
-    <w:rPr>
-      <w:rFonts w:eastAsiaTheme="minorHAnsi"/>
-      <w:lang w:eastAsia="en-US"/>
-    </w:rPr>
-  </w:style>
-  <w:style w:type="paragraph" w:customStyle="1" w:styleId="31704CD52C36478387FD077CE97B9D9811">
-    <w:name w:val="31704CD52C36478387FD077CE97B9D9811"/>
-    <w:rsid w:val="009A64D5"/>
-    <w:rPr>
-      <w:rFonts w:eastAsiaTheme="minorHAnsi"/>
-      <w:lang w:eastAsia="en-US"/>
-    </w:rPr>
-  </w:style>
-  <w:style w:type="paragraph" w:customStyle="1" w:styleId="6740EA9767AD406285AA25BDAFCC0B381">
-    <w:name w:val="6740EA9767AD406285AA25BDAFCC0B381"/>
-    <w:rsid w:val="009A64D5"/>
-    <w:rPr>
-      <w:rFonts w:eastAsiaTheme="minorHAnsi"/>
-      <w:lang w:eastAsia="en-US"/>
-    </w:rPr>
-  </w:style>
-  <w:style w:type="paragraph" w:customStyle="1" w:styleId="FC745215694D447B8E5642556CEA12F31">
-    <w:name w:val="FC745215694D447B8E5642556CEA12F31"/>
-    <w:rsid w:val="009A64D5"/>
-    <w:rPr>
-      <w:rFonts w:eastAsiaTheme="minorHAnsi"/>
-      <w:lang w:eastAsia="en-US"/>
-    </w:rPr>
-  </w:style>
-  <w:style w:type="paragraph" w:customStyle="1" w:styleId="13250A3F5B4F462AB1C95A0061754D3111">
-    <w:name w:val="13250A3F5B4F462AB1C95A0061754D3111"/>
-    <w:rsid w:val="009A64D5"/>
-    <w:rPr>
-      <w:rFonts w:eastAsiaTheme="minorHAnsi"/>
-      <w:lang w:eastAsia="en-US"/>
-    </w:rPr>
-  </w:style>
-  <w:style w:type="paragraph" w:customStyle="1" w:styleId="63942FF492EF47148723A7C22E94E94711">
-    <w:name w:val="63942FF492EF47148723A7C22E94E94711"/>
-    <w:rsid w:val="009A64D5"/>
-    <w:rPr>
-      <w:rFonts w:eastAsiaTheme="minorHAnsi"/>
-      <w:lang w:eastAsia="en-US"/>
-    </w:rPr>
-  </w:style>
-  <w:style w:type="paragraph" w:customStyle="1" w:styleId="5A97A6C84B9D484FB32929A0333EA91212">
-    <w:name w:val="5A97A6C84B9D484FB32929A0333EA91212"/>
-    <w:rsid w:val="001D13E9"/>
-    <w:rPr>
-      <w:rFonts w:eastAsiaTheme="minorHAnsi"/>
-      <w:lang w:eastAsia="en-US"/>
-    </w:rPr>
-  </w:style>
-  <w:style w:type="paragraph" w:customStyle="1" w:styleId="D28DD7DD3C634627B333FD569C6A3D6512">
-    <w:name w:val="D28DD7DD3C634627B333FD569C6A3D6512"/>
-    <w:rsid w:val="001D13E9"/>
-    <w:rPr>
-      <w:rFonts w:eastAsiaTheme="minorHAnsi"/>
-      <w:lang w:eastAsia="en-US"/>
-    </w:rPr>
-  </w:style>
-  <w:style w:type="paragraph" w:customStyle="1" w:styleId="EFBFEAC24D8A418CAEE0FE37BD9ED0AD12">
-    <w:name w:val="EFBFEAC24D8A418CAEE0FE37BD9ED0AD12"/>
-    <w:rsid w:val="001D13E9"/>
-    <w:rPr>
-      <w:rFonts w:eastAsiaTheme="minorHAnsi"/>
-      <w:lang w:eastAsia="en-US"/>
-    </w:rPr>
-  </w:style>
-  <w:style w:type="paragraph" w:customStyle="1" w:styleId="6EA0958A9FAB45B99FC665E5E0204AA512">
-    <w:name w:val="6EA0958A9FAB45B99FC665E5E0204AA512"/>
-    <w:rsid w:val="001D13E9"/>
-    <w:rPr>
-      <w:rFonts w:eastAsiaTheme="minorHAnsi"/>
-      <w:lang w:eastAsia="en-US"/>
-    </w:rPr>
-  </w:style>
-  <w:style w:type="paragraph" w:customStyle="1" w:styleId="65B9CD2D9B66405EBAC90BF3749BA05310">
-    <w:name w:val="65B9CD2D9B66405EBAC90BF3749BA05310"/>
-    <w:rsid w:val="001D13E9"/>
-    <w:rPr>
-      <w:rFonts w:eastAsiaTheme="minorHAnsi"/>
-      <w:lang w:eastAsia="en-US"/>
-    </w:rPr>
-  </w:style>
-  <w:style w:type="paragraph" w:customStyle="1" w:styleId="30A2A89FF0A24C0BAD371412688087E510">
-    <w:name w:val="30A2A89FF0A24C0BAD371412688087E510"/>
-    <w:rsid w:val="001D13E9"/>
-    <w:rPr>
-      <w:rFonts w:eastAsiaTheme="minorHAnsi"/>
-      <w:lang w:eastAsia="en-US"/>
-    </w:rPr>
-  </w:style>
-  <w:style w:type="paragraph" w:customStyle="1" w:styleId="4EECF4E2D8E149828FD2397259303ECA12">
-    <w:name w:val="4EECF4E2D8E149828FD2397259303ECA12"/>
-    <w:rsid w:val="001D13E9"/>
-    <w:rPr>
-      <w:rFonts w:eastAsiaTheme="minorHAnsi"/>
-      <w:lang w:eastAsia="en-US"/>
-    </w:rPr>
-  </w:style>
-  <w:style w:type="paragraph" w:customStyle="1" w:styleId="BBDFF561D3024A87AC39D2E61FDEB68312">
-    <w:name w:val="BBDFF561D3024A87AC39D2E61FDEB68312"/>
-    <w:rsid w:val="001D13E9"/>
-    <w:rPr>
-      <w:rFonts w:eastAsiaTheme="minorHAnsi"/>
-      <w:lang w:eastAsia="en-US"/>
-    </w:rPr>
-  </w:style>
-  <w:style w:type="paragraph" w:customStyle="1" w:styleId="FFFBEFB0D91B4982B83BBEDB6732B46C12">
-    <w:name w:val="FFFBEFB0D91B4982B83BBEDB6732B46C12"/>
-    <w:rsid w:val="001D13E9"/>
-    <w:rPr>
-      <w:rFonts w:eastAsiaTheme="minorHAnsi"/>
-      <w:lang w:eastAsia="en-US"/>
-    </w:rPr>
-  </w:style>
-  <w:style w:type="paragraph" w:customStyle="1" w:styleId="31704CD52C36478387FD077CE97B9D9812">
-    <w:name w:val="31704CD52C36478387FD077CE97B9D9812"/>
-    <w:rsid w:val="001D13E9"/>
-    <w:rPr>
-      <w:rFonts w:eastAsiaTheme="minorHAnsi"/>
-      <w:lang w:eastAsia="en-US"/>
-    </w:rPr>
-  </w:style>
-  <w:style w:type="paragraph" w:customStyle="1" w:styleId="6740EA9767AD406285AA25BDAFCC0B382">
-    <w:name w:val="6740EA9767AD406285AA25BDAFCC0B382"/>
-    <w:rsid w:val="001D13E9"/>
-    <w:rPr>
-      <w:rFonts w:eastAsiaTheme="minorHAnsi"/>
-      <w:lang w:eastAsia="en-US"/>
-    </w:rPr>
-  </w:style>
-  <w:style w:type="paragraph" w:customStyle="1" w:styleId="FC745215694D447B8E5642556CEA12F32">
-    <w:name w:val="FC745215694D447B8E5642556CEA12F32"/>
-    <w:rsid w:val="001D13E9"/>
-    <w:rPr>
-      <w:rFonts w:eastAsiaTheme="minorHAnsi"/>
-      <w:lang w:eastAsia="en-US"/>
-    </w:rPr>
-  </w:style>
-  <w:style w:type="paragraph" w:customStyle="1" w:styleId="13250A3F5B4F462AB1C95A0061754D3112">
-    <w:name w:val="13250A3F5B4F462AB1C95A0061754D3112"/>
-    <w:rsid w:val="001D13E9"/>
-    <w:rPr>
-      <w:rFonts w:eastAsiaTheme="minorHAnsi"/>
-      <w:lang w:eastAsia="en-US"/>
-    </w:rPr>
-  </w:style>
-  <w:style w:type="paragraph" w:customStyle="1" w:styleId="63942FF492EF47148723A7C22E94E94712">
-    <w:name w:val="63942FF492EF47148723A7C22E94E94712"/>
-    <w:rsid w:val="001D13E9"/>
-    <w:rPr>
-      <w:rFonts w:eastAsiaTheme="minorHAnsi"/>
-      <w:lang w:eastAsia="en-US"/>
-    </w:rPr>
-  </w:style>
-  <w:style w:type="paragraph" w:customStyle="1" w:styleId="5A97A6C84B9D484FB32929A0333EA91213">
-    <w:name w:val="5A97A6C84B9D484FB32929A0333EA91213"/>
-    <w:rsid w:val="00920520"/>
-    <w:rPr>
-      <w:rFonts w:eastAsiaTheme="minorHAnsi"/>
-      <w:lang w:eastAsia="en-US"/>
-    </w:rPr>
-  </w:style>
-  <w:style w:type="paragraph" w:customStyle="1" w:styleId="D28DD7DD3C634627B333FD569C6A3D6513">
-    <w:name w:val="D28DD7DD3C634627B333FD569C6A3D6513"/>
-    <w:rsid w:val="00920520"/>
-    <w:rPr>
-      <w:rFonts w:eastAsiaTheme="minorHAnsi"/>
-      <w:lang w:eastAsia="en-US"/>
-    </w:rPr>
-  </w:style>
-  <w:style w:type="paragraph" w:customStyle="1" w:styleId="EFBFEAC24D8A418CAEE0FE37BD9ED0AD13">
-    <w:name w:val="EFBFEAC24D8A418CAEE0FE37BD9ED0AD13"/>
-    <w:rsid w:val="00920520"/>
-    <w:rPr>
-      <w:rFonts w:eastAsiaTheme="minorHAnsi"/>
-      <w:lang w:eastAsia="en-US"/>
-    </w:rPr>
-  </w:style>
-  <w:style w:type="paragraph" w:customStyle="1" w:styleId="6EA0958A9FAB45B99FC665E5E0204AA513">
-    <w:name w:val="6EA0958A9FAB45B99FC665E5E0204AA513"/>
-    <w:rsid w:val="00920520"/>
-    <w:rPr>
-      <w:rFonts w:eastAsiaTheme="minorHAnsi"/>
-      <w:lang w:eastAsia="en-US"/>
-    </w:rPr>
-  </w:style>
-  <w:style w:type="paragraph" w:customStyle="1" w:styleId="65B9CD2D9B66405EBAC90BF3749BA05311">
-    <w:name w:val="65B9CD2D9B66405EBAC90BF3749BA05311"/>
-    <w:rsid w:val="00920520"/>
-    <w:rPr>
-      <w:rFonts w:eastAsiaTheme="minorHAnsi"/>
-      <w:lang w:eastAsia="en-US"/>
-    </w:rPr>
-  </w:style>
-  <w:style w:type="paragraph" w:customStyle="1" w:styleId="30A2A89FF0A24C0BAD371412688087E511">
-    <w:name w:val="30A2A89FF0A24C0BAD371412688087E511"/>
-    <w:rsid w:val="00920520"/>
-    <w:rPr>
-      <w:rFonts w:eastAsiaTheme="minorHAnsi"/>
-      <w:lang w:eastAsia="en-US"/>
-    </w:rPr>
-  </w:style>
-  <w:style w:type="paragraph" w:customStyle="1" w:styleId="4EECF4E2D8E149828FD2397259303ECA13">
-    <w:name w:val="4EECF4E2D8E149828FD2397259303ECA13"/>
-    <w:rsid w:val="00920520"/>
-    <w:rPr>
-      <w:rFonts w:eastAsiaTheme="minorHAnsi"/>
-      <w:lang w:eastAsia="en-US"/>
-    </w:rPr>
-  </w:style>
-  <w:style w:type="paragraph" w:customStyle="1" w:styleId="BBDFF561D3024A87AC39D2E61FDEB68313">
-    <w:name w:val="BBDFF561D3024A87AC39D2E61FDEB68313"/>
-    <w:rsid w:val="00920520"/>
-    <w:rPr>
-      <w:rFonts w:eastAsiaTheme="minorHAnsi"/>
-      <w:lang w:eastAsia="en-US"/>
-    </w:rPr>
-  </w:style>
-  <w:style w:type="paragraph" w:customStyle="1" w:styleId="FFFBEFB0D91B4982B83BBEDB6732B46C13">
-    <w:name w:val="FFFBEFB0D91B4982B83BBEDB6732B46C13"/>
-    <w:rsid w:val="00920520"/>
-    <w:rPr>
-      <w:rFonts w:eastAsiaTheme="minorHAnsi"/>
-      <w:lang w:eastAsia="en-US"/>
-    </w:rPr>
-  </w:style>
-  <w:style w:type="paragraph" w:customStyle="1" w:styleId="31704CD52C36478387FD077CE97B9D9813">
-    <w:name w:val="31704CD52C36478387FD077CE97B9D9813"/>
-    <w:rsid w:val="00920520"/>
-    <w:rPr>
-      <w:rFonts w:eastAsiaTheme="minorHAnsi"/>
-      <w:lang w:eastAsia="en-US"/>
-    </w:rPr>
-  </w:style>
-  <w:style w:type="paragraph" w:customStyle="1" w:styleId="6740EA9767AD406285AA25BDAFCC0B383">
-    <w:name w:val="6740EA9767AD406285AA25BDAFCC0B383"/>
-    <w:rsid w:val="00920520"/>
-    <w:rPr>
-      <w:rFonts w:eastAsiaTheme="minorHAnsi"/>
-      <w:lang w:eastAsia="en-US"/>
-    </w:rPr>
-  </w:style>
-  <w:style w:type="paragraph" w:customStyle="1" w:styleId="FC745215694D447B8E5642556CEA12F33">
-    <w:name w:val="FC745215694D447B8E5642556CEA12F33"/>
-    <w:rsid w:val="00920520"/>
-    <w:rPr>
-      <w:rFonts w:eastAsiaTheme="minorHAnsi"/>
-      <w:lang w:eastAsia="en-US"/>
-    </w:rPr>
-  </w:style>
-  <w:style w:type="paragraph" w:customStyle="1" w:styleId="13250A3F5B4F462AB1C95A0061754D3113">
-    <w:name w:val="13250A3F5B4F462AB1C95A0061754D3113"/>
-    <w:rsid w:val="00920520"/>
-    <w:rPr>
-      <w:rFonts w:eastAsiaTheme="minorHAnsi"/>
-      <w:lang w:eastAsia="en-US"/>
-    </w:rPr>
-  </w:style>
-  <w:style w:type="paragraph" w:customStyle="1" w:styleId="63942FF492EF47148723A7C22E94E94713">
-    <w:name w:val="63942FF492EF47148723A7C22E94E94713"/>
-    <w:rsid w:val="00920520"/>
-    <w:rPr>
-      <w:rFonts w:eastAsiaTheme="minorHAnsi"/>
-      <w:lang w:eastAsia="en-US"/>
-    </w:rPr>
-  </w:style>
-  <w:style w:type="paragraph" w:customStyle="1" w:styleId="6187C183ABA940B5893AF2F234302573">
-    <w:name w:val="6187C183ABA940B5893AF2F234302573"/>
-    <w:rsid w:val="00920520"/>
-  </w:style>
-  <w:style w:type="paragraph" w:customStyle="1" w:styleId="57C14F866AC24677854F20A286674BDE">
-    <w:name w:val="57C14F866AC24677854F20A286674BDE"/>
-    <w:rsid w:val="00920520"/>
-  </w:style>
-  <w:style w:type="paragraph" w:customStyle="1" w:styleId="3354AA887E2F4522A782415A4066E101">
-    <w:name w:val="3354AA887E2F4522A782415A4066E101"/>
-    <w:rsid w:val="00920520"/>
-  </w:style>
-  <w:style w:type="paragraph" w:customStyle="1" w:styleId="372A6058E8A14EBEBBE69946EBB028E8">
-    <w:name w:val="372A6058E8A14EBEBBE69946EBB028E8"/>
-    <w:rsid w:val="00920520"/>
-  </w:style>
-  <w:style w:type="paragraph" w:customStyle="1" w:styleId="372A6058E8A14EBEBBE69946EBB028E81">
-    <w:name w:val="372A6058E8A14EBEBBE69946EBB028E81"/>
-    <w:rsid w:val="00920520"/>
-    <w:rPr>
-      <w:rFonts w:eastAsiaTheme="minorHAnsi"/>
-      <w:lang w:eastAsia="en-US"/>
-    </w:rPr>
-  </w:style>
-  <w:style w:type="paragraph" w:customStyle="1" w:styleId="D28DD7DD3C634627B333FD569C6A3D6514">
-    <w:name w:val="D28DD7DD3C634627B333FD569C6A3D6514"/>
-    <w:rsid w:val="00920520"/>
-    <w:rPr>
-      <w:rFonts w:eastAsiaTheme="minorHAnsi"/>
-      <w:lang w:eastAsia="en-US"/>
-    </w:rPr>
-  </w:style>
-  <w:style w:type="paragraph" w:customStyle="1" w:styleId="EFBFEAC24D8A418CAEE0FE37BD9ED0AD14">
-    <w:name w:val="EFBFEAC24D8A418CAEE0FE37BD9ED0AD14"/>
-    <w:rsid w:val="00920520"/>
-    <w:rPr>
-      <w:rFonts w:eastAsiaTheme="minorHAnsi"/>
-      <w:lang w:eastAsia="en-US"/>
-    </w:rPr>
-  </w:style>
-  <w:style w:type="paragraph" w:customStyle="1" w:styleId="6EA0958A9FAB45B99FC665E5E0204AA514">
-    <w:name w:val="6EA0958A9FAB45B99FC665E5E0204AA514"/>
-    <w:rsid w:val="00920520"/>
-    <w:rPr>
-      <w:rFonts w:eastAsiaTheme="minorHAnsi"/>
-      <w:lang w:eastAsia="en-US"/>
-    </w:rPr>
-  </w:style>
-  <w:style w:type="paragraph" w:customStyle="1" w:styleId="65B9CD2D9B66405EBAC90BF3749BA05312">
-    <w:name w:val="65B9CD2D9B66405EBAC90BF3749BA05312"/>
-    <w:rsid w:val="00920520"/>
-    <w:rPr>
-      <w:rFonts w:eastAsiaTheme="minorHAnsi"/>
-      <w:lang w:eastAsia="en-US"/>
-    </w:rPr>
-  </w:style>
-  <w:style w:type="paragraph" w:customStyle="1" w:styleId="30A2A89FF0A24C0BAD371412688087E512">
-    <w:name w:val="30A2A89FF0A24C0BAD371412688087E512"/>
-    <w:rsid w:val="00920520"/>
-    <w:rPr>
-      <w:rFonts w:eastAsiaTheme="minorHAnsi"/>
-      <w:lang w:eastAsia="en-US"/>
-    </w:rPr>
-  </w:style>
-  <w:style w:type="paragraph" w:customStyle="1" w:styleId="4EECF4E2D8E149828FD2397259303ECA14">
-    <w:name w:val="4EECF4E2D8E149828FD2397259303ECA14"/>
-    <w:rsid w:val="00920520"/>
-    <w:rPr>
-      <w:rFonts w:eastAsiaTheme="minorHAnsi"/>
-      <w:lang w:eastAsia="en-US"/>
-    </w:rPr>
-  </w:style>
-  <w:style w:type="paragraph" w:customStyle="1" w:styleId="BBDFF561D3024A87AC39D2E61FDEB68314">
-    <w:name w:val="BBDFF561D3024A87AC39D2E61FDEB68314"/>
-    <w:rsid w:val="00920520"/>
-    <w:rPr>
-      <w:rFonts w:eastAsiaTheme="minorHAnsi"/>
-      <w:lang w:eastAsia="en-US"/>
-    </w:rPr>
-  </w:style>
-  <w:style w:type="paragraph" w:customStyle="1" w:styleId="FFFBEFB0D91B4982B83BBEDB6732B46C14">
-    <w:name w:val="FFFBEFB0D91B4982B83BBEDB6732B46C14"/>
-    <w:rsid w:val="00920520"/>
-    <w:rPr>
-      <w:rFonts w:eastAsiaTheme="minorHAnsi"/>
-      <w:lang w:eastAsia="en-US"/>
-    </w:rPr>
-  </w:style>
-  <w:style w:type="paragraph" w:customStyle="1" w:styleId="31704CD52C36478387FD077CE97B9D9814">
-    <w:name w:val="31704CD52C36478387FD077CE97B9D9814"/>
-    <w:rsid w:val="00920520"/>
-    <w:rPr>
-      <w:rFonts w:eastAsiaTheme="minorHAnsi"/>
-      <w:lang w:eastAsia="en-US"/>
-    </w:rPr>
-  </w:style>
-  <w:style w:type="paragraph" w:customStyle="1" w:styleId="6740EA9767AD406285AA25BDAFCC0B384">
-    <w:name w:val="6740EA9767AD406285AA25BDAFCC0B384"/>
-    <w:rsid w:val="00920520"/>
-    <w:rPr>
-      <w:rFonts w:eastAsiaTheme="minorHAnsi"/>
-      <w:lang w:eastAsia="en-US"/>
-    </w:rPr>
-  </w:style>
-  <w:style w:type="paragraph" w:customStyle="1" w:styleId="FC745215694D447B8E5642556CEA12F34">
-    <w:name w:val="FC745215694D447B8E5642556CEA12F34"/>
-    <w:rsid w:val="00920520"/>
-    <w:rPr>
-      <w:rFonts w:eastAsiaTheme="minorHAnsi"/>
-      <w:lang w:eastAsia="en-US"/>
-    </w:rPr>
-  </w:style>
-  <w:style w:type="paragraph" w:customStyle="1" w:styleId="13250A3F5B4F462AB1C95A0061754D3114">
-    <w:name w:val="13250A3F5B4F462AB1C95A0061754D3114"/>
-    <w:rsid w:val="00920520"/>
-    <w:rPr>
-      <w:rFonts w:eastAsiaTheme="minorHAnsi"/>
-      <w:lang w:eastAsia="en-US"/>
-    </w:rPr>
-  </w:style>
-  <w:style w:type="paragraph" w:customStyle="1" w:styleId="E18715B2DB754517844516554B2D0ADD1">
-    <w:name w:val="E18715B2DB754517844516554B2D0ADD1"/>
-    <w:rsid w:val="00920520"/>
-    <w:rPr>
-      <w:rFonts w:eastAsiaTheme="minorHAnsi"/>
-      <w:lang w:eastAsia="en-US"/>
-    </w:rPr>
-  </w:style>
-  <w:style w:type="paragraph" w:customStyle="1" w:styleId="63942FF492EF47148723A7C22E94E94714">
-    <w:name w:val="63942FF492EF47148723A7C22E94E94714"/>
-    <w:rsid w:val="00920520"/>
-    <w:rPr>
-      <w:rFonts w:eastAsiaTheme="minorHAnsi"/>
-      <w:lang w:eastAsia="en-US"/>
-    </w:rPr>
-  </w:style>
-  <w:style w:type="paragraph" w:customStyle="1" w:styleId="372A6058E8A14EBEBBE69946EBB028E82">
-    <w:name w:val="372A6058E8A14EBEBBE69946EBB028E82"/>
-    <w:rsid w:val="00D46888"/>
-    <w:rPr>
-      <w:rFonts w:eastAsiaTheme="minorHAnsi"/>
-      <w:lang w:eastAsia="en-US"/>
-    </w:rPr>
-  </w:style>
-  <w:style w:type="paragraph" w:customStyle="1" w:styleId="D28DD7DD3C634627B333FD569C6A3D6515">
-    <w:name w:val="D28DD7DD3C634627B333FD569C6A3D6515"/>
-    <w:rsid w:val="00D46888"/>
-    <w:rPr>
-      <w:rFonts w:eastAsiaTheme="minorHAnsi"/>
-      <w:lang w:eastAsia="en-US"/>
-    </w:rPr>
-  </w:style>
-  <w:style w:type="paragraph" w:customStyle="1" w:styleId="EFBFEAC24D8A418CAEE0FE37BD9ED0AD15">
-    <w:name w:val="EFBFEAC24D8A418CAEE0FE37BD9ED0AD15"/>
-    <w:rsid w:val="00D46888"/>
-    <w:rPr>
-      <w:rFonts w:eastAsiaTheme="minorHAnsi"/>
-      <w:lang w:eastAsia="en-US"/>
-    </w:rPr>
-  </w:style>
-  <w:style w:type="paragraph" w:customStyle="1" w:styleId="6EA0958A9FAB45B99FC665E5E0204AA515">
-    <w:name w:val="6EA0958A9FAB45B99FC665E5E0204AA515"/>
-    <w:rsid w:val="00D46888"/>
-    <w:rPr>
-      <w:rFonts w:eastAsiaTheme="minorHAnsi"/>
-      <w:lang w:eastAsia="en-US"/>
-    </w:rPr>
-  </w:style>
-  <w:style w:type="paragraph" w:customStyle="1" w:styleId="65B9CD2D9B66405EBAC90BF3749BA05313">
-    <w:name w:val="65B9CD2D9B66405EBAC90BF3749BA05313"/>
-    <w:rsid w:val="00D46888"/>
-    <w:rPr>
-      <w:rFonts w:eastAsiaTheme="minorHAnsi"/>
-      <w:lang w:eastAsia="en-US"/>
-    </w:rPr>
-  </w:style>
-  <w:style w:type="paragraph" w:customStyle="1" w:styleId="30A2A89FF0A24C0BAD371412688087E513">
-    <w:name w:val="30A2A89FF0A24C0BAD371412688087E513"/>
-    <w:rsid w:val="00D46888"/>
-    <w:rPr>
-      <w:rFonts w:eastAsiaTheme="minorHAnsi"/>
-      <w:lang w:eastAsia="en-US"/>
-    </w:rPr>
-  </w:style>
-  <w:style w:type="paragraph" w:customStyle="1" w:styleId="4EECF4E2D8E149828FD2397259303ECA15">
-    <w:name w:val="4EECF4E2D8E149828FD2397259303ECA15"/>
-    <w:rsid w:val="00D46888"/>
-    <w:rPr>
-      <w:rFonts w:eastAsiaTheme="minorHAnsi"/>
-      <w:lang w:eastAsia="en-US"/>
-    </w:rPr>
-  </w:style>
-  <w:style w:type="paragraph" w:customStyle="1" w:styleId="BBDFF561D3024A87AC39D2E61FDEB68315">
-    <w:name w:val="BBDFF561D3024A87AC39D2E61FDEB68315"/>
-    <w:rsid w:val="00D46888"/>
-    <w:rPr>
-      <w:rFonts w:eastAsiaTheme="minorHAnsi"/>
-      <w:lang w:eastAsia="en-US"/>
-    </w:rPr>
-  </w:style>
-  <w:style w:type="paragraph" w:customStyle="1" w:styleId="FFFBEFB0D91B4982B83BBEDB6732B46C15">
-    <w:name w:val="FFFBEFB0D91B4982B83BBEDB6732B46C15"/>
-    <w:rsid w:val="00D46888"/>
-    <w:rPr>
-      <w:rFonts w:eastAsiaTheme="minorHAnsi"/>
-      <w:lang w:eastAsia="en-US"/>
-    </w:rPr>
-  </w:style>
-  <w:style w:type="paragraph" w:customStyle="1" w:styleId="31704CD52C36478387FD077CE97B9D9815">
-    <w:name w:val="31704CD52C36478387FD077CE97B9D9815"/>
-    <w:rsid w:val="00D46888"/>
-    <w:rPr>
-      <w:rFonts w:eastAsiaTheme="minorHAnsi"/>
-      <w:lang w:eastAsia="en-US"/>
-    </w:rPr>
-  </w:style>
-  <w:style w:type="paragraph" w:customStyle="1" w:styleId="6740EA9767AD406285AA25BDAFCC0B385">
-    <w:name w:val="6740EA9767AD406285AA25BDAFCC0B385"/>
-    <w:rsid w:val="00D46888"/>
-    <w:rPr>
-      <w:rFonts w:eastAsiaTheme="minorHAnsi"/>
-      <w:lang w:eastAsia="en-US"/>
-    </w:rPr>
-  </w:style>
-  <w:style w:type="paragraph" w:customStyle="1" w:styleId="FC745215694D447B8E5642556CEA12F35">
-    <w:name w:val="FC745215694D447B8E5642556CEA12F35"/>
-    <w:rsid w:val="00D46888"/>
-    <w:rPr>
-      <w:rFonts w:eastAsiaTheme="minorHAnsi"/>
-      <w:lang w:eastAsia="en-US"/>
-    </w:rPr>
-  </w:style>
-  <w:style w:type="paragraph" w:customStyle="1" w:styleId="13250A3F5B4F462AB1C95A0061754D3115">
-    <w:name w:val="13250A3F5B4F462AB1C95A0061754D3115"/>
-    <w:rsid w:val="00D46888"/>
-    <w:rPr>
-      <w:rFonts w:eastAsiaTheme="minorHAnsi"/>
-      <w:lang w:eastAsia="en-US"/>
-    </w:rPr>
-  </w:style>
-  <w:style w:type="paragraph" w:customStyle="1" w:styleId="E18715B2DB754517844516554B2D0ADD2">
-    <w:name w:val="E18715B2DB754517844516554B2D0ADD2"/>
-    <w:rsid w:val="00D46888"/>
-    <w:rPr>
-      <w:rFonts w:eastAsiaTheme="minorHAnsi"/>
-      <w:lang w:eastAsia="en-US"/>
-    </w:rPr>
-  </w:style>
-  <w:style w:type="paragraph" w:customStyle="1" w:styleId="63942FF492EF47148723A7C22E94E94715">
-    <w:name w:val="63942FF492EF47148723A7C22E94E94715"/>
-    <w:rsid w:val="00D46888"/>
+  <w:style w:type="paragraph" w:customStyle="1" w:styleId="372A6058E8A14EBEBBE69946EBB028E83">
+    <w:name w:val="372A6058E8A14EBEBBE69946EBB028E83"/>
+    <w:rsid w:val="00D45853"/>
+    <w:rPr>
+      <w:rFonts w:eastAsiaTheme="minorHAnsi"/>
+      <w:lang w:eastAsia="en-US"/>
+    </w:rPr>
+  </w:style>
+  <w:style w:type="paragraph" w:customStyle="1" w:styleId="D28DD7DD3C634627B333FD569C6A3D6516">
+    <w:name w:val="D28DD7DD3C634627B333FD569C6A3D6516"/>
+    <w:rsid w:val="00D45853"/>
+    <w:rPr>
+      <w:rFonts w:eastAsiaTheme="minorHAnsi"/>
+      <w:lang w:eastAsia="en-US"/>
+    </w:rPr>
+  </w:style>
+  <w:style w:type="paragraph" w:customStyle="1" w:styleId="EFBFEAC24D8A418CAEE0FE37BD9ED0AD16">
+    <w:name w:val="EFBFEAC24D8A418CAEE0FE37BD9ED0AD16"/>
+    <w:rsid w:val="00D45853"/>
+    <w:rPr>
+      <w:rFonts w:eastAsiaTheme="minorHAnsi"/>
+      <w:lang w:eastAsia="en-US"/>
+    </w:rPr>
+  </w:style>
+  <w:style w:type="paragraph" w:customStyle="1" w:styleId="6EA0958A9FAB45B99FC665E5E0204AA516">
+    <w:name w:val="6EA0958A9FAB45B99FC665E5E0204AA516"/>
+    <w:rsid w:val="00D45853"/>
+    <w:rPr>
+      <w:rFonts w:eastAsiaTheme="minorHAnsi"/>
+      <w:lang w:eastAsia="en-US"/>
+    </w:rPr>
+  </w:style>
+  <w:style w:type="paragraph" w:customStyle="1" w:styleId="65B9CD2D9B66405EBAC90BF3749BA05314">
+    <w:name w:val="65B9CD2D9B66405EBAC90BF3749BA05314"/>
+    <w:rsid w:val="00D45853"/>
+    <w:rPr>
+      <w:rFonts w:eastAsiaTheme="minorHAnsi"/>
+      <w:lang w:eastAsia="en-US"/>
+    </w:rPr>
+  </w:style>
+  <w:style w:type="paragraph" w:customStyle="1" w:styleId="30A2A89FF0A24C0BAD371412688087E514">
+    <w:name w:val="30A2A89FF0A24C0BAD371412688087E514"/>
+    <w:rsid w:val="00D45853"/>
+    <w:rPr>
+      <w:rFonts w:eastAsiaTheme="minorHAnsi"/>
+      <w:lang w:eastAsia="en-US"/>
+    </w:rPr>
+  </w:style>
+  <w:style w:type="paragraph" w:customStyle="1" w:styleId="4EECF4E2D8E149828FD2397259303ECA16">
+    <w:name w:val="4EECF4E2D8E149828FD2397259303ECA16"/>
+    <w:rsid w:val="00D45853"/>
+    <w:rPr>
+      <w:rFonts w:eastAsiaTheme="minorHAnsi"/>
+      <w:lang w:eastAsia="en-US"/>
+    </w:rPr>
+  </w:style>
+  <w:style w:type="paragraph" w:customStyle="1" w:styleId="BBDFF561D3024A87AC39D2E61FDEB68316">
+    <w:name w:val="BBDFF561D3024A87AC39D2E61FDEB68316"/>
+    <w:rsid w:val="00D45853"/>
+    <w:rPr>
+      <w:rFonts w:eastAsiaTheme="minorHAnsi"/>
+      <w:lang w:eastAsia="en-US"/>
+    </w:rPr>
+  </w:style>
+  <w:style w:type="paragraph" w:customStyle="1" w:styleId="FFFBEFB0D91B4982B83BBEDB6732B46C16">
+    <w:name w:val="FFFBEFB0D91B4982B83BBEDB6732B46C16"/>
+    <w:rsid w:val="00D45853"/>
+    <w:rPr>
+      <w:rFonts w:eastAsiaTheme="minorHAnsi"/>
+      <w:lang w:eastAsia="en-US"/>
+    </w:rPr>
+  </w:style>
+  <w:style w:type="paragraph" w:customStyle="1" w:styleId="31704CD52C36478387FD077CE97B9D9816">
+    <w:name w:val="31704CD52C36478387FD077CE97B9D9816"/>
+    <w:rsid w:val="00D45853"/>
+    <w:rPr>
+      <w:rFonts w:eastAsiaTheme="minorHAnsi"/>
+      <w:lang w:eastAsia="en-US"/>
+    </w:rPr>
+  </w:style>
+  <w:style w:type="paragraph" w:customStyle="1" w:styleId="6740EA9767AD406285AA25BDAFCC0B386">
+    <w:name w:val="6740EA9767AD406285AA25BDAFCC0B386"/>
+    <w:rsid w:val="00D45853"/>
+    <w:rPr>
+      <w:rFonts w:eastAsiaTheme="minorHAnsi"/>
+      <w:lang w:eastAsia="en-US"/>
+    </w:rPr>
+  </w:style>
+  <w:style w:type="paragraph" w:customStyle="1" w:styleId="FC745215694D447B8E5642556CEA12F36">
+    <w:name w:val="FC745215694D447B8E5642556CEA12F36"/>
+    <w:rsid w:val="00D45853"/>
+    <w:rPr>
+      <w:rFonts w:eastAsiaTheme="minorHAnsi"/>
+      <w:lang w:eastAsia="en-US"/>
+    </w:rPr>
+  </w:style>
+  <w:style w:type="paragraph" w:customStyle="1" w:styleId="13250A3F5B4F462AB1C95A0061754D3116">
+    <w:name w:val="13250A3F5B4F462AB1C95A0061754D3116"/>
+    <w:rsid w:val="00D45853"/>
+    <w:rPr>
+      <w:rFonts w:eastAsiaTheme="minorHAnsi"/>
+      <w:lang w:eastAsia="en-US"/>
+    </w:rPr>
+  </w:style>
+  <w:style w:type="paragraph" w:customStyle="1" w:styleId="E18715B2DB754517844516554B2D0ADD3">
+    <w:name w:val="E18715B2DB754517844516554B2D0ADD3"/>
+    <w:rsid w:val="00D45853"/>
+    <w:rPr>
+      <w:rFonts w:eastAsiaTheme="minorHAnsi"/>
+      <w:lang w:eastAsia="en-US"/>
+    </w:rPr>
+  </w:style>
+  <w:style w:type="paragraph" w:customStyle="1" w:styleId="63942FF492EF47148723A7C22E94E94716">
+    <w:name w:val="63942FF492EF47148723A7C22E94E94716"/>
+    <w:rsid w:val="00D45853"/>
+    <w:rPr>
+      <w:rFonts w:eastAsiaTheme="minorHAnsi"/>
+      <w:lang w:eastAsia="en-US"/>
+    </w:rPr>
+  </w:style>
+  <w:style w:type="paragraph" w:customStyle="1" w:styleId="9B7C88364C5848FFB645355D478CA03F">
+    <w:name w:val="9B7C88364C5848FFB645355D478CA03F"/>
+    <w:rsid w:val="00D45853"/>
+    <w:pPr>
+      <w:spacing w:after="160" w:line="259" w:lineRule="auto"/>
+    </w:pPr>
+  </w:style>
+  <w:style w:type="paragraph" w:customStyle="1" w:styleId="FE1D3745517C4C738418D8FB7E11E039">
+    <w:name w:val="FE1D3745517C4C738418D8FB7E11E039"/>
+    <w:rsid w:val="00D45853"/>
+    <w:pPr>
+      <w:spacing w:after="160" w:line="259" w:lineRule="auto"/>
+    </w:pPr>
+  </w:style>
+  <w:style w:type="paragraph" w:customStyle="1" w:styleId="EAB1F1E909A548C5B796941040843252">
+    <w:name w:val="EAB1F1E909A548C5B796941040843252"/>
+    <w:rsid w:val="00D45853"/>
+    <w:pPr>
+      <w:spacing w:after="160" w:line="259" w:lineRule="auto"/>
+    </w:pPr>
+  </w:style>
+  <w:style w:type="paragraph" w:customStyle="1" w:styleId="46967B132E5943C39F99E6773974B270">
+    <w:name w:val="46967B132E5943C39F99E6773974B270"/>
+    <w:rsid w:val="00D45853"/>
+    <w:pPr>
+      <w:spacing w:after="160" w:line="259" w:lineRule="auto"/>
+    </w:pPr>
+  </w:style>
+  <w:style w:type="paragraph" w:customStyle="1" w:styleId="171A72849A7948378C70E71ADCBEDEFF">
+    <w:name w:val="171A72849A7948378C70E71ADCBEDEFF"/>
+    <w:rsid w:val="00D45853"/>
+    <w:pPr>
+      <w:spacing w:after="160" w:line="259" w:lineRule="auto"/>
+    </w:pPr>
+  </w:style>
+  <w:style w:type="paragraph" w:customStyle="1" w:styleId="5B573396EDBB4DE68C7FCD1D7F9D09CD">
+    <w:name w:val="5B573396EDBB4DE68C7FCD1D7F9D09CD"/>
+    <w:rsid w:val="00D45853"/>
+    <w:pPr>
+      <w:spacing w:after="160" w:line="259" w:lineRule="auto"/>
+    </w:pPr>
+  </w:style>
+  <w:style w:type="paragraph" w:customStyle="1" w:styleId="EE7A2D9CF7284B68B7910A8A9854624C">
+    <w:name w:val="EE7A2D9CF7284B68B7910A8A9854624C"/>
+    <w:rsid w:val="00D45853"/>
+    <w:pPr>
+      <w:spacing w:after="160" w:line="259" w:lineRule="auto"/>
+    </w:pPr>
+  </w:style>
+  <w:style w:type="paragraph" w:customStyle="1" w:styleId="14CEADC7F5234A28AE735B3C5C916E2A">
+    <w:name w:val="14CEADC7F5234A28AE735B3C5C916E2A"/>
+    <w:rsid w:val="00D45853"/>
+    <w:pPr>
+      <w:spacing w:after="160" w:line="259" w:lineRule="auto"/>
+    </w:pPr>
+  </w:style>
+  <w:style w:type="paragraph" w:customStyle="1" w:styleId="372A6058E8A14EBEBBE69946EBB028E84">
+    <w:name w:val="372A6058E8A14EBEBBE69946EBB028E84"/>
+    <w:rsid w:val="009D61B4"/>
+    <w:rPr>
+      <w:rFonts w:eastAsiaTheme="minorHAnsi"/>
+      <w:lang w:eastAsia="en-US"/>
+    </w:rPr>
+  </w:style>
+  <w:style w:type="paragraph" w:customStyle="1" w:styleId="D28DD7DD3C634627B333FD569C6A3D6517">
+    <w:name w:val="D28DD7DD3C634627B333FD569C6A3D6517"/>
+    <w:rsid w:val="009D61B4"/>
+    <w:rPr>
+      <w:rFonts w:eastAsiaTheme="minorHAnsi"/>
+      <w:lang w:eastAsia="en-US"/>
+    </w:rPr>
+  </w:style>
+  <w:style w:type="paragraph" w:customStyle="1" w:styleId="EFBFEAC24D8A418CAEE0FE37BD9ED0AD17">
+    <w:name w:val="EFBFEAC24D8A418CAEE0FE37BD9ED0AD17"/>
+    <w:rsid w:val="009D61B4"/>
+    <w:rPr>
+      <w:rFonts w:eastAsiaTheme="minorHAnsi"/>
+      <w:lang w:eastAsia="en-US"/>
+    </w:rPr>
+  </w:style>
+  <w:style w:type="paragraph" w:customStyle="1" w:styleId="6EA0958A9FAB45B99FC665E5E0204AA517">
+    <w:name w:val="6EA0958A9FAB45B99FC665E5E0204AA517"/>
+    <w:rsid w:val="009D61B4"/>
+    <w:rPr>
+      <w:rFonts w:eastAsiaTheme="minorHAnsi"/>
+      <w:lang w:eastAsia="en-US"/>
+    </w:rPr>
+  </w:style>
+  <w:style w:type="paragraph" w:customStyle="1" w:styleId="65B9CD2D9B66405EBAC90BF3749BA05315">
+    <w:name w:val="65B9CD2D9B66405EBAC90BF3749BA05315"/>
+    <w:rsid w:val="009D61B4"/>
+    <w:rPr>
+      <w:rFonts w:eastAsiaTheme="minorHAnsi"/>
+      <w:lang w:eastAsia="en-US"/>
+    </w:rPr>
+  </w:style>
+  <w:style w:type="paragraph" w:customStyle="1" w:styleId="30A2A89FF0A24C0BAD371412688087E515">
+    <w:name w:val="30A2A89FF0A24C0BAD371412688087E515"/>
+    <w:rsid w:val="009D61B4"/>
+    <w:rPr>
+      <w:rFonts w:eastAsiaTheme="minorHAnsi"/>
+      <w:lang w:eastAsia="en-US"/>
+    </w:rPr>
+  </w:style>
+  <w:style w:type="paragraph" w:customStyle="1" w:styleId="4EECF4E2D8E149828FD2397259303ECA17">
+    <w:name w:val="4EECF4E2D8E149828FD2397259303ECA17"/>
+    <w:rsid w:val="009D61B4"/>
+    <w:rPr>
+      <w:rFonts w:eastAsiaTheme="minorHAnsi"/>
+      <w:lang w:eastAsia="en-US"/>
+    </w:rPr>
+  </w:style>
+  <w:style w:type="paragraph" w:customStyle="1" w:styleId="BBDFF561D3024A87AC39D2E61FDEB68317">
+    <w:name w:val="BBDFF561D3024A87AC39D2E61FDEB68317"/>
+    <w:rsid w:val="009D61B4"/>
+    <w:rPr>
+      <w:rFonts w:eastAsiaTheme="minorHAnsi"/>
+      <w:lang w:eastAsia="en-US"/>
+    </w:rPr>
+  </w:style>
+  <w:style w:type="paragraph" w:customStyle="1" w:styleId="FFFBEFB0D91B4982B83BBEDB6732B46C17">
+    <w:name w:val="FFFBEFB0D91B4982B83BBEDB6732B46C17"/>
+    <w:rsid w:val="009D61B4"/>
+    <w:rPr>
+      <w:rFonts w:eastAsiaTheme="minorHAnsi"/>
+      <w:lang w:eastAsia="en-US"/>
+    </w:rPr>
+  </w:style>
+  <w:style w:type="paragraph" w:customStyle="1" w:styleId="31704CD52C36478387FD077CE97B9D9817">
+    <w:name w:val="31704CD52C36478387FD077CE97B9D9817"/>
+    <w:rsid w:val="009D61B4"/>
+    <w:rPr>
+      <w:rFonts w:eastAsiaTheme="minorHAnsi"/>
+      <w:lang w:eastAsia="en-US"/>
+    </w:rPr>
+  </w:style>
+  <w:style w:type="paragraph" w:customStyle="1" w:styleId="6740EA9767AD406285AA25BDAFCC0B387">
+    <w:name w:val="6740EA9767AD406285AA25BDAFCC0B387"/>
+    <w:rsid w:val="009D61B4"/>
+    <w:rPr>
+      <w:rFonts w:eastAsiaTheme="minorHAnsi"/>
+      <w:lang w:eastAsia="en-US"/>
+    </w:rPr>
+  </w:style>
+  <w:style w:type="paragraph" w:customStyle="1" w:styleId="FC745215694D447B8E5642556CEA12F37">
+    <w:name w:val="FC745215694D447B8E5642556CEA12F37"/>
+    <w:rsid w:val="009D61B4"/>
+    <w:rPr>
+      <w:rFonts w:eastAsiaTheme="minorHAnsi"/>
+      <w:lang w:eastAsia="en-US"/>
+    </w:rPr>
+  </w:style>
+  <w:style w:type="paragraph" w:customStyle="1" w:styleId="13250A3F5B4F462AB1C95A0061754D3117">
+    <w:name w:val="13250A3F5B4F462AB1C95A0061754D3117"/>
+    <w:rsid w:val="009D61B4"/>
+    <w:rPr>
+      <w:rFonts w:eastAsiaTheme="minorHAnsi"/>
+      <w:lang w:eastAsia="en-US"/>
+    </w:rPr>
+  </w:style>
+  <w:style w:type="paragraph" w:customStyle="1" w:styleId="46967B132E5943C39F99E6773974B2701">
+    <w:name w:val="46967B132E5943C39F99E6773974B2701"/>
+    <w:rsid w:val="009D61B4"/>
+    <w:rPr>
+      <w:rFonts w:eastAsiaTheme="minorHAnsi"/>
+      <w:lang w:eastAsia="en-US"/>
+    </w:rPr>
+  </w:style>
+  <w:style w:type="paragraph" w:customStyle="1" w:styleId="14CEADC7F5234A28AE735B3C5C916E2A1">
+    <w:name w:val="14CEADC7F5234A28AE735B3C5C916E2A1"/>
+    <w:rsid w:val="009D61B4"/>
+    <w:rPr>
+      <w:rFonts w:eastAsiaTheme="minorHAnsi"/>
+      <w:lang w:eastAsia="en-US"/>
+    </w:rPr>
+  </w:style>
+  <w:style w:type="paragraph" w:customStyle="1" w:styleId="63942FF492EF47148723A7C22E94E94717">
+    <w:name w:val="63942FF492EF47148723A7C22E94E94717"/>
+    <w:rsid w:val="009D61B4"/>
+    <w:rPr>
+      <w:rFonts w:eastAsiaTheme="minorHAnsi"/>
+      <w:lang w:eastAsia="en-US"/>
+    </w:rPr>
+  </w:style>
+  <w:style w:type="paragraph" w:customStyle="1" w:styleId="372A6058E8A14EBEBBE69946EBB028E85">
+    <w:name w:val="372A6058E8A14EBEBBE69946EBB028E85"/>
+    <w:rsid w:val="00300CD2"/>
+    <w:rPr>
+      <w:rFonts w:eastAsiaTheme="minorHAnsi"/>
+      <w:lang w:eastAsia="en-US"/>
+    </w:rPr>
+  </w:style>
+  <w:style w:type="paragraph" w:customStyle="1" w:styleId="D28DD7DD3C634627B333FD569C6A3D6518">
+    <w:name w:val="D28DD7DD3C634627B333FD569C6A3D6518"/>
+    <w:rsid w:val="00300CD2"/>
+    <w:rPr>
+      <w:rFonts w:eastAsiaTheme="minorHAnsi"/>
+      <w:lang w:eastAsia="en-US"/>
+    </w:rPr>
+  </w:style>
+  <w:style w:type="paragraph" w:customStyle="1" w:styleId="EFBFEAC24D8A418CAEE0FE37BD9ED0AD18">
+    <w:name w:val="EFBFEAC24D8A418CAEE0FE37BD9ED0AD18"/>
+    <w:rsid w:val="00300CD2"/>
+    <w:rPr>
+      <w:rFonts w:eastAsiaTheme="minorHAnsi"/>
+      <w:lang w:eastAsia="en-US"/>
+    </w:rPr>
+  </w:style>
+  <w:style w:type="paragraph" w:customStyle="1" w:styleId="6EA0958A9FAB45B99FC665E5E0204AA518">
+    <w:name w:val="6EA0958A9FAB45B99FC665E5E0204AA518"/>
+    <w:rsid w:val="00300CD2"/>
+    <w:rPr>
+      <w:rFonts w:eastAsiaTheme="minorHAnsi"/>
+      <w:lang w:eastAsia="en-US"/>
+    </w:rPr>
+  </w:style>
+  <w:style w:type="paragraph" w:customStyle="1" w:styleId="65B9CD2D9B66405EBAC90BF3749BA05316">
+    <w:name w:val="65B9CD2D9B66405EBAC90BF3749BA05316"/>
+    <w:rsid w:val="00300CD2"/>
+    <w:rPr>
+      <w:rFonts w:eastAsiaTheme="minorHAnsi"/>
+      <w:lang w:eastAsia="en-US"/>
+    </w:rPr>
+  </w:style>
+  <w:style w:type="paragraph" w:customStyle="1" w:styleId="30A2A89FF0A24C0BAD371412688087E516">
+    <w:name w:val="30A2A89FF0A24C0BAD371412688087E516"/>
+    <w:rsid w:val="00300CD2"/>
+    <w:rPr>
+      <w:rFonts w:eastAsiaTheme="minorHAnsi"/>
+      <w:lang w:eastAsia="en-US"/>
+    </w:rPr>
+  </w:style>
+  <w:style w:type="paragraph" w:customStyle="1" w:styleId="4EECF4E2D8E149828FD2397259303ECA18">
+    <w:name w:val="4EECF4E2D8E149828FD2397259303ECA18"/>
+    <w:rsid w:val="00300CD2"/>
+    <w:rPr>
+      <w:rFonts w:eastAsiaTheme="minorHAnsi"/>
+      <w:lang w:eastAsia="en-US"/>
+    </w:rPr>
+  </w:style>
+  <w:style w:type="paragraph" w:customStyle="1" w:styleId="BBDFF561D3024A87AC39D2E61FDEB68318">
+    <w:name w:val="BBDFF561D3024A87AC39D2E61FDEB68318"/>
+    <w:rsid w:val="00300CD2"/>
+    <w:rPr>
+      <w:rFonts w:eastAsiaTheme="minorHAnsi"/>
+      <w:lang w:eastAsia="en-US"/>
+    </w:rPr>
+  </w:style>
+  <w:style w:type="paragraph" w:customStyle="1" w:styleId="FFFBEFB0D91B4982B83BBEDB6732B46C18">
+    <w:name w:val="FFFBEFB0D91B4982B83BBEDB6732B46C18"/>
+    <w:rsid w:val="00300CD2"/>
+    <w:rPr>
+      <w:rFonts w:eastAsiaTheme="minorHAnsi"/>
+      <w:lang w:eastAsia="en-US"/>
+    </w:rPr>
+  </w:style>
+  <w:style w:type="paragraph" w:customStyle="1" w:styleId="31704CD52C36478387FD077CE97B9D9818">
+    <w:name w:val="31704CD52C36478387FD077CE97B9D9818"/>
+    <w:rsid w:val="00300CD2"/>
+    <w:rPr>
+      <w:rFonts w:eastAsiaTheme="minorHAnsi"/>
+      <w:lang w:eastAsia="en-US"/>
+    </w:rPr>
+  </w:style>
+  <w:style w:type="paragraph" w:customStyle="1" w:styleId="6740EA9767AD406285AA25BDAFCC0B388">
+    <w:name w:val="6740EA9767AD406285AA25BDAFCC0B388"/>
+    <w:rsid w:val="00300CD2"/>
+    <w:rPr>
+      <w:rFonts w:eastAsiaTheme="minorHAnsi"/>
+      <w:lang w:eastAsia="en-US"/>
+    </w:rPr>
+  </w:style>
+  <w:style w:type="paragraph" w:customStyle="1" w:styleId="FC745215694D447B8E5642556CEA12F38">
+    <w:name w:val="FC745215694D447B8E5642556CEA12F38"/>
+    <w:rsid w:val="00300CD2"/>
+    <w:rPr>
+      <w:rFonts w:eastAsiaTheme="minorHAnsi"/>
+      <w:lang w:eastAsia="en-US"/>
+    </w:rPr>
+  </w:style>
+  <w:style w:type="paragraph" w:customStyle="1" w:styleId="13250A3F5B4F462AB1C95A0061754D3118">
+    <w:name w:val="13250A3F5B4F462AB1C95A0061754D3118"/>
+    <w:rsid w:val="00300CD2"/>
+    <w:rPr>
+      <w:rFonts w:eastAsiaTheme="minorHAnsi"/>
+      <w:lang w:eastAsia="en-US"/>
+    </w:rPr>
+  </w:style>
+  <w:style w:type="paragraph" w:customStyle="1" w:styleId="46967B132E5943C39F99E6773974B2702">
+    <w:name w:val="46967B132E5943C39F99E6773974B2702"/>
+    <w:rsid w:val="00300CD2"/>
+    <w:rPr>
+      <w:rFonts w:eastAsiaTheme="minorHAnsi"/>
+      <w:lang w:eastAsia="en-US"/>
+    </w:rPr>
+  </w:style>
+  <w:style w:type="paragraph" w:customStyle="1" w:styleId="63942FF492EF47148723A7C22E94E94718">
+    <w:name w:val="63942FF492EF47148723A7C22E94E94718"/>
+    <w:rsid w:val="00300CD2"/>
+    <w:rPr>
+      <w:rFonts w:eastAsiaTheme="minorHAnsi"/>
+      <w:lang w:eastAsia="en-US"/>
+    </w:rPr>
+  </w:style>
+  <w:style w:type="paragraph" w:customStyle="1" w:styleId="AC3D8F04E92F4EADAB2E3F867D8A8CF7">
+    <w:name w:val="AC3D8F04E92F4EADAB2E3F867D8A8CF7"/>
+    <w:rsid w:val="00300CD2"/>
+    <w:pPr>
+      <w:spacing w:after="160" w:line="259" w:lineRule="auto"/>
+    </w:pPr>
+  </w:style>
+  <w:style w:type="paragraph" w:customStyle="1" w:styleId="372A6058E8A14EBEBBE69946EBB028E86">
+    <w:name w:val="372A6058E8A14EBEBBE69946EBB028E86"/>
+    <w:rsid w:val="006D09B6"/>
+    <w:rPr>
+      <w:rFonts w:eastAsiaTheme="minorHAnsi"/>
+      <w:lang w:eastAsia="en-US"/>
+    </w:rPr>
+  </w:style>
+  <w:style w:type="paragraph" w:customStyle="1" w:styleId="D28DD7DD3C634627B333FD569C6A3D6519">
+    <w:name w:val="D28DD7DD3C634627B333FD569C6A3D6519"/>
+    <w:rsid w:val="006D09B6"/>
+    <w:rPr>
+      <w:rFonts w:eastAsiaTheme="minorHAnsi"/>
+      <w:lang w:eastAsia="en-US"/>
+    </w:rPr>
+  </w:style>
+  <w:style w:type="paragraph" w:customStyle="1" w:styleId="EFBFEAC24D8A418CAEE0FE37BD9ED0AD19">
+    <w:name w:val="EFBFEAC24D8A418CAEE0FE37BD9ED0AD19"/>
+    <w:rsid w:val="006D09B6"/>
+    <w:rPr>
+      <w:rFonts w:eastAsiaTheme="minorHAnsi"/>
+      <w:lang w:eastAsia="en-US"/>
+    </w:rPr>
+  </w:style>
+  <w:style w:type="paragraph" w:customStyle="1" w:styleId="6EA0958A9FAB45B99FC665E5E0204AA519">
+    <w:name w:val="6EA0958A9FAB45B99FC665E5E0204AA519"/>
+    <w:rsid w:val="006D09B6"/>
+    <w:rPr>
+      <w:rFonts w:eastAsiaTheme="minorHAnsi"/>
+      <w:lang w:eastAsia="en-US"/>
+    </w:rPr>
+  </w:style>
+  <w:style w:type="paragraph" w:customStyle="1" w:styleId="65B9CD2D9B66405EBAC90BF3749BA05317">
+    <w:name w:val="65B9CD2D9B66405EBAC90BF3749BA05317"/>
+    <w:rsid w:val="006D09B6"/>
+    <w:rPr>
+      <w:rFonts w:eastAsiaTheme="minorHAnsi"/>
+      <w:lang w:eastAsia="en-US"/>
+    </w:rPr>
+  </w:style>
+  <w:style w:type="paragraph" w:customStyle="1" w:styleId="30A2A89FF0A24C0BAD371412688087E517">
+    <w:name w:val="30A2A89FF0A24C0BAD371412688087E517"/>
+    <w:rsid w:val="006D09B6"/>
+    <w:rPr>
+      <w:rFonts w:eastAsiaTheme="minorHAnsi"/>
+      <w:lang w:eastAsia="en-US"/>
+    </w:rPr>
+  </w:style>
+  <w:style w:type="paragraph" w:customStyle="1" w:styleId="4EECF4E2D8E149828FD2397259303ECA19">
+    <w:name w:val="4EECF4E2D8E149828FD2397259303ECA19"/>
+    <w:rsid w:val="006D09B6"/>
+    <w:rPr>
+      <w:rFonts w:eastAsiaTheme="minorHAnsi"/>
+      <w:lang w:eastAsia="en-US"/>
+    </w:rPr>
+  </w:style>
+  <w:style w:type="paragraph" w:customStyle="1" w:styleId="FFFBEFB0D91B4982B83BBEDB6732B46C19">
+    <w:name w:val="FFFBEFB0D91B4982B83BBEDB6732B46C19"/>
+    <w:rsid w:val="006D09B6"/>
+    <w:rPr>
+      <w:rFonts w:eastAsiaTheme="minorHAnsi"/>
+      <w:lang w:eastAsia="en-US"/>
+    </w:rPr>
+  </w:style>
+  <w:style w:type="paragraph" w:customStyle="1" w:styleId="31704CD52C36478387FD077CE97B9D9819">
+    <w:name w:val="31704CD52C36478387FD077CE97B9D9819"/>
+    <w:rsid w:val="006D09B6"/>
+    <w:rPr>
+      <w:rFonts w:eastAsiaTheme="minorHAnsi"/>
+      <w:lang w:eastAsia="en-US"/>
+    </w:rPr>
+  </w:style>
+  <w:style w:type="paragraph" w:customStyle="1" w:styleId="6740EA9767AD406285AA25BDAFCC0B389">
+    <w:name w:val="6740EA9767AD406285AA25BDAFCC0B389"/>
+    <w:rsid w:val="006D09B6"/>
+    <w:rPr>
+      <w:rFonts w:eastAsiaTheme="minorHAnsi"/>
+      <w:lang w:eastAsia="en-US"/>
+    </w:rPr>
+  </w:style>
+  <w:style w:type="paragraph" w:customStyle="1" w:styleId="FC745215694D447B8E5642556CEA12F39">
+    <w:name w:val="FC745215694D447B8E5642556CEA12F39"/>
+    <w:rsid w:val="006D09B6"/>
+    <w:rPr>
+      <w:rFonts w:eastAsiaTheme="minorHAnsi"/>
+      <w:lang w:eastAsia="en-US"/>
+    </w:rPr>
+  </w:style>
+  <w:style w:type="paragraph" w:customStyle="1" w:styleId="13250A3F5B4F462AB1C95A0061754D3119">
+    <w:name w:val="13250A3F5B4F462AB1C95A0061754D3119"/>
+    <w:rsid w:val="006D09B6"/>
+    <w:rPr>
+      <w:rFonts w:eastAsiaTheme="minorHAnsi"/>
+      <w:lang w:eastAsia="en-US"/>
+    </w:rPr>
+  </w:style>
+  <w:style w:type="paragraph" w:customStyle="1" w:styleId="46967B132E5943C39F99E6773974B2703">
+    <w:name w:val="46967B132E5943C39F99E6773974B2703"/>
+    <w:rsid w:val="006D09B6"/>
+    <w:rPr>
+      <w:rFonts w:eastAsiaTheme="minorHAnsi"/>
+      <w:lang w:eastAsia="en-US"/>
+    </w:rPr>
+  </w:style>
+  <w:style w:type="paragraph" w:customStyle="1" w:styleId="AC3D8F04E92F4EADAB2E3F867D8A8CF71">
+    <w:name w:val="AC3D8F04E92F4EADAB2E3F867D8A8CF71"/>
+    <w:rsid w:val="006D09B6"/>
+    <w:rPr>
+      <w:rFonts w:eastAsiaTheme="minorHAnsi"/>
+      <w:lang w:eastAsia="en-US"/>
+    </w:rPr>
+  </w:style>
+  <w:style w:type="paragraph" w:customStyle="1" w:styleId="63942FF492EF47148723A7C22E94E94719">
+    <w:name w:val="63942FF492EF47148723A7C22E94E94719"/>
+    <w:rsid w:val="006D09B6"/>
+    <w:rPr>
+      <w:rFonts w:eastAsiaTheme="minorHAnsi"/>
+      <w:lang w:eastAsia="en-US"/>
+    </w:rPr>
+  </w:style>
+  <w:style w:type="paragraph" w:customStyle="1" w:styleId="1651F61A537740F198BAFC48BDAA31F9">
+    <w:name w:val="1651F61A537740F198BAFC48BDAA31F9"/>
+    <w:rsid w:val="006D09B6"/>
+    <w:pPr>
+      <w:spacing w:after="160" w:line="259" w:lineRule="auto"/>
+    </w:pPr>
+  </w:style>
+  <w:style w:type="paragraph" w:customStyle="1" w:styleId="372A6058E8A14EBEBBE69946EBB028E87">
+    <w:name w:val="372A6058E8A14EBEBBE69946EBB028E87"/>
+    <w:rsid w:val="00453580"/>
+    <w:rPr>
+      <w:rFonts w:eastAsiaTheme="minorHAnsi"/>
+      <w:lang w:eastAsia="en-US"/>
+    </w:rPr>
+  </w:style>
+  <w:style w:type="paragraph" w:customStyle="1" w:styleId="D28DD7DD3C634627B333FD569C6A3D6520">
+    <w:name w:val="D28DD7DD3C634627B333FD569C6A3D6520"/>
+    <w:rsid w:val="00453580"/>
+    <w:rPr>
+      <w:rFonts w:eastAsiaTheme="minorHAnsi"/>
+      <w:lang w:eastAsia="en-US"/>
+    </w:rPr>
+  </w:style>
+  <w:style w:type="paragraph" w:customStyle="1" w:styleId="EFBFEAC24D8A418CAEE0FE37BD9ED0AD20">
+    <w:name w:val="EFBFEAC24D8A418CAEE0FE37BD9ED0AD20"/>
+    <w:rsid w:val="00453580"/>
+    <w:rPr>
+      <w:rFonts w:eastAsiaTheme="minorHAnsi"/>
+      <w:lang w:eastAsia="en-US"/>
+    </w:rPr>
+  </w:style>
+  <w:style w:type="paragraph" w:customStyle="1" w:styleId="6EA0958A9FAB45B99FC665E5E0204AA520">
+    <w:name w:val="6EA0958A9FAB45B99FC665E5E0204AA520"/>
+    <w:rsid w:val="00453580"/>
+    <w:rPr>
+      <w:rFonts w:eastAsiaTheme="minorHAnsi"/>
+      <w:lang w:eastAsia="en-US"/>
+    </w:rPr>
+  </w:style>
+  <w:style w:type="paragraph" w:customStyle="1" w:styleId="65B9CD2D9B66405EBAC90BF3749BA05318">
+    <w:name w:val="65B9CD2D9B66405EBAC90BF3749BA05318"/>
+    <w:rsid w:val="00453580"/>
+    <w:rPr>
+      <w:rFonts w:eastAsiaTheme="minorHAnsi"/>
+      <w:lang w:eastAsia="en-US"/>
+    </w:rPr>
+  </w:style>
+  <w:style w:type="paragraph" w:customStyle="1" w:styleId="30A2A89FF0A24C0BAD371412688087E518">
+    <w:name w:val="30A2A89FF0A24C0BAD371412688087E518"/>
+    <w:rsid w:val="00453580"/>
+    <w:rPr>
+      <w:rFonts w:eastAsiaTheme="minorHAnsi"/>
+      <w:lang w:eastAsia="en-US"/>
+    </w:rPr>
+  </w:style>
+  <w:style w:type="paragraph" w:customStyle="1" w:styleId="4EECF4E2D8E149828FD2397259303ECA20">
+    <w:name w:val="4EECF4E2D8E149828FD2397259303ECA20"/>
+    <w:rsid w:val="00453580"/>
+    <w:rPr>
+      <w:rFonts w:eastAsiaTheme="minorHAnsi"/>
+      <w:lang w:eastAsia="en-US"/>
+    </w:rPr>
+  </w:style>
+  <w:style w:type="paragraph" w:customStyle="1" w:styleId="1651F61A537740F198BAFC48BDAA31F91">
+    <w:name w:val="1651F61A537740F198BAFC48BDAA31F91"/>
+    <w:rsid w:val="00453580"/>
+    <w:rPr>
+      <w:rFonts w:eastAsiaTheme="minorHAnsi"/>
+      <w:lang w:eastAsia="en-US"/>
+    </w:rPr>
+  </w:style>
+  <w:style w:type="paragraph" w:customStyle="1" w:styleId="FFFBEFB0D91B4982B83BBEDB6732B46C20">
+    <w:name w:val="FFFBEFB0D91B4982B83BBEDB6732B46C20"/>
+    <w:rsid w:val="00453580"/>
+    <w:rPr>
+      <w:rFonts w:eastAsiaTheme="minorHAnsi"/>
+      <w:lang w:eastAsia="en-US"/>
+    </w:rPr>
+  </w:style>
+  <w:style w:type="paragraph" w:customStyle="1" w:styleId="31704CD52C36478387FD077CE97B9D9820">
+    <w:name w:val="31704CD52C36478387FD077CE97B9D9820"/>
+    <w:rsid w:val="00453580"/>
+    <w:rPr>
+      <w:rFonts w:eastAsiaTheme="minorHAnsi"/>
+      <w:lang w:eastAsia="en-US"/>
+    </w:rPr>
+  </w:style>
+  <w:style w:type="paragraph" w:customStyle="1" w:styleId="6740EA9767AD406285AA25BDAFCC0B3810">
+    <w:name w:val="6740EA9767AD406285AA25BDAFCC0B3810"/>
+    <w:rsid w:val="00453580"/>
+    <w:rPr>
+      <w:rFonts w:eastAsiaTheme="minorHAnsi"/>
+      <w:lang w:eastAsia="en-US"/>
+    </w:rPr>
+  </w:style>
+  <w:style w:type="paragraph" w:customStyle="1" w:styleId="FC745215694D447B8E5642556CEA12F310">
+    <w:name w:val="FC745215694D447B8E5642556CEA12F310"/>
+    <w:rsid w:val="00453580"/>
+    <w:rPr>
+      <w:rFonts w:eastAsiaTheme="minorHAnsi"/>
+      <w:lang w:eastAsia="en-US"/>
+    </w:rPr>
+  </w:style>
+  <w:style w:type="paragraph" w:customStyle="1" w:styleId="13250A3F5B4F462AB1C95A0061754D3120">
+    <w:name w:val="13250A3F5B4F462AB1C95A0061754D3120"/>
+    <w:rsid w:val="00453580"/>
+    <w:rPr>
+      <w:rFonts w:eastAsiaTheme="minorHAnsi"/>
+      <w:lang w:eastAsia="en-US"/>
+    </w:rPr>
+  </w:style>
+  <w:style w:type="paragraph" w:customStyle="1" w:styleId="46967B132E5943C39F99E6773974B2704">
+    <w:name w:val="46967B132E5943C39F99E6773974B2704"/>
+    <w:rsid w:val="00453580"/>
+    <w:rPr>
+      <w:rFonts w:eastAsiaTheme="minorHAnsi"/>
+      <w:lang w:eastAsia="en-US"/>
+    </w:rPr>
+  </w:style>
+  <w:style w:type="paragraph" w:customStyle="1" w:styleId="AC3D8F04E92F4EADAB2E3F867D8A8CF72">
+    <w:name w:val="AC3D8F04E92F4EADAB2E3F867D8A8CF72"/>
+    <w:rsid w:val="00453580"/>
+    <w:rPr>
+      <w:rFonts w:eastAsiaTheme="minorHAnsi"/>
+      <w:lang w:eastAsia="en-US"/>
+    </w:rPr>
+  </w:style>
+  <w:style w:type="paragraph" w:customStyle="1" w:styleId="63942FF492EF47148723A7C22E94E94720">
+    <w:name w:val="63942FF492EF47148723A7C22E94E94720"/>
+    <w:rsid w:val="00453580"/>
     <w:rPr>
       <w:rFonts w:eastAsiaTheme="minorHAnsi"/>
       <w:lang w:eastAsia="en-US"/>
@@ -7255,7 +6722,7 @@
 </file>
 
 <file path=word/glossary/webSettings.xml><?xml version="1.0" encoding="utf-8"?>
-<w:webSettings xmlns:mc="http://schemas.openxmlformats.org/markup-compatibility/2006" xmlns:r="http://schemas.openxmlformats.org/officeDocument/2006/relationships" xmlns:w="http://schemas.openxmlformats.org/wordprocessingml/2006/main" xmlns:w14="http://schemas.microsoft.com/office/word/2010/wordml" mc:Ignorable="w14">
+<w:webSettings xmlns:mc="http://schemas.openxmlformats.org/markup-compatibility/2006" xmlns:r="http://schemas.openxmlformats.org/officeDocument/2006/relationships" xmlns:w="http://schemas.openxmlformats.org/wordprocessingml/2006/main" xmlns:w14="http://schemas.microsoft.com/office/word/2010/wordml" xmlns:w15="http://schemas.microsoft.com/office/word/2012/wordml" xmlns:w16cid="http://schemas.microsoft.com/office/word/2016/wordml/cid" xmlns:w16se="http://schemas.microsoft.com/office/word/2015/wordml/symex" mc:Ignorable="w14 w15 w16se w16cid">
   <w:optimizeForBrowser/>
   <w:allowPNG/>
 </w:webSettings>

--- a/src/Germadent.Rma.App/Germadent.Rma.App/Templates/GermadentLab_ZTL.docx
+++ b/src/Germadent.Rma.App/Germadent.Rma.App/Templates/GermadentLab_ZTL.docx
@@ -1,6 +1,6 @@
 
 <file path=word/document.xml><?xml version="1.0" encoding="utf-8"?>
-<w:document xmlns:wpc="http://schemas.microsoft.com/office/word/2010/wordprocessingCanvas" xmlns:cx="http://schemas.microsoft.com/office/drawing/2014/chartex" xmlns:cx1="http://schemas.microsoft.com/office/drawing/2015/9/8/chartex" xmlns:cx2="http://schemas.microsoft.com/office/drawing/2015/10/21/chartex" xmlns:cx3="http://schemas.microsoft.com/office/drawing/2016/5/9/chartex" xmlns:cx4="http://schemas.microsoft.com/office/drawing/2016/5/10/chartex" xmlns:cx5="http://schemas.microsoft.com/office/drawing/2016/5/11/chartex" xmlns:cx6="http://schemas.microsoft.com/office/drawing/2016/5/12/chartex" xmlns:cx7="http://schemas.microsoft.com/office/drawing/2016/5/13/chartex" xmlns:cx8="http://schemas.microsoft.com/office/drawing/2016/5/14/chartex" xmlns:mc="http://schemas.openxmlformats.org/markup-compatibility/2006" xmlns:aink="http://schemas.microsoft.com/office/drawing/2016/ink" xmlns:am3d="http://schemas.microsoft.com/office/drawing/2017/model3d" xmlns:o="urn:schemas-microsoft-com:office:office" xmlns:r="http://schemas.openxmlformats.org/officeDocument/2006/relationships" xmlns:m="http://schemas.openxmlformats.org/officeDocument/2006/math" xmlns:v="urn:schemas-microsoft-com:vml" xmlns:wp14="http://schemas.microsoft.com/office/word/2010/wordprocessingDrawing" xmlns:wp="http://schemas.openxmlformats.org/drawingml/2006/wordprocessingDrawing" xmlns:w10="urn:schemas-microsoft-com:office:word" xmlns:w="http://schemas.openxmlformats.org/wordprocessingml/2006/main" xmlns:w14="http://schemas.microsoft.com/office/word/2010/wordml" xmlns:w15="http://schemas.microsoft.com/office/word/2012/wordml" xmlns:w16cid="http://schemas.microsoft.com/office/word/2016/wordml/cid" xmlns:w16se="http://schemas.microsoft.com/office/word/2015/wordml/symex" xmlns:wpg="http://schemas.microsoft.com/office/word/2010/wordprocessingGroup" xmlns:wpi="http://schemas.microsoft.com/office/word/2010/wordprocessingInk" xmlns:wne="http://schemas.microsoft.com/office/word/2006/wordml" xmlns:wps="http://schemas.microsoft.com/office/word/2010/wordprocessingShape" mc:Ignorable="w14 w15 w16se w16cid wp14">
+<w:document xmlns:wpc="http://schemas.microsoft.com/office/word/2010/wordprocessingCanvas" xmlns:mc="http://schemas.openxmlformats.org/markup-compatibility/2006" xmlns:o="urn:schemas-microsoft-com:office:office" xmlns:r="http://schemas.openxmlformats.org/officeDocument/2006/relationships" xmlns:m="http://schemas.openxmlformats.org/officeDocument/2006/math" xmlns:v="urn:schemas-microsoft-com:vml" xmlns:wp14="http://schemas.microsoft.com/office/word/2010/wordprocessingDrawing" xmlns:wp="http://schemas.openxmlformats.org/drawingml/2006/wordprocessingDrawing" xmlns:w10="urn:schemas-microsoft-com:office:word" xmlns:w="http://schemas.openxmlformats.org/wordprocessingml/2006/main" xmlns:w14="http://schemas.microsoft.com/office/word/2010/wordml" xmlns:wpg="http://schemas.microsoft.com/office/word/2010/wordprocessingGroup" xmlns:wpi="http://schemas.microsoft.com/office/word/2010/wordprocessingInk" xmlns:wne="http://schemas.microsoft.com/office/word/2006/wordml" xmlns:wps="http://schemas.microsoft.com/office/word/2010/wordprocessingShape" mc:Ignorable="w14 wp14">
   <w:body>
     <w:tbl>
       <w:tblPr>
@@ -18,13 +18,14 @@
         <w:tblLook w:val="04A0" w:firstRow="1" w:lastRow="0" w:firstColumn="1" w:lastColumn="0" w:noHBand="0" w:noVBand="1"/>
       </w:tblPr>
       <w:tblGrid>
-        <w:gridCol w:w="620"/>
-        <w:gridCol w:w="3514"/>
+        <w:gridCol w:w="608"/>
+        <w:gridCol w:w="3433"/>
         <w:gridCol w:w="222"/>
-        <w:gridCol w:w="2956"/>
+        <w:gridCol w:w="3235"/>
+        <w:gridCol w:w="13"/>
         <w:gridCol w:w="229"/>
-        <w:gridCol w:w="373"/>
-        <w:gridCol w:w="3500"/>
+        <w:gridCol w:w="356"/>
+        <w:gridCol w:w="3318"/>
       </w:tblGrid>
       <w:tr>
         <w:trPr>
@@ -32,7 +33,7 @@
         </w:trPr>
         <w:tc>
           <w:tcPr>
-            <w:tcW w:w="4135" w:type="dxa"/>
+            <w:tcW w:w="4134" w:type="dxa"/>
             <w:gridSpan w:val="2"/>
             <w:vMerge w:val="restart"/>
             <w:tcBorders>
@@ -74,7 +75,7 @@
                           <pic:cNvPicPr/>
                         </pic:nvPicPr>
                         <pic:blipFill>
-                          <a:blip r:embed="rId4"/>
+                          <a:blip r:embed="rId5"/>
                           <a:stretch>
                             <a:fillRect/>
                           </a:stretch>
@@ -140,7 +141,8 @@
         </w:tc>
         <w:tc>
           <w:tcPr>
-            <w:tcW w:w="2914" w:type="dxa"/>
+            <w:tcW w:w="2956" w:type="dxa"/>
+            <w:gridSpan w:val="2"/>
             <w:tcBorders>
               <w:top w:val="nil"/>
               <w:left w:val="nil"/>
@@ -166,7 +168,7 @@
         </w:tc>
         <w:tc>
           <w:tcPr>
-            <w:tcW w:w="4143" w:type="dxa"/>
+            <w:tcW w:w="4102" w:type="dxa"/>
             <w:gridSpan w:val="3"/>
             <w:tcBorders>
               <w:top w:val="nil"/>
@@ -219,7 +221,7 @@
         </w:trPr>
         <w:tc>
           <w:tcPr>
-            <w:tcW w:w="4135" w:type="dxa"/>
+            <w:tcW w:w="4134" w:type="dxa"/>
             <w:gridSpan w:val="2"/>
             <w:vMerge/>
             <w:tcBorders>
@@ -262,8 +264,8 @@
         </w:tc>
         <w:tc>
           <w:tcPr>
-            <w:tcW w:w="7057" w:type="dxa"/>
-            <w:gridSpan w:val="4"/>
+            <w:tcW w:w="7058" w:type="dxa"/>
+            <w:gridSpan w:val="5"/>
             <w:tcBorders>
               <w:top w:val="nil"/>
               <w:left w:val="nil"/>
@@ -295,7 +297,7 @@
         </w:trPr>
         <w:tc>
           <w:tcPr>
-            <w:tcW w:w="621" w:type="dxa"/>
+            <w:tcW w:w="620" w:type="dxa"/>
             <w:tcBorders>
               <w:top w:val="nil"/>
               <w:bottom w:val="single" w:sz="4" w:space="0" w:color="FFFFFF" w:themeColor="background1"/>
@@ -367,8 +369,8 @@
         </w:tc>
         <w:tc>
           <w:tcPr>
-            <w:tcW w:w="7057" w:type="dxa"/>
-            <w:gridSpan w:val="4"/>
+            <w:tcW w:w="7058" w:type="dxa"/>
+            <w:gridSpan w:val="5"/>
             <w:tcBorders>
               <w:top w:val="nil"/>
               <w:left w:val="nil"/>
@@ -434,7 +436,7 @@
         </w:trPr>
         <w:tc>
           <w:tcPr>
-            <w:tcW w:w="621" w:type="dxa"/>
+            <w:tcW w:w="620" w:type="dxa"/>
             <w:tcBorders>
               <w:top w:val="single" w:sz="4" w:space="0" w:color="FFFFFF" w:themeColor="background1"/>
               <w:bottom w:val="single" w:sz="4" w:space="0" w:color="FFFFFF" w:themeColor="background1"/>
@@ -512,8 +514,8 @@
         </w:tc>
         <w:tc>
           <w:tcPr>
-            <w:tcW w:w="7057" w:type="dxa"/>
-            <w:gridSpan w:val="4"/>
+            <w:tcW w:w="7058" w:type="dxa"/>
+            <w:gridSpan w:val="5"/>
             <w:tcBorders>
               <w:top w:val="single" w:sz="4" w:space="0" w:color="auto"/>
               <w:left w:val="nil"/>
@@ -563,7 +565,7 @@
         </w:trPr>
         <w:tc>
           <w:tcPr>
-            <w:tcW w:w="621" w:type="dxa"/>
+            <w:tcW w:w="620" w:type="dxa"/>
             <w:tcBorders>
               <w:top w:val="single" w:sz="4" w:space="0" w:color="FFFFFF" w:themeColor="background1"/>
               <w:bottom w:val="single" w:sz="4" w:space="0" w:color="FFFFFF" w:themeColor="background1"/>
@@ -642,8 +644,8 @@
         </w:tc>
         <w:tc>
           <w:tcPr>
-            <w:tcW w:w="7057" w:type="dxa"/>
-            <w:gridSpan w:val="4"/>
+            <w:tcW w:w="7058" w:type="dxa"/>
+            <w:gridSpan w:val="5"/>
             <w:tcBorders>
               <w:top w:val="single" w:sz="4" w:space="0" w:color="auto"/>
               <w:left w:val="nil"/>
@@ -709,7 +711,7 @@
         </w:trPr>
         <w:tc>
           <w:tcPr>
-            <w:tcW w:w="621" w:type="dxa"/>
+            <w:tcW w:w="620" w:type="dxa"/>
             <w:tcBorders>
               <w:top w:val="single" w:sz="4" w:space="0" w:color="FFFFFF" w:themeColor="background1"/>
               <w:bottom w:val="single" w:sz="4" w:space="0" w:color="FFFFFF" w:themeColor="background1"/>
@@ -768,7 +770,8 @@
         </w:tc>
         <w:tc>
           <w:tcPr>
-            <w:tcW w:w="2914" w:type="dxa"/>
+            <w:tcW w:w="2956" w:type="dxa"/>
+            <w:gridSpan w:val="2"/>
             <w:tcBorders>
               <w:top w:val="single" w:sz="4" w:space="0" w:color="auto"/>
               <w:left w:val="nil"/>
@@ -829,25 +832,7 @@
                     <w:sz w:val="24"/>
                     <w:szCs w:val="24"/>
                   </w:rPr>
-                  <w:t>&lt;Content Select</w:t>
-                </w:r>
-                <w:proofErr w:type="gramStart"/>
-                <w:r>
-                  <w:rPr>
-                    <w:rFonts w:cstheme="minorHAnsi"/>
-                    <w:sz w:val="24"/>
-                    <w:szCs w:val="24"/>
-                  </w:rPr>
-                  <w:t>=”$</w:t>
-                </w:r>
-                <w:proofErr w:type="gramEnd"/>
-                <w:r>
-                  <w:rPr>
-                    <w:rFonts w:cstheme="minorHAnsi"/>
-                    <w:sz w:val="24"/>
-                    <w:szCs w:val="24"/>
-                  </w:rPr>
-                  <w:t>.PatientGender”/&gt;</w:t>
+                  <w:t>&lt;Content Select=”$.PatientGender”/&gt;</w:t>
                 </w:r>
               </w:sdtContent>
             </w:sdt>
@@ -871,7 +856,7 @@
         </w:tc>
         <w:tc>
           <w:tcPr>
-            <w:tcW w:w="4143" w:type="dxa"/>
+            <w:tcW w:w="4102" w:type="dxa"/>
             <w:gridSpan w:val="3"/>
             <w:tcBorders>
               <w:top w:val="single" w:sz="4" w:space="0" w:color="auto"/>
@@ -933,25 +918,7 @@
                     <w:sz w:val="24"/>
                     <w:szCs w:val="24"/>
                   </w:rPr>
-                  <w:t>&lt;Content Select</w:t>
-                </w:r>
-                <w:proofErr w:type="gramStart"/>
-                <w:r>
-                  <w:rPr>
-                    <w:rFonts w:cstheme="minorHAnsi"/>
-                    <w:sz w:val="24"/>
-                    <w:szCs w:val="24"/>
-                  </w:rPr>
-                  <w:t>=”$</w:t>
-                </w:r>
-                <w:proofErr w:type="gramEnd"/>
-                <w:r>
-                  <w:rPr>
-                    <w:rFonts w:cstheme="minorHAnsi"/>
-                    <w:sz w:val="24"/>
-                    <w:szCs w:val="24"/>
-                  </w:rPr>
-                  <w:t>.</w:t>
+                  <w:t>&lt;Content Select=”$.</w:t>
                 </w:r>
                 <w:r>
                   <w:rPr>
@@ -997,7 +964,7 @@
         </w:trPr>
         <w:tc>
           <w:tcPr>
-            <w:tcW w:w="621" w:type="dxa"/>
+            <w:tcW w:w="620" w:type="dxa"/>
             <w:tcBorders>
               <w:top w:val="single" w:sz="4" w:space="0" w:color="FFFFFF" w:themeColor="background1"/>
               <w:bottom w:val="single" w:sz="4" w:space="0" w:color="FFFFFF" w:themeColor="background1"/>
@@ -1067,8 +1034,8 @@
         </w:tc>
         <w:tc>
           <w:tcPr>
-            <w:tcW w:w="7057" w:type="dxa"/>
-            <w:gridSpan w:val="4"/>
+            <w:tcW w:w="7058" w:type="dxa"/>
+            <w:gridSpan w:val="5"/>
             <w:tcBorders>
               <w:top w:val="single" w:sz="4" w:space="0" w:color="auto"/>
               <w:left w:val="nil"/>
@@ -1118,7 +1085,7 @@
         </w:trPr>
         <w:tc>
           <w:tcPr>
-            <w:tcW w:w="621" w:type="dxa"/>
+            <w:tcW w:w="620" w:type="dxa"/>
             <w:tcBorders>
               <w:top w:val="single" w:sz="4" w:space="0" w:color="FFFFFF" w:themeColor="background1"/>
               <w:bottom w:val="single" w:sz="4" w:space="0" w:color="FFFFFF" w:themeColor="background1"/>
@@ -1173,16 +1140,15 @@
                 <w:sz w:val="18"/>
                 <w:szCs w:val="18"/>
               </w:rPr>
-              <w:t>описание, кол-</w:t>
+              <w:t>описание, кол-во</w:t>
             </w:r>
-            <w:proofErr w:type="gramStart"/>
             <w:r>
               <w:rPr>
                 <w:rFonts w:cs="Arial"/>
                 <w:sz w:val="18"/>
                 <w:szCs w:val="18"/>
               </w:rPr>
-              <w:t>во</w:t>
+              <w:t xml:space="preserve">  еди</w:t>
             </w:r>
             <w:r>
               <w:rPr>
@@ -1190,17 +1156,8 @@
                 <w:sz w:val="18"/>
                 <w:szCs w:val="18"/>
               </w:rPr>
-              <w:t xml:space="preserve">  еди</w:t>
-            </w:r>
-            <w:r>
-              <w:rPr>
-                <w:rFonts w:cs="Arial"/>
-                <w:sz w:val="18"/>
-                <w:szCs w:val="18"/>
-              </w:rPr>
               <w:t>ниц</w:t>
             </w:r>
-            <w:proofErr w:type="gramEnd"/>
             <w:r>
               <w:rPr>
                 <w:rFonts w:cs="Arial"/>
@@ -1228,8 +1185,8 @@
         </w:tc>
         <w:tc>
           <w:tcPr>
-            <w:tcW w:w="7057" w:type="dxa"/>
-            <w:gridSpan w:val="4"/>
+            <w:tcW w:w="7058" w:type="dxa"/>
+            <w:gridSpan w:val="5"/>
             <w:tcBorders>
               <w:top w:val="single" w:sz="4" w:space="0" w:color="auto"/>
               <w:left w:val="nil"/>
@@ -1296,7 +1253,7 @@
         </w:trPr>
         <w:tc>
           <w:tcPr>
-            <w:tcW w:w="621" w:type="dxa"/>
+            <w:tcW w:w="620" w:type="dxa"/>
             <w:tcBorders>
               <w:top w:val="single" w:sz="4" w:space="0" w:color="FFFFFF" w:themeColor="background1"/>
               <w:bottom w:val="single" w:sz="4" w:space="0" w:color="FFFFFF" w:themeColor="background1"/>
@@ -1366,8 +1323,8 @@
         </w:tc>
         <w:tc>
           <w:tcPr>
-            <w:tcW w:w="7057" w:type="dxa"/>
-            <w:gridSpan w:val="4"/>
+            <w:tcW w:w="7058" w:type="dxa"/>
+            <w:gridSpan w:val="5"/>
             <w:tcBorders>
               <w:top w:val="single" w:sz="4" w:space="0" w:color="auto"/>
               <w:left w:val="nil"/>
@@ -1390,13 +1347,12 @@
                   <w:sz w:val="24"/>
                   <w:szCs w:val="24"/>
                 </w:rPr>
-                <w:id w:val="586656323"/>
+                <w:id w:val="-1916845337"/>
                 <w:placeholder>
-                  <w:docPart w:val="FFFBEFB0D91B4982B83BBEDB6732B46C"/>
+                  <w:docPart w:val="087DA8CB2D6D4FF98266E01DA2D94BCC"/>
                 </w:placeholder>
                 <w:showingPlcHdr/>
               </w:sdtPr>
-              <w:sdtEndPr/>
               <w:sdtContent>
                 <w:r>
                   <w:rPr>
@@ -1434,27 +1390,14 @@
                   <w:t>Select</w:t>
                 </w:r>
                 <w:proofErr w:type="spellEnd"/>
-                <w:proofErr w:type="gramStart"/>
                 <w:r>
                   <w:rPr>
                     <w:rFonts w:cstheme="minorHAnsi"/>
                     <w:sz w:val="24"/>
                     <w:szCs w:val="24"/>
                   </w:rPr>
-                  <w:t>=”$</w:t>
+                  <w:t>=”$.</w:t>
                 </w:r>
-                <w:proofErr w:type="gramEnd"/>
-                <w:r>
-                  <w:rPr>
-                    <w:rFonts w:cstheme="minorHAnsi"/>
-                    <w:sz w:val="24"/>
-                    <w:szCs w:val="24"/>
-                  </w:rPr>
-                  <w:t>.</w:t>
-                </w:r>
-                <w:bookmarkStart w:id="0" w:name="OLE_LINK1"/>
-                <w:bookmarkStart w:id="1" w:name="OLE_LINK2"/>
-                <w:bookmarkStart w:id="2" w:name="OLE_LINK3"/>
                 <w:proofErr w:type="spellStart"/>
                 <w:r>
                   <w:rPr>
@@ -1462,11 +1405,8 @@
                     <w:sz w:val="24"/>
                     <w:szCs w:val="24"/>
                   </w:rPr>
-                  <w:t>DateOfCompletion</w:t>
+                  <w:t>FittingDate</w:t>
                 </w:r>
-                <w:bookmarkEnd w:id="0"/>
-                <w:bookmarkEnd w:id="1"/>
-                <w:bookmarkEnd w:id="2"/>
                 <w:proofErr w:type="spellEnd"/>
                 <w:r>
                   <w:rPr>
@@ -1487,7 +1427,7 @@
         </w:trPr>
         <w:tc>
           <w:tcPr>
-            <w:tcW w:w="621" w:type="dxa"/>
+            <w:tcW w:w="620" w:type="dxa"/>
             <w:tcBorders>
               <w:top w:val="single" w:sz="4" w:space="0" w:color="FFFFFF" w:themeColor="background1"/>
               <w:right w:val="nil"/>
@@ -1555,8 +1495,7 @@
         </w:tc>
         <w:tc>
           <w:tcPr>
-            <w:tcW w:w="7057" w:type="dxa"/>
-            <w:gridSpan w:val="4"/>
+            <w:tcW w:w="2680" w:type="dxa"/>
             <w:tcBorders>
               <w:top w:val="single" w:sz="4" w:space="0" w:color="auto"/>
               <w:left w:val="nil"/>
@@ -1579,13 +1518,12 @@
                   <w:sz w:val="24"/>
                   <w:szCs w:val="24"/>
                 </w:rPr>
-                <w:id w:val="-1916845337"/>
+                <w:id w:val="586656323"/>
                 <w:placeholder>
-                  <w:docPart w:val="31704CD52C36478387FD077CE97B9D98"/>
+                  <w:docPart w:val="1E15F23370BB42708808EB51AEEEF897"/>
                 </w:placeholder>
                 <w:showingPlcHdr/>
               </w:sdtPr>
-              <w:sdtEndPr/>
               <w:sdtContent>
                 <w:r>
                   <w:rPr>
@@ -1623,24 +1561,17 @@
                   <w:t>Select</w:t>
                 </w:r>
                 <w:proofErr w:type="spellEnd"/>
-                <w:proofErr w:type="gramStart"/>
                 <w:r>
                   <w:rPr>
                     <w:rFonts w:cstheme="minorHAnsi"/>
                     <w:sz w:val="24"/>
                     <w:szCs w:val="24"/>
                   </w:rPr>
-                  <w:t>=”$</w:t>
+                  <w:t>=”$.</w:t>
                 </w:r>
-                <w:proofErr w:type="gramEnd"/>
-                <w:r>
-                  <w:rPr>
-                    <w:rFonts w:cstheme="minorHAnsi"/>
-                    <w:sz w:val="24"/>
-                    <w:szCs w:val="24"/>
-                  </w:rPr>
-                  <w:t>.</w:t>
-                </w:r>
+                <w:bookmarkStart w:id="0" w:name="OLE_LINK1"/>
+                <w:bookmarkStart w:id="1" w:name="OLE_LINK2"/>
+                <w:bookmarkStart w:id="2" w:name="OLE_LINK3"/>
                 <w:proofErr w:type="spellStart"/>
                 <w:r>
                   <w:rPr>
@@ -1648,9 +1579,74 @@
                     <w:sz w:val="24"/>
                     <w:szCs w:val="24"/>
                   </w:rPr>
-                  <w:t>FittingDate</w:t>
+                  <w:t>DateOfCompletion</w:t>
                 </w:r>
+                <w:bookmarkEnd w:id="0"/>
+                <w:bookmarkEnd w:id="1"/>
+                <w:bookmarkEnd w:id="2"/>
                 <w:proofErr w:type="spellEnd"/>
+                <w:r>
+                  <w:rPr>
+                    <w:rFonts w:cstheme="minorHAnsi"/>
+                    <w:sz w:val="24"/>
+                    <w:szCs w:val="24"/>
+                  </w:rPr>
+                  <w:t>”/&gt;</w:t>
+                </w:r>
+              </w:sdtContent>
+            </w:sdt>
+          </w:p>
+        </w:tc>
+        <w:tc>
+          <w:tcPr>
+            <w:tcW w:w="4378" w:type="dxa"/>
+            <w:gridSpan w:val="4"/>
+            <w:tcBorders>
+              <w:top w:val="single" w:sz="4" w:space="0" w:color="auto"/>
+              <w:left w:val="nil"/>
+              <w:bottom w:val="single" w:sz="4" w:space="0" w:color="auto"/>
+              <w:right w:val="nil"/>
+            </w:tcBorders>
+            <w:vAlign w:val="center"/>
+          </w:tcPr>
+          <w:p>
+            <w:pPr>
+              <w:rPr>
+                <w:sz w:val="24"/>
+                <w:szCs w:val="24"/>
+              </w:rPr>
+            </w:pPr>
+            <w:sdt>
+              <w:sdtPr>
+                <w:rPr>
+                  <w:rFonts w:ascii="Times New Roman" w:hAnsi="Times New Roman" w:cs="Times New Roman"/>
+                  <w:sz w:val="24"/>
+                  <w:szCs w:val="24"/>
+                </w:rPr>
+                <w:id w:val="-893648876"/>
+                <w:placeholder>
+                  <w:docPart w:val="594C33BA477249948F3AE5B3AE758A66"/>
+                </w:placeholder>
+                <w:showingPlcHdr/>
+              </w:sdtPr>
+              <w:sdtEndPr/>
+              <w:sdtContent>
+                <w:r>
+                  <w:rPr>
+                    <w:rFonts w:cstheme="minorHAnsi"/>
+                    <w:sz w:val="24"/>
+                    <w:szCs w:val="24"/>
+                  </w:rPr>
+                  <w:t>&lt;Content Select=”$.</w:t>
+                </w:r>
+                <w:r>
+                  <w:rPr>
+                    <w:rFonts w:cstheme="minorHAnsi"/>
+                    <w:sz w:val="24"/>
+                    <w:szCs w:val="24"/>
+                  </w:rPr>
+                  <w:t>DateComment</w:t>
+                </w:r>
                 <w:r>
                   <w:rPr>
                     <w:rFonts w:cstheme="minorHAnsi"/>
@@ -1670,7 +1666,7 @@
         </w:trPr>
         <w:tc>
           <w:tcPr>
-            <w:tcW w:w="621" w:type="dxa"/>
+            <w:tcW w:w="620" w:type="dxa"/>
             <w:tcBorders>
               <w:right w:val="nil"/>
             </w:tcBorders>
@@ -1738,8 +1734,8 @@
         </w:tc>
         <w:tc>
           <w:tcPr>
-            <w:tcW w:w="3530" w:type="dxa"/>
-            <w:gridSpan w:val="3"/>
+            <w:tcW w:w="3558" w:type="dxa"/>
+            <w:gridSpan w:val="4"/>
             <w:tcBorders>
               <w:top w:val="single" w:sz="4" w:space="0" w:color="auto"/>
               <w:left w:val="nil"/>
@@ -1784,7 +1780,7 @@
         </w:tc>
         <w:tc>
           <w:tcPr>
-            <w:tcW w:w="3527" w:type="dxa"/>
+            <w:tcW w:w="3500" w:type="dxa"/>
             <w:tcBorders>
               <w:top w:val="single" w:sz="4" w:space="0" w:color="auto"/>
               <w:left w:val="single" w:sz="4" w:space="0" w:color="auto"/>
@@ -1834,7 +1830,7 @@
         </w:trPr>
         <w:tc>
           <w:tcPr>
-            <w:tcW w:w="621" w:type="dxa"/>
+            <w:tcW w:w="620" w:type="dxa"/>
             <w:tcBorders>
               <w:right w:val="nil"/>
             </w:tcBorders>
@@ -1900,8 +1896,8 @@
         </w:tc>
         <w:tc>
           <w:tcPr>
-            <w:tcW w:w="7057" w:type="dxa"/>
-            <w:gridSpan w:val="4"/>
+            <w:tcW w:w="7058" w:type="dxa"/>
+            <w:gridSpan w:val="5"/>
             <w:tcBorders>
               <w:top w:val="single" w:sz="4" w:space="0" w:color="auto"/>
               <w:left w:val="nil"/>
@@ -1951,7 +1947,7 @@
         </w:trPr>
         <w:tc>
           <w:tcPr>
-            <w:tcW w:w="4135" w:type="dxa"/>
+            <w:tcW w:w="4134" w:type="dxa"/>
             <w:gridSpan w:val="2"/>
             <w:vMerge w:val="restart"/>
             <w:tcBorders>
@@ -1989,7 +1985,7 @@
                           <pic:cNvPicPr/>
                         </pic:nvPicPr>
                         <pic:blipFill>
-                          <a:blip r:embed="rId5"/>
+                          <a:blip r:embed="rId6"/>
                           <a:stretch>
                             <a:fillRect/>
                           </a:stretch>
@@ -2029,8 +2025,8 @@
         </w:tc>
         <w:tc>
           <w:tcPr>
-            <w:tcW w:w="7057" w:type="dxa"/>
-            <w:gridSpan w:val="4"/>
+            <w:tcW w:w="7058" w:type="dxa"/>
+            <w:gridSpan w:val="5"/>
             <w:tcBorders>
               <w:top w:val="single" w:sz="4" w:space="0" w:color="auto"/>
               <w:left w:val="nil"/>
@@ -2069,7 +2065,7 @@
                           <pic:cNvPicPr/>
                         </pic:nvPicPr>
                         <pic:blipFill>
-                          <a:blip r:embed="rId6"/>
+                          <a:blip r:embed="rId7"/>
                           <a:stretch>
                             <a:fillRect/>
                           </a:stretch>
@@ -2098,7 +2094,7 @@
         </w:trPr>
         <w:tc>
           <w:tcPr>
-            <w:tcW w:w="4135" w:type="dxa"/>
+            <w:tcW w:w="4134" w:type="dxa"/>
             <w:gridSpan w:val="2"/>
             <w:vMerge/>
             <w:tcBorders>
@@ -2135,8 +2131,8 @@
         </w:tc>
         <w:tc>
           <w:tcPr>
-            <w:tcW w:w="7057" w:type="dxa"/>
-            <w:gridSpan w:val="4"/>
+            <w:tcW w:w="7058" w:type="dxa"/>
+            <w:gridSpan w:val="5"/>
             <w:tcBorders>
               <w:top w:val="nil"/>
               <w:left w:val="nil"/>
@@ -2200,7 +2196,7 @@
         </w:trPr>
         <w:tc>
           <w:tcPr>
-            <w:tcW w:w="4135" w:type="dxa"/>
+            <w:tcW w:w="4134" w:type="dxa"/>
             <w:gridSpan w:val="2"/>
             <w:vMerge/>
             <w:tcBorders>
@@ -2238,8 +2234,8 @@
         </w:tc>
         <w:tc>
           <w:tcPr>
-            <w:tcW w:w="7057" w:type="dxa"/>
-            <w:gridSpan w:val="4"/>
+            <w:tcW w:w="7058" w:type="dxa"/>
+            <w:gridSpan w:val="5"/>
             <w:tcBorders>
               <w:top w:val="nil"/>
               <w:left w:val="nil"/>
@@ -2252,6 +2248,7 @@
               <w:rPr>
                 <w:sz w:val="20"/>
                 <w:szCs w:val="20"/>
+                <w:lang w:val="en-US"/>
               </w:rPr>
             </w:pPr>
             <w:r>
@@ -2259,7 +2256,30 @@
                 <w:sz w:val="20"/>
                 <w:szCs w:val="20"/>
               </w:rPr>
-              <w:t>Описание работ:</w:t>
+              <w:t>Описание</w:t>
+            </w:r>
+            <w:r>
+              <w:rPr>
+                <w:sz w:val="20"/>
+                <w:szCs w:val="20"/>
+                <w:lang w:val="en-US"/>
+              </w:rPr>
+              <w:t xml:space="preserve"> </w:t>
+            </w:r>
+            <w:r>
+              <w:rPr>
+                <w:sz w:val="20"/>
+                <w:szCs w:val="20"/>
+              </w:rPr>
+              <w:t>работ</w:t>
+            </w:r>
+            <w:r>
+              <w:rPr>
+                <w:sz w:val="20"/>
+                <w:szCs w:val="20"/>
+                <w:lang w:val="en-US"/>
+              </w:rPr>
+              <w:t>:</w:t>
             </w:r>
           </w:p>
           <w:p>
@@ -2292,47 +2312,7 @@
                     <w:szCs w:val="24"/>
                     <w:lang w:val="en-US"/>
                   </w:rPr>
-                  <w:t>&lt;Content Select</w:t>
-                </w:r>
-                <w:proofErr w:type="gramStart"/>
-                <w:r>
-                  <w:rPr>
-                    <w:rFonts w:cstheme="minorHAnsi"/>
-                    <w:sz w:val="24"/>
-                    <w:szCs w:val="24"/>
-                    <w:lang w:val="en-US"/>
-                  </w:rPr>
-                  <w:t>=”$</w:t>
-                </w:r>
-                <w:proofErr w:type="gramEnd"/>
-                <w:r>
-                  <w:rPr>
-                    <w:rFonts w:cstheme="minorHAnsi"/>
-                    <w:sz w:val="24"/>
-                    <w:szCs w:val="24"/>
-                    <w:lang w:val="en-US"/>
-                  </w:rPr>
-                  <w:t>.</w:t>
-                </w:r>
-                <w:proofErr w:type="spellStart"/>
-                <w:r>
-                  <w:rPr>
-                    <w:rFonts w:cstheme="minorHAnsi"/>
-                    <w:sz w:val="24"/>
-                    <w:szCs w:val="24"/>
-                    <w:lang w:val="en-US"/>
-                  </w:rPr>
-                  <w:t>ToothCardDescription</w:t>
-                </w:r>
-                <w:proofErr w:type="spellEnd"/>
-                <w:r>
-                  <w:rPr>
-                    <w:rFonts w:cstheme="minorHAnsi"/>
-                    <w:sz w:val="24"/>
-                    <w:szCs w:val="24"/>
-                    <w:lang w:val="en-US"/>
-                  </w:rPr>
-                  <w:t>”/&gt;</w:t>
+                  <w:t>&lt;Content Select=”$.ToothCardDescription”/&gt;</w:t>
                 </w:r>
               </w:sdtContent>
             </w:sdt>
@@ -2345,7 +2325,7 @@
         </w:trPr>
         <w:tc>
           <w:tcPr>
-            <w:tcW w:w="621" w:type="dxa"/>
+            <w:tcW w:w="620" w:type="dxa"/>
             <w:vMerge w:val="restart"/>
             <w:tcBorders>
               <w:top w:val="single" w:sz="4" w:space="0" w:color="FFFFFF" w:themeColor="background1"/>
@@ -2409,8 +2389,8 @@
         </w:tc>
         <w:tc>
           <w:tcPr>
-            <w:tcW w:w="3140" w:type="dxa"/>
-            <w:gridSpan w:val="2"/>
+            <w:tcW w:w="3185" w:type="dxa"/>
+            <w:gridSpan w:val="3"/>
             <w:tcBorders>
               <w:top w:val="nil"/>
               <w:left w:val="nil"/>
@@ -2471,25 +2451,7 @@
                     <w:sz w:val="24"/>
                     <w:szCs w:val="24"/>
                   </w:rPr>
-                  <w:t>&lt;Content Select</w:t>
-                </w:r>
-                <w:proofErr w:type="gramStart"/>
-                <w:r>
-                  <w:rPr>
-                    <w:rFonts w:cstheme="minorHAnsi"/>
-                    <w:sz w:val="24"/>
-                    <w:szCs w:val="24"/>
-                  </w:rPr>
-                  <w:t>=”$</w:t>
-                </w:r>
-                <w:proofErr w:type="gramEnd"/>
-                <w:r>
-                  <w:rPr>
-                    <w:rFonts w:cstheme="minorHAnsi"/>
-                    <w:sz w:val="24"/>
-                    <w:szCs w:val="24"/>
-                  </w:rPr>
-                  <w:t>.</w:t>
+                  <w:t>&lt;Content Select=”$.</w:t>
                 </w:r>
                 <w:r>
                   <w:rPr>
@@ -2513,7 +2475,7 @@
         </w:tc>
         <w:tc>
           <w:tcPr>
-            <w:tcW w:w="3917" w:type="dxa"/>
+            <w:tcW w:w="3873" w:type="dxa"/>
             <w:gridSpan w:val="2"/>
             <w:tcBorders>
               <w:top w:val="nil"/>
@@ -2537,6 +2499,14 @@
               </w:rPr>
               <w:t>Техник</w:t>
             </w:r>
+            <w:r>
+              <w:rPr>
+                <w:rFonts w:ascii="Times New Roman" w:hAnsi="Times New Roman" w:cs="Times New Roman"/>
+                <w:sz w:val="24"/>
+                <w:szCs w:val="24"/>
+              </w:rPr>
+              <w:t xml:space="preserve"> </w:t>
+            </w:r>
           </w:p>
         </w:tc>
       </w:tr>
@@ -2546,7 +2516,7 @@
         </w:trPr>
         <w:tc>
           <w:tcPr>
-            <w:tcW w:w="621" w:type="dxa"/>
+            <w:tcW w:w="620" w:type="dxa"/>
             <w:vMerge/>
             <w:tcBorders>
               <w:right w:val="nil"/>
@@ -2602,7 +2572,37 @@
         </w:tc>
         <w:tc>
           <w:tcPr>
-            <w:tcW w:w="3140" w:type="dxa"/>
+            <w:tcW w:w="3185" w:type="dxa"/>
+            <w:gridSpan w:val="3"/>
+            <w:tcBorders>
+              <w:top w:val="single" w:sz="4" w:space="0" w:color="auto"/>
+              <w:left w:val="nil"/>
+              <w:bottom w:val="single" w:sz="4" w:space="0" w:color="auto"/>
+              <w:right w:val="nil"/>
+            </w:tcBorders>
+            <w:vAlign w:val="bottom"/>
+          </w:tcPr>
+          <w:p>
+            <w:pPr>
+              <w:rPr>
+                <w:sz w:val="20"/>
+                <w:szCs w:val="20"/>
+              </w:rPr>
+            </w:pPr>
+            <w:proofErr w:type="spellStart"/>
+            <w:r>
+              <w:rPr>
+                <w:sz w:val="20"/>
+                <w:szCs w:val="20"/>
+              </w:rPr>
+              <w:t>Моделировщик</w:t>
+            </w:r>
+            <w:proofErr w:type="spellEnd"/>
+          </w:p>
+        </w:tc>
+        <w:tc>
+          <w:tcPr>
+            <w:tcW w:w="3873" w:type="dxa"/>
             <w:gridSpan w:val="2"/>
             <w:tcBorders>
               <w:top w:val="single" w:sz="4" w:space="0" w:color="auto"/>
@@ -2619,36 +2619,6 @@
                 <w:szCs w:val="20"/>
               </w:rPr>
             </w:pPr>
-            <w:proofErr w:type="spellStart"/>
-            <w:r>
-              <w:rPr>
-                <w:sz w:val="20"/>
-                <w:szCs w:val="20"/>
-              </w:rPr>
-              <w:t>Моделировщик</w:t>
-            </w:r>
-            <w:proofErr w:type="spellEnd"/>
-          </w:p>
-        </w:tc>
-        <w:tc>
-          <w:tcPr>
-            <w:tcW w:w="3917" w:type="dxa"/>
-            <w:gridSpan w:val="2"/>
-            <w:tcBorders>
-              <w:top w:val="single" w:sz="4" w:space="0" w:color="auto"/>
-              <w:left w:val="nil"/>
-              <w:bottom w:val="single" w:sz="4" w:space="0" w:color="auto"/>
-              <w:right w:val="nil"/>
-            </w:tcBorders>
-            <w:vAlign w:val="bottom"/>
-          </w:tcPr>
-          <w:p>
-            <w:pPr>
-              <w:rPr>
-                <w:sz w:val="20"/>
-                <w:szCs w:val="20"/>
-              </w:rPr>
-            </w:pPr>
             <w:r>
               <w:rPr>
                 <w:sz w:val="20"/>
@@ -2665,7 +2635,7 @@
         </w:trPr>
         <w:tc>
           <w:tcPr>
-            <w:tcW w:w="621" w:type="dxa"/>
+            <w:tcW w:w="620" w:type="dxa"/>
             <w:vMerge/>
             <w:tcBorders>
               <w:right w:val="nil"/>
@@ -2721,8 +2691,8 @@
         </w:tc>
         <w:tc>
           <w:tcPr>
-            <w:tcW w:w="7057" w:type="dxa"/>
-            <w:gridSpan w:val="4"/>
+            <w:tcW w:w="7058" w:type="dxa"/>
+            <w:gridSpan w:val="5"/>
             <w:tcBorders>
               <w:top w:val="single" w:sz="4" w:space="0" w:color="auto"/>
               <w:left w:val="nil"/>
@@ -2762,7 +2732,7 @@
 </file>
 
 <file path=word/styles.xml><?xml version="1.0" encoding="utf-8"?>
-<w:styles xmlns:mc="http://schemas.openxmlformats.org/markup-compatibility/2006" xmlns:r="http://schemas.openxmlformats.org/officeDocument/2006/relationships" xmlns:w="http://schemas.openxmlformats.org/wordprocessingml/2006/main" xmlns:w14="http://schemas.microsoft.com/office/word/2010/wordml" xmlns:w15="http://schemas.microsoft.com/office/word/2012/wordml" xmlns:w16cid="http://schemas.microsoft.com/office/word/2016/wordml/cid" xmlns:w16se="http://schemas.microsoft.com/office/word/2015/wordml/symex" mc:Ignorable="w14 w15 w16se w16cid">
+<w:styles xmlns:mc="http://schemas.openxmlformats.org/markup-compatibility/2006" xmlns:r="http://schemas.openxmlformats.org/officeDocument/2006/relationships" xmlns:w="http://schemas.openxmlformats.org/wordprocessingml/2006/main" xmlns:w14="http://schemas.microsoft.com/office/word/2010/wordml" mc:Ignorable="w14">
   <w:docDefaults>
     <w:rPrDefault>
       <w:rPr>
@@ -2778,383 +2748,144 @@
       </w:pPr>
     </w:pPrDefault>
   </w:docDefaults>
-  <w:latentStyles w:defLockedState="0" w:defUIPriority="99" w:defSemiHidden="0" w:defUnhideWhenUsed="0" w:defQFormat="0" w:count="376">
-    <w:lsdException w:name="Normal" w:uiPriority="0" w:qFormat="1"/>
-    <w:lsdException w:name="heading 1" w:uiPriority="9" w:qFormat="1"/>
-    <w:lsdException w:name="heading 2" w:semiHidden="1" w:uiPriority="9" w:unhideWhenUsed="1" w:qFormat="1"/>
-    <w:lsdException w:name="heading 3" w:semiHidden="1" w:uiPriority="9" w:unhideWhenUsed="1" w:qFormat="1"/>
-    <w:lsdException w:name="heading 4" w:semiHidden="1" w:uiPriority="9" w:unhideWhenUsed="1" w:qFormat="1"/>
-    <w:lsdException w:name="heading 5" w:semiHidden="1" w:uiPriority="9" w:unhideWhenUsed="1" w:qFormat="1"/>
-    <w:lsdException w:name="heading 6" w:semiHidden="1" w:uiPriority="9" w:unhideWhenUsed="1" w:qFormat="1"/>
-    <w:lsdException w:name="heading 7" w:semiHidden="1" w:uiPriority="9" w:unhideWhenUsed="1" w:qFormat="1"/>
-    <w:lsdException w:name="heading 8" w:semiHidden="1" w:uiPriority="9" w:unhideWhenUsed="1" w:qFormat="1"/>
-    <w:lsdException w:name="heading 9" w:semiHidden="1" w:uiPriority="9" w:unhideWhenUsed="1" w:qFormat="1"/>
-    <w:lsdException w:name="index 1" w:semiHidden="1" w:unhideWhenUsed="1"/>
-    <w:lsdException w:name="index 2" w:semiHidden="1" w:unhideWhenUsed="1"/>
-    <w:lsdException w:name="index 3" w:semiHidden="1" w:unhideWhenUsed="1"/>
-    <w:lsdException w:name="index 4" w:semiHidden="1" w:unhideWhenUsed="1"/>
-    <w:lsdException w:name="index 5" w:semiHidden="1" w:unhideWhenUsed="1"/>
-    <w:lsdException w:name="index 6" w:semiHidden="1" w:unhideWhenUsed="1"/>
-    <w:lsdException w:name="index 7" w:semiHidden="1" w:unhideWhenUsed="1"/>
-    <w:lsdException w:name="index 8" w:semiHidden="1" w:unhideWhenUsed="1"/>
-    <w:lsdException w:name="index 9" w:semiHidden="1" w:unhideWhenUsed="1"/>
-    <w:lsdException w:name="toc 1" w:semiHidden="1" w:uiPriority="39" w:unhideWhenUsed="1"/>
-    <w:lsdException w:name="toc 2" w:semiHidden="1" w:uiPriority="39" w:unhideWhenUsed="1"/>
-    <w:lsdException w:name="toc 3" w:semiHidden="1" w:uiPriority="39" w:unhideWhenUsed="1"/>
-    <w:lsdException w:name="toc 4" w:semiHidden="1" w:uiPriority="39" w:unhideWhenUsed="1"/>
-    <w:lsdException w:name="toc 5" w:semiHidden="1" w:uiPriority="39" w:unhideWhenUsed="1"/>
-    <w:lsdException w:name="toc 6" w:semiHidden="1" w:uiPriority="39" w:unhideWhenUsed="1"/>
-    <w:lsdException w:name="toc 7" w:semiHidden="1" w:uiPriority="39" w:unhideWhenUsed="1"/>
-    <w:lsdException w:name="toc 8" w:semiHidden="1" w:uiPriority="39" w:unhideWhenUsed="1"/>
-    <w:lsdException w:name="toc 9" w:semiHidden="1" w:uiPriority="39" w:unhideWhenUsed="1"/>
-    <w:lsdException w:name="Normal Indent" w:semiHidden="1" w:unhideWhenUsed="1"/>
-    <w:lsdException w:name="footnote text" w:semiHidden="1" w:unhideWhenUsed="1"/>
-    <w:lsdException w:name="annotation text" w:semiHidden="1" w:unhideWhenUsed="1"/>
-    <w:lsdException w:name="header" w:semiHidden="1" w:unhideWhenUsed="1"/>
-    <w:lsdException w:name="footer" w:semiHidden="1" w:unhideWhenUsed="1"/>
-    <w:lsdException w:name="index heading" w:semiHidden="1" w:unhideWhenUsed="1"/>
-    <w:lsdException w:name="caption" w:semiHidden="1" w:uiPriority="35" w:unhideWhenUsed="1" w:qFormat="1"/>
-    <w:lsdException w:name="table of figures" w:semiHidden="1" w:unhideWhenUsed="1"/>
-    <w:lsdException w:name="envelope address" w:semiHidden="1" w:unhideWhenUsed="1"/>
-    <w:lsdException w:name="envelope return" w:semiHidden="1" w:unhideWhenUsed="1"/>
-    <w:lsdException w:name="footnote reference" w:semiHidden="1" w:unhideWhenUsed="1"/>
-    <w:lsdException w:name="annotation reference" w:semiHidden="1" w:unhideWhenUsed="1"/>
-    <w:lsdException w:name="line number" w:semiHidden="1" w:unhideWhenUsed="1"/>
-    <w:lsdException w:name="page number" w:semiHidden="1" w:unhideWhenUsed="1"/>
-    <w:lsdException w:name="endnote reference" w:semiHidden="1" w:unhideWhenUsed="1"/>
-    <w:lsdException w:name="endnote text" w:semiHidden="1" w:unhideWhenUsed="1"/>
-    <w:lsdException w:name="table of authorities" w:semiHidden="1" w:unhideWhenUsed="1"/>
-    <w:lsdException w:name="macro" w:semiHidden="1" w:unhideWhenUsed="1"/>
-    <w:lsdException w:name="toa heading" w:semiHidden="1" w:unhideWhenUsed="1"/>
-    <w:lsdException w:name="List" w:semiHidden="1" w:unhideWhenUsed="1"/>
-    <w:lsdException w:name="List Bullet" w:semiHidden="1" w:unhideWhenUsed="1"/>
-    <w:lsdException w:name="List Number" w:semiHidden="1" w:unhideWhenUsed="1"/>
-    <w:lsdException w:name="List 2" w:semiHidden="1" w:unhideWhenUsed="1"/>
-    <w:lsdException w:name="List 3" w:semiHidden="1" w:unhideWhenUsed="1"/>
-    <w:lsdException w:name="List 4" w:semiHidden="1" w:unhideWhenUsed="1"/>
-    <w:lsdException w:name="List 5" w:semiHidden="1" w:unhideWhenUsed="1"/>
-    <w:lsdException w:name="List Bullet 2" w:semiHidden="1" w:unhideWhenUsed="1"/>
-    <w:lsdException w:name="List Bullet 3" w:semiHidden="1" w:unhideWhenUsed="1"/>
-    <w:lsdException w:name="List Bullet 4" w:semiHidden="1" w:unhideWhenUsed="1"/>
-    <w:lsdException w:name="List Bullet 5" w:semiHidden="1" w:unhideWhenUsed="1"/>
-    <w:lsdException w:name="List Number 2" w:semiHidden="1" w:unhideWhenUsed="1"/>
-    <w:lsdException w:name="List Number 3" w:semiHidden="1" w:unhideWhenUsed="1"/>
-    <w:lsdException w:name="List Number 4" w:semiHidden="1" w:unhideWhenUsed="1"/>
-    <w:lsdException w:name="List Number 5" w:semiHidden="1" w:unhideWhenUsed="1"/>
-    <w:lsdException w:name="Title" w:uiPriority="10" w:qFormat="1"/>
-    <w:lsdException w:name="Closing" w:semiHidden="1" w:unhideWhenUsed="1"/>
-    <w:lsdException w:name="Signature" w:semiHidden="1" w:unhideWhenUsed="1"/>
-    <w:lsdException w:name="Default Paragraph Font" w:semiHidden="1" w:uiPriority="1" w:unhideWhenUsed="1"/>
-    <w:lsdException w:name="Body Text" w:semiHidden="1" w:unhideWhenUsed="1"/>
-    <w:lsdException w:name="Body Text Indent" w:semiHidden="1" w:unhideWhenUsed="1"/>
-    <w:lsdException w:name="List Continue" w:semiHidden="1" w:unhideWhenUsed="1"/>
-    <w:lsdException w:name="List Continue 2" w:semiHidden="1" w:unhideWhenUsed="1"/>
-    <w:lsdException w:name="List Continue 3" w:semiHidden="1" w:unhideWhenUsed="1"/>
-    <w:lsdException w:name="List Continue 4" w:semiHidden="1" w:unhideWhenUsed="1"/>
-    <w:lsdException w:name="List Continue 5" w:semiHidden="1" w:unhideWhenUsed="1"/>
-    <w:lsdException w:name="Message Header" w:semiHidden="1" w:unhideWhenUsed="1"/>
-    <w:lsdException w:name="Subtitle" w:uiPriority="11" w:qFormat="1"/>
-    <w:lsdException w:name="Salutation" w:semiHidden="1" w:unhideWhenUsed="1"/>
-    <w:lsdException w:name="Date" w:semiHidden="1" w:unhideWhenUsed="1"/>
-    <w:lsdException w:name="Body Text First Indent" w:semiHidden="1" w:unhideWhenUsed="1"/>
-    <w:lsdException w:name="Body Text First Indent 2" w:semiHidden="1" w:unhideWhenUsed="1"/>
-    <w:lsdException w:name="Note Heading" w:semiHidden="1" w:unhideWhenUsed="1"/>
-    <w:lsdException w:name="Body Text 2" w:semiHidden="1" w:unhideWhenUsed="1"/>
-    <w:lsdException w:name="Body Text 3" w:semiHidden="1" w:unhideWhenUsed="1"/>
-    <w:lsdException w:name="Body Text Indent 2" w:semiHidden="1" w:unhideWhenUsed="1"/>
-    <w:lsdException w:name="Body Text Indent 3" w:semiHidden="1" w:unhideWhenUsed="1"/>
-    <w:lsdException w:name="Block Text" w:semiHidden="1" w:unhideWhenUsed="1"/>
-    <w:lsdException w:name="Hyperlink" w:semiHidden="1" w:unhideWhenUsed="1"/>
-    <w:lsdException w:name="FollowedHyperlink" w:semiHidden="1" w:unhideWhenUsed="1"/>
-    <w:lsdException w:name="Strong" w:uiPriority="22" w:qFormat="1"/>
-    <w:lsdException w:name="Emphasis" w:uiPriority="20" w:qFormat="1"/>
-    <w:lsdException w:name="Document Map" w:semiHidden="1" w:unhideWhenUsed="1"/>
-    <w:lsdException w:name="Plain Text" w:semiHidden="1" w:unhideWhenUsed="1"/>
-    <w:lsdException w:name="E-mail Signature" w:semiHidden="1" w:unhideWhenUsed="1"/>
-    <w:lsdException w:name="HTML Top of Form" w:semiHidden="1" w:unhideWhenUsed="1"/>
-    <w:lsdException w:name="HTML Bottom of Form" w:semiHidden="1" w:unhideWhenUsed="1"/>
-    <w:lsdException w:name="Normal (Web)" w:semiHidden="1" w:unhideWhenUsed="1"/>
-    <w:lsdException w:name="HTML Acronym" w:semiHidden="1" w:unhideWhenUsed="1"/>
-    <w:lsdException w:name="HTML Address" w:semiHidden="1" w:unhideWhenUsed="1"/>
-    <w:lsdException w:name="HTML Cite" w:semiHidden="1" w:unhideWhenUsed="1"/>
-    <w:lsdException w:name="HTML Code" w:semiHidden="1" w:unhideWhenUsed="1"/>
-    <w:lsdException w:name="HTML Definition" w:semiHidden="1" w:unhideWhenUsed="1"/>
-    <w:lsdException w:name="HTML Keyboard" w:semiHidden="1" w:unhideWhenUsed="1"/>
-    <w:lsdException w:name="HTML Preformatted" w:semiHidden="1" w:unhideWhenUsed="1"/>
-    <w:lsdException w:name="HTML Sample" w:semiHidden="1" w:unhideWhenUsed="1"/>
-    <w:lsdException w:name="HTML Typewriter" w:semiHidden="1" w:unhideWhenUsed="1"/>
-    <w:lsdException w:name="HTML Variable" w:semiHidden="1" w:unhideWhenUsed="1"/>
-    <w:lsdException w:name="Normal Table" w:semiHidden="1" w:unhideWhenUsed="1"/>
-    <w:lsdException w:name="annotation subject" w:semiHidden="1" w:unhideWhenUsed="1"/>
-    <w:lsdException w:name="No List" w:semiHidden="1" w:unhideWhenUsed="1"/>
-    <w:lsdException w:name="Outline List 1" w:semiHidden="1" w:unhideWhenUsed="1"/>
-    <w:lsdException w:name="Outline List 2" w:semiHidden="1" w:unhideWhenUsed="1"/>
-    <w:lsdException w:name="Outline List 3" w:semiHidden="1" w:unhideWhenUsed="1"/>
-    <w:lsdException w:name="Table Simple 1" w:semiHidden="1" w:unhideWhenUsed="1"/>
-    <w:lsdException w:name="Table Simple 2" w:semiHidden="1" w:unhideWhenUsed="1"/>
-    <w:lsdException w:name="Table Simple 3" w:semiHidden="1" w:unhideWhenUsed="1"/>
-    <w:lsdException w:name="Table Classic 1" w:semiHidden="1" w:unhideWhenUsed="1"/>
-    <w:lsdException w:name="Table Classic 2" w:semiHidden="1" w:unhideWhenUsed="1"/>
-    <w:lsdException w:name="Table Classic 3" w:semiHidden="1" w:unhideWhenUsed="1"/>
-    <w:lsdException w:name="Table Classic 4" w:semiHidden="1" w:unhideWhenUsed="1"/>
-    <w:lsdException w:name="Table Colorful 1" w:semiHidden="1" w:unhideWhenUsed="1"/>
-    <w:lsdException w:name="Table Colorful 2" w:semiHidden="1" w:unhideWhenUsed="1"/>
-    <w:lsdException w:name="Table Colorful 3" w:semiHidden="1" w:unhideWhenUsed="1"/>
-    <w:lsdException w:name="Table Columns 1" w:semiHidden="1" w:unhideWhenUsed="1"/>
-    <w:lsdException w:name="Table Columns 2" w:semiHidden="1" w:unhideWhenUsed="1"/>
-    <w:lsdException w:name="Table Columns 3" w:semiHidden="1" w:unhideWhenUsed="1"/>
-    <w:lsdException w:name="Table Columns 4" w:semiHidden="1" w:unhideWhenUsed="1"/>
-    <w:lsdException w:name="Table Columns 5" w:semiHidden="1" w:unhideWhenUsed="1"/>
-    <w:lsdException w:name="Table Grid 1" w:semiHidden="1" w:unhideWhenUsed="1"/>
-    <w:lsdException w:name="Table Grid 2" w:semiHidden="1" w:unhideWhenUsed="1"/>
-    <w:lsdException w:name="Table Grid 3" w:semiHidden="1" w:unhideWhenUsed="1"/>
-    <w:lsdException w:name="Table Grid 4" w:semiHidden="1" w:unhideWhenUsed="1"/>
-    <w:lsdException w:name="Table Grid 5" w:semiHidden="1" w:unhideWhenUsed="1"/>
-    <w:lsdException w:name="Table Grid 6" w:semiHidden="1" w:unhideWhenUsed="1"/>
-    <w:lsdException w:name="Table Grid 7" w:semiHidden="1" w:unhideWhenUsed="1"/>
-    <w:lsdException w:name="Table Grid 8" w:semiHidden="1" w:unhideWhenUsed="1"/>
-    <w:lsdException w:name="Table List 1" w:semiHidden="1" w:unhideWhenUsed="1"/>
-    <w:lsdException w:name="Table List 2" w:semiHidden="1" w:unhideWhenUsed="1"/>
-    <w:lsdException w:name="Table List 3" w:semiHidden="1" w:unhideWhenUsed="1"/>
-    <w:lsdException w:name="Table List 4" w:semiHidden="1" w:unhideWhenUsed="1"/>
-    <w:lsdException w:name="Table List 5" w:semiHidden="1" w:unhideWhenUsed="1"/>
-    <w:lsdException w:name="Table List 6" w:semiHidden="1" w:unhideWhenUsed="1"/>
-    <w:lsdException w:name="Table List 7" w:semiHidden="1" w:unhideWhenUsed="1"/>
-    <w:lsdException w:name="Table List 8" w:semiHidden="1" w:unhideWhenUsed="1"/>
-    <w:lsdException w:name="Table 3D effects 1" w:semiHidden="1" w:unhideWhenUsed="1"/>
-    <w:lsdException w:name="Table 3D effects 2" w:semiHidden="1" w:unhideWhenUsed="1"/>
-    <w:lsdException w:name="Table 3D effects 3" w:semiHidden="1" w:unhideWhenUsed="1"/>
-    <w:lsdException w:name="Table Contemporary" w:semiHidden="1" w:unhideWhenUsed="1"/>
-    <w:lsdException w:name="Table Elegant" w:semiHidden="1" w:unhideWhenUsed="1"/>
-    <w:lsdException w:name="Table Professional" w:semiHidden="1" w:unhideWhenUsed="1"/>
-    <w:lsdException w:name="Table Subtle 1" w:semiHidden="1" w:unhideWhenUsed="1"/>
-    <w:lsdException w:name="Table Subtle 2" w:semiHidden="1" w:unhideWhenUsed="1"/>
-    <w:lsdException w:name="Table Web 1" w:semiHidden="1" w:unhideWhenUsed="1"/>
-    <w:lsdException w:name="Table Web 2" w:semiHidden="1" w:unhideWhenUsed="1"/>
-    <w:lsdException w:name="Table Web 3" w:semiHidden="1" w:unhideWhenUsed="1"/>
-    <w:lsdException w:name="Balloon Text" w:semiHidden="1" w:unhideWhenUsed="1"/>
-    <w:lsdException w:name="Table Grid" w:uiPriority="59"/>
-    <w:lsdException w:name="Table Theme" w:semiHidden="1" w:unhideWhenUsed="1"/>
-    <w:lsdException w:name="Placeholder Text" w:semiHidden="1"/>
-    <w:lsdException w:name="No Spacing" w:uiPriority="1" w:qFormat="1"/>
-    <w:lsdException w:name="Light Shading" w:uiPriority="60"/>
-    <w:lsdException w:name="Light List" w:uiPriority="61"/>
-    <w:lsdException w:name="Light Grid" w:uiPriority="62"/>
-    <w:lsdException w:name="Medium Shading 1" w:uiPriority="63"/>
-    <w:lsdException w:name="Medium Shading 2" w:uiPriority="64"/>
-    <w:lsdException w:name="Medium List 1" w:uiPriority="65"/>
-    <w:lsdException w:name="Medium List 2" w:uiPriority="66"/>
-    <w:lsdException w:name="Medium Grid 1" w:uiPriority="67"/>
-    <w:lsdException w:name="Medium Grid 2" w:uiPriority="68"/>
-    <w:lsdException w:name="Medium Grid 3" w:uiPriority="69"/>
-    <w:lsdException w:name="Dark List" w:uiPriority="70"/>
-    <w:lsdException w:name="Colorful Shading" w:uiPriority="71"/>
-    <w:lsdException w:name="Colorful List" w:uiPriority="72"/>
-    <w:lsdException w:name="Colorful Grid" w:uiPriority="73"/>
-    <w:lsdException w:name="Light Shading Accent 1" w:uiPriority="60"/>
-    <w:lsdException w:name="Light List Accent 1" w:uiPriority="61"/>
-    <w:lsdException w:name="Light Grid Accent 1" w:uiPriority="62"/>
-    <w:lsdException w:name="Medium Shading 1 Accent 1" w:uiPriority="63"/>
-    <w:lsdException w:name="Medium Shading 2 Accent 1" w:uiPriority="64"/>
-    <w:lsdException w:name="Medium List 1 Accent 1" w:uiPriority="65"/>
-    <w:lsdException w:name="Revision" w:semiHidden="1"/>
-    <w:lsdException w:name="List Paragraph" w:uiPriority="34" w:qFormat="1"/>
-    <w:lsdException w:name="Quote" w:uiPriority="29" w:qFormat="1"/>
-    <w:lsdException w:name="Intense Quote" w:uiPriority="30" w:qFormat="1"/>
-    <w:lsdException w:name="Medium List 2 Accent 1" w:uiPriority="66"/>
-    <w:lsdException w:name="Medium Grid 1 Accent 1" w:uiPriority="67"/>
-    <w:lsdException w:name="Medium Grid 2 Accent 1" w:uiPriority="68"/>
-    <w:lsdException w:name="Medium Grid 3 Accent 1" w:uiPriority="69"/>
-    <w:lsdException w:name="Dark List Accent 1" w:uiPriority="70"/>
-    <w:lsdException w:name="Colorful Shading Accent 1" w:uiPriority="71"/>
-    <w:lsdException w:name="Colorful List Accent 1" w:uiPriority="72"/>
-    <w:lsdException w:name="Colorful Grid Accent 1" w:uiPriority="73"/>
-    <w:lsdException w:name="Light Shading Accent 2" w:uiPriority="60"/>
-    <w:lsdException w:name="Light List Accent 2" w:uiPriority="61"/>
-    <w:lsdException w:name="Light Grid Accent 2" w:uiPriority="62"/>
-    <w:lsdException w:name="Medium Shading 1 Accent 2" w:uiPriority="63"/>
-    <w:lsdException w:name="Medium Shading 2 Accent 2" w:uiPriority="64"/>
-    <w:lsdException w:name="Medium List 1 Accent 2" w:uiPriority="65"/>
-    <w:lsdException w:name="Medium List 2 Accent 2" w:uiPriority="66"/>
-    <w:lsdException w:name="Medium Grid 1 Accent 2" w:uiPriority="67"/>
-    <w:lsdException w:name="Medium Grid 2 Accent 2" w:uiPriority="68"/>
-    <w:lsdException w:name="Medium Grid 3 Accent 2" w:uiPriority="69"/>
-    <w:lsdException w:name="Dark List Accent 2" w:uiPriority="70"/>
-    <w:lsdException w:name="Colorful Shading Accent 2" w:uiPriority="71"/>
-    <w:lsdException w:name="Colorful List Accent 2" w:uiPriority="72"/>
-    <w:lsdException w:name="Colorful Grid Accent 2" w:uiPriority="73"/>
-    <w:lsdException w:name="Light Shading Accent 3" w:uiPriority="60"/>
-    <w:lsdException w:name="Light List Accent 3" w:uiPriority="61"/>
-    <w:lsdException w:name="Light Grid Accent 3" w:uiPriority="62"/>
-    <w:lsdException w:name="Medium Shading 1 Accent 3" w:uiPriority="63"/>
-    <w:lsdException w:name="Medium Shading 2 Accent 3" w:uiPriority="64"/>
-    <w:lsdException w:name="Medium List 1 Accent 3" w:uiPriority="65"/>
-    <w:lsdException w:name="Medium List 2 Accent 3" w:uiPriority="66"/>
-    <w:lsdException w:name="Medium Grid 1 Accent 3" w:uiPriority="67"/>
-    <w:lsdException w:name="Medium Grid 2 Accent 3" w:uiPriority="68"/>
-    <w:lsdException w:name="Medium Grid 3 Accent 3" w:uiPriority="69"/>
-    <w:lsdException w:name="Dark List Accent 3" w:uiPriority="70"/>
-    <w:lsdException w:name="Colorful Shading Accent 3" w:uiPriority="71"/>
-    <w:lsdException w:name="Colorful List Accent 3" w:uiPriority="72"/>
-    <w:lsdException w:name="Colorful Grid Accent 3" w:uiPriority="73"/>
-    <w:lsdException w:name="Light Shading Accent 4" w:uiPriority="60"/>
-    <w:lsdException w:name="Light List Accent 4" w:uiPriority="61"/>
-    <w:lsdException w:name="Light Grid Accent 4" w:uiPriority="62"/>
-    <w:lsdException w:name="Medium Shading 1 Accent 4" w:uiPriority="63"/>
-    <w:lsdException w:name="Medium Shading 2 Accent 4" w:uiPriority="64"/>
-    <w:lsdException w:name="Medium List 1 Accent 4" w:uiPriority="65"/>
-    <w:lsdException w:name="Medium List 2 Accent 4" w:uiPriority="66"/>
-    <w:lsdException w:name="Medium Grid 1 Accent 4" w:uiPriority="67"/>
-    <w:lsdException w:name="Medium Grid 2 Accent 4" w:uiPriority="68"/>
-    <w:lsdException w:name="Medium Grid 3 Accent 4" w:uiPriority="69"/>
-    <w:lsdException w:name="Dark List Accent 4" w:uiPriority="70"/>
-    <w:lsdException w:name="Colorful Shading Accent 4" w:uiPriority="71"/>
-    <w:lsdException w:name="Colorful List Accent 4" w:uiPriority="72"/>
-    <w:lsdException w:name="Colorful Grid Accent 4" w:uiPriority="73"/>
-    <w:lsdException w:name="Light Shading Accent 5" w:uiPriority="60"/>
-    <w:lsdException w:name="Light List Accent 5" w:uiPriority="61"/>
-    <w:lsdException w:name="Light Grid Accent 5" w:uiPriority="62"/>
-    <w:lsdException w:name="Medium Shading 1 Accent 5" w:uiPriority="63"/>
-    <w:lsdException w:name="Medium Shading 2 Accent 5" w:uiPriority="64"/>
-    <w:lsdException w:name="Medium List 1 Accent 5" w:uiPriority="65"/>
-    <w:lsdException w:name="Medium List 2 Accent 5" w:uiPriority="66"/>
-    <w:lsdException w:name="Medium Grid 1 Accent 5" w:uiPriority="67"/>
-    <w:lsdException w:name="Medium Grid 2 Accent 5" w:uiPriority="68"/>
-    <w:lsdException w:name="Medium Grid 3 Accent 5" w:uiPriority="69"/>
-    <w:lsdException w:name="Dark List Accent 5" w:uiPriority="70"/>
-    <w:lsdException w:name="Colorful Shading Accent 5" w:uiPriority="71"/>
-    <w:lsdException w:name="Colorful List Accent 5" w:uiPriority="72"/>
-    <w:lsdException w:name="Colorful Grid Accent 5" w:uiPriority="73"/>
-    <w:lsdException w:name="Light Shading Accent 6" w:uiPriority="60"/>
-    <w:lsdException w:name="Light List Accent 6" w:uiPriority="61"/>
-    <w:lsdException w:name="Light Grid Accent 6" w:uiPriority="62"/>
-    <w:lsdException w:name="Medium Shading 1 Accent 6" w:uiPriority="63"/>
-    <w:lsdException w:name="Medium Shading 2 Accent 6" w:uiPriority="64"/>
-    <w:lsdException w:name="Medium List 1 Accent 6" w:uiPriority="65"/>
-    <w:lsdException w:name="Medium List 2 Accent 6" w:uiPriority="66"/>
-    <w:lsdException w:name="Medium Grid 1 Accent 6" w:uiPriority="67"/>
-    <w:lsdException w:name="Medium Grid 2 Accent 6" w:uiPriority="68"/>
-    <w:lsdException w:name="Medium Grid 3 Accent 6" w:uiPriority="69"/>
-    <w:lsdException w:name="Dark List Accent 6" w:uiPriority="70"/>
-    <w:lsdException w:name="Colorful Shading Accent 6" w:uiPriority="71"/>
-    <w:lsdException w:name="Colorful List Accent 6" w:uiPriority="72"/>
-    <w:lsdException w:name="Colorful Grid Accent 6" w:uiPriority="73"/>
-    <w:lsdException w:name="Subtle Emphasis" w:uiPriority="19" w:qFormat="1"/>
-    <w:lsdException w:name="Intense Emphasis" w:uiPriority="21" w:qFormat="1"/>
-    <w:lsdException w:name="Subtle Reference" w:uiPriority="31" w:qFormat="1"/>
-    <w:lsdException w:name="Intense Reference" w:uiPriority="32" w:qFormat="1"/>
-    <w:lsdException w:name="Book Title" w:uiPriority="33" w:qFormat="1"/>
-    <w:lsdException w:name="Bibliography" w:semiHidden="1" w:uiPriority="37" w:unhideWhenUsed="1"/>
-    <w:lsdException w:name="TOC Heading" w:semiHidden="1" w:uiPriority="39" w:unhideWhenUsed="1" w:qFormat="1"/>
-    <w:lsdException w:name="Plain Table 1" w:uiPriority="41"/>
-    <w:lsdException w:name="Plain Table 2" w:uiPriority="42"/>
-    <w:lsdException w:name="Plain Table 3" w:uiPriority="43"/>
-    <w:lsdException w:name="Plain Table 4" w:uiPriority="44"/>
-    <w:lsdException w:name="Plain Table 5" w:uiPriority="45"/>
-    <w:lsdException w:name="Grid Table Light" w:uiPriority="40"/>
-    <w:lsdException w:name="Grid Table 1 Light" w:uiPriority="46"/>
-    <w:lsdException w:name="Grid Table 2" w:uiPriority="47"/>
-    <w:lsdException w:name="Grid Table 3" w:uiPriority="48"/>
-    <w:lsdException w:name="Grid Table 4" w:uiPriority="49"/>
-    <w:lsdException w:name="Grid Table 5 Dark" w:uiPriority="50"/>
-    <w:lsdException w:name="Grid Table 6 Colorful" w:uiPriority="51"/>
-    <w:lsdException w:name="Grid Table 7 Colorful" w:uiPriority="52"/>
-    <w:lsdException w:name="Grid Table 1 Light Accent 1" w:uiPriority="46"/>
-    <w:lsdException w:name="Grid Table 2 Accent 1" w:uiPriority="47"/>
-    <w:lsdException w:name="Grid Table 3 Accent 1" w:uiPriority="48"/>
-    <w:lsdException w:name="Grid Table 4 Accent 1" w:uiPriority="49"/>
-    <w:lsdException w:name="Grid Table 5 Dark Accent 1" w:uiPriority="50"/>
-    <w:lsdException w:name="Grid Table 6 Colorful Accent 1" w:uiPriority="51"/>
-    <w:lsdException w:name="Grid Table 7 Colorful Accent 1" w:uiPriority="52"/>
-    <w:lsdException w:name="Grid Table 1 Light Accent 2" w:uiPriority="46"/>
-    <w:lsdException w:name="Grid Table 2 Accent 2" w:uiPriority="47"/>
-    <w:lsdException w:name="Grid Table 3 Accent 2" w:uiPriority="48"/>
-    <w:lsdException w:name="Grid Table 4 Accent 2" w:uiPriority="49"/>
-    <w:lsdException w:name="Grid Table 5 Dark Accent 2" w:uiPriority="50"/>
-    <w:lsdException w:name="Grid Table 6 Colorful Accent 2" w:uiPriority="51"/>
-    <w:lsdException w:name="Grid Table 7 Colorful Accent 2" w:uiPriority="52"/>
-    <w:lsdException w:name="Grid Table 1 Light Accent 3" w:uiPriority="46"/>
-    <w:lsdException w:name="Grid Table 2 Accent 3" w:uiPriority="47"/>
-    <w:lsdException w:name="Grid Table 3 Accent 3" w:uiPriority="48"/>
-    <w:lsdException w:name="Grid Table 4 Accent 3" w:uiPriority="49"/>
-    <w:lsdException w:name="Grid Table 5 Dark Accent 3" w:uiPriority="50"/>
-    <w:lsdException w:name="Grid Table 6 Colorful Accent 3" w:uiPriority="51"/>
-    <w:lsdException w:name="Grid Table 7 Colorful Accent 3" w:uiPriority="52"/>
-    <w:lsdException w:name="Grid Table 1 Light Accent 4" w:uiPriority="46"/>
-    <w:lsdException w:name="Grid Table 2 Accent 4" w:uiPriority="47"/>
-    <w:lsdException w:name="Grid Table 3 Accent 4" w:uiPriority="48"/>
-    <w:lsdException w:name="Grid Table 4 Accent 4" w:uiPriority="49"/>
-    <w:lsdException w:name="Grid Table 5 Dark Accent 4" w:uiPriority="50"/>
-    <w:lsdException w:name="Grid Table 6 Colorful Accent 4" w:uiPriority="51"/>
-    <w:lsdException w:name="Grid Table 7 Colorful Accent 4" w:uiPriority="52"/>
-    <w:lsdException w:name="Grid Table 1 Light Accent 5" w:uiPriority="46"/>
-    <w:lsdException w:name="Grid Table 2 Accent 5" w:uiPriority="47"/>
-    <w:lsdException w:name="Grid Table 3 Accent 5" w:uiPriority="48"/>
-    <w:lsdException w:name="Grid Table 4 Accent 5" w:uiPriority="49"/>
-    <w:lsdException w:name="Grid Table 5 Dark Accent 5" w:uiPriority="50"/>
-    <w:lsdException w:name="Grid Table 6 Colorful Accent 5" w:uiPriority="51"/>
-    <w:lsdException w:name="Grid Table 7 Colorful Accent 5" w:uiPriority="52"/>
-    <w:lsdException w:name="Grid Table 1 Light Accent 6" w:uiPriority="46"/>
-    <w:lsdException w:name="Grid Table 2 Accent 6" w:uiPriority="47"/>
-    <w:lsdException w:name="Grid Table 3 Accent 6" w:uiPriority="48"/>
-    <w:lsdException w:name="Grid Table 4 Accent 6" w:uiPriority="49"/>
-    <w:lsdException w:name="Grid Table 5 Dark Accent 6" w:uiPriority="50"/>
-    <w:lsdException w:name="Grid Table 6 Colorful Accent 6" w:uiPriority="51"/>
-    <w:lsdException w:name="Grid Table 7 Colorful Accent 6" w:uiPriority="52"/>
-    <w:lsdException w:name="List Table 1 Light" w:uiPriority="46"/>
-    <w:lsdException w:name="List Table 2" w:uiPriority="47"/>
-    <w:lsdException w:name="List Table 3" w:uiPriority="48"/>
-    <w:lsdException w:name="List Table 4" w:uiPriority="49"/>
-    <w:lsdException w:name="List Table 5 Dark" w:uiPriority="50"/>
-    <w:lsdException w:name="List Table 6 Colorful" w:uiPriority="51"/>
-    <w:lsdException w:name="List Table 7 Colorful" w:uiPriority="52"/>
-    <w:lsdException w:name="List Table 1 Light Accent 1" w:uiPriority="46"/>
-    <w:lsdException w:name="List Table 2 Accent 1" w:uiPriority="47"/>
-    <w:lsdException w:name="List Table 3 Accent 1" w:uiPriority="48"/>
-    <w:lsdException w:name="List Table 4 Accent 1" w:uiPriority="49"/>
-    <w:lsdException w:name="List Table 5 Dark Accent 1" w:uiPriority="50"/>
-    <w:lsdException w:name="List Table 6 Colorful Accent 1" w:uiPriority="51"/>
-    <w:lsdException w:name="List Table 7 Colorful Accent 1" w:uiPriority="52"/>
-    <w:lsdException w:name="List Table 1 Light Accent 2" w:uiPriority="46"/>
-    <w:lsdException w:name="List Table 2 Accent 2" w:uiPriority="47"/>
-    <w:lsdException w:name="List Table 3 Accent 2" w:uiPriority="48"/>
-    <w:lsdException w:name="List Table 4 Accent 2" w:uiPriority="49"/>
-    <w:lsdException w:name="List Table 5 Dark Accent 2" w:uiPriority="50"/>
-    <w:lsdException w:name="List Table 6 Colorful Accent 2" w:uiPriority="51"/>
-    <w:lsdException w:name="List Table 7 Colorful Accent 2" w:uiPriority="52"/>
-    <w:lsdException w:name="List Table 1 Light Accent 3" w:uiPriority="46"/>
-    <w:lsdException w:name="List Table 2 Accent 3" w:uiPriority="47"/>
-    <w:lsdException w:name="List Table 3 Accent 3" w:uiPriority="48"/>
-    <w:lsdException w:name="List Table 4 Accent 3" w:uiPriority="49"/>
-    <w:lsdException w:name="List Table 5 Dark Accent 3" w:uiPriority="50"/>
-    <w:lsdException w:name="List Table 6 Colorful Accent 3" w:uiPriority="51"/>
-    <w:lsdException w:name="List Table 7 Colorful Accent 3" w:uiPriority="52"/>
-    <w:lsdException w:name="List Table 1 Light Accent 4" w:uiPriority="46"/>
-    <w:lsdException w:name="List Table 2 Accent 4" w:uiPriority="47"/>
-    <w:lsdException w:name="List Table 3 Accent 4" w:uiPriority="48"/>
-    <w:lsdException w:name="List Table 4 Accent 4" w:uiPriority="49"/>
-    <w:lsdException w:name="List Table 5 Dark Accent 4" w:uiPriority="50"/>
-    <w:lsdException w:name="List Table 6 Colorful Accent 4" w:uiPriority="51"/>
-    <w:lsdException w:name="List Table 7 Colorful Accent 4" w:uiPriority="52"/>
-    <w:lsdException w:name="List Table 1 Light Accent 5" w:uiPriority="46"/>
-    <w:lsdException w:name="List Table 2 Accent 5" w:uiPriority="47"/>
-    <w:lsdException w:name="List Table 3 Accent 5" w:uiPriority="48"/>
-    <w:lsdException w:name="List Table 4 Accent 5" w:uiPriority="49"/>
-    <w:lsdException w:name="List Table 5 Dark Accent 5" w:uiPriority="50"/>
-    <w:lsdException w:name="List Table 6 Colorful Accent 5" w:uiPriority="51"/>
-    <w:lsdException w:name="List Table 7 Colorful Accent 5" w:uiPriority="52"/>
-    <w:lsdException w:name="List Table 1 Light Accent 6" w:uiPriority="46"/>
-    <w:lsdException w:name="List Table 2 Accent 6" w:uiPriority="47"/>
-    <w:lsdException w:name="List Table 3 Accent 6" w:uiPriority="48"/>
-    <w:lsdException w:name="List Table 4 Accent 6" w:uiPriority="49"/>
-    <w:lsdException w:name="List Table 5 Dark Accent 6" w:uiPriority="50"/>
-    <w:lsdException w:name="List Table 6 Colorful Accent 6" w:uiPriority="51"/>
-    <w:lsdException w:name="List Table 7 Colorful Accent 6" w:uiPriority="52"/>
-    <w:lsdException w:name="Mention" w:semiHidden="1" w:unhideWhenUsed="1"/>
-    <w:lsdException w:name="Smart Hyperlink" w:semiHidden="1" w:unhideWhenUsed="1"/>
-    <w:lsdException w:name="Hashtag" w:semiHidden="1" w:unhideWhenUsed="1"/>
-    <w:lsdException w:name="Unresolved Mention" w:semiHidden="1" w:unhideWhenUsed="1"/>
-    <w:lsdException w:name="Smart Link" w:semiHidden="1" w:unhideWhenUsed="1"/>
+  <w:latentStyles w:defLockedState="0" w:defUIPriority="99" w:defSemiHidden="1" w:defUnhideWhenUsed="1" w:defQFormat="0" w:count="267">
+    <w:lsdException w:name="Normal" w:semiHidden="0" w:uiPriority="0" w:unhideWhenUsed="0" w:qFormat="1"/>
+    <w:lsdException w:name="heading 1" w:semiHidden="0" w:uiPriority="9" w:unhideWhenUsed="0" w:qFormat="1"/>
+    <w:lsdException w:name="heading 2" w:uiPriority="9" w:qFormat="1"/>
+    <w:lsdException w:name="heading 3" w:uiPriority="9" w:qFormat="1"/>
+    <w:lsdException w:name="heading 4" w:uiPriority="9" w:qFormat="1"/>
+    <w:lsdException w:name="heading 5" w:uiPriority="9" w:qFormat="1"/>
+    <w:lsdException w:name="heading 6" w:uiPriority="9" w:qFormat="1"/>
+    <w:lsdException w:name="heading 7" w:uiPriority="9" w:qFormat="1"/>
+    <w:lsdException w:name="heading 8" w:uiPriority="9" w:qFormat="1"/>
+    <w:lsdException w:name="heading 9" w:uiPriority="9" w:qFormat="1"/>
+    <w:lsdException w:name="toc 1" w:uiPriority="39"/>
+    <w:lsdException w:name="toc 2" w:uiPriority="39"/>
+    <w:lsdException w:name="toc 3" w:uiPriority="39"/>
+    <w:lsdException w:name="toc 4" w:uiPriority="39"/>
+    <w:lsdException w:name="toc 5" w:uiPriority="39"/>
+    <w:lsdException w:name="toc 6" w:uiPriority="39"/>
+    <w:lsdException w:name="toc 7" w:uiPriority="39"/>
+    <w:lsdException w:name="toc 8" w:uiPriority="39"/>
+    <w:lsdException w:name="toc 9" w:uiPriority="39"/>
+    <w:lsdException w:name="caption" w:uiPriority="35" w:qFormat="1"/>
+    <w:lsdException w:name="Title" w:semiHidden="0" w:uiPriority="10" w:unhideWhenUsed="0" w:qFormat="1"/>
+    <w:lsdException w:name="Default Paragraph Font" w:uiPriority="1"/>
+    <w:lsdException w:name="Subtitle" w:semiHidden="0" w:uiPriority="11" w:unhideWhenUsed="0" w:qFormat="1"/>
+    <w:lsdException w:name="Strong" w:semiHidden="0" w:uiPriority="22" w:unhideWhenUsed="0" w:qFormat="1"/>
+    <w:lsdException w:name="Emphasis" w:semiHidden="0" w:uiPriority="20" w:unhideWhenUsed="0" w:qFormat="1"/>
+    <w:lsdException w:name="Table Grid" w:semiHidden="0" w:uiPriority="59" w:unhideWhenUsed="0"/>
+    <w:lsdException w:name="Placeholder Text" w:unhideWhenUsed="0"/>
+    <w:lsdException w:name="No Spacing" w:semiHidden="0" w:uiPriority="1" w:unhideWhenUsed="0" w:qFormat="1"/>
+    <w:lsdException w:name="Light Shading" w:semiHidden="0" w:uiPriority="60" w:unhideWhenUsed="0"/>
+    <w:lsdException w:name="Light List" w:semiHidden="0" w:uiPriority="61" w:unhideWhenUsed="0"/>
+    <w:lsdException w:name="Light Grid" w:semiHidden="0" w:uiPriority="62" w:unhideWhenUsed="0"/>
+    <w:lsdException w:name="Medium Shading 1" w:semiHidden="0" w:uiPriority="63" w:unhideWhenUsed="0"/>
+    <w:lsdException w:name="Medium Shading 2" w:semiHidden="0" w:uiPriority="64" w:unhideWhenUsed="0"/>
+    <w:lsdException w:name="Medium List 1" w:semiHidden="0" w:uiPriority="65" w:unhideWhenUsed="0"/>
+    <w:lsdException w:name="Medium List 2" w:semiHidden="0" w:uiPriority="66" w:unhideWhenUsed="0"/>
+    <w:lsdException w:name="Medium Grid 1" w:semiHidden="0" w:uiPriority="67" w:unhideWhenUsed="0"/>
+    <w:lsdException w:name="Medium Grid 2" w:semiHidden="0" w:uiPriority="68" w:unhideWhenUsed="0"/>
+    <w:lsdException w:name="Medium Grid 3" w:semiHidden="0" w:uiPriority="69" w:unhideWhenUsed="0"/>
+    <w:lsdException w:name="Dark List" w:semiHidden="0" w:uiPriority="70" w:unhideWhenUsed="0"/>
+    <w:lsdException w:name="Colorful Shading" w:semiHidden="0" w:uiPriority="71" w:unhideWhenUsed="0"/>
+    <w:lsdException w:name="Colorful List" w:semiHidden="0" w:uiPriority="72" w:unhideWhenUsed="0"/>
+    <w:lsdException w:name="Colorful Grid" w:semiHidden="0" w:uiPriority="73" w:unhideWhenUsed="0"/>
+    <w:lsdException w:name="Light Shading Accent 1" w:semiHidden="0" w:uiPriority="60" w:unhideWhenUsed="0"/>
+    <w:lsdException w:name="Light List Accent 1" w:semiHidden="0" w:uiPriority="61" w:unhideWhenUsed="0"/>
+    <w:lsdException w:name="Light Grid Accent 1" w:semiHidden="0" w:uiPriority="62" w:unhideWhenUsed="0"/>
+    <w:lsdException w:name="Medium Shading 1 Accent 1" w:semiHidden="0" w:uiPriority="63" w:unhideWhenUsed="0"/>
+    <w:lsdException w:name="Medium Shading 2 Accent 1" w:semiHidden="0" w:uiPriority="64" w:unhideWhenUsed="0"/>
+    <w:lsdException w:name="Medium List 1 Accent 1" w:semiHidden="0" w:uiPriority="65" w:unhideWhenUsed="0"/>
+    <w:lsdException w:name="Revision" w:unhideWhenUsed="0"/>
+    <w:lsdException w:name="List Paragraph" w:semiHidden="0" w:uiPriority="34" w:unhideWhenUsed="0" w:qFormat="1"/>
+    <w:lsdException w:name="Quote" w:semiHidden="0" w:uiPriority="29" w:unhideWhenUsed="0" w:qFormat="1"/>
+    <w:lsdException w:name="Intense Quote" w:semiHidden="0" w:uiPriority="30" w:unhideWhenUsed="0" w:qFormat="1"/>
+    <w:lsdException w:name="Medium List 2 Accent 1" w:semiHidden="0" w:uiPriority="66" w:unhideWhenUsed="0"/>
+    <w:lsdException w:name="Medium Grid 1 Accent 1" w:semiHidden="0" w:uiPriority="67" w:unhideWhenUsed="0"/>
+    <w:lsdException w:name="Medium Grid 2 Accent 1" w:semiHidden="0" w:uiPriority="68" w:unhideWhenUsed="0"/>
+    <w:lsdException w:name="Medium Grid 3 Accent 1" w:semiHidden="0" w:uiPriority="69" w:unhideWhenUsed="0"/>
+    <w:lsdException w:name="Dark List Accent 1" w:semiHidden="0" w:uiPriority="70" w:unhideWhenUsed="0"/>
+    <w:lsdException w:name="Colorful Shading Accent 1" w:semiHidden="0" w:uiPriority="71" w:unhideWhenUsed="0"/>
+    <w:lsdException w:name="Colorful List Accent 1" w:semiHidden="0" w:uiPriority="72" w:unhideWhenUsed="0"/>
+    <w:lsdException w:name="Colorful Grid Accent 1" w:semiHidden="0" w:uiPriority="73" w:unhideWhenUsed="0"/>
+    <w:lsdException w:name="Light Shading Accent 2" w:semiHidden="0" w:uiPriority="60" w:unhideWhenUsed="0"/>
+    <w:lsdException w:name="Light List Accent 2" w:semiHidden="0" w:uiPriority="61" w:unhideWhenUsed="0"/>
+    <w:lsdException w:name="Light Grid Accent 2" w:semiHidden="0" w:uiPriority="62" w:unhideWhenUsed="0"/>
+    <w:lsdException w:name="Medium Shading 1 Accent 2" w:semiHidden="0" w:uiPriority="63" w:unhideWhenUsed="0"/>
+    <w:lsdException w:name="Medium Shading 2 Accent 2" w:semiHidden="0" w:uiPriority="64" w:unhideWhenUsed="0"/>
+    <w:lsdException w:name="Medium List 1 Accent 2" w:semiHidden="0" w:uiPriority="65" w:unhideWhenUsed="0"/>
+    <w:lsdException w:name="Medium List 2 Accent 2" w:semiHidden="0" w:uiPriority="66" w:unhideWhenUsed="0"/>
+    <w:lsdException w:name="Medium Grid 1 Accent 2" w:semiHidden="0" w:uiPriority="67" w:unhideWhenUsed="0"/>
+    <w:lsdException w:name="Medium Grid 2 Accent 2" w:semiHidden="0" w:uiPriority="68" w:unhideWhenUsed="0"/>
+    <w:lsdException w:name="Medium Grid 3 Accent 2" w:semiHidden="0" w:uiPriority="69" w:unhideWhenUsed="0"/>
+    <w:lsdException w:name="Dark List Accent 2" w:semiHidden="0" w:uiPriority="70" w:unhideWhenUsed="0"/>
+    <w:lsdException w:name="Colorful Shading Accent 2" w:semiHidden="0" w:uiPriority="71" w:unhideWhenUsed="0"/>
+    <w:lsdException w:name="Colorful List Accent 2" w:semiHidden="0" w:uiPriority="72" w:unhideWhenUsed="0"/>
+    <w:lsdException w:name="Colorful Grid Accent 2" w:semiHidden="0" w:uiPriority="73" w:unhideWhenUsed="0"/>
+    <w:lsdException w:name="Light Shading Accent 3" w:semiHidden="0" w:uiPriority="60" w:unhideWhenUsed="0"/>
+    <w:lsdException w:name="Light List Accent 3" w:semiHidden="0" w:uiPriority="61" w:unhideWhenUsed="0"/>
+    <w:lsdException w:name="Light Grid Accent 3" w:semiHidden="0" w:uiPriority="62" w:unhideWhenUsed="0"/>
+    <w:lsdException w:name="Medium Shading 1 Accent 3" w:semiHidden="0" w:uiPriority="63" w:unhideWhenUsed="0"/>
+    <w:lsdException w:name="Medium Shading 2 Accent 3" w:semiHidden="0" w:uiPriority="64" w:unhideWhenUsed="0"/>
+    <w:lsdException w:name="Medium List 1 Accent 3" w:semiHidden="0" w:uiPriority="65" w:unhideWhenUsed="0"/>
+    <w:lsdException w:name="Medium List 2 Accent 3" w:semiHidden="0" w:uiPriority="66" w:unhideWhenUsed="0"/>
+    <w:lsdException w:name="Medium Grid 1 Accent 3" w:semiHidden="0" w:uiPriority="67" w:unhideWhenUsed="0"/>
+    <w:lsdException w:name="Medium Grid 2 Accent 3" w:semiHidden="0" w:uiPriority="68" w:unhideWhenUsed="0"/>
+    <w:lsdException w:name="Medium Grid 3 Accent 3" w:semiHidden="0" w:uiPriority="69" w:unhideWhenUsed="0"/>
+    <w:lsdException w:name="Dark List Accent 3" w:semiHidden="0" w:uiPriority="70" w:unhideWhenUsed="0"/>
+    <w:lsdException w:name="Colorful Shading Accent 3" w:semiHidden="0" w:uiPriority="71" w:unhideWhenUsed="0"/>
+    <w:lsdException w:name="Colorful List Accent 3" w:semiHidden="0" w:uiPriority="72" w:unhideWhenUsed="0"/>
+    <w:lsdException w:name="Colorful Grid Accent 3" w:semiHidden="0" w:uiPriority="73" w:unhideWhenUsed="0"/>
+    <w:lsdException w:name="Light Shading Accent 4" w:semiHidden="0" w:uiPriority="60" w:unhideWhenUsed="0"/>
+    <w:lsdException w:name="Light List Accent 4" w:semiHidden="0" w:uiPriority="61" w:unhideWhenUsed="0"/>
+    <w:lsdException w:name="Light Grid Accent 4" w:semiHidden="0" w:uiPriority="62" w:unhideWhenUsed="0"/>
+    <w:lsdException w:name="Medium Shading 1 Accent 4" w:semiHidden="0" w:uiPriority="63" w:unhideWhenUsed="0"/>
+    <w:lsdException w:name="Medium Shading 2 Accent 4" w:semiHidden="0" w:uiPriority="64" w:unhideWhenUsed="0"/>
+    <w:lsdException w:name="Medium List 1 Accent 4" w:semiHidden="0" w:uiPriority="65" w:unhideWhenUsed="0"/>
+    <w:lsdException w:name="Medium List 2 Accent 4" w:semiHidden="0" w:uiPriority="66" w:unhideWhenUsed="0"/>
+    <w:lsdException w:name="Medium Grid 1 Accent 4" w:semiHidden="0" w:uiPriority="67" w:unhideWhenUsed="0"/>
+    <w:lsdException w:name="Medium Grid 2 Accent 4" w:semiHidden="0" w:uiPriority="68" w:unhideWhenUsed="0"/>
+    <w:lsdException w:name="Medium Grid 3 Accent 4" w:semiHidden="0" w:uiPriority="69" w:unhideWhenUsed="0"/>
+    <w:lsdException w:name="Dark List Accent 4" w:semiHidden="0" w:uiPriority="70" w:unhideWhenUsed="0"/>
+    <w:lsdException w:name="Colorful Shading Accent 4" w:semiHidden="0" w:uiPriority="71" w:unhideWhenUsed="0"/>
+    <w:lsdException w:name="Colorful List Accent 4" w:semiHidden="0" w:uiPriority="72" w:unhideWhenUsed="0"/>
+    <w:lsdException w:name="Colorful Grid Accent 4" w:semiHidden="0" w:uiPriority="73" w:unhideWhenUsed="0"/>
+    <w:lsdException w:name="Light Shading Accent 5" w:semiHidden="0" w:uiPriority="60" w:unhideWhenUsed="0"/>
+    <w:lsdException w:name="Light List Accent 5" w:semiHidden="0" w:uiPriority="61" w:unhideWhenUsed="0"/>
+    <w:lsdException w:name="Light Grid Accent 5" w:semiHidden="0" w:uiPriority="62" w:unhideWhenUsed="0"/>
+    <w:lsdException w:name="Medium Shading 1 Accent 5" w:semiHidden="0" w:uiPriority="63" w:unhideWhenUsed="0"/>
+    <w:lsdException w:name="Medium Shading 2 Accent 5" w:semiHidden="0" w:uiPriority="64" w:unhideWhenUsed="0"/>
+    <w:lsdException w:name="Medium List 1 Accent 5" w:semiHidden="0" w:uiPriority="65" w:unhideWhenUsed="0"/>
+    <w:lsdException w:name="Medium List 2 Accent 5" w:semiHidden="0" w:uiPriority="66" w:unhideWhenUsed="0"/>
+    <w:lsdException w:name="Medium Grid 1 Accent 5" w:semiHidden="0" w:uiPriority="67" w:unhideWhenUsed="0"/>
+    <w:lsdException w:name="Medium Grid 2 Accent 5" w:semiHidden="0" w:uiPriority="68" w:unhideWhenUsed="0"/>
+    <w:lsdException w:name="Medium Grid 3 Accent 5" w:semiHidden="0" w:uiPriority="69" w:unhideWhenUsed="0"/>
+    <w:lsdException w:name="Dark List Accent 5" w:semiHidden="0" w:uiPriority="70" w:unhideWhenUsed="0"/>
+    <w:lsdException w:name="Colorful Shading Accent 5" w:semiHidden="0" w:uiPriority="71" w:unhideWhenUsed="0"/>
+    <w:lsdException w:name="Colorful List Accent 5" w:semiHidden="0" w:uiPriority="72" w:unhideWhenUsed="0"/>
+    <w:lsdException w:name="Colorful Grid Accent 5" w:semiHidden="0" w:uiPriority="73" w:unhideWhenUsed="0"/>
+    <w:lsdException w:name="Light Shading Accent 6" w:semiHidden="0" w:uiPriority="60" w:unhideWhenUsed="0"/>
+    <w:lsdException w:name="Light List Accent 6" w:semiHidden="0" w:uiPriority="61" w:unhideWhenUsed="0"/>
+    <w:lsdException w:name="Light Grid Accent 6" w:semiHidden="0" w:uiPriority="62" w:unhideWhenUsed="0"/>
+    <w:lsdException w:name="Medium Shading 1 Accent 6" w:semiHidden="0" w:uiPriority="63" w:unhideWhenUsed="0"/>
+    <w:lsdException w:name="Medium Shading 2 Accent 6" w:semiHidden="0" w:uiPriority="64" w:unhideWhenUsed="0"/>
+    <w:lsdException w:name="Medium List 1 Accent 6" w:semiHidden="0" w:uiPriority="65" w:unhideWhenUsed="0"/>
+    <w:lsdException w:name="Medium List 2 Accent 6" w:semiHidden="0" w:uiPriority="66" w:unhideWhenUsed="0"/>
+    <w:lsdException w:name="Medium Grid 1 Accent 6" w:semiHidden="0" w:uiPriority="67" w:unhideWhenUsed="0"/>
+    <w:lsdException w:name="Medium Grid 2 Accent 6" w:semiHidden="0" w:uiPriority="68" w:unhideWhenUsed="0"/>
+    <w:lsdException w:name="Medium Grid 3 Accent 6" w:semiHidden="0" w:uiPriority="69" w:unhideWhenUsed="0"/>
+    <w:lsdException w:name="Dark List Accent 6" w:semiHidden="0" w:uiPriority="70" w:unhideWhenUsed="0"/>
+    <w:lsdException w:name="Colorful Shading Accent 6" w:semiHidden="0" w:uiPriority="71" w:unhideWhenUsed="0"/>
+    <w:lsdException w:name="Colorful List Accent 6" w:semiHidden="0" w:uiPriority="72" w:unhideWhenUsed="0"/>
+    <w:lsdException w:name="Colorful Grid Accent 6" w:semiHidden="0" w:uiPriority="73" w:unhideWhenUsed="0"/>
+    <w:lsdException w:name="Subtle Emphasis" w:semiHidden="0" w:uiPriority="19" w:unhideWhenUsed="0" w:qFormat="1"/>
+    <w:lsdException w:name="Intense Emphasis" w:semiHidden="0" w:uiPriority="21" w:unhideWhenUsed="0" w:qFormat="1"/>
+    <w:lsdException w:name="Subtle Reference" w:semiHidden="0" w:uiPriority="31" w:unhideWhenUsed="0" w:qFormat="1"/>
+    <w:lsdException w:name="Intense Reference" w:semiHidden="0" w:uiPriority="32" w:unhideWhenUsed="0" w:qFormat="1"/>
+    <w:lsdException w:name="Book Title" w:semiHidden="0" w:uiPriority="33" w:unhideWhenUsed="0" w:qFormat="1"/>
+    <w:lsdException w:name="Bibliography" w:uiPriority="37"/>
+    <w:lsdException w:name="TOC Heading" w:uiPriority="39" w:qFormat="1"/>
   </w:latentStyles>
   <w:style w:type="paragraph" w:default="1" w:styleId="a">
     <w:name w:val="Normal"/>
@@ -3250,8 +2981,258 @@
 </w:styles>
 </file>
 
+<file path=word/stylesWithEffects.xml><?xml version="1.0" encoding="utf-8"?>
+<w:styles xmlns:wpc="http://schemas.microsoft.com/office/word/2010/wordprocessingCanvas" xmlns:mc="http://schemas.openxmlformats.org/markup-compatibility/2006" xmlns:o="urn:schemas-microsoft-com:office:office" xmlns:r="http://schemas.openxmlformats.org/officeDocument/2006/relationships" xmlns:m="http://schemas.openxmlformats.org/officeDocument/2006/math" xmlns:v="urn:schemas-microsoft-com:vml" xmlns:wp14="http://schemas.microsoft.com/office/word/2010/wordprocessingDrawing" xmlns:wp="http://schemas.openxmlformats.org/drawingml/2006/wordprocessingDrawing" xmlns:w10="urn:schemas-microsoft-com:office:word" xmlns:w="http://schemas.openxmlformats.org/wordprocessingml/2006/main" xmlns:w14="http://schemas.microsoft.com/office/word/2010/wordml" xmlns:wpg="http://schemas.microsoft.com/office/word/2010/wordprocessingGroup" xmlns:wpi="http://schemas.microsoft.com/office/word/2010/wordprocessingInk" xmlns:wne="http://schemas.microsoft.com/office/word/2006/wordml" xmlns:wps="http://schemas.microsoft.com/office/word/2010/wordprocessingShape" mc:Ignorable="w14 wp14">
+  <w:docDefaults>
+    <w:rPrDefault>
+      <w:rPr>
+        <w:rFonts w:asciiTheme="minorHAnsi" w:eastAsiaTheme="minorHAnsi" w:hAnsiTheme="minorHAnsi" w:cstheme="minorBidi"/>
+        <w:sz w:val="22"/>
+        <w:szCs w:val="22"/>
+        <w:lang w:val="ru-RU" w:eastAsia="en-US" w:bidi="ar-SA"/>
+      </w:rPr>
+    </w:rPrDefault>
+    <w:pPrDefault>
+      <w:pPr>
+        <w:spacing w:after="200" w:line="276" w:lineRule="auto"/>
+      </w:pPr>
+    </w:pPrDefault>
+  </w:docDefaults>
+  <w:latentStyles w:defLockedState="0" w:defUIPriority="99" w:defSemiHidden="1" w:defUnhideWhenUsed="1" w:defQFormat="0" w:count="267">
+    <w:lsdException w:name="Normal" w:semiHidden="0" w:uiPriority="0" w:unhideWhenUsed="0" w:qFormat="1"/>
+    <w:lsdException w:name="heading 1" w:semiHidden="0" w:uiPriority="9" w:unhideWhenUsed="0" w:qFormat="1"/>
+    <w:lsdException w:name="heading 2" w:uiPriority="9" w:qFormat="1"/>
+    <w:lsdException w:name="heading 3" w:uiPriority="9" w:qFormat="1"/>
+    <w:lsdException w:name="heading 4" w:uiPriority="9" w:qFormat="1"/>
+    <w:lsdException w:name="heading 5" w:uiPriority="9" w:qFormat="1"/>
+    <w:lsdException w:name="heading 6" w:uiPriority="9" w:qFormat="1"/>
+    <w:lsdException w:name="heading 7" w:uiPriority="9" w:qFormat="1"/>
+    <w:lsdException w:name="heading 8" w:uiPriority="9" w:qFormat="1"/>
+    <w:lsdException w:name="heading 9" w:uiPriority="9" w:qFormat="1"/>
+    <w:lsdException w:name="toc 1" w:uiPriority="39"/>
+    <w:lsdException w:name="toc 2" w:uiPriority="39"/>
+    <w:lsdException w:name="toc 3" w:uiPriority="39"/>
+    <w:lsdException w:name="toc 4" w:uiPriority="39"/>
+    <w:lsdException w:name="toc 5" w:uiPriority="39"/>
+    <w:lsdException w:name="toc 6" w:uiPriority="39"/>
+    <w:lsdException w:name="toc 7" w:uiPriority="39"/>
+    <w:lsdException w:name="toc 8" w:uiPriority="39"/>
+    <w:lsdException w:name="toc 9" w:uiPriority="39"/>
+    <w:lsdException w:name="caption" w:uiPriority="35" w:qFormat="1"/>
+    <w:lsdException w:name="Title" w:semiHidden="0" w:uiPriority="10" w:unhideWhenUsed="0" w:qFormat="1"/>
+    <w:lsdException w:name="Default Paragraph Font" w:uiPriority="1"/>
+    <w:lsdException w:name="Subtitle" w:semiHidden="0" w:uiPriority="11" w:unhideWhenUsed="0" w:qFormat="1"/>
+    <w:lsdException w:name="Strong" w:semiHidden="0" w:uiPriority="22" w:unhideWhenUsed="0" w:qFormat="1"/>
+    <w:lsdException w:name="Emphasis" w:semiHidden="0" w:uiPriority="20" w:unhideWhenUsed="0" w:qFormat="1"/>
+    <w:lsdException w:name="Table Grid" w:semiHidden="0" w:uiPriority="59" w:unhideWhenUsed="0"/>
+    <w:lsdException w:name="Placeholder Text" w:unhideWhenUsed="0"/>
+    <w:lsdException w:name="No Spacing" w:semiHidden="0" w:uiPriority="1" w:unhideWhenUsed="0" w:qFormat="1"/>
+    <w:lsdException w:name="Light Shading" w:semiHidden="0" w:uiPriority="60" w:unhideWhenUsed="0"/>
+    <w:lsdException w:name="Light List" w:semiHidden="0" w:uiPriority="61" w:unhideWhenUsed="0"/>
+    <w:lsdException w:name="Light Grid" w:semiHidden="0" w:uiPriority="62" w:unhideWhenUsed="0"/>
+    <w:lsdException w:name="Medium Shading 1" w:semiHidden="0" w:uiPriority="63" w:unhideWhenUsed="0"/>
+    <w:lsdException w:name="Medium Shading 2" w:semiHidden="0" w:uiPriority="64" w:unhideWhenUsed="0"/>
+    <w:lsdException w:name="Medium List 1" w:semiHidden="0" w:uiPriority="65" w:unhideWhenUsed="0"/>
+    <w:lsdException w:name="Medium List 2" w:semiHidden="0" w:uiPriority="66" w:unhideWhenUsed="0"/>
+    <w:lsdException w:name="Medium Grid 1" w:semiHidden="0" w:uiPriority="67" w:unhideWhenUsed="0"/>
+    <w:lsdException w:name="Medium Grid 2" w:semiHidden="0" w:uiPriority="68" w:unhideWhenUsed="0"/>
+    <w:lsdException w:name="Medium Grid 3" w:semiHidden="0" w:uiPriority="69" w:unhideWhenUsed="0"/>
+    <w:lsdException w:name="Dark List" w:semiHidden="0" w:uiPriority="70" w:unhideWhenUsed="0"/>
+    <w:lsdException w:name="Colorful Shading" w:semiHidden="0" w:uiPriority="71" w:unhideWhenUsed="0"/>
+    <w:lsdException w:name="Colorful List" w:semiHidden="0" w:uiPriority="72" w:unhideWhenUsed="0"/>
+    <w:lsdException w:name="Colorful Grid" w:semiHidden="0" w:uiPriority="73" w:unhideWhenUsed="0"/>
+    <w:lsdException w:name="Light Shading Accent 1" w:semiHidden="0" w:uiPriority="60" w:unhideWhenUsed="0"/>
+    <w:lsdException w:name="Light List Accent 1" w:semiHidden="0" w:uiPriority="61" w:unhideWhenUsed="0"/>
+    <w:lsdException w:name="Light Grid Accent 1" w:semiHidden="0" w:uiPriority="62" w:unhideWhenUsed="0"/>
+    <w:lsdException w:name="Medium Shading 1 Accent 1" w:semiHidden="0" w:uiPriority="63" w:unhideWhenUsed="0"/>
+    <w:lsdException w:name="Medium Shading 2 Accent 1" w:semiHidden="0" w:uiPriority="64" w:unhideWhenUsed="0"/>
+    <w:lsdException w:name="Medium List 1 Accent 1" w:semiHidden="0" w:uiPriority="65" w:unhideWhenUsed="0"/>
+    <w:lsdException w:name="Revision" w:unhideWhenUsed="0"/>
+    <w:lsdException w:name="List Paragraph" w:semiHidden="0" w:uiPriority="34" w:unhideWhenUsed="0" w:qFormat="1"/>
+    <w:lsdException w:name="Quote" w:semiHidden="0" w:uiPriority="29" w:unhideWhenUsed="0" w:qFormat="1"/>
+    <w:lsdException w:name="Intense Quote" w:semiHidden="0" w:uiPriority="30" w:unhideWhenUsed="0" w:qFormat="1"/>
+    <w:lsdException w:name="Medium List 2 Accent 1" w:semiHidden="0" w:uiPriority="66" w:unhideWhenUsed="0"/>
+    <w:lsdException w:name="Medium Grid 1 Accent 1" w:semiHidden="0" w:uiPriority="67" w:unhideWhenUsed="0"/>
+    <w:lsdException w:name="Medium Grid 2 Accent 1" w:semiHidden="0" w:uiPriority="68" w:unhideWhenUsed="0"/>
+    <w:lsdException w:name="Medium Grid 3 Accent 1" w:semiHidden="0" w:uiPriority="69" w:unhideWhenUsed="0"/>
+    <w:lsdException w:name="Dark List Accent 1" w:semiHidden="0" w:uiPriority="70" w:unhideWhenUsed="0"/>
+    <w:lsdException w:name="Colorful Shading Accent 1" w:semiHidden="0" w:uiPriority="71" w:unhideWhenUsed="0"/>
+    <w:lsdException w:name="Colorful List Accent 1" w:semiHidden="0" w:uiPriority="72" w:unhideWhenUsed="0"/>
+    <w:lsdException w:name="Colorful Grid Accent 1" w:semiHidden="0" w:uiPriority="73" w:unhideWhenUsed="0"/>
+    <w:lsdException w:name="Light Shading Accent 2" w:semiHidden="0" w:uiPriority="60" w:unhideWhenUsed="0"/>
+    <w:lsdException w:name="Light List Accent 2" w:semiHidden="0" w:uiPriority="61" w:unhideWhenUsed="0"/>
+    <w:lsdException w:name="Light Grid Accent 2" w:semiHidden="0" w:uiPriority="62" w:unhideWhenUsed="0"/>
+    <w:lsdException w:name="Medium Shading 1 Accent 2" w:semiHidden="0" w:uiPriority="63" w:unhideWhenUsed="0"/>
+    <w:lsdException w:name="Medium Shading 2 Accent 2" w:semiHidden="0" w:uiPriority="64" w:unhideWhenUsed="0"/>
+    <w:lsdException w:name="Medium List 1 Accent 2" w:semiHidden="0" w:uiPriority="65" w:unhideWhenUsed="0"/>
+    <w:lsdException w:name="Medium List 2 Accent 2" w:semiHidden="0" w:uiPriority="66" w:unhideWhenUsed="0"/>
+    <w:lsdException w:name="Medium Grid 1 Accent 2" w:semiHidden="0" w:uiPriority="67" w:unhideWhenUsed="0"/>
+    <w:lsdException w:name="Medium Grid 2 Accent 2" w:semiHidden="0" w:uiPriority="68" w:unhideWhenUsed="0"/>
+    <w:lsdException w:name="Medium Grid 3 Accent 2" w:semiHidden="0" w:uiPriority="69" w:unhideWhenUsed="0"/>
+    <w:lsdException w:name="Dark List Accent 2" w:semiHidden="0" w:uiPriority="70" w:unhideWhenUsed="0"/>
+    <w:lsdException w:name="Colorful Shading Accent 2" w:semiHidden="0" w:uiPriority="71" w:unhideWhenUsed="0"/>
+    <w:lsdException w:name="Colorful List Accent 2" w:semiHidden="0" w:uiPriority="72" w:unhideWhenUsed="0"/>
+    <w:lsdException w:name="Colorful Grid Accent 2" w:semiHidden="0" w:uiPriority="73" w:unhideWhenUsed="0"/>
+    <w:lsdException w:name="Light Shading Accent 3" w:semiHidden="0" w:uiPriority="60" w:unhideWhenUsed="0"/>
+    <w:lsdException w:name="Light List Accent 3" w:semiHidden="0" w:uiPriority="61" w:unhideWhenUsed="0"/>
+    <w:lsdException w:name="Light Grid Accent 3" w:semiHidden="0" w:uiPriority="62" w:unhideWhenUsed="0"/>
+    <w:lsdException w:name="Medium Shading 1 Accent 3" w:semiHidden="0" w:uiPriority="63" w:unhideWhenUsed="0"/>
+    <w:lsdException w:name="Medium Shading 2 Accent 3" w:semiHidden="0" w:uiPriority="64" w:unhideWhenUsed="0"/>
+    <w:lsdException w:name="Medium List 1 Accent 3" w:semiHidden="0" w:uiPriority="65" w:unhideWhenUsed="0"/>
+    <w:lsdException w:name="Medium List 2 Accent 3" w:semiHidden="0" w:uiPriority="66" w:unhideWhenUsed="0"/>
+    <w:lsdException w:name="Medium Grid 1 Accent 3" w:semiHidden="0" w:uiPriority="67" w:unhideWhenUsed="0"/>
+    <w:lsdException w:name="Medium Grid 2 Accent 3" w:semiHidden="0" w:uiPriority="68" w:unhideWhenUsed="0"/>
+    <w:lsdException w:name="Medium Grid 3 Accent 3" w:semiHidden="0" w:uiPriority="69" w:unhideWhenUsed="0"/>
+    <w:lsdException w:name="Dark List Accent 3" w:semiHidden="0" w:uiPriority="70" w:unhideWhenUsed="0"/>
+    <w:lsdException w:name="Colorful Shading Accent 3" w:semiHidden="0" w:uiPriority="71" w:unhideWhenUsed="0"/>
+    <w:lsdException w:name="Colorful List Accent 3" w:semiHidden="0" w:uiPriority="72" w:unhideWhenUsed="0"/>
+    <w:lsdException w:name="Colorful Grid Accent 3" w:semiHidden="0" w:uiPriority="73" w:unhideWhenUsed="0"/>
+    <w:lsdException w:name="Light Shading Accent 4" w:semiHidden="0" w:uiPriority="60" w:unhideWhenUsed="0"/>
+    <w:lsdException w:name="Light List Accent 4" w:semiHidden="0" w:uiPriority="61" w:unhideWhenUsed="0"/>
+    <w:lsdException w:name="Light Grid Accent 4" w:semiHidden="0" w:uiPriority="62" w:unhideWhenUsed="0"/>
+    <w:lsdException w:name="Medium Shading 1 Accent 4" w:semiHidden="0" w:uiPriority="63" w:unhideWhenUsed="0"/>
+    <w:lsdException w:name="Medium Shading 2 Accent 4" w:semiHidden="0" w:uiPriority="64" w:unhideWhenUsed="0"/>
+    <w:lsdException w:name="Medium List 1 Accent 4" w:semiHidden="0" w:uiPriority="65" w:unhideWhenUsed="0"/>
+    <w:lsdException w:name="Medium List 2 Accent 4" w:semiHidden="0" w:uiPriority="66" w:unhideWhenUsed="0"/>
+    <w:lsdException w:name="Medium Grid 1 Accent 4" w:semiHidden="0" w:uiPriority="67" w:unhideWhenUsed="0"/>
+    <w:lsdException w:name="Medium Grid 2 Accent 4" w:semiHidden="0" w:uiPriority="68" w:unhideWhenUsed="0"/>
+    <w:lsdException w:name="Medium Grid 3 Accent 4" w:semiHidden="0" w:uiPriority="69" w:unhideWhenUsed="0"/>
+    <w:lsdException w:name="Dark List Accent 4" w:semiHidden="0" w:uiPriority="70" w:unhideWhenUsed="0"/>
+    <w:lsdException w:name="Colorful Shading Accent 4" w:semiHidden="0" w:uiPriority="71" w:unhideWhenUsed="0"/>
+    <w:lsdException w:name="Colorful List Accent 4" w:semiHidden="0" w:uiPriority="72" w:unhideWhenUsed="0"/>
+    <w:lsdException w:name="Colorful Grid Accent 4" w:semiHidden="0" w:uiPriority="73" w:unhideWhenUsed="0"/>
+    <w:lsdException w:name="Light Shading Accent 5" w:semiHidden="0" w:uiPriority="60" w:unhideWhenUsed="0"/>
+    <w:lsdException w:name="Light List Accent 5" w:semiHidden="0" w:uiPriority="61" w:unhideWhenUsed="0"/>
+    <w:lsdException w:name="Light Grid Accent 5" w:semiHidden="0" w:uiPriority="62" w:unhideWhenUsed="0"/>
+    <w:lsdException w:name="Medium Shading 1 Accent 5" w:semiHidden="0" w:uiPriority="63" w:unhideWhenUsed="0"/>
+    <w:lsdException w:name="Medium Shading 2 Accent 5" w:semiHidden="0" w:uiPriority="64" w:unhideWhenUsed="0"/>
+    <w:lsdException w:name="Medium List 1 Accent 5" w:semiHidden="0" w:uiPriority="65" w:unhideWhenUsed="0"/>
+    <w:lsdException w:name="Medium List 2 Accent 5" w:semiHidden="0" w:uiPriority="66" w:unhideWhenUsed="0"/>
+    <w:lsdException w:name="Medium Grid 1 Accent 5" w:semiHidden="0" w:uiPriority="67" w:unhideWhenUsed="0"/>
+    <w:lsdException w:name="Medium Grid 2 Accent 5" w:semiHidden="0" w:uiPriority="68" w:unhideWhenUsed="0"/>
+    <w:lsdException w:name="Medium Grid 3 Accent 5" w:semiHidden="0" w:uiPriority="69" w:unhideWhenUsed="0"/>
+    <w:lsdException w:name="Dark List Accent 5" w:semiHidden="0" w:uiPriority="70" w:unhideWhenUsed="0"/>
+    <w:lsdException w:name="Colorful Shading Accent 5" w:semiHidden="0" w:uiPriority="71" w:unhideWhenUsed="0"/>
+    <w:lsdException w:name="Colorful List Accent 5" w:semiHidden="0" w:uiPriority="72" w:unhideWhenUsed="0"/>
+    <w:lsdException w:name="Colorful Grid Accent 5" w:semiHidden="0" w:uiPriority="73" w:unhideWhenUsed="0"/>
+    <w:lsdException w:name="Light Shading Accent 6" w:semiHidden="0" w:uiPriority="60" w:unhideWhenUsed="0"/>
+    <w:lsdException w:name="Light List Accent 6" w:semiHidden="0" w:uiPriority="61" w:unhideWhenUsed="0"/>
+    <w:lsdException w:name="Light Grid Accent 6" w:semiHidden="0" w:uiPriority="62" w:unhideWhenUsed="0"/>
+    <w:lsdException w:name="Medium Shading 1 Accent 6" w:semiHidden="0" w:uiPriority="63" w:unhideWhenUsed="0"/>
+    <w:lsdException w:name="Medium Shading 2 Accent 6" w:semiHidden="0" w:uiPriority="64" w:unhideWhenUsed="0"/>
+    <w:lsdException w:name="Medium List 1 Accent 6" w:semiHidden="0" w:uiPriority="65" w:unhideWhenUsed="0"/>
+    <w:lsdException w:name="Medium List 2 Accent 6" w:semiHidden="0" w:uiPriority="66" w:unhideWhenUsed="0"/>
+    <w:lsdException w:name="Medium Grid 1 Accent 6" w:semiHidden="0" w:uiPriority="67" w:unhideWhenUsed="0"/>
+    <w:lsdException w:name="Medium Grid 2 Accent 6" w:semiHidden="0" w:uiPriority="68" w:unhideWhenUsed="0"/>
+    <w:lsdException w:name="Medium Grid 3 Accent 6" w:semiHidden="0" w:uiPriority="69" w:unhideWhenUsed="0"/>
+    <w:lsdException w:name="Dark List Accent 6" w:semiHidden="0" w:uiPriority="70" w:unhideWhenUsed="0"/>
+    <w:lsdException w:name="Colorful Shading Accent 6" w:semiHidden="0" w:uiPriority="71" w:unhideWhenUsed="0"/>
+    <w:lsdException w:name="Colorful List Accent 6" w:semiHidden="0" w:uiPriority="72" w:unhideWhenUsed="0"/>
+    <w:lsdException w:name="Colorful Grid Accent 6" w:semiHidden="0" w:uiPriority="73" w:unhideWhenUsed="0"/>
+    <w:lsdException w:name="Subtle Emphasis" w:semiHidden="0" w:uiPriority="19" w:unhideWhenUsed="0" w:qFormat="1"/>
+    <w:lsdException w:name="Intense Emphasis" w:semiHidden="0" w:uiPriority="21" w:unhideWhenUsed="0" w:qFormat="1"/>
+    <w:lsdException w:name="Subtle Reference" w:semiHidden="0" w:uiPriority="31" w:unhideWhenUsed="0" w:qFormat="1"/>
+    <w:lsdException w:name="Intense Reference" w:semiHidden="0" w:uiPriority="32" w:unhideWhenUsed="0" w:qFormat="1"/>
+    <w:lsdException w:name="Book Title" w:semiHidden="0" w:uiPriority="33" w:unhideWhenUsed="0" w:qFormat="1"/>
+    <w:lsdException w:name="Bibliography" w:uiPriority="37"/>
+    <w:lsdException w:name="TOC Heading" w:uiPriority="39" w:qFormat="1"/>
+  </w:latentStyles>
+  <w:style w:type="paragraph" w:default="1" w:styleId="a">
+    <w:name w:val="Normal"/>
+    <w:qFormat/>
+    <w:rsid w:val="0099758C"/>
+  </w:style>
+  <w:style w:type="character" w:default="1" w:styleId="a0">
+    <w:name w:val="Default Paragraph Font"/>
+    <w:uiPriority w:val="1"/>
+    <w:semiHidden/>
+    <w:unhideWhenUsed/>
+  </w:style>
+  <w:style w:type="table" w:default="1" w:styleId="a1">
+    <w:name w:val="Normal Table"/>
+    <w:uiPriority w:val="99"/>
+    <w:semiHidden/>
+    <w:unhideWhenUsed/>
+    <w:tblPr>
+      <w:tblInd w:w="0" w:type="dxa"/>
+      <w:tblCellMar>
+        <w:top w:w="0" w:type="dxa"/>
+        <w:left w:w="108" w:type="dxa"/>
+        <w:bottom w:w="0" w:type="dxa"/>
+        <w:right w:w="108" w:type="dxa"/>
+      </w:tblCellMar>
+    </w:tblPr>
+  </w:style>
+  <w:style w:type="numbering" w:default="1" w:styleId="a2">
+    <w:name w:val="No List"/>
+    <w:uiPriority w:val="99"/>
+    <w:semiHidden/>
+    <w:unhideWhenUsed/>
+  </w:style>
+  <w:style w:type="table" w:styleId="a3">
+    <w:name w:val="Table Grid"/>
+    <w:basedOn w:val="a1"/>
+    <w:uiPriority w:val="59"/>
+    <w:rsid w:val="0099758C"/>
+    <w:pPr>
+      <w:spacing w:after="0" w:line="240" w:lineRule="auto"/>
+    </w:pPr>
+    <w:tblPr>
+      <w:tblBorders>
+        <w:top w:val="single" w:sz="4" w:space="0" w:color="auto"/>
+        <w:left w:val="single" w:sz="4" w:space="0" w:color="auto"/>
+        <w:bottom w:val="single" w:sz="4" w:space="0" w:color="auto"/>
+        <w:right w:val="single" w:sz="4" w:space="0" w:color="auto"/>
+        <w:insideH w:val="single" w:sz="4" w:space="0" w:color="auto"/>
+        <w:insideV w:val="single" w:sz="4" w:space="0" w:color="auto"/>
+      </w:tblBorders>
+    </w:tblPr>
+  </w:style>
+  <w:style w:type="paragraph" w:styleId="a4">
+    <w:name w:val="Balloon Text"/>
+    <w:basedOn w:val="a"/>
+    <w:link w:val="a5"/>
+    <w:uiPriority w:val="99"/>
+    <w:semiHidden/>
+    <w:unhideWhenUsed/>
+    <w:rsid w:val="0099758C"/>
+    <w:pPr>
+      <w:spacing w:after="0" w:line="240" w:lineRule="auto"/>
+    </w:pPr>
+    <w:rPr>
+      <w:rFonts w:ascii="Tahoma" w:hAnsi="Tahoma" w:cs="Tahoma"/>
+      <w:sz w:val="16"/>
+      <w:szCs w:val="16"/>
+    </w:rPr>
+  </w:style>
+  <w:style w:type="character" w:customStyle="1" w:styleId="a5">
+    <w:name w:val="Текст выноски Знак"/>
+    <w:basedOn w:val="a0"/>
+    <w:link w:val="a4"/>
+    <w:uiPriority w:val="99"/>
+    <w:semiHidden/>
+    <w:rsid w:val="0099758C"/>
+    <w:rPr>
+      <w:rFonts w:ascii="Tahoma" w:hAnsi="Tahoma" w:cs="Tahoma"/>
+      <w:sz w:val="16"/>
+      <w:szCs w:val="16"/>
+    </w:rPr>
+  </w:style>
+  <w:style w:type="character" w:styleId="a6">
+    <w:name w:val="Placeholder Text"/>
+    <w:basedOn w:val="a0"/>
+    <w:uiPriority w:val="99"/>
+    <w:semiHidden/>
+    <w:rsid w:val="00401B86"/>
+    <w:rPr>
+      <w:color w:val="808080"/>
+    </w:rPr>
+  </w:style>
+</w:styles>
+</file>
+
 <file path=word/glossary/document.xml><?xml version="1.0" encoding="utf-8"?>
-<w:glossaryDocument xmlns:wpc="http://schemas.microsoft.com/office/word/2010/wordprocessingCanvas" xmlns:cx="http://schemas.microsoft.com/office/drawing/2014/chartex" xmlns:cx1="http://schemas.microsoft.com/office/drawing/2015/9/8/chartex" xmlns:cx2="http://schemas.microsoft.com/office/drawing/2015/10/21/chartex" xmlns:cx3="http://schemas.microsoft.com/office/drawing/2016/5/9/chartex" xmlns:cx4="http://schemas.microsoft.com/office/drawing/2016/5/10/chartex" xmlns:cx5="http://schemas.microsoft.com/office/drawing/2016/5/11/chartex" xmlns:cx6="http://schemas.microsoft.com/office/drawing/2016/5/12/chartex" xmlns:cx7="http://schemas.microsoft.com/office/drawing/2016/5/13/chartex" xmlns:cx8="http://schemas.microsoft.com/office/drawing/2016/5/14/chartex" xmlns:mc="http://schemas.openxmlformats.org/markup-compatibility/2006" xmlns:aink="http://schemas.microsoft.com/office/drawing/2016/ink" xmlns:am3d="http://schemas.microsoft.com/office/drawing/2017/model3d" xmlns:o="urn:schemas-microsoft-com:office:office" xmlns:r="http://schemas.openxmlformats.org/officeDocument/2006/relationships" xmlns:m="http://schemas.openxmlformats.org/officeDocument/2006/math" xmlns:v="urn:schemas-microsoft-com:vml" xmlns:wp14="http://schemas.microsoft.com/office/word/2010/wordprocessingDrawing" xmlns:wp="http://schemas.openxmlformats.org/drawingml/2006/wordprocessingDrawing" xmlns:w10="urn:schemas-microsoft-com:office:word" xmlns:w="http://schemas.openxmlformats.org/wordprocessingml/2006/main" xmlns:w14="http://schemas.microsoft.com/office/word/2010/wordml" xmlns:w15="http://schemas.microsoft.com/office/word/2012/wordml" xmlns:w16cid="http://schemas.microsoft.com/office/word/2016/wordml/cid" xmlns:w16se="http://schemas.microsoft.com/office/word/2015/wordml/symex" xmlns:wpg="http://schemas.microsoft.com/office/word/2010/wordprocessingGroup" xmlns:wpi="http://schemas.microsoft.com/office/word/2010/wordprocessingInk" xmlns:wne="http://schemas.microsoft.com/office/word/2006/wordml" xmlns:wps="http://schemas.microsoft.com/office/word/2010/wordprocessingShape" mc:Ignorable="w14 w15 w16se w16cid wp14">
+<w:glossaryDocument xmlns:wpc="http://schemas.microsoft.com/office/word/2010/wordprocessingCanvas" xmlns:mc="http://schemas.openxmlformats.org/markup-compatibility/2006" xmlns:o="urn:schemas-microsoft-com:office:office" xmlns:r="http://schemas.openxmlformats.org/officeDocument/2006/relationships" xmlns:m="http://schemas.openxmlformats.org/officeDocument/2006/math" xmlns:v="urn:schemas-microsoft-com:vml" xmlns:wp14="http://schemas.microsoft.com/office/word/2010/wordprocessingDrawing" xmlns:wp="http://schemas.openxmlformats.org/drawingml/2006/wordprocessingDrawing" xmlns:w10="urn:schemas-microsoft-com:office:word" xmlns:w="http://schemas.openxmlformats.org/wordprocessingml/2006/main" xmlns:w14="http://schemas.microsoft.com/office/word/2010/wordml" xmlns:wpg="http://schemas.microsoft.com/office/word/2010/wordprocessingGroup" xmlns:wpi="http://schemas.microsoft.com/office/word/2010/wordprocessingInk" xmlns:wne="http://schemas.microsoft.com/office/word/2006/wordml" xmlns:wps="http://schemas.microsoft.com/office/word/2010/wordprocessingShape" mc:Ignorable="w14 wp14">
   <w:docParts>
     <w:docPart>
       <w:docPartPr>
@@ -3271,7 +3252,7 @@
       <w:docPartBody>
         <w:p>
           <w:pPr>
-            <w:pStyle w:val="D28DD7DD3C634627B333FD569C6A3D6520"/>
+            <w:pStyle w:val="D28DD7DD3C634627B333FD569C6A3D6521"/>
           </w:pPr>
           <w:r>
             <w:rPr>
@@ -3302,7 +3283,7 @@
       <w:docPartBody>
         <w:p>
           <w:pPr>
-            <w:pStyle w:val="EFBFEAC24D8A418CAEE0FE37BD9ED0AD20"/>
+            <w:pStyle w:val="EFBFEAC24D8A418CAEE0FE37BD9ED0AD21"/>
           </w:pPr>
           <w:r>
             <w:rPr>
@@ -3333,7 +3314,7 @@
       <w:docPartBody>
         <w:p>
           <w:pPr>
-            <w:pStyle w:val="6EA0958A9FAB45B99FC665E5E0204AA520"/>
+            <w:pStyle w:val="6EA0958A9FAB45B99FC665E5E0204AA521"/>
           </w:pPr>
           <w:r>
             <w:rPr>
@@ -3364,7 +3345,7 @@
       <w:docPartBody>
         <w:p>
           <w:pPr>
-            <w:pStyle w:val="4EECF4E2D8E149828FD2397259303ECA20"/>
+            <w:pStyle w:val="4EECF4E2D8E149828FD2397259303ECA21"/>
           </w:pPr>
           <w:r>
             <w:rPr>
@@ -3373,68 +3354,6 @@
               <w:szCs w:val="24"/>
             </w:rPr>
             <w:t>&lt;Content Select=”$.Created”/&gt;</w:t>
-          </w:r>
-        </w:p>
-      </w:docPartBody>
-    </w:docPart>
-    <w:docPart>
-      <w:docPartPr>
-        <w:name w:val="FFFBEFB0D91B4982B83BBEDB6732B46C"/>
-        <w:category>
-          <w:name w:val="Общие"/>
-          <w:gallery w:val="placeholder"/>
-        </w:category>
-        <w:types>
-          <w:type w:val="bbPlcHdr"/>
-        </w:types>
-        <w:behaviors>
-          <w:behavior w:val="content"/>
-        </w:behaviors>
-        <w:guid w:val="{121B8AAD-1B75-468B-98D6-57671A3D0A6A}"/>
-      </w:docPartPr>
-      <w:docPartBody>
-        <w:p>
-          <w:pPr>
-            <w:pStyle w:val="FFFBEFB0D91B4982B83BBEDB6732B46C20"/>
-          </w:pPr>
-          <w:r>
-            <w:rPr>
-              <w:rFonts w:cstheme="minorHAnsi"/>
-              <w:sz w:val="24"/>
-              <w:szCs w:val="24"/>
-            </w:rPr>
-            <w:t>&lt;Content Select=”$.DateOfCompletion ”/&gt;</w:t>
-          </w:r>
-        </w:p>
-      </w:docPartBody>
-    </w:docPart>
-    <w:docPart>
-      <w:docPartPr>
-        <w:name w:val="31704CD52C36478387FD077CE97B9D98"/>
-        <w:category>
-          <w:name w:val="Общие"/>
-          <w:gallery w:val="placeholder"/>
-        </w:category>
-        <w:types>
-          <w:type w:val="bbPlcHdr"/>
-        </w:types>
-        <w:behaviors>
-          <w:behavior w:val="content"/>
-        </w:behaviors>
-        <w:guid w:val="{770CC822-A347-439A-8608-111BE21C636D}"/>
-      </w:docPartPr>
-      <w:docPartBody>
-        <w:p>
-          <w:pPr>
-            <w:pStyle w:val="31704CD52C36478387FD077CE97B9D9820"/>
-          </w:pPr>
-          <w:r>
-            <w:rPr>
-              <w:rFonts w:cstheme="minorHAnsi"/>
-              <w:sz w:val="24"/>
-              <w:szCs w:val="24"/>
-            </w:rPr>
-            <w:t>&lt;Content Select=”$.FittingDate ”/&gt;</w:t>
           </w:r>
         </w:p>
       </w:docPartBody>
@@ -3457,7 +3376,7 @@
       <w:docPartBody>
         <w:p>
           <w:pPr>
-            <w:pStyle w:val="13250A3F5B4F462AB1C95A0061754D3120"/>
+            <w:pStyle w:val="13250A3F5B4F462AB1C95A0061754D3121"/>
           </w:pPr>
           <w:r>
             <w:rPr>
@@ -3488,7 +3407,7 @@
       <w:docPartBody>
         <w:p>
           <w:pPr>
-            <w:pStyle w:val="63942FF492EF47148723A7C22E94E94720"/>
+            <w:pStyle w:val="63942FF492EF47148723A7C22E94E94721"/>
           </w:pPr>
           <w:r>
             <w:rPr>
@@ -3519,7 +3438,7 @@
       <w:docPartBody>
         <w:p>
           <w:pPr>
-            <w:pStyle w:val="65B9CD2D9B66405EBAC90BF3749BA05318"/>
+            <w:pStyle w:val="65B9CD2D9B66405EBAC90BF3749BA05319"/>
           </w:pPr>
           <w:r>
             <w:rPr>
@@ -3550,7 +3469,7 @@
       <w:docPartBody>
         <w:p>
           <w:pPr>
-            <w:pStyle w:val="30A2A89FF0A24C0BAD371412688087E518"/>
+            <w:pStyle w:val="30A2A89FF0A24C0BAD371412688087E519"/>
           </w:pPr>
           <w:r>
             <w:rPr>
@@ -3598,7 +3517,7 @@
       <w:docPartBody>
         <w:p>
           <w:pPr>
-            <w:pStyle w:val="6740EA9767AD406285AA25BDAFCC0B3810"/>
+            <w:pStyle w:val="6740EA9767AD406285AA25BDAFCC0B3811"/>
           </w:pPr>
           <w:r>
             <w:rPr>
@@ -3629,7 +3548,7 @@
       <w:docPartBody>
         <w:p>
           <w:pPr>
-            <w:pStyle w:val="FC745215694D447B8E5642556CEA12F310"/>
+            <w:pStyle w:val="FC745215694D447B8E5642556CEA12F311"/>
           </w:pPr>
           <w:r>
             <w:rPr>
@@ -3660,7 +3579,7 @@
       <w:docPartBody>
         <w:p>
           <w:pPr>
-            <w:pStyle w:val="372A6058E8A14EBEBBE69946EBB028E87"/>
+            <w:pStyle w:val="372A6058E8A14EBEBBE69946EBB028E88"/>
           </w:pPr>
           <w:r>
             <w:rPr>
@@ -3692,7 +3611,7 @@
       <w:docPartBody>
         <w:p>
           <w:pPr>
-            <w:pStyle w:val="46967B132E5943C39F99E6773974B2704"/>
+            <w:pStyle w:val="46967B132E5943C39F99E6773974B2705"/>
           </w:pPr>
           <w:r>
             <w:rPr>
@@ -3722,31 +3641,16 @@
       <w:docPartBody>
         <w:p>
           <w:pPr>
-            <w:pStyle w:val="AC3D8F04E92F4EADAB2E3F867D8A8CF72"/>
+            <w:pStyle w:val="AC3D8F04E92F4EADAB2E3F867D8A8CF73"/>
           </w:pPr>
           <w:r>
             <w:rPr>
               <w:rFonts w:cstheme="minorHAnsi"/>
               <w:sz w:val="24"/>
               <w:szCs w:val="24"/>
+              <w:lang w:val="en-US"/>
             </w:rPr>
-            <w:t>&lt;Content Select=”$.</w:t>
-          </w:r>
-          <w:r>
-            <w:rPr>
-              <w:rFonts w:cstheme="minorHAnsi"/>
-              <w:sz w:val="24"/>
-              <w:szCs w:val="24"/>
-            </w:rPr>
-            <w:t>ToothCard</w:t>
-          </w:r>
-          <w:r>
-            <w:rPr>
-              <w:rFonts w:cstheme="minorHAnsi"/>
-              <w:sz w:val="24"/>
-              <w:szCs w:val="24"/>
-            </w:rPr>
-            <w:t>Description”/&gt;</w:t>
+            <w:t>&lt;Content Select=”$.ToothCardDescription”/&gt;</w:t>
           </w:r>
         </w:p>
       </w:docPartBody>
@@ -3769,7 +3673,7 @@
       <w:docPartBody>
         <w:p>
           <w:pPr>
-            <w:pStyle w:val="1651F61A537740F198BAFC48BDAA31F91"/>
+            <w:pStyle w:val="1651F61A537740F198BAFC48BDAA31F92"/>
           </w:pPr>
           <w:r>
             <w:rPr>
@@ -3799,25 +3703,118 @@
         </w:p>
       </w:docPartBody>
     </w:docPart>
+    <w:docPart>
+      <w:docPartPr>
+        <w:name w:val="594C33BA477249948F3AE5B3AE758A66"/>
+        <w:category>
+          <w:name w:val="Общие"/>
+          <w:gallery w:val="placeholder"/>
+        </w:category>
+        <w:types>
+          <w:type w:val="bbPlcHdr"/>
+        </w:types>
+        <w:behaviors>
+          <w:behavior w:val="content"/>
+        </w:behaviors>
+        <w:guid w:val="{C117C65C-EB7A-43D6-9589-D0B05A318524}"/>
+      </w:docPartPr>
+      <w:docPartBody>
+        <w:p>
+          <w:pPr>
+            <w:pStyle w:val="594C33BA477249948F3AE5B3AE758A66"/>
+          </w:pPr>
+          <w:r>
+            <w:rPr>
+              <w:rFonts w:cstheme="minorHAnsi"/>
+              <w:sz w:val="24"/>
+              <w:szCs w:val="24"/>
+            </w:rPr>
+            <w:t>&lt;Content Select=”$.Created”/&gt;</w:t>
+          </w:r>
+        </w:p>
+      </w:docPartBody>
+    </w:docPart>
+    <w:docPart>
+      <w:docPartPr>
+        <w:name w:val="087DA8CB2D6D4FF98266E01DA2D94BCC"/>
+        <w:category>
+          <w:name w:val="Общие"/>
+          <w:gallery w:val="placeholder"/>
+        </w:category>
+        <w:types>
+          <w:type w:val="bbPlcHdr"/>
+        </w:types>
+        <w:behaviors>
+          <w:behavior w:val="content"/>
+        </w:behaviors>
+        <w:guid w:val="{D366AA25-4A51-40D7-A87F-926EBC240E67}"/>
+      </w:docPartPr>
+      <w:docPartBody>
+        <w:p>
+          <w:pPr>
+            <w:pStyle w:val="087DA8CB2D6D4FF98266E01DA2D94BCC"/>
+          </w:pPr>
+          <w:r>
+            <w:rPr>
+              <w:rFonts w:cstheme="minorHAnsi"/>
+              <w:sz w:val="24"/>
+              <w:szCs w:val="24"/>
+            </w:rPr>
+            <w:t>&lt;Content Select=”$.FittingDate”/&gt;</w:t>
+          </w:r>
+        </w:p>
+      </w:docPartBody>
+    </w:docPart>
+    <w:docPart>
+      <w:docPartPr>
+        <w:name w:val="1E15F23370BB42708808EB51AEEEF897"/>
+        <w:category>
+          <w:name w:val="Общие"/>
+          <w:gallery w:val="placeholder"/>
+        </w:category>
+        <w:types>
+          <w:type w:val="bbPlcHdr"/>
+        </w:types>
+        <w:behaviors>
+          <w:behavior w:val="content"/>
+        </w:behaviors>
+        <w:guid w:val="{90DF3AC8-0E07-45D8-B565-F10DE4D6167E}"/>
+      </w:docPartPr>
+      <w:docPartBody>
+        <w:p>
+          <w:pPr>
+            <w:pStyle w:val="1E15F23370BB42708808EB51AEEEF897"/>
+          </w:pPr>
+          <w:r>
+            <w:rPr>
+              <w:rFonts w:cstheme="minorHAnsi"/>
+              <w:sz w:val="24"/>
+              <w:szCs w:val="24"/>
+            </w:rPr>
+            <w:t>&lt;Content Select=”$.DateOfCompletion”/&gt;</w:t>
+          </w:r>
+        </w:p>
+      </w:docPartBody>
+    </w:docPart>
   </w:docParts>
 </w:glossaryDocument>
 </file>
 
 <file path=word/glossary/fontTable.xml><?xml version="1.0" encoding="utf-8"?>
-<w:fonts xmlns:mc="http://schemas.openxmlformats.org/markup-compatibility/2006" xmlns:r="http://schemas.openxmlformats.org/officeDocument/2006/relationships" xmlns:w="http://schemas.openxmlformats.org/wordprocessingml/2006/main" xmlns:w14="http://schemas.microsoft.com/office/word/2010/wordml" xmlns:w15="http://schemas.microsoft.com/office/word/2012/wordml" xmlns:w16cid="http://schemas.microsoft.com/office/word/2016/wordml/cid" xmlns:w16se="http://schemas.microsoft.com/office/word/2015/wordml/symex" mc:Ignorable="w14 w15 w16se w16cid">
+<w:fonts xmlns:mc="http://schemas.openxmlformats.org/markup-compatibility/2006" xmlns:r="http://schemas.openxmlformats.org/officeDocument/2006/relationships" xmlns:w="http://schemas.openxmlformats.org/wordprocessingml/2006/main" xmlns:w14="http://schemas.microsoft.com/office/word/2010/wordml" mc:Ignorable="w14">
   <w:font w:name="Calibri">
     <w:panose1 w:val="020F0502020204030204"/>
     <w:charset w:val="CC"/>
     <w:family w:val="swiss"/>
     <w:pitch w:val="variable"/>
-    <w:sig w:usb0="E0002AFF" w:usb1="C000247B" w:usb2="00000009" w:usb3="00000000" w:csb0="000001FF" w:csb1="00000000"/>
+    <w:sig w:usb0="E00002FF" w:usb1="4000ACFF" w:usb2="00000001" w:usb3="00000000" w:csb0="0000019F" w:csb1="00000000"/>
   </w:font>
   <w:font w:name="Times New Roman">
     <w:panose1 w:val="02020603050405020304"/>
     <w:charset w:val="CC"/>
     <w:family w:val="roman"/>
     <w:pitch w:val="variable"/>
-    <w:sig w:usb0="E0002EFF" w:usb1="C000785B" w:usb2="00000009" w:usb3="00000000" w:csb0="000001FF" w:csb1="00000000"/>
+    <w:sig w:usb0="E0002EFF" w:usb1="C0007843" w:usb2="00000009" w:usb3="00000000" w:csb0="000001FF" w:csb1="00000000"/>
   </w:font>
   <w:font w:name="Tahoma">
     <w:panose1 w:val="020B0604030504040204"/>
@@ -3828,12 +3825,14 @@
   </w:font>
   <w:font w:name="IrisUPC">
     <w:altName w:val="IrisUPC"/>
-    <w:charset w:val="DE"/>
+    <w:panose1 w:val="020B0604020202020204"/>
+    <w:charset w:val="00"/>
     <w:family w:val="swiss"/>
     <w:pitch w:val="variable"/>
-    <w:sig w:usb0="81000003" w:usb1="00000000" w:usb2="00000000" w:usb3="00000000" w:csb0="00010001" w:csb1="00000000"/>
+    <w:sig w:usb0="01000007" w:usb1="00000002" w:usb2="00000000" w:usb3="00000000" w:csb0="00010001" w:csb1="00000000"/>
   </w:font>
   <w:font w:name="Kunstler Script">
+    <w:panose1 w:val="030304020206070D0D06"/>
     <w:charset w:val="00"/>
     <w:family w:val="script"/>
     <w:pitch w:val="variable"/>
@@ -3844,7 +3843,7 @@
     <w:charset w:val="CC"/>
     <w:family w:val="swiss"/>
     <w:pitch w:val="variable"/>
-    <w:sig w:usb0="E0002EFF" w:usb1="C0007843" w:usb2="00000009" w:usb3="00000000" w:csb0="000001FF" w:csb1="00000000"/>
+    <w:sig w:usb0="E0002AFF" w:usb1="C0007843" w:usb2="00000009" w:usb3="00000000" w:csb0="000001FF" w:csb1="00000000"/>
   </w:font>
   <w:font w:name="Cambria">
     <w:panose1 w:val="02040503050406030204"/>
@@ -3853,18 +3852,11 @@
     <w:pitch w:val="variable"/>
     <w:sig w:usb0="E00002FF" w:usb1="400004FF" w:usb2="00000000" w:usb3="00000000" w:csb0="0000019F" w:csb1="00000000"/>
   </w:font>
-  <w:font w:name="Calibri Light">
-    <w:panose1 w:val="020F0302020204030204"/>
-    <w:charset w:val="CC"/>
-    <w:family w:val="swiss"/>
-    <w:pitch w:val="variable"/>
-    <w:sig w:usb0="E0002AFF" w:usb1="C000247B" w:usb2="00000009" w:usb3="00000000" w:csb0="000001FF" w:csb1="00000000"/>
-  </w:font>
 </w:fonts>
 </file>
 
 <file path=word/glossary/settings.xml><?xml version="1.0" encoding="utf-8"?>
-<w:settings xmlns:mc="http://schemas.openxmlformats.org/markup-compatibility/2006" xmlns:o="urn:schemas-microsoft-com:office:office" xmlns:r="http://schemas.openxmlformats.org/officeDocument/2006/relationships" xmlns:m="http://schemas.openxmlformats.org/officeDocument/2006/math" xmlns:v="urn:schemas-microsoft-com:vml" xmlns:w10="urn:schemas-microsoft-com:office:word" xmlns:w="http://schemas.openxmlformats.org/wordprocessingml/2006/main" xmlns:w14="http://schemas.microsoft.com/office/word/2010/wordml" xmlns:w15="http://schemas.microsoft.com/office/word/2012/wordml" xmlns:w16cid="http://schemas.microsoft.com/office/word/2016/wordml/cid" xmlns:w16se="http://schemas.microsoft.com/office/word/2015/wordml/symex" xmlns:sl="http://schemas.openxmlformats.org/schemaLibrary/2006/main" mc:Ignorable="w14 w15 w16se w16cid">
+<w:settings xmlns:mc="http://schemas.openxmlformats.org/markup-compatibility/2006" xmlns:o="urn:schemas-microsoft-com:office:office" xmlns:r="http://schemas.openxmlformats.org/officeDocument/2006/relationships" xmlns:m="http://schemas.openxmlformats.org/officeDocument/2006/math" xmlns:v="urn:schemas-microsoft-com:vml" xmlns:w10="urn:schemas-microsoft-com:office:word" xmlns:w="http://schemas.openxmlformats.org/wordprocessingml/2006/main" xmlns:w14="http://schemas.microsoft.com/office/word/2010/wordml" xmlns:sl="http://schemas.openxmlformats.org/schemaLibrary/2006/main" mc:Ignorable="w14">
   <w:view w:val="normal"/>
   <w:defaultTabStop w:val="708"/>
   <w:characterSpacingControl w:val="doNotCompress"/>
@@ -3874,13 +3866,14 @@
     <w:compatSetting w:name="overrideTableStyleFontSizeAndJustification" w:uri="http://schemas.microsoft.com/office/word" w:val="1"/>
     <w:compatSetting w:name="enableOpenTypeFeatures" w:uri="http://schemas.microsoft.com/office/word" w:val="1"/>
     <w:compatSetting w:name="doNotFlipMirrorIndents" w:uri="http://schemas.microsoft.com/office/word" w:val="1"/>
-    <w:compatSetting w:name="useWord2013TrackBottomHyphenation" w:uri="http://schemas.microsoft.com/office/word" w:val="1"/>
   </w:compat>
   <w:rsids>
     <w:rsidRoot w:val="00BB1733"/>
     <w:rsid w:val="000B366E"/>
+    <w:rsid w:val="000E277B"/>
     <w:rsid w:val="00163256"/>
     <w:rsid w:val="001D13E9"/>
+    <w:rsid w:val="001D61DF"/>
     <w:rsid w:val="00201C17"/>
     <w:rsid w:val="00216BF9"/>
     <w:rsid w:val="002453B7"/>
@@ -3896,6 +3889,7 @@
     <w:rsid w:val="005B58B4"/>
     <w:rsid w:val="006D09B6"/>
     <w:rsid w:val="00786987"/>
+    <w:rsid w:val="007B312F"/>
     <w:rsid w:val="007C3DA3"/>
     <w:rsid w:val="007C51DB"/>
     <w:rsid w:val="008D584C"/>
@@ -3903,6 +3897,7 @@
     <w:rsid w:val="008E6256"/>
     <w:rsid w:val="00912EF3"/>
     <w:rsid w:val="00920520"/>
+    <w:rsid w:val="009274AC"/>
     <w:rsid w:val="009A64D5"/>
     <w:rsid w:val="009D61B4"/>
     <w:rsid w:val="009F675D"/>
@@ -3935,13 +3930,13 @@
   </m:mathPr>
   <w:themeFontLang w:val="ru-RU"/>
   <w:clrSchemeMapping w:bg1="light1" w:t1="dark1" w:bg2="light2" w:t2="dark2" w:accent1="accent1" w:accent2="accent2" w:accent3="accent3" w:accent4="accent4" w:accent5="accent5" w:accent6="accent6" w:hyperlink="hyperlink" w:followedHyperlink="followedHyperlink"/>
-  <w:decimalSymbol w:val=","/>
+  <w:decimalSymbol w:val="."/>
   <w:listSeparator w:val=";"/>
 </w:settings>
 </file>
 
 <file path=word/glossary/styles.xml><?xml version="1.0" encoding="utf-8"?>
-<w:styles xmlns:mc="http://schemas.openxmlformats.org/markup-compatibility/2006" xmlns:r="http://schemas.openxmlformats.org/officeDocument/2006/relationships" xmlns:w="http://schemas.openxmlformats.org/wordprocessingml/2006/main" xmlns:w14="http://schemas.microsoft.com/office/word/2010/wordml" xmlns:w15="http://schemas.microsoft.com/office/word/2012/wordml" xmlns:w16cid="http://schemas.microsoft.com/office/word/2016/wordml/cid" xmlns:w16se="http://schemas.microsoft.com/office/word/2015/wordml/symex" mc:Ignorable="w14 w15 w16se w16cid">
+<w:styles xmlns:mc="http://schemas.openxmlformats.org/markup-compatibility/2006" xmlns:r="http://schemas.openxmlformats.org/officeDocument/2006/relationships" xmlns:w="http://schemas.openxmlformats.org/wordprocessingml/2006/main" xmlns:w14="http://schemas.microsoft.com/office/word/2010/wordml" mc:Ignorable="w14">
   <w:docDefaults>
     <w:rPrDefault>
       <w:rPr>
@@ -3957,383 +3952,144 @@
       </w:pPr>
     </w:pPrDefault>
   </w:docDefaults>
-  <w:latentStyles w:defLockedState="0" w:defUIPriority="99" w:defSemiHidden="0" w:defUnhideWhenUsed="0" w:defQFormat="0" w:count="376">
-    <w:lsdException w:name="Normal" w:uiPriority="0" w:qFormat="1"/>
-    <w:lsdException w:name="heading 1" w:uiPriority="9" w:qFormat="1"/>
-    <w:lsdException w:name="heading 2" w:semiHidden="1" w:uiPriority="9" w:unhideWhenUsed="1" w:qFormat="1"/>
-    <w:lsdException w:name="heading 3" w:semiHidden="1" w:uiPriority="9" w:unhideWhenUsed="1" w:qFormat="1"/>
-    <w:lsdException w:name="heading 4" w:semiHidden="1" w:uiPriority="9" w:unhideWhenUsed="1" w:qFormat="1"/>
-    <w:lsdException w:name="heading 5" w:semiHidden="1" w:uiPriority="9" w:unhideWhenUsed="1" w:qFormat="1"/>
-    <w:lsdException w:name="heading 6" w:semiHidden="1" w:uiPriority="9" w:unhideWhenUsed="1" w:qFormat="1"/>
-    <w:lsdException w:name="heading 7" w:semiHidden="1" w:uiPriority="9" w:unhideWhenUsed="1" w:qFormat="1"/>
-    <w:lsdException w:name="heading 8" w:semiHidden="1" w:uiPriority="9" w:unhideWhenUsed="1" w:qFormat="1"/>
-    <w:lsdException w:name="heading 9" w:semiHidden="1" w:uiPriority="9" w:unhideWhenUsed="1" w:qFormat="1"/>
-    <w:lsdException w:name="index 1" w:semiHidden="1" w:unhideWhenUsed="1"/>
-    <w:lsdException w:name="index 2" w:semiHidden="1" w:unhideWhenUsed="1"/>
-    <w:lsdException w:name="index 3" w:semiHidden="1" w:unhideWhenUsed="1"/>
-    <w:lsdException w:name="index 4" w:semiHidden="1" w:unhideWhenUsed="1"/>
-    <w:lsdException w:name="index 5" w:semiHidden="1" w:unhideWhenUsed="1"/>
-    <w:lsdException w:name="index 6" w:semiHidden="1" w:unhideWhenUsed="1"/>
-    <w:lsdException w:name="index 7" w:semiHidden="1" w:unhideWhenUsed="1"/>
-    <w:lsdException w:name="index 8" w:semiHidden="1" w:unhideWhenUsed="1"/>
-    <w:lsdException w:name="index 9" w:semiHidden="1" w:unhideWhenUsed="1"/>
-    <w:lsdException w:name="toc 1" w:semiHidden="1" w:uiPriority="39" w:unhideWhenUsed="1"/>
-    <w:lsdException w:name="toc 2" w:semiHidden="1" w:uiPriority="39" w:unhideWhenUsed="1"/>
-    <w:lsdException w:name="toc 3" w:semiHidden="1" w:uiPriority="39" w:unhideWhenUsed="1"/>
-    <w:lsdException w:name="toc 4" w:semiHidden="1" w:uiPriority="39" w:unhideWhenUsed="1"/>
-    <w:lsdException w:name="toc 5" w:semiHidden="1" w:uiPriority="39" w:unhideWhenUsed="1"/>
-    <w:lsdException w:name="toc 6" w:semiHidden="1" w:uiPriority="39" w:unhideWhenUsed="1"/>
-    <w:lsdException w:name="toc 7" w:semiHidden="1" w:uiPriority="39" w:unhideWhenUsed="1"/>
-    <w:lsdException w:name="toc 8" w:semiHidden="1" w:uiPriority="39" w:unhideWhenUsed="1"/>
-    <w:lsdException w:name="toc 9" w:semiHidden="1" w:uiPriority="39" w:unhideWhenUsed="1"/>
-    <w:lsdException w:name="Normal Indent" w:semiHidden="1" w:unhideWhenUsed="1"/>
-    <w:lsdException w:name="footnote text" w:semiHidden="1" w:unhideWhenUsed="1"/>
-    <w:lsdException w:name="annotation text" w:semiHidden="1" w:unhideWhenUsed="1"/>
-    <w:lsdException w:name="header" w:semiHidden="1" w:unhideWhenUsed="1"/>
-    <w:lsdException w:name="footer" w:semiHidden="1" w:unhideWhenUsed="1"/>
-    <w:lsdException w:name="index heading" w:semiHidden="1" w:unhideWhenUsed="1"/>
-    <w:lsdException w:name="caption" w:semiHidden="1" w:uiPriority="35" w:unhideWhenUsed="1" w:qFormat="1"/>
-    <w:lsdException w:name="table of figures" w:semiHidden="1" w:unhideWhenUsed="1"/>
-    <w:lsdException w:name="envelope address" w:semiHidden="1" w:unhideWhenUsed="1"/>
-    <w:lsdException w:name="envelope return" w:semiHidden="1" w:unhideWhenUsed="1"/>
-    <w:lsdException w:name="footnote reference" w:semiHidden="1" w:unhideWhenUsed="1"/>
-    <w:lsdException w:name="annotation reference" w:semiHidden="1" w:unhideWhenUsed="1"/>
-    <w:lsdException w:name="line number" w:semiHidden="1" w:unhideWhenUsed="1"/>
-    <w:lsdException w:name="page number" w:semiHidden="1" w:unhideWhenUsed="1"/>
-    <w:lsdException w:name="endnote reference" w:semiHidden="1" w:unhideWhenUsed="1"/>
-    <w:lsdException w:name="endnote text" w:semiHidden="1" w:unhideWhenUsed="1"/>
-    <w:lsdException w:name="table of authorities" w:semiHidden="1" w:unhideWhenUsed="1"/>
-    <w:lsdException w:name="macro" w:semiHidden="1" w:unhideWhenUsed="1"/>
-    <w:lsdException w:name="toa heading" w:semiHidden="1" w:unhideWhenUsed="1"/>
-    <w:lsdException w:name="List" w:semiHidden="1" w:unhideWhenUsed="1"/>
-    <w:lsdException w:name="List Bullet" w:semiHidden="1" w:unhideWhenUsed="1"/>
-    <w:lsdException w:name="List Number" w:semiHidden="1" w:unhideWhenUsed="1"/>
-    <w:lsdException w:name="List 2" w:semiHidden="1" w:unhideWhenUsed="1"/>
-    <w:lsdException w:name="List 3" w:semiHidden="1" w:unhideWhenUsed="1"/>
-    <w:lsdException w:name="List 4" w:semiHidden="1" w:unhideWhenUsed="1"/>
-    <w:lsdException w:name="List 5" w:semiHidden="1" w:unhideWhenUsed="1"/>
-    <w:lsdException w:name="List Bullet 2" w:semiHidden="1" w:unhideWhenUsed="1"/>
-    <w:lsdException w:name="List Bullet 3" w:semiHidden="1" w:unhideWhenUsed="1"/>
-    <w:lsdException w:name="List Bullet 4" w:semiHidden="1" w:unhideWhenUsed="1"/>
-    <w:lsdException w:name="List Bullet 5" w:semiHidden="1" w:unhideWhenUsed="1"/>
-    <w:lsdException w:name="List Number 2" w:semiHidden="1" w:unhideWhenUsed="1"/>
-    <w:lsdException w:name="List Number 3" w:semiHidden="1" w:unhideWhenUsed="1"/>
-    <w:lsdException w:name="List Number 4" w:semiHidden="1" w:unhideWhenUsed="1"/>
-    <w:lsdException w:name="List Number 5" w:semiHidden="1" w:unhideWhenUsed="1"/>
-    <w:lsdException w:name="Title" w:uiPriority="10" w:qFormat="1"/>
-    <w:lsdException w:name="Closing" w:semiHidden="1" w:unhideWhenUsed="1"/>
-    <w:lsdException w:name="Signature" w:semiHidden="1" w:unhideWhenUsed="1"/>
-    <w:lsdException w:name="Default Paragraph Font" w:semiHidden="1" w:uiPriority="1" w:unhideWhenUsed="1"/>
-    <w:lsdException w:name="Body Text" w:semiHidden="1" w:unhideWhenUsed="1"/>
-    <w:lsdException w:name="Body Text Indent" w:semiHidden="1" w:unhideWhenUsed="1"/>
-    <w:lsdException w:name="List Continue" w:semiHidden="1" w:unhideWhenUsed="1"/>
-    <w:lsdException w:name="List Continue 2" w:semiHidden="1" w:unhideWhenUsed="1"/>
-    <w:lsdException w:name="List Continue 3" w:semiHidden="1" w:unhideWhenUsed="1"/>
-    <w:lsdException w:name="List Continue 4" w:semiHidden="1" w:unhideWhenUsed="1"/>
-    <w:lsdException w:name="List Continue 5" w:semiHidden="1" w:unhideWhenUsed="1"/>
-    <w:lsdException w:name="Message Header" w:semiHidden="1" w:unhideWhenUsed="1"/>
-    <w:lsdException w:name="Subtitle" w:uiPriority="11" w:qFormat="1"/>
-    <w:lsdException w:name="Salutation" w:semiHidden="1" w:unhideWhenUsed="1"/>
-    <w:lsdException w:name="Date" w:semiHidden="1" w:unhideWhenUsed="1"/>
-    <w:lsdException w:name="Body Text First Indent" w:semiHidden="1" w:unhideWhenUsed="1"/>
-    <w:lsdException w:name="Body Text First Indent 2" w:semiHidden="1" w:unhideWhenUsed="1"/>
-    <w:lsdException w:name="Note Heading" w:semiHidden="1" w:unhideWhenUsed="1"/>
-    <w:lsdException w:name="Body Text 2" w:semiHidden="1" w:unhideWhenUsed="1"/>
-    <w:lsdException w:name="Body Text 3" w:semiHidden="1" w:unhideWhenUsed="1"/>
-    <w:lsdException w:name="Body Text Indent 2" w:semiHidden="1" w:unhideWhenUsed="1"/>
-    <w:lsdException w:name="Body Text Indent 3" w:semiHidden="1" w:unhideWhenUsed="1"/>
-    <w:lsdException w:name="Block Text" w:semiHidden="1" w:unhideWhenUsed="1"/>
-    <w:lsdException w:name="Hyperlink" w:semiHidden="1" w:unhideWhenUsed="1"/>
-    <w:lsdException w:name="FollowedHyperlink" w:semiHidden="1" w:unhideWhenUsed="1"/>
-    <w:lsdException w:name="Strong" w:uiPriority="22" w:qFormat="1"/>
-    <w:lsdException w:name="Emphasis" w:uiPriority="20" w:qFormat="1"/>
-    <w:lsdException w:name="Document Map" w:semiHidden="1" w:unhideWhenUsed="1"/>
-    <w:lsdException w:name="Plain Text" w:semiHidden="1" w:unhideWhenUsed="1"/>
-    <w:lsdException w:name="E-mail Signature" w:semiHidden="1" w:unhideWhenUsed="1"/>
-    <w:lsdException w:name="HTML Top of Form" w:semiHidden="1" w:unhideWhenUsed="1"/>
-    <w:lsdException w:name="HTML Bottom of Form" w:semiHidden="1" w:unhideWhenUsed="1"/>
-    <w:lsdException w:name="Normal (Web)" w:semiHidden="1" w:unhideWhenUsed="1"/>
-    <w:lsdException w:name="HTML Acronym" w:semiHidden="1" w:unhideWhenUsed="1"/>
-    <w:lsdException w:name="HTML Address" w:semiHidden="1" w:unhideWhenUsed="1"/>
-    <w:lsdException w:name="HTML Cite" w:semiHidden="1" w:unhideWhenUsed="1"/>
-    <w:lsdException w:name="HTML Code" w:semiHidden="1" w:unhideWhenUsed="1"/>
-    <w:lsdException w:name="HTML Definition" w:semiHidden="1" w:unhideWhenUsed="1"/>
-    <w:lsdException w:name="HTML Keyboard" w:semiHidden="1" w:unhideWhenUsed="1"/>
-    <w:lsdException w:name="HTML Preformatted" w:semiHidden="1" w:unhideWhenUsed="1"/>
-    <w:lsdException w:name="HTML Sample" w:semiHidden="1" w:unhideWhenUsed="1"/>
-    <w:lsdException w:name="HTML Typewriter" w:semiHidden="1" w:unhideWhenUsed="1"/>
-    <w:lsdException w:name="HTML Variable" w:semiHidden="1" w:unhideWhenUsed="1"/>
-    <w:lsdException w:name="Normal Table" w:semiHidden="1" w:unhideWhenUsed="1"/>
-    <w:lsdException w:name="annotation subject" w:semiHidden="1" w:unhideWhenUsed="1"/>
-    <w:lsdException w:name="No List" w:semiHidden="1" w:unhideWhenUsed="1"/>
-    <w:lsdException w:name="Outline List 1" w:semiHidden="1" w:unhideWhenUsed="1"/>
-    <w:lsdException w:name="Outline List 2" w:semiHidden="1" w:unhideWhenUsed="1"/>
-    <w:lsdException w:name="Outline List 3" w:semiHidden="1" w:unhideWhenUsed="1"/>
-    <w:lsdException w:name="Table Simple 1" w:semiHidden="1" w:unhideWhenUsed="1"/>
-    <w:lsdException w:name="Table Simple 2" w:semiHidden="1" w:unhideWhenUsed="1"/>
-    <w:lsdException w:name="Table Simple 3" w:semiHidden="1" w:unhideWhenUsed="1"/>
-    <w:lsdException w:name="Table Classic 1" w:semiHidden="1" w:unhideWhenUsed="1"/>
-    <w:lsdException w:name="Table Classic 2" w:semiHidden="1" w:unhideWhenUsed="1"/>
-    <w:lsdException w:name="Table Classic 3" w:semiHidden="1" w:unhideWhenUsed="1"/>
-    <w:lsdException w:name="Table Classic 4" w:semiHidden="1" w:unhideWhenUsed="1"/>
-    <w:lsdException w:name="Table Colorful 1" w:semiHidden="1" w:unhideWhenUsed="1"/>
-    <w:lsdException w:name="Table Colorful 2" w:semiHidden="1" w:unhideWhenUsed="1"/>
-    <w:lsdException w:name="Table Colorful 3" w:semiHidden="1" w:unhideWhenUsed="1"/>
-    <w:lsdException w:name="Table Columns 1" w:semiHidden="1" w:unhideWhenUsed="1"/>
-    <w:lsdException w:name="Table Columns 2" w:semiHidden="1" w:unhideWhenUsed="1"/>
-    <w:lsdException w:name="Table Columns 3" w:semiHidden="1" w:unhideWhenUsed="1"/>
-    <w:lsdException w:name="Table Columns 4" w:semiHidden="1" w:unhideWhenUsed="1"/>
-    <w:lsdException w:name="Table Columns 5" w:semiHidden="1" w:unhideWhenUsed="1"/>
-    <w:lsdException w:name="Table Grid 1" w:semiHidden="1" w:unhideWhenUsed="1"/>
-    <w:lsdException w:name="Table Grid 2" w:semiHidden="1" w:unhideWhenUsed="1"/>
-    <w:lsdException w:name="Table Grid 3" w:semiHidden="1" w:unhideWhenUsed="1"/>
-    <w:lsdException w:name="Table Grid 4" w:semiHidden="1" w:unhideWhenUsed="1"/>
-    <w:lsdException w:name="Table Grid 5" w:semiHidden="1" w:unhideWhenUsed="1"/>
-    <w:lsdException w:name="Table Grid 6" w:semiHidden="1" w:unhideWhenUsed="1"/>
-    <w:lsdException w:name="Table Grid 7" w:semiHidden="1" w:unhideWhenUsed="1"/>
-    <w:lsdException w:name="Table Grid 8" w:semiHidden="1" w:unhideWhenUsed="1"/>
-    <w:lsdException w:name="Table List 1" w:semiHidden="1" w:unhideWhenUsed="1"/>
-    <w:lsdException w:name="Table List 2" w:semiHidden="1" w:unhideWhenUsed="1"/>
-    <w:lsdException w:name="Table List 3" w:semiHidden="1" w:unhideWhenUsed="1"/>
-    <w:lsdException w:name="Table List 4" w:semiHidden="1" w:unhideWhenUsed="1"/>
-    <w:lsdException w:name="Table List 5" w:semiHidden="1" w:unhideWhenUsed="1"/>
-    <w:lsdException w:name="Table List 6" w:semiHidden="1" w:unhideWhenUsed="1"/>
-    <w:lsdException w:name="Table List 7" w:semiHidden="1" w:unhideWhenUsed="1"/>
-    <w:lsdException w:name="Table List 8" w:semiHidden="1" w:unhideWhenUsed="1"/>
-    <w:lsdException w:name="Table 3D effects 1" w:semiHidden="1" w:unhideWhenUsed="1"/>
-    <w:lsdException w:name="Table 3D effects 2" w:semiHidden="1" w:unhideWhenUsed="1"/>
-    <w:lsdException w:name="Table 3D effects 3" w:semiHidden="1" w:unhideWhenUsed="1"/>
-    <w:lsdException w:name="Table Contemporary" w:semiHidden="1" w:unhideWhenUsed="1"/>
-    <w:lsdException w:name="Table Elegant" w:semiHidden="1" w:unhideWhenUsed="1"/>
-    <w:lsdException w:name="Table Professional" w:semiHidden="1" w:unhideWhenUsed="1"/>
-    <w:lsdException w:name="Table Subtle 1" w:semiHidden="1" w:unhideWhenUsed="1"/>
-    <w:lsdException w:name="Table Subtle 2" w:semiHidden="1" w:unhideWhenUsed="1"/>
-    <w:lsdException w:name="Table Web 1" w:semiHidden="1" w:unhideWhenUsed="1"/>
-    <w:lsdException w:name="Table Web 2" w:semiHidden="1" w:unhideWhenUsed="1"/>
-    <w:lsdException w:name="Table Web 3" w:semiHidden="1" w:unhideWhenUsed="1"/>
-    <w:lsdException w:name="Balloon Text" w:semiHidden="1" w:unhideWhenUsed="1"/>
-    <w:lsdException w:name="Table Grid" w:uiPriority="59"/>
-    <w:lsdException w:name="Table Theme" w:semiHidden="1" w:unhideWhenUsed="1"/>
-    <w:lsdException w:name="Placeholder Text" w:semiHidden="1"/>
-    <w:lsdException w:name="No Spacing" w:uiPriority="1" w:qFormat="1"/>
-    <w:lsdException w:name="Light Shading" w:uiPriority="60"/>
-    <w:lsdException w:name="Light List" w:uiPriority="61"/>
-    <w:lsdException w:name="Light Grid" w:uiPriority="62"/>
-    <w:lsdException w:name="Medium Shading 1" w:uiPriority="63"/>
-    <w:lsdException w:name="Medium Shading 2" w:uiPriority="64"/>
-    <w:lsdException w:name="Medium List 1" w:uiPriority="65"/>
-    <w:lsdException w:name="Medium List 2" w:uiPriority="66"/>
-    <w:lsdException w:name="Medium Grid 1" w:uiPriority="67"/>
-    <w:lsdException w:name="Medium Grid 2" w:uiPriority="68"/>
-    <w:lsdException w:name="Medium Grid 3" w:uiPriority="69"/>
-    <w:lsdException w:name="Dark List" w:uiPriority="70"/>
-    <w:lsdException w:name="Colorful Shading" w:uiPriority="71"/>
-    <w:lsdException w:name="Colorful List" w:uiPriority="72"/>
-    <w:lsdException w:name="Colorful Grid" w:uiPriority="73"/>
-    <w:lsdException w:name="Light Shading Accent 1" w:uiPriority="60"/>
-    <w:lsdException w:name="Light List Accent 1" w:uiPriority="61"/>
-    <w:lsdException w:name="Light Grid Accent 1" w:uiPriority="62"/>
-    <w:lsdException w:name="Medium Shading 1 Accent 1" w:uiPriority="63"/>
-    <w:lsdException w:name="Medium Shading 2 Accent 1" w:uiPriority="64"/>
-    <w:lsdException w:name="Medium List 1 Accent 1" w:uiPriority="65"/>
-    <w:lsdException w:name="Revision" w:semiHidden="1"/>
-    <w:lsdException w:name="List Paragraph" w:uiPriority="34" w:qFormat="1"/>
-    <w:lsdException w:name="Quote" w:uiPriority="29" w:qFormat="1"/>
-    <w:lsdException w:name="Intense Quote" w:uiPriority="30" w:qFormat="1"/>
-    <w:lsdException w:name="Medium List 2 Accent 1" w:uiPriority="66"/>
-    <w:lsdException w:name="Medium Grid 1 Accent 1" w:uiPriority="67"/>
-    <w:lsdException w:name="Medium Grid 2 Accent 1" w:uiPriority="68"/>
-    <w:lsdException w:name="Medium Grid 3 Accent 1" w:uiPriority="69"/>
-    <w:lsdException w:name="Dark List Accent 1" w:uiPriority="70"/>
-    <w:lsdException w:name="Colorful Shading Accent 1" w:uiPriority="71"/>
-    <w:lsdException w:name="Colorful List Accent 1" w:uiPriority="72"/>
-    <w:lsdException w:name="Colorful Grid Accent 1" w:uiPriority="73"/>
-    <w:lsdException w:name="Light Shading Accent 2" w:uiPriority="60"/>
-    <w:lsdException w:name="Light List Accent 2" w:uiPriority="61"/>
-    <w:lsdException w:name="Light Grid Accent 2" w:uiPriority="62"/>
-    <w:lsdException w:name="Medium Shading 1 Accent 2" w:uiPriority="63"/>
-    <w:lsdException w:name="Medium Shading 2 Accent 2" w:uiPriority="64"/>
-    <w:lsdException w:name="Medium List 1 Accent 2" w:uiPriority="65"/>
-    <w:lsdException w:name="Medium List 2 Accent 2" w:uiPriority="66"/>
-    <w:lsdException w:name="Medium Grid 1 Accent 2" w:uiPriority="67"/>
-    <w:lsdException w:name="Medium Grid 2 Accent 2" w:uiPriority="68"/>
-    <w:lsdException w:name="Medium Grid 3 Accent 2" w:uiPriority="69"/>
-    <w:lsdException w:name="Dark List Accent 2" w:uiPriority="70"/>
-    <w:lsdException w:name="Colorful Shading Accent 2" w:uiPriority="71"/>
-    <w:lsdException w:name="Colorful List Accent 2" w:uiPriority="72"/>
-    <w:lsdException w:name="Colorful Grid Accent 2" w:uiPriority="73"/>
-    <w:lsdException w:name="Light Shading Accent 3" w:uiPriority="60"/>
-    <w:lsdException w:name="Light List Accent 3" w:uiPriority="61"/>
-    <w:lsdException w:name="Light Grid Accent 3" w:uiPriority="62"/>
-    <w:lsdException w:name="Medium Shading 1 Accent 3" w:uiPriority="63"/>
-    <w:lsdException w:name="Medium Shading 2 Accent 3" w:uiPriority="64"/>
-    <w:lsdException w:name="Medium List 1 Accent 3" w:uiPriority="65"/>
-    <w:lsdException w:name="Medium List 2 Accent 3" w:uiPriority="66"/>
-    <w:lsdException w:name="Medium Grid 1 Accent 3" w:uiPriority="67"/>
-    <w:lsdException w:name="Medium Grid 2 Accent 3" w:uiPriority="68"/>
-    <w:lsdException w:name="Medium Grid 3 Accent 3" w:uiPriority="69"/>
-    <w:lsdException w:name="Dark List Accent 3" w:uiPriority="70"/>
-    <w:lsdException w:name="Colorful Shading Accent 3" w:uiPriority="71"/>
-    <w:lsdException w:name="Colorful List Accent 3" w:uiPriority="72"/>
-    <w:lsdException w:name="Colorful Grid Accent 3" w:uiPriority="73"/>
-    <w:lsdException w:name="Light Shading Accent 4" w:uiPriority="60"/>
-    <w:lsdException w:name="Light List Accent 4" w:uiPriority="61"/>
-    <w:lsdException w:name="Light Grid Accent 4" w:uiPriority="62"/>
-    <w:lsdException w:name="Medium Shading 1 Accent 4" w:uiPriority="63"/>
-    <w:lsdException w:name="Medium Shading 2 Accent 4" w:uiPriority="64"/>
-    <w:lsdException w:name="Medium List 1 Accent 4" w:uiPriority="65"/>
-    <w:lsdException w:name="Medium List 2 Accent 4" w:uiPriority="66"/>
-    <w:lsdException w:name="Medium Grid 1 Accent 4" w:uiPriority="67"/>
-    <w:lsdException w:name="Medium Grid 2 Accent 4" w:uiPriority="68"/>
-    <w:lsdException w:name="Medium Grid 3 Accent 4" w:uiPriority="69"/>
-    <w:lsdException w:name="Dark List Accent 4" w:uiPriority="70"/>
-    <w:lsdException w:name="Colorful Shading Accent 4" w:uiPriority="71"/>
-    <w:lsdException w:name="Colorful List Accent 4" w:uiPriority="72"/>
-    <w:lsdException w:name="Colorful Grid Accent 4" w:uiPriority="73"/>
-    <w:lsdException w:name="Light Shading Accent 5" w:uiPriority="60"/>
-    <w:lsdException w:name="Light List Accent 5" w:uiPriority="61"/>
-    <w:lsdException w:name="Light Grid Accent 5" w:uiPriority="62"/>
-    <w:lsdException w:name="Medium Shading 1 Accent 5" w:uiPriority="63"/>
-    <w:lsdException w:name="Medium Shading 2 Accent 5" w:uiPriority="64"/>
-    <w:lsdException w:name="Medium List 1 Accent 5" w:uiPriority="65"/>
-    <w:lsdException w:name="Medium List 2 Accent 5" w:uiPriority="66"/>
-    <w:lsdException w:name="Medium Grid 1 Accent 5" w:uiPriority="67"/>
-    <w:lsdException w:name="Medium Grid 2 Accent 5" w:uiPriority="68"/>
-    <w:lsdException w:name="Medium Grid 3 Accent 5" w:uiPriority="69"/>
-    <w:lsdException w:name="Dark List Accent 5" w:uiPriority="70"/>
-    <w:lsdException w:name="Colorful Shading Accent 5" w:uiPriority="71"/>
-    <w:lsdException w:name="Colorful List Accent 5" w:uiPriority="72"/>
-    <w:lsdException w:name="Colorful Grid Accent 5" w:uiPriority="73"/>
-    <w:lsdException w:name="Light Shading Accent 6" w:uiPriority="60"/>
-    <w:lsdException w:name="Light List Accent 6" w:uiPriority="61"/>
-    <w:lsdException w:name="Light Grid Accent 6" w:uiPriority="62"/>
-    <w:lsdException w:name="Medium Shading 1 Accent 6" w:uiPriority="63"/>
-    <w:lsdException w:name="Medium Shading 2 Accent 6" w:uiPriority="64"/>
-    <w:lsdException w:name="Medium List 1 Accent 6" w:uiPriority="65"/>
-    <w:lsdException w:name="Medium List 2 Accent 6" w:uiPriority="66"/>
-    <w:lsdException w:name="Medium Grid 1 Accent 6" w:uiPriority="67"/>
-    <w:lsdException w:name="Medium Grid 2 Accent 6" w:uiPriority="68"/>
-    <w:lsdException w:name="Medium Grid 3 Accent 6" w:uiPriority="69"/>
-    <w:lsdException w:name="Dark List Accent 6" w:uiPriority="70"/>
-    <w:lsdException w:name="Colorful Shading Accent 6" w:uiPriority="71"/>
-    <w:lsdException w:name="Colorful List Accent 6" w:uiPriority="72"/>
-    <w:lsdException w:name="Colorful Grid Accent 6" w:uiPriority="73"/>
-    <w:lsdException w:name="Subtle Emphasis" w:uiPriority="19" w:qFormat="1"/>
-    <w:lsdException w:name="Intense Emphasis" w:uiPriority="21" w:qFormat="1"/>
-    <w:lsdException w:name="Subtle Reference" w:uiPriority="31" w:qFormat="1"/>
-    <w:lsdException w:name="Intense Reference" w:uiPriority="32" w:qFormat="1"/>
-    <w:lsdException w:name="Book Title" w:uiPriority="33" w:qFormat="1"/>
-    <w:lsdException w:name="Bibliography" w:semiHidden="1" w:uiPriority="37" w:unhideWhenUsed="1"/>
-    <w:lsdException w:name="TOC Heading" w:semiHidden="1" w:uiPriority="39" w:unhideWhenUsed="1" w:qFormat="1"/>
-    <w:lsdException w:name="Plain Table 1" w:uiPriority="41"/>
-    <w:lsdException w:name="Plain Table 2" w:uiPriority="42"/>
-    <w:lsdException w:name="Plain Table 3" w:uiPriority="43"/>
-    <w:lsdException w:name="Plain Table 4" w:uiPriority="44"/>
-    <w:lsdException w:name="Plain Table 5" w:uiPriority="45"/>
-    <w:lsdException w:name="Grid Table Light" w:uiPriority="40"/>
-    <w:lsdException w:name="Grid Table 1 Light" w:uiPriority="46"/>
-    <w:lsdException w:name="Grid Table 2" w:uiPriority="47"/>
-    <w:lsdException w:name="Grid Table 3" w:uiPriority="48"/>
-    <w:lsdException w:name="Grid Table 4" w:uiPriority="49"/>
-    <w:lsdException w:name="Grid Table 5 Dark" w:uiPriority="50"/>
-    <w:lsdException w:name="Grid Table 6 Colorful" w:uiPriority="51"/>
-    <w:lsdException w:name="Grid Table 7 Colorful" w:uiPriority="52"/>
-    <w:lsdException w:name="Grid Table 1 Light Accent 1" w:uiPriority="46"/>
-    <w:lsdException w:name="Grid Table 2 Accent 1" w:uiPriority="47"/>
-    <w:lsdException w:name="Grid Table 3 Accent 1" w:uiPriority="48"/>
-    <w:lsdException w:name="Grid Table 4 Accent 1" w:uiPriority="49"/>
-    <w:lsdException w:name="Grid Table 5 Dark Accent 1" w:uiPriority="50"/>
-    <w:lsdException w:name="Grid Table 6 Colorful Accent 1" w:uiPriority="51"/>
-    <w:lsdException w:name="Grid Table 7 Colorful Accent 1" w:uiPriority="52"/>
-    <w:lsdException w:name="Grid Table 1 Light Accent 2" w:uiPriority="46"/>
-    <w:lsdException w:name="Grid Table 2 Accent 2" w:uiPriority="47"/>
-    <w:lsdException w:name="Grid Table 3 Accent 2" w:uiPriority="48"/>
-    <w:lsdException w:name="Grid Table 4 Accent 2" w:uiPriority="49"/>
-    <w:lsdException w:name="Grid Table 5 Dark Accent 2" w:uiPriority="50"/>
-    <w:lsdException w:name="Grid Table 6 Colorful Accent 2" w:uiPriority="51"/>
-    <w:lsdException w:name="Grid Table 7 Colorful Accent 2" w:uiPriority="52"/>
-    <w:lsdException w:name="Grid Table 1 Light Accent 3" w:uiPriority="46"/>
-    <w:lsdException w:name="Grid Table 2 Accent 3" w:uiPriority="47"/>
-    <w:lsdException w:name="Grid Table 3 Accent 3" w:uiPriority="48"/>
-    <w:lsdException w:name="Grid Table 4 Accent 3" w:uiPriority="49"/>
-    <w:lsdException w:name="Grid Table 5 Dark Accent 3" w:uiPriority="50"/>
-    <w:lsdException w:name="Grid Table 6 Colorful Accent 3" w:uiPriority="51"/>
-    <w:lsdException w:name="Grid Table 7 Colorful Accent 3" w:uiPriority="52"/>
-    <w:lsdException w:name="Grid Table 1 Light Accent 4" w:uiPriority="46"/>
-    <w:lsdException w:name="Grid Table 2 Accent 4" w:uiPriority="47"/>
-    <w:lsdException w:name="Grid Table 3 Accent 4" w:uiPriority="48"/>
-    <w:lsdException w:name="Grid Table 4 Accent 4" w:uiPriority="49"/>
-    <w:lsdException w:name="Grid Table 5 Dark Accent 4" w:uiPriority="50"/>
-    <w:lsdException w:name="Grid Table 6 Colorful Accent 4" w:uiPriority="51"/>
-    <w:lsdException w:name="Grid Table 7 Colorful Accent 4" w:uiPriority="52"/>
-    <w:lsdException w:name="Grid Table 1 Light Accent 5" w:uiPriority="46"/>
-    <w:lsdException w:name="Grid Table 2 Accent 5" w:uiPriority="47"/>
-    <w:lsdException w:name="Grid Table 3 Accent 5" w:uiPriority="48"/>
-    <w:lsdException w:name="Grid Table 4 Accent 5" w:uiPriority="49"/>
-    <w:lsdException w:name="Grid Table 5 Dark Accent 5" w:uiPriority="50"/>
-    <w:lsdException w:name="Grid Table 6 Colorful Accent 5" w:uiPriority="51"/>
-    <w:lsdException w:name="Grid Table 7 Colorful Accent 5" w:uiPriority="52"/>
-    <w:lsdException w:name="Grid Table 1 Light Accent 6" w:uiPriority="46"/>
-    <w:lsdException w:name="Grid Table 2 Accent 6" w:uiPriority="47"/>
-    <w:lsdException w:name="Grid Table 3 Accent 6" w:uiPriority="48"/>
-    <w:lsdException w:name="Grid Table 4 Accent 6" w:uiPriority="49"/>
-    <w:lsdException w:name="Grid Table 5 Dark Accent 6" w:uiPriority="50"/>
-    <w:lsdException w:name="Grid Table 6 Colorful Accent 6" w:uiPriority="51"/>
-    <w:lsdException w:name="Grid Table 7 Colorful Accent 6" w:uiPriority="52"/>
-    <w:lsdException w:name="List Table 1 Light" w:uiPriority="46"/>
-    <w:lsdException w:name="List Table 2" w:uiPriority="47"/>
-    <w:lsdException w:name="List Table 3" w:uiPriority="48"/>
-    <w:lsdException w:name="List Table 4" w:uiPriority="49"/>
-    <w:lsdException w:name="List Table 5 Dark" w:uiPriority="50"/>
-    <w:lsdException w:name="List Table 6 Colorful" w:uiPriority="51"/>
-    <w:lsdException w:name="List Table 7 Colorful" w:uiPriority="52"/>
-    <w:lsdException w:name="List Table 1 Light Accent 1" w:uiPriority="46"/>
-    <w:lsdException w:name="List Table 2 Accent 1" w:uiPriority="47"/>
-    <w:lsdException w:name="List Table 3 Accent 1" w:uiPriority="48"/>
-    <w:lsdException w:name="List Table 4 Accent 1" w:uiPriority="49"/>
-    <w:lsdException w:name="List Table 5 Dark Accent 1" w:uiPriority="50"/>
-    <w:lsdException w:name="List Table 6 Colorful Accent 1" w:uiPriority="51"/>
-    <w:lsdException w:name="List Table 7 Colorful Accent 1" w:uiPriority="52"/>
-    <w:lsdException w:name="List Table 1 Light Accent 2" w:uiPriority="46"/>
-    <w:lsdException w:name="List Table 2 Accent 2" w:uiPriority="47"/>
-    <w:lsdException w:name="List Table 3 Accent 2" w:uiPriority="48"/>
-    <w:lsdException w:name="List Table 4 Accent 2" w:uiPriority="49"/>
-    <w:lsdException w:name="List Table 5 Dark Accent 2" w:uiPriority="50"/>
-    <w:lsdException w:name="List Table 6 Colorful Accent 2" w:uiPriority="51"/>
-    <w:lsdException w:name="List Table 7 Colorful Accent 2" w:uiPriority="52"/>
-    <w:lsdException w:name="List Table 1 Light Accent 3" w:uiPriority="46"/>
-    <w:lsdException w:name="List Table 2 Accent 3" w:uiPriority="47"/>
-    <w:lsdException w:name="List Table 3 Accent 3" w:uiPriority="48"/>
-    <w:lsdException w:name="List Table 4 Accent 3" w:uiPriority="49"/>
-    <w:lsdException w:name="List Table 5 Dark Accent 3" w:uiPriority="50"/>
-    <w:lsdException w:name="List Table 6 Colorful Accent 3" w:uiPriority="51"/>
-    <w:lsdException w:name="List Table 7 Colorful Accent 3" w:uiPriority="52"/>
-    <w:lsdException w:name="List Table 1 Light Accent 4" w:uiPriority="46"/>
-    <w:lsdException w:name="List Table 2 Accent 4" w:uiPriority="47"/>
-    <w:lsdException w:name="List Table 3 Accent 4" w:uiPriority="48"/>
-    <w:lsdException w:name="List Table 4 Accent 4" w:uiPriority="49"/>
-    <w:lsdException w:name="List Table 5 Dark Accent 4" w:uiPriority="50"/>
-    <w:lsdException w:name="List Table 6 Colorful Accent 4" w:uiPriority="51"/>
-    <w:lsdException w:name="List Table 7 Colorful Accent 4" w:uiPriority="52"/>
-    <w:lsdException w:name="List Table 1 Light Accent 5" w:uiPriority="46"/>
-    <w:lsdException w:name="List Table 2 Accent 5" w:uiPriority="47"/>
-    <w:lsdException w:name="List Table 3 Accent 5" w:uiPriority="48"/>
-    <w:lsdException w:name="List Table 4 Accent 5" w:uiPriority="49"/>
-    <w:lsdException w:name="List Table 5 Dark Accent 5" w:uiPriority="50"/>
-    <w:lsdException w:name="List Table 6 Colorful Accent 5" w:uiPriority="51"/>
-    <w:lsdException w:name="List Table 7 Colorful Accent 5" w:uiPriority="52"/>
-    <w:lsdException w:name="List Table 1 Light Accent 6" w:uiPriority="46"/>
-    <w:lsdException w:name="List Table 2 Accent 6" w:uiPriority="47"/>
-    <w:lsdException w:name="List Table 3 Accent 6" w:uiPriority="48"/>
-    <w:lsdException w:name="List Table 4 Accent 6" w:uiPriority="49"/>
-    <w:lsdException w:name="List Table 5 Dark Accent 6" w:uiPriority="50"/>
-    <w:lsdException w:name="List Table 6 Colorful Accent 6" w:uiPriority="51"/>
-    <w:lsdException w:name="List Table 7 Colorful Accent 6" w:uiPriority="52"/>
-    <w:lsdException w:name="Mention" w:semiHidden="1" w:unhideWhenUsed="1"/>
-    <w:lsdException w:name="Smart Hyperlink" w:semiHidden="1" w:unhideWhenUsed="1"/>
-    <w:lsdException w:name="Hashtag" w:semiHidden="1" w:unhideWhenUsed="1"/>
-    <w:lsdException w:name="Unresolved Mention" w:semiHidden="1" w:unhideWhenUsed="1"/>
-    <w:lsdException w:name="Smart Link" w:semiHidden="1" w:unhideWhenUsed="1"/>
+  <w:latentStyles w:defLockedState="0" w:defUIPriority="99" w:defSemiHidden="1" w:defUnhideWhenUsed="1" w:defQFormat="0" w:count="267">
+    <w:lsdException w:name="Normal" w:semiHidden="0" w:uiPriority="0" w:unhideWhenUsed="0" w:qFormat="1"/>
+    <w:lsdException w:name="heading 1" w:semiHidden="0" w:uiPriority="9" w:unhideWhenUsed="0" w:qFormat="1"/>
+    <w:lsdException w:name="heading 2" w:uiPriority="9" w:qFormat="1"/>
+    <w:lsdException w:name="heading 3" w:uiPriority="9" w:qFormat="1"/>
+    <w:lsdException w:name="heading 4" w:uiPriority="9" w:qFormat="1"/>
+    <w:lsdException w:name="heading 5" w:uiPriority="9" w:qFormat="1"/>
+    <w:lsdException w:name="heading 6" w:uiPriority="9" w:qFormat="1"/>
+    <w:lsdException w:name="heading 7" w:uiPriority="9" w:qFormat="1"/>
+    <w:lsdException w:name="heading 8" w:uiPriority="9" w:qFormat="1"/>
+    <w:lsdException w:name="heading 9" w:uiPriority="9" w:qFormat="1"/>
+    <w:lsdException w:name="toc 1" w:uiPriority="39"/>
+    <w:lsdException w:name="toc 2" w:uiPriority="39"/>
+    <w:lsdException w:name="toc 3" w:uiPriority="39"/>
+    <w:lsdException w:name="toc 4" w:uiPriority="39"/>
+    <w:lsdException w:name="toc 5" w:uiPriority="39"/>
+    <w:lsdException w:name="toc 6" w:uiPriority="39"/>
+    <w:lsdException w:name="toc 7" w:uiPriority="39"/>
+    <w:lsdException w:name="toc 8" w:uiPriority="39"/>
+    <w:lsdException w:name="toc 9" w:uiPriority="39"/>
+    <w:lsdException w:name="caption" w:uiPriority="35" w:qFormat="1"/>
+    <w:lsdException w:name="Title" w:semiHidden="0" w:uiPriority="10" w:unhideWhenUsed="0" w:qFormat="1"/>
+    <w:lsdException w:name="Default Paragraph Font" w:uiPriority="1"/>
+    <w:lsdException w:name="Subtitle" w:semiHidden="0" w:uiPriority="11" w:unhideWhenUsed="0" w:qFormat="1"/>
+    <w:lsdException w:name="Strong" w:semiHidden="0" w:uiPriority="22" w:unhideWhenUsed="0" w:qFormat="1"/>
+    <w:lsdException w:name="Emphasis" w:semiHidden="0" w:uiPriority="20" w:unhideWhenUsed="0" w:qFormat="1"/>
+    <w:lsdException w:name="Table Grid" w:semiHidden="0" w:uiPriority="59" w:unhideWhenUsed="0"/>
+    <w:lsdException w:name="Placeholder Text" w:unhideWhenUsed="0"/>
+    <w:lsdException w:name="No Spacing" w:semiHidden="0" w:uiPriority="1" w:unhideWhenUsed="0" w:qFormat="1"/>
+    <w:lsdException w:name="Light Shading" w:semiHidden="0" w:uiPriority="60" w:unhideWhenUsed="0"/>
+    <w:lsdException w:name="Light List" w:semiHidden="0" w:uiPriority="61" w:unhideWhenUsed="0"/>
+    <w:lsdException w:name="Light Grid" w:semiHidden="0" w:uiPriority="62" w:unhideWhenUsed="0"/>
+    <w:lsdException w:name="Medium Shading 1" w:semiHidden="0" w:uiPriority="63" w:unhideWhenUsed="0"/>
+    <w:lsdException w:name="Medium Shading 2" w:semiHidden="0" w:uiPriority="64" w:unhideWhenUsed="0"/>
+    <w:lsdException w:name="Medium List 1" w:semiHidden="0" w:uiPriority="65" w:unhideWhenUsed="0"/>
+    <w:lsdException w:name="Medium List 2" w:semiHidden="0" w:uiPriority="66" w:unhideWhenUsed="0"/>
+    <w:lsdException w:name="Medium Grid 1" w:semiHidden="0" w:uiPriority="67" w:unhideWhenUsed="0"/>
+    <w:lsdException w:name="Medium Grid 2" w:semiHidden="0" w:uiPriority="68" w:unhideWhenUsed="0"/>
+    <w:lsdException w:name="Medium Grid 3" w:semiHidden="0" w:uiPriority="69" w:unhideWhenUsed="0"/>
+    <w:lsdException w:name="Dark List" w:semiHidden="0" w:uiPriority="70" w:unhideWhenUsed="0"/>
+    <w:lsdException w:name="Colorful Shading" w:semiHidden="0" w:uiPriority="71" w:unhideWhenUsed="0"/>
+    <w:lsdException w:name="Colorful List" w:semiHidden="0" w:uiPriority="72" w:unhideWhenUsed="0"/>
+    <w:lsdException w:name="Colorful Grid" w:semiHidden="0" w:uiPriority="73" w:unhideWhenUsed="0"/>
+    <w:lsdException w:name="Light Shading Accent 1" w:semiHidden="0" w:uiPriority="60" w:unhideWhenUsed="0"/>
+    <w:lsdException w:name="Light List Accent 1" w:semiHidden="0" w:uiPriority="61" w:unhideWhenUsed="0"/>
+    <w:lsdException w:name="Light Grid Accent 1" w:semiHidden="0" w:uiPriority="62" w:unhideWhenUsed="0"/>
+    <w:lsdException w:name="Medium Shading 1 Accent 1" w:semiHidden="0" w:uiPriority="63" w:unhideWhenUsed="0"/>
+    <w:lsdException w:name="Medium Shading 2 Accent 1" w:semiHidden="0" w:uiPriority="64" w:unhideWhenUsed="0"/>
+    <w:lsdException w:name="Medium List 1 Accent 1" w:semiHidden="0" w:uiPriority="65" w:unhideWhenUsed="0"/>
+    <w:lsdException w:name="Revision" w:unhideWhenUsed="0"/>
+    <w:lsdException w:name="List Paragraph" w:semiHidden="0" w:uiPriority="34" w:unhideWhenUsed="0" w:qFormat="1"/>
+    <w:lsdException w:name="Quote" w:semiHidden="0" w:uiPriority="29" w:unhideWhenUsed="0" w:qFormat="1"/>
+    <w:lsdException w:name="Intense Quote" w:semiHidden="0" w:uiPriority="30" w:unhideWhenUsed="0" w:qFormat="1"/>
+    <w:lsdException w:name="Medium List 2 Accent 1" w:semiHidden="0" w:uiPriority="66" w:unhideWhenUsed="0"/>
+    <w:lsdException w:name="Medium Grid 1 Accent 1" w:semiHidden="0" w:uiPriority="67" w:unhideWhenUsed="0"/>
+    <w:lsdException w:name="Medium Grid 2 Accent 1" w:semiHidden="0" w:uiPriority="68" w:unhideWhenUsed="0"/>
+    <w:lsdException w:name="Medium Grid 3 Accent 1" w:semiHidden="0" w:uiPriority="69" w:unhideWhenUsed="0"/>
+    <w:lsdException w:name="Dark List Accent 1" w:semiHidden="0" w:uiPriority="70" w:unhideWhenUsed="0"/>
+    <w:lsdException w:name="Colorful Shading Accent 1" w:semiHidden="0" w:uiPriority="71" w:unhideWhenUsed="0"/>
+    <w:lsdException w:name="Colorful List Accent 1" w:semiHidden="0" w:uiPriority="72" w:unhideWhenUsed="0"/>
+    <w:lsdException w:name="Colorful Grid Accent 1" w:semiHidden="0" w:uiPriority="73" w:unhideWhenUsed="0"/>
+    <w:lsdException w:name="Light Shading Accent 2" w:semiHidden="0" w:uiPriority="60" w:unhideWhenUsed="0"/>
+    <w:lsdException w:name="Light List Accent 2" w:semiHidden="0" w:uiPriority="61" w:unhideWhenUsed="0"/>
+    <w:lsdException w:name="Light Grid Accent 2" w:semiHidden="0" w:uiPriority="62" w:unhideWhenUsed="0"/>
+    <w:lsdException w:name="Medium Shading 1 Accent 2" w:semiHidden="0" w:uiPriority="63" w:unhideWhenUsed="0"/>
+    <w:lsdException w:name="Medium Shading 2 Accent 2" w:semiHidden="0" w:uiPriority="64" w:unhideWhenUsed="0"/>
+    <w:lsdException w:name="Medium List 1 Accent 2" w:semiHidden="0" w:uiPriority="65" w:unhideWhenUsed="0"/>
+    <w:lsdException w:name="Medium List 2 Accent 2" w:semiHidden="0" w:uiPriority="66" w:unhideWhenUsed="0"/>
+    <w:lsdException w:name="Medium Grid 1 Accent 2" w:semiHidden="0" w:uiPriority="67" w:unhideWhenUsed="0"/>
+    <w:lsdException w:name="Medium Grid 2 Accent 2" w:semiHidden="0" w:uiPriority="68" w:unhideWhenUsed="0"/>
+    <w:lsdException w:name="Medium Grid 3 Accent 2" w:semiHidden="0" w:uiPriority="69" w:unhideWhenUsed="0"/>
+    <w:lsdException w:name="Dark List Accent 2" w:semiHidden="0" w:uiPriority="70" w:unhideWhenUsed="0"/>
+    <w:lsdException w:name="Colorful Shading Accent 2" w:semiHidden="0" w:uiPriority="71" w:unhideWhenUsed="0"/>
+    <w:lsdException w:name="Colorful List Accent 2" w:semiHidden="0" w:uiPriority="72" w:unhideWhenUsed="0"/>
+    <w:lsdException w:name="Colorful Grid Accent 2" w:semiHidden="0" w:uiPriority="73" w:unhideWhenUsed="0"/>
+    <w:lsdException w:name="Light Shading Accent 3" w:semiHidden="0" w:uiPriority="60" w:unhideWhenUsed="0"/>
+    <w:lsdException w:name="Light List Accent 3" w:semiHidden="0" w:uiPriority="61" w:unhideWhenUsed="0"/>
+    <w:lsdException w:name="Light Grid Accent 3" w:semiHidden="0" w:uiPriority="62" w:unhideWhenUsed="0"/>
+    <w:lsdException w:name="Medium Shading 1 Accent 3" w:semiHidden="0" w:uiPriority="63" w:unhideWhenUsed="0"/>
+    <w:lsdException w:name="Medium Shading 2 Accent 3" w:semiHidden="0" w:uiPriority="64" w:unhideWhenUsed="0"/>
+    <w:lsdException w:name="Medium List 1 Accent 3" w:semiHidden="0" w:uiPriority="65" w:unhideWhenUsed="0"/>
+    <w:lsdException w:name="Medium List 2 Accent 3" w:semiHidden="0" w:uiPriority="66" w:unhideWhenUsed="0"/>
+    <w:lsdException w:name="Medium Grid 1 Accent 3" w:semiHidden="0" w:uiPriority="67" w:unhideWhenUsed="0"/>
+    <w:lsdException w:name="Medium Grid 2 Accent 3" w:semiHidden="0" w:uiPriority="68" w:unhideWhenUsed="0"/>
+    <w:lsdException w:name="Medium Grid 3 Accent 3" w:semiHidden="0" w:uiPriority="69" w:unhideWhenUsed="0"/>
+    <w:lsdException w:name="Dark List Accent 3" w:semiHidden="0" w:uiPriority="70" w:unhideWhenUsed="0"/>
+    <w:lsdException w:name="Colorful Shading Accent 3" w:semiHidden="0" w:uiPriority="71" w:unhideWhenUsed="0"/>
+    <w:lsdException w:name="Colorful List Accent 3" w:semiHidden="0" w:uiPriority="72" w:unhideWhenUsed="0"/>
+    <w:lsdException w:name="Colorful Grid Accent 3" w:semiHidden="0" w:uiPriority="73" w:unhideWhenUsed="0"/>
+    <w:lsdException w:name="Light Shading Accent 4" w:semiHidden="0" w:uiPriority="60" w:unhideWhenUsed="0"/>
+    <w:lsdException w:name="Light List Accent 4" w:semiHidden="0" w:uiPriority="61" w:unhideWhenUsed="0"/>
+    <w:lsdException w:name="Light Grid Accent 4" w:semiHidden="0" w:uiPriority="62" w:unhideWhenUsed="0"/>
+    <w:lsdException w:name="Medium Shading 1 Accent 4" w:semiHidden="0" w:uiPriority="63" w:unhideWhenUsed="0"/>
+    <w:lsdException w:name="Medium Shading 2 Accent 4" w:semiHidden="0" w:uiPriority="64" w:unhideWhenUsed="0"/>
+    <w:lsdException w:name="Medium List 1 Accent 4" w:semiHidden="0" w:uiPriority="65" w:unhideWhenUsed="0"/>
+    <w:lsdException w:name="Medium List 2 Accent 4" w:semiHidden="0" w:uiPriority="66" w:unhideWhenUsed="0"/>
+    <w:lsdException w:name="Medium Grid 1 Accent 4" w:semiHidden="0" w:uiPriority="67" w:unhideWhenUsed="0"/>
+    <w:lsdException w:name="Medium Grid 2 Accent 4" w:semiHidden="0" w:uiPriority="68" w:unhideWhenUsed="0"/>
+    <w:lsdException w:name="Medium Grid 3 Accent 4" w:semiHidden="0" w:uiPriority="69" w:unhideWhenUsed="0"/>
+    <w:lsdException w:name="Dark List Accent 4" w:semiHidden="0" w:uiPriority="70" w:unhideWhenUsed="0"/>
+    <w:lsdException w:name="Colorful Shading Accent 4" w:semiHidden="0" w:uiPriority="71" w:unhideWhenUsed="0"/>
+    <w:lsdException w:name="Colorful List Accent 4" w:semiHidden="0" w:uiPriority="72" w:unhideWhenUsed="0"/>
+    <w:lsdException w:name="Colorful Grid Accent 4" w:semiHidden="0" w:uiPriority="73" w:unhideWhenUsed="0"/>
+    <w:lsdException w:name="Light Shading Accent 5" w:semiHidden="0" w:uiPriority="60" w:unhideWhenUsed="0"/>
+    <w:lsdException w:name="Light List Accent 5" w:semiHidden="0" w:uiPriority="61" w:unhideWhenUsed="0"/>
+    <w:lsdException w:name="Light Grid Accent 5" w:semiHidden="0" w:uiPriority="62" w:unhideWhenUsed="0"/>
+    <w:lsdException w:name="Medium Shading 1 Accent 5" w:semiHidden="0" w:uiPriority="63" w:unhideWhenUsed="0"/>
+    <w:lsdException w:name="Medium Shading 2 Accent 5" w:semiHidden="0" w:uiPriority="64" w:unhideWhenUsed="0"/>
+    <w:lsdException w:name="Medium List 1 Accent 5" w:semiHidden="0" w:uiPriority="65" w:unhideWhenUsed="0"/>
+    <w:lsdException w:name="Medium List 2 Accent 5" w:semiHidden="0" w:uiPriority="66" w:unhideWhenUsed="0"/>
+    <w:lsdException w:name="Medium Grid 1 Accent 5" w:semiHidden="0" w:uiPriority="67" w:unhideWhenUsed="0"/>
+    <w:lsdException w:name="Medium Grid 2 Accent 5" w:semiHidden="0" w:uiPriority="68" w:unhideWhenUsed="0"/>
+    <w:lsdException w:name="Medium Grid 3 Accent 5" w:semiHidden="0" w:uiPriority="69" w:unhideWhenUsed="0"/>
+    <w:lsdException w:name="Dark List Accent 5" w:semiHidden="0" w:uiPriority="70" w:unhideWhenUsed="0"/>
+    <w:lsdException w:name="Colorful Shading Accent 5" w:semiHidden="0" w:uiPriority="71" w:unhideWhenUsed="0"/>
+    <w:lsdException w:name="Colorful List Accent 5" w:semiHidden="0" w:uiPriority="72" w:unhideWhenUsed="0"/>
+    <w:lsdException w:name="Colorful Grid Accent 5" w:semiHidden="0" w:uiPriority="73" w:unhideWhenUsed="0"/>
+    <w:lsdException w:name="Light Shading Accent 6" w:semiHidden="0" w:uiPriority="60" w:unhideWhenUsed="0"/>
+    <w:lsdException w:name="Light List Accent 6" w:semiHidden="0" w:uiPriority="61" w:unhideWhenUsed="0"/>
+    <w:lsdException w:name="Light Grid Accent 6" w:semiHidden="0" w:uiPriority="62" w:unhideWhenUsed="0"/>
+    <w:lsdException w:name="Medium Shading 1 Accent 6" w:semiHidden="0" w:uiPriority="63" w:unhideWhenUsed="0"/>
+    <w:lsdException w:name="Medium Shading 2 Accent 6" w:semiHidden="0" w:uiPriority="64" w:unhideWhenUsed="0"/>
+    <w:lsdException w:name="Medium List 1 Accent 6" w:semiHidden="0" w:uiPriority="65" w:unhideWhenUsed="0"/>
+    <w:lsdException w:name="Medium List 2 Accent 6" w:semiHidden="0" w:uiPriority="66" w:unhideWhenUsed="0"/>
+    <w:lsdException w:name="Medium Grid 1 Accent 6" w:semiHidden="0" w:uiPriority="67" w:unhideWhenUsed="0"/>
+    <w:lsdException w:name="Medium Grid 2 Accent 6" w:semiHidden="0" w:uiPriority="68" w:unhideWhenUsed="0"/>
+    <w:lsdException w:name="Medium Grid 3 Accent 6" w:semiHidden="0" w:uiPriority="69" w:unhideWhenUsed="0"/>
+    <w:lsdException w:name="Dark List Accent 6" w:semiHidden="0" w:uiPriority="70" w:unhideWhenUsed="0"/>
+    <w:lsdException w:name="Colorful Shading Accent 6" w:semiHidden="0" w:uiPriority="71" w:unhideWhenUsed="0"/>
+    <w:lsdException w:name="Colorful List Accent 6" w:semiHidden="0" w:uiPriority="72" w:unhideWhenUsed="0"/>
+    <w:lsdException w:name="Colorful Grid Accent 6" w:semiHidden="0" w:uiPriority="73" w:unhideWhenUsed="0"/>
+    <w:lsdException w:name="Subtle Emphasis" w:semiHidden="0" w:uiPriority="19" w:unhideWhenUsed="0" w:qFormat="1"/>
+    <w:lsdException w:name="Intense Emphasis" w:semiHidden="0" w:uiPriority="21" w:unhideWhenUsed="0" w:qFormat="1"/>
+    <w:lsdException w:name="Subtle Reference" w:semiHidden="0" w:uiPriority="31" w:unhideWhenUsed="0" w:qFormat="1"/>
+    <w:lsdException w:name="Intense Reference" w:semiHidden="0" w:uiPriority="32" w:unhideWhenUsed="0" w:qFormat="1"/>
+    <w:lsdException w:name="Book Title" w:semiHidden="0" w:uiPriority="33" w:unhideWhenUsed="0" w:qFormat="1"/>
+    <w:lsdException w:name="Bibliography" w:uiPriority="37"/>
+    <w:lsdException w:name="TOC Heading" w:uiPriority="39" w:qFormat="1"/>
   </w:latentStyles>
   <w:style w:type="paragraph" w:default="1" w:styleId="a">
     <w:name w:val="Normal"/>
@@ -4431,7 +4187,7 @@
     <w:basedOn w:val="a0"/>
     <w:uiPriority w:val="99"/>
     <w:semiHidden/>
-    <w:rsid w:val="00453580"/>
+    <w:rsid w:val="001D61DF"/>
     <w:rPr>
       <w:color w:val="808080"/>
     </w:rPr>
@@ -6718,11 +6474,2849 @@
       <w:lang w:eastAsia="en-US"/>
     </w:rPr>
   </w:style>
+  <w:style w:type="paragraph" w:customStyle="1" w:styleId="372A6058E8A14EBEBBE69946EBB028E88">
+    <w:name w:val="372A6058E8A14EBEBBE69946EBB028E88"/>
+    <w:rsid w:val="001D61DF"/>
+    <w:rPr>
+      <w:rFonts w:eastAsiaTheme="minorHAnsi"/>
+      <w:lang w:eastAsia="en-US"/>
+    </w:rPr>
+  </w:style>
+  <w:style w:type="paragraph" w:customStyle="1" w:styleId="D28DD7DD3C634627B333FD569C6A3D6521">
+    <w:name w:val="D28DD7DD3C634627B333FD569C6A3D6521"/>
+    <w:rsid w:val="001D61DF"/>
+    <w:rPr>
+      <w:rFonts w:eastAsiaTheme="minorHAnsi"/>
+      <w:lang w:eastAsia="en-US"/>
+    </w:rPr>
+  </w:style>
+  <w:style w:type="paragraph" w:customStyle="1" w:styleId="EFBFEAC24D8A418CAEE0FE37BD9ED0AD21">
+    <w:name w:val="EFBFEAC24D8A418CAEE0FE37BD9ED0AD21"/>
+    <w:rsid w:val="001D61DF"/>
+    <w:rPr>
+      <w:rFonts w:eastAsiaTheme="minorHAnsi"/>
+      <w:lang w:eastAsia="en-US"/>
+    </w:rPr>
+  </w:style>
+  <w:style w:type="paragraph" w:customStyle="1" w:styleId="6EA0958A9FAB45B99FC665E5E0204AA521">
+    <w:name w:val="6EA0958A9FAB45B99FC665E5E0204AA521"/>
+    <w:rsid w:val="001D61DF"/>
+    <w:rPr>
+      <w:rFonts w:eastAsiaTheme="minorHAnsi"/>
+      <w:lang w:eastAsia="en-US"/>
+    </w:rPr>
+  </w:style>
+  <w:style w:type="paragraph" w:customStyle="1" w:styleId="65B9CD2D9B66405EBAC90BF3749BA05319">
+    <w:name w:val="65B9CD2D9B66405EBAC90BF3749BA05319"/>
+    <w:rsid w:val="001D61DF"/>
+    <w:rPr>
+      <w:rFonts w:eastAsiaTheme="minorHAnsi"/>
+      <w:lang w:eastAsia="en-US"/>
+    </w:rPr>
+  </w:style>
+  <w:style w:type="paragraph" w:customStyle="1" w:styleId="30A2A89FF0A24C0BAD371412688087E519">
+    <w:name w:val="30A2A89FF0A24C0BAD371412688087E519"/>
+    <w:rsid w:val="001D61DF"/>
+    <w:rPr>
+      <w:rFonts w:eastAsiaTheme="minorHAnsi"/>
+      <w:lang w:eastAsia="en-US"/>
+    </w:rPr>
+  </w:style>
+  <w:style w:type="paragraph" w:customStyle="1" w:styleId="4EECF4E2D8E149828FD2397259303ECA21">
+    <w:name w:val="4EECF4E2D8E149828FD2397259303ECA21"/>
+    <w:rsid w:val="001D61DF"/>
+    <w:rPr>
+      <w:rFonts w:eastAsiaTheme="minorHAnsi"/>
+      <w:lang w:eastAsia="en-US"/>
+    </w:rPr>
+  </w:style>
+  <w:style w:type="paragraph" w:customStyle="1" w:styleId="1651F61A537740F198BAFC48BDAA31F92">
+    <w:name w:val="1651F61A537740F198BAFC48BDAA31F92"/>
+    <w:rsid w:val="001D61DF"/>
+    <w:rPr>
+      <w:rFonts w:eastAsiaTheme="minorHAnsi"/>
+      <w:lang w:eastAsia="en-US"/>
+    </w:rPr>
+  </w:style>
+  <w:style w:type="paragraph" w:customStyle="1" w:styleId="FFFBEFB0D91B4982B83BBEDB6732B46C21">
+    <w:name w:val="FFFBEFB0D91B4982B83BBEDB6732B46C21"/>
+    <w:rsid w:val="001D61DF"/>
+    <w:rPr>
+      <w:rFonts w:eastAsiaTheme="minorHAnsi"/>
+      <w:lang w:eastAsia="en-US"/>
+    </w:rPr>
+  </w:style>
+  <w:style w:type="paragraph" w:customStyle="1" w:styleId="31704CD52C36478387FD077CE97B9D9821">
+    <w:name w:val="31704CD52C36478387FD077CE97B9D9821"/>
+    <w:rsid w:val="001D61DF"/>
+    <w:rPr>
+      <w:rFonts w:eastAsiaTheme="minorHAnsi"/>
+      <w:lang w:eastAsia="en-US"/>
+    </w:rPr>
+  </w:style>
+  <w:style w:type="paragraph" w:customStyle="1" w:styleId="6740EA9767AD406285AA25BDAFCC0B3811">
+    <w:name w:val="6740EA9767AD406285AA25BDAFCC0B3811"/>
+    <w:rsid w:val="001D61DF"/>
+    <w:rPr>
+      <w:rFonts w:eastAsiaTheme="minorHAnsi"/>
+      <w:lang w:eastAsia="en-US"/>
+    </w:rPr>
+  </w:style>
+  <w:style w:type="paragraph" w:customStyle="1" w:styleId="FC745215694D447B8E5642556CEA12F311">
+    <w:name w:val="FC745215694D447B8E5642556CEA12F311"/>
+    <w:rsid w:val="001D61DF"/>
+    <w:rPr>
+      <w:rFonts w:eastAsiaTheme="minorHAnsi"/>
+      <w:lang w:eastAsia="en-US"/>
+    </w:rPr>
+  </w:style>
+  <w:style w:type="paragraph" w:customStyle="1" w:styleId="13250A3F5B4F462AB1C95A0061754D3121">
+    <w:name w:val="13250A3F5B4F462AB1C95A0061754D3121"/>
+    <w:rsid w:val="001D61DF"/>
+    <w:rPr>
+      <w:rFonts w:eastAsiaTheme="minorHAnsi"/>
+      <w:lang w:eastAsia="en-US"/>
+    </w:rPr>
+  </w:style>
+  <w:style w:type="paragraph" w:customStyle="1" w:styleId="46967B132E5943C39F99E6773974B2705">
+    <w:name w:val="46967B132E5943C39F99E6773974B2705"/>
+    <w:rsid w:val="001D61DF"/>
+    <w:rPr>
+      <w:rFonts w:eastAsiaTheme="minorHAnsi"/>
+      <w:lang w:eastAsia="en-US"/>
+    </w:rPr>
+  </w:style>
+  <w:style w:type="paragraph" w:customStyle="1" w:styleId="AC3D8F04E92F4EADAB2E3F867D8A8CF73">
+    <w:name w:val="AC3D8F04E92F4EADAB2E3F867D8A8CF73"/>
+    <w:rsid w:val="001D61DF"/>
+    <w:rPr>
+      <w:rFonts w:eastAsiaTheme="minorHAnsi"/>
+      <w:lang w:eastAsia="en-US"/>
+    </w:rPr>
+  </w:style>
+  <w:style w:type="paragraph" w:customStyle="1" w:styleId="63942FF492EF47148723A7C22E94E94721">
+    <w:name w:val="63942FF492EF47148723A7C22E94E94721"/>
+    <w:rsid w:val="001D61DF"/>
+    <w:rPr>
+      <w:rFonts w:eastAsiaTheme="minorHAnsi"/>
+      <w:lang w:eastAsia="en-US"/>
+    </w:rPr>
+  </w:style>
+  <w:style w:type="paragraph" w:customStyle="1" w:styleId="366255F8F444402480BF4121434A5D68">
+    <w:name w:val="366255F8F444402480BF4121434A5D68"/>
+    <w:rsid w:val="001D61DF"/>
+  </w:style>
+  <w:style w:type="paragraph" w:customStyle="1" w:styleId="594C33BA477249948F3AE5B3AE758A66">
+    <w:name w:val="594C33BA477249948F3AE5B3AE758A66"/>
+    <w:rsid w:val="001D61DF"/>
+  </w:style>
+  <w:style w:type="paragraph" w:customStyle="1" w:styleId="3F5C3CF0D1804876BA6F3363FCD2323E">
+    <w:name w:val="3F5C3CF0D1804876BA6F3363FCD2323E"/>
+    <w:rsid w:val="000E277B"/>
+  </w:style>
+  <w:style w:type="paragraph" w:customStyle="1" w:styleId="087DA8CB2D6D4FF98266E01DA2D94BCC">
+    <w:name w:val="087DA8CB2D6D4FF98266E01DA2D94BCC"/>
+    <w:rsid w:val="000E277B"/>
+  </w:style>
+  <w:style w:type="paragraph" w:customStyle="1" w:styleId="1E15F23370BB42708808EB51AEEEF897">
+    <w:name w:val="1E15F23370BB42708808EB51AEEEF897"/>
+    <w:rsid w:val="000E277B"/>
+  </w:style>
+</w:styles>
+</file>
+
+<file path=word/glossary/stylesWithEffects.xml><?xml version="1.0" encoding="utf-8"?>
+<w:styles xmlns:wpc="http://schemas.microsoft.com/office/word/2010/wordprocessingCanvas" xmlns:mc="http://schemas.openxmlformats.org/markup-compatibility/2006" xmlns:o="urn:schemas-microsoft-com:office:office" xmlns:r="http://schemas.openxmlformats.org/officeDocument/2006/relationships" xmlns:m="http://schemas.openxmlformats.org/officeDocument/2006/math" xmlns:v="urn:schemas-microsoft-com:vml" xmlns:wp14="http://schemas.microsoft.com/office/word/2010/wordprocessingDrawing" xmlns:wp="http://schemas.openxmlformats.org/drawingml/2006/wordprocessingDrawing" xmlns:w10="urn:schemas-microsoft-com:office:word" xmlns:w="http://schemas.openxmlformats.org/wordprocessingml/2006/main" xmlns:w14="http://schemas.microsoft.com/office/word/2010/wordml" xmlns:wpg="http://schemas.microsoft.com/office/word/2010/wordprocessingGroup" xmlns:wpi="http://schemas.microsoft.com/office/word/2010/wordprocessingInk" xmlns:wne="http://schemas.microsoft.com/office/word/2006/wordml" xmlns:wps="http://schemas.microsoft.com/office/word/2010/wordprocessingShape" mc:Ignorable="w14 wp14">
+  <w:docDefaults>
+    <w:rPrDefault>
+      <w:rPr>
+        <w:rFonts w:asciiTheme="minorHAnsi" w:eastAsiaTheme="minorEastAsia" w:hAnsiTheme="minorHAnsi" w:cstheme="minorBidi"/>
+        <w:sz w:val="22"/>
+        <w:szCs w:val="22"/>
+        <w:lang w:val="ru-RU" w:eastAsia="ru-RU" w:bidi="ar-SA"/>
+      </w:rPr>
+    </w:rPrDefault>
+    <w:pPrDefault>
+      <w:pPr>
+        <w:spacing w:after="200" w:line="276" w:lineRule="auto"/>
+      </w:pPr>
+    </w:pPrDefault>
+  </w:docDefaults>
+  <w:latentStyles w:defLockedState="0" w:defUIPriority="99" w:defSemiHidden="1" w:defUnhideWhenUsed="1" w:defQFormat="0" w:count="267">
+    <w:lsdException w:name="Normal" w:semiHidden="0" w:uiPriority="0" w:unhideWhenUsed="0" w:qFormat="1"/>
+    <w:lsdException w:name="heading 1" w:semiHidden="0" w:uiPriority="9" w:unhideWhenUsed="0" w:qFormat="1"/>
+    <w:lsdException w:name="heading 2" w:uiPriority="9" w:qFormat="1"/>
+    <w:lsdException w:name="heading 3" w:uiPriority="9" w:qFormat="1"/>
+    <w:lsdException w:name="heading 4" w:uiPriority="9" w:qFormat="1"/>
+    <w:lsdException w:name="heading 5" w:uiPriority="9" w:qFormat="1"/>
+    <w:lsdException w:name="heading 6" w:uiPriority="9" w:qFormat="1"/>
+    <w:lsdException w:name="heading 7" w:uiPriority="9" w:qFormat="1"/>
+    <w:lsdException w:name="heading 8" w:uiPriority="9" w:qFormat="1"/>
+    <w:lsdException w:name="heading 9" w:uiPriority="9" w:qFormat="1"/>
+    <w:lsdException w:name="toc 1" w:uiPriority="39"/>
+    <w:lsdException w:name="toc 2" w:uiPriority="39"/>
+    <w:lsdException w:name="toc 3" w:uiPriority="39"/>
+    <w:lsdException w:name="toc 4" w:uiPriority="39"/>
+    <w:lsdException w:name="toc 5" w:uiPriority="39"/>
+    <w:lsdException w:name="toc 6" w:uiPriority="39"/>
+    <w:lsdException w:name="toc 7" w:uiPriority="39"/>
+    <w:lsdException w:name="toc 8" w:uiPriority="39"/>
+    <w:lsdException w:name="toc 9" w:uiPriority="39"/>
+    <w:lsdException w:name="caption" w:uiPriority="35" w:qFormat="1"/>
+    <w:lsdException w:name="Title" w:semiHidden="0" w:uiPriority="10" w:unhideWhenUsed="0" w:qFormat="1"/>
+    <w:lsdException w:name="Default Paragraph Font" w:uiPriority="1"/>
+    <w:lsdException w:name="Subtitle" w:semiHidden="0" w:uiPriority="11" w:unhideWhenUsed="0" w:qFormat="1"/>
+    <w:lsdException w:name="Strong" w:semiHidden="0" w:uiPriority="22" w:unhideWhenUsed="0" w:qFormat="1"/>
+    <w:lsdException w:name="Emphasis" w:semiHidden="0" w:uiPriority="20" w:unhideWhenUsed="0" w:qFormat="1"/>
+    <w:lsdException w:name="Table Grid" w:semiHidden="0" w:uiPriority="59" w:unhideWhenUsed="0"/>
+    <w:lsdException w:name="Placeholder Text" w:unhideWhenUsed="0"/>
+    <w:lsdException w:name="No Spacing" w:semiHidden="0" w:uiPriority="1" w:unhideWhenUsed="0" w:qFormat="1"/>
+    <w:lsdException w:name="Light Shading" w:semiHidden="0" w:uiPriority="60" w:unhideWhenUsed="0"/>
+    <w:lsdException w:name="Light List" w:semiHidden="0" w:uiPriority="61" w:unhideWhenUsed="0"/>
+    <w:lsdException w:name="Light Grid" w:semiHidden="0" w:uiPriority="62" w:unhideWhenUsed="0"/>
+    <w:lsdException w:name="Medium Shading 1" w:semiHidden="0" w:uiPriority="63" w:unhideWhenUsed="0"/>
+    <w:lsdException w:name="Medium Shading 2" w:semiHidden="0" w:uiPriority="64" w:unhideWhenUsed="0"/>
+    <w:lsdException w:name="Medium List 1" w:semiHidden="0" w:uiPriority="65" w:unhideWhenUsed="0"/>
+    <w:lsdException w:name="Medium List 2" w:semiHidden="0" w:uiPriority="66" w:unhideWhenUsed="0"/>
+    <w:lsdException w:name="Medium Grid 1" w:semiHidden="0" w:uiPriority="67" w:unhideWhenUsed="0"/>
+    <w:lsdException w:name="Medium Grid 2" w:semiHidden="0" w:uiPriority="68" w:unhideWhenUsed="0"/>
+    <w:lsdException w:name="Medium Grid 3" w:semiHidden="0" w:uiPriority="69" w:unhideWhenUsed="0"/>
+    <w:lsdException w:name="Dark List" w:semiHidden="0" w:uiPriority="70" w:unhideWhenUsed="0"/>
+    <w:lsdException w:name="Colorful Shading" w:semiHidden="0" w:uiPriority="71" w:unhideWhenUsed="0"/>
+    <w:lsdException w:name="Colorful List" w:semiHidden="0" w:uiPriority="72" w:unhideWhenUsed="0"/>
+    <w:lsdException w:name="Colorful Grid" w:semiHidden="0" w:uiPriority="73" w:unhideWhenUsed="0"/>
+    <w:lsdException w:name="Light Shading Accent 1" w:semiHidden="0" w:uiPriority="60" w:unhideWhenUsed="0"/>
+    <w:lsdException w:name="Light List Accent 1" w:semiHidden="0" w:uiPriority="61" w:unhideWhenUsed="0"/>
+    <w:lsdException w:name="Light Grid Accent 1" w:semiHidden="0" w:uiPriority="62" w:unhideWhenUsed="0"/>
+    <w:lsdException w:name="Medium Shading 1 Accent 1" w:semiHidden="0" w:uiPriority="63" w:unhideWhenUsed="0"/>
+    <w:lsdException w:name="Medium Shading 2 Accent 1" w:semiHidden="0" w:uiPriority="64" w:unhideWhenUsed="0"/>
+    <w:lsdException w:name="Medium List 1 Accent 1" w:semiHidden="0" w:uiPriority="65" w:unhideWhenUsed="0"/>
+    <w:lsdException w:name="Revision" w:unhideWhenUsed="0"/>
+    <w:lsdException w:name="List Paragraph" w:semiHidden="0" w:uiPriority="34" w:unhideWhenUsed="0" w:qFormat="1"/>
+    <w:lsdException w:name="Quote" w:semiHidden="0" w:uiPriority="29" w:unhideWhenUsed="0" w:qFormat="1"/>
+    <w:lsdException w:name="Intense Quote" w:semiHidden="0" w:uiPriority="30" w:unhideWhenUsed="0" w:qFormat="1"/>
+    <w:lsdException w:name="Medium List 2 Accent 1" w:semiHidden="0" w:uiPriority="66" w:unhideWhenUsed="0"/>
+    <w:lsdException w:name="Medium Grid 1 Accent 1" w:semiHidden="0" w:uiPriority="67" w:unhideWhenUsed="0"/>
+    <w:lsdException w:name="Medium Grid 2 Accent 1" w:semiHidden="0" w:uiPriority="68" w:unhideWhenUsed="0"/>
+    <w:lsdException w:name="Medium Grid 3 Accent 1" w:semiHidden="0" w:uiPriority="69" w:unhideWhenUsed="0"/>
+    <w:lsdException w:name="Dark List Accent 1" w:semiHidden="0" w:uiPriority="70" w:unhideWhenUsed="0"/>
+    <w:lsdException w:name="Colorful Shading Accent 1" w:semiHidden="0" w:uiPriority="71" w:unhideWhenUsed="0"/>
+    <w:lsdException w:name="Colorful List Accent 1" w:semiHidden="0" w:uiPriority="72" w:unhideWhenUsed="0"/>
+    <w:lsdException w:name="Colorful Grid Accent 1" w:semiHidden="0" w:uiPriority="73" w:unhideWhenUsed="0"/>
+    <w:lsdException w:name="Light Shading Accent 2" w:semiHidden="0" w:uiPriority="60" w:unhideWhenUsed="0"/>
+    <w:lsdException w:name="Light List Accent 2" w:semiHidden="0" w:uiPriority="61" w:unhideWhenUsed="0"/>
+    <w:lsdException w:name="Light Grid Accent 2" w:semiHidden="0" w:uiPriority="62" w:unhideWhenUsed="0"/>
+    <w:lsdException w:name="Medium Shading 1 Accent 2" w:semiHidden="0" w:uiPriority="63" w:unhideWhenUsed="0"/>
+    <w:lsdException w:name="Medium Shading 2 Accent 2" w:semiHidden="0" w:uiPriority="64" w:unhideWhenUsed="0"/>
+    <w:lsdException w:name="Medium List 1 Accent 2" w:semiHidden="0" w:uiPriority="65" w:unhideWhenUsed="0"/>
+    <w:lsdException w:name="Medium List 2 Accent 2" w:semiHidden="0" w:uiPriority="66" w:unhideWhenUsed="0"/>
+    <w:lsdException w:name="Medium Grid 1 Accent 2" w:semiHidden="0" w:uiPriority="67" w:unhideWhenUsed="0"/>
+    <w:lsdException w:name="Medium Grid 2 Accent 2" w:semiHidden="0" w:uiPriority="68" w:unhideWhenUsed="0"/>
+    <w:lsdException w:name="Medium Grid 3 Accent 2" w:semiHidden="0" w:uiPriority="69" w:unhideWhenUsed="0"/>
+    <w:lsdException w:name="Dark List Accent 2" w:semiHidden="0" w:uiPriority="70" w:unhideWhenUsed="0"/>
+    <w:lsdException w:name="Colorful Shading Accent 2" w:semiHidden="0" w:uiPriority="71" w:unhideWhenUsed="0"/>
+    <w:lsdException w:name="Colorful List Accent 2" w:semiHidden="0" w:uiPriority="72" w:unhideWhenUsed="0"/>
+    <w:lsdException w:name="Colorful Grid Accent 2" w:semiHidden="0" w:uiPriority="73" w:unhideWhenUsed="0"/>
+    <w:lsdException w:name="Light Shading Accent 3" w:semiHidden="0" w:uiPriority="60" w:unhideWhenUsed="0"/>
+    <w:lsdException w:name="Light List Accent 3" w:semiHidden="0" w:uiPriority="61" w:unhideWhenUsed="0"/>
+    <w:lsdException w:name="Light Grid Accent 3" w:semiHidden="0" w:uiPriority="62" w:unhideWhenUsed="0"/>
+    <w:lsdException w:name="Medium Shading 1 Accent 3" w:semiHidden="0" w:uiPriority="63" w:unhideWhenUsed="0"/>
+    <w:lsdException w:name="Medium Shading 2 Accent 3" w:semiHidden="0" w:uiPriority="64" w:unhideWhenUsed="0"/>
+    <w:lsdException w:name="Medium List 1 Accent 3" w:semiHidden="0" w:uiPriority="65" w:unhideWhenUsed="0"/>
+    <w:lsdException w:name="Medium List 2 Accent 3" w:semiHidden="0" w:uiPriority="66" w:unhideWhenUsed="0"/>
+    <w:lsdException w:name="Medium Grid 1 Accent 3" w:semiHidden="0" w:uiPriority="67" w:unhideWhenUsed="0"/>
+    <w:lsdException w:name="Medium Grid 2 Accent 3" w:semiHidden="0" w:uiPriority="68" w:unhideWhenUsed="0"/>
+    <w:lsdException w:name="Medium Grid 3 Accent 3" w:semiHidden="0" w:uiPriority="69" w:unhideWhenUsed="0"/>
+    <w:lsdException w:name="Dark List Accent 3" w:semiHidden="0" w:uiPriority="70" w:unhideWhenUsed="0"/>
+    <w:lsdException w:name="Colorful Shading Accent 3" w:semiHidden="0" w:uiPriority="71" w:unhideWhenUsed="0"/>
+    <w:lsdException w:name="Colorful List Accent 3" w:semiHidden="0" w:uiPriority="72" w:unhideWhenUsed="0"/>
+    <w:lsdException w:name="Colorful Grid Accent 3" w:semiHidden="0" w:uiPriority="73" w:unhideWhenUsed="0"/>
+    <w:lsdException w:name="Light Shading Accent 4" w:semiHidden="0" w:uiPriority="60" w:unhideWhenUsed="0"/>
+    <w:lsdException w:name="Light List Accent 4" w:semiHidden="0" w:uiPriority="61" w:unhideWhenUsed="0"/>
+    <w:lsdException w:name="Light Grid Accent 4" w:semiHidden="0" w:uiPriority="62" w:unhideWhenUsed="0"/>
+    <w:lsdException w:name="Medium Shading 1 Accent 4" w:semiHidden="0" w:uiPriority="63" w:unhideWhenUsed="0"/>
+    <w:lsdException w:name="Medium Shading 2 Accent 4" w:semiHidden="0" w:uiPriority="64" w:unhideWhenUsed="0"/>
+    <w:lsdException w:name="Medium List 1 Accent 4" w:semiHidden="0" w:uiPriority="65" w:unhideWhenUsed="0"/>
+    <w:lsdException w:name="Medium List 2 Accent 4" w:semiHidden="0" w:uiPriority="66" w:unhideWhenUsed="0"/>
+    <w:lsdException w:name="Medium Grid 1 Accent 4" w:semiHidden="0" w:uiPriority="67" w:unhideWhenUsed="0"/>
+    <w:lsdException w:name="Medium Grid 2 Accent 4" w:semiHidden="0" w:uiPriority="68" w:unhideWhenUsed="0"/>
+    <w:lsdException w:name="Medium Grid 3 Accent 4" w:semiHidden="0" w:uiPriority="69" w:unhideWhenUsed="0"/>
+    <w:lsdException w:name="Dark List Accent 4" w:semiHidden="0" w:uiPriority="70" w:unhideWhenUsed="0"/>
+    <w:lsdException w:name="Colorful Shading Accent 4" w:semiHidden="0" w:uiPriority="71" w:unhideWhenUsed="0"/>
+    <w:lsdException w:name="Colorful List Accent 4" w:semiHidden="0" w:uiPriority="72" w:unhideWhenUsed="0"/>
+    <w:lsdException w:name="Colorful Grid Accent 4" w:semiHidden="0" w:uiPriority="73" w:unhideWhenUsed="0"/>
+    <w:lsdException w:name="Light Shading Accent 5" w:semiHidden="0" w:uiPriority="60" w:unhideWhenUsed="0"/>
+    <w:lsdException w:name="Light List Accent 5" w:semiHidden="0" w:uiPriority="61" w:unhideWhenUsed="0"/>
+    <w:lsdException w:name="Light Grid Accent 5" w:semiHidden="0" w:uiPriority="62" w:unhideWhenUsed="0"/>
+    <w:lsdException w:name="Medium Shading 1 Accent 5" w:semiHidden="0" w:uiPriority="63" w:unhideWhenUsed="0"/>
+    <w:lsdException w:name="Medium Shading 2 Accent 5" w:semiHidden="0" w:uiPriority="64" w:unhideWhenUsed="0"/>
+    <w:lsdException w:name="Medium List 1 Accent 5" w:semiHidden="0" w:uiPriority="65" w:unhideWhenUsed="0"/>
+    <w:lsdException w:name="Medium List 2 Accent 5" w:semiHidden="0" w:uiPriority="66" w:unhideWhenUsed="0"/>
+    <w:lsdException w:name="Medium Grid 1 Accent 5" w:semiHidden="0" w:uiPriority="67" w:unhideWhenUsed="0"/>
+    <w:lsdException w:name="Medium Grid 2 Accent 5" w:semiHidden="0" w:uiPriority="68" w:unhideWhenUsed="0"/>
+    <w:lsdException w:name="Medium Grid 3 Accent 5" w:semiHidden="0" w:uiPriority="69" w:unhideWhenUsed="0"/>
+    <w:lsdException w:name="Dark List Accent 5" w:semiHidden="0" w:uiPriority="70" w:unhideWhenUsed="0"/>
+    <w:lsdException w:name="Colorful Shading Accent 5" w:semiHidden="0" w:uiPriority="71" w:unhideWhenUsed="0"/>
+    <w:lsdException w:name="Colorful List Accent 5" w:semiHidden="0" w:uiPriority="72" w:unhideWhenUsed="0"/>
+    <w:lsdException w:name="Colorful Grid Accent 5" w:semiHidden="0" w:uiPriority="73" w:unhideWhenUsed="0"/>
+    <w:lsdException w:name="Light Shading Accent 6" w:semiHidden="0" w:uiPriority="60" w:unhideWhenUsed="0"/>
+    <w:lsdException w:name="Light List Accent 6" w:semiHidden="0" w:uiPriority="61" w:unhideWhenUsed="0"/>
+    <w:lsdException w:name="Light Grid Accent 6" w:semiHidden="0" w:uiPriority="62" w:unhideWhenUsed="0"/>
+    <w:lsdException w:name="Medium Shading 1 Accent 6" w:semiHidden="0" w:uiPriority="63" w:unhideWhenUsed="0"/>
+    <w:lsdException w:name="Medium Shading 2 Accent 6" w:semiHidden="0" w:uiPriority="64" w:unhideWhenUsed="0"/>
+    <w:lsdException w:name="Medium List 1 Accent 6" w:semiHidden="0" w:uiPriority="65" w:unhideWhenUsed="0"/>
+    <w:lsdException w:name="Medium List 2 Accent 6" w:semiHidden="0" w:uiPriority="66" w:unhideWhenUsed="0"/>
+    <w:lsdException w:name="Medium Grid 1 Accent 6" w:semiHidden="0" w:uiPriority="67" w:unhideWhenUsed="0"/>
+    <w:lsdException w:name="Medium Grid 2 Accent 6" w:semiHidden="0" w:uiPriority="68" w:unhideWhenUsed="0"/>
+    <w:lsdException w:name="Medium Grid 3 Accent 6" w:semiHidden="0" w:uiPriority="69" w:unhideWhenUsed="0"/>
+    <w:lsdException w:name="Dark List Accent 6" w:semiHidden="0" w:uiPriority="70" w:unhideWhenUsed="0"/>
+    <w:lsdException w:name="Colorful Shading Accent 6" w:semiHidden="0" w:uiPriority="71" w:unhideWhenUsed="0"/>
+    <w:lsdException w:name="Colorful List Accent 6" w:semiHidden="0" w:uiPriority="72" w:unhideWhenUsed="0"/>
+    <w:lsdException w:name="Colorful Grid Accent 6" w:semiHidden="0" w:uiPriority="73" w:unhideWhenUsed="0"/>
+    <w:lsdException w:name="Subtle Emphasis" w:semiHidden="0" w:uiPriority="19" w:unhideWhenUsed="0" w:qFormat="1"/>
+    <w:lsdException w:name="Intense Emphasis" w:semiHidden="0" w:uiPriority="21" w:unhideWhenUsed="0" w:qFormat="1"/>
+    <w:lsdException w:name="Subtle Reference" w:semiHidden="0" w:uiPriority="31" w:unhideWhenUsed="0" w:qFormat="1"/>
+    <w:lsdException w:name="Intense Reference" w:semiHidden="0" w:uiPriority="32" w:unhideWhenUsed="0" w:qFormat="1"/>
+    <w:lsdException w:name="Book Title" w:semiHidden="0" w:uiPriority="33" w:unhideWhenUsed="0" w:qFormat="1"/>
+    <w:lsdException w:name="Bibliography" w:uiPriority="37"/>
+    <w:lsdException w:name="TOC Heading" w:uiPriority="39" w:qFormat="1"/>
+  </w:latentStyles>
+  <w:style w:type="paragraph" w:default="1" w:styleId="a">
+    <w:name w:val="Normal"/>
+    <w:qFormat/>
+  </w:style>
+  <w:style w:type="character" w:default="1" w:styleId="a0">
+    <w:name w:val="Default Paragraph Font"/>
+    <w:uiPriority w:val="1"/>
+    <w:semiHidden/>
+    <w:unhideWhenUsed/>
+  </w:style>
+  <w:style w:type="table" w:default="1" w:styleId="a1">
+    <w:name w:val="Normal Table"/>
+    <w:uiPriority w:val="99"/>
+    <w:semiHidden/>
+    <w:unhideWhenUsed/>
+    <w:tblPr>
+      <w:tblInd w:w="0" w:type="dxa"/>
+      <w:tblCellMar>
+        <w:top w:w="0" w:type="dxa"/>
+        <w:left w:w="108" w:type="dxa"/>
+        <w:bottom w:w="0" w:type="dxa"/>
+        <w:right w:w="108" w:type="dxa"/>
+      </w:tblCellMar>
+    </w:tblPr>
+  </w:style>
+  <w:style w:type="numbering" w:default="1" w:styleId="a2">
+    <w:name w:val="No List"/>
+    <w:uiPriority w:val="99"/>
+    <w:semiHidden/>
+    <w:unhideWhenUsed/>
+  </w:style>
+  <w:style w:type="paragraph" w:customStyle="1" w:styleId="D28DD7DD3C634627B333FD569C6A3D65">
+    <w:name w:val="D28DD7DD3C634627B333FD569C6A3D65"/>
+    <w:rsid w:val="00BB1733"/>
+  </w:style>
+  <w:style w:type="paragraph" w:customStyle="1" w:styleId="EFBFEAC24D8A418CAEE0FE37BD9ED0AD">
+    <w:name w:val="EFBFEAC24D8A418CAEE0FE37BD9ED0AD"/>
+    <w:rsid w:val="00BB1733"/>
+  </w:style>
+  <w:style w:type="paragraph" w:customStyle="1" w:styleId="6EA0958A9FAB45B99FC665E5E0204AA5">
+    <w:name w:val="6EA0958A9FAB45B99FC665E5E0204AA5"/>
+    <w:rsid w:val="00BB1733"/>
+  </w:style>
+  <w:style w:type="paragraph" w:customStyle="1" w:styleId="667B6509BC4F4B8993CEA04B459E0FDE">
+    <w:name w:val="667B6509BC4F4B8993CEA04B459E0FDE"/>
+    <w:rsid w:val="00BB1733"/>
+  </w:style>
+  <w:style w:type="paragraph" w:customStyle="1" w:styleId="375582F80BAF4359AC955F02F097E98B">
+    <w:name w:val="375582F80BAF4359AC955F02F097E98B"/>
+    <w:rsid w:val="00BB1733"/>
+  </w:style>
+  <w:style w:type="paragraph" w:customStyle="1" w:styleId="29426586DEF948F385F490BD7F48776E">
+    <w:name w:val="29426586DEF948F385F490BD7F48776E"/>
+    <w:rsid w:val="00BB1733"/>
+  </w:style>
+  <w:style w:type="paragraph" w:customStyle="1" w:styleId="C22239ADBF114D31AC2A429304CFF384">
+    <w:name w:val="C22239ADBF114D31AC2A429304CFF384"/>
+    <w:rsid w:val="00BB1733"/>
+  </w:style>
+  <w:style w:type="paragraph" w:customStyle="1" w:styleId="251F8559C26A4FBEAA743BC841E4E299">
+    <w:name w:val="251F8559C26A4FBEAA743BC841E4E299"/>
+    <w:rsid w:val="00BB1733"/>
+  </w:style>
+  <w:style w:type="paragraph" w:customStyle="1" w:styleId="4EECF4E2D8E149828FD2397259303ECA">
+    <w:name w:val="4EECF4E2D8E149828FD2397259303ECA"/>
+    <w:rsid w:val="00BB1733"/>
+  </w:style>
+  <w:style w:type="paragraph" w:customStyle="1" w:styleId="BBDFF561D3024A87AC39D2E61FDEB683">
+    <w:name w:val="BBDFF561D3024A87AC39D2E61FDEB683"/>
+    <w:rsid w:val="00BB1733"/>
+  </w:style>
+  <w:style w:type="paragraph" w:customStyle="1" w:styleId="FFFBEFB0D91B4982B83BBEDB6732B46C">
+    <w:name w:val="FFFBEFB0D91B4982B83BBEDB6732B46C"/>
+    <w:rsid w:val="00BB1733"/>
+  </w:style>
+  <w:style w:type="paragraph" w:customStyle="1" w:styleId="31704CD52C36478387FD077CE97B9D98">
+    <w:name w:val="31704CD52C36478387FD077CE97B9D98"/>
+    <w:rsid w:val="00BB1733"/>
+  </w:style>
+  <w:style w:type="paragraph" w:customStyle="1" w:styleId="13250A3F5B4F462AB1C95A0061754D31">
+    <w:name w:val="13250A3F5B4F462AB1C95A0061754D31"/>
+    <w:rsid w:val="00BB1733"/>
+  </w:style>
+  <w:style w:type="paragraph" w:customStyle="1" w:styleId="63942FF492EF47148723A7C22E94E947">
+    <w:name w:val="63942FF492EF47148723A7C22E94E947"/>
+    <w:rsid w:val="00BB1733"/>
+  </w:style>
+  <w:style w:type="paragraph" w:customStyle="1" w:styleId="5A97A6C84B9D484FB32929A0333EA912">
+    <w:name w:val="5A97A6C84B9D484FB32929A0333EA912"/>
+    <w:rsid w:val="00BB1733"/>
+  </w:style>
+  <w:style w:type="character" w:styleId="a3">
+    <w:name w:val="Placeholder Text"/>
+    <w:basedOn w:val="a0"/>
+    <w:uiPriority w:val="99"/>
+    <w:semiHidden/>
+    <w:rsid w:val="001D61DF"/>
+    <w:rPr>
+      <w:color w:val="808080"/>
+    </w:rPr>
+  </w:style>
+  <w:style w:type="paragraph" w:customStyle="1" w:styleId="5A97A6C84B9D484FB32929A0333EA9121">
+    <w:name w:val="5A97A6C84B9D484FB32929A0333EA9121"/>
+    <w:rsid w:val="00BB1733"/>
+    <w:rPr>
+      <w:rFonts w:eastAsiaTheme="minorHAnsi"/>
+      <w:lang w:eastAsia="en-US"/>
+    </w:rPr>
+  </w:style>
+  <w:style w:type="paragraph" w:customStyle="1" w:styleId="D28DD7DD3C634627B333FD569C6A3D651">
+    <w:name w:val="D28DD7DD3C634627B333FD569C6A3D651"/>
+    <w:rsid w:val="00BB1733"/>
+    <w:rPr>
+      <w:rFonts w:eastAsiaTheme="minorHAnsi"/>
+      <w:lang w:eastAsia="en-US"/>
+    </w:rPr>
+  </w:style>
+  <w:style w:type="paragraph" w:customStyle="1" w:styleId="EFBFEAC24D8A418CAEE0FE37BD9ED0AD1">
+    <w:name w:val="EFBFEAC24D8A418CAEE0FE37BD9ED0AD1"/>
+    <w:rsid w:val="00BB1733"/>
+    <w:rPr>
+      <w:rFonts w:eastAsiaTheme="minorHAnsi"/>
+      <w:lang w:eastAsia="en-US"/>
+    </w:rPr>
+  </w:style>
+  <w:style w:type="paragraph" w:customStyle="1" w:styleId="6EA0958A9FAB45B99FC665E5E0204AA51">
+    <w:name w:val="6EA0958A9FAB45B99FC665E5E0204AA51"/>
+    <w:rsid w:val="00BB1733"/>
+    <w:rPr>
+      <w:rFonts w:eastAsiaTheme="minorHAnsi"/>
+      <w:lang w:eastAsia="en-US"/>
+    </w:rPr>
+  </w:style>
+  <w:style w:type="paragraph" w:customStyle="1" w:styleId="375582F80BAF4359AC955F02F097E98B1">
+    <w:name w:val="375582F80BAF4359AC955F02F097E98B1"/>
+    <w:rsid w:val="00BB1733"/>
+    <w:rPr>
+      <w:rFonts w:eastAsiaTheme="minorHAnsi"/>
+      <w:lang w:eastAsia="en-US"/>
+    </w:rPr>
+  </w:style>
+  <w:style w:type="paragraph" w:customStyle="1" w:styleId="251F8559C26A4FBEAA743BC841E4E2991">
+    <w:name w:val="251F8559C26A4FBEAA743BC841E4E2991"/>
+    <w:rsid w:val="00BB1733"/>
+    <w:rPr>
+      <w:rFonts w:eastAsiaTheme="minorHAnsi"/>
+      <w:lang w:eastAsia="en-US"/>
+    </w:rPr>
+  </w:style>
+  <w:style w:type="paragraph" w:customStyle="1" w:styleId="4EECF4E2D8E149828FD2397259303ECA1">
+    <w:name w:val="4EECF4E2D8E149828FD2397259303ECA1"/>
+    <w:rsid w:val="00BB1733"/>
+    <w:rPr>
+      <w:rFonts w:eastAsiaTheme="minorHAnsi"/>
+      <w:lang w:eastAsia="en-US"/>
+    </w:rPr>
+  </w:style>
+  <w:style w:type="paragraph" w:customStyle="1" w:styleId="BBDFF561D3024A87AC39D2E61FDEB6831">
+    <w:name w:val="BBDFF561D3024A87AC39D2E61FDEB6831"/>
+    <w:rsid w:val="00BB1733"/>
+    <w:rPr>
+      <w:rFonts w:eastAsiaTheme="minorHAnsi"/>
+      <w:lang w:eastAsia="en-US"/>
+    </w:rPr>
+  </w:style>
+  <w:style w:type="paragraph" w:customStyle="1" w:styleId="FFFBEFB0D91B4982B83BBEDB6732B46C1">
+    <w:name w:val="FFFBEFB0D91B4982B83BBEDB6732B46C1"/>
+    <w:rsid w:val="00BB1733"/>
+    <w:rPr>
+      <w:rFonts w:eastAsiaTheme="minorHAnsi"/>
+      <w:lang w:eastAsia="en-US"/>
+    </w:rPr>
+  </w:style>
+  <w:style w:type="paragraph" w:customStyle="1" w:styleId="31704CD52C36478387FD077CE97B9D981">
+    <w:name w:val="31704CD52C36478387FD077CE97B9D981"/>
+    <w:rsid w:val="00BB1733"/>
+    <w:rPr>
+      <w:rFonts w:eastAsiaTheme="minorHAnsi"/>
+      <w:lang w:eastAsia="en-US"/>
+    </w:rPr>
+  </w:style>
+  <w:style w:type="paragraph" w:customStyle="1" w:styleId="13250A3F5B4F462AB1C95A0061754D311">
+    <w:name w:val="13250A3F5B4F462AB1C95A0061754D311"/>
+    <w:rsid w:val="00BB1733"/>
+    <w:rPr>
+      <w:rFonts w:eastAsiaTheme="minorHAnsi"/>
+      <w:lang w:eastAsia="en-US"/>
+    </w:rPr>
+  </w:style>
+  <w:style w:type="paragraph" w:customStyle="1" w:styleId="63942FF492EF47148723A7C22E94E9471">
+    <w:name w:val="63942FF492EF47148723A7C22E94E9471"/>
+    <w:rsid w:val="00BB1733"/>
+    <w:rPr>
+      <w:rFonts w:eastAsiaTheme="minorHAnsi"/>
+      <w:lang w:eastAsia="en-US"/>
+    </w:rPr>
+  </w:style>
+  <w:style w:type="paragraph" w:customStyle="1" w:styleId="DA26EDEE897C487FA31C0798A0A75F1F">
+    <w:name w:val="DA26EDEE897C487FA31C0798A0A75F1F"/>
+    <w:rsid w:val="00201C17"/>
+  </w:style>
+  <w:style w:type="paragraph" w:customStyle="1" w:styleId="E18715B2DB754517844516554B2D0ADD">
+    <w:name w:val="E18715B2DB754517844516554B2D0ADD"/>
+    <w:rsid w:val="00201C17"/>
+  </w:style>
+  <w:style w:type="paragraph" w:customStyle="1" w:styleId="5A97A6C84B9D484FB32929A0333EA9122">
+    <w:name w:val="5A97A6C84B9D484FB32929A0333EA9122"/>
+    <w:rsid w:val="00201C17"/>
+    <w:rPr>
+      <w:rFonts w:eastAsiaTheme="minorHAnsi"/>
+      <w:lang w:eastAsia="en-US"/>
+    </w:rPr>
+  </w:style>
+  <w:style w:type="paragraph" w:customStyle="1" w:styleId="D28DD7DD3C634627B333FD569C6A3D652">
+    <w:name w:val="D28DD7DD3C634627B333FD569C6A3D652"/>
+    <w:rsid w:val="00201C17"/>
+    <w:rPr>
+      <w:rFonts w:eastAsiaTheme="minorHAnsi"/>
+      <w:lang w:eastAsia="en-US"/>
+    </w:rPr>
+  </w:style>
+  <w:style w:type="paragraph" w:customStyle="1" w:styleId="EFBFEAC24D8A418CAEE0FE37BD9ED0AD2">
+    <w:name w:val="EFBFEAC24D8A418CAEE0FE37BD9ED0AD2"/>
+    <w:rsid w:val="00201C17"/>
+    <w:rPr>
+      <w:rFonts w:eastAsiaTheme="minorHAnsi"/>
+      <w:lang w:eastAsia="en-US"/>
+    </w:rPr>
+  </w:style>
+  <w:style w:type="paragraph" w:customStyle="1" w:styleId="6EA0958A9FAB45B99FC665E5E0204AA52">
+    <w:name w:val="6EA0958A9FAB45B99FC665E5E0204AA52"/>
+    <w:rsid w:val="00201C17"/>
+    <w:rPr>
+      <w:rFonts w:eastAsiaTheme="minorHAnsi"/>
+      <w:lang w:eastAsia="en-US"/>
+    </w:rPr>
+  </w:style>
+  <w:style w:type="paragraph" w:customStyle="1" w:styleId="375582F80BAF4359AC955F02F097E98B2">
+    <w:name w:val="375582F80BAF4359AC955F02F097E98B2"/>
+    <w:rsid w:val="00201C17"/>
+    <w:rPr>
+      <w:rFonts w:eastAsiaTheme="minorHAnsi"/>
+      <w:lang w:eastAsia="en-US"/>
+    </w:rPr>
+  </w:style>
+  <w:style w:type="paragraph" w:customStyle="1" w:styleId="251F8559C26A4FBEAA743BC841E4E2992">
+    <w:name w:val="251F8559C26A4FBEAA743BC841E4E2992"/>
+    <w:rsid w:val="00201C17"/>
+    <w:rPr>
+      <w:rFonts w:eastAsiaTheme="minorHAnsi"/>
+      <w:lang w:eastAsia="en-US"/>
+    </w:rPr>
+  </w:style>
+  <w:style w:type="paragraph" w:customStyle="1" w:styleId="4EECF4E2D8E149828FD2397259303ECA2">
+    <w:name w:val="4EECF4E2D8E149828FD2397259303ECA2"/>
+    <w:rsid w:val="00201C17"/>
+    <w:rPr>
+      <w:rFonts w:eastAsiaTheme="minorHAnsi"/>
+      <w:lang w:eastAsia="en-US"/>
+    </w:rPr>
+  </w:style>
+  <w:style w:type="paragraph" w:customStyle="1" w:styleId="BBDFF561D3024A87AC39D2E61FDEB6832">
+    <w:name w:val="BBDFF561D3024A87AC39D2E61FDEB6832"/>
+    <w:rsid w:val="00201C17"/>
+    <w:rPr>
+      <w:rFonts w:eastAsiaTheme="minorHAnsi"/>
+      <w:lang w:eastAsia="en-US"/>
+    </w:rPr>
+  </w:style>
+  <w:style w:type="paragraph" w:customStyle="1" w:styleId="FFFBEFB0D91B4982B83BBEDB6732B46C2">
+    <w:name w:val="FFFBEFB0D91B4982B83BBEDB6732B46C2"/>
+    <w:rsid w:val="00201C17"/>
+    <w:rPr>
+      <w:rFonts w:eastAsiaTheme="minorHAnsi"/>
+      <w:lang w:eastAsia="en-US"/>
+    </w:rPr>
+  </w:style>
+  <w:style w:type="paragraph" w:customStyle="1" w:styleId="31704CD52C36478387FD077CE97B9D982">
+    <w:name w:val="31704CD52C36478387FD077CE97B9D982"/>
+    <w:rsid w:val="00201C17"/>
+    <w:rPr>
+      <w:rFonts w:eastAsiaTheme="minorHAnsi"/>
+      <w:lang w:eastAsia="en-US"/>
+    </w:rPr>
+  </w:style>
+  <w:style w:type="paragraph" w:customStyle="1" w:styleId="13250A3F5B4F462AB1C95A0061754D312">
+    <w:name w:val="13250A3F5B4F462AB1C95A0061754D312"/>
+    <w:rsid w:val="00201C17"/>
+    <w:rPr>
+      <w:rFonts w:eastAsiaTheme="minorHAnsi"/>
+      <w:lang w:eastAsia="en-US"/>
+    </w:rPr>
+  </w:style>
+  <w:style w:type="paragraph" w:customStyle="1" w:styleId="63942FF492EF47148723A7C22E94E9472">
+    <w:name w:val="63942FF492EF47148723A7C22E94E9472"/>
+    <w:rsid w:val="00201C17"/>
+    <w:rPr>
+      <w:rFonts w:eastAsiaTheme="minorHAnsi"/>
+      <w:lang w:eastAsia="en-US"/>
+    </w:rPr>
+  </w:style>
+  <w:style w:type="paragraph" w:customStyle="1" w:styleId="FBDF39C81B514F269A7A5F3D6053D3F5">
+    <w:name w:val="FBDF39C81B514F269A7A5F3D6053D3F5"/>
+    <w:rsid w:val="00B566B2"/>
+  </w:style>
+  <w:style w:type="paragraph" w:customStyle="1" w:styleId="65B9CD2D9B66405EBAC90BF3749BA053">
+    <w:name w:val="65B9CD2D9B66405EBAC90BF3749BA053"/>
+    <w:rsid w:val="00B566B2"/>
+  </w:style>
+  <w:style w:type="paragraph" w:customStyle="1" w:styleId="39C12B0765A14458A8C1A9F9C4EA0DA1">
+    <w:name w:val="39C12B0765A14458A8C1A9F9C4EA0DA1"/>
+    <w:rsid w:val="00B566B2"/>
+  </w:style>
+  <w:style w:type="paragraph" w:customStyle="1" w:styleId="30A2A89FF0A24C0BAD371412688087E5">
+    <w:name w:val="30A2A89FF0A24C0BAD371412688087E5"/>
+    <w:rsid w:val="00B566B2"/>
+  </w:style>
+  <w:style w:type="paragraph" w:customStyle="1" w:styleId="5A97A6C84B9D484FB32929A0333EA9123">
+    <w:name w:val="5A97A6C84B9D484FB32929A0333EA9123"/>
+    <w:rsid w:val="00AB0E56"/>
+    <w:rPr>
+      <w:rFonts w:eastAsiaTheme="minorHAnsi"/>
+      <w:lang w:eastAsia="en-US"/>
+    </w:rPr>
+  </w:style>
+  <w:style w:type="paragraph" w:customStyle="1" w:styleId="D28DD7DD3C634627B333FD569C6A3D653">
+    <w:name w:val="D28DD7DD3C634627B333FD569C6A3D653"/>
+    <w:rsid w:val="00AB0E56"/>
+    <w:rPr>
+      <w:rFonts w:eastAsiaTheme="minorHAnsi"/>
+      <w:lang w:eastAsia="en-US"/>
+    </w:rPr>
+  </w:style>
+  <w:style w:type="paragraph" w:customStyle="1" w:styleId="EFBFEAC24D8A418CAEE0FE37BD9ED0AD3">
+    <w:name w:val="EFBFEAC24D8A418CAEE0FE37BD9ED0AD3"/>
+    <w:rsid w:val="00AB0E56"/>
+    <w:rPr>
+      <w:rFonts w:eastAsiaTheme="minorHAnsi"/>
+      <w:lang w:eastAsia="en-US"/>
+    </w:rPr>
+  </w:style>
+  <w:style w:type="paragraph" w:customStyle="1" w:styleId="6EA0958A9FAB45B99FC665E5E0204AA53">
+    <w:name w:val="6EA0958A9FAB45B99FC665E5E0204AA53"/>
+    <w:rsid w:val="00AB0E56"/>
+    <w:rPr>
+      <w:rFonts w:eastAsiaTheme="minorHAnsi"/>
+      <w:lang w:eastAsia="en-US"/>
+    </w:rPr>
+  </w:style>
+  <w:style w:type="paragraph" w:customStyle="1" w:styleId="65B9CD2D9B66405EBAC90BF3749BA0531">
+    <w:name w:val="65B9CD2D9B66405EBAC90BF3749BA0531"/>
+    <w:rsid w:val="00AB0E56"/>
+    <w:rPr>
+      <w:rFonts w:eastAsiaTheme="minorHAnsi"/>
+      <w:lang w:eastAsia="en-US"/>
+    </w:rPr>
+  </w:style>
+  <w:style w:type="paragraph" w:customStyle="1" w:styleId="30A2A89FF0A24C0BAD371412688087E51">
+    <w:name w:val="30A2A89FF0A24C0BAD371412688087E51"/>
+    <w:rsid w:val="00AB0E56"/>
+    <w:rPr>
+      <w:rFonts w:eastAsiaTheme="minorHAnsi"/>
+      <w:lang w:eastAsia="en-US"/>
+    </w:rPr>
+  </w:style>
+  <w:style w:type="paragraph" w:customStyle="1" w:styleId="4EECF4E2D8E149828FD2397259303ECA3">
+    <w:name w:val="4EECF4E2D8E149828FD2397259303ECA3"/>
+    <w:rsid w:val="00AB0E56"/>
+    <w:rPr>
+      <w:rFonts w:eastAsiaTheme="minorHAnsi"/>
+      <w:lang w:eastAsia="en-US"/>
+    </w:rPr>
+  </w:style>
+  <w:style w:type="paragraph" w:customStyle="1" w:styleId="BBDFF561D3024A87AC39D2E61FDEB6833">
+    <w:name w:val="BBDFF561D3024A87AC39D2E61FDEB6833"/>
+    <w:rsid w:val="00AB0E56"/>
+    <w:rPr>
+      <w:rFonts w:eastAsiaTheme="minorHAnsi"/>
+      <w:lang w:eastAsia="en-US"/>
+    </w:rPr>
+  </w:style>
+  <w:style w:type="paragraph" w:customStyle="1" w:styleId="FFFBEFB0D91B4982B83BBEDB6732B46C3">
+    <w:name w:val="FFFBEFB0D91B4982B83BBEDB6732B46C3"/>
+    <w:rsid w:val="00AB0E56"/>
+    <w:rPr>
+      <w:rFonts w:eastAsiaTheme="minorHAnsi"/>
+      <w:lang w:eastAsia="en-US"/>
+    </w:rPr>
+  </w:style>
+  <w:style w:type="paragraph" w:customStyle="1" w:styleId="31704CD52C36478387FD077CE97B9D983">
+    <w:name w:val="31704CD52C36478387FD077CE97B9D983"/>
+    <w:rsid w:val="00AB0E56"/>
+    <w:rPr>
+      <w:rFonts w:eastAsiaTheme="minorHAnsi"/>
+      <w:lang w:eastAsia="en-US"/>
+    </w:rPr>
+  </w:style>
+  <w:style w:type="paragraph" w:customStyle="1" w:styleId="13250A3F5B4F462AB1C95A0061754D313">
+    <w:name w:val="13250A3F5B4F462AB1C95A0061754D313"/>
+    <w:rsid w:val="00AB0E56"/>
+    <w:rPr>
+      <w:rFonts w:eastAsiaTheme="minorHAnsi"/>
+      <w:lang w:eastAsia="en-US"/>
+    </w:rPr>
+  </w:style>
+  <w:style w:type="paragraph" w:customStyle="1" w:styleId="63942FF492EF47148723A7C22E94E9473">
+    <w:name w:val="63942FF492EF47148723A7C22E94E9473"/>
+    <w:rsid w:val="00AB0E56"/>
+    <w:rPr>
+      <w:rFonts w:eastAsiaTheme="minorHAnsi"/>
+      <w:lang w:eastAsia="en-US"/>
+    </w:rPr>
+  </w:style>
+  <w:style w:type="paragraph" w:customStyle="1" w:styleId="5A97A6C84B9D484FB32929A0333EA9124">
+    <w:name w:val="5A97A6C84B9D484FB32929A0333EA9124"/>
+    <w:rsid w:val="00D7270A"/>
+    <w:rPr>
+      <w:rFonts w:eastAsiaTheme="minorHAnsi"/>
+      <w:lang w:eastAsia="en-US"/>
+    </w:rPr>
+  </w:style>
+  <w:style w:type="paragraph" w:customStyle="1" w:styleId="D28DD7DD3C634627B333FD569C6A3D654">
+    <w:name w:val="D28DD7DD3C634627B333FD569C6A3D654"/>
+    <w:rsid w:val="00D7270A"/>
+    <w:rPr>
+      <w:rFonts w:eastAsiaTheme="minorHAnsi"/>
+      <w:lang w:eastAsia="en-US"/>
+    </w:rPr>
+  </w:style>
+  <w:style w:type="paragraph" w:customStyle="1" w:styleId="EFBFEAC24D8A418CAEE0FE37BD9ED0AD4">
+    <w:name w:val="EFBFEAC24D8A418CAEE0FE37BD9ED0AD4"/>
+    <w:rsid w:val="00D7270A"/>
+    <w:rPr>
+      <w:rFonts w:eastAsiaTheme="minorHAnsi"/>
+      <w:lang w:eastAsia="en-US"/>
+    </w:rPr>
+  </w:style>
+  <w:style w:type="paragraph" w:customStyle="1" w:styleId="6EA0958A9FAB45B99FC665E5E0204AA54">
+    <w:name w:val="6EA0958A9FAB45B99FC665E5E0204AA54"/>
+    <w:rsid w:val="00D7270A"/>
+    <w:rPr>
+      <w:rFonts w:eastAsiaTheme="minorHAnsi"/>
+      <w:lang w:eastAsia="en-US"/>
+    </w:rPr>
+  </w:style>
+  <w:style w:type="paragraph" w:customStyle="1" w:styleId="65B9CD2D9B66405EBAC90BF3749BA0532">
+    <w:name w:val="65B9CD2D9B66405EBAC90BF3749BA0532"/>
+    <w:rsid w:val="00D7270A"/>
+    <w:rPr>
+      <w:rFonts w:eastAsiaTheme="minorHAnsi"/>
+      <w:lang w:eastAsia="en-US"/>
+    </w:rPr>
+  </w:style>
+  <w:style w:type="paragraph" w:customStyle="1" w:styleId="30A2A89FF0A24C0BAD371412688087E52">
+    <w:name w:val="30A2A89FF0A24C0BAD371412688087E52"/>
+    <w:rsid w:val="00D7270A"/>
+    <w:rPr>
+      <w:rFonts w:eastAsiaTheme="minorHAnsi"/>
+      <w:lang w:eastAsia="en-US"/>
+    </w:rPr>
+  </w:style>
+  <w:style w:type="paragraph" w:customStyle="1" w:styleId="4EECF4E2D8E149828FD2397259303ECA4">
+    <w:name w:val="4EECF4E2D8E149828FD2397259303ECA4"/>
+    <w:rsid w:val="00D7270A"/>
+    <w:rPr>
+      <w:rFonts w:eastAsiaTheme="minorHAnsi"/>
+      <w:lang w:eastAsia="en-US"/>
+    </w:rPr>
+  </w:style>
+  <w:style w:type="paragraph" w:customStyle="1" w:styleId="BBDFF561D3024A87AC39D2E61FDEB6834">
+    <w:name w:val="BBDFF561D3024A87AC39D2E61FDEB6834"/>
+    <w:rsid w:val="00D7270A"/>
+    <w:rPr>
+      <w:rFonts w:eastAsiaTheme="minorHAnsi"/>
+      <w:lang w:eastAsia="en-US"/>
+    </w:rPr>
+  </w:style>
+  <w:style w:type="paragraph" w:customStyle="1" w:styleId="FFFBEFB0D91B4982B83BBEDB6732B46C4">
+    <w:name w:val="FFFBEFB0D91B4982B83BBEDB6732B46C4"/>
+    <w:rsid w:val="00D7270A"/>
+    <w:rPr>
+      <w:rFonts w:eastAsiaTheme="minorHAnsi"/>
+      <w:lang w:eastAsia="en-US"/>
+    </w:rPr>
+  </w:style>
+  <w:style w:type="paragraph" w:customStyle="1" w:styleId="31704CD52C36478387FD077CE97B9D984">
+    <w:name w:val="31704CD52C36478387FD077CE97B9D984"/>
+    <w:rsid w:val="00D7270A"/>
+    <w:rPr>
+      <w:rFonts w:eastAsiaTheme="minorHAnsi"/>
+      <w:lang w:eastAsia="en-US"/>
+    </w:rPr>
+  </w:style>
+  <w:style w:type="paragraph" w:customStyle="1" w:styleId="13250A3F5B4F462AB1C95A0061754D314">
+    <w:name w:val="13250A3F5B4F462AB1C95A0061754D314"/>
+    <w:rsid w:val="00D7270A"/>
+    <w:rPr>
+      <w:rFonts w:eastAsiaTheme="minorHAnsi"/>
+      <w:lang w:eastAsia="en-US"/>
+    </w:rPr>
+  </w:style>
+  <w:style w:type="paragraph" w:customStyle="1" w:styleId="63942FF492EF47148723A7C22E94E9474">
+    <w:name w:val="63942FF492EF47148723A7C22E94E9474"/>
+    <w:rsid w:val="00D7270A"/>
+    <w:rPr>
+      <w:rFonts w:eastAsiaTheme="minorHAnsi"/>
+      <w:lang w:eastAsia="en-US"/>
+    </w:rPr>
+  </w:style>
+  <w:style w:type="paragraph" w:customStyle="1" w:styleId="5A97A6C84B9D484FB32929A0333EA9125">
+    <w:name w:val="5A97A6C84B9D484FB32929A0333EA9125"/>
+    <w:rsid w:val="000B366E"/>
+    <w:rPr>
+      <w:rFonts w:eastAsiaTheme="minorHAnsi"/>
+      <w:lang w:eastAsia="en-US"/>
+    </w:rPr>
+  </w:style>
+  <w:style w:type="paragraph" w:customStyle="1" w:styleId="D28DD7DD3C634627B333FD569C6A3D655">
+    <w:name w:val="D28DD7DD3C634627B333FD569C6A3D655"/>
+    <w:rsid w:val="000B366E"/>
+    <w:rPr>
+      <w:rFonts w:eastAsiaTheme="minorHAnsi"/>
+      <w:lang w:eastAsia="en-US"/>
+    </w:rPr>
+  </w:style>
+  <w:style w:type="paragraph" w:customStyle="1" w:styleId="EFBFEAC24D8A418CAEE0FE37BD9ED0AD5">
+    <w:name w:val="EFBFEAC24D8A418CAEE0FE37BD9ED0AD5"/>
+    <w:rsid w:val="000B366E"/>
+    <w:rPr>
+      <w:rFonts w:eastAsiaTheme="minorHAnsi"/>
+      <w:lang w:eastAsia="en-US"/>
+    </w:rPr>
+  </w:style>
+  <w:style w:type="paragraph" w:customStyle="1" w:styleId="6EA0958A9FAB45B99FC665E5E0204AA55">
+    <w:name w:val="6EA0958A9FAB45B99FC665E5E0204AA55"/>
+    <w:rsid w:val="000B366E"/>
+    <w:rPr>
+      <w:rFonts w:eastAsiaTheme="minorHAnsi"/>
+      <w:lang w:eastAsia="en-US"/>
+    </w:rPr>
+  </w:style>
+  <w:style w:type="paragraph" w:customStyle="1" w:styleId="65B9CD2D9B66405EBAC90BF3749BA0533">
+    <w:name w:val="65B9CD2D9B66405EBAC90BF3749BA0533"/>
+    <w:rsid w:val="000B366E"/>
+    <w:rPr>
+      <w:rFonts w:eastAsiaTheme="minorHAnsi"/>
+      <w:lang w:eastAsia="en-US"/>
+    </w:rPr>
+  </w:style>
+  <w:style w:type="paragraph" w:customStyle="1" w:styleId="30A2A89FF0A24C0BAD371412688087E53">
+    <w:name w:val="30A2A89FF0A24C0BAD371412688087E53"/>
+    <w:rsid w:val="000B366E"/>
+    <w:rPr>
+      <w:rFonts w:eastAsiaTheme="minorHAnsi"/>
+      <w:lang w:eastAsia="en-US"/>
+    </w:rPr>
+  </w:style>
+  <w:style w:type="paragraph" w:customStyle="1" w:styleId="4EECF4E2D8E149828FD2397259303ECA5">
+    <w:name w:val="4EECF4E2D8E149828FD2397259303ECA5"/>
+    <w:rsid w:val="000B366E"/>
+    <w:rPr>
+      <w:rFonts w:eastAsiaTheme="minorHAnsi"/>
+      <w:lang w:eastAsia="en-US"/>
+    </w:rPr>
+  </w:style>
+  <w:style w:type="paragraph" w:customStyle="1" w:styleId="BBDFF561D3024A87AC39D2E61FDEB6835">
+    <w:name w:val="BBDFF561D3024A87AC39D2E61FDEB6835"/>
+    <w:rsid w:val="000B366E"/>
+    <w:rPr>
+      <w:rFonts w:eastAsiaTheme="minorHAnsi"/>
+      <w:lang w:eastAsia="en-US"/>
+    </w:rPr>
+  </w:style>
+  <w:style w:type="paragraph" w:customStyle="1" w:styleId="FFFBEFB0D91B4982B83BBEDB6732B46C5">
+    <w:name w:val="FFFBEFB0D91B4982B83BBEDB6732B46C5"/>
+    <w:rsid w:val="000B366E"/>
+    <w:rPr>
+      <w:rFonts w:eastAsiaTheme="minorHAnsi"/>
+      <w:lang w:eastAsia="en-US"/>
+    </w:rPr>
+  </w:style>
+  <w:style w:type="paragraph" w:customStyle="1" w:styleId="31704CD52C36478387FD077CE97B9D985">
+    <w:name w:val="31704CD52C36478387FD077CE97B9D985"/>
+    <w:rsid w:val="000B366E"/>
+    <w:rPr>
+      <w:rFonts w:eastAsiaTheme="minorHAnsi"/>
+      <w:lang w:eastAsia="en-US"/>
+    </w:rPr>
+  </w:style>
+  <w:style w:type="paragraph" w:customStyle="1" w:styleId="13250A3F5B4F462AB1C95A0061754D315">
+    <w:name w:val="13250A3F5B4F462AB1C95A0061754D315"/>
+    <w:rsid w:val="000B366E"/>
+    <w:rPr>
+      <w:rFonts w:eastAsiaTheme="minorHAnsi"/>
+      <w:lang w:eastAsia="en-US"/>
+    </w:rPr>
+  </w:style>
+  <w:style w:type="paragraph" w:customStyle="1" w:styleId="63942FF492EF47148723A7C22E94E9475">
+    <w:name w:val="63942FF492EF47148723A7C22E94E9475"/>
+    <w:rsid w:val="000B366E"/>
+    <w:rPr>
+      <w:rFonts w:eastAsiaTheme="minorHAnsi"/>
+      <w:lang w:eastAsia="en-US"/>
+    </w:rPr>
+  </w:style>
+  <w:style w:type="paragraph" w:customStyle="1" w:styleId="5A97A6C84B9D484FB32929A0333EA9126">
+    <w:name w:val="5A97A6C84B9D484FB32929A0333EA9126"/>
+    <w:rsid w:val="000B366E"/>
+    <w:rPr>
+      <w:rFonts w:eastAsiaTheme="minorHAnsi"/>
+      <w:lang w:eastAsia="en-US"/>
+    </w:rPr>
+  </w:style>
+  <w:style w:type="paragraph" w:customStyle="1" w:styleId="D28DD7DD3C634627B333FD569C6A3D656">
+    <w:name w:val="D28DD7DD3C634627B333FD569C6A3D656"/>
+    <w:rsid w:val="000B366E"/>
+    <w:rPr>
+      <w:rFonts w:eastAsiaTheme="minorHAnsi"/>
+      <w:lang w:eastAsia="en-US"/>
+    </w:rPr>
+  </w:style>
+  <w:style w:type="paragraph" w:customStyle="1" w:styleId="EFBFEAC24D8A418CAEE0FE37BD9ED0AD6">
+    <w:name w:val="EFBFEAC24D8A418CAEE0FE37BD9ED0AD6"/>
+    <w:rsid w:val="000B366E"/>
+    <w:rPr>
+      <w:rFonts w:eastAsiaTheme="minorHAnsi"/>
+      <w:lang w:eastAsia="en-US"/>
+    </w:rPr>
+  </w:style>
+  <w:style w:type="paragraph" w:customStyle="1" w:styleId="6EA0958A9FAB45B99FC665E5E0204AA56">
+    <w:name w:val="6EA0958A9FAB45B99FC665E5E0204AA56"/>
+    <w:rsid w:val="000B366E"/>
+    <w:rPr>
+      <w:rFonts w:eastAsiaTheme="minorHAnsi"/>
+      <w:lang w:eastAsia="en-US"/>
+    </w:rPr>
+  </w:style>
+  <w:style w:type="paragraph" w:customStyle="1" w:styleId="65B9CD2D9B66405EBAC90BF3749BA0534">
+    <w:name w:val="65B9CD2D9B66405EBAC90BF3749BA0534"/>
+    <w:rsid w:val="000B366E"/>
+    <w:rPr>
+      <w:rFonts w:eastAsiaTheme="minorHAnsi"/>
+      <w:lang w:eastAsia="en-US"/>
+    </w:rPr>
+  </w:style>
+  <w:style w:type="paragraph" w:customStyle="1" w:styleId="30A2A89FF0A24C0BAD371412688087E54">
+    <w:name w:val="30A2A89FF0A24C0BAD371412688087E54"/>
+    <w:rsid w:val="000B366E"/>
+    <w:rPr>
+      <w:rFonts w:eastAsiaTheme="minorHAnsi"/>
+      <w:lang w:eastAsia="en-US"/>
+    </w:rPr>
+  </w:style>
+  <w:style w:type="paragraph" w:customStyle="1" w:styleId="4EECF4E2D8E149828FD2397259303ECA6">
+    <w:name w:val="4EECF4E2D8E149828FD2397259303ECA6"/>
+    <w:rsid w:val="000B366E"/>
+    <w:rPr>
+      <w:rFonts w:eastAsiaTheme="minorHAnsi"/>
+      <w:lang w:eastAsia="en-US"/>
+    </w:rPr>
+  </w:style>
+  <w:style w:type="paragraph" w:customStyle="1" w:styleId="BBDFF561D3024A87AC39D2E61FDEB6836">
+    <w:name w:val="BBDFF561D3024A87AC39D2E61FDEB6836"/>
+    <w:rsid w:val="000B366E"/>
+    <w:rPr>
+      <w:rFonts w:eastAsiaTheme="minorHAnsi"/>
+      <w:lang w:eastAsia="en-US"/>
+    </w:rPr>
+  </w:style>
+  <w:style w:type="paragraph" w:customStyle="1" w:styleId="FFFBEFB0D91B4982B83BBEDB6732B46C6">
+    <w:name w:val="FFFBEFB0D91B4982B83BBEDB6732B46C6"/>
+    <w:rsid w:val="000B366E"/>
+    <w:rPr>
+      <w:rFonts w:eastAsiaTheme="minorHAnsi"/>
+      <w:lang w:eastAsia="en-US"/>
+    </w:rPr>
+  </w:style>
+  <w:style w:type="paragraph" w:customStyle="1" w:styleId="31704CD52C36478387FD077CE97B9D986">
+    <w:name w:val="31704CD52C36478387FD077CE97B9D986"/>
+    <w:rsid w:val="000B366E"/>
+    <w:rPr>
+      <w:rFonts w:eastAsiaTheme="minorHAnsi"/>
+      <w:lang w:eastAsia="en-US"/>
+    </w:rPr>
+  </w:style>
+  <w:style w:type="paragraph" w:customStyle="1" w:styleId="13250A3F5B4F462AB1C95A0061754D316">
+    <w:name w:val="13250A3F5B4F462AB1C95A0061754D316"/>
+    <w:rsid w:val="000B366E"/>
+    <w:rPr>
+      <w:rFonts w:eastAsiaTheme="minorHAnsi"/>
+      <w:lang w:eastAsia="en-US"/>
+    </w:rPr>
+  </w:style>
+  <w:style w:type="paragraph" w:customStyle="1" w:styleId="63942FF492EF47148723A7C22E94E9476">
+    <w:name w:val="63942FF492EF47148723A7C22E94E9476"/>
+    <w:rsid w:val="000B366E"/>
+    <w:rPr>
+      <w:rFonts w:eastAsiaTheme="minorHAnsi"/>
+      <w:lang w:eastAsia="en-US"/>
+    </w:rPr>
+  </w:style>
+  <w:style w:type="paragraph" w:customStyle="1" w:styleId="5A97A6C84B9D484FB32929A0333EA9127">
+    <w:name w:val="5A97A6C84B9D484FB32929A0333EA9127"/>
+    <w:rsid w:val="00A83416"/>
+    <w:rPr>
+      <w:rFonts w:eastAsiaTheme="minorHAnsi"/>
+      <w:lang w:eastAsia="en-US"/>
+    </w:rPr>
+  </w:style>
+  <w:style w:type="paragraph" w:customStyle="1" w:styleId="D28DD7DD3C634627B333FD569C6A3D657">
+    <w:name w:val="D28DD7DD3C634627B333FD569C6A3D657"/>
+    <w:rsid w:val="00A83416"/>
+    <w:rPr>
+      <w:rFonts w:eastAsiaTheme="minorHAnsi"/>
+      <w:lang w:eastAsia="en-US"/>
+    </w:rPr>
+  </w:style>
+  <w:style w:type="paragraph" w:customStyle="1" w:styleId="EFBFEAC24D8A418CAEE0FE37BD9ED0AD7">
+    <w:name w:val="EFBFEAC24D8A418CAEE0FE37BD9ED0AD7"/>
+    <w:rsid w:val="00A83416"/>
+    <w:rPr>
+      <w:rFonts w:eastAsiaTheme="minorHAnsi"/>
+      <w:lang w:eastAsia="en-US"/>
+    </w:rPr>
+  </w:style>
+  <w:style w:type="paragraph" w:customStyle="1" w:styleId="6EA0958A9FAB45B99FC665E5E0204AA57">
+    <w:name w:val="6EA0958A9FAB45B99FC665E5E0204AA57"/>
+    <w:rsid w:val="00A83416"/>
+    <w:rPr>
+      <w:rFonts w:eastAsiaTheme="minorHAnsi"/>
+      <w:lang w:eastAsia="en-US"/>
+    </w:rPr>
+  </w:style>
+  <w:style w:type="paragraph" w:customStyle="1" w:styleId="65B9CD2D9B66405EBAC90BF3749BA0535">
+    <w:name w:val="65B9CD2D9B66405EBAC90BF3749BA0535"/>
+    <w:rsid w:val="00A83416"/>
+    <w:rPr>
+      <w:rFonts w:eastAsiaTheme="minorHAnsi"/>
+      <w:lang w:eastAsia="en-US"/>
+    </w:rPr>
+  </w:style>
+  <w:style w:type="paragraph" w:customStyle="1" w:styleId="30A2A89FF0A24C0BAD371412688087E55">
+    <w:name w:val="30A2A89FF0A24C0BAD371412688087E55"/>
+    <w:rsid w:val="00A83416"/>
+    <w:rPr>
+      <w:rFonts w:eastAsiaTheme="minorHAnsi"/>
+      <w:lang w:eastAsia="en-US"/>
+    </w:rPr>
+  </w:style>
+  <w:style w:type="paragraph" w:customStyle="1" w:styleId="4EECF4E2D8E149828FD2397259303ECA7">
+    <w:name w:val="4EECF4E2D8E149828FD2397259303ECA7"/>
+    <w:rsid w:val="00A83416"/>
+    <w:rPr>
+      <w:rFonts w:eastAsiaTheme="minorHAnsi"/>
+      <w:lang w:eastAsia="en-US"/>
+    </w:rPr>
+  </w:style>
+  <w:style w:type="paragraph" w:customStyle="1" w:styleId="BBDFF561D3024A87AC39D2E61FDEB6837">
+    <w:name w:val="BBDFF561D3024A87AC39D2E61FDEB6837"/>
+    <w:rsid w:val="00A83416"/>
+    <w:rPr>
+      <w:rFonts w:eastAsiaTheme="minorHAnsi"/>
+      <w:lang w:eastAsia="en-US"/>
+    </w:rPr>
+  </w:style>
+  <w:style w:type="paragraph" w:customStyle="1" w:styleId="FFFBEFB0D91B4982B83BBEDB6732B46C7">
+    <w:name w:val="FFFBEFB0D91B4982B83BBEDB6732B46C7"/>
+    <w:rsid w:val="00A83416"/>
+    <w:rPr>
+      <w:rFonts w:eastAsiaTheme="minorHAnsi"/>
+      <w:lang w:eastAsia="en-US"/>
+    </w:rPr>
+  </w:style>
+  <w:style w:type="paragraph" w:customStyle="1" w:styleId="31704CD52C36478387FD077CE97B9D987">
+    <w:name w:val="31704CD52C36478387FD077CE97B9D987"/>
+    <w:rsid w:val="00A83416"/>
+    <w:rPr>
+      <w:rFonts w:eastAsiaTheme="minorHAnsi"/>
+      <w:lang w:eastAsia="en-US"/>
+    </w:rPr>
+  </w:style>
+  <w:style w:type="paragraph" w:customStyle="1" w:styleId="13250A3F5B4F462AB1C95A0061754D317">
+    <w:name w:val="13250A3F5B4F462AB1C95A0061754D317"/>
+    <w:rsid w:val="00A83416"/>
+    <w:rPr>
+      <w:rFonts w:eastAsiaTheme="minorHAnsi"/>
+      <w:lang w:eastAsia="en-US"/>
+    </w:rPr>
+  </w:style>
+  <w:style w:type="paragraph" w:customStyle="1" w:styleId="63942FF492EF47148723A7C22E94E9477">
+    <w:name w:val="63942FF492EF47148723A7C22E94E9477"/>
+    <w:rsid w:val="00A83416"/>
+    <w:rPr>
+      <w:rFonts w:eastAsiaTheme="minorHAnsi"/>
+      <w:lang w:eastAsia="en-US"/>
+    </w:rPr>
+  </w:style>
+  <w:style w:type="paragraph" w:customStyle="1" w:styleId="5A97A6C84B9D484FB32929A0333EA9128">
+    <w:name w:val="5A97A6C84B9D484FB32929A0333EA9128"/>
+    <w:rsid w:val="00E22714"/>
+    <w:rPr>
+      <w:rFonts w:eastAsiaTheme="minorHAnsi"/>
+      <w:lang w:eastAsia="en-US"/>
+    </w:rPr>
+  </w:style>
+  <w:style w:type="paragraph" w:customStyle="1" w:styleId="D28DD7DD3C634627B333FD569C6A3D658">
+    <w:name w:val="D28DD7DD3C634627B333FD569C6A3D658"/>
+    <w:rsid w:val="00E22714"/>
+    <w:rPr>
+      <w:rFonts w:eastAsiaTheme="minorHAnsi"/>
+      <w:lang w:eastAsia="en-US"/>
+    </w:rPr>
+  </w:style>
+  <w:style w:type="paragraph" w:customStyle="1" w:styleId="EFBFEAC24D8A418CAEE0FE37BD9ED0AD8">
+    <w:name w:val="EFBFEAC24D8A418CAEE0FE37BD9ED0AD8"/>
+    <w:rsid w:val="00E22714"/>
+    <w:rPr>
+      <w:rFonts w:eastAsiaTheme="minorHAnsi"/>
+      <w:lang w:eastAsia="en-US"/>
+    </w:rPr>
+  </w:style>
+  <w:style w:type="paragraph" w:customStyle="1" w:styleId="6EA0958A9FAB45B99FC665E5E0204AA58">
+    <w:name w:val="6EA0958A9FAB45B99FC665E5E0204AA58"/>
+    <w:rsid w:val="00E22714"/>
+    <w:rPr>
+      <w:rFonts w:eastAsiaTheme="minorHAnsi"/>
+      <w:lang w:eastAsia="en-US"/>
+    </w:rPr>
+  </w:style>
+  <w:style w:type="paragraph" w:customStyle="1" w:styleId="65B9CD2D9B66405EBAC90BF3749BA0536">
+    <w:name w:val="65B9CD2D9B66405EBAC90BF3749BA0536"/>
+    <w:rsid w:val="00E22714"/>
+    <w:rPr>
+      <w:rFonts w:eastAsiaTheme="minorHAnsi"/>
+      <w:lang w:eastAsia="en-US"/>
+    </w:rPr>
+  </w:style>
+  <w:style w:type="paragraph" w:customStyle="1" w:styleId="30A2A89FF0A24C0BAD371412688087E56">
+    <w:name w:val="30A2A89FF0A24C0BAD371412688087E56"/>
+    <w:rsid w:val="00E22714"/>
+    <w:rPr>
+      <w:rFonts w:eastAsiaTheme="minorHAnsi"/>
+      <w:lang w:eastAsia="en-US"/>
+    </w:rPr>
+  </w:style>
+  <w:style w:type="paragraph" w:customStyle="1" w:styleId="4EECF4E2D8E149828FD2397259303ECA8">
+    <w:name w:val="4EECF4E2D8E149828FD2397259303ECA8"/>
+    <w:rsid w:val="00E22714"/>
+    <w:rPr>
+      <w:rFonts w:eastAsiaTheme="minorHAnsi"/>
+      <w:lang w:eastAsia="en-US"/>
+    </w:rPr>
+  </w:style>
+  <w:style w:type="paragraph" w:customStyle="1" w:styleId="BBDFF561D3024A87AC39D2E61FDEB6838">
+    <w:name w:val="BBDFF561D3024A87AC39D2E61FDEB6838"/>
+    <w:rsid w:val="00E22714"/>
+    <w:rPr>
+      <w:rFonts w:eastAsiaTheme="minorHAnsi"/>
+      <w:lang w:eastAsia="en-US"/>
+    </w:rPr>
+  </w:style>
+  <w:style w:type="paragraph" w:customStyle="1" w:styleId="FFFBEFB0D91B4982B83BBEDB6732B46C8">
+    <w:name w:val="FFFBEFB0D91B4982B83BBEDB6732B46C8"/>
+    <w:rsid w:val="00E22714"/>
+    <w:rPr>
+      <w:rFonts w:eastAsiaTheme="minorHAnsi"/>
+      <w:lang w:eastAsia="en-US"/>
+    </w:rPr>
+  </w:style>
+  <w:style w:type="paragraph" w:customStyle="1" w:styleId="31704CD52C36478387FD077CE97B9D988">
+    <w:name w:val="31704CD52C36478387FD077CE97B9D988"/>
+    <w:rsid w:val="00E22714"/>
+    <w:rPr>
+      <w:rFonts w:eastAsiaTheme="minorHAnsi"/>
+      <w:lang w:eastAsia="en-US"/>
+    </w:rPr>
+  </w:style>
+  <w:style w:type="paragraph" w:customStyle="1" w:styleId="13250A3F5B4F462AB1C95A0061754D318">
+    <w:name w:val="13250A3F5B4F462AB1C95A0061754D318"/>
+    <w:rsid w:val="00E22714"/>
+    <w:rPr>
+      <w:rFonts w:eastAsiaTheme="minorHAnsi"/>
+      <w:lang w:eastAsia="en-US"/>
+    </w:rPr>
+  </w:style>
+  <w:style w:type="paragraph" w:customStyle="1" w:styleId="63942FF492EF47148723A7C22E94E9478">
+    <w:name w:val="63942FF492EF47148723A7C22E94E9478"/>
+    <w:rsid w:val="00E22714"/>
+    <w:rPr>
+      <w:rFonts w:eastAsiaTheme="minorHAnsi"/>
+      <w:lang w:eastAsia="en-US"/>
+    </w:rPr>
+  </w:style>
+  <w:style w:type="paragraph" w:customStyle="1" w:styleId="5A97A6C84B9D484FB32929A0333EA9129">
+    <w:name w:val="5A97A6C84B9D484FB32929A0333EA9129"/>
+    <w:rsid w:val="007C3DA3"/>
+    <w:rPr>
+      <w:rFonts w:eastAsiaTheme="minorHAnsi"/>
+      <w:lang w:eastAsia="en-US"/>
+    </w:rPr>
+  </w:style>
+  <w:style w:type="paragraph" w:customStyle="1" w:styleId="D28DD7DD3C634627B333FD569C6A3D659">
+    <w:name w:val="D28DD7DD3C634627B333FD569C6A3D659"/>
+    <w:rsid w:val="007C3DA3"/>
+    <w:rPr>
+      <w:rFonts w:eastAsiaTheme="minorHAnsi"/>
+      <w:lang w:eastAsia="en-US"/>
+    </w:rPr>
+  </w:style>
+  <w:style w:type="paragraph" w:customStyle="1" w:styleId="EFBFEAC24D8A418CAEE0FE37BD9ED0AD9">
+    <w:name w:val="EFBFEAC24D8A418CAEE0FE37BD9ED0AD9"/>
+    <w:rsid w:val="007C3DA3"/>
+    <w:rPr>
+      <w:rFonts w:eastAsiaTheme="minorHAnsi"/>
+      <w:lang w:eastAsia="en-US"/>
+    </w:rPr>
+  </w:style>
+  <w:style w:type="paragraph" w:customStyle="1" w:styleId="6EA0958A9FAB45B99FC665E5E0204AA59">
+    <w:name w:val="6EA0958A9FAB45B99FC665E5E0204AA59"/>
+    <w:rsid w:val="007C3DA3"/>
+    <w:rPr>
+      <w:rFonts w:eastAsiaTheme="minorHAnsi"/>
+      <w:lang w:eastAsia="en-US"/>
+    </w:rPr>
+  </w:style>
+  <w:style w:type="paragraph" w:customStyle="1" w:styleId="65B9CD2D9B66405EBAC90BF3749BA0537">
+    <w:name w:val="65B9CD2D9B66405EBAC90BF3749BA0537"/>
+    <w:rsid w:val="007C3DA3"/>
+    <w:rPr>
+      <w:rFonts w:eastAsiaTheme="minorHAnsi"/>
+      <w:lang w:eastAsia="en-US"/>
+    </w:rPr>
+  </w:style>
+  <w:style w:type="paragraph" w:customStyle="1" w:styleId="30A2A89FF0A24C0BAD371412688087E57">
+    <w:name w:val="30A2A89FF0A24C0BAD371412688087E57"/>
+    <w:rsid w:val="007C3DA3"/>
+    <w:rPr>
+      <w:rFonts w:eastAsiaTheme="minorHAnsi"/>
+      <w:lang w:eastAsia="en-US"/>
+    </w:rPr>
+  </w:style>
+  <w:style w:type="paragraph" w:customStyle="1" w:styleId="4EECF4E2D8E149828FD2397259303ECA9">
+    <w:name w:val="4EECF4E2D8E149828FD2397259303ECA9"/>
+    <w:rsid w:val="007C3DA3"/>
+    <w:rPr>
+      <w:rFonts w:eastAsiaTheme="minorHAnsi"/>
+      <w:lang w:eastAsia="en-US"/>
+    </w:rPr>
+  </w:style>
+  <w:style w:type="paragraph" w:customStyle="1" w:styleId="BBDFF561D3024A87AC39D2E61FDEB6839">
+    <w:name w:val="BBDFF561D3024A87AC39D2E61FDEB6839"/>
+    <w:rsid w:val="007C3DA3"/>
+    <w:rPr>
+      <w:rFonts w:eastAsiaTheme="minorHAnsi"/>
+      <w:lang w:eastAsia="en-US"/>
+    </w:rPr>
+  </w:style>
+  <w:style w:type="paragraph" w:customStyle="1" w:styleId="FFFBEFB0D91B4982B83BBEDB6732B46C9">
+    <w:name w:val="FFFBEFB0D91B4982B83BBEDB6732B46C9"/>
+    <w:rsid w:val="007C3DA3"/>
+    <w:rPr>
+      <w:rFonts w:eastAsiaTheme="minorHAnsi"/>
+      <w:lang w:eastAsia="en-US"/>
+    </w:rPr>
+  </w:style>
+  <w:style w:type="paragraph" w:customStyle="1" w:styleId="31704CD52C36478387FD077CE97B9D989">
+    <w:name w:val="31704CD52C36478387FD077CE97B9D989"/>
+    <w:rsid w:val="007C3DA3"/>
+    <w:rPr>
+      <w:rFonts w:eastAsiaTheme="minorHAnsi"/>
+      <w:lang w:eastAsia="en-US"/>
+    </w:rPr>
+  </w:style>
+  <w:style w:type="paragraph" w:customStyle="1" w:styleId="13250A3F5B4F462AB1C95A0061754D319">
+    <w:name w:val="13250A3F5B4F462AB1C95A0061754D319"/>
+    <w:rsid w:val="007C3DA3"/>
+    <w:rPr>
+      <w:rFonts w:eastAsiaTheme="minorHAnsi"/>
+      <w:lang w:eastAsia="en-US"/>
+    </w:rPr>
+  </w:style>
+  <w:style w:type="paragraph" w:customStyle="1" w:styleId="63942FF492EF47148723A7C22E94E9479">
+    <w:name w:val="63942FF492EF47148723A7C22E94E9479"/>
+    <w:rsid w:val="007C3DA3"/>
+    <w:rPr>
+      <w:rFonts w:eastAsiaTheme="minorHAnsi"/>
+      <w:lang w:eastAsia="en-US"/>
+    </w:rPr>
+  </w:style>
+  <w:style w:type="paragraph" w:customStyle="1" w:styleId="49B4ADA95E2D42A08CA8B0FB9364B7F9">
+    <w:name w:val="49B4ADA95E2D42A08CA8B0FB9364B7F9"/>
+    <w:rsid w:val="007C3DA3"/>
+  </w:style>
+  <w:style w:type="paragraph" w:customStyle="1" w:styleId="5A97A6C84B9D484FB32929A0333EA91210">
+    <w:name w:val="5A97A6C84B9D484FB32929A0333EA91210"/>
+    <w:rsid w:val="009F675D"/>
+    <w:rPr>
+      <w:rFonts w:eastAsiaTheme="minorHAnsi"/>
+      <w:lang w:eastAsia="en-US"/>
+    </w:rPr>
+  </w:style>
+  <w:style w:type="paragraph" w:customStyle="1" w:styleId="D28DD7DD3C634627B333FD569C6A3D6510">
+    <w:name w:val="D28DD7DD3C634627B333FD569C6A3D6510"/>
+    <w:rsid w:val="009F675D"/>
+    <w:rPr>
+      <w:rFonts w:eastAsiaTheme="minorHAnsi"/>
+      <w:lang w:eastAsia="en-US"/>
+    </w:rPr>
+  </w:style>
+  <w:style w:type="paragraph" w:customStyle="1" w:styleId="EFBFEAC24D8A418CAEE0FE37BD9ED0AD10">
+    <w:name w:val="EFBFEAC24D8A418CAEE0FE37BD9ED0AD10"/>
+    <w:rsid w:val="009F675D"/>
+    <w:rPr>
+      <w:rFonts w:eastAsiaTheme="minorHAnsi"/>
+      <w:lang w:eastAsia="en-US"/>
+    </w:rPr>
+  </w:style>
+  <w:style w:type="paragraph" w:customStyle="1" w:styleId="6EA0958A9FAB45B99FC665E5E0204AA510">
+    <w:name w:val="6EA0958A9FAB45B99FC665E5E0204AA510"/>
+    <w:rsid w:val="009F675D"/>
+    <w:rPr>
+      <w:rFonts w:eastAsiaTheme="minorHAnsi"/>
+      <w:lang w:eastAsia="en-US"/>
+    </w:rPr>
+  </w:style>
+  <w:style w:type="paragraph" w:customStyle="1" w:styleId="65B9CD2D9B66405EBAC90BF3749BA0538">
+    <w:name w:val="65B9CD2D9B66405EBAC90BF3749BA0538"/>
+    <w:rsid w:val="009F675D"/>
+    <w:rPr>
+      <w:rFonts w:eastAsiaTheme="minorHAnsi"/>
+      <w:lang w:eastAsia="en-US"/>
+    </w:rPr>
+  </w:style>
+  <w:style w:type="paragraph" w:customStyle="1" w:styleId="30A2A89FF0A24C0BAD371412688087E58">
+    <w:name w:val="30A2A89FF0A24C0BAD371412688087E58"/>
+    <w:rsid w:val="009F675D"/>
+    <w:rPr>
+      <w:rFonts w:eastAsiaTheme="minorHAnsi"/>
+      <w:lang w:eastAsia="en-US"/>
+    </w:rPr>
+  </w:style>
+  <w:style w:type="paragraph" w:customStyle="1" w:styleId="4EECF4E2D8E149828FD2397259303ECA10">
+    <w:name w:val="4EECF4E2D8E149828FD2397259303ECA10"/>
+    <w:rsid w:val="009F675D"/>
+    <w:rPr>
+      <w:rFonts w:eastAsiaTheme="minorHAnsi"/>
+      <w:lang w:eastAsia="en-US"/>
+    </w:rPr>
+  </w:style>
+  <w:style w:type="paragraph" w:customStyle="1" w:styleId="BBDFF561D3024A87AC39D2E61FDEB68310">
+    <w:name w:val="BBDFF561D3024A87AC39D2E61FDEB68310"/>
+    <w:rsid w:val="009F675D"/>
+    <w:rPr>
+      <w:rFonts w:eastAsiaTheme="minorHAnsi"/>
+      <w:lang w:eastAsia="en-US"/>
+    </w:rPr>
+  </w:style>
+  <w:style w:type="paragraph" w:customStyle="1" w:styleId="FFFBEFB0D91B4982B83BBEDB6732B46C10">
+    <w:name w:val="FFFBEFB0D91B4982B83BBEDB6732B46C10"/>
+    <w:rsid w:val="009F675D"/>
+    <w:rPr>
+      <w:rFonts w:eastAsiaTheme="minorHAnsi"/>
+      <w:lang w:eastAsia="en-US"/>
+    </w:rPr>
+  </w:style>
+  <w:style w:type="paragraph" w:customStyle="1" w:styleId="31704CD52C36478387FD077CE97B9D9810">
+    <w:name w:val="31704CD52C36478387FD077CE97B9D9810"/>
+    <w:rsid w:val="009F675D"/>
+    <w:rPr>
+      <w:rFonts w:eastAsiaTheme="minorHAnsi"/>
+      <w:lang w:eastAsia="en-US"/>
+    </w:rPr>
+  </w:style>
+  <w:style w:type="paragraph" w:customStyle="1" w:styleId="49B4ADA95E2D42A08CA8B0FB9364B7F91">
+    <w:name w:val="49B4ADA95E2D42A08CA8B0FB9364B7F91"/>
+    <w:rsid w:val="009F675D"/>
+    <w:rPr>
+      <w:rFonts w:eastAsiaTheme="minorHAnsi"/>
+      <w:lang w:eastAsia="en-US"/>
+    </w:rPr>
+  </w:style>
+  <w:style w:type="paragraph" w:customStyle="1" w:styleId="13250A3F5B4F462AB1C95A0061754D3110">
+    <w:name w:val="13250A3F5B4F462AB1C95A0061754D3110"/>
+    <w:rsid w:val="009F675D"/>
+    <w:rPr>
+      <w:rFonts w:eastAsiaTheme="minorHAnsi"/>
+      <w:lang w:eastAsia="en-US"/>
+    </w:rPr>
+  </w:style>
+  <w:style w:type="paragraph" w:customStyle="1" w:styleId="63942FF492EF47148723A7C22E94E94710">
+    <w:name w:val="63942FF492EF47148723A7C22E94E94710"/>
+    <w:rsid w:val="009F675D"/>
+    <w:rPr>
+      <w:rFonts w:eastAsiaTheme="minorHAnsi"/>
+      <w:lang w:eastAsia="en-US"/>
+    </w:rPr>
+  </w:style>
+  <w:style w:type="paragraph" w:customStyle="1" w:styleId="6740EA9767AD406285AA25BDAFCC0B38">
+    <w:name w:val="6740EA9767AD406285AA25BDAFCC0B38"/>
+    <w:rsid w:val="009F675D"/>
+  </w:style>
+  <w:style w:type="paragraph" w:customStyle="1" w:styleId="FC745215694D447B8E5642556CEA12F3">
+    <w:name w:val="FC745215694D447B8E5642556CEA12F3"/>
+    <w:rsid w:val="009F675D"/>
+  </w:style>
+  <w:style w:type="paragraph" w:customStyle="1" w:styleId="5A97A6C84B9D484FB32929A0333EA91211">
+    <w:name w:val="5A97A6C84B9D484FB32929A0333EA91211"/>
+    <w:rsid w:val="009A64D5"/>
+    <w:rPr>
+      <w:rFonts w:eastAsiaTheme="minorHAnsi"/>
+      <w:lang w:eastAsia="en-US"/>
+    </w:rPr>
+  </w:style>
+  <w:style w:type="paragraph" w:customStyle="1" w:styleId="D28DD7DD3C634627B333FD569C6A3D6511">
+    <w:name w:val="D28DD7DD3C634627B333FD569C6A3D6511"/>
+    <w:rsid w:val="009A64D5"/>
+    <w:rPr>
+      <w:rFonts w:eastAsiaTheme="minorHAnsi"/>
+      <w:lang w:eastAsia="en-US"/>
+    </w:rPr>
+  </w:style>
+  <w:style w:type="paragraph" w:customStyle="1" w:styleId="EFBFEAC24D8A418CAEE0FE37BD9ED0AD11">
+    <w:name w:val="EFBFEAC24D8A418CAEE0FE37BD9ED0AD11"/>
+    <w:rsid w:val="009A64D5"/>
+    <w:rPr>
+      <w:rFonts w:eastAsiaTheme="minorHAnsi"/>
+      <w:lang w:eastAsia="en-US"/>
+    </w:rPr>
+  </w:style>
+  <w:style w:type="paragraph" w:customStyle="1" w:styleId="6EA0958A9FAB45B99FC665E5E0204AA511">
+    <w:name w:val="6EA0958A9FAB45B99FC665E5E0204AA511"/>
+    <w:rsid w:val="009A64D5"/>
+    <w:rPr>
+      <w:rFonts w:eastAsiaTheme="minorHAnsi"/>
+      <w:lang w:eastAsia="en-US"/>
+    </w:rPr>
+  </w:style>
+  <w:style w:type="paragraph" w:customStyle="1" w:styleId="65B9CD2D9B66405EBAC90BF3749BA0539">
+    <w:name w:val="65B9CD2D9B66405EBAC90BF3749BA0539"/>
+    <w:rsid w:val="009A64D5"/>
+    <w:rPr>
+      <w:rFonts w:eastAsiaTheme="minorHAnsi"/>
+      <w:lang w:eastAsia="en-US"/>
+    </w:rPr>
+  </w:style>
+  <w:style w:type="paragraph" w:customStyle="1" w:styleId="30A2A89FF0A24C0BAD371412688087E59">
+    <w:name w:val="30A2A89FF0A24C0BAD371412688087E59"/>
+    <w:rsid w:val="009A64D5"/>
+    <w:rPr>
+      <w:rFonts w:eastAsiaTheme="minorHAnsi"/>
+      <w:lang w:eastAsia="en-US"/>
+    </w:rPr>
+  </w:style>
+  <w:style w:type="paragraph" w:customStyle="1" w:styleId="4EECF4E2D8E149828FD2397259303ECA11">
+    <w:name w:val="4EECF4E2D8E149828FD2397259303ECA11"/>
+    <w:rsid w:val="009A64D5"/>
+    <w:rPr>
+      <w:rFonts w:eastAsiaTheme="minorHAnsi"/>
+      <w:lang w:eastAsia="en-US"/>
+    </w:rPr>
+  </w:style>
+  <w:style w:type="paragraph" w:customStyle="1" w:styleId="BBDFF561D3024A87AC39D2E61FDEB68311">
+    <w:name w:val="BBDFF561D3024A87AC39D2E61FDEB68311"/>
+    <w:rsid w:val="009A64D5"/>
+    <w:rPr>
+      <w:rFonts w:eastAsiaTheme="minorHAnsi"/>
+      <w:lang w:eastAsia="en-US"/>
+    </w:rPr>
+  </w:style>
+  <w:style w:type="paragraph" w:customStyle="1" w:styleId="FFFBEFB0D91B4982B83BBEDB6732B46C11">
+    <w:name w:val="FFFBEFB0D91B4982B83BBEDB6732B46C11"/>
+    <w:rsid w:val="009A64D5"/>
+    <w:rPr>
+      <w:rFonts w:eastAsiaTheme="minorHAnsi"/>
+      <w:lang w:eastAsia="en-US"/>
+    </w:rPr>
+  </w:style>
+  <w:style w:type="paragraph" w:customStyle="1" w:styleId="31704CD52C36478387FD077CE97B9D9811">
+    <w:name w:val="31704CD52C36478387FD077CE97B9D9811"/>
+    <w:rsid w:val="009A64D5"/>
+    <w:rPr>
+      <w:rFonts w:eastAsiaTheme="minorHAnsi"/>
+      <w:lang w:eastAsia="en-US"/>
+    </w:rPr>
+  </w:style>
+  <w:style w:type="paragraph" w:customStyle="1" w:styleId="6740EA9767AD406285AA25BDAFCC0B381">
+    <w:name w:val="6740EA9767AD406285AA25BDAFCC0B381"/>
+    <w:rsid w:val="009A64D5"/>
+    <w:rPr>
+      <w:rFonts w:eastAsiaTheme="minorHAnsi"/>
+      <w:lang w:eastAsia="en-US"/>
+    </w:rPr>
+  </w:style>
+  <w:style w:type="paragraph" w:customStyle="1" w:styleId="FC745215694D447B8E5642556CEA12F31">
+    <w:name w:val="FC745215694D447B8E5642556CEA12F31"/>
+    <w:rsid w:val="009A64D5"/>
+    <w:rPr>
+      <w:rFonts w:eastAsiaTheme="minorHAnsi"/>
+      <w:lang w:eastAsia="en-US"/>
+    </w:rPr>
+  </w:style>
+  <w:style w:type="paragraph" w:customStyle="1" w:styleId="13250A3F5B4F462AB1C95A0061754D3111">
+    <w:name w:val="13250A3F5B4F462AB1C95A0061754D3111"/>
+    <w:rsid w:val="009A64D5"/>
+    <w:rPr>
+      <w:rFonts w:eastAsiaTheme="minorHAnsi"/>
+      <w:lang w:eastAsia="en-US"/>
+    </w:rPr>
+  </w:style>
+  <w:style w:type="paragraph" w:customStyle="1" w:styleId="63942FF492EF47148723A7C22E94E94711">
+    <w:name w:val="63942FF492EF47148723A7C22E94E94711"/>
+    <w:rsid w:val="009A64D5"/>
+    <w:rPr>
+      <w:rFonts w:eastAsiaTheme="minorHAnsi"/>
+      <w:lang w:eastAsia="en-US"/>
+    </w:rPr>
+  </w:style>
+  <w:style w:type="paragraph" w:customStyle="1" w:styleId="5A97A6C84B9D484FB32929A0333EA91212">
+    <w:name w:val="5A97A6C84B9D484FB32929A0333EA91212"/>
+    <w:rsid w:val="001D13E9"/>
+    <w:rPr>
+      <w:rFonts w:eastAsiaTheme="minorHAnsi"/>
+      <w:lang w:eastAsia="en-US"/>
+    </w:rPr>
+  </w:style>
+  <w:style w:type="paragraph" w:customStyle="1" w:styleId="D28DD7DD3C634627B333FD569C6A3D6512">
+    <w:name w:val="D28DD7DD3C634627B333FD569C6A3D6512"/>
+    <w:rsid w:val="001D13E9"/>
+    <w:rPr>
+      <w:rFonts w:eastAsiaTheme="minorHAnsi"/>
+      <w:lang w:eastAsia="en-US"/>
+    </w:rPr>
+  </w:style>
+  <w:style w:type="paragraph" w:customStyle="1" w:styleId="EFBFEAC24D8A418CAEE0FE37BD9ED0AD12">
+    <w:name w:val="EFBFEAC24D8A418CAEE0FE37BD9ED0AD12"/>
+    <w:rsid w:val="001D13E9"/>
+    <w:rPr>
+      <w:rFonts w:eastAsiaTheme="minorHAnsi"/>
+      <w:lang w:eastAsia="en-US"/>
+    </w:rPr>
+  </w:style>
+  <w:style w:type="paragraph" w:customStyle="1" w:styleId="6EA0958A9FAB45B99FC665E5E0204AA512">
+    <w:name w:val="6EA0958A9FAB45B99FC665E5E0204AA512"/>
+    <w:rsid w:val="001D13E9"/>
+    <w:rPr>
+      <w:rFonts w:eastAsiaTheme="minorHAnsi"/>
+      <w:lang w:eastAsia="en-US"/>
+    </w:rPr>
+  </w:style>
+  <w:style w:type="paragraph" w:customStyle="1" w:styleId="65B9CD2D9B66405EBAC90BF3749BA05310">
+    <w:name w:val="65B9CD2D9B66405EBAC90BF3749BA05310"/>
+    <w:rsid w:val="001D13E9"/>
+    <w:rPr>
+      <w:rFonts w:eastAsiaTheme="minorHAnsi"/>
+      <w:lang w:eastAsia="en-US"/>
+    </w:rPr>
+  </w:style>
+  <w:style w:type="paragraph" w:customStyle="1" w:styleId="30A2A89FF0A24C0BAD371412688087E510">
+    <w:name w:val="30A2A89FF0A24C0BAD371412688087E510"/>
+    <w:rsid w:val="001D13E9"/>
+    <w:rPr>
+      <w:rFonts w:eastAsiaTheme="minorHAnsi"/>
+      <w:lang w:eastAsia="en-US"/>
+    </w:rPr>
+  </w:style>
+  <w:style w:type="paragraph" w:customStyle="1" w:styleId="4EECF4E2D8E149828FD2397259303ECA12">
+    <w:name w:val="4EECF4E2D8E149828FD2397259303ECA12"/>
+    <w:rsid w:val="001D13E9"/>
+    <w:rPr>
+      <w:rFonts w:eastAsiaTheme="minorHAnsi"/>
+      <w:lang w:eastAsia="en-US"/>
+    </w:rPr>
+  </w:style>
+  <w:style w:type="paragraph" w:customStyle="1" w:styleId="BBDFF561D3024A87AC39D2E61FDEB68312">
+    <w:name w:val="BBDFF561D3024A87AC39D2E61FDEB68312"/>
+    <w:rsid w:val="001D13E9"/>
+    <w:rPr>
+      <w:rFonts w:eastAsiaTheme="minorHAnsi"/>
+      <w:lang w:eastAsia="en-US"/>
+    </w:rPr>
+  </w:style>
+  <w:style w:type="paragraph" w:customStyle="1" w:styleId="FFFBEFB0D91B4982B83BBEDB6732B46C12">
+    <w:name w:val="FFFBEFB0D91B4982B83BBEDB6732B46C12"/>
+    <w:rsid w:val="001D13E9"/>
+    <w:rPr>
+      <w:rFonts w:eastAsiaTheme="minorHAnsi"/>
+      <w:lang w:eastAsia="en-US"/>
+    </w:rPr>
+  </w:style>
+  <w:style w:type="paragraph" w:customStyle="1" w:styleId="31704CD52C36478387FD077CE97B9D9812">
+    <w:name w:val="31704CD52C36478387FD077CE97B9D9812"/>
+    <w:rsid w:val="001D13E9"/>
+    <w:rPr>
+      <w:rFonts w:eastAsiaTheme="minorHAnsi"/>
+      <w:lang w:eastAsia="en-US"/>
+    </w:rPr>
+  </w:style>
+  <w:style w:type="paragraph" w:customStyle="1" w:styleId="6740EA9767AD406285AA25BDAFCC0B382">
+    <w:name w:val="6740EA9767AD406285AA25BDAFCC0B382"/>
+    <w:rsid w:val="001D13E9"/>
+    <w:rPr>
+      <w:rFonts w:eastAsiaTheme="minorHAnsi"/>
+      <w:lang w:eastAsia="en-US"/>
+    </w:rPr>
+  </w:style>
+  <w:style w:type="paragraph" w:customStyle="1" w:styleId="FC745215694D447B8E5642556CEA12F32">
+    <w:name w:val="FC745215694D447B8E5642556CEA12F32"/>
+    <w:rsid w:val="001D13E9"/>
+    <w:rPr>
+      <w:rFonts w:eastAsiaTheme="minorHAnsi"/>
+      <w:lang w:eastAsia="en-US"/>
+    </w:rPr>
+  </w:style>
+  <w:style w:type="paragraph" w:customStyle="1" w:styleId="13250A3F5B4F462AB1C95A0061754D3112">
+    <w:name w:val="13250A3F5B4F462AB1C95A0061754D3112"/>
+    <w:rsid w:val="001D13E9"/>
+    <w:rPr>
+      <w:rFonts w:eastAsiaTheme="minorHAnsi"/>
+      <w:lang w:eastAsia="en-US"/>
+    </w:rPr>
+  </w:style>
+  <w:style w:type="paragraph" w:customStyle="1" w:styleId="63942FF492EF47148723A7C22E94E94712">
+    <w:name w:val="63942FF492EF47148723A7C22E94E94712"/>
+    <w:rsid w:val="001D13E9"/>
+    <w:rPr>
+      <w:rFonts w:eastAsiaTheme="minorHAnsi"/>
+      <w:lang w:eastAsia="en-US"/>
+    </w:rPr>
+  </w:style>
+  <w:style w:type="paragraph" w:customStyle="1" w:styleId="5A97A6C84B9D484FB32929A0333EA91213">
+    <w:name w:val="5A97A6C84B9D484FB32929A0333EA91213"/>
+    <w:rsid w:val="00920520"/>
+    <w:rPr>
+      <w:rFonts w:eastAsiaTheme="minorHAnsi"/>
+      <w:lang w:eastAsia="en-US"/>
+    </w:rPr>
+  </w:style>
+  <w:style w:type="paragraph" w:customStyle="1" w:styleId="D28DD7DD3C634627B333FD569C6A3D6513">
+    <w:name w:val="D28DD7DD3C634627B333FD569C6A3D6513"/>
+    <w:rsid w:val="00920520"/>
+    <w:rPr>
+      <w:rFonts w:eastAsiaTheme="minorHAnsi"/>
+      <w:lang w:eastAsia="en-US"/>
+    </w:rPr>
+  </w:style>
+  <w:style w:type="paragraph" w:customStyle="1" w:styleId="EFBFEAC24D8A418CAEE0FE37BD9ED0AD13">
+    <w:name w:val="EFBFEAC24D8A418CAEE0FE37BD9ED0AD13"/>
+    <w:rsid w:val="00920520"/>
+    <w:rPr>
+      <w:rFonts w:eastAsiaTheme="minorHAnsi"/>
+      <w:lang w:eastAsia="en-US"/>
+    </w:rPr>
+  </w:style>
+  <w:style w:type="paragraph" w:customStyle="1" w:styleId="6EA0958A9FAB45B99FC665E5E0204AA513">
+    <w:name w:val="6EA0958A9FAB45B99FC665E5E0204AA513"/>
+    <w:rsid w:val="00920520"/>
+    <w:rPr>
+      <w:rFonts w:eastAsiaTheme="minorHAnsi"/>
+      <w:lang w:eastAsia="en-US"/>
+    </w:rPr>
+  </w:style>
+  <w:style w:type="paragraph" w:customStyle="1" w:styleId="65B9CD2D9B66405EBAC90BF3749BA05311">
+    <w:name w:val="65B9CD2D9B66405EBAC90BF3749BA05311"/>
+    <w:rsid w:val="00920520"/>
+    <w:rPr>
+      <w:rFonts w:eastAsiaTheme="minorHAnsi"/>
+      <w:lang w:eastAsia="en-US"/>
+    </w:rPr>
+  </w:style>
+  <w:style w:type="paragraph" w:customStyle="1" w:styleId="30A2A89FF0A24C0BAD371412688087E511">
+    <w:name w:val="30A2A89FF0A24C0BAD371412688087E511"/>
+    <w:rsid w:val="00920520"/>
+    <w:rPr>
+      <w:rFonts w:eastAsiaTheme="minorHAnsi"/>
+      <w:lang w:eastAsia="en-US"/>
+    </w:rPr>
+  </w:style>
+  <w:style w:type="paragraph" w:customStyle="1" w:styleId="4EECF4E2D8E149828FD2397259303ECA13">
+    <w:name w:val="4EECF4E2D8E149828FD2397259303ECA13"/>
+    <w:rsid w:val="00920520"/>
+    <w:rPr>
+      <w:rFonts w:eastAsiaTheme="minorHAnsi"/>
+      <w:lang w:eastAsia="en-US"/>
+    </w:rPr>
+  </w:style>
+  <w:style w:type="paragraph" w:customStyle="1" w:styleId="BBDFF561D3024A87AC39D2E61FDEB68313">
+    <w:name w:val="BBDFF561D3024A87AC39D2E61FDEB68313"/>
+    <w:rsid w:val="00920520"/>
+    <w:rPr>
+      <w:rFonts w:eastAsiaTheme="minorHAnsi"/>
+      <w:lang w:eastAsia="en-US"/>
+    </w:rPr>
+  </w:style>
+  <w:style w:type="paragraph" w:customStyle="1" w:styleId="FFFBEFB0D91B4982B83BBEDB6732B46C13">
+    <w:name w:val="FFFBEFB0D91B4982B83BBEDB6732B46C13"/>
+    <w:rsid w:val="00920520"/>
+    <w:rPr>
+      <w:rFonts w:eastAsiaTheme="minorHAnsi"/>
+      <w:lang w:eastAsia="en-US"/>
+    </w:rPr>
+  </w:style>
+  <w:style w:type="paragraph" w:customStyle="1" w:styleId="31704CD52C36478387FD077CE97B9D9813">
+    <w:name w:val="31704CD52C36478387FD077CE97B9D9813"/>
+    <w:rsid w:val="00920520"/>
+    <w:rPr>
+      <w:rFonts w:eastAsiaTheme="minorHAnsi"/>
+      <w:lang w:eastAsia="en-US"/>
+    </w:rPr>
+  </w:style>
+  <w:style w:type="paragraph" w:customStyle="1" w:styleId="6740EA9767AD406285AA25BDAFCC0B383">
+    <w:name w:val="6740EA9767AD406285AA25BDAFCC0B383"/>
+    <w:rsid w:val="00920520"/>
+    <w:rPr>
+      <w:rFonts w:eastAsiaTheme="minorHAnsi"/>
+      <w:lang w:eastAsia="en-US"/>
+    </w:rPr>
+  </w:style>
+  <w:style w:type="paragraph" w:customStyle="1" w:styleId="FC745215694D447B8E5642556CEA12F33">
+    <w:name w:val="FC745215694D447B8E5642556CEA12F33"/>
+    <w:rsid w:val="00920520"/>
+    <w:rPr>
+      <w:rFonts w:eastAsiaTheme="minorHAnsi"/>
+      <w:lang w:eastAsia="en-US"/>
+    </w:rPr>
+  </w:style>
+  <w:style w:type="paragraph" w:customStyle="1" w:styleId="13250A3F5B4F462AB1C95A0061754D3113">
+    <w:name w:val="13250A3F5B4F462AB1C95A0061754D3113"/>
+    <w:rsid w:val="00920520"/>
+    <w:rPr>
+      <w:rFonts w:eastAsiaTheme="minorHAnsi"/>
+      <w:lang w:eastAsia="en-US"/>
+    </w:rPr>
+  </w:style>
+  <w:style w:type="paragraph" w:customStyle="1" w:styleId="63942FF492EF47148723A7C22E94E94713">
+    <w:name w:val="63942FF492EF47148723A7C22E94E94713"/>
+    <w:rsid w:val="00920520"/>
+    <w:rPr>
+      <w:rFonts w:eastAsiaTheme="minorHAnsi"/>
+      <w:lang w:eastAsia="en-US"/>
+    </w:rPr>
+  </w:style>
+  <w:style w:type="paragraph" w:customStyle="1" w:styleId="6187C183ABA940B5893AF2F234302573">
+    <w:name w:val="6187C183ABA940B5893AF2F234302573"/>
+    <w:rsid w:val="00920520"/>
+  </w:style>
+  <w:style w:type="paragraph" w:customStyle="1" w:styleId="57C14F866AC24677854F20A286674BDE">
+    <w:name w:val="57C14F866AC24677854F20A286674BDE"/>
+    <w:rsid w:val="00920520"/>
+  </w:style>
+  <w:style w:type="paragraph" w:customStyle="1" w:styleId="3354AA887E2F4522A782415A4066E101">
+    <w:name w:val="3354AA887E2F4522A782415A4066E101"/>
+    <w:rsid w:val="00920520"/>
+  </w:style>
+  <w:style w:type="paragraph" w:customStyle="1" w:styleId="372A6058E8A14EBEBBE69946EBB028E8">
+    <w:name w:val="372A6058E8A14EBEBBE69946EBB028E8"/>
+    <w:rsid w:val="00920520"/>
+  </w:style>
+  <w:style w:type="paragraph" w:customStyle="1" w:styleId="372A6058E8A14EBEBBE69946EBB028E81">
+    <w:name w:val="372A6058E8A14EBEBBE69946EBB028E81"/>
+    <w:rsid w:val="00920520"/>
+    <w:rPr>
+      <w:rFonts w:eastAsiaTheme="minorHAnsi"/>
+      <w:lang w:eastAsia="en-US"/>
+    </w:rPr>
+  </w:style>
+  <w:style w:type="paragraph" w:customStyle="1" w:styleId="D28DD7DD3C634627B333FD569C6A3D6514">
+    <w:name w:val="D28DD7DD3C634627B333FD569C6A3D6514"/>
+    <w:rsid w:val="00920520"/>
+    <w:rPr>
+      <w:rFonts w:eastAsiaTheme="minorHAnsi"/>
+      <w:lang w:eastAsia="en-US"/>
+    </w:rPr>
+  </w:style>
+  <w:style w:type="paragraph" w:customStyle="1" w:styleId="EFBFEAC24D8A418CAEE0FE37BD9ED0AD14">
+    <w:name w:val="EFBFEAC24D8A418CAEE0FE37BD9ED0AD14"/>
+    <w:rsid w:val="00920520"/>
+    <w:rPr>
+      <w:rFonts w:eastAsiaTheme="minorHAnsi"/>
+      <w:lang w:eastAsia="en-US"/>
+    </w:rPr>
+  </w:style>
+  <w:style w:type="paragraph" w:customStyle="1" w:styleId="6EA0958A9FAB45B99FC665E5E0204AA514">
+    <w:name w:val="6EA0958A9FAB45B99FC665E5E0204AA514"/>
+    <w:rsid w:val="00920520"/>
+    <w:rPr>
+      <w:rFonts w:eastAsiaTheme="minorHAnsi"/>
+      <w:lang w:eastAsia="en-US"/>
+    </w:rPr>
+  </w:style>
+  <w:style w:type="paragraph" w:customStyle="1" w:styleId="65B9CD2D9B66405EBAC90BF3749BA05312">
+    <w:name w:val="65B9CD2D9B66405EBAC90BF3749BA05312"/>
+    <w:rsid w:val="00920520"/>
+    <w:rPr>
+      <w:rFonts w:eastAsiaTheme="minorHAnsi"/>
+      <w:lang w:eastAsia="en-US"/>
+    </w:rPr>
+  </w:style>
+  <w:style w:type="paragraph" w:customStyle="1" w:styleId="30A2A89FF0A24C0BAD371412688087E512">
+    <w:name w:val="30A2A89FF0A24C0BAD371412688087E512"/>
+    <w:rsid w:val="00920520"/>
+    <w:rPr>
+      <w:rFonts w:eastAsiaTheme="minorHAnsi"/>
+      <w:lang w:eastAsia="en-US"/>
+    </w:rPr>
+  </w:style>
+  <w:style w:type="paragraph" w:customStyle="1" w:styleId="4EECF4E2D8E149828FD2397259303ECA14">
+    <w:name w:val="4EECF4E2D8E149828FD2397259303ECA14"/>
+    <w:rsid w:val="00920520"/>
+    <w:rPr>
+      <w:rFonts w:eastAsiaTheme="minorHAnsi"/>
+      <w:lang w:eastAsia="en-US"/>
+    </w:rPr>
+  </w:style>
+  <w:style w:type="paragraph" w:customStyle="1" w:styleId="BBDFF561D3024A87AC39D2E61FDEB68314">
+    <w:name w:val="BBDFF561D3024A87AC39D2E61FDEB68314"/>
+    <w:rsid w:val="00920520"/>
+    <w:rPr>
+      <w:rFonts w:eastAsiaTheme="minorHAnsi"/>
+      <w:lang w:eastAsia="en-US"/>
+    </w:rPr>
+  </w:style>
+  <w:style w:type="paragraph" w:customStyle="1" w:styleId="FFFBEFB0D91B4982B83BBEDB6732B46C14">
+    <w:name w:val="FFFBEFB0D91B4982B83BBEDB6732B46C14"/>
+    <w:rsid w:val="00920520"/>
+    <w:rPr>
+      <w:rFonts w:eastAsiaTheme="minorHAnsi"/>
+      <w:lang w:eastAsia="en-US"/>
+    </w:rPr>
+  </w:style>
+  <w:style w:type="paragraph" w:customStyle="1" w:styleId="31704CD52C36478387FD077CE97B9D9814">
+    <w:name w:val="31704CD52C36478387FD077CE97B9D9814"/>
+    <w:rsid w:val="00920520"/>
+    <w:rPr>
+      <w:rFonts w:eastAsiaTheme="minorHAnsi"/>
+      <w:lang w:eastAsia="en-US"/>
+    </w:rPr>
+  </w:style>
+  <w:style w:type="paragraph" w:customStyle="1" w:styleId="6740EA9767AD406285AA25BDAFCC0B384">
+    <w:name w:val="6740EA9767AD406285AA25BDAFCC0B384"/>
+    <w:rsid w:val="00920520"/>
+    <w:rPr>
+      <w:rFonts w:eastAsiaTheme="minorHAnsi"/>
+      <w:lang w:eastAsia="en-US"/>
+    </w:rPr>
+  </w:style>
+  <w:style w:type="paragraph" w:customStyle="1" w:styleId="FC745215694D447B8E5642556CEA12F34">
+    <w:name w:val="FC745215694D447B8E5642556CEA12F34"/>
+    <w:rsid w:val="00920520"/>
+    <w:rPr>
+      <w:rFonts w:eastAsiaTheme="minorHAnsi"/>
+      <w:lang w:eastAsia="en-US"/>
+    </w:rPr>
+  </w:style>
+  <w:style w:type="paragraph" w:customStyle="1" w:styleId="13250A3F5B4F462AB1C95A0061754D3114">
+    <w:name w:val="13250A3F5B4F462AB1C95A0061754D3114"/>
+    <w:rsid w:val="00920520"/>
+    <w:rPr>
+      <w:rFonts w:eastAsiaTheme="minorHAnsi"/>
+      <w:lang w:eastAsia="en-US"/>
+    </w:rPr>
+  </w:style>
+  <w:style w:type="paragraph" w:customStyle="1" w:styleId="E18715B2DB754517844516554B2D0ADD1">
+    <w:name w:val="E18715B2DB754517844516554B2D0ADD1"/>
+    <w:rsid w:val="00920520"/>
+    <w:rPr>
+      <w:rFonts w:eastAsiaTheme="minorHAnsi"/>
+      <w:lang w:eastAsia="en-US"/>
+    </w:rPr>
+  </w:style>
+  <w:style w:type="paragraph" w:customStyle="1" w:styleId="63942FF492EF47148723A7C22E94E94714">
+    <w:name w:val="63942FF492EF47148723A7C22E94E94714"/>
+    <w:rsid w:val="00920520"/>
+    <w:rPr>
+      <w:rFonts w:eastAsiaTheme="minorHAnsi"/>
+      <w:lang w:eastAsia="en-US"/>
+    </w:rPr>
+  </w:style>
+  <w:style w:type="paragraph" w:customStyle="1" w:styleId="372A6058E8A14EBEBBE69946EBB028E82">
+    <w:name w:val="372A6058E8A14EBEBBE69946EBB028E82"/>
+    <w:rsid w:val="00D46888"/>
+    <w:rPr>
+      <w:rFonts w:eastAsiaTheme="minorHAnsi"/>
+      <w:lang w:eastAsia="en-US"/>
+    </w:rPr>
+  </w:style>
+  <w:style w:type="paragraph" w:customStyle="1" w:styleId="D28DD7DD3C634627B333FD569C6A3D6515">
+    <w:name w:val="D28DD7DD3C634627B333FD569C6A3D6515"/>
+    <w:rsid w:val="00D46888"/>
+    <w:rPr>
+      <w:rFonts w:eastAsiaTheme="minorHAnsi"/>
+      <w:lang w:eastAsia="en-US"/>
+    </w:rPr>
+  </w:style>
+  <w:style w:type="paragraph" w:customStyle="1" w:styleId="EFBFEAC24D8A418CAEE0FE37BD9ED0AD15">
+    <w:name w:val="EFBFEAC24D8A418CAEE0FE37BD9ED0AD15"/>
+    <w:rsid w:val="00D46888"/>
+    <w:rPr>
+      <w:rFonts w:eastAsiaTheme="minorHAnsi"/>
+      <w:lang w:eastAsia="en-US"/>
+    </w:rPr>
+  </w:style>
+  <w:style w:type="paragraph" w:customStyle="1" w:styleId="6EA0958A9FAB45B99FC665E5E0204AA515">
+    <w:name w:val="6EA0958A9FAB45B99FC665E5E0204AA515"/>
+    <w:rsid w:val="00D46888"/>
+    <w:rPr>
+      <w:rFonts w:eastAsiaTheme="minorHAnsi"/>
+      <w:lang w:eastAsia="en-US"/>
+    </w:rPr>
+  </w:style>
+  <w:style w:type="paragraph" w:customStyle="1" w:styleId="65B9CD2D9B66405EBAC90BF3749BA05313">
+    <w:name w:val="65B9CD2D9B66405EBAC90BF3749BA05313"/>
+    <w:rsid w:val="00D46888"/>
+    <w:rPr>
+      <w:rFonts w:eastAsiaTheme="minorHAnsi"/>
+      <w:lang w:eastAsia="en-US"/>
+    </w:rPr>
+  </w:style>
+  <w:style w:type="paragraph" w:customStyle="1" w:styleId="30A2A89FF0A24C0BAD371412688087E513">
+    <w:name w:val="30A2A89FF0A24C0BAD371412688087E513"/>
+    <w:rsid w:val="00D46888"/>
+    <w:rPr>
+      <w:rFonts w:eastAsiaTheme="minorHAnsi"/>
+      <w:lang w:eastAsia="en-US"/>
+    </w:rPr>
+  </w:style>
+  <w:style w:type="paragraph" w:customStyle="1" w:styleId="4EECF4E2D8E149828FD2397259303ECA15">
+    <w:name w:val="4EECF4E2D8E149828FD2397259303ECA15"/>
+    <w:rsid w:val="00D46888"/>
+    <w:rPr>
+      <w:rFonts w:eastAsiaTheme="minorHAnsi"/>
+      <w:lang w:eastAsia="en-US"/>
+    </w:rPr>
+  </w:style>
+  <w:style w:type="paragraph" w:customStyle="1" w:styleId="BBDFF561D3024A87AC39D2E61FDEB68315">
+    <w:name w:val="BBDFF561D3024A87AC39D2E61FDEB68315"/>
+    <w:rsid w:val="00D46888"/>
+    <w:rPr>
+      <w:rFonts w:eastAsiaTheme="minorHAnsi"/>
+      <w:lang w:eastAsia="en-US"/>
+    </w:rPr>
+  </w:style>
+  <w:style w:type="paragraph" w:customStyle="1" w:styleId="FFFBEFB0D91B4982B83BBEDB6732B46C15">
+    <w:name w:val="FFFBEFB0D91B4982B83BBEDB6732B46C15"/>
+    <w:rsid w:val="00D46888"/>
+    <w:rPr>
+      <w:rFonts w:eastAsiaTheme="minorHAnsi"/>
+      <w:lang w:eastAsia="en-US"/>
+    </w:rPr>
+  </w:style>
+  <w:style w:type="paragraph" w:customStyle="1" w:styleId="31704CD52C36478387FD077CE97B9D9815">
+    <w:name w:val="31704CD52C36478387FD077CE97B9D9815"/>
+    <w:rsid w:val="00D46888"/>
+    <w:rPr>
+      <w:rFonts w:eastAsiaTheme="minorHAnsi"/>
+      <w:lang w:eastAsia="en-US"/>
+    </w:rPr>
+  </w:style>
+  <w:style w:type="paragraph" w:customStyle="1" w:styleId="6740EA9767AD406285AA25BDAFCC0B385">
+    <w:name w:val="6740EA9767AD406285AA25BDAFCC0B385"/>
+    <w:rsid w:val="00D46888"/>
+    <w:rPr>
+      <w:rFonts w:eastAsiaTheme="minorHAnsi"/>
+      <w:lang w:eastAsia="en-US"/>
+    </w:rPr>
+  </w:style>
+  <w:style w:type="paragraph" w:customStyle="1" w:styleId="FC745215694D447B8E5642556CEA12F35">
+    <w:name w:val="FC745215694D447B8E5642556CEA12F35"/>
+    <w:rsid w:val="00D46888"/>
+    <w:rPr>
+      <w:rFonts w:eastAsiaTheme="minorHAnsi"/>
+      <w:lang w:eastAsia="en-US"/>
+    </w:rPr>
+  </w:style>
+  <w:style w:type="paragraph" w:customStyle="1" w:styleId="13250A3F5B4F462AB1C95A0061754D3115">
+    <w:name w:val="13250A3F5B4F462AB1C95A0061754D3115"/>
+    <w:rsid w:val="00D46888"/>
+    <w:rPr>
+      <w:rFonts w:eastAsiaTheme="minorHAnsi"/>
+      <w:lang w:eastAsia="en-US"/>
+    </w:rPr>
+  </w:style>
+  <w:style w:type="paragraph" w:customStyle="1" w:styleId="E18715B2DB754517844516554B2D0ADD2">
+    <w:name w:val="E18715B2DB754517844516554B2D0ADD2"/>
+    <w:rsid w:val="00D46888"/>
+    <w:rPr>
+      <w:rFonts w:eastAsiaTheme="minorHAnsi"/>
+      <w:lang w:eastAsia="en-US"/>
+    </w:rPr>
+  </w:style>
+  <w:style w:type="paragraph" w:customStyle="1" w:styleId="63942FF492EF47148723A7C22E94E94715">
+    <w:name w:val="63942FF492EF47148723A7C22E94E94715"/>
+    <w:rsid w:val="00D46888"/>
+    <w:rPr>
+      <w:rFonts w:eastAsiaTheme="minorHAnsi"/>
+      <w:lang w:eastAsia="en-US"/>
+    </w:rPr>
+  </w:style>
+  <w:style w:type="paragraph" w:customStyle="1" w:styleId="372A6058E8A14EBEBBE69946EBB028E83">
+    <w:name w:val="372A6058E8A14EBEBBE69946EBB028E83"/>
+    <w:rsid w:val="00D45853"/>
+    <w:rPr>
+      <w:rFonts w:eastAsiaTheme="minorHAnsi"/>
+      <w:lang w:eastAsia="en-US"/>
+    </w:rPr>
+  </w:style>
+  <w:style w:type="paragraph" w:customStyle="1" w:styleId="D28DD7DD3C634627B333FD569C6A3D6516">
+    <w:name w:val="D28DD7DD3C634627B333FD569C6A3D6516"/>
+    <w:rsid w:val="00D45853"/>
+    <w:rPr>
+      <w:rFonts w:eastAsiaTheme="minorHAnsi"/>
+      <w:lang w:eastAsia="en-US"/>
+    </w:rPr>
+  </w:style>
+  <w:style w:type="paragraph" w:customStyle="1" w:styleId="EFBFEAC24D8A418CAEE0FE37BD9ED0AD16">
+    <w:name w:val="EFBFEAC24D8A418CAEE0FE37BD9ED0AD16"/>
+    <w:rsid w:val="00D45853"/>
+    <w:rPr>
+      <w:rFonts w:eastAsiaTheme="minorHAnsi"/>
+      <w:lang w:eastAsia="en-US"/>
+    </w:rPr>
+  </w:style>
+  <w:style w:type="paragraph" w:customStyle="1" w:styleId="6EA0958A9FAB45B99FC665E5E0204AA516">
+    <w:name w:val="6EA0958A9FAB45B99FC665E5E0204AA516"/>
+    <w:rsid w:val="00D45853"/>
+    <w:rPr>
+      <w:rFonts w:eastAsiaTheme="minorHAnsi"/>
+      <w:lang w:eastAsia="en-US"/>
+    </w:rPr>
+  </w:style>
+  <w:style w:type="paragraph" w:customStyle="1" w:styleId="65B9CD2D9B66405EBAC90BF3749BA05314">
+    <w:name w:val="65B9CD2D9B66405EBAC90BF3749BA05314"/>
+    <w:rsid w:val="00D45853"/>
+    <w:rPr>
+      <w:rFonts w:eastAsiaTheme="minorHAnsi"/>
+      <w:lang w:eastAsia="en-US"/>
+    </w:rPr>
+  </w:style>
+  <w:style w:type="paragraph" w:customStyle="1" w:styleId="30A2A89FF0A24C0BAD371412688087E514">
+    <w:name w:val="30A2A89FF0A24C0BAD371412688087E514"/>
+    <w:rsid w:val="00D45853"/>
+    <w:rPr>
+      <w:rFonts w:eastAsiaTheme="minorHAnsi"/>
+      <w:lang w:eastAsia="en-US"/>
+    </w:rPr>
+  </w:style>
+  <w:style w:type="paragraph" w:customStyle="1" w:styleId="4EECF4E2D8E149828FD2397259303ECA16">
+    <w:name w:val="4EECF4E2D8E149828FD2397259303ECA16"/>
+    <w:rsid w:val="00D45853"/>
+    <w:rPr>
+      <w:rFonts w:eastAsiaTheme="minorHAnsi"/>
+      <w:lang w:eastAsia="en-US"/>
+    </w:rPr>
+  </w:style>
+  <w:style w:type="paragraph" w:customStyle="1" w:styleId="BBDFF561D3024A87AC39D2E61FDEB68316">
+    <w:name w:val="BBDFF561D3024A87AC39D2E61FDEB68316"/>
+    <w:rsid w:val="00D45853"/>
+    <w:rPr>
+      <w:rFonts w:eastAsiaTheme="minorHAnsi"/>
+      <w:lang w:eastAsia="en-US"/>
+    </w:rPr>
+  </w:style>
+  <w:style w:type="paragraph" w:customStyle="1" w:styleId="FFFBEFB0D91B4982B83BBEDB6732B46C16">
+    <w:name w:val="FFFBEFB0D91B4982B83BBEDB6732B46C16"/>
+    <w:rsid w:val="00D45853"/>
+    <w:rPr>
+      <w:rFonts w:eastAsiaTheme="minorHAnsi"/>
+      <w:lang w:eastAsia="en-US"/>
+    </w:rPr>
+  </w:style>
+  <w:style w:type="paragraph" w:customStyle="1" w:styleId="31704CD52C36478387FD077CE97B9D9816">
+    <w:name w:val="31704CD52C36478387FD077CE97B9D9816"/>
+    <w:rsid w:val="00D45853"/>
+    <w:rPr>
+      <w:rFonts w:eastAsiaTheme="minorHAnsi"/>
+      <w:lang w:eastAsia="en-US"/>
+    </w:rPr>
+  </w:style>
+  <w:style w:type="paragraph" w:customStyle="1" w:styleId="6740EA9767AD406285AA25BDAFCC0B386">
+    <w:name w:val="6740EA9767AD406285AA25BDAFCC0B386"/>
+    <w:rsid w:val="00D45853"/>
+    <w:rPr>
+      <w:rFonts w:eastAsiaTheme="minorHAnsi"/>
+      <w:lang w:eastAsia="en-US"/>
+    </w:rPr>
+  </w:style>
+  <w:style w:type="paragraph" w:customStyle="1" w:styleId="FC745215694D447B8E5642556CEA12F36">
+    <w:name w:val="FC745215694D447B8E5642556CEA12F36"/>
+    <w:rsid w:val="00D45853"/>
+    <w:rPr>
+      <w:rFonts w:eastAsiaTheme="minorHAnsi"/>
+      <w:lang w:eastAsia="en-US"/>
+    </w:rPr>
+  </w:style>
+  <w:style w:type="paragraph" w:customStyle="1" w:styleId="13250A3F5B4F462AB1C95A0061754D3116">
+    <w:name w:val="13250A3F5B4F462AB1C95A0061754D3116"/>
+    <w:rsid w:val="00D45853"/>
+    <w:rPr>
+      <w:rFonts w:eastAsiaTheme="minorHAnsi"/>
+      <w:lang w:eastAsia="en-US"/>
+    </w:rPr>
+  </w:style>
+  <w:style w:type="paragraph" w:customStyle="1" w:styleId="E18715B2DB754517844516554B2D0ADD3">
+    <w:name w:val="E18715B2DB754517844516554B2D0ADD3"/>
+    <w:rsid w:val="00D45853"/>
+    <w:rPr>
+      <w:rFonts w:eastAsiaTheme="minorHAnsi"/>
+      <w:lang w:eastAsia="en-US"/>
+    </w:rPr>
+  </w:style>
+  <w:style w:type="paragraph" w:customStyle="1" w:styleId="63942FF492EF47148723A7C22E94E94716">
+    <w:name w:val="63942FF492EF47148723A7C22E94E94716"/>
+    <w:rsid w:val="00D45853"/>
+    <w:rPr>
+      <w:rFonts w:eastAsiaTheme="minorHAnsi"/>
+      <w:lang w:eastAsia="en-US"/>
+    </w:rPr>
+  </w:style>
+  <w:style w:type="paragraph" w:customStyle="1" w:styleId="9B7C88364C5848FFB645355D478CA03F">
+    <w:name w:val="9B7C88364C5848FFB645355D478CA03F"/>
+    <w:rsid w:val="00D45853"/>
+    <w:pPr>
+      <w:spacing w:after="160" w:line="259" w:lineRule="auto"/>
+    </w:pPr>
+  </w:style>
+  <w:style w:type="paragraph" w:customStyle="1" w:styleId="FE1D3745517C4C738418D8FB7E11E039">
+    <w:name w:val="FE1D3745517C4C738418D8FB7E11E039"/>
+    <w:rsid w:val="00D45853"/>
+    <w:pPr>
+      <w:spacing w:after="160" w:line="259" w:lineRule="auto"/>
+    </w:pPr>
+  </w:style>
+  <w:style w:type="paragraph" w:customStyle="1" w:styleId="EAB1F1E909A548C5B796941040843252">
+    <w:name w:val="EAB1F1E909A548C5B796941040843252"/>
+    <w:rsid w:val="00D45853"/>
+    <w:pPr>
+      <w:spacing w:after="160" w:line="259" w:lineRule="auto"/>
+    </w:pPr>
+  </w:style>
+  <w:style w:type="paragraph" w:customStyle="1" w:styleId="46967B132E5943C39F99E6773974B270">
+    <w:name w:val="46967B132E5943C39F99E6773974B270"/>
+    <w:rsid w:val="00D45853"/>
+    <w:pPr>
+      <w:spacing w:after="160" w:line="259" w:lineRule="auto"/>
+    </w:pPr>
+  </w:style>
+  <w:style w:type="paragraph" w:customStyle="1" w:styleId="171A72849A7948378C70E71ADCBEDEFF">
+    <w:name w:val="171A72849A7948378C70E71ADCBEDEFF"/>
+    <w:rsid w:val="00D45853"/>
+    <w:pPr>
+      <w:spacing w:after="160" w:line="259" w:lineRule="auto"/>
+    </w:pPr>
+  </w:style>
+  <w:style w:type="paragraph" w:customStyle="1" w:styleId="5B573396EDBB4DE68C7FCD1D7F9D09CD">
+    <w:name w:val="5B573396EDBB4DE68C7FCD1D7F9D09CD"/>
+    <w:rsid w:val="00D45853"/>
+    <w:pPr>
+      <w:spacing w:after="160" w:line="259" w:lineRule="auto"/>
+    </w:pPr>
+  </w:style>
+  <w:style w:type="paragraph" w:customStyle="1" w:styleId="EE7A2D9CF7284B68B7910A8A9854624C">
+    <w:name w:val="EE7A2D9CF7284B68B7910A8A9854624C"/>
+    <w:rsid w:val="00D45853"/>
+    <w:pPr>
+      <w:spacing w:after="160" w:line="259" w:lineRule="auto"/>
+    </w:pPr>
+  </w:style>
+  <w:style w:type="paragraph" w:customStyle="1" w:styleId="14CEADC7F5234A28AE735B3C5C916E2A">
+    <w:name w:val="14CEADC7F5234A28AE735B3C5C916E2A"/>
+    <w:rsid w:val="00D45853"/>
+    <w:pPr>
+      <w:spacing w:after="160" w:line="259" w:lineRule="auto"/>
+    </w:pPr>
+  </w:style>
+  <w:style w:type="paragraph" w:customStyle="1" w:styleId="372A6058E8A14EBEBBE69946EBB028E84">
+    <w:name w:val="372A6058E8A14EBEBBE69946EBB028E84"/>
+    <w:rsid w:val="009D61B4"/>
+    <w:rPr>
+      <w:rFonts w:eastAsiaTheme="minorHAnsi"/>
+      <w:lang w:eastAsia="en-US"/>
+    </w:rPr>
+  </w:style>
+  <w:style w:type="paragraph" w:customStyle="1" w:styleId="D28DD7DD3C634627B333FD569C6A3D6517">
+    <w:name w:val="D28DD7DD3C634627B333FD569C6A3D6517"/>
+    <w:rsid w:val="009D61B4"/>
+    <w:rPr>
+      <w:rFonts w:eastAsiaTheme="minorHAnsi"/>
+      <w:lang w:eastAsia="en-US"/>
+    </w:rPr>
+  </w:style>
+  <w:style w:type="paragraph" w:customStyle="1" w:styleId="EFBFEAC24D8A418CAEE0FE37BD9ED0AD17">
+    <w:name w:val="EFBFEAC24D8A418CAEE0FE37BD9ED0AD17"/>
+    <w:rsid w:val="009D61B4"/>
+    <w:rPr>
+      <w:rFonts w:eastAsiaTheme="minorHAnsi"/>
+      <w:lang w:eastAsia="en-US"/>
+    </w:rPr>
+  </w:style>
+  <w:style w:type="paragraph" w:customStyle="1" w:styleId="6EA0958A9FAB45B99FC665E5E0204AA517">
+    <w:name w:val="6EA0958A9FAB45B99FC665E5E0204AA517"/>
+    <w:rsid w:val="009D61B4"/>
+    <w:rPr>
+      <w:rFonts w:eastAsiaTheme="minorHAnsi"/>
+      <w:lang w:eastAsia="en-US"/>
+    </w:rPr>
+  </w:style>
+  <w:style w:type="paragraph" w:customStyle="1" w:styleId="65B9CD2D9B66405EBAC90BF3749BA05315">
+    <w:name w:val="65B9CD2D9B66405EBAC90BF3749BA05315"/>
+    <w:rsid w:val="009D61B4"/>
+    <w:rPr>
+      <w:rFonts w:eastAsiaTheme="minorHAnsi"/>
+      <w:lang w:eastAsia="en-US"/>
+    </w:rPr>
+  </w:style>
+  <w:style w:type="paragraph" w:customStyle="1" w:styleId="30A2A89FF0A24C0BAD371412688087E515">
+    <w:name w:val="30A2A89FF0A24C0BAD371412688087E515"/>
+    <w:rsid w:val="009D61B4"/>
+    <w:rPr>
+      <w:rFonts w:eastAsiaTheme="minorHAnsi"/>
+      <w:lang w:eastAsia="en-US"/>
+    </w:rPr>
+  </w:style>
+  <w:style w:type="paragraph" w:customStyle="1" w:styleId="4EECF4E2D8E149828FD2397259303ECA17">
+    <w:name w:val="4EECF4E2D8E149828FD2397259303ECA17"/>
+    <w:rsid w:val="009D61B4"/>
+    <w:rPr>
+      <w:rFonts w:eastAsiaTheme="minorHAnsi"/>
+      <w:lang w:eastAsia="en-US"/>
+    </w:rPr>
+  </w:style>
+  <w:style w:type="paragraph" w:customStyle="1" w:styleId="BBDFF561D3024A87AC39D2E61FDEB68317">
+    <w:name w:val="BBDFF561D3024A87AC39D2E61FDEB68317"/>
+    <w:rsid w:val="009D61B4"/>
+    <w:rPr>
+      <w:rFonts w:eastAsiaTheme="minorHAnsi"/>
+      <w:lang w:eastAsia="en-US"/>
+    </w:rPr>
+  </w:style>
+  <w:style w:type="paragraph" w:customStyle="1" w:styleId="FFFBEFB0D91B4982B83BBEDB6732B46C17">
+    <w:name w:val="FFFBEFB0D91B4982B83BBEDB6732B46C17"/>
+    <w:rsid w:val="009D61B4"/>
+    <w:rPr>
+      <w:rFonts w:eastAsiaTheme="minorHAnsi"/>
+      <w:lang w:eastAsia="en-US"/>
+    </w:rPr>
+  </w:style>
+  <w:style w:type="paragraph" w:customStyle="1" w:styleId="31704CD52C36478387FD077CE97B9D9817">
+    <w:name w:val="31704CD52C36478387FD077CE97B9D9817"/>
+    <w:rsid w:val="009D61B4"/>
+    <w:rPr>
+      <w:rFonts w:eastAsiaTheme="minorHAnsi"/>
+      <w:lang w:eastAsia="en-US"/>
+    </w:rPr>
+  </w:style>
+  <w:style w:type="paragraph" w:customStyle="1" w:styleId="6740EA9767AD406285AA25BDAFCC0B387">
+    <w:name w:val="6740EA9767AD406285AA25BDAFCC0B387"/>
+    <w:rsid w:val="009D61B4"/>
+    <w:rPr>
+      <w:rFonts w:eastAsiaTheme="minorHAnsi"/>
+      <w:lang w:eastAsia="en-US"/>
+    </w:rPr>
+  </w:style>
+  <w:style w:type="paragraph" w:customStyle="1" w:styleId="FC745215694D447B8E5642556CEA12F37">
+    <w:name w:val="FC745215694D447B8E5642556CEA12F37"/>
+    <w:rsid w:val="009D61B4"/>
+    <w:rPr>
+      <w:rFonts w:eastAsiaTheme="minorHAnsi"/>
+      <w:lang w:eastAsia="en-US"/>
+    </w:rPr>
+  </w:style>
+  <w:style w:type="paragraph" w:customStyle="1" w:styleId="13250A3F5B4F462AB1C95A0061754D3117">
+    <w:name w:val="13250A3F5B4F462AB1C95A0061754D3117"/>
+    <w:rsid w:val="009D61B4"/>
+    <w:rPr>
+      <w:rFonts w:eastAsiaTheme="minorHAnsi"/>
+      <w:lang w:eastAsia="en-US"/>
+    </w:rPr>
+  </w:style>
+  <w:style w:type="paragraph" w:customStyle="1" w:styleId="46967B132E5943C39F99E6773974B2701">
+    <w:name w:val="46967B132E5943C39F99E6773974B2701"/>
+    <w:rsid w:val="009D61B4"/>
+    <w:rPr>
+      <w:rFonts w:eastAsiaTheme="minorHAnsi"/>
+      <w:lang w:eastAsia="en-US"/>
+    </w:rPr>
+  </w:style>
+  <w:style w:type="paragraph" w:customStyle="1" w:styleId="14CEADC7F5234A28AE735B3C5C916E2A1">
+    <w:name w:val="14CEADC7F5234A28AE735B3C5C916E2A1"/>
+    <w:rsid w:val="009D61B4"/>
+    <w:rPr>
+      <w:rFonts w:eastAsiaTheme="minorHAnsi"/>
+      <w:lang w:eastAsia="en-US"/>
+    </w:rPr>
+  </w:style>
+  <w:style w:type="paragraph" w:customStyle="1" w:styleId="63942FF492EF47148723A7C22E94E94717">
+    <w:name w:val="63942FF492EF47148723A7C22E94E94717"/>
+    <w:rsid w:val="009D61B4"/>
+    <w:rPr>
+      <w:rFonts w:eastAsiaTheme="minorHAnsi"/>
+      <w:lang w:eastAsia="en-US"/>
+    </w:rPr>
+  </w:style>
+  <w:style w:type="paragraph" w:customStyle="1" w:styleId="372A6058E8A14EBEBBE69946EBB028E85">
+    <w:name w:val="372A6058E8A14EBEBBE69946EBB028E85"/>
+    <w:rsid w:val="00300CD2"/>
+    <w:rPr>
+      <w:rFonts w:eastAsiaTheme="minorHAnsi"/>
+      <w:lang w:eastAsia="en-US"/>
+    </w:rPr>
+  </w:style>
+  <w:style w:type="paragraph" w:customStyle="1" w:styleId="D28DD7DD3C634627B333FD569C6A3D6518">
+    <w:name w:val="D28DD7DD3C634627B333FD569C6A3D6518"/>
+    <w:rsid w:val="00300CD2"/>
+    <w:rPr>
+      <w:rFonts w:eastAsiaTheme="minorHAnsi"/>
+      <w:lang w:eastAsia="en-US"/>
+    </w:rPr>
+  </w:style>
+  <w:style w:type="paragraph" w:customStyle="1" w:styleId="EFBFEAC24D8A418CAEE0FE37BD9ED0AD18">
+    <w:name w:val="EFBFEAC24D8A418CAEE0FE37BD9ED0AD18"/>
+    <w:rsid w:val="00300CD2"/>
+    <w:rPr>
+      <w:rFonts w:eastAsiaTheme="minorHAnsi"/>
+      <w:lang w:eastAsia="en-US"/>
+    </w:rPr>
+  </w:style>
+  <w:style w:type="paragraph" w:customStyle="1" w:styleId="6EA0958A9FAB45B99FC665E5E0204AA518">
+    <w:name w:val="6EA0958A9FAB45B99FC665E5E0204AA518"/>
+    <w:rsid w:val="00300CD2"/>
+    <w:rPr>
+      <w:rFonts w:eastAsiaTheme="minorHAnsi"/>
+      <w:lang w:eastAsia="en-US"/>
+    </w:rPr>
+  </w:style>
+  <w:style w:type="paragraph" w:customStyle="1" w:styleId="65B9CD2D9B66405EBAC90BF3749BA05316">
+    <w:name w:val="65B9CD2D9B66405EBAC90BF3749BA05316"/>
+    <w:rsid w:val="00300CD2"/>
+    <w:rPr>
+      <w:rFonts w:eastAsiaTheme="minorHAnsi"/>
+      <w:lang w:eastAsia="en-US"/>
+    </w:rPr>
+  </w:style>
+  <w:style w:type="paragraph" w:customStyle="1" w:styleId="30A2A89FF0A24C0BAD371412688087E516">
+    <w:name w:val="30A2A89FF0A24C0BAD371412688087E516"/>
+    <w:rsid w:val="00300CD2"/>
+    <w:rPr>
+      <w:rFonts w:eastAsiaTheme="minorHAnsi"/>
+      <w:lang w:eastAsia="en-US"/>
+    </w:rPr>
+  </w:style>
+  <w:style w:type="paragraph" w:customStyle="1" w:styleId="4EECF4E2D8E149828FD2397259303ECA18">
+    <w:name w:val="4EECF4E2D8E149828FD2397259303ECA18"/>
+    <w:rsid w:val="00300CD2"/>
+    <w:rPr>
+      <w:rFonts w:eastAsiaTheme="minorHAnsi"/>
+      <w:lang w:eastAsia="en-US"/>
+    </w:rPr>
+  </w:style>
+  <w:style w:type="paragraph" w:customStyle="1" w:styleId="BBDFF561D3024A87AC39D2E61FDEB68318">
+    <w:name w:val="BBDFF561D3024A87AC39D2E61FDEB68318"/>
+    <w:rsid w:val="00300CD2"/>
+    <w:rPr>
+      <w:rFonts w:eastAsiaTheme="minorHAnsi"/>
+      <w:lang w:eastAsia="en-US"/>
+    </w:rPr>
+  </w:style>
+  <w:style w:type="paragraph" w:customStyle="1" w:styleId="FFFBEFB0D91B4982B83BBEDB6732B46C18">
+    <w:name w:val="FFFBEFB0D91B4982B83BBEDB6732B46C18"/>
+    <w:rsid w:val="00300CD2"/>
+    <w:rPr>
+      <w:rFonts w:eastAsiaTheme="minorHAnsi"/>
+      <w:lang w:eastAsia="en-US"/>
+    </w:rPr>
+  </w:style>
+  <w:style w:type="paragraph" w:customStyle="1" w:styleId="31704CD52C36478387FD077CE97B9D9818">
+    <w:name w:val="31704CD52C36478387FD077CE97B9D9818"/>
+    <w:rsid w:val="00300CD2"/>
+    <w:rPr>
+      <w:rFonts w:eastAsiaTheme="minorHAnsi"/>
+      <w:lang w:eastAsia="en-US"/>
+    </w:rPr>
+  </w:style>
+  <w:style w:type="paragraph" w:customStyle="1" w:styleId="6740EA9767AD406285AA25BDAFCC0B388">
+    <w:name w:val="6740EA9767AD406285AA25BDAFCC0B388"/>
+    <w:rsid w:val="00300CD2"/>
+    <w:rPr>
+      <w:rFonts w:eastAsiaTheme="minorHAnsi"/>
+      <w:lang w:eastAsia="en-US"/>
+    </w:rPr>
+  </w:style>
+  <w:style w:type="paragraph" w:customStyle="1" w:styleId="FC745215694D447B8E5642556CEA12F38">
+    <w:name w:val="FC745215694D447B8E5642556CEA12F38"/>
+    <w:rsid w:val="00300CD2"/>
+    <w:rPr>
+      <w:rFonts w:eastAsiaTheme="minorHAnsi"/>
+      <w:lang w:eastAsia="en-US"/>
+    </w:rPr>
+  </w:style>
+  <w:style w:type="paragraph" w:customStyle="1" w:styleId="13250A3F5B4F462AB1C95A0061754D3118">
+    <w:name w:val="13250A3F5B4F462AB1C95A0061754D3118"/>
+    <w:rsid w:val="00300CD2"/>
+    <w:rPr>
+      <w:rFonts w:eastAsiaTheme="minorHAnsi"/>
+      <w:lang w:eastAsia="en-US"/>
+    </w:rPr>
+  </w:style>
+  <w:style w:type="paragraph" w:customStyle="1" w:styleId="46967B132E5943C39F99E6773974B2702">
+    <w:name w:val="46967B132E5943C39F99E6773974B2702"/>
+    <w:rsid w:val="00300CD2"/>
+    <w:rPr>
+      <w:rFonts w:eastAsiaTheme="minorHAnsi"/>
+      <w:lang w:eastAsia="en-US"/>
+    </w:rPr>
+  </w:style>
+  <w:style w:type="paragraph" w:customStyle="1" w:styleId="63942FF492EF47148723A7C22E94E94718">
+    <w:name w:val="63942FF492EF47148723A7C22E94E94718"/>
+    <w:rsid w:val="00300CD2"/>
+    <w:rPr>
+      <w:rFonts w:eastAsiaTheme="minorHAnsi"/>
+      <w:lang w:eastAsia="en-US"/>
+    </w:rPr>
+  </w:style>
+  <w:style w:type="paragraph" w:customStyle="1" w:styleId="AC3D8F04E92F4EADAB2E3F867D8A8CF7">
+    <w:name w:val="AC3D8F04E92F4EADAB2E3F867D8A8CF7"/>
+    <w:rsid w:val="00300CD2"/>
+    <w:pPr>
+      <w:spacing w:after="160" w:line="259" w:lineRule="auto"/>
+    </w:pPr>
+  </w:style>
+  <w:style w:type="paragraph" w:customStyle="1" w:styleId="372A6058E8A14EBEBBE69946EBB028E86">
+    <w:name w:val="372A6058E8A14EBEBBE69946EBB028E86"/>
+    <w:rsid w:val="006D09B6"/>
+    <w:rPr>
+      <w:rFonts w:eastAsiaTheme="minorHAnsi"/>
+      <w:lang w:eastAsia="en-US"/>
+    </w:rPr>
+  </w:style>
+  <w:style w:type="paragraph" w:customStyle="1" w:styleId="D28DD7DD3C634627B333FD569C6A3D6519">
+    <w:name w:val="D28DD7DD3C634627B333FD569C6A3D6519"/>
+    <w:rsid w:val="006D09B6"/>
+    <w:rPr>
+      <w:rFonts w:eastAsiaTheme="minorHAnsi"/>
+      <w:lang w:eastAsia="en-US"/>
+    </w:rPr>
+  </w:style>
+  <w:style w:type="paragraph" w:customStyle="1" w:styleId="EFBFEAC24D8A418CAEE0FE37BD9ED0AD19">
+    <w:name w:val="EFBFEAC24D8A418CAEE0FE37BD9ED0AD19"/>
+    <w:rsid w:val="006D09B6"/>
+    <w:rPr>
+      <w:rFonts w:eastAsiaTheme="minorHAnsi"/>
+      <w:lang w:eastAsia="en-US"/>
+    </w:rPr>
+  </w:style>
+  <w:style w:type="paragraph" w:customStyle="1" w:styleId="6EA0958A9FAB45B99FC665E5E0204AA519">
+    <w:name w:val="6EA0958A9FAB45B99FC665E5E0204AA519"/>
+    <w:rsid w:val="006D09B6"/>
+    <w:rPr>
+      <w:rFonts w:eastAsiaTheme="minorHAnsi"/>
+      <w:lang w:eastAsia="en-US"/>
+    </w:rPr>
+  </w:style>
+  <w:style w:type="paragraph" w:customStyle="1" w:styleId="65B9CD2D9B66405EBAC90BF3749BA05317">
+    <w:name w:val="65B9CD2D9B66405EBAC90BF3749BA05317"/>
+    <w:rsid w:val="006D09B6"/>
+    <w:rPr>
+      <w:rFonts w:eastAsiaTheme="minorHAnsi"/>
+      <w:lang w:eastAsia="en-US"/>
+    </w:rPr>
+  </w:style>
+  <w:style w:type="paragraph" w:customStyle="1" w:styleId="30A2A89FF0A24C0BAD371412688087E517">
+    <w:name w:val="30A2A89FF0A24C0BAD371412688087E517"/>
+    <w:rsid w:val="006D09B6"/>
+    <w:rPr>
+      <w:rFonts w:eastAsiaTheme="minorHAnsi"/>
+      <w:lang w:eastAsia="en-US"/>
+    </w:rPr>
+  </w:style>
+  <w:style w:type="paragraph" w:customStyle="1" w:styleId="4EECF4E2D8E149828FD2397259303ECA19">
+    <w:name w:val="4EECF4E2D8E149828FD2397259303ECA19"/>
+    <w:rsid w:val="006D09B6"/>
+    <w:rPr>
+      <w:rFonts w:eastAsiaTheme="minorHAnsi"/>
+      <w:lang w:eastAsia="en-US"/>
+    </w:rPr>
+  </w:style>
+  <w:style w:type="paragraph" w:customStyle="1" w:styleId="FFFBEFB0D91B4982B83BBEDB6732B46C19">
+    <w:name w:val="FFFBEFB0D91B4982B83BBEDB6732B46C19"/>
+    <w:rsid w:val="006D09B6"/>
+    <w:rPr>
+      <w:rFonts w:eastAsiaTheme="minorHAnsi"/>
+      <w:lang w:eastAsia="en-US"/>
+    </w:rPr>
+  </w:style>
+  <w:style w:type="paragraph" w:customStyle="1" w:styleId="31704CD52C36478387FD077CE97B9D9819">
+    <w:name w:val="31704CD52C36478387FD077CE97B9D9819"/>
+    <w:rsid w:val="006D09B6"/>
+    <w:rPr>
+      <w:rFonts w:eastAsiaTheme="minorHAnsi"/>
+      <w:lang w:eastAsia="en-US"/>
+    </w:rPr>
+  </w:style>
+  <w:style w:type="paragraph" w:customStyle="1" w:styleId="6740EA9767AD406285AA25BDAFCC0B389">
+    <w:name w:val="6740EA9767AD406285AA25BDAFCC0B389"/>
+    <w:rsid w:val="006D09B6"/>
+    <w:rPr>
+      <w:rFonts w:eastAsiaTheme="minorHAnsi"/>
+      <w:lang w:eastAsia="en-US"/>
+    </w:rPr>
+  </w:style>
+  <w:style w:type="paragraph" w:customStyle="1" w:styleId="FC745215694D447B8E5642556CEA12F39">
+    <w:name w:val="FC745215694D447B8E5642556CEA12F39"/>
+    <w:rsid w:val="006D09B6"/>
+    <w:rPr>
+      <w:rFonts w:eastAsiaTheme="minorHAnsi"/>
+      <w:lang w:eastAsia="en-US"/>
+    </w:rPr>
+  </w:style>
+  <w:style w:type="paragraph" w:customStyle="1" w:styleId="13250A3F5B4F462AB1C95A0061754D3119">
+    <w:name w:val="13250A3F5B4F462AB1C95A0061754D3119"/>
+    <w:rsid w:val="006D09B6"/>
+    <w:rPr>
+      <w:rFonts w:eastAsiaTheme="minorHAnsi"/>
+      <w:lang w:eastAsia="en-US"/>
+    </w:rPr>
+  </w:style>
+  <w:style w:type="paragraph" w:customStyle="1" w:styleId="46967B132E5943C39F99E6773974B2703">
+    <w:name w:val="46967B132E5943C39F99E6773974B2703"/>
+    <w:rsid w:val="006D09B6"/>
+    <w:rPr>
+      <w:rFonts w:eastAsiaTheme="minorHAnsi"/>
+      <w:lang w:eastAsia="en-US"/>
+    </w:rPr>
+  </w:style>
+  <w:style w:type="paragraph" w:customStyle="1" w:styleId="AC3D8F04E92F4EADAB2E3F867D8A8CF71">
+    <w:name w:val="AC3D8F04E92F4EADAB2E3F867D8A8CF71"/>
+    <w:rsid w:val="006D09B6"/>
+    <w:rPr>
+      <w:rFonts w:eastAsiaTheme="minorHAnsi"/>
+      <w:lang w:eastAsia="en-US"/>
+    </w:rPr>
+  </w:style>
+  <w:style w:type="paragraph" w:customStyle="1" w:styleId="63942FF492EF47148723A7C22E94E94719">
+    <w:name w:val="63942FF492EF47148723A7C22E94E94719"/>
+    <w:rsid w:val="006D09B6"/>
+    <w:rPr>
+      <w:rFonts w:eastAsiaTheme="minorHAnsi"/>
+      <w:lang w:eastAsia="en-US"/>
+    </w:rPr>
+  </w:style>
+  <w:style w:type="paragraph" w:customStyle="1" w:styleId="1651F61A537740F198BAFC48BDAA31F9">
+    <w:name w:val="1651F61A537740F198BAFC48BDAA31F9"/>
+    <w:rsid w:val="006D09B6"/>
+    <w:pPr>
+      <w:spacing w:after="160" w:line="259" w:lineRule="auto"/>
+    </w:pPr>
+  </w:style>
+  <w:style w:type="paragraph" w:customStyle="1" w:styleId="372A6058E8A14EBEBBE69946EBB028E87">
+    <w:name w:val="372A6058E8A14EBEBBE69946EBB028E87"/>
+    <w:rsid w:val="00453580"/>
+    <w:rPr>
+      <w:rFonts w:eastAsiaTheme="minorHAnsi"/>
+      <w:lang w:eastAsia="en-US"/>
+    </w:rPr>
+  </w:style>
+  <w:style w:type="paragraph" w:customStyle="1" w:styleId="D28DD7DD3C634627B333FD569C6A3D6520">
+    <w:name w:val="D28DD7DD3C634627B333FD569C6A3D6520"/>
+    <w:rsid w:val="00453580"/>
+    <w:rPr>
+      <w:rFonts w:eastAsiaTheme="minorHAnsi"/>
+      <w:lang w:eastAsia="en-US"/>
+    </w:rPr>
+  </w:style>
+  <w:style w:type="paragraph" w:customStyle="1" w:styleId="EFBFEAC24D8A418CAEE0FE37BD9ED0AD20">
+    <w:name w:val="EFBFEAC24D8A418CAEE0FE37BD9ED0AD20"/>
+    <w:rsid w:val="00453580"/>
+    <w:rPr>
+      <w:rFonts w:eastAsiaTheme="minorHAnsi"/>
+      <w:lang w:eastAsia="en-US"/>
+    </w:rPr>
+  </w:style>
+  <w:style w:type="paragraph" w:customStyle="1" w:styleId="6EA0958A9FAB45B99FC665E5E0204AA520">
+    <w:name w:val="6EA0958A9FAB45B99FC665E5E0204AA520"/>
+    <w:rsid w:val="00453580"/>
+    <w:rPr>
+      <w:rFonts w:eastAsiaTheme="minorHAnsi"/>
+      <w:lang w:eastAsia="en-US"/>
+    </w:rPr>
+  </w:style>
+  <w:style w:type="paragraph" w:customStyle="1" w:styleId="65B9CD2D9B66405EBAC90BF3749BA05318">
+    <w:name w:val="65B9CD2D9B66405EBAC90BF3749BA05318"/>
+    <w:rsid w:val="00453580"/>
+    <w:rPr>
+      <w:rFonts w:eastAsiaTheme="minorHAnsi"/>
+      <w:lang w:eastAsia="en-US"/>
+    </w:rPr>
+  </w:style>
+  <w:style w:type="paragraph" w:customStyle="1" w:styleId="30A2A89FF0A24C0BAD371412688087E518">
+    <w:name w:val="30A2A89FF0A24C0BAD371412688087E518"/>
+    <w:rsid w:val="00453580"/>
+    <w:rPr>
+      <w:rFonts w:eastAsiaTheme="minorHAnsi"/>
+      <w:lang w:eastAsia="en-US"/>
+    </w:rPr>
+  </w:style>
+  <w:style w:type="paragraph" w:customStyle="1" w:styleId="4EECF4E2D8E149828FD2397259303ECA20">
+    <w:name w:val="4EECF4E2D8E149828FD2397259303ECA20"/>
+    <w:rsid w:val="00453580"/>
+    <w:rPr>
+      <w:rFonts w:eastAsiaTheme="minorHAnsi"/>
+      <w:lang w:eastAsia="en-US"/>
+    </w:rPr>
+  </w:style>
+  <w:style w:type="paragraph" w:customStyle="1" w:styleId="1651F61A537740F198BAFC48BDAA31F91">
+    <w:name w:val="1651F61A537740F198BAFC48BDAA31F91"/>
+    <w:rsid w:val="00453580"/>
+    <w:rPr>
+      <w:rFonts w:eastAsiaTheme="minorHAnsi"/>
+      <w:lang w:eastAsia="en-US"/>
+    </w:rPr>
+  </w:style>
+  <w:style w:type="paragraph" w:customStyle="1" w:styleId="FFFBEFB0D91B4982B83BBEDB6732B46C20">
+    <w:name w:val="FFFBEFB0D91B4982B83BBEDB6732B46C20"/>
+    <w:rsid w:val="00453580"/>
+    <w:rPr>
+      <w:rFonts w:eastAsiaTheme="minorHAnsi"/>
+      <w:lang w:eastAsia="en-US"/>
+    </w:rPr>
+  </w:style>
+  <w:style w:type="paragraph" w:customStyle="1" w:styleId="31704CD52C36478387FD077CE97B9D9820">
+    <w:name w:val="31704CD52C36478387FD077CE97B9D9820"/>
+    <w:rsid w:val="00453580"/>
+    <w:rPr>
+      <w:rFonts w:eastAsiaTheme="minorHAnsi"/>
+      <w:lang w:eastAsia="en-US"/>
+    </w:rPr>
+  </w:style>
+  <w:style w:type="paragraph" w:customStyle="1" w:styleId="6740EA9767AD406285AA25BDAFCC0B3810">
+    <w:name w:val="6740EA9767AD406285AA25BDAFCC0B3810"/>
+    <w:rsid w:val="00453580"/>
+    <w:rPr>
+      <w:rFonts w:eastAsiaTheme="minorHAnsi"/>
+      <w:lang w:eastAsia="en-US"/>
+    </w:rPr>
+  </w:style>
+  <w:style w:type="paragraph" w:customStyle="1" w:styleId="FC745215694D447B8E5642556CEA12F310">
+    <w:name w:val="FC745215694D447B8E5642556CEA12F310"/>
+    <w:rsid w:val="00453580"/>
+    <w:rPr>
+      <w:rFonts w:eastAsiaTheme="minorHAnsi"/>
+      <w:lang w:eastAsia="en-US"/>
+    </w:rPr>
+  </w:style>
+  <w:style w:type="paragraph" w:customStyle="1" w:styleId="13250A3F5B4F462AB1C95A0061754D3120">
+    <w:name w:val="13250A3F5B4F462AB1C95A0061754D3120"/>
+    <w:rsid w:val="00453580"/>
+    <w:rPr>
+      <w:rFonts w:eastAsiaTheme="minorHAnsi"/>
+      <w:lang w:eastAsia="en-US"/>
+    </w:rPr>
+  </w:style>
+  <w:style w:type="paragraph" w:customStyle="1" w:styleId="46967B132E5943C39F99E6773974B2704">
+    <w:name w:val="46967B132E5943C39F99E6773974B2704"/>
+    <w:rsid w:val="00453580"/>
+    <w:rPr>
+      <w:rFonts w:eastAsiaTheme="minorHAnsi"/>
+      <w:lang w:eastAsia="en-US"/>
+    </w:rPr>
+  </w:style>
+  <w:style w:type="paragraph" w:customStyle="1" w:styleId="AC3D8F04E92F4EADAB2E3F867D8A8CF72">
+    <w:name w:val="AC3D8F04E92F4EADAB2E3F867D8A8CF72"/>
+    <w:rsid w:val="00453580"/>
+    <w:rPr>
+      <w:rFonts w:eastAsiaTheme="minorHAnsi"/>
+      <w:lang w:eastAsia="en-US"/>
+    </w:rPr>
+  </w:style>
+  <w:style w:type="paragraph" w:customStyle="1" w:styleId="63942FF492EF47148723A7C22E94E94720">
+    <w:name w:val="63942FF492EF47148723A7C22E94E94720"/>
+    <w:rsid w:val="00453580"/>
+    <w:rPr>
+      <w:rFonts w:eastAsiaTheme="minorHAnsi"/>
+      <w:lang w:eastAsia="en-US"/>
+    </w:rPr>
+  </w:style>
+  <w:style w:type="paragraph" w:customStyle="1" w:styleId="372A6058E8A14EBEBBE69946EBB028E88">
+    <w:name w:val="372A6058E8A14EBEBBE69946EBB028E88"/>
+    <w:rsid w:val="001D61DF"/>
+    <w:rPr>
+      <w:rFonts w:eastAsiaTheme="minorHAnsi"/>
+      <w:lang w:eastAsia="en-US"/>
+    </w:rPr>
+  </w:style>
+  <w:style w:type="paragraph" w:customStyle="1" w:styleId="D28DD7DD3C634627B333FD569C6A3D6521">
+    <w:name w:val="D28DD7DD3C634627B333FD569C6A3D6521"/>
+    <w:rsid w:val="001D61DF"/>
+    <w:rPr>
+      <w:rFonts w:eastAsiaTheme="minorHAnsi"/>
+      <w:lang w:eastAsia="en-US"/>
+    </w:rPr>
+  </w:style>
+  <w:style w:type="paragraph" w:customStyle="1" w:styleId="EFBFEAC24D8A418CAEE0FE37BD9ED0AD21">
+    <w:name w:val="EFBFEAC24D8A418CAEE0FE37BD9ED0AD21"/>
+    <w:rsid w:val="001D61DF"/>
+    <w:rPr>
+      <w:rFonts w:eastAsiaTheme="minorHAnsi"/>
+      <w:lang w:eastAsia="en-US"/>
+    </w:rPr>
+  </w:style>
+  <w:style w:type="paragraph" w:customStyle="1" w:styleId="6EA0958A9FAB45B99FC665E5E0204AA521">
+    <w:name w:val="6EA0958A9FAB45B99FC665E5E0204AA521"/>
+    <w:rsid w:val="001D61DF"/>
+    <w:rPr>
+      <w:rFonts w:eastAsiaTheme="minorHAnsi"/>
+      <w:lang w:eastAsia="en-US"/>
+    </w:rPr>
+  </w:style>
+  <w:style w:type="paragraph" w:customStyle="1" w:styleId="65B9CD2D9B66405EBAC90BF3749BA05319">
+    <w:name w:val="65B9CD2D9B66405EBAC90BF3749BA05319"/>
+    <w:rsid w:val="001D61DF"/>
+    <w:rPr>
+      <w:rFonts w:eastAsiaTheme="minorHAnsi"/>
+      <w:lang w:eastAsia="en-US"/>
+    </w:rPr>
+  </w:style>
+  <w:style w:type="paragraph" w:customStyle="1" w:styleId="30A2A89FF0A24C0BAD371412688087E519">
+    <w:name w:val="30A2A89FF0A24C0BAD371412688087E519"/>
+    <w:rsid w:val="001D61DF"/>
+    <w:rPr>
+      <w:rFonts w:eastAsiaTheme="minorHAnsi"/>
+      <w:lang w:eastAsia="en-US"/>
+    </w:rPr>
+  </w:style>
+  <w:style w:type="paragraph" w:customStyle="1" w:styleId="4EECF4E2D8E149828FD2397259303ECA21">
+    <w:name w:val="4EECF4E2D8E149828FD2397259303ECA21"/>
+    <w:rsid w:val="001D61DF"/>
+    <w:rPr>
+      <w:rFonts w:eastAsiaTheme="minorHAnsi"/>
+      <w:lang w:eastAsia="en-US"/>
+    </w:rPr>
+  </w:style>
+  <w:style w:type="paragraph" w:customStyle="1" w:styleId="1651F61A537740F198BAFC48BDAA31F92">
+    <w:name w:val="1651F61A537740F198BAFC48BDAA31F92"/>
+    <w:rsid w:val="001D61DF"/>
+    <w:rPr>
+      <w:rFonts w:eastAsiaTheme="minorHAnsi"/>
+      <w:lang w:eastAsia="en-US"/>
+    </w:rPr>
+  </w:style>
+  <w:style w:type="paragraph" w:customStyle="1" w:styleId="FFFBEFB0D91B4982B83BBEDB6732B46C21">
+    <w:name w:val="FFFBEFB0D91B4982B83BBEDB6732B46C21"/>
+    <w:rsid w:val="001D61DF"/>
+    <w:rPr>
+      <w:rFonts w:eastAsiaTheme="minorHAnsi"/>
+      <w:lang w:eastAsia="en-US"/>
+    </w:rPr>
+  </w:style>
+  <w:style w:type="paragraph" w:customStyle="1" w:styleId="31704CD52C36478387FD077CE97B9D9821">
+    <w:name w:val="31704CD52C36478387FD077CE97B9D9821"/>
+    <w:rsid w:val="001D61DF"/>
+    <w:rPr>
+      <w:rFonts w:eastAsiaTheme="minorHAnsi"/>
+      <w:lang w:eastAsia="en-US"/>
+    </w:rPr>
+  </w:style>
+  <w:style w:type="paragraph" w:customStyle="1" w:styleId="6740EA9767AD406285AA25BDAFCC0B3811">
+    <w:name w:val="6740EA9767AD406285AA25BDAFCC0B3811"/>
+    <w:rsid w:val="001D61DF"/>
+    <w:rPr>
+      <w:rFonts w:eastAsiaTheme="minorHAnsi"/>
+      <w:lang w:eastAsia="en-US"/>
+    </w:rPr>
+  </w:style>
+  <w:style w:type="paragraph" w:customStyle="1" w:styleId="FC745215694D447B8E5642556CEA12F311">
+    <w:name w:val="FC745215694D447B8E5642556CEA12F311"/>
+    <w:rsid w:val="001D61DF"/>
+    <w:rPr>
+      <w:rFonts w:eastAsiaTheme="minorHAnsi"/>
+      <w:lang w:eastAsia="en-US"/>
+    </w:rPr>
+  </w:style>
+  <w:style w:type="paragraph" w:customStyle="1" w:styleId="13250A3F5B4F462AB1C95A0061754D3121">
+    <w:name w:val="13250A3F5B4F462AB1C95A0061754D3121"/>
+    <w:rsid w:val="001D61DF"/>
+    <w:rPr>
+      <w:rFonts w:eastAsiaTheme="minorHAnsi"/>
+      <w:lang w:eastAsia="en-US"/>
+    </w:rPr>
+  </w:style>
+  <w:style w:type="paragraph" w:customStyle="1" w:styleId="46967B132E5943C39F99E6773974B2705">
+    <w:name w:val="46967B132E5943C39F99E6773974B2705"/>
+    <w:rsid w:val="001D61DF"/>
+    <w:rPr>
+      <w:rFonts w:eastAsiaTheme="minorHAnsi"/>
+      <w:lang w:eastAsia="en-US"/>
+    </w:rPr>
+  </w:style>
+  <w:style w:type="paragraph" w:customStyle="1" w:styleId="AC3D8F04E92F4EADAB2E3F867D8A8CF73">
+    <w:name w:val="AC3D8F04E92F4EADAB2E3F867D8A8CF73"/>
+    <w:rsid w:val="001D61DF"/>
+    <w:rPr>
+      <w:rFonts w:eastAsiaTheme="minorHAnsi"/>
+      <w:lang w:eastAsia="en-US"/>
+    </w:rPr>
+  </w:style>
+  <w:style w:type="paragraph" w:customStyle="1" w:styleId="63942FF492EF47148723A7C22E94E94721">
+    <w:name w:val="63942FF492EF47148723A7C22E94E94721"/>
+    <w:rsid w:val="001D61DF"/>
+    <w:rPr>
+      <w:rFonts w:eastAsiaTheme="minorHAnsi"/>
+      <w:lang w:eastAsia="en-US"/>
+    </w:rPr>
+  </w:style>
+  <w:style w:type="paragraph" w:customStyle="1" w:styleId="366255F8F444402480BF4121434A5D68">
+    <w:name w:val="366255F8F444402480BF4121434A5D68"/>
+    <w:rsid w:val="001D61DF"/>
+  </w:style>
+  <w:style w:type="paragraph" w:customStyle="1" w:styleId="594C33BA477249948F3AE5B3AE758A66">
+    <w:name w:val="594C33BA477249948F3AE5B3AE758A66"/>
+    <w:rsid w:val="001D61DF"/>
+  </w:style>
+  <w:style w:type="paragraph" w:customStyle="1" w:styleId="3F5C3CF0D1804876BA6F3363FCD2323E">
+    <w:name w:val="3F5C3CF0D1804876BA6F3363FCD2323E"/>
+    <w:rsid w:val="000E277B"/>
+  </w:style>
+  <w:style w:type="paragraph" w:customStyle="1" w:styleId="087DA8CB2D6D4FF98266E01DA2D94BCC">
+    <w:name w:val="087DA8CB2D6D4FF98266E01DA2D94BCC"/>
+    <w:rsid w:val="000E277B"/>
+  </w:style>
+  <w:style w:type="paragraph" w:customStyle="1" w:styleId="1E15F23370BB42708808EB51AEEEF897">
+    <w:name w:val="1E15F23370BB42708808EB51AEEEF897"/>
+    <w:rsid w:val="000E277B"/>
+  </w:style>
 </w:styles>
 </file>
 
 <file path=word/glossary/webSettings.xml><?xml version="1.0" encoding="utf-8"?>
-<w:webSettings xmlns:mc="http://schemas.openxmlformats.org/markup-compatibility/2006" xmlns:r="http://schemas.openxmlformats.org/officeDocument/2006/relationships" xmlns:w="http://schemas.openxmlformats.org/wordprocessingml/2006/main" xmlns:w14="http://schemas.microsoft.com/office/word/2010/wordml" xmlns:w15="http://schemas.microsoft.com/office/word/2012/wordml" xmlns:w16cid="http://schemas.microsoft.com/office/word/2016/wordml/cid" xmlns:w16se="http://schemas.microsoft.com/office/word/2015/wordml/symex" mc:Ignorable="w14 w15 w16se w16cid">
+<w:webSettings xmlns:mc="http://schemas.openxmlformats.org/markup-compatibility/2006" xmlns:r="http://schemas.openxmlformats.org/officeDocument/2006/relationships" xmlns:w="http://schemas.openxmlformats.org/wordprocessingml/2006/main" xmlns:w14="http://schemas.microsoft.com/office/word/2010/wordml" mc:Ignorable="w14">
   <w:optimizeForBrowser/>
   <w:allowPNG/>
 </w:webSettings>

--- a/src/Germadent.Rma.App/Germadent.Rma.App/Templates/GermadentLab_ZTL.docx
+++ b/src/Germadent.Rma.App/Germadent.Rma.App/Templates/GermadentLab_ZTL.docx
@@ -1353,6 +1353,7 @@
                 </w:placeholder>
                 <w:showingPlcHdr/>
               </w:sdtPr>
+              <w:sdtEndPr/>
               <w:sdtContent>
                 <w:r>
                   <w:rPr>
@@ -1360,61 +1361,7 @@
                     <w:sz w:val="24"/>
                     <w:szCs w:val="24"/>
                   </w:rPr>
-                  <w:t>&lt;</w:t>
-                </w:r>
-                <w:proofErr w:type="spellStart"/>
-                <w:r>
-                  <w:rPr>
-                    <w:rFonts w:cstheme="minorHAnsi"/>
-                    <w:sz w:val="24"/>
-                    <w:szCs w:val="24"/>
-                  </w:rPr>
-                  <w:t>Content</w:t>
-                </w:r>
-                <w:proofErr w:type="spellEnd"/>
-                <w:r>
-                  <w:rPr>
-                    <w:rFonts w:cstheme="minorHAnsi"/>
-                    <w:sz w:val="24"/>
-                    <w:szCs w:val="24"/>
-                  </w:rPr>
-                  <w:t xml:space="preserve"> </w:t>
-                </w:r>
-                <w:proofErr w:type="spellStart"/>
-                <w:r>
-                  <w:rPr>
-                    <w:rFonts w:cstheme="minorHAnsi"/>
-                    <w:sz w:val="24"/>
-                    <w:szCs w:val="24"/>
-                  </w:rPr>
-                  <w:t>Select</w:t>
-                </w:r>
-                <w:proofErr w:type="spellEnd"/>
-                <w:r>
-                  <w:rPr>
-                    <w:rFonts w:cstheme="minorHAnsi"/>
-                    <w:sz w:val="24"/>
-                    <w:szCs w:val="24"/>
-                  </w:rPr>
-                  <w:t>=”$.</w:t>
-                </w:r>
-                <w:proofErr w:type="spellStart"/>
-                <w:r>
-                  <w:rPr>
-                    <w:rFonts w:cstheme="minorHAnsi"/>
-                    <w:sz w:val="24"/>
-                    <w:szCs w:val="24"/>
-                  </w:rPr>
-                  <w:t>FittingDate</w:t>
-                </w:r>
-                <w:proofErr w:type="spellEnd"/>
-                <w:r>
-                  <w:rPr>
-                    <w:rFonts w:cstheme="minorHAnsi"/>
-                    <w:sz w:val="24"/>
-                    <w:szCs w:val="24"/>
-                  </w:rPr>
-                  <w:t>”/&gt;</w:t>
+                  <w:t>&lt;Content Select=”$.FittingDate”/&gt;</w:t>
                 </w:r>
               </w:sdtContent>
             </w:sdt>
@@ -1524,6 +1471,7 @@
                 </w:placeholder>
                 <w:showingPlcHdr/>
               </w:sdtPr>
+              <w:sdtEndPr/>
               <w:sdtContent>
                 <w:r>
                   <w:rPr>
@@ -1531,48 +1479,11 @@
                     <w:sz w:val="24"/>
                     <w:szCs w:val="24"/>
                   </w:rPr>
-                  <w:t>&lt;</w:t>
-                </w:r>
-                <w:proofErr w:type="spellStart"/>
-                <w:r>
-                  <w:rPr>
-                    <w:rFonts w:cstheme="minorHAnsi"/>
-                    <w:sz w:val="24"/>
-                    <w:szCs w:val="24"/>
-                  </w:rPr>
-                  <w:t>Content</w:t>
-                </w:r>
-                <w:proofErr w:type="spellEnd"/>
-                <w:r>
-                  <w:rPr>
-                    <w:rFonts w:cstheme="minorHAnsi"/>
-                    <w:sz w:val="24"/>
-                    <w:szCs w:val="24"/>
-                  </w:rPr>
-                  <w:t xml:space="preserve"> </w:t>
-                </w:r>
-                <w:proofErr w:type="spellStart"/>
-                <w:r>
-                  <w:rPr>
-                    <w:rFonts w:cstheme="minorHAnsi"/>
-                    <w:sz w:val="24"/>
-                    <w:szCs w:val="24"/>
-                  </w:rPr>
-                  <w:t>Select</w:t>
-                </w:r>
-                <w:proofErr w:type="spellEnd"/>
-                <w:r>
-                  <w:rPr>
-                    <w:rFonts w:cstheme="minorHAnsi"/>
-                    <w:sz w:val="24"/>
-                    <w:szCs w:val="24"/>
-                  </w:rPr>
-                  <w:t>=”$.</w:t>
+                  <w:t>&lt;Content Select=”$.</w:t>
                 </w:r>
                 <w:bookmarkStart w:id="0" w:name="OLE_LINK1"/>
                 <w:bookmarkStart w:id="1" w:name="OLE_LINK2"/>
                 <w:bookmarkStart w:id="2" w:name="OLE_LINK3"/>
-                <w:proofErr w:type="spellStart"/>
                 <w:r>
                   <w:rPr>
                     <w:rFonts w:cstheme="minorHAnsi"/>
@@ -1584,7 +1495,6 @@
                 <w:bookmarkEnd w:id="0"/>
                 <w:bookmarkEnd w:id="1"/>
                 <w:bookmarkEnd w:id="2"/>
-                <w:proofErr w:type="spellEnd"/>
                 <w:r>
                   <w:rPr>
                     <w:rFonts w:cstheme="minorHAnsi"/>
@@ -2422,6 +2332,17 @@
               </w:rPr>
               <w:t xml:space="preserve"> </w:t>
             </w:r>
+          </w:p>
+          <w:p>
+            <w:pPr>
+              <w:rPr>
+                <w:sz w:val="20"/>
+                <w:szCs w:val="20"/>
+                <w:lang w:val="en-US"/>
+              </w:rPr>
+            </w:pPr>
+            <w:bookmarkStart w:id="3" w:name="_GoBack"/>
+            <w:bookmarkEnd w:id="3"/>
             <w:r>
               <w:rPr>
                 <w:rFonts w:ascii="Times New Roman" w:hAnsi="Times New Roman" w:cs="Times New Roman"/>
@@ -2718,8 +2639,6 @@
           <w:lang w:val="en-US"/>
         </w:rPr>
       </w:pPr>
-      <w:bookmarkStart w:id="3" w:name="_GoBack"/>
-      <w:bookmarkEnd w:id="3"/>
     </w:p>
     <w:sectPr>
       <w:pgSz w:w="11906" w:h="16838"/>
@@ -3252,7 +3171,7 @@
       <w:docPartBody>
         <w:p>
           <w:pPr>
-            <w:pStyle w:val="D28DD7DD3C634627B333FD569C6A3D6521"/>
+            <w:pStyle w:val="D28DD7DD3C634627B333FD569C6A3D6522"/>
           </w:pPr>
           <w:r>
             <w:rPr>
@@ -3283,7 +3202,7 @@
       <w:docPartBody>
         <w:p>
           <w:pPr>
-            <w:pStyle w:val="EFBFEAC24D8A418CAEE0FE37BD9ED0AD21"/>
+            <w:pStyle w:val="EFBFEAC24D8A418CAEE0FE37BD9ED0AD22"/>
           </w:pPr>
           <w:r>
             <w:rPr>
@@ -3314,7 +3233,7 @@
       <w:docPartBody>
         <w:p>
           <w:pPr>
-            <w:pStyle w:val="6EA0958A9FAB45B99FC665E5E0204AA521"/>
+            <w:pStyle w:val="6EA0958A9FAB45B99FC665E5E0204AA522"/>
           </w:pPr>
           <w:r>
             <w:rPr>
@@ -3345,7 +3264,7 @@
       <w:docPartBody>
         <w:p>
           <w:pPr>
-            <w:pStyle w:val="4EECF4E2D8E149828FD2397259303ECA21"/>
+            <w:pStyle w:val="4EECF4E2D8E149828FD2397259303ECA22"/>
           </w:pPr>
           <w:r>
             <w:rPr>
@@ -3376,7 +3295,7 @@
       <w:docPartBody>
         <w:p>
           <w:pPr>
-            <w:pStyle w:val="13250A3F5B4F462AB1C95A0061754D3121"/>
+            <w:pStyle w:val="13250A3F5B4F462AB1C95A0061754D3122"/>
           </w:pPr>
           <w:r>
             <w:rPr>
@@ -3407,7 +3326,7 @@
       <w:docPartBody>
         <w:p>
           <w:pPr>
-            <w:pStyle w:val="63942FF492EF47148723A7C22E94E94721"/>
+            <w:pStyle w:val="63942FF492EF47148723A7C22E94E94722"/>
           </w:pPr>
           <w:r>
             <w:rPr>
@@ -3438,7 +3357,7 @@
       <w:docPartBody>
         <w:p>
           <w:pPr>
-            <w:pStyle w:val="65B9CD2D9B66405EBAC90BF3749BA05319"/>
+            <w:pStyle w:val="65B9CD2D9B66405EBAC90BF3749BA05320"/>
           </w:pPr>
           <w:r>
             <w:rPr>
@@ -3469,7 +3388,7 @@
       <w:docPartBody>
         <w:p>
           <w:pPr>
-            <w:pStyle w:val="30A2A89FF0A24C0BAD371412688087E519"/>
+            <w:pStyle w:val="30A2A89FF0A24C0BAD371412688087E520"/>
           </w:pPr>
           <w:r>
             <w:rPr>
@@ -3517,7 +3436,7 @@
       <w:docPartBody>
         <w:p>
           <w:pPr>
-            <w:pStyle w:val="6740EA9767AD406285AA25BDAFCC0B3811"/>
+            <w:pStyle w:val="6740EA9767AD406285AA25BDAFCC0B3812"/>
           </w:pPr>
           <w:r>
             <w:rPr>
@@ -3548,7 +3467,7 @@
       <w:docPartBody>
         <w:p>
           <w:pPr>
-            <w:pStyle w:val="FC745215694D447B8E5642556CEA12F311"/>
+            <w:pStyle w:val="FC745215694D447B8E5642556CEA12F312"/>
           </w:pPr>
           <w:r>
             <w:rPr>
@@ -3579,7 +3498,7 @@
       <w:docPartBody>
         <w:p>
           <w:pPr>
-            <w:pStyle w:val="372A6058E8A14EBEBBE69946EBB028E88"/>
+            <w:pStyle w:val="372A6058E8A14EBEBBE69946EBB028E89"/>
           </w:pPr>
           <w:r>
             <w:rPr>
@@ -3611,7 +3530,7 @@
       <w:docPartBody>
         <w:p>
           <w:pPr>
-            <w:pStyle w:val="46967B132E5943C39F99E6773974B2705"/>
+            <w:pStyle w:val="46967B132E5943C39F99E6773974B2706"/>
           </w:pPr>
           <w:r>
             <w:rPr>
@@ -3641,7 +3560,7 @@
       <w:docPartBody>
         <w:p>
           <w:pPr>
-            <w:pStyle w:val="AC3D8F04E92F4EADAB2E3F867D8A8CF73"/>
+            <w:pStyle w:val="AC3D8F04E92F4EADAB2E3F867D8A8CF74"/>
           </w:pPr>
           <w:r>
             <w:rPr>
@@ -3673,7 +3592,7 @@
       <w:docPartBody>
         <w:p>
           <w:pPr>
-            <w:pStyle w:val="1651F61A537740F198BAFC48BDAA31F92"/>
+            <w:pStyle w:val="1651F61A537740F198BAFC48BDAA31F93"/>
           </w:pPr>
           <w:r>
             <w:rPr>
@@ -3721,7 +3640,7 @@
       <w:docPartBody>
         <w:p>
           <w:pPr>
-            <w:pStyle w:val="594C33BA477249948F3AE5B3AE758A66"/>
+            <w:pStyle w:val="594C33BA477249948F3AE5B3AE758A661"/>
           </w:pPr>
           <w:r>
             <w:rPr>
@@ -3729,7 +3648,23 @@
               <w:sz w:val="24"/>
               <w:szCs w:val="24"/>
             </w:rPr>
-            <w:t>&lt;Content Select=”$.Created”/&gt;</w:t>
+            <w:t>&lt;Content Select=”$.</w:t>
+          </w:r>
+          <w:r>
+            <w:rPr>
+              <w:rFonts w:cstheme="minorHAnsi"/>
+              <w:sz w:val="24"/>
+              <w:szCs w:val="24"/>
+            </w:rPr>
+            <w:t>DateComment</w:t>
+          </w:r>
+          <w:r>
+            <w:rPr>
+              <w:rFonts w:cstheme="minorHAnsi"/>
+              <w:sz w:val="24"/>
+              <w:szCs w:val="24"/>
+            </w:rPr>
+            <w:t>”/&gt;</w:t>
           </w:r>
         </w:p>
       </w:docPartBody>
@@ -3752,7 +3687,7 @@
       <w:docPartBody>
         <w:p>
           <w:pPr>
-            <w:pStyle w:val="087DA8CB2D6D4FF98266E01DA2D94BCC"/>
+            <w:pStyle w:val="087DA8CB2D6D4FF98266E01DA2D94BCC1"/>
           </w:pPr>
           <w:r>
             <w:rPr>
@@ -3783,7 +3718,7 @@
       <w:docPartBody>
         <w:p>
           <w:pPr>
-            <w:pStyle w:val="1E15F23370BB42708808EB51AEEEF897"/>
+            <w:pStyle w:val="1E15F23370BB42708808EB51AEEEF8971"/>
           </w:pPr>
           <w:r>
             <w:rPr>
@@ -3791,7 +3726,29 @@
               <w:sz w:val="24"/>
               <w:szCs w:val="24"/>
             </w:rPr>
-            <w:t>&lt;Content Select=”$.DateOfCompletion”/&gt;</w:t>
+            <w:t>&lt;Content Select=”$.</w:t>
+          </w:r>
+          <w:bookmarkStart w:id="0" w:name="OLE_LINK1"/>
+          <w:bookmarkStart w:id="1" w:name="OLE_LINK2"/>
+          <w:bookmarkStart w:id="2" w:name="OLE_LINK3"/>
+          <w:r>
+            <w:rPr>
+              <w:rFonts w:cstheme="minorHAnsi"/>
+              <w:sz w:val="24"/>
+              <w:szCs w:val="24"/>
+            </w:rPr>
+            <w:t>DateOfCompletion</w:t>
+          </w:r>
+          <w:bookmarkEnd w:id="0"/>
+          <w:bookmarkEnd w:id="1"/>
+          <w:bookmarkEnd w:id="2"/>
+          <w:r>
+            <w:rPr>
+              <w:rFonts w:cstheme="minorHAnsi"/>
+              <w:sz w:val="24"/>
+              <w:szCs w:val="24"/>
+            </w:rPr>
+            <w:t>”/&gt;</w:t>
           </w:r>
         </w:p>
       </w:docPartBody>
@@ -3818,10 +3775,11 @@
   </w:font>
   <w:font w:name="Tahoma">
     <w:panose1 w:val="020B0604030504040204"/>
-    <w:charset w:val="CC"/>
+    <w:charset w:val="00"/>
     <w:family w:val="swiss"/>
+    <w:notTrueType/>
     <w:pitch w:val="variable"/>
-    <w:sig w:usb0="E1002EFF" w:usb1="C000605B" w:usb2="00000029" w:usb3="00000000" w:csb0="000101FF" w:csb1="00000000"/>
+    <w:sig w:usb0="00000003" w:usb1="00000000" w:usb2="00000000" w:usb3="00000000" w:csb0="00000001" w:csb1="00000000"/>
   </w:font>
   <w:font w:name="IrisUPC">
     <w:altName w:val="IrisUPC"/>
@@ -3887,6 +3845,7 @@
     <w:rsid w:val="004577C8"/>
     <w:rsid w:val="004B694C"/>
     <w:rsid w:val="005B58B4"/>
+    <w:rsid w:val="006372B0"/>
     <w:rsid w:val="006D09B6"/>
     <w:rsid w:val="00786987"/>
     <w:rsid w:val="007B312F"/>
@@ -3909,6 +3868,7 @@
     <w:rsid w:val="00B566B2"/>
     <w:rsid w:val="00BB1733"/>
     <w:rsid w:val="00BF3D83"/>
+    <w:rsid w:val="00C72595"/>
     <w:rsid w:val="00D038CE"/>
     <w:rsid w:val="00D45853"/>
     <w:rsid w:val="00D46888"/>
@@ -4187,7 +4147,7 @@
     <w:basedOn w:val="a0"/>
     <w:uiPriority w:val="99"/>
     <w:semiHidden/>
-    <w:rsid w:val="001D61DF"/>
+    <w:rsid w:val="00C72595"/>
     <w:rPr>
       <w:color w:val="808080"/>
     </w:rPr>
@@ -6621,6 +6581,142 @@
   <w:style w:type="paragraph" w:customStyle="1" w:styleId="1E15F23370BB42708808EB51AEEEF897">
     <w:name w:val="1E15F23370BB42708808EB51AEEEF897"/>
     <w:rsid w:val="000E277B"/>
+  </w:style>
+  <w:style w:type="paragraph" w:customStyle="1" w:styleId="372A6058E8A14EBEBBE69946EBB028E89">
+    <w:name w:val="372A6058E8A14EBEBBE69946EBB028E89"/>
+    <w:rsid w:val="00C72595"/>
+    <w:rPr>
+      <w:rFonts w:eastAsiaTheme="minorHAnsi"/>
+      <w:lang w:eastAsia="en-US"/>
+    </w:rPr>
+  </w:style>
+  <w:style w:type="paragraph" w:customStyle="1" w:styleId="D28DD7DD3C634627B333FD569C6A3D6522">
+    <w:name w:val="D28DD7DD3C634627B333FD569C6A3D6522"/>
+    <w:rsid w:val="00C72595"/>
+    <w:rPr>
+      <w:rFonts w:eastAsiaTheme="minorHAnsi"/>
+      <w:lang w:eastAsia="en-US"/>
+    </w:rPr>
+  </w:style>
+  <w:style w:type="paragraph" w:customStyle="1" w:styleId="EFBFEAC24D8A418CAEE0FE37BD9ED0AD22">
+    <w:name w:val="EFBFEAC24D8A418CAEE0FE37BD9ED0AD22"/>
+    <w:rsid w:val="00C72595"/>
+    <w:rPr>
+      <w:rFonts w:eastAsiaTheme="minorHAnsi"/>
+      <w:lang w:eastAsia="en-US"/>
+    </w:rPr>
+  </w:style>
+  <w:style w:type="paragraph" w:customStyle="1" w:styleId="6EA0958A9FAB45B99FC665E5E0204AA522">
+    <w:name w:val="6EA0958A9FAB45B99FC665E5E0204AA522"/>
+    <w:rsid w:val="00C72595"/>
+    <w:rPr>
+      <w:rFonts w:eastAsiaTheme="minorHAnsi"/>
+      <w:lang w:eastAsia="en-US"/>
+    </w:rPr>
+  </w:style>
+  <w:style w:type="paragraph" w:customStyle="1" w:styleId="65B9CD2D9B66405EBAC90BF3749BA05320">
+    <w:name w:val="65B9CD2D9B66405EBAC90BF3749BA05320"/>
+    <w:rsid w:val="00C72595"/>
+    <w:rPr>
+      <w:rFonts w:eastAsiaTheme="minorHAnsi"/>
+      <w:lang w:eastAsia="en-US"/>
+    </w:rPr>
+  </w:style>
+  <w:style w:type="paragraph" w:customStyle="1" w:styleId="30A2A89FF0A24C0BAD371412688087E520">
+    <w:name w:val="30A2A89FF0A24C0BAD371412688087E520"/>
+    <w:rsid w:val="00C72595"/>
+    <w:rPr>
+      <w:rFonts w:eastAsiaTheme="minorHAnsi"/>
+      <w:lang w:eastAsia="en-US"/>
+    </w:rPr>
+  </w:style>
+  <w:style w:type="paragraph" w:customStyle="1" w:styleId="4EECF4E2D8E149828FD2397259303ECA22">
+    <w:name w:val="4EECF4E2D8E149828FD2397259303ECA22"/>
+    <w:rsid w:val="00C72595"/>
+    <w:rPr>
+      <w:rFonts w:eastAsiaTheme="minorHAnsi"/>
+      <w:lang w:eastAsia="en-US"/>
+    </w:rPr>
+  </w:style>
+  <w:style w:type="paragraph" w:customStyle="1" w:styleId="1651F61A537740F198BAFC48BDAA31F93">
+    <w:name w:val="1651F61A537740F198BAFC48BDAA31F93"/>
+    <w:rsid w:val="00C72595"/>
+    <w:rPr>
+      <w:rFonts w:eastAsiaTheme="minorHAnsi"/>
+      <w:lang w:eastAsia="en-US"/>
+    </w:rPr>
+  </w:style>
+  <w:style w:type="paragraph" w:customStyle="1" w:styleId="087DA8CB2D6D4FF98266E01DA2D94BCC1">
+    <w:name w:val="087DA8CB2D6D4FF98266E01DA2D94BCC1"/>
+    <w:rsid w:val="00C72595"/>
+    <w:rPr>
+      <w:rFonts w:eastAsiaTheme="minorHAnsi"/>
+      <w:lang w:eastAsia="en-US"/>
+    </w:rPr>
+  </w:style>
+  <w:style w:type="paragraph" w:customStyle="1" w:styleId="1E15F23370BB42708808EB51AEEEF8971">
+    <w:name w:val="1E15F23370BB42708808EB51AEEEF8971"/>
+    <w:rsid w:val="00C72595"/>
+    <w:rPr>
+      <w:rFonts w:eastAsiaTheme="minorHAnsi"/>
+      <w:lang w:eastAsia="en-US"/>
+    </w:rPr>
+  </w:style>
+  <w:style w:type="paragraph" w:customStyle="1" w:styleId="594C33BA477249948F3AE5B3AE758A661">
+    <w:name w:val="594C33BA477249948F3AE5B3AE758A661"/>
+    <w:rsid w:val="00C72595"/>
+    <w:rPr>
+      <w:rFonts w:eastAsiaTheme="minorHAnsi"/>
+      <w:lang w:eastAsia="en-US"/>
+    </w:rPr>
+  </w:style>
+  <w:style w:type="paragraph" w:customStyle="1" w:styleId="6740EA9767AD406285AA25BDAFCC0B3812">
+    <w:name w:val="6740EA9767AD406285AA25BDAFCC0B3812"/>
+    <w:rsid w:val="00C72595"/>
+    <w:rPr>
+      <w:rFonts w:eastAsiaTheme="minorHAnsi"/>
+      <w:lang w:eastAsia="en-US"/>
+    </w:rPr>
+  </w:style>
+  <w:style w:type="paragraph" w:customStyle="1" w:styleId="FC745215694D447B8E5642556CEA12F312">
+    <w:name w:val="FC745215694D447B8E5642556CEA12F312"/>
+    <w:rsid w:val="00C72595"/>
+    <w:rPr>
+      <w:rFonts w:eastAsiaTheme="minorHAnsi"/>
+      <w:lang w:eastAsia="en-US"/>
+    </w:rPr>
+  </w:style>
+  <w:style w:type="paragraph" w:customStyle="1" w:styleId="13250A3F5B4F462AB1C95A0061754D3122">
+    <w:name w:val="13250A3F5B4F462AB1C95A0061754D3122"/>
+    <w:rsid w:val="00C72595"/>
+    <w:rPr>
+      <w:rFonts w:eastAsiaTheme="minorHAnsi"/>
+      <w:lang w:eastAsia="en-US"/>
+    </w:rPr>
+  </w:style>
+  <w:style w:type="paragraph" w:customStyle="1" w:styleId="46967B132E5943C39F99E6773974B2706">
+    <w:name w:val="46967B132E5943C39F99E6773974B2706"/>
+    <w:rsid w:val="00C72595"/>
+    <w:rPr>
+      <w:rFonts w:eastAsiaTheme="minorHAnsi"/>
+      <w:lang w:eastAsia="en-US"/>
+    </w:rPr>
+  </w:style>
+  <w:style w:type="paragraph" w:customStyle="1" w:styleId="AC3D8F04E92F4EADAB2E3F867D8A8CF74">
+    <w:name w:val="AC3D8F04E92F4EADAB2E3F867D8A8CF74"/>
+    <w:rsid w:val="00C72595"/>
+    <w:rPr>
+      <w:rFonts w:eastAsiaTheme="minorHAnsi"/>
+      <w:lang w:eastAsia="en-US"/>
+    </w:rPr>
+  </w:style>
+  <w:style w:type="paragraph" w:customStyle="1" w:styleId="63942FF492EF47148723A7C22E94E94722">
+    <w:name w:val="63942FF492EF47148723A7C22E94E94722"/>
+    <w:rsid w:val="00C72595"/>
+    <w:rPr>
+      <w:rFonts w:eastAsiaTheme="minorHAnsi"/>
+      <w:lang w:eastAsia="en-US"/>
+    </w:rPr>
   </w:style>
 </w:styles>
 </file>
@@ -6877,7 +6973,7 @@
     <w:basedOn w:val="a0"/>
     <w:uiPriority w:val="99"/>
     <w:semiHidden/>
-    <w:rsid w:val="001D61DF"/>
+    <w:rsid w:val="00C72595"/>
     <w:rPr>
       <w:color w:val="808080"/>
     </w:rPr>
@@ -9311,6 +9407,142 @@
   <w:style w:type="paragraph" w:customStyle="1" w:styleId="1E15F23370BB42708808EB51AEEEF897">
     <w:name w:val="1E15F23370BB42708808EB51AEEEF897"/>
     <w:rsid w:val="000E277B"/>
+  </w:style>
+  <w:style w:type="paragraph" w:customStyle="1" w:styleId="372A6058E8A14EBEBBE69946EBB028E89">
+    <w:name w:val="372A6058E8A14EBEBBE69946EBB028E89"/>
+    <w:rsid w:val="00C72595"/>
+    <w:rPr>
+      <w:rFonts w:eastAsiaTheme="minorHAnsi"/>
+      <w:lang w:eastAsia="en-US"/>
+    </w:rPr>
+  </w:style>
+  <w:style w:type="paragraph" w:customStyle="1" w:styleId="D28DD7DD3C634627B333FD569C6A3D6522">
+    <w:name w:val="D28DD7DD3C634627B333FD569C6A3D6522"/>
+    <w:rsid w:val="00C72595"/>
+    <w:rPr>
+      <w:rFonts w:eastAsiaTheme="minorHAnsi"/>
+      <w:lang w:eastAsia="en-US"/>
+    </w:rPr>
+  </w:style>
+  <w:style w:type="paragraph" w:customStyle="1" w:styleId="EFBFEAC24D8A418CAEE0FE37BD9ED0AD22">
+    <w:name w:val="EFBFEAC24D8A418CAEE0FE37BD9ED0AD22"/>
+    <w:rsid w:val="00C72595"/>
+    <w:rPr>
+      <w:rFonts w:eastAsiaTheme="minorHAnsi"/>
+      <w:lang w:eastAsia="en-US"/>
+    </w:rPr>
+  </w:style>
+  <w:style w:type="paragraph" w:customStyle="1" w:styleId="6EA0958A9FAB45B99FC665E5E0204AA522">
+    <w:name w:val="6EA0958A9FAB45B99FC665E5E0204AA522"/>
+    <w:rsid w:val="00C72595"/>
+    <w:rPr>
+      <w:rFonts w:eastAsiaTheme="minorHAnsi"/>
+      <w:lang w:eastAsia="en-US"/>
+    </w:rPr>
+  </w:style>
+  <w:style w:type="paragraph" w:customStyle="1" w:styleId="65B9CD2D9B66405EBAC90BF3749BA05320">
+    <w:name w:val="65B9CD2D9B66405EBAC90BF3749BA05320"/>
+    <w:rsid w:val="00C72595"/>
+    <w:rPr>
+      <w:rFonts w:eastAsiaTheme="minorHAnsi"/>
+      <w:lang w:eastAsia="en-US"/>
+    </w:rPr>
+  </w:style>
+  <w:style w:type="paragraph" w:customStyle="1" w:styleId="30A2A89FF0A24C0BAD371412688087E520">
+    <w:name w:val="30A2A89FF0A24C0BAD371412688087E520"/>
+    <w:rsid w:val="00C72595"/>
+    <w:rPr>
+      <w:rFonts w:eastAsiaTheme="minorHAnsi"/>
+      <w:lang w:eastAsia="en-US"/>
+    </w:rPr>
+  </w:style>
+  <w:style w:type="paragraph" w:customStyle="1" w:styleId="4EECF4E2D8E149828FD2397259303ECA22">
+    <w:name w:val="4EECF4E2D8E149828FD2397259303ECA22"/>
+    <w:rsid w:val="00C72595"/>
+    <w:rPr>
+      <w:rFonts w:eastAsiaTheme="minorHAnsi"/>
+      <w:lang w:eastAsia="en-US"/>
+    </w:rPr>
+  </w:style>
+  <w:style w:type="paragraph" w:customStyle="1" w:styleId="1651F61A537740F198BAFC48BDAA31F93">
+    <w:name w:val="1651F61A537740F198BAFC48BDAA31F93"/>
+    <w:rsid w:val="00C72595"/>
+    <w:rPr>
+      <w:rFonts w:eastAsiaTheme="minorHAnsi"/>
+      <w:lang w:eastAsia="en-US"/>
+    </w:rPr>
+  </w:style>
+  <w:style w:type="paragraph" w:customStyle="1" w:styleId="087DA8CB2D6D4FF98266E01DA2D94BCC1">
+    <w:name w:val="087DA8CB2D6D4FF98266E01DA2D94BCC1"/>
+    <w:rsid w:val="00C72595"/>
+    <w:rPr>
+      <w:rFonts w:eastAsiaTheme="minorHAnsi"/>
+      <w:lang w:eastAsia="en-US"/>
+    </w:rPr>
+  </w:style>
+  <w:style w:type="paragraph" w:customStyle="1" w:styleId="1E15F23370BB42708808EB51AEEEF8971">
+    <w:name w:val="1E15F23370BB42708808EB51AEEEF8971"/>
+    <w:rsid w:val="00C72595"/>
+    <w:rPr>
+      <w:rFonts w:eastAsiaTheme="minorHAnsi"/>
+      <w:lang w:eastAsia="en-US"/>
+    </w:rPr>
+  </w:style>
+  <w:style w:type="paragraph" w:customStyle="1" w:styleId="594C33BA477249948F3AE5B3AE758A661">
+    <w:name w:val="594C33BA477249948F3AE5B3AE758A661"/>
+    <w:rsid w:val="00C72595"/>
+    <w:rPr>
+      <w:rFonts w:eastAsiaTheme="minorHAnsi"/>
+      <w:lang w:eastAsia="en-US"/>
+    </w:rPr>
+  </w:style>
+  <w:style w:type="paragraph" w:customStyle="1" w:styleId="6740EA9767AD406285AA25BDAFCC0B3812">
+    <w:name w:val="6740EA9767AD406285AA25BDAFCC0B3812"/>
+    <w:rsid w:val="00C72595"/>
+    <w:rPr>
+      <w:rFonts w:eastAsiaTheme="minorHAnsi"/>
+      <w:lang w:eastAsia="en-US"/>
+    </w:rPr>
+  </w:style>
+  <w:style w:type="paragraph" w:customStyle="1" w:styleId="FC745215694D447B8E5642556CEA12F312">
+    <w:name w:val="FC745215694D447B8E5642556CEA12F312"/>
+    <w:rsid w:val="00C72595"/>
+    <w:rPr>
+      <w:rFonts w:eastAsiaTheme="minorHAnsi"/>
+      <w:lang w:eastAsia="en-US"/>
+    </w:rPr>
+  </w:style>
+  <w:style w:type="paragraph" w:customStyle="1" w:styleId="13250A3F5B4F462AB1C95A0061754D3122">
+    <w:name w:val="13250A3F5B4F462AB1C95A0061754D3122"/>
+    <w:rsid w:val="00C72595"/>
+    <w:rPr>
+      <w:rFonts w:eastAsiaTheme="minorHAnsi"/>
+      <w:lang w:eastAsia="en-US"/>
+    </w:rPr>
+  </w:style>
+  <w:style w:type="paragraph" w:customStyle="1" w:styleId="46967B132E5943C39F99E6773974B2706">
+    <w:name w:val="46967B132E5943C39F99E6773974B2706"/>
+    <w:rsid w:val="00C72595"/>
+    <w:rPr>
+      <w:rFonts w:eastAsiaTheme="minorHAnsi"/>
+      <w:lang w:eastAsia="en-US"/>
+    </w:rPr>
+  </w:style>
+  <w:style w:type="paragraph" w:customStyle="1" w:styleId="AC3D8F04E92F4EADAB2E3F867D8A8CF74">
+    <w:name w:val="AC3D8F04E92F4EADAB2E3F867D8A8CF74"/>
+    <w:rsid w:val="00C72595"/>
+    <w:rPr>
+      <w:rFonts w:eastAsiaTheme="minorHAnsi"/>
+      <w:lang w:eastAsia="en-US"/>
+    </w:rPr>
+  </w:style>
+  <w:style w:type="paragraph" w:customStyle="1" w:styleId="63942FF492EF47148723A7C22E94E94722">
+    <w:name w:val="63942FF492EF47148723A7C22E94E94722"/>
+    <w:rsid w:val="00C72595"/>
+    <w:rPr>
+      <w:rFonts w:eastAsiaTheme="minorHAnsi"/>
+      <w:lang w:eastAsia="en-US"/>
+    </w:rPr>
   </w:style>
 </w:styles>
 </file>

--- a/src/Germadent.Rma.App/Germadent.Rma.App/Templates/GermadentLab_ZTL.docx
+++ b/src/Germadent.Rma.App/Germadent.Rma.App/Templates/GermadentLab_ZTL.docx
@@ -2341,8 +2341,6 @@
                 <w:lang w:val="en-US"/>
               </w:rPr>
             </w:pPr>
-            <w:bookmarkStart w:id="3" w:name="_GoBack"/>
-            <w:bookmarkEnd w:id="3"/>
             <w:r>
               <w:rPr>
                 <w:rFonts w:ascii="Times New Roman" w:hAnsi="Times New Roman" w:cs="Times New Roman"/>
@@ -2409,8 +2407,10 @@
           <w:p>
             <w:pPr>
               <w:rPr>
-                <w:sz w:val="20"/>
-                <w:szCs w:val="20"/>
+                <w:rFonts w:ascii="Times New Roman" w:hAnsi="Times New Roman" w:cs="Times New Roman"/>
+                <w:sz w:val="24"/>
+                <w:szCs w:val="24"/>
+                <w:lang w:val="en-US"/>
               </w:rPr>
             </w:pPr>
             <w:r>
@@ -2428,12 +2428,21 @@
               </w:rPr>
               <w:t xml:space="preserve"> </w:t>
             </w:r>
+          </w:p>
+          <w:p>
+            <w:pPr>
+              <w:rPr>
+                <w:sz w:val="20"/>
+                <w:szCs w:val="20"/>
+                <w:lang w:val="en-US"/>
+              </w:rPr>
+            </w:pPr>
           </w:p>
         </w:tc>
       </w:tr>
       <w:tr>
         <w:trPr>
-          <w:trHeight w:hRule="exact" w:val="542"/>
+          <w:trHeight w:hRule="exact" w:val="717"/>
         </w:trPr>
         <w:tc>
           <w:tcPr>
@@ -2508,6 +2517,7 @@
               <w:rPr>
                 <w:sz w:val="20"/>
                 <w:szCs w:val="20"/>
+                <w:lang w:val="en-US"/>
               </w:rPr>
             </w:pPr>
             <w:proofErr w:type="spellStart"/>
@@ -2519,6 +2529,15 @@
               <w:t>Моделировщик</w:t>
             </w:r>
             <w:proofErr w:type="spellEnd"/>
+          </w:p>
+          <w:p>
+            <w:pPr>
+              <w:rPr>
+                <w:sz w:val="20"/>
+                <w:szCs w:val="20"/>
+                <w:lang w:val="en-US"/>
+              </w:rPr>
+            </w:pPr>
           </w:p>
         </w:tc>
         <w:tc>
@@ -2538,6 +2557,7 @@
               <w:rPr>
                 <w:sz w:val="20"/>
                 <w:szCs w:val="20"/>
+                <w:lang w:val="en-US"/>
               </w:rPr>
             </w:pPr>
             <w:r>
@@ -2547,6 +2567,17 @@
               </w:rPr>
               <w:t>Оператор</w:t>
             </w:r>
+          </w:p>
+          <w:p>
+            <w:pPr>
+              <w:rPr>
+                <w:sz w:val="20"/>
+                <w:szCs w:val="20"/>
+                <w:lang w:val="en-US"/>
+              </w:rPr>
+            </w:pPr>
+            <w:bookmarkStart w:id="3" w:name="_GoBack"/>
+            <w:bookmarkEnd w:id="3"/>
           </w:p>
         </w:tc>
       </w:tr>
@@ -3869,6 +3900,7 @@
     <w:rsid w:val="00BB1733"/>
     <w:rsid w:val="00BF3D83"/>
     <w:rsid w:val="00C72595"/>
+    <w:rsid w:val="00CC2199"/>
     <w:rsid w:val="00D038CE"/>
     <w:rsid w:val="00D45853"/>
     <w:rsid w:val="00D46888"/>

--- a/src/Germadent.Rma.App/Germadent.Rma.App/Templates/GermadentLab_ZTL.docx
+++ b/src/Germadent.Rma.App/Germadent.Rma.App/Templates/GermadentLab_ZTL.docx
@@ -1,6 +1,6 @@
 
 <file path=word/document.xml><?xml version="1.0" encoding="utf-8"?>
-<w:document xmlns:wpc="http://schemas.microsoft.com/office/word/2010/wordprocessingCanvas" xmlns:mc="http://schemas.openxmlformats.org/markup-compatibility/2006" xmlns:o="urn:schemas-microsoft-com:office:office" xmlns:r="http://schemas.openxmlformats.org/officeDocument/2006/relationships" xmlns:m="http://schemas.openxmlformats.org/officeDocument/2006/math" xmlns:v="urn:schemas-microsoft-com:vml" xmlns:wp14="http://schemas.microsoft.com/office/word/2010/wordprocessingDrawing" xmlns:wp="http://schemas.openxmlformats.org/drawingml/2006/wordprocessingDrawing" xmlns:w10="urn:schemas-microsoft-com:office:word" xmlns:w="http://schemas.openxmlformats.org/wordprocessingml/2006/main" xmlns:w14="http://schemas.microsoft.com/office/word/2010/wordml" xmlns:wpg="http://schemas.microsoft.com/office/word/2010/wordprocessingGroup" xmlns:wpi="http://schemas.microsoft.com/office/word/2010/wordprocessingInk" xmlns:wne="http://schemas.microsoft.com/office/word/2006/wordml" xmlns:wps="http://schemas.microsoft.com/office/word/2010/wordprocessingShape" mc:Ignorable="w14 wp14">
+<w:document xmlns:wpc="http://schemas.microsoft.com/office/word/2010/wordprocessingCanvas" xmlns:cx="http://schemas.microsoft.com/office/drawing/2014/chartex" xmlns:cx1="http://schemas.microsoft.com/office/drawing/2015/9/8/chartex" xmlns:cx2="http://schemas.microsoft.com/office/drawing/2015/10/21/chartex" xmlns:cx3="http://schemas.microsoft.com/office/drawing/2016/5/9/chartex" xmlns:cx4="http://schemas.microsoft.com/office/drawing/2016/5/10/chartex" xmlns:cx5="http://schemas.microsoft.com/office/drawing/2016/5/11/chartex" xmlns:cx6="http://schemas.microsoft.com/office/drawing/2016/5/12/chartex" xmlns:cx7="http://schemas.microsoft.com/office/drawing/2016/5/13/chartex" xmlns:cx8="http://schemas.microsoft.com/office/drawing/2016/5/14/chartex" xmlns:mc="http://schemas.openxmlformats.org/markup-compatibility/2006" xmlns:aink="http://schemas.microsoft.com/office/drawing/2016/ink" xmlns:am3d="http://schemas.microsoft.com/office/drawing/2017/model3d" xmlns:o="urn:schemas-microsoft-com:office:office" xmlns:r="http://schemas.openxmlformats.org/officeDocument/2006/relationships" xmlns:m="http://schemas.openxmlformats.org/officeDocument/2006/math" xmlns:v="urn:schemas-microsoft-com:vml" xmlns:wp14="http://schemas.microsoft.com/office/word/2010/wordprocessingDrawing" xmlns:wp="http://schemas.openxmlformats.org/drawingml/2006/wordprocessingDrawing" xmlns:w10="urn:schemas-microsoft-com:office:word" xmlns:w="http://schemas.openxmlformats.org/wordprocessingml/2006/main" xmlns:w14="http://schemas.microsoft.com/office/word/2010/wordml" xmlns:w15="http://schemas.microsoft.com/office/word/2012/wordml" xmlns:w16cex="http://schemas.microsoft.com/office/word/2018/wordml/cex" xmlns:w16cid="http://schemas.microsoft.com/office/word/2016/wordml/cid" xmlns:w16="http://schemas.microsoft.com/office/word/2018/wordml" xmlns:w16se="http://schemas.microsoft.com/office/word/2015/wordml/symex" xmlns:wpg="http://schemas.microsoft.com/office/word/2010/wordprocessingGroup" xmlns:wpi="http://schemas.microsoft.com/office/word/2010/wordprocessingInk" xmlns:wne="http://schemas.microsoft.com/office/word/2006/wordml" xmlns:wps="http://schemas.microsoft.com/office/word/2010/wordprocessingShape" mc:Ignorable="w14 w15 w16se w16cid w16 w16cex wp14">
   <w:body>
     <w:tbl>
       <w:tblPr>
@@ -75,7 +75,7 @@
                           <pic:cNvPicPr/>
                         </pic:nvPicPr>
                         <pic:blipFill>
-                          <a:blip r:embed="rId5"/>
+                          <a:blip r:embed="rId4"/>
                           <a:stretch>
                             <a:fillRect/>
                           </a:stretch>
@@ -1081,7 +1081,7 @@
       </w:tr>
       <w:tr>
         <w:trPr>
-          <w:trHeight w:hRule="exact" w:val="1502"/>
+          <w:trHeight w:hRule="exact" w:val="1218"/>
         </w:trPr>
         <w:tc>
           <w:tcPr>
@@ -1572,7 +1572,7 @@
       </w:tr>
       <w:tr>
         <w:trPr>
-          <w:trHeight w:hRule="exact" w:val="1124"/>
+          <w:trHeight w:hRule="exact" w:val="982"/>
         </w:trPr>
         <w:tc>
           <w:tcPr>
@@ -1895,7 +1895,7 @@
                           <pic:cNvPicPr/>
                         </pic:nvPicPr>
                         <pic:blipFill>
-                          <a:blip r:embed="rId6"/>
+                          <a:blip r:embed="rId5"/>
                           <a:stretch>
                             <a:fillRect/>
                           </a:stretch>
@@ -1960,9 +1960,9 @@
                 <w:lang w:eastAsia="ru-RU"/>
               </w:rPr>
               <w:drawing>
-                <wp:inline distT="0" distB="0" distL="0" distR="0" wp14:anchorId="2791E6E6" wp14:editId="2353DC79">
-                  <wp:extent cx="4388268" cy="1651319"/>
-                  <wp:effectExtent l="0" t="0" r="0" b="6350"/>
+                <wp:inline distT="0" distB="0" distL="0" distR="0" wp14:anchorId="2791E6E6" wp14:editId="4EDE3AA3">
+                  <wp:extent cx="4387420" cy="1448555"/>
+                  <wp:effectExtent l="0" t="0" r="0" b="0"/>
                   <wp:docPr id="3" name="Рисунок 3"/>
                   <wp:cNvGraphicFramePr>
                     <a:graphicFrameLocks xmlns:a="http://schemas.openxmlformats.org/drawingml/2006/main" noChangeAspect="1"/>
@@ -1975,7 +1975,7 @@
                           <pic:cNvPicPr/>
                         </pic:nvPicPr>
                         <pic:blipFill>
-                          <a:blip r:embed="rId7"/>
+                          <a:blip r:embed="rId6"/>
                           <a:stretch>
                             <a:fillRect/>
                           </a:stretch>
@@ -1983,7 +1983,7 @@
                         <pic:spPr>
                           <a:xfrm>
                             <a:off x="0" y="0"/>
-                            <a:ext cx="4388268" cy="1651319"/>
+                            <a:ext cx="4400921" cy="1453012"/>
                           </a:xfrm>
                           <a:prstGeom prst="rect">
                             <a:avLst/>
@@ -2102,7 +2102,7 @@
       </w:tr>
       <w:tr>
         <w:trPr>
-          <w:trHeight w:hRule="exact" w:val="1654"/>
+          <w:trHeight w:hRule="exact" w:val="2854"/>
         </w:trPr>
         <w:tc>
           <w:tcPr>
@@ -2195,8 +2195,6 @@
           <w:p>
             <w:pPr>
               <w:rPr>
-                <w:sz w:val="20"/>
-                <w:szCs w:val="20"/>
                 <w:lang w:val="en-US"/>
               </w:rPr>
             </w:pPr>
@@ -2204,8 +2202,6 @@
               <w:sdtPr>
                 <w:rPr>
                   <w:rFonts w:ascii="Times New Roman" w:hAnsi="Times New Roman" w:cs="Times New Roman"/>
-                  <w:sz w:val="24"/>
-                  <w:szCs w:val="24"/>
                 </w:rPr>
                 <w:id w:val="1229110742"/>
                 <w:placeholder>
@@ -2218,8 +2214,6 @@
                 <w:r>
                   <w:rPr>
                     <w:rFonts w:cstheme="minorHAnsi"/>
-                    <w:sz w:val="24"/>
-                    <w:szCs w:val="24"/>
                     <w:lang w:val="en-US"/>
                   </w:rPr>
                   <w:t>&lt;Content Select=”$.ToothCardDescription”/&gt;</w:t>
@@ -2576,8 +2570,6 @@
                 <w:lang w:val="en-US"/>
               </w:rPr>
             </w:pPr>
-            <w:bookmarkStart w:id="3" w:name="_GoBack"/>
-            <w:bookmarkEnd w:id="3"/>
           </w:p>
         </w:tc>
       </w:tr>
@@ -2666,10 +2658,13 @@
     </w:tbl>
     <w:p>
       <w:pPr>
+        <w:pStyle w:val="a7"/>
         <w:rPr>
           <w:lang w:val="en-US"/>
         </w:rPr>
       </w:pPr>
+      <w:bookmarkStart w:id="3" w:name="_GoBack"/>
+      <w:bookmarkEnd w:id="3"/>
     </w:p>
     <w:sectPr>
       <w:pgSz w:w="11906" w:h="16838"/>
@@ -2682,7 +2677,7 @@
 </file>
 
 <file path=word/styles.xml><?xml version="1.0" encoding="utf-8"?>
-<w:styles xmlns:mc="http://schemas.openxmlformats.org/markup-compatibility/2006" xmlns:r="http://schemas.openxmlformats.org/officeDocument/2006/relationships" xmlns:w="http://schemas.openxmlformats.org/wordprocessingml/2006/main" xmlns:w14="http://schemas.microsoft.com/office/word/2010/wordml" mc:Ignorable="w14">
+<w:styles xmlns:mc="http://schemas.openxmlformats.org/markup-compatibility/2006" xmlns:r="http://schemas.openxmlformats.org/officeDocument/2006/relationships" xmlns:w="http://schemas.openxmlformats.org/wordprocessingml/2006/main" xmlns:w14="http://schemas.microsoft.com/office/word/2010/wordml" xmlns:w15="http://schemas.microsoft.com/office/word/2012/wordml" xmlns:w16cex="http://schemas.microsoft.com/office/word/2018/wordml/cex" xmlns:w16cid="http://schemas.microsoft.com/office/word/2016/wordml/cid" xmlns:w16="http://schemas.microsoft.com/office/word/2018/wordml" xmlns:w16se="http://schemas.microsoft.com/office/word/2015/wordml/symex" mc:Ignorable="w14 w15 w16se w16cid w16 w16cex">
   <w:docDefaults>
     <w:rPrDefault>
       <w:rPr>
@@ -2698,144 +2693,383 @@
       </w:pPr>
     </w:pPrDefault>
   </w:docDefaults>
-  <w:latentStyles w:defLockedState="0" w:defUIPriority="99" w:defSemiHidden="1" w:defUnhideWhenUsed="1" w:defQFormat="0" w:count="267">
-    <w:lsdException w:name="Normal" w:semiHidden="0" w:uiPriority="0" w:unhideWhenUsed="0" w:qFormat="1"/>
-    <w:lsdException w:name="heading 1" w:semiHidden="0" w:uiPriority="9" w:unhideWhenUsed="0" w:qFormat="1"/>
-    <w:lsdException w:name="heading 2" w:uiPriority="9" w:qFormat="1"/>
-    <w:lsdException w:name="heading 3" w:uiPriority="9" w:qFormat="1"/>
-    <w:lsdException w:name="heading 4" w:uiPriority="9" w:qFormat="1"/>
-    <w:lsdException w:name="heading 5" w:uiPriority="9" w:qFormat="1"/>
-    <w:lsdException w:name="heading 6" w:uiPriority="9" w:qFormat="1"/>
-    <w:lsdException w:name="heading 7" w:uiPriority="9" w:qFormat="1"/>
-    <w:lsdException w:name="heading 8" w:uiPriority="9" w:qFormat="1"/>
-    <w:lsdException w:name="heading 9" w:uiPriority="9" w:qFormat="1"/>
-    <w:lsdException w:name="toc 1" w:uiPriority="39"/>
-    <w:lsdException w:name="toc 2" w:uiPriority="39"/>
-    <w:lsdException w:name="toc 3" w:uiPriority="39"/>
-    <w:lsdException w:name="toc 4" w:uiPriority="39"/>
-    <w:lsdException w:name="toc 5" w:uiPriority="39"/>
-    <w:lsdException w:name="toc 6" w:uiPriority="39"/>
-    <w:lsdException w:name="toc 7" w:uiPriority="39"/>
-    <w:lsdException w:name="toc 8" w:uiPriority="39"/>
-    <w:lsdException w:name="toc 9" w:uiPriority="39"/>
-    <w:lsdException w:name="caption" w:uiPriority="35" w:qFormat="1"/>
-    <w:lsdException w:name="Title" w:semiHidden="0" w:uiPriority="10" w:unhideWhenUsed="0" w:qFormat="1"/>
-    <w:lsdException w:name="Default Paragraph Font" w:uiPriority="1"/>
-    <w:lsdException w:name="Subtitle" w:semiHidden="0" w:uiPriority="11" w:unhideWhenUsed="0" w:qFormat="1"/>
-    <w:lsdException w:name="Strong" w:semiHidden="0" w:uiPriority="22" w:unhideWhenUsed="0" w:qFormat="1"/>
-    <w:lsdException w:name="Emphasis" w:semiHidden="0" w:uiPriority="20" w:unhideWhenUsed="0" w:qFormat="1"/>
-    <w:lsdException w:name="Table Grid" w:semiHidden="0" w:uiPriority="59" w:unhideWhenUsed="0"/>
-    <w:lsdException w:name="Placeholder Text" w:unhideWhenUsed="0"/>
-    <w:lsdException w:name="No Spacing" w:semiHidden="0" w:uiPriority="1" w:unhideWhenUsed="0" w:qFormat="1"/>
-    <w:lsdException w:name="Light Shading" w:semiHidden="0" w:uiPriority="60" w:unhideWhenUsed="0"/>
-    <w:lsdException w:name="Light List" w:semiHidden="0" w:uiPriority="61" w:unhideWhenUsed="0"/>
-    <w:lsdException w:name="Light Grid" w:semiHidden="0" w:uiPriority="62" w:unhideWhenUsed="0"/>
-    <w:lsdException w:name="Medium Shading 1" w:semiHidden="0" w:uiPriority="63" w:unhideWhenUsed="0"/>
-    <w:lsdException w:name="Medium Shading 2" w:semiHidden="0" w:uiPriority="64" w:unhideWhenUsed="0"/>
-    <w:lsdException w:name="Medium List 1" w:semiHidden="0" w:uiPriority="65" w:unhideWhenUsed="0"/>
-    <w:lsdException w:name="Medium List 2" w:semiHidden="0" w:uiPriority="66" w:unhideWhenUsed="0"/>
-    <w:lsdException w:name="Medium Grid 1" w:semiHidden="0" w:uiPriority="67" w:unhideWhenUsed="0"/>
-    <w:lsdException w:name="Medium Grid 2" w:semiHidden="0" w:uiPriority="68" w:unhideWhenUsed="0"/>
-    <w:lsdException w:name="Medium Grid 3" w:semiHidden="0" w:uiPriority="69" w:unhideWhenUsed="0"/>
-    <w:lsdException w:name="Dark List" w:semiHidden="0" w:uiPriority="70" w:unhideWhenUsed="0"/>
-    <w:lsdException w:name="Colorful Shading" w:semiHidden="0" w:uiPriority="71" w:unhideWhenUsed="0"/>
-    <w:lsdException w:name="Colorful List" w:semiHidden="0" w:uiPriority="72" w:unhideWhenUsed="0"/>
-    <w:lsdException w:name="Colorful Grid" w:semiHidden="0" w:uiPriority="73" w:unhideWhenUsed="0"/>
-    <w:lsdException w:name="Light Shading Accent 1" w:semiHidden="0" w:uiPriority="60" w:unhideWhenUsed="0"/>
-    <w:lsdException w:name="Light List Accent 1" w:semiHidden="0" w:uiPriority="61" w:unhideWhenUsed="0"/>
-    <w:lsdException w:name="Light Grid Accent 1" w:semiHidden="0" w:uiPriority="62" w:unhideWhenUsed="0"/>
-    <w:lsdException w:name="Medium Shading 1 Accent 1" w:semiHidden="0" w:uiPriority="63" w:unhideWhenUsed="0"/>
-    <w:lsdException w:name="Medium Shading 2 Accent 1" w:semiHidden="0" w:uiPriority="64" w:unhideWhenUsed="0"/>
-    <w:lsdException w:name="Medium List 1 Accent 1" w:semiHidden="0" w:uiPriority="65" w:unhideWhenUsed="0"/>
-    <w:lsdException w:name="Revision" w:unhideWhenUsed="0"/>
-    <w:lsdException w:name="List Paragraph" w:semiHidden="0" w:uiPriority="34" w:unhideWhenUsed="0" w:qFormat="1"/>
-    <w:lsdException w:name="Quote" w:semiHidden="0" w:uiPriority="29" w:unhideWhenUsed="0" w:qFormat="1"/>
-    <w:lsdException w:name="Intense Quote" w:semiHidden="0" w:uiPriority="30" w:unhideWhenUsed="0" w:qFormat="1"/>
-    <w:lsdException w:name="Medium List 2 Accent 1" w:semiHidden="0" w:uiPriority="66" w:unhideWhenUsed="0"/>
-    <w:lsdException w:name="Medium Grid 1 Accent 1" w:semiHidden="0" w:uiPriority="67" w:unhideWhenUsed="0"/>
-    <w:lsdException w:name="Medium Grid 2 Accent 1" w:semiHidden="0" w:uiPriority="68" w:unhideWhenUsed="0"/>
-    <w:lsdException w:name="Medium Grid 3 Accent 1" w:semiHidden="0" w:uiPriority="69" w:unhideWhenUsed="0"/>
-    <w:lsdException w:name="Dark List Accent 1" w:semiHidden="0" w:uiPriority="70" w:unhideWhenUsed="0"/>
-    <w:lsdException w:name="Colorful Shading Accent 1" w:semiHidden="0" w:uiPriority="71" w:unhideWhenUsed="0"/>
-    <w:lsdException w:name="Colorful List Accent 1" w:semiHidden="0" w:uiPriority="72" w:unhideWhenUsed="0"/>
-    <w:lsdException w:name="Colorful Grid Accent 1" w:semiHidden="0" w:uiPriority="73" w:unhideWhenUsed="0"/>
-    <w:lsdException w:name="Light Shading Accent 2" w:semiHidden="0" w:uiPriority="60" w:unhideWhenUsed="0"/>
-    <w:lsdException w:name="Light List Accent 2" w:semiHidden="0" w:uiPriority="61" w:unhideWhenUsed="0"/>
-    <w:lsdException w:name="Light Grid Accent 2" w:semiHidden="0" w:uiPriority="62" w:unhideWhenUsed="0"/>
-    <w:lsdException w:name="Medium Shading 1 Accent 2" w:semiHidden="0" w:uiPriority="63" w:unhideWhenUsed="0"/>
-    <w:lsdException w:name="Medium Shading 2 Accent 2" w:semiHidden="0" w:uiPriority="64" w:unhideWhenUsed="0"/>
-    <w:lsdException w:name="Medium List 1 Accent 2" w:semiHidden="0" w:uiPriority="65" w:unhideWhenUsed="0"/>
-    <w:lsdException w:name="Medium List 2 Accent 2" w:semiHidden="0" w:uiPriority="66" w:unhideWhenUsed="0"/>
-    <w:lsdException w:name="Medium Grid 1 Accent 2" w:semiHidden="0" w:uiPriority="67" w:unhideWhenUsed="0"/>
-    <w:lsdException w:name="Medium Grid 2 Accent 2" w:semiHidden="0" w:uiPriority="68" w:unhideWhenUsed="0"/>
-    <w:lsdException w:name="Medium Grid 3 Accent 2" w:semiHidden="0" w:uiPriority="69" w:unhideWhenUsed="0"/>
-    <w:lsdException w:name="Dark List Accent 2" w:semiHidden="0" w:uiPriority="70" w:unhideWhenUsed="0"/>
-    <w:lsdException w:name="Colorful Shading Accent 2" w:semiHidden="0" w:uiPriority="71" w:unhideWhenUsed="0"/>
-    <w:lsdException w:name="Colorful List Accent 2" w:semiHidden="0" w:uiPriority="72" w:unhideWhenUsed="0"/>
-    <w:lsdException w:name="Colorful Grid Accent 2" w:semiHidden="0" w:uiPriority="73" w:unhideWhenUsed="0"/>
-    <w:lsdException w:name="Light Shading Accent 3" w:semiHidden="0" w:uiPriority="60" w:unhideWhenUsed="0"/>
-    <w:lsdException w:name="Light List Accent 3" w:semiHidden="0" w:uiPriority="61" w:unhideWhenUsed="0"/>
-    <w:lsdException w:name="Light Grid Accent 3" w:semiHidden="0" w:uiPriority="62" w:unhideWhenUsed="0"/>
-    <w:lsdException w:name="Medium Shading 1 Accent 3" w:semiHidden="0" w:uiPriority="63" w:unhideWhenUsed="0"/>
-    <w:lsdException w:name="Medium Shading 2 Accent 3" w:semiHidden="0" w:uiPriority="64" w:unhideWhenUsed="0"/>
-    <w:lsdException w:name="Medium List 1 Accent 3" w:semiHidden="0" w:uiPriority="65" w:unhideWhenUsed="0"/>
-    <w:lsdException w:name="Medium List 2 Accent 3" w:semiHidden="0" w:uiPriority="66" w:unhideWhenUsed="0"/>
-    <w:lsdException w:name="Medium Grid 1 Accent 3" w:semiHidden="0" w:uiPriority="67" w:unhideWhenUsed="0"/>
-    <w:lsdException w:name="Medium Grid 2 Accent 3" w:semiHidden="0" w:uiPriority="68" w:unhideWhenUsed="0"/>
-    <w:lsdException w:name="Medium Grid 3 Accent 3" w:semiHidden="0" w:uiPriority="69" w:unhideWhenUsed="0"/>
-    <w:lsdException w:name="Dark List Accent 3" w:semiHidden="0" w:uiPriority="70" w:unhideWhenUsed="0"/>
-    <w:lsdException w:name="Colorful Shading Accent 3" w:semiHidden="0" w:uiPriority="71" w:unhideWhenUsed="0"/>
-    <w:lsdException w:name="Colorful List Accent 3" w:semiHidden="0" w:uiPriority="72" w:unhideWhenUsed="0"/>
-    <w:lsdException w:name="Colorful Grid Accent 3" w:semiHidden="0" w:uiPriority="73" w:unhideWhenUsed="0"/>
-    <w:lsdException w:name="Light Shading Accent 4" w:semiHidden="0" w:uiPriority="60" w:unhideWhenUsed="0"/>
-    <w:lsdException w:name="Light List Accent 4" w:semiHidden="0" w:uiPriority="61" w:unhideWhenUsed="0"/>
-    <w:lsdException w:name="Light Grid Accent 4" w:semiHidden="0" w:uiPriority="62" w:unhideWhenUsed="0"/>
-    <w:lsdException w:name="Medium Shading 1 Accent 4" w:semiHidden="0" w:uiPriority="63" w:unhideWhenUsed="0"/>
-    <w:lsdException w:name="Medium Shading 2 Accent 4" w:semiHidden="0" w:uiPriority="64" w:unhideWhenUsed="0"/>
-    <w:lsdException w:name="Medium List 1 Accent 4" w:semiHidden="0" w:uiPriority="65" w:unhideWhenUsed="0"/>
-    <w:lsdException w:name="Medium List 2 Accent 4" w:semiHidden="0" w:uiPriority="66" w:unhideWhenUsed="0"/>
-    <w:lsdException w:name="Medium Grid 1 Accent 4" w:semiHidden="0" w:uiPriority="67" w:unhideWhenUsed="0"/>
-    <w:lsdException w:name="Medium Grid 2 Accent 4" w:semiHidden="0" w:uiPriority="68" w:unhideWhenUsed="0"/>
-    <w:lsdException w:name="Medium Grid 3 Accent 4" w:semiHidden="0" w:uiPriority="69" w:unhideWhenUsed="0"/>
-    <w:lsdException w:name="Dark List Accent 4" w:semiHidden="0" w:uiPriority="70" w:unhideWhenUsed="0"/>
-    <w:lsdException w:name="Colorful Shading Accent 4" w:semiHidden="0" w:uiPriority="71" w:unhideWhenUsed="0"/>
-    <w:lsdException w:name="Colorful List Accent 4" w:semiHidden="0" w:uiPriority="72" w:unhideWhenUsed="0"/>
-    <w:lsdException w:name="Colorful Grid Accent 4" w:semiHidden="0" w:uiPriority="73" w:unhideWhenUsed="0"/>
-    <w:lsdException w:name="Light Shading Accent 5" w:semiHidden="0" w:uiPriority="60" w:unhideWhenUsed="0"/>
-    <w:lsdException w:name="Light List Accent 5" w:semiHidden="0" w:uiPriority="61" w:unhideWhenUsed="0"/>
-    <w:lsdException w:name="Light Grid Accent 5" w:semiHidden="0" w:uiPriority="62" w:unhideWhenUsed="0"/>
-    <w:lsdException w:name="Medium Shading 1 Accent 5" w:semiHidden="0" w:uiPriority="63" w:unhideWhenUsed="0"/>
-    <w:lsdException w:name="Medium Shading 2 Accent 5" w:semiHidden="0" w:uiPriority="64" w:unhideWhenUsed="0"/>
-    <w:lsdException w:name="Medium List 1 Accent 5" w:semiHidden="0" w:uiPriority="65" w:unhideWhenUsed="0"/>
-    <w:lsdException w:name="Medium List 2 Accent 5" w:semiHidden="0" w:uiPriority="66" w:unhideWhenUsed="0"/>
-    <w:lsdException w:name="Medium Grid 1 Accent 5" w:semiHidden="0" w:uiPriority="67" w:unhideWhenUsed="0"/>
-    <w:lsdException w:name="Medium Grid 2 Accent 5" w:semiHidden="0" w:uiPriority="68" w:unhideWhenUsed="0"/>
-    <w:lsdException w:name="Medium Grid 3 Accent 5" w:semiHidden="0" w:uiPriority="69" w:unhideWhenUsed="0"/>
-    <w:lsdException w:name="Dark List Accent 5" w:semiHidden="0" w:uiPriority="70" w:unhideWhenUsed="0"/>
-    <w:lsdException w:name="Colorful Shading Accent 5" w:semiHidden="0" w:uiPriority="71" w:unhideWhenUsed="0"/>
-    <w:lsdException w:name="Colorful List Accent 5" w:semiHidden="0" w:uiPriority="72" w:unhideWhenUsed="0"/>
-    <w:lsdException w:name="Colorful Grid Accent 5" w:semiHidden="0" w:uiPriority="73" w:unhideWhenUsed="0"/>
-    <w:lsdException w:name="Light Shading Accent 6" w:semiHidden="0" w:uiPriority="60" w:unhideWhenUsed="0"/>
-    <w:lsdException w:name="Light List Accent 6" w:semiHidden="0" w:uiPriority="61" w:unhideWhenUsed="0"/>
-    <w:lsdException w:name="Light Grid Accent 6" w:semiHidden="0" w:uiPriority="62" w:unhideWhenUsed="0"/>
-    <w:lsdException w:name="Medium Shading 1 Accent 6" w:semiHidden="0" w:uiPriority="63" w:unhideWhenUsed="0"/>
-    <w:lsdException w:name="Medium Shading 2 Accent 6" w:semiHidden="0" w:uiPriority="64" w:unhideWhenUsed="0"/>
-    <w:lsdException w:name="Medium List 1 Accent 6" w:semiHidden="0" w:uiPriority="65" w:unhideWhenUsed="0"/>
-    <w:lsdException w:name="Medium List 2 Accent 6" w:semiHidden="0" w:uiPriority="66" w:unhideWhenUsed="0"/>
-    <w:lsdException w:name="Medium Grid 1 Accent 6" w:semiHidden="0" w:uiPriority="67" w:unhideWhenUsed="0"/>
-    <w:lsdException w:name="Medium Grid 2 Accent 6" w:semiHidden="0" w:uiPriority="68" w:unhideWhenUsed="0"/>
-    <w:lsdException w:name="Medium Grid 3 Accent 6" w:semiHidden="0" w:uiPriority="69" w:unhideWhenUsed="0"/>
-    <w:lsdException w:name="Dark List Accent 6" w:semiHidden="0" w:uiPriority="70" w:unhideWhenUsed="0"/>
-    <w:lsdException w:name="Colorful Shading Accent 6" w:semiHidden="0" w:uiPriority="71" w:unhideWhenUsed="0"/>
-    <w:lsdException w:name="Colorful List Accent 6" w:semiHidden="0" w:uiPriority="72" w:unhideWhenUsed="0"/>
-    <w:lsdException w:name="Colorful Grid Accent 6" w:semiHidden="0" w:uiPriority="73" w:unhideWhenUsed="0"/>
-    <w:lsdException w:name="Subtle Emphasis" w:semiHidden="0" w:uiPriority="19" w:unhideWhenUsed="0" w:qFormat="1"/>
-    <w:lsdException w:name="Intense Emphasis" w:semiHidden="0" w:uiPriority="21" w:unhideWhenUsed="0" w:qFormat="1"/>
-    <w:lsdException w:name="Subtle Reference" w:semiHidden="0" w:uiPriority="31" w:unhideWhenUsed="0" w:qFormat="1"/>
-    <w:lsdException w:name="Intense Reference" w:semiHidden="0" w:uiPriority="32" w:unhideWhenUsed="0" w:qFormat="1"/>
-    <w:lsdException w:name="Book Title" w:semiHidden="0" w:uiPriority="33" w:unhideWhenUsed="0" w:qFormat="1"/>
-    <w:lsdException w:name="Bibliography" w:uiPriority="37"/>
-    <w:lsdException w:name="TOC Heading" w:uiPriority="39" w:qFormat="1"/>
+  <w:latentStyles w:defLockedState="0" w:defUIPriority="99" w:defSemiHidden="0" w:defUnhideWhenUsed="0" w:defQFormat="0" w:count="376">
+    <w:lsdException w:name="Normal" w:uiPriority="0" w:qFormat="1"/>
+    <w:lsdException w:name="heading 1" w:uiPriority="9" w:qFormat="1"/>
+    <w:lsdException w:name="heading 2" w:semiHidden="1" w:uiPriority="9" w:unhideWhenUsed="1" w:qFormat="1"/>
+    <w:lsdException w:name="heading 3" w:semiHidden="1" w:uiPriority="9" w:unhideWhenUsed="1" w:qFormat="1"/>
+    <w:lsdException w:name="heading 4" w:semiHidden="1" w:uiPriority="9" w:unhideWhenUsed="1" w:qFormat="1"/>
+    <w:lsdException w:name="heading 5" w:semiHidden="1" w:uiPriority="9" w:unhideWhenUsed="1" w:qFormat="1"/>
+    <w:lsdException w:name="heading 6" w:semiHidden="1" w:uiPriority="9" w:unhideWhenUsed="1" w:qFormat="1"/>
+    <w:lsdException w:name="heading 7" w:semiHidden="1" w:uiPriority="9" w:unhideWhenUsed="1" w:qFormat="1"/>
+    <w:lsdException w:name="heading 8" w:semiHidden="1" w:uiPriority="9" w:unhideWhenUsed="1" w:qFormat="1"/>
+    <w:lsdException w:name="heading 9" w:semiHidden="1" w:uiPriority="9" w:unhideWhenUsed="1" w:qFormat="1"/>
+    <w:lsdException w:name="index 1" w:semiHidden="1" w:unhideWhenUsed="1"/>
+    <w:lsdException w:name="index 2" w:semiHidden="1" w:unhideWhenUsed="1"/>
+    <w:lsdException w:name="index 3" w:semiHidden="1" w:unhideWhenUsed="1"/>
+    <w:lsdException w:name="index 4" w:semiHidden="1" w:unhideWhenUsed="1"/>
+    <w:lsdException w:name="index 5" w:semiHidden="1" w:unhideWhenUsed="1"/>
+    <w:lsdException w:name="index 6" w:semiHidden="1" w:unhideWhenUsed="1"/>
+    <w:lsdException w:name="index 7" w:semiHidden="1" w:unhideWhenUsed="1"/>
+    <w:lsdException w:name="index 8" w:semiHidden="1" w:unhideWhenUsed="1"/>
+    <w:lsdException w:name="index 9" w:semiHidden="1" w:unhideWhenUsed="1"/>
+    <w:lsdException w:name="toc 1" w:semiHidden="1" w:uiPriority="39" w:unhideWhenUsed="1"/>
+    <w:lsdException w:name="toc 2" w:semiHidden="1" w:uiPriority="39" w:unhideWhenUsed="1"/>
+    <w:lsdException w:name="toc 3" w:semiHidden="1" w:uiPriority="39" w:unhideWhenUsed="1"/>
+    <w:lsdException w:name="toc 4" w:semiHidden="1" w:uiPriority="39" w:unhideWhenUsed="1"/>
+    <w:lsdException w:name="toc 5" w:semiHidden="1" w:uiPriority="39" w:unhideWhenUsed="1"/>
+    <w:lsdException w:name="toc 6" w:semiHidden="1" w:uiPriority="39" w:unhideWhenUsed="1"/>
+    <w:lsdException w:name="toc 7" w:semiHidden="1" w:uiPriority="39" w:unhideWhenUsed="1"/>
+    <w:lsdException w:name="toc 8" w:semiHidden="1" w:uiPriority="39" w:unhideWhenUsed="1"/>
+    <w:lsdException w:name="toc 9" w:semiHidden="1" w:uiPriority="39" w:unhideWhenUsed="1"/>
+    <w:lsdException w:name="Normal Indent" w:semiHidden="1" w:unhideWhenUsed="1"/>
+    <w:lsdException w:name="footnote text" w:semiHidden="1" w:unhideWhenUsed="1"/>
+    <w:lsdException w:name="annotation text" w:semiHidden="1" w:unhideWhenUsed="1"/>
+    <w:lsdException w:name="header" w:semiHidden="1" w:unhideWhenUsed="1"/>
+    <w:lsdException w:name="footer" w:semiHidden="1" w:unhideWhenUsed="1"/>
+    <w:lsdException w:name="index heading" w:semiHidden="1" w:unhideWhenUsed="1"/>
+    <w:lsdException w:name="caption" w:semiHidden="1" w:uiPriority="35" w:unhideWhenUsed="1" w:qFormat="1"/>
+    <w:lsdException w:name="table of figures" w:semiHidden="1" w:unhideWhenUsed="1"/>
+    <w:lsdException w:name="envelope address" w:semiHidden="1" w:unhideWhenUsed="1"/>
+    <w:lsdException w:name="envelope return" w:semiHidden="1" w:unhideWhenUsed="1"/>
+    <w:lsdException w:name="footnote reference" w:semiHidden="1" w:unhideWhenUsed="1"/>
+    <w:lsdException w:name="annotation reference" w:semiHidden="1" w:unhideWhenUsed="1"/>
+    <w:lsdException w:name="line number" w:semiHidden="1" w:unhideWhenUsed="1"/>
+    <w:lsdException w:name="page number" w:semiHidden="1" w:unhideWhenUsed="1"/>
+    <w:lsdException w:name="endnote reference" w:semiHidden="1" w:unhideWhenUsed="1"/>
+    <w:lsdException w:name="endnote text" w:semiHidden="1" w:unhideWhenUsed="1"/>
+    <w:lsdException w:name="table of authorities" w:semiHidden="1" w:unhideWhenUsed="1"/>
+    <w:lsdException w:name="macro" w:semiHidden="1" w:unhideWhenUsed="1"/>
+    <w:lsdException w:name="toa heading" w:semiHidden="1" w:unhideWhenUsed="1"/>
+    <w:lsdException w:name="List" w:semiHidden="1" w:unhideWhenUsed="1"/>
+    <w:lsdException w:name="List Bullet" w:semiHidden="1" w:unhideWhenUsed="1"/>
+    <w:lsdException w:name="List Number" w:semiHidden="1" w:unhideWhenUsed="1"/>
+    <w:lsdException w:name="List 2" w:semiHidden="1" w:unhideWhenUsed="1"/>
+    <w:lsdException w:name="List 3" w:semiHidden="1" w:unhideWhenUsed="1"/>
+    <w:lsdException w:name="List 4" w:semiHidden="1" w:unhideWhenUsed="1"/>
+    <w:lsdException w:name="List 5" w:semiHidden="1" w:unhideWhenUsed="1"/>
+    <w:lsdException w:name="List Bullet 2" w:semiHidden="1" w:unhideWhenUsed="1"/>
+    <w:lsdException w:name="List Bullet 3" w:semiHidden="1" w:unhideWhenUsed="1"/>
+    <w:lsdException w:name="List Bullet 4" w:semiHidden="1" w:unhideWhenUsed="1"/>
+    <w:lsdException w:name="List Bullet 5" w:semiHidden="1" w:unhideWhenUsed="1"/>
+    <w:lsdException w:name="List Number 2" w:semiHidden="1" w:unhideWhenUsed="1"/>
+    <w:lsdException w:name="List Number 3" w:semiHidden="1" w:unhideWhenUsed="1"/>
+    <w:lsdException w:name="List Number 4" w:semiHidden="1" w:unhideWhenUsed="1"/>
+    <w:lsdException w:name="List Number 5" w:semiHidden="1" w:unhideWhenUsed="1"/>
+    <w:lsdException w:name="Title" w:uiPriority="10" w:qFormat="1"/>
+    <w:lsdException w:name="Closing" w:semiHidden="1" w:unhideWhenUsed="1"/>
+    <w:lsdException w:name="Signature" w:semiHidden="1" w:unhideWhenUsed="1"/>
+    <w:lsdException w:name="Default Paragraph Font" w:semiHidden="1" w:uiPriority="1" w:unhideWhenUsed="1"/>
+    <w:lsdException w:name="Body Text" w:semiHidden="1" w:unhideWhenUsed="1"/>
+    <w:lsdException w:name="Body Text Indent" w:semiHidden="1" w:unhideWhenUsed="1"/>
+    <w:lsdException w:name="List Continue" w:semiHidden="1" w:unhideWhenUsed="1"/>
+    <w:lsdException w:name="List Continue 2" w:semiHidden="1" w:unhideWhenUsed="1"/>
+    <w:lsdException w:name="List Continue 3" w:semiHidden="1" w:unhideWhenUsed="1"/>
+    <w:lsdException w:name="List Continue 4" w:semiHidden="1" w:unhideWhenUsed="1"/>
+    <w:lsdException w:name="List Continue 5" w:semiHidden="1" w:unhideWhenUsed="1"/>
+    <w:lsdException w:name="Message Header" w:semiHidden="1" w:unhideWhenUsed="1"/>
+    <w:lsdException w:name="Subtitle" w:uiPriority="11" w:qFormat="1"/>
+    <w:lsdException w:name="Salutation" w:semiHidden="1" w:unhideWhenUsed="1"/>
+    <w:lsdException w:name="Date" w:semiHidden="1" w:unhideWhenUsed="1"/>
+    <w:lsdException w:name="Body Text First Indent" w:semiHidden="1" w:unhideWhenUsed="1"/>
+    <w:lsdException w:name="Body Text First Indent 2" w:semiHidden="1" w:unhideWhenUsed="1"/>
+    <w:lsdException w:name="Note Heading" w:semiHidden="1" w:unhideWhenUsed="1"/>
+    <w:lsdException w:name="Body Text 2" w:semiHidden="1" w:unhideWhenUsed="1"/>
+    <w:lsdException w:name="Body Text 3" w:semiHidden="1" w:unhideWhenUsed="1"/>
+    <w:lsdException w:name="Body Text Indent 2" w:semiHidden="1" w:unhideWhenUsed="1"/>
+    <w:lsdException w:name="Body Text Indent 3" w:semiHidden="1" w:unhideWhenUsed="1"/>
+    <w:lsdException w:name="Block Text" w:semiHidden="1" w:unhideWhenUsed="1"/>
+    <w:lsdException w:name="Hyperlink" w:semiHidden="1" w:unhideWhenUsed="1"/>
+    <w:lsdException w:name="FollowedHyperlink" w:semiHidden="1" w:unhideWhenUsed="1"/>
+    <w:lsdException w:name="Strong" w:uiPriority="22" w:qFormat="1"/>
+    <w:lsdException w:name="Emphasis" w:uiPriority="20" w:qFormat="1"/>
+    <w:lsdException w:name="Document Map" w:semiHidden="1" w:unhideWhenUsed="1"/>
+    <w:lsdException w:name="Plain Text" w:semiHidden="1" w:unhideWhenUsed="1"/>
+    <w:lsdException w:name="E-mail Signature" w:semiHidden="1" w:unhideWhenUsed="1"/>
+    <w:lsdException w:name="HTML Top of Form" w:semiHidden="1" w:unhideWhenUsed="1"/>
+    <w:lsdException w:name="HTML Bottom of Form" w:semiHidden="1" w:unhideWhenUsed="1"/>
+    <w:lsdException w:name="Normal (Web)" w:semiHidden="1" w:unhideWhenUsed="1"/>
+    <w:lsdException w:name="HTML Acronym" w:semiHidden="1" w:unhideWhenUsed="1"/>
+    <w:lsdException w:name="HTML Address" w:semiHidden="1" w:unhideWhenUsed="1"/>
+    <w:lsdException w:name="HTML Cite" w:semiHidden="1" w:unhideWhenUsed="1"/>
+    <w:lsdException w:name="HTML Code" w:semiHidden="1" w:unhideWhenUsed="1"/>
+    <w:lsdException w:name="HTML Definition" w:semiHidden="1" w:unhideWhenUsed="1"/>
+    <w:lsdException w:name="HTML Keyboard" w:semiHidden="1" w:unhideWhenUsed="1"/>
+    <w:lsdException w:name="HTML Preformatted" w:semiHidden="1" w:unhideWhenUsed="1"/>
+    <w:lsdException w:name="HTML Sample" w:semiHidden="1" w:unhideWhenUsed="1"/>
+    <w:lsdException w:name="HTML Typewriter" w:semiHidden="1" w:unhideWhenUsed="1"/>
+    <w:lsdException w:name="HTML Variable" w:semiHidden="1" w:unhideWhenUsed="1"/>
+    <w:lsdException w:name="Normal Table" w:semiHidden="1" w:unhideWhenUsed="1"/>
+    <w:lsdException w:name="annotation subject" w:semiHidden="1" w:unhideWhenUsed="1"/>
+    <w:lsdException w:name="No List" w:semiHidden="1" w:unhideWhenUsed="1"/>
+    <w:lsdException w:name="Outline List 1" w:semiHidden="1" w:unhideWhenUsed="1"/>
+    <w:lsdException w:name="Outline List 2" w:semiHidden="1" w:unhideWhenUsed="1"/>
+    <w:lsdException w:name="Outline List 3" w:semiHidden="1" w:unhideWhenUsed="1"/>
+    <w:lsdException w:name="Table Simple 1" w:semiHidden="1" w:unhideWhenUsed="1"/>
+    <w:lsdException w:name="Table Simple 2" w:semiHidden="1" w:unhideWhenUsed="1"/>
+    <w:lsdException w:name="Table Simple 3" w:semiHidden="1" w:unhideWhenUsed="1"/>
+    <w:lsdException w:name="Table Classic 1" w:semiHidden="1" w:unhideWhenUsed="1"/>
+    <w:lsdException w:name="Table Classic 2" w:semiHidden="1" w:unhideWhenUsed="1"/>
+    <w:lsdException w:name="Table Classic 3" w:semiHidden="1" w:unhideWhenUsed="1"/>
+    <w:lsdException w:name="Table Classic 4" w:semiHidden="1" w:unhideWhenUsed="1"/>
+    <w:lsdException w:name="Table Colorful 1" w:semiHidden="1" w:unhideWhenUsed="1"/>
+    <w:lsdException w:name="Table Colorful 2" w:semiHidden="1" w:unhideWhenUsed="1"/>
+    <w:lsdException w:name="Table Colorful 3" w:semiHidden="1" w:unhideWhenUsed="1"/>
+    <w:lsdException w:name="Table Columns 1" w:semiHidden="1" w:unhideWhenUsed="1"/>
+    <w:lsdException w:name="Table Columns 2" w:semiHidden="1" w:unhideWhenUsed="1"/>
+    <w:lsdException w:name="Table Columns 3" w:semiHidden="1" w:unhideWhenUsed="1"/>
+    <w:lsdException w:name="Table Columns 4" w:semiHidden="1" w:unhideWhenUsed="1"/>
+    <w:lsdException w:name="Table Columns 5" w:semiHidden="1" w:unhideWhenUsed="1"/>
+    <w:lsdException w:name="Table Grid 1" w:semiHidden="1" w:unhideWhenUsed="1"/>
+    <w:lsdException w:name="Table Grid 2" w:semiHidden="1" w:unhideWhenUsed="1"/>
+    <w:lsdException w:name="Table Grid 3" w:semiHidden="1" w:unhideWhenUsed="1"/>
+    <w:lsdException w:name="Table Grid 4" w:semiHidden="1" w:unhideWhenUsed="1"/>
+    <w:lsdException w:name="Table Grid 5" w:semiHidden="1" w:unhideWhenUsed="1"/>
+    <w:lsdException w:name="Table Grid 6" w:semiHidden="1" w:unhideWhenUsed="1"/>
+    <w:lsdException w:name="Table Grid 7" w:semiHidden="1" w:unhideWhenUsed="1"/>
+    <w:lsdException w:name="Table Grid 8" w:semiHidden="1" w:unhideWhenUsed="1"/>
+    <w:lsdException w:name="Table List 1" w:semiHidden="1" w:unhideWhenUsed="1"/>
+    <w:lsdException w:name="Table List 2" w:semiHidden="1" w:unhideWhenUsed="1"/>
+    <w:lsdException w:name="Table List 3" w:semiHidden="1" w:unhideWhenUsed="1"/>
+    <w:lsdException w:name="Table List 4" w:semiHidden="1" w:unhideWhenUsed="1"/>
+    <w:lsdException w:name="Table List 5" w:semiHidden="1" w:unhideWhenUsed="1"/>
+    <w:lsdException w:name="Table List 6" w:semiHidden="1" w:unhideWhenUsed="1"/>
+    <w:lsdException w:name="Table List 7" w:semiHidden="1" w:unhideWhenUsed="1"/>
+    <w:lsdException w:name="Table List 8" w:semiHidden="1" w:unhideWhenUsed="1"/>
+    <w:lsdException w:name="Table 3D effects 1" w:semiHidden="1" w:unhideWhenUsed="1"/>
+    <w:lsdException w:name="Table 3D effects 2" w:semiHidden="1" w:unhideWhenUsed="1"/>
+    <w:lsdException w:name="Table 3D effects 3" w:semiHidden="1" w:unhideWhenUsed="1"/>
+    <w:lsdException w:name="Table Contemporary" w:semiHidden="1" w:unhideWhenUsed="1"/>
+    <w:lsdException w:name="Table Elegant" w:semiHidden="1" w:unhideWhenUsed="1"/>
+    <w:lsdException w:name="Table Professional" w:semiHidden="1" w:unhideWhenUsed="1"/>
+    <w:lsdException w:name="Table Subtle 1" w:semiHidden="1" w:unhideWhenUsed="1"/>
+    <w:lsdException w:name="Table Subtle 2" w:semiHidden="1" w:unhideWhenUsed="1"/>
+    <w:lsdException w:name="Table Web 1" w:semiHidden="1" w:unhideWhenUsed="1"/>
+    <w:lsdException w:name="Table Web 2" w:semiHidden="1" w:unhideWhenUsed="1"/>
+    <w:lsdException w:name="Table Web 3" w:semiHidden="1" w:unhideWhenUsed="1"/>
+    <w:lsdException w:name="Balloon Text" w:semiHidden="1" w:unhideWhenUsed="1"/>
+    <w:lsdException w:name="Table Grid" w:uiPriority="59"/>
+    <w:lsdException w:name="Table Theme" w:semiHidden="1" w:unhideWhenUsed="1"/>
+    <w:lsdException w:name="Placeholder Text" w:semiHidden="1"/>
+    <w:lsdException w:name="No Spacing" w:uiPriority="1" w:qFormat="1"/>
+    <w:lsdException w:name="Light Shading" w:uiPriority="60"/>
+    <w:lsdException w:name="Light List" w:uiPriority="61"/>
+    <w:lsdException w:name="Light Grid" w:uiPriority="62"/>
+    <w:lsdException w:name="Medium Shading 1" w:uiPriority="63"/>
+    <w:lsdException w:name="Medium Shading 2" w:uiPriority="64"/>
+    <w:lsdException w:name="Medium List 1" w:uiPriority="65"/>
+    <w:lsdException w:name="Medium List 2" w:uiPriority="66"/>
+    <w:lsdException w:name="Medium Grid 1" w:uiPriority="67"/>
+    <w:lsdException w:name="Medium Grid 2" w:uiPriority="68"/>
+    <w:lsdException w:name="Medium Grid 3" w:uiPriority="69"/>
+    <w:lsdException w:name="Dark List" w:uiPriority="70"/>
+    <w:lsdException w:name="Colorful Shading" w:uiPriority="71"/>
+    <w:lsdException w:name="Colorful List" w:uiPriority="72"/>
+    <w:lsdException w:name="Colorful Grid" w:uiPriority="73"/>
+    <w:lsdException w:name="Light Shading Accent 1" w:uiPriority="60"/>
+    <w:lsdException w:name="Light List Accent 1" w:uiPriority="61"/>
+    <w:lsdException w:name="Light Grid Accent 1" w:uiPriority="62"/>
+    <w:lsdException w:name="Medium Shading 1 Accent 1" w:uiPriority="63"/>
+    <w:lsdException w:name="Medium Shading 2 Accent 1" w:uiPriority="64"/>
+    <w:lsdException w:name="Medium List 1 Accent 1" w:uiPriority="65"/>
+    <w:lsdException w:name="Revision" w:semiHidden="1"/>
+    <w:lsdException w:name="List Paragraph" w:uiPriority="34" w:qFormat="1"/>
+    <w:lsdException w:name="Quote" w:uiPriority="29" w:qFormat="1"/>
+    <w:lsdException w:name="Intense Quote" w:uiPriority="30" w:qFormat="1"/>
+    <w:lsdException w:name="Medium List 2 Accent 1" w:uiPriority="66"/>
+    <w:lsdException w:name="Medium Grid 1 Accent 1" w:uiPriority="67"/>
+    <w:lsdException w:name="Medium Grid 2 Accent 1" w:uiPriority="68"/>
+    <w:lsdException w:name="Medium Grid 3 Accent 1" w:uiPriority="69"/>
+    <w:lsdException w:name="Dark List Accent 1" w:uiPriority="70"/>
+    <w:lsdException w:name="Colorful Shading Accent 1" w:uiPriority="71"/>
+    <w:lsdException w:name="Colorful List Accent 1" w:uiPriority="72"/>
+    <w:lsdException w:name="Colorful Grid Accent 1" w:uiPriority="73"/>
+    <w:lsdException w:name="Light Shading Accent 2" w:uiPriority="60"/>
+    <w:lsdException w:name="Light List Accent 2" w:uiPriority="61"/>
+    <w:lsdException w:name="Light Grid Accent 2" w:uiPriority="62"/>
+    <w:lsdException w:name="Medium Shading 1 Accent 2" w:uiPriority="63"/>
+    <w:lsdException w:name="Medium Shading 2 Accent 2" w:uiPriority="64"/>
+    <w:lsdException w:name="Medium List 1 Accent 2" w:uiPriority="65"/>
+    <w:lsdException w:name="Medium List 2 Accent 2" w:uiPriority="66"/>
+    <w:lsdException w:name="Medium Grid 1 Accent 2" w:uiPriority="67"/>
+    <w:lsdException w:name="Medium Grid 2 Accent 2" w:uiPriority="68"/>
+    <w:lsdException w:name="Medium Grid 3 Accent 2" w:uiPriority="69"/>
+    <w:lsdException w:name="Dark List Accent 2" w:uiPriority="70"/>
+    <w:lsdException w:name="Colorful Shading Accent 2" w:uiPriority="71"/>
+    <w:lsdException w:name="Colorful List Accent 2" w:uiPriority="72"/>
+    <w:lsdException w:name="Colorful Grid Accent 2" w:uiPriority="73"/>
+    <w:lsdException w:name="Light Shading Accent 3" w:uiPriority="60"/>
+    <w:lsdException w:name="Light List Accent 3" w:uiPriority="61"/>
+    <w:lsdException w:name="Light Grid Accent 3" w:uiPriority="62"/>
+    <w:lsdException w:name="Medium Shading 1 Accent 3" w:uiPriority="63"/>
+    <w:lsdException w:name="Medium Shading 2 Accent 3" w:uiPriority="64"/>
+    <w:lsdException w:name="Medium List 1 Accent 3" w:uiPriority="65"/>
+    <w:lsdException w:name="Medium List 2 Accent 3" w:uiPriority="66"/>
+    <w:lsdException w:name="Medium Grid 1 Accent 3" w:uiPriority="67"/>
+    <w:lsdException w:name="Medium Grid 2 Accent 3" w:uiPriority="68"/>
+    <w:lsdException w:name="Medium Grid 3 Accent 3" w:uiPriority="69"/>
+    <w:lsdException w:name="Dark List Accent 3" w:uiPriority="70"/>
+    <w:lsdException w:name="Colorful Shading Accent 3" w:uiPriority="71"/>
+    <w:lsdException w:name="Colorful List Accent 3" w:uiPriority="72"/>
+    <w:lsdException w:name="Colorful Grid Accent 3" w:uiPriority="73"/>
+    <w:lsdException w:name="Light Shading Accent 4" w:uiPriority="60"/>
+    <w:lsdException w:name="Light List Accent 4" w:uiPriority="61"/>
+    <w:lsdException w:name="Light Grid Accent 4" w:uiPriority="62"/>
+    <w:lsdException w:name="Medium Shading 1 Accent 4" w:uiPriority="63"/>
+    <w:lsdException w:name="Medium Shading 2 Accent 4" w:uiPriority="64"/>
+    <w:lsdException w:name="Medium List 1 Accent 4" w:uiPriority="65"/>
+    <w:lsdException w:name="Medium List 2 Accent 4" w:uiPriority="66"/>
+    <w:lsdException w:name="Medium Grid 1 Accent 4" w:uiPriority="67"/>
+    <w:lsdException w:name="Medium Grid 2 Accent 4" w:uiPriority="68"/>
+    <w:lsdException w:name="Medium Grid 3 Accent 4" w:uiPriority="69"/>
+    <w:lsdException w:name="Dark List Accent 4" w:uiPriority="70"/>
+    <w:lsdException w:name="Colorful Shading Accent 4" w:uiPriority="71"/>
+    <w:lsdException w:name="Colorful List Accent 4" w:uiPriority="72"/>
+    <w:lsdException w:name="Colorful Grid Accent 4" w:uiPriority="73"/>
+    <w:lsdException w:name="Light Shading Accent 5" w:uiPriority="60"/>
+    <w:lsdException w:name="Light List Accent 5" w:uiPriority="61"/>
+    <w:lsdException w:name="Light Grid Accent 5" w:uiPriority="62"/>
+    <w:lsdException w:name="Medium Shading 1 Accent 5" w:uiPriority="63"/>
+    <w:lsdException w:name="Medium Shading 2 Accent 5" w:uiPriority="64"/>
+    <w:lsdException w:name="Medium List 1 Accent 5" w:uiPriority="65"/>
+    <w:lsdException w:name="Medium List 2 Accent 5" w:uiPriority="66"/>
+    <w:lsdException w:name="Medium Grid 1 Accent 5" w:uiPriority="67"/>
+    <w:lsdException w:name="Medium Grid 2 Accent 5" w:uiPriority="68"/>
+    <w:lsdException w:name="Medium Grid 3 Accent 5" w:uiPriority="69"/>
+    <w:lsdException w:name="Dark List Accent 5" w:uiPriority="70"/>
+    <w:lsdException w:name="Colorful Shading Accent 5" w:uiPriority="71"/>
+    <w:lsdException w:name="Colorful List Accent 5" w:uiPriority="72"/>
+    <w:lsdException w:name="Colorful Grid Accent 5" w:uiPriority="73"/>
+    <w:lsdException w:name="Light Shading Accent 6" w:uiPriority="60"/>
+    <w:lsdException w:name="Light List Accent 6" w:uiPriority="61"/>
+    <w:lsdException w:name="Light Grid Accent 6" w:uiPriority="62"/>
+    <w:lsdException w:name="Medium Shading 1 Accent 6" w:uiPriority="63"/>
+    <w:lsdException w:name="Medium Shading 2 Accent 6" w:uiPriority="64"/>
+    <w:lsdException w:name="Medium List 1 Accent 6" w:uiPriority="65"/>
+    <w:lsdException w:name="Medium List 2 Accent 6" w:uiPriority="66"/>
+    <w:lsdException w:name="Medium Grid 1 Accent 6" w:uiPriority="67"/>
+    <w:lsdException w:name="Medium Grid 2 Accent 6" w:uiPriority="68"/>
+    <w:lsdException w:name="Medium Grid 3 Accent 6" w:uiPriority="69"/>
+    <w:lsdException w:name="Dark List Accent 6" w:uiPriority="70"/>
+    <w:lsdException w:name="Colorful Shading Accent 6" w:uiPriority="71"/>
+    <w:lsdException w:name="Colorful List Accent 6" w:uiPriority="72"/>
+    <w:lsdException w:name="Colorful Grid Accent 6" w:uiPriority="73"/>
+    <w:lsdException w:name="Subtle Emphasis" w:uiPriority="19" w:qFormat="1"/>
+    <w:lsdException w:name="Intense Emphasis" w:uiPriority="21" w:qFormat="1"/>
+    <w:lsdException w:name="Subtle Reference" w:uiPriority="31" w:qFormat="1"/>
+    <w:lsdException w:name="Intense Reference" w:uiPriority="32" w:qFormat="1"/>
+    <w:lsdException w:name="Book Title" w:uiPriority="33" w:qFormat="1"/>
+    <w:lsdException w:name="Bibliography" w:semiHidden="1" w:uiPriority="37" w:unhideWhenUsed="1"/>
+    <w:lsdException w:name="TOC Heading" w:semiHidden="1" w:uiPriority="39" w:unhideWhenUsed="1" w:qFormat="1"/>
+    <w:lsdException w:name="Plain Table 1" w:uiPriority="41"/>
+    <w:lsdException w:name="Plain Table 2" w:uiPriority="42"/>
+    <w:lsdException w:name="Plain Table 3" w:uiPriority="43"/>
+    <w:lsdException w:name="Plain Table 4" w:uiPriority="44"/>
+    <w:lsdException w:name="Plain Table 5" w:uiPriority="45"/>
+    <w:lsdException w:name="Grid Table Light" w:uiPriority="40"/>
+    <w:lsdException w:name="Grid Table 1 Light" w:uiPriority="46"/>
+    <w:lsdException w:name="Grid Table 2" w:uiPriority="47"/>
+    <w:lsdException w:name="Grid Table 3" w:uiPriority="48"/>
+    <w:lsdException w:name="Grid Table 4" w:uiPriority="49"/>
+    <w:lsdException w:name="Grid Table 5 Dark" w:uiPriority="50"/>
+    <w:lsdException w:name="Grid Table 6 Colorful" w:uiPriority="51"/>
+    <w:lsdException w:name="Grid Table 7 Colorful" w:uiPriority="52"/>
+    <w:lsdException w:name="Grid Table 1 Light Accent 1" w:uiPriority="46"/>
+    <w:lsdException w:name="Grid Table 2 Accent 1" w:uiPriority="47"/>
+    <w:lsdException w:name="Grid Table 3 Accent 1" w:uiPriority="48"/>
+    <w:lsdException w:name="Grid Table 4 Accent 1" w:uiPriority="49"/>
+    <w:lsdException w:name="Grid Table 5 Dark Accent 1" w:uiPriority="50"/>
+    <w:lsdException w:name="Grid Table 6 Colorful Accent 1" w:uiPriority="51"/>
+    <w:lsdException w:name="Grid Table 7 Colorful Accent 1" w:uiPriority="52"/>
+    <w:lsdException w:name="Grid Table 1 Light Accent 2" w:uiPriority="46"/>
+    <w:lsdException w:name="Grid Table 2 Accent 2" w:uiPriority="47"/>
+    <w:lsdException w:name="Grid Table 3 Accent 2" w:uiPriority="48"/>
+    <w:lsdException w:name="Grid Table 4 Accent 2" w:uiPriority="49"/>
+    <w:lsdException w:name="Grid Table 5 Dark Accent 2" w:uiPriority="50"/>
+    <w:lsdException w:name="Grid Table 6 Colorful Accent 2" w:uiPriority="51"/>
+    <w:lsdException w:name="Grid Table 7 Colorful Accent 2" w:uiPriority="52"/>
+    <w:lsdException w:name="Grid Table 1 Light Accent 3" w:uiPriority="46"/>
+    <w:lsdException w:name="Grid Table 2 Accent 3" w:uiPriority="47"/>
+    <w:lsdException w:name="Grid Table 3 Accent 3" w:uiPriority="48"/>
+    <w:lsdException w:name="Grid Table 4 Accent 3" w:uiPriority="49"/>
+    <w:lsdException w:name="Grid Table 5 Dark Accent 3" w:uiPriority="50"/>
+    <w:lsdException w:name="Grid Table 6 Colorful Accent 3" w:uiPriority="51"/>
+    <w:lsdException w:name="Grid Table 7 Colorful Accent 3" w:uiPriority="52"/>
+    <w:lsdException w:name="Grid Table 1 Light Accent 4" w:uiPriority="46"/>
+    <w:lsdException w:name="Grid Table 2 Accent 4" w:uiPriority="47"/>
+    <w:lsdException w:name="Grid Table 3 Accent 4" w:uiPriority="48"/>
+    <w:lsdException w:name="Grid Table 4 Accent 4" w:uiPriority="49"/>
+    <w:lsdException w:name="Grid Table 5 Dark Accent 4" w:uiPriority="50"/>
+    <w:lsdException w:name="Grid Table 6 Colorful Accent 4" w:uiPriority="51"/>
+    <w:lsdException w:name="Grid Table 7 Colorful Accent 4" w:uiPriority="52"/>
+    <w:lsdException w:name="Grid Table 1 Light Accent 5" w:uiPriority="46"/>
+    <w:lsdException w:name="Grid Table 2 Accent 5" w:uiPriority="47"/>
+    <w:lsdException w:name="Grid Table 3 Accent 5" w:uiPriority="48"/>
+    <w:lsdException w:name="Grid Table 4 Accent 5" w:uiPriority="49"/>
+    <w:lsdException w:name="Grid Table 5 Dark Accent 5" w:uiPriority="50"/>
+    <w:lsdException w:name="Grid Table 6 Colorful Accent 5" w:uiPriority="51"/>
+    <w:lsdException w:name="Grid Table 7 Colorful Accent 5" w:uiPriority="52"/>
+    <w:lsdException w:name="Grid Table 1 Light Accent 6" w:uiPriority="46"/>
+    <w:lsdException w:name="Grid Table 2 Accent 6" w:uiPriority="47"/>
+    <w:lsdException w:name="Grid Table 3 Accent 6" w:uiPriority="48"/>
+    <w:lsdException w:name="Grid Table 4 Accent 6" w:uiPriority="49"/>
+    <w:lsdException w:name="Grid Table 5 Dark Accent 6" w:uiPriority="50"/>
+    <w:lsdException w:name="Grid Table 6 Colorful Accent 6" w:uiPriority="51"/>
+    <w:lsdException w:name="Grid Table 7 Colorful Accent 6" w:uiPriority="52"/>
+    <w:lsdException w:name="List Table 1 Light" w:uiPriority="46"/>
+    <w:lsdException w:name="List Table 2" w:uiPriority="47"/>
+    <w:lsdException w:name="List Table 3" w:uiPriority="48"/>
+    <w:lsdException w:name="List Table 4" w:uiPriority="49"/>
+    <w:lsdException w:name="List Table 5 Dark" w:uiPriority="50"/>
+    <w:lsdException w:name="List Table 6 Colorful" w:uiPriority="51"/>
+    <w:lsdException w:name="List Table 7 Colorful" w:uiPriority="52"/>
+    <w:lsdException w:name="List Table 1 Light Accent 1" w:uiPriority="46"/>
+    <w:lsdException w:name="List Table 2 Accent 1" w:uiPriority="47"/>
+    <w:lsdException w:name="List Table 3 Accent 1" w:uiPriority="48"/>
+    <w:lsdException w:name="List Table 4 Accent 1" w:uiPriority="49"/>
+    <w:lsdException w:name="List Table 5 Dark Accent 1" w:uiPriority="50"/>
+    <w:lsdException w:name="List Table 6 Colorful Accent 1" w:uiPriority="51"/>
+    <w:lsdException w:name="List Table 7 Colorful Accent 1" w:uiPriority="52"/>
+    <w:lsdException w:name="List Table 1 Light Accent 2" w:uiPriority="46"/>
+    <w:lsdException w:name="List Table 2 Accent 2" w:uiPriority="47"/>
+    <w:lsdException w:name="List Table 3 Accent 2" w:uiPriority="48"/>
+    <w:lsdException w:name="List Table 4 Accent 2" w:uiPriority="49"/>
+    <w:lsdException w:name="List Table 5 Dark Accent 2" w:uiPriority="50"/>
+    <w:lsdException w:name="List Table 6 Colorful Accent 2" w:uiPriority="51"/>
+    <w:lsdException w:name="List Table 7 Colorful Accent 2" w:uiPriority="52"/>
+    <w:lsdException w:name="List Table 1 Light Accent 3" w:uiPriority="46"/>
+    <w:lsdException w:name="List Table 2 Accent 3" w:uiPriority="47"/>
+    <w:lsdException w:name="List Table 3 Accent 3" w:uiPriority="48"/>
+    <w:lsdException w:name="List Table 4 Accent 3" w:uiPriority="49"/>
+    <w:lsdException w:name="List Table 5 Dark Accent 3" w:uiPriority="50"/>
+    <w:lsdException w:name="List Table 6 Colorful Accent 3" w:uiPriority="51"/>
+    <w:lsdException w:name="List Table 7 Colorful Accent 3" w:uiPriority="52"/>
+    <w:lsdException w:name="List Table 1 Light Accent 4" w:uiPriority="46"/>
+    <w:lsdException w:name="List Table 2 Accent 4" w:uiPriority="47"/>
+    <w:lsdException w:name="List Table 3 Accent 4" w:uiPriority="48"/>
+    <w:lsdException w:name="List Table 4 Accent 4" w:uiPriority="49"/>
+    <w:lsdException w:name="List Table 5 Dark Accent 4" w:uiPriority="50"/>
+    <w:lsdException w:name="List Table 6 Colorful Accent 4" w:uiPriority="51"/>
+    <w:lsdException w:name="List Table 7 Colorful Accent 4" w:uiPriority="52"/>
+    <w:lsdException w:name="List Table 1 Light Accent 5" w:uiPriority="46"/>
+    <w:lsdException w:name="List Table 2 Accent 5" w:uiPriority="47"/>
+    <w:lsdException w:name="List Table 3 Accent 5" w:uiPriority="48"/>
+    <w:lsdException w:name="List Table 4 Accent 5" w:uiPriority="49"/>
+    <w:lsdException w:name="List Table 5 Dark Accent 5" w:uiPriority="50"/>
+    <w:lsdException w:name="List Table 6 Colorful Accent 5" w:uiPriority="51"/>
+    <w:lsdException w:name="List Table 7 Colorful Accent 5" w:uiPriority="52"/>
+    <w:lsdException w:name="List Table 1 Light Accent 6" w:uiPriority="46"/>
+    <w:lsdException w:name="List Table 2 Accent 6" w:uiPriority="47"/>
+    <w:lsdException w:name="List Table 3 Accent 6" w:uiPriority="48"/>
+    <w:lsdException w:name="List Table 4 Accent 6" w:uiPriority="49"/>
+    <w:lsdException w:name="List Table 5 Dark Accent 6" w:uiPriority="50"/>
+    <w:lsdException w:name="List Table 6 Colorful Accent 6" w:uiPriority="51"/>
+    <w:lsdException w:name="List Table 7 Colorful Accent 6" w:uiPriority="52"/>
+    <w:lsdException w:name="Mention" w:semiHidden="1" w:unhideWhenUsed="1"/>
+    <w:lsdException w:name="Smart Hyperlink" w:semiHidden="1" w:unhideWhenUsed="1"/>
+    <w:lsdException w:name="Hashtag" w:semiHidden="1" w:unhideWhenUsed="1"/>
+    <w:lsdException w:name="Unresolved Mention" w:semiHidden="1" w:unhideWhenUsed="1"/>
+    <w:lsdException w:name="Smart Link" w:semiHidden="1" w:unhideWhenUsed="1"/>
   </w:latentStyles>
   <w:style w:type="paragraph" w:default="1" w:styleId="a">
     <w:name w:val="Normal"/>
@@ -2928,261 +3162,20 @@
       <w:color w:val="808080"/>
     </w:rPr>
   </w:style>
-</w:styles>
-</file>
-
-<file path=word/stylesWithEffects.xml><?xml version="1.0" encoding="utf-8"?>
-<w:styles xmlns:wpc="http://schemas.microsoft.com/office/word/2010/wordprocessingCanvas" xmlns:mc="http://schemas.openxmlformats.org/markup-compatibility/2006" xmlns:o="urn:schemas-microsoft-com:office:office" xmlns:r="http://schemas.openxmlformats.org/officeDocument/2006/relationships" xmlns:m="http://schemas.openxmlformats.org/officeDocument/2006/math" xmlns:v="urn:schemas-microsoft-com:vml" xmlns:wp14="http://schemas.microsoft.com/office/word/2010/wordprocessingDrawing" xmlns:wp="http://schemas.openxmlformats.org/drawingml/2006/wordprocessingDrawing" xmlns:w10="urn:schemas-microsoft-com:office:word" xmlns:w="http://schemas.openxmlformats.org/wordprocessingml/2006/main" xmlns:w14="http://schemas.microsoft.com/office/word/2010/wordml" xmlns:wpg="http://schemas.microsoft.com/office/word/2010/wordprocessingGroup" xmlns:wpi="http://schemas.microsoft.com/office/word/2010/wordprocessingInk" xmlns:wne="http://schemas.microsoft.com/office/word/2006/wordml" xmlns:wps="http://schemas.microsoft.com/office/word/2010/wordprocessingShape" mc:Ignorable="w14 wp14">
-  <w:docDefaults>
-    <w:rPrDefault>
-      <w:rPr>
-        <w:rFonts w:asciiTheme="minorHAnsi" w:eastAsiaTheme="minorHAnsi" w:hAnsiTheme="minorHAnsi" w:cstheme="minorBidi"/>
-        <w:sz w:val="22"/>
-        <w:szCs w:val="22"/>
-        <w:lang w:val="ru-RU" w:eastAsia="en-US" w:bidi="ar-SA"/>
-      </w:rPr>
-    </w:rPrDefault>
-    <w:pPrDefault>
-      <w:pPr>
-        <w:spacing w:after="200" w:line="276" w:lineRule="auto"/>
-      </w:pPr>
-    </w:pPrDefault>
-  </w:docDefaults>
-  <w:latentStyles w:defLockedState="0" w:defUIPriority="99" w:defSemiHidden="1" w:defUnhideWhenUsed="1" w:defQFormat="0" w:count="267">
-    <w:lsdException w:name="Normal" w:semiHidden="0" w:uiPriority="0" w:unhideWhenUsed="0" w:qFormat="1"/>
-    <w:lsdException w:name="heading 1" w:semiHidden="0" w:uiPriority="9" w:unhideWhenUsed="0" w:qFormat="1"/>
-    <w:lsdException w:name="heading 2" w:uiPriority="9" w:qFormat="1"/>
-    <w:lsdException w:name="heading 3" w:uiPriority="9" w:qFormat="1"/>
-    <w:lsdException w:name="heading 4" w:uiPriority="9" w:qFormat="1"/>
-    <w:lsdException w:name="heading 5" w:uiPriority="9" w:qFormat="1"/>
-    <w:lsdException w:name="heading 6" w:uiPriority="9" w:qFormat="1"/>
-    <w:lsdException w:name="heading 7" w:uiPriority="9" w:qFormat="1"/>
-    <w:lsdException w:name="heading 8" w:uiPriority="9" w:qFormat="1"/>
-    <w:lsdException w:name="heading 9" w:uiPriority="9" w:qFormat="1"/>
-    <w:lsdException w:name="toc 1" w:uiPriority="39"/>
-    <w:lsdException w:name="toc 2" w:uiPriority="39"/>
-    <w:lsdException w:name="toc 3" w:uiPriority="39"/>
-    <w:lsdException w:name="toc 4" w:uiPriority="39"/>
-    <w:lsdException w:name="toc 5" w:uiPriority="39"/>
-    <w:lsdException w:name="toc 6" w:uiPriority="39"/>
-    <w:lsdException w:name="toc 7" w:uiPriority="39"/>
-    <w:lsdException w:name="toc 8" w:uiPriority="39"/>
-    <w:lsdException w:name="toc 9" w:uiPriority="39"/>
-    <w:lsdException w:name="caption" w:uiPriority="35" w:qFormat="1"/>
-    <w:lsdException w:name="Title" w:semiHidden="0" w:uiPriority="10" w:unhideWhenUsed="0" w:qFormat="1"/>
-    <w:lsdException w:name="Default Paragraph Font" w:uiPriority="1"/>
-    <w:lsdException w:name="Subtitle" w:semiHidden="0" w:uiPriority="11" w:unhideWhenUsed="0" w:qFormat="1"/>
-    <w:lsdException w:name="Strong" w:semiHidden="0" w:uiPriority="22" w:unhideWhenUsed="0" w:qFormat="1"/>
-    <w:lsdException w:name="Emphasis" w:semiHidden="0" w:uiPriority="20" w:unhideWhenUsed="0" w:qFormat="1"/>
-    <w:lsdException w:name="Table Grid" w:semiHidden="0" w:uiPriority="59" w:unhideWhenUsed="0"/>
-    <w:lsdException w:name="Placeholder Text" w:unhideWhenUsed="0"/>
-    <w:lsdException w:name="No Spacing" w:semiHidden="0" w:uiPriority="1" w:unhideWhenUsed="0" w:qFormat="1"/>
-    <w:lsdException w:name="Light Shading" w:semiHidden="0" w:uiPriority="60" w:unhideWhenUsed="0"/>
-    <w:lsdException w:name="Light List" w:semiHidden="0" w:uiPriority="61" w:unhideWhenUsed="0"/>
-    <w:lsdException w:name="Light Grid" w:semiHidden="0" w:uiPriority="62" w:unhideWhenUsed="0"/>
-    <w:lsdException w:name="Medium Shading 1" w:semiHidden="0" w:uiPriority="63" w:unhideWhenUsed="0"/>
-    <w:lsdException w:name="Medium Shading 2" w:semiHidden="0" w:uiPriority="64" w:unhideWhenUsed="0"/>
-    <w:lsdException w:name="Medium List 1" w:semiHidden="0" w:uiPriority="65" w:unhideWhenUsed="0"/>
-    <w:lsdException w:name="Medium List 2" w:semiHidden="0" w:uiPriority="66" w:unhideWhenUsed="0"/>
-    <w:lsdException w:name="Medium Grid 1" w:semiHidden="0" w:uiPriority="67" w:unhideWhenUsed="0"/>
-    <w:lsdException w:name="Medium Grid 2" w:semiHidden="0" w:uiPriority="68" w:unhideWhenUsed="0"/>
-    <w:lsdException w:name="Medium Grid 3" w:semiHidden="0" w:uiPriority="69" w:unhideWhenUsed="0"/>
-    <w:lsdException w:name="Dark List" w:semiHidden="0" w:uiPriority="70" w:unhideWhenUsed="0"/>
-    <w:lsdException w:name="Colorful Shading" w:semiHidden="0" w:uiPriority="71" w:unhideWhenUsed="0"/>
-    <w:lsdException w:name="Colorful List" w:semiHidden="0" w:uiPriority="72" w:unhideWhenUsed="0"/>
-    <w:lsdException w:name="Colorful Grid" w:semiHidden="0" w:uiPriority="73" w:unhideWhenUsed="0"/>
-    <w:lsdException w:name="Light Shading Accent 1" w:semiHidden="0" w:uiPriority="60" w:unhideWhenUsed="0"/>
-    <w:lsdException w:name="Light List Accent 1" w:semiHidden="0" w:uiPriority="61" w:unhideWhenUsed="0"/>
-    <w:lsdException w:name="Light Grid Accent 1" w:semiHidden="0" w:uiPriority="62" w:unhideWhenUsed="0"/>
-    <w:lsdException w:name="Medium Shading 1 Accent 1" w:semiHidden="0" w:uiPriority="63" w:unhideWhenUsed="0"/>
-    <w:lsdException w:name="Medium Shading 2 Accent 1" w:semiHidden="0" w:uiPriority="64" w:unhideWhenUsed="0"/>
-    <w:lsdException w:name="Medium List 1 Accent 1" w:semiHidden="0" w:uiPriority="65" w:unhideWhenUsed="0"/>
-    <w:lsdException w:name="Revision" w:unhideWhenUsed="0"/>
-    <w:lsdException w:name="List Paragraph" w:semiHidden="0" w:uiPriority="34" w:unhideWhenUsed="0" w:qFormat="1"/>
-    <w:lsdException w:name="Quote" w:semiHidden="0" w:uiPriority="29" w:unhideWhenUsed="0" w:qFormat="1"/>
-    <w:lsdException w:name="Intense Quote" w:semiHidden="0" w:uiPriority="30" w:unhideWhenUsed="0" w:qFormat="1"/>
-    <w:lsdException w:name="Medium List 2 Accent 1" w:semiHidden="0" w:uiPriority="66" w:unhideWhenUsed="0"/>
-    <w:lsdException w:name="Medium Grid 1 Accent 1" w:semiHidden="0" w:uiPriority="67" w:unhideWhenUsed="0"/>
-    <w:lsdException w:name="Medium Grid 2 Accent 1" w:semiHidden="0" w:uiPriority="68" w:unhideWhenUsed="0"/>
-    <w:lsdException w:name="Medium Grid 3 Accent 1" w:semiHidden="0" w:uiPriority="69" w:unhideWhenUsed="0"/>
-    <w:lsdException w:name="Dark List Accent 1" w:semiHidden="0" w:uiPriority="70" w:unhideWhenUsed="0"/>
-    <w:lsdException w:name="Colorful Shading Accent 1" w:semiHidden="0" w:uiPriority="71" w:unhideWhenUsed="0"/>
-    <w:lsdException w:name="Colorful List Accent 1" w:semiHidden="0" w:uiPriority="72" w:unhideWhenUsed="0"/>
-    <w:lsdException w:name="Colorful Grid Accent 1" w:semiHidden="0" w:uiPriority="73" w:unhideWhenUsed="0"/>
-    <w:lsdException w:name="Light Shading Accent 2" w:semiHidden="0" w:uiPriority="60" w:unhideWhenUsed="0"/>
-    <w:lsdException w:name="Light List Accent 2" w:semiHidden="0" w:uiPriority="61" w:unhideWhenUsed="0"/>
-    <w:lsdException w:name="Light Grid Accent 2" w:semiHidden="0" w:uiPriority="62" w:unhideWhenUsed="0"/>
-    <w:lsdException w:name="Medium Shading 1 Accent 2" w:semiHidden="0" w:uiPriority="63" w:unhideWhenUsed="0"/>
-    <w:lsdException w:name="Medium Shading 2 Accent 2" w:semiHidden="0" w:uiPriority="64" w:unhideWhenUsed="0"/>
-    <w:lsdException w:name="Medium List 1 Accent 2" w:semiHidden="0" w:uiPriority="65" w:unhideWhenUsed="0"/>
-    <w:lsdException w:name="Medium List 2 Accent 2" w:semiHidden="0" w:uiPriority="66" w:unhideWhenUsed="0"/>
-    <w:lsdException w:name="Medium Grid 1 Accent 2" w:semiHidden="0" w:uiPriority="67" w:unhideWhenUsed="0"/>
-    <w:lsdException w:name="Medium Grid 2 Accent 2" w:semiHidden="0" w:uiPriority="68" w:unhideWhenUsed="0"/>
-    <w:lsdException w:name="Medium Grid 3 Accent 2" w:semiHidden="0" w:uiPriority="69" w:unhideWhenUsed="0"/>
-    <w:lsdException w:name="Dark List Accent 2" w:semiHidden="0" w:uiPriority="70" w:unhideWhenUsed="0"/>
-    <w:lsdException w:name="Colorful Shading Accent 2" w:semiHidden="0" w:uiPriority="71" w:unhideWhenUsed="0"/>
-    <w:lsdException w:name="Colorful List Accent 2" w:semiHidden="0" w:uiPriority="72" w:unhideWhenUsed="0"/>
-    <w:lsdException w:name="Colorful Grid Accent 2" w:semiHidden="0" w:uiPriority="73" w:unhideWhenUsed="0"/>
-    <w:lsdException w:name="Light Shading Accent 3" w:semiHidden="0" w:uiPriority="60" w:unhideWhenUsed="0"/>
-    <w:lsdException w:name="Light List Accent 3" w:semiHidden="0" w:uiPriority="61" w:unhideWhenUsed="0"/>
-    <w:lsdException w:name="Light Grid Accent 3" w:semiHidden="0" w:uiPriority="62" w:unhideWhenUsed="0"/>
-    <w:lsdException w:name="Medium Shading 1 Accent 3" w:semiHidden="0" w:uiPriority="63" w:unhideWhenUsed="0"/>
-    <w:lsdException w:name="Medium Shading 2 Accent 3" w:semiHidden="0" w:uiPriority="64" w:unhideWhenUsed="0"/>
-    <w:lsdException w:name="Medium List 1 Accent 3" w:semiHidden="0" w:uiPriority="65" w:unhideWhenUsed="0"/>
-    <w:lsdException w:name="Medium List 2 Accent 3" w:semiHidden="0" w:uiPriority="66" w:unhideWhenUsed="0"/>
-    <w:lsdException w:name="Medium Grid 1 Accent 3" w:semiHidden="0" w:uiPriority="67" w:unhideWhenUsed="0"/>
-    <w:lsdException w:name="Medium Grid 2 Accent 3" w:semiHidden="0" w:uiPriority="68" w:unhideWhenUsed="0"/>
-    <w:lsdException w:name="Medium Grid 3 Accent 3" w:semiHidden="0" w:uiPriority="69" w:unhideWhenUsed="0"/>
-    <w:lsdException w:name="Dark List Accent 3" w:semiHidden="0" w:uiPriority="70" w:unhideWhenUsed="0"/>
-    <w:lsdException w:name="Colorful Shading Accent 3" w:semiHidden="0" w:uiPriority="71" w:unhideWhenUsed="0"/>
-    <w:lsdException w:name="Colorful List Accent 3" w:semiHidden="0" w:uiPriority="72" w:unhideWhenUsed="0"/>
-    <w:lsdException w:name="Colorful Grid Accent 3" w:semiHidden="0" w:uiPriority="73" w:unhideWhenUsed="0"/>
-    <w:lsdException w:name="Light Shading Accent 4" w:semiHidden="0" w:uiPriority="60" w:unhideWhenUsed="0"/>
-    <w:lsdException w:name="Light List Accent 4" w:semiHidden="0" w:uiPriority="61" w:unhideWhenUsed="0"/>
-    <w:lsdException w:name="Light Grid Accent 4" w:semiHidden="0" w:uiPriority="62" w:unhideWhenUsed="0"/>
-    <w:lsdException w:name="Medium Shading 1 Accent 4" w:semiHidden="0" w:uiPriority="63" w:unhideWhenUsed="0"/>
-    <w:lsdException w:name="Medium Shading 2 Accent 4" w:semiHidden="0" w:uiPriority="64" w:unhideWhenUsed="0"/>
-    <w:lsdException w:name="Medium List 1 Accent 4" w:semiHidden="0" w:uiPriority="65" w:unhideWhenUsed="0"/>
-    <w:lsdException w:name="Medium List 2 Accent 4" w:semiHidden="0" w:uiPriority="66" w:unhideWhenUsed="0"/>
-    <w:lsdException w:name="Medium Grid 1 Accent 4" w:semiHidden="0" w:uiPriority="67" w:unhideWhenUsed="0"/>
-    <w:lsdException w:name="Medium Grid 2 Accent 4" w:semiHidden="0" w:uiPriority="68" w:unhideWhenUsed="0"/>
-    <w:lsdException w:name="Medium Grid 3 Accent 4" w:semiHidden="0" w:uiPriority="69" w:unhideWhenUsed="0"/>
-    <w:lsdException w:name="Dark List Accent 4" w:semiHidden="0" w:uiPriority="70" w:unhideWhenUsed="0"/>
-    <w:lsdException w:name="Colorful Shading Accent 4" w:semiHidden="0" w:uiPriority="71" w:unhideWhenUsed="0"/>
-    <w:lsdException w:name="Colorful List Accent 4" w:semiHidden="0" w:uiPriority="72" w:unhideWhenUsed="0"/>
-    <w:lsdException w:name="Colorful Grid Accent 4" w:semiHidden="0" w:uiPriority="73" w:unhideWhenUsed="0"/>
-    <w:lsdException w:name="Light Shading Accent 5" w:semiHidden="0" w:uiPriority="60" w:unhideWhenUsed="0"/>
-    <w:lsdException w:name="Light List Accent 5" w:semiHidden="0" w:uiPriority="61" w:unhideWhenUsed="0"/>
-    <w:lsdException w:name="Light Grid Accent 5" w:semiHidden="0" w:uiPriority="62" w:unhideWhenUsed="0"/>
-    <w:lsdException w:name="Medium Shading 1 Accent 5" w:semiHidden="0" w:uiPriority="63" w:unhideWhenUsed="0"/>
-    <w:lsdException w:name="Medium Shading 2 Accent 5" w:semiHidden="0" w:uiPriority="64" w:unhideWhenUsed="0"/>
-    <w:lsdException w:name="Medium List 1 Accent 5" w:semiHidden="0" w:uiPriority="65" w:unhideWhenUsed="0"/>
-    <w:lsdException w:name="Medium List 2 Accent 5" w:semiHidden="0" w:uiPriority="66" w:unhideWhenUsed="0"/>
-    <w:lsdException w:name="Medium Grid 1 Accent 5" w:semiHidden="0" w:uiPriority="67" w:unhideWhenUsed="0"/>
-    <w:lsdException w:name="Medium Grid 2 Accent 5" w:semiHidden="0" w:uiPriority="68" w:unhideWhenUsed="0"/>
-    <w:lsdException w:name="Medium Grid 3 Accent 5" w:semiHidden="0" w:uiPriority="69" w:unhideWhenUsed="0"/>
-    <w:lsdException w:name="Dark List Accent 5" w:semiHidden="0" w:uiPriority="70" w:unhideWhenUsed="0"/>
-    <w:lsdException w:name="Colorful Shading Accent 5" w:semiHidden="0" w:uiPriority="71" w:unhideWhenUsed="0"/>
-    <w:lsdException w:name="Colorful List Accent 5" w:semiHidden="0" w:uiPriority="72" w:unhideWhenUsed="0"/>
-    <w:lsdException w:name="Colorful Grid Accent 5" w:semiHidden="0" w:uiPriority="73" w:unhideWhenUsed="0"/>
-    <w:lsdException w:name="Light Shading Accent 6" w:semiHidden="0" w:uiPriority="60" w:unhideWhenUsed="0"/>
-    <w:lsdException w:name="Light List Accent 6" w:semiHidden="0" w:uiPriority="61" w:unhideWhenUsed="0"/>
-    <w:lsdException w:name="Light Grid Accent 6" w:semiHidden="0" w:uiPriority="62" w:unhideWhenUsed="0"/>
-    <w:lsdException w:name="Medium Shading 1 Accent 6" w:semiHidden="0" w:uiPriority="63" w:unhideWhenUsed="0"/>
-    <w:lsdException w:name="Medium Shading 2 Accent 6" w:semiHidden="0" w:uiPriority="64" w:unhideWhenUsed="0"/>
-    <w:lsdException w:name="Medium List 1 Accent 6" w:semiHidden="0" w:uiPriority="65" w:unhideWhenUsed="0"/>
-    <w:lsdException w:name="Medium List 2 Accent 6" w:semiHidden="0" w:uiPriority="66" w:unhideWhenUsed="0"/>
-    <w:lsdException w:name="Medium Grid 1 Accent 6" w:semiHidden="0" w:uiPriority="67" w:unhideWhenUsed="0"/>
-    <w:lsdException w:name="Medium Grid 2 Accent 6" w:semiHidden="0" w:uiPriority="68" w:unhideWhenUsed="0"/>
-    <w:lsdException w:name="Medium Grid 3 Accent 6" w:semiHidden="0" w:uiPriority="69" w:unhideWhenUsed="0"/>
-    <w:lsdException w:name="Dark List Accent 6" w:semiHidden="0" w:uiPriority="70" w:unhideWhenUsed="0"/>
-    <w:lsdException w:name="Colorful Shading Accent 6" w:semiHidden="0" w:uiPriority="71" w:unhideWhenUsed="0"/>
-    <w:lsdException w:name="Colorful List Accent 6" w:semiHidden="0" w:uiPriority="72" w:unhideWhenUsed="0"/>
-    <w:lsdException w:name="Colorful Grid Accent 6" w:semiHidden="0" w:uiPriority="73" w:unhideWhenUsed="0"/>
-    <w:lsdException w:name="Subtle Emphasis" w:semiHidden="0" w:uiPriority="19" w:unhideWhenUsed="0" w:qFormat="1"/>
-    <w:lsdException w:name="Intense Emphasis" w:semiHidden="0" w:uiPriority="21" w:unhideWhenUsed="0" w:qFormat="1"/>
-    <w:lsdException w:name="Subtle Reference" w:semiHidden="0" w:uiPriority="31" w:unhideWhenUsed="0" w:qFormat="1"/>
-    <w:lsdException w:name="Intense Reference" w:semiHidden="0" w:uiPriority="32" w:unhideWhenUsed="0" w:qFormat="1"/>
-    <w:lsdException w:name="Book Title" w:semiHidden="0" w:uiPriority="33" w:unhideWhenUsed="0" w:qFormat="1"/>
-    <w:lsdException w:name="Bibliography" w:uiPriority="37"/>
-    <w:lsdException w:name="TOC Heading" w:uiPriority="39" w:qFormat="1"/>
-  </w:latentStyles>
-  <w:style w:type="paragraph" w:default="1" w:styleId="a">
-    <w:name w:val="Normal"/>
+  <w:style w:type="paragraph" w:styleId="a7">
+    <w:name w:val="No Spacing"/>
+    <w:uiPriority w:val="1"/>
     <w:qFormat/>
-    <w:rsid w:val="0099758C"/>
-  </w:style>
-  <w:style w:type="character" w:default="1" w:styleId="a0">
-    <w:name w:val="Default Paragraph Font"/>
-    <w:uiPriority w:val="1"/>
-    <w:semiHidden/>
-    <w:unhideWhenUsed/>
-  </w:style>
-  <w:style w:type="table" w:default="1" w:styleId="a1">
-    <w:name w:val="Normal Table"/>
-    <w:uiPriority w:val="99"/>
-    <w:semiHidden/>
-    <w:unhideWhenUsed/>
-    <w:tblPr>
-      <w:tblInd w:w="0" w:type="dxa"/>
-      <w:tblCellMar>
-        <w:top w:w="0" w:type="dxa"/>
-        <w:left w:w="108" w:type="dxa"/>
-        <w:bottom w:w="0" w:type="dxa"/>
-        <w:right w:w="108" w:type="dxa"/>
-      </w:tblCellMar>
-    </w:tblPr>
-  </w:style>
-  <w:style w:type="numbering" w:default="1" w:styleId="a2">
-    <w:name w:val="No List"/>
-    <w:uiPriority w:val="99"/>
-    <w:semiHidden/>
-    <w:unhideWhenUsed/>
-  </w:style>
-  <w:style w:type="table" w:styleId="a3">
-    <w:name w:val="Table Grid"/>
-    <w:basedOn w:val="a1"/>
-    <w:uiPriority w:val="59"/>
-    <w:rsid w:val="0099758C"/>
+    <w:rsid w:val="008B0202"/>
     <w:pPr>
       <w:spacing w:after="0" w:line="240" w:lineRule="auto"/>
     </w:pPr>
-    <w:tblPr>
-      <w:tblBorders>
-        <w:top w:val="single" w:sz="4" w:space="0" w:color="auto"/>
-        <w:left w:val="single" w:sz="4" w:space="0" w:color="auto"/>
-        <w:bottom w:val="single" w:sz="4" w:space="0" w:color="auto"/>
-        <w:right w:val="single" w:sz="4" w:space="0" w:color="auto"/>
-        <w:insideH w:val="single" w:sz="4" w:space="0" w:color="auto"/>
-        <w:insideV w:val="single" w:sz="4" w:space="0" w:color="auto"/>
-      </w:tblBorders>
-    </w:tblPr>
-  </w:style>
-  <w:style w:type="paragraph" w:styleId="a4">
-    <w:name w:val="Balloon Text"/>
-    <w:basedOn w:val="a"/>
-    <w:link w:val="a5"/>
-    <w:uiPriority w:val="99"/>
-    <w:semiHidden/>
-    <w:unhideWhenUsed/>
-    <w:rsid w:val="0099758C"/>
-    <w:pPr>
-      <w:spacing w:after="0" w:line="240" w:lineRule="auto"/>
-    </w:pPr>
-    <w:rPr>
-      <w:rFonts w:ascii="Tahoma" w:hAnsi="Tahoma" w:cs="Tahoma"/>
-      <w:sz w:val="16"/>
-      <w:szCs w:val="16"/>
-    </w:rPr>
-  </w:style>
-  <w:style w:type="character" w:customStyle="1" w:styleId="a5">
-    <w:name w:val="Текст выноски Знак"/>
-    <w:basedOn w:val="a0"/>
-    <w:link w:val="a4"/>
-    <w:uiPriority w:val="99"/>
-    <w:semiHidden/>
-    <w:rsid w:val="0099758C"/>
-    <w:rPr>
-      <w:rFonts w:ascii="Tahoma" w:hAnsi="Tahoma" w:cs="Tahoma"/>
-      <w:sz w:val="16"/>
-      <w:szCs w:val="16"/>
-    </w:rPr>
-  </w:style>
-  <w:style w:type="character" w:styleId="a6">
-    <w:name w:val="Placeholder Text"/>
-    <w:basedOn w:val="a0"/>
-    <w:uiPriority w:val="99"/>
-    <w:semiHidden/>
-    <w:rsid w:val="00401B86"/>
-    <w:rPr>
-      <w:color w:val="808080"/>
-    </w:rPr>
   </w:style>
 </w:styles>
 </file>
 
 <file path=word/glossary/document.xml><?xml version="1.0" encoding="utf-8"?>
-<w:glossaryDocument xmlns:wpc="http://schemas.microsoft.com/office/word/2010/wordprocessingCanvas" xmlns:mc="http://schemas.openxmlformats.org/markup-compatibility/2006" xmlns:o="urn:schemas-microsoft-com:office:office" xmlns:r="http://schemas.openxmlformats.org/officeDocument/2006/relationships" xmlns:m="http://schemas.openxmlformats.org/officeDocument/2006/math" xmlns:v="urn:schemas-microsoft-com:vml" xmlns:wp14="http://schemas.microsoft.com/office/word/2010/wordprocessingDrawing" xmlns:wp="http://schemas.openxmlformats.org/drawingml/2006/wordprocessingDrawing" xmlns:w10="urn:schemas-microsoft-com:office:word" xmlns:w="http://schemas.openxmlformats.org/wordprocessingml/2006/main" xmlns:w14="http://schemas.microsoft.com/office/word/2010/wordml" xmlns:wpg="http://schemas.microsoft.com/office/word/2010/wordprocessingGroup" xmlns:wpi="http://schemas.microsoft.com/office/word/2010/wordprocessingInk" xmlns:wne="http://schemas.microsoft.com/office/word/2006/wordml" xmlns:wps="http://schemas.microsoft.com/office/word/2010/wordprocessingShape" mc:Ignorable="w14 wp14">
+<w:glossaryDocument xmlns:wpc="http://schemas.microsoft.com/office/word/2010/wordprocessingCanvas" xmlns:cx="http://schemas.microsoft.com/office/drawing/2014/chartex" xmlns:cx1="http://schemas.microsoft.com/office/drawing/2015/9/8/chartex" xmlns:cx2="http://schemas.microsoft.com/office/drawing/2015/10/21/chartex" xmlns:cx3="http://schemas.microsoft.com/office/drawing/2016/5/9/chartex" xmlns:cx4="http://schemas.microsoft.com/office/drawing/2016/5/10/chartex" xmlns:cx5="http://schemas.microsoft.com/office/drawing/2016/5/11/chartex" xmlns:cx6="http://schemas.microsoft.com/office/drawing/2016/5/12/chartex" xmlns:cx7="http://schemas.microsoft.com/office/drawing/2016/5/13/chartex" xmlns:cx8="http://schemas.microsoft.com/office/drawing/2016/5/14/chartex" xmlns:mc="http://schemas.openxmlformats.org/markup-compatibility/2006" xmlns:aink="http://schemas.microsoft.com/office/drawing/2016/ink" xmlns:am3d="http://schemas.microsoft.com/office/drawing/2017/model3d" xmlns:o="urn:schemas-microsoft-com:office:office" xmlns:r="http://schemas.openxmlformats.org/officeDocument/2006/relationships" xmlns:m="http://schemas.openxmlformats.org/officeDocument/2006/math" xmlns:v="urn:schemas-microsoft-com:vml" xmlns:wp14="http://schemas.microsoft.com/office/word/2010/wordprocessingDrawing" xmlns:wp="http://schemas.openxmlformats.org/drawingml/2006/wordprocessingDrawing" xmlns:w10="urn:schemas-microsoft-com:office:word" xmlns:w="http://schemas.openxmlformats.org/wordprocessingml/2006/main" xmlns:w14="http://schemas.microsoft.com/office/word/2010/wordml" xmlns:w15="http://schemas.microsoft.com/office/word/2012/wordml" xmlns:w16cex="http://schemas.microsoft.com/office/word/2018/wordml/cex" xmlns:w16cid="http://schemas.microsoft.com/office/word/2016/wordml/cid" xmlns:w16="http://schemas.microsoft.com/office/word/2018/wordml" xmlns:w16se="http://schemas.microsoft.com/office/word/2015/wordml/symex" xmlns:wpg="http://schemas.microsoft.com/office/word/2010/wordprocessingGroup" xmlns:wpi="http://schemas.microsoft.com/office/word/2010/wordprocessingInk" xmlns:wne="http://schemas.microsoft.com/office/word/2006/wordml" xmlns:wps="http://schemas.microsoft.com/office/word/2010/wordprocessingShape" mc:Ignorable="w14 w15 w16se w16cid w16 w16cex wp14">
   <w:docParts>
     <w:docPart>
       <w:docPartPr>
@@ -3202,7 +3195,7 @@
       <w:docPartBody>
         <w:p>
           <w:pPr>
-            <w:pStyle w:val="D28DD7DD3C634627B333FD569C6A3D6522"/>
+            <w:pStyle w:val="D28DD7DD3C634627B333FD569C6A3D6523"/>
           </w:pPr>
           <w:r>
             <w:rPr>
@@ -3233,7 +3226,7 @@
       <w:docPartBody>
         <w:p>
           <w:pPr>
-            <w:pStyle w:val="EFBFEAC24D8A418CAEE0FE37BD9ED0AD22"/>
+            <w:pStyle w:val="EFBFEAC24D8A418CAEE0FE37BD9ED0AD23"/>
           </w:pPr>
           <w:r>
             <w:rPr>
@@ -3264,7 +3257,7 @@
       <w:docPartBody>
         <w:p>
           <w:pPr>
-            <w:pStyle w:val="6EA0958A9FAB45B99FC665E5E0204AA522"/>
+            <w:pStyle w:val="6EA0958A9FAB45B99FC665E5E0204AA523"/>
           </w:pPr>
           <w:r>
             <w:rPr>
@@ -3295,7 +3288,7 @@
       <w:docPartBody>
         <w:p>
           <w:pPr>
-            <w:pStyle w:val="4EECF4E2D8E149828FD2397259303ECA22"/>
+            <w:pStyle w:val="4EECF4E2D8E149828FD2397259303ECA23"/>
           </w:pPr>
           <w:r>
             <w:rPr>
@@ -3326,7 +3319,7 @@
       <w:docPartBody>
         <w:p>
           <w:pPr>
-            <w:pStyle w:val="13250A3F5B4F462AB1C95A0061754D3122"/>
+            <w:pStyle w:val="13250A3F5B4F462AB1C95A0061754D3123"/>
           </w:pPr>
           <w:r>
             <w:rPr>
@@ -3357,7 +3350,7 @@
       <w:docPartBody>
         <w:p>
           <w:pPr>
-            <w:pStyle w:val="63942FF492EF47148723A7C22E94E94722"/>
+            <w:pStyle w:val="63942FF492EF47148723A7C22E94E94723"/>
           </w:pPr>
           <w:r>
             <w:rPr>
@@ -3388,7 +3381,7 @@
       <w:docPartBody>
         <w:p>
           <w:pPr>
-            <w:pStyle w:val="65B9CD2D9B66405EBAC90BF3749BA05320"/>
+            <w:pStyle w:val="65B9CD2D9B66405EBAC90BF3749BA05321"/>
           </w:pPr>
           <w:r>
             <w:rPr>
@@ -3419,7 +3412,7 @@
       <w:docPartBody>
         <w:p>
           <w:pPr>
-            <w:pStyle w:val="30A2A89FF0A24C0BAD371412688087E520"/>
+            <w:pStyle w:val="30A2A89FF0A24C0BAD371412688087E521"/>
           </w:pPr>
           <w:r>
             <w:rPr>
@@ -3467,7 +3460,7 @@
       <w:docPartBody>
         <w:p>
           <w:pPr>
-            <w:pStyle w:val="6740EA9767AD406285AA25BDAFCC0B3812"/>
+            <w:pStyle w:val="6740EA9767AD406285AA25BDAFCC0B3813"/>
           </w:pPr>
           <w:r>
             <w:rPr>
@@ -3498,7 +3491,7 @@
       <w:docPartBody>
         <w:p>
           <w:pPr>
-            <w:pStyle w:val="FC745215694D447B8E5642556CEA12F312"/>
+            <w:pStyle w:val="FC745215694D447B8E5642556CEA12F313"/>
           </w:pPr>
           <w:r>
             <w:rPr>
@@ -3529,7 +3522,7 @@
       <w:docPartBody>
         <w:p>
           <w:pPr>
-            <w:pStyle w:val="372A6058E8A14EBEBBE69946EBB028E89"/>
+            <w:pStyle w:val="372A6058E8A14EBEBBE69946EBB028E810"/>
           </w:pPr>
           <w:r>
             <w:rPr>
@@ -3561,7 +3554,7 @@
       <w:docPartBody>
         <w:p>
           <w:pPr>
-            <w:pStyle w:val="46967B132E5943C39F99E6773974B2706"/>
+            <w:pStyle w:val="46967B132E5943C39F99E6773974B2707"/>
           </w:pPr>
           <w:r>
             <w:rPr>
@@ -3591,13 +3584,11 @@
       <w:docPartBody>
         <w:p>
           <w:pPr>
-            <w:pStyle w:val="AC3D8F04E92F4EADAB2E3F867D8A8CF74"/>
+            <w:pStyle w:val="AC3D8F04E92F4EADAB2E3F867D8A8CF75"/>
           </w:pPr>
           <w:r>
             <w:rPr>
               <w:rFonts w:cstheme="minorHAnsi"/>
-              <w:sz w:val="24"/>
-              <w:szCs w:val="24"/>
               <w:lang w:val="en-US"/>
             </w:rPr>
             <w:t>&lt;Content Select=”$.ToothCardDescription”/&gt;</w:t>
@@ -3623,7 +3614,7 @@
       <w:docPartBody>
         <w:p>
           <w:pPr>
-            <w:pStyle w:val="1651F61A537740F198BAFC48BDAA31F93"/>
+            <w:pStyle w:val="1651F61A537740F198BAFC48BDAA31F94"/>
           </w:pPr>
           <w:r>
             <w:rPr>
@@ -3671,7 +3662,7 @@
       <w:docPartBody>
         <w:p>
           <w:pPr>
-            <w:pStyle w:val="594C33BA477249948F3AE5B3AE758A661"/>
+            <w:pStyle w:val="594C33BA477249948F3AE5B3AE758A662"/>
           </w:pPr>
           <w:r>
             <w:rPr>
@@ -3718,7 +3709,7 @@
       <w:docPartBody>
         <w:p>
           <w:pPr>
-            <w:pStyle w:val="087DA8CB2D6D4FF98266E01DA2D94BCC1"/>
+            <w:pStyle w:val="087DA8CB2D6D4FF98266E01DA2D94BCC2"/>
           </w:pPr>
           <w:r>
             <w:rPr>
@@ -3749,7 +3740,7 @@
       <w:docPartBody>
         <w:p>
           <w:pPr>
-            <w:pStyle w:val="1E15F23370BB42708808EB51AEEEF8971"/>
+            <w:pStyle w:val="1E15F23370BB42708808EB51AEEEF8972"/>
           </w:pPr>
           <w:r>
             <w:rPr>
@@ -3789,39 +3780,36 @@
 </file>
 
 <file path=word/glossary/fontTable.xml><?xml version="1.0" encoding="utf-8"?>
-<w:fonts xmlns:mc="http://schemas.openxmlformats.org/markup-compatibility/2006" xmlns:r="http://schemas.openxmlformats.org/officeDocument/2006/relationships" xmlns:w="http://schemas.openxmlformats.org/wordprocessingml/2006/main" xmlns:w14="http://schemas.microsoft.com/office/word/2010/wordml" mc:Ignorable="w14">
+<w:fonts xmlns:mc="http://schemas.openxmlformats.org/markup-compatibility/2006" xmlns:r="http://schemas.openxmlformats.org/officeDocument/2006/relationships" xmlns:w="http://schemas.openxmlformats.org/wordprocessingml/2006/main" xmlns:w14="http://schemas.microsoft.com/office/word/2010/wordml" xmlns:w15="http://schemas.microsoft.com/office/word/2012/wordml" xmlns:w16cex="http://schemas.microsoft.com/office/word/2018/wordml/cex" xmlns:w16cid="http://schemas.microsoft.com/office/word/2016/wordml/cid" xmlns:w16="http://schemas.microsoft.com/office/word/2018/wordml" xmlns:w16se="http://schemas.microsoft.com/office/word/2015/wordml/symex" mc:Ignorable="w14 w15 w16se w16cid w16 w16cex">
   <w:font w:name="Calibri">
     <w:panose1 w:val="020F0502020204030204"/>
     <w:charset w:val="CC"/>
     <w:family w:val="swiss"/>
     <w:pitch w:val="variable"/>
-    <w:sig w:usb0="E00002FF" w:usb1="4000ACFF" w:usb2="00000001" w:usb3="00000000" w:csb0="0000019F" w:csb1="00000000"/>
+    <w:sig w:usb0="E0002AFF" w:usb1="C000247B" w:usb2="00000009" w:usb3="00000000" w:csb0="000001FF" w:csb1="00000000"/>
   </w:font>
   <w:font w:name="Times New Roman">
     <w:panose1 w:val="02020603050405020304"/>
     <w:charset w:val="CC"/>
     <w:family w:val="roman"/>
     <w:pitch w:val="variable"/>
-    <w:sig w:usb0="E0002EFF" w:usb1="C0007843" w:usb2="00000009" w:usb3="00000000" w:csb0="000001FF" w:csb1="00000000"/>
+    <w:sig w:usb0="E0002EFF" w:usb1="C000785B" w:usb2="00000009" w:usb3="00000000" w:csb0="000001FF" w:csb1="00000000"/>
   </w:font>
   <w:font w:name="Tahoma">
     <w:panose1 w:val="020B0604030504040204"/>
-    <w:charset w:val="00"/>
+    <w:charset w:val="CC"/>
     <w:family w:val="swiss"/>
-    <w:notTrueType/>
     <w:pitch w:val="variable"/>
-    <w:sig w:usb0="00000003" w:usb1="00000000" w:usb2="00000000" w:usb3="00000000" w:csb0="00000001" w:csb1="00000000"/>
+    <w:sig w:usb0="E1002EFF" w:usb1="C000605B" w:usb2="00000029" w:usb3="00000000" w:csb0="000101FF" w:csb1="00000000"/>
   </w:font>
   <w:font w:name="IrisUPC">
     <w:altName w:val="IrisUPC"/>
-    <w:panose1 w:val="020B0604020202020204"/>
-    <w:charset w:val="00"/>
+    <w:charset w:val="DE"/>
     <w:family w:val="swiss"/>
     <w:pitch w:val="variable"/>
-    <w:sig w:usb0="01000007" w:usb1="00000002" w:usb2="00000000" w:usb3="00000000" w:csb0="00010001" w:csb1="00000000"/>
+    <w:sig w:usb0="81000003" w:usb1="00000000" w:usb2="00000000" w:usb3="00000000" w:csb0="00010001" w:csb1="00000000"/>
   </w:font>
   <w:font w:name="Kunstler Script">
-    <w:panose1 w:val="030304020206070D0D06"/>
     <w:charset w:val="00"/>
     <w:family w:val="script"/>
     <w:pitch w:val="variable"/>
@@ -3832,7 +3820,7 @@
     <w:charset w:val="CC"/>
     <w:family w:val="swiss"/>
     <w:pitch w:val="variable"/>
-    <w:sig w:usb0="E0002AFF" w:usb1="C0007843" w:usb2="00000009" w:usb3="00000000" w:csb0="000001FF" w:csb1="00000000"/>
+    <w:sig w:usb0="E0002EFF" w:usb1="C0007843" w:usb2="00000009" w:usb3="00000000" w:csb0="000001FF" w:csb1="00000000"/>
   </w:font>
   <w:font w:name="Cambria">
     <w:panose1 w:val="02040503050406030204"/>
@@ -3841,11 +3829,18 @@
     <w:pitch w:val="variable"/>
     <w:sig w:usb0="E00002FF" w:usb1="400004FF" w:usb2="00000000" w:usb3="00000000" w:csb0="0000019F" w:csb1="00000000"/>
   </w:font>
+  <w:font w:name="Calibri Light">
+    <w:panose1 w:val="020F0302020204030204"/>
+    <w:charset w:val="CC"/>
+    <w:family w:val="swiss"/>
+    <w:pitch w:val="variable"/>
+    <w:sig w:usb0="E0002AFF" w:usb1="C000247B" w:usb2="00000009" w:usb3="00000000" w:csb0="000001FF" w:csb1="00000000"/>
+  </w:font>
 </w:fonts>
 </file>
 
 <file path=word/glossary/settings.xml><?xml version="1.0" encoding="utf-8"?>
-<w:settings xmlns:mc="http://schemas.openxmlformats.org/markup-compatibility/2006" xmlns:o="urn:schemas-microsoft-com:office:office" xmlns:r="http://schemas.openxmlformats.org/officeDocument/2006/relationships" xmlns:m="http://schemas.openxmlformats.org/officeDocument/2006/math" xmlns:v="urn:schemas-microsoft-com:vml" xmlns:w10="urn:schemas-microsoft-com:office:word" xmlns:w="http://schemas.openxmlformats.org/wordprocessingml/2006/main" xmlns:w14="http://schemas.microsoft.com/office/word/2010/wordml" xmlns:sl="http://schemas.openxmlformats.org/schemaLibrary/2006/main" mc:Ignorable="w14">
+<w:settings xmlns:mc="http://schemas.openxmlformats.org/markup-compatibility/2006" xmlns:o="urn:schemas-microsoft-com:office:office" xmlns:r="http://schemas.openxmlformats.org/officeDocument/2006/relationships" xmlns:m="http://schemas.openxmlformats.org/officeDocument/2006/math" xmlns:v="urn:schemas-microsoft-com:vml" xmlns:w10="urn:schemas-microsoft-com:office:word" xmlns:w="http://schemas.openxmlformats.org/wordprocessingml/2006/main" xmlns:w14="http://schemas.microsoft.com/office/word/2010/wordml" xmlns:w15="http://schemas.microsoft.com/office/word/2012/wordml" xmlns:w16cex="http://schemas.microsoft.com/office/word/2018/wordml/cex" xmlns:w16cid="http://schemas.microsoft.com/office/word/2016/wordml/cid" xmlns:w16="http://schemas.microsoft.com/office/word/2018/wordml" xmlns:w16se="http://schemas.microsoft.com/office/word/2015/wordml/symex" xmlns:sl="http://schemas.openxmlformats.org/schemaLibrary/2006/main" mc:Ignorable="w14 w15 w16se w16cid w16 w16cex">
   <w:view w:val="normal"/>
   <w:defaultTabStop w:val="708"/>
   <w:characterSpacingControl w:val="doNotCompress"/>
@@ -3855,6 +3850,7 @@
     <w:compatSetting w:name="overrideTableStyleFontSizeAndJustification" w:uri="http://schemas.microsoft.com/office/word" w:val="1"/>
     <w:compatSetting w:name="enableOpenTypeFeatures" w:uri="http://schemas.microsoft.com/office/word" w:val="1"/>
     <w:compatSetting w:name="doNotFlipMirrorIndents" w:uri="http://schemas.microsoft.com/office/word" w:val="1"/>
+    <w:compatSetting w:name="useWord2013TrackBottomHyphenation" w:uri="http://schemas.microsoft.com/office/word" w:val="1"/>
   </w:compat>
   <w:rsids>
     <w:rsidRoot w:val="00BB1733"/>
@@ -3896,16 +3892,19 @@
     <w:rsid w:val="00AB0E56"/>
     <w:rsid w:val="00B23C2A"/>
     <w:rsid w:val="00B42747"/>
+    <w:rsid w:val="00B5355F"/>
     <w:rsid w:val="00B566B2"/>
     <w:rsid w:val="00BB1733"/>
     <w:rsid w:val="00BF3D83"/>
     <w:rsid w:val="00C72595"/>
     <w:rsid w:val="00CC2199"/>
+    <w:rsid w:val="00CC3E36"/>
     <w:rsid w:val="00D038CE"/>
     <w:rsid w:val="00D45853"/>
     <w:rsid w:val="00D46888"/>
     <w:rsid w:val="00D7270A"/>
     <w:rsid w:val="00E22714"/>
+    <w:rsid w:val="00F85B46"/>
   </w:rsids>
   <m:mathPr>
     <m:mathFont m:val="Cambria Math"/>
@@ -3922,13 +3921,13 @@
   </m:mathPr>
   <w:themeFontLang w:val="ru-RU"/>
   <w:clrSchemeMapping w:bg1="light1" w:t1="dark1" w:bg2="light2" w:t2="dark2" w:accent1="accent1" w:accent2="accent2" w:accent3="accent3" w:accent4="accent4" w:accent5="accent5" w:accent6="accent6" w:hyperlink="hyperlink" w:followedHyperlink="followedHyperlink"/>
-  <w:decimalSymbol w:val="."/>
+  <w:decimalSymbol w:val=","/>
   <w:listSeparator w:val=";"/>
 </w:settings>
 </file>
 
 <file path=word/glossary/styles.xml><?xml version="1.0" encoding="utf-8"?>
-<w:styles xmlns:mc="http://schemas.openxmlformats.org/markup-compatibility/2006" xmlns:r="http://schemas.openxmlformats.org/officeDocument/2006/relationships" xmlns:w="http://schemas.openxmlformats.org/wordprocessingml/2006/main" xmlns:w14="http://schemas.microsoft.com/office/word/2010/wordml" mc:Ignorable="w14">
+<w:styles xmlns:mc="http://schemas.openxmlformats.org/markup-compatibility/2006" xmlns:r="http://schemas.openxmlformats.org/officeDocument/2006/relationships" xmlns:w="http://schemas.openxmlformats.org/wordprocessingml/2006/main" xmlns:w14="http://schemas.microsoft.com/office/word/2010/wordml" xmlns:w15="http://schemas.microsoft.com/office/word/2012/wordml" xmlns:w16cex="http://schemas.microsoft.com/office/word/2018/wordml/cex" xmlns:w16cid="http://schemas.microsoft.com/office/word/2016/wordml/cid" xmlns:w16="http://schemas.microsoft.com/office/word/2018/wordml" xmlns:w16se="http://schemas.microsoft.com/office/word/2015/wordml/symex" mc:Ignorable="w14 w15 w16se w16cid w16 w16cex">
   <w:docDefaults>
     <w:rPrDefault>
       <w:rPr>
@@ -3944,144 +3943,383 @@
       </w:pPr>
     </w:pPrDefault>
   </w:docDefaults>
-  <w:latentStyles w:defLockedState="0" w:defUIPriority="99" w:defSemiHidden="1" w:defUnhideWhenUsed="1" w:defQFormat="0" w:count="267">
-    <w:lsdException w:name="Normal" w:semiHidden="0" w:uiPriority="0" w:unhideWhenUsed="0" w:qFormat="1"/>
-    <w:lsdException w:name="heading 1" w:semiHidden="0" w:uiPriority="9" w:unhideWhenUsed="0" w:qFormat="1"/>
-    <w:lsdException w:name="heading 2" w:uiPriority="9" w:qFormat="1"/>
-    <w:lsdException w:name="heading 3" w:uiPriority="9" w:qFormat="1"/>
-    <w:lsdException w:name="heading 4" w:uiPriority="9" w:qFormat="1"/>
-    <w:lsdException w:name="heading 5" w:uiPriority="9" w:qFormat="1"/>
-    <w:lsdException w:name="heading 6" w:uiPriority="9" w:qFormat="1"/>
-    <w:lsdException w:name="heading 7" w:uiPriority="9" w:qFormat="1"/>
-    <w:lsdException w:name="heading 8" w:uiPriority="9" w:qFormat="1"/>
-    <w:lsdException w:name="heading 9" w:uiPriority="9" w:qFormat="1"/>
-    <w:lsdException w:name="toc 1" w:uiPriority="39"/>
-    <w:lsdException w:name="toc 2" w:uiPriority="39"/>
-    <w:lsdException w:name="toc 3" w:uiPriority="39"/>
-    <w:lsdException w:name="toc 4" w:uiPriority="39"/>
-    <w:lsdException w:name="toc 5" w:uiPriority="39"/>
-    <w:lsdException w:name="toc 6" w:uiPriority="39"/>
-    <w:lsdException w:name="toc 7" w:uiPriority="39"/>
-    <w:lsdException w:name="toc 8" w:uiPriority="39"/>
-    <w:lsdException w:name="toc 9" w:uiPriority="39"/>
-    <w:lsdException w:name="caption" w:uiPriority="35" w:qFormat="1"/>
-    <w:lsdException w:name="Title" w:semiHidden="0" w:uiPriority="10" w:unhideWhenUsed="0" w:qFormat="1"/>
-    <w:lsdException w:name="Default Paragraph Font" w:uiPriority="1"/>
-    <w:lsdException w:name="Subtitle" w:semiHidden="0" w:uiPriority="11" w:unhideWhenUsed="0" w:qFormat="1"/>
-    <w:lsdException w:name="Strong" w:semiHidden="0" w:uiPriority="22" w:unhideWhenUsed="0" w:qFormat="1"/>
-    <w:lsdException w:name="Emphasis" w:semiHidden="0" w:uiPriority="20" w:unhideWhenUsed="0" w:qFormat="1"/>
-    <w:lsdException w:name="Table Grid" w:semiHidden="0" w:uiPriority="59" w:unhideWhenUsed="0"/>
-    <w:lsdException w:name="Placeholder Text" w:unhideWhenUsed="0"/>
-    <w:lsdException w:name="No Spacing" w:semiHidden="0" w:uiPriority="1" w:unhideWhenUsed="0" w:qFormat="1"/>
-    <w:lsdException w:name="Light Shading" w:semiHidden="0" w:uiPriority="60" w:unhideWhenUsed="0"/>
-    <w:lsdException w:name="Light List" w:semiHidden="0" w:uiPriority="61" w:unhideWhenUsed="0"/>
-    <w:lsdException w:name="Light Grid" w:semiHidden="0" w:uiPriority="62" w:unhideWhenUsed="0"/>
-    <w:lsdException w:name="Medium Shading 1" w:semiHidden="0" w:uiPriority="63" w:unhideWhenUsed="0"/>
-    <w:lsdException w:name="Medium Shading 2" w:semiHidden="0" w:uiPriority="64" w:unhideWhenUsed="0"/>
-    <w:lsdException w:name="Medium List 1" w:semiHidden="0" w:uiPriority="65" w:unhideWhenUsed="0"/>
-    <w:lsdException w:name="Medium List 2" w:semiHidden="0" w:uiPriority="66" w:unhideWhenUsed="0"/>
-    <w:lsdException w:name="Medium Grid 1" w:semiHidden="0" w:uiPriority="67" w:unhideWhenUsed="0"/>
-    <w:lsdException w:name="Medium Grid 2" w:semiHidden="0" w:uiPriority="68" w:unhideWhenUsed="0"/>
-    <w:lsdException w:name="Medium Grid 3" w:semiHidden="0" w:uiPriority="69" w:unhideWhenUsed="0"/>
-    <w:lsdException w:name="Dark List" w:semiHidden="0" w:uiPriority="70" w:unhideWhenUsed="0"/>
-    <w:lsdException w:name="Colorful Shading" w:semiHidden="0" w:uiPriority="71" w:unhideWhenUsed="0"/>
-    <w:lsdException w:name="Colorful List" w:semiHidden="0" w:uiPriority="72" w:unhideWhenUsed="0"/>
-    <w:lsdException w:name="Colorful Grid" w:semiHidden="0" w:uiPriority="73" w:unhideWhenUsed="0"/>
-    <w:lsdException w:name="Light Shading Accent 1" w:semiHidden="0" w:uiPriority="60" w:unhideWhenUsed="0"/>
-    <w:lsdException w:name="Light List Accent 1" w:semiHidden="0" w:uiPriority="61" w:unhideWhenUsed="0"/>
-    <w:lsdException w:name="Light Grid Accent 1" w:semiHidden="0" w:uiPriority="62" w:unhideWhenUsed="0"/>
-    <w:lsdException w:name="Medium Shading 1 Accent 1" w:semiHidden="0" w:uiPriority="63" w:unhideWhenUsed="0"/>
-    <w:lsdException w:name="Medium Shading 2 Accent 1" w:semiHidden="0" w:uiPriority="64" w:unhideWhenUsed="0"/>
-    <w:lsdException w:name="Medium List 1 Accent 1" w:semiHidden="0" w:uiPriority="65" w:unhideWhenUsed="0"/>
-    <w:lsdException w:name="Revision" w:unhideWhenUsed="0"/>
-    <w:lsdException w:name="List Paragraph" w:semiHidden="0" w:uiPriority="34" w:unhideWhenUsed="0" w:qFormat="1"/>
-    <w:lsdException w:name="Quote" w:semiHidden="0" w:uiPriority="29" w:unhideWhenUsed="0" w:qFormat="1"/>
-    <w:lsdException w:name="Intense Quote" w:semiHidden="0" w:uiPriority="30" w:unhideWhenUsed="0" w:qFormat="1"/>
-    <w:lsdException w:name="Medium List 2 Accent 1" w:semiHidden="0" w:uiPriority="66" w:unhideWhenUsed="0"/>
-    <w:lsdException w:name="Medium Grid 1 Accent 1" w:semiHidden="0" w:uiPriority="67" w:unhideWhenUsed="0"/>
-    <w:lsdException w:name="Medium Grid 2 Accent 1" w:semiHidden="0" w:uiPriority="68" w:unhideWhenUsed="0"/>
-    <w:lsdException w:name="Medium Grid 3 Accent 1" w:semiHidden="0" w:uiPriority="69" w:unhideWhenUsed="0"/>
-    <w:lsdException w:name="Dark List Accent 1" w:semiHidden="0" w:uiPriority="70" w:unhideWhenUsed="0"/>
-    <w:lsdException w:name="Colorful Shading Accent 1" w:semiHidden="0" w:uiPriority="71" w:unhideWhenUsed="0"/>
-    <w:lsdException w:name="Colorful List Accent 1" w:semiHidden="0" w:uiPriority="72" w:unhideWhenUsed="0"/>
-    <w:lsdException w:name="Colorful Grid Accent 1" w:semiHidden="0" w:uiPriority="73" w:unhideWhenUsed="0"/>
-    <w:lsdException w:name="Light Shading Accent 2" w:semiHidden="0" w:uiPriority="60" w:unhideWhenUsed="0"/>
-    <w:lsdException w:name="Light List Accent 2" w:semiHidden="0" w:uiPriority="61" w:unhideWhenUsed="0"/>
-    <w:lsdException w:name="Light Grid Accent 2" w:semiHidden="0" w:uiPriority="62" w:unhideWhenUsed="0"/>
-    <w:lsdException w:name="Medium Shading 1 Accent 2" w:semiHidden="0" w:uiPriority="63" w:unhideWhenUsed="0"/>
-    <w:lsdException w:name="Medium Shading 2 Accent 2" w:semiHidden="0" w:uiPriority="64" w:unhideWhenUsed="0"/>
-    <w:lsdException w:name="Medium List 1 Accent 2" w:semiHidden="0" w:uiPriority="65" w:unhideWhenUsed="0"/>
-    <w:lsdException w:name="Medium List 2 Accent 2" w:semiHidden="0" w:uiPriority="66" w:unhideWhenUsed="0"/>
-    <w:lsdException w:name="Medium Grid 1 Accent 2" w:semiHidden="0" w:uiPriority="67" w:unhideWhenUsed="0"/>
-    <w:lsdException w:name="Medium Grid 2 Accent 2" w:semiHidden="0" w:uiPriority="68" w:unhideWhenUsed="0"/>
-    <w:lsdException w:name="Medium Grid 3 Accent 2" w:semiHidden="0" w:uiPriority="69" w:unhideWhenUsed="0"/>
-    <w:lsdException w:name="Dark List Accent 2" w:semiHidden="0" w:uiPriority="70" w:unhideWhenUsed="0"/>
-    <w:lsdException w:name="Colorful Shading Accent 2" w:semiHidden="0" w:uiPriority="71" w:unhideWhenUsed="0"/>
-    <w:lsdException w:name="Colorful List Accent 2" w:semiHidden="0" w:uiPriority="72" w:unhideWhenUsed="0"/>
-    <w:lsdException w:name="Colorful Grid Accent 2" w:semiHidden="0" w:uiPriority="73" w:unhideWhenUsed="0"/>
-    <w:lsdException w:name="Light Shading Accent 3" w:semiHidden="0" w:uiPriority="60" w:unhideWhenUsed="0"/>
-    <w:lsdException w:name="Light List Accent 3" w:semiHidden="0" w:uiPriority="61" w:unhideWhenUsed="0"/>
-    <w:lsdException w:name="Light Grid Accent 3" w:semiHidden="0" w:uiPriority="62" w:unhideWhenUsed="0"/>
-    <w:lsdException w:name="Medium Shading 1 Accent 3" w:semiHidden="0" w:uiPriority="63" w:unhideWhenUsed="0"/>
-    <w:lsdException w:name="Medium Shading 2 Accent 3" w:semiHidden="0" w:uiPriority="64" w:unhideWhenUsed="0"/>
-    <w:lsdException w:name="Medium List 1 Accent 3" w:semiHidden="0" w:uiPriority="65" w:unhideWhenUsed="0"/>
-    <w:lsdException w:name="Medium List 2 Accent 3" w:semiHidden="0" w:uiPriority="66" w:unhideWhenUsed="0"/>
-    <w:lsdException w:name="Medium Grid 1 Accent 3" w:semiHidden="0" w:uiPriority="67" w:unhideWhenUsed="0"/>
-    <w:lsdException w:name="Medium Grid 2 Accent 3" w:semiHidden="0" w:uiPriority="68" w:unhideWhenUsed="0"/>
-    <w:lsdException w:name="Medium Grid 3 Accent 3" w:semiHidden="0" w:uiPriority="69" w:unhideWhenUsed="0"/>
-    <w:lsdException w:name="Dark List Accent 3" w:semiHidden="0" w:uiPriority="70" w:unhideWhenUsed="0"/>
-    <w:lsdException w:name="Colorful Shading Accent 3" w:semiHidden="0" w:uiPriority="71" w:unhideWhenUsed="0"/>
-    <w:lsdException w:name="Colorful List Accent 3" w:semiHidden="0" w:uiPriority="72" w:unhideWhenUsed="0"/>
-    <w:lsdException w:name="Colorful Grid Accent 3" w:semiHidden="0" w:uiPriority="73" w:unhideWhenUsed="0"/>
-    <w:lsdException w:name="Light Shading Accent 4" w:semiHidden="0" w:uiPriority="60" w:unhideWhenUsed="0"/>
-    <w:lsdException w:name="Light List Accent 4" w:semiHidden="0" w:uiPriority="61" w:unhideWhenUsed="0"/>
-    <w:lsdException w:name="Light Grid Accent 4" w:semiHidden="0" w:uiPriority="62" w:unhideWhenUsed="0"/>
-    <w:lsdException w:name="Medium Shading 1 Accent 4" w:semiHidden="0" w:uiPriority="63" w:unhideWhenUsed="0"/>
-    <w:lsdException w:name="Medium Shading 2 Accent 4" w:semiHidden="0" w:uiPriority="64" w:unhideWhenUsed="0"/>
-    <w:lsdException w:name="Medium List 1 Accent 4" w:semiHidden="0" w:uiPriority="65" w:unhideWhenUsed="0"/>
-    <w:lsdException w:name="Medium List 2 Accent 4" w:semiHidden="0" w:uiPriority="66" w:unhideWhenUsed="0"/>
-    <w:lsdException w:name="Medium Grid 1 Accent 4" w:semiHidden="0" w:uiPriority="67" w:unhideWhenUsed="0"/>
-    <w:lsdException w:name="Medium Grid 2 Accent 4" w:semiHidden="0" w:uiPriority="68" w:unhideWhenUsed="0"/>
-    <w:lsdException w:name="Medium Grid 3 Accent 4" w:semiHidden="0" w:uiPriority="69" w:unhideWhenUsed="0"/>
-    <w:lsdException w:name="Dark List Accent 4" w:semiHidden="0" w:uiPriority="70" w:unhideWhenUsed="0"/>
-    <w:lsdException w:name="Colorful Shading Accent 4" w:semiHidden="0" w:uiPriority="71" w:unhideWhenUsed="0"/>
-    <w:lsdException w:name="Colorful List Accent 4" w:semiHidden="0" w:uiPriority="72" w:unhideWhenUsed="0"/>
-    <w:lsdException w:name="Colorful Grid Accent 4" w:semiHidden="0" w:uiPriority="73" w:unhideWhenUsed="0"/>
-    <w:lsdException w:name="Light Shading Accent 5" w:semiHidden="0" w:uiPriority="60" w:unhideWhenUsed="0"/>
-    <w:lsdException w:name="Light List Accent 5" w:semiHidden="0" w:uiPriority="61" w:unhideWhenUsed="0"/>
-    <w:lsdException w:name="Light Grid Accent 5" w:semiHidden="0" w:uiPriority="62" w:unhideWhenUsed="0"/>
-    <w:lsdException w:name="Medium Shading 1 Accent 5" w:semiHidden="0" w:uiPriority="63" w:unhideWhenUsed="0"/>
-    <w:lsdException w:name="Medium Shading 2 Accent 5" w:semiHidden="0" w:uiPriority="64" w:unhideWhenUsed="0"/>
-    <w:lsdException w:name="Medium List 1 Accent 5" w:semiHidden="0" w:uiPriority="65" w:unhideWhenUsed="0"/>
-    <w:lsdException w:name="Medium List 2 Accent 5" w:semiHidden="0" w:uiPriority="66" w:unhideWhenUsed="0"/>
-    <w:lsdException w:name="Medium Grid 1 Accent 5" w:semiHidden="0" w:uiPriority="67" w:unhideWhenUsed="0"/>
-    <w:lsdException w:name="Medium Grid 2 Accent 5" w:semiHidden="0" w:uiPriority="68" w:unhideWhenUsed="0"/>
-    <w:lsdException w:name="Medium Grid 3 Accent 5" w:semiHidden="0" w:uiPriority="69" w:unhideWhenUsed="0"/>
-    <w:lsdException w:name="Dark List Accent 5" w:semiHidden="0" w:uiPriority="70" w:unhideWhenUsed="0"/>
-    <w:lsdException w:name="Colorful Shading Accent 5" w:semiHidden="0" w:uiPriority="71" w:unhideWhenUsed="0"/>
-    <w:lsdException w:name="Colorful List Accent 5" w:semiHidden="0" w:uiPriority="72" w:unhideWhenUsed="0"/>
-    <w:lsdException w:name="Colorful Grid Accent 5" w:semiHidden="0" w:uiPriority="73" w:unhideWhenUsed="0"/>
-    <w:lsdException w:name="Light Shading Accent 6" w:semiHidden="0" w:uiPriority="60" w:unhideWhenUsed="0"/>
-    <w:lsdException w:name="Light List Accent 6" w:semiHidden="0" w:uiPriority="61" w:unhideWhenUsed="0"/>
-    <w:lsdException w:name="Light Grid Accent 6" w:semiHidden="0" w:uiPriority="62" w:unhideWhenUsed="0"/>
-    <w:lsdException w:name="Medium Shading 1 Accent 6" w:semiHidden="0" w:uiPriority="63" w:unhideWhenUsed="0"/>
-    <w:lsdException w:name="Medium Shading 2 Accent 6" w:semiHidden="0" w:uiPriority="64" w:unhideWhenUsed="0"/>
-    <w:lsdException w:name="Medium List 1 Accent 6" w:semiHidden="0" w:uiPriority="65" w:unhideWhenUsed="0"/>
-    <w:lsdException w:name="Medium List 2 Accent 6" w:semiHidden="0" w:uiPriority="66" w:unhideWhenUsed="0"/>
-    <w:lsdException w:name="Medium Grid 1 Accent 6" w:semiHidden="0" w:uiPriority="67" w:unhideWhenUsed="0"/>
-    <w:lsdException w:name="Medium Grid 2 Accent 6" w:semiHidden="0" w:uiPriority="68" w:unhideWhenUsed="0"/>
-    <w:lsdException w:name="Medium Grid 3 Accent 6" w:semiHidden="0" w:uiPriority="69" w:unhideWhenUsed="0"/>
-    <w:lsdException w:name="Dark List Accent 6" w:semiHidden="0" w:uiPriority="70" w:unhideWhenUsed="0"/>
-    <w:lsdException w:name="Colorful Shading Accent 6" w:semiHidden="0" w:uiPriority="71" w:unhideWhenUsed="0"/>
-    <w:lsdException w:name="Colorful List Accent 6" w:semiHidden="0" w:uiPriority="72" w:unhideWhenUsed="0"/>
-    <w:lsdException w:name="Colorful Grid Accent 6" w:semiHidden="0" w:uiPriority="73" w:unhideWhenUsed="0"/>
-    <w:lsdException w:name="Subtle Emphasis" w:semiHidden="0" w:uiPriority="19" w:unhideWhenUsed="0" w:qFormat="1"/>
-    <w:lsdException w:name="Intense Emphasis" w:semiHidden="0" w:uiPriority="21" w:unhideWhenUsed="0" w:qFormat="1"/>
-    <w:lsdException w:name="Subtle Reference" w:semiHidden="0" w:uiPriority="31" w:unhideWhenUsed="0" w:qFormat="1"/>
-    <w:lsdException w:name="Intense Reference" w:semiHidden="0" w:uiPriority="32" w:unhideWhenUsed="0" w:qFormat="1"/>
-    <w:lsdException w:name="Book Title" w:semiHidden="0" w:uiPriority="33" w:unhideWhenUsed="0" w:qFormat="1"/>
-    <w:lsdException w:name="Bibliography" w:uiPriority="37"/>
-    <w:lsdException w:name="TOC Heading" w:uiPriority="39" w:qFormat="1"/>
+  <w:latentStyles w:defLockedState="0" w:defUIPriority="99" w:defSemiHidden="0" w:defUnhideWhenUsed="0" w:defQFormat="0" w:count="376">
+    <w:lsdException w:name="Normal" w:uiPriority="0" w:qFormat="1"/>
+    <w:lsdException w:name="heading 1" w:uiPriority="9" w:qFormat="1"/>
+    <w:lsdException w:name="heading 2" w:semiHidden="1" w:uiPriority="9" w:unhideWhenUsed="1" w:qFormat="1"/>
+    <w:lsdException w:name="heading 3" w:semiHidden="1" w:uiPriority="9" w:unhideWhenUsed="1" w:qFormat="1"/>
+    <w:lsdException w:name="heading 4" w:semiHidden="1" w:uiPriority="9" w:unhideWhenUsed="1" w:qFormat="1"/>
+    <w:lsdException w:name="heading 5" w:semiHidden="1" w:uiPriority="9" w:unhideWhenUsed="1" w:qFormat="1"/>
+    <w:lsdException w:name="heading 6" w:semiHidden="1" w:uiPriority="9" w:unhideWhenUsed="1" w:qFormat="1"/>
+    <w:lsdException w:name="heading 7" w:semiHidden="1" w:uiPriority="9" w:unhideWhenUsed="1" w:qFormat="1"/>
+    <w:lsdException w:name="heading 8" w:semiHidden="1" w:uiPriority="9" w:unhideWhenUsed="1" w:qFormat="1"/>
+    <w:lsdException w:name="heading 9" w:semiHidden="1" w:uiPriority="9" w:unhideWhenUsed="1" w:qFormat="1"/>
+    <w:lsdException w:name="index 1" w:semiHidden="1" w:unhideWhenUsed="1"/>
+    <w:lsdException w:name="index 2" w:semiHidden="1" w:unhideWhenUsed="1"/>
+    <w:lsdException w:name="index 3" w:semiHidden="1" w:unhideWhenUsed="1"/>
+    <w:lsdException w:name="index 4" w:semiHidden="1" w:unhideWhenUsed="1"/>
+    <w:lsdException w:name="index 5" w:semiHidden="1" w:unhideWhenUsed="1"/>
+    <w:lsdException w:name="index 6" w:semiHidden="1" w:unhideWhenUsed="1"/>
+    <w:lsdException w:name="index 7" w:semiHidden="1" w:unhideWhenUsed="1"/>
+    <w:lsdException w:name="index 8" w:semiHidden="1" w:unhideWhenUsed="1"/>
+    <w:lsdException w:name="index 9" w:semiHidden="1" w:unhideWhenUsed="1"/>
+    <w:lsdException w:name="toc 1" w:semiHidden="1" w:uiPriority="39" w:unhideWhenUsed="1"/>
+    <w:lsdException w:name="toc 2" w:semiHidden="1" w:uiPriority="39" w:unhideWhenUsed="1"/>
+    <w:lsdException w:name="toc 3" w:semiHidden="1" w:uiPriority="39" w:unhideWhenUsed="1"/>
+    <w:lsdException w:name="toc 4" w:semiHidden="1" w:uiPriority="39" w:unhideWhenUsed="1"/>
+    <w:lsdException w:name="toc 5" w:semiHidden="1" w:uiPriority="39" w:unhideWhenUsed="1"/>
+    <w:lsdException w:name="toc 6" w:semiHidden="1" w:uiPriority="39" w:unhideWhenUsed="1"/>
+    <w:lsdException w:name="toc 7" w:semiHidden="1" w:uiPriority="39" w:unhideWhenUsed="1"/>
+    <w:lsdException w:name="toc 8" w:semiHidden="1" w:uiPriority="39" w:unhideWhenUsed="1"/>
+    <w:lsdException w:name="toc 9" w:semiHidden="1" w:uiPriority="39" w:unhideWhenUsed="1"/>
+    <w:lsdException w:name="Normal Indent" w:semiHidden="1" w:unhideWhenUsed="1"/>
+    <w:lsdException w:name="footnote text" w:semiHidden="1" w:unhideWhenUsed="1"/>
+    <w:lsdException w:name="annotation text" w:semiHidden="1" w:unhideWhenUsed="1"/>
+    <w:lsdException w:name="header" w:semiHidden="1" w:unhideWhenUsed="1"/>
+    <w:lsdException w:name="footer" w:semiHidden="1" w:unhideWhenUsed="1"/>
+    <w:lsdException w:name="index heading" w:semiHidden="1" w:unhideWhenUsed="1"/>
+    <w:lsdException w:name="caption" w:semiHidden="1" w:uiPriority="35" w:unhideWhenUsed="1" w:qFormat="1"/>
+    <w:lsdException w:name="table of figures" w:semiHidden="1" w:unhideWhenUsed="1"/>
+    <w:lsdException w:name="envelope address" w:semiHidden="1" w:unhideWhenUsed="1"/>
+    <w:lsdException w:name="envelope return" w:semiHidden="1" w:unhideWhenUsed="1"/>
+    <w:lsdException w:name="footnote reference" w:semiHidden="1" w:unhideWhenUsed="1"/>
+    <w:lsdException w:name="annotation reference" w:semiHidden="1" w:unhideWhenUsed="1"/>
+    <w:lsdException w:name="line number" w:semiHidden="1" w:unhideWhenUsed="1"/>
+    <w:lsdException w:name="page number" w:semiHidden="1" w:unhideWhenUsed="1"/>
+    <w:lsdException w:name="endnote reference" w:semiHidden="1" w:unhideWhenUsed="1"/>
+    <w:lsdException w:name="endnote text" w:semiHidden="1" w:unhideWhenUsed="1"/>
+    <w:lsdException w:name="table of authorities" w:semiHidden="1" w:unhideWhenUsed="1"/>
+    <w:lsdException w:name="macro" w:semiHidden="1" w:unhideWhenUsed="1"/>
+    <w:lsdException w:name="toa heading" w:semiHidden="1" w:unhideWhenUsed="1"/>
+    <w:lsdException w:name="List" w:semiHidden="1" w:unhideWhenUsed="1"/>
+    <w:lsdException w:name="List Bullet" w:semiHidden="1" w:unhideWhenUsed="1"/>
+    <w:lsdException w:name="List Number" w:semiHidden="1" w:unhideWhenUsed="1"/>
+    <w:lsdException w:name="List 2" w:semiHidden="1" w:unhideWhenUsed="1"/>
+    <w:lsdException w:name="List 3" w:semiHidden="1" w:unhideWhenUsed="1"/>
+    <w:lsdException w:name="List 4" w:semiHidden="1" w:unhideWhenUsed="1"/>
+    <w:lsdException w:name="List 5" w:semiHidden="1" w:unhideWhenUsed="1"/>
+    <w:lsdException w:name="List Bullet 2" w:semiHidden="1" w:unhideWhenUsed="1"/>
+    <w:lsdException w:name="List Bullet 3" w:semiHidden="1" w:unhideWhenUsed="1"/>
+    <w:lsdException w:name="List Bullet 4" w:semiHidden="1" w:unhideWhenUsed="1"/>
+    <w:lsdException w:name="List Bullet 5" w:semiHidden="1" w:unhideWhenUsed="1"/>
+    <w:lsdException w:name="List Number 2" w:semiHidden="1" w:unhideWhenUsed="1"/>
+    <w:lsdException w:name="List Number 3" w:semiHidden="1" w:unhideWhenUsed="1"/>
+    <w:lsdException w:name="List Number 4" w:semiHidden="1" w:unhideWhenUsed="1"/>
+    <w:lsdException w:name="List Number 5" w:semiHidden="1" w:unhideWhenUsed="1"/>
+    <w:lsdException w:name="Title" w:uiPriority="10" w:qFormat="1"/>
+    <w:lsdException w:name="Closing" w:semiHidden="1" w:unhideWhenUsed="1"/>
+    <w:lsdException w:name="Signature" w:semiHidden="1" w:unhideWhenUsed="1"/>
+    <w:lsdException w:name="Default Paragraph Font" w:semiHidden="1" w:uiPriority="1" w:unhideWhenUsed="1"/>
+    <w:lsdException w:name="Body Text" w:semiHidden="1" w:unhideWhenUsed="1"/>
+    <w:lsdException w:name="Body Text Indent" w:semiHidden="1" w:unhideWhenUsed="1"/>
+    <w:lsdException w:name="List Continue" w:semiHidden="1" w:unhideWhenUsed="1"/>
+    <w:lsdException w:name="List Continue 2" w:semiHidden="1" w:unhideWhenUsed="1"/>
+    <w:lsdException w:name="List Continue 3" w:semiHidden="1" w:unhideWhenUsed="1"/>
+    <w:lsdException w:name="List Continue 4" w:semiHidden="1" w:unhideWhenUsed="1"/>
+    <w:lsdException w:name="List Continue 5" w:semiHidden="1" w:unhideWhenUsed="1"/>
+    <w:lsdException w:name="Message Header" w:semiHidden="1" w:unhideWhenUsed="1"/>
+    <w:lsdException w:name="Subtitle" w:uiPriority="11" w:qFormat="1"/>
+    <w:lsdException w:name="Salutation" w:semiHidden="1" w:unhideWhenUsed="1"/>
+    <w:lsdException w:name="Date" w:semiHidden="1" w:unhideWhenUsed="1"/>
+    <w:lsdException w:name="Body Text First Indent" w:semiHidden="1" w:unhideWhenUsed="1"/>
+    <w:lsdException w:name="Body Text First Indent 2" w:semiHidden="1" w:unhideWhenUsed="1"/>
+    <w:lsdException w:name="Note Heading" w:semiHidden="1" w:unhideWhenUsed="1"/>
+    <w:lsdException w:name="Body Text 2" w:semiHidden="1" w:unhideWhenUsed="1"/>
+    <w:lsdException w:name="Body Text 3" w:semiHidden="1" w:unhideWhenUsed="1"/>
+    <w:lsdException w:name="Body Text Indent 2" w:semiHidden="1" w:unhideWhenUsed="1"/>
+    <w:lsdException w:name="Body Text Indent 3" w:semiHidden="1" w:unhideWhenUsed="1"/>
+    <w:lsdException w:name="Block Text" w:semiHidden="1" w:unhideWhenUsed="1"/>
+    <w:lsdException w:name="Hyperlink" w:semiHidden="1" w:unhideWhenUsed="1"/>
+    <w:lsdException w:name="FollowedHyperlink" w:semiHidden="1" w:unhideWhenUsed="1"/>
+    <w:lsdException w:name="Strong" w:uiPriority="22" w:qFormat="1"/>
+    <w:lsdException w:name="Emphasis" w:uiPriority="20" w:qFormat="1"/>
+    <w:lsdException w:name="Document Map" w:semiHidden="1" w:unhideWhenUsed="1"/>
+    <w:lsdException w:name="Plain Text" w:semiHidden="1" w:unhideWhenUsed="1"/>
+    <w:lsdException w:name="E-mail Signature" w:semiHidden="1" w:unhideWhenUsed="1"/>
+    <w:lsdException w:name="HTML Top of Form" w:semiHidden="1" w:unhideWhenUsed="1"/>
+    <w:lsdException w:name="HTML Bottom of Form" w:semiHidden="1" w:unhideWhenUsed="1"/>
+    <w:lsdException w:name="Normal (Web)" w:semiHidden="1" w:unhideWhenUsed="1"/>
+    <w:lsdException w:name="HTML Acronym" w:semiHidden="1" w:unhideWhenUsed="1"/>
+    <w:lsdException w:name="HTML Address" w:semiHidden="1" w:unhideWhenUsed="1"/>
+    <w:lsdException w:name="HTML Cite" w:semiHidden="1" w:unhideWhenUsed="1"/>
+    <w:lsdException w:name="HTML Code" w:semiHidden="1" w:unhideWhenUsed="1"/>
+    <w:lsdException w:name="HTML Definition" w:semiHidden="1" w:unhideWhenUsed="1"/>
+    <w:lsdException w:name="HTML Keyboard" w:semiHidden="1" w:unhideWhenUsed="1"/>
+    <w:lsdException w:name="HTML Preformatted" w:semiHidden="1" w:unhideWhenUsed="1"/>
+    <w:lsdException w:name="HTML Sample" w:semiHidden="1" w:unhideWhenUsed="1"/>
+    <w:lsdException w:name="HTML Typewriter" w:semiHidden="1" w:unhideWhenUsed="1"/>
+    <w:lsdException w:name="HTML Variable" w:semiHidden="1" w:unhideWhenUsed="1"/>
+    <w:lsdException w:name="Normal Table" w:semiHidden="1" w:unhideWhenUsed="1"/>
+    <w:lsdException w:name="annotation subject" w:semiHidden="1" w:unhideWhenUsed="1"/>
+    <w:lsdException w:name="No List" w:semiHidden="1" w:unhideWhenUsed="1"/>
+    <w:lsdException w:name="Outline List 1" w:semiHidden="1" w:unhideWhenUsed="1"/>
+    <w:lsdException w:name="Outline List 2" w:semiHidden="1" w:unhideWhenUsed="1"/>
+    <w:lsdException w:name="Outline List 3" w:semiHidden="1" w:unhideWhenUsed="1"/>
+    <w:lsdException w:name="Table Simple 1" w:semiHidden="1" w:unhideWhenUsed="1"/>
+    <w:lsdException w:name="Table Simple 2" w:semiHidden="1" w:unhideWhenUsed="1"/>
+    <w:lsdException w:name="Table Simple 3" w:semiHidden="1" w:unhideWhenUsed="1"/>
+    <w:lsdException w:name="Table Classic 1" w:semiHidden="1" w:unhideWhenUsed="1"/>
+    <w:lsdException w:name="Table Classic 2" w:semiHidden="1" w:unhideWhenUsed="1"/>
+    <w:lsdException w:name="Table Classic 3" w:semiHidden="1" w:unhideWhenUsed="1"/>
+    <w:lsdException w:name="Table Classic 4" w:semiHidden="1" w:unhideWhenUsed="1"/>
+    <w:lsdException w:name="Table Colorful 1" w:semiHidden="1" w:unhideWhenUsed="1"/>
+    <w:lsdException w:name="Table Colorful 2" w:semiHidden="1" w:unhideWhenUsed="1"/>
+    <w:lsdException w:name="Table Colorful 3" w:semiHidden="1" w:unhideWhenUsed="1"/>
+    <w:lsdException w:name="Table Columns 1" w:semiHidden="1" w:unhideWhenUsed="1"/>
+    <w:lsdException w:name="Table Columns 2" w:semiHidden="1" w:unhideWhenUsed="1"/>
+    <w:lsdException w:name="Table Columns 3" w:semiHidden="1" w:unhideWhenUsed="1"/>
+    <w:lsdException w:name="Table Columns 4" w:semiHidden="1" w:unhideWhenUsed="1"/>
+    <w:lsdException w:name="Table Columns 5" w:semiHidden="1" w:unhideWhenUsed="1"/>
+    <w:lsdException w:name="Table Grid 1" w:semiHidden="1" w:unhideWhenUsed="1"/>
+    <w:lsdException w:name="Table Grid 2" w:semiHidden="1" w:unhideWhenUsed="1"/>
+    <w:lsdException w:name="Table Grid 3" w:semiHidden="1" w:unhideWhenUsed="1"/>
+    <w:lsdException w:name="Table Grid 4" w:semiHidden="1" w:unhideWhenUsed="1"/>
+    <w:lsdException w:name="Table Grid 5" w:semiHidden="1" w:unhideWhenUsed="1"/>
+    <w:lsdException w:name="Table Grid 6" w:semiHidden="1" w:unhideWhenUsed="1"/>
+    <w:lsdException w:name="Table Grid 7" w:semiHidden="1" w:unhideWhenUsed="1"/>
+    <w:lsdException w:name="Table Grid 8" w:semiHidden="1" w:unhideWhenUsed="1"/>
+    <w:lsdException w:name="Table List 1" w:semiHidden="1" w:unhideWhenUsed="1"/>
+    <w:lsdException w:name="Table List 2" w:semiHidden="1" w:unhideWhenUsed="1"/>
+    <w:lsdException w:name="Table List 3" w:semiHidden="1" w:unhideWhenUsed="1"/>
+    <w:lsdException w:name="Table List 4" w:semiHidden="1" w:unhideWhenUsed="1"/>
+    <w:lsdException w:name="Table List 5" w:semiHidden="1" w:unhideWhenUsed="1"/>
+    <w:lsdException w:name="Table List 6" w:semiHidden="1" w:unhideWhenUsed="1"/>
+    <w:lsdException w:name="Table List 7" w:semiHidden="1" w:unhideWhenUsed="1"/>
+    <w:lsdException w:name="Table List 8" w:semiHidden="1" w:unhideWhenUsed="1"/>
+    <w:lsdException w:name="Table 3D effects 1" w:semiHidden="1" w:unhideWhenUsed="1"/>
+    <w:lsdException w:name="Table 3D effects 2" w:semiHidden="1" w:unhideWhenUsed="1"/>
+    <w:lsdException w:name="Table 3D effects 3" w:semiHidden="1" w:unhideWhenUsed="1"/>
+    <w:lsdException w:name="Table Contemporary" w:semiHidden="1" w:unhideWhenUsed="1"/>
+    <w:lsdException w:name="Table Elegant" w:semiHidden="1" w:unhideWhenUsed="1"/>
+    <w:lsdException w:name="Table Professional" w:semiHidden="1" w:unhideWhenUsed="1"/>
+    <w:lsdException w:name="Table Subtle 1" w:semiHidden="1" w:unhideWhenUsed="1"/>
+    <w:lsdException w:name="Table Subtle 2" w:semiHidden="1" w:unhideWhenUsed="1"/>
+    <w:lsdException w:name="Table Web 1" w:semiHidden="1" w:unhideWhenUsed="1"/>
+    <w:lsdException w:name="Table Web 2" w:semiHidden="1" w:unhideWhenUsed="1"/>
+    <w:lsdException w:name="Table Web 3" w:semiHidden="1" w:unhideWhenUsed="1"/>
+    <w:lsdException w:name="Balloon Text" w:semiHidden="1" w:unhideWhenUsed="1"/>
+    <w:lsdException w:name="Table Grid" w:uiPriority="59"/>
+    <w:lsdException w:name="Table Theme" w:semiHidden="1" w:unhideWhenUsed="1"/>
+    <w:lsdException w:name="Placeholder Text" w:semiHidden="1"/>
+    <w:lsdException w:name="No Spacing" w:uiPriority="1" w:qFormat="1"/>
+    <w:lsdException w:name="Light Shading" w:uiPriority="60"/>
+    <w:lsdException w:name="Light List" w:uiPriority="61"/>
+    <w:lsdException w:name="Light Grid" w:uiPriority="62"/>
+    <w:lsdException w:name="Medium Shading 1" w:uiPriority="63"/>
+    <w:lsdException w:name="Medium Shading 2" w:uiPriority="64"/>
+    <w:lsdException w:name="Medium List 1" w:uiPriority="65"/>
+    <w:lsdException w:name="Medium List 2" w:uiPriority="66"/>
+    <w:lsdException w:name="Medium Grid 1" w:uiPriority="67"/>
+    <w:lsdException w:name="Medium Grid 2" w:uiPriority="68"/>
+    <w:lsdException w:name="Medium Grid 3" w:uiPriority="69"/>
+    <w:lsdException w:name="Dark List" w:uiPriority="70"/>
+    <w:lsdException w:name="Colorful Shading" w:uiPriority="71"/>
+    <w:lsdException w:name="Colorful List" w:uiPriority="72"/>
+    <w:lsdException w:name="Colorful Grid" w:uiPriority="73"/>
+    <w:lsdException w:name="Light Shading Accent 1" w:uiPriority="60"/>
+    <w:lsdException w:name="Light List Accent 1" w:uiPriority="61"/>
+    <w:lsdException w:name="Light Grid Accent 1" w:uiPriority="62"/>
+    <w:lsdException w:name="Medium Shading 1 Accent 1" w:uiPriority="63"/>
+    <w:lsdException w:name="Medium Shading 2 Accent 1" w:uiPriority="64"/>
+    <w:lsdException w:name="Medium List 1 Accent 1" w:uiPriority="65"/>
+    <w:lsdException w:name="Revision" w:semiHidden="1"/>
+    <w:lsdException w:name="List Paragraph" w:uiPriority="34" w:qFormat="1"/>
+    <w:lsdException w:name="Quote" w:uiPriority="29" w:qFormat="1"/>
+    <w:lsdException w:name="Intense Quote" w:uiPriority="30" w:qFormat="1"/>
+    <w:lsdException w:name="Medium List 2 Accent 1" w:uiPriority="66"/>
+    <w:lsdException w:name="Medium Grid 1 Accent 1" w:uiPriority="67"/>
+    <w:lsdException w:name="Medium Grid 2 Accent 1" w:uiPriority="68"/>
+    <w:lsdException w:name="Medium Grid 3 Accent 1" w:uiPriority="69"/>
+    <w:lsdException w:name="Dark List Accent 1" w:uiPriority="70"/>
+    <w:lsdException w:name="Colorful Shading Accent 1" w:uiPriority="71"/>
+    <w:lsdException w:name="Colorful List Accent 1" w:uiPriority="72"/>
+    <w:lsdException w:name="Colorful Grid Accent 1" w:uiPriority="73"/>
+    <w:lsdException w:name="Light Shading Accent 2" w:uiPriority="60"/>
+    <w:lsdException w:name="Light List Accent 2" w:uiPriority="61"/>
+    <w:lsdException w:name="Light Grid Accent 2" w:uiPriority="62"/>
+    <w:lsdException w:name="Medium Shading 1 Accent 2" w:uiPriority="63"/>
+    <w:lsdException w:name="Medium Shading 2 Accent 2" w:uiPriority="64"/>
+    <w:lsdException w:name="Medium List 1 Accent 2" w:uiPriority="65"/>
+    <w:lsdException w:name="Medium List 2 Accent 2" w:uiPriority="66"/>
+    <w:lsdException w:name="Medium Grid 1 Accent 2" w:uiPriority="67"/>
+    <w:lsdException w:name="Medium Grid 2 Accent 2" w:uiPriority="68"/>
+    <w:lsdException w:name="Medium Grid 3 Accent 2" w:uiPriority="69"/>
+    <w:lsdException w:name="Dark List Accent 2" w:uiPriority="70"/>
+    <w:lsdException w:name="Colorful Shading Accent 2" w:uiPriority="71"/>
+    <w:lsdException w:name="Colorful List Accent 2" w:uiPriority="72"/>
+    <w:lsdException w:name="Colorful Grid Accent 2" w:uiPriority="73"/>
+    <w:lsdException w:name="Light Shading Accent 3" w:uiPriority="60"/>
+    <w:lsdException w:name="Light List Accent 3" w:uiPriority="61"/>
+    <w:lsdException w:name="Light Grid Accent 3" w:uiPriority="62"/>
+    <w:lsdException w:name="Medium Shading 1 Accent 3" w:uiPriority="63"/>
+    <w:lsdException w:name="Medium Shading 2 Accent 3" w:uiPriority="64"/>
+    <w:lsdException w:name="Medium List 1 Accent 3" w:uiPriority="65"/>
+    <w:lsdException w:name="Medium List 2 Accent 3" w:uiPriority="66"/>
+    <w:lsdException w:name="Medium Grid 1 Accent 3" w:uiPriority="67"/>
+    <w:lsdException w:name="Medium Grid 2 Accent 3" w:uiPriority="68"/>
+    <w:lsdException w:name="Medium Grid 3 Accent 3" w:uiPriority="69"/>
+    <w:lsdException w:name="Dark List Accent 3" w:uiPriority="70"/>
+    <w:lsdException w:name="Colorful Shading Accent 3" w:uiPriority="71"/>
+    <w:lsdException w:name="Colorful List Accent 3" w:uiPriority="72"/>
+    <w:lsdException w:name="Colorful Grid Accent 3" w:uiPriority="73"/>
+    <w:lsdException w:name="Light Shading Accent 4" w:uiPriority="60"/>
+    <w:lsdException w:name="Light List Accent 4" w:uiPriority="61"/>
+    <w:lsdException w:name="Light Grid Accent 4" w:uiPriority="62"/>
+    <w:lsdException w:name="Medium Shading 1 Accent 4" w:uiPriority="63"/>
+    <w:lsdException w:name="Medium Shading 2 Accent 4" w:uiPriority="64"/>
+    <w:lsdException w:name="Medium List 1 Accent 4" w:uiPriority="65"/>
+    <w:lsdException w:name="Medium List 2 Accent 4" w:uiPriority="66"/>
+    <w:lsdException w:name="Medium Grid 1 Accent 4" w:uiPriority="67"/>
+    <w:lsdException w:name="Medium Grid 2 Accent 4" w:uiPriority="68"/>
+    <w:lsdException w:name="Medium Grid 3 Accent 4" w:uiPriority="69"/>
+    <w:lsdException w:name="Dark List Accent 4" w:uiPriority="70"/>
+    <w:lsdException w:name="Colorful Shading Accent 4" w:uiPriority="71"/>
+    <w:lsdException w:name="Colorful List Accent 4" w:uiPriority="72"/>
+    <w:lsdException w:name="Colorful Grid Accent 4" w:uiPriority="73"/>
+    <w:lsdException w:name="Light Shading Accent 5" w:uiPriority="60"/>
+    <w:lsdException w:name="Light List Accent 5" w:uiPriority="61"/>
+    <w:lsdException w:name="Light Grid Accent 5" w:uiPriority="62"/>
+    <w:lsdException w:name="Medium Shading 1 Accent 5" w:uiPriority="63"/>
+    <w:lsdException w:name="Medium Shading 2 Accent 5" w:uiPriority="64"/>
+    <w:lsdException w:name="Medium List 1 Accent 5" w:uiPriority="65"/>
+    <w:lsdException w:name="Medium List 2 Accent 5" w:uiPriority="66"/>
+    <w:lsdException w:name="Medium Grid 1 Accent 5" w:uiPriority="67"/>
+    <w:lsdException w:name="Medium Grid 2 Accent 5" w:uiPriority="68"/>
+    <w:lsdException w:name="Medium Grid 3 Accent 5" w:uiPriority="69"/>
+    <w:lsdException w:name="Dark List Accent 5" w:uiPriority="70"/>
+    <w:lsdException w:name="Colorful Shading Accent 5" w:uiPriority="71"/>
+    <w:lsdException w:name="Colorful List Accent 5" w:uiPriority="72"/>
+    <w:lsdException w:name="Colorful Grid Accent 5" w:uiPriority="73"/>
+    <w:lsdException w:name="Light Shading Accent 6" w:uiPriority="60"/>
+    <w:lsdException w:name="Light List Accent 6" w:uiPriority="61"/>
+    <w:lsdException w:name="Light Grid Accent 6" w:uiPriority="62"/>
+    <w:lsdException w:name="Medium Shading 1 Accent 6" w:uiPriority="63"/>
+    <w:lsdException w:name="Medium Shading 2 Accent 6" w:uiPriority="64"/>
+    <w:lsdException w:name="Medium List 1 Accent 6" w:uiPriority="65"/>
+    <w:lsdException w:name="Medium List 2 Accent 6" w:uiPriority="66"/>
+    <w:lsdException w:name="Medium Grid 1 Accent 6" w:uiPriority="67"/>
+    <w:lsdException w:name="Medium Grid 2 Accent 6" w:uiPriority="68"/>
+    <w:lsdException w:name="Medium Grid 3 Accent 6" w:uiPriority="69"/>
+    <w:lsdException w:name="Dark List Accent 6" w:uiPriority="70"/>
+    <w:lsdException w:name="Colorful Shading Accent 6" w:uiPriority="71"/>
+    <w:lsdException w:name="Colorful List Accent 6" w:uiPriority="72"/>
+    <w:lsdException w:name="Colorful Grid Accent 6" w:uiPriority="73"/>
+    <w:lsdException w:name="Subtle Emphasis" w:uiPriority="19" w:qFormat="1"/>
+    <w:lsdException w:name="Intense Emphasis" w:uiPriority="21" w:qFormat="1"/>
+    <w:lsdException w:name="Subtle Reference" w:uiPriority="31" w:qFormat="1"/>
+    <w:lsdException w:name="Intense Reference" w:uiPriority="32" w:qFormat="1"/>
+    <w:lsdException w:name="Book Title" w:uiPriority="33" w:qFormat="1"/>
+    <w:lsdException w:name="Bibliography" w:semiHidden="1" w:uiPriority="37" w:unhideWhenUsed="1"/>
+    <w:lsdException w:name="TOC Heading" w:semiHidden="1" w:uiPriority="39" w:unhideWhenUsed="1" w:qFormat="1"/>
+    <w:lsdException w:name="Plain Table 1" w:uiPriority="41"/>
+    <w:lsdException w:name="Plain Table 2" w:uiPriority="42"/>
+    <w:lsdException w:name="Plain Table 3" w:uiPriority="43"/>
+    <w:lsdException w:name="Plain Table 4" w:uiPriority="44"/>
+    <w:lsdException w:name="Plain Table 5" w:uiPriority="45"/>
+    <w:lsdException w:name="Grid Table Light" w:uiPriority="40"/>
+    <w:lsdException w:name="Grid Table 1 Light" w:uiPriority="46"/>
+    <w:lsdException w:name="Grid Table 2" w:uiPriority="47"/>
+    <w:lsdException w:name="Grid Table 3" w:uiPriority="48"/>
+    <w:lsdException w:name="Grid Table 4" w:uiPriority="49"/>
+    <w:lsdException w:name="Grid Table 5 Dark" w:uiPriority="50"/>
+    <w:lsdException w:name="Grid Table 6 Colorful" w:uiPriority="51"/>
+    <w:lsdException w:name="Grid Table 7 Colorful" w:uiPriority="52"/>
+    <w:lsdException w:name="Grid Table 1 Light Accent 1" w:uiPriority="46"/>
+    <w:lsdException w:name="Grid Table 2 Accent 1" w:uiPriority="47"/>
+    <w:lsdException w:name="Grid Table 3 Accent 1" w:uiPriority="48"/>
+    <w:lsdException w:name="Grid Table 4 Accent 1" w:uiPriority="49"/>
+    <w:lsdException w:name="Grid Table 5 Dark Accent 1" w:uiPriority="50"/>
+    <w:lsdException w:name="Grid Table 6 Colorful Accent 1" w:uiPriority="51"/>
+    <w:lsdException w:name="Grid Table 7 Colorful Accent 1" w:uiPriority="52"/>
+    <w:lsdException w:name="Grid Table 1 Light Accent 2" w:uiPriority="46"/>
+    <w:lsdException w:name="Grid Table 2 Accent 2" w:uiPriority="47"/>
+    <w:lsdException w:name="Grid Table 3 Accent 2" w:uiPriority="48"/>
+    <w:lsdException w:name="Grid Table 4 Accent 2" w:uiPriority="49"/>
+    <w:lsdException w:name="Grid Table 5 Dark Accent 2" w:uiPriority="50"/>
+    <w:lsdException w:name="Grid Table 6 Colorful Accent 2" w:uiPriority="51"/>
+    <w:lsdException w:name="Grid Table 7 Colorful Accent 2" w:uiPriority="52"/>
+    <w:lsdException w:name="Grid Table 1 Light Accent 3" w:uiPriority="46"/>
+    <w:lsdException w:name="Grid Table 2 Accent 3" w:uiPriority="47"/>
+    <w:lsdException w:name="Grid Table 3 Accent 3" w:uiPriority="48"/>
+    <w:lsdException w:name="Grid Table 4 Accent 3" w:uiPriority="49"/>
+    <w:lsdException w:name="Grid Table 5 Dark Accent 3" w:uiPriority="50"/>
+    <w:lsdException w:name="Grid Table 6 Colorful Accent 3" w:uiPriority="51"/>
+    <w:lsdException w:name="Grid Table 7 Colorful Accent 3" w:uiPriority="52"/>
+    <w:lsdException w:name="Grid Table 1 Light Accent 4" w:uiPriority="46"/>
+    <w:lsdException w:name="Grid Table 2 Accent 4" w:uiPriority="47"/>
+    <w:lsdException w:name="Grid Table 3 Accent 4" w:uiPriority="48"/>
+    <w:lsdException w:name="Grid Table 4 Accent 4" w:uiPriority="49"/>
+    <w:lsdException w:name="Grid Table 5 Dark Accent 4" w:uiPriority="50"/>
+    <w:lsdException w:name="Grid Table 6 Colorful Accent 4" w:uiPriority="51"/>
+    <w:lsdException w:name="Grid Table 7 Colorful Accent 4" w:uiPriority="52"/>
+    <w:lsdException w:name="Grid Table 1 Light Accent 5" w:uiPriority="46"/>
+    <w:lsdException w:name="Grid Table 2 Accent 5" w:uiPriority="47"/>
+    <w:lsdException w:name="Grid Table 3 Accent 5" w:uiPriority="48"/>
+    <w:lsdException w:name="Grid Table 4 Accent 5" w:uiPriority="49"/>
+    <w:lsdException w:name="Grid Table 5 Dark Accent 5" w:uiPriority="50"/>
+    <w:lsdException w:name="Grid Table 6 Colorful Accent 5" w:uiPriority="51"/>
+    <w:lsdException w:name="Grid Table 7 Colorful Accent 5" w:uiPriority="52"/>
+    <w:lsdException w:name="Grid Table 1 Light Accent 6" w:uiPriority="46"/>
+    <w:lsdException w:name="Grid Table 2 Accent 6" w:uiPriority="47"/>
+    <w:lsdException w:name="Grid Table 3 Accent 6" w:uiPriority="48"/>
+    <w:lsdException w:name="Grid Table 4 Accent 6" w:uiPriority="49"/>
+    <w:lsdException w:name="Grid Table 5 Dark Accent 6" w:uiPriority="50"/>
+    <w:lsdException w:name="Grid Table 6 Colorful Accent 6" w:uiPriority="51"/>
+    <w:lsdException w:name="Grid Table 7 Colorful Accent 6" w:uiPriority="52"/>
+    <w:lsdException w:name="List Table 1 Light" w:uiPriority="46"/>
+    <w:lsdException w:name="List Table 2" w:uiPriority="47"/>
+    <w:lsdException w:name="List Table 3" w:uiPriority="48"/>
+    <w:lsdException w:name="List Table 4" w:uiPriority="49"/>
+    <w:lsdException w:name="List Table 5 Dark" w:uiPriority="50"/>
+    <w:lsdException w:name="List Table 6 Colorful" w:uiPriority="51"/>
+    <w:lsdException w:name="List Table 7 Colorful" w:uiPriority="52"/>
+    <w:lsdException w:name="List Table 1 Light Accent 1" w:uiPriority="46"/>
+    <w:lsdException w:name="List Table 2 Accent 1" w:uiPriority="47"/>
+    <w:lsdException w:name="List Table 3 Accent 1" w:uiPriority="48"/>
+    <w:lsdException w:name="List Table 4 Accent 1" w:uiPriority="49"/>
+    <w:lsdException w:name="List Table 5 Dark Accent 1" w:uiPriority="50"/>
+    <w:lsdException w:name="List Table 6 Colorful Accent 1" w:uiPriority="51"/>
+    <w:lsdException w:name="List Table 7 Colorful Accent 1" w:uiPriority="52"/>
+    <w:lsdException w:name="List Table 1 Light Accent 2" w:uiPriority="46"/>
+    <w:lsdException w:name="List Table 2 Accent 2" w:uiPriority="47"/>
+    <w:lsdException w:name="List Table 3 Accent 2" w:uiPriority="48"/>
+    <w:lsdException w:name="List Table 4 Accent 2" w:uiPriority="49"/>
+    <w:lsdException w:name="List Table 5 Dark Accent 2" w:uiPriority="50"/>
+    <w:lsdException w:name="List Table 6 Colorful Accent 2" w:uiPriority="51"/>
+    <w:lsdException w:name="List Table 7 Colorful Accent 2" w:uiPriority="52"/>
+    <w:lsdException w:name="List Table 1 Light Accent 3" w:uiPriority="46"/>
+    <w:lsdException w:name="List Table 2 Accent 3" w:uiPriority="47"/>
+    <w:lsdException w:name="List Table 3 Accent 3" w:uiPriority="48"/>
+    <w:lsdException w:name="List Table 4 Accent 3" w:uiPriority="49"/>
+    <w:lsdException w:name="List Table 5 Dark Accent 3" w:uiPriority="50"/>
+    <w:lsdException w:name="List Table 6 Colorful Accent 3" w:uiPriority="51"/>
+    <w:lsdException w:name="List Table 7 Colorful Accent 3" w:uiPriority="52"/>
+    <w:lsdException w:name="List Table 1 Light Accent 4" w:uiPriority="46"/>
+    <w:lsdException w:name="List Table 2 Accent 4" w:uiPriority="47"/>
+    <w:lsdException w:name="List Table 3 Accent 4" w:uiPriority="48"/>
+    <w:lsdException w:name="List Table 4 Accent 4" w:uiPriority="49"/>
+    <w:lsdException w:name="List Table 5 Dark Accent 4" w:uiPriority="50"/>
+    <w:lsdException w:name="List Table 6 Colorful Accent 4" w:uiPriority="51"/>
+    <w:lsdException w:name="List Table 7 Colorful Accent 4" w:uiPriority="52"/>
+    <w:lsdException w:name="List Table 1 Light Accent 5" w:uiPriority="46"/>
+    <w:lsdException w:name="List Table 2 Accent 5" w:uiPriority="47"/>
+    <w:lsdException w:name="List Table 3 Accent 5" w:uiPriority="48"/>
+    <w:lsdException w:name="List Table 4 Accent 5" w:uiPriority="49"/>
+    <w:lsdException w:name="List Table 5 Dark Accent 5" w:uiPriority="50"/>
+    <w:lsdException w:name="List Table 6 Colorful Accent 5" w:uiPriority="51"/>
+    <w:lsdException w:name="List Table 7 Colorful Accent 5" w:uiPriority="52"/>
+    <w:lsdException w:name="List Table 1 Light Accent 6" w:uiPriority="46"/>
+    <w:lsdException w:name="List Table 2 Accent 6" w:uiPriority="47"/>
+    <w:lsdException w:name="List Table 3 Accent 6" w:uiPriority="48"/>
+    <w:lsdException w:name="List Table 4 Accent 6" w:uiPriority="49"/>
+    <w:lsdException w:name="List Table 5 Dark Accent 6" w:uiPriority="50"/>
+    <w:lsdException w:name="List Table 6 Colorful Accent 6" w:uiPriority="51"/>
+    <w:lsdException w:name="List Table 7 Colorful Accent 6" w:uiPriority="52"/>
+    <w:lsdException w:name="Mention" w:semiHidden="1" w:unhideWhenUsed="1"/>
+    <w:lsdException w:name="Smart Hyperlink" w:semiHidden="1" w:unhideWhenUsed="1"/>
+    <w:lsdException w:name="Hashtag" w:semiHidden="1" w:unhideWhenUsed="1"/>
+    <w:lsdException w:name="Unresolved Mention" w:semiHidden="1" w:unhideWhenUsed="1"/>
+    <w:lsdException w:name="Smart Link" w:semiHidden="1" w:unhideWhenUsed="1"/>
   </w:latentStyles>
   <w:style w:type="paragraph" w:default="1" w:styleId="a">
     <w:name w:val="Normal"/>
@@ -4179,7 +4417,7 @@
     <w:basedOn w:val="a0"/>
     <w:uiPriority w:val="99"/>
     <w:semiHidden/>
-    <w:rsid w:val="00C72595"/>
+    <w:rsid w:val="00B5355F"/>
     <w:rPr>
       <w:color w:val="808080"/>
     </w:rPr>
@@ -6750,2827 +6988,137 @@
       <w:lang w:eastAsia="en-US"/>
     </w:rPr>
   </w:style>
-</w:styles>
-</file>
-
-<file path=word/glossary/stylesWithEffects.xml><?xml version="1.0" encoding="utf-8"?>
-<w:styles xmlns:wpc="http://schemas.microsoft.com/office/word/2010/wordprocessingCanvas" xmlns:mc="http://schemas.openxmlformats.org/markup-compatibility/2006" xmlns:o="urn:schemas-microsoft-com:office:office" xmlns:r="http://schemas.openxmlformats.org/officeDocument/2006/relationships" xmlns:m="http://schemas.openxmlformats.org/officeDocument/2006/math" xmlns:v="urn:schemas-microsoft-com:vml" xmlns:wp14="http://schemas.microsoft.com/office/word/2010/wordprocessingDrawing" xmlns:wp="http://schemas.openxmlformats.org/drawingml/2006/wordprocessingDrawing" xmlns:w10="urn:schemas-microsoft-com:office:word" xmlns:w="http://schemas.openxmlformats.org/wordprocessingml/2006/main" xmlns:w14="http://schemas.microsoft.com/office/word/2010/wordml" xmlns:wpg="http://schemas.microsoft.com/office/word/2010/wordprocessingGroup" xmlns:wpi="http://schemas.microsoft.com/office/word/2010/wordprocessingInk" xmlns:wne="http://schemas.microsoft.com/office/word/2006/wordml" xmlns:wps="http://schemas.microsoft.com/office/word/2010/wordprocessingShape" mc:Ignorable="w14 wp14">
-  <w:docDefaults>
-    <w:rPrDefault>
-      <w:rPr>
-        <w:rFonts w:asciiTheme="minorHAnsi" w:eastAsiaTheme="minorEastAsia" w:hAnsiTheme="minorHAnsi" w:cstheme="minorBidi"/>
-        <w:sz w:val="22"/>
-        <w:szCs w:val="22"/>
-        <w:lang w:val="ru-RU" w:eastAsia="ru-RU" w:bidi="ar-SA"/>
-      </w:rPr>
-    </w:rPrDefault>
-    <w:pPrDefault>
-      <w:pPr>
-        <w:spacing w:after="200" w:line="276" w:lineRule="auto"/>
-      </w:pPr>
-    </w:pPrDefault>
-  </w:docDefaults>
-  <w:latentStyles w:defLockedState="0" w:defUIPriority="99" w:defSemiHidden="1" w:defUnhideWhenUsed="1" w:defQFormat="0" w:count="267">
-    <w:lsdException w:name="Normal" w:semiHidden="0" w:uiPriority="0" w:unhideWhenUsed="0" w:qFormat="1"/>
-    <w:lsdException w:name="heading 1" w:semiHidden="0" w:uiPriority="9" w:unhideWhenUsed="0" w:qFormat="1"/>
-    <w:lsdException w:name="heading 2" w:uiPriority="9" w:qFormat="1"/>
-    <w:lsdException w:name="heading 3" w:uiPriority="9" w:qFormat="1"/>
-    <w:lsdException w:name="heading 4" w:uiPriority="9" w:qFormat="1"/>
-    <w:lsdException w:name="heading 5" w:uiPriority="9" w:qFormat="1"/>
-    <w:lsdException w:name="heading 6" w:uiPriority="9" w:qFormat="1"/>
-    <w:lsdException w:name="heading 7" w:uiPriority="9" w:qFormat="1"/>
-    <w:lsdException w:name="heading 8" w:uiPriority="9" w:qFormat="1"/>
-    <w:lsdException w:name="heading 9" w:uiPriority="9" w:qFormat="1"/>
-    <w:lsdException w:name="toc 1" w:uiPriority="39"/>
-    <w:lsdException w:name="toc 2" w:uiPriority="39"/>
-    <w:lsdException w:name="toc 3" w:uiPriority="39"/>
-    <w:lsdException w:name="toc 4" w:uiPriority="39"/>
-    <w:lsdException w:name="toc 5" w:uiPriority="39"/>
-    <w:lsdException w:name="toc 6" w:uiPriority="39"/>
-    <w:lsdException w:name="toc 7" w:uiPriority="39"/>
-    <w:lsdException w:name="toc 8" w:uiPriority="39"/>
-    <w:lsdException w:name="toc 9" w:uiPriority="39"/>
-    <w:lsdException w:name="caption" w:uiPriority="35" w:qFormat="1"/>
-    <w:lsdException w:name="Title" w:semiHidden="0" w:uiPriority="10" w:unhideWhenUsed="0" w:qFormat="1"/>
-    <w:lsdException w:name="Default Paragraph Font" w:uiPriority="1"/>
-    <w:lsdException w:name="Subtitle" w:semiHidden="0" w:uiPriority="11" w:unhideWhenUsed="0" w:qFormat="1"/>
-    <w:lsdException w:name="Strong" w:semiHidden="0" w:uiPriority="22" w:unhideWhenUsed="0" w:qFormat="1"/>
-    <w:lsdException w:name="Emphasis" w:semiHidden="0" w:uiPriority="20" w:unhideWhenUsed="0" w:qFormat="1"/>
-    <w:lsdException w:name="Table Grid" w:semiHidden="0" w:uiPriority="59" w:unhideWhenUsed="0"/>
-    <w:lsdException w:name="Placeholder Text" w:unhideWhenUsed="0"/>
-    <w:lsdException w:name="No Spacing" w:semiHidden="0" w:uiPriority="1" w:unhideWhenUsed="0" w:qFormat="1"/>
-    <w:lsdException w:name="Light Shading" w:semiHidden="0" w:uiPriority="60" w:unhideWhenUsed="0"/>
-    <w:lsdException w:name="Light List" w:semiHidden="0" w:uiPriority="61" w:unhideWhenUsed="0"/>
-    <w:lsdException w:name="Light Grid" w:semiHidden="0" w:uiPriority="62" w:unhideWhenUsed="0"/>
-    <w:lsdException w:name="Medium Shading 1" w:semiHidden="0" w:uiPriority="63" w:unhideWhenUsed="0"/>
-    <w:lsdException w:name="Medium Shading 2" w:semiHidden="0" w:uiPriority="64" w:unhideWhenUsed="0"/>
-    <w:lsdException w:name="Medium List 1" w:semiHidden="0" w:uiPriority="65" w:unhideWhenUsed="0"/>
-    <w:lsdException w:name="Medium List 2" w:semiHidden="0" w:uiPriority="66" w:unhideWhenUsed="0"/>
-    <w:lsdException w:name="Medium Grid 1" w:semiHidden="0" w:uiPriority="67" w:unhideWhenUsed="0"/>
-    <w:lsdException w:name="Medium Grid 2" w:semiHidden="0" w:uiPriority="68" w:unhideWhenUsed="0"/>
-    <w:lsdException w:name="Medium Grid 3" w:semiHidden="0" w:uiPriority="69" w:unhideWhenUsed="0"/>
-    <w:lsdException w:name="Dark List" w:semiHidden="0" w:uiPriority="70" w:unhideWhenUsed="0"/>
-    <w:lsdException w:name="Colorful Shading" w:semiHidden="0" w:uiPriority="71" w:unhideWhenUsed="0"/>
-    <w:lsdException w:name="Colorful List" w:semiHidden="0" w:uiPriority="72" w:unhideWhenUsed="0"/>
-    <w:lsdException w:name="Colorful Grid" w:semiHidden="0" w:uiPriority="73" w:unhideWhenUsed="0"/>
-    <w:lsdException w:name="Light Shading Accent 1" w:semiHidden="0" w:uiPriority="60" w:unhideWhenUsed="0"/>
-    <w:lsdException w:name="Light List Accent 1" w:semiHidden="0" w:uiPriority="61" w:unhideWhenUsed="0"/>
-    <w:lsdException w:name="Light Grid Accent 1" w:semiHidden="0" w:uiPriority="62" w:unhideWhenUsed="0"/>
-    <w:lsdException w:name="Medium Shading 1 Accent 1" w:semiHidden="0" w:uiPriority="63" w:unhideWhenUsed="0"/>
-    <w:lsdException w:name="Medium Shading 2 Accent 1" w:semiHidden="0" w:uiPriority="64" w:unhideWhenUsed="0"/>
-    <w:lsdException w:name="Medium List 1 Accent 1" w:semiHidden="0" w:uiPriority="65" w:unhideWhenUsed="0"/>
-    <w:lsdException w:name="Revision" w:unhideWhenUsed="0"/>
-    <w:lsdException w:name="List Paragraph" w:semiHidden="0" w:uiPriority="34" w:unhideWhenUsed="0" w:qFormat="1"/>
-    <w:lsdException w:name="Quote" w:semiHidden="0" w:uiPriority="29" w:unhideWhenUsed="0" w:qFormat="1"/>
-    <w:lsdException w:name="Intense Quote" w:semiHidden="0" w:uiPriority="30" w:unhideWhenUsed="0" w:qFormat="1"/>
-    <w:lsdException w:name="Medium List 2 Accent 1" w:semiHidden="0" w:uiPriority="66" w:unhideWhenUsed="0"/>
-    <w:lsdException w:name="Medium Grid 1 Accent 1" w:semiHidden="0" w:uiPriority="67" w:unhideWhenUsed="0"/>
-    <w:lsdException w:name="Medium Grid 2 Accent 1" w:semiHidden="0" w:uiPriority="68" w:unhideWhenUsed="0"/>
-    <w:lsdException w:name="Medium Grid 3 Accent 1" w:semiHidden="0" w:uiPriority="69" w:unhideWhenUsed="0"/>
-    <w:lsdException w:name="Dark List Accent 1" w:semiHidden="0" w:uiPriority="70" w:unhideWhenUsed="0"/>
-    <w:lsdException w:name="Colorful Shading Accent 1" w:semiHidden="0" w:uiPriority="71" w:unhideWhenUsed="0"/>
-    <w:lsdException w:name="Colorful List Accent 1" w:semiHidden="0" w:uiPriority="72" w:unhideWhenUsed="0"/>
-    <w:lsdException w:name="Colorful Grid Accent 1" w:semiHidden="0" w:uiPriority="73" w:unhideWhenUsed="0"/>
-    <w:lsdException w:name="Light Shading Accent 2" w:semiHidden="0" w:uiPriority="60" w:unhideWhenUsed="0"/>
-    <w:lsdException w:name="Light List Accent 2" w:semiHidden="0" w:uiPriority="61" w:unhideWhenUsed="0"/>
-    <w:lsdException w:name="Light Grid Accent 2" w:semiHidden="0" w:uiPriority="62" w:unhideWhenUsed="0"/>
-    <w:lsdException w:name="Medium Shading 1 Accent 2" w:semiHidden="0" w:uiPriority="63" w:unhideWhenUsed="0"/>
-    <w:lsdException w:name="Medium Shading 2 Accent 2" w:semiHidden="0" w:uiPriority="64" w:unhideWhenUsed="0"/>
-    <w:lsdException w:name="Medium List 1 Accent 2" w:semiHidden="0" w:uiPriority="65" w:unhideWhenUsed="0"/>
-    <w:lsdException w:name="Medium List 2 Accent 2" w:semiHidden="0" w:uiPriority="66" w:unhideWhenUsed="0"/>
-    <w:lsdException w:name="Medium Grid 1 Accent 2" w:semiHidden="0" w:uiPriority="67" w:unhideWhenUsed="0"/>
-    <w:lsdException w:name="Medium Grid 2 Accent 2" w:semiHidden="0" w:uiPriority="68" w:unhideWhenUsed="0"/>
-    <w:lsdException w:name="Medium Grid 3 Accent 2" w:semiHidden="0" w:uiPriority="69" w:unhideWhenUsed="0"/>
-    <w:lsdException w:name="Dark List Accent 2" w:semiHidden="0" w:uiPriority="70" w:unhideWhenUsed="0"/>
-    <w:lsdException w:name="Colorful Shading Accent 2" w:semiHidden="0" w:uiPriority="71" w:unhideWhenUsed="0"/>
-    <w:lsdException w:name="Colorful List Accent 2" w:semiHidden="0" w:uiPriority="72" w:unhideWhenUsed="0"/>
-    <w:lsdException w:name="Colorful Grid Accent 2" w:semiHidden="0" w:uiPriority="73" w:unhideWhenUsed="0"/>
-    <w:lsdException w:name="Light Shading Accent 3" w:semiHidden="0" w:uiPriority="60" w:unhideWhenUsed="0"/>
-    <w:lsdException w:name="Light List Accent 3" w:semiHidden="0" w:uiPriority="61" w:unhideWhenUsed="0"/>
-    <w:lsdException w:name="Light Grid Accent 3" w:semiHidden="0" w:uiPriority="62" w:unhideWhenUsed="0"/>
-    <w:lsdException w:name="Medium Shading 1 Accent 3" w:semiHidden="0" w:uiPriority="63" w:unhideWhenUsed="0"/>
-    <w:lsdException w:name="Medium Shading 2 Accent 3" w:semiHidden="0" w:uiPriority="64" w:unhideWhenUsed="0"/>
-    <w:lsdException w:name="Medium List 1 Accent 3" w:semiHidden="0" w:uiPriority="65" w:unhideWhenUsed="0"/>
-    <w:lsdException w:name="Medium List 2 Accent 3" w:semiHidden="0" w:uiPriority="66" w:unhideWhenUsed="0"/>
-    <w:lsdException w:name="Medium Grid 1 Accent 3" w:semiHidden="0" w:uiPriority="67" w:unhideWhenUsed="0"/>
-    <w:lsdException w:name="Medium Grid 2 Accent 3" w:semiHidden="0" w:uiPriority="68" w:unhideWhenUsed="0"/>
-    <w:lsdException w:name="Medium Grid 3 Accent 3" w:semiHidden="0" w:uiPriority="69" w:unhideWhenUsed="0"/>
-    <w:lsdException w:name="Dark List Accent 3" w:semiHidden="0" w:uiPriority="70" w:unhideWhenUsed="0"/>
-    <w:lsdException w:name="Colorful Shading Accent 3" w:semiHidden="0" w:uiPriority="71" w:unhideWhenUsed="0"/>
-    <w:lsdException w:name="Colorful List Accent 3" w:semiHidden="0" w:uiPriority="72" w:unhideWhenUsed="0"/>
-    <w:lsdException w:name="Colorful Grid Accent 3" w:semiHidden="0" w:uiPriority="73" w:unhideWhenUsed="0"/>
-    <w:lsdException w:name="Light Shading Accent 4" w:semiHidden="0" w:uiPriority="60" w:unhideWhenUsed="0"/>
-    <w:lsdException w:name="Light List Accent 4" w:semiHidden="0" w:uiPriority="61" w:unhideWhenUsed="0"/>
-    <w:lsdException w:name="Light Grid Accent 4" w:semiHidden="0" w:uiPriority="62" w:unhideWhenUsed="0"/>
-    <w:lsdException w:name="Medium Shading 1 Accent 4" w:semiHidden="0" w:uiPriority="63" w:unhideWhenUsed="0"/>
-    <w:lsdException w:name="Medium Shading 2 Accent 4" w:semiHidden="0" w:uiPriority="64" w:unhideWhenUsed="0"/>
-    <w:lsdException w:name="Medium List 1 Accent 4" w:semiHidden="0" w:uiPriority="65" w:unhideWhenUsed="0"/>
-    <w:lsdException w:name="Medium List 2 Accent 4" w:semiHidden="0" w:uiPriority="66" w:unhideWhenUsed="0"/>
-    <w:lsdException w:name="Medium Grid 1 Accent 4" w:semiHidden="0" w:uiPriority="67" w:unhideWhenUsed="0"/>
-    <w:lsdException w:name="Medium Grid 2 Accent 4" w:semiHidden="0" w:uiPriority="68" w:unhideWhenUsed="0"/>
-    <w:lsdException w:name="Medium Grid 3 Accent 4" w:semiHidden="0" w:uiPriority="69" w:unhideWhenUsed="0"/>
-    <w:lsdException w:name="Dark List Accent 4" w:semiHidden="0" w:uiPriority="70" w:unhideWhenUsed="0"/>
-    <w:lsdException w:name="Colorful Shading Accent 4" w:semiHidden="0" w:uiPriority="71" w:unhideWhenUsed="0"/>
-    <w:lsdException w:name="Colorful List Accent 4" w:semiHidden="0" w:uiPriority="72" w:unhideWhenUsed="0"/>
-    <w:lsdException w:name="Colorful Grid Accent 4" w:semiHidden="0" w:uiPriority="73" w:unhideWhenUsed="0"/>
-    <w:lsdException w:name="Light Shading Accent 5" w:semiHidden="0" w:uiPriority="60" w:unhideWhenUsed="0"/>
-    <w:lsdException w:name="Light List Accent 5" w:semiHidden="0" w:uiPriority="61" w:unhideWhenUsed="0"/>
-    <w:lsdException w:name="Light Grid Accent 5" w:semiHidden="0" w:uiPriority="62" w:unhideWhenUsed="0"/>
-    <w:lsdException w:name="Medium Shading 1 Accent 5" w:semiHidden="0" w:uiPriority="63" w:unhideWhenUsed="0"/>
-    <w:lsdException w:name="Medium Shading 2 Accent 5" w:semiHidden="0" w:uiPriority="64" w:unhideWhenUsed="0"/>
-    <w:lsdException w:name="Medium List 1 Accent 5" w:semiHidden="0" w:uiPriority="65" w:unhideWhenUsed="0"/>
-    <w:lsdException w:name="Medium List 2 Accent 5" w:semiHidden="0" w:uiPriority="66" w:unhideWhenUsed="0"/>
-    <w:lsdException w:name="Medium Grid 1 Accent 5" w:semiHidden="0" w:uiPriority="67" w:unhideWhenUsed="0"/>
-    <w:lsdException w:name="Medium Grid 2 Accent 5" w:semiHidden="0" w:uiPriority="68" w:unhideWhenUsed="0"/>
-    <w:lsdException w:name="Medium Grid 3 Accent 5" w:semiHidden="0" w:uiPriority="69" w:unhideWhenUsed="0"/>
-    <w:lsdException w:name="Dark List Accent 5" w:semiHidden="0" w:uiPriority="70" w:unhideWhenUsed="0"/>
-    <w:lsdException w:name="Colorful Shading Accent 5" w:semiHidden="0" w:uiPriority="71" w:unhideWhenUsed="0"/>
-    <w:lsdException w:name="Colorful List Accent 5" w:semiHidden="0" w:uiPriority="72" w:unhideWhenUsed="0"/>
-    <w:lsdException w:name="Colorful Grid Accent 5" w:semiHidden="0" w:uiPriority="73" w:unhideWhenUsed="0"/>
-    <w:lsdException w:name="Light Shading Accent 6" w:semiHidden="0" w:uiPriority="60" w:unhideWhenUsed="0"/>
-    <w:lsdException w:name="Light List Accent 6" w:semiHidden="0" w:uiPriority="61" w:unhideWhenUsed="0"/>
-    <w:lsdException w:name="Light Grid Accent 6" w:semiHidden="0" w:uiPriority="62" w:unhideWhenUsed="0"/>
-    <w:lsdException w:name="Medium Shading 1 Accent 6" w:semiHidden="0" w:uiPriority="63" w:unhideWhenUsed="0"/>
-    <w:lsdException w:name="Medium Shading 2 Accent 6" w:semiHidden="0" w:uiPriority="64" w:unhideWhenUsed="0"/>
-    <w:lsdException w:name="Medium List 1 Accent 6" w:semiHidden="0" w:uiPriority="65" w:unhideWhenUsed="0"/>
-    <w:lsdException w:name="Medium List 2 Accent 6" w:semiHidden="0" w:uiPriority="66" w:unhideWhenUsed="0"/>
-    <w:lsdException w:name="Medium Grid 1 Accent 6" w:semiHidden="0" w:uiPriority="67" w:unhideWhenUsed="0"/>
-    <w:lsdException w:name="Medium Grid 2 Accent 6" w:semiHidden="0" w:uiPriority="68" w:unhideWhenUsed="0"/>
-    <w:lsdException w:name="Medium Grid 3 Accent 6" w:semiHidden="0" w:uiPriority="69" w:unhideWhenUsed="0"/>
-    <w:lsdException w:name="Dark List Accent 6" w:semiHidden="0" w:uiPriority="70" w:unhideWhenUsed="0"/>
-    <w:lsdException w:name="Colorful Shading Accent 6" w:semiHidden="0" w:uiPriority="71" w:unhideWhenUsed="0"/>
-    <w:lsdException w:name="Colorful List Accent 6" w:semiHidden="0" w:uiPriority="72" w:unhideWhenUsed="0"/>
-    <w:lsdException w:name="Colorful Grid Accent 6" w:semiHidden="0" w:uiPriority="73" w:unhideWhenUsed="0"/>
-    <w:lsdException w:name="Subtle Emphasis" w:semiHidden="0" w:uiPriority="19" w:unhideWhenUsed="0" w:qFormat="1"/>
-    <w:lsdException w:name="Intense Emphasis" w:semiHidden="0" w:uiPriority="21" w:unhideWhenUsed="0" w:qFormat="1"/>
-    <w:lsdException w:name="Subtle Reference" w:semiHidden="0" w:uiPriority="31" w:unhideWhenUsed="0" w:qFormat="1"/>
-    <w:lsdException w:name="Intense Reference" w:semiHidden="0" w:uiPriority="32" w:unhideWhenUsed="0" w:qFormat="1"/>
-    <w:lsdException w:name="Book Title" w:semiHidden="0" w:uiPriority="33" w:unhideWhenUsed="0" w:qFormat="1"/>
-    <w:lsdException w:name="Bibliography" w:uiPriority="37"/>
-    <w:lsdException w:name="TOC Heading" w:uiPriority="39" w:qFormat="1"/>
-  </w:latentStyles>
-  <w:style w:type="paragraph" w:default="1" w:styleId="a">
-    <w:name w:val="Normal"/>
-    <w:qFormat/>
-  </w:style>
-  <w:style w:type="character" w:default="1" w:styleId="a0">
-    <w:name w:val="Default Paragraph Font"/>
-    <w:uiPriority w:val="1"/>
-    <w:semiHidden/>
-    <w:unhideWhenUsed/>
-  </w:style>
-  <w:style w:type="table" w:default="1" w:styleId="a1">
-    <w:name w:val="Normal Table"/>
-    <w:uiPriority w:val="99"/>
-    <w:semiHidden/>
-    <w:unhideWhenUsed/>
-    <w:tblPr>
-      <w:tblInd w:w="0" w:type="dxa"/>
-      <w:tblCellMar>
-        <w:top w:w="0" w:type="dxa"/>
-        <w:left w:w="108" w:type="dxa"/>
-        <w:bottom w:w="0" w:type="dxa"/>
-        <w:right w:w="108" w:type="dxa"/>
-      </w:tblCellMar>
-    </w:tblPr>
-  </w:style>
-  <w:style w:type="numbering" w:default="1" w:styleId="a2">
-    <w:name w:val="No List"/>
-    <w:uiPriority w:val="99"/>
-    <w:semiHidden/>
-    <w:unhideWhenUsed/>
-  </w:style>
-  <w:style w:type="paragraph" w:customStyle="1" w:styleId="D28DD7DD3C634627B333FD569C6A3D65">
-    <w:name w:val="D28DD7DD3C634627B333FD569C6A3D65"/>
-    <w:rsid w:val="00BB1733"/>
-  </w:style>
-  <w:style w:type="paragraph" w:customStyle="1" w:styleId="EFBFEAC24D8A418CAEE0FE37BD9ED0AD">
-    <w:name w:val="EFBFEAC24D8A418CAEE0FE37BD9ED0AD"/>
-    <w:rsid w:val="00BB1733"/>
-  </w:style>
-  <w:style w:type="paragraph" w:customStyle="1" w:styleId="6EA0958A9FAB45B99FC665E5E0204AA5">
-    <w:name w:val="6EA0958A9FAB45B99FC665E5E0204AA5"/>
-    <w:rsid w:val="00BB1733"/>
-  </w:style>
-  <w:style w:type="paragraph" w:customStyle="1" w:styleId="667B6509BC4F4B8993CEA04B459E0FDE">
-    <w:name w:val="667B6509BC4F4B8993CEA04B459E0FDE"/>
-    <w:rsid w:val="00BB1733"/>
-  </w:style>
-  <w:style w:type="paragraph" w:customStyle="1" w:styleId="375582F80BAF4359AC955F02F097E98B">
-    <w:name w:val="375582F80BAF4359AC955F02F097E98B"/>
-    <w:rsid w:val="00BB1733"/>
-  </w:style>
-  <w:style w:type="paragraph" w:customStyle="1" w:styleId="29426586DEF948F385F490BD7F48776E">
-    <w:name w:val="29426586DEF948F385F490BD7F48776E"/>
-    <w:rsid w:val="00BB1733"/>
-  </w:style>
-  <w:style w:type="paragraph" w:customStyle="1" w:styleId="C22239ADBF114D31AC2A429304CFF384">
-    <w:name w:val="C22239ADBF114D31AC2A429304CFF384"/>
-    <w:rsid w:val="00BB1733"/>
-  </w:style>
-  <w:style w:type="paragraph" w:customStyle="1" w:styleId="251F8559C26A4FBEAA743BC841E4E299">
-    <w:name w:val="251F8559C26A4FBEAA743BC841E4E299"/>
-    <w:rsid w:val="00BB1733"/>
-  </w:style>
-  <w:style w:type="paragraph" w:customStyle="1" w:styleId="4EECF4E2D8E149828FD2397259303ECA">
-    <w:name w:val="4EECF4E2D8E149828FD2397259303ECA"/>
-    <w:rsid w:val="00BB1733"/>
-  </w:style>
-  <w:style w:type="paragraph" w:customStyle="1" w:styleId="BBDFF561D3024A87AC39D2E61FDEB683">
-    <w:name w:val="BBDFF561D3024A87AC39D2E61FDEB683"/>
-    <w:rsid w:val="00BB1733"/>
-  </w:style>
-  <w:style w:type="paragraph" w:customStyle="1" w:styleId="FFFBEFB0D91B4982B83BBEDB6732B46C">
-    <w:name w:val="FFFBEFB0D91B4982B83BBEDB6732B46C"/>
-    <w:rsid w:val="00BB1733"/>
-  </w:style>
-  <w:style w:type="paragraph" w:customStyle="1" w:styleId="31704CD52C36478387FD077CE97B9D98">
-    <w:name w:val="31704CD52C36478387FD077CE97B9D98"/>
-    <w:rsid w:val="00BB1733"/>
-  </w:style>
-  <w:style w:type="paragraph" w:customStyle="1" w:styleId="13250A3F5B4F462AB1C95A0061754D31">
-    <w:name w:val="13250A3F5B4F462AB1C95A0061754D31"/>
-    <w:rsid w:val="00BB1733"/>
-  </w:style>
-  <w:style w:type="paragraph" w:customStyle="1" w:styleId="63942FF492EF47148723A7C22E94E947">
-    <w:name w:val="63942FF492EF47148723A7C22E94E947"/>
-    <w:rsid w:val="00BB1733"/>
-  </w:style>
-  <w:style w:type="paragraph" w:customStyle="1" w:styleId="5A97A6C84B9D484FB32929A0333EA912">
-    <w:name w:val="5A97A6C84B9D484FB32929A0333EA912"/>
-    <w:rsid w:val="00BB1733"/>
-  </w:style>
-  <w:style w:type="character" w:styleId="a3">
-    <w:name w:val="Placeholder Text"/>
-    <w:basedOn w:val="a0"/>
-    <w:uiPriority w:val="99"/>
-    <w:semiHidden/>
-    <w:rsid w:val="00C72595"/>
-    <w:rPr>
-      <w:color w:val="808080"/>
-    </w:rPr>
-  </w:style>
-  <w:style w:type="paragraph" w:customStyle="1" w:styleId="5A97A6C84B9D484FB32929A0333EA9121">
-    <w:name w:val="5A97A6C84B9D484FB32929A0333EA9121"/>
-    <w:rsid w:val="00BB1733"/>
-    <w:rPr>
-      <w:rFonts w:eastAsiaTheme="minorHAnsi"/>
-      <w:lang w:eastAsia="en-US"/>
-    </w:rPr>
-  </w:style>
-  <w:style w:type="paragraph" w:customStyle="1" w:styleId="D28DD7DD3C634627B333FD569C6A3D651">
-    <w:name w:val="D28DD7DD3C634627B333FD569C6A3D651"/>
-    <w:rsid w:val="00BB1733"/>
-    <w:rPr>
-      <w:rFonts w:eastAsiaTheme="minorHAnsi"/>
-      <w:lang w:eastAsia="en-US"/>
-    </w:rPr>
-  </w:style>
-  <w:style w:type="paragraph" w:customStyle="1" w:styleId="EFBFEAC24D8A418CAEE0FE37BD9ED0AD1">
-    <w:name w:val="EFBFEAC24D8A418CAEE0FE37BD9ED0AD1"/>
-    <w:rsid w:val="00BB1733"/>
-    <w:rPr>
-      <w:rFonts w:eastAsiaTheme="minorHAnsi"/>
-      <w:lang w:eastAsia="en-US"/>
-    </w:rPr>
-  </w:style>
-  <w:style w:type="paragraph" w:customStyle="1" w:styleId="6EA0958A9FAB45B99FC665E5E0204AA51">
-    <w:name w:val="6EA0958A9FAB45B99FC665E5E0204AA51"/>
-    <w:rsid w:val="00BB1733"/>
-    <w:rPr>
-      <w:rFonts w:eastAsiaTheme="minorHAnsi"/>
-      <w:lang w:eastAsia="en-US"/>
-    </w:rPr>
-  </w:style>
-  <w:style w:type="paragraph" w:customStyle="1" w:styleId="375582F80BAF4359AC955F02F097E98B1">
-    <w:name w:val="375582F80BAF4359AC955F02F097E98B1"/>
-    <w:rsid w:val="00BB1733"/>
-    <w:rPr>
-      <w:rFonts w:eastAsiaTheme="minorHAnsi"/>
-      <w:lang w:eastAsia="en-US"/>
-    </w:rPr>
-  </w:style>
-  <w:style w:type="paragraph" w:customStyle="1" w:styleId="251F8559C26A4FBEAA743BC841E4E2991">
-    <w:name w:val="251F8559C26A4FBEAA743BC841E4E2991"/>
-    <w:rsid w:val="00BB1733"/>
-    <w:rPr>
-      <w:rFonts w:eastAsiaTheme="minorHAnsi"/>
-      <w:lang w:eastAsia="en-US"/>
-    </w:rPr>
-  </w:style>
-  <w:style w:type="paragraph" w:customStyle="1" w:styleId="4EECF4E2D8E149828FD2397259303ECA1">
-    <w:name w:val="4EECF4E2D8E149828FD2397259303ECA1"/>
-    <w:rsid w:val="00BB1733"/>
-    <w:rPr>
-      <w:rFonts w:eastAsiaTheme="minorHAnsi"/>
-      <w:lang w:eastAsia="en-US"/>
-    </w:rPr>
-  </w:style>
-  <w:style w:type="paragraph" w:customStyle="1" w:styleId="BBDFF561D3024A87AC39D2E61FDEB6831">
-    <w:name w:val="BBDFF561D3024A87AC39D2E61FDEB6831"/>
-    <w:rsid w:val="00BB1733"/>
-    <w:rPr>
-      <w:rFonts w:eastAsiaTheme="minorHAnsi"/>
-      <w:lang w:eastAsia="en-US"/>
-    </w:rPr>
-  </w:style>
-  <w:style w:type="paragraph" w:customStyle="1" w:styleId="FFFBEFB0D91B4982B83BBEDB6732B46C1">
-    <w:name w:val="FFFBEFB0D91B4982B83BBEDB6732B46C1"/>
-    <w:rsid w:val="00BB1733"/>
-    <w:rPr>
-      <w:rFonts w:eastAsiaTheme="minorHAnsi"/>
-      <w:lang w:eastAsia="en-US"/>
-    </w:rPr>
-  </w:style>
-  <w:style w:type="paragraph" w:customStyle="1" w:styleId="31704CD52C36478387FD077CE97B9D981">
-    <w:name w:val="31704CD52C36478387FD077CE97B9D981"/>
-    <w:rsid w:val="00BB1733"/>
-    <w:rPr>
-      <w:rFonts w:eastAsiaTheme="minorHAnsi"/>
-      <w:lang w:eastAsia="en-US"/>
-    </w:rPr>
-  </w:style>
-  <w:style w:type="paragraph" w:customStyle="1" w:styleId="13250A3F5B4F462AB1C95A0061754D311">
-    <w:name w:val="13250A3F5B4F462AB1C95A0061754D311"/>
-    <w:rsid w:val="00BB1733"/>
-    <w:rPr>
-      <w:rFonts w:eastAsiaTheme="minorHAnsi"/>
-      <w:lang w:eastAsia="en-US"/>
-    </w:rPr>
-  </w:style>
-  <w:style w:type="paragraph" w:customStyle="1" w:styleId="63942FF492EF47148723A7C22E94E9471">
-    <w:name w:val="63942FF492EF47148723A7C22E94E9471"/>
-    <w:rsid w:val="00BB1733"/>
-    <w:rPr>
-      <w:rFonts w:eastAsiaTheme="minorHAnsi"/>
-      <w:lang w:eastAsia="en-US"/>
-    </w:rPr>
-  </w:style>
-  <w:style w:type="paragraph" w:customStyle="1" w:styleId="DA26EDEE897C487FA31C0798A0A75F1F">
-    <w:name w:val="DA26EDEE897C487FA31C0798A0A75F1F"/>
-    <w:rsid w:val="00201C17"/>
-  </w:style>
-  <w:style w:type="paragraph" w:customStyle="1" w:styleId="E18715B2DB754517844516554B2D0ADD">
-    <w:name w:val="E18715B2DB754517844516554B2D0ADD"/>
-    <w:rsid w:val="00201C17"/>
-  </w:style>
-  <w:style w:type="paragraph" w:customStyle="1" w:styleId="5A97A6C84B9D484FB32929A0333EA9122">
-    <w:name w:val="5A97A6C84B9D484FB32929A0333EA9122"/>
-    <w:rsid w:val="00201C17"/>
-    <w:rPr>
-      <w:rFonts w:eastAsiaTheme="minorHAnsi"/>
-      <w:lang w:eastAsia="en-US"/>
-    </w:rPr>
-  </w:style>
-  <w:style w:type="paragraph" w:customStyle="1" w:styleId="D28DD7DD3C634627B333FD569C6A3D652">
-    <w:name w:val="D28DD7DD3C634627B333FD569C6A3D652"/>
-    <w:rsid w:val="00201C17"/>
-    <w:rPr>
-      <w:rFonts w:eastAsiaTheme="minorHAnsi"/>
-      <w:lang w:eastAsia="en-US"/>
-    </w:rPr>
-  </w:style>
-  <w:style w:type="paragraph" w:customStyle="1" w:styleId="EFBFEAC24D8A418CAEE0FE37BD9ED0AD2">
-    <w:name w:val="EFBFEAC24D8A418CAEE0FE37BD9ED0AD2"/>
-    <w:rsid w:val="00201C17"/>
-    <w:rPr>
-      <w:rFonts w:eastAsiaTheme="minorHAnsi"/>
-      <w:lang w:eastAsia="en-US"/>
-    </w:rPr>
-  </w:style>
-  <w:style w:type="paragraph" w:customStyle="1" w:styleId="6EA0958A9FAB45B99FC665E5E0204AA52">
-    <w:name w:val="6EA0958A9FAB45B99FC665E5E0204AA52"/>
-    <w:rsid w:val="00201C17"/>
-    <w:rPr>
-      <w:rFonts w:eastAsiaTheme="minorHAnsi"/>
-      <w:lang w:eastAsia="en-US"/>
-    </w:rPr>
-  </w:style>
-  <w:style w:type="paragraph" w:customStyle="1" w:styleId="375582F80BAF4359AC955F02F097E98B2">
-    <w:name w:val="375582F80BAF4359AC955F02F097E98B2"/>
-    <w:rsid w:val="00201C17"/>
-    <w:rPr>
-      <w:rFonts w:eastAsiaTheme="minorHAnsi"/>
-      <w:lang w:eastAsia="en-US"/>
-    </w:rPr>
-  </w:style>
-  <w:style w:type="paragraph" w:customStyle="1" w:styleId="251F8559C26A4FBEAA743BC841E4E2992">
-    <w:name w:val="251F8559C26A4FBEAA743BC841E4E2992"/>
-    <w:rsid w:val="00201C17"/>
-    <w:rPr>
-      <w:rFonts w:eastAsiaTheme="minorHAnsi"/>
-      <w:lang w:eastAsia="en-US"/>
-    </w:rPr>
-  </w:style>
-  <w:style w:type="paragraph" w:customStyle="1" w:styleId="4EECF4E2D8E149828FD2397259303ECA2">
-    <w:name w:val="4EECF4E2D8E149828FD2397259303ECA2"/>
-    <w:rsid w:val="00201C17"/>
-    <w:rPr>
-      <w:rFonts w:eastAsiaTheme="minorHAnsi"/>
-      <w:lang w:eastAsia="en-US"/>
-    </w:rPr>
-  </w:style>
-  <w:style w:type="paragraph" w:customStyle="1" w:styleId="BBDFF561D3024A87AC39D2E61FDEB6832">
-    <w:name w:val="BBDFF561D3024A87AC39D2E61FDEB6832"/>
-    <w:rsid w:val="00201C17"/>
-    <w:rPr>
-      <w:rFonts w:eastAsiaTheme="minorHAnsi"/>
-      <w:lang w:eastAsia="en-US"/>
-    </w:rPr>
-  </w:style>
-  <w:style w:type="paragraph" w:customStyle="1" w:styleId="FFFBEFB0D91B4982B83BBEDB6732B46C2">
-    <w:name w:val="FFFBEFB0D91B4982B83BBEDB6732B46C2"/>
-    <w:rsid w:val="00201C17"/>
-    <w:rPr>
-      <w:rFonts w:eastAsiaTheme="minorHAnsi"/>
-      <w:lang w:eastAsia="en-US"/>
-    </w:rPr>
-  </w:style>
-  <w:style w:type="paragraph" w:customStyle="1" w:styleId="31704CD52C36478387FD077CE97B9D982">
-    <w:name w:val="31704CD52C36478387FD077CE97B9D982"/>
-    <w:rsid w:val="00201C17"/>
-    <w:rPr>
-      <w:rFonts w:eastAsiaTheme="minorHAnsi"/>
-      <w:lang w:eastAsia="en-US"/>
-    </w:rPr>
-  </w:style>
-  <w:style w:type="paragraph" w:customStyle="1" w:styleId="13250A3F5B4F462AB1C95A0061754D312">
-    <w:name w:val="13250A3F5B4F462AB1C95A0061754D312"/>
-    <w:rsid w:val="00201C17"/>
-    <w:rPr>
-      <w:rFonts w:eastAsiaTheme="minorHAnsi"/>
-      <w:lang w:eastAsia="en-US"/>
-    </w:rPr>
-  </w:style>
-  <w:style w:type="paragraph" w:customStyle="1" w:styleId="63942FF492EF47148723A7C22E94E9472">
-    <w:name w:val="63942FF492EF47148723A7C22E94E9472"/>
-    <w:rsid w:val="00201C17"/>
-    <w:rPr>
-      <w:rFonts w:eastAsiaTheme="minorHAnsi"/>
-      <w:lang w:eastAsia="en-US"/>
-    </w:rPr>
-  </w:style>
-  <w:style w:type="paragraph" w:customStyle="1" w:styleId="FBDF39C81B514F269A7A5F3D6053D3F5">
-    <w:name w:val="FBDF39C81B514F269A7A5F3D6053D3F5"/>
-    <w:rsid w:val="00B566B2"/>
-  </w:style>
-  <w:style w:type="paragraph" w:customStyle="1" w:styleId="65B9CD2D9B66405EBAC90BF3749BA053">
-    <w:name w:val="65B9CD2D9B66405EBAC90BF3749BA053"/>
-    <w:rsid w:val="00B566B2"/>
-  </w:style>
-  <w:style w:type="paragraph" w:customStyle="1" w:styleId="39C12B0765A14458A8C1A9F9C4EA0DA1">
-    <w:name w:val="39C12B0765A14458A8C1A9F9C4EA0DA1"/>
-    <w:rsid w:val="00B566B2"/>
-  </w:style>
-  <w:style w:type="paragraph" w:customStyle="1" w:styleId="30A2A89FF0A24C0BAD371412688087E5">
-    <w:name w:val="30A2A89FF0A24C0BAD371412688087E5"/>
-    <w:rsid w:val="00B566B2"/>
-  </w:style>
-  <w:style w:type="paragraph" w:customStyle="1" w:styleId="5A97A6C84B9D484FB32929A0333EA9123">
-    <w:name w:val="5A97A6C84B9D484FB32929A0333EA9123"/>
-    <w:rsid w:val="00AB0E56"/>
-    <w:rPr>
-      <w:rFonts w:eastAsiaTheme="minorHAnsi"/>
-      <w:lang w:eastAsia="en-US"/>
-    </w:rPr>
-  </w:style>
-  <w:style w:type="paragraph" w:customStyle="1" w:styleId="D28DD7DD3C634627B333FD569C6A3D653">
-    <w:name w:val="D28DD7DD3C634627B333FD569C6A3D653"/>
-    <w:rsid w:val="00AB0E56"/>
-    <w:rPr>
-      <w:rFonts w:eastAsiaTheme="minorHAnsi"/>
-      <w:lang w:eastAsia="en-US"/>
-    </w:rPr>
-  </w:style>
-  <w:style w:type="paragraph" w:customStyle="1" w:styleId="EFBFEAC24D8A418CAEE0FE37BD9ED0AD3">
-    <w:name w:val="EFBFEAC24D8A418CAEE0FE37BD9ED0AD3"/>
-    <w:rsid w:val="00AB0E56"/>
-    <w:rPr>
-      <w:rFonts w:eastAsiaTheme="minorHAnsi"/>
-      <w:lang w:eastAsia="en-US"/>
-    </w:rPr>
-  </w:style>
-  <w:style w:type="paragraph" w:customStyle="1" w:styleId="6EA0958A9FAB45B99FC665E5E0204AA53">
-    <w:name w:val="6EA0958A9FAB45B99FC665E5E0204AA53"/>
-    <w:rsid w:val="00AB0E56"/>
-    <w:rPr>
-      <w:rFonts w:eastAsiaTheme="minorHAnsi"/>
-      <w:lang w:eastAsia="en-US"/>
-    </w:rPr>
-  </w:style>
-  <w:style w:type="paragraph" w:customStyle="1" w:styleId="65B9CD2D9B66405EBAC90BF3749BA0531">
-    <w:name w:val="65B9CD2D9B66405EBAC90BF3749BA0531"/>
-    <w:rsid w:val="00AB0E56"/>
-    <w:rPr>
-      <w:rFonts w:eastAsiaTheme="minorHAnsi"/>
-      <w:lang w:eastAsia="en-US"/>
-    </w:rPr>
-  </w:style>
-  <w:style w:type="paragraph" w:customStyle="1" w:styleId="30A2A89FF0A24C0BAD371412688087E51">
-    <w:name w:val="30A2A89FF0A24C0BAD371412688087E51"/>
-    <w:rsid w:val="00AB0E56"/>
-    <w:rPr>
-      <w:rFonts w:eastAsiaTheme="minorHAnsi"/>
-      <w:lang w:eastAsia="en-US"/>
-    </w:rPr>
-  </w:style>
-  <w:style w:type="paragraph" w:customStyle="1" w:styleId="4EECF4E2D8E149828FD2397259303ECA3">
-    <w:name w:val="4EECF4E2D8E149828FD2397259303ECA3"/>
-    <w:rsid w:val="00AB0E56"/>
-    <w:rPr>
-      <w:rFonts w:eastAsiaTheme="minorHAnsi"/>
-      <w:lang w:eastAsia="en-US"/>
-    </w:rPr>
-  </w:style>
-  <w:style w:type="paragraph" w:customStyle="1" w:styleId="BBDFF561D3024A87AC39D2E61FDEB6833">
-    <w:name w:val="BBDFF561D3024A87AC39D2E61FDEB6833"/>
-    <w:rsid w:val="00AB0E56"/>
-    <w:rPr>
-      <w:rFonts w:eastAsiaTheme="minorHAnsi"/>
-      <w:lang w:eastAsia="en-US"/>
-    </w:rPr>
-  </w:style>
-  <w:style w:type="paragraph" w:customStyle="1" w:styleId="FFFBEFB0D91B4982B83BBEDB6732B46C3">
-    <w:name w:val="FFFBEFB0D91B4982B83BBEDB6732B46C3"/>
-    <w:rsid w:val="00AB0E56"/>
-    <w:rPr>
-      <w:rFonts w:eastAsiaTheme="minorHAnsi"/>
-      <w:lang w:eastAsia="en-US"/>
-    </w:rPr>
-  </w:style>
-  <w:style w:type="paragraph" w:customStyle="1" w:styleId="31704CD52C36478387FD077CE97B9D983">
-    <w:name w:val="31704CD52C36478387FD077CE97B9D983"/>
-    <w:rsid w:val="00AB0E56"/>
-    <w:rPr>
-      <w:rFonts w:eastAsiaTheme="minorHAnsi"/>
-      <w:lang w:eastAsia="en-US"/>
-    </w:rPr>
-  </w:style>
-  <w:style w:type="paragraph" w:customStyle="1" w:styleId="13250A3F5B4F462AB1C95A0061754D313">
-    <w:name w:val="13250A3F5B4F462AB1C95A0061754D313"/>
-    <w:rsid w:val="00AB0E56"/>
-    <w:rPr>
-      <w:rFonts w:eastAsiaTheme="minorHAnsi"/>
-      <w:lang w:eastAsia="en-US"/>
-    </w:rPr>
-  </w:style>
-  <w:style w:type="paragraph" w:customStyle="1" w:styleId="63942FF492EF47148723A7C22E94E9473">
-    <w:name w:val="63942FF492EF47148723A7C22E94E9473"/>
-    <w:rsid w:val="00AB0E56"/>
-    <w:rPr>
-      <w:rFonts w:eastAsiaTheme="minorHAnsi"/>
-      <w:lang w:eastAsia="en-US"/>
-    </w:rPr>
-  </w:style>
-  <w:style w:type="paragraph" w:customStyle="1" w:styleId="5A97A6C84B9D484FB32929A0333EA9124">
-    <w:name w:val="5A97A6C84B9D484FB32929A0333EA9124"/>
-    <w:rsid w:val="00D7270A"/>
-    <w:rPr>
-      <w:rFonts w:eastAsiaTheme="minorHAnsi"/>
-      <w:lang w:eastAsia="en-US"/>
-    </w:rPr>
-  </w:style>
-  <w:style w:type="paragraph" w:customStyle="1" w:styleId="D28DD7DD3C634627B333FD569C6A3D654">
-    <w:name w:val="D28DD7DD3C634627B333FD569C6A3D654"/>
-    <w:rsid w:val="00D7270A"/>
-    <w:rPr>
-      <w:rFonts w:eastAsiaTheme="minorHAnsi"/>
-      <w:lang w:eastAsia="en-US"/>
-    </w:rPr>
-  </w:style>
-  <w:style w:type="paragraph" w:customStyle="1" w:styleId="EFBFEAC24D8A418CAEE0FE37BD9ED0AD4">
-    <w:name w:val="EFBFEAC24D8A418CAEE0FE37BD9ED0AD4"/>
-    <w:rsid w:val="00D7270A"/>
-    <w:rPr>
-      <w:rFonts w:eastAsiaTheme="minorHAnsi"/>
-      <w:lang w:eastAsia="en-US"/>
-    </w:rPr>
-  </w:style>
-  <w:style w:type="paragraph" w:customStyle="1" w:styleId="6EA0958A9FAB45B99FC665E5E0204AA54">
-    <w:name w:val="6EA0958A9FAB45B99FC665E5E0204AA54"/>
-    <w:rsid w:val="00D7270A"/>
-    <w:rPr>
-      <w:rFonts w:eastAsiaTheme="minorHAnsi"/>
-      <w:lang w:eastAsia="en-US"/>
-    </w:rPr>
-  </w:style>
-  <w:style w:type="paragraph" w:customStyle="1" w:styleId="65B9CD2D9B66405EBAC90BF3749BA0532">
-    <w:name w:val="65B9CD2D9B66405EBAC90BF3749BA0532"/>
-    <w:rsid w:val="00D7270A"/>
-    <w:rPr>
-      <w:rFonts w:eastAsiaTheme="minorHAnsi"/>
-      <w:lang w:eastAsia="en-US"/>
-    </w:rPr>
-  </w:style>
-  <w:style w:type="paragraph" w:customStyle="1" w:styleId="30A2A89FF0A24C0BAD371412688087E52">
-    <w:name w:val="30A2A89FF0A24C0BAD371412688087E52"/>
-    <w:rsid w:val="00D7270A"/>
-    <w:rPr>
-      <w:rFonts w:eastAsiaTheme="minorHAnsi"/>
-      <w:lang w:eastAsia="en-US"/>
-    </w:rPr>
-  </w:style>
-  <w:style w:type="paragraph" w:customStyle="1" w:styleId="4EECF4E2D8E149828FD2397259303ECA4">
-    <w:name w:val="4EECF4E2D8E149828FD2397259303ECA4"/>
-    <w:rsid w:val="00D7270A"/>
-    <w:rPr>
-      <w:rFonts w:eastAsiaTheme="minorHAnsi"/>
-      <w:lang w:eastAsia="en-US"/>
-    </w:rPr>
-  </w:style>
-  <w:style w:type="paragraph" w:customStyle="1" w:styleId="BBDFF561D3024A87AC39D2E61FDEB6834">
-    <w:name w:val="BBDFF561D3024A87AC39D2E61FDEB6834"/>
-    <w:rsid w:val="00D7270A"/>
-    <w:rPr>
-      <w:rFonts w:eastAsiaTheme="minorHAnsi"/>
-      <w:lang w:eastAsia="en-US"/>
-    </w:rPr>
-  </w:style>
-  <w:style w:type="paragraph" w:customStyle="1" w:styleId="FFFBEFB0D91B4982B83BBEDB6732B46C4">
-    <w:name w:val="FFFBEFB0D91B4982B83BBEDB6732B46C4"/>
-    <w:rsid w:val="00D7270A"/>
-    <w:rPr>
-      <w:rFonts w:eastAsiaTheme="minorHAnsi"/>
-      <w:lang w:eastAsia="en-US"/>
-    </w:rPr>
-  </w:style>
-  <w:style w:type="paragraph" w:customStyle="1" w:styleId="31704CD52C36478387FD077CE97B9D984">
-    <w:name w:val="31704CD52C36478387FD077CE97B9D984"/>
-    <w:rsid w:val="00D7270A"/>
-    <w:rPr>
-      <w:rFonts w:eastAsiaTheme="minorHAnsi"/>
-      <w:lang w:eastAsia="en-US"/>
-    </w:rPr>
-  </w:style>
-  <w:style w:type="paragraph" w:customStyle="1" w:styleId="13250A3F5B4F462AB1C95A0061754D314">
-    <w:name w:val="13250A3F5B4F462AB1C95A0061754D314"/>
-    <w:rsid w:val="00D7270A"/>
-    <w:rPr>
-      <w:rFonts w:eastAsiaTheme="minorHAnsi"/>
-      <w:lang w:eastAsia="en-US"/>
-    </w:rPr>
-  </w:style>
-  <w:style w:type="paragraph" w:customStyle="1" w:styleId="63942FF492EF47148723A7C22E94E9474">
-    <w:name w:val="63942FF492EF47148723A7C22E94E9474"/>
-    <w:rsid w:val="00D7270A"/>
-    <w:rPr>
-      <w:rFonts w:eastAsiaTheme="minorHAnsi"/>
-      <w:lang w:eastAsia="en-US"/>
-    </w:rPr>
-  </w:style>
-  <w:style w:type="paragraph" w:customStyle="1" w:styleId="5A97A6C84B9D484FB32929A0333EA9125">
-    <w:name w:val="5A97A6C84B9D484FB32929A0333EA9125"/>
-    <w:rsid w:val="000B366E"/>
-    <w:rPr>
-      <w:rFonts w:eastAsiaTheme="minorHAnsi"/>
-      <w:lang w:eastAsia="en-US"/>
-    </w:rPr>
-  </w:style>
-  <w:style w:type="paragraph" w:customStyle="1" w:styleId="D28DD7DD3C634627B333FD569C6A3D655">
-    <w:name w:val="D28DD7DD3C634627B333FD569C6A3D655"/>
-    <w:rsid w:val="000B366E"/>
-    <w:rPr>
-      <w:rFonts w:eastAsiaTheme="minorHAnsi"/>
-      <w:lang w:eastAsia="en-US"/>
-    </w:rPr>
-  </w:style>
-  <w:style w:type="paragraph" w:customStyle="1" w:styleId="EFBFEAC24D8A418CAEE0FE37BD9ED0AD5">
-    <w:name w:val="EFBFEAC24D8A418CAEE0FE37BD9ED0AD5"/>
-    <w:rsid w:val="000B366E"/>
-    <w:rPr>
-      <w:rFonts w:eastAsiaTheme="minorHAnsi"/>
-      <w:lang w:eastAsia="en-US"/>
-    </w:rPr>
-  </w:style>
-  <w:style w:type="paragraph" w:customStyle="1" w:styleId="6EA0958A9FAB45B99FC665E5E0204AA55">
-    <w:name w:val="6EA0958A9FAB45B99FC665E5E0204AA55"/>
-    <w:rsid w:val="000B366E"/>
-    <w:rPr>
-      <w:rFonts w:eastAsiaTheme="minorHAnsi"/>
-      <w:lang w:eastAsia="en-US"/>
-    </w:rPr>
-  </w:style>
-  <w:style w:type="paragraph" w:customStyle="1" w:styleId="65B9CD2D9B66405EBAC90BF3749BA0533">
-    <w:name w:val="65B9CD2D9B66405EBAC90BF3749BA0533"/>
-    <w:rsid w:val="000B366E"/>
-    <w:rPr>
-      <w:rFonts w:eastAsiaTheme="minorHAnsi"/>
-      <w:lang w:eastAsia="en-US"/>
-    </w:rPr>
-  </w:style>
-  <w:style w:type="paragraph" w:customStyle="1" w:styleId="30A2A89FF0A24C0BAD371412688087E53">
-    <w:name w:val="30A2A89FF0A24C0BAD371412688087E53"/>
-    <w:rsid w:val="000B366E"/>
-    <w:rPr>
-      <w:rFonts w:eastAsiaTheme="minorHAnsi"/>
-      <w:lang w:eastAsia="en-US"/>
-    </w:rPr>
-  </w:style>
-  <w:style w:type="paragraph" w:customStyle="1" w:styleId="4EECF4E2D8E149828FD2397259303ECA5">
-    <w:name w:val="4EECF4E2D8E149828FD2397259303ECA5"/>
-    <w:rsid w:val="000B366E"/>
-    <w:rPr>
-      <w:rFonts w:eastAsiaTheme="minorHAnsi"/>
-      <w:lang w:eastAsia="en-US"/>
-    </w:rPr>
-  </w:style>
-  <w:style w:type="paragraph" w:customStyle="1" w:styleId="BBDFF561D3024A87AC39D2E61FDEB6835">
-    <w:name w:val="BBDFF561D3024A87AC39D2E61FDEB6835"/>
-    <w:rsid w:val="000B366E"/>
-    <w:rPr>
-      <w:rFonts w:eastAsiaTheme="minorHAnsi"/>
-      <w:lang w:eastAsia="en-US"/>
-    </w:rPr>
-  </w:style>
-  <w:style w:type="paragraph" w:customStyle="1" w:styleId="FFFBEFB0D91B4982B83BBEDB6732B46C5">
-    <w:name w:val="FFFBEFB0D91B4982B83BBEDB6732B46C5"/>
-    <w:rsid w:val="000B366E"/>
-    <w:rPr>
-      <w:rFonts w:eastAsiaTheme="minorHAnsi"/>
-      <w:lang w:eastAsia="en-US"/>
-    </w:rPr>
-  </w:style>
-  <w:style w:type="paragraph" w:customStyle="1" w:styleId="31704CD52C36478387FD077CE97B9D985">
-    <w:name w:val="31704CD52C36478387FD077CE97B9D985"/>
-    <w:rsid w:val="000B366E"/>
-    <w:rPr>
-      <w:rFonts w:eastAsiaTheme="minorHAnsi"/>
-      <w:lang w:eastAsia="en-US"/>
-    </w:rPr>
-  </w:style>
-  <w:style w:type="paragraph" w:customStyle="1" w:styleId="13250A3F5B4F462AB1C95A0061754D315">
-    <w:name w:val="13250A3F5B4F462AB1C95A0061754D315"/>
-    <w:rsid w:val="000B366E"/>
-    <w:rPr>
-      <w:rFonts w:eastAsiaTheme="minorHAnsi"/>
-      <w:lang w:eastAsia="en-US"/>
-    </w:rPr>
-  </w:style>
-  <w:style w:type="paragraph" w:customStyle="1" w:styleId="63942FF492EF47148723A7C22E94E9475">
-    <w:name w:val="63942FF492EF47148723A7C22E94E9475"/>
-    <w:rsid w:val="000B366E"/>
-    <w:rPr>
-      <w:rFonts w:eastAsiaTheme="minorHAnsi"/>
-      <w:lang w:eastAsia="en-US"/>
-    </w:rPr>
-  </w:style>
-  <w:style w:type="paragraph" w:customStyle="1" w:styleId="5A97A6C84B9D484FB32929A0333EA9126">
-    <w:name w:val="5A97A6C84B9D484FB32929A0333EA9126"/>
-    <w:rsid w:val="000B366E"/>
-    <w:rPr>
-      <w:rFonts w:eastAsiaTheme="minorHAnsi"/>
-      <w:lang w:eastAsia="en-US"/>
-    </w:rPr>
-  </w:style>
-  <w:style w:type="paragraph" w:customStyle="1" w:styleId="D28DD7DD3C634627B333FD569C6A3D656">
-    <w:name w:val="D28DD7DD3C634627B333FD569C6A3D656"/>
-    <w:rsid w:val="000B366E"/>
-    <w:rPr>
-      <w:rFonts w:eastAsiaTheme="minorHAnsi"/>
-      <w:lang w:eastAsia="en-US"/>
-    </w:rPr>
-  </w:style>
-  <w:style w:type="paragraph" w:customStyle="1" w:styleId="EFBFEAC24D8A418CAEE0FE37BD9ED0AD6">
-    <w:name w:val="EFBFEAC24D8A418CAEE0FE37BD9ED0AD6"/>
-    <w:rsid w:val="000B366E"/>
-    <w:rPr>
-      <w:rFonts w:eastAsiaTheme="minorHAnsi"/>
-      <w:lang w:eastAsia="en-US"/>
-    </w:rPr>
-  </w:style>
-  <w:style w:type="paragraph" w:customStyle="1" w:styleId="6EA0958A9FAB45B99FC665E5E0204AA56">
-    <w:name w:val="6EA0958A9FAB45B99FC665E5E0204AA56"/>
-    <w:rsid w:val="000B366E"/>
-    <w:rPr>
-      <w:rFonts w:eastAsiaTheme="minorHAnsi"/>
-      <w:lang w:eastAsia="en-US"/>
-    </w:rPr>
-  </w:style>
-  <w:style w:type="paragraph" w:customStyle="1" w:styleId="65B9CD2D9B66405EBAC90BF3749BA0534">
-    <w:name w:val="65B9CD2D9B66405EBAC90BF3749BA0534"/>
-    <w:rsid w:val="000B366E"/>
-    <w:rPr>
-      <w:rFonts w:eastAsiaTheme="minorHAnsi"/>
-      <w:lang w:eastAsia="en-US"/>
-    </w:rPr>
-  </w:style>
-  <w:style w:type="paragraph" w:customStyle="1" w:styleId="30A2A89FF0A24C0BAD371412688087E54">
-    <w:name w:val="30A2A89FF0A24C0BAD371412688087E54"/>
-    <w:rsid w:val="000B366E"/>
-    <w:rPr>
-      <w:rFonts w:eastAsiaTheme="minorHAnsi"/>
-      <w:lang w:eastAsia="en-US"/>
-    </w:rPr>
-  </w:style>
-  <w:style w:type="paragraph" w:customStyle="1" w:styleId="4EECF4E2D8E149828FD2397259303ECA6">
-    <w:name w:val="4EECF4E2D8E149828FD2397259303ECA6"/>
-    <w:rsid w:val="000B366E"/>
-    <w:rPr>
-      <w:rFonts w:eastAsiaTheme="minorHAnsi"/>
-      <w:lang w:eastAsia="en-US"/>
-    </w:rPr>
-  </w:style>
-  <w:style w:type="paragraph" w:customStyle="1" w:styleId="BBDFF561D3024A87AC39D2E61FDEB6836">
-    <w:name w:val="BBDFF561D3024A87AC39D2E61FDEB6836"/>
-    <w:rsid w:val="000B366E"/>
-    <w:rPr>
-      <w:rFonts w:eastAsiaTheme="minorHAnsi"/>
-      <w:lang w:eastAsia="en-US"/>
-    </w:rPr>
-  </w:style>
-  <w:style w:type="paragraph" w:customStyle="1" w:styleId="FFFBEFB0D91B4982B83BBEDB6732B46C6">
-    <w:name w:val="FFFBEFB0D91B4982B83BBEDB6732B46C6"/>
-    <w:rsid w:val="000B366E"/>
-    <w:rPr>
-      <w:rFonts w:eastAsiaTheme="minorHAnsi"/>
-      <w:lang w:eastAsia="en-US"/>
-    </w:rPr>
-  </w:style>
-  <w:style w:type="paragraph" w:customStyle="1" w:styleId="31704CD52C36478387FD077CE97B9D986">
-    <w:name w:val="31704CD52C36478387FD077CE97B9D986"/>
-    <w:rsid w:val="000B366E"/>
-    <w:rPr>
-      <w:rFonts w:eastAsiaTheme="minorHAnsi"/>
-      <w:lang w:eastAsia="en-US"/>
-    </w:rPr>
-  </w:style>
-  <w:style w:type="paragraph" w:customStyle="1" w:styleId="13250A3F5B4F462AB1C95A0061754D316">
-    <w:name w:val="13250A3F5B4F462AB1C95A0061754D316"/>
-    <w:rsid w:val="000B366E"/>
-    <w:rPr>
-      <w:rFonts w:eastAsiaTheme="minorHAnsi"/>
-      <w:lang w:eastAsia="en-US"/>
-    </w:rPr>
-  </w:style>
-  <w:style w:type="paragraph" w:customStyle="1" w:styleId="63942FF492EF47148723A7C22E94E9476">
-    <w:name w:val="63942FF492EF47148723A7C22E94E9476"/>
-    <w:rsid w:val="000B366E"/>
-    <w:rPr>
-      <w:rFonts w:eastAsiaTheme="minorHAnsi"/>
-      <w:lang w:eastAsia="en-US"/>
-    </w:rPr>
-  </w:style>
-  <w:style w:type="paragraph" w:customStyle="1" w:styleId="5A97A6C84B9D484FB32929A0333EA9127">
-    <w:name w:val="5A97A6C84B9D484FB32929A0333EA9127"/>
-    <w:rsid w:val="00A83416"/>
-    <w:rPr>
-      <w:rFonts w:eastAsiaTheme="minorHAnsi"/>
-      <w:lang w:eastAsia="en-US"/>
-    </w:rPr>
-  </w:style>
-  <w:style w:type="paragraph" w:customStyle="1" w:styleId="D28DD7DD3C634627B333FD569C6A3D657">
-    <w:name w:val="D28DD7DD3C634627B333FD569C6A3D657"/>
-    <w:rsid w:val="00A83416"/>
-    <w:rPr>
-      <w:rFonts w:eastAsiaTheme="minorHAnsi"/>
-      <w:lang w:eastAsia="en-US"/>
-    </w:rPr>
-  </w:style>
-  <w:style w:type="paragraph" w:customStyle="1" w:styleId="EFBFEAC24D8A418CAEE0FE37BD9ED0AD7">
-    <w:name w:val="EFBFEAC24D8A418CAEE0FE37BD9ED0AD7"/>
-    <w:rsid w:val="00A83416"/>
-    <w:rPr>
-      <w:rFonts w:eastAsiaTheme="minorHAnsi"/>
-      <w:lang w:eastAsia="en-US"/>
-    </w:rPr>
-  </w:style>
-  <w:style w:type="paragraph" w:customStyle="1" w:styleId="6EA0958A9FAB45B99FC665E5E0204AA57">
-    <w:name w:val="6EA0958A9FAB45B99FC665E5E0204AA57"/>
-    <w:rsid w:val="00A83416"/>
-    <w:rPr>
-      <w:rFonts w:eastAsiaTheme="minorHAnsi"/>
-      <w:lang w:eastAsia="en-US"/>
-    </w:rPr>
-  </w:style>
-  <w:style w:type="paragraph" w:customStyle="1" w:styleId="65B9CD2D9B66405EBAC90BF3749BA0535">
-    <w:name w:val="65B9CD2D9B66405EBAC90BF3749BA0535"/>
-    <w:rsid w:val="00A83416"/>
-    <w:rPr>
-      <w:rFonts w:eastAsiaTheme="minorHAnsi"/>
-      <w:lang w:eastAsia="en-US"/>
-    </w:rPr>
-  </w:style>
-  <w:style w:type="paragraph" w:customStyle="1" w:styleId="30A2A89FF0A24C0BAD371412688087E55">
-    <w:name w:val="30A2A89FF0A24C0BAD371412688087E55"/>
-    <w:rsid w:val="00A83416"/>
-    <w:rPr>
-      <w:rFonts w:eastAsiaTheme="minorHAnsi"/>
-      <w:lang w:eastAsia="en-US"/>
-    </w:rPr>
-  </w:style>
-  <w:style w:type="paragraph" w:customStyle="1" w:styleId="4EECF4E2D8E149828FD2397259303ECA7">
-    <w:name w:val="4EECF4E2D8E149828FD2397259303ECA7"/>
-    <w:rsid w:val="00A83416"/>
-    <w:rPr>
-      <w:rFonts w:eastAsiaTheme="minorHAnsi"/>
-      <w:lang w:eastAsia="en-US"/>
-    </w:rPr>
-  </w:style>
-  <w:style w:type="paragraph" w:customStyle="1" w:styleId="BBDFF561D3024A87AC39D2E61FDEB6837">
-    <w:name w:val="BBDFF561D3024A87AC39D2E61FDEB6837"/>
-    <w:rsid w:val="00A83416"/>
-    <w:rPr>
-      <w:rFonts w:eastAsiaTheme="minorHAnsi"/>
-      <w:lang w:eastAsia="en-US"/>
-    </w:rPr>
-  </w:style>
-  <w:style w:type="paragraph" w:customStyle="1" w:styleId="FFFBEFB0D91B4982B83BBEDB6732B46C7">
-    <w:name w:val="FFFBEFB0D91B4982B83BBEDB6732B46C7"/>
-    <w:rsid w:val="00A83416"/>
-    <w:rPr>
-      <w:rFonts w:eastAsiaTheme="minorHAnsi"/>
-      <w:lang w:eastAsia="en-US"/>
-    </w:rPr>
-  </w:style>
-  <w:style w:type="paragraph" w:customStyle="1" w:styleId="31704CD52C36478387FD077CE97B9D987">
-    <w:name w:val="31704CD52C36478387FD077CE97B9D987"/>
-    <w:rsid w:val="00A83416"/>
-    <w:rPr>
-      <w:rFonts w:eastAsiaTheme="minorHAnsi"/>
-      <w:lang w:eastAsia="en-US"/>
-    </w:rPr>
-  </w:style>
-  <w:style w:type="paragraph" w:customStyle="1" w:styleId="13250A3F5B4F462AB1C95A0061754D317">
-    <w:name w:val="13250A3F5B4F462AB1C95A0061754D317"/>
-    <w:rsid w:val="00A83416"/>
-    <w:rPr>
-      <w:rFonts w:eastAsiaTheme="minorHAnsi"/>
-      <w:lang w:eastAsia="en-US"/>
-    </w:rPr>
-  </w:style>
-  <w:style w:type="paragraph" w:customStyle="1" w:styleId="63942FF492EF47148723A7C22E94E9477">
-    <w:name w:val="63942FF492EF47148723A7C22E94E9477"/>
-    <w:rsid w:val="00A83416"/>
-    <w:rPr>
-      <w:rFonts w:eastAsiaTheme="minorHAnsi"/>
-      <w:lang w:eastAsia="en-US"/>
-    </w:rPr>
-  </w:style>
-  <w:style w:type="paragraph" w:customStyle="1" w:styleId="5A97A6C84B9D484FB32929A0333EA9128">
-    <w:name w:val="5A97A6C84B9D484FB32929A0333EA9128"/>
-    <w:rsid w:val="00E22714"/>
-    <w:rPr>
-      <w:rFonts w:eastAsiaTheme="minorHAnsi"/>
-      <w:lang w:eastAsia="en-US"/>
-    </w:rPr>
-  </w:style>
-  <w:style w:type="paragraph" w:customStyle="1" w:styleId="D28DD7DD3C634627B333FD569C6A3D658">
-    <w:name w:val="D28DD7DD3C634627B333FD569C6A3D658"/>
-    <w:rsid w:val="00E22714"/>
-    <w:rPr>
-      <w:rFonts w:eastAsiaTheme="minorHAnsi"/>
-      <w:lang w:eastAsia="en-US"/>
-    </w:rPr>
-  </w:style>
-  <w:style w:type="paragraph" w:customStyle="1" w:styleId="EFBFEAC24D8A418CAEE0FE37BD9ED0AD8">
-    <w:name w:val="EFBFEAC24D8A418CAEE0FE37BD9ED0AD8"/>
-    <w:rsid w:val="00E22714"/>
-    <w:rPr>
-      <w:rFonts w:eastAsiaTheme="minorHAnsi"/>
-      <w:lang w:eastAsia="en-US"/>
-    </w:rPr>
-  </w:style>
-  <w:style w:type="paragraph" w:customStyle="1" w:styleId="6EA0958A9FAB45B99FC665E5E0204AA58">
-    <w:name w:val="6EA0958A9FAB45B99FC665E5E0204AA58"/>
-    <w:rsid w:val="00E22714"/>
-    <w:rPr>
-      <w:rFonts w:eastAsiaTheme="minorHAnsi"/>
-      <w:lang w:eastAsia="en-US"/>
-    </w:rPr>
-  </w:style>
-  <w:style w:type="paragraph" w:customStyle="1" w:styleId="65B9CD2D9B66405EBAC90BF3749BA0536">
-    <w:name w:val="65B9CD2D9B66405EBAC90BF3749BA0536"/>
-    <w:rsid w:val="00E22714"/>
-    <w:rPr>
-      <w:rFonts w:eastAsiaTheme="minorHAnsi"/>
-      <w:lang w:eastAsia="en-US"/>
-    </w:rPr>
-  </w:style>
-  <w:style w:type="paragraph" w:customStyle="1" w:styleId="30A2A89FF0A24C0BAD371412688087E56">
-    <w:name w:val="30A2A89FF0A24C0BAD371412688087E56"/>
-    <w:rsid w:val="00E22714"/>
-    <w:rPr>
-      <w:rFonts w:eastAsiaTheme="minorHAnsi"/>
-      <w:lang w:eastAsia="en-US"/>
-    </w:rPr>
-  </w:style>
-  <w:style w:type="paragraph" w:customStyle="1" w:styleId="4EECF4E2D8E149828FD2397259303ECA8">
-    <w:name w:val="4EECF4E2D8E149828FD2397259303ECA8"/>
-    <w:rsid w:val="00E22714"/>
-    <w:rPr>
-      <w:rFonts w:eastAsiaTheme="minorHAnsi"/>
-      <w:lang w:eastAsia="en-US"/>
-    </w:rPr>
-  </w:style>
-  <w:style w:type="paragraph" w:customStyle="1" w:styleId="BBDFF561D3024A87AC39D2E61FDEB6838">
-    <w:name w:val="BBDFF561D3024A87AC39D2E61FDEB6838"/>
-    <w:rsid w:val="00E22714"/>
-    <w:rPr>
-      <w:rFonts w:eastAsiaTheme="minorHAnsi"/>
-      <w:lang w:eastAsia="en-US"/>
-    </w:rPr>
-  </w:style>
-  <w:style w:type="paragraph" w:customStyle="1" w:styleId="FFFBEFB0D91B4982B83BBEDB6732B46C8">
-    <w:name w:val="FFFBEFB0D91B4982B83BBEDB6732B46C8"/>
-    <w:rsid w:val="00E22714"/>
-    <w:rPr>
-      <w:rFonts w:eastAsiaTheme="minorHAnsi"/>
-      <w:lang w:eastAsia="en-US"/>
-    </w:rPr>
-  </w:style>
-  <w:style w:type="paragraph" w:customStyle="1" w:styleId="31704CD52C36478387FD077CE97B9D988">
-    <w:name w:val="31704CD52C36478387FD077CE97B9D988"/>
-    <w:rsid w:val="00E22714"/>
-    <w:rPr>
-      <w:rFonts w:eastAsiaTheme="minorHAnsi"/>
-      <w:lang w:eastAsia="en-US"/>
-    </w:rPr>
-  </w:style>
-  <w:style w:type="paragraph" w:customStyle="1" w:styleId="13250A3F5B4F462AB1C95A0061754D318">
-    <w:name w:val="13250A3F5B4F462AB1C95A0061754D318"/>
-    <w:rsid w:val="00E22714"/>
-    <w:rPr>
-      <w:rFonts w:eastAsiaTheme="minorHAnsi"/>
-      <w:lang w:eastAsia="en-US"/>
-    </w:rPr>
-  </w:style>
-  <w:style w:type="paragraph" w:customStyle="1" w:styleId="63942FF492EF47148723A7C22E94E9478">
-    <w:name w:val="63942FF492EF47148723A7C22E94E9478"/>
-    <w:rsid w:val="00E22714"/>
-    <w:rPr>
-      <w:rFonts w:eastAsiaTheme="minorHAnsi"/>
-      <w:lang w:eastAsia="en-US"/>
-    </w:rPr>
-  </w:style>
-  <w:style w:type="paragraph" w:customStyle="1" w:styleId="5A97A6C84B9D484FB32929A0333EA9129">
-    <w:name w:val="5A97A6C84B9D484FB32929A0333EA9129"/>
-    <w:rsid w:val="007C3DA3"/>
-    <w:rPr>
-      <w:rFonts w:eastAsiaTheme="minorHAnsi"/>
-      <w:lang w:eastAsia="en-US"/>
-    </w:rPr>
-  </w:style>
-  <w:style w:type="paragraph" w:customStyle="1" w:styleId="D28DD7DD3C634627B333FD569C6A3D659">
-    <w:name w:val="D28DD7DD3C634627B333FD569C6A3D659"/>
-    <w:rsid w:val="007C3DA3"/>
-    <w:rPr>
-      <w:rFonts w:eastAsiaTheme="minorHAnsi"/>
-      <w:lang w:eastAsia="en-US"/>
-    </w:rPr>
-  </w:style>
-  <w:style w:type="paragraph" w:customStyle="1" w:styleId="EFBFEAC24D8A418CAEE0FE37BD9ED0AD9">
-    <w:name w:val="EFBFEAC24D8A418CAEE0FE37BD9ED0AD9"/>
-    <w:rsid w:val="007C3DA3"/>
-    <w:rPr>
-      <w:rFonts w:eastAsiaTheme="minorHAnsi"/>
-      <w:lang w:eastAsia="en-US"/>
-    </w:rPr>
-  </w:style>
-  <w:style w:type="paragraph" w:customStyle="1" w:styleId="6EA0958A9FAB45B99FC665E5E0204AA59">
-    <w:name w:val="6EA0958A9FAB45B99FC665E5E0204AA59"/>
-    <w:rsid w:val="007C3DA3"/>
-    <w:rPr>
-      <w:rFonts w:eastAsiaTheme="minorHAnsi"/>
-      <w:lang w:eastAsia="en-US"/>
-    </w:rPr>
-  </w:style>
-  <w:style w:type="paragraph" w:customStyle="1" w:styleId="65B9CD2D9B66405EBAC90BF3749BA0537">
-    <w:name w:val="65B9CD2D9B66405EBAC90BF3749BA0537"/>
-    <w:rsid w:val="007C3DA3"/>
-    <w:rPr>
-      <w:rFonts w:eastAsiaTheme="minorHAnsi"/>
-      <w:lang w:eastAsia="en-US"/>
-    </w:rPr>
-  </w:style>
-  <w:style w:type="paragraph" w:customStyle="1" w:styleId="30A2A89FF0A24C0BAD371412688087E57">
-    <w:name w:val="30A2A89FF0A24C0BAD371412688087E57"/>
-    <w:rsid w:val="007C3DA3"/>
-    <w:rPr>
-      <w:rFonts w:eastAsiaTheme="minorHAnsi"/>
-      <w:lang w:eastAsia="en-US"/>
-    </w:rPr>
-  </w:style>
-  <w:style w:type="paragraph" w:customStyle="1" w:styleId="4EECF4E2D8E149828FD2397259303ECA9">
-    <w:name w:val="4EECF4E2D8E149828FD2397259303ECA9"/>
-    <w:rsid w:val="007C3DA3"/>
-    <w:rPr>
-      <w:rFonts w:eastAsiaTheme="minorHAnsi"/>
-      <w:lang w:eastAsia="en-US"/>
-    </w:rPr>
-  </w:style>
-  <w:style w:type="paragraph" w:customStyle="1" w:styleId="BBDFF561D3024A87AC39D2E61FDEB6839">
-    <w:name w:val="BBDFF561D3024A87AC39D2E61FDEB6839"/>
-    <w:rsid w:val="007C3DA3"/>
-    <w:rPr>
-      <w:rFonts w:eastAsiaTheme="minorHAnsi"/>
-      <w:lang w:eastAsia="en-US"/>
-    </w:rPr>
-  </w:style>
-  <w:style w:type="paragraph" w:customStyle="1" w:styleId="FFFBEFB0D91B4982B83BBEDB6732B46C9">
-    <w:name w:val="FFFBEFB0D91B4982B83BBEDB6732B46C9"/>
-    <w:rsid w:val="007C3DA3"/>
-    <w:rPr>
-      <w:rFonts w:eastAsiaTheme="minorHAnsi"/>
-      <w:lang w:eastAsia="en-US"/>
-    </w:rPr>
-  </w:style>
-  <w:style w:type="paragraph" w:customStyle="1" w:styleId="31704CD52C36478387FD077CE97B9D989">
-    <w:name w:val="31704CD52C36478387FD077CE97B9D989"/>
-    <w:rsid w:val="007C3DA3"/>
-    <w:rPr>
-      <w:rFonts w:eastAsiaTheme="minorHAnsi"/>
-      <w:lang w:eastAsia="en-US"/>
-    </w:rPr>
-  </w:style>
-  <w:style w:type="paragraph" w:customStyle="1" w:styleId="13250A3F5B4F462AB1C95A0061754D319">
-    <w:name w:val="13250A3F5B4F462AB1C95A0061754D319"/>
-    <w:rsid w:val="007C3DA3"/>
-    <w:rPr>
-      <w:rFonts w:eastAsiaTheme="minorHAnsi"/>
-      <w:lang w:eastAsia="en-US"/>
-    </w:rPr>
-  </w:style>
-  <w:style w:type="paragraph" w:customStyle="1" w:styleId="63942FF492EF47148723A7C22E94E9479">
-    <w:name w:val="63942FF492EF47148723A7C22E94E9479"/>
-    <w:rsid w:val="007C3DA3"/>
-    <w:rPr>
-      <w:rFonts w:eastAsiaTheme="minorHAnsi"/>
-      <w:lang w:eastAsia="en-US"/>
-    </w:rPr>
-  </w:style>
-  <w:style w:type="paragraph" w:customStyle="1" w:styleId="49B4ADA95E2D42A08CA8B0FB9364B7F9">
-    <w:name w:val="49B4ADA95E2D42A08CA8B0FB9364B7F9"/>
-    <w:rsid w:val="007C3DA3"/>
-  </w:style>
-  <w:style w:type="paragraph" w:customStyle="1" w:styleId="5A97A6C84B9D484FB32929A0333EA91210">
-    <w:name w:val="5A97A6C84B9D484FB32929A0333EA91210"/>
-    <w:rsid w:val="009F675D"/>
-    <w:rPr>
-      <w:rFonts w:eastAsiaTheme="minorHAnsi"/>
-      <w:lang w:eastAsia="en-US"/>
-    </w:rPr>
-  </w:style>
-  <w:style w:type="paragraph" w:customStyle="1" w:styleId="D28DD7DD3C634627B333FD569C6A3D6510">
-    <w:name w:val="D28DD7DD3C634627B333FD569C6A3D6510"/>
-    <w:rsid w:val="009F675D"/>
-    <w:rPr>
-      <w:rFonts w:eastAsiaTheme="minorHAnsi"/>
-      <w:lang w:eastAsia="en-US"/>
-    </w:rPr>
-  </w:style>
-  <w:style w:type="paragraph" w:customStyle="1" w:styleId="EFBFEAC24D8A418CAEE0FE37BD9ED0AD10">
-    <w:name w:val="EFBFEAC24D8A418CAEE0FE37BD9ED0AD10"/>
-    <w:rsid w:val="009F675D"/>
-    <w:rPr>
-      <w:rFonts w:eastAsiaTheme="minorHAnsi"/>
-      <w:lang w:eastAsia="en-US"/>
-    </w:rPr>
-  </w:style>
-  <w:style w:type="paragraph" w:customStyle="1" w:styleId="6EA0958A9FAB45B99FC665E5E0204AA510">
-    <w:name w:val="6EA0958A9FAB45B99FC665E5E0204AA510"/>
-    <w:rsid w:val="009F675D"/>
-    <w:rPr>
-      <w:rFonts w:eastAsiaTheme="minorHAnsi"/>
-      <w:lang w:eastAsia="en-US"/>
-    </w:rPr>
-  </w:style>
-  <w:style w:type="paragraph" w:customStyle="1" w:styleId="65B9CD2D9B66405EBAC90BF3749BA0538">
-    <w:name w:val="65B9CD2D9B66405EBAC90BF3749BA0538"/>
-    <w:rsid w:val="009F675D"/>
-    <w:rPr>
-      <w:rFonts w:eastAsiaTheme="minorHAnsi"/>
-      <w:lang w:eastAsia="en-US"/>
-    </w:rPr>
-  </w:style>
-  <w:style w:type="paragraph" w:customStyle="1" w:styleId="30A2A89FF0A24C0BAD371412688087E58">
-    <w:name w:val="30A2A89FF0A24C0BAD371412688087E58"/>
-    <w:rsid w:val="009F675D"/>
-    <w:rPr>
-      <w:rFonts w:eastAsiaTheme="minorHAnsi"/>
-      <w:lang w:eastAsia="en-US"/>
-    </w:rPr>
-  </w:style>
-  <w:style w:type="paragraph" w:customStyle="1" w:styleId="4EECF4E2D8E149828FD2397259303ECA10">
-    <w:name w:val="4EECF4E2D8E149828FD2397259303ECA10"/>
-    <w:rsid w:val="009F675D"/>
-    <w:rPr>
-      <w:rFonts w:eastAsiaTheme="minorHAnsi"/>
-      <w:lang w:eastAsia="en-US"/>
-    </w:rPr>
-  </w:style>
-  <w:style w:type="paragraph" w:customStyle="1" w:styleId="BBDFF561D3024A87AC39D2E61FDEB68310">
-    <w:name w:val="BBDFF561D3024A87AC39D2E61FDEB68310"/>
-    <w:rsid w:val="009F675D"/>
-    <w:rPr>
-      <w:rFonts w:eastAsiaTheme="minorHAnsi"/>
-      <w:lang w:eastAsia="en-US"/>
-    </w:rPr>
-  </w:style>
-  <w:style w:type="paragraph" w:customStyle="1" w:styleId="FFFBEFB0D91B4982B83BBEDB6732B46C10">
-    <w:name w:val="FFFBEFB0D91B4982B83BBEDB6732B46C10"/>
-    <w:rsid w:val="009F675D"/>
-    <w:rPr>
-      <w:rFonts w:eastAsiaTheme="minorHAnsi"/>
-      <w:lang w:eastAsia="en-US"/>
-    </w:rPr>
-  </w:style>
-  <w:style w:type="paragraph" w:customStyle="1" w:styleId="31704CD52C36478387FD077CE97B9D9810">
-    <w:name w:val="31704CD52C36478387FD077CE97B9D9810"/>
-    <w:rsid w:val="009F675D"/>
-    <w:rPr>
-      <w:rFonts w:eastAsiaTheme="minorHAnsi"/>
-      <w:lang w:eastAsia="en-US"/>
-    </w:rPr>
-  </w:style>
-  <w:style w:type="paragraph" w:customStyle="1" w:styleId="49B4ADA95E2D42A08CA8B0FB9364B7F91">
-    <w:name w:val="49B4ADA95E2D42A08CA8B0FB9364B7F91"/>
-    <w:rsid w:val="009F675D"/>
-    <w:rPr>
-      <w:rFonts w:eastAsiaTheme="minorHAnsi"/>
-      <w:lang w:eastAsia="en-US"/>
-    </w:rPr>
-  </w:style>
-  <w:style w:type="paragraph" w:customStyle="1" w:styleId="13250A3F5B4F462AB1C95A0061754D3110">
-    <w:name w:val="13250A3F5B4F462AB1C95A0061754D3110"/>
-    <w:rsid w:val="009F675D"/>
-    <w:rPr>
-      <w:rFonts w:eastAsiaTheme="minorHAnsi"/>
-      <w:lang w:eastAsia="en-US"/>
-    </w:rPr>
-  </w:style>
-  <w:style w:type="paragraph" w:customStyle="1" w:styleId="63942FF492EF47148723A7C22E94E94710">
-    <w:name w:val="63942FF492EF47148723A7C22E94E94710"/>
-    <w:rsid w:val="009F675D"/>
-    <w:rPr>
-      <w:rFonts w:eastAsiaTheme="minorHAnsi"/>
-      <w:lang w:eastAsia="en-US"/>
-    </w:rPr>
-  </w:style>
-  <w:style w:type="paragraph" w:customStyle="1" w:styleId="6740EA9767AD406285AA25BDAFCC0B38">
-    <w:name w:val="6740EA9767AD406285AA25BDAFCC0B38"/>
-    <w:rsid w:val="009F675D"/>
-  </w:style>
-  <w:style w:type="paragraph" w:customStyle="1" w:styleId="FC745215694D447B8E5642556CEA12F3">
-    <w:name w:val="FC745215694D447B8E5642556CEA12F3"/>
-    <w:rsid w:val="009F675D"/>
-  </w:style>
-  <w:style w:type="paragraph" w:customStyle="1" w:styleId="5A97A6C84B9D484FB32929A0333EA91211">
-    <w:name w:val="5A97A6C84B9D484FB32929A0333EA91211"/>
-    <w:rsid w:val="009A64D5"/>
-    <w:rPr>
-      <w:rFonts w:eastAsiaTheme="minorHAnsi"/>
-      <w:lang w:eastAsia="en-US"/>
-    </w:rPr>
-  </w:style>
-  <w:style w:type="paragraph" w:customStyle="1" w:styleId="D28DD7DD3C634627B333FD569C6A3D6511">
-    <w:name w:val="D28DD7DD3C634627B333FD569C6A3D6511"/>
-    <w:rsid w:val="009A64D5"/>
-    <w:rPr>
-      <w:rFonts w:eastAsiaTheme="minorHAnsi"/>
-      <w:lang w:eastAsia="en-US"/>
-    </w:rPr>
-  </w:style>
-  <w:style w:type="paragraph" w:customStyle="1" w:styleId="EFBFEAC24D8A418CAEE0FE37BD9ED0AD11">
-    <w:name w:val="EFBFEAC24D8A418CAEE0FE37BD9ED0AD11"/>
-    <w:rsid w:val="009A64D5"/>
-    <w:rPr>
-      <w:rFonts w:eastAsiaTheme="minorHAnsi"/>
-      <w:lang w:eastAsia="en-US"/>
-    </w:rPr>
-  </w:style>
-  <w:style w:type="paragraph" w:customStyle="1" w:styleId="6EA0958A9FAB45B99FC665E5E0204AA511">
-    <w:name w:val="6EA0958A9FAB45B99FC665E5E0204AA511"/>
-    <w:rsid w:val="009A64D5"/>
-    <w:rPr>
-      <w:rFonts w:eastAsiaTheme="minorHAnsi"/>
-      <w:lang w:eastAsia="en-US"/>
-    </w:rPr>
-  </w:style>
-  <w:style w:type="paragraph" w:customStyle="1" w:styleId="65B9CD2D9B66405EBAC90BF3749BA0539">
-    <w:name w:val="65B9CD2D9B66405EBAC90BF3749BA0539"/>
-    <w:rsid w:val="009A64D5"/>
-    <w:rPr>
-      <w:rFonts w:eastAsiaTheme="minorHAnsi"/>
-      <w:lang w:eastAsia="en-US"/>
-    </w:rPr>
-  </w:style>
-  <w:style w:type="paragraph" w:customStyle="1" w:styleId="30A2A89FF0A24C0BAD371412688087E59">
-    <w:name w:val="30A2A89FF0A24C0BAD371412688087E59"/>
-    <w:rsid w:val="009A64D5"/>
-    <w:rPr>
-      <w:rFonts w:eastAsiaTheme="minorHAnsi"/>
-      <w:lang w:eastAsia="en-US"/>
-    </w:rPr>
-  </w:style>
-  <w:style w:type="paragraph" w:customStyle="1" w:styleId="4EECF4E2D8E149828FD2397259303ECA11">
-    <w:name w:val="4EECF4E2D8E149828FD2397259303ECA11"/>
-    <w:rsid w:val="009A64D5"/>
-    <w:rPr>
-      <w:rFonts w:eastAsiaTheme="minorHAnsi"/>
-      <w:lang w:eastAsia="en-US"/>
-    </w:rPr>
-  </w:style>
-  <w:style w:type="paragraph" w:customStyle="1" w:styleId="BBDFF561D3024A87AC39D2E61FDEB68311">
-    <w:name w:val="BBDFF561D3024A87AC39D2E61FDEB68311"/>
-    <w:rsid w:val="009A64D5"/>
-    <w:rPr>
-      <w:rFonts w:eastAsiaTheme="minorHAnsi"/>
-      <w:lang w:eastAsia="en-US"/>
-    </w:rPr>
-  </w:style>
-  <w:style w:type="paragraph" w:customStyle="1" w:styleId="FFFBEFB0D91B4982B83BBEDB6732B46C11">
-    <w:name w:val="FFFBEFB0D91B4982B83BBEDB6732B46C11"/>
-    <w:rsid w:val="009A64D5"/>
-    <w:rPr>
-      <w:rFonts w:eastAsiaTheme="minorHAnsi"/>
-      <w:lang w:eastAsia="en-US"/>
-    </w:rPr>
-  </w:style>
-  <w:style w:type="paragraph" w:customStyle="1" w:styleId="31704CD52C36478387FD077CE97B9D9811">
-    <w:name w:val="31704CD52C36478387FD077CE97B9D9811"/>
-    <w:rsid w:val="009A64D5"/>
-    <w:rPr>
-      <w:rFonts w:eastAsiaTheme="minorHAnsi"/>
-      <w:lang w:eastAsia="en-US"/>
-    </w:rPr>
-  </w:style>
-  <w:style w:type="paragraph" w:customStyle="1" w:styleId="6740EA9767AD406285AA25BDAFCC0B381">
-    <w:name w:val="6740EA9767AD406285AA25BDAFCC0B381"/>
-    <w:rsid w:val="009A64D5"/>
-    <w:rPr>
-      <w:rFonts w:eastAsiaTheme="minorHAnsi"/>
-      <w:lang w:eastAsia="en-US"/>
-    </w:rPr>
-  </w:style>
-  <w:style w:type="paragraph" w:customStyle="1" w:styleId="FC745215694D447B8E5642556CEA12F31">
-    <w:name w:val="FC745215694D447B8E5642556CEA12F31"/>
-    <w:rsid w:val="009A64D5"/>
-    <w:rPr>
-      <w:rFonts w:eastAsiaTheme="minorHAnsi"/>
-      <w:lang w:eastAsia="en-US"/>
-    </w:rPr>
-  </w:style>
-  <w:style w:type="paragraph" w:customStyle="1" w:styleId="13250A3F5B4F462AB1C95A0061754D3111">
-    <w:name w:val="13250A3F5B4F462AB1C95A0061754D3111"/>
-    <w:rsid w:val="009A64D5"/>
-    <w:rPr>
-      <w:rFonts w:eastAsiaTheme="minorHAnsi"/>
-      <w:lang w:eastAsia="en-US"/>
-    </w:rPr>
-  </w:style>
-  <w:style w:type="paragraph" w:customStyle="1" w:styleId="63942FF492EF47148723A7C22E94E94711">
-    <w:name w:val="63942FF492EF47148723A7C22E94E94711"/>
-    <w:rsid w:val="009A64D5"/>
-    <w:rPr>
-      <w:rFonts w:eastAsiaTheme="minorHAnsi"/>
-      <w:lang w:eastAsia="en-US"/>
-    </w:rPr>
-  </w:style>
-  <w:style w:type="paragraph" w:customStyle="1" w:styleId="5A97A6C84B9D484FB32929A0333EA91212">
-    <w:name w:val="5A97A6C84B9D484FB32929A0333EA91212"/>
-    <w:rsid w:val="001D13E9"/>
-    <w:rPr>
-      <w:rFonts w:eastAsiaTheme="minorHAnsi"/>
-      <w:lang w:eastAsia="en-US"/>
-    </w:rPr>
-  </w:style>
-  <w:style w:type="paragraph" w:customStyle="1" w:styleId="D28DD7DD3C634627B333FD569C6A3D6512">
-    <w:name w:val="D28DD7DD3C634627B333FD569C6A3D6512"/>
-    <w:rsid w:val="001D13E9"/>
-    <w:rPr>
-      <w:rFonts w:eastAsiaTheme="minorHAnsi"/>
-      <w:lang w:eastAsia="en-US"/>
-    </w:rPr>
-  </w:style>
-  <w:style w:type="paragraph" w:customStyle="1" w:styleId="EFBFEAC24D8A418CAEE0FE37BD9ED0AD12">
-    <w:name w:val="EFBFEAC24D8A418CAEE0FE37BD9ED0AD12"/>
-    <w:rsid w:val="001D13E9"/>
-    <w:rPr>
-      <w:rFonts w:eastAsiaTheme="minorHAnsi"/>
-      <w:lang w:eastAsia="en-US"/>
-    </w:rPr>
-  </w:style>
-  <w:style w:type="paragraph" w:customStyle="1" w:styleId="6EA0958A9FAB45B99FC665E5E0204AA512">
-    <w:name w:val="6EA0958A9FAB45B99FC665E5E0204AA512"/>
-    <w:rsid w:val="001D13E9"/>
-    <w:rPr>
-      <w:rFonts w:eastAsiaTheme="minorHAnsi"/>
-      <w:lang w:eastAsia="en-US"/>
-    </w:rPr>
-  </w:style>
-  <w:style w:type="paragraph" w:customStyle="1" w:styleId="65B9CD2D9B66405EBAC90BF3749BA05310">
-    <w:name w:val="65B9CD2D9B66405EBAC90BF3749BA05310"/>
-    <w:rsid w:val="001D13E9"/>
-    <w:rPr>
-      <w:rFonts w:eastAsiaTheme="minorHAnsi"/>
-      <w:lang w:eastAsia="en-US"/>
-    </w:rPr>
-  </w:style>
-  <w:style w:type="paragraph" w:customStyle="1" w:styleId="30A2A89FF0A24C0BAD371412688087E510">
-    <w:name w:val="30A2A89FF0A24C0BAD371412688087E510"/>
-    <w:rsid w:val="001D13E9"/>
-    <w:rPr>
-      <w:rFonts w:eastAsiaTheme="minorHAnsi"/>
-      <w:lang w:eastAsia="en-US"/>
-    </w:rPr>
-  </w:style>
-  <w:style w:type="paragraph" w:customStyle="1" w:styleId="4EECF4E2D8E149828FD2397259303ECA12">
-    <w:name w:val="4EECF4E2D8E149828FD2397259303ECA12"/>
-    <w:rsid w:val="001D13E9"/>
-    <w:rPr>
-      <w:rFonts w:eastAsiaTheme="minorHAnsi"/>
-      <w:lang w:eastAsia="en-US"/>
-    </w:rPr>
-  </w:style>
-  <w:style w:type="paragraph" w:customStyle="1" w:styleId="BBDFF561D3024A87AC39D2E61FDEB68312">
-    <w:name w:val="BBDFF561D3024A87AC39D2E61FDEB68312"/>
-    <w:rsid w:val="001D13E9"/>
-    <w:rPr>
-      <w:rFonts w:eastAsiaTheme="minorHAnsi"/>
-      <w:lang w:eastAsia="en-US"/>
-    </w:rPr>
-  </w:style>
-  <w:style w:type="paragraph" w:customStyle="1" w:styleId="FFFBEFB0D91B4982B83BBEDB6732B46C12">
-    <w:name w:val="FFFBEFB0D91B4982B83BBEDB6732B46C12"/>
-    <w:rsid w:val="001D13E9"/>
-    <w:rPr>
-      <w:rFonts w:eastAsiaTheme="minorHAnsi"/>
-      <w:lang w:eastAsia="en-US"/>
-    </w:rPr>
-  </w:style>
-  <w:style w:type="paragraph" w:customStyle="1" w:styleId="31704CD52C36478387FD077CE97B9D9812">
-    <w:name w:val="31704CD52C36478387FD077CE97B9D9812"/>
-    <w:rsid w:val="001D13E9"/>
-    <w:rPr>
-      <w:rFonts w:eastAsiaTheme="minorHAnsi"/>
-      <w:lang w:eastAsia="en-US"/>
-    </w:rPr>
-  </w:style>
-  <w:style w:type="paragraph" w:customStyle="1" w:styleId="6740EA9767AD406285AA25BDAFCC0B382">
-    <w:name w:val="6740EA9767AD406285AA25BDAFCC0B382"/>
-    <w:rsid w:val="001D13E9"/>
-    <w:rPr>
-      <w:rFonts w:eastAsiaTheme="minorHAnsi"/>
-      <w:lang w:eastAsia="en-US"/>
-    </w:rPr>
-  </w:style>
-  <w:style w:type="paragraph" w:customStyle="1" w:styleId="FC745215694D447B8E5642556CEA12F32">
-    <w:name w:val="FC745215694D447B8E5642556CEA12F32"/>
-    <w:rsid w:val="001D13E9"/>
-    <w:rPr>
-      <w:rFonts w:eastAsiaTheme="minorHAnsi"/>
-      <w:lang w:eastAsia="en-US"/>
-    </w:rPr>
-  </w:style>
-  <w:style w:type="paragraph" w:customStyle="1" w:styleId="13250A3F5B4F462AB1C95A0061754D3112">
-    <w:name w:val="13250A3F5B4F462AB1C95A0061754D3112"/>
-    <w:rsid w:val="001D13E9"/>
-    <w:rPr>
-      <w:rFonts w:eastAsiaTheme="minorHAnsi"/>
-      <w:lang w:eastAsia="en-US"/>
-    </w:rPr>
-  </w:style>
-  <w:style w:type="paragraph" w:customStyle="1" w:styleId="63942FF492EF47148723A7C22E94E94712">
-    <w:name w:val="63942FF492EF47148723A7C22E94E94712"/>
-    <w:rsid w:val="001D13E9"/>
-    <w:rPr>
-      <w:rFonts w:eastAsiaTheme="minorHAnsi"/>
-      <w:lang w:eastAsia="en-US"/>
-    </w:rPr>
-  </w:style>
-  <w:style w:type="paragraph" w:customStyle="1" w:styleId="5A97A6C84B9D484FB32929A0333EA91213">
-    <w:name w:val="5A97A6C84B9D484FB32929A0333EA91213"/>
-    <w:rsid w:val="00920520"/>
-    <w:rPr>
-      <w:rFonts w:eastAsiaTheme="minorHAnsi"/>
-      <w:lang w:eastAsia="en-US"/>
-    </w:rPr>
-  </w:style>
-  <w:style w:type="paragraph" w:customStyle="1" w:styleId="D28DD7DD3C634627B333FD569C6A3D6513">
-    <w:name w:val="D28DD7DD3C634627B333FD569C6A3D6513"/>
-    <w:rsid w:val="00920520"/>
-    <w:rPr>
-      <w:rFonts w:eastAsiaTheme="minorHAnsi"/>
-      <w:lang w:eastAsia="en-US"/>
-    </w:rPr>
-  </w:style>
-  <w:style w:type="paragraph" w:customStyle="1" w:styleId="EFBFEAC24D8A418CAEE0FE37BD9ED0AD13">
-    <w:name w:val="EFBFEAC24D8A418CAEE0FE37BD9ED0AD13"/>
-    <w:rsid w:val="00920520"/>
-    <w:rPr>
-      <w:rFonts w:eastAsiaTheme="minorHAnsi"/>
-      <w:lang w:eastAsia="en-US"/>
-    </w:rPr>
-  </w:style>
-  <w:style w:type="paragraph" w:customStyle="1" w:styleId="6EA0958A9FAB45B99FC665E5E0204AA513">
-    <w:name w:val="6EA0958A9FAB45B99FC665E5E0204AA513"/>
-    <w:rsid w:val="00920520"/>
-    <w:rPr>
-      <w:rFonts w:eastAsiaTheme="minorHAnsi"/>
-      <w:lang w:eastAsia="en-US"/>
-    </w:rPr>
-  </w:style>
-  <w:style w:type="paragraph" w:customStyle="1" w:styleId="65B9CD2D9B66405EBAC90BF3749BA05311">
-    <w:name w:val="65B9CD2D9B66405EBAC90BF3749BA05311"/>
-    <w:rsid w:val="00920520"/>
-    <w:rPr>
-      <w:rFonts w:eastAsiaTheme="minorHAnsi"/>
-      <w:lang w:eastAsia="en-US"/>
-    </w:rPr>
-  </w:style>
-  <w:style w:type="paragraph" w:customStyle="1" w:styleId="30A2A89FF0A24C0BAD371412688087E511">
-    <w:name w:val="30A2A89FF0A24C0BAD371412688087E511"/>
-    <w:rsid w:val="00920520"/>
-    <w:rPr>
-      <w:rFonts w:eastAsiaTheme="minorHAnsi"/>
-      <w:lang w:eastAsia="en-US"/>
-    </w:rPr>
-  </w:style>
-  <w:style w:type="paragraph" w:customStyle="1" w:styleId="4EECF4E2D8E149828FD2397259303ECA13">
-    <w:name w:val="4EECF4E2D8E149828FD2397259303ECA13"/>
-    <w:rsid w:val="00920520"/>
-    <w:rPr>
-      <w:rFonts w:eastAsiaTheme="minorHAnsi"/>
-      <w:lang w:eastAsia="en-US"/>
-    </w:rPr>
-  </w:style>
-  <w:style w:type="paragraph" w:customStyle="1" w:styleId="BBDFF561D3024A87AC39D2E61FDEB68313">
-    <w:name w:val="BBDFF561D3024A87AC39D2E61FDEB68313"/>
-    <w:rsid w:val="00920520"/>
-    <w:rPr>
-      <w:rFonts w:eastAsiaTheme="minorHAnsi"/>
-      <w:lang w:eastAsia="en-US"/>
-    </w:rPr>
-  </w:style>
-  <w:style w:type="paragraph" w:customStyle="1" w:styleId="FFFBEFB0D91B4982B83BBEDB6732B46C13">
-    <w:name w:val="FFFBEFB0D91B4982B83BBEDB6732B46C13"/>
-    <w:rsid w:val="00920520"/>
-    <w:rPr>
-      <w:rFonts w:eastAsiaTheme="minorHAnsi"/>
-      <w:lang w:eastAsia="en-US"/>
-    </w:rPr>
-  </w:style>
-  <w:style w:type="paragraph" w:customStyle="1" w:styleId="31704CD52C36478387FD077CE97B9D9813">
-    <w:name w:val="31704CD52C36478387FD077CE97B9D9813"/>
-    <w:rsid w:val="00920520"/>
-    <w:rPr>
-      <w:rFonts w:eastAsiaTheme="minorHAnsi"/>
-      <w:lang w:eastAsia="en-US"/>
-    </w:rPr>
-  </w:style>
-  <w:style w:type="paragraph" w:customStyle="1" w:styleId="6740EA9767AD406285AA25BDAFCC0B383">
-    <w:name w:val="6740EA9767AD406285AA25BDAFCC0B383"/>
-    <w:rsid w:val="00920520"/>
-    <w:rPr>
-      <w:rFonts w:eastAsiaTheme="minorHAnsi"/>
-      <w:lang w:eastAsia="en-US"/>
-    </w:rPr>
-  </w:style>
-  <w:style w:type="paragraph" w:customStyle="1" w:styleId="FC745215694D447B8E5642556CEA12F33">
-    <w:name w:val="FC745215694D447B8E5642556CEA12F33"/>
-    <w:rsid w:val="00920520"/>
-    <w:rPr>
-      <w:rFonts w:eastAsiaTheme="minorHAnsi"/>
-      <w:lang w:eastAsia="en-US"/>
-    </w:rPr>
-  </w:style>
-  <w:style w:type="paragraph" w:customStyle="1" w:styleId="13250A3F5B4F462AB1C95A0061754D3113">
-    <w:name w:val="13250A3F5B4F462AB1C95A0061754D3113"/>
-    <w:rsid w:val="00920520"/>
-    <w:rPr>
-      <w:rFonts w:eastAsiaTheme="minorHAnsi"/>
-      <w:lang w:eastAsia="en-US"/>
-    </w:rPr>
-  </w:style>
-  <w:style w:type="paragraph" w:customStyle="1" w:styleId="63942FF492EF47148723A7C22E94E94713">
-    <w:name w:val="63942FF492EF47148723A7C22E94E94713"/>
-    <w:rsid w:val="00920520"/>
-    <w:rPr>
-      <w:rFonts w:eastAsiaTheme="minorHAnsi"/>
-      <w:lang w:eastAsia="en-US"/>
-    </w:rPr>
-  </w:style>
-  <w:style w:type="paragraph" w:customStyle="1" w:styleId="6187C183ABA940B5893AF2F234302573">
-    <w:name w:val="6187C183ABA940B5893AF2F234302573"/>
-    <w:rsid w:val="00920520"/>
-  </w:style>
-  <w:style w:type="paragraph" w:customStyle="1" w:styleId="57C14F866AC24677854F20A286674BDE">
-    <w:name w:val="57C14F866AC24677854F20A286674BDE"/>
-    <w:rsid w:val="00920520"/>
-  </w:style>
-  <w:style w:type="paragraph" w:customStyle="1" w:styleId="3354AA887E2F4522A782415A4066E101">
-    <w:name w:val="3354AA887E2F4522A782415A4066E101"/>
-    <w:rsid w:val="00920520"/>
-  </w:style>
-  <w:style w:type="paragraph" w:customStyle="1" w:styleId="372A6058E8A14EBEBBE69946EBB028E8">
-    <w:name w:val="372A6058E8A14EBEBBE69946EBB028E8"/>
-    <w:rsid w:val="00920520"/>
-  </w:style>
-  <w:style w:type="paragraph" w:customStyle="1" w:styleId="372A6058E8A14EBEBBE69946EBB028E81">
-    <w:name w:val="372A6058E8A14EBEBBE69946EBB028E81"/>
-    <w:rsid w:val="00920520"/>
-    <w:rPr>
-      <w:rFonts w:eastAsiaTheme="minorHAnsi"/>
-      <w:lang w:eastAsia="en-US"/>
-    </w:rPr>
-  </w:style>
-  <w:style w:type="paragraph" w:customStyle="1" w:styleId="D28DD7DD3C634627B333FD569C6A3D6514">
-    <w:name w:val="D28DD7DD3C634627B333FD569C6A3D6514"/>
-    <w:rsid w:val="00920520"/>
-    <w:rPr>
-      <w:rFonts w:eastAsiaTheme="minorHAnsi"/>
-      <w:lang w:eastAsia="en-US"/>
-    </w:rPr>
-  </w:style>
-  <w:style w:type="paragraph" w:customStyle="1" w:styleId="EFBFEAC24D8A418CAEE0FE37BD9ED0AD14">
-    <w:name w:val="EFBFEAC24D8A418CAEE0FE37BD9ED0AD14"/>
-    <w:rsid w:val="00920520"/>
-    <w:rPr>
-      <w:rFonts w:eastAsiaTheme="minorHAnsi"/>
-      <w:lang w:eastAsia="en-US"/>
-    </w:rPr>
-  </w:style>
-  <w:style w:type="paragraph" w:customStyle="1" w:styleId="6EA0958A9FAB45B99FC665E5E0204AA514">
-    <w:name w:val="6EA0958A9FAB45B99FC665E5E0204AA514"/>
-    <w:rsid w:val="00920520"/>
-    <w:rPr>
-      <w:rFonts w:eastAsiaTheme="minorHAnsi"/>
-      <w:lang w:eastAsia="en-US"/>
-    </w:rPr>
-  </w:style>
-  <w:style w:type="paragraph" w:customStyle="1" w:styleId="65B9CD2D9B66405EBAC90BF3749BA05312">
-    <w:name w:val="65B9CD2D9B66405EBAC90BF3749BA05312"/>
-    <w:rsid w:val="00920520"/>
-    <w:rPr>
-      <w:rFonts w:eastAsiaTheme="minorHAnsi"/>
-      <w:lang w:eastAsia="en-US"/>
-    </w:rPr>
-  </w:style>
-  <w:style w:type="paragraph" w:customStyle="1" w:styleId="30A2A89FF0A24C0BAD371412688087E512">
-    <w:name w:val="30A2A89FF0A24C0BAD371412688087E512"/>
-    <w:rsid w:val="00920520"/>
-    <w:rPr>
-      <w:rFonts w:eastAsiaTheme="minorHAnsi"/>
-      <w:lang w:eastAsia="en-US"/>
-    </w:rPr>
-  </w:style>
-  <w:style w:type="paragraph" w:customStyle="1" w:styleId="4EECF4E2D8E149828FD2397259303ECA14">
-    <w:name w:val="4EECF4E2D8E149828FD2397259303ECA14"/>
-    <w:rsid w:val="00920520"/>
-    <w:rPr>
-      <w:rFonts w:eastAsiaTheme="minorHAnsi"/>
-      <w:lang w:eastAsia="en-US"/>
-    </w:rPr>
-  </w:style>
-  <w:style w:type="paragraph" w:customStyle="1" w:styleId="BBDFF561D3024A87AC39D2E61FDEB68314">
-    <w:name w:val="BBDFF561D3024A87AC39D2E61FDEB68314"/>
-    <w:rsid w:val="00920520"/>
-    <w:rPr>
-      <w:rFonts w:eastAsiaTheme="minorHAnsi"/>
-      <w:lang w:eastAsia="en-US"/>
-    </w:rPr>
-  </w:style>
-  <w:style w:type="paragraph" w:customStyle="1" w:styleId="FFFBEFB0D91B4982B83BBEDB6732B46C14">
-    <w:name w:val="FFFBEFB0D91B4982B83BBEDB6732B46C14"/>
-    <w:rsid w:val="00920520"/>
-    <w:rPr>
-      <w:rFonts w:eastAsiaTheme="minorHAnsi"/>
-      <w:lang w:eastAsia="en-US"/>
-    </w:rPr>
-  </w:style>
-  <w:style w:type="paragraph" w:customStyle="1" w:styleId="31704CD52C36478387FD077CE97B9D9814">
-    <w:name w:val="31704CD52C36478387FD077CE97B9D9814"/>
-    <w:rsid w:val="00920520"/>
-    <w:rPr>
-      <w:rFonts w:eastAsiaTheme="minorHAnsi"/>
-      <w:lang w:eastAsia="en-US"/>
-    </w:rPr>
-  </w:style>
-  <w:style w:type="paragraph" w:customStyle="1" w:styleId="6740EA9767AD406285AA25BDAFCC0B384">
-    <w:name w:val="6740EA9767AD406285AA25BDAFCC0B384"/>
-    <w:rsid w:val="00920520"/>
-    <w:rPr>
-      <w:rFonts w:eastAsiaTheme="minorHAnsi"/>
-      <w:lang w:eastAsia="en-US"/>
-    </w:rPr>
-  </w:style>
-  <w:style w:type="paragraph" w:customStyle="1" w:styleId="FC745215694D447B8E5642556CEA12F34">
-    <w:name w:val="FC745215694D447B8E5642556CEA12F34"/>
-    <w:rsid w:val="00920520"/>
-    <w:rPr>
-      <w:rFonts w:eastAsiaTheme="minorHAnsi"/>
-      <w:lang w:eastAsia="en-US"/>
-    </w:rPr>
-  </w:style>
-  <w:style w:type="paragraph" w:customStyle="1" w:styleId="13250A3F5B4F462AB1C95A0061754D3114">
-    <w:name w:val="13250A3F5B4F462AB1C95A0061754D3114"/>
-    <w:rsid w:val="00920520"/>
-    <w:rPr>
-      <w:rFonts w:eastAsiaTheme="minorHAnsi"/>
-      <w:lang w:eastAsia="en-US"/>
-    </w:rPr>
-  </w:style>
-  <w:style w:type="paragraph" w:customStyle="1" w:styleId="E18715B2DB754517844516554B2D0ADD1">
-    <w:name w:val="E18715B2DB754517844516554B2D0ADD1"/>
-    <w:rsid w:val="00920520"/>
-    <w:rPr>
-      <w:rFonts w:eastAsiaTheme="minorHAnsi"/>
-      <w:lang w:eastAsia="en-US"/>
-    </w:rPr>
-  </w:style>
-  <w:style w:type="paragraph" w:customStyle="1" w:styleId="63942FF492EF47148723A7C22E94E94714">
-    <w:name w:val="63942FF492EF47148723A7C22E94E94714"/>
-    <w:rsid w:val="00920520"/>
-    <w:rPr>
-      <w:rFonts w:eastAsiaTheme="minorHAnsi"/>
-      <w:lang w:eastAsia="en-US"/>
-    </w:rPr>
-  </w:style>
-  <w:style w:type="paragraph" w:customStyle="1" w:styleId="372A6058E8A14EBEBBE69946EBB028E82">
-    <w:name w:val="372A6058E8A14EBEBBE69946EBB028E82"/>
-    <w:rsid w:val="00D46888"/>
-    <w:rPr>
-      <w:rFonts w:eastAsiaTheme="minorHAnsi"/>
-      <w:lang w:eastAsia="en-US"/>
-    </w:rPr>
-  </w:style>
-  <w:style w:type="paragraph" w:customStyle="1" w:styleId="D28DD7DD3C634627B333FD569C6A3D6515">
-    <w:name w:val="D28DD7DD3C634627B333FD569C6A3D6515"/>
-    <w:rsid w:val="00D46888"/>
-    <w:rPr>
-      <w:rFonts w:eastAsiaTheme="minorHAnsi"/>
-      <w:lang w:eastAsia="en-US"/>
-    </w:rPr>
-  </w:style>
-  <w:style w:type="paragraph" w:customStyle="1" w:styleId="EFBFEAC24D8A418CAEE0FE37BD9ED0AD15">
-    <w:name w:val="EFBFEAC24D8A418CAEE0FE37BD9ED0AD15"/>
-    <w:rsid w:val="00D46888"/>
-    <w:rPr>
-      <w:rFonts w:eastAsiaTheme="minorHAnsi"/>
-      <w:lang w:eastAsia="en-US"/>
-    </w:rPr>
-  </w:style>
-  <w:style w:type="paragraph" w:customStyle="1" w:styleId="6EA0958A9FAB45B99FC665E5E0204AA515">
-    <w:name w:val="6EA0958A9FAB45B99FC665E5E0204AA515"/>
-    <w:rsid w:val="00D46888"/>
-    <w:rPr>
-      <w:rFonts w:eastAsiaTheme="minorHAnsi"/>
-      <w:lang w:eastAsia="en-US"/>
-    </w:rPr>
-  </w:style>
-  <w:style w:type="paragraph" w:customStyle="1" w:styleId="65B9CD2D9B66405EBAC90BF3749BA05313">
-    <w:name w:val="65B9CD2D9B66405EBAC90BF3749BA05313"/>
-    <w:rsid w:val="00D46888"/>
-    <w:rPr>
-      <w:rFonts w:eastAsiaTheme="minorHAnsi"/>
-      <w:lang w:eastAsia="en-US"/>
-    </w:rPr>
-  </w:style>
-  <w:style w:type="paragraph" w:customStyle="1" w:styleId="30A2A89FF0A24C0BAD371412688087E513">
-    <w:name w:val="30A2A89FF0A24C0BAD371412688087E513"/>
-    <w:rsid w:val="00D46888"/>
-    <w:rPr>
-      <w:rFonts w:eastAsiaTheme="minorHAnsi"/>
-      <w:lang w:eastAsia="en-US"/>
-    </w:rPr>
-  </w:style>
-  <w:style w:type="paragraph" w:customStyle="1" w:styleId="4EECF4E2D8E149828FD2397259303ECA15">
-    <w:name w:val="4EECF4E2D8E149828FD2397259303ECA15"/>
-    <w:rsid w:val="00D46888"/>
-    <w:rPr>
-      <w:rFonts w:eastAsiaTheme="minorHAnsi"/>
-      <w:lang w:eastAsia="en-US"/>
-    </w:rPr>
-  </w:style>
-  <w:style w:type="paragraph" w:customStyle="1" w:styleId="BBDFF561D3024A87AC39D2E61FDEB68315">
-    <w:name w:val="BBDFF561D3024A87AC39D2E61FDEB68315"/>
-    <w:rsid w:val="00D46888"/>
-    <w:rPr>
-      <w:rFonts w:eastAsiaTheme="minorHAnsi"/>
-      <w:lang w:eastAsia="en-US"/>
-    </w:rPr>
-  </w:style>
-  <w:style w:type="paragraph" w:customStyle="1" w:styleId="FFFBEFB0D91B4982B83BBEDB6732B46C15">
-    <w:name w:val="FFFBEFB0D91B4982B83BBEDB6732B46C15"/>
-    <w:rsid w:val="00D46888"/>
-    <w:rPr>
-      <w:rFonts w:eastAsiaTheme="minorHAnsi"/>
-      <w:lang w:eastAsia="en-US"/>
-    </w:rPr>
-  </w:style>
-  <w:style w:type="paragraph" w:customStyle="1" w:styleId="31704CD52C36478387FD077CE97B9D9815">
-    <w:name w:val="31704CD52C36478387FD077CE97B9D9815"/>
-    <w:rsid w:val="00D46888"/>
-    <w:rPr>
-      <w:rFonts w:eastAsiaTheme="minorHAnsi"/>
-      <w:lang w:eastAsia="en-US"/>
-    </w:rPr>
-  </w:style>
-  <w:style w:type="paragraph" w:customStyle="1" w:styleId="6740EA9767AD406285AA25BDAFCC0B385">
-    <w:name w:val="6740EA9767AD406285AA25BDAFCC0B385"/>
-    <w:rsid w:val="00D46888"/>
-    <w:rPr>
-      <w:rFonts w:eastAsiaTheme="minorHAnsi"/>
-      <w:lang w:eastAsia="en-US"/>
-    </w:rPr>
-  </w:style>
-  <w:style w:type="paragraph" w:customStyle="1" w:styleId="FC745215694D447B8E5642556CEA12F35">
-    <w:name w:val="FC745215694D447B8E5642556CEA12F35"/>
-    <w:rsid w:val="00D46888"/>
-    <w:rPr>
-      <w:rFonts w:eastAsiaTheme="minorHAnsi"/>
-      <w:lang w:eastAsia="en-US"/>
-    </w:rPr>
-  </w:style>
-  <w:style w:type="paragraph" w:customStyle="1" w:styleId="13250A3F5B4F462AB1C95A0061754D3115">
-    <w:name w:val="13250A3F5B4F462AB1C95A0061754D3115"/>
-    <w:rsid w:val="00D46888"/>
-    <w:rPr>
-      <w:rFonts w:eastAsiaTheme="minorHAnsi"/>
-      <w:lang w:eastAsia="en-US"/>
-    </w:rPr>
-  </w:style>
-  <w:style w:type="paragraph" w:customStyle="1" w:styleId="E18715B2DB754517844516554B2D0ADD2">
-    <w:name w:val="E18715B2DB754517844516554B2D0ADD2"/>
-    <w:rsid w:val="00D46888"/>
-    <w:rPr>
-      <w:rFonts w:eastAsiaTheme="minorHAnsi"/>
-      <w:lang w:eastAsia="en-US"/>
-    </w:rPr>
-  </w:style>
-  <w:style w:type="paragraph" w:customStyle="1" w:styleId="63942FF492EF47148723A7C22E94E94715">
-    <w:name w:val="63942FF492EF47148723A7C22E94E94715"/>
-    <w:rsid w:val="00D46888"/>
-    <w:rPr>
-      <w:rFonts w:eastAsiaTheme="minorHAnsi"/>
-      <w:lang w:eastAsia="en-US"/>
-    </w:rPr>
-  </w:style>
-  <w:style w:type="paragraph" w:customStyle="1" w:styleId="372A6058E8A14EBEBBE69946EBB028E83">
-    <w:name w:val="372A6058E8A14EBEBBE69946EBB028E83"/>
-    <w:rsid w:val="00D45853"/>
-    <w:rPr>
-      <w:rFonts w:eastAsiaTheme="minorHAnsi"/>
-      <w:lang w:eastAsia="en-US"/>
-    </w:rPr>
-  </w:style>
-  <w:style w:type="paragraph" w:customStyle="1" w:styleId="D28DD7DD3C634627B333FD569C6A3D6516">
-    <w:name w:val="D28DD7DD3C634627B333FD569C6A3D6516"/>
-    <w:rsid w:val="00D45853"/>
-    <w:rPr>
-      <w:rFonts w:eastAsiaTheme="minorHAnsi"/>
-      <w:lang w:eastAsia="en-US"/>
-    </w:rPr>
-  </w:style>
-  <w:style w:type="paragraph" w:customStyle="1" w:styleId="EFBFEAC24D8A418CAEE0FE37BD9ED0AD16">
-    <w:name w:val="EFBFEAC24D8A418CAEE0FE37BD9ED0AD16"/>
-    <w:rsid w:val="00D45853"/>
-    <w:rPr>
-      <w:rFonts w:eastAsiaTheme="minorHAnsi"/>
-      <w:lang w:eastAsia="en-US"/>
-    </w:rPr>
-  </w:style>
-  <w:style w:type="paragraph" w:customStyle="1" w:styleId="6EA0958A9FAB45B99FC665E5E0204AA516">
-    <w:name w:val="6EA0958A9FAB45B99FC665E5E0204AA516"/>
-    <w:rsid w:val="00D45853"/>
-    <w:rPr>
-      <w:rFonts w:eastAsiaTheme="minorHAnsi"/>
-      <w:lang w:eastAsia="en-US"/>
-    </w:rPr>
-  </w:style>
-  <w:style w:type="paragraph" w:customStyle="1" w:styleId="65B9CD2D9B66405EBAC90BF3749BA05314">
-    <w:name w:val="65B9CD2D9B66405EBAC90BF3749BA05314"/>
-    <w:rsid w:val="00D45853"/>
-    <w:rPr>
-      <w:rFonts w:eastAsiaTheme="minorHAnsi"/>
-      <w:lang w:eastAsia="en-US"/>
-    </w:rPr>
-  </w:style>
-  <w:style w:type="paragraph" w:customStyle="1" w:styleId="30A2A89FF0A24C0BAD371412688087E514">
-    <w:name w:val="30A2A89FF0A24C0BAD371412688087E514"/>
-    <w:rsid w:val="00D45853"/>
-    <w:rPr>
-      <w:rFonts w:eastAsiaTheme="minorHAnsi"/>
-      <w:lang w:eastAsia="en-US"/>
-    </w:rPr>
-  </w:style>
-  <w:style w:type="paragraph" w:customStyle="1" w:styleId="4EECF4E2D8E149828FD2397259303ECA16">
-    <w:name w:val="4EECF4E2D8E149828FD2397259303ECA16"/>
-    <w:rsid w:val="00D45853"/>
-    <w:rPr>
-      <w:rFonts w:eastAsiaTheme="minorHAnsi"/>
-      <w:lang w:eastAsia="en-US"/>
-    </w:rPr>
-  </w:style>
-  <w:style w:type="paragraph" w:customStyle="1" w:styleId="BBDFF561D3024A87AC39D2E61FDEB68316">
-    <w:name w:val="BBDFF561D3024A87AC39D2E61FDEB68316"/>
-    <w:rsid w:val="00D45853"/>
-    <w:rPr>
-      <w:rFonts w:eastAsiaTheme="minorHAnsi"/>
-      <w:lang w:eastAsia="en-US"/>
-    </w:rPr>
-  </w:style>
-  <w:style w:type="paragraph" w:customStyle="1" w:styleId="FFFBEFB0D91B4982B83BBEDB6732B46C16">
-    <w:name w:val="FFFBEFB0D91B4982B83BBEDB6732B46C16"/>
-    <w:rsid w:val="00D45853"/>
-    <w:rPr>
-      <w:rFonts w:eastAsiaTheme="minorHAnsi"/>
-      <w:lang w:eastAsia="en-US"/>
-    </w:rPr>
-  </w:style>
-  <w:style w:type="paragraph" w:customStyle="1" w:styleId="31704CD52C36478387FD077CE97B9D9816">
-    <w:name w:val="31704CD52C36478387FD077CE97B9D9816"/>
-    <w:rsid w:val="00D45853"/>
-    <w:rPr>
-      <w:rFonts w:eastAsiaTheme="minorHAnsi"/>
-      <w:lang w:eastAsia="en-US"/>
-    </w:rPr>
-  </w:style>
-  <w:style w:type="paragraph" w:customStyle="1" w:styleId="6740EA9767AD406285AA25BDAFCC0B386">
-    <w:name w:val="6740EA9767AD406285AA25BDAFCC0B386"/>
-    <w:rsid w:val="00D45853"/>
-    <w:rPr>
-      <w:rFonts w:eastAsiaTheme="minorHAnsi"/>
-      <w:lang w:eastAsia="en-US"/>
-    </w:rPr>
-  </w:style>
-  <w:style w:type="paragraph" w:customStyle="1" w:styleId="FC745215694D447B8E5642556CEA12F36">
-    <w:name w:val="FC745215694D447B8E5642556CEA12F36"/>
-    <w:rsid w:val="00D45853"/>
-    <w:rPr>
-      <w:rFonts w:eastAsiaTheme="minorHAnsi"/>
-      <w:lang w:eastAsia="en-US"/>
-    </w:rPr>
-  </w:style>
-  <w:style w:type="paragraph" w:customStyle="1" w:styleId="13250A3F5B4F462AB1C95A0061754D3116">
-    <w:name w:val="13250A3F5B4F462AB1C95A0061754D3116"/>
-    <w:rsid w:val="00D45853"/>
-    <w:rPr>
-      <w:rFonts w:eastAsiaTheme="minorHAnsi"/>
-      <w:lang w:eastAsia="en-US"/>
-    </w:rPr>
-  </w:style>
-  <w:style w:type="paragraph" w:customStyle="1" w:styleId="E18715B2DB754517844516554B2D0ADD3">
-    <w:name w:val="E18715B2DB754517844516554B2D0ADD3"/>
-    <w:rsid w:val="00D45853"/>
-    <w:rPr>
-      <w:rFonts w:eastAsiaTheme="minorHAnsi"/>
-      <w:lang w:eastAsia="en-US"/>
-    </w:rPr>
-  </w:style>
-  <w:style w:type="paragraph" w:customStyle="1" w:styleId="63942FF492EF47148723A7C22E94E94716">
-    <w:name w:val="63942FF492EF47148723A7C22E94E94716"/>
-    <w:rsid w:val="00D45853"/>
-    <w:rPr>
-      <w:rFonts w:eastAsiaTheme="minorHAnsi"/>
-      <w:lang w:eastAsia="en-US"/>
-    </w:rPr>
-  </w:style>
-  <w:style w:type="paragraph" w:customStyle="1" w:styleId="9B7C88364C5848FFB645355D478CA03F">
-    <w:name w:val="9B7C88364C5848FFB645355D478CA03F"/>
-    <w:rsid w:val="00D45853"/>
-    <w:pPr>
-      <w:spacing w:after="160" w:line="259" w:lineRule="auto"/>
-    </w:pPr>
-  </w:style>
-  <w:style w:type="paragraph" w:customStyle="1" w:styleId="FE1D3745517C4C738418D8FB7E11E039">
-    <w:name w:val="FE1D3745517C4C738418D8FB7E11E039"/>
-    <w:rsid w:val="00D45853"/>
-    <w:pPr>
-      <w:spacing w:after="160" w:line="259" w:lineRule="auto"/>
-    </w:pPr>
-  </w:style>
-  <w:style w:type="paragraph" w:customStyle="1" w:styleId="EAB1F1E909A548C5B796941040843252">
-    <w:name w:val="EAB1F1E909A548C5B796941040843252"/>
-    <w:rsid w:val="00D45853"/>
-    <w:pPr>
-      <w:spacing w:after="160" w:line="259" w:lineRule="auto"/>
-    </w:pPr>
-  </w:style>
-  <w:style w:type="paragraph" w:customStyle="1" w:styleId="46967B132E5943C39F99E6773974B270">
-    <w:name w:val="46967B132E5943C39F99E6773974B270"/>
-    <w:rsid w:val="00D45853"/>
-    <w:pPr>
-      <w:spacing w:after="160" w:line="259" w:lineRule="auto"/>
-    </w:pPr>
-  </w:style>
-  <w:style w:type="paragraph" w:customStyle="1" w:styleId="171A72849A7948378C70E71ADCBEDEFF">
-    <w:name w:val="171A72849A7948378C70E71ADCBEDEFF"/>
-    <w:rsid w:val="00D45853"/>
-    <w:pPr>
-      <w:spacing w:after="160" w:line="259" w:lineRule="auto"/>
-    </w:pPr>
-  </w:style>
-  <w:style w:type="paragraph" w:customStyle="1" w:styleId="5B573396EDBB4DE68C7FCD1D7F9D09CD">
-    <w:name w:val="5B573396EDBB4DE68C7FCD1D7F9D09CD"/>
-    <w:rsid w:val="00D45853"/>
-    <w:pPr>
-      <w:spacing w:after="160" w:line="259" w:lineRule="auto"/>
-    </w:pPr>
-  </w:style>
-  <w:style w:type="paragraph" w:customStyle="1" w:styleId="EE7A2D9CF7284B68B7910A8A9854624C">
-    <w:name w:val="EE7A2D9CF7284B68B7910A8A9854624C"/>
-    <w:rsid w:val="00D45853"/>
-    <w:pPr>
-      <w:spacing w:after="160" w:line="259" w:lineRule="auto"/>
-    </w:pPr>
-  </w:style>
-  <w:style w:type="paragraph" w:customStyle="1" w:styleId="14CEADC7F5234A28AE735B3C5C916E2A">
-    <w:name w:val="14CEADC7F5234A28AE735B3C5C916E2A"/>
-    <w:rsid w:val="00D45853"/>
-    <w:pPr>
-      <w:spacing w:after="160" w:line="259" w:lineRule="auto"/>
-    </w:pPr>
-  </w:style>
-  <w:style w:type="paragraph" w:customStyle="1" w:styleId="372A6058E8A14EBEBBE69946EBB028E84">
-    <w:name w:val="372A6058E8A14EBEBBE69946EBB028E84"/>
-    <w:rsid w:val="009D61B4"/>
-    <w:rPr>
-      <w:rFonts w:eastAsiaTheme="minorHAnsi"/>
-      <w:lang w:eastAsia="en-US"/>
-    </w:rPr>
-  </w:style>
-  <w:style w:type="paragraph" w:customStyle="1" w:styleId="D28DD7DD3C634627B333FD569C6A3D6517">
-    <w:name w:val="D28DD7DD3C634627B333FD569C6A3D6517"/>
-    <w:rsid w:val="009D61B4"/>
-    <w:rPr>
-      <w:rFonts w:eastAsiaTheme="minorHAnsi"/>
-      <w:lang w:eastAsia="en-US"/>
-    </w:rPr>
-  </w:style>
-  <w:style w:type="paragraph" w:customStyle="1" w:styleId="EFBFEAC24D8A418CAEE0FE37BD9ED0AD17">
-    <w:name w:val="EFBFEAC24D8A418CAEE0FE37BD9ED0AD17"/>
-    <w:rsid w:val="009D61B4"/>
-    <w:rPr>
-      <w:rFonts w:eastAsiaTheme="minorHAnsi"/>
-      <w:lang w:eastAsia="en-US"/>
-    </w:rPr>
-  </w:style>
-  <w:style w:type="paragraph" w:customStyle="1" w:styleId="6EA0958A9FAB45B99FC665E5E0204AA517">
-    <w:name w:val="6EA0958A9FAB45B99FC665E5E0204AA517"/>
-    <w:rsid w:val="009D61B4"/>
-    <w:rPr>
-      <w:rFonts w:eastAsiaTheme="minorHAnsi"/>
-      <w:lang w:eastAsia="en-US"/>
-    </w:rPr>
-  </w:style>
-  <w:style w:type="paragraph" w:customStyle="1" w:styleId="65B9CD2D9B66405EBAC90BF3749BA05315">
-    <w:name w:val="65B9CD2D9B66405EBAC90BF3749BA05315"/>
-    <w:rsid w:val="009D61B4"/>
-    <w:rPr>
-      <w:rFonts w:eastAsiaTheme="minorHAnsi"/>
-      <w:lang w:eastAsia="en-US"/>
-    </w:rPr>
-  </w:style>
-  <w:style w:type="paragraph" w:customStyle="1" w:styleId="30A2A89FF0A24C0BAD371412688087E515">
-    <w:name w:val="30A2A89FF0A24C0BAD371412688087E515"/>
-    <w:rsid w:val="009D61B4"/>
-    <w:rPr>
-      <w:rFonts w:eastAsiaTheme="minorHAnsi"/>
-      <w:lang w:eastAsia="en-US"/>
-    </w:rPr>
-  </w:style>
-  <w:style w:type="paragraph" w:customStyle="1" w:styleId="4EECF4E2D8E149828FD2397259303ECA17">
-    <w:name w:val="4EECF4E2D8E149828FD2397259303ECA17"/>
-    <w:rsid w:val="009D61B4"/>
-    <w:rPr>
-      <w:rFonts w:eastAsiaTheme="minorHAnsi"/>
-      <w:lang w:eastAsia="en-US"/>
-    </w:rPr>
-  </w:style>
-  <w:style w:type="paragraph" w:customStyle="1" w:styleId="BBDFF561D3024A87AC39D2E61FDEB68317">
-    <w:name w:val="BBDFF561D3024A87AC39D2E61FDEB68317"/>
-    <w:rsid w:val="009D61B4"/>
-    <w:rPr>
-      <w:rFonts w:eastAsiaTheme="minorHAnsi"/>
-      <w:lang w:eastAsia="en-US"/>
-    </w:rPr>
-  </w:style>
-  <w:style w:type="paragraph" w:customStyle="1" w:styleId="FFFBEFB0D91B4982B83BBEDB6732B46C17">
-    <w:name w:val="FFFBEFB0D91B4982B83BBEDB6732B46C17"/>
-    <w:rsid w:val="009D61B4"/>
-    <w:rPr>
-      <w:rFonts w:eastAsiaTheme="minorHAnsi"/>
-      <w:lang w:eastAsia="en-US"/>
-    </w:rPr>
-  </w:style>
-  <w:style w:type="paragraph" w:customStyle="1" w:styleId="31704CD52C36478387FD077CE97B9D9817">
-    <w:name w:val="31704CD52C36478387FD077CE97B9D9817"/>
-    <w:rsid w:val="009D61B4"/>
-    <w:rPr>
-      <w:rFonts w:eastAsiaTheme="minorHAnsi"/>
-      <w:lang w:eastAsia="en-US"/>
-    </w:rPr>
-  </w:style>
-  <w:style w:type="paragraph" w:customStyle="1" w:styleId="6740EA9767AD406285AA25BDAFCC0B387">
-    <w:name w:val="6740EA9767AD406285AA25BDAFCC0B387"/>
-    <w:rsid w:val="009D61B4"/>
-    <w:rPr>
-      <w:rFonts w:eastAsiaTheme="minorHAnsi"/>
-      <w:lang w:eastAsia="en-US"/>
-    </w:rPr>
-  </w:style>
-  <w:style w:type="paragraph" w:customStyle="1" w:styleId="FC745215694D447B8E5642556CEA12F37">
-    <w:name w:val="FC745215694D447B8E5642556CEA12F37"/>
-    <w:rsid w:val="009D61B4"/>
-    <w:rPr>
-      <w:rFonts w:eastAsiaTheme="minorHAnsi"/>
-      <w:lang w:eastAsia="en-US"/>
-    </w:rPr>
-  </w:style>
-  <w:style w:type="paragraph" w:customStyle="1" w:styleId="13250A3F5B4F462AB1C95A0061754D3117">
-    <w:name w:val="13250A3F5B4F462AB1C95A0061754D3117"/>
-    <w:rsid w:val="009D61B4"/>
-    <w:rPr>
-      <w:rFonts w:eastAsiaTheme="minorHAnsi"/>
-      <w:lang w:eastAsia="en-US"/>
-    </w:rPr>
-  </w:style>
-  <w:style w:type="paragraph" w:customStyle="1" w:styleId="46967B132E5943C39F99E6773974B2701">
-    <w:name w:val="46967B132E5943C39F99E6773974B2701"/>
-    <w:rsid w:val="009D61B4"/>
-    <w:rPr>
-      <w:rFonts w:eastAsiaTheme="minorHAnsi"/>
-      <w:lang w:eastAsia="en-US"/>
-    </w:rPr>
-  </w:style>
-  <w:style w:type="paragraph" w:customStyle="1" w:styleId="14CEADC7F5234A28AE735B3C5C916E2A1">
-    <w:name w:val="14CEADC7F5234A28AE735B3C5C916E2A1"/>
-    <w:rsid w:val="009D61B4"/>
-    <w:rPr>
-      <w:rFonts w:eastAsiaTheme="minorHAnsi"/>
-      <w:lang w:eastAsia="en-US"/>
-    </w:rPr>
-  </w:style>
-  <w:style w:type="paragraph" w:customStyle="1" w:styleId="63942FF492EF47148723A7C22E94E94717">
-    <w:name w:val="63942FF492EF47148723A7C22E94E94717"/>
-    <w:rsid w:val="009D61B4"/>
-    <w:rPr>
-      <w:rFonts w:eastAsiaTheme="minorHAnsi"/>
-      <w:lang w:eastAsia="en-US"/>
-    </w:rPr>
-  </w:style>
-  <w:style w:type="paragraph" w:customStyle="1" w:styleId="372A6058E8A14EBEBBE69946EBB028E85">
-    <w:name w:val="372A6058E8A14EBEBBE69946EBB028E85"/>
-    <w:rsid w:val="00300CD2"/>
-    <w:rPr>
-      <w:rFonts w:eastAsiaTheme="minorHAnsi"/>
-      <w:lang w:eastAsia="en-US"/>
-    </w:rPr>
-  </w:style>
-  <w:style w:type="paragraph" w:customStyle="1" w:styleId="D28DD7DD3C634627B333FD569C6A3D6518">
-    <w:name w:val="D28DD7DD3C634627B333FD569C6A3D6518"/>
-    <w:rsid w:val="00300CD2"/>
-    <w:rPr>
-      <w:rFonts w:eastAsiaTheme="minorHAnsi"/>
-      <w:lang w:eastAsia="en-US"/>
-    </w:rPr>
-  </w:style>
-  <w:style w:type="paragraph" w:customStyle="1" w:styleId="EFBFEAC24D8A418CAEE0FE37BD9ED0AD18">
-    <w:name w:val="EFBFEAC24D8A418CAEE0FE37BD9ED0AD18"/>
-    <w:rsid w:val="00300CD2"/>
-    <w:rPr>
-      <w:rFonts w:eastAsiaTheme="minorHAnsi"/>
-      <w:lang w:eastAsia="en-US"/>
-    </w:rPr>
-  </w:style>
-  <w:style w:type="paragraph" w:customStyle="1" w:styleId="6EA0958A9FAB45B99FC665E5E0204AA518">
-    <w:name w:val="6EA0958A9FAB45B99FC665E5E0204AA518"/>
-    <w:rsid w:val="00300CD2"/>
-    <w:rPr>
-      <w:rFonts w:eastAsiaTheme="minorHAnsi"/>
-      <w:lang w:eastAsia="en-US"/>
-    </w:rPr>
-  </w:style>
-  <w:style w:type="paragraph" w:customStyle="1" w:styleId="65B9CD2D9B66405EBAC90BF3749BA05316">
-    <w:name w:val="65B9CD2D9B66405EBAC90BF3749BA05316"/>
-    <w:rsid w:val="00300CD2"/>
-    <w:rPr>
-      <w:rFonts w:eastAsiaTheme="minorHAnsi"/>
-      <w:lang w:eastAsia="en-US"/>
-    </w:rPr>
-  </w:style>
-  <w:style w:type="paragraph" w:customStyle="1" w:styleId="30A2A89FF0A24C0BAD371412688087E516">
-    <w:name w:val="30A2A89FF0A24C0BAD371412688087E516"/>
-    <w:rsid w:val="00300CD2"/>
-    <w:rPr>
-      <w:rFonts w:eastAsiaTheme="minorHAnsi"/>
-      <w:lang w:eastAsia="en-US"/>
-    </w:rPr>
-  </w:style>
-  <w:style w:type="paragraph" w:customStyle="1" w:styleId="4EECF4E2D8E149828FD2397259303ECA18">
-    <w:name w:val="4EECF4E2D8E149828FD2397259303ECA18"/>
-    <w:rsid w:val="00300CD2"/>
-    <w:rPr>
-      <w:rFonts w:eastAsiaTheme="minorHAnsi"/>
-      <w:lang w:eastAsia="en-US"/>
-    </w:rPr>
-  </w:style>
-  <w:style w:type="paragraph" w:customStyle="1" w:styleId="BBDFF561D3024A87AC39D2E61FDEB68318">
-    <w:name w:val="BBDFF561D3024A87AC39D2E61FDEB68318"/>
-    <w:rsid w:val="00300CD2"/>
-    <w:rPr>
-      <w:rFonts w:eastAsiaTheme="minorHAnsi"/>
-      <w:lang w:eastAsia="en-US"/>
-    </w:rPr>
-  </w:style>
-  <w:style w:type="paragraph" w:customStyle="1" w:styleId="FFFBEFB0D91B4982B83BBEDB6732B46C18">
-    <w:name w:val="FFFBEFB0D91B4982B83BBEDB6732B46C18"/>
-    <w:rsid w:val="00300CD2"/>
-    <w:rPr>
-      <w:rFonts w:eastAsiaTheme="minorHAnsi"/>
-      <w:lang w:eastAsia="en-US"/>
-    </w:rPr>
-  </w:style>
-  <w:style w:type="paragraph" w:customStyle="1" w:styleId="31704CD52C36478387FD077CE97B9D9818">
-    <w:name w:val="31704CD52C36478387FD077CE97B9D9818"/>
-    <w:rsid w:val="00300CD2"/>
-    <w:rPr>
-      <w:rFonts w:eastAsiaTheme="minorHAnsi"/>
-      <w:lang w:eastAsia="en-US"/>
-    </w:rPr>
-  </w:style>
-  <w:style w:type="paragraph" w:customStyle="1" w:styleId="6740EA9767AD406285AA25BDAFCC0B388">
-    <w:name w:val="6740EA9767AD406285AA25BDAFCC0B388"/>
-    <w:rsid w:val="00300CD2"/>
-    <w:rPr>
-      <w:rFonts w:eastAsiaTheme="minorHAnsi"/>
-      <w:lang w:eastAsia="en-US"/>
-    </w:rPr>
-  </w:style>
-  <w:style w:type="paragraph" w:customStyle="1" w:styleId="FC745215694D447B8E5642556CEA12F38">
-    <w:name w:val="FC745215694D447B8E5642556CEA12F38"/>
-    <w:rsid w:val="00300CD2"/>
-    <w:rPr>
-      <w:rFonts w:eastAsiaTheme="minorHAnsi"/>
-      <w:lang w:eastAsia="en-US"/>
-    </w:rPr>
-  </w:style>
-  <w:style w:type="paragraph" w:customStyle="1" w:styleId="13250A3F5B4F462AB1C95A0061754D3118">
-    <w:name w:val="13250A3F5B4F462AB1C95A0061754D3118"/>
-    <w:rsid w:val="00300CD2"/>
-    <w:rPr>
-      <w:rFonts w:eastAsiaTheme="minorHAnsi"/>
-      <w:lang w:eastAsia="en-US"/>
-    </w:rPr>
-  </w:style>
-  <w:style w:type="paragraph" w:customStyle="1" w:styleId="46967B132E5943C39F99E6773974B2702">
-    <w:name w:val="46967B132E5943C39F99E6773974B2702"/>
-    <w:rsid w:val="00300CD2"/>
-    <w:rPr>
-      <w:rFonts w:eastAsiaTheme="minorHAnsi"/>
-      <w:lang w:eastAsia="en-US"/>
-    </w:rPr>
-  </w:style>
-  <w:style w:type="paragraph" w:customStyle="1" w:styleId="63942FF492EF47148723A7C22E94E94718">
-    <w:name w:val="63942FF492EF47148723A7C22E94E94718"/>
-    <w:rsid w:val="00300CD2"/>
-    <w:rPr>
-      <w:rFonts w:eastAsiaTheme="minorHAnsi"/>
-      <w:lang w:eastAsia="en-US"/>
-    </w:rPr>
-  </w:style>
-  <w:style w:type="paragraph" w:customStyle="1" w:styleId="AC3D8F04E92F4EADAB2E3F867D8A8CF7">
-    <w:name w:val="AC3D8F04E92F4EADAB2E3F867D8A8CF7"/>
-    <w:rsid w:val="00300CD2"/>
-    <w:pPr>
-      <w:spacing w:after="160" w:line="259" w:lineRule="auto"/>
-    </w:pPr>
-  </w:style>
-  <w:style w:type="paragraph" w:customStyle="1" w:styleId="372A6058E8A14EBEBBE69946EBB028E86">
-    <w:name w:val="372A6058E8A14EBEBBE69946EBB028E86"/>
-    <w:rsid w:val="006D09B6"/>
-    <w:rPr>
-      <w:rFonts w:eastAsiaTheme="minorHAnsi"/>
-      <w:lang w:eastAsia="en-US"/>
-    </w:rPr>
-  </w:style>
-  <w:style w:type="paragraph" w:customStyle="1" w:styleId="D28DD7DD3C634627B333FD569C6A3D6519">
-    <w:name w:val="D28DD7DD3C634627B333FD569C6A3D6519"/>
-    <w:rsid w:val="006D09B6"/>
-    <w:rPr>
-      <w:rFonts w:eastAsiaTheme="minorHAnsi"/>
-      <w:lang w:eastAsia="en-US"/>
-    </w:rPr>
-  </w:style>
-  <w:style w:type="paragraph" w:customStyle="1" w:styleId="EFBFEAC24D8A418CAEE0FE37BD9ED0AD19">
-    <w:name w:val="EFBFEAC24D8A418CAEE0FE37BD9ED0AD19"/>
-    <w:rsid w:val="006D09B6"/>
-    <w:rPr>
-      <w:rFonts w:eastAsiaTheme="minorHAnsi"/>
-      <w:lang w:eastAsia="en-US"/>
-    </w:rPr>
-  </w:style>
-  <w:style w:type="paragraph" w:customStyle="1" w:styleId="6EA0958A9FAB45B99FC665E5E0204AA519">
-    <w:name w:val="6EA0958A9FAB45B99FC665E5E0204AA519"/>
-    <w:rsid w:val="006D09B6"/>
-    <w:rPr>
-      <w:rFonts w:eastAsiaTheme="minorHAnsi"/>
-      <w:lang w:eastAsia="en-US"/>
-    </w:rPr>
-  </w:style>
-  <w:style w:type="paragraph" w:customStyle="1" w:styleId="65B9CD2D9B66405EBAC90BF3749BA05317">
-    <w:name w:val="65B9CD2D9B66405EBAC90BF3749BA05317"/>
-    <w:rsid w:val="006D09B6"/>
-    <w:rPr>
-      <w:rFonts w:eastAsiaTheme="minorHAnsi"/>
-      <w:lang w:eastAsia="en-US"/>
-    </w:rPr>
-  </w:style>
-  <w:style w:type="paragraph" w:customStyle="1" w:styleId="30A2A89FF0A24C0BAD371412688087E517">
-    <w:name w:val="30A2A89FF0A24C0BAD371412688087E517"/>
-    <w:rsid w:val="006D09B6"/>
-    <w:rPr>
-      <w:rFonts w:eastAsiaTheme="minorHAnsi"/>
-      <w:lang w:eastAsia="en-US"/>
-    </w:rPr>
-  </w:style>
-  <w:style w:type="paragraph" w:customStyle="1" w:styleId="4EECF4E2D8E149828FD2397259303ECA19">
-    <w:name w:val="4EECF4E2D8E149828FD2397259303ECA19"/>
-    <w:rsid w:val="006D09B6"/>
-    <w:rPr>
-      <w:rFonts w:eastAsiaTheme="minorHAnsi"/>
-      <w:lang w:eastAsia="en-US"/>
-    </w:rPr>
-  </w:style>
-  <w:style w:type="paragraph" w:customStyle="1" w:styleId="FFFBEFB0D91B4982B83BBEDB6732B46C19">
-    <w:name w:val="FFFBEFB0D91B4982B83BBEDB6732B46C19"/>
-    <w:rsid w:val="006D09B6"/>
-    <w:rPr>
-      <w:rFonts w:eastAsiaTheme="minorHAnsi"/>
-      <w:lang w:eastAsia="en-US"/>
-    </w:rPr>
-  </w:style>
-  <w:style w:type="paragraph" w:customStyle="1" w:styleId="31704CD52C36478387FD077CE97B9D9819">
-    <w:name w:val="31704CD52C36478387FD077CE97B9D9819"/>
-    <w:rsid w:val="006D09B6"/>
-    <w:rPr>
-      <w:rFonts w:eastAsiaTheme="minorHAnsi"/>
-      <w:lang w:eastAsia="en-US"/>
-    </w:rPr>
-  </w:style>
-  <w:style w:type="paragraph" w:customStyle="1" w:styleId="6740EA9767AD406285AA25BDAFCC0B389">
-    <w:name w:val="6740EA9767AD406285AA25BDAFCC0B389"/>
-    <w:rsid w:val="006D09B6"/>
-    <w:rPr>
-      <w:rFonts w:eastAsiaTheme="minorHAnsi"/>
-      <w:lang w:eastAsia="en-US"/>
-    </w:rPr>
-  </w:style>
-  <w:style w:type="paragraph" w:customStyle="1" w:styleId="FC745215694D447B8E5642556CEA12F39">
-    <w:name w:val="FC745215694D447B8E5642556CEA12F39"/>
-    <w:rsid w:val="006D09B6"/>
-    <w:rPr>
-      <w:rFonts w:eastAsiaTheme="minorHAnsi"/>
-      <w:lang w:eastAsia="en-US"/>
-    </w:rPr>
-  </w:style>
-  <w:style w:type="paragraph" w:customStyle="1" w:styleId="13250A3F5B4F462AB1C95A0061754D3119">
-    <w:name w:val="13250A3F5B4F462AB1C95A0061754D3119"/>
-    <w:rsid w:val="006D09B6"/>
-    <w:rPr>
-      <w:rFonts w:eastAsiaTheme="minorHAnsi"/>
-      <w:lang w:eastAsia="en-US"/>
-    </w:rPr>
-  </w:style>
-  <w:style w:type="paragraph" w:customStyle="1" w:styleId="46967B132E5943C39F99E6773974B2703">
-    <w:name w:val="46967B132E5943C39F99E6773974B2703"/>
-    <w:rsid w:val="006D09B6"/>
-    <w:rPr>
-      <w:rFonts w:eastAsiaTheme="minorHAnsi"/>
-      <w:lang w:eastAsia="en-US"/>
-    </w:rPr>
-  </w:style>
-  <w:style w:type="paragraph" w:customStyle="1" w:styleId="AC3D8F04E92F4EADAB2E3F867D8A8CF71">
-    <w:name w:val="AC3D8F04E92F4EADAB2E3F867D8A8CF71"/>
-    <w:rsid w:val="006D09B6"/>
-    <w:rPr>
-      <w:rFonts w:eastAsiaTheme="minorHAnsi"/>
-      <w:lang w:eastAsia="en-US"/>
-    </w:rPr>
-  </w:style>
-  <w:style w:type="paragraph" w:customStyle="1" w:styleId="63942FF492EF47148723A7C22E94E94719">
-    <w:name w:val="63942FF492EF47148723A7C22E94E94719"/>
-    <w:rsid w:val="006D09B6"/>
-    <w:rPr>
-      <w:rFonts w:eastAsiaTheme="minorHAnsi"/>
-      <w:lang w:eastAsia="en-US"/>
-    </w:rPr>
-  </w:style>
-  <w:style w:type="paragraph" w:customStyle="1" w:styleId="1651F61A537740F198BAFC48BDAA31F9">
-    <w:name w:val="1651F61A537740F198BAFC48BDAA31F9"/>
-    <w:rsid w:val="006D09B6"/>
-    <w:pPr>
-      <w:spacing w:after="160" w:line="259" w:lineRule="auto"/>
-    </w:pPr>
-  </w:style>
-  <w:style w:type="paragraph" w:customStyle="1" w:styleId="372A6058E8A14EBEBBE69946EBB028E87">
-    <w:name w:val="372A6058E8A14EBEBBE69946EBB028E87"/>
-    <w:rsid w:val="00453580"/>
-    <w:rPr>
-      <w:rFonts w:eastAsiaTheme="minorHAnsi"/>
-      <w:lang w:eastAsia="en-US"/>
-    </w:rPr>
-  </w:style>
-  <w:style w:type="paragraph" w:customStyle="1" w:styleId="D28DD7DD3C634627B333FD569C6A3D6520">
-    <w:name w:val="D28DD7DD3C634627B333FD569C6A3D6520"/>
-    <w:rsid w:val="00453580"/>
-    <w:rPr>
-      <w:rFonts w:eastAsiaTheme="minorHAnsi"/>
-      <w:lang w:eastAsia="en-US"/>
-    </w:rPr>
-  </w:style>
-  <w:style w:type="paragraph" w:customStyle="1" w:styleId="EFBFEAC24D8A418CAEE0FE37BD9ED0AD20">
-    <w:name w:val="EFBFEAC24D8A418CAEE0FE37BD9ED0AD20"/>
-    <w:rsid w:val="00453580"/>
-    <w:rPr>
-      <w:rFonts w:eastAsiaTheme="minorHAnsi"/>
-      <w:lang w:eastAsia="en-US"/>
-    </w:rPr>
-  </w:style>
-  <w:style w:type="paragraph" w:customStyle="1" w:styleId="6EA0958A9FAB45B99FC665E5E0204AA520">
-    <w:name w:val="6EA0958A9FAB45B99FC665E5E0204AA520"/>
-    <w:rsid w:val="00453580"/>
-    <w:rPr>
-      <w:rFonts w:eastAsiaTheme="minorHAnsi"/>
-      <w:lang w:eastAsia="en-US"/>
-    </w:rPr>
-  </w:style>
-  <w:style w:type="paragraph" w:customStyle="1" w:styleId="65B9CD2D9B66405EBAC90BF3749BA05318">
-    <w:name w:val="65B9CD2D9B66405EBAC90BF3749BA05318"/>
-    <w:rsid w:val="00453580"/>
-    <w:rPr>
-      <w:rFonts w:eastAsiaTheme="minorHAnsi"/>
-      <w:lang w:eastAsia="en-US"/>
-    </w:rPr>
-  </w:style>
-  <w:style w:type="paragraph" w:customStyle="1" w:styleId="30A2A89FF0A24C0BAD371412688087E518">
-    <w:name w:val="30A2A89FF0A24C0BAD371412688087E518"/>
-    <w:rsid w:val="00453580"/>
-    <w:rPr>
-      <w:rFonts w:eastAsiaTheme="minorHAnsi"/>
-      <w:lang w:eastAsia="en-US"/>
-    </w:rPr>
-  </w:style>
-  <w:style w:type="paragraph" w:customStyle="1" w:styleId="4EECF4E2D8E149828FD2397259303ECA20">
-    <w:name w:val="4EECF4E2D8E149828FD2397259303ECA20"/>
-    <w:rsid w:val="00453580"/>
-    <w:rPr>
-      <w:rFonts w:eastAsiaTheme="minorHAnsi"/>
-      <w:lang w:eastAsia="en-US"/>
-    </w:rPr>
-  </w:style>
-  <w:style w:type="paragraph" w:customStyle="1" w:styleId="1651F61A537740F198BAFC48BDAA31F91">
-    <w:name w:val="1651F61A537740F198BAFC48BDAA31F91"/>
-    <w:rsid w:val="00453580"/>
-    <w:rPr>
-      <w:rFonts w:eastAsiaTheme="minorHAnsi"/>
-      <w:lang w:eastAsia="en-US"/>
-    </w:rPr>
-  </w:style>
-  <w:style w:type="paragraph" w:customStyle="1" w:styleId="FFFBEFB0D91B4982B83BBEDB6732B46C20">
-    <w:name w:val="FFFBEFB0D91B4982B83BBEDB6732B46C20"/>
-    <w:rsid w:val="00453580"/>
-    <w:rPr>
-      <w:rFonts w:eastAsiaTheme="minorHAnsi"/>
-      <w:lang w:eastAsia="en-US"/>
-    </w:rPr>
-  </w:style>
-  <w:style w:type="paragraph" w:customStyle="1" w:styleId="31704CD52C36478387FD077CE97B9D9820">
-    <w:name w:val="31704CD52C36478387FD077CE97B9D9820"/>
-    <w:rsid w:val="00453580"/>
-    <w:rPr>
-      <w:rFonts w:eastAsiaTheme="minorHAnsi"/>
-      <w:lang w:eastAsia="en-US"/>
-    </w:rPr>
-  </w:style>
-  <w:style w:type="paragraph" w:customStyle="1" w:styleId="6740EA9767AD406285AA25BDAFCC0B3810">
-    <w:name w:val="6740EA9767AD406285AA25BDAFCC0B3810"/>
-    <w:rsid w:val="00453580"/>
-    <w:rPr>
-      <w:rFonts w:eastAsiaTheme="minorHAnsi"/>
-      <w:lang w:eastAsia="en-US"/>
-    </w:rPr>
-  </w:style>
-  <w:style w:type="paragraph" w:customStyle="1" w:styleId="FC745215694D447B8E5642556CEA12F310">
-    <w:name w:val="FC745215694D447B8E5642556CEA12F310"/>
-    <w:rsid w:val="00453580"/>
-    <w:rPr>
-      <w:rFonts w:eastAsiaTheme="minorHAnsi"/>
-      <w:lang w:eastAsia="en-US"/>
-    </w:rPr>
-  </w:style>
-  <w:style w:type="paragraph" w:customStyle="1" w:styleId="13250A3F5B4F462AB1C95A0061754D3120">
-    <w:name w:val="13250A3F5B4F462AB1C95A0061754D3120"/>
-    <w:rsid w:val="00453580"/>
-    <w:rPr>
-      <w:rFonts w:eastAsiaTheme="minorHAnsi"/>
-      <w:lang w:eastAsia="en-US"/>
-    </w:rPr>
-  </w:style>
-  <w:style w:type="paragraph" w:customStyle="1" w:styleId="46967B132E5943C39F99E6773974B2704">
-    <w:name w:val="46967B132E5943C39F99E6773974B2704"/>
-    <w:rsid w:val="00453580"/>
-    <w:rPr>
-      <w:rFonts w:eastAsiaTheme="minorHAnsi"/>
-      <w:lang w:eastAsia="en-US"/>
-    </w:rPr>
-  </w:style>
-  <w:style w:type="paragraph" w:customStyle="1" w:styleId="AC3D8F04E92F4EADAB2E3F867D8A8CF72">
-    <w:name w:val="AC3D8F04E92F4EADAB2E3F867D8A8CF72"/>
-    <w:rsid w:val="00453580"/>
-    <w:rPr>
-      <w:rFonts w:eastAsiaTheme="minorHAnsi"/>
-      <w:lang w:eastAsia="en-US"/>
-    </w:rPr>
-  </w:style>
-  <w:style w:type="paragraph" w:customStyle="1" w:styleId="63942FF492EF47148723A7C22E94E94720">
-    <w:name w:val="63942FF492EF47148723A7C22E94E94720"/>
-    <w:rsid w:val="00453580"/>
-    <w:rPr>
-      <w:rFonts w:eastAsiaTheme="minorHAnsi"/>
-      <w:lang w:eastAsia="en-US"/>
-    </w:rPr>
-  </w:style>
-  <w:style w:type="paragraph" w:customStyle="1" w:styleId="372A6058E8A14EBEBBE69946EBB028E88">
-    <w:name w:val="372A6058E8A14EBEBBE69946EBB028E88"/>
-    <w:rsid w:val="001D61DF"/>
-    <w:rPr>
-      <w:rFonts w:eastAsiaTheme="minorHAnsi"/>
-      <w:lang w:eastAsia="en-US"/>
-    </w:rPr>
-  </w:style>
-  <w:style w:type="paragraph" w:customStyle="1" w:styleId="D28DD7DD3C634627B333FD569C6A3D6521">
-    <w:name w:val="D28DD7DD3C634627B333FD569C6A3D6521"/>
-    <w:rsid w:val="001D61DF"/>
-    <w:rPr>
-      <w:rFonts w:eastAsiaTheme="minorHAnsi"/>
-      <w:lang w:eastAsia="en-US"/>
-    </w:rPr>
-  </w:style>
-  <w:style w:type="paragraph" w:customStyle="1" w:styleId="EFBFEAC24D8A418CAEE0FE37BD9ED0AD21">
-    <w:name w:val="EFBFEAC24D8A418CAEE0FE37BD9ED0AD21"/>
-    <w:rsid w:val="001D61DF"/>
-    <w:rPr>
-      <w:rFonts w:eastAsiaTheme="minorHAnsi"/>
-      <w:lang w:eastAsia="en-US"/>
-    </w:rPr>
-  </w:style>
-  <w:style w:type="paragraph" w:customStyle="1" w:styleId="6EA0958A9FAB45B99FC665E5E0204AA521">
-    <w:name w:val="6EA0958A9FAB45B99FC665E5E0204AA521"/>
-    <w:rsid w:val="001D61DF"/>
-    <w:rPr>
-      <w:rFonts w:eastAsiaTheme="minorHAnsi"/>
-      <w:lang w:eastAsia="en-US"/>
-    </w:rPr>
-  </w:style>
-  <w:style w:type="paragraph" w:customStyle="1" w:styleId="65B9CD2D9B66405EBAC90BF3749BA05319">
-    <w:name w:val="65B9CD2D9B66405EBAC90BF3749BA05319"/>
-    <w:rsid w:val="001D61DF"/>
-    <w:rPr>
-      <w:rFonts w:eastAsiaTheme="minorHAnsi"/>
-      <w:lang w:eastAsia="en-US"/>
-    </w:rPr>
-  </w:style>
-  <w:style w:type="paragraph" w:customStyle="1" w:styleId="30A2A89FF0A24C0BAD371412688087E519">
-    <w:name w:val="30A2A89FF0A24C0BAD371412688087E519"/>
-    <w:rsid w:val="001D61DF"/>
-    <w:rPr>
-      <w:rFonts w:eastAsiaTheme="minorHAnsi"/>
-      <w:lang w:eastAsia="en-US"/>
-    </w:rPr>
-  </w:style>
-  <w:style w:type="paragraph" w:customStyle="1" w:styleId="4EECF4E2D8E149828FD2397259303ECA21">
-    <w:name w:val="4EECF4E2D8E149828FD2397259303ECA21"/>
-    <w:rsid w:val="001D61DF"/>
-    <w:rPr>
-      <w:rFonts w:eastAsiaTheme="minorHAnsi"/>
-      <w:lang w:eastAsia="en-US"/>
-    </w:rPr>
-  </w:style>
-  <w:style w:type="paragraph" w:customStyle="1" w:styleId="1651F61A537740F198BAFC48BDAA31F92">
-    <w:name w:val="1651F61A537740F198BAFC48BDAA31F92"/>
-    <w:rsid w:val="001D61DF"/>
-    <w:rPr>
-      <w:rFonts w:eastAsiaTheme="minorHAnsi"/>
-      <w:lang w:eastAsia="en-US"/>
-    </w:rPr>
-  </w:style>
-  <w:style w:type="paragraph" w:customStyle="1" w:styleId="FFFBEFB0D91B4982B83BBEDB6732B46C21">
-    <w:name w:val="FFFBEFB0D91B4982B83BBEDB6732B46C21"/>
-    <w:rsid w:val="001D61DF"/>
-    <w:rPr>
-      <w:rFonts w:eastAsiaTheme="minorHAnsi"/>
-      <w:lang w:eastAsia="en-US"/>
-    </w:rPr>
-  </w:style>
-  <w:style w:type="paragraph" w:customStyle="1" w:styleId="31704CD52C36478387FD077CE97B9D9821">
-    <w:name w:val="31704CD52C36478387FD077CE97B9D9821"/>
-    <w:rsid w:val="001D61DF"/>
-    <w:rPr>
-      <w:rFonts w:eastAsiaTheme="minorHAnsi"/>
-      <w:lang w:eastAsia="en-US"/>
-    </w:rPr>
-  </w:style>
-  <w:style w:type="paragraph" w:customStyle="1" w:styleId="6740EA9767AD406285AA25BDAFCC0B3811">
-    <w:name w:val="6740EA9767AD406285AA25BDAFCC0B3811"/>
-    <w:rsid w:val="001D61DF"/>
-    <w:rPr>
-      <w:rFonts w:eastAsiaTheme="minorHAnsi"/>
-      <w:lang w:eastAsia="en-US"/>
-    </w:rPr>
-  </w:style>
-  <w:style w:type="paragraph" w:customStyle="1" w:styleId="FC745215694D447B8E5642556CEA12F311">
-    <w:name w:val="FC745215694D447B8E5642556CEA12F311"/>
-    <w:rsid w:val="001D61DF"/>
-    <w:rPr>
-      <w:rFonts w:eastAsiaTheme="minorHAnsi"/>
-      <w:lang w:eastAsia="en-US"/>
-    </w:rPr>
-  </w:style>
-  <w:style w:type="paragraph" w:customStyle="1" w:styleId="13250A3F5B4F462AB1C95A0061754D3121">
-    <w:name w:val="13250A3F5B4F462AB1C95A0061754D3121"/>
-    <w:rsid w:val="001D61DF"/>
-    <w:rPr>
-      <w:rFonts w:eastAsiaTheme="minorHAnsi"/>
-      <w:lang w:eastAsia="en-US"/>
-    </w:rPr>
-  </w:style>
-  <w:style w:type="paragraph" w:customStyle="1" w:styleId="46967B132E5943C39F99E6773974B2705">
-    <w:name w:val="46967B132E5943C39F99E6773974B2705"/>
-    <w:rsid w:val="001D61DF"/>
-    <w:rPr>
-      <w:rFonts w:eastAsiaTheme="minorHAnsi"/>
-      <w:lang w:eastAsia="en-US"/>
-    </w:rPr>
-  </w:style>
-  <w:style w:type="paragraph" w:customStyle="1" w:styleId="AC3D8F04E92F4EADAB2E3F867D8A8CF73">
-    <w:name w:val="AC3D8F04E92F4EADAB2E3F867D8A8CF73"/>
-    <w:rsid w:val="001D61DF"/>
-    <w:rPr>
-      <w:rFonts w:eastAsiaTheme="minorHAnsi"/>
-      <w:lang w:eastAsia="en-US"/>
-    </w:rPr>
-  </w:style>
-  <w:style w:type="paragraph" w:customStyle="1" w:styleId="63942FF492EF47148723A7C22E94E94721">
-    <w:name w:val="63942FF492EF47148723A7C22E94E94721"/>
-    <w:rsid w:val="001D61DF"/>
-    <w:rPr>
-      <w:rFonts w:eastAsiaTheme="minorHAnsi"/>
-      <w:lang w:eastAsia="en-US"/>
-    </w:rPr>
-  </w:style>
-  <w:style w:type="paragraph" w:customStyle="1" w:styleId="366255F8F444402480BF4121434A5D68">
-    <w:name w:val="366255F8F444402480BF4121434A5D68"/>
-    <w:rsid w:val="001D61DF"/>
-  </w:style>
-  <w:style w:type="paragraph" w:customStyle="1" w:styleId="594C33BA477249948F3AE5B3AE758A66">
-    <w:name w:val="594C33BA477249948F3AE5B3AE758A66"/>
-    <w:rsid w:val="001D61DF"/>
-  </w:style>
-  <w:style w:type="paragraph" w:customStyle="1" w:styleId="3F5C3CF0D1804876BA6F3363FCD2323E">
-    <w:name w:val="3F5C3CF0D1804876BA6F3363FCD2323E"/>
-    <w:rsid w:val="000E277B"/>
-  </w:style>
-  <w:style w:type="paragraph" w:customStyle="1" w:styleId="087DA8CB2D6D4FF98266E01DA2D94BCC">
-    <w:name w:val="087DA8CB2D6D4FF98266E01DA2D94BCC"/>
-    <w:rsid w:val="000E277B"/>
-  </w:style>
-  <w:style w:type="paragraph" w:customStyle="1" w:styleId="1E15F23370BB42708808EB51AEEEF897">
-    <w:name w:val="1E15F23370BB42708808EB51AEEEF897"/>
-    <w:rsid w:val="000E277B"/>
-  </w:style>
-  <w:style w:type="paragraph" w:customStyle="1" w:styleId="372A6058E8A14EBEBBE69946EBB028E89">
-    <w:name w:val="372A6058E8A14EBEBBE69946EBB028E89"/>
-    <w:rsid w:val="00C72595"/>
-    <w:rPr>
-      <w:rFonts w:eastAsiaTheme="minorHAnsi"/>
-      <w:lang w:eastAsia="en-US"/>
-    </w:rPr>
-  </w:style>
-  <w:style w:type="paragraph" w:customStyle="1" w:styleId="D28DD7DD3C634627B333FD569C6A3D6522">
-    <w:name w:val="D28DD7DD3C634627B333FD569C6A3D6522"/>
-    <w:rsid w:val="00C72595"/>
-    <w:rPr>
-      <w:rFonts w:eastAsiaTheme="minorHAnsi"/>
-      <w:lang w:eastAsia="en-US"/>
-    </w:rPr>
-  </w:style>
-  <w:style w:type="paragraph" w:customStyle="1" w:styleId="EFBFEAC24D8A418CAEE0FE37BD9ED0AD22">
-    <w:name w:val="EFBFEAC24D8A418CAEE0FE37BD9ED0AD22"/>
-    <w:rsid w:val="00C72595"/>
-    <w:rPr>
-      <w:rFonts w:eastAsiaTheme="minorHAnsi"/>
-      <w:lang w:eastAsia="en-US"/>
-    </w:rPr>
-  </w:style>
-  <w:style w:type="paragraph" w:customStyle="1" w:styleId="6EA0958A9FAB45B99FC665E5E0204AA522">
-    <w:name w:val="6EA0958A9FAB45B99FC665E5E0204AA522"/>
-    <w:rsid w:val="00C72595"/>
-    <w:rPr>
-      <w:rFonts w:eastAsiaTheme="minorHAnsi"/>
-      <w:lang w:eastAsia="en-US"/>
-    </w:rPr>
-  </w:style>
-  <w:style w:type="paragraph" w:customStyle="1" w:styleId="65B9CD2D9B66405EBAC90BF3749BA05320">
-    <w:name w:val="65B9CD2D9B66405EBAC90BF3749BA05320"/>
-    <w:rsid w:val="00C72595"/>
-    <w:rPr>
-      <w:rFonts w:eastAsiaTheme="minorHAnsi"/>
-      <w:lang w:eastAsia="en-US"/>
-    </w:rPr>
-  </w:style>
-  <w:style w:type="paragraph" w:customStyle="1" w:styleId="30A2A89FF0A24C0BAD371412688087E520">
-    <w:name w:val="30A2A89FF0A24C0BAD371412688087E520"/>
-    <w:rsid w:val="00C72595"/>
-    <w:rPr>
-      <w:rFonts w:eastAsiaTheme="minorHAnsi"/>
-      <w:lang w:eastAsia="en-US"/>
-    </w:rPr>
-  </w:style>
-  <w:style w:type="paragraph" w:customStyle="1" w:styleId="4EECF4E2D8E149828FD2397259303ECA22">
-    <w:name w:val="4EECF4E2D8E149828FD2397259303ECA22"/>
-    <w:rsid w:val="00C72595"/>
-    <w:rPr>
-      <w:rFonts w:eastAsiaTheme="minorHAnsi"/>
-      <w:lang w:eastAsia="en-US"/>
-    </w:rPr>
-  </w:style>
-  <w:style w:type="paragraph" w:customStyle="1" w:styleId="1651F61A537740F198BAFC48BDAA31F93">
-    <w:name w:val="1651F61A537740F198BAFC48BDAA31F93"/>
-    <w:rsid w:val="00C72595"/>
-    <w:rPr>
-      <w:rFonts w:eastAsiaTheme="minorHAnsi"/>
-      <w:lang w:eastAsia="en-US"/>
-    </w:rPr>
-  </w:style>
-  <w:style w:type="paragraph" w:customStyle="1" w:styleId="087DA8CB2D6D4FF98266E01DA2D94BCC1">
-    <w:name w:val="087DA8CB2D6D4FF98266E01DA2D94BCC1"/>
-    <w:rsid w:val="00C72595"/>
-    <w:rPr>
-      <w:rFonts w:eastAsiaTheme="minorHAnsi"/>
-      <w:lang w:eastAsia="en-US"/>
-    </w:rPr>
-  </w:style>
-  <w:style w:type="paragraph" w:customStyle="1" w:styleId="1E15F23370BB42708808EB51AEEEF8971">
-    <w:name w:val="1E15F23370BB42708808EB51AEEEF8971"/>
-    <w:rsid w:val="00C72595"/>
-    <w:rPr>
-      <w:rFonts w:eastAsiaTheme="minorHAnsi"/>
-      <w:lang w:eastAsia="en-US"/>
-    </w:rPr>
-  </w:style>
-  <w:style w:type="paragraph" w:customStyle="1" w:styleId="594C33BA477249948F3AE5B3AE758A661">
-    <w:name w:val="594C33BA477249948F3AE5B3AE758A661"/>
-    <w:rsid w:val="00C72595"/>
-    <w:rPr>
-      <w:rFonts w:eastAsiaTheme="minorHAnsi"/>
-      <w:lang w:eastAsia="en-US"/>
-    </w:rPr>
-  </w:style>
-  <w:style w:type="paragraph" w:customStyle="1" w:styleId="6740EA9767AD406285AA25BDAFCC0B3812">
-    <w:name w:val="6740EA9767AD406285AA25BDAFCC0B3812"/>
-    <w:rsid w:val="00C72595"/>
-    <w:rPr>
-      <w:rFonts w:eastAsiaTheme="minorHAnsi"/>
-      <w:lang w:eastAsia="en-US"/>
-    </w:rPr>
-  </w:style>
-  <w:style w:type="paragraph" w:customStyle="1" w:styleId="FC745215694D447B8E5642556CEA12F312">
-    <w:name w:val="FC745215694D447B8E5642556CEA12F312"/>
-    <w:rsid w:val="00C72595"/>
-    <w:rPr>
-      <w:rFonts w:eastAsiaTheme="minorHAnsi"/>
-      <w:lang w:eastAsia="en-US"/>
-    </w:rPr>
-  </w:style>
-  <w:style w:type="paragraph" w:customStyle="1" w:styleId="13250A3F5B4F462AB1C95A0061754D3122">
-    <w:name w:val="13250A3F5B4F462AB1C95A0061754D3122"/>
-    <w:rsid w:val="00C72595"/>
-    <w:rPr>
-      <w:rFonts w:eastAsiaTheme="minorHAnsi"/>
-      <w:lang w:eastAsia="en-US"/>
-    </w:rPr>
-  </w:style>
-  <w:style w:type="paragraph" w:customStyle="1" w:styleId="46967B132E5943C39F99E6773974B2706">
-    <w:name w:val="46967B132E5943C39F99E6773974B2706"/>
-    <w:rsid w:val="00C72595"/>
-    <w:rPr>
-      <w:rFonts w:eastAsiaTheme="minorHAnsi"/>
-      <w:lang w:eastAsia="en-US"/>
-    </w:rPr>
-  </w:style>
-  <w:style w:type="paragraph" w:customStyle="1" w:styleId="AC3D8F04E92F4EADAB2E3F867D8A8CF74">
-    <w:name w:val="AC3D8F04E92F4EADAB2E3F867D8A8CF74"/>
-    <w:rsid w:val="00C72595"/>
-    <w:rPr>
-      <w:rFonts w:eastAsiaTheme="minorHAnsi"/>
-      <w:lang w:eastAsia="en-US"/>
-    </w:rPr>
-  </w:style>
-  <w:style w:type="paragraph" w:customStyle="1" w:styleId="63942FF492EF47148723A7C22E94E94722">
-    <w:name w:val="63942FF492EF47148723A7C22E94E94722"/>
-    <w:rsid w:val="00C72595"/>
+  <w:style w:type="paragraph" w:customStyle="1" w:styleId="372A6058E8A14EBEBBE69946EBB028E810">
+    <w:name w:val="372A6058E8A14EBEBBE69946EBB028E810"/>
+    <w:rsid w:val="00B5355F"/>
+    <w:rPr>
+      <w:rFonts w:eastAsiaTheme="minorHAnsi"/>
+      <w:lang w:eastAsia="en-US"/>
+    </w:rPr>
+  </w:style>
+  <w:style w:type="paragraph" w:customStyle="1" w:styleId="D28DD7DD3C634627B333FD569C6A3D6523">
+    <w:name w:val="D28DD7DD3C634627B333FD569C6A3D6523"/>
+    <w:rsid w:val="00B5355F"/>
+    <w:rPr>
+      <w:rFonts w:eastAsiaTheme="minorHAnsi"/>
+      <w:lang w:eastAsia="en-US"/>
+    </w:rPr>
+  </w:style>
+  <w:style w:type="paragraph" w:customStyle="1" w:styleId="EFBFEAC24D8A418CAEE0FE37BD9ED0AD23">
+    <w:name w:val="EFBFEAC24D8A418CAEE0FE37BD9ED0AD23"/>
+    <w:rsid w:val="00B5355F"/>
+    <w:rPr>
+      <w:rFonts w:eastAsiaTheme="minorHAnsi"/>
+      <w:lang w:eastAsia="en-US"/>
+    </w:rPr>
+  </w:style>
+  <w:style w:type="paragraph" w:customStyle="1" w:styleId="6EA0958A9FAB45B99FC665E5E0204AA523">
+    <w:name w:val="6EA0958A9FAB45B99FC665E5E0204AA523"/>
+    <w:rsid w:val="00B5355F"/>
+    <w:rPr>
+      <w:rFonts w:eastAsiaTheme="minorHAnsi"/>
+      <w:lang w:eastAsia="en-US"/>
+    </w:rPr>
+  </w:style>
+  <w:style w:type="paragraph" w:customStyle="1" w:styleId="65B9CD2D9B66405EBAC90BF3749BA05321">
+    <w:name w:val="65B9CD2D9B66405EBAC90BF3749BA05321"/>
+    <w:rsid w:val="00B5355F"/>
+    <w:rPr>
+      <w:rFonts w:eastAsiaTheme="minorHAnsi"/>
+      <w:lang w:eastAsia="en-US"/>
+    </w:rPr>
+  </w:style>
+  <w:style w:type="paragraph" w:customStyle="1" w:styleId="30A2A89FF0A24C0BAD371412688087E521">
+    <w:name w:val="30A2A89FF0A24C0BAD371412688087E521"/>
+    <w:rsid w:val="00B5355F"/>
+    <w:rPr>
+      <w:rFonts w:eastAsiaTheme="minorHAnsi"/>
+      <w:lang w:eastAsia="en-US"/>
+    </w:rPr>
+  </w:style>
+  <w:style w:type="paragraph" w:customStyle="1" w:styleId="4EECF4E2D8E149828FD2397259303ECA23">
+    <w:name w:val="4EECF4E2D8E149828FD2397259303ECA23"/>
+    <w:rsid w:val="00B5355F"/>
+    <w:rPr>
+      <w:rFonts w:eastAsiaTheme="minorHAnsi"/>
+      <w:lang w:eastAsia="en-US"/>
+    </w:rPr>
+  </w:style>
+  <w:style w:type="paragraph" w:customStyle="1" w:styleId="1651F61A537740F198BAFC48BDAA31F94">
+    <w:name w:val="1651F61A537740F198BAFC48BDAA31F94"/>
+    <w:rsid w:val="00B5355F"/>
+    <w:rPr>
+      <w:rFonts w:eastAsiaTheme="minorHAnsi"/>
+      <w:lang w:eastAsia="en-US"/>
+    </w:rPr>
+  </w:style>
+  <w:style w:type="paragraph" w:customStyle="1" w:styleId="087DA8CB2D6D4FF98266E01DA2D94BCC2">
+    <w:name w:val="087DA8CB2D6D4FF98266E01DA2D94BCC2"/>
+    <w:rsid w:val="00B5355F"/>
+    <w:rPr>
+      <w:rFonts w:eastAsiaTheme="minorHAnsi"/>
+      <w:lang w:eastAsia="en-US"/>
+    </w:rPr>
+  </w:style>
+  <w:style w:type="paragraph" w:customStyle="1" w:styleId="1E15F23370BB42708808EB51AEEEF8972">
+    <w:name w:val="1E15F23370BB42708808EB51AEEEF8972"/>
+    <w:rsid w:val="00B5355F"/>
+    <w:rPr>
+      <w:rFonts w:eastAsiaTheme="minorHAnsi"/>
+      <w:lang w:eastAsia="en-US"/>
+    </w:rPr>
+  </w:style>
+  <w:style w:type="paragraph" w:customStyle="1" w:styleId="594C33BA477249948F3AE5B3AE758A662">
+    <w:name w:val="594C33BA477249948F3AE5B3AE758A662"/>
+    <w:rsid w:val="00B5355F"/>
+    <w:rPr>
+      <w:rFonts w:eastAsiaTheme="minorHAnsi"/>
+      <w:lang w:eastAsia="en-US"/>
+    </w:rPr>
+  </w:style>
+  <w:style w:type="paragraph" w:customStyle="1" w:styleId="6740EA9767AD406285AA25BDAFCC0B3813">
+    <w:name w:val="6740EA9767AD406285AA25BDAFCC0B3813"/>
+    <w:rsid w:val="00B5355F"/>
+    <w:rPr>
+      <w:rFonts w:eastAsiaTheme="minorHAnsi"/>
+      <w:lang w:eastAsia="en-US"/>
+    </w:rPr>
+  </w:style>
+  <w:style w:type="paragraph" w:customStyle="1" w:styleId="FC745215694D447B8E5642556CEA12F313">
+    <w:name w:val="FC745215694D447B8E5642556CEA12F313"/>
+    <w:rsid w:val="00B5355F"/>
+    <w:rPr>
+      <w:rFonts w:eastAsiaTheme="minorHAnsi"/>
+      <w:lang w:eastAsia="en-US"/>
+    </w:rPr>
+  </w:style>
+  <w:style w:type="paragraph" w:customStyle="1" w:styleId="13250A3F5B4F462AB1C95A0061754D3123">
+    <w:name w:val="13250A3F5B4F462AB1C95A0061754D3123"/>
+    <w:rsid w:val="00B5355F"/>
+    <w:rPr>
+      <w:rFonts w:eastAsiaTheme="minorHAnsi"/>
+      <w:lang w:eastAsia="en-US"/>
+    </w:rPr>
+  </w:style>
+  <w:style w:type="paragraph" w:customStyle="1" w:styleId="46967B132E5943C39F99E6773974B2707">
+    <w:name w:val="46967B132E5943C39F99E6773974B2707"/>
+    <w:rsid w:val="00B5355F"/>
+    <w:rPr>
+      <w:rFonts w:eastAsiaTheme="minorHAnsi"/>
+      <w:lang w:eastAsia="en-US"/>
+    </w:rPr>
+  </w:style>
+  <w:style w:type="paragraph" w:customStyle="1" w:styleId="AC3D8F04E92F4EADAB2E3F867D8A8CF75">
+    <w:name w:val="AC3D8F04E92F4EADAB2E3F867D8A8CF75"/>
+    <w:rsid w:val="00B5355F"/>
+    <w:rPr>
+      <w:rFonts w:eastAsiaTheme="minorHAnsi"/>
+      <w:lang w:eastAsia="en-US"/>
+    </w:rPr>
+  </w:style>
+  <w:style w:type="paragraph" w:customStyle="1" w:styleId="63942FF492EF47148723A7C22E94E94723">
+    <w:name w:val="63942FF492EF47148723A7C22E94E94723"/>
+    <w:rsid w:val="00B5355F"/>
     <w:rPr>
       <w:rFonts w:eastAsiaTheme="minorHAnsi"/>
       <w:lang w:eastAsia="en-US"/>
@@ -9580,7 +7128,7 @@
 </file>
 
 <file path=word/glossary/webSettings.xml><?xml version="1.0" encoding="utf-8"?>
-<w:webSettings xmlns:mc="http://schemas.openxmlformats.org/markup-compatibility/2006" xmlns:r="http://schemas.openxmlformats.org/officeDocument/2006/relationships" xmlns:w="http://schemas.openxmlformats.org/wordprocessingml/2006/main" xmlns:w14="http://schemas.microsoft.com/office/word/2010/wordml" mc:Ignorable="w14">
+<w:webSettings xmlns:mc="http://schemas.openxmlformats.org/markup-compatibility/2006" xmlns:r="http://schemas.openxmlformats.org/officeDocument/2006/relationships" xmlns:w="http://schemas.openxmlformats.org/wordprocessingml/2006/main" xmlns:w14="http://schemas.microsoft.com/office/word/2010/wordml" xmlns:w15="http://schemas.microsoft.com/office/word/2012/wordml" xmlns:w16cex="http://schemas.microsoft.com/office/word/2018/wordml/cex" xmlns:w16cid="http://schemas.microsoft.com/office/word/2016/wordml/cid" xmlns:w16="http://schemas.microsoft.com/office/word/2018/wordml" xmlns:w16se="http://schemas.microsoft.com/office/word/2015/wordml/symex" mc:Ignorable="w14 w15 w16se w16cid w16 w16cex">
   <w:optimizeForBrowser/>
   <w:allowPNG/>
 </w:webSettings>

--- a/src/Germadent.Rma.App/Germadent.Rma.App/Templates/GermadentLab_ZTL.docx
+++ b/src/Germadent.Rma.App/Germadent.Rma.App/Templates/GermadentLab_ZTL.docx
@@ -15,13 +15,14 @@
           <w:insideH w:val="single" w:sz="4" w:space="0" w:color="FFFFFF" w:themeColor="background1"/>
           <w:insideV w:val="none" w:sz="0" w:space="0" w:color="auto"/>
         </w:tblBorders>
+        <w:tblLayout w:type="fixed"/>
         <w:tblLook w:val="04A0" w:firstRow="1" w:lastRow="0" w:firstColumn="1" w:lastColumn="0" w:noHBand="0" w:noVBand="1"/>
       </w:tblPr>
       <w:tblGrid>
         <w:gridCol w:w="608"/>
-        <w:gridCol w:w="3433"/>
-        <w:gridCol w:w="222"/>
-        <w:gridCol w:w="3235"/>
+        <w:gridCol w:w="3328"/>
+        <w:gridCol w:w="283"/>
+        <w:gridCol w:w="3279"/>
         <w:gridCol w:w="13"/>
         <w:gridCol w:w="229"/>
         <w:gridCol w:w="356"/>
@@ -33,7 +34,7 @@
         </w:trPr>
         <w:tc>
           <w:tcPr>
-            <w:tcW w:w="4134" w:type="dxa"/>
+            <w:tcW w:w="3936" w:type="dxa"/>
             <w:gridSpan w:val="2"/>
             <w:vMerge w:val="restart"/>
             <w:tcBorders>
@@ -121,7 +122,7 @@
         </w:tc>
         <w:tc>
           <w:tcPr>
-            <w:tcW w:w="222" w:type="dxa"/>
+            <w:tcW w:w="283" w:type="dxa"/>
             <w:vMerge w:val="restart"/>
             <w:tcBorders>
               <w:top w:val="nil"/>
@@ -141,7 +142,7 @@
         </w:tc>
         <w:tc>
           <w:tcPr>
-            <w:tcW w:w="2956" w:type="dxa"/>
+            <w:tcW w:w="3292" w:type="dxa"/>
             <w:gridSpan w:val="2"/>
             <w:tcBorders>
               <w:top w:val="nil"/>
@@ -168,7 +169,7 @@
         </w:tc>
         <w:tc>
           <w:tcPr>
-            <w:tcW w:w="4102" w:type="dxa"/>
+            <w:tcW w:w="3903" w:type="dxa"/>
             <w:gridSpan w:val="3"/>
             <w:tcBorders>
               <w:top w:val="nil"/>
@@ -221,7 +222,7 @@
         </w:trPr>
         <w:tc>
           <w:tcPr>
-            <w:tcW w:w="4134" w:type="dxa"/>
+            <w:tcW w:w="3936" w:type="dxa"/>
             <w:gridSpan w:val="2"/>
             <w:vMerge/>
             <w:tcBorders>
@@ -244,7 +245,7 @@
         </w:tc>
         <w:tc>
           <w:tcPr>
-            <w:tcW w:w="222" w:type="dxa"/>
+            <w:tcW w:w="283" w:type="dxa"/>
             <w:vMerge/>
             <w:tcBorders>
               <w:bottom w:val="nil"/>
@@ -264,7 +265,7 @@
         </w:tc>
         <w:tc>
           <w:tcPr>
-            <w:tcW w:w="7058" w:type="dxa"/>
+            <w:tcW w:w="7195" w:type="dxa"/>
             <w:gridSpan w:val="5"/>
             <w:tcBorders>
               <w:top w:val="nil"/>
@@ -297,7 +298,7 @@
         </w:trPr>
         <w:tc>
           <w:tcPr>
-            <w:tcW w:w="620" w:type="dxa"/>
+            <w:tcW w:w="608" w:type="dxa"/>
             <w:tcBorders>
               <w:top w:val="nil"/>
               <w:bottom w:val="single" w:sz="4" w:space="0" w:color="FFFFFF" w:themeColor="background1"/>
@@ -325,7 +326,7 @@
         </w:tc>
         <w:tc>
           <w:tcPr>
-            <w:tcW w:w="3514" w:type="dxa"/>
+            <w:tcW w:w="3328" w:type="dxa"/>
             <w:tcBorders>
               <w:top w:val="nil"/>
               <w:left w:val="nil"/>
@@ -352,7 +353,7 @@
         </w:tc>
         <w:tc>
           <w:tcPr>
-            <w:tcW w:w="222" w:type="dxa"/>
+            <w:tcW w:w="283" w:type="dxa"/>
             <w:tcBorders>
               <w:top w:val="nil"/>
               <w:bottom w:val="nil"/>
@@ -369,7 +370,7 @@
         </w:tc>
         <w:tc>
           <w:tcPr>
-            <w:tcW w:w="7058" w:type="dxa"/>
+            <w:tcW w:w="7195" w:type="dxa"/>
             <w:gridSpan w:val="5"/>
             <w:tcBorders>
               <w:top w:val="nil"/>
@@ -436,7 +437,7 @@
         </w:trPr>
         <w:tc>
           <w:tcPr>
-            <w:tcW w:w="620" w:type="dxa"/>
+            <w:tcW w:w="608" w:type="dxa"/>
             <w:tcBorders>
               <w:top w:val="single" w:sz="4" w:space="0" w:color="FFFFFF" w:themeColor="background1"/>
               <w:bottom w:val="single" w:sz="4" w:space="0" w:color="FFFFFF" w:themeColor="background1"/>
@@ -464,7 +465,7 @@
         </w:tc>
         <w:tc>
           <w:tcPr>
-            <w:tcW w:w="3514" w:type="dxa"/>
+            <w:tcW w:w="3328" w:type="dxa"/>
             <w:tcBorders>
               <w:top w:val="single" w:sz="4" w:space="0" w:color="FFFFFF" w:themeColor="background1"/>
               <w:left w:val="nil"/>
@@ -497,7 +498,7 @@
         </w:tc>
         <w:tc>
           <w:tcPr>
-            <w:tcW w:w="222" w:type="dxa"/>
+            <w:tcW w:w="283" w:type="dxa"/>
             <w:tcBorders>
               <w:top w:val="nil"/>
               <w:bottom w:val="nil"/>
@@ -514,7 +515,7 @@
         </w:tc>
         <w:tc>
           <w:tcPr>
-            <w:tcW w:w="7058" w:type="dxa"/>
+            <w:tcW w:w="7195" w:type="dxa"/>
             <w:gridSpan w:val="5"/>
             <w:tcBorders>
               <w:top w:val="single" w:sz="4" w:space="0" w:color="auto"/>
@@ -565,7 +566,7 @@
         </w:trPr>
         <w:tc>
           <w:tcPr>
-            <w:tcW w:w="620" w:type="dxa"/>
+            <w:tcW w:w="608" w:type="dxa"/>
             <w:tcBorders>
               <w:top w:val="single" w:sz="4" w:space="0" w:color="FFFFFF" w:themeColor="background1"/>
               <w:bottom w:val="single" w:sz="4" w:space="0" w:color="FFFFFF" w:themeColor="background1"/>
@@ -593,7 +594,7 @@
         </w:tc>
         <w:tc>
           <w:tcPr>
-            <w:tcW w:w="3514" w:type="dxa"/>
+            <w:tcW w:w="3328" w:type="dxa"/>
             <w:tcBorders>
               <w:top w:val="single" w:sz="4" w:space="0" w:color="FFFFFF" w:themeColor="background1"/>
               <w:left w:val="nil"/>
@@ -627,7 +628,7 @@
         </w:tc>
         <w:tc>
           <w:tcPr>
-            <w:tcW w:w="222" w:type="dxa"/>
+            <w:tcW w:w="283" w:type="dxa"/>
             <w:tcBorders>
               <w:top w:val="nil"/>
               <w:bottom w:val="nil"/>
@@ -644,7 +645,7 @@
         </w:tc>
         <w:tc>
           <w:tcPr>
-            <w:tcW w:w="7058" w:type="dxa"/>
+            <w:tcW w:w="7195" w:type="dxa"/>
             <w:gridSpan w:val="5"/>
             <w:tcBorders>
               <w:top w:val="single" w:sz="4" w:space="0" w:color="auto"/>
@@ -711,7 +712,7 @@
         </w:trPr>
         <w:tc>
           <w:tcPr>
-            <w:tcW w:w="620" w:type="dxa"/>
+            <w:tcW w:w="608" w:type="dxa"/>
             <w:tcBorders>
               <w:top w:val="single" w:sz="4" w:space="0" w:color="FFFFFF" w:themeColor="background1"/>
               <w:bottom w:val="single" w:sz="4" w:space="0" w:color="FFFFFF" w:themeColor="background1"/>
@@ -732,7 +733,7 @@
         </w:tc>
         <w:tc>
           <w:tcPr>
-            <w:tcW w:w="3514" w:type="dxa"/>
+            <w:tcW w:w="3328" w:type="dxa"/>
             <w:tcBorders>
               <w:top w:val="single" w:sz="4" w:space="0" w:color="FFFFFF" w:themeColor="background1"/>
               <w:left w:val="nil"/>
@@ -753,7 +754,7 @@
         </w:tc>
         <w:tc>
           <w:tcPr>
-            <w:tcW w:w="222" w:type="dxa"/>
+            <w:tcW w:w="283" w:type="dxa"/>
             <w:tcBorders>
               <w:top w:val="nil"/>
               <w:bottom w:val="nil"/>
@@ -770,7 +771,7 @@
         </w:tc>
         <w:tc>
           <w:tcPr>
-            <w:tcW w:w="2956" w:type="dxa"/>
+            <w:tcW w:w="3292" w:type="dxa"/>
             <w:gridSpan w:val="2"/>
             <w:tcBorders>
               <w:top w:val="single" w:sz="4" w:space="0" w:color="auto"/>
@@ -856,7 +857,7 @@
         </w:tc>
         <w:tc>
           <w:tcPr>
-            <w:tcW w:w="4102" w:type="dxa"/>
+            <w:tcW w:w="3903" w:type="dxa"/>
             <w:gridSpan w:val="3"/>
             <w:tcBorders>
               <w:top w:val="single" w:sz="4" w:space="0" w:color="auto"/>
@@ -964,7 +965,7 @@
         </w:trPr>
         <w:tc>
           <w:tcPr>
-            <w:tcW w:w="620" w:type="dxa"/>
+            <w:tcW w:w="608" w:type="dxa"/>
             <w:tcBorders>
               <w:top w:val="single" w:sz="4" w:space="0" w:color="FFFFFF" w:themeColor="background1"/>
               <w:bottom w:val="single" w:sz="4" w:space="0" w:color="FFFFFF" w:themeColor="background1"/>
@@ -990,7 +991,7 @@
         </w:tc>
         <w:tc>
           <w:tcPr>
-            <w:tcW w:w="3514" w:type="dxa"/>
+            <w:tcW w:w="3328" w:type="dxa"/>
             <w:tcBorders>
               <w:top w:val="single" w:sz="4" w:space="0" w:color="FFFFFF" w:themeColor="background1"/>
               <w:left w:val="nil"/>
@@ -1017,7 +1018,7 @@
         </w:tc>
         <w:tc>
           <w:tcPr>
-            <w:tcW w:w="222" w:type="dxa"/>
+            <w:tcW w:w="283" w:type="dxa"/>
             <w:tcBorders>
               <w:top w:val="nil"/>
               <w:bottom w:val="nil"/>
@@ -1034,7 +1035,7 @@
         </w:tc>
         <w:tc>
           <w:tcPr>
-            <w:tcW w:w="7058" w:type="dxa"/>
+            <w:tcW w:w="7195" w:type="dxa"/>
             <w:gridSpan w:val="5"/>
             <w:tcBorders>
               <w:top w:val="single" w:sz="4" w:space="0" w:color="auto"/>
@@ -1085,7 +1086,7 @@
         </w:trPr>
         <w:tc>
           <w:tcPr>
-            <w:tcW w:w="620" w:type="dxa"/>
+            <w:tcW w:w="608" w:type="dxa"/>
             <w:tcBorders>
               <w:top w:val="single" w:sz="4" w:space="0" w:color="FFFFFF" w:themeColor="background1"/>
               <w:bottom w:val="single" w:sz="4" w:space="0" w:color="FFFFFF" w:themeColor="background1"/>
@@ -1111,7 +1112,7 @@
         </w:tc>
         <w:tc>
           <w:tcPr>
-            <w:tcW w:w="3514" w:type="dxa"/>
+            <w:tcW w:w="3328" w:type="dxa"/>
             <w:tcBorders>
               <w:top w:val="single" w:sz="4" w:space="0" w:color="FFFFFF" w:themeColor="background1"/>
               <w:left w:val="nil"/>
@@ -1168,7 +1169,7 @@
         </w:tc>
         <w:tc>
           <w:tcPr>
-            <w:tcW w:w="222" w:type="dxa"/>
+            <w:tcW w:w="283" w:type="dxa"/>
             <w:tcBorders>
               <w:top w:val="nil"/>
               <w:bottom w:val="nil"/>
@@ -1185,7 +1186,7 @@
         </w:tc>
         <w:tc>
           <w:tcPr>
-            <w:tcW w:w="7058" w:type="dxa"/>
+            <w:tcW w:w="7195" w:type="dxa"/>
             <w:gridSpan w:val="5"/>
             <w:tcBorders>
               <w:top w:val="single" w:sz="4" w:space="0" w:color="auto"/>
@@ -1253,7 +1254,7 @@
         </w:trPr>
         <w:tc>
           <w:tcPr>
-            <w:tcW w:w="620" w:type="dxa"/>
+            <w:tcW w:w="608" w:type="dxa"/>
             <w:tcBorders>
               <w:top w:val="single" w:sz="4" w:space="0" w:color="FFFFFF" w:themeColor="background1"/>
               <w:bottom w:val="single" w:sz="4" w:space="0" w:color="FFFFFF" w:themeColor="background1"/>
@@ -1279,7 +1280,7 @@
         </w:tc>
         <w:tc>
           <w:tcPr>
-            <w:tcW w:w="3514" w:type="dxa"/>
+            <w:tcW w:w="3328" w:type="dxa"/>
             <w:tcBorders>
               <w:top w:val="single" w:sz="4" w:space="0" w:color="FFFFFF" w:themeColor="background1"/>
               <w:left w:val="nil"/>
@@ -1306,7 +1307,7 @@
         </w:tc>
         <w:tc>
           <w:tcPr>
-            <w:tcW w:w="222" w:type="dxa"/>
+            <w:tcW w:w="283" w:type="dxa"/>
             <w:tcBorders>
               <w:top w:val="nil"/>
               <w:bottom w:val="nil"/>
@@ -1323,7 +1324,7 @@
         </w:tc>
         <w:tc>
           <w:tcPr>
-            <w:tcW w:w="7058" w:type="dxa"/>
+            <w:tcW w:w="7195" w:type="dxa"/>
             <w:gridSpan w:val="5"/>
             <w:tcBorders>
               <w:top w:val="single" w:sz="4" w:space="0" w:color="auto"/>
@@ -1374,7 +1375,7 @@
         </w:trPr>
         <w:tc>
           <w:tcPr>
-            <w:tcW w:w="620" w:type="dxa"/>
+            <w:tcW w:w="608" w:type="dxa"/>
             <w:tcBorders>
               <w:top w:val="single" w:sz="4" w:space="0" w:color="FFFFFF" w:themeColor="background1"/>
               <w:right w:val="nil"/>
@@ -1399,7 +1400,7 @@
         </w:tc>
         <w:tc>
           <w:tcPr>
-            <w:tcW w:w="3514" w:type="dxa"/>
+            <w:tcW w:w="3328" w:type="dxa"/>
             <w:tcBorders>
               <w:top w:val="single" w:sz="4" w:space="0" w:color="FFFFFF" w:themeColor="background1"/>
               <w:left w:val="nil"/>
@@ -1425,7 +1426,7 @@
         </w:tc>
         <w:tc>
           <w:tcPr>
-            <w:tcW w:w="222" w:type="dxa"/>
+            <w:tcW w:w="283" w:type="dxa"/>
             <w:tcBorders>
               <w:top w:val="nil"/>
               <w:bottom w:val="single" w:sz="4" w:space="0" w:color="FFFFFF" w:themeColor="background1"/>
@@ -1442,7 +1443,7 @@
         </w:tc>
         <w:tc>
           <w:tcPr>
-            <w:tcW w:w="2680" w:type="dxa"/>
+            <w:tcW w:w="3279" w:type="dxa"/>
             <w:tcBorders>
               <w:top w:val="single" w:sz="4" w:space="0" w:color="auto"/>
               <w:left w:val="nil"/>
@@ -1509,7 +1510,7 @@
         </w:tc>
         <w:tc>
           <w:tcPr>
-            <w:tcW w:w="4378" w:type="dxa"/>
+            <w:tcW w:w="3916" w:type="dxa"/>
             <w:gridSpan w:val="4"/>
             <w:tcBorders>
               <w:top w:val="single" w:sz="4" w:space="0" w:color="auto"/>
@@ -1576,7 +1577,7 @@
         </w:trPr>
         <w:tc>
           <w:tcPr>
-            <w:tcW w:w="620" w:type="dxa"/>
+            <w:tcW w:w="608" w:type="dxa"/>
             <w:tcBorders>
               <w:right w:val="nil"/>
             </w:tcBorders>
@@ -1600,7 +1601,7 @@
         </w:tc>
         <w:tc>
           <w:tcPr>
-            <w:tcW w:w="3514" w:type="dxa"/>
+            <w:tcW w:w="3328" w:type="dxa"/>
             <w:tcBorders>
               <w:top w:val="single" w:sz="4" w:space="0" w:color="FFFFFF" w:themeColor="background1"/>
               <w:left w:val="nil"/>
@@ -1627,7 +1628,7 @@
         </w:tc>
         <w:tc>
           <w:tcPr>
-            <w:tcW w:w="222" w:type="dxa"/>
+            <w:tcW w:w="283" w:type="dxa"/>
             <w:tcBorders>
               <w:top w:val="nil"/>
               <w:bottom w:val="nil"/>
@@ -1644,7 +1645,7 @@
         </w:tc>
         <w:tc>
           <w:tcPr>
-            <w:tcW w:w="3558" w:type="dxa"/>
+            <w:tcW w:w="3877" w:type="dxa"/>
             <w:gridSpan w:val="4"/>
             <w:tcBorders>
               <w:top w:val="single" w:sz="4" w:space="0" w:color="auto"/>
@@ -1690,7 +1691,7 @@
         </w:tc>
         <w:tc>
           <w:tcPr>
-            <w:tcW w:w="3500" w:type="dxa"/>
+            <w:tcW w:w="3318" w:type="dxa"/>
             <w:tcBorders>
               <w:top w:val="single" w:sz="4" w:space="0" w:color="auto"/>
               <w:left w:val="single" w:sz="4" w:space="0" w:color="auto"/>
@@ -1740,7 +1741,7 @@
         </w:trPr>
         <w:tc>
           <w:tcPr>
-            <w:tcW w:w="620" w:type="dxa"/>
+            <w:tcW w:w="608" w:type="dxa"/>
             <w:tcBorders>
               <w:right w:val="nil"/>
             </w:tcBorders>
@@ -1764,7 +1765,7 @@
         </w:tc>
         <w:tc>
           <w:tcPr>
-            <w:tcW w:w="3514" w:type="dxa"/>
+            <w:tcW w:w="3328" w:type="dxa"/>
             <w:tcBorders>
               <w:top w:val="single" w:sz="4" w:space="0" w:color="FFFFFF" w:themeColor="background1"/>
               <w:left w:val="nil"/>
@@ -1790,7 +1791,7 @@
         </w:tc>
         <w:tc>
           <w:tcPr>
-            <w:tcW w:w="222" w:type="dxa"/>
+            <w:tcW w:w="283" w:type="dxa"/>
             <w:tcBorders>
               <w:top w:val="nil"/>
               <w:right w:val="nil"/>
@@ -1806,7 +1807,7 @@
         </w:tc>
         <w:tc>
           <w:tcPr>
-            <w:tcW w:w="7058" w:type="dxa"/>
+            <w:tcW w:w="7195" w:type="dxa"/>
             <w:gridSpan w:val="5"/>
             <w:tcBorders>
               <w:top w:val="single" w:sz="4" w:space="0" w:color="auto"/>
@@ -1853,11 +1854,11 @@
       </w:tr>
       <w:tr>
         <w:trPr>
-          <w:trHeight w:val="2227"/>
+          <w:trHeight w:val="1833"/>
         </w:trPr>
         <w:tc>
           <w:tcPr>
-            <w:tcW w:w="4134" w:type="dxa"/>
+            <w:tcW w:w="3936" w:type="dxa"/>
             <w:gridSpan w:val="2"/>
             <w:vMerge w:val="restart"/>
             <w:tcBorders>
@@ -1919,7 +1920,7 @@
         </w:tc>
         <w:tc>
           <w:tcPr>
-            <w:tcW w:w="222" w:type="dxa"/>
+            <w:tcW w:w="283" w:type="dxa"/>
             <w:tcBorders>
               <w:top w:val="single" w:sz="4" w:space="0" w:color="FFFFFF" w:themeColor="background1"/>
               <w:right w:val="nil"/>
@@ -1935,7 +1936,7 @@
         </w:tc>
         <w:tc>
           <w:tcPr>
-            <w:tcW w:w="7058" w:type="dxa"/>
+            <w:tcW w:w="7195" w:type="dxa"/>
             <w:gridSpan w:val="5"/>
             <w:tcBorders>
               <w:top w:val="single" w:sz="4" w:space="0" w:color="auto"/>
@@ -1960,8 +1961,8 @@
                 <w:lang w:eastAsia="ru-RU"/>
               </w:rPr>
               <w:drawing>
-                <wp:inline distT="0" distB="0" distL="0" distR="0" wp14:anchorId="2791E6E6" wp14:editId="4EDE3AA3">
-                  <wp:extent cx="4387420" cy="1448555"/>
+                <wp:inline distT="0" distB="0" distL="0" distR="0" wp14:anchorId="2791E6E6" wp14:editId="6BCB53BC">
+                  <wp:extent cx="4387058" cy="1209675"/>
                   <wp:effectExtent l="0" t="0" r="0" b="0"/>
                   <wp:docPr id="3" name="Рисунок 3"/>
                   <wp:cNvGraphicFramePr>
@@ -1983,7 +1984,7 @@
                         <pic:spPr>
                           <a:xfrm>
                             <a:off x="0" y="0"/>
-                            <a:ext cx="4400921" cy="1453012"/>
+                            <a:ext cx="4408601" cy="1215615"/>
                           </a:xfrm>
                           <a:prstGeom prst="rect">
                             <a:avLst/>
@@ -2000,11 +2001,11 @@
       </w:tr>
       <w:tr>
         <w:trPr>
-          <w:trHeight w:hRule="exact" w:val="1245"/>
+          <w:trHeight w:hRule="exact" w:val="803"/>
         </w:trPr>
         <w:tc>
           <w:tcPr>
-            <w:tcW w:w="4134" w:type="dxa"/>
+            <w:tcW w:w="3936" w:type="dxa"/>
             <w:gridSpan w:val="2"/>
             <w:vMerge/>
             <w:tcBorders>
@@ -2024,7 +2025,7 @@
         </w:tc>
         <w:tc>
           <w:tcPr>
-            <w:tcW w:w="222" w:type="dxa"/>
+            <w:tcW w:w="283" w:type="dxa"/>
             <w:vMerge w:val="restart"/>
             <w:tcBorders>
               <w:top w:val="single" w:sz="4" w:space="0" w:color="FFFFFF" w:themeColor="background1"/>
@@ -2041,7 +2042,7 @@
         </w:tc>
         <w:tc>
           <w:tcPr>
-            <w:tcW w:w="7058" w:type="dxa"/>
+            <w:tcW w:w="7195" w:type="dxa"/>
             <w:gridSpan w:val="5"/>
             <w:tcBorders>
               <w:top w:val="nil"/>
@@ -2102,11 +2103,11 @@
       </w:tr>
       <w:tr>
         <w:trPr>
-          <w:trHeight w:hRule="exact" w:val="2854"/>
+          <w:trHeight w:hRule="exact" w:val="3820"/>
         </w:trPr>
         <w:tc>
           <w:tcPr>
-            <w:tcW w:w="4134" w:type="dxa"/>
+            <w:tcW w:w="3936" w:type="dxa"/>
             <w:gridSpan w:val="2"/>
             <w:vMerge/>
             <w:tcBorders>
@@ -2127,7 +2128,7 @@
         </w:tc>
         <w:tc>
           <w:tcPr>
-            <w:tcW w:w="222" w:type="dxa"/>
+            <w:tcW w:w="283" w:type="dxa"/>
             <w:vMerge/>
             <w:tcBorders>
               <w:bottom w:val="nil"/>
@@ -2144,7 +2145,7 @@
         </w:tc>
         <w:tc>
           <w:tcPr>
-            <w:tcW w:w="7058" w:type="dxa"/>
+            <w:tcW w:w="7195" w:type="dxa"/>
             <w:gridSpan w:val="5"/>
             <w:tcBorders>
               <w:top w:val="nil"/>
@@ -2229,7 +2230,7 @@
         </w:trPr>
         <w:tc>
           <w:tcPr>
-            <w:tcW w:w="620" w:type="dxa"/>
+            <w:tcW w:w="608" w:type="dxa"/>
             <w:vMerge w:val="restart"/>
             <w:tcBorders>
               <w:top w:val="single" w:sz="4" w:space="0" w:color="FFFFFF" w:themeColor="background1"/>
@@ -2249,7 +2250,7 @@
         </w:tc>
         <w:tc>
           <w:tcPr>
-            <w:tcW w:w="3514" w:type="dxa"/>
+            <w:tcW w:w="3328" w:type="dxa"/>
             <w:vMerge w:val="restart"/>
             <w:tcBorders>
               <w:top w:val="single" w:sz="4" w:space="0" w:color="FFFFFF" w:themeColor="background1"/>
@@ -2276,7 +2277,7 @@
         </w:tc>
         <w:tc>
           <w:tcPr>
-            <w:tcW w:w="222" w:type="dxa"/>
+            <w:tcW w:w="283" w:type="dxa"/>
             <w:vMerge w:val="restart"/>
             <w:tcBorders>
               <w:top w:val="nil"/>
@@ -2293,7 +2294,7 @@
         </w:tc>
         <w:tc>
           <w:tcPr>
-            <w:tcW w:w="3185" w:type="dxa"/>
+            <w:tcW w:w="3521" w:type="dxa"/>
             <w:gridSpan w:val="3"/>
             <w:tcBorders>
               <w:top w:val="nil"/>
@@ -2388,7 +2389,7 @@
         </w:tc>
         <w:tc>
           <w:tcPr>
-            <w:tcW w:w="3873" w:type="dxa"/>
+            <w:tcW w:w="3674" w:type="dxa"/>
             <w:gridSpan w:val="2"/>
             <w:tcBorders>
               <w:top w:val="nil"/>
@@ -2440,7 +2441,7 @@
         </w:trPr>
         <w:tc>
           <w:tcPr>
-            <w:tcW w:w="620" w:type="dxa"/>
+            <w:tcW w:w="608" w:type="dxa"/>
             <w:vMerge/>
             <w:tcBorders>
               <w:right w:val="nil"/>
@@ -2458,7 +2459,7 @@
         </w:tc>
         <w:tc>
           <w:tcPr>
-            <w:tcW w:w="3514" w:type="dxa"/>
+            <w:tcW w:w="3328" w:type="dxa"/>
             <w:vMerge/>
             <w:tcBorders>
               <w:left w:val="nil"/>
@@ -2479,7 +2480,7 @@
         </w:tc>
         <w:tc>
           <w:tcPr>
-            <w:tcW w:w="222" w:type="dxa"/>
+            <w:tcW w:w="283" w:type="dxa"/>
             <w:vMerge/>
             <w:tcBorders>
               <w:bottom w:val="nil"/>
@@ -2496,7 +2497,7 @@
         </w:tc>
         <w:tc>
           <w:tcPr>
-            <w:tcW w:w="3185" w:type="dxa"/>
+            <w:tcW w:w="3521" w:type="dxa"/>
             <w:gridSpan w:val="3"/>
             <w:tcBorders>
               <w:top w:val="single" w:sz="4" w:space="0" w:color="auto"/>
@@ -2536,7 +2537,7 @@
         </w:tc>
         <w:tc>
           <w:tcPr>
-            <w:tcW w:w="3873" w:type="dxa"/>
+            <w:tcW w:w="3674" w:type="dxa"/>
             <w:gridSpan w:val="2"/>
             <w:tcBorders>
               <w:top w:val="single" w:sz="4" w:space="0" w:color="auto"/>
@@ -2579,7 +2580,7 @@
         </w:trPr>
         <w:tc>
           <w:tcPr>
-            <w:tcW w:w="620" w:type="dxa"/>
+            <w:tcW w:w="608" w:type="dxa"/>
             <w:vMerge/>
             <w:tcBorders>
               <w:right w:val="nil"/>
@@ -2597,7 +2598,7 @@
         </w:tc>
         <w:tc>
           <w:tcPr>
-            <w:tcW w:w="3514" w:type="dxa"/>
+            <w:tcW w:w="3328" w:type="dxa"/>
             <w:tcBorders>
               <w:top w:val="single" w:sz="4" w:space="0" w:color="FFFFFF" w:themeColor="background1"/>
               <w:left w:val="nil"/>
@@ -2618,7 +2619,7 @@
         </w:tc>
         <w:tc>
           <w:tcPr>
-            <w:tcW w:w="222" w:type="dxa"/>
+            <w:tcW w:w="283" w:type="dxa"/>
             <w:tcBorders>
               <w:top w:val="nil"/>
               <w:bottom w:val="nil"/>
@@ -2635,7 +2636,7 @@
         </w:tc>
         <w:tc>
           <w:tcPr>
-            <w:tcW w:w="7058" w:type="dxa"/>
+            <w:tcW w:w="7195" w:type="dxa"/>
             <w:gridSpan w:val="5"/>
             <w:tcBorders>
               <w:top w:val="single" w:sz="4" w:space="0" w:color="auto"/>
@@ -3195,7 +3196,7 @@
       <w:docPartBody>
         <w:p>
           <w:pPr>
-            <w:pStyle w:val="D28DD7DD3C634627B333FD569C6A3D6523"/>
+            <w:pStyle w:val="D28DD7DD3C634627B333FD569C6A3D6524"/>
           </w:pPr>
           <w:r>
             <w:rPr>
@@ -3226,7 +3227,7 @@
       <w:docPartBody>
         <w:p>
           <w:pPr>
-            <w:pStyle w:val="EFBFEAC24D8A418CAEE0FE37BD9ED0AD23"/>
+            <w:pStyle w:val="EFBFEAC24D8A418CAEE0FE37BD9ED0AD24"/>
           </w:pPr>
           <w:r>
             <w:rPr>
@@ -3257,7 +3258,7 @@
       <w:docPartBody>
         <w:p>
           <w:pPr>
-            <w:pStyle w:val="6EA0958A9FAB45B99FC665E5E0204AA523"/>
+            <w:pStyle w:val="6EA0958A9FAB45B99FC665E5E0204AA524"/>
           </w:pPr>
           <w:r>
             <w:rPr>
@@ -3288,7 +3289,7 @@
       <w:docPartBody>
         <w:p>
           <w:pPr>
-            <w:pStyle w:val="4EECF4E2D8E149828FD2397259303ECA23"/>
+            <w:pStyle w:val="4EECF4E2D8E149828FD2397259303ECA24"/>
           </w:pPr>
           <w:r>
             <w:rPr>
@@ -3319,7 +3320,7 @@
       <w:docPartBody>
         <w:p>
           <w:pPr>
-            <w:pStyle w:val="13250A3F5B4F462AB1C95A0061754D3123"/>
+            <w:pStyle w:val="13250A3F5B4F462AB1C95A0061754D3124"/>
           </w:pPr>
           <w:r>
             <w:rPr>
@@ -3350,7 +3351,7 @@
       <w:docPartBody>
         <w:p>
           <w:pPr>
-            <w:pStyle w:val="63942FF492EF47148723A7C22E94E94723"/>
+            <w:pStyle w:val="63942FF492EF47148723A7C22E94E94724"/>
           </w:pPr>
           <w:r>
             <w:rPr>
@@ -3381,7 +3382,7 @@
       <w:docPartBody>
         <w:p>
           <w:pPr>
-            <w:pStyle w:val="65B9CD2D9B66405EBAC90BF3749BA05321"/>
+            <w:pStyle w:val="65B9CD2D9B66405EBAC90BF3749BA05322"/>
           </w:pPr>
           <w:r>
             <w:rPr>
@@ -3412,7 +3413,7 @@
       <w:docPartBody>
         <w:p>
           <w:pPr>
-            <w:pStyle w:val="30A2A89FF0A24C0BAD371412688087E521"/>
+            <w:pStyle w:val="30A2A89FF0A24C0BAD371412688087E522"/>
           </w:pPr>
           <w:r>
             <w:rPr>
@@ -3460,7 +3461,7 @@
       <w:docPartBody>
         <w:p>
           <w:pPr>
-            <w:pStyle w:val="6740EA9767AD406285AA25BDAFCC0B3813"/>
+            <w:pStyle w:val="6740EA9767AD406285AA25BDAFCC0B3814"/>
           </w:pPr>
           <w:r>
             <w:rPr>
@@ -3491,7 +3492,7 @@
       <w:docPartBody>
         <w:p>
           <w:pPr>
-            <w:pStyle w:val="FC745215694D447B8E5642556CEA12F313"/>
+            <w:pStyle w:val="FC745215694D447B8E5642556CEA12F314"/>
           </w:pPr>
           <w:r>
             <w:rPr>
@@ -3522,7 +3523,7 @@
       <w:docPartBody>
         <w:p>
           <w:pPr>
-            <w:pStyle w:val="372A6058E8A14EBEBBE69946EBB028E810"/>
+            <w:pStyle w:val="372A6058E8A14EBEBBE69946EBB028E811"/>
           </w:pPr>
           <w:r>
             <w:rPr>
@@ -3554,7 +3555,7 @@
       <w:docPartBody>
         <w:p>
           <w:pPr>
-            <w:pStyle w:val="46967B132E5943C39F99E6773974B2707"/>
+            <w:pStyle w:val="46967B132E5943C39F99E6773974B2708"/>
           </w:pPr>
           <w:r>
             <w:rPr>
@@ -3584,7 +3585,7 @@
       <w:docPartBody>
         <w:p>
           <w:pPr>
-            <w:pStyle w:val="AC3D8F04E92F4EADAB2E3F867D8A8CF75"/>
+            <w:pStyle w:val="AC3D8F04E92F4EADAB2E3F867D8A8CF76"/>
           </w:pPr>
           <w:r>
             <w:rPr>
@@ -3614,7 +3615,7 @@
       <w:docPartBody>
         <w:p>
           <w:pPr>
-            <w:pStyle w:val="1651F61A537740F198BAFC48BDAA31F94"/>
+            <w:pStyle w:val="1651F61A537740F198BAFC48BDAA31F95"/>
           </w:pPr>
           <w:r>
             <w:rPr>
@@ -3662,7 +3663,7 @@
       <w:docPartBody>
         <w:p>
           <w:pPr>
-            <w:pStyle w:val="594C33BA477249948F3AE5B3AE758A662"/>
+            <w:pStyle w:val="594C33BA477249948F3AE5B3AE758A663"/>
           </w:pPr>
           <w:r>
             <w:rPr>
@@ -3709,7 +3710,7 @@
       <w:docPartBody>
         <w:p>
           <w:pPr>
-            <w:pStyle w:val="087DA8CB2D6D4FF98266E01DA2D94BCC2"/>
+            <w:pStyle w:val="087DA8CB2D6D4FF98266E01DA2D94BCC3"/>
           </w:pPr>
           <w:r>
             <w:rPr>
@@ -3740,7 +3741,7 @@
       <w:docPartBody>
         <w:p>
           <w:pPr>
-            <w:pStyle w:val="1E15F23370BB42708808EB51AEEEF8972"/>
+            <w:pStyle w:val="1E15F23370BB42708808EB51AEEEF8973"/>
           </w:pPr>
           <w:r>
             <w:rPr>
@@ -3871,7 +3872,9 @@
     <w:rsid w:val="00453580"/>
     <w:rsid w:val="004577C8"/>
     <w:rsid w:val="004B694C"/>
+    <w:rsid w:val="005922AE"/>
     <w:rsid w:val="005B58B4"/>
+    <w:rsid w:val="006145ED"/>
     <w:rsid w:val="006372B0"/>
     <w:rsid w:val="006D09B6"/>
     <w:rsid w:val="00786987"/>
@@ -4417,7 +4420,7 @@
     <w:basedOn w:val="a0"/>
     <w:uiPriority w:val="99"/>
     <w:semiHidden/>
-    <w:rsid w:val="00B5355F"/>
+    <w:rsid w:val="006145ED"/>
     <w:rPr>
       <w:color w:val="808080"/>
     </w:rPr>
@@ -7119,6 +7122,142 @@
   <w:style w:type="paragraph" w:customStyle="1" w:styleId="63942FF492EF47148723A7C22E94E94723">
     <w:name w:val="63942FF492EF47148723A7C22E94E94723"/>
     <w:rsid w:val="00B5355F"/>
+    <w:rPr>
+      <w:rFonts w:eastAsiaTheme="minorHAnsi"/>
+      <w:lang w:eastAsia="en-US"/>
+    </w:rPr>
+  </w:style>
+  <w:style w:type="paragraph" w:customStyle="1" w:styleId="372A6058E8A14EBEBBE69946EBB028E811">
+    <w:name w:val="372A6058E8A14EBEBBE69946EBB028E811"/>
+    <w:rsid w:val="006145ED"/>
+    <w:rPr>
+      <w:rFonts w:eastAsiaTheme="minorHAnsi"/>
+      <w:lang w:eastAsia="en-US"/>
+    </w:rPr>
+  </w:style>
+  <w:style w:type="paragraph" w:customStyle="1" w:styleId="D28DD7DD3C634627B333FD569C6A3D6524">
+    <w:name w:val="D28DD7DD3C634627B333FD569C6A3D6524"/>
+    <w:rsid w:val="006145ED"/>
+    <w:rPr>
+      <w:rFonts w:eastAsiaTheme="minorHAnsi"/>
+      <w:lang w:eastAsia="en-US"/>
+    </w:rPr>
+  </w:style>
+  <w:style w:type="paragraph" w:customStyle="1" w:styleId="EFBFEAC24D8A418CAEE0FE37BD9ED0AD24">
+    <w:name w:val="EFBFEAC24D8A418CAEE0FE37BD9ED0AD24"/>
+    <w:rsid w:val="006145ED"/>
+    <w:rPr>
+      <w:rFonts w:eastAsiaTheme="minorHAnsi"/>
+      <w:lang w:eastAsia="en-US"/>
+    </w:rPr>
+  </w:style>
+  <w:style w:type="paragraph" w:customStyle="1" w:styleId="6EA0958A9FAB45B99FC665E5E0204AA524">
+    <w:name w:val="6EA0958A9FAB45B99FC665E5E0204AA524"/>
+    <w:rsid w:val="006145ED"/>
+    <w:rPr>
+      <w:rFonts w:eastAsiaTheme="minorHAnsi"/>
+      <w:lang w:eastAsia="en-US"/>
+    </w:rPr>
+  </w:style>
+  <w:style w:type="paragraph" w:customStyle="1" w:styleId="65B9CD2D9B66405EBAC90BF3749BA05322">
+    <w:name w:val="65B9CD2D9B66405EBAC90BF3749BA05322"/>
+    <w:rsid w:val="006145ED"/>
+    <w:rPr>
+      <w:rFonts w:eastAsiaTheme="minorHAnsi"/>
+      <w:lang w:eastAsia="en-US"/>
+    </w:rPr>
+  </w:style>
+  <w:style w:type="paragraph" w:customStyle="1" w:styleId="30A2A89FF0A24C0BAD371412688087E522">
+    <w:name w:val="30A2A89FF0A24C0BAD371412688087E522"/>
+    <w:rsid w:val="006145ED"/>
+    <w:rPr>
+      <w:rFonts w:eastAsiaTheme="minorHAnsi"/>
+      <w:lang w:eastAsia="en-US"/>
+    </w:rPr>
+  </w:style>
+  <w:style w:type="paragraph" w:customStyle="1" w:styleId="4EECF4E2D8E149828FD2397259303ECA24">
+    <w:name w:val="4EECF4E2D8E149828FD2397259303ECA24"/>
+    <w:rsid w:val="006145ED"/>
+    <w:rPr>
+      <w:rFonts w:eastAsiaTheme="minorHAnsi"/>
+      <w:lang w:eastAsia="en-US"/>
+    </w:rPr>
+  </w:style>
+  <w:style w:type="paragraph" w:customStyle="1" w:styleId="1651F61A537740F198BAFC48BDAA31F95">
+    <w:name w:val="1651F61A537740F198BAFC48BDAA31F95"/>
+    <w:rsid w:val="006145ED"/>
+    <w:rPr>
+      <w:rFonts w:eastAsiaTheme="minorHAnsi"/>
+      <w:lang w:eastAsia="en-US"/>
+    </w:rPr>
+  </w:style>
+  <w:style w:type="paragraph" w:customStyle="1" w:styleId="087DA8CB2D6D4FF98266E01DA2D94BCC3">
+    <w:name w:val="087DA8CB2D6D4FF98266E01DA2D94BCC3"/>
+    <w:rsid w:val="006145ED"/>
+    <w:rPr>
+      <w:rFonts w:eastAsiaTheme="minorHAnsi"/>
+      <w:lang w:eastAsia="en-US"/>
+    </w:rPr>
+  </w:style>
+  <w:style w:type="paragraph" w:customStyle="1" w:styleId="1E15F23370BB42708808EB51AEEEF8973">
+    <w:name w:val="1E15F23370BB42708808EB51AEEEF8973"/>
+    <w:rsid w:val="006145ED"/>
+    <w:rPr>
+      <w:rFonts w:eastAsiaTheme="minorHAnsi"/>
+      <w:lang w:eastAsia="en-US"/>
+    </w:rPr>
+  </w:style>
+  <w:style w:type="paragraph" w:customStyle="1" w:styleId="594C33BA477249948F3AE5B3AE758A663">
+    <w:name w:val="594C33BA477249948F3AE5B3AE758A663"/>
+    <w:rsid w:val="006145ED"/>
+    <w:rPr>
+      <w:rFonts w:eastAsiaTheme="minorHAnsi"/>
+      <w:lang w:eastAsia="en-US"/>
+    </w:rPr>
+  </w:style>
+  <w:style w:type="paragraph" w:customStyle="1" w:styleId="6740EA9767AD406285AA25BDAFCC0B3814">
+    <w:name w:val="6740EA9767AD406285AA25BDAFCC0B3814"/>
+    <w:rsid w:val="006145ED"/>
+    <w:rPr>
+      <w:rFonts w:eastAsiaTheme="minorHAnsi"/>
+      <w:lang w:eastAsia="en-US"/>
+    </w:rPr>
+  </w:style>
+  <w:style w:type="paragraph" w:customStyle="1" w:styleId="FC745215694D447B8E5642556CEA12F314">
+    <w:name w:val="FC745215694D447B8E5642556CEA12F314"/>
+    <w:rsid w:val="006145ED"/>
+    <w:rPr>
+      <w:rFonts w:eastAsiaTheme="minorHAnsi"/>
+      <w:lang w:eastAsia="en-US"/>
+    </w:rPr>
+  </w:style>
+  <w:style w:type="paragraph" w:customStyle="1" w:styleId="13250A3F5B4F462AB1C95A0061754D3124">
+    <w:name w:val="13250A3F5B4F462AB1C95A0061754D3124"/>
+    <w:rsid w:val="006145ED"/>
+    <w:rPr>
+      <w:rFonts w:eastAsiaTheme="minorHAnsi"/>
+      <w:lang w:eastAsia="en-US"/>
+    </w:rPr>
+  </w:style>
+  <w:style w:type="paragraph" w:customStyle="1" w:styleId="46967B132E5943C39F99E6773974B2708">
+    <w:name w:val="46967B132E5943C39F99E6773974B2708"/>
+    <w:rsid w:val="006145ED"/>
+    <w:rPr>
+      <w:rFonts w:eastAsiaTheme="minorHAnsi"/>
+      <w:lang w:eastAsia="en-US"/>
+    </w:rPr>
+  </w:style>
+  <w:style w:type="paragraph" w:customStyle="1" w:styleId="AC3D8F04E92F4EADAB2E3F867D8A8CF76">
+    <w:name w:val="AC3D8F04E92F4EADAB2E3F867D8A8CF76"/>
+    <w:rsid w:val="006145ED"/>
+    <w:rPr>
+      <w:rFonts w:eastAsiaTheme="minorHAnsi"/>
+      <w:lang w:eastAsia="en-US"/>
+    </w:rPr>
+  </w:style>
+  <w:style w:type="paragraph" w:customStyle="1" w:styleId="63942FF492EF47148723A7C22E94E94724">
+    <w:name w:val="63942FF492EF47148723A7C22E94E94724"/>
+    <w:rsid w:val="006145ED"/>
     <w:rPr>
       <w:rFonts w:eastAsiaTheme="minorHAnsi"/>
       <w:lang w:eastAsia="en-US"/>

--- a/src/Germadent.Rma.App/Germadent.Rma.App/Templates/GermadentLab_ZTL.docx
+++ b/src/Germadent.Rma.App/Germadent.Rma.App/Templates/GermadentLab_ZTL.docx
@@ -1,6 +1,6 @@
 
 <file path=word/document.xml><?xml version="1.0" encoding="utf-8"?>
-<w:document xmlns:wpc="http://schemas.microsoft.com/office/word/2010/wordprocessingCanvas" xmlns:cx="http://schemas.microsoft.com/office/drawing/2014/chartex" xmlns:cx1="http://schemas.microsoft.com/office/drawing/2015/9/8/chartex" xmlns:cx2="http://schemas.microsoft.com/office/drawing/2015/10/21/chartex" xmlns:cx3="http://schemas.microsoft.com/office/drawing/2016/5/9/chartex" xmlns:cx4="http://schemas.microsoft.com/office/drawing/2016/5/10/chartex" xmlns:cx5="http://schemas.microsoft.com/office/drawing/2016/5/11/chartex" xmlns:cx6="http://schemas.microsoft.com/office/drawing/2016/5/12/chartex" xmlns:cx7="http://schemas.microsoft.com/office/drawing/2016/5/13/chartex" xmlns:cx8="http://schemas.microsoft.com/office/drawing/2016/5/14/chartex" xmlns:mc="http://schemas.openxmlformats.org/markup-compatibility/2006" xmlns:aink="http://schemas.microsoft.com/office/drawing/2016/ink" xmlns:am3d="http://schemas.microsoft.com/office/drawing/2017/model3d" xmlns:o="urn:schemas-microsoft-com:office:office" xmlns:r="http://schemas.openxmlformats.org/officeDocument/2006/relationships" xmlns:m="http://schemas.openxmlformats.org/officeDocument/2006/math" xmlns:v="urn:schemas-microsoft-com:vml" xmlns:wp14="http://schemas.microsoft.com/office/word/2010/wordprocessingDrawing" xmlns:wp="http://schemas.openxmlformats.org/drawingml/2006/wordprocessingDrawing" xmlns:w10="urn:schemas-microsoft-com:office:word" xmlns:w="http://schemas.openxmlformats.org/wordprocessingml/2006/main" xmlns:w14="http://schemas.microsoft.com/office/word/2010/wordml" xmlns:w15="http://schemas.microsoft.com/office/word/2012/wordml" xmlns:w16cex="http://schemas.microsoft.com/office/word/2018/wordml/cex" xmlns:w16cid="http://schemas.microsoft.com/office/word/2016/wordml/cid" xmlns:w16="http://schemas.microsoft.com/office/word/2018/wordml" xmlns:w16se="http://schemas.microsoft.com/office/word/2015/wordml/symex" xmlns:wpg="http://schemas.microsoft.com/office/word/2010/wordprocessingGroup" xmlns:wpi="http://schemas.microsoft.com/office/word/2010/wordprocessingInk" xmlns:wne="http://schemas.microsoft.com/office/word/2006/wordml" xmlns:wps="http://schemas.microsoft.com/office/word/2010/wordprocessingShape" mc:Ignorable="w14 w15 w16se w16cid w16 w16cex wp14">
+<w:document xmlns:wpc="http://schemas.microsoft.com/office/word/2010/wordprocessingCanvas" xmlns:mc="http://schemas.openxmlformats.org/markup-compatibility/2006" xmlns:o="urn:schemas-microsoft-com:office:office" xmlns:r="http://schemas.openxmlformats.org/officeDocument/2006/relationships" xmlns:m="http://schemas.openxmlformats.org/officeDocument/2006/math" xmlns:v="urn:schemas-microsoft-com:vml" xmlns:wp14="http://schemas.microsoft.com/office/word/2010/wordprocessingDrawing" xmlns:wp="http://schemas.openxmlformats.org/drawingml/2006/wordprocessingDrawing" xmlns:w10="urn:schemas-microsoft-com:office:word" xmlns:w="http://schemas.openxmlformats.org/wordprocessingml/2006/main" xmlns:w14="http://schemas.microsoft.com/office/word/2010/wordml" xmlns:wpg="http://schemas.microsoft.com/office/word/2010/wordprocessingGroup" xmlns:wpi="http://schemas.microsoft.com/office/word/2010/wordprocessingInk" xmlns:wne="http://schemas.microsoft.com/office/word/2006/wordml" xmlns:wps="http://schemas.microsoft.com/office/word/2010/wordprocessingShape" mc:Ignorable="w14 wp14">
   <w:body>
     <w:tbl>
       <w:tblPr>
@@ -76,7 +76,7 @@
                           <pic:cNvPicPr/>
                         </pic:nvPicPr>
                         <pic:blipFill>
-                          <a:blip r:embed="rId4"/>
+                          <a:blip r:embed="rId5"/>
                           <a:stretch>
                             <a:fillRect/>
                           </a:stretch>
@@ -1854,7 +1854,7 @@
       </w:tr>
       <w:tr>
         <w:trPr>
-          <w:trHeight w:val="1833"/>
+          <w:trHeight w:val="2231"/>
         </w:trPr>
         <w:tc>
           <w:tcPr>
@@ -1896,7 +1896,7 @@
                           <pic:cNvPicPr/>
                         </pic:nvPicPr>
                         <pic:blipFill>
-                          <a:blip r:embed="rId5"/>
+                          <a:blip r:embed="rId6"/>
                           <a:stretch>
                             <a:fillRect/>
                           </a:stretch>
@@ -1961,9 +1961,9 @@
                 <w:lang w:eastAsia="ru-RU"/>
               </w:rPr>
               <w:drawing>
-                <wp:inline distT="0" distB="0" distL="0" distR="0" wp14:anchorId="2791E6E6" wp14:editId="6BCB53BC">
-                  <wp:extent cx="4387058" cy="1209675"/>
-                  <wp:effectExtent l="0" t="0" r="0" b="0"/>
+                <wp:inline distT="0" distB="0" distL="0" distR="0" wp14:anchorId="2791E6E6" wp14:editId="32B3D801">
+                  <wp:extent cx="4390930" cy="1364651"/>
+                  <wp:effectExtent l="0" t="0" r="0" b="6985"/>
                   <wp:docPr id="3" name="Рисунок 3"/>
                   <wp:cNvGraphicFramePr>
                     <a:graphicFrameLocks xmlns:a="http://schemas.openxmlformats.org/drawingml/2006/main" noChangeAspect="1"/>
@@ -1976,7 +1976,7 @@
                           <pic:cNvPicPr/>
                         </pic:nvPicPr>
                         <pic:blipFill>
-                          <a:blip r:embed="rId6"/>
+                          <a:blip r:embed="rId7"/>
                           <a:stretch>
                             <a:fillRect/>
                           </a:stretch>
@@ -1984,7 +1984,7 @@
                         <pic:spPr>
                           <a:xfrm>
                             <a:off x="0" y="0"/>
-                            <a:ext cx="4408601" cy="1215615"/>
+                            <a:ext cx="4387058" cy="1363448"/>
                           </a:xfrm>
                           <a:prstGeom prst="rect">
                             <a:avLst/>
@@ -2103,7 +2103,7 @@
       </w:tr>
       <w:tr>
         <w:trPr>
-          <w:trHeight w:hRule="exact" w:val="3820"/>
+          <w:trHeight w:hRule="exact" w:val="3314"/>
         </w:trPr>
         <w:tc>
           <w:tcPr>
@@ -2196,6 +2196,8 @@
           <w:p>
             <w:pPr>
               <w:rPr>
+                <w:sz w:val="24"/>
+                <w:szCs w:val="24"/>
                 <w:lang w:val="en-US"/>
               </w:rPr>
             </w:pPr>
@@ -2203,6 +2205,8 @@
               <w:sdtPr>
                 <w:rPr>
                   <w:rFonts w:ascii="Times New Roman" w:hAnsi="Times New Roman" w:cs="Times New Roman"/>
+                  <w:sz w:val="24"/>
+                  <w:szCs w:val="24"/>
                 </w:rPr>
                 <w:id w:val="1229110742"/>
                 <w:placeholder>
@@ -2215,9 +2219,22 @@
                 <w:r>
                   <w:rPr>
                     <w:rFonts w:cstheme="minorHAnsi"/>
+                    <w:sz w:val="24"/>
+                    <w:szCs w:val="24"/>
                     <w:lang w:val="en-US"/>
                   </w:rPr>
-                  <w:t>&lt;Content Select=”$.ToothCardDescription”/&gt;</w:t>
+                  <w:t>&lt;Content Select=”$.T</w:t>
+                </w:r>
+                <w:bookmarkStart w:id="3" w:name="_GoBack"/>
+                <w:bookmarkEnd w:id="3"/>
+                <w:r>
+                  <w:rPr>
+                    <w:rFonts w:cstheme="minorHAnsi"/>
+                    <w:sz w:val="24"/>
+                    <w:szCs w:val="24"/>
+                    <w:lang w:val="en-US"/>
+                  </w:rPr>
+                  <w:t>oothCardDescription”/&gt;</w:t>
                 </w:r>
               </w:sdtContent>
             </w:sdt>
@@ -2664,8 +2681,6 @@
           <w:lang w:val="en-US"/>
         </w:rPr>
       </w:pPr>
-      <w:bookmarkStart w:id="3" w:name="_GoBack"/>
-      <w:bookmarkEnd w:id="3"/>
     </w:p>
     <w:sectPr>
       <w:pgSz w:w="11906" w:h="16838"/>
@@ -2678,7 +2693,7 @@
 </file>
 
 <file path=word/styles.xml><?xml version="1.0" encoding="utf-8"?>
-<w:styles xmlns:mc="http://schemas.openxmlformats.org/markup-compatibility/2006" xmlns:r="http://schemas.openxmlformats.org/officeDocument/2006/relationships" xmlns:w="http://schemas.openxmlformats.org/wordprocessingml/2006/main" xmlns:w14="http://schemas.microsoft.com/office/word/2010/wordml" xmlns:w15="http://schemas.microsoft.com/office/word/2012/wordml" xmlns:w16cex="http://schemas.microsoft.com/office/word/2018/wordml/cex" xmlns:w16cid="http://schemas.microsoft.com/office/word/2016/wordml/cid" xmlns:w16="http://schemas.microsoft.com/office/word/2018/wordml" xmlns:w16se="http://schemas.microsoft.com/office/word/2015/wordml/symex" mc:Ignorable="w14 w15 w16se w16cid w16 w16cex">
+<w:styles xmlns:mc="http://schemas.openxmlformats.org/markup-compatibility/2006" xmlns:r="http://schemas.openxmlformats.org/officeDocument/2006/relationships" xmlns:w="http://schemas.openxmlformats.org/wordprocessingml/2006/main" xmlns:w14="http://schemas.microsoft.com/office/word/2010/wordml" mc:Ignorable="w14">
   <w:docDefaults>
     <w:rPrDefault>
       <w:rPr>
@@ -2694,383 +2709,144 @@
       </w:pPr>
     </w:pPrDefault>
   </w:docDefaults>
-  <w:latentStyles w:defLockedState="0" w:defUIPriority="99" w:defSemiHidden="0" w:defUnhideWhenUsed="0" w:defQFormat="0" w:count="376">
-    <w:lsdException w:name="Normal" w:uiPriority="0" w:qFormat="1"/>
-    <w:lsdException w:name="heading 1" w:uiPriority="9" w:qFormat="1"/>
-    <w:lsdException w:name="heading 2" w:semiHidden="1" w:uiPriority="9" w:unhideWhenUsed="1" w:qFormat="1"/>
-    <w:lsdException w:name="heading 3" w:semiHidden="1" w:uiPriority="9" w:unhideWhenUsed="1" w:qFormat="1"/>
-    <w:lsdException w:name="heading 4" w:semiHidden="1" w:uiPriority="9" w:unhideWhenUsed="1" w:qFormat="1"/>
-    <w:lsdException w:name="heading 5" w:semiHidden="1" w:uiPriority="9" w:unhideWhenUsed="1" w:qFormat="1"/>
-    <w:lsdException w:name="heading 6" w:semiHidden="1" w:uiPriority="9" w:unhideWhenUsed="1" w:qFormat="1"/>
-    <w:lsdException w:name="heading 7" w:semiHidden="1" w:uiPriority="9" w:unhideWhenUsed="1" w:qFormat="1"/>
-    <w:lsdException w:name="heading 8" w:semiHidden="1" w:uiPriority="9" w:unhideWhenUsed="1" w:qFormat="1"/>
-    <w:lsdException w:name="heading 9" w:semiHidden="1" w:uiPriority="9" w:unhideWhenUsed="1" w:qFormat="1"/>
-    <w:lsdException w:name="index 1" w:semiHidden="1" w:unhideWhenUsed="1"/>
-    <w:lsdException w:name="index 2" w:semiHidden="1" w:unhideWhenUsed="1"/>
-    <w:lsdException w:name="index 3" w:semiHidden="1" w:unhideWhenUsed="1"/>
-    <w:lsdException w:name="index 4" w:semiHidden="1" w:unhideWhenUsed="1"/>
-    <w:lsdException w:name="index 5" w:semiHidden="1" w:unhideWhenUsed="1"/>
-    <w:lsdException w:name="index 6" w:semiHidden="1" w:unhideWhenUsed="1"/>
-    <w:lsdException w:name="index 7" w:semiHidden="1" w:unhideWhenUsed="1"/>
-    <w:lsdException w:name="index 8" w:semiHidden="1" w:unhideWhenUsed="1"/>
-    <w:lsdException w:name="index 9" w:semiHidden="1" w:unhideWhenUsed="1"/>
-    <w:lsdException w:name="toc 1" w:semiHidden="1" w:uiPriority="39" w:unhideWhenUsed="1"/>
-    <w:lsdException w:name="toc 2" w:semiHidden="1" w:uiPriority="39" w:unhideWhenUsed="1"/>
-    <w:lsdException w:name="toc 3" w:semiHidden="1" w:uiPriority="39" w:unhideWhenUsed="1"/>
-    <w:lsdException w:name="toc 4" w:semiHidden="1" w:uiPriority="39" w:unhideWhenUsed="1"/>
-    <w:lsdException w:name="toc 5" w:semiHidden="1" w:uiPriority="39" w:unhideWhenUsed="1"/>
-    <w:lsdException w:name="toc 6" w:semiHidden="1" w:uiPriority="39" w:unhideWhenUsed="1"/>
-    <w:lsdException w:name="toc 7" w:semiHidden="1" w:uiPriority="39" w:unhideWhenUsed="1"/>
-    <w:lsdException w:name="toc 8" w:semiHidden="1" w:uiPriority="39" w:unhideWhenUsed="1"/>
-    <w:lsdException w:name="toc 9" w:semiHidden="1" w:uiPriority="39" w:unhideWhenUsed="1"/>
-    <w:lsdException w:name="Normal Indent" w:semiHidden="1" w:unhideWhenUsed="1"/>
-    <w:lsdException w:name="footnote text" w:semiHidden="1" w:unhideWhenUsed="1"/>
-    <w:lsdException w:name="annotation text" w:semiHidden="1" w:unhideWhenUsed="1"/>
-    <w:lsdException w:name="header" w:semiHidden="1" w:unhideWhenUsed="1"/>
-    <w:lsdException w:name="footer" w:semiHidden="1" w:unhideWhenUsed="1"/>
-    <w:lsdException w:name="index heading" w:semiHidden="1" w:unhideWhenUsed="1"/>
-    <w:lsdException w:name="caption" w:semiHidden="1" w:uiPriority="35" w:unhideWhenUsed="1" w:qFormat="1"/>
-    <w:lsdException w:name="table of figures" w:semiHidden="1" w:unhideWhenUsed="1"/>
-    <w:lsdException w:name="envelope address" w:semiHidden="1" w:unhideWhenUsed="1"/>
-    <w:lsdException w:name="envelope return" w:semiHidden="1" w:unhideWhenUsed="1"/>
-    <w:lsdException w:name="footnote reference" w:semiHidden="1" w:unhideWhenUsed="1"/>
-    <w:lsdException w:name="annotation reference" w:semiHidden="1" w:unhideWhenUsed="1"/>
-    <w:lsdException w:name="line number" w:semiHidden="1" w:unhideWhenUsed="1"/>
-    <w:lsdException w:name="page number" w:semiHidden="1" w:unhideWhenUsed="1"/>
-    <w:lsdException w:name="endnote reference" w:semiHidden="1" w:unhideWhenUsed="1"/>
-    <w:lsdException w:name="endnote text" w:semiHidden="1" w:unhideWhenUsed="1"/>
-    <w:lsdException w:name="table of authorities" w:semiHidden="1" w:unhideWhenUsed="1"/>
-    <w:lsdException w:name="macro" w:semiHidden="1" w:unhideWhenUsed="1"/>
-    <w:lsdException w:name="toa heading" w:semiHidden="1" w:unhideWhenUsed="1"/>
-    <w:lsdException w:name="List" w:semiHidden="1" w:unhideWhenUsed="1"/>
-    <w:lsdException w:name="List Bullet" w:semiHidden="1" w:unhideWhenUsed="1"/>
-    <w:lsdException w:name="List Number" w:semiHidden="1" w:unhideWhenUsed="1"/>
-    <w:lsdException w:name="List 2" w:semiHidden="1" w:unhideWhenUsed="1"/>
-    <w:lsdException w:name="List 3" w:semiHidden="1" w:unhideWhenUsed="1"/>
-    <w:lsdException w:name="List 4" w:semiHidden="1" w:unhideWhenUsed="1"/>
-    <w:lsdException w:name="List 5" w:semiHidden="1" w:unhideWhenUsed="1"/>
-    <w:lsdException w:name="List Bullet 2" w:semiHidden="1" w:unhideWhenUsed="1"/>
-    <w:lsdException w:name="List Bullet 3" w:semiHidden="1" w:unhideWhenUsed="1"/>
-    <w:lsdException w:name="List Bullet 4" w:semiHidden="1" w:unhideWhenUsed="1"/>
-    <w:lsdException w:name="List Bullet 5" w:semiHidden="1" w:unhideWhenUsed="1"/>
-    <w:lsdException w:name="List Number 2" w:semiHidden="1" w:unhideWhenUsed="1"/>
-    <w:lsdException w:name="List Number 3" w:semiHidden="1" w:unhideWhenUsed="1"/>
-    <w:lsdException w:name="List Number 4" w:semiHidden="1" w:unhideWhenUsed="1"/>
-    <w:lsdException w:name="List Number 5" w:semiHidden="1" w:unhideWhenUsed="1"/>
-    <w:lsdException w:name="Title" w:uiPriority="10" w:qFormat="1"/>
-    <w:lsdException w:name="Closing" w:semiHidden="1" w:unhideWhenUsed="1"/>
-    <w:lsdException w:name="Signature" w:semiHidden="1" w:unhideWhenUsed="1"/>
-    <w:lsdException w:name="Default Paragraph Font" w:semiHidden="1" w:uiPriority="1" w:unhideWhenUsed="1"/>
-    <w:lsdException w:name="Body Text" w:semiHidden="1" w:unhideWhenUsed="1"/>
-    <w:lsdException w:name="Body Text Indent" w:semiHidden="1" w:unhideWhenUsed="1"/>
-    <w:lsdException w:name="List Continue" w:semiHidden="1" w:unhideWhenUsed="1"/>
-    <w:lsdException w:name="List Continue 2" w:semiHidden="1" w:unhideWhenUsed="1"/>
-    <w:lsdException w:name="List Continue 3" w:semiHidden="1" w:unhideWhenUsed="1"/>
-    <w:lsdException w:name="List Continue 4" w:semiHidden="1" w:unhideWhenUsed="1"/>
-    <w:lsdException w:name="List Continue 5" w:semiHidden="1" w:unhideWhenUsed="1"/>
-    <w:lsdException w:name="Message Header" w:semiHidden="1" w:unhideWhenUsed="1"/>
-    <w:lsdException w:name="Subtitle" w:uiPriority="11" w:qFormat="1"/>
-    <w:lsdException w:name="Salutation" w:semiHidden="1" w:unhideWhenUsed="1"/>
-    <w:lsdException w:name="Date" w:semiHidden="1" w:unhideWhenUsed="1"/>
-    <w:lsdException w:name="Body Text First Indent" w:semiHidden="1" w:unhideWhenUsed="1"/>
-    <w:lsdException w:name="Body Text First Indent 2" w:semiHidden="1" w:unhideWhenUsed="1"/>
-    <w:lsdException w:name="Note Heading" w:semiHidden="1" w:unhideWhenUsed="1"/>
-    <w:lsdException w:name="Body Text 2" w:semiHidden="1" w:unhideWhenUsed="1"/>
-    <w:lsdException w:name="Body Text 3" w:semiHidden="1" w:unhideWhenUsed="1"/>
-    <w:lsdException w:name="Body Text Indent 2" w:semiHidden="1" w:unhideWhenUsed="1"/>
-    <w:lsdException w:name="Body Text Indent 3" w:semiHidden="1" w:unhideWhenUsed="1"/>
-    <w:lsdException w:name="Block Text" w:semiHidden="1" w:unhideWhenUsed="1"/>
-    <w:lsdException w:name="Hyperlink" w:semiHidden="1" w:unhideWhenUsed="1"/>
-    <w:lsdException w:name="FollowedHyperlink" w:semiHidden="1" w:unhideWhenUsed="1"/>
-    <w:lsdException w:name="Strong" w:uiPriority="22" w:qFormat="1"/>
-    <w:lsdException w:name="Emphasis" w:uiPriority="20" w:qFormat="1"/>
-    <w:lsdException w:name="Document Map" w:semiHidden="1" w:unhideWhenUsed="1"/>
-    <w:lsdException w:name="Plain Text" w:semiHidden="1" w:unhideWhenUsed="1"/>
-    <w:lsdException w:name="E-mail Signature" w:semiHidden="1" w:unhideWhenUsed="1"/>
-    <w:lsdException w:name="HTML Top of Form" w:semiHidden="1" w:unhideWhenUsed="1"/>
-    <w:lsdException w:name="HTML Bottom of Form" w:semiHidden="1" w:unhideWhenUsed="1"/>
-    <w:lsdException w:name="Normal (Web)" w:semiHidden="1" w:unhideWhenUsed="1"/>
-    <w:lsdException w:name="HTML Acronym" w:semiHidden="1" w:unhideWhenUsed="1"/>
-    <w:lsdException w:name="HTML Address" w:semiHidden="1" w:unhideWhenUsed="1"/>
-    <w:lsdException w:name="HTML Cite" w:semiHidden="1" w:unhideWhenUsed="1"/>
-    <w:lsdException w:name="HTML Code" w:semiHidden="1" w:unhideWhenUsed="1"/>
-    <w:lsdException w:name="HTML Definition" w:semiHidden="1" w:unhideWhenUsed="1"/>
-    <w:lsdException w:name="HTML Keyboard" w:semiHidden="1" w:unhideWhenUsed="1"/>
-    <w:lsdException w:name="HTML Preformatted" w:semiHidden="1" w:unhideWhenUsed="1"/>
-    <w:lsdException w:name="HTML Sample" w:semiHidden="1" w:unhideWhenUsed="1"/>
-    <w:lsdException w:name="HTML Typewriter" w:semiHidden="1" w:unhideWhenUsed="1"/>
-    <w:lsdException w:name="HTML Variable" w:semiHidden="1" w:unhideWhenUsed="1"/>
-    <w:lsdException w:name="Normal Table" w:semiHidden="1" w:unhideWhenUsed="1"/>
-    <w:lsdException w:name="annotation subject" w:semiHidden="1" w:unhideWhenUsed="1"/>
-    <w:lsdException w:name="No List" w:semiHidden="1" w:unhideWhenUsed="1"/>
-    <w:lsdException w:name="Outline List 1" w:semiHidden="1" w:unhideWhenUsed="1"/>
-    <w:lsdException w:name="Outline List 2" w:semiHidden="1" w:unhideWhenUsed="1"/>
-    <w:lsdException w:name="Outline List 3" w:semiHidden="1" w:unhideWhenUsed="1"/>
-    <w:lsdException w:name="Table Simple 1" w:semiHidden="1" w:unhideWhenUsed="1"/>
-    <w:lsdException w:name="Table Simple 2" w:semiHidden="1" w:unhideWhenUsed="1"/>
-    <w:lsdException w:name="Table Simple 3" w:semiHidden="1" w:unhideWhenUsed="1"/>
-    <w:lsdException w:name="Table Classic 1" w:semiHidden="1" w:unhideWhenUsed="1"/>
-    <w:lsdException w:name="Table Classic 2" w:semiHidden="1" w:unhideWhenUsed="1"/>
-    <w:lsdException w:name="Table Classic 3" w:semiHidden="1" w:unhideWhenUsed="1"/>
-    <w:lsdException w:name="Table Classic 4" w:semiHidden="1" w:unhideWhenUsed="1"/>
-    <w:lsdException w:name="Table Colorful 1" w:semiHidden="1" w:unhideWhenUsed="1"/>
-    <w:lsdException w:name="Table Colorful 2" w:semiHidden="1" w:unhideWhenUsed="1"/>
-    <w:lsdException w:name="Table Colorful 3" w:semiHidden="1" w:unhideWhenUsed="1"/>
-    <w:lsdException w:name="Table Columns 1" w:semiHidden="1" w:unhideWhenUsed="1"/>
-    <w:lsdException w:name="Table Columns 2" w:semiHidden="1" w:unhideWhenUsed="1"/>
-    <w:lsdException w:name="Table Columns 3" w:semiHidden="1" w:unhideWhenUsed="1"/>
-    <w:lsdException w:name="Table Columns 4" w:semiHidden="1" w:unhideWhenUsed="1"/>
-    <w:lsdException w:name="Table Columns 5" w:semiHidden="1" w:unhideWhenUsed="1"/>
-    <w:lsdException w:name="Table Grid 1" w:semiHidden="1" w:unhideWhenUsed="1"/>
-    <w:lsdException w:name="Table Grid 2" w:semiHidden="1" w:unhideWhenUsed="1"/>
-    <w:lsdException w:name="Table Grid 3" w:semiHidden="1" w:unhideWhenUsed="1"/>
-    <w:lsdException w:name="Table Grid 4" w:semiHidden="1" w:unhideWhenUsed="1"/>
-    <w:lsdException w:name="Table Grid 5" w:semiHidden="1" w:unhideWhenUsed="1"/>
-    <w:lsdException w:name="Table Grid 6" w:semiHidden="1" w:unhideWhenUsed="1"/>
-    <w:lsdException w:name="Table Grid 7" w:semiHidden="1" w:unhideWhenUsed="1"/>
-    <w:lsdException w:name="Table Grid 8" w:semiHidden="1" w:unhideWhenUsed="1"/>
-    <w:lsdException w:name="Table List 1" w:semiHidden="1" w:unhideWhenUsed="1"/>
-    <w:lsdException w:name="Table List 2" w:semiHidden="1" w:unhideWhenUsed="1"/>
-    <w:lsdException w:name="Table List 3" w:semiHidden="1" w:unhideWhenUsed="1"/>
-    <w:lsdException w:name="Table List 4" w:semiHidden="1" w:unhideWhenUsed="1"/>
-    <w:lsdException w:name="Table List 5" w:semiHidden="1" w:unhideWhenUsed="1"/>
-    <w:lsdException w:name="Table List 6" w:semiHidden="1" w:unhideWhenUsed="1"/>
-    <w:lsdException w:name="Table List 7" w:semiHidden="1" w:unhideWhenUsed="1"/>
-    <w:lsdException w:name="Table List 8" w:semiHidden="1" w:unhideWhenUsed="1"/>
-    <w:lsdException w:name="Table 3D effects 1" w:semiHidden="1" w:unhideWhenUsed="1"/>
-    <w:lsdException w:name="Table 3D effects 2" w:semiHidden="1" w:unhideWhenUsed="1"/>
-    <w:lsdException w:name="Table 3D effects 3" w:semiHidden="1" w:unhideWhenUsed="1"/>
-    <w:lsdException w:name="Table Contemporary" w:semiHidden="1" w:unhideWhenUsed="1"/>
-    <w:lsdException w:name="Table Elegant" w:semiHidden="1" w:unhideWhenUsed="1"/>
-    <w:lsdException w:name="Table Professional" w:semiHidden="1" w:unhideWhenUsed="1"/>
-    <w:lsdException w:name="Table Subtle 1" w:semiHidden="1" w:unhideWhenUsed="1"/>
-    <w:lsdException w:name="Table Subtle 2" w:semiHidden="1" w:unhideWhenUsed="1"/>
-    <w:lsdException w:name="Table Web 1" w:semiHidden="1" w:unhideWhenUsed="1"/>
-    <w:lsdException w:name="Table Web 2" w:semiHidden="1" w:unhideWhenUsed="1"/>
-    <w:lsdException w:name="Table Web 3" w:semiHidden="1" w:unhideWhenUsed="1"/>
-    <w:lsdException w:name="Balloon Text" w:semiHidden="1" w:unhideWhenUsed="1"/>
-    <w:lsdException w:name="Table Grid" w:uiPriority="59"/>
-    <w:lsdException w:name="Table Theme" w:semiHidden="1" w:unhideWhenUsed="1"/>
-    <w:lsdException w:name="Placeholder Text" w:semiHidden="1"/>
-    <w:lsdException w:name="No Spacing" w:uiPriority="1" w:qFormat="1"/>
-    <w:lsdException w:name="Light Shading" w:uiPriority="60"/>
-    <w:lsdException w:name="Light List" w:uiPriority="61"/>
-    <w:lsdException w:name="Light Grid" w:uiPriority="62"/>
-    <w:lsdException w:name="Medium Shading 1" w:uiPriority="63"/>
-    <w:lsdException w:name="Medium Shading 2" w:uiPriority="64"/>
-    <w:lsdException w:name="Medium List 1" w:uiPriority="65"/>
-    <w:lsdException w:name="Medium List 2" w:uiPriority="66"/>
-    <w:lsdException w:name="Medium Grid 1" w:uiPriority="67"/>
-    <w:lsdException w:name="Medium Grid 2" w:uiPriority="68"/>
-    <w:lsdException w:name="Medium Grid 3" w:uiPriority="69"/>
-    <w:lsdException w:name="Dark List" w:uiPriority="70"/>
-    <w:lsdException w:name="Colorful Shading" w:uiPriority="71"/>
-    <w:lsdException w:name="Colorful List" w:uiPriority="72"/>
-    <w:lsdException w:name="Colorful Grid" w:uiPriority="73"/>
-    <w:lsdException w:name="Light Shading Accent 1" w:uiPriority="60"/>
-    <w:lsdException w:name="Light List Accent 1" w:uiPriority="61"/>
-    <w:lsdException w:name="Light Grid Accent 1" w:uiPriority="62"/>
-    <w:lsdException w:name="Medium Shading 1 Accent 1" w:uiPriority="63"/>
-    <w:lsdException w:name="Medium Shading 2 Accent 1" w:uiPriority="64"/>
-    <w:lsdException w:name="Medium List 1 Accent 1" w:uiPriority="65"/>
-    <w:lsdException w:name="Revision" w:semiHidden="1"/>
-    <w:lsdException w:name="List Paragraph" w:uiPriority="34" w:qFormat="1"/>
-    <w:lsdException w:name="Quote" w:uiPriority="29" w:qFormat="1"/>
-    <w:lsdException w:name="Intense Quote" w:uiPriority="30" w:qFormat="1"/>
-    <w:lsdException w:name="Medium List 2 Accent 1" w:uiPriority="66"/>
-    <w:lsdException w:name="Medium Grid 1 Accent 1" w:uiPriority="67"/>
-    <w:lsdException w:name="Medium Grid 2 Accent 1" w:uiPriority="68"/>
-    <w:lsdException w:name="Medium Grid 3 Accent 1" w:uiPriority="69"/>
-    <w:lsdException w:name="Dark List Accent 1" w:uiPriority="70"/>
-    <w:lsdException w:name="Colorful Shading Accent 1" w:uiPriority="71"/>
-    <w:lsdException w:name="Colorful List Accent 1" w:uiPriority="72"/>
-    <w:lsdException w:name="Colorful Grid Accent 1" w:uiPriority="73"/>
-    <w:lsdException w:name="Light Shading Accent 2" w:uiPriority="60"/>
-    <w:lsdException w:name="Light List Accent 2" w:uiPriority="61"/>
-    <w:lsdException w:name="Light Grid Accent 2" w:uiPriority="62"/>
-    <w:lsdException w:name="Medium Shading 1 Accent 2" w:uiPriority="63"/>
-    <w:lsdException w:name="Medium Shading 2 Accent 2" w:uiPriority="64"/>
-    <w:lsdException w:name="Medium List 1 Accent 2" w:uiPriority="65"/>
-    <w:lsdException w:name="Medium List 2 Accent 2" w:uiPriority="66"/>
-    <w:lsdException w:name="Medium Grid 1 Accent 2" w:uiPriority="67"/>
-    <w:lsdException w:name="Medium Grid 2 Accent 2" w:uiPriority="68"/>
-    <w:lsdException w:name="Medium Grid 3 Accent 2" w:uiPriority="69"/>
-    <w:lsdException w:name="Dark List Accent 2" w:uiPriority="70"/>
-    <w:lsdException w:name="Colorful Shading Accent 2" w:uiPriority="71"/>
-    <w:lsdException w:name="Colorful List Accent 2" w:uiPriority="72"/>
-    <w:lsdException w:name="Colorful Grid Accent 2" w:uiPriority="73"/>
-    <w:lsdException w:name="Light Shading Accent 3" w:uiPriority="60"/>
-    <w:lsdException w:name="Light List Accent 3" w:uiPriority="61"/>
-    <w:lsdException w:name="Light Grid Accent 3" w:uiPriority="62"/>
-    <w:lsdException w:name="Medium Shading 1 Accent 3" w:uiPriority="63"/>
-    <w:lsdException w:name="Medium Shading 2 Accent 3" w:uiPriority="64"/>
-    <w:lsdException w:name="Medium List 1 Accent 3" w:uiPriority="65"/>
-    <w:lsdException w:name="Medium List 2 Accent 3" w:uiPriority="66"/>
-    <w:lsdException w:name="Medium Grid 1 Accent 3" w:uiPriority="67"/>
-    <w:lsdException w:name="Medium Grid 2 Accent 3" w:uiPriority="68"/>
-    <w:lsdException w:name="Medium Grid 3 Accent 3" w:uiPriority="69"/>
-    <w:lsdException w:name="Dark List Accent 3" w:uiPriority="70"/>
-    <w:lsdException w:name="Colorful Shading Accent 3" w:uiPriority="71"/>
-    <w:lsdException w:name="Colorful List Accent 3" w:uiPriority="72"/>
-    <w:lsdException w:name="Colorful Grid Accent 3" w:uiPriority="73"/>
-    <w:lsdException w:name="Light Shading Accent 4" w:uiPriority="60"/>
-    <w:lsdException w:name="Light List Accent 4" w:uiPriority="61"/>
-    <w:lsdException w:name="Light Grid Accent 4" w:uiPriority="62"/>
-    <w:lsdException w:name="Medium Shading 1 Accent 4" w:uiPriority="63"/>
-    <w:lsdException w:name="Medium Shading 2 Accent 4" w:uiPriority="64"/>
-    <w:lsdException w:name="Medium List 1 Accent 4" w:uiPriority="65"/>
-    <w:lsdException w:name="Medium List 2 Accent 4" w:uiPriority="66"/>
-    <w:lsdException w:name="Medium Grid 1 Accent 4" w:uiPriority="67"/>
-    <w:lsdException w:name="Medium Grid 2 Accent 4" w:uiPriority="68"/>
-    <w:lsdException w:name="Medium Grid 3 Accent 4" w:uiPriority="69"/>
-    <w:lsdException w:name="Dark List Accent 4" w:uiPriority="70"/>
-    <w:lsdException w:name="Colorful Shading Accent 4" w:uiPriority="71"/>
-    <w:lsdException w:name="Colorful List Accent 4" w:uiPriority="72"/>
-    <w:lsdException w:name="Colorful Grid Accent 4" w:uiPriority="73"/>
-    <w:lsdException w:name="Light Shading Accent 5" w:uiPriority="60"/>
-    <w:lsdException w:name="Light List Accent 5" w:uiPriority="61"/>
-    <w:lsdException w:name="Light Grid Accent 5" w:uiPriority="62"/>
-    <w:lsdException w:name="Medium Shading 1 Accent 5" w:uiPriority="63"/>
-    <w:lsdException w:name="Medium Shading 2 Accent 5" w:uiPriority="64"/>
-    <w:lsdException w:name="Medium List 1 Accent 5" w:uiPriority="65"/>
-    <w:lsdException w:name="Medium List 2 Accent 5" w:uiPriority="66"/>
-    <w:lsdException w:name="Medium Grid 1 Accent 5" w:uiPriority="67"/>
-    <w:lsdException w:name="Medium Grid 2 Accent 5" w:uiPriority="68"/>
-    <w:lsdException w:name="Medium Grid 3 Accent 5" w:uiPriority="69"/>
-    <w:lsdException w:name="Dark List Accent 5" w:uiPriority="70"/>
-    <w:lsdException w:name="Colorful Shading Accent 5" w:uiPriority="71"/>
-    <w:lsdException w:name="Colorful List Accent 5" w:uiPriority="72"/>
-    <w:lsdException w:name="Colorful Grid Accent 5" w:uiPriority="73"/>
-    <w:lsdException w:name="Light Shading Accent 6" w:uiPriority="60"/>
-    <w:lsdException w:name="Light List Accent 6" w:uiPriority="61"/>
-    <w:lsdException w:name="Light Grid Accent 6" w:uiPriority="62"/>
-    <w:lsdException w:name="Medium Shading 1 Accent 6" w:uiPriority="63"/>
-    <w:lsdException w:name="Medium Shading 2 Accent 6" w:uiPriority="64"/>
-    <w:lsdException w:name="Medium List 1 Accent 6" w:uiPriority="65"/>
-    <w:lsdException w:name="Medium List 2 Accent 6" w:uiPriority="66"/>
-    <w:lsdException w:name="Medium Grid 1 Accent 6" w:uiPriority="67"/>
-    <w:lsdException w:name="Medium Grid 2 Accent 6" w:uiPriority="68"/>
-    <w:lsdException w:name="Medium Grid 3 Accent 6" w:uiPriority="69"/>
-    <w:lsdException w:name="Dark List Accent 6" w:uiPriority="70"/>
-    <w:lsdException w:name="Colorful Shading Accent 6" w:uiPriority="71"/>
-    <w:lsdException w:name="Colorful List Accent 6" w:uiPriority="72"/>
-    <w:lsdException w:name="Colorful Grid Accent 6" w:uiPriority="73"/>
-    <w:lsdException w:name="Subtle Emphasis" w:uiPriority="19" w:qFormat="1"/>
-    <w:lsdException w:name="Intense Emphasis" w:uiPriority="21" w:qFormat="1"/>
-    <w:lsdException w:name="Subtle Reference" w:uiPriority="31" w:qFormat="1"/>
-    <w:lsdException w:name="Intense Reference" w:uiPriority="32" w:qFormat="1"/>
-    <w:lsdException w:name="Book Title" w:uiPriority="33" w:qFormat="1"/>
-    <w:lsdException w:name="Bibliography" w:semiHidden="1" w:uiPriority="37" w:unhideWhenUsed="1"/>
-    <w:lsdException w:name="TOC Heading" w:semiHidden="1" w:uiPriority="39" w:unhideWhenUsed="1" w:qFormat="1"/>
-    <w:lsdException w:name="Plain Table 1" w:uiPriority="41"/>
-    <w:lsdException w:name="Plain Table 2" w:uiPriority="42"/>
-    <w:lsdException w:name="Plain Table 3" w:uiPriority="43"/>
-    <w:lsdException w:name="Plain Table 4" w:uiPriority="44"/>
-    <w:lsdException w:name="Plain Table 5" w:uiPriority="45"/>
-    <w:lsdException w:name="Grid Table Light" w:uiPriority="40"/>
-    <w:lsdException w:name="Grid Table 1 Light" w:uiPriority="46"/>
-    <w:lsdException w:name="Grid Table 2" w:uiPriority="47"/>
-    <w:lsdException w:name="Grid Table 3" w:uiPriority="48"/>
-    <w:lsdException w:name="Grid Table 4" w:uiPriority="49"/>
-    <w:lsdException w:name="Grid Table 5 Dark" w:uiPriority="50"/>
-    <w:lsdException w:name="Grid Table 6 Colorful" w:uiPriority="51"/>
-    <w:lsdException w:name="Grid Table 7 Colorful" w:uiPriority="52"/>
-    <w:lsdException w:name="Grid Table 1 Light Accent 1" w:uiPriority="46"/>
-    <w:lsdException w:name="Grid Table 2 Accent 1" w:uiPriority="47"/>
-    <w:lsdException w:name="Grid Table 3 Accent 1" w:uiPriority="48"/>
-    <w:lsdException w:name="Grid Table 4 Accent 1" w:uiPriority="49"/>
-    <w:lsdException w:name="Grid Table 5 Dark Accent 1" w:uiPriority="50"/>
-    <w:lsdException w:name="Grid Table 6 Colorful Accent 1" w:uiPriority="51"/>
-    <w:lsdException w:name="Grid Table 7 Colorful Accent 1" w:uiPriority="52"/>
-    <w:lsdException w:name="Grid Table 1 Light Accent 2" w:uiPriority="46"/>
-    <w:lsdException w:name="Grid Table 2 Accent 2" w:uiPriority="47"/>
-    <w:lsdException w:name="Grid Table 3 Accent 2" w:uiPriority="48"/>
-    <w:lsdException w:name="Grid Table 4 Accent 2" w:uiPriority="49"/>
-    <w:lsdException w:name="Grid Table 5 Dark Accent 2" w:uiPriority="50"/>
-    <w:lsdException w:name="Grid Table 6 Colorful Accent 2" w:uiPriority="51"/>
-    <w:lsdException w:name="Grid Table 7 Colorful Accent 2" w:uiPriority="52"/>
-    <w:lsdException w:name="Grid Table 1 Light Accent 3" w:uiPriority="46"/>
-    <w:lsdException w:name="Grid Table 2 Accent 3" w:uiPriority="47"/>
-    <w:lsdException w:name="Grid Table 3 Accent 3" w:uiPriority="48"/>
-    <w:lsdException w:name="Grid Table 4 Accent 3" w:uiPriority="49"/>
-    <w:lsdException w:name="Grid Table 5 Dark Accent 3" w:uiPriority="50"/>
-    <w:lsdException w:name="Grid Table 6 Colorful Accent 3" w:uiPriority="51"/>
-    <w:lsdException w:name="Grid Table 7 Colorful Accent 3" w:uiPriority="52"/>
-    <w:lsdException w:name="Grid Table 1 Light Accent 4" w:uiPriority="46"/>
-    <w:lsdException w:name="Grid Table 2 Accent 4" w:uiPriority="47"/>
-    <w:lsdException w:name="Grid Table 3 Accent 4" w:uiPriority="48"/>
-    <w:lsdException w:name="Grid Table 4 Accent 4" w:uiPriority="49"/>
-    <w:lsdException w:name="Grid Table 5 Dark Accent 4" w:uiPriority="50"/>
-    <w:lsdException w:name="Grid Table 6 Colorful Accent 4" w:uiPriority="51"/>
-    <w:lsdException w:name="Grid Table 7 Colorful Accent 4" w:uiPriority="52"/>
-    <w:lsdException w:name="Grid Table 1 Light Accent 5" w:uiPriority="46"/>
-    <w:lsdException w:name="Grid Table 2 Accent 5" w:uiPriority="47"/>
-    <w:lsdException w:name="Grid Table 3 Accent 5" w:uiPriority="48"/>
-    <w:lsdException w:name="Grid Table 4 Accent 5" w:uiPriority="49"/>
-    <w:lsdException w:name="Grid Table 5 Dark Accent 5" w:uiPriority="50"/>
-    <w:lsdException w:name="Grid Table 6 Colorful Accent 5" w:uiPriority="51"/>
-    <w:lsdException w:name="Grid Table 7 Colorful Accent 5" w:uiPriority="52"/>
-    <w:lsdException w:name="Grid Table 1 Light Accent 6" w:uiPriority="46"/>
-    <w:lsdException w:name="Grid Table 2 Accent 6" w:uiPriority="47"/>
-    <w:lsdException w:name="Grid Table 3 Accent 6" w:uiPriority="48"/>
-    <w:lsdException w:name="Grid Table 4 Accent 6" w:uiPriority="49"/>
-    <w:lsdException w:name="Grid Table 5 Dark Accent 6" w:uiPriority="50"/>
-    <w:lsdException w:name="Grid Table 6 Colorful Accent 6" w:uiPriority="51"/>
-    <w:lsdException w:name="Grid Table 7 Colorful Accent 6" w:uiPriority="52"/>
-    <w:lsdException w:name="List Table 1 Light" w:uiPriority="46"/>
-    <w:lsdException w:name="List Table 2" w:uiPriority="47"/>
-    <w:lsdException w:name="List Table 3" w:uiPriority="48"/>
-    <w:lsdException w:name="List Table 4" w:uiPriority="49"/>
-    <w:lsdException w:name="List Table 5 Dark" w:uiPriority="50"/>
-    <w:lsdException w:name="List Table 6 Colorful" w:uiPriority="51"/>
-    <w:lsdException w:name="List Table 7 Colorful" w:uiPriority="52"/>
-    <w:lsdException w:name="List Table 1 Light Accent 1" w:uiPriority="46"/>
-    <w:lsdException w:name="List Table 2 Accent 1" w:uiPriority="47"/>
-    <w:lsdException w:name="List Table 3 Accent 1" w:uiPriority="48"/>
-    <w:lsdException w:name="List Table 4 Accent 1" w:uiPriority="49"/>
-    <w:lsdException w:name="List Table 5 Dark Accent 1" w:uiPriority="50"/>
-    <w:lsdException w:name="List Table 6 Colorful Accent 1" w:uiPriority="51"/>
-    <w:lsdException w:name="List Table 7 Colorful Accent 1" w:uiPriority="52"/>
-    <w:lsdException w:name="List Table 1 Light Accent 2" w:uiPriority="46"/>
-    <w:lsdException w:name="List Table 2 Accent 2" w:uiPriority="47"/>
-    <w:lsdException w:name="List Table 3 Accent 2" w:uiPriority="48"/>
-    <w:lsdException w:name="List Table 4 Accent 2" w:uiPriority="49"/>
-    <w:lsdException w:name="List Table 5 Dark Accent 2" w:uiPriority="50"/>
-    <w:lsdException w:name="List Table 6 Colorful Accent 2" w:uiPriority="51"/>
-    <w:lsdException w:name="List Table 7 Colorful Accent 2" w:uiPriority="52"/>
-    <w:lsdException w:name="List Table 1 Light Accent 3" w:uiPriority="46"/>
-    <w:lsdException w:name="List Table 2 Accent 3" w:uiPriority="47"/>
-    <w:lsdException w:name="List Table 3 Accent 3" w:uiPriority="48"/>
-    <w:lsdException w:name="List Table 4 Accent 3" w:uiPriority="49"/>
-    <w:lsdException w:name="List Table 5 Dark Accent 3" w:uiPriority="50"/>
-    <w:lsdException w:name="List Table 6 Colorful Accent 3" w:uiPriority="51"/>
-    <w:lsdException w:name="List Table 7 Colorful Accent 3" w:uiPriority="52"/>
-    <w:lsdException w:name="List Table 1 Light Accent 4" w:uiPriority="46"/>
-    <w:lsdException w:name="List Table 2 Accent 4" w:uiPriority="47"/>
-    <w:lsdException w:name="List Table 3 Accent 4" w:uiPriority="48"/>
-    <w:lsdException w:name="List Table 4 Accent 4" w:uiPriority="49"/>
-    <w:lsdException w:name="List Table 5 Dark Accent 4" w:uiPriority="50"/>
-    <w:lsdException w:name="List Table 6 Colorful Accent 4" w:uiPriority="51"/>
-    <w:lsdException w:name="List Table 7 Colorful Accent 4" w:uiPriority="52"/>
-    <w:lsdException w:name="List Table 1 Light Accent 5" w:uiPriority="46"/>
-    <w:lsdException w:name="List Table 2 Accent 5" w:uiPriority="47"/>
-    <w:lsdException w:name="List Table 3 Accent 5" w:uiPriority="48"/>
-    <w:lsdException w:name="List Table 4 Accent 5" w:uiPriority="49"/>
-    <w:lsdException w:name="List Table 5 Dark Accent 5" w:uiPriority="50"/>
-    <w:lsdException w:name="List Table 6 Colorful Accent 5" w:uiPriority="51"/>
-    <w:lsdException w:name="List Table 7 Colorful Accent 5" w:uiPriority="52"/>
-    <w:lsdException w:name="List Table 1 Light Accent 6" w:uiPriority="46"/>
-    <w:lsdException w:name="List Table 2 Accent 6" w:uiPriority="47"/>
-    <w:lsdException w:name="List Table 3 Accent 6" w:uiPriority="48"/>
-    <w:lsdException w:name="List Table 4 Accent 6" w:uiPriority="49"/>
-    <w:lsdException w:name="List Table 5 Dark Accent 6" w:uiPriority="50"/>
-    <w:lsdException w:name="List Table 6 Colorful Accent 6" w:uiPriority="51"/>
-    <w:lsdException w:name="List Table 7 Colorful Accent 6" w:uiPriority="52"/>
-    <w:lsdException w:name="Mention" w:semiHidden="1" w:unhideWhenUsed="1"/>
-    <w:lsdException w:name="Smart Hyperlink" w:semiHidden="1" w:unhideWhenUsed="1"/>
-    <w:lsdException w:name="Hashtag" w:semiHidden="1" w:unhideWhenUsed="1"/>
-    <w:lsdException w:name="Unresolved Mention" w:semiHidden="1" w:unhideWhenUsed="1"/>
-    <w:lsdException w:name="Smart Link" w:semiHidden="1" w:unhideWhenUsed="1"/>
+  <w:latentStyles w:defLockedState="0" w:defUIPriority="99" w:defSemiHidden="1" w:defUnhideWhenUsed="1" w:defQFormat="0" w:count="267">
+    <w:lsdException w:name="Normal" w:semiHidden="0" w:uiPriority="0" w:unhideWhenUsed="0" w:qFormat="1"/>
+    <w:lsdException w:name="heading 1" w:semiHidden="0" w:uiPriority="9" w:unhideWhenUsed="0" w:qFormat="1"/>
+    <w:lsdException w:name="heading 2" w:uiPriority="9" w:qFormat="1"/>
+    <w:lsdException w:name="heading 3" w:uiPriority="9" w:qFormat="1"/>
+    <w:lsdException w:name="heading 4" w:uiPriority="9" w:qFormat="1"/>
+    <w:lsdException w:name="heading 5" w:uiPriority="9" w:qFormat="1"/>
+    <w:lsdException w:name="heading 6" w:uiPriority="9" w:qFormat="1"/>
+    <w:lsdException w:name="heading 7" w:uiPriority="9" w:qFormat="1"/>
+    <w:lsdException w:name="heading 8" w:uiPriority="9" w:qFormat="1"/>
+    <w:lsdException w:name="heading 9" w:uiPriority="9" w:qFormat="1"/>
+    <w:lsdException w:name="toc 1" w:uiPriority="39"/>
+    <w:lsdException w:name="toc 2" w:uiPriority="39"/>
+    <w:lsdException w:name="toc 3" w:uiPriority="39"/>
+    <w:lsdException w:name="toc 4" w:uiPriority="39"/>
+    <w:lsdException w:name="toc 5" w:uiPriority="39"/>
+    <w:lsdException w:name="toc 6" w:uiPriority="39"/>
+    <w:lsdException w:name="toc 7" w:uiPriority="39"/>
+    <w:lsdException w:name="toc 8" w:uiPriority="39"/>
+    <w:lsdException w:name="toc 9" w:uiPriority="39"/>
+    <w:lsdException w:name="caption" w:uiPriority="35" w:qFormat="1"/>
+    <w:lsdException w:name="Title" w:semiHidden="0" w:uiPriority="10" w:unhideWhenUsed="0" w:qFormat="1"/>
+    <w:lsdException w:name="Default Paragraph Font" w:uiPriority="1"/>
+    <w:lsdException w:name="Subtitle" w:semiHidden="0" w:uiPriority="11" w:unhideWhenUsed="0" w:qFormat="1"/>
+    <w:lsdException w:name="Strong" w:semiHidden="0" w:uiPriority="22" w:unhideWhenUsed="0" w:qFormat="1"/>
+    <w:lsdException w:name="Emphasis" w:semiHidden="0" w:uiPriority="20" w:unhideWhenUsed="0" w:qFormat="1"/>
+    <w:lsdException w:name="Table Grid" w:semiHidden="0" w:uiPriority="59" w:unhideWhenUsed="0"/>
+    <w:lsdException w:name="Placeholder Text" w:unhideWhenUsed="0"/>
+    <w:lsdException w:name="No Spacing" w:semiHidden="0" w:uiPriority="1" w:unhideWhenUsed="0" w:qFormat="1"/>
+    <w:lsdException w:name="Light Shading" w:semiHidden="0" w:uiPriority="60" w:unhideWhenUsed="0"/>
+    <w:lsdException w:name="Light List" w:semiHidden="0" w:uiPriority="61" w:unhideWhenUsed="0"/>
+    <w:lsdException w:name="Light Grid" w:semiHidden="0" w:uiPriority="62" w:unhideWhenUsed="0"/>
+    <w:lsdException w:name="Medium Shading 1" w:semiHidden="0" w:uiPriority="63" w:unhideWhenUsed="0"/>
+    <w:lsdException w:name="Medium Shading 2" w:semiHidden="0" w:uiPriority="64" w:unhideWhenUsed="0"/>
+    <w:lsdException w:name="Medium List 1" w:semiHidden="0" w:uiPriority="65" w:unhideWhenUsed="0"/>
+    <w:lsdException w:name="Medium List 2" w:semiHidden="0" w:uiPriority="66" w:unhideWhenUsed="0"/>
+    <w:lsdException w:name="Medium Grid 1" w:semiHidden="0" w:uiPriority="67" w:unhideWhenUsed="0"/>
+    <w:lsdException w:name="Medium Grid 2" w:semiHidden="0" w:uiPriority="68" w:unhideWhenUsed="0"/>
+    <w:lsdException w:name="Medium Grid 3" w:semiHidden="0" w:uiPriority="69" w:unhideWhenUsed="0"/>
+    <w:lsdException w:name="Dark List" w:semiHidden="0" w:uiPriority="70" w:unhideWhenUsed="0"/>
+    <w:lsdException w:name="Colorful Shading" w:semiHidden="0" w:uiPriority="71" w:unhideWhenUsed="0"/>
+    <w:lsdException w:name="Colorful List" w:semiHidden="0" w:uiPriority="72" w:unhideWhenUsed="0"/>
+    <w:lsdException w:name="Colorful Grid" w:semiHidden="0" w:uiPriority="73" w:unhideWhenUsed="0"/>
+    <w:lsdException w:name="Light Shading Accent 1" w:semiHidden="0" w:uiPriority="60" w:unhideWhenUsed="0"/>
+    <w:lsdException w:name="Light List Accent 1" w:semiHidden="0" w:uiPriority="61" w:unhideWhenUsed="0"/>
+    <w:lsdException w:name="Light Grid Accent 1" w:semiHidden="0" w:uiPriority="62" w:unhideWhenUsed="0"/>
+    <w:lsdException w:name="Medium Shading 1 Accent 1" w:semiHidden="0" w:uiPriority="63" w:unhideWhenUsed="0"/>
+    <w:lsdException w:name="Medium Shading 2 Accent 1" w:semiHidden="0" w:uiPriority="64" w:unhideWhenUsed="0"/>
+    <w:lsdException w:name="Medium List 1 Accent 1" w:semiHidden="0" w:uiPriority="65" w:unhideWhenUsed="0"/>
+    <w:lsdException w:name="Revision" w:unhideWhenUsed="0"/>
+    <w:lsdException w:name="List Paragraph" w:semiHidden="0" w:uiPriority="34" w:unhideWhenUsed="0" w:qFormat="1"/>
+    <w:lsdException w:name="Quote" w:semiHidden="0" w:uiPriority="29" w:unhideWhenUsed="0" w:qFormat="1"/>
+    <w:lsdException w:name="Intense Quote" w:semiHidden="0" w:uiPriority="30" w:unhideWhenUsed="0" w:qFormat="1"/>
+    <w:lsdException w:name="Medium List 2 Accent 1" w:semiHidden="0" w:uiPriority="66" w:unhideWhenUsed="0"/>
+    <w:lsdException w:name="Medium Grid 1 Accent 1" w:semiHidden="0" w:uiPriority="67" w:unhideWhenUsed="0"/>
+    <w:lsdException w:name="Medium Grid 2 Accent 1" w:semiHidden="0" w:uiPriority="68" w:unhideWhenUsed="0"/>
+    <w:lsdException w:name="Medium Grid 3 Accent 1" w:semiHidden="0" w:uiPriority="69" w:unhideWhenUsed="0"/>
+    <w:lsdException w:name="Dark List Accent 1" w:semiHidden="0" w:uiPriority="70" w:unhideWhenUsed="0"/>
+    <w:lsdException w:name="Colorful Shading Accent 1" w:semiHidden="0" w:uiPriority="71" w:unhideWhenUsed="0"/>
+    <w:lsdException w:name="Colorful List Accent 1" w:semiHidden="0" w:uiPriority="72" w:unhideWhenUsed="0"/>
+    <w:lsdException w:name="Colorful Grid Accent 1" w:semiHidden="0" w:uiPriority="73" w:unhideWhenUsed="0"/>
+    <w:lsdException w:name="Light Shading Accent 2" w:semiHidden="0" w:uiPriority="60" w:unhideWhenUsed="0"/>
+    <w:lsdException w:name="Light List Accent 2" w:semiHidden="0" w:uiPriority="61" w:unhideWhenUsed="0"/>
+    <w:lsdException w:name="Light Grid Accent 2" w:semiHidden="0" w:uiPriority="62" w:unhideWhenUsed="0"/>
+    <w:lsdException w:name="Medium Shading 1 Accent 2" w:semiHidden="0" w:uiPriority="63" w:unhideWhenUsed="0"/>
+    <w:lsdException w:name="Medium Shading 2 Accent 2" w:semiHidden="0" w:uiPriority="64" w:unhideWhenUsed="0"/>
+    <w:lsdException w:name="Medium List 1 Accent 2" w:semiHidden="0" w:uiPriority="65" w:unhideWhenUsed="0"/>
+    <w:lsdException w:name="Medium List 2 Accent 2" w:semiHidden="0" w:uiPriority="66" w:unhideWhenUsed="0"/>
+    <w:lsdException w:name="Medium Grid 1 Accent 2" w:semiHidden="0" w:uiPriority="67" w:unhideWhenUsed="0"/>
+    <w:lsdException w:name="Medium Grid 2 Accent 2" w:semiHidden="0" w:uiPriority="68" w:unhideWhenUsed="0"/>
+    <w:lsdException w:name="Medium Grid 3 Accent 2" w:semiHidden="0" w:uiPriority="69" w:unhideWhenUsed="0"/>
+    <w:lsdException w:name="Dark List Accent 2" w:semiHidden="0" w:uiPriority="70" w:unhideWhenUsed="0"/>
+    <w:lsdException w:name="Colorful Shading Accent 2" w:semiHidden="0" w:uiPriority="71" w:unhideWhenUsed="0"/>
+    <w:lsdException w:name="Colorful List Accent 2" w:semiHidden="0" w:uiPriority="72" w:unhideWhenUsed="0"/>
+    <w:lsdException w:name="Colorful Grid Accent 2" w:semiHidden="0" w:uiPriority="73" w:unhideWhenUsed="0"/>
+    <w:lsdException w:name="Light Shading Accent 3" w:semiHidden="0" w:uiPriority="60" w:unhideWhenUsed="0"/>
+    <w:lsdException w:name="Light List Accent 3" w:semiHidden="0" w:uiPriority="61" w:unhideWhenUsed="0"/>
+    <w:lsdException w:name="Light Grid Accent 3" w:semiHidden="0" w:uiPriority="62" w:unhideWhenUsed="0"/>
+    <w:lsdException w:name="Medium Shading 1 Accent 3" w:semiHidden="0" w:uiPriority="63" w:unhideWhenUsed="0"/>
+    <w:lsdException w:name="Medium Shading 2 Accent 3" w:semiHidden="0" w:uiPriority="64" w:unhideWhenUsed="0"/>
+    <w:lsdException w:name="Medium List 1 Accent 3" w:semiHidden="0" w:uiPriority="65" w:unhideWhenUsed="0"/>
+    <w:lsdException w:name="Medium List 2 Accent 3" w:semiHidden="0" w:uiPriority="66" w:unhideWhenUsed="0"/>
+    <w:lsdException w:name="Medium Grid 1 Accent 3" w:semiHidden="0" w:uiPriority="67" w:unhideWhenUsed="0"/>
+    <w:lsdException w:name="Medium Grid 2 Accent 3" w:semiHidden="0" w:uiPriority="68" w:unhideWhenUsed="0"/>
+    <w:lsdException w:name="Medium Grid 3 Accent 3" w:semiHidden="0" w:uiPriority="69" w:unhideWhenUsed="0"/>
+    <w:lsdException w:name="Dark List Accent 3" w:semiHidden="0" w:uiPriority="70" w:unhideWhenUsed="0"/>
+    <w:lsdException w:name="Colorful Shading Accent 3" w:semiHidden="0" w:uiPriority="71" w:unhideWhenUsed="0"/>
+    <w:lsdException w:name="Colorful List Accent 3" w:semiHidden="0" w:uiPriority="72" w:unhideWhenUsed="0"/>
+    <w:lsdException w:name="Colorful Grid Accent 3" w:semiHidden="0" w:uiPriority="73" w:unhideWhenUsed="0"/>
+    <w:lsdException w:name="Light Shading Accent 4" w:semiHidden="0" w:uiPriority="60" w:unhideWhenUsed="0"/>
+    <w:lsdException w:name="Light List Accent 4" w:semiHidden="0" w:uiPriority="61" w:unhideWhenUsed="0"/>
+    <w:lsdException w:name="Light Grid Accent 4" w:semiHidden="0" w:uiPriority="62" w:unhideWhenUsed="0"/>
+    <w:lsdException w:name="Medium Shading 1 Accent 4" w:semiHidden="0" w:uiPriority="63" w:unhideWhenUsed="0"/>
+    <w:lsdException w:name="Medium Shading 2 Accent 4" w:semiHidden="0" w:uiPriority="64" w:unhideWhenUsed="0"/>
+    <w:lsdException w:name="Medium List 1 Accent 4" w:semiHidden="0" w:uiPriority="65" w:unhideWhenUsed="0"/>
+    <w:lsdException w:name="Medium List 2 Accent 4" w:semiHidden="0" w:uiPriority="66" w:unhideWhenUsed="0"/>
+    <w:lsdException w:name="Medium Grid 1 Accent 4" w:semiHidden="0" w:uiPriority="67" w:unhideWhenUsed="0"/>
+    <w:lsdException w:name="Medium Grid 2 Accent 4" w:semiHidden="0" w:uiPriority="68" w:unhideWhenUsed="0"/>
+    <w:lsdException w:name="Medium Grid 3 Accent 4" w:semiHidden="0" w:uiPriority="69" w:unhideWhenUsed="0"/>
+    <w:lsdException w:name="Dark List Accent 4" w:semiHidden="0" w:uiPriority="70" w:unhideWhenUsed="0"/>
+    <w:lsdException w:name="Colorful Shading Accent 4" w:semiHidden="0" w:uiPriority="71" w:unhideWhenUsed="0"/>
+    <w:lsdException w:name="Colorful List Accent 4" w:semiHidden="0" w:uiPriority="72" w:unhideWhenUsed="0"/>
+    <w:lsdException w:name="Colorful Grid Accent 4" w:semiHidden="0" w:uiPriority="73" w:unhideWhenUsed="0"/>
+    <w:lsdException w:name="Light Shading Accent 5" w:semiHidden="0" w:uiPriority="60" w:unhideWhenUsed="0"/>
+    <w:lsdException w:name="Light List Accent 5" w:semiHidden="0" w:uiPriority="61" w:unhideWhenUsed="0"/>
+    <w:lsdException w:name="Light Grid Accent 5" w:semiHidden="0" w:uiPriority="62" w:unhideWhenUsed="0"/>
+    <w:lsdException w:name="Medium Shading 1 Accent 5" w:semiHidden="0" w:uiPriority="63" w:unhideWhenUsed="0"/>
+    <w:lsdException w:name="Medium Shading 2 Accent 5" w:semiHidden="0" w:uiPriority="64" w:unhideWhenUsed="0"/>
+    <w:lsdException w:name="Medium List 1 Accent 5" w:semiHidden="0" w:uiPriority="65" w:unhideWhenUsed="0"/>
+    <w:lsdException w:name="Medium List 2 Accent 5" w:semiHidden="0" w:uiPriority="66" w:unhideWhenUsed="0"/>
+    <w:lsdException w:name="Medium Grid 1 Accent 5" w:semiHidden="0" w:uiPriority="67" w:unhideWhenUsed="0"/>
+    <w:lsdException w:name="Medium Grid 2 Accent 5" w:semiHidden="0" w:uiPriority="68" w:unhideWhenUsed="0"/>
+    <w:lsdException w:name="Medium Grid 3 Accent 5" w:semiHidden="0" w:uiPriority="69" w:unhideWhenUsed="0"/>
+    <w:lsdException w:name="Dark List Accent 5" w:semiHidden="0" w:uiPriority="70" w:unhideWhenUsed="0"/>
+    <w:lsdException w:name="Colorful Shading Accent 5" w:semiHidden="0" w:uiPriority="71" w:unhideWhenUsed="0"/>
+    <w:lsdException w:name="Colorful List Accent 5" w:semiHidden="0" w:uiPriority="72" w:unhideWhenUsed="0"/>
+    <w:lsdException w:name="Colorful Grid Accent 5" w:semiHidden="0" w:uiPriority="73" w:unhideWhenUsed="0"/>
+    <w:lsdException w:name="Light Shading Accent 6" w:semiHidden="0" w:uiPriority="60" w:unhideWhenUsed="0"/>
+    <w:lsdException w:name="Light List Accent 6" w:semiHidden="0" w:uiPriority="61" w:unhideWhenUsed="0"/>
+    <w:lsdException w:name="Light Grid Accent 6" w:semiHidden="0" w:uiPriority="62" w:unhideWhenUsed="0"/>
+    <w:lsdException w:name="Medium Shading 1 Accent 6" w:semiHidden="0" w:uiPriority="63" w:unhideWhenUsed="0"/>
+    <w:lsdException w:name="Medium Shading 2 Accent 6" w:semiHidden="0" w:uiPriority="64" w:unhideWhenUsed="0"/>
+    <w:lsdException w:name="Medium List 1 Accent 6" w:semiHidden="0" w:uiPriority="65" w:unhideWhenUsed="0"/>
+    <w:lsdException w:name="Medium List 2 Accent 6" w:semiHidden="0" w:uiPriority="66" w:unhideWhenUsed="0"/>
+    <w:lsdException w:name="Medium Grid 1 Accent 6" w:semiHidden="0" w:uiPriority="67" w:unhideWhenUsed="0"/>
+    <w:lsdException w:name="Medium Grid 2 Accent 6" w:semiHidden="0" w:uiPriority="68" w:unhideWhenUsed="0"/>
+    <w:lsdException w:name="Medium Grid 3 Accent 6" w:semiHidden="0" w:uiPriority="69" w:unhideWhenUsed="0"/>
+    <w:lsdException w:name="Dark List Accent 6" w:semiHidden="0" w:uiPriority="70" w:unhideWhenUsed="0"/>
+    <w:lsdException w:name="Colorful Shading Accent 6" w:semiHidden="0" w:uiPriority="71" w:unhideWhenUsed="0"/>
+    <w:lsdException w:name="Colorful List Accent 6" w:semiHidden="0" w:uiPriority="72" w:unhideWhenUsed="0"/>
+    <w:lsdException w:name="Colorful Grid Accent 6" w:semiHidden="0" w:uiPriority="73" w:unhideWhenUsed="0"/>
+    <w:lsdException w:name="Subtle Emphasis" w:semiHidden="0" w:uiPriority="19" w:unhideWhenUsed="0" w:qFormat="1"/>
+    <w:lsdException w:name="Intense Emphasis" w:semiHidden="0" w:uiPriority="21" w:unhideWhenUsed="0" w:qFormat="1"/>
+    <w:lsdException w:name="Subtle Reference" w:semiHidden="0" w:uiPriority="31" w:unhideWhenUsed="0" w:qFormat="1"/>
+    <w:lsdException w:name="Intense Reference" w:semiHidden="0" w:uiPriority="32" w:unhideWhenUsed="0" w:qFormat="1"/>
+    <w:lsdException w:name="Book Title" w:semiHidden="0" w:uiPriority="33" w:unhideWhenUsed="0" w:qFormat="1"/>
+    <w:lsdException w:name="Bibliography" w:uiPriority="37"/>
+    <w:lsdException w:name="TOC Heading" w:uiPriority="39" w:qFormat="1"/>
   </w:latentStyles>
   <w:style w:type="paragraph" w:default="1" w:styleId="a">
     <w:name w:val="Normal"/>
@@ -3175,8 +2951,267 @@
 </w:styles>
 </file>
 
+<file path=word/stylesWithEffects.xml><?xml version="1.0" encoding="utf-8"?>
+<w:styles xmlns:wpc="http://schemas.microsoft.com/office/word/2010/wordprocessingCanvas" xmlns:mc="http://schemas.openxmlformats.org/markup-compatibility/2006" xmlns:o="urn:schemas-microsoft-com:office:office" xmlns:r="http://schemas.openxmlformats.org/officeDocument/2006/relationships" xmlns:m="http://schemas.openxmlformats.org/officeDocument/2006/math" xmlns:v="urn:schemas-microsoft-com:vml" xmlns:wp14="http://schemas.microsoft.com/office/word/2010/wordprocessingDrawing" xmlns:wp="http://schemas.openxmlformats.org/drawingml/2006/wordprocessingDrawing" xmlns:w10="urn:schemas-microsoft-com:office:word" xmlns:w="http://schemas.openxmlformats.org/wordprocessingml/2006/main" xmlns:w14="http://schemas.microsoft.com/office/word/2010/wordml" xmlns:wpg="http://schemas.microsoft.com/office/word/2010/wordprocessingGroup" xmlns:wpi="http://schemas.microsoft.com/office/word/2010/wordprocessingInk" xmlns:wne="http://schemas.microsoft.com/office/word/2006/wordml" xmlns:wps="http://schemas.microsoft.com/office/word/2010/wordprocessingShape" mc:Ignorable="w14 wp14">
+  <w:docDefaults>
+    <w:rPrDefault>
+      <w:rPr>
+        <w:rFonts w:asciiTheme="minorHAnsi" w:eastAsiaTheme="minorHAnsi" w:hAnsiTheme="minorHAnsi" w:cstheme="minorBidi"/>
+        <w:sz w:val="22"/>
+        <w:szCs w:val="22"/>
+        <w:lang w:val="ru-RU" w:eastAsia="en-US" w:bidi="ar-SA"/>
+      </w:rPr>
+    </w:rPrDefault>
+    <w:pPrDefault>
+      <w:pPr>
+        <w:spacing w:after="200" w:line="276" w:lineRule="auto"/>
+      </w:pPr>
+    </w:pPrDefault>
+  </w:docDefaults>
+  <w:latentStyles w:defLockedState="0" w:defUIPriority="99" w:defSemiHidden="1" w:defUnhideWhenUsed="1" w:defQFormat="0" w:count="267">
+    <w:lsdException w:name="Normal" w:semiHidden="0" w:uiPriority="0" w:unhideWhenUsed="0" w:qFormat="1"/>
+    <w:lsdException w:name="heading 1" w:semiHidden="0" w:uiPriority="9" w:unhideWhenUsed="0" w:qFormat="1"/>
+    <w:lsdException w:name="heading 2" w:uiPriority="9" w:qFormat="1"/>
+    <w:lsdException w:name="heading 3" w:uiPriority="9" w:qFormat="1"/>
+    <w:lsdException w:name="heading 4" w:uiPriority="9" w:qFormat="1"/>
+    <w:lsdException w:name="heading 5" w:uiPriority="9" w:qFormat="1"/>
+    <w:lsdException w:name="heading 6" w:uiPriority="9" w:qFormat="1"/>
+    <w:lsdException w:name="heading 7" w:uiPriority="9" w:qFormat="1"/>
+    <w:lsdException w:name="heading 8" w:uiPriority="9" w:qFormat="1"/>
+    <w:lsdException w:name="heading 9" w:uiPriority="9" w:qFormat="1"/>
+    <w:lsdException w:name="toc 1" w:uiPriority="39"/>
+    <w:lsdException w:name="toc 2" w:uiPriority="39"/>
+    <w:lsdException w:name="toc 3" w:uiPriority="39"/>
+    <w:lsdException w:name="toc 4" w:uiPriority="39"/>
+    <w:lsdException w:name="toc 5" w:uiPriority="39"/>
+    <w:lsdException w:name="toc 6" w:uiPriority="39"/>
+    <w:lsdException w:name="toc 7" w:uiPriority="39"/>
+    <w:lsdException w:name="toc 8" w:uiPriority="39"/>
+    <w:lsdException w:name="toc 9" w:uiPriority="39"/>
+    <w:lsdException w:name="caption" w:uiPriority="35" w:qFormat="1"/>
+    <w:lsdException w:name="Title" w:semiHidden="0" w:uiPriority="10" w:unhideWhenUsed="0" w:qFormat="1"/>
+    <w:lsdException w:name="Default Paragraph Font" w:uiPriority="1"/>
+    <w:lsdException w:name="Subtitle" w:semiHidden="0" w:uiPriority="11" w:unhideWhenUsed="0" w:qFormat="1"/>
+    <w:lsdException w:name="Strong" w:semiHidden="0" w:uiPriority="22" w:unhideWhenUsed="0" w:qFormat="1"/>
+    <w:lsdException w:name="Emphasis" w:semiHidden="0" w:uiPriority="20" w:unhideWhenUsed="0" w:qFormat="1"/>
+    <w:lsdException w:name="Table Grid" w:semiHidden="0" w:uiPriority="59" w:unhideWhenUsed="0"/>
+    <w:lsdException w:name="Placeholder Text" w:unhideWhenUsed="0"/>
+    <w:lsdException w:name="No Spacing" w:semiHidden="0" w:uiPriority="1" w:unhideWhenUsed="0" w:qFormat="1"/>
+    <w:lsdException w:name="Light Shading" w:semiHidden="0" w:uiPriority="60" w:unhideWhenUsed="0"/>
+    <w:lsdException w:name="Light List" w:semiHidden="0" w:uiPriority="61" w:unhideWhenUsed="0"/>
+    <w:lsdException w:name="Light Grid" w:semiHidden="0" w:uiPriority="62" w:unhideWhenUsed="0"/>
+    <w:lsdException w:name="Medium Shading 1" w:semiHidden="0" w:uiPriority="63" w:unhideWhenUsed="0"/>
+    <w:lsdException w:name="Medium Shading 2" w:semiHidden="0" w:uiPriority="64" w:unhideWhenUsed="0"/>
+    <w:lsdException w:name="Medium List 1" w:semiHidden="0" w:uiPriority="65" w:unhideWhenUsed="0"/>
+    <w:lsdException w:name="Medium List 2" w:semiHidden="0" w:uiPriority="66" w:unhideWhenUsed="0"/>
+    <w:lsdException w:name="Medium Grid 1" w:semiHidden="0" w:uiPriority="67" w:unhideWhenUsed="0"/>
+    <w:lsdException w:name="Medium Grid 2" w:semiHidden="0" w:uiPriority="68" w:unhideWhenUsed="0"/>
+    <w:lsdException w:name="Medium Grid 3" w:semiHidden="0" w:uiPriority="69" w:unhideWhenUsed="0"/>
+    <w:lsdException w:name="Dark List" w:semiHidden="0" w:uiPriority="70" w:unhideWhenUsed="0"/>
+    <w:lsdException w:name="Colorful Shading" w:semiHidden="0" w:uiPriority="71" w:unhideWhenUsed="0"/>
+    <w:lsdException w:name="Colorful List" w:semiHidden="0" w:uiPriority="72" w:unhideWhenUsed="0"/>
+    <w:lsdException w:name="Colorful Grid" w:semiHidden="0" w:uiPriority="73" w:unhideWhenUsed="0"/>
+    <w:lsdException w:name="Light Shading Accent 1" w:semiHidden="0" w:uiPriority="60" w:unhideWhenUsed="0"/>
+    <w:lsdException w:name="Light List Accent 1" w:semiHidden="0" w:uiPriority="61" w:unhideWhenUsed="0"/>
+    <w:lsdException w:name="Light Grid Accent 1" w:semiHidden="0" w:uiPriority="62" w:unhideWhenUsed="0"/>
+    <w:lsdException w:name="Medium Shading 1 Accent 1" w:semiHidden="0" w:uiPriority="63" w:unhideWhenUsed="0"/>
+    <w:lsdException w:name="Medium Shading 2 Accent 1" w:semiHidden="0" w:uiPriority="64" w:unhideWhenUsed="0"/>
+    <w:lsdException w:name="Medium List 1 Accent 1" w:semiHidden="0" w:uiPriority="65" w:unhideWhenUsed="0"/>
+    <w:lsdException w:name="Revision" w:unhideWhenUsed="0"/>
+    <w:lsdException w:name="List Paragraph" w:semiHidden="0" w:uiPriority="34" w:unhideWhenUsed="0" w:qFormat="1"/>
+    <w:lsdException w:name="Quote" w:semiHidden="0" w:uiPriority="29" w:unhideWhenUsed="0" w:qFormat="1"/>
+    <w:lsdException w:name="Intense Quote" w:semiHidden="0" w:uiPriority="30" w:unhideWhenUsed="0" w:qFormat="1"/>
+    <w:lsdException w:name="Medium List 2 Accent 1" w:semiHidden="0" w:uiPriority="66" w:unhideWhenUsed="0"/>
+    <w:lsdException w:name="Medium Grid 1 Accent 1" w:semiHidden="0" w:uiPriority="67" w:unhideWhenUsed="0"/>
+    <w:lsdException w:name="Medium Grid 2 Accent 1" w:semiHidden="0" w:uiPriority="68" w:unhideWhenUsed="0"/>
+    <w:lsdException w:name="Medium Grid 3 Accent 1" w:semiHidden="0" w:uiPriority="69" w:unhideWhenUsed="0"/>
+    <w:lsdException w:name="Dark List Accent 1" w:semiHidden="0" w:uiPriority="70" w:unhideWhenUsed="0"/>
+    <w:lsdException w:name="Colorful Shading Accent 1" w:semiHidden="0" w:uiPriority="71" w:unhideWhenUsed="0"/>
+    <w:lsdException w:name="Colorful List Accent 1" w:semiHidden="0" w:uiPriority="72" w:unhideWhenUsed="0"/>
+    <w:lsdException w:name="Colorful Grid Accent 1" w:semiHidden="0" w:uiPriority="73" w:unhideWhenUsed="0"/>
+    <w:lsdException w:name="Light Shading Accent 2" w:semiHidden="0" w:uiPriority="60" w:unhideWhenUsed="0"/>
+    <w:lsdException w:name="Light List Accent 2" w:semiHidden="0" w:uiPriority="61" w:unhideWhenUsed="0"/>
+    <w:lsdException w:name="Light Grid Accent 2" w:semiHidden="0" w:uiPriority="62" w:unhideWhenUsed="0"/>
+    <w:lsdException w:name="Medium Shading 1 Accent 2" w:semiHidden="0" w:uiPriority="63" w:unhideWhenUsed="0"/>
+    <w:lsdException w:name="Medium Shading 2 Accent 2" w:semiHidden="0" w:uiPriority="64" w:unhideWhenUsed="0"/>
+    <w:lsdException w:name="Medium List 1 Accent 2" w:semiHidden="0" w:uiPriority="65" w:unhideWhenUsed="0"/>
+    <w:lsdException w:name="Medium List 2 Accent 2" w:semiHidden="0" w:uiPriority="66" w:unhideWhenUsed="0"/>
+    <w:lsdException w:name="Medium Grid 1 Accent 2" w:semiHidden="0" w:uiPriority="67" w:unhideWhenUsed="0"/>
+    <w:lsdException w:name="Medium Grid 2 Accent 2" w:semiHidden="0" w:uiPriority="68" w:unhideWhenUsed="0"/>
+    <w:lsdException w:name="Medium Grid 3 Accent 2" w:semiHidden="0" w:uiPriority="69" w:unhideWhenUsed="0"/>
+    <w:lsdException w:name="Dark List Accent 2" w:semiHidden="0" w:uiPriority="70" w:unhideWhenUsed="0"/>
+    <w:lsdException w:name="Colorful Shading Accent 2" w:semiHidden="0" w:uiPriority="71" w:unhideWhenUsed="0"/>
+    <w:lsdException w:name="Colorful List Accent 2" w:semiHidden="0" w:uiPriority="72" w:unhideWhenUsed="0"/>
+    <w:lsdException w:name="Colorful Grid Accent 2" w:semiHidden="0" w:uiPriority="73" w:unhideWhenUsed="0"/>
+    <w:lsdException w:name="Light Shading Accent 3" w:semiHidden="0" w:uiPriority="60" w:unhideWhenUsed="0"/>
+    <w:lsdException w:name="Light List Accent 3" w:semiHidden="0" w:uiPriority="61" w:unhideWhenUsed="0"/>
+    <w:lsdException w:name="Light Grid Accent 3" w:semiHidden="0" w:uiPriority="62" w:unhideWhenUsed="0"/>
+    <w:lsdException w:name="Medium Shading 1 Accent 3" w:semiHidden="0" w:uiPriority="63" w:unhideWhenUsed="0"/>
+    <w:lsdException w:name="Medium Shading 2 Accent 3" w:semiHidden="0" w:uiPriority="64" w:unhideWhenUsed="0"/>
+    <w:lsdException w:name="Medium List 1 Accent 3" w:semiHidden="0" w:uiPriority="65" w:unhideWhenUsed="0"/>
+    <w:lsdException w:name="Medium List 2 Accent 3" w:semiHidden="0" w:uiPriority="66" w:unhideWhenUsed="0"/>
+    <w:lsdException w:name="Medium Grid 1 Accent 3" w:semiHidden="0" w:uiPriority="67" w:unhideWhenUsed="0"/>
+    <w:lsdException w:name="Medium Grid 2 Accent 3" w:semiHidden="0" w:uiPriority="68" w:unhideWhenUsed="0"/>
+    <w:lsdException w:name="Medium Grid 3 Accent 3" w:semiHidden="0" w:uiPriority="69" w:unhideWhenUsed="0"/>
+    <w:lsdException w:name="Dark List Accent 3" w:semiHidden="0" w:uiPriority="70" w:unhideWhenUsed="0"/>
+    <w:lsdException w:name="Colorful Shading Accent 3" w:semiHidden="0" w:uiPriority="71" w:unhideWhenUsed="0"/>
+    <w:lsdException w:name="Colorful List Accent 3" w:semiHidden="0" w:uiPriority="72" w:unhideWhenUsed="0"/>
+    <w:lsdException w:name="Colorful Grid Accent 3" w:semiHidden="0" w:uiPriority="73" w:unhideWhenUsed="0"/>
+    <w:lsdException w:name="Light Shading Accent 4" w:semiHidden="0" w:uiPriority="60" w:unhideWhenUsed="0"/>
+    <w:lsdException w:name="Light List Accent 4" w:semiHidden="0" w:uiPriority="61" w:unhideWhenUsed="0"/>
+    <w:lsdException w:name="Light Grid Accent 4" w:semiHidden="0" w:uiPriority="62" w:unhideWhenUsed="0"/>
+    <w:lsdException w:name="Medium Shading 1 Accent 4" w:semiHidden="0" w:uiPriority="63" w:unhideWhenUsed="0"/>
+    <w:lsdException w:name="Medium Shading 2 Accent 4" w:semiHidden="0" w:uiPriority="64" w:unhideWhenUsed="0"/>
+    <w:lsdException w:name="Medium List 1 Accent 4" w:semiHidden="0" w:uiPriority="65" w:unhideWhenUsed="0"/>
+    <w:lsdException w:name="Medium List 2 Accent 4" w:semiHidden="0" w:uiPriority="66" w:unhideWhenUsed="0"/>
+    <w:lsdException w:name="Medium Grid 1 Accent 4" w:semiHidden="0" w:uiPriority="67" w:unhideWhenUsed="0"/>
+    <w:lsdException w:name="Medium Grid 2 Accent 4" w:semiHidden="0" w:uiPriority="68" w:unhideWhenUsed="0"/>
+    <w:lsdException w:name="Medium Grid 3 Accent 4" w:semiHidden="0" w:uiPriority="69" w:unhideWhenUsed="0"/>
+    <w:lsdException w:name="Dark List Accent 4" w:semiHidden="0" w:uiPriority="70" w:unhideWhenUsed="0"/>
+    <w:lsdException w:name="Colorful Shading Accent 4" w:semiHidden="0" w:uiPriority="71" w:unhideWhenUsed="0"/>
+    <w:lsdException w:name="Colorful List Accent 4" w:semiHidden="0" w:uiPriority="72" w:unhideWhenUsed="0"/>
+    <w:lsdException w:name="Colorful Grid Accent 4" w:semiHidden="0" w:uiPriority="73" w:unhideWhenUsed="0"/>
+    <w:lsdException w:name="Light Shading Accent 5" w:semiHidden="0" w:uiPriority="60" w:unhideWhenUsed="0"/>
+    <w:lsdException w:name="Light List Accent 5" w:semiHidden="0" w:uiPriority="61" w:unhideWhenUsed="0"/>
+    <w:lsdException w:name="Light Grid Accent 5" w:semiHidden="0" w:uiPriority="62" w:unhideWhenUsed="0"/>
+    <w:lsdException w:name="Medium Shading 1 Accent 5" w:semiHidden="0" w:uiPriority="63" w:unhideWhenUsed="0"/>
+    <w:lsdException w:name="Medium Shading 2 Accent 5" w:semiHidden="0" w:uiPriority="64" w:unhideWhenUsed="0"/>
+    <w:lsdException w:name="Medium List 1 Accent 5" w:semiHidden="0" w:uiPriority="65" w:unhideWhenUsed="0"/>
+    <w:lsdException w:name="Medium List 2 Accent 5" w:semiHidden="0" w:uiPriority="66" w:unhideWhenUsed="0"/>
+    <w:lsdException w:name="Medium Grid 1 Accent 5" w:semiHidden="0" w:uiPriority="67" w:unhideWhenUsed="0"/>
+    <w:lsdException w:name="Medium Grid 2 Accent 5" w:semiHidden="0" w:uiPriority="68" w:unhideWhenUsed="0"/>
+    <w:lsdException w:name="Medium Grid 3 Accent 5" w:semiHidden="0" w:uiPriority="69" w:unhideWhenUsed="0"/>
+    <w:lsdException w:name="Dark List Accent 5" w:semiHidden="0" w:uiPriority="70" w:unhideWhenUsed="0"/>
+    <w:lsdException w:name="Colorful Shading Accent 5" w:semiHidden="0" w:uiPriority="71" w:unhideWhenUsed="0"/>
+    <w:lsdException w:name="Colorful List Accent 5" w:semiHidden="0" w:uiPriority="72" w:unhideWhenUsed="0"/>
+    <w:lsdException w:name="Colorful Grid Accent 5" w:semiHidden="0" w:uiPriority="73" w:unhideWhenUsed="0"/>
+    <w:lsdException w:name="Light Shading Accent 6" w:semiHidden="0" w:uiPriority="60" w:unhideWhenUsed="0"/>
+    <w:lsdException w:name="Light List Accent 6" w:semiHidden="0" w:uiPriority="61" w:unhideWhenUsed="0"/>
+    <w:lsdException w:name="Light Grid Accent 6" w:semiHidden="0" w:uiPriority="62" w:unhideWhenUsed="0"/>
+    <w:lsdException w:name="Medium Shading 1 Accent 6" w:semiHidden="0" w:uiPriority="63" w:unhideWhenUsed="0"/>
+    <w:lsdException w:name="Medium Shading 2 Accent 6" w:semiHidden="0" w:uiPriority="64" w:unhideWhenUsed="0"/>
+    <w:lsdException w:name="Medium List 1 Accent 6" w:semiHidden="0" w:uiPriority="65" w:unhideWhenUsed="0"/>
+    <w:lsdException w:name="Medium List 2 Accent 6" w:semiHidden="0" w:uiPriority="66" w:unhideWhenUsed="0"/>
+    <w:lsdException w:name="Medium Grid 1 Accent 6" w:semiHidden="0" w:uiPriority="67" w:unhideWhenUsed="0"/>
+    <w:lsdException w:name="Medium Grid 2 Accent 6" w:semiHidden="0" w:uiPriority="68" w:unhideWhenUsed="0"/>
+    <w:lsdException w:name="Medium Grid 3 Accent 6" w:semiHidden="0" w:uiPriority="69" w:unhideWhenUsed="0"/>
+    <w:lsdException w:name="Dark List Accent 6" w:semiHidden="0" w:uiPriority="70" w:unhideWhenUsed="0"/>
+    <w:lsdException w:name="Colorful Shading Accent 6" w:semiHidden="0" w:uiPriority="71" w:unhideWhenUsed="0"/>
+    <w:lsdException w:name="Colorful List Accent 6" w:semiHidden="0" w:uiPriority="72" w:unhideWhenUsed="0"/>
+    <w:lsdException w:name="Colorful Grid Accent 6" w:semiHidden="0" w:uiPriority="73" w:unhideWhenUsed="0"/>
+    <w:lsdException w:name="Subtle Emphasis" w:semiHidden="0" w:uiPriority="19" w:unhideWhenUsed="0" w:qFormat="1"/>
+    <w:lsdException w:name="Intense Emphasis" w:semiHidden="0" w:uiPriority="21" w:unhideWhenUsed="0" w:qFormat="1"/>
+    <w:lsdException w:name="Subtle Reference" w:semiHidden="0" w:uiPriority="31" w:unhideWhenUsed="0" w:qFormat="1"/>
+    <w:lsdException w:name="Intense Reference" w:semiHidden="0" w:uiPriority="32" w:unhideWhenUsed="0" w:qFormat="1"/>
+    <w:lsdException w:name="Book Title" w:semiHidden="0" w:uiPriority="33" w:unhideWhenUsed="0" w:qFormat="1"/>
+    <w:lsdException w:name="Bibliography" w:uiPriority="37"/>
+    <w:lsdException w:name="TOC Heading" w:uiPriority="39" w:qFormat="1"/>
+  </w:latentStyles>
+  <w:style w:type="paragraph" w:default="1" w:styleId="a">
+    <w:name w:val="Normal"/>
+    <w:qFormat/>
+    <w:rsid w:val="0099758C"/>
+  </w:style>
+  <w:style w:type="character" w:default="1" w:styleId="a0">
+    <w:name w:val="Default Paragraph Font"/>
+    <w:uiPriority w:val="1"/>
+    <w:semiHidden/>
+    <w:unhideWhenUsed/>
+  </w:style>
+  <w:style w:type="table" w:default="1" w:styleId="a1">
+    <w:name w:val="Normal Table"/>
+    <w:uiPriority w:val="99"/>
+    <w:semiHidden/>
+    <w:unhideWhenUsed/>
+    <w:tblPr>
+      <w:tblInd w:w="0" w:type="dxa"/>
+      <w:tblCellMar>
+        <w:top w:w="0" w:type="dxa"/>
+        <w:left w:w="108" w:type="dxa"/>
+        <w:bottom w:w="0" w:type="dxa"/>
+        <w:right w:w="108" w:type="dxa"/>
+      </w:tblCellMar>
+    </w:tblPr>
+  </w:style>
+  <w:style w:type="numbering" w:default="1" w:styleId="a2">
+    <w:name w:val="No List"/>
+    <w:uiPriority w:val="99"/>
+    <w:semiHidden/>
+    <w:unhideWhenUsed/>
+  </w:style>
+  <w:style w:type="table" w:styleId="a3">
+    <w:name w:val="Table Grid"/>
+    <w:basedOn w:val="a1"/>
+    <w:uiPriority w:val="59"/>
+    <w:rsid w:val="0099758C"/>
+    <w:pPr>
+      <w:spacing w:after="0" w:line="240" w:lineRule="auto"/>
+    </w:pPr>
+    <w:tblPr>
+      <w:tblBorders>
+        <w:top w:val="single" w:sz="4" w:space="0" w:color="auto"/>
+        <w:left w:val="single" w:sz="4" w:space="0" w:color="auto"/>
+        <w:bottom w:val="single" w:sz="4" w:space="0" w:color="auto"/>
+        <w:right w:val="single" w:sz="4" w:space="0" w:color="auto"/>
+        <w:insideH w:val="single" w:sz="4" w:space="0" w:color="auto"/>
+        <w:insideV w:val="single" w:sz="4" w:space="0" w:color="auto"/>
+      </w:tblBorders>
+    </w:tblPr>
+  </w:style>
+  <w:style w:type="paragraph" w:styleId="a4">
+    <w:name w:val="Balloon Text"/>
+    <w:basedOn w:val="a"/>
+    <w:link w:val="a5"/>
+    <w:uiPriority w:val="99"/>
+    <w:semiHidden/>
+    <w:unhideWhenUsed/>
+    <w:rsid w:val="0099758C"/>
+    <w:pPr>
+      <w:spacing w:after="0" w:line="240" w:lineRule="auto"/>
+    </w:pPr>
+    <w:rPr>
+      <w:rFonts w:ascii="Tahoma" w:hAnsi="Tahoma" w:cs="Tahoma"/>
+      <w:sz w:val="16"/>
+      <w:szCs w:val="16"/>
+    </w:rPr>
+  </w:style>
+  <w:style w:type="character" w:customStyle="1" w:styleId="a5">
+    <w:name w:val="Текст выноски Знак"/>
+    <w:basedOn w:val="a0"/>
+    <w:link w:val="a4"/>
+    <w:uiPriority w:val="99"/>
+    <w:semiHidden/>
+    <w:rsid w:val="0099758C"/>
+    <w:rPr>
+      <w:rFonts w:ascii="Tahoma" w:hAnsi="Tahoma" w:cs="Tahoma"/>
+      <w:sz w:val="16"/>
+      <w:szCs w:val="16"/>
+    </w:rPr>
+  </w:style>
+  <w:style w:type="character" w:styleId="a6">
+    <w:name w:val="Placeholder Text"/>
+    <w:basedOn w:val="a0"/>
+    <w:uiPriority w:val="99"/>
+    <w:semiHidden/>
+    <w:rsid w:val="00401B86"/>
+    <w:rPr>
+      <w:color w:val="808080"/>
+    </w:rPr>
+  </w:style>
+  <w:style w:type="paragraph" w:styleId="a7">
+    <w:name w:val="No Spacing"/>
+    <w:uiPriority w:val="1"/>
+    <w:qFormat/>
+    <w:rsid w:val="008B0202"/>
+    <w:pPr>
+      <w:spacing w:after="0" w:line="240" w:lineRule="auto"/>
+    </w:pPr>
+  </w:style>
+</w:styles>
+</file>
+
 <file path=word/glossary/document.xml><?xml version="1.0" encoding="utf-8"?>
-<w:glossaryDocument xmlns:wpc="http://schemas.microsoft.com/office/word/2010/wordprocessingCanvas" xmlns:cx="http://schemas.microsoft.com/office/drawing/2014/chartex" xmlns:cx1="http://schemas.microsoft.com/office/drawing/2015/9/8/chartex" xmlns:cx2="http://schemas.microsoft.com/office/drawing/2015/10/21/chartex" xmlns:cx3="http://schemas.microsoft.com/office/drawing/2016/5/9/chartex" xmlns:cx4="http://schemas.microsoft.com/office/drawing/2016/5/10/chartex" xmlns:cx5="http://schemas.microsoft.com/office/drawing/2016/5/11/chartex" xmlns:cx6="http://schemas.microsoft.com/office/drawing/2016/5/12/chartex" xmlns:cx7="http://schemas.microsoft.com/office/drawing/2016/5/13/chartex" xmlns:cx8="http://schemas.microsoft.com/office/drawing/2016/5/14/chartex" xmlns:mc="http://schemas.openxmlformats.org/markup-compatibility/2006" xmlns:aink="http://schemas.microsoft.com/office/drawing/2016/ink" xmlns:am3d="http://schemas.microsoft.com/office/drawing/2017/model3d" xmlns:o="urn:schemas-microsoft-com:office:office" xmlns:r="http://schemas.openxmlformats.org/officeDocument/2006/relationships" xmlns:m="http://schemas.openxmlformats.org/officeDocument/2006/math" xmlns:v="urn:schemas-microsoft-com:vml" xmlns:wp14="http://schemas.microsoft.com/office/word/2010/wordprocessingDrawing" xmlns:wp="http://schemas.openxmlformats.org/drawingml/2006/wordprocessingDrawing" xmlns:w10="urn:schemas-microsoft-com:office:word" xmlns:w="http://schemas.openxmlformats.org/wordprocessingml/2006/main" xmlns:w14="http://schemas.microsoft.com/office/word/2010/wordml" xmlns:w15="http://schemas.microsoft.com/office/word/2012/wordml" xmlns:w16cex="http://schemas.microsoft.com/office/word/2018/wordml/cex" xmlns:w16cid="http://schemas.microsoft.com/office/word/2016/wordml/cid" xmlns:w16="http://schemas.microsoft.com/office/word/2018/wordml" xmlns:w16se="http://schemas.microsoft.com/office/word/2015/wordml/symex" xmlns:wpg="http://schemas.microsoft.com/office/word/2010/wordprocessingGroup" xmlns:wpi="http://schemas.microsoft.com/office/word/2010/wordprocessingInk" xmlns:wne="http://schemas.microsoft.com/office/word/2006/wordml" xmlns:wps="http://schemas.microsoft.com/office/word/2010/wordprocessingShape" mc:Ignorable="w14 w15 w16se w16cid w16 w16cex wp14">
+<w:glossaryDocument xmlns:wpc="http://schemas.microsoft.com/office/word/2010/wordprocessingCanvas" xmlns:mc="http://schemas.openxmlformats.org/markup-compatibility/2006" xmlns:o="urn:schemas-microsoft-com:office:office" xmlns:r="http://schemas.openxmlformats.org/officeDocument/2006/relationships" xmlns:m="http://schemas.openxmlformats.org/officeDocument/2006/math" xmlns:v="urn:schemas-microsoft-com:vml" xmlns:wp14="http://schemas.microsoft.com/office/word/2010/wordprocessingDrawing" xmlns:wp="http://schemas.openxmlformats.org/drawingml/2006/wordprocessingDrawing" xmlns:w10="urn:schemas-microsoft-com:office:word" xmlns:w="http://schemas.openxmlformats.org/wordprocessingml/2006/main" xmlns:w14="http://schemas.microsoft.com/office/word/2010/wordml" xmlns:wpg="http://schemas.microsoft.com/office/word/2010/wordprocessingGroup" xmlns:wpi="http://schemas.microsoft.com/office/word/2010/wordprocessingInk" xmlns:wne="http://schemas.microsoft.com/office/word/2006/wordml" xmlns:wps="http://schemas.microsoft.com/office/word/2010/wordprocessingShape" mc:Ignorable="w14 wp14">
   <w:docParts>
     <w:docPart>
       <w:docPartPr>
@@ -3196,7 +3231,7 @@
       <w:docPartBody>
         <w:p>
           <w:pPr>
-            <w:pStyle w:val="D28DD7DD3C634627B333FD569C6A3D6524"/>
+            <w:pStyle w:val="D28DD7DD3C634627B333FD569C6A3D6525"/>
           </w:pPr>
           <w:r>
             <w:rPr>
@@ -3227,7 +3262,7 @@
       <w:docPartBody>
         <w:p>
           <w:pPr>
-            <w:pStyle w:val="EFBFEAC24D8A418CAEE0FE37BD9ED0AD24"/>
+            <w:pStyle w:val="EFBFEAC24D8A418CAEE0FE37BD9ED0AD25"/>
           </w:pPr>
           <w:r>
             <w:rPr>
@@ -3258,7 +3293,7 @@
       <w:docPartBody>
         <w:p>
           <w:pPr>
-            <w:pStyle w:val="6EA0958A9FAB45B99FC665E5E0204AA524"/>
+            <w:pStyle w:val="6EA0958A9FAB45B99FC665E5E0204AA525"/>
           </w:pPr>
           <w:r>
             <w:rPr>
@@ -3289,7 +3324,7 @@
       <w:docPartBody>
         <w:p>
           <w:pPr>
-            <w:pStyle w:val="4EECF4E2D8E149828FD2397259303ECA24"/>
+            <w:pStyle w:val="4EECF4E2D8E149828FD2397259303ECA25"/>
           </w:pPr>
           <w:r>
             <w:rPr>
@@ -3320,7 +3355,7 @@
       <w:docPartBody>
         <w:p>
           <w:pPr>
-            <w:pStyle w:val="13250A3F5B4F462AB1C95A0061754D3124"/>
+            <w:pStyle w:val="13250A3F5B4F462AB1C95A0061754D3125"/>
           </w:pPr>
           <w:r>
             <w:rPr>
@@ -3351,7 +3386,7 @@
       <w:docPartBody>
         <w:p>
           <w:pPr>
-            <w:pStyle w:val="63942FF492EF47148723A7C22E94E94724"/>
+            <w:pStyle w:val="63942FF492EF47148723A7C22E94E94725"/>
           </w:pPr>
           <w:r>
             <w:rPr>
@@ -3382,7 +3417,7 @@
       <w:docPartBody>
         <w:p>
           <w:pPr>
-            <w:pStyle w:val="65B9CD2D9B66405EBAC90BF3749BA05322"/>
+            <w:pStyle w:val="65B9CD2D9B66405EBAC90BF3749BA05323"/>
           </w:pPr>
           <w:r>
             <w:rPr>
@@ -3413,7 +3448,7 @@
       <w:docPartBody>
         <w:p>
           <w:pPr>
-            <w:pStyle w:val="30A2A89FF0A24C0BAD371412688087E522"/>
+            <w:pStyle w:val="30A2A89FF0A24C0BAD371412688087E523"/>
           </w:pPr>
           <w:r>
             <w:rPr>
@@ -3461,7 +3496,7 @@
       <w:docPartBody>
         <w:p>
           <w:pPr>
-            <w:pStyle w:val="6740EA9767AD406285AA25BDAFCC0B3814"/>
+            <w:pStyle w:val="6740EA9767AD406285AA25BDAFCC0B3815"/>
           </w:pPr>
           <w:r>
             <w:rPr>
@@ -3492,7 +3527,7 @@
       <w:docPartBody>
         <w:p>
           <w:pPr>
-            <w:pStyle w:val="FC745215694D447B8E5642556CEA12F314"/>
+            <w:pStyle w:val="FC745215694D447B8E5642556CEA12F315"/>
           </w:pPr>
           <w:r>
             <w:rPr>
@@ -3523,7 +3558,7 @@
       <w:docPartBody>
         <w:p>
           <w:pPr>
-            <w:pStyle w:val="372A6058E8A14EBEBBE69946EBB028E811"/>
+            <w:pStyle w:val="372A6058E8A14EBEBBE69946EBB028E812"/>
           </w:pPr>
           <w:r>
             <w:rPr>
@@ -3555,7 +3590,7 @@
       <w:docPartBody>
         <w:p>
           <w:pPr>
-            <w:pStyle w:val="46967B132E5943C39F99E6773974B2708"/>
+            <w:pStyle w:val="46967B132E5943C39F99E6773974B2709"/>
           </w:pPr>
           <w:r>
             <w:rPr>
@@ -3585,11 +3620,13 @@
       <w:docPartBody>
         <w:p>
           <w:pPr>
-            <w:pStyle w:val="AC3D8F04E92F4EADAB2E3F867D8A8CF76"/>
+            <w:pStyle w:val="AC3D8F04E92F4EADAB2E3F867D8A8CF77"/>
           </w:pPr>
           <w:r>
             <w:rPr>
               <w:rFonts w:cstheme="minorHAnsi"/>
+              <w:sz w:val="24"/>
+              <w:szCs w:val="24"/>
               <w:lang w:val="en-US"/>
             </w:rPr>
             <w:t>&lt;Content Select=”$.ToothCardDescription”/&gt;</w:t>
@@ -3615,7 +3652,7 @@
       <w:docPartBody>
         <w:p>
           <w:pPr>
-            <w:pStyle w:val="1651F61A537740F198BAFC48BDAA31F95"/>
+            <w:pStyle w:val="1651F61A537740F198BAFC48BDAA31F96"/>
           </w:pPr>
           <w:r>
             <w:rPr>
@@ -3663,7 +3700,7 @@
       <w:docPartBody>
         <w:p>
           <w:pPr>
-            <w:pStyle w:val="594C33BA477249948F3AE5B3AE758A663"/>
+            <w:pStyle w:val="594C33BA477249948F3AE5B3AE758A664"/>
           </w:pPr>
           <w:r>
             <w:rPr>
@@ -3710,7 +3747,7 @@
       <w:docPartBody>
         <w:p>
           <w:pPr>
-            <w:pStyle w:val="087DA8CB2D6D4FF98266E01DA2D94BCC3"/>
+            <w:pStyle w:val="087DA8CB2D6D4FF98266E01DA2D94BCC4"/>
           </w:pPr>
           <w:r>
             <w:rPr>
@@ -3741,7 +3778,7 @@
       <w:docPartBody>
         <w:p>
           <w:pPr>
-            <w:pStyle w:val="1E15F23370BB42708808EB51AEEEF8973"/>
+            <w:pStyle w:val="1E15F23370BB42708808EB51AEEEF8974"/>
           </w:pPr>
           <w:r>
             <w:rPr>
@@ -3781,20 +3818,20 @@
 </file>
 
 <file path=word/glossary/fontTable.xml><?xml version="1.0" encoding="utf-8"?>
-<w:fonts xmlns:mc="http://schemas.openxmlformats.org/markup-compatibility/2006" xmlns:r="http://schemas.openxmlformats.org/officeDocument/2006/relationships" xmlns:w="http://schemas.openxmlformats.org/wordprocessingml/2006/main" xmlns:w14="http://schemas.microsoft.com/office/word/2010/wordml" xmlns:w15="http://schemas.microsoft.com/office/word/2012/wordml" xmlns:w16cex="http://schemas.microsoft.com/office/word/2018/wordml/cex" xmlns:w16cid="http://schemas.microsoft.com/office/word/2016/wordml/cid" xmlns:w16="http://schemas.microsoft.com/office/word/2018/wordml" xmlns:w16se="http://schemas.microsoft.com/office/word/2015/wordml/symex" mc:Ignorable="w14 w15 w16se w16cid w16 w16cex">
+<w:fonts xmlns:mc="http://schemas.openxmlformats.org/markup-compatibility/2006" xmlns:r="http://schemas.openxmlformats.org/officeDocument/2006/relationships" xmlns:w="http://schemas.openxmlformats.org/wordprocessingml/2006/main" xmlns:w14="http://schemas.microsoft.com/office/word/2010/wordml" mc:Ignorable="w14">
   <w:font w:name="Calibri">
     <w:panose1 w:val="020F0502020204030204"/>
     <w:charset w:val="CC"/>
     <w:family w:val="swiss"/>
     <w:pitch w:val="variable"/>
-    <w:sig w:usb0="E0002AFF" w:usb1="C000247B" w:usb2="00000009" w:usb3="00000000" w:csb0="000001FF" w:csb1="00000000"/>
+    <w:sig w:usb0="E00002FF" w:usb1="4000ACFF" w:usb2="00000001" w:usb3="00000000" w:csb0="0000019F" w:csb1="00000000"/>
   </w:font>
   <w:font w:name="Times New Roman">
     <w:panose1 w:val="02020603050405020304"/>
     <w:charset w:val="CC"/>
     <w:family w:val="roman"/>
     <w:pitch w:val="variable"/>
-    <w:sig w:usb0="E0002EFF" w:usb1="C000785B" w:usb2="00000009" w:usb3="00000000" w:csb0="000001FF" w:csb1="00000000"/>
+    <w:sig w:usb0="E0002EFF" w:usb1="C0007843" w:usb2="00000009" w:usb3="00000000" w:csb0="000001FF" w:csb1="00000000"/>
   </w:font>
   <w:font w:name="Tahoma">
     <w:panose1 w:val="020B0604030504040204"/>
@@ -3805,12 +3842,14 @@
   </w:font>
   <w:font w:name="IrisUPC">
     <w:altName w:val="IrisUPC"/>
-    <w:charset w:val="DE"/>
+    <w:panose1 w:val="020B0604020202020204"/>
+    <w:charset w:val="00"/>
     <w:family w:val="swiss"/>
     <w:pitch w:val="variable"/>
-    <w:sig w:usb0="81000003" w:usb1="00000000" w:usb2="00000000" w:usb3="00000000" w:csb0="00010001" w:csb1="00000000"/>
+    <w:sig w:usb0="01000007" w:usb1="00000002" w:usb2="00000000" w:usb3="00000000" w:csb0="00010001" w:csb1="00000000"/>
   </w:font>
   <w:font w:name="Kunstler Script">
+    <w:panose1 w:val="030304020206070D0D06"/>
     <w:charset w:val="00"/>
     <w:family w:val="script"/>
     <w:pitch w:val="variable"/>
@@ -3821,7 +3860,7 @@
     <w:charset w:val="CC"/>
     <w:family w:val="swiss"/>
     <w:pitch w:val="variable"/>
-    <w:sig w:usb0="E0002EFF" w:usb1="C0007843" w:usb2="00000009" w:usb3="00000000" w:csb0="000001FF" w:csb1="00000000"/>
+    <w:sig w:usb0="E0002AFF" w:usb1="C0007843" w:usb2="00000009" w:usb3="00000000" w:csb0="000001FF" w:csb1="00000000"/>
   </w:font>
   <w:font w:name="Cambria">
     <w:panose1 w:val="02040503050406030204"/>
@@ -3830,18 +3869,11 @@
     <w:pitch w:val="variable"/>
     <w:sig w:usb0="E00002FF" w:usb1="400004FF" w:usb2="00000000" w:usb3="00000000" w:csb0="0000019F" w:csb1="00000000"/>
   </w:font>
-  <w:font w:name="Calibri Light">
-    <w:panose1 w:val="020F0302020204030204"/>
-    <w:charset w:val="CC"/>
-    <w:family w:val="swiss"/>
-    <w:pitch w:val="variable"/>
-    <w:sig w:usb0="E0002AFF" w:usb1="C000247B" w:usb2="00000009" w:usb3="00000000" w:csb0="000001FF" w:csb1="00000000"/>
-  </w:font>
 </w:fonts>
 </file>
 
 <file path=word/glossary/settings.xml><?xml version="1.0" encoding="utf-8"?>
-<w:settings xmlns:mc="http://schemas.openxmlformats.org/markup-compatibility/2006" xmlns:o="urn:schemas-microsoft-com:office:office" xmlns:r="http://schemas.openxmlformats.org/officeDocument/2006/relationships" xmlns:m="http://schemas.openxmlformats.org/officeDocument/2006/math" xmlns:v="urn:schemas-microsoft-com:vml" xmlns:w10="urn:schemas-microsoft-com:office:word" xmlns:w="http://schemas.openxmlformats.org/wordprocessingml/2006/main" xmlns:w14="http://schemas.microsoft.com/office/word/2010/wordml" xmlns:w15="http://schemas.microsoft.com/office/word/2012/wordml" xmlns:w16cex="http://schemas.microsoft.com/office/word/2018/wordml/cex" xmlns:w16cid="http://schemas.microsoft.com/office/word/2016/wordml/cid" xmlns:w16="http://schemas.microsoft.com/office/word/2018/wordml" xmlns:w16se="http://schemas.microsoft.com/office/word/2015/wordml/symex" xmlns:sl="http://schemas.openxmlformats.org/schemaLibrary/2006/main" mc:Ignorable="w14 w15 w16se w16cid w16 w16cex">
+<w:settings xmlns:mc="http://schemas.openxmlformats.org/markup-compatibility/2006" xmlns:o="urn:schemas-microsoft-com:office:office" xmlns:r="http://schemas.openxmlformats.org/officeDocument/2006/relationships" xmlns:m="http://schemas.openxmlformats.org/officeDocument/2006/math" xmlns:v="urn:schemas-microsoft-com:vml" xmlns:w10="urn:schemas-microsoft-com:office:word" xmlns:w="http://schemas.openxmlformats.org/wordprocessingml/2006/main" xmlns:w14="http://schemas.microsoft.com/office/word/2010/wordml" xmlns:sl="http://schemas.openxmlformats.org/schemaLibrary/2006/main" mc:Ignorable="w14">
   <w:view w:val="normal"/>
   <w:defaultTabStop w:val="708"/>
   <w:characterSpacingControl w:val="doNotCompress"/>
@@ -3851,10 +3883,10 @@
     <w:compatSetting w:name="overrideTableStyleFontSizeAndJustification" w:uri="http://schemas.microsoft.com/office/word" w:val="1"/>
     <w:compatSetting w:name="enableOpenTypeFeatures" w:uri="http://schemas.microsoft.com/office/word" w:val="1"/>
     <w:compatSetting w:name="doNotFlipMirrorIndents" w:uri="http://schemas.microsoft.com/office/word" w:val="1"/>
-    <w:compatSetting w:name="useWord2013TrackBottomHyphenation" w:uri="http://schemas.microsoft.com/office/word" w:val="1"/>
   </w:compat>
   <w:rsids>
     <w:rsidRoot w:val="00BB1733"/>
+    <w:rsid w:val="00062B29"/>
     <w:rsid w:val="000B366E"/>
     <w:rsid w:val="000E277B"/>
     <w:rsid w:val="00163256"/>
@@ -3897,6 +3929,7 @@
     <w:rsid w:val="00B42747"/>
     <w:rsid w:val="00B5355F"/>
     <w:rsid w:val="00B566B2"/>
+    <w:rsid w:val="00B71417"/>
     <w:rsid w:val="00BB1733"/>
     <w:rsid w:val="00BF3D83"/>
     <w:rsid w:val="00C72595"/>
@@ -3924,13 +3957,13 @@
   </m:mathPr>
   <w:themeFontLang w:val="ru-RU"/>
   <w:clrSchemeMapping w:bg1="light1" w:t1="dark1" w:bg2="light2" w:t2="dark2" w:accent1="accent1" w:accent2="accent2" w:accent3="accent3" w:accent4="accent4" w:accent5="accent5" w:accent6="accent6" w:hyperlink="hyperlink" w:followedHyperlink="followedHyperlink"/>
-  <w:decimalSymbol w:val=","/>
+  <w:decimalSymbol w:val="."/>
   <w:listSeparator w:val=";"/>
 </w:settings>
 </file>
 
 <file path=word/glossary/styles.xml><?xml version="1.0" encoding="utf-8"?>
-<w:styles xmlns:mc="http://schemas.openxmlformats.org/markup-compatibility/2006" xmlns:r="http://schemas.openxmlformats.org/officeDocument/2006/relationships" xmlns:w="http://schemas.openxmlformats.org/wordprocessingml/2006/main" xmlns:w14="http://schemas.microsoft.com/office/word/2010/wordml" xmlns:w15="http://schemas.microsoft.com/office/word/2012/wordml" xmlns:w16cex="http://schemas.microsoft.com/office/word/2018/wordml/cex" xmlns:w16cid="http://schemas.microsoft.com/office/word/2016/wordml/cid" xmlns:w16="http://schemas.microsoft.com/office/word/2018/wordml" xmlns:w16se="http://schemas.microsoft.com/office/word/2015/wordml/symex" mc:Ignorable="w14 w15 w16se w16cid w16 w16cex">
+<w:styles xmlns:mc="http://schemas.openxmlformats.org/markup-compatibility/2006" xmlns:r="http://schemas.openxmlformats.org/officeDocument/2006/relationships" xmlns:w="http://schemas.openxmlformats.org/wordprocessingml/2006/main" xmlns:w14="http://schemas.microsoft.com/office/word/2010/wordml" mc:Ignorable="w14">
   <w:docDefaults>
     <w:rPrDefault>
       <w:rPr>
@@ -3946,383 +3979,144 @@
       </w:pPr>
     </w:pPrDefault>
   </w:docDefaults>
-  <w:latentStyles w:defLockedState="0" w:defUIPriority="99" w:defSemiHidden="0" w:defUnhideWhenUsed="0" w:defQFormat="0" w:count="376">
-    <w:lsdException w:name="Normal" w:uiPriority="0" w:qFormat="1"/>
-    <w:lsdException w:name="heading 1" w:uiPriority="9" w:qFormat="1"/>
-    <w:lsdException w:name="heading 2" w:semiHidden="1" w:uiPriority="9" w:unhideWhenUsed="1" w:qFormat="1"/>
-    <w:lsdException w:name="heading 3" w:semiHidden="1" w:uiPriority="9" w:unhideWhenUsed="1" w:qFormat="1"/>
-    <w:lsdException w:name="heading 4" w:semiHidden="1" w:uiPriority="9" w:unhideWhenUsed="1" w:qFormat="1"/>
-    <w:lsdException w:name="heading 5" w:semiHidden="1" w:uiPriority="9" w:unhideWhenUsed="1" w:qFormat="1"/>
-    <w:lsdException w:name="heading 6" w:semiHidden="1" w:uiPriority="9" w:unhideWhenUsed="1" w:qFormat="1"/>
-    <w:lsdException w:name="heading 7" w:semiHidden="1" w:uiPriority="9" w:unhideWhenUsed="1" w:qFormat="1"/>
-    <w:lsdException w:name="heading 8" w:semiHidden="1" w:uiPriority="9" w:unhideWhenUsed="1" w:qFormat="1"/>
-    <w:lsdException w:name="heading 9" w:semiHidden="1" w:uiPriority="9" w:unhideWhenUsed="1" w:qFormat="1"/>
-    <w:lsdException w:name="index 1" w:semiHidden="1" w:unhideWhenUsed="1"/>
-    <w:lsdException w:name="index 2" w:semiHidden="1" w:unhideWhenUsed="1"/>
-    <w:lsdException w:name="index 3" w:semiHidden="1" w:unhideWhenUsed="1"/>
-    <w:lsdException w:name="index 4" w:semiHidden="1" w:unhideWhenUsed="1"/>
-    <w:lsdException w:name="index 5" w:semiHidden="1" w:unhideWhenUsed="1"/>
-    <w:lsdException w:name="index 6" w:semiHidden="1" w:unhideWhenUsed="1"/>
-    <w:lsdException w:name="index 7" w:semiHidden="1" w:unhideWhenUsed="1"/>
-    <w:lsdException w:name="index 8" w:semiHidden="1" w:unhideWhenUsed="1"/>
-    <w:lsdException w:name="index 9" w:semiHidden="1" w:unhideWhenUsed="1"/>
-    <w:lsdException w:name="toc 1" w:semiHidden="1" w:uiPriority="39" w:unhideWhenUsed="1"/>
-    <w:lsdException w:name="toc 2" w:semiHidden="1" w:uiPriority="39" w:unhideWhenUsed="1"/>
-    <w:lsdException w:name="toc 3" w:semiHidden="1" w:uiPriority="39" w:unhideWhenUsed="1"/>
-    <w:lsdException w:name="toc 4" w:semiHidden="1" w:uiPriority="39" w:unhideWhenUsed="1"/>
-    <w:lsdException w:name="toc 5" w:semiHidden="1" w:uiPriority="39" w:unhideWhenUsed="1"/>
-    <w:lsdException w:name="toc 6" w:semiHidden="1" w:uiPriority="39" w:unhideWhenUsed="1"/>
-    <w:lsdException w:name="toc 7" w:semiHidden="1" w:uiPriority="39" w:unhideWhenUsed="1"/>
-    <w:lsdException w:name="toc 8" w:semiHidden="1" w:uiPriority="39" w:unhideWhenUsed="1"/>
-    <w:lsdException w:name="toc 9" w:semiHidden="1" w:uiPriority="39" w:unhideWhenUsed="1"/>
-    <w:lsdException w:name="Normal Indent" w:semiHidden="1" w:unhideWhenUsed="1"/>
-    <w:lsdException w:name="footnote text" w:semiHidden="1" w:unhideWhenUsed="1"/>
-    <w:lsdException w:name="annotation text" w:semiHidden="1" w:unhideWhenUsed="1"/>
-    <w:lsdException w:name="header" w:semiHidden="1" w:unhideWhenUsed="1"/>
-    <w:lsdException w:name="footer" w:semiHidden="1" w:unhideWhenUsed="1"/>
-    <w:lsdException w:name="index heading" w:semiHidden="1" w:unhideWhenUsed="1"/>
-    <w:lsdException w:name="caption" w:semiHidden="1" w:uiPriority="35" w:unhideWhenUsed="1" w:qFormat="1"/>
-    <w:lsdException w:name="table of figures" w:semiHidden="1" w:unhideWhenUsed="1"/>
-    <w:lsdException w:name="envelope address" w:semiHidden="1" w:unhideWhenUsed="1"/>
-    <w:lsdException w:name="envelope return" w:semiHidden="1" w:unhideWhenUsed="1"/>
-    <w:lsdException w:name="footnote reference" w:semiHidden="1" w:unhideWhenUsed="1"/>
-    <w:lsdException w:name="annotation reference" w:semiHidden="1" w:unhideWhenUsed="1"/>
-    <w:lsdException w:name="line number" w:semiHidden="1" w:unhideWhenUsed="1"/>
-    <w:lsdException w:name="page number" w:semiHidden="1" w:unhideWhenUsed="1"/>
-    <w:lsdException w:name="endnote reference" w:semiHidden="1" w:unhideWhenUsed="1"/>
-    <w:lsdException w:name="endnote text" w:semiHidden="1" w:unhideWhenUsed="1"/>
-    <w:lsdException w:name="table of authorities" w:semiHidden="1" w:unhideWhenUsed="1"/>
-    <w:lsdException w:name="macro" w:semiHidden="1" w:unhideWhenUsed="1"/>
-    <w:lsdException w:name="toa heading" w:semiHidden="1" w:unhideWhenUsed="1"/>
-    <w:lsdException w:name="List" w:semiHidden="1" w:unhideWhenUsed="1"/>
-    <w:lsdException w:name="List Bullet" w:semiHidden="1" w:unhideWhenUsed="1"/>
-    <w:lsdException w:name="List Number" w:semiHidden="1" w:unhideWhenUsed="1"/>
-    <w:lsdException w:name="List 2" w:semiHidden="1" w:unhideWhenUsed="1"/>
-    <w:lsdException w:name="List 3" w:semiHidden="1" w:unhideWhenUsed="1"/>
-    <w:lsdException w:name="List 4" w:semiHidden="1" w:unhideWhenUsed="1"/>
-    <w:lsdException w:name="List 5" w:semiHidden="1" w:unhideWhenUsed="1"/>
-    <w:lsdException w:name="List Bullet 2" w:semiHidden="1" w:unhideWhenUsed="1"/>
-    <w:lsdException w:name="List Bullet 3" w:semiHidden="1" w:unhideWhenUsed="1"/>
-    <w:lsdException w:name="List Bullet 4" w:semiHidden="1" w:unhideWhenUsed="1"/>
-    <w:lsdException w:name="List Bullet 5" w:semiHidden="1" w:unhideWhenUsed="1"/>
-    <w:lsdException w:name="List Number 2" w:semiHidden="1" w:unhideWhenUsed="1"/>
-    <w:lsdException w:name="List Number 3" w:semiHidden="1" w:unhideWhenUsed="1"/>
-    <w:lsdException w:name="List Number 4" w:semiHidden="1" w:unhideWhenUsed="1"/>
-    <w:lsdException w:name="List Number 5" w:semiHidden="1" w:unhideWhenUsed="1"/>
-    <w:lsdException w:name="Title" w:uiPriority="10" w:qFormat="1"/>
-    <w:lsdException w:name="Closing" w:semiHidden="1" w:unhideWhenUsed="1"/>
-    <w:lsdException w:name="Signature" w:semiHidden="1" w:unhideWhenUsed="1"/>
-    <w:lsdException w:name="Default Paragraph Font" w:semiHidden="1" w:uiPriority="1" w:unhideWhenUsed="1"/>
-    <w:lsdException w:name="Body Text" w:semiHidden="1" w:unhideWhenUsed="1"/>
-    <w:lsdException w:name="Body Text Indent" w:semiHidden="1" w:unhideWhenUsed="1"/>
-    <w:lsdException w:name="List Continue" w:semiHidden="1" w:unhideWhenUsed="1"/>
-    <w:lsdException w:name="List Continue 2" w:semiHidden="1" w:unhideWhenUsed="1"/>
-    <w:lsdException w:name="List Continue 3" w:semiHidden="1" w:unhideWhenUsed="1"/>
-    <w:lsdException w:name="List Continue 4" w:semiHidden="1" w:unhideWhenUsed="1"/>
-    <w:lsdException w:name="List Continue 5" w:semiHidden="1" w:unhideWhenUsed="1"/>
-    <w:lsdException w:name="Message Header" w:semiHidden="1" w:unhideWhenUsed="1"/>
-    <w:lsdException w:name="Subtitle" w:uiPriority="11" w:qFormat="1"/>
-    <w:lsdException w:name="Salutation" w:semiHidden="1" w:unhideWhenUsed="1"/>
-    <w:lsdException w:name="Date" w:semiHidden="1" w:unhideWhenUsed="1"/>
-    <w:lsdException w:name="Body Text First Indent" w:semiHidden="1" w:unhideWhenUsed="1"/>
-    <w:lsdException w:name="Body Text First Indent 2" w:semiHidden="1" w:unhideWhenUsed="1"/>
-    <w:lsdException w:name="Note Heading" w:semiHidden="1" w:unhideWhenUsed="1"/>
-    <w:lsdException w:name="Body Text 2" w:semiHidden="1" w:unhideWhenUsed="1"/>
-    <w:lsdException w:name="Body Text 3" w:semiHidden="1" w:unhideWhenUsed="1"/>
-    <w:lsdException w:name="Body Text Indent 2" w:semiHidden="1" w:unhideWhenUsed="1"/>
-    <w:lsdException w:name="Body Text Indent 3" w:semiHidden="1" w:unhideWhenUsed="1"/>
-    <w:lsdException w:name="Block Text" w:semiHidden="1" w:unhideWhenUsed="1"/>
-    <w:lsdException w:name="Hyperlink" w:semiHidden="1" w:unhideWhenUsed="1"/>
-    <w:lsdException w:name="FollowedHyperlink" w:semiHidden="1" w:unhideWhenUsed="1"/>
-    <w:lsdException w:name="Strong" w:uiPriority="22" w:qFormat="1"/>
-    <w:lsdException w:name="Emphasis" w:uiPriority="20" w:qFormat="1"/>
-    <w:lsdException w:name="Document Map" w:semiHidden="1" w:unhideWhenUsed="1"/>
-    <w:lsdException w:name="Plain Text" w:semiHidden="1" w:unhideWhenUsed="1"/>
-    <w:lsdException w:name="E-mail Signature" w:semiHidden="1" w:unhideWhenUsed="1"/>
-    <w:lsdException w:name="HTML Top of Form" w:semiHidden="1" w:unhideWhenUsed="1"/>
-    <w:lsdException w:name="HTML Bottom of Form" w:semiHidden="1" w:unhideWhenUsed="1"/>
-    <w:lsdException w:name="Normal (Web)" w:semiHidden="1" w:unhideWhenUsed="1"/>
-    <w:lsdException w:name="HTML Acronym" w:semiHidden="1" w:unhideWhenUsed="1"/>
-    <w:lsdException w:name="HTML Address" w:semiHidden="1" w:unhideWhenUsed="1"/>
-    <w:lsdException w:name="HTML Cite" w:semiHidden="1" w:unhideWhenUsed="1"/>
-    <w:lsdException w:name="HTML Code" w:semiHidden="1" w:unhideWhenUsed="1"/>
-    <w:lsdException w:name="HTML Definition" w:semiHidden="1" w:unhideWhenUsed="1"/>
-    <w:lsdException w:name="HTML Keyboard" w:semiHidden="1" w:unhideWhenUsed="1"/>
-    <w:lsdException w:name="HTML Preformatted" w:semiHidden="1" w:unhideWhenUsed="1"/>
-    <w:lsdException w:name="HTML Sample" w:semiHidden="1" w:unhideWhenUsed="1"/>
-    <w:lsdException w:name="HTML Typewriter" w:semiHidden="1" w:unhideWhenUsed="1"/>
-    <w:lsdException w:name="HTML Variable" w:semiHidden="1" w:unhideWhenUsed="1"/>
-    <w:lsdException w:name="Normal Table" w:semiHidden="1" w:unhideWhenUsed="1"/>
-    <w:lsdException w:name="annotation subject" w:semiHidden="1" w:unhideWhenUsed="1"/>
-    <w:lsdException w:name="No List" w:semiHidden="1" w:unhideWhenUsed="1"/>
-    <w:lsdException w:name="Outline List 1" w:semiHidden="1" w:unhideWhenUsed="1"/>
-    <w:lsdException w:name="Outline List 2" w:semiHidden="1" w:unhideWhenUsed="1"/>
-    <w:lsdException w:name="Outline List 3" w:semiHidden="1" w:unhideWhenUsed="1"/>
-    <w:lsdException w:name="Table Simple 1" w:semiHidden="1" w:unhideWhenUsed="1"/>
-    <w:lsdException w:name="Table Simple 2" w:semiHidden="1" w:unhideWhenUsed="1"/>
-    <w:lsdException w:name="Table Simple 3" w:semiHidden="1" w:unhideWhenUsed="1"/>
-    <w:lsdException w:name="Table Classic 1" w:semiHidden="1" w:unhideWhenUsed="1"/>
-    <w:lsdException w:name="Table Classic 2" w:semiHidden="1" w:unhideWhenUsed="1"/>
-    <w:lsdException w:name="Table Classic 3" w:semiHidden="1" w:unhideWhenUsed="1"/>
-    <w:lsdException w:name="Table Classic 4" w:semiHidden="1" w:unhideWhenUsed="1"/>
-    <w:lsdException w:name="Table Colorful 1" w:semiHidden="1" w:unhideWhenUsed="1"/>
-    <w:lsdException w:name="Table Colorful 2" w:semiHidden="1" w:unhideWhenUsed="1"/>
-    <w:lsdException w:name="Table Colorful 3" w:semiHidden="1" w:unhideWhenUsed="1"/>
-    <w:lsdException w:name="Table Columns 1" w:semiHidden="1" w:unhideWhenUsed="1"/>
-    <w:lsdException w:name="Table Columns 2" w:semiHidden="1" w:unhideWhenUsed="1"/>
-    <w:lsdException w:name="Table Columns 3" w:semiHidden="1" w:unhideWhenUsed="1"/>
-    <w:lsdException w:name="Table Columns 4" w:semiHidden="1" w:unhideWhenUsed="1"/>
-    <w:lsdException w:name="Table Columns 5" w:semiHidden="1" w:unhideWhenUsed="1"/>
-    <w:lsdException w:name="Table Grid 1" w:semiHidden="1" w:unhideWhenUsed="1"/>
-    <w:lsdException w:name="Table Grid 2" w:semiHidden="1" w:unhideWhenUsed="1"/>
-    <w:lsdException w:name="Table Grid 3" w:semiHidden="1" w:unhideWhenUsed="1"/>
-    <w:lsdException w:name="Table Grid 4" w:semiHidden="1" w:unhideWhenUsed="1"/>
-    <w:lsdException w:name="Table Grid 5" w:semiHidden="1" w:unhideWhenUsed="1"/>
-    <w:lsdException w:name="Table Grid 6" w:semiHidden="1" w:unhideWhenUsed="1"/>
-    <w:lsdException w:name="Table Grid 7" w:semiHidden="1" w:unhideWhenUsed="1"/>
-    <w:lsdException w:name="Table Grid 8" w:semiHidden="1" w:unhideWhenUsed="1"/>
-    <w:lsdException w:name="Table List 1" w:semiHidden="1" w:unhideWhenUsed="1"/>
-    <w:lsdException w:name="Table List 2" w:semiHidden="1" w:unhideWhenUsed="1"/>
-    <w:lsdException w:name="Table List 3" w:semiHidden="1" w:unhideWhenUsed="1"/>
-    <w:lsdException w:name="Table List 4" w:semiHidden="1" w:unhideWhenUsed="1"/>
-    <w:lsdException w:name="Table List 5" w:semiHidden="1" w:unhideWhenUsed="1"/>
-    <w:lsdException w:name="Table List 6" w:semiHidden="1" w:unhideWhenUsed="1"/>
-    <w:lsdException w:name="Table List 7" w:semiHidden="1" w:unhideWhenUsed="1"/>
-    <w:lsdException w:name="Table List 8" w:semiHidden="1" w:unhideWhenUsed="1"/>
-    <w:lsdException w:name="Table 3D effects 1" w:semiHidden="1" w:unhideWhenUsed="1"/>
-    <w:lsdException w:name="Table 3D effects 2" w:semiHidden="1" w:unhideWhenUsed="1"/>
-    <w:lsdException w:name="Table 3D effects 3" w:semiHidden="1" w:unhideWhenUsed="1"/>
-    <w:lsdException w:name="Table Contemporary" w:semiHidden="1" w:unhideWhenUsed="1"/>
-    <w:lsdException w:name="Table Elegant" w:semiHidden="1" w:unhideWhenUsed="1"/>
-    <w:lsdException w:name="Table Professional" w:semiHidden="1" w:unhideWhenUsed="1"/>
-    <w:lsdException w:name="Table Subtle 1" w:semiHidden="1" w:unhideWhenUsed="1"/>
-    <w:lsdException w:name="Table Subtle 2" w:semiHidden="1" w:unhideWhenUsed="1"/>
-    <w:lsdException w:name="Table Web 1" w:semiHidden="1" w:unhideWhenUsed="1"/>
-    <w:lsdException w:name="Table Web 2" w:semiHidden="1" w:unhideWhenUsed="1"/>
-    <w:lsdException w:name="Table Web 3" w:semiHidden="1" w:unhideWhenUsed="1"/>
-    <w:lsdException w:name="Balloon Text" w:semiHidden="1" w:unhideWhenUsed="1"/>
-    <w:lsdException w:name="Table Grid" w:uiPriority="59"/>
-    <w:lsdException w:name="Table Theme" w:semiHidden="1" w:unhideWhenUsed="1"/>
-    <w:lsdException w:name="Placeholder Text" w:semiHidden="1"/>
-    <w:lsdException w:name="No Spacing" w:uiPriority="1" w:qFormat="1"/>
-    <w:lsdException w:name="Light Shading" w:uiPriority="60"/>
-    <w:lsdException w:name="Light List" w:uiPriority="61"/>
-    <w:lsdException w:name="Light Grid" w:uiPriority="62"/>
-    <w:lsdException w:name="Medium Shading 1" w:uiPriority="63"/>
-    <w:lsdException w:name="Medium Shading 2" w:uiPriority="64"/>
-    <w:lsdException w:name="Medium List 1" w:uiPriority="65"/>
-    <w:lsdException w:name="Medium List 2" w:uiPriority="66"/>
-    <w:lsdException w:name="Medium Grid 1" w:uiPriority="67"/>
-    <w:lsdException w:name="Medium Grid 2" w:uiPriority="68"/>
-    <w:lsdException w:name="Medium Grid 3" w:uiPriority="69"/>
-    <w:lsdException w:name="Dark List" w:uiPriority="70"/>
-    <w:lsdException w:name="Colorful Shading" w:uiPriority="71"/>
-    <w:lsdException w:name="Colorful List" w:uiPriority="72"/>
-    <w:lsdException w:name="Colorful Grid" w:uiPriority="73"/>
-    <w:lsdException w:name="Light Shading Accent 1" w:uiPriority="60"/>
-    <w:lsdException w:name="Light List Accent 1" w:uiPriority="61"/>
-    <w:lsdException w:name="Light Grid Accent 1" w:uiPriority="62"/>
-    <w:lsdException w:name="Medium Shading 1 Accent 1" w:uiPriority="63"/>
-    <w:lsdException w:name="Medium Shading 2 Accent 1" w:uiPriority="64"/>
-    <w:lsdException w:name="Medium List 1 Accent 1" w:uiPriority="65"/>
-    <w:lsdException w:name="Revision" w:semiHidden="1"/>
-    <w:lsdException w:name="List Paragraph" w:uiPriority="34" w:qFormat="1"/>
-    <w:lsdException w:name="Quote" w:uiPriority="29" w:qFormat="1"/>
-    <w:lsdException w:name="Intense Quote" w:uiPriority="30" w:qFormat="1"/>
-    <w:lsdException w:name="Medium List 2 Accent 1" w:uiPriority="66"/>
-    <w:lsdException w:name="Medium Grid 1 Accent 1" w:uiPriority="67"/>
-    <w:lsdException w:name="Medium Grid 2 Accent 1" w:uiPriority="68"/>
-    <w:lsdException w:name="Medium Grid 3 Accent 1" w:uiPriority="69"/>
-    <w:lsdException w:name="Dark List Accent 1" w:uiPriority="70"/>
-    <w:lsdException w:name="Colorful Shading Accent 1" w:uiPriority="71"/>
-    <w:lsdException w:name="Colorful List Accent 1" w:uiPriority="72"/>
-    <w:lsdException w:name="Colorful Grid Accent 1" w:uiPriority="73"/>
-    <w:lsdException w:name="Light Shading Accent 2" w:uiPriority="60"/>
-    <w:lsdException w:name="Light List Accent 2" w:uiPriority="61"/>
-    <w:lsdException w:name="Light Grid Accent 2" w:uiPriority="62"/>
-    <w:lsdException w:name="Medium Shading 1 Accent 2" w:uiPriority="63"/>
-    <w:lsdException w:name="Medium Shading 2 Accent 2" w:uiPriority="64"/>
-    <w:lsdException w:name="Medium List 1 Accent 2" w:uiPriority="65"/>
-    <w:lsdException w:name="Medium List 2 Accent 2" w:uiPriority="66"/>
-    <w:lsdException w:name="Medium Grid 1 Accent 2" w:uiPriority="67"/>
-    <w:lsdException w:name="Medium Grid 2 Accent 2" w:uiPriority="68"/>
-    <w:lsdException w:name="Medium Grid 3 Accent 2" w:uiPriority="69"/>
-    <w:lsdException w:name="Dark List Accent 2" w:uiPriority="70"/>
-    <w:lsdException w:name="Colorful Shading Accent 2" w:uiPriority="71"/>
-    <w:lsdException w:name="Colorful List Accent 2" w:uiPriority="72"/>
-    <w:lsdException w:name="Colorful Grid Accent 2" w:uiPriority="73"/>
-    <w:lsdException w:name="Light Shading Accent 3" w:uiPriority="60"/>
-    <w:lsdException w:name="Light List Accent 3" w:uiPriority="61"/>
-    <w:lsdException w:name="Light Grid Accent 3" w:uiPriority="62"/>
-    <w:lsdException w:name="Medium Shading 1 Accent 3" w:uiPriority="63"/>
-    <w:lsdException w:name="Medium Shading 2 Accent 3" w:uiPriority="64"/>
-    <w:lsdException w:name="Medium List 1 Accent 3" w:uiPriority="65"/>
-    <w:lsdException w:name="Medium List 2 Accent 3" w:uiPriority="66"/>
-    <w:lsdException w:name="Medium Grid 1 Accent 3" w:uiPriority="67"/>
-    <w:lsdException w:name="Medium Grid 2 Accent 3" w:uiPriority="68"/>
-    <w:lsdException w:name="Medium Grid 3 Accent 3" w:uiPriority="69"/>
-    <w:lsdException w:name="Dark List Accent 3" w:uiPriority="70"/>
-    <w:lsdException w:name="Colorful Shading Accent 3" w:uiPriority="71"/>
-    <w:lsdException w:name="Colorful List Accent 3" w:uiPriority="72"/>
-    <w:lsdException w:name="Colorful Grid Accent 3" w:uiPriority="73"/>
-    <w:lsdException w:name="Light Shading Accent 4" w:uiPriority="60"/>
-    <w:lsdException w:name="Light List Accent 4" w:uiPriority="61"/>
-    <w:lsdException w:name="Light Grid Accent 4" w:uiPriority="62"/>
-    <w:lsdException w:name="Medium Shading 1 Accent 4" w:uiPriority="63"/>
-    <w:lsdException w:name="Medium Shading 2 Accent 4" w:uiPriority="64"/>
-    <w:lsdException w:name="Medium List 1 Accent 4" w:uiPriority="65"/>
-    <w:lsdException w:name="Medium List 2 Accent 4" w:uiPriority="66"/>
-    <w:lsdException w:name="Medium Grid 1 Accent 4" w:uiPriority="67"/>
-    <w:lsdException w:name="Medium Grid 2 Accent 4" w:uiPriority="68"/>
-    <w:lsdException w:name="Medium Grid 3 Accent 4" w:uiPriority="69"/>
-    <w:lsdException w:name="Dark List Accent 4" w:uiPriority="70"/>
-    <w:lsdException w:name="Colorful Shading Accent 4" w:uiPriority="71"/>
-    <w:lsdException w:name="Colorful List Accent 4" w:uiPriority="72"/>
-    <w:lsdException w:name="Colorful Grid Accent 4" w:uiPriority="73"/>
-    <w:lsdException w:name="Light Shading Accent 5" w:uiPriority="60"/>
-    <w:lsdException w:name="Light List Accent 5" w:uiPriority="61"/>
-    <w:lsdException w:name="Light Grid Accent 5" w:uiPriority="62"/>
-    <w:lsdException w:name="Medium Shading 1 Accent 5" w:uiPriority="63"/>
-    <w:lsdException w:name="Medium Shading 2 Accent 5" w:uiPriority="64"/>
-    <w:lsdException w:name="Medium List 1 Accent 5" w:uiPriority="65"/>
-    <w:lsdException w:name="Medium List 2 Accent 5" w:uiPriority="66"/>
-    <w:lsdException w:name="Medium Grid 1 Accent 5" w:uiPriority="67"/>
-    <w:lsdException w:name="Medium Grid 2 Accent 5" w:uiPriority="68"/>
-    <w:lsdException w:name="Medium Grid 3 Accent 5" w:uiPriority="69"/>
-    <w:lsdException w:name="Dark List Accent 5" w:uiPriority="70"/>
-    <w:lsdException w:name="Colorful Shading Accent 5" w:uiPriority="71"/>
-    <w:lsdException w:name="Colorful List Accent 5" w:uiPriority="72"/>
-    <w:lsdException w:name="Colorful Grid Accent 5" w:uiPriority="73"/>
-    <w:lsdException w:name="Light Shading Accent 6" w:uiPriority="60"/>
-    <w:lsdException w:name="Light List Accent 6" w:uiPriority="61"/>
-    <w:lsdException w:name="Light Grid Accent 6" w:uiPriority="62"/>
-    <w:lsdException w:name="Medium Shading 1 Accent 6" w:uiPriority="63"/>
-    <w:lsdException w:name="Medium Shading 2 Accent 6" w:uiPriority="64"/>
-    <w:lsdException w:name="Medium List 1 Accent 6" w:uiPriority="65"/>
-    <w:lsdException w:name="Medium List 2 Accent 6" w:uiPriority="66"/>
-    <w:lsdException w:name="Medium Grid 1 Accent 6" w:uiPriority="67"/>
-    <w:lsdException w:name="Medium Grid 2 Accent 6" w:uiPriority="68"/>
-    <w:lsdException w:name="Medium Grid 3 Accent 6" w:uiPriority="69"/>
-    <w:lsdException w:name="Dark List Accent 6" w:uiPriority="70"/>
-    <w:lsdException w:name="Colorful Shading Accent 6" w:uiPriority="71"/>
-    <w:lsdException w:name="Colorful List Accent 6" w:uiPriority="72"/>
-    <w:lsdException w:name="Colorful Grid Accent 6" w:uiPriority="73"/>
-    <w:lsdException w:name="Subtle Emphasis" w:uiPriority="19" w:qFormat="1"/>
-    <w:lsdException w:name="Intense Emphasis" w:uiPriority="21" w:qFormat="1"/>
-    <w:lsdException w:name="Subtle Reference" w:uiPriority="31" w:qFormat="1"/>
-    <w:lsdException w:name="Intense Reference" w:uiPriority="32" w:qFormat="1"/>
-    <w:lsdException w:name="Book Title" w:uiPriority="33" w:qFormat="1"/>
-    <w:lsdException w:name="Bibliography" w:semiHidden="1" w:uiPriority="37" w:unhideWhenUsed="1"/>
-    <w:lsdException w:name="TOC Heading" w:semiHidden="1" w:uiPriority="39" w:unhideWhenUsed="1" w:qFormat="1"/>
-    <w:lsdException w:name="Plain Table 1" w:uiPriority="41"/>
-    <w:lsdException w:name="Plain Table 2" w:uiPriority="42"/>
-    <w:lsdException w:name="Plain Table 3" w:uiPriority="43"/>
-    <w:lsdException w:name="Plain Table 4" w:uiPriority="44"/>
-    <w:lsdException w:name="Plain Table 5" w:uiPriority="45"/>
-    <w:lsdException w:name="Grid Table Light" w:uiPriority="40"/>
-    <w:lsdException w:name="Grid Table 1 Light" w:uiPriority="46"/>
-    <w:lsdException w:name="Grid Table 2" w:uiPriority="47"/>
-    <w:lsdException w:name="Grid Table 3" w:uiPriority="48"/>
-    <w:lsdException w:name="Grid Table 4" w:uiPriority="49"/>
-    <w:lsdException w:name="Grid Table 5 Dark" w:uiPriority="50"/>
-    <w:lsdException w:name="Grid Table 6 Colorful" w:uiPriority="51"/>
-    <w:lsdException w:name="Grid Table 7 Colorful" w:uiPriority="52"/>
-    <w:lsdException w:name="Grid Table 1 Light Accent 1" w:uiPriority="46"/>
-    <w:lsdException w:name="Grid Table 2 Accent 1" w:uiPriority="47"/>
-    <w:lsdException w:name="Grid Table 3 Accent 1" w:uiPriority="48"/>
-    <w:lsdException w:name="Grid Table 4 Accent 1" w:uiPriority="49"/>
-    <w:lsdException w:name="Grid Table 5 Dark Accent 1" w:uiPriority="50"/>
-    <w:lsdException w:name="Grid Table 6 Colorful Accent 1" w:uiPriority="51"/>
-    <w:lsdException w:name="Grid Table 7 Colorful Accent 1" w:uiPriority="52"/>
-    <w:lsdException w:name="Grid Table 1 Light Accent 2" w:uiPriority="46"/>
-    <w:lsdException w:name="Grid Table 2 Accent 2" w:uiPriority="47"/>
-    <w:lsdException w:name="Grid Table 3 Accent 2" w:uiPriority="48"/>
-    <w:lsdException w:name="Grid Table 4 Accent 2" w:uiPriority="49"/>
-    <w:lsdException w:name="Grid Table 5 Dark Accent 2" w:uiPriority="50"/>
-    <w:lsdException w:name="Grid Table 6 Colorful Accent 2" w:uiPriority="51"/>
-    <w:lsdException w:name="Grid Table 7 Colorful Accent 2" w:uiPriority="52"/>
-    <w:lsdException w:name="Grid Table 1 Light Accent 3" w:uiPriority="46"/>
-    <w:lsdException w:name="Grid Table 2 Accent 3" w:uiPriority="47"/>
-    <w:lsdException w:name="Grid Table 3 Accent 3" w:uiPriority="48"/>
-    <w:lsdException w:name="Grid Table 4 Accent 3" w:uiPriority="49"/>
-    <w:lsdException w:name="Grid Table 5 Dark Accent 3" w:uiPriority="50"/>
-    <w:lsdException w:name="Grid Table 6 Colorful Accent 3" w:uiPriority="51"/>
-    <w:lsdException w:name="Grid Table 7 Colorful Accent 3" w:uiPriority="52"/>
-    <w:lsdException w:name="Grid Table 1 Light Accent 4" w:uiPriority="46"/>
-    <w:lsdException w:name="Grid Table 2 Accent 4" w:uiPriority="47"/>
-    <w:lsdException w:name="Grid Table 3 Accent 4" w:uiPriority="48"/>
-    <w:lsdException w:name="Grid Table 4 Accent 4" w:uiPriority="49"/>
-    <w:lsdException w:name="Grid Table 5 Dark Accent 4" w:uiPriority="50"/>
-    <w:lsdException w:name="Grid Table 6 Colorful Accent 4" w:uiPriority="51"/>
-    <w:lsdException w:name="Grid Table 7 Colorful Accent 4" w:uiPriority="52"/>
-    <w:lsdException w:name="Grid Table 1 Light Accent 5" w:uiPriority="46"/>
-    <w:lsdException w:name="Grid Table 2 Accent 5" w:uiPriority="47"/>
-    <w:lsdException w:name="Grid Table 3 Accent 5" w:uiPriority="48"/>
-    <w:lsdException w:name="Grid Table 4 Accent 5" w:uiPriority="49"/>
-    <w:lsdException w:name="Grid Table 5 Dark Accent 5" w:uiPriority="50"/>
-    <w:lsdException w:name="Grid Table 6 Colorful Accent 5" w:uiPriority="51"/>
-    <w:lsdException w:name="Grid Table 7 Colorful Accent 5" w:uiPriority="52"/>
-    <w:lsdException w:name="Grid Table 1 Light Accent 6" w:uiPriority="46"/>
-    <w:lsdException w:name="Grid Table 2 Accent 6" w:uiPriority="47"/>
-    <w:lsdException w:name="Grid Table 3 Accent 6" w:uiPriority="48"/>
-    <w:lsdException w:name="Grid Table 4 Accent 6" w:uiPriority="49"/>
-    <w:lsdException w:name="Grid Table 5 Dark Accent 6" w:uiPriority="50"/>
-    <w:lsdException w:name="Grid Table 6 Colorful Accent 6" w:uiPriority="51"/>
-    <w:lsdException w:name="Grid Table 7 Colorful Accent 6" w:uiPriority="52"/>
-    <w:lsdException w:name="List Table 1 Light" w:uiPriority="46"/>
-    <w:lsdException w:name="List Table 2" w:uiPriority="47"/>
-    <w:lsdException w:name="List Table 3" w:uiPriority="48"/>
-    <w:lsdException w:name="List Table 4" w:uiPriority="49"/>
-    <w:lsdException w:name="List Table 5 Dark" w:uiPriority="50"/>
-    <w:lsdException w:name="List Table 6 Colorful" w:uiPriority="51"/>
-    <w:lsdException w:name="List Table 7 Colorful" w:uiPriority="52"/>
-    <w:lsdException w:name="List Table 1 Light Accent 1" w:uiPriority="46"/>
-    <w:lsdException w:name="List Table 2 Accent 1" w:uiPriority="47"/>
-    <w:lsdException w:name="List Table 3 Accent 1" w:uiPriority="48"/>
-    <w:lsdException w:name="List Table 4 Accent 1" w:uiPriority="49"/>
-    <w:lsdException w:name="List Table 5 Dark Accent 1" w:uiPriority="50"/>
-    <w:lsdException w:name="List Table 6 Colorful Accent 1" w:uiPriority="51"/>
-    <w:lsdException w:name="List Table 7 Colorful Accent 1" w:uiPriority="52"/>
-    <w:lsdException w:name="List Table 1 Light Accent 2" w:uiPriority="46"/>
-    <w:lsdException w:name="List Table 2 Accent 2" w:uiPriority="47"/>
-    <w:lsdException w:name="List Table 3 Accent 2" w:uiPriority="48"/>
-    <w:lsdException w:name="List Table 4 Accent 2" w:uiPriority="49"/>
-    <w:lsdException w:name="List Table 5 Dark Accent 2" w:uiPriority="50"/>
-    <w:lsdException w:name="List Table 6 Colorful Accent 2" w:uiPriority="51"/>
-    <w:lsdException w:name="List Table 7 Colorful Accent 2" w:uiPriority="52"/>
-    <w:lsdException w:name="List Table 1 Light Accent 3" w:uiPriority="46"/>
-    <w:lsdException w:name="List Table 2 Accent 3" w:uiPriority="47"/>
-    <w:lsdException w:name="List Table 3 Accent 3" w:uiPriority="48"/>
-    <w:lsdException w:name="List Table 4 Accent 3" w:uiPriority="49"/>
-    <w:lsdException w:name="List Table 5 Dark Accent 3" w:uiPriority="50"/>
-    <w:lsdException w:name="List Table 6 Colorful Accent 3" w:uiPriority="51"/>
-    <w:lsdException w:name="List Table 7 Colorful Accent 3" w:uiPriority="52"/>
-    <w:lsdException w:name="List Table 1 Light Accent 4" w:uiPriority="46"/>
-    <w:lsdException w:name="List Table 2 Accent 4" w:uiPriority="47"/>
-    <w:lsdException w:name="List Table 3 Accent 4" w:uiPriority="48"/>
-    <w:lsdException w:name="List Table 4 Accent 4" w:uiPriority="49"/>
-    <w:lsdException w:name="List Table 5 Dark Accent 4" w:uiPriority="50"/>
-    <w:lsdException w:name="List Table 6 Colorful Accent 4" w:uiPriority="51"/>
-    <w:lsdException w:name="List Table 7 Colorful Accent 4" w:uiPriority="52"/>
-    <w:lsdException w:name="List Table 1 Light Accent 5" w:uiPriority="46"/>
-    <w:lsdException w:name="List Table 2 Accent 5" w:uiPriority="47"/>
-    <w:lsdException w:name="List Table 3 Accent 5" w:uiPriority="48"/>
-    <w:lsdException w:name="List Table 4 Accent 5" w:uiPriority="49"/>
-    <w:lsdException w:name="List Table 5 Dark Accent 5" w:uiPriority="50"/>
-    <w:lsdException w:name="List Table 6 Colorful Accent 5" w:uiPriority="51"/>
-    <w:lsdException w:name="List Table 7 Colorful Accent 5" w:uiPriority="52"/>
-    <w:lsdException w:name="List Table 1 Light Accent 6" w:uiPriority="46"/>
-    <w:lsdException w:name="List Table 2 Accent 6" w:uiPriority="47"/>
-    <w:lsdException w:name="List Table 3 Accent 6" w:uiPriority="48"/>
-    <w:lsdException w:name="List Table 4 Accent 6" w:uiPriority="49"/>
-    <w:lsdException w:name="List Table 5 Dark Accent 6" w:uiPriority="50"/>
-    <w:lsdException w:name="List Table 6 Colorful Accent 6" w:uiPriority="51"/>
-    <w:lsdException w:name="List Table 7 Colorful Accent 6" w:uiPriority="52"/>
-    <w:lsdException w:name="Mention" w:semiHidden="1" w:unhideWhenUsed="1"/>
-    <w:lsdException w:name="Smart Hyperlink" w:semiHidden="1" w:unhideWhenUsed="1"/>
-    <w:lsdException w:name="Hashtag" w:semiHidden="1" w:unhideWhenUsed="1"/>
-    <w:lsdException w:name="Unresolved Mention" w:semiHidden="1" w:unhideWhenUsed="1"/>
-    <w:lsdException w:name="Smart Link" w:semiHidden="1" w:unhideWhenUsed="1"/>
+  <w:latentStyles w:defLockedState="0" w:defUIPriority="99" w:defSemiHidden="1" w:defUnhideWhenUsed="1" w:defQFormat="0" w:count="267">
+    <w:lsdException w:name="Normal" w:semiHidden="0" w:uiPriority="0" w:unhideWhenUsed="0" w:qFormat="1"/>
+    <w:lsdException w:name="heading 1" w:semiHidden="0" w:uiPriority="9" w:unhideWhenUsed="0" w:qFormat="1"/>
+    <w:lsdException w:name="heading 2" w:uiPriority="9" w:qFormat="1"/>
+    <w:lsdException w:name="heading 3" w:uiPriority="9" w:qFormat="1"/>
+    <w:lsdException w:name="heading 4" w:uiPriority="9" w:qFormat="1"/>
+    <w:lsdException w:name="heading 5" w:uiPriority="9" w:qFormat="1"/>
+    <w:lsdException w:name="heading 6" w:uiPriority="9" w:qFormat="1"/>
+    <w:lsdException w:name="heading 7" w:uiPriority="9" w:qFormat="1"/>
+    <w:lsdException w:name="heading 8" w:uiPriority="9" w:qFormat="1"/>
+    <w:lsdException w:name="heading 9" w:uiPriority="9" w:qFormat="1"/>
+    <w:lsdException w:name="toc 1" w:uiPriority="39"/>
+    <w:lsdException w:name="toc 2" w:uiPriority="39"/>
+    <w:lsdException w:name="toc 3" w:uiPriority="39"/>
+    <w:lsdException w:name="toc 4" w:uiPriority="39"/>
+    <w:lsdException w:name="toc 5" w:uiPriority="39"/>
+    <w:lsdException w:name="toc 6" w:uiPriority="39"/>
+    <w:lsdException w:name="toc 7" w:uiPriority="39"/>
+    <w:lsdException w:name="toc 8" w:uiPriority="39"/>
+    <w:lsdException w:name="toc 9" w:uiPriority="39"/>
+    <w:lsdException w:name="caption" w:uiPriority="35" w:qFormat="1"/>
+    <w:lsdException w:name="Title" w:semiHidden="0" w:uiPriority="10" w:unhideWhenUsed="0" w:qFormat="1"/>
+    <w:lsdException w:name="Default Paragraph Font" w:uiPriority="1"/>
+    <w:lsdException w:name="Subtitle" w:semiHidden="0" w:uiPriority="11" w:unhideWhenUsed="0" w:qFormat="1"/>
+    <w:lsdException w:name="Strong" w:semiHidden="0" w:uiPriority="22" w:unhideWhenUsed="0" w:qFormat="1"/>
+    <w:lsdException w:name="Emphasis" w:semiHidden="0" w:uiPriority="20" w:unhideWhenUsed="0" w:qFormat="1"/>
+    <w:lsdException w:name="Table Grid" w:semiHidden="0" w:uiPriority="59" w:unhideWhenUsed="0"/>
+    <w:lsdException w:name="Placeholder Text" w:unhideWhenUsed="0"/>
+    <w:lsdException w:name="No Spacing" w:semiHidden="0" w:uiPriority="1" w:unhideWhenUsed="0" w:qFormat="1"/>
+    <w:lsdException w:name="Light Shading" w:semiHidden="0" w:uiPriority="60" w:unhideWhenUsed="0"/>
+    <w:lsdException w:name="Light List" w:semiHidden="0" w:uiPriority="61" w:unhideWhenUsed="0"/>
+    <w:lsdException w:name="Light Grid" w:semiHidden="0" w:uiPriority="62" w:unhideWhenUsed="0"/>
+    <w:lsdException w:name="Medium Shading 1" w:semiHidden="0" w:uiPriority="63" w:unhideWhenUsed="0"/>
+    <w:lsdException w:name="Medium Shading 2" w:semiHidden="0" w:uiPriority="64" w:unhideWhenUsed="0"/>
+    <w:lsdException w:name="Medium List 1" w:semiHidden="0" w:uiPriority="65" w:unhideWhenUsed="0"/>
+    <w:lsdException w:name="Medium List 2" w:semiHidden="0" w:uiPriority="66" w:unhideWhenUsed="0"/>
+    <w:lsdException w:name="Medium Grid 1" w:semiHidden="0" w:uiPriority="67" w:unhideWhenUsed="0"/>
+    <w:lsdException w:name="Medium Grid 2" w:semiHidden="0" w:uiPriority="68" w:unhideWhenUsed="0"/>
+    <w:lsdException w:name="Medium Grid 3" w:semiHidden="0" w:uiPriority="69" w:unhideWhenUsed="0"/>
+    <w:lsdException w:name="Dark List" w:semiHidden="0" w:uiPriority="70" w:unhideWhenUsed="0"/>
+    <w:lsdException w:name="Colorful Shading" w:semiHidden="0" w:uiPriority="71" w:unhideWhenUsed="0"/>
+    <w:lsdException w:name="Colorful List" w:semiHidden="0" w:uiPriority="72" w:unhideWhenUsed="0"/>
+    <w:lsdException w:name="Colorful Grid" w:semiHidden="0" w:uiPriority="73" w:unhideWhenUsed="0"/>
+    <w:lsdException w:name="Light Shading Accent 1" w:semiHidden="0" w:uiPriority="60" w:unhideWhenUsed="0"/>
+    <w:lsdException w:name="Light List Accent 1" w:semiHidden="0" w:uiPriority="61" w:unhideWhenUsed="0"/>
+    <w:lsdException w:name="Light Grid Accent 1" w:semiHidden="0" w:uiPriority="62" w:unhideWhenUsed="0"/>
+    <w:lsdException w:name="Medium Shading 1 Accent 1" w:semiHidden="0" w:uiPriority="63" w:unhideWhenUsed="0"/>
+    <w:lsdException w:name="Medium Shading 2 Accent 1" w:semiHidden="0" w:uiPriority="64" w:unhideWhenUsed="0"/>
+    <w:lsdException w:name="Medium List 1 Accent 1" w:semiHidden="0" w:uiPriority="65" w:unhideWhenUsed="0"/>
+    <w:lsdException w:name="Revision" w:unhideWhenUsed="0"/>
+    <w:lsdException w:name="List Paragraph" w:semiHidden="0" w:uiPriority="34" w:unhideWhenUsed="0" w:qFormat="1"/>
+    <w:lsdException w:name="Quote" w:semiHidden="0" w:uiPriority="29" w:unhideWhenUsed="0" w:qFormat="1"/>
+    <w:lsdException w:name="Intense Quote" w:semiHidden="0" w:uiPriority="30" w:unhideWhenUsed="0" w:qFormat="1"/>
+    <w:lsdException w:name="Medium List 2 Accent 1" w:semiHidden="0" w:uiPriority="66" w:unhideWhenUsed="0"/>
+    <w:lsdException w:name="Medium Grid 1 Accent 1" w:semiHidden="0" w:uiPriority="67" w:unhideWhenUsed="0"/>
+    <w:lsdException w:name="Medium Grid 2 Accent 1" w:semiHidden="0" w:uiPriority="68" w:unhideWhenUsed="0"/>
+    <w:lsdException w:name="Medium Grid 3 Accent 1" w:semiHidden="0" w:uiPriority="69" w:unhideWhenUsed="0"/>
+    <w:lsdException w:name="Dark List Accent 1" w:semiHidden="0" w:uiPriority="70" w:unhideWhenUsed="0"/>
+    <w:lsdException w:name="Colorful Shading Accent 1" w:semiHidden="0" w:uiPriority="71" w:unhideWhenUsed="0"/>
+    <w:lsdException w:name="Colorful List Accent 1" w:semiHidden="0" w:uiPriority="72" w:unhideWhenUsed="0"/>
+    <w:lsdException w:name="Colorful Grid Accent 1" w:semiHidden="0" w:uiPriority="73" w:unhideWhenUsed="0"/>
+    <w:lsdException w:name="Light Shading Accent 2" w:semiHidden="0" w:uiPriority="60" w:unhideWhenUsed="0"/>
+    <w:lsdException w:name="Light List Accent 2" w:semiHidden="0" w:uiPriority="61" w:unhideWhenUsed="0"/>
+    <w:lsdException w:name="Light Grid Accent 2" w:semiHidden="0" w:uiPriority="62" w:unhideWhenUsed="0"/>
+    <w:lsdException w:name="Medium Shading 1 Accent 2" w:semiHidden="0" w:uiPriority="63" w:unhideWhenUsed="0"/>
+    <w:lsdException w:name="Medium Shading 2 Accent 2" w:semiHidden="0" w:uiPriority="64" w:unhideWhenUsed="0"/>
+    <w:lsdException w:name="Medium List 1 Accent 2" w:semiHidden="0" w:uiPriority="65" w:unhideWhenUsed="0"/>
+    <w:lsdException w:name="Medium List 2 Accent 2" w:semiHidden="0" w:uiPriority="66" w:unhideWhenUsed="0"/>
+    <w:lsdException w:name="Medium Grid 1 Accent 2" w:semiHidden="0" w:uiPriority="67" w:unhideWhenUsed="0"/>
+    <w:lsdException w:name="Medium Grid 2 Accent 2" w:semiHidden="0" w:uiPriority="68" w:unhideWhenUsed="0"/>
+    <w:lsdException w:name="Medium Grid 3 Accent 2" w:semiHidden="0" w:uiPriority="69" w:unhideWhenUsed="0"/>
+    <w:lsdException w:name="Dark List Accent 2" w:semiHidden="0" w:uiPriority="70" w:unhideWhenUsed="0"/>
+    <w:lsdException w:name="Colorful Shading Accent 2" w:semiHidden="0" w:uiPriority="71" w:unhideWhenUsed="0"/>
+    <w:lsdException w:name="Colorful List Accent 2" w:semiHidden="0" w:uiPriority="72" w:unhideWhenUsed="0"/>
+    <w:lsdException w:name="Colorful Grid Accent 2" w:semiHidden="0" w:uiPriority="73" w:unhideWhenUsed="0"/>
+    <w:lsdException w:name="Light Shading Accent 3" w:semiHidden="0" w:uiPriority="60" w:unhideWhenUsed="0"/>
+    <w:lsdException w:name="Light List Accent 3" w:semiHidden="0" w:uiPriority="61" w:unhideWhenUsed="0"/>
+    <w:lsdException w:name="Light Grid Accent 3" w:semiHidden="0" w:uiPriority="62" w:unhideWhenUsed="0"/>
+    <w:lsdException w:name="Medium Shading 1 Accent 3" w:semiHidden="0" w:uiPriority="63" w:unhideWhenUsed="0"/>
+    <w:lsdException w:name="Medium Shading 2 Accent 3" w:semiHidden="0" w:uiPriority="64" w:unhideWhenUsed="0"/>
+    <w:lsdException w:name="Medium List 1 Accent 3" w:semiHidden="0" w:uiPriority="65" w:unhideWhenUsed="0"/>
+    <w:lsdException w:name="Medium List 2 Accent 3" w:semiHidden="0" w:uiPriority="66" w:unhideWhenUsed="0"/>
+    <w:lsdException w:name="Medium Grid 1 Accent 3" w:semiHidden="0" w:uiPriority="67" w:unhideWhenUsed="0"/>
+    <w:lsdException w:name="Medium Grid 2 Accent 3" w:semiHidden="0" w:uiPriority="68" w:unhideWhenUsed="0"/>
+    <w:lsdException w:name="Medium Grid 3 Accent 3" w:semiHidden="0" w:uiPriority="69" w:unhideWhenUsed="0"/>
+    <w:lsdException w:name="Dark List Accent 3" w:semiHidden="0" w:uiPriority="70" w:unhideWhenUsed="0"/>
+    <w:lsdException w:name="Colorful Shading Accent 3" w:semiHidden="0" w:uiPriority="71" w:unhideWhenUsed="0"/>
+    <w:lsdException w:name="Colorful List Accent 3" w:semiHidden="0" w:uiPriority="72" w:unhideWhenUsed="0"/>
+    <w:lsdException w:name="Colorful Grid Accent 3" w:semiHidden="0" w:uiPriority="73" w:unhideWhenUsed="0"/>
+    <w:lsdException w:name="Light Shading Accent 4" w:semiHidden="0" w:uiPriority="60" w:unhideWhenUsed="0"/>
+    <w:lsdException w:name="Light List Accent 4" w:semiHidden="0" w:uiPriority="61" w:unhideWhenUsed="0"/>
+    <w:lsdException w:name="Light Grid Accent 4" w:semiHidden="0" w:uiPriority="62" w:unhideWhenUsed="0"/>
+    <w:lsdException w:name="Medium Shading 1 Accent 4" w:semiHidden="0" w:uiPriority="63" w:unhideWhenUsed="0"/>
+    <w:lsdException w:name="Medium Shading 2 Accent 4" w:semiHidden="0" w:uiPriority="64" w:unhideWhenUsed="0"/>
+    <w:lsdException w:name="Medium List 1 Accent 4" w:semiHidden="0" w:uiPriority="65" w:unhideWhenUsed="0"/>
+    <w:lsdException w:name="Medium List 2 Accent 4" w:semiHidden="0" w:uiPriority="66" w:unhideWhenUsed="0"/>
+    <w:lsdException w:name="Medium Grid 1 Accent 4" w:semiHidden="0" w:uiPriority="67" w:unhideWhenUsed="0"/>
+    <w:lsdException w:name="Medium Grid 2 Accent 4" w:semiHidden="0" w:uiPriority="68" w:unhideWhenUsed="0"/>
+    <w:lsdException w:name="Medium Grid 3 Accent 4" w:semiHidden="0" w:uiPriority="69" w:unhideWhenUsed="0"/>
+    <w:lsdException w:name="Dark List Accent 4" w:semiHidden="0" w:uiPriority="70" w:unhideWhenUsed="0"/>
+    <w:lsdException w:name="Colorful Shading Accent 4" w:semiHidden="0" w:uiPriority="71" w:unhideWhenUsed="0"/>
+    <w:lsdException w:name="Colorful List Accent 4" w:semiHidden="0" w:uiPriority="72" w:unhideWhenUsed="0"/>
+    <w:lsdException w:name="Colorful Grid Accent 4" w:semiHidden="0" w:uiPriority="73" w:unhideWhenUsed="0"/>
+    <w:lsdException w:name="Light Shading Accent 5" w:semiHidden="0" w:uiPriority="60" w:unhideWhenUsed="0"/>
+    <w:lsdException w:name="Light List Accent 5" w:semiHidden="0" w:uiPriority="61" w:unhideWhenUsed="0"/>
+    <w:lsdException w:name="Light Grid Accent 5" w:semiHidden="0" w:uiPriority="62" w:unhideWhenUsed="0"/>
+    <w:lsdException w:name="Medium Shading 1 Accent 5" w:semiHidden="0" w:uiPriority="63" w:unhideWhenUsed="0"/>
+    <w:lsdException w:name="Medium Shading 2 Accent 5" w:semiHidden="0" w:uiPriority="64" w:unhideWhenUsed="0"/>
+    <w:lsdException w:name="Medium List 1 Accent 5" w:semiHidden="0" w:uiPriority="65" w:unhideWhenUsed="0"/>
+    <w:lsdException w:name="Medium List 2 Accent 5" w:semiHidden="0" w:uiPriority="66" w:unhideWhenUsed="0"/>
+    <w:lsdException w:name="Medium Grid 1 Accent 5" w:semiHidden="0" w:uiPriority="67" w:unhideWhenUsed="0"/>
+    <w:lsdException w:name="Medium Grid 2 Accent 5" w:semiHidden="0" w:uiPriority="68" w:unhideWhenUsed="0"/>
+    <w:lsdException w:name="Medium Grid 3 Accent 5" w:semiHidden="0" w:uiPriority="69" w:unhideWhenUsed="0"/>
+    <w:lsdException w:name="Dark List Accent 5" w:semiHidden="0" w:uiPriority="70" w:unhideWhenUsed="0"/>
+    <w:lsdException w:name="Colorful Shading Accent 5" w:semiHidden="0" w:uiPriority="71" w:unhideWhenUsed="0"/>
+    <w:lsdException w:name="Colorful List Accent 5" w:semiHidden="0" w:uiPriority="72" w:unhideWhenUsed="0"/>
+    <w:lsdException w:name="Colorful Grid Accent 5" w:semiHidden="0" w:uiPriority="73" w:unhideWhenUsed="0"/>
+    <w:lsdException w:name="Light Shading Accent 6" w:semiHidden="0" w:uiPriority="60" w:unhideWhenUsed="0"/>
+    <w:lsdException w:name="Light List Accent 6" w:semiHidden="0" w:uiPriority="61" w:unhideWhenUsed="0"/>
+    <w:lsdException w:name="Light Grid Accent 6" w:semiHidden="0" w:uiPriority="62" w:unhideWhenUsed="0"/>
+    <w:lsdException w:name="Medium Shading 1 Accent 6" w:semiHidden="0" w:uiPriority="63" w:unhideWhenUsed="0"/>
+    <w:lsdException w:name="Medium Shading 2 Accent 6" w:semiHidden="0" w:uiPriority="64" w:unhideWhenUsed="0"/>
+    <w:lsdException w:name="Medium List 1 Accent 6" w:semiHidden="0" w:uiPriority="65" w:unhideWhenUsed="0"/>
+    <w:lsdException w:name="Medium List 2 Accent 6" w:semiHidden="0" w:uiPriority="66" w:unhideWhenUsed="0"/>
+    <w:lsdException w:name="Medium Grid 1 Accent 6" w:semiHidden="0" w:uiPriority="67" w:unhideWhenUsed="0"/>
+    <w:lsdException w:name="Medium Grid 2 Accent 6" w:semiHidden="0" w:uiPriority="68" w:unhideWhenUsed="0"/>
+    <w:lsdException w:name="Medium Grid 3 Accent 6" w:semiHidden="0" w:uiPriority="69" w:unhideWhenUsed="0"/>
+    <w:lsdException w:name="Dark List Accent 6" w:semiHidden="0" w:uiPriority="70" w:unhideWhenUsed="0"/>
+    <w:lsdException w:name="Colorful Shading Accent 6" w:semiHidden="0" w:uiPriority="71" w:unhideWhenUsed="0"/>
+    <w:lsdException w:name="Colorful List Accent 6" w:semiHidden="0" w:uiPriority="72" w:unhideWhenUsed="0"/>
+    <w:lsdException w:name="Colorful Grid Accent 6" w:semiHidden="0" w:uiPriority="73" w:unhideWhenUsed="0"/>
+    <w:lsdException w:name="Subtle Emphasis" w:semiHidden="0" w:uiPriority="19" w:unhideWhenUsed="0" w:qFormat="1"/>
+    <w:lsdException w:name="Intense Emphasis" w:semiHidden="0" w:uiPriority="21" w:unhideWhenUsed="0" w:qFormat="1"/>
+    <w:lsdException w:name="Subtle Reference" w:semiHidden="0" w:uiPriority="31" w:unhideWhenUsed="0" w:qFormat="1"/>
+    <w:lsdException w:name="Intense Reference" w:semiHidden="0" w:uiPriority="32" w:unhideWhenUsed="0" w:qFormat="1"/>
+    <w:lsdException w:name="Book Title" w:semiHidden="0" w:uiPriority="33" w:unhideWhenUsed="0" w:qFormat="1"/>
+    <w:lsdException w:name="Bibliography" w:uiPriority="37"/>
+    <w:lsdException w:name="TOC Heading" w:uiPriority="39" w:qFormat="1"/>
   </w:latentStyles>
   <w:style w:type="paragraph" w:default="1" w:styleId="a">
     <w:name w:val="Normal"/>
@@ -4420,7 +4214,7 @@
     <w:basedOn w:val="a0"/>
     <w:uiPriority w:val="99"/>
     <w:semiHidden/>
-    <w:rsid w:val="006145ED"/>
+    <w:rsid w:val="00B71417"/>
     <w:rPr>
       <w:color w:val="808080"/>
     </w:rPr>
@@ -7263,11 +7057,3381 @@
       <w:lang w:eastAsia="en-US"/>
     </w:rPr>
   </w:style>
+  <w:style w:type="paragraph" w:customStyle="1" w:styleId="372A6058E8A14EBEBBE69946EBB028E812">
+    <w:name w:val="372A6058E8A14EBEBBE69946EBB028E812"/>
+    <w:rsid w:val="00B71417"/>
+    <w:rPr>
+      <w:rFonts w:eastAsiaTheme="minorHAnsi"/>
+      <w:lang w:eastAsia="en-US"/>
+    </w:rPr>
+  </w:style>
+  <w:style w:type="paragraph" w:customStyle="1" w:styleId="D28DD7DD3C634627B333FD569C6A3D6525">
+    <w:name w:val="D28DD7DD3C634627B333FD569C6A3D6525"/>
+    <w:rsid w:val="00B71417"/>
+    <w:rPr>
+      <w:rFonts w:eastAsiaTheme="minorHAnsi"/>
+      <w:lang w:eastAsia="en-US"/>
+    </w:rPr>
+  </w:style>
+  <w:style w:type="paragraph" w:customStyle="1" w:styleId="EFBFEAC24D8A418CAEE0FE37BD9ED0AD25">
+    <w:name w:val="EFBFEAC24D8A418CAEE0FE37BD9ED0AD25"/>
+    <w:rsid w:val="00B71417"/>
+    <w:rPr>
+      <w:rFonts w:eastAsiaTheme="minorHAnsi"/>
+      <w:lang w:eastAsia="en-US"/>
+    </w:rPr>
+  </w:style>
+  <w:style w:type="paragraph" w:customStyle="1" w:styleId="6EA0958A9FAB45B99FC665E5E0204AA525">
+    <w:name w:val="6EA0958A9FAB45B99FC665E5E0204AA525"/>
+    <w:rsid w:val="00B71417"/>
+    <w:rPr>
+      <w:rFonts w:eastAsiaTheme="minorHAnsi"/>
+      <w:lang w:eastAsia="en-US"/>
+    </w:rPr>
+  </w:style>
+  <w:style w:type="paragraph" w:customStyle="1" w:styleId="65B9CD2D9B66405EBAC90BF3749BA05323">
+    <w:name w:val="65B9CD2D9B66405EBAC90BF3749BA05323"/>
+    <w:rsid w:val="00B71417"/>
+    <w:rPr>
+      <w:rFonts w:eastAsiaTheme="minorHAnsi"/>
+      <w:lang w:eastAsia="en-US"/>
+    </w:rPr>
+  </w:style>
+  <w:style w:type="paragraph" w:customStyle="1" w:styleId="30A2A89FF0A24C0BAD371412688087E523">
+    <w:name w:val="30A2A89FF0A24C0BAD371412688087E523"/>
+    <w:rsid w:val="00B71417"/>
+    <w:rPr>
+      <w:rFonts w:eastAsiaTheme="minorHAnsi"/>
+      <w:lang w:eastAsia="en-US"/>
+    </w:rPr>
+  </w:style>
+  <w:style w:type="paragraph" w:customStyle="1" w:styleId="4EECF4E2D8E149828FD2397259303ECA25">
+    <w:name w:val="4EECF4E2D8E149828FD2397259303ECA25"/>
+    <w:rsid w:val="00B71417"/>
+    <w:rPr>
+      <w:rFonts w:eastAsiaTheme="minorHAnsi"/>
+      <w:lang w:eastAsia="en-US"/>
+    </w:rPr>
+  </w:style>
+  <w:style w:type="paragraph" w:customStyle="1" w:styleId="1651F61A537740F198BAFC48BDAA31F96">
+    <w:name w:val="1651F61A537740F198BAFC48BDAA31F96"/>
+    <w:rsid w:val="00B71417"/>
+    <w:rPr>
+      <w:rFonts w:eastAsiaTheme="minorHAnsi"/>
+      <w:lang w:eastAsia="en-US"/>
+    </w:rPr>
+  </w:style>
+  <w:style w:type="paragraph" w:customStyle="1" w:styleId="087DA8CB2D6D4FF98266E01DA2D94BCC4">
+    <w:name w:val="087DA8CB2D6D4FF98266E01DA2D94BCC4"/>
+    <w:rsid w:val="00B71417"/>
+    <w:rPr>
+      <w:rFonts w:eastAsiaTheme="minorHAnsi"/>
+      <w:lang w:eastAsia="en-US"/>
+    </w:rPr>
+  </w:style>
+  <w:style w:type="paragraph" w:customStyle="1" w:styleId="1E15F23370BB42708808EB51AEEEF8974">
+    <w:name w:val="1E15F23370BB42708808EB51AEEEF8974"/>
+    <w:rsid w:val="00B71417"/>
+    <w:rPr>
+      <w:rFonts w:eastAsiaTheme="minorHAnsi"/>
+      <w:lang w:eastAsia="en-US"/>
+    </w:rPr>
+  </w:style>
+  <w:style w:type="paragraph" w:customStyle="1" w:styleId="594C33BA477249948F3AE5B3AE758A664">
+    <w:name w:val="594C33BA477249948F3AE5B3AE758A664"/>
+    <w:rsid w:val="00B71417"/>
+    <w:rPr>
+      <w:rFonts w:eastAsiaTheme="minorHAnsi"/>
+      <w:lang w:eastAsia="en-US"/>
+    </w:rPr>
+  </w:style>
+  <w:style w:type="paragraph" w:customStyle="1" w:styleId="6740EA9767AD406285AA25BDAFCC0B3815">
+    <w:name w:val="6740EA9767AD406285AA25BDAFCC0B3815"/>
+    <w:rsid w:val="00B71417"/>
+    <w:rPr>
+      <w:rFonts w:eastAsiaTheme="minorHAnsi"/>
+      <w:lang w:eastAsia="en-US"/>
+    </w:rPr>
+  </w:style>
+  <w:style w:type="paragraph" w:customStyle="1" w:styleId="FC745215694D447B8E5642556CEA12F315">
+    <w:name w:val="FC745215694D447B8E5642556CEA12F315"/>
+    <w:rsid w:val="00B71417"/>
+    <w:rPr>
+      <w:rFonts w:eastAsiaTheme="minorHAnsi"/>
+      <w:lang w:eastAsia="en-US"/>
+    </w:rPr>
+  </w:style>
+  <w:style w:type="paragraph" w:customStyle="1" w:styleId="13250A3F5B4F462AB1C95A0061754D3125">
+    <w:name w:val="13250A3F5B4F462AB1C95A0061754D3125"/>
+    <w:rsid w:val="00B71417"/>
+    <w:rPr>
+      <w:rFonts w:eastAsiaTheme="minorHAnsi"/>
+      <w:lang w:eastAsia="en-US"/>
+    </w:rPr>
+  </w:style>
+  <w:style w:type="paragraph" w:customStyle="1" w:styleId="46967B132E5943C39F99E6773974B2709">
+    <w:name w:val="46967B132E5943C39F99E6773974B2709"/>
+    <w:rsid w:val="00B71417"/>
+    <w:rPr>
+      <w:rFonts w:eastAsiaTheme="minorHAnsi"/>
+      <w:lang w:eastAsia="en-US"/>
+    </w:rPr>
+  </w:style>
+  <w:style w:type="paragraph" w:customStyle="1" w:styleId="AC3D8F04E92F4EADAB2E3F867D8A8CF77">
+    <w:name w:val="AC3D8F04E92F4EADAB2E3F867D8A8CF77"/>
+    <w:rsid w:val="00B71417"/>
+    <w:rPr>
+      <w:rFonts w:eastAsiaTheme="minorHAnsi"/>
+      <w:lang w:eastAsia="en-US"/>
+    </w:rPr>
+  </w:style>
+  <w:style w:type="paragraph" w:customStyle="1" w:styleId="63942FF492EF47148723A7C22E94E94725">
+    <w:name w:val="63942FF492EF47148723A7C22E94E94725"/>
+    <w:rsid w:val="00B71417"/>
+    <w:rPr>
+      <w:rFonts w:eastAsiaTheme="minorHAnsi"/>
+      <w:lang w:eastAsia="en-US"/>
+    </w:rPr>
+  </w:style>
+</w:styles>
+</file>
+
+<file path=word/glossary/stylesWithEffects.xml><?xml version="1.0" encoding="utf-8"?>
+<w:styles xmlns:wpc="http://schemas.microsoft.com/office/word/2010/wordprocessingCanvas" xmlns:mc="http://schemas.openxmlformats.org/markup-compatibility/2006" xmlns:o="urn:schemas-microsoft-com:office:office" xmlns:r="http://schemas.openxmlformats.org/officeDocument/2006/relationships" xmlns:m="http://schemas.openxmlformats.org/officeDocument/2006/math" xmlns:v="urn:schemas-microsoft-com:vml" xmlns:wp14="http://schemas.microsoft.com/office/word/2010/wordprocessingDrawing" xmlns:wp="http://schemas.openxmlformats.org/drawingml/2006/wordprocessingDrawing" xmlns:w10="urn:schemas-microsoft-com:office:word" xmlns:w="http://schemas.openxmlformats.org/wordprocessingml/2006/main" xmlns:w14="http://schemas.microsoft.com/office/word/2010/wordml" xmlns:wpg="http://schemas.microsoft.com/office/word/2010/wordprocessingGroup" xmlns:wpi="http://schemas.microsoft.com/office/word/2010/wordprocessingInk" xmlns:wne="http://schemas.microsoft.com/office/word/2006/wordml" xmlns:wps="http://schemas.microsoft.com/office/word/2010/wordprocessingShape" mc:Ignorable="w14 wp14">
+  <w:docDefaults>
+    <w:rPrDefault>
+      <w:rPr>
+        <w:rFonts w:asciiTheme="minorHAnsi" w:eastAsiaTheme="minorEastAsia" w:hAnsiTheme="minorHAnsi" w:cstheme="minorBidi"/>
+        <w:sz w:val="22"/>
+        <w:szCs w:val="22"/>
+        <w:lang w:val="ru-RU" w:eastAsia="ru-RU" w:bidi="ar-SA"/>
+      </w:rPr>
+    </w:rPrDefault>
+    <w:pPrDefault>
+      <w:pPr>
+        <w:spacing w:after="200" w:line="276" w:lineRule="auto"/>
+      </w:pPr>
+    </w:pPrDefault>
+  </w:docDefaults>
+  <w:latentStyles w:defLockedState="0" w:defUIPriority="99" w:defSemiHidden="1" w:defUnhideWhenUsed="1" w:defQFormat="0" w:count="267">
+    <w:lsdException w:name="Normal" w:semiHidden="0" w:uiPriority="0" w:unhideWhenUsed="0" w:qFormat="1"/>
+    <w:lsdException w:name="heading 1" w:semiHidden="0" w:uiPriority="9" w:unhideWhenUsed="0" w:qFormat="1"/>
+    <w:lsdException w:name="heading 2" w:uiPriority="9" w:qFormat="1"/>
+    <w:lsdException w:name="heading 3" w:uiPriority="9" w:qFormat="1"/>
+    <w:lsdException w:name="heading 4" w:uiPriority="9" w:qFormat="1"/>
+    <w:lsdException w:name="heading 5" w:uiPriority="9" w:qFormat="1"/>
+    <w:lsdException w:name="heading 6" w:uiPriority="9" w:qFormat="1"/>
+    <w:lsdException w:name="heading 7" w:uiPriority="9" w:qFormat="1"/>
+    <w:lsdException w:name="heading 8" w:uiPriority="9" w:qFormat="1"/>
+    <w:lsdException w:name="heading 9" w:uiPriority="9" w:qFormat="1"/>
+    <w:lsdException w:name="toc 1" w:uiPriority="39"/>
+    <w:lsdException w:name="toc 2" w:uiPriority="39"/>
+    <w:lsdException w:name="toc 3" w:uiPriority="39"/>
+    <w:lsdException w:name="toc 4" w:uiPriority="39"/>
+    <w:lsdException w:name="toc 5" w:uiPriority="39"/>
+    <w:lsdException w:name="toc 6" w:uiPriority="39"/>
+    <w:lsdException w:name="toc 7" w:uiPriority="39"/>
+    <w:lsdException w:name="toc 8" w:uiPriority="39"/>
+    <w:lsdException w:name="toc 9" w:uiPriority="39"/>
+    <w:lsdException w:name="caption" w:uiPriority="35" w:qFormat="1"/>
+    <w:lsdException w:name="Title" w:semiHidden="0" w:uiPriority="10" w:unhideWhenUsed="0" w:qFormat="1"/>
+    <w:lsdException w:name="Default Paragraph Font" w:uiPriority="1"/>
+    <w:lsdException w:name="Subtitle" w:semiHidden="0" w:uiPriority="11" w:unhideWhenUsed="0" w:qFormat="1"/>
+    <w:lsdException w:name="Strong" w:semiHidden="0" w:uiPriority="22" w:unhideWhenUsed="0" w:qFormat="1"/>
+    <w:lsdException w:name="Emphasis" w:semiHidden="0" w:uiPriority="20" w:unhideWhenUsed="0" w:qFormat="1"/>
+    <w:lsdException w:name="Table Grid" w:semiHidden="0" w:uiPriority="59" w:unhideWhenUsed="0"/>
+    <w:lsdException w:name="Placeholder Text" w:unhideWhenUsed="0"/>
+    <w:lsdException w:name="No Spacing" w:semiHidden="0" w:uiPriority="1" w:unhideWhenUsed="0" w:qFormat="1"/>
+    <w:lsdException w:name="Light Shading" w:semiHidden="0" w:uiPriority="60" w:unhideWhenUsed="0"/>
+    <w:lsdException w:name="Light List" w:semiHidden="0" w:uiPriority="61" w:unhideWhenUsed="0"/>
+    <w:lsdException w:name="Light Grid" w:semiHidden="0" w:uiPriority="62" w:unhideWhenUsed="0"/>
+    <w:lsdException w:name="Medium Shading 1" w:semiHidden="0" w:uiPriority="63" w:unhideWhenUsed="0"/>
+    <w:lsdException w:name="Medium Shading 2" w:semiHidden="0" w:uiPriority="64" w:unhideWhenUsed="0"/>
+    <w:lsdException w:name="Medium List 1" w:semiHidden="0" w:uiPriority="65" w:unhideWhenUsed="0"/>
+    <w:lsdException w:name="Medium List 2" w:semiHidden="0" w:uiPriority="66" w:unhideWhenUsed="0"/>
+    <w:lsdException w:name="Medium Grid 1" w:semiHidden="0" w:uiPriority="67" w:unhideWhenUsed="0"/>
+    <w:lsdException w:name="Medium Grid 2" w:semiHidden="0" w:uiPriority="68" w:unhideWhenUsed="0"/>
+    <w:lsdException w:name="Medium Grid 3" w:semiHidden="0" w:uiPriority="69" w:unhideWhenUsed="0"/>
+    <w:lsdException w:name="Dark List" w:semiHidden="0" w:uiPriority="70" w:unhideWhenUsed="0"/>
+    <w:lsdException w:name="Colorful Shading" w:semiHidden="0" w:uiPriority="71" w:unhideWhenUsed="0"/>
+    <w:lsdException w:name="Colorful List" w:semiHidden="0" w:uiPriority="72" w:unhideWhenUsed="0"/>
+    <w:lsdException w:name="Colorful Grid" w:semiHidden="0" w:uiPriority="73" w:unhideWhenUsed="0"/>
+    <w:lsdException w:name="Light Shading Accent 1" w:semiHidden="0" w:uiPriority="60" w:unhideWhenUsed="0"/>
+    <w:lsdException w:name="Light List Accent 1" w:semiHidden="0" w:uiPriority="61" w:unhideWhenUsed="0"/>
+    <w:lsdException w:name="Light Grid Accent 1" w:semiHidden="0" w:uiPriority="62" w:unhideWhenUsed="0"/>
+    <w:lsdException w:name="Medium Shading 1 Accent 1" w:semiHidden="0" w:uiPriority="63" w:unhideWhenUsed="0"/>
+    <w:lsdException w:name="Medium Shading 2 Accent 1" w:semiHidden="0" w:uiPriority="64" w:unhideWhenUsed="0"/>
+    <w:lsdException w:name="Medium List 1 Accent 1" w:semiHidden="0" w:uiPriority="65" w:unhideWhenUsed="0"/>
+    <w:lsdException w:name="Revision" w:unhideWhenUsed="0"/>
+    <w:lsdException w:name="List Paragraph" w:semiHidden="0" w:uiPriority="34" w:unhideWhenUsed="0" w:qFormat="1"/>
+    <w:lsdException w:name="Quote" w:semiHidden="0" w:uiPriority="29" w:unhideWhenUsed="0" w:qFormat="1"/>
+    <w:lsdException w:name="Intense Quote" w:semiHidden="0" w:uiPriority="30" w:unhideWhenUsed="0" w:qFormat="1"/>
+    <w:lsdException w:name="Medium List 2 Accent 1" w:semiHidden="0" w:uiPriority="66" w:unhideWhenUsed="0"/>
+    <w:lsdException w:name="Medium Grid 1 Accent 1" w:semiHidden="0" w:uiPriority="67" w:unhideWhenUsed="0"/>
+    <w:lsdException w:name="Medium Grid 2 Accent 1" w:semiHidden="0" w:uiPriority="68" w:unhideWhenUsed="0"/>
+    <w:lsdException w:name="Medium Grid 3 Accent 1" w:semiHidden="0" w:uiPriority="69" w:unhideWhenUsed="0"/>
+    <w:lsdException w:name="Dark List Accent 1" w:semiHidden="0" w:uiPriority="70" w:unhideWhenUsed="0"/>
+    <w:lsdException w:name="Colorful Shading Accent 1" w:semiHidden="0" w:uiPriority="71" w:unhideWhenUsed="0"/>
+    <w:lsdException w:name="Colorful List Accent 1" w:semiHidden="0" w:uiPriority="72" w:unhideWhenUsed="0"/>
+    <w:lsdException w:name="Colorful Grid Accent 1" w:semiHidden="0" w:uiPriority="73" w:unhideWhenUsed="0"/>
+    <w:lsdException w:name="Light Shading Accent 2" w:semiHidden="0" w:uiPriority="60" w:unhideWhenUsed="0"/>
+    <w:lsdException w:name="Light List Accent 2" w:semiHidden="0" w:uiPriority="61" w:unhideWhenUsed="0"/>
+    <w:lsdException w:name="Light Grid Accent 2" w:semiHidden="0" w:uiPriority="62" w:unhideWhenUsed="0"/>
+    <w:lsdException w:name="Medium Shading 1 Accent 2" w:semiHidden="0" w:uiPriority="63" w:unhideWhenUsed="0"/>
+    <w:lsdException w:name="Medium Shading 2 Accent 2" w:semiHidden="0" w:uiPriority="64" w:unhideWhenUsed="0"/>
+    <w:lsdException w:name="Medium List 1 Accent 2" w:semiHidden="0" w:uiPriority="65" w:unhideWhenUsed="0"/>
+    <w:lsdException w:name="Medium List 2 Accent 2" w:semiHidden="0" w:uiPriority="66" w:unhideWhenUsed="0"/>
+    <w:lsdException w:name="Medium Grid 1 Accent 2" w:semiHidden="0" w:uiPriority="67" w:unhideWhenUsed="0"/>
+    <w:lsdException w:name="Medium Grid 2 Accent 2" w:semiHidden="0" w:uiPriority="68" w:unhideWhenUsed="0"/>
+    <w:lsdException w:name="Medium Grid 3 Accent 2" w:semiHidden="0" w:uiPriority="69" w:unhideWhenUsed="0"/>
+    <w:lsdException w:name="Dark List Accent 2" w:semiHidden="0" w:uiPriority="70" w:unhideWhenUsed="0"/>
+    <w:lsdException w:name="Colorful Shading Accent 2" w:semiHidden="0" w:uiPriority="71" w:unhideWhenUsed="0"/>
+    <w:lsdException w:name="Colorful List Accent 2" w:semiHidden="0" w:uiPriority="72" w:unhideWhenUsed="0"/>
+    <w:lsdException w:name="Colorful Grid Accent 2" w:semiHidden="0" w:uiPriority="73" w:unhideWhenUsed="0"/>
+    <w:lsdException w:name="Light Shading Accent 3" w:semiHidden="0" w:uiPriority="60" w:unhideWhenUsed="0"/>
+    <w:lsdException w:name="Light List Accent 3" w:semiHidden="0" w:uiPriority="61" w:unhideWhenUsed="0"/>
+    <w:lsdException w:name="Light Grid Accent 3" w:semiHidden="0" w:uiPriority="62" w:unhideWhenUsed="0"/>
+    <w:lsdException w:name="Medium Shading 1 Accent 3" w:semiHidden="0" w:uiPriority="63" w:unhideWhenUsed="0"/>
+    <w:lsdException w:name="Medium Shading 2 Accent 3" w:semiHidden="0" w:uiPriority="64" w:unhideWhenUsed="0"/>
+    <w:lsdException w:name="Medium List 1 Accent 3" w:semiHidden="0" w:uiPriority="65" w:unhideWhenUsed="0"/>
+    <w:lsdException w:name="Medium List 2 Accent 3" w:semiHidden="0" w:uiPriority="66" w:unhideWhenUsed="0"/>
+    <w:lsdException w:name="Medium Grid 1 Accent 3" w:semiHidden="0" w:uiPriority="67" w:unhideWhenUsed="0"/>
+    <w:lsdException w:name="Medium Grid 2 Accent 3" w:semiHidden="0" w:uiPriority="68" w:unhideWhenUsed="0"/>
+    <w:lsdException w:name="Medium Grid 3 Accent 3" w:semiHidden="0" w:uiPriority="69" w:unhideWhenUsed="0"/>
+    <w:lsdException w:name="Dark List Accent 3" w:semiHidden="0" w:uiPriority="70" w:unhideWhenUsed="0"/>
+    <w:lsdException w:name="Colorful Shading Accent 3" w:semiHidden="0" w:uiPriority="71" w:unhideWhenUsed="0"/>
+    <w:lsdException w:name="Colorful List Accent 3" w:semiHidden="0" w:uiPriority="72" w:unhideWhenUsed="0"/>
+    <w:lsdException w:name="Colorful Grid Accent 3" w:semiHidden="0" w:uiPriority="73" w:unhideWhenUsed="0"/>
+    <w:lsdException w:name="Light Shading Accent 4" w:semiHidden="0" w:uiPriority="60" w:unhideWhenUsed="0"/>
+    <w:lsdException w:name="Light List Accent 4" w:semiHidden="0" w:uiPriority="61" w:unhideWhenUsed="0"/>
+    <w:lsdException w:name="Light Grid Accent 4" w:semiHidden="0" w:uiPriority="62" w:unhideWhenUsed="0"/>
+    <w:lsdException w:name="Medium Shading 1 Accent 4" w:semiHidden="0" w:uiPriority="63" w:unhideWhenUsed="0"/>
+    <w:lsdException w:name="Medium Shading 2 Accent 4" w:semiHidden="0" w:uiPriority="64" w:unhideWhenUsed="0"/>
+    <w:lsdException w:name="Medium List 1 Accent 4" w:semiHidden="0" w:uiPriority="65" w:unhideWhenUsed="0"/>
+    <w:lsdException w:name="Medium List 2 Accent 4" w:semiHidden="0" w:uiPriority="66" w:unhideWhenUsed="0"/>
+    <w:lsdException w:name="Medium Grid 1 Accent 4" w:semiHidden="0" w:uiPriority="67" w:unhideWhenUsed="0"/>
+    <w:lsdException w:name="Medium Grid 2 Accent 4" w:semiHidden="0" w:uiPriority="68" w:unhideWhenUsed="0"/>
+    <w:lsdException w:name="Medium Grid 3 Accent 4" w:semiHidden="0" w:uiPriority="69" w:unhideWhenUsed="0"/>
+    <w:lsdException w:name="Dark List Accent 4" w:semiHidden="0" w:uiPriority="70" w:unhideWhenUsed="0"/>
+    <w:lsdException w:name="Colorful Shading Accent 4" w:semiHidden="0" w:uiPriority="71" w:unhideWhenUsed="0"/>
+    <w:lsdException w:name="Colorful List Accent 4" w:semiHidden="0" w:uiPriority="72" w:unhideWhenUsed="0"/>
+    <w:lsdException w:name="Colorful Grid Accent 4" w:semiHidden="0" w:uiPriority="73" w:unhideWhenUsed="0"/>
+    <w:lsdException w:name="Light Shading Accent 5" w:semiHidden="0" w:uiPriority="60" w:unhideWhenUsed="0"/>
+    <w:lsdException w:name="Light List Accent 5" w:semiHidden="0" w:uiPriority="61" w:unhideWhenUsed="0"/>
+    <w:lsdException w:name="Light Grid Accent 5" w:semiHidden="0" w:uiPriority="62" w:unhideWhenUsed="0"/>
+    <w:lsdException w:name="Medium Shading 1 Accent 5" w:semiHidden="0" w:uiPriority="63" w:unhideWhenUsed="0"/>
+    <w:lsdException w:name="Medium Shading 2 Accent 5" w:semiHidden="0" w:uiPriority="64" w:unhideWhenUsed="0"/>
+    <w:lsdException w:name="Medium List 1 Accent 5" w:semiHidden="0" w:uiPriority="65" w:unhideWhenUsed="0"/>
+    <w:lsdException w:name="Medium List 2 Accent 5" w:semiHidden="0" w:uiPriority="66" w:unhideWhenUsed="0"/>
+    <w:lsdException w:name="Medium Grid 1 Accent 5" w:semiHidden="0" w:uiPriority="67" w:unhideWhenUsed="0"/>
+    <w:lsdException w:name="Medium Grid 2 Accent 5" w:semiHidden="0" w:uiPriority="68" w:unhideWhenUsed="0"/>
+    <w:lsdException w:name="Medium Grid 3 Accent 5" w:semiHidden="0" w:uiPriority="69" w:unhideWhenUsed="0"/>
+    <w:lsdException w:name="Dark List Accent 5" w:semiHidden="0" w:uiPriority="70" w:unhideWhenUsed="0"/>
+    <w:lsdException w:name="Colorful Shading Accent 5" w:semiHidden="0" w:uiPriority="71" w:unhideWhenUsed="0"/>
+    <w:lsdException w:name="Colorful List Accent 5" w:semiHidden="0" w:uiPriority="72" w:unhideWhenUsed="0"/>
+    <w:lsdException w:name="Colorful Grid Accent 5" w:semiHidden="0" w:uiPriority="73" w:unhideWhenUsed="0"/>
+    <w:lsdException w:name="Light Shading Accent 6" w:semiHidden="0" w:uiPriority="60" w:unhideWhenUsed="0"/>
+    <w:lsdException w:name="Light List Accent 6" w:semiHidden="0" w:uiPriority="61" w:unhideWhenUsed="0"/>
+    <w:lsdException w:name="Light Grid Accent 6" w:semiHidden="0" w:uiPriority="62" w:unhideWhenUsed="0"/>
+    <w:lsdException w:name="Medium Shading 1 Accent 6" w:semiHidden="0" w:uiPriority="63" w:unhideWhenUsed="0"/>
+    <w:lsdException w:name="Medium Shading 2 Accent 6" w:semiHidden="0" w:uiPriority="64" w:unhideWhenUsed="0"/>
+    <w:lsdException w:name="Medium List 1 Accent 6" w:semiHidden="0" w:uiPriority="65" w:unhideWhenUsed="0"/>
+    <w:lsdException w:name="Medium List 2 Accent 6" w:semiHidden="0" w:uiPriority="66" w:unhideWhenUsed="0"/>
+    <w:lsdException w:name="Medium Grid 1 Accent 6" w:semiHidden="0" w:uiPriority="67" w:unhideWhenUsed="0"/>
+    <w:lsdException w:name="Medium Grid 2 Accent 6" w:semiHidden="0" w:uiPriority="68" w:unhideWhenUsed="0"/>
+    <w:lsdException w:name="Medium Grid 3 Accent 6" w:semiHidden="0" w:uiPriority="69" w:unhideWhenUsed="0"/>
+    <w:lsdException w:name="Dark List Accent 6" w:semiHidden="0" w:uiPriority="70" w:unhideWhenUsed="0"/>
+    <w:lsdException w:name="Colorful Shading Accent 6" w:semiHidden="0" w:uiPriority="71" w:unhideWhenUsed="0"/>
+    <w:lsdException w:name="Colorful List Accent 6" w:semiHidden="0" w:uiPriority="72" w:unhideWhenUsed="0"/>
+    <w:lsdException w:name="Colorful Grid Accent 6" w:semiHidden="0" w:uiPriority="73" w:unhideWhenUsed="0"/>
+    <w:lsdException w:name="Subtle Emphasis" w:semiHidden="0" w:uiPriority="19" w:unhideWhenUsed="0" w:qFormat="1"/>
+    <w:lsdException w:name="Intense Emphasis" w:semiHidden="0" w:uiPriority="21" w:unhideWhenUsed="0" w:qFormat="1"/>
+    <w:lsdException w:name="Subtle Reference" w:semiHidden="0" w:uiPriority="31" w:unhideWhenUsed="0" w:qFormat="1"/>
+    <w:lsdException w:name="Intense Reference" w:semiHidden="0" w:uiPriority="32" w:unhideWhenUsed="0" w:qFormat="1"/>
+    <w:lsdException w:name="Book Title" w:semiHidden="0" w:uiPriority="33" w:unhideWhenUsed="0" w:qFormat="1"/>
+    <w:lsdException w:name="Bibliography" w:uiPriority="37"/>
+    <w:lsdException w:name="TOC Heading" w:uiPriority="39" w:qFormat="1"/>
+  </w:latentStyles>
+  <w:style w:type="paragraph" w:default="1" w:styleId="a">
+    <w:name w:val="Normal"/>
+    <w:qFormat/>
+  </w:style>
+  <w:style w:type="character" w:default="1" w:styleId="a0">
+    <w:name w:val="Default Paragraph Font"/>
+    <w:uiPriority w:val="1"/>
+    <w:semiHidden/>
+    <w:unhideWhenUsed/>
+  </w:style>
+  <w:style w:type="table" w:default="1" w:styleId="a1">
+    <w:name w:val="Normal Table"/>
+    <w:uiPriority w:val="99"/>
+    <w:semiHidden/>
+    <w:unhideWhenUsed/>
+    <w:tblPr>
+      <w:tblInd w:w="0" w:type="dxa"/>
+      <w:tblCellMar>
+        <w:top w:w="0" w:type="dxa"/>
+        <w:left w:w="108" w:type="dxa"/>
+        <w:bottom w:w="0" w:type="dxa"/>
+        <w:right w:w="108" w:type="dxa"/>
+      </w:tblCellMar>
+    </w:tblPr>
+  </w:style>
+  <w:style w:type="numbering" w:default="1" w:styleId="a2">
+    <w:name w:val="No List"/>
+    <w:uiPriority w:val="99"/>
+    <w:semiHidden/>
+    <w:unhideWhenUsed/>
+  </w:style>
+  <w:style w:type="paragraph" w:customStyle="1" w:styleId="D28DD7DD3C634627B333FD569C6A3D65">
+    <w:name w:val="D28DD7DD3C634627B333FD569C6A3D65"/>
+    <w:rsid w:val="00BB1733"/>
+  </w:style>
+  <w:style w:type="paragraph" w:customStyle="1" w:styleId="EFBFEAC24D8A418CAEE0FE37BD9ED0AD">
+    <w:name w:val="EFBFEAC24D8A418CAEE0FE37BD9ED0AD"/>
+    <w:rsid w:val="00BB1733"/>
+  </w:style>
+  <w:style w:type="paragraph" w:customStyle="1" w:styleId="6EA0958A9FAB45B99FC665E5E0204AA5">
+    <w:name w:val="6EA0958A9FAB45B99FC665E5E0204AA5"/>
+    <w:rsid w:val="00BB1733"/>
+  </w:style>
+  <w:style w:type="paragraph" w:customStyle="1" w:styleId="667B6509BC4F4B8993CEA04B459E0FDE">
+    <w:name w:val="667B6509BC4F4B8993CEA04B459E0FDE"/>
+    <w:rsid w:val="00BB1733"/>
+  </w:style>
+  <w:style w:type="paragraph" w:customStyle="1" w:styleId="375582F80BAF4359AC955F02F097E98B">
+    <w:name w:val="375582F80BAF4359AC955F02F097E98B"/>
+    <w:rsid w:val="00BB1733"/>
+  </w:style>
+  <w:style w:type="paragraph" w:customStyle="1" w:styleId="29426586DEF948F385F490BD7F48776E">
+    <w:name w:val="29426586DEF948F385F490BD7F48776E"/>
+    <w:rsid w:val="00BB1733"/>
+  </w:style>
+  <w:style w:type="paragraph" w:customStyle="1" w:styleId="C22239ADBF114D31AC2A429304CFF384">
+    <w:name w:val="C22239ADBF114D31AC2A429304CFF384"/>
+    <w:rsid w:val="00BB1733"/>
+  </w:style>
+  <w:style w:type="paragraph" w:customStyle="1" w:styleId="251F8559C26A4FBEAA743BC841E4E299">
+    <w:name w:val="251F8559C26A4FBEAA743BC841E4E299"/>
+    <w:rsid w:val="00BB1733"/>
+  </w:style>
+  <w:style w:type="paragraph" w:customStyle="1" w:styleId="4EECF4E2D8E149828FD2397259303ECA">
+    <w:name w:val="4EECF4E2D8E149828FD2397259303ECA"/>
+    <w:rsid w:val="00BB1733"/>
+  </w:style>
+  <w:style w:type="paragraph" w:customStyle="1" w:styleId="BBDFF561D3024A87AC39D2E61FDEB683">
+    <w:name w:val="BBDFF561D3024A87AC39D2E61FDEB683"/>
+    <w:rsid w:val="00BB1733"/>
+  </w:style>
+  <w:style w:type="paragraph" w:customStyle="1" w:styleId="FFFBEFB0D91B4982B83BBEDB6732B46C">
+    <w:name w:val="FFFBEFB0D91B4982B83BBEDB6732B46C"/>
+    <w:rsid w:val="00BB1733"/>
+  </w:style>
+  <w:style w:type="paragraph" w:customStyle="1" w:styleId="31704CD52C36478387FD077CE97B9D98">
+    <w:name w:val="31704CD52C36478387FD077CE97B9D98"/>
+    <w:rsid w:val="00BB1733"/>
+  </w:style>
+  <w:style w:type="paragraph" w:customStyle="1" w:styleId="13250A3F5B4F462AB1C95A0061754D31">
+    <w:name w:val="13250A3F5B4F462AB1C95A0061754D31"/>
+    <w:rsid w:val="00BB1733"/>
+  </w:style>
+  <w:style w:type="paragraph" w:customStyle="1" w:styleId="63942FF492EF47148723A7C22E94E947">
+    <w:name w:val="63942FF492EF47148723A7C22E94E947"/>
+    <w:rsid w:val="00BB1733"/>
+  </w:style>
+  <w:style w:type="paragraph" w:customStyle="1" w:styleId="5A97A6C84B9D484FB32929A0333EA912">
+    <w:name w:val="5A97A6C84B9D484FB32929A0333EA912"/>
+    <w:rsid w:val="00BB1733"/>
+  </w:style>
+  <w:style w:type="character" w:styleId="a3">
+    <w:name w:val="Placeholder Text"/>
+    <w:basedOn w:val="a0"/>
+    <w:uiPriority w:val="99"/>
+    <w:semiHidden/>
+    <w:rsid w:val="00B71417"/>
+    <w:rPr>
+      <w:color w:val="808080"/>
+    </w:rPr>
+  </w:style>
+  <w:style w:type="paragraph" w:customStyle="1" w:styleId="5A97A6C84B9D484FB32929A0333EA9121">
+    <w:name w:val="5A97A6C84B9D484FB32929A0333EA9121"/>
+    <w:rsid w:val="00BB1733"/>
+    <w:rPr>
+      <w:rFonts w:eastAsiaTheme="minorHAnsi"/>
+      <w:lang w:eastAsia="en-US"/>
+    </w:rPr>
+  </w:style>
+  <w:style w:type="paragraph" w:customStyle="1" w:styleId="D28DD7DD3C634627B333FD569C6A3D651">
+    <w:name w:val="D28DD7DD3C634627B333FD569C6A3D651"/>
+    <w:rsid w:val="00BB1733"/>
+    <w:rPr>
+      <w:rFonts w:eastAsiaTheme="minorHAnsi"/>
+      <w:lang w:eastAsia="en-US"/>
+    </w:rPr>
+  </w:style>
+  <w:style w:type="paragraph" w:customStyle="1" w:styleId="EFBFEAC24D8A418CAEE0FE37BD9ED0AD1">
+    <w:name w:val="EFBFEAC24D8A418CAEE0FE37BD9ED0AD1"/>
+    <w:rsid w:val="00BB1733"/>
+    <w:rPr>
+      <w:rFonts w:eastAsiaTheme="minorHAnsi"/>
+      <w:lang w:eastAsia="en-US"/>
+    </w:rPr>
+  </w:style>
+  <w:style w:type="paragraph" w:customStyle="1" w:styleId="6EA0958A9FAB45B99FC665E5E0204AA51">
+    <w:name w:val="6EA0958A9FAB45B99FC665E5E0204AA51"/>
+    <w:rsid w:val="00BB1733"/>
+    <w:rPr>
+      <w:rFonts w:eastAsiaTheme="minorHAnsi"/>
+      <w:lang w:eastAsia="en-US"/>
+    </w:rPr>
+  </w:style>
+  <w:style w:type="paragraph" w:customStyle="1" w:styleId="375582F80BAF4359AC955F02F097E98B1">
+    <w:name w:val="375582F80BAF4359AC955F02F097E98B1"/>
+    <w:rsid w:val="00BB1733"/>
+    <w:rPr>
+      <w:rFonts w:eastAsiaTheme="minorHAnsi"/>
+      <w:lang w:eastAsia="en-US"/>
+    </w:rPr>
+  </w:style>
+  <w:style w:type="paragraph" w:customStyle="1" w:styleId="251F8559C26A4FBEAA743BC841E4E2991">
+    <w:name w:val="251F8559C26A4FBEAA743BC841E4E2991"/>
+    <w:rsid w:val="00BB1733"/>
+    <w:rPr>
+      <w:rFonts w:eastAsiaTheme="minorHAnsi"/>
+      <w:lang w:eastAsia="en-US"/>
+    </w:rPr>
+  </w:style>
+  <w:style w:type="paragraph" w:customStyle="1" w:styleId="4EECF4E2D8E149828FD2397259303ECA1">
+    <w:name w:val="4EECF4E2D8E149828FD2397259303ECA1"/>
+    <w:rsid w:val="00BB1733"/>
+    <w:rPr>
+      <w:rFonts w:eastAsiaTheme="minorHAnsi"/>
+      <w:lang w:eastAsia="en-US"/>
+    </w:rPr>
+  </w:style>
+  <w:style w:type="paragraph" w:customStyle="1" w:styleId="BBDFF561D3024A87AC39D2E61FDEB6831">
+    <w:name w:val="BBDFF561D3024A87AC39D2E61FDEB6831"/>
+    <w:rsid w:val="00BB1733"/>
+    <w:rPr>
+      <w:rFonts w:eastAsiaTheme="minorHAnsi"/>
+      <w:lang w:eastAsia="en-US"/>
+    </w:rPr>
+  </w:style>
+  <w:style w:type="paragraph" w:customStyle="1" w:styleId="FFFBEFB0D91B4982B83BBEDB6732B46C1">
+    <w:name w:val="FFFBEFB0D91B4982B83BBEDB6732B46C1"/>
+    <w:rsid w:val="00BB1733"/>
+    <w:rPr>
+      <w:rFonts w:eastAsiaTheme="minorHAnsi"/>
+      <w:lang w:eastAsia="en-US"/>
+    </w:rPr>
+  </w:style>
+  <w:style w:type="paragraph" w:customStyle="1" w:styleId="31704CD52C36478387FD077CE97B9D981">
+    <w:name w:val="31704CD52C36478387FD077CE97B9D981"/>
+    <w:rsid w:val="00BB1733"/>
+    <w:rPr>
+      <w:rFonts w:eastAsiaTheme="minorHAnsi"/>
+      <w:lang w:eastAsia="en-US"/>
+    </w:rPr>
+  </w:style>
+  <w:style w:type="paragraph" w:customStyle="1" w:styleId="13250A3F5B4F462AB1C95A0061754D311">
+    <w:name w:val="13250A3F5B4F462AB1C95A0061754D311"/>
+    <w:rsid w:val="00BB1733"/>
+    <w:rPr>
+      <w:rFonts w:eastAsiaTheme="minorHAnsi"/>
+      <w:lang w:eastAsia="en-US"/>
+    </w:rPr>
+  </w:style>
+  <w:style w:type="paragraph" w:customStyle="1" w:styleId="63942FF492EF47148723A7C22E94E9471">
+    <w:name w:val="63942FF492EF47148723A7C22E94E9471"/>
+    <w:rsid w:val="00BB1733"/>
+    <w:rPr>
+      <w:rFonts w:eastAsiaTheme="minorHAnsi"/>
+      <w:lang w:eastAsia="en-US"/>
+    </w:rPr>
+  </w:style>
+  <w:style w:type="paragraph" w:customStyle="1" w:styleId="DA26EDEE897C487FA31C0798A0A75F1F">
+    <w:name w:val="DA26EDEE897C487FA31C0798A0A75F1F"/>
+    <w:rsid w:val="00201C17"/>
+  </w:style>
+  <w:style w:type="paragraph" w:customStyle="1" w:styleId="E18715B2DB754517844516554B2D0ADD">
+    <w:name w:val="E18715B2DB754517844516554B2D0ADD"/>
+    <w:rsid w:val="00201C17"/>
+  </w:style>
+  <w:style w:type="paragraph" w:customStyle="1" w:styleId="5A97A6C84B9D484FB32929A0333EA9122">
+    <w:name w:val="5A97A6C84B9D484FB32929A0333EA9122"/>
+    <w:rsid w:val="00201C17"/>
+    <w:rPr>
+      <w:rFonts w:eastAsiaTheme="minorHAnsi"/>
+      <w:lang w:eastAsia="en-US"/>
+    </w:rPr>
+  </w:style>
+  <w:style w:type="paragraph" w:customStyle="1" w:styleId="D28DD7DD3C634627B333FD569C6A3D652">
+    <w:name w:val="D28DD7DD3C634627B333FD569C6A3D652"/>
+    <w:rsid w:val="00201C17"/>
+    <w:rPr>
+      <w:rFonts w:eastAsiaTheme="minorHAnsi"/>
+      <w:lang w:eastAsia="en-US"/>
+    </w:rPr>
+  </w:style>
+  <w:style w:type="paragraph" w:customStyle="1" w:styleId="EFBFEAC24D8A418CAEE0FE37BD9ED0AD2">
+    <w:name w:val="EFBFEAC24D8A418CAEE0FE37BD9ED0AD2"/>
+    <w:rsid w:val="00201C17"/>
+    <w:rPr>
+      <w:rFonts w:eastAsiaTheme="minorHAnsi"/>
+      <w:lang w:eastAsia="en-US"/>
+    </w:rPr>
+  </w:style>
+  <w:style w:type="paragraph" w:customStyle="1" w:styleId="6EA0958A9FAB45B99FC665E5E0204AA52">
+    <w:name w:val="6EA0958A9FAB45B99FC665E5E0204AA52"/>
+    <w:rsid w:val="00201C17"/>
+    <w:rPr>
+      <w:rFonts w:eastAsiaTheme="minorHAnsi"/>
+      <w:lang w:eastAsia="en-US"/>
+    </w:rPr>
+  </w:style>
+  <w:style w:type="paragraph" w:customStyle="1" w:styleId="375582F80BAF4359AC955F02F097E98B2">
+    <w:name w:val="375582F80BAF4359AC955F02F097E98B2"/>
+    <w:rsid w:val="00201C17"/>
+    <w:rPr>
+      <w:rFonts w:eastAsiaTheme="minorHAnsi"/>
+      <w:lang w:eastAsia="en-US"/>
+    </w:rPr>
+  </w:style>
+  <w:style w:type="paragraph" w:customStyle="1" w:styleId="251F8559C26A4FBEAA743BC841E4E2992">
+    <w:name w:val="251F8559C26A4FBEAA743BC841E4E2992"/>
+    <w:rsid w:val="00201C17"/>
+    <w:rPr>
+      <w:rFonts w:eastAsiaTheme="minorHAnsi"/>
+      <w:lang w:eastAsia="en-US"/>
+    </w:rPr>
+  </w:style>
+  <w:style w:type="paragraph" w:customStyle="1" w:styleId="4EECF4E2D8E149828FD2397259303ECA2">
+    <w:name w:val="4EECF4E2D8E149828FD2397259303ECA2"/>
+    <w:rsid w:val="00201C17"/>
+    <w:rPr>
+      <w:rFonts w:eastAsiaTheme="minorHAnsi"/>
+      <w:lang w:eastAsia="en-US"/>
+    </w:rPr>
+  </w:style>
+  <w:style w:type="paragraph" w:customStyle="1" w:styleId="BBDFF561D3024A87AC39D2E61FDEB6832">
+    <w:name w:val="BBDFF561D3024A87AC39D2E61FDEB6832"/>
+    <w:rsid w:val="00201C17"/>
+    <w:rPr>
+      <w:rFonts w:eastAsiaTheme="minorHAnsi"/>
+      <w:lang w:eastAsia="en-US"/>
+    </w:rPr>
+  </w:style>
+  <w:style w:type="paragraph" w:customStyle="1" w:styleId="FFFBEFB0D91B4982B83BBEDB6732B46C2">
+    <w:name w:val="FFFBEFB0D91B4982B83BBEDB6732B46C2"/>
+    <w:rsid w:val="00201C17"/>
+    <w:rPr>
+      <w:rFonts w:eastAsiaTheme="minorHAnsi"/>
+      <w:lang w:eastAsia="en-US"/>
+    </w:rPr>
+  </w:style>
+  <w:style w:type="paragraph" w:customStyle="1" w:styleId="31704CD52C36478387FD077CE97B9D982">
+    <w:name w:val="31704CD52C36478387FD077CE97B9D982"/>
+    <w:rsid w:val="00201C17"/>
+    <w:rPr>
+      <w:rFonts w:eastAsiaTheme="minorHAnsi"/>
+      <w:lang w:eastAsia="en-US"/>
+    </w:rPr>
+  </w:style>
+  <w:style w:type="paragraph" w:customStyle="1" w:styleId="13250A3F5B4F462AB1C95A0061754D312">
+    <w:name w:val="13250A3F5B4F462AB1C95A0061754D312"/>
+    <w:rsid w:val="00201C17"/>
+    <w:rPr>
+      <w:rFonts w:eastAsiaTheme="minorHAnsi"/>
+      <w:lang w:eastAsia="en-US"/>
+    </w:rPr>
+  </w:style>
+  <w:style w:type="paragraph" w:customStyle="1" w:styleId="63942FF492EF47148723A7C22E94E9472">
+    <w:name w:val="63942FF492EF47148723A7C22E94E9472"/>
+    <w:rsid w:val="00201C17"/>
+    <w:rPr>
+      <w:rFonts w:eastAsiaTheme="minorHAnsi"/>
+      <w:lang w:eastAsia="en-US"/>
+    </w:rPr>
+  </w:style>
+  <w:style w:type="paragraph" w:customStyle="1" w:styleId="FBDF39C81B514F269A7A5F3D6053D3F5">
+    <w:name w:val="FBDF39C81B514F269A7A5F3D6053D3F5"/>
+    <w:rsid w:val="00B566B2"/>
+  </w:style>
+  <w:style w:type="paragraph" w:customStyle="1" w:styleId="65B9CD2D9B66405EBAC90BF3749BA053">
+    <w:name w:val="65B9CD2D9B66405EBAC90BF3749BA053"/>
+    <w:rsid w:val="00B566B2"/>
+  </w:style>
+  <w:style w:type="paragraph" w:customStyle="1" w:styleId="39C12B0765A14458A8C1A9F9C4EA0DA1">
+    <w:name w:val="39C12B0765A14458A8C1A9F9C4EA0DA1"/>
+    <w:rsid w:val="00B566B2"/>
+  </w:style>
+  <w:style w:type="paragraph" w:customStyle="1" w:styleId="30A2A89FF0A24C0BAD371412688087E5">
+    <w:name w:val="30A2A89FF0A24C0BAD371412688087E5"/>
+    <w:rsid w:val="00B566B2"/>
+  </w:style>
+  <w:style w:type="paragraph" w:customStyle="1" w:styleId="5A97A6C84B9D484FB32929A0333EA9123">
+    <w:name w:val="5A97A6C84B9D484FB32929A0333EA9123"/>
+    <w:rsid w:val="00AB0E56"/>
+    <w:rPr>
+      <w:rFonts w:eastAsiaTheme="minorHAnsi"/>
+      <w:lang w:eastAsia="en-US"/>
+    </w:rPr>
+  </w:style>
+  <w:style w:type="paragraph" w:customStyle="1" w:styleId="D28DD7DD3C634627B333FD569C6A3D653">
+    <w:name w:val="D28DD7DD3C634627B333FD569C6A3D653"/>
+    <w:rsid w:val="00AB0E56"/>
+    <w:rPr>
+      <w:rFonts w:eastAsiaTheme="minorHAnsi"/>
+      <w:lang w:eastAsia="en-US"/>
+    </w:rPr>
+  </w:style>
+  <w:style w:type="paragraph" w:customStyle="1" w:styleId="EFBFEAC24D8A418CAEE0FE37BD9ED0AD3">
+    <w:name w:val="EFBFEAC24D8A418CAEE0FE37BD9ED0AD3"/>
+    <w:rsid w:val="00AB0E56"/>
+    <w:rPr>
+      <w:rFonts w:eastAsiaTheme="minorHAnsi"/>
+      <w:lang w:eastAsia="en-US"/>
+    </w:rPr>
+  </w:style>
+  <w:style w:type="paragraph" w:customStyle="1" w:styleId="6EA0958A9FAB45B99FC665E5E0204AA53">
+    <w:name w:val="6EA0958A9FAB45B99FC665E5E0204AA53"/>
+    <w:rsid w:val="00AB0E56"/>
+    <w:rPr>
+      <w:rFonts w:eastAsiaTheme="minorHAnsi"/>
+      <w:lang w:eastAsia="en-US"/>
+    </w:rPr>
+  </w:style>
+  <w:style w:type="paragraph" w:customStyle="1" w:styleId="65B9CD2D9B66405EBAC90BF3749BA0531">
+    <w:name w:val="65B9CD2D9B66405EBAC90BF3749BA0531"/>
+    <w:rsid w:val="00AB0E56"/>
+    <w:rPr>
+      <w:rFonts w:eastAsiaTheme="minorHAnsi"/>
+      <w:lang w:eastAsia="en-US"/>
+    </w:rPr>
+  </w:style>
+  <w:style w:type="paragraph" w:customStyle="1" w:styleId="30A2A89FF0A24C0BAD371412688087E51">
+    <w:name w:val="30A2A89FF0A24C0BAD371412688087E51"/>
+    <w:rsid w:val="00AB0E56"/>
+    <w:rPr>
+      <w:rFonts w:eastAsiaTheme="minorHAnsi"/>
+      <w:lang w:eastAsia="en-US"/>
+    </w:rPr>
+  </w:style>
+  <w:style w:type="paragraph" w:customStyle="1" w:styleId="4EECF4E2D8E149828FD2397259303ECA3">
+    <w:name w:val="4EECF4E2D8E149828FD2397259303ECA3"/>
+    <w:rsid w:val="00AB0E56"/>
+    <w:rPr>
+      <w:rFonts w:eastAsiaTheme="minorHAnsi"/>
+      <w:lang w:eastAsia="en-US"/>
+    </w:rPr>
+  </w:style>
+  <w:style w:type="paragraph" w:customStyle="1" w:styleId="BBDFF561D3024A87AC39D2E61FDEB6833">
+    <w:name w:val="BBDFF561D3024A87AC39D2E61FDEB6833"/>
+    <w:rsid w:val="00AB0E56"/>
+    <w:rPr>
+      <w:rFonts w:eastAsiaTheme="minorHAnsi"/>
+      <w:lang w:eastAsia="en-US"/>
+    </w:rPr>
+  </w:style>
+  <w:style w:type="paragraph" w:customStyle="1" w:styleId="FFFBEFB0D91B4982B83BBEDB6732B46C3">
+    <w:name w:val="FFFBEFB0D91B4982B83BBEDB6732B46C3"/>
+    <w:rsid w:val="00AB0E56"/>
+    <w:rPr>
+      <w:rFonts w:eastAsiaTheme="minorHAnsi"/>
+      <w:lang w:eastAsia="en-US"/>
+    </w:rPr>
+  </w:style>
+  <w:style w:type="paragraph" w:customStyle="1" w:styleId="31704CD52C36478387FD077CE97B9D983">
+    <w:name w:val="31704CD52C36478387FD077CE97B9D983"/>
+    <w:rsid w:val="00AB0E56"/>
+    <w:rPr>
+      <w:rFonts w:eastAsiaTheme="minorHAnsi"/>
+      <w:lang w:eastAsia="en-US"/>
+    </w:rPr>
+  </w:style>
+  <w:style w:type="paragraph" w:customStyle="1" w:styleId="13250A3F5B4F462AB1C95A0061754D313">
+    <w:name w:val="13250A3F5B4F462AB1C95A0061754D313"/>
+    <w:rsid w:val="00AB0E56"/>
+    <w:rPr>
+      <w:rFonts w:eastAsiaTheme="minorHAnsi"/>
+      <w:lang w:eastAsia="en-US"/>
+    </w:rPr>
+  </w:style>
+  <w:style w:type="paragraph" w:customStyle="1" w:styleId="63942FF492EF47148723A7C22E94E9473">
+    <w:name w:val="63942FF492EF47148723A7C22E94E9473"/>
+    <w:rsid w:val="00AB0E56"/>
+    <w:rPr>
+      <w:rFonts w:eastAsiaTheme="minorHAnsi"/>
+      <w:lang w:eastAsia="en-US"/>
+    </w:rPr>
+  </w:style>
+  <w:style w:type="paragraph" w:customStyle="1" w:styleId="5A97A6C84B9D484FB32929A0333EA9124">
+    <w:name w:val="5A97A6C84B9D484FB32929A0333EA9124"/>
+    <w:rsid w:val="00D7270A"/>
+    <w:rPr>
+      <w:rFonts w:eastAsiaTheme="minorHAnsi"/>
+      <w:lang w:eastAsia="en-US"/>
+    </w:rPr>
+  </w:style>
+  <w:style w:type="paragraph" w:customStyle="1" w:styleId="D28DD7DD3C634627B333FD569C6A3D654">
+    <w:name w:val="D28DD7DD3C634627B333FD569C6A3D654"/>
+    <w:rsid w:val="00D7270A"/>
+    <w:rPr>
+      <w:rFonts w:eastAsiaTheme="minorHAnsi"/>
+      <w:lang w:eastAsia="en-US"/>
+    </w:rPr>
+  </w:style>
+  <w:style w:type="paragraph" w:customStyle="1" w:styleId="EFBFEAC24D8A418CAEE0FE37BD9ED0AD4">
+    <w:name w:val="EFBFEAC24D8A418CAEE0FE37BD9ED0AD4"/>
+    <w:rsid w:val="00D7270A"/>
+    <w:rPr>
+      <w:rFonts w:eastAsiaTheme="minorHAnsi"/>
+      <w:lang w:eastAsia="en-US"/>
+    </w:rPr>
+  </w:style>
+  <w:style w:type="paragraph" w:customStyle="1" w:styleId="6EA0958A9FAB45B99FC665E5E0204AA54">
+    <w:name w:val="6EA0958A9FAB45B99FC665E5E0204AA54"/>
+    <w:rsid w:val="00D7270A"/>
+    <w:rPr>
+      <w:rFonts w:eastAsiaTheme="minorHAnsi"/>
+      <w:lang w:eastAsia="en-US"/>
+    </w:rPr>
+  </w:style>
+  <w:style w:type="paragraph" w:customStyle="1" w:styleId="65B9CD2D9B66405EBAC90BF3749BA0532">
+    <w:name w:val="65B9CD2D9B66405EBAC90BF3749BA0532"/>
+    <w:rsid w:val="00D7270A"/>
+    <w:rPr>
+      <w:rFonts w:eastAsiaTheme="minorHAnsi"/>
+      <w:lang w:eastAsia="en-US"/>
+    </w:rPr>
+  </w:style>
+  <w:style w:type="paragraph" w:customStyle="1" w:styleId="30A2A89FF0A24C0BAD371412688087E52">
+    <w:name w:val="30A2A89FF0A24C0BAD371412688087E52"/>
+    <w:rsid w:val="00D7270A"/>
+    <w:rPr>
+      <w:rFonts w:eastAsiaTheme="minorHAnsi"/>
+      <w:lang w:eastAsia="en-US"/>
+    </w:rPr>
+  </w:style>
+  <w:style w:type="paragraph" w:customStyle="1" w:styleId="4EECF4E2D8E149828FD2397259303ECA4">
+    <w:name w:val="4EECF4E2D8E149828FD2397259303ECA4"/>
+    <w:rsid w:val="00D7270A"/>
+    <w:rPr>
+      <w:rFonts w:eastAsiaTheme="minorHAnsi"/>
+      <w:lang w:eastAsia="en-US"/>
+    </w:rPr>
+  </w:style>
+  <w:style w:type="paragraph" w:customStyle="1" w:styleId="BBDFF561D3024A87AC39D2E61FDEB6834">
+    <w:name w:val="BBDFF561D3024A87AC39D2E61FDEB6834"/>
+    <w:rsid w:val="00D7270A"/>
+    <w:rPr>
+      <w:rFonts w:eastAsiaTheme="minorHAnsi"/>
+      <w:lang w:eastAsia="en-US"/>
+    </w:rPr>
+  </w:style>
+  <w:style w:type="paragraph" w:customStyle="1" w:styleId="FFFBEFB0D91B4982B83BBEDB6732B46C4">
+    <w:name w:val="FFFBEFB0D91B4982B83BBEDB6732B46C4"/>
+    <w:rsid w:val="00D7270A"/>
+    <w:rPr>
+      <w:rFonts w:eastAsiaTheme="minorHAnsi"/>
+      <w:lang w:eastAsia="en-US"/>
+    </w:rPr>
+  </w:style>
+  <w:style w:type="paragraph" w:customStyle="1" w:styleId="31704CD52C36478387FD077CE97B9D984">
+    <w:name w:val="31704CD52C36478387FD077CE97B9D984"/>
+    <w:rsid w:val="00D7270A"/>
+    <w:rPr>
+      <w:rFonts w:eastAsiaTheme="minorHAnsi"/>
+      <w:lang w:eastAsia="en-US"/>
+    </w:rPr>
+  </w:style>
+  <w:style w:type="paragraph" w:customStyle="1" w:styleId="13250A3F5B4F462AB1C95A0061754D314">
+    <w:name w:val="13250A3F5B4F462AB1C95A0061754D314"/>
+    <w:rsid w:val="00D7270A"/>
+    <w:rPr>
+      <w:rFonts w:eastAsiaTheme="minorHAnsi"/>
+      <w:lang w:eastAsia="en-US"/>
+    </w:rPr>
+  </w:style>
+  <w:style w:type="paragraph" w:customStyle="1" w:styleId="63942FF492EF47148723A7C22E94E9474">
+    <w:name w:val="63942FF492EF47148723A7C22E94E9474"/>
+    <w:rsid w:val="00D7270A"/>
+    <w:rPr>
+      <w:rFonts w:eastAsiaTheme="minorHAnsi"/>
+      <w:lang w:eastAsia="en-US"/>
+    </w:rPr>
+  </w:style>
+  <w:style w:type="paragraph" w:customStyle="1" w:styleId="5A97A6C84B9D484FB32929A0333EA9125">
+    <w:name w:val="5A97A6C84B9D484FB32929A0333EA9125"/>
+    <w:rsid w:val="000B366E"/>
+    <w:rPr>
+      <w:rFonts w:eastAsiaTheme="minorHAnsi"/>
+      <w:lang w:eastAsia="en-US"/>
+    </w:rPr>
+  </w:style>
+  <w:style w:type="paragraph" w:customStyle="1" w:styleId="D28DD7DD3C634627B333FD569C6A3D655">
+    <w:name w:val="D28DD7DD3C634627B333FD569C6A3D655"/>
+    <w:rsid w:val="000B366E"/>
+    <w:rPr>
+      <w:rFonts w:eastAsiaTheme="minorHAnsi"/>
+      <w:lang w:eastAsia="en-US"/>
+    </w:rPr>
+  </w:style>
+  <w:style w:type="paragraph" w:customStyle="1" w:styleId="EFBFEAC24D8A418CAEE0FE37BD9ED0AD5">
+    <w:name w:val="EFBFEAC24D8A418CAEE0FE37BD9ED0AD5"/>
+    <w:rsid w:val="000B366E"/>
+    <w:rPr>
+      <w:rFonts w:eastAsiaTheme="minorHAnsi"/>
+      <w:lang w:eastAsia="en-US"/>
+    </w:rPr>
+  </w:style>
+  <w:style w:type="paragraph" w:customStyle="1" w:styleId="6EA0958A9FAB45B99FC665E5E0204AA55">
+    <w:name w:val="6EA0958A9FAB45B99FC665E5E0204AA55"/>
+    <w:rsid w:val="000B366E"/>
+    <w:rPr>
+      <w:rFonts w:eastAsiaTheme="minorHAnsi"/>
+      <w:lang w:eastAsia="en-US"/>
+    </w:rPr>
+  </w:style>
+  <w:style w:type="paragraph" w:customStyle="1" w:styleId="65B9CD2D9B66405EBAC90BF3749BA0533">
+    <w:name w:val="65B9CD2D9B66405EBAC90BF3749BA0533"/>
+    <w:rsid w:val="000B366E"/>
+    <w:rPr>
+      <w:rFonts w:eastAsiaTheme="minorHAnsi"/>
+      <w:lang w:eastAsia="en-US"/>
+    </w:rPr>
+  </w:style>
+  <w:style w:type="paragraph" w:customStyle="1" w:styleId="30A2A89FF0A24C0BAD371412688087E53">
+    <w:name w:val="30A2A89FF0A24C0BAD371412688087E53"/>
+    <w:rsid w:val="000B366E"/>
+    <w:rPr>
+      <w:rFonts w:eastAsiaTheme="minorHAnsi"/>
+      <w:lang w:eastAsia="en-US"/>
+    </w:rPr>
+  </w:style>
+  <w:style w:type="paragraph" w:customStyle="1" w:styleId="4EECF4E2D8E149828FD2397259303ECA5">
+    <w:name w:val="4EECF4E2D8E149828FD2397259303ECA5"/>
+    <w:rsid w:val="000B366E"/>
+    <w:rPr>
+      <w:rFonts w:eastAsiaTheme="minorHAnsi"/>
+      <w:lang w:eastAsia="en-US"/>
+    </w:rPr>
+  </w:style>
+  <w:style w:type="paragraph" w:customStyle="1" w:styleId="BBDFF561D3024A87AC39D2E61FDEB6835">
+    <w:name w:val="BBDFF561D3024A87AC39D2E61FDEB6835"/>
+    <w:rsid w:val="000B366E"/>
+    <w:rPr>
+      <w:rFonts w:eastAsiaTheme="minorHAnsi"/>
+      <w:lang w:eastAsia="en-US"/>
+    </w:rPr>
+  </w:style>
+  <w:style w:type="paragraph" w:customStyle="1" w:styleId="FFFBEFB0D91B4982B83BBEDB6732B46C5">
+    <w:name w:val="FFFBEFB0D91B4982B83BBEDB6732B46C5"/>
+    <w:rsid w:val="000B366E"/>
+    <w:rPr>
+      <w:rFonts w:eastAsiaTheme="minorHAnsi"/>
+      <w:lang w:eastAsia="en-US"/>
+    </w:rPr>
+  </w:style>
+  <w:style w:type="paragraph" w:customStyle="1" w:styleId="31704CD52C36478387FD077CE97B9D985">
+    <w:name w:val="31704CD52C36478387FD077CE97B9D985"/>
+    <w:rsid w:val="000B366E"/>
+    <w:rPr>
+      <w:rFonts w:eastAsiaTheme="minorHAnsi"/>
+      <w:lang w:eastAsia="en-US"/>
+    </w:rPr>
+  </w:style>
+  <w:style w:type="paragraph" w:customStyle="1" w:styleId="13250A3F5B4F462AB1C95A0061754D315">
+    <w:name w:val="13250A3F5B4F462AB1C95A0061754D315"/>
+    <w:rsid w:val="000B366E"/>
+    <w:rPr>
+      <w:rFonts w:eastAsiaTheme="minorHAnsi"/>
+      <w:lang w:eastAsia="en-US"/>
+    </w:rPr>
+  </w:style>
+  <w:style w:type="paragraph" w:customStyle="1" w:styleId="63942FF492EF47148723A7C22E94E9475">
+    <w:name w:val="63942FF492EF47148723A7C22E94E9475"/>
+    <w:rsid w:val="000B366E"/>
+    <w:rPr>
+      <w:rFonts w:eastAsiaTheme="minorHAnsi"/>
+      <w:lang w:eastAsia="en-US"/>
+    </w:rPr>
+  </w:style>
+  <w:style w:type="paragraph" w:customStyle="1" w:styleId="5A97A6C84B9D484FB32929A0333EA9126">
+    <w:name w:val="5A97A6C84B9D484FB32929A0333EA9126"/>
+    <w:rsid w:val="000B366E"/>
+    <w:rPr>
+      <w:rFonts w:eastAsiaTheme="minorHAnsi"/>
+      <w:lang w:eastAsia="en-US"/>
+    </w:rPr>
+  </w:style>
+  <w:style w:type="paragraph" w:customStyle="1" w:styleId="D28DD7DD3C634627B333FD569C6A3D656">
+    <w:name w:val="D28DD7DD3C634627B333FD569C6A3D656"/>
+    <w:rsid w:val="000B366E"/>
+    <w:rPr>
+      <w:rFonts w:eastAsiaTheme="minorHAnsi"/>
+      <w:lang w:eastAsia="en-US"/>
+    </w:rPr>
+  </w:style>
+  <w:style w:type="paragraph" w:customStyle="1" w:styleId="EFBFEAC24D8A418CAEE0FE37BD9ED0AD6">
+    <w:name w:val="EFBFEAC24D8A418CAEE0FE37BD9ED0AD6"/>
+    <w:rsid w:val="000B366E"/>
+    <w:rPr>
+      <w:rFonts w:eastAsiaTheme="minorHAnsi"/>
+      <w:lang w:eastAsia="en-US"/>
+    </w:rPr>
+  </w:style>
+  <w:style w:type="paragraph" w:customStyle="1" w:styleId="6EA0958A9FAB45B99FC665E5E0204AA56">
+    <w:name w:val="6EA0958A9FAB45B99FC665E5E0204AA56"/>
+    <w:rsid w:val="000B366E"/>
+    <w:rPr>
+      <w:rFonts w:eastAsiaTheme="minorHAnsi"/>
+      <w:lang w:eastAsia="en-US"/>
+    </w:rPr>
+  </w:style>
+  <w:style w:type="paragraph" w:customStyle="1" w:styleId="65B9CD2D9B66405EBAC90BF3749BA0534">
+    <w:name w:val="65B9CD2D9B66405EBAC90BF3749BA0534"/>
+    <w:rsid w:val="000B366E"/>
+    <w:rPr>
+      <w:rFonts w:eastAsiaTheme="minorHAnsi"/>
+      <w:lang w:eastAsia="en-US"/>
+    </w:rPr>
+  </w:style>
+  <w:style w:type="paragraph" w:customStyle="1" w:styleId="30A2A89FF0A24C0BAD371412688087E54">
+    <w:name w:val="30A2A89FF0A24C0BAD371412688087E54"/>
+    <w:rsid w:val="000B366E"/>
+    <w:rPr>
+      <w:rFonts w:eastAsiaTheme="minorHAnsi"/>
+      <w:lang w:eastAsia="en-US"/>
+    </w:rPr>
+  </w:style>
+  <w:style w:type="paragraph" w:customStyle="1" w:styleId="4EECF4E2D8E149828FD2397259303ECA6">
+    <w:name w:val="4EECF4E2D8E149828FD2397259303ECA6"/>
+    <w:rsid w:val="000B366E"/>
+    <w:rPr>
+      <w:rFonts w:eastAsiaTheme="minorHAnsi"/>
+      <w:lang w:eastAsia="en-US"/>
+    </w:rPr>
+  </w:style>
+  <w:style w:type="paragraph" w:customStyle="1" w:styleId="BBDFF561D3024A87AC39D2E61FDEB6836">
+    <w:name w:val="BBDFF561D3024A87AC39D2E61FDEB6836"/>
+    <w:rsid w:val="000B366E"/>
+    <w:rPr>
+      <w:rFonts w:eastAsiaTheme="minorHAnsi"/>
+      <w:lang w:eastAsia="en-US"/>
+    </w:rPr>
+  </w:style>
+  <w:style w:type="paragraph" w:customStyle="1" w:styleId="FFFBEFB0D91B4982B83BBEDB6732B46C6">
+    <w:name w:val="FFFBEFB0D91B4982B83BBEDB6732B46C6"/>
+    <w:rsid w:val="000B366E"/>
+    <w:rPr>
+      <w:rFonts w:eastAsiaTheme="minorHAnsi"/>
+      <w:lang w:eastAsia="en-US"/>
+    </w:rPr>
+  </w:style>
+  <w:style w:type="paragraph" w:customStyle="1" w:styleId="31704CD52C36478387FD077CE97B9D986">
+    <w:name w:val="31704CD52C36478387FD077CE97B9D986"/>
+    <w:rsid w:val="000B366E"/>
+    <w:rPr>
+      <w:rFonts w:eastAsiaTheme="minorHAnsi"/>
+      <w:lang w:eastAsia="en-US"/>
+    </w:rPr>
+  </w:style>
+  <w:style w:type="paragraph" w:customStyle="1" w:styleId="13250A3F5B4F462AB1C95A0061754D316">
+    <w:name w:val="13250A3F5B4F462AB1C95A0061754D316"/>
+    <w:rsid w:val="000B366E"/>
+    <w:rPr>
+      <w:rFonts w:eastAsiaTheme="minorHAnsi"/>
+      <w:lang w:eastAsia="en-US"/>
+    </w:rPr>
+  </w:style>
+  <w:style w:type="paragraph" w:customStyle="1" w:styleId="63942FF492EF47148723A7C22E94E9476">
+    <w:name w:val="63942FF492EF47148723A7C22E94E9476"/>
+    <w:rsid w:val="000B366E"/>
+    <w:rPr>
+      <w:rFonts w:eastAsiaTheme="minorHAnsi"/>
+      <w:lang w:eastAsia="en-US"/>
+    </w:rPr>
+  </w:style>
+  <w:style w:type="paragraph" w:customStyle="1" w:styleId="5A97A6C84B9D484FB32929A0333EA9127">
+    <w:name w:val="5A97A6C84B9D484FB32929A0333EA9127"/>
+    <w:rsid w:val="00A83416"/>
+    <w:rPr>
+      <w:rFonts w:eastAsiaTheme="minorHAnsi"/>
+      <w:lang w:eastAsia="en-US"/>
+    </w:rPr>
+  </w:style>
+  <w:style w:type="paragraph" w:customStyle="1" w:styleId="D28DD7DD3C634627B333FD569C6A3D657">
+    <w:name w:val="D28DD7DD3C634627B333FD569C6A3D657"/>
+    <w:rsid w:val="00A83416"/>
+    <w:rPr>
+      <w:rFonts w:eastAsiaTheme="minorHAnsi"/>
+      <w:lang w:eastAsia="en-US"/>
+    </w:rPr>
+  </w:style>
+  <w:style w:type="paragraph" w:customStyle="1" w:styleId="EFBFEAC24D8A418CAEE0FE37BD9ED0AD7">
+    <w:name w:val="EFBFEAC24D8A418CAEE0FE37BD9ED0AD7"/>
+    <w:rsid w:val="00A83416"/>
+    <w:rPr>
+      <w:rFonts w:eastAsiaTheme="minorHAnsi"/>
+      <w:lang w:eastAsia="en-US"/>
+    </w:rPr>
+  </w:style>
+  <w:style w:type="paragraph" w:customStyle="1" w:styleId="6EA0958A9FAB45B99FC665E5E0204AA57">
+    <w:name w:val="6EA0958A9FAB45B99FC665E5E0204AA57"/>
+    <w:rsid w:val="00A83416"/>
+    <w:rPr>
+      <w:rFonts w:eastAsiaTheme="minorHAnsi"/>
+      <w:lang w:eastAsia="en-US"/>
+    </w:rPr>
+  </w:style>
+  <w:style w:type="paragraph" w:customStyle="1" w:styleId="65B9CD2D9B66405EBAC90BF3749BA0535">
+    <w:name w:val="65B9CD2D9B66405EBAC90BF3749BA0535"/>
+    <w:rsid w:val="00A83416"/>
+    <w:rPr>
+      <w:rFonts w:eastAsiaTheme="minorHAnsi"/>
+      <w:lang w:eastAsia="en-US"/>
+    </w:rPr>
+  </w:style>
+  <w:style w:type="paragraph" w:customStyle="1" w:styleId="30A2A89FF0A24C0BAD371412688087E55">
+    <w:name w:val="30A2A89FF0A24C0BAD371412688087E55"/>
+    <w:rsid w:val="00A83416"/>
+    <w:rPr>
+      <w:rFonts w:eastAsiaTheme="minorHAnsi"/>
+      <w:lang w:eastAsia="en-US"/>
+    </w:rPr>
+  </w:style>
+  <w:style w:type="paragraph" w:customStyle="1" w:styleId="4EECF4E2D8E149828FD2397259303ECA7">
+    <w:name w:val="4EECF4E2D8E149828FD2397259303ECA7"/>
+    <w:rsid w:val="00A83416"/>
+    <w:rPr>
+      <w:rFonts w:eastAsiaTheme="minorHAnsi"/>
+      <w:lang w:eastAsia="en-US"/>
+    </w:rPr>
+  </w:style>
+  <w:style w:type="paragraph" w:customStyle="1" w:styleId="BBDFF561D3024A87AC39D2E61FDEB6837">
+    <w:name w:val="BBDFF561D3024A87AC39D2E61FDEB6837"/>
+    <w:rsid w:val="00A83416"/>
+    <w:rPr>
+      <w:rFonts w:eastAsiaTheme="minorHAnsi"/>
+      <w:lang w:eastAsia="en-US"/>
+    </w:rPr>
+  </w:style>
+  <w:style w:type="paragraph" w:customStyle="1" w:styleId="FFFBEFB0D91B4982B83BBEDB6732B46C7">
+    <w:name w:val="FFFBEFB0D91B4982B83BBEDB6732B46C7"/>
+    <w:rsid w:val="00A83416"/>
+    <w:rPr>
+      <w:rFonts w:eastAsiaTheme="minorHAnsi"/>
+      <w:lang w:eastAsia="en-US"/>
+    </w:rPr>
+  </w:style>
+  <w:style w:type="paragraph" w:customStyle="1" w:styleId="31704CD52C36478387FD077CE97B9D987">
+    <w:name w:val="31704CD52C36478387FD077CE97B9D987"/>
+    <w:rsid w:val="00A83416"/>
+    <w:rPr>
+      <w:rFonts w:eastAsiaTheme="minorHAnsi"/>
+      <w:lang w:eastAsia="en-US"/>
+    </w:rPr>
+  </w:style>
+  <w:style w:type="paragraph" w:customStyle="1" w:styleId="13250A3F5B4F462AB1C95A0061754D317">
+    <w:name w:val="13250A3F5B4F462AB1C95A0061754D317"/>
+    <w:rsid w:val="00A83416"/>
+    <w:rPr>
+      <w:rFonts w:eastAsiaTheme="minorHAnsi"/>
+      <w:lang w:eastAsia="en-US"/>
+    </w:rPr>
+  </w:style>
+  <w:style w:type="paragraph" w:customStyle="1" w:styleId="63942FF492EF47148723A7C22E94E9477">
+    <w:name w:val="63942FF492EF47148723A7C22E94E9477"/>
+    <w:rsid w:val="00A83416"/>
+    <w:rPr>
+      <w:rFonts w:eastAsiaTheme="minorHAnsi"/>
+      <w:lang w:eastAsia="en-US"/>
+    </w:rPr>
+  </w:style>
+  <w:style w:type="paragraph" w:customStyle="1" w:styleId="5A97A6C84B9D484FB32929A0333EA9128">
+    <w:name w:val="5A97A6C84B9D484FB32929A0333EA9128"/>
+    <w:rsid w:val="00E22714"/>
+    <w:rPr>
+      <w:rFonts w:eastAsiaTheme="minorHAnsi"/>
+      <w:lang w:eastAsia="en-US"/>
+    </w:rPr>
+  </w:style>
+  <w:style w:type="paragraph" w:customStyle="1" w:styleId="D28DD7DD3C634627B333FD569C6A3D658">
+    <w:name w:val="D28DD7DD3C634627B333FD569C6A3D658"/>
+    <w:rsid w:val="00E22714"/>
+    <w:rPr>
+      <w:rFonts w:eastAsiaTheme="minorHAnsi"/>
+      <w:lang w:eastAsia="en-US"/>
+    </w:rPr>
+  </w:style>
+  <w:style w:type="paragraph" w:customStyle="1" w:styleId="EFBFEAC24D8A418CAEE0FE37BD9ED0AD8">
+    <w:name w:val="EFBFEAC24D8A418CAEE0FE37BD9ED0AD8"/>
+    <w:rsid w:val="00E22714"/>
+    <w:rPr>
+      <w:rFonts w:eastAsiaTheme="minorHAnsi"/>
+      <w:lang w:eastAsia="en-US"/>
+    </w:rPr>
+  </w:style>
+  <w:style w:type="paragraph" w:customStyle="1" w:styleId="6EA0958A9FAB45B99FC665E5E0204AA58">
+    <w:name w:val="6EA0958A9FAB45B99FC665E5E0204AA58"/>
+    <w:rsid w:val="00E22714"/>
+    <w:rPr>
+      <w:rFonts w:eastAsiaTheme="minorHAnsi"/>
+      <w:lang w:eastAsia="en-US"/>
+    </w:rPr>
+  </w:style>
+  <w:style w:type="paragraph" w:customStyle="1" w:styleId="65B9CD2D9B66405EBAC90BF3749BA0536">
+    <w:name w:val="65B9CD2D9B66405EBAC90BF3749BA0536"/>
+    <w:rsid w:val="00E22714"/>
+    <w:rPr>
+      <w:rFonts w:eastAsiaTheme="minorHAnsi"/>
+      <w:lang w:eastAsia="en-US"/>
+    </w:rPr>
+  </w:style>
+  <w:style w:type="paragraph" w:customStyle="1" w:styleId="30A2A89FF0A24C0BAD371412688087E56">
+    <w:name w:val="30A2A89FF0A24C0BAD371412688087E56"/>
+    <w:rsid w:val="00E22714"/>
+    <w:rPr>
+      <w:rFonts w:eastAsiaTheme="minorHAnsi"/>
+      <w:lang w:eastAsia="en-US"/>
+    </w:rPr>
+  </w:style>
+  <w:style w:type="paragraph" w:customStyle="1" w:styleId="4EECF4E2D8E149828FD2397259303ECA8">
+    <w:name w:val="4EECF4E2D8E149828FD2397259303ECA8"/>
+    <w:rsid w:val="00E22714"/>
+    <w:rPr>
+      <w:rFonts w:eastAsiaTheme="minorHAnsi"/>
+      <w:lang w:eastAsia="en-US"/>
+    </w:rPr>
+  </w:style>
+  <w:style w:type="paragraph" w:customStyle="1" w:styleId="BBDFF561D3024A87AC39D2E61FDEB6838">
+    <w:name w:val="BBDFF561D3024A87AC39D2E61FDEB6838"/>
+    <w:rsid w:val="00E22714"/>
+    <w:rPr>
+      <w:rFonts w:eastAsiaTheme="minorHAnsi"/>
+      <w:lang w:eastAsia="en-US"/>
+    </w:rPr>
+  </w:style>
+  <w:style w:type="paragraph" w:customStyle="1" w:styleId="FFFBEFB0D91B4982B83BBEDB6732B46C8">
+    <w:name w:val="FFFBEFB0D91B4982B83BBEDB6732B46C8"/>
+    <w:rsid w:val="00E22714"/>
+    <w:rPr>
+      <w:rFonts w:eastAsiaTheme="minorHAnsi"/>
+      <w:lang w:eastAsia="en-US"/>
+    </w:rPr>
+  </w:style>
+  <w:style w:type="paragraph" w:customStyle="1" w:styleId="31704CD52C36478387FD077CE97B9D988">
+    <w:name w:val="31704CD52C36478387FD077CE97B9D988"/>
+    <w:rsid w:val="00E22714"/>
+    <w:rPr>
+      <w:rFonts w:eastAsiaTheme="minorHAnsi"/>
+      <w:lang w:eastAsia="en-US"/>
+    </w:rPr>
+  </w:style>
+  <w:style w:type="paragraph" w:customStyle="1" w:styleId="13250A3F5B4F462AB1C95A0061754D318">
+    <w:name w:val="13250A3F5B4F462AB1C95A0061754D318"/>
+    <w:rsid w:val="00E22714"/>
+    <w:rPr>
+      <w:rFonts w:eastAsiaTheme="minorHAnsi"/>
+      <w:lang w:eastAsia="en-US"/>
+    </w:rPr>
+  </w:style>
+  <w:style w:type="paragraph" w:customStyle="1" w:styleId="63942FF492EF47148723A7C22E94E9478">
+    <w:name w:val="63942FF492EF47148723A7C22E94E9478"/>
+    <w:rsid w:val="00E22714"/>
+    <w:rPr>
+      <w:rFonts w:eastAsiaTheme="minorHAnsi"/>
+      <w:lang w:eastAsia="en-US"/>
+    </w:rPr>
+  </w:style>
+  <w:style w:type="paragraph" w:customStyle="1" w:styleId="5A97A6C84B9D484FB32929A0333EA9129">
+    <w:name w:val="5A97A6C84B9D484FB32929A0333EA9129"/>
+    <w:rsid w:val="007C3DA3"/>
+    <w:rPr>
+      <w:rFonts w:eastAsiaTheme="minorHAnsi"/>
+      <w:lang w:eastAsia="en-US"/>
+    </w:rPr>
+  </w:style>
+  <w:style w:type="paragraph" w:customStyle="1" w:styleId="D28DD7DD3C634627B333FD569C6A3D659">
+    <w:name w:val="D28DD7DD3C634627B333FD569C6A3D659"/>
+    <w:rsid w:val="007C3DA3"/>
+    <w:rPr>
+      <w:rFonts w:eastAsiaTheme="minorHAnsi"/>
+      <w:lang w:eastAsia="en-US"/>
+    </w:rPr>
+  </w:style>
+  <w:style w:type="paragraph" w:customStyle="1" w:styleId="EFBFEAC24D8A418CAEE0FE37BD9ED0AD9">
+    <w:name w:val="EFBFEAC24D8A418CAEE0FE37BD9ED0AD9"/>
+    <w:rsid w:val="007C3DA3"/>
+    <w:rPr>
+      <w:rFonts w:eastAsiaTheme="minorHAnsi"/>
+      <w:lang w:eastAsia="en-US"/>
+    </w:rPr>
+  </w:style>
+  <w:style w:type="paragraph" w:customStyle="1" w:styleId="6EA0958A9FAB45B99FC665E5E0204AA59">
+    <w:name w:val="6EA0958A9FAB45B99FC665E5E0204AA59"/>
+    <w:rsid w:val="007C3DA3"/>
+    <w:rPr>
+      <w:rFonts w:eastAsiaTheme="minorHAnsi"/>
+      <w:lang w:eastAsia="en-US"/>
+    </w:rPr>
+  </w:style>
+  <w:style w:type="paragraph" w:customStyle="1" w:styleId="65B9CD2D9B66405EBAC90BF3749BA0537">
+    <w:name w:val="65B9CD2D9B66405EBAC90BF3749BA0537"/>
+    <w:rsid w:val="007C3DA3"/>
+    <w:rPr>
+      <w:rFonts w:eastAsiaTheme="minorHAnsi"/>
+      <w:lang w:eastAsia="en-US"/>
+    </w:rPr>
+  </w:style>
+  <w:style w:type="paragraph" w:customStyle="1" w:styleId="30A2A89FF0A24C0BAD371412688087E57">
+    <w:name w:val="30A2A89FF0A24C0BAD371412688087E57"/>
+    <w:rsid w:val="007C3DA3"/>
+    <w:rPr>
+      <w:rFonts w:eastAsiaTheme="minorHAnsi"/>
+      <w:lang w:eastAsia="en-US"/>
+    </w:rPr>
+  </w:style>
+  <w:style w:type="paragraph" w:customStyle="1" w:styleId="4EECF4E2D8E149828FD2397259303ECA9">
+    <w:name w:val="4EECF4E2D8E149828FD2397259303ECA9"/>
+    <w:rsid w:val="007C3DA3"/>
+    <w:rPr>
+      <w:rFonts w:eastAsiaTheme="minorHAnsi"/>
+      <w:lang w:eastAsia="en-US"/>
+    </w:rPr>
+  </w:style>
+  <w:style w:type="paragraph" w:customStyle="1" w:styleId="BBDFF561D3024A87AC39D2E61FDEB6839">
+    <w:name w:val="BBDFF561D3024A87AC39D2E61FDEB6839"/>
+    <w:rsid w:val="007C3DA3"/>
+    <w:rPr>
+      <w:rFonts w:eastAsiaTheme="minorHAnsi"/>
+      <w:lang w:eastAsia="en-US"/>
+    </w:rPr>
+  </w:style>
+  <w:style w:type="paragraph" w:customStyle="1" w:styleId="FFFBEFB0D91B4982B83BBEDB6732B46C9">
+    <w:name w:val="FFFBEFB0D91B4982B83BBEDB6732B46C9"/>
+    <w:rsid w:val="007C3DA3"/>
+    <w:rPr>
+      <w:rFonts w:eastAsiaTheme="minorHAnsi"/>
+      <w:lang w:eastAsia="en-US"/>
+    </w:rPr>
+  </w:style>
+  <w:style w:type="paragraph" w:customStyle="1" w:styleId="31704CD52C36478387FD077CE97B9D989">
+    <w:name w:val="31704CD52C36478387FD077CE97B9D989"/>
+    <w:rsid w:val="007C3DA3"/>
+    <w:rPr>
+      <w:rFonts w:eastAsiaTheme="minorHAnsi"/>
+      <w:lang w:eastAsia="en-US"/>
+    </w:rPr>
+  </w:style>
+  <w:style w:type="paragraph" w:customStyle="1" w:styleId="13250A3F5B4F462AB1C95A0061754D319">
+    <w:name w:val="13250A3F5B4F462AB1C95A0061754D319"/>
+    <w:rsid w:val="007C3DA3"/>
+    <w:rPr>
+      <w:rFonts w:eastAsiaTheme="minorHAnsi"/>
+      <w:lang w:eastAsia="en-US"/>
+    </w:rPr>
+  </w:style>
+  <w:style w:type="paragraph" w:customStyle="1" w:styleId="63942FF492EF47148723A7C22E94E9479">
+    <w:name w:val="63942FF492EF47148723A7C22E94E9479"/>
+    <w:rsid w:val="007C3DA3"/>
+    <w:rPr>
+      <w:rFonts w:eastAsiaTheme="minorHAnsi"/>
+      <w:lang w:eastAsia="en-US"/>
+    </w:rPr>
+  </w:style>
+  <w:style w:type="paragraph" w:customStyle="1" w:styleId="49B4ADA95E2D42A08CA8B0FB9364B7F9">
+    <w:name w:val="49B4ADA95E2D42A08CA8B0FB9364B7F9"/>
+    <w:rsid w:val="007C3DA3"/>
+  </w:style>
+  <w:style w:type="paragraph" w:customStyle="1" w:styleId="5A97A6C84B9D484FB32929A0333EA91210">
+    <w:name w:val="5A97A6C84B9D484FB32929A0333EA91210"/>
+    <w:rsid w:val="009F675D"/>
+    <w:rPr>
+      <w:rFonts w:eastAsiaTheme="minorHAnsi"/>
+      <w:lang w:eastAsia="en-US"/>
+    </w:rPr>
+  </w:style>
+  <w:style w:type="paragraph" w:customStyle="1" w:styleId="D28DD7DD3C634627B333FD569C6A3D6510">
+    <w:name w:val="D28DD7DD3C634627B333FD569C6A3D6510"/>
+    <w:rsid w:val="009F675D"/>
+    <w:rPr>
+      <w:rFonts w:eastAsiaTheme="minorHAnsi"/>
+      <w:lang w:eastAsia="en-US"/>
+    </w:rPr>
+  </w:style>
+  <w:style w:type="paragraph" w:customStyle="1" w:styleId="EFBFEAC24D8A418CAEE0FE37BD9ED0AD10">
+    <w:name w:val="EFBFEAC24D8A418CAEE0FE37BD9ED0AD10"/>
+    <w:rsid w:val="009F675D"/>
+    <w:rPr>
+      <w:rFonts w:eastAsiaTheme="minorHAnsi"/>
+      <w:lang w:eastAsia="en-US"/>
+    </w:rPr>
+  </w:style>
+  <w:style w:type="paragraph" w:customStyle="1" w:styleId="6EA0958A9FAB45B99FC665E5E0204AA510">
+    <w:name w:val="6EA0958A9FAB45B99FC665E5E0204AA510"/>
+    <w:rsid w:val="009F675D"/>
+    <w:rPr>
+      <w:rFonts w:eastAsiaTheme="minorHAnsi"/>
+      <w:lang w:eastAsia="en-US"/>
+    </w:rPr>
+  </w:style>
+  <w:style w:type="paragraph" w:customStyle="1" w:styleId="65B9CD2D9B66405EBAC90BF3749BA0538">
+    <w:name w:val="65B9CD2D9B66405EBAC90BF3749BA0538"/>
+    <w:rsid w:val="009F675D"/>
+    <w:rPr>
+      <w:rFonts w:eastAsiaTheme="minorHAnsi"/>
+      <w:lang w:eastAsia="en-US"/>
+    </w:rPr>
+  </w:style>
+  <w:style w:type="paragraph" w:customStyle="1" w:styleId="30A2A89FF0A24C0BAD371412688087E58">
+    <w:name w:val="30A2A89FF0A24C0BAD371412688087E58"/>
+    <w:rsid w:val="009F675D"/>
+    <w:rPr>
+      <w:rFonts w:eastAsiaTheme="minorHAnsi"/>
+      <w:lang w:eastAsia="en-US"/>
+    </w:rPr>
+  </w:style>
+  <w:style w:type="paragraph" w:customStyle="1" w:styleId="4EECF4E2D8E149828FD2397259303ECA10">
+    <w:name w:val="4EECF4E2D8E149828FD2397259303ECA10"/>
+    <w:rsid w:val="009F675D"/>
+    <w:rPr>
+      <w:rFonts w:eastAsiaTheme="minorHAnsi"/>
+      <w:lang w:eastAsia="en-US"/>
+    </w:rPr>
+  </w:style>
+  <w:style w:type="paragraph" w:customStyle="1" w:styleId="BBDFF561D3024A87AC39D2E61FDEB68310">
+    <w:name w:val="BBDFF561D3024A87AC39D2E61FDEB68310"/>
+    <w:rsid w:val="009F675D"/>
+    <w:rPr>
+      <w:rFonts w:eastAsiaTheme="minorHAnsi"/>
+      <w:lang w:eastAsia="en-US"/>
+    </w:rPr>
+  </w:style>
+  <w:style w:type="paragraph" w:customStyle="1" w:styleId="FFFBEFB0D91B4982B83BBEDB6732B46C10">
+    <w:name w:val="FFFBEFB0D91B4982B83BBEDB6732B46C10"/>
+    <w:rsid w:val="009F675D"/>
+    <w:rPr>
+      <w:rFonts w:eastAsiaTheme="minorHAnsi"/>
+      <w:lang w:eastAsia="en-US"/>
+    </w:rPr>
+  </w:style>
+  <w:style w:type="paragraph" w:customStyle="1" w:styleId="31704CD52C36478387FD077CE97B9D9810">
+    <w:name w:val="31704CD52C36478387FD077CE97B9D9810"/>
+    <w:rsid w:val="009F675D"/>
+    <w:rPr>
+      <w:rFonts w:eastAsiaTheme="minorHAnsi"/>
+      <w:lang w:eastAsia="en-US"/>
+    </w:rPr>
+  </w:style>
+  <w:style w:type="paragraph" w:customStyle="1" w:styleId="49B4ADA95E2D42A08CA8B0FB9364B7F91">
+    <w:name w:val="49B4ADA95E2D42A08CA8B0FB9364B7F91"/>
+    <w:rsid w:val="009F675D"/>
+    <w:rPr>
+      <w:rFonts w:eastAsiaTheme="minorHAnsi"/>
+      <w:lang w:eastAsia="en-US"/>
+    </w:rPr>
+  </w:style>
+  <w:style w:type="paragraph" w:customStyle="1" w:styleId="13250A3F5B4F462AB1C95A0061754D3110">
+    <w:name w:val="13250A3F5B4F462AB1C95A0061754D3110"/>
+    <w:rsid w:val="009F675D"/>
+    <w:rPr>
+      <w:rFonts w:eastAsiaTheme="minorHAnsi"/>
+      <w:lang w:eastAsia="en-US"/>
+    </w:rPr>
+  </w:style>
+  <w:style w:type="paragraph" w:customStyle="1" w:styleId="63942FF492EF47148723A7C22E94E94710">
+    <w:name w:val="63942FF492EF47148723A7C22E94E94710"/>
+    <w:rsid w:val="009F675D"/>
+    <w:rPr>
+      <w:rFonts w:eastAsiaTheme="minorHAnsi"/>
+      <w:lang w:eastAsia="en-US"/>
+    </w:rPr>
+  </w:style>
+  <w:style w:type="paragraph" w:customStyle="1" w:styleId="6740EA9767AD406285AA25BDAFCC0B38">
+    <w:name w:val="6740EA9767AD406285AA25BDAFCC0B38"/>
+    <w:rsid w:val="009F675D"/>
+  </w:style>
+  <w:style w:type="paragraph" w:customStyle="1" w:styleId="FC745215694D447B8E5642556CEA12F3">
+    <w:name w:val="FC745215694D447B8E5642556CEA12F3"/>
+    <w:rsid w:val="009F675D"/>
+  </w:style>
+  <w:style w:type="paragraph" w:customStyle="1" w:styleId="5A97A6C84B9D484FB32929A0333EA91211">
+    <w:name w:val="5A97A6C84B9D484FB32929A0333EA91211"/>
+    <w:rsid w:val="009A64D5"/>
+    <w:rPr>
+      <w:rFonts w:eastAsiaTheme="minorHAnsi"/>
+      <w:lang w:eastAsia="en-US"/>
+    </w:rPr>
+  </w:style>
+  <w:style w:type="paragraph" w:customStyle="1" w:styleId="D28DD7DD3C634627B333FD569C6A3D6511">
+    <w:name w:val="D28DD7DD3C634627B333FD569C6A3D6511"/>
+    <w:rsid w:val="009A64D5"/>
+    <w:rPr>
+      <w:rFonts w:eastAsiaTheme="minorHAnsi"/>
+      <w:lang w:eastAsia="en-US"/>
+    </w:rPr>
+  </w:style>
+  <w:style w:type="paragraph" w:customStyle="1" w:styleId="EFBFEAC24D8A418CAEE0FE37BD9ED0AD11">
+    <w:name w:val="EFBFEAC24D8A418CAEE0FE37BD9ED0AD11"/>
+    <w:rsid w:val="009A64D5"/>
+    <w:rPr>
+      <w:rFonts w:eastAsiaTheme="minorHAnsi"/>
+      <w:lang w:eastAsia="en-US"/>
+    </w:rPr>
+  </w:style>
+  <w:style w:type="paragraph" w:customStyle="1" w:styleId="6EA0958A9FAB45B99FC665E5E0204AA511">
+    <w:name w:val="6EA0958A9FAB45B99FC665E5E0204AA511"/>
+    <w:rsid w:val="009A64D5"/>
+    <w:rPr>
+      <w:rFonts w:eastAsiaTheme="minorHAnsi"/>
+      <w:lang w:eastAsia="en-US"/>
+    </w:rPr>
+  </w:style>
+  <w:style w:type="paragraph" w:customStyle="1" w:styleId="65B9CD2D9B66405EBAC90BF3749BA0539">
+    <w:name w:val="65B9CD2D9B66405EBAC90BF3749BA0539"/>
+    <w:rsid w:val="009A64D5"/>
+    <w:rPr>
+      <w:rFonts w:eastAsiaTheme="minorHAnsi"/>
+      <w:lang w:eastAsia="en-US"/>
+    </w:rPr>
+  </w:style>
+  <w:style w:type="paragraph" w:customStyle="1" w:styleId="30A2A89FF0A24C0BAD371412688087E59">
+    <w:name w:val="30A2A89FF0A24C0BAD371412688087E59"/>
+    <w:rsid w:val="009A64D5"/>
+    <w:rPr>
+      <w:rFonts w:eastAsiaTheme="minorHAnsi"/>
+      <w:lang w:eastAsia="en-US"/>
+    </w:rPr>
+  </w:style>
+  <w:style w:type="paragraph" w:customStyle="1" w:styleId="4EECF4E2D8E149828FD2397259303ECA11">
+    <w:name w:val="4EECF4E2D8E149828FD2397259303ECA11"/>
+    <w:rsid w:val="009A64D5"/>
+    <w:rPr>
+      <w:rFonts w:eastAsiaTheme="minorHAnsi"/>
+      <w:lang w:eastAsia="en-US"/>
+    </w:rPr>
+  </w:style>
+  <w:style w:type="paragraph" w:customStyle="1" w:styleId="BBDFF561D3024A87AC39D2E61FDEB68311">
+    <w:name w:val="BBDFF561D3024A87AC39D2E61FDEB68311"/>
+    <w:rsid w:val="009A64D5"/>
+    <w:rPr>
+      <w:rFonts w:eastAsiaTheme="minorHAnsi"/>
+      <w:lang w:eastAsia="en-US"/>
+    </w:rPr>
+  </w:style>
+  <w:style w:type="paragraph" w:customStyle="1" w:styleId="FFFBEFB0D91B4982B83BBEDB6732B46C11">
+    <w:name w:val="FFFBEFB0D91B4982B83BBEDB6732B46C11"/>
+    <w:rsid w:val="009A64D5"/>
+    <w:rPr>
+      <w:rFonts w:eastAsiaTheme="minorHAnsi"/>
+      <w:lang w:eastAsia="en-US"/>
+    </w:rPr>
+  </w:style>
+  <w:style w:type="paragraph" w:customStyle="1" w:styleId="31704CD52C36478387FD077CE97B9D9811">
+    <w:name w:val="31704CD52C36478387FD077CE97B9D9811"/>
+    <w:rsid w:val="009A64D5"/>
+    <w:rPr>
+      <w:rFonts w:eastAsiaTheme="minorHAnsi"/>
+      <w:lang w:eastAsia="en-US"/>
+    </w:rPr>
+  </w:style>
+  <w:style w:type="paragraph" w:customStyle="1" w:styleId="6740EA9767AD406285AA25BDAFCC0B381">
+    <w:name w:val="6740EA9767AD406285AA25BDAFCC0B381"/>
+    <w:rsid w:val="009A64D5"/>
+    <w:rPr>
+      <w:rFonts w:eastAsiaTheme="minorHAnsi"/>
+      <w:lang w:eastAsia="en-US"/>
+    </w:rPr>
+  </w:style>
+  <w:style w:type="paragraph" w:customStyle="1" w:styleId="FC745215694D447B8E5642556CEA12F31">
+    <w:name w:val="FC745215694D447B8E5642556CEA12F31"/>
+    <w:rsid w:val="009A64D5"/>
+    <w:rPr>
+      <w:rFonts w:eastAsiaTheme="minorHAnsi"/>
+      <w:lang w:eastAsia="en-US"/>
+    </w:rPr>
+  </w:style>
+  <w:style w:type="paragraph" w:customStyle="1" w:styleId="13250A3F5B4F462AB1C95A0061754D3111">
+    <w:name w:val="13250A3F5B4F462AB1C95A0061754D3111"/>
+    <w:rsid w:val="009A64D5"/>
+    <w:rPr>
+      <w:rFonts w:eastAsiaTheme="minorHAnsi"/>
+      <w:lang w:eastAsia="en-US"/>
+    </w:rPr>
+  </w:style>
+  <w:style w:type="paragraph" w:customStyle="1" w:styleId="63942FF492EF47148723A7C22E94E94711">
+    <w:name w:val="63942FF492EF47148723A7C22E94E94711"/>
+    <w:rsid w:val="009A64D5"/>
+    <w:rPr>
+      <w:rFonts w:eastAsiaTheme="minorHAnsi"/>
+      <w:lang w:eastAsia="en-US"/>
+    </w:rPr>
+  </w:style>
+  <w:style w:type="paragraph" w:customStyle="1" w:styleId="5A97A6C84B9D484FB32929A0333EA91212">
+    <w:name w:val="5A97A6C84B9D484FB32929A0333EA91212"/>
+    <w:rsid w:val="001D13E9"/>
+    <w:rPr>
+      <w:rFonts w:eastAsiaTheme="minorHAnsi"/>
+      <w:lang w:eastAsia="en-US"/>
+    </w:rPr>
+  </w:style>
+  <w:style w:type="paragraph" w:customStyle="1" w:styleId="D28DD7DD3C634627B333FD569C6A3D6512">
+    <w:name w:val="D28DD7DD3C634627B333FD569C6A3D6512"/>
+    <w:rsid w:val="001D13E9"/>
+    <w:rPr>
+      <w:rFonts w:eastAsiaTheme="minorHAnsi"/>
+      <w:lang w:eastAsia="en-US"/>
+    </w:rPr>
+  </w:style>
+  <w:style w:type="paragraph" w:customStyle="1" w:styleId="EFBFEAC24D8A418CAEE0FE37BD9ED0AD12">
+    <w:name w:val="EFBFEAC24D8A418CAEE0FE37BD9ED0AD12"/>
+    <w:rsid w:val="001D13E9"/>
+    <w:rPr>
+      <w:rFonts w:eastAsiaTheme="minorHAnsi"/>
+      <w:lang w:eastAsia="en-US"/>
+    </w:rPr>
+  </w:style>
+  <w:style w:type="paragraph" w:customStyle="1" w:styleId="6EA0958A9FAB45B99FC665E5E0204AA512">
+    <w:name w:val="6EA0958A9FAB45B99FC665E5E0204AA512"/>
+    <w:rsid w:val="001D13E9"/>
+    <w:rPr>
+      <w:rFonts w:eastAsiaTheme="minorHAnsi"/>
+      <w:lang w:eastAsia="en-US"/>
+    </w:rPr>
+  </w:style>
+  <w:style w:type="paragraph" w:customStyle="1" w:styleId="65B9CD2D9B66405EBAC90BF3749BA05310">
+    <w:name w:val="65B9CD2D9B66405EBAC90BF3749BA05310"/>
+    <w:rsid w:val="001D13E9"/>
+    <w:rPr>
+      <w:rFonts w:eastAsiaTheme="minorHAnsi"/>
+      <w:lang w:eastAsia="en-US"/>
+    </w:rPr>
+  </w:style>
+  <w:style w:type="paragraph" w:customStyle="1" w:styleId="30A2A89FF0A24C0BAD371412688087E510">
+    <w:name w:val="30A2A89FF0A24C0BAD371412688087E510"/>
+    <w:rsid w:val="001D13E9"/>
+    <w:rPr>
+      <w:rFonts w:eastAsiaTheme="minorHAnsi"/>
+      <w:lang w:eastAsia="en-US"/>
+    </w:rPr>
+  </w:style>
+  <w:style w:type="paragraph" w:customStyle="1" w:styleId="4EECF4E2D8E149828FD2397259303ECA12">
+    <w:name w:val="4EECF4E2D8E149828FD2397259303ECA12"/>
+    <w:rsid w:val="001D13E9"/>
+    <w:rPr>
+      <w:rFonts w:eastAsiaTheme="minorHAnsi"/>
+      <w:lang w:eastAsia="en-US"/>
+    </w:rPr>
+  </w:style>
+  <w:style w:type="paragraph" w:customStyle="1" w:styleId="BBDFF561D3024A87AC39D2E61FDEB68312">
+    <w:name w:val="BBDFF561D3024A87AC39D2E61FDEB68312"/>
+    <w:rsid w:val="001D13E9"/>
+    <w:rPr>
+      <w:rFonts w:eastAsiaTheme="minorHAnsi"/>
+      <w:lang w:eastAsia="en-US"/>
+    </w:rPr>
+  </w:style>
+  <w:style w:type="paragraph" w:customStyle="1" w:styleId="FFFBEFB0D91B4982B83BBEDB6732B46C12">
+    <w:name w:val="FFFBEFB0D91B4982B83BBEDB6732B46C12"/>
+    <w:rsid w:val="001D13E9"/>
+    <w:rPr>
+      <w:rFonts w:eastAsiaTheme="minorHAnsi"/>
+      <w:lang w:eastAsia="en-US"/>
+    </w:rPr>
+  </w:style>
+  <w:style w:type="paragraph" w:customStyle="1" w:styleId="31704CD52C36478387FD077CE97B9D9812">
+    <w:name w:val="31704CD52C36478387FD077CE97B9D9812"/>
+    <w:rsid w:val="001D13E9"/>
+    <w:rPr>
+      <w:rFonts w:eastAsiaTheme="minorHAnsi"/>
+      <w:lang w:eastAsia="en-US"/>
+    </w:rPr>
+  </w:style>
+  <w:style w:type="paragraph" w:customStyle="1" w:styleId="6740EA9767AD406285AA25BDAFCC0B382">
+    <w:name w:val="6740EA9767AD406285AA25BDAFCC0B382"/>
+    <w:rsid w:val="001D13E9"/>
+    <w:rPr>
+      <w:rFonts w:eastAsiaTheme="minorHAnsi"/>
+      <w:lang w:eastAsia="en-US"/>
+    </w:rPr>
+  </w:style>
+  <w:style w:type="paragraph" w:customStyle="1" w:styleId="FC745215694D447B8E5642556CEA12F32">
+    <w:name w:val="FC745215694D447B8E5642556CEA12F32"/>
+    <w:rsid w:val="001D13E9"/>
+    <w:rPr>
+      <w:rFonts w:eastAsiaTheme="minorHAnsi"/>
+      <w:lang w:eastAsia="en-US"/>
+    </w:rPr>
+  </w:style>
+  <w:style w:type="paragraph" w:customStyle="1" w:styleId="13250A3F5B4F462AB1C95A0061754D3112">
+    <w:name w:val="13250A3F5B4F462AB1C95A0061754D3112"/>
+    <w:rsid w:val="001D13E9"/>
+    <w:rPr>
+      <w:rFonts w:eastAsiaTheme="minorHAnsi"/>
+      <w:lang w:eastAsia="en-US"/>
+    </w:rPr>
+  </w:style>
+  <w:style w:type="paragraph" w:customStyle="1" w:styleId="63942FF492EF47148723A7C22E94E94712">
+    <w:name w:val="63942FF492EF47148723A7C22E94E94712"/>
+    <w:rsid w:val="001D13E9"/>
+    <w:rPr>
+      <w:rFonts w:eastAsiaTheme="minorHAnsi"/>
+      <w:lang w:eastAsia="en-US"/>
+    </w:rPr>
+  </w:style>
+  <w:style w:type="paragraph" w:customStyle="1" w:styleId="5A97A6C84B9D484FB32929A0333EA91213">
+    <w:name w:val="5A97A6C84B9D484FB32929A0333EA91213"/>
+    <w:rsid w:val="00920520"/>
+    <w:rPr>
+      <w:rFonts w:eastAsiaTheme="minorHAnsi"/>
+      <w:lang w:eastAsia="en-US"/>
+    </w:rPr>
+  </w:style>
+  <w:style w:type="paragraph" w:customStyle="1" w:styleId="D28DD7DD3C634627B333FD569C6A3D6513">
+    <w:name w:val="D28DD7DD3C634627B333FD569C6A3D6513"/>
+    <w:rsid w:val="00920520"/>
+    <w:rPr>
+      <w:rFonts w:eastAsiaTheme="minorHAnsi"/>
+      <w:lang w:eastAsia="en-US"/>
+    </w:rPr>
+  </w:style>
+  <w:style w:type="paragraph" w:customStyle="1" w:styleId="EFBFEAC24D8A418CAEE0FE37BD9ED0AD13">
+    <w:name w:val="EFBFEAC24D8A418CAEE0FE37BD9ED0AD13"/>
+    <w:rsid w:val="00920520"/>
+    <w:rPr>
+      <w:rFonts w:eastAsiaTheme="minorHAnsi"/>
+      <w:lang w:eastAsia="en-US"/>
+    </w:rPr>
+  </w:style>
+  <w:style w:type="paragraph" w:customStyle="1" w:styleId="6EA0958A9FAB45B99FC665E5E0204AA513">
+    <w:name w:val="6EA0958A9FAB45B99FC665E5E0204AA513"/>
+    <w:rsid w:val="00920520"/>
+    <w:rPr>
+      <w:rFonts w:eastAsiaTheme="minorHAnsi"/>
+      <w:lang w:eastAsia="en-US"/>
+    </w:rPr>
+  </w:style>
+  <w:style w:type="paragraph" w:customStyle="1" w:styleId="65B9CD2D9B66405EBAC90BF3749BA05311">
+    <w:name w:val="65B9CD2D9B66405EBAC90BF3749BA05311"/>
+    <w:rsid w:val="00920520"/>
+    <w:rPr>
+      <w:rFonts w:eastAsiaTheme="minorHAnsi"/>
+      <w:lang w:eastAsia="en-US"/>
+    </w:rPr>
+  </w:style>
+  <w:style w:type="paragraph" w:customStyle="1" w:styleId="30A2A89FF0A24C0BAD371412688087E511">
+    <w:name w:val="30A2A89FF0A24C0BAD371412688087E511"/>
+    <w:rsid w:val="00920520"/>
+    <w:rPr>
+      <w:rFonts w:eastAsiaTheme="minorHAnsi"/>
+      <w:lang w:eastAsia="en-US"/>
+    </w:rPr>
+  </w:style>
+  <w:style w:type="paragraph" w:customStyle="1" w:styleId="4EECF4E2D8E149828FD2397259303ECA13">
+    <w:name w:val="4EECF4E2D8E149828FD2397259303ECA13"/>
+    <w:rsid w:val="00920520"/>
+    <w:rPr>
+      <w:rFonts w:eastAsiaTheme="minorHAnsi"/>
+      <w:lang w:eastAsia="en-US"/>
+    </w:rPr>
+  </w:style>
+  <w:style w:type="paragraph" w:customStyle="1" w:styleId="BBDFF561D3024A87AC39D2E61FDEB68313">
+    <w:name w:val="BBDFF561D3024A87AC39D2E61FDEB68313"/>
+    <w:rsid w:val="00920520"/>
+    <w:rPr>
+      <w:rFonts w:eastAsiaTheme="minorHAnsi"/>
+      <w:lang w:eastAsia="en-US"/>
+    </w:rPr>
+  </w:style>
+  <w:style w:type="paragraph" w:customStyle="1" w:styleId="FFFBEFB0D91B4982B83BBEDB6732B46C13">
+    <w:name w:val="FFFBEFB0D91B4982B83BBEDB6732B46C13"/>
+    <w:rsid w:val="00920520"/>
+    <w:rPr>
+      <w:rFonts w:eastAsiaTheme="minorHAnsi"/>
+      <w:lang w:eastAsia="en-US"/>
+    </w:rPr>
+  </w:style>
+  <w:style w:type="paragraph" w:customStyle="1" w:styleId="31704CD52C36478387FD077CE97B9D9813">
+    <w:name w:val="31704CD52C36478387FD077CE97B9D9813"/>
+    <w:rsid w:val="00920520"/>
+    <w:rPr>
+      <w:rFonts w:eastAsiaTheme="minorHAnsi"/>
+      <w:lang w:eastAsia="en-US"/>
+    </w:rPr>
+  </w:style>
+  <w:style w:type="paragraph" w:customStyle="1" w:styleId="6740EA9767AD406285AA25BDAFCC0B383">
+    <w:name w:val="6740EA9767AD406285AA25BDAFCC0B383"/>
+    <w:rsid w:val="00920520"/>
+    <w:rPr>
+      <w:rFonts w:eastAsiaTheme="minorHAnsi"/>
+      <w:lang w:eastAsia="en-US"/>
+    </w:rPr>
+  </w:style>
+  <w:style w:type="paragraph" w:customStyle="1" w:styleId="FC745215694D447B8E5642556CEA12F33">
+    <w:name w:val="FC745215694D447B8E5642556CEA12F33"/>
+    <w:rsid w:val="00920520"/>
+    <w:rPr>
+      <w:rFonts w:eastAsiaTheme="minorHAnsi"/>
+      <w:lang w:eastAsia="en-US"/>
+    </w:rPr>
+  </w:style>
+  <w:style w:type="paragraph" w:customStyle="1" w:styleId="13250A3F5B4F462AB1C95A0061754D3113">
+    <w:name w:val="13250A3F5B4F462AB1C95A0061754D3113"/>
+    <w:rsid w:val="00920520"/>
+    <w:rPr>
+      <w:rFonts w:eastAsiaTheme="minorHAnsi"/>
+      <w:lang w:eastAsia="en-US"/>
+    </w:rPr>
+  </w:style>
+  <w:style w:type="paragraph" w:customStyle="1" w:styleId="63942FF492EF47148723A7C22E94E94713">
+    <w:name w:val="63942FF492EF47148723A7C22E94E94713"/>
+    <w:rsid w:val="00920520"/>
+    <w:rPr>
+      <w:rFonts w:eastAsiaTheme="minorHAnsi"/>
+      <w:lang w:eastAsia="en-US"/>
+    </w:rPr>
+  </w:style>
+  <w:style w:type="paragraph" w:customStyle="1" w:styleId="6187C183ABA940B5893AF2F234302573">
+    <w:name w:val="6187C183ABA940B5893AF2F234302573"/>
+    <w:rsid w:val="00920520"/>
+  </w:style>
+  <w:style w:type="paragraph" w:customStyle="1" w:styleId="57C14F866AC24677854F20A286674BDE">
+    <w:name w:val="57C14F866AC24677854F20A286674BDE"/>
+    <w:rsid w:val="00920520"/>
+  </w:style>
+  <w:style w:type="paragraph" w:customStyle="1" w:styleId="3354AA887E2F4522A782415A4066E101">
+    <w:name w:val="3354AA887E2F4522A782415A4066E101"/>
+    <w:rsid w:val="00920520"/>
+  </w:style>
+  <w:style w:type="paragraph" w:customStyle="1" w:styleId="372A6058E8A14EBEBBE69946EBB028E8">
+    <w:name w:val="372A6058E8A14EBEBBE69946EBB028E8"/>
+    <w:rsid w:val="00920520"/>
+  </w:style>
+  <w:style w:type="paragraph" w:customStyle="1" w:styleId="372A6058E8A14EBEBBE69946EBB028E81">
+    <w:name w:val="372A6058E8A14EBEBBE69946EBB028E81"/>
+    <w:rsid w:val="00920520"/>
+    <w:rPr>
+      <w:rFonts w:eastAsiaTheme="minorHAnsi"/>
+      <w:lang w:eastAsia="en-US"/>
+    </w:rPr>
+  </w:style>
+  <w:style w:type="paragraph" w:customStyle="1" w:styleId="D28DD7DD3C634627B333FD569C6A3D6514">
+    <w:name w:val="D28DD7DD3C634627B333FD569C6A3D6514"/>
+    <w:rsid w:val="00920520"/>
+    <w:rPr>
+      <w:rFonts w:eastAsiaTheme="minorHAnsi"/>
+      <w:lang w:eastAsia="en-US"/>
+    </w:rPr>
+  </w:style>
+  <w:style w:type="paragraph" w:customStyle="1" w:styleId="EFBFEAC24D8A418CAEE0FE37BD9ED0AD14">
+    <w:name w:val="EFBFEAC24D8A418CAEE0FE37BD9ED0AD14"/>
+    <w:rsid w:val="00920520"/>
+    <w:rPr>
+      <w:rFonts w:eastAsiaTheme="minorHAnsi"/>
+      <w:lang w:eastAsia="en-US"/>
+    </w:rPr>
+  </w:style>
+  <w:style w:type="paragraph" w:customStyle="1" w:styleId="6EA0958A9FAB45B99FC665E5E0204AA514">
+    <w:name w:val="6EA0958A9FAB45B99FC665E5E0204AA514"/>
+    <w:rsid w:val="00920520"/>
+    <w:rPr>
+      <w:rFonts w:eastAsiaTheme="minorHAnsi"/>
+      <w:lang w:eastAsia="en-US"/>
+    </w:rPr>
+  </w:style>
+  <w:style w:type="paragraph" w:customStyle="1" w:styleId="65B9CD2D9B66405EBAC90BF3749BA05312">
+    <w:name w:val="65B9CD2D9B66405EBAC90BF3749BA05312"/>
+    <w:rsid w:val="00920520"/>
+    <w:rPr>
+      <w:rFonts w:eastAsiaTheme="minorHAnsi"/>
+      <w:lang w:eastAsia="en-US"/>
+    </w:rPr>
+  </w:style>
+  <w:style w:type="paragraph" w:customStyle="1" w:styleId="30A2A89FF0A24C0BAD371412688087E512">
+    <w:name w:val="30A2A89FF0A24C0BAD371412688087E512"/>
+    <w:rsid w:val="00920520"/>
+    <w:rPr>
+      <w:rFonts w:eastAsiaTheme="minorHAnsi"/>
+      <w:lang w:eastAsia="en-US"/>
+    </w:rPr>
+  </w:style>
+  <w:style w:type="paragraph" w:customStyle="1" w:styleId="4EECF4E2D8E149828FD2397259303ECA14">
+    <w:name w:val="4EECF4E2D8E149828FD2397259303ECA14"/>
+    <w:rsid w:val="00920520"/>
+    <w:rPr>
+      <w:rFonts w:eastAsiaTheme="minorHAnsi"/>
+      <w:lang w:eastAsia="en-US"/>
+    </w:rPr>
+  </w:style>
+  <w:style w:type="paragraph" w:customStyle="1" w:styleId="BBDFF561D3024A87AC39D2E61FDEB68314">
+    <w:name w:val="BBDFF561D3024A87AC39D2E61FDEB68314"/>
+    <w:rsid w:val="00920520"/>
+    <w:rPr>
+      <w:rFonts w:eastAsiaTheme="minorHAnsi"/>
+      <w:lang w:eastAsia="en-US"/>
+    </w:rPr>
+  </w:style>
+  <w:style w:type="paragraph" w:customStyle="1" w:styleId="FFFBEFB0D91B4982B83BBEDB6732B46C14">
+    <w:name w:val="FFFBEFB0D91B4982B83BBEDB6732B46C14"/>
+    <w:rsid w:val="00920520"/>
+    <w:rPr>
+      <w:rFonts w:eastAsiaTheme="minorHAnsi"/>
+      <w:lang w:eastAsia="en-US"/>
+    </w:rPr>
+  </w:style>
+  <w:style w:type="paragraph" w:customStyle="1" w:styleId="31704CD52C36478387FD077CE97B9D9814">
+    <w:name w:val="31704CD52C36478387FD077CE97B9D9814"/>
+    <w:rsid w:val="00920520"/>
+    <w:rPr>
+      <w:rFonts w:eastAsiaTheme="minorHAnsi"/>
+      <w:lang w:eastAsia="en-US"/>
+    </w:rPr>
+  </w:style>
+  <w:style w:type="paragraph" w:customStyle="1" w:styleId="6740EA9767AD406285AA25BDAFCC0B384">
+    <w:name w:val="6740EA9767AD406285AA25BDAFCC0B384"/>
+    <w:rsid w:val="00920520"/>
+    <w:rPr>
+      <w:rFonts w:eastAsiaTheme="minorHAnsi"/>
+      <w:lang w:eastAsia="en-US"/>
+    </w:rPr>
+  </w:style>
+  <w:style w:type="paragraph" w:customStyle="1" w:styleId="FC745215694D447B8E5642556CEA12F34">
+    <w:name w:val="FC745215694D447B8E5642556CEA12F34"/>
+    <w:rsid w:val="00920520"/>
+    <w:rPr>
+      <w:rFonts w:eastAsiaTheme="minorHAnsi"/>
+      <w:lang w:eastAsia="en-US"/>
+    </w:rPr>
+  </w:style>
+  <w:style w:type="paragraph" w:customStyle="1" w:styleId="13250A3F5B4F462AB1C95A0061754D3114">
+    <w:name w:val="13250A3F5B4F462AB1C95A0061754D3114"/>
+    <w:rsid w:val="00920520"/>
+    <w:rPr>
+      <w:rFonts w:eastAsiaTheme="minorHAnsi"/>
+      <w:lang w:eastAsia="en-US"/>
+    </w:rPr>
+  </w:style>
+  <w:style w:type="paragraph" w:customStyle="1" w:styleId="E18715B2DB754517844516554B2D0ADD1">
+    <w:name w:val="E18715B2DB754517844516554B2D0ADD1"/>
+    <w:rsid w:val="00920520"/>
+    <w:rPr>
+      <w:rFonts w:eastAsiaTheme="minorHAnsi"/>
+      <w:lang w:eastAsia="en-US"/>
+    </w:rPr>
+  </w:style>
+  <w:style w:type="paragraph" w:customStyle="1" w:styleId="63942FF492EF47148723A7C22E94E94714">
+    <w:name w:val="63942FF492EF47148723A7C22E94E94714"/>
+    <w:rsid w:val="00920520"/>
+    <w:rPr>
+      <w:rFonts w:eastAsiaTheme="minorHAnsi"/>
+      <w:lang w:eastAsia="en-US"/>
+    </w:rPr>
+  </w:style>
+  <w:style w:type="paragraph" w:customStyle="1" w:styleId="372A6058E8A14EBEBBE69946EBB028E82">
+    <w:name w:val="372A6058E8A14EBEBBE69946EBB028E82"/>
+    <w:rsid w:val="00D46888"/>
+    <w:rPr>
+      <w:rFonts w:eastAsiaTheme="minorHAnsi"/>
+      <w:lang w:eastAsia="en-US"/>
+    </w:rPr>
+  </w:style>
+  <w:style w:type="paragraph" w:customStyle="1" w:styleId="D28DD7DD3C634627B333FD569C6A3D6515">
+    <w:name w:val="D28DD7DD3C634627B333FD569C6A3D6515"/>
+    <w:rsid w:val="00D46888"/>
+    <w:rPr>
+      <w:rFonts w:eastAsiaTheme="minorHAnsi"/>
+      <w:lang w:eastAsia="en-US"/>
+    </w:rPr>
+  </w:style>
+  <w:style w:type="paragraph" w:customStyle="1" w:styleId="EFBFEAC24D8A418CAEE0FE37BD9ED0AD15">
+    <w:name w:val="EFBFEAC24D8A418CAEE0FE37BD9ED0AD15"/>
+    <w:rsid w:val="00D46888"/>
+    <w:rPr>
+      <w:rFonts w:eastAsiaTheme="minorHAnsi"/>
+      <w:lang w:eastAsia="en-US"/>
+    </w:rPr>
+  </w:style>
+  <w:style w:type="paragraph" w:customStyle="1" w:styleId="6EA0958A9FAB45B99FC665E5E0204AA515">
+    <w:name w:val="6EA0958A9FAB45B99FC665E5E0204AA515"/>
+    <w:rsid w:val="00D46888"/>
+    <w:rPr>
+      <w:rFonts w:eastAsiaTheme="minorHAnsi"/>
+      <w:lang w:eastAsia="en-US"/>
+    </w:rPr>
+  </w:style>
+  <w:style w:type="paragraph" w:customStyle="1" w:styleId="65B9CD2D9B66405EBAC90BF3749BA05313">
+    <w:name w:val="65B9CD2D9B66405EBAC90BF3749BA05313"/>
+    <w:rsid w:val="00D46888"/>
+    <w:rPr>
+      <w:rFonts w:eastAsiaTheme="minorHAnsi"/>
+      <w:lang w:eastAsia="en-US"/>
+    </w:rPr>
+  </w:style>
+  <w:style w:type="paragraph" w:customStyle="1" w:styleId="30A2A89FF0A24C0BAD371412688087E513">
+    <w:name w:val="30A2A89FF0A24C0BAD371412688087E513"/>
+    <w:rsid w:val="00D46888"/>
+    <w:rPr>
+      <w:rFonts w:eastAsiaTheme="minorHAnsi"/>
+      <w:lang w:eastAsia="en-US"/>
+    </w:rPr>
+  </w:style>
+  <w:style w:type="paragraph" w:customStyle="1" w:styleId="4EECF4E2D8E149828FD2397259303ECA15">
+    <w:name w:val="4EECF4E2D8E149828FD2397259303ECA15"/>
+    <w:rsid w:val="00D46888"/>
+    <w:rPr>
+      <w:rFonts w:eastAsiaTheme="minorHAnsi"/>
+      <w:lang w:eastAsia="en-US"/>
+    </w:rPr>
+  </w:style>
+  <w:style w:type="paragraph" w:customStyle="1" w:styleId="BBDFF561D3024A87AC39D2E61FDEB68315">
+    <w:name w:val="BBDFF561D3024A87AC39D2E61FDEB68315"/>
+    <w:rsid w:val="00D46888"/>
+    <w:rPr>
+      <w:rFonts w:eastAsiaTheme="minorHAnsi"/>
+      <w:lang w:eastAsia="en-US"/>
+    </w:rPr>
+  </w:style>
+  <w:style w:type="paragraph" w:customStyle="1" w:styleId="FFFBEFB0D91B4982B83BBEDB6732B46C15">
+    <w:name w:val="FFFBEFB0D91B4982B83BBEDB6732B46C15"/>
+    <w:rsid w:val="00D46888"/>
+    <w:rPr>
+      <w:rFonts w:eastAsiaTheme="minorHAnsi"/>
+      <w:lang w:eastAsia="en-US"/>
+    </w:rPr>
+  </w:style>
+  <w:style w:type="paragraph" w:customStyle="1" w:styleId="31704CD52C36478387FD077CE97B9D9815">
+    <w:name w:val="31704CD52C36478387FD077CE97B9D9815"/>
+    <w:rsid w:val="00D46888"/>
+    <w:rPr>
+      <w:rFonts w:eastAsiaTheme="minorHAnsi"/>
+      <w:lang w:eastAsia="en-US"/>
+    </w:rPr>
+  </w:style>
+  <w:style w:type="paragraph" w:customStyle="1" w:styleId="6740EA9767AD406285AA25BDAFCC0B385">
+    <w:name w:val="6740EA9767AD406285AA25BDAFCC0B385"/>
+    <w:rsid w:val="00D46888"/>
+    <w:rPr>
+      <w:rFonts w:eastAsiaTheme="minorHAnsi"/>
+      <w:lang w:eastAsia="en-US"/>
+    </w:rPr>
+  </w:style>
+  <w:style w:type="paragraph" w:customStyle="1" w:styleId="FC745215694D447B8E5642556CEA12F35">
+    <w:name w:val="FC745215694D447B8E5642556CEA12F35"/>
+    <w:rsid w:val="00D46888"/>
+    <w:rPr>
+      <w:rFonts w:eastAsiaTheme="minorHAnsi"/>
+      <w:lang w:eastAsia="en-US"/>
+    </w:rPr>
+  </w:style>
+  <w:style w:type="paragraph" w:customStyle="1" w:styleId="13250A3F5B4F462AB1C95A0061754D3115">
+    <w:name w:val="13250A3F5B4F462AB1C95A0061754D3115"/>
+    <w:rsid w:val="00D46888"/>
+    <w:rPr>
+      <w:rFonts w:eastAsiaTheme="minorHAnsi"/>
+      <w:lang w:eastAsia="en-US"/>
+    </w:rPr>
+  </w:style>
+  <w:style w:type="paragraph" w:customStyle="1" w:styleId="E18715B2DB754517844516554B2D0ADD2">
+    <w:name w:val="E18715B2DB754517844516554B2D0ADD2"/>
+    <w:rsid w:val="00D46888"/>
+    <w:rPr>
+      <w:rFonts w:eastAsiaTheme="minorHAnsi"/>
+      <w:lang w:eastAsia="en-US"/>
+    </w:rPr>
+  </w:style>
+  <w:style w:type="paragraph" w:customStyle="1" w:styleId="63942FF492EF47148723A7C22E94E94715">
+    <w:name w:val="63942FF492EF47148723A7C22E94E94715"/>
+    <w:rsid w:val="00D46888"/>
+    <w:rPr>
+      <w:rFonts w:eastAsiaTheme="minorHAnsi"/>
+      <w:lang w:eastAsia="en-US"/>
+    </w:rPr>
+  </w:style>
+  <w:style w:type="paragraph" w:customStyle="1" w:styleId="372A6058E8A14EBEBBE69946EBB028E83">
+    <w:name w:val="372A6058E8A14EBEBBE69946EBB028E83"/>
+    <w:rsid w:val="00D45853"/>
+    <w:rPr>
+      <w:rFonts w:eastAsiaTheme="minorHAnsi"/>
+      <w:lang w:eastAsia="en-US"/>
+    </w:rPr>
+  </w:style>
+  <w:style w:type="paragraph" w:customStyle="1" w:styleId="D28DD7DD3C634627B333FD569C6A3D6516">
+    <w:name w:val="D28DD7DD3C634627B333FD569C6A3D6516"/>
+    <w:rsid w:val="00D45853"/>
+    <w:rPr>
+      <w:rFonts w:eastAsiaTheme="minorHAnsi"/>
+      <w:lang w:eastAsia="en-US"/>
+    </w:rPr>
+  </w:style>
+  <w:style w:type="paragraph" w:customStyle="1" w:styleId="EFBFEAC24D8A418CAEE0FE37BD9ED0AD16">
+    <w:name w:val="EFBFEAC24D8A418CAEE0FE37BD9ED0AD16"/>
+    <w:rsid w:val="00D45853"/>
+    <w:rPr>
+      <w:rFonts w:eastAsiaTheme="minorHAnsi"/>
+      <w:lang w:eastAsia="en-US"/>
+    </w:rPr>
+  </w:style>
+  <w:style w:type="paragraph" w:customStyle="1" w:styleId="6EA0958A9FAB45B99FC665E5E0204AA516">
+    <w:name w:val="6EA0958A9FAB45B99FC665E5E0204AA516"/>
+    <w:rsid w:val="00D45853"/>
+    <w:rPr>
+      <w:rFonts w:eastAsiaTheme="minorHAnsi"/>
+      <w:lang w:eastAsia="en-US"/>
+    </w:rPr>
+  </w:style>
+  <w:style w:type="paragraph" w:customStyle="1" w:styleId="65B9CD2D9B66405EBAC90BF3749BA05314">
+    <w:name w:val="65B9CD2D9B66405EBAC90BF3749BA05314"/>
+    <w:rsid w:val="00D45853"/>
+    <w:rPr>
+      <w:rFonts w:eastAsiaTheme="minorHAnsi"/>
+      <w:lang w:eastAsia="en-US"/>
+    </w:rPr>
+  </w:style>
+  <w:style w:type="paragraph" w:customStyle="1" w:styleId="30A2A89FF0A24C0BAD371412688087E514">
+    <w:name w:val="30A2A89FF0A24C0BAD371412688087E514"/>
+    <w:rsid w:val="00D45853"/>
+    <w:rPr>
+      <w:rFonts w:eastAsiaTheme="minorHAnsi"/>
+      <w:lang w:eastAsia="en-US"/>
+    </w:rPr>
+  </w:style>
+  <w:style w:type="paragraph" w:customStyle="1" w:styleId="4EECF4E2D8E149828FD2397259303ECA16">
+    <w:name w:val="4EECF4E2D8E149828FD2397259303ECA16"/>
+    <w:rsid w:val="00D45853"/>
+    <w:rPr>
+      <w:rFonts w:eastAsiaTheme="minorHAnsi"/>
+      <w:lang w:eastAsia="en-US"/>
+    </w:rPr>
+  </w:style>
+  <w:style w:type="paragraph" w:customStyle="1" w:styleId="BBDFF561D3024A87AC39D2E61FDEB68316">
+    <w:name w:val="BBDFF561D3024A87AC39D2E61FDEB68316"/>
+    <w:rsid w:val="00D45853"/>
+    <w:rPr>
+      <w:rFonts w:eastAsiaTheme="minorHAnsi"/>
+      <w:lang w:eastAsia="en-US"/>
+    </w:rPr>
+  </w:style>
+  <w:style w:type="paragraph" w:customStyle="1" w:styleId="FFFBEFB0D91B4982B83BBEDB6732B46C16">
+    <w:name w:val="FFFBEFB0D91B4982B83BBEDB6732B46C16"/>
+    <w:rsid w:val="00D45853"/>
+    <w:rPr>
+      <w:rFonts w:eastAsiaTheme="minorHAnsi"/>
+      <w:lang w:eastAsia="en-US"/>
+    </w:rPr>
+  </w:style>
+  <w:style w:type="paragraph" w:customStyle="1" w:styleId="31704CD52C36478387FD077CE97B9D9816">
+    <w:name w:val="31704CD52C36478387FD077CE97B9D9816"/>
+    <w:rsid w:val="00D45853"/>
+    <w:rPr>
+      <w:rFonts w:eastAsiaTheme="minorHAnsi"/>
+      <w:lang w:eastAsia="en-US"/>
+    </w:rPr>
+  </w:style>
+  <w:style w:type="paragraph" w:customStyle="1" w:styleId="6740EA9767AD406285AA25BDAFCC0B386">
+    <w:name w:val="6740EA9767AD406285AA25BDAFCC0B386"/>
+    <w:rsid w:val="00D45853"/>
+    <w:rPr>
+      <w:rFonts w:eastAsiaTheme="minorHAnsi"/>
+      <w:lang w:eastAsia="en-US"/>
+    </w:rPr>
+  </w:style>
+  <w:style w:type="paragraph" w:customStyle="1" w:styleId="FC745215694D447B8E5642556CEA12F36">
+    <w:name w:val="FC745215694D447B8E5642556CEA12F36"/>
+    <w:rsid w:val="00D45853"/>
+    <w:rPr>
+      <w:rFonts w:eastAsiaTheme="minorHAnsi"/>
+      <w:lang w:eastAsia="en-US"/>
+    </w:rPr>
+  </w:style>
+  <w:style w:type="paragraph" w:customStyle="1" w:styleId="13250A3F5B4F462AB1C95A0061754D3116">
+    <w:name w:val="13250A3F5B4F462AB1C95A0061754D3116"/>
+    <w:rsid w:val="00D45853"/>
+    <w:rPr>
+      <w:rFonts w:eastAsiaTheme="minorHAnsi"/>
+      <w:lang w:eastAsia="en-US"/>
+    </w:rPr>
+  </w:style>
+  <w:style w:type="paragraph" w:customStyle="1" w:styleId="E18715B2DB754517844516554B2D0ADD3">
+    <w:name w:val="E18715B2DB754517844516554B2D0ADD3"/>
+    <w:rsid w:val="00D45853"/>
+    <w:rPr>
+      <w:rFonts w:eastAsiaTheme="minorHAnsi"/>
+      <w:lang w:eastAsia="en-US"/>
+    </w:rPr>
+  </w:style>
+  <w:style w:type="paragraph" w:customStyle="1" w:styleId="63942FF492EF47148723A7C22E94E94716">
+    <w:name w:val="63942FF492EF47148723A7C22E94E94716"/>
+    <w:rsid w:val="00D45853"/>
+    <w:rPr>
+      <w:rFonts w:eastAsiaTheme="minorHAnsi"/>
+      <w:lang w:eastAsia="en-US"/>
+    </w:rPr>
+  </w:style>
+  <w:style w:type="paragraph" w:customStyle="1" w:styleId="9B7C88364C5848FFB645355D478CA03F">
+    <w:name w:val="9B7C88364C5848FFB645355D478CA03F"/>
+    <w:rsid w:val="00D45853"/>
+    <w:pPr>
+      <w:spacing w:after="160" w:line="259" w:lineRule="auto"/>
+    </w:pPr>
+  </w:style>
+  <w:style w:type="paragraph" w:customStyle="1" w:styleId="FE1D3745517C4C738418D8FB7E11E039">
+    <w:name w:val="FE1D3745517C4C738418D8FB7E11E039"/>
+    <w:rsid w:val="00D45853"/>
+    <w:pPr>
+      <w:spacing w:after="160" w:line="259" w:lineRule="auto"/>
+    </w:pPr>
+  </w:style>
+  <w:style w:type="paragraph" w:customStyle="1" w:styleId="EAB1F1E909A548C5B796941040843252">
+    <w:name w:val="EAB1F1E909A548C5B796941040843252"/>
+    <w:rsid w:val="00D45853"/>
+    <w:pPr>
+      <w:spacing w:after="160" w:line="259" w:lineRule="auto"/>
+    </w:pPr>
+  </w:style>
+  <w:style w:type="paragraph" w:customStyle="1" w:styleId="46967B132E5943C39F99E6773974B270">
+    <w:name w:val="46967B132E5943C39F99E6773974B270"/>
+    <w:rsid w:val="00D45853"/>
+    <w:pPr>
+      <w:spacing w:after="160" w:line="259" w:lineRule="auto"/>
+    </w:pPr>
+  </w:style>
+  <w:style w:type="paragraph" w:customStyle="1" w:styleId="171A72849A7948378C70E71ADCBEDEFF">
+    <w:name w:val="171A72849A7948378C70E71ADCBEDEFF"/>
+    <w:rsid w:val="00D45853"/>
+    <w:pPr>
+      <w:spacing w:after="160" w:line="259" w:lineRule="auto"/>
+    </w:pPr>
+  </w:style>
+  <w:style w:type="paragraph" w:customStyle="1" w:styleId="5B573396EDBB4DE68C7FCD1D7F9D09CD">
+    <w:name w:val="5B573396EDBB4DE68C7FCD1D7F9D09CD"/>
+    <w:rsid w:val="00D45853"/>
+    <w:pPr>
+      <w:spacing w:after="160" w:line="259" w:lineRule="auto"/>
+    </w:pPr>
+  </w:style>
+  <w:style w:type="paragraph" w:customStyle="1" w:styleId="EE7A2D9CF7284B68B7910A8A9854624C">
+    <w:name w:val="EE7A2D9CF7284B68B7910A8A9854624C"/>
+    <w:rsid w:val="00D45853"/>
+    <w:pPr>
+      <w:spacing w:after="160" w:line="259" w:lineRule="auto"/>
+    </w:pPr>
+  </w:style>
+  <w:style w:type="paragraph" w:customStyle="1" w:styleId="14CEADC7F5234A28AE735B3C5C916E2A">
+    <w:name w:val="14CEADC7F5234A28AE735B3C5C916E2A"/>
+    <w:rsid w:val="00D45853"/>
+    <w:pPr>
+      <w:spacing w:after="160" w:line="259" w:lineRule="auto"/>
+    </w:pPr>
+  </w:style>
+  <w:style w:type="paragraph" w:customStyle="1" w:styleId="372A6058E8A14EBEBBE69946EBB028E84">
+    <w:name w:val="372A6058E8A14EBEBBE69946EBB028E84"/>
+    <w:rsid w:val="009D61B4"/>
+    <w:rPr>
+      <w:rFonts w:eastAsiaTheme="minorHAnsi"/>
+      <w:lang w:eastAsia="en-US"/>
+    </w:rPr>
+  </w:style>
+  <w:style w:type="paragraph" w:customStyle="1" w:styleId="D28DD7DD3C634627B333FD569C6A3D6517">
+    <w:name w:val="D28DD7DD3C634627B333FD569C6A3D6517"/>
+    <w:rsid w:val="009D61B4"/>
+    <w:rPr>
+      <w:rFonts w:eastAsiaTheme="minorHAnsi"/>
+      <w:lang w:eastAsia="en-US"/>
+    </w:rPr>
+  </w:style>
+  <w:style w:type="paragraph" w:customStyle="1" w:styleId="EFBFEAC24D8A418CAEE0FE37BD9ED0AD17">
+    <w:name w:val="EFBFEAC24D8A418CAEE0FE37BD9ED0AD17"/>
+    <w:rsid w:val="009D61B4"/>
+    <w:rPr>
+      <w:rFonts w:eastAsiaTheme="minorHAnsi"/>
+      <w:lang w:eastAsia="en-US"/>
+    </w:rPr>
+  </w:style>
+  <w:style w:type="paragraph" w:customStyle="1" w:styleId="6EA0958A9FAB45B99FC665E5E0204AA517">
+    <w:name w:val="6EA0958A9FAB45B99FC665E5E0204AA517"/>
+    <w:rsid w:val="009D61B4"/>
+    <w:rPr>
+      <w:rFonts w:eastAsiaTheme="minorHAnsi"/>
+      <w:lang w:eastAsia="en-US"/>
+    </w:rPr>
+  </w:style>
+  <w:style w:type="paragraph" w:customStyle="1" w:styleId="65B9CD2D9B66405EBAC90BF3749BA05315">
+    <w:name w:val="65B9CD2D9B66405EBAC90BF3749BA05315"/>
+    <w:rsid w:val="009D61B4"/>
+    <w:rPr>
+      <w:rFonts w:eastAsiaTheme="minorHAnsi"/>
+      <w:lang w:eastAsia="en-US"/>
+    </w:rPr>
+  </w:style>
+  <w:style w:type="paragraph" w:customStyle="1" w:styleId="30A2A89FF0A24C0BAD371412688087E515">
+    <w:name w:val="30A2A89FF0A24C0BAD371412688087E515"/>
+    <w:rsid w:val="009D61B4"/>
+    <w:rPr>
+      <w:rFonts w:eastAsiaTheme="minorHAnsi"/>
+      <w:lang w:eastAsia="en-US"/>
+    </w:rPr>
+  </w:style>
+  <w:style w:type="paragraph" w:customStyle="1" w:styleId="4EECF4E2D8E149828FD2397259303ECA17">
+    <w:name w:val="4EECF4E2D8E149828FD2397259303ECA17"/>
+    <w:rsid w:val="009D61B4"/>
+    <w:rPr>
+      <w:rFonts w:eastAsiaTheme="minorHAnsi"/>
+      <w:lang w:eastAsia="en-US"/>
+    </w:rPr>
+  </w:style>
+  <w:style w:type="paragraph" w:customStyle="1" w:styleId="BBDFF561D3024A87AC39D2E61FDEB68317">
+    <w:name w:val="BBDFF561D3024A87AC39D2E61FDEB68317"/>
+    <w:rsid w:val="009D61B4"/>
+    <w:rPr>
+      <w:rFonts w:eastAsiaTheme="minorHAnsi"/>
+      <w:lang w:eastAsia="en-US"/>
+    </w:rPr>
+  </w:style>
+  <w:style w:type="paragraph" w:customStyle="1" w:styleId="FFFBEFB0D91B4982B83BBEDB6732B46C17">
+    <w:name w:val="FFFBEFB0D91B4982B83BBEDB6732B46C17"/>
+    <w:rsid w:val="009D61B4"/>
+    <w:rPr>
+      <w:rFonts w:eastAsiaTheme="minorHAnsi"/>
+      <w:lang w:eastAsia="en-US"/>
+    </w:rPr>
+  </w:style>
+  <w:style w:type="paragraph" w:customStyle="1" w:styleId="31704CD52C36478387FD077CE97B9D9817">
+    <w:name w:val="31704CD52C36478387FD077CE97B9D9817"/>
+    <w:rsid w:val="009D61B4"/>
+    <w:rPr>
+      <w:rFonts w:eastAsiaTheme="minorHAnsi"/>
+      <w:lang w:eastAsia="en-US"/>
+    </w:rPr>
+  </w:style>
+  <w:style w:type="paragraph" w:customStyle="1" w:styleId="6740EA9767AD406285AA25BDAFCC0B387">
+    <w:name w:val="6740EA9767AD406285AA25BDAFCC0B387"/>
+    <w:rsid w:val="009D61B4"/>
+    <w:rPr>
+      <w:rFonts w:eastAsiaTheme="minorHAnsi"/>
+      <w:lang w:eastAsia="en-US"/>
+    </w:rPr>
+  </w:style>
+  <w:style w:type="paragraph" w:customStyle="1" w:styleId="FC745215694D447B8E5642556CEA12F37">
+    <w:name w:val="FC745215694D447B8E5642556CEA12F37"/>
+    <w:rsid w:val="009D61B4"/>
+    <w:rPr>
+      <w:rFonts w:eastAsiaTheme="minorHAnsi"/>
+      <w:lang w:eastAsia="en-US"/>
+    </w:rPr>
+  </w:style>
+  <w:style w:type="paragraph" w:customStyle="1" w:styleId="13250A3F5B4F462AB1C95A0061754D3117">
+    <w:name w:val="13250A3F5B4F462AB1C95A0061754D3117"/>
+    <w:rsid w:val="009D61B4"/>
+    <w:rPr>
+      <w:rFonts w:eastAsiaTheme="minorHAnsi"/>
+      <w:lang w:eastAsia="en-US"/>
+    </w:rPr>
+  </w:style>
+  <w:style w:type="paragraph" w:customStyle="1" w:styleId="46967B132E5943C39F99E6773974B2701">
+    <w:name w:val="46967B132E5943C39F99E6773974B2701"/>
+    <w:rsid w:val="009D61B4"/>
+    <w:rPr>
+      <w:rFonts w:eastAsiaTheme="minorHAnsi"/>
+      <w:lang w:eastAsia="en-US"/>
+    </w:rPr>
+  </w:style>
+  <w:style w:type="paragraph" w:customStyle="1" w:styleId="14CEADC7F5234A28AE735B3C5C916E2A1">
+    <w:name w:val="14CEADC7F5234A28AE735B3C5C916E2A1"/>
+    <w:rsid w:val="009D61B4"/>
+    <w:rPr>
+      <w:rFonts w:eastAsiaTheme="minorHAnsi"/>
+      <w:lang w:eastAsia="en-US"/>
+    </w:rPr>
+  </w:style>
+  <w:style w:type="paragraph" w:customStyle="1" w:styleId="63942FF492EF47148723A7C22E94E94717">
+    <w:name w:val="63942FF492EF47148723A7C22E94E94717"/>
+    <w:rsid w:val="009D61B4"/>
+    <w:rPr>
+      <w:rFonts w:eastAsiaTheme="minorHAnsi"/>
+      <w:lang w:eastAsia="en-US"/>
+    </w:rPr>
+  </w:style>
+  <w:style w:type="paragraph" w:customStyle="1" w:styleId="372A6058E8A14EBEBBE69946EBB028E85">
+    <w:name w:val="372A6058E8A14EBEBBE69946EBB028E85"/>
+    <w:rsid w:val="00300CD2"/>
+    <w:rPr>
+      <w:rFonts w:eastAsiaTheme="minorHAnsi"/>
+      <w:lang w:eastAsia="en-US"/>
+    </w:rPr>
+  </w:style>
+  <w:style w:type="paragraph" w:customStyle="1" w:styleId="D28DD7DD3C634627B333FD569C6A3D6518">
+    <w:name w:val="D28DD7DD3C634627B333FD569C6A3D6518"/>
+    <w:rsid w:val="00300CD2"/>
+    <w:rPr>
+      <w:rFonts w:eastAsiaTheme="minorHAnsi"/>
+      <w:lang w:eastAsia="en-US"/>
+    </w:rPr>
+  </w:style>
+  <w:style w:type="paragraph" w:customStyle="1" w:styleId="EFBFEAC24D8A418CAEE0FE37BD9ED0AD18">
+    <w:name w:val="EFBFEAC24D8A418CAEE0FE37BD9ED0AD18"/>
+    <w:rsid w:val="00300CD2"/>
+    <w:rPr>
+      <w:rFonts w:eastAsiaTheme="minorHAnsi"/>
+      <w:lang w:eastAsia="en-US"/>
+    </w:rPr>
+  </w:style>
+  <w:style w:type="paragraph" w:customStyle="1" w:styleId="6EA0958A9FAB45B99FC665E5E0204AA518">
+    <w:name w:val="6EA0958A9FAB45B99FC665E5E0204AA518"/>
+    <w:rsid w:val="00300CD2"/>
+    <w:rPr>
+      <w:rFonts w:eastAsiaTheme="minorHAnsi"/>
+      <w:lang w:eastAsia="en-US"/>
+    </w:rPr>
+  </w:style>
+  <w:style w:type="paragraph" w:customStyle="1" w:styleId="65B9CD2D9B66405EBAC90BF3749BA05316">
+    <w:name w:val="65B9CD2D9B66405EBAC90BF3749BA05316"/>
+    <w:rsid w:val="00300CD2"/>
+    <w:rPr>
+      <w:rFonts w:eastAsiaTheme="minorHAnsi"/>
+      <w:lang w:eastAsia="en-US"/>
+    </w:rPr>
+  </w:style>
+  <w:style w:type="paragraph" w:customStyle="1" w:styleId="30A2A89FF0A24C0BAD371412688087E516">
+    <w:name w:val="30A2A89FF0A24C0BAD371412688087E516"/>
+    <w:rsid w:val="00300CD2"/>
+    <w:rPr>
+      <w:rFonts w:eastAsiaTheme="minorHAnsi"/>
+      <w:lang w:eastAsia="en-US"/>
+    </w:rPr>
+  </w:style>
+  <w:style w:type="paragraph" w:customStyle="1" w:styleId="4EECF4E2D8E149828FD2397259303ECA18">
+    <w:name w:val="4EECF4E2D8E149828FD2397259303ECA18"/>
+    <w:rsid w:val="00300CD2"/>
+    <w:rPr>
+      <w:rFonts w:eastAsiaTheme="minorHAnsi"/>
+      <w:lang w:eastAsia="en-US"/>
+    </w:rPr>
+  </w:style>
+  <w:style w:type="paragraph" w:customStyle="1" w:styleId="BBDFF561D3024A87AC39D2E61FDEB68318">
+    <w:name w:val="BBDFF561D3024A87AC39D2E61FDEB68318"/>
+    <w:rsid w:val="00300CD2"/>
+    <w:rPr>
+      <w:rFonts w:eastAsiaTheme="minorHAnsi"/>
+      <w:lang w:eastAsia="en-US"/>
+    </w:rPr>
+  </w:style>
+  <w:style w:type="paragraph" w:customStyle="1" w:styleId="FFFBEFB0D91B4982B83BBEDB6732B46C18">
+    <w:name w:val="FFFBEFB0D91B4982B83BBEDB6732B46C18"/>
+    <w:rsid w:val="00300CD2"/>
+    <w:rPr>
+      <w:rFonts w:eastAsiaTheme="minorHAnsi"/>
+      <w:lang w:eastAsia="en-US"/>
+    </w:rPr>
+  </w:style>
+  <w:style w:type="paragraph" w:customStyle="1" w:styleId="31704CD52C36478387FD077CE97B9D9818">
+    <w:name w:val="31704CD52C36478387FD077CE97B9D9818"/>
+    <w:rsid w:val="00300CD2"/>
+    <w:rPr>
+      <w:rFonts w:eastAsiaTheme="minorHAnsi"/>
+      <w:lang w:eastAsia="en-US"/>
+    </w:rPr>
+  </w:style>
+  <w:style w:type="paragraph" w:customStyle="1" w:styleId="6740EA9767AD406285AA25BDAFCC0B388">
+    <w:name w:val="6740EA9767AD406285AA25BDAFCC0B388"/>
+    <w:rsid w:val="00300CD2"/>
+    <w:rPr>
+      <w:rFonts w:eastAsiaTheme="minorHAnsi"/>
+      <w:lang w:eastAsia="en-US"/>
+    </w:rPr>
+  </w:style>
+  <w:style w:type="paragraph" w:customStyle="1" w:styleId="FC745215694D447B8E5642556CEA12F38">
+    <w:name w:val="FC745215694D447B8E5642556CEA12F38"/>
+    <w:rsid w:val="00300CD2"/>
+    <w:rPr>
+      <w:rFonts w:eastAsiaTheme="minorHAnsi"/>
+      <w:lang w:eastAsia="en-US"/>
+    </w:rPr>
+  </w:style>
+  <w:style w:type="paragraph" w:customStyle="1" w:styleId="13250A3F5B4F462AB1C95A0061754D3118">
+    <w:name w:val="13250A3F5B4F462AB1C95A0061754D3118"/>
+    <w:rsid w:val="00300CD2"/>
+    <w:rPr>
+      <w:rFonts w:eastAsiaTheme="minorHAnsi"/>
+      <w:lang w:eastAsia="en-US"/>
+    </w:rPr>
+  </w:style>
+  <w:style w:type="paragraph" w:customStyle="1" w:styleId="46967B132E5943C39F99E6773974B2702">
+    <w:name w:val="46967B132E5943C39F99E6773974B2702"/>
+    <w:rsid w:val="00300CD2"/>
+    <w:rPr>
+      <w:rFonts w:eastAsiaTheme="minorHAnsi"/>
+      <w:lang w:eastAsia="en-US"/>
+    </w:rPr>
+  </w:style>
+  <w:style w:type="paragraph" w:customStyle="1" w:styleId="63942FF492EF47148723A7C22E94E94718">
+    <w:name w:val="63942FF492EF47148723A7C22E94E94718"/>
+    <w:rsid w:val="00300CD2"/>
+    <w:rPr>
+      <w:rFonts w:eastAsiaTheme="minorHAnsi"/>
+      <w:lang w:eastAsia="en-US"/>
+    </w:rPr>
+  </w:style>
+  <w:style w:type="paragraph" w:customStyle="1" w:styleId="AC3D8F04E92F4EADAB2E3F867D8A8CF7">
+    <w:name w:val="AC3D8F04E92F4EADAB2E3F867D8A8CF7"/>
+    <w:rsid w:val="00300CD2"/>
+    <w:pPr>
+      <w:spacing w:after="160" w:line="259" w:lineRule="auto"/>
+    </w:pPr>
+  </w:style>
+  <w:style w:type="paragraph" w:customStyle="1" w:styleId="372A6058E8A14EBEBBE69946EBB028E86">
+    <w:name w:val="372A6058E8A14EBEBBE69946EBB028E86"/>
+    <w:rsid w:val="006D09B6"/>
+    <w:rPr>
+      <w:rFonts w:eastAsiaTheme="minorHAnsi"/>
+      <w:lang w:eastAsia="en-US"/>
+    </w:rPr>
+  </w:style>
+  <w:style w:type="paragraph" w:customStyle="1" w:styleId="D28DD7DD3C634627B333FD569C6A3D6519">
+    <w:name w:val="D28DD7DD3C634627B333FD569C6A3D6519"/>
+    <w:rsid w:val="006D09B6"/>
+    <w:rPr>
+      <w:rFonts w:eastAsiaTheme="minorHAnsi"/>
+      <w:lang w:eastAsia="en-US"/>
+    </w:rPr>
+  </w:style>
+  <w:style w:type="paragraph" w:customStyle="1" w:styleId="EFBFEAC24D8A418CAEE0FE37BD9ED0AD19">
+    <w:name w:val="EFBFEAC24D8A418CAEE0FE37BD9ED0AD19"/>
+    <w:rsid w:val="006D09B6"/>
+    <w:rPr>
+      <w:rFonts w:eastAsiaTheme="minorHAnsi"/>
+      <w:lang w:eastAsia="en-US"/>
+    </w:rPr>
+  </w:style>
+  <w:style w:type="paragraph" w:customStyle="1" w:styleId="6EA0958A9FAB45B99FC665E5E0204AA519">
+    <w:name w:val="6EA0958A9FAB45B99FC665E5E0204AA519"/>
+    <w:rsid w:val="006D09B6"/>
+    <w:rPr>
+      <w:rFonts w:eastAsiaTheme="minorHAnsi"/>
+      <w:lang w:eastAsia="en-US"/>
+    </w:rPr>
+  </w:style>
+  <w:style w:type="paragraph" w:customStyle="1" w:styleId="65B9CD2D9B66405EBAC90BF3749BA05317">
+    <w:name w:val="65B9CD2D9B66405EBAC90BF3749BA05317"/>
+    <w:rsid w:val="006D09B6"/>
+    <w:rPr>
+      <w:rFonts w:eastAsiaTheme="minorHAnsi"/>
+      <w:lang w:eastAsia="en-US"/>
+    </w:rPr>
+  </w:style>
+  <w:style w:type="paragraph" w:customStyle="1" w:styleId="30A2A89FF0A24C0BAD371412688087E517">
+    <w:name w:val="30A2A89FF0A24C0BAD371412688087E517"/>
+    <w:rsid w:val="006D09B6"/>
+    <w:rPr>
+      <w:rFonts w:eastAsiaTheme="minorHAnsi"/>
+      <w:lang w:eastAsia="en-US"/>
+    </w:rPr>
+  </w:style>
+  <w:style w:type="paragraph" w:customStyle="1" w:styleId="4EECF4E2D8E149828FD2397259303ECA19">
+    <w:name w:val="4EECF4E2D8E149828FD2397259303ECA19"/>
+    <w:rsid w:val="006D09B6"/>
+    <w:rPr>
+      <w:rFonts w:eastAsiaTheme="minorHAnsi"/>
+      <w:lang w:eastAsia="en-US"/>
+    </w:rPr>
+  </w:style>
+  <w:style w:type="paragraph" w:customStyle="1" w:styleId="FFFBEFB0D91B4982B83BBEDB6732B46C19">
+    <w:name w:val="FFFBEFB0D91B4982B83BBEDB6732B46C19"/>
+    <w:rsid w:val="006D09B6"/>
+    <w:rPr>
+      <w:rFonts w:eastAsiaTheme="minorHAnsi"/>
+      <w:lang w:eastAsia="en-US"/>
+    </w:rPr>
+  </w:style>
+  <w:style w:type="paragraph" w:customStyle="1" w:styleId="31704CD52C36478387FD077CE97B9D9819">
+    <w:name w:val="31704CD52C36478387FD077CE97B9D9819"/>
+    <w:rsid w:val="006D09B6"/>
+    <w:rPr>
+      <w:rFonts w:eastAsiaTheme="minorHAnsi"/>
+      <w:lang w:eastAsia="en-US"/>
+    </w:rPr>
+  </w:style>
+  <w:style w:type="paragraph" w:customStyle="1" w:styleId="6740EA9767AD406285AA25BDAFCC0B389">
+    <w:name w:val="6740EA9767AD406285AA25BDAFCC0B389"/>
+    <w:rsid w:val="006D09B6"/>
+    <w:rPr>
+      <w:rFonts w:eastAsiaTheme="minorHAnsi"/>
+      <w:lang w:eastAsia="en-US"/>
+    </w:rPr>
+  </w:style>
+  <w:style w:type="paragraph" w:customStyle="1" w:styleId="FC745215694D447B8E5642556CEA12F39">
+    <w:name w:val="FC745215694D447B8E5642556CEA12F39"/>
+    <w:rsid w:val="006D09B6"/>
+    <w:rPr>
+      <w:rFonts w:eastAsiaTheme="minorHAnsi"/>
+      <w:lang w:eastAsia="en-US"/>
+    </w:rPr>
+  </w:style>
+  <w:style w:type="paragraph" w:customStyle="1" w:styleId="13250A3F5B4F462AB1C95A0061754D3119">
+    <w:name w:val="13250A3F5B4F462AB1C95A0061754D3119"/>
+    <w:rsid w:val="006D09B6"/>
+    <w:rPr>
+      <w:rFonts w:eastAsiaTheme="minorHAnsi"/>
+      <w:lang w:eastAsia="en-US"/>
+    </w:rPr>
+  </w:style>
+  <w:style w:type="paragraph" w:customStyle="1" w:styleId="46967B132E5943C39F99E6773974B2703">
+    <w:name w:val="46967B132E5943C39F99E6773974B2703"/>
+    <w:rsid w:val="006D09B6"/>
+    <w:rPr>
+      <w:rFonts w:eastAsiaTheme="minorHAnsi"/>
+      <w:lang w:eastAsia="en-US"/>
+    </w:rPr>
+  </w:style>
+  <w:style w:type="paragraph" w:customStyle="1" w:styleId="AC3D8F04E92F4EADAB2E3F867D8A8CF71">
+    <w:name w:val="AC3D8F04E92F4EADAB2E3F867D8A8CF71"/>
+    <w:rsid w:val="006D09B6"/>
+    <w:rPr>
+      <w:rFonts w:eastAsiaTheme="minorHAnsi"/>
+      <w:lang w:eastAsia="en-US"/>
+    </w:rPr>
+  </w:style>
+  <w:style w:type="paragraph" w:customStyle="1" w:styleId="63942FF492EF47148723A7C22E94E94719">
+    <w:name w:val="63942FF492EF47148723A7C22E94E94719"/>
+    <w:rsid w:val="006D09B6"/>
+    <w:rPr>
+      <w:rFonts w:eastAsiaTheme="minorHAnsi"/>
+      <w:lang w:eastAsia="en-US"/>
+    </w:rPr>
+  </w:style>
+  <w:style w:type="paragraph" w:customStyle="1" w:styleId="1651F61A537740F198BAFC48BDAA31F9">
+    <w:name w:val="1651F61A537740F198BAFC48BDAA31F9"/>
+    <w:rsid w:val="006D09B6"/>
+    <w:pPr>
+      <w:spacing w:after="160" w:line="259" w:lineRule="auto"/>
+    </w:pPr>
+  </w:style>
+  <w:style w:type="paragraph" w:customStyle="1" w:styleId="372A6058E8A14EBEBBE69946EBB028E87">
+    <w:name w:val="372A6058E8A14EBEBBE69946EBB028E87"/>
+    <w:rsid w:val="00453580"/>
+    <w:rPr>
+      <w:rFonts w:eastAsiaTheme="minorHAnsi"/>
+      <w:lang w:eastAsia="en-US"/>
+    </w:rPr>
+  </w:style>
+  <w:style w:type="paragraph" w:customStyle="1" w:styleId="D28DD7DD3C634627B333FD569C6A3D6520">
+    <w:name w:val="D28DD7DD3C634627B333FD569C6A3D6520"/>
+    <w:rsid w:val="00453580"/>
+    <w:rPr>
+      <w:rFonts w:eastAsiaTheme="minorHAnsi"/>
+      <w:lang w:eastAsia="en-US"/>
+    </w:rPr>
+  </w:style>
+  <w:style w:type="paragraph" w:customStyle="1" w:styleId="EFBFEAC24D8A418CAEE0FE37BD9ED0AD20">
+    <w:name w:val="EFBFEAC24D8A418CAEE0FE37BD9ED0AD20"/>
+    <w:rsid w:val="00453580"/>
+    <w:rPr>
+      <w:rFonts w:eastAsiaTheme="minorHAnsi"/>
+      <w:lang w:eastAsia="en-US"/>
+    </w:rPr>
+  </w:style>
+  <w:style w:type="paragraph" w:customStyle="1" w:styleId="6EA0958A9FAB45B99FC665E5E0204AA520">
+    <w:name w:val="6EA0958A9FAB45B99FC665E5E0204AA520"/>
+    <w:rsid w:val="00453580"/>
+    <w:rPr>
+      <w:rFonts w:eastAsiaTheme="minorHAnsi"/>
+      <w:lang w:eastAsia="en-US"/>
+    </w:rPr>
+  </w:style>
+  <w:style w:type="paragraph" w:customStyle="1" w:styleId="65B9CD2D9B66405EBAC90BF3749BA05318">
+    <w:name w:val="65B9CD2D9B66405EBAC90BF3749BA05318"/>
+    <w:rsid w:val="00453580"/>
+    <w:rPr>
+      <w:rFonts w:eastAsiaTheme="minorHAnsi"/>
+      <w:lang w:eastAsia="en-US"/>
+    </w:rPr>
+  </w:style>
+  <w:style w:type="paragraph" w:customStyle="1" w:styleId="30A2A89FF0A24C0BAD371412688087E518">
+    <w:name w:val="30A2A89FF0A24C0BAD371412688087E518"/>
+    <w:rsid w:val="00453580"/>
+    <w:rPr>
+      <w:rFonts w:eastAsiaTheme="minorHAnsi"/>
+      <w:lang w:eastAsia="en-US"/>
+    </w:rPr>
+  </w:style>
+  <w:style w:type="paragraph" w:customStyle="1" w:styleId="4EECF4E2D8E149828FD2397259303ECA20">
+    <w:name w:val="4EECF4E2D8E149828FD2397259303ECA20"/>
+    <w:rsid w:val="00453580"/>
+    <w:rPr>
+      <w:rFonts w:eastAsiaTheme="minorHAnsi"/>
+      <w:lang w:eastAsia="en-US"/>
+    </w:rPr>
+  </w:style>
+  <w:style w:type="paragraph" w:customStyle="1" w:styleId="1651F61A537740F198BAFC48BDAA31F91">
+    <w:name w:val="1651F61A537740F198BAFC48BDAA31F91"/>
+    <w:rsid w:val="00453580"/>
+    <w:rPr>
+      <w:rFonts w:eastAsiaTheme="minorHAnsi"/>
+      <w:lang w:eastAsia="en-US"/>
+    </w:rPr>
+  </w:style>
+  <w:style w:type="paragraph" w:customStyle="1" w:styleId="FFFBEFB0D91B4982B83BBEDB6732B46C20">
+    <w:name w:val="FFFBEFB0D91B4982B83BBEDB6732B46C20"/>
+    <w:rsid w:val="00453580"/>
+    <w:rPr>
+      <w:rFonts w:eastAsiaTheme="minorHAnsi"/>
+      <w:lang w:eastAsia="en-US"/>
+    </w:rPr>
+  </w:style>
+  <w:style w:type="paragraph" w:customStyle="1" w:styleId="31704CD52C36478387FD077CE97B9D9820">
+    <w:name w:val="31704CD52C36478387FD077CE97B9D9820"/>
+    <w:rsid w:val="00453580"/>
+    <w:rPr>
+      <w:rFonts w:eastAsiaTheme="minorHAnsi"/>
+      <w:lang w:eastAsia="en-US"/>
+    </w:rPr>
+  </w:style>
+  <w:style w:type="paragraph" w:customStyle="1" w:styleId="6740EA9767AD406285AA25BDAFCC0B3810">
+    <w:name w:val="6740EA9767AD406285AA25BDAFCC0B3810"/>
+    <w:rsid w:val="00453580"/>
+    <w:rPr>
+      <w:rFonts w:eastAsiaTheme="minorHAnsi"/>
+      <w:lang w:eastAsia="en-US"/>
+    </w:rPr>
+  </w:style>
+  <w:style w:type="paragraph" w:customStyle="1" w:styleId="FC745215694D447B8E5642556CEA12F310">
+    <w:name w:val="FC745215694D447B8E5642556CEA12F310"/>
+    <w:rsid w:val="00453580"/>
+    <w:rPr>
+      <w:rFonts w:eastAsiaTheme="minorHAnsi"/>
+      <w:lang w:eastAsia="en-US"/>
+    </w:rPr>
+  </w:style>
+  <w:style w:type="paragraph" w:customStyle="1" w:styleId="13250A3F5B4F462AB1C95A0061754D3120">
+    <w:name w:val="13250A3F5B4F462AB1C95A0061754D3120"/>
+    <w:rsid w:val="00453580"/>
+    <w:rPr>
+      <w:rFonts w:eastAsiaTheme="minorHAnsi"/>
+      <w:lang w:eastAsia="en-US"/>
+    </w:rPr>
+  </w:style>
+  <w:style w:type="paragraph" w:customStyle="1" w:styleId="46967B132E5943C39F99E6773974B2704">
+    <w:name w:val="46967B132E5943C39F99E6773974B2704"/>
+    <w:rsid w:val="00453580"/>
+    <w:rPr>
+      <w:rFonts w:eastAsiaTheme="minorHAnsi"/>
+      <w:lang w:eastAsia="en-US"/>
+    </w:rPr>
+  </w:style>
+  <w:style w:type="paragraph" w:customStyle="1" w:styleId="AC3D8F04E92F4EADAB2E3F867D8A8CF72">
+    <w:name w:val="AC3D8F04E92F4EADAB2E3F867D8A8CF72"/>
+    <w:rsid w:val="00453580"/>
+    <w:rPr>
+      <w:rFonts w:eastAsiaTheme="minorHAnsi"/>
+      <w:lang w:eastAsia="en-US"/>
+    </w:rPr>
+  </w:style>
+  <w:style w:type="paragraph" w:customStyle="1" w:styleId="63942FF492EF47148723A7C22E94E94720">
+    <w:name w:val="63942FF492EF47148723A7C22E94E94720"/>
+    <w:rsid w:val="00453580"/>
+    <w:rPr>
+      <w:rFonts w:eastAsiaTheme="minorHAnsi"/>
+      <w:lang w:eastAsia="en-US"/>
+    </w:rPr>
+  </w:style>
+  <w:style w:type="paragraph" w:customStyle="1" w:styleId="372A6058E8A14EBEBBE69946EBB028E88">
+    <w:name w:val="372A6058E8A14EBEBBE69946EBB028E88"/>
+    <w:rsid w:val="001D61DF"/>
+    <w:rPr>
+      <w:rFonts w:eastAsiaTheme="minorHAnsi"/>
+      <w:lang w:eastAsia="en-US"/>
+    </w:rPr>
+  </w:style>
+  <w:style w:type="paragraph" w:customStyle="1" w:styleId="D28DD7DD3C634627B333FD569C6A3D6521">
+    <w:name w:val="D28DD7DD3C634627B333FD569C6A3D6521"/>
+    <w:rsid w:val="001D61DF"/>
+    <w:rPr>
+      <w:rFonts w:eastAsiaTheme="minorHAnsi"/>
+      <w:lang w:eastAsia="en-US"/>
+    </w:rPr>
+  </w:style>
+  <w:style w:type="paragraph" w:customStyle="1" w:styleId="EFBFEAC24D8A418CAEE0FE37BD9ED0AD21">
+    <w:name w:val="EFBFEAC24D8A418CAEE0FE37BD9ED0AD21"/>
+    <w:rsid w:val="001D61DF"/>
+    <w:rPr>
+      <w:rFonts w:eastAsiaTheme="minorHAnsi"/>
+      <w:lang w:eastAsia="en-US"/>
+    </w:rPr>
+  </w:style>
+  <w:style w:type="paragraph" w:customStyle="1" w:styleId="6EA0958A9FAB45B99FC665E5E0204AA521">
+    <w:name w:val="6EA0958A9FAB45B99FC665E5E0204AA521"/>
+    <w:rsid w:val="001D61DF"/>
+    <w:rPr>
+      <w:rFonts w:eastAsiaTheme="minorHAnsi"/>
+      <w:lang w:eastAsia="en-US"/>
+    </w:rPr>
+  </w:style>
+  <w:style w:type="paragraph" w:customStyle="1" w:styleId="65B9CD2D9B66405EBAC90BF3749BA05319">
+    <w:name w:val="65B9CD2D9B66405EBAC90BF3749BA05319"/>
+    <w:rsid w:val="001D61DF"/>
+    <w:rPr>
+      <w:rFonts w:eastAsiaTheme="minorHAnsi"/>
+      <w:lang w:eastAsia="en-US"/>
+    </w:rPr>
+  </w:style>
+  <w:style w:type="paragraph" w:customStyle="1" w:styleId="30A2A89FF0A24C0BAD371412688087E519">
+    <w:name w:val="30A2A89FF0A24C0BAD371412688087E519"/>
+    <w:rsid w:val="001D61DF"/>
+    <w:rPr>
+      <w:rFonts w:eastAsiaTheme="minorHAnsi"/>
+      <w:lang w:eastAsia="en-US"/>
+    </w:rPr>
+  </w:style>
+  <w:style w:type="paragraph" w:customStyle="1" w:styleId="4EECF4E2D8E149828FD2397259303ECA21">
+    <w:name w:val="4EECF4E2D8E149828FD2397259303ECA21"/>
+    <w:rsid w:val="001D61DF"/>
+    <w:rPr>
+      <w:rFonts w:eastAsiaTheme="minorHAnsi"/>
+      <w:lang w:eastAsia="en-US"/>
+    </w:rPr>
+  </w:style>
+  <w:style w:type="paragraph" w:customStyle="1" w:styleId="1651F61A537740F198BAFC48BDAA31F92">
+    <w:name w:val="1651F61A537740F198BAFC48BDAA31F92"/>
+    <w:rsid w:val="001D61DF"/>
+    <w:rPr>
+      <w:rFonts w:eastAsiaTheme="minorHAnsi"/>
+      <w:lang w:eastAsia="en-US"/>
+    </w:rPr>
+  </w:style>
+  <w:style w:type="paragraph" w:customStyle="1" w:styleId="FFFBEFB0D91B4982B83BBEDB6732B46C21">
+    <w:name w:val="FFFBEFB0D91B4982B83BBEDB6732B46C21"/>
+    <w:rsid w:val="001D61DF"/>
+    <w:rPr>
+      <w:rFonts w:eastAsiaTheme="minorHAnsi"/>
+      <w:lang w:eastAsia="en-US"/>
+    </w:rPr>
+  </w:style>
+  <w:style w:type="paragraph" w:customStyle="1" w:styleId="31704CD52C36478387FD077CE97B9D9821">
+    <w:name w:val="31704CD52C36478387FD077CE97B9D9821"/>
+    <w:rsid w:val="001D61DF"/>
+    <w:rPr>
+      <w:rFonts w:eastAsiaTheme="minorHAnsi"/>
+      <w:lang w:eastAsia="en-US"/>
+    </w:rPr>
+  </w:style>
+  <w:style w:type="paragraph" w:customStyle="1" w:styleId="6740EA9767AD406285AA25BDAFCC0B3811">
+    <w:name w:val="6740EA9767AD406285AA25BDAFCC0B3811"/>
+    <w:rsid w:val="001D61DF"/>
+    <w:rPr>
+      <w:rFonts w:eastAsiaTheme="minorHAnsi"/>
+      <w:lang w:eastAsia="en-US"/>
+    </w:rPr>
+  </w:style>
+  <w:style w:type="paragraph" w:customStyle="1" w:styleId="FC745215694D447B8E5642556CEA12F311">
+    <w:name w:val="FC745215694D447B8E5642556CEA12F311"/>
+    <w:rsid w:val="001D61DF"/>
+    <w:rPr>
+      <w:rFonts w:eastAsiaTheme="minorHAnsi"/>
+      <w:lang w:eastAsia="en-US"/>
+    </w:rPr>
+  </w:style>
+  <w:style w:type="paragraph" w:customStyle="1" w:styleId="13250A3F5B4F462AB1C95A0061754D3121">
+    <w:name w:val="13250A3F5B4F462AB1C95A0061754D3121"/>
+    <w:rsid w:val="001D61DF"/>
+    <w:rPr>
+      <w:rFonts w:eastAsiaTheme="minorHAnsi"/>
+      <w:lang w:eastAsia="en-US"/>
+    </w:rPr>
+  </w:style>
+  <w:style w:type="paragraph" w:customStyle="1" w:styleId="46967B132E5943C39F99E6773974B2705">
+    <w:name w:val="46967B132E5943C39F99E6773974B2705"/>
+    <w:rsid w:val="001D61DF"/>
+    <w:rPr>
+      <w:rFonts w:eastAsiaTheme="minorHAnsi"/>
+      <w:lang w:eastAsia="en-US"/>
+    </w:rPr>
+  </w:style>
+  <w:style w:type="paragraph" w:customStyle="1" w:styleId="AC3D8F04E92F4EADAB2E3F867D8A8CF73">
+    <w:name w:val="AC3D8F04E92F4EADAB2E3F867D8A8CF73"/>
+    <w:rsid w:val="001D61DF"/>
+    <w:rPr>
+      <w:rFonts w:eastAsiaTheme="minorHAnsi"/>
+      <w:lang w:eastAsia="en-US"/>
+    </w:rPr>
+  </w:style>
+  <w:style w:type="paragraph" w:customStyle="1" w:styleId="63942FF492EF47148723A7C22E94E94721">
+    <w:name w:val="63942FF492EF47148723A7C22E94E94721"/>
+    <w:rsid w:val="001D61DF"/>
+    <w:rPr>
+      <w:rFonts w:eastAsiaTheme="minorHAnsi"/>
+      <w:lang w:eastAsia="en-US"/>
+    </w:rPr>
+  </w:style>
+  <w:style w:type="paragraph" w:customStyle="1" w:styleId="366255F8F444402480BF4121434A5D68">
+    <w:name w:val="366255F8F444402480BF4121434A5D68"/>
+    <w:rsid w:val="001D61DF"/>
+  </w:style>
+  <w:style w:type="paragraph" w:customStyle="1" w:styleId="594C33BA477249948F3AE5B3AE758A66">
+    <w:name w:val="594C33BA477249948F3AE5B3AE758A66"/>
+    <w:rsid w:val="001D61DF"/>
+  </w:style>
+  <w:style w:type="paragraph" w:customStyle="1" w:styleId="3F5C3CF0D1804876BA6F3363FCD2323E">
+    <w:name w:val="3F5C3CF0D1804876BA6F3363FCD2323E"/>
+    <w:rsid w:val="000E277B"/>
+  </w:style>
+  <w:style w:type="paragraph" w:customStyle="1" w:styleId="087DA8CB2D6D4FF98266E01DA2D94BCC">
+    <w:name w:val="087DA8CB2D6D4FF98266E01DA2D94BCC"/>
+    <w:rsid w:val="000E277B"/>
+  </w:style>
+  <w:style w:type="paragraph" w:customStyle="1" w:styleId="1E15F23370BB42708808EB51AEEEF897">
+    <w:name w:val="1E15F23370BB42708808EB51AEEEF897"/>
+    <w:rsid w:val="000E277B"/>
+  </w:style>
+  <w:style w:type="paragraph" w:customStyle="1" w:styleId="372A6058E8A14EBEBBE69946EBB028E89">
+    <w:name w:val="372A6058E8A14EBEBBE69946EBB028E89"/>
+    <w:rsid w:val="00C72595"/>
+    <w:rPr>
+      <w:rFonts w:eastAsiaTheme="minorHAnsi"/>
+      <w:lang w:eastAsia="en-US"/>
+    </w:rPr>
+  </w:style>
+  <w:style w:type="paragraph" w:customStyle="1" w:styleId="D28DD7DD3C634627B333FD569C6A3D6522">
+    <w:name w:val="D28DD7DD3C634627B333FD569C6A3D6522"/>
+    <w:rsid w:val="00C72595"/>
+    <w:rPr>
+      <w:rFonts w:eastAsiaTheme="minorHAnsi"/>
+      <w:lang w:eastAsia="en-US"/>
+    </w:rPr>
+  </w:style>
+  <w:style w:type="paragraph" w:customStyle="1" w:styleId="EFBFEAC24D8A418CAEE0FE37BD9ED0AD22">
+    <w:name w:val="EFBFEAC24D8A418CAEE0FE37BD9ED0AD22"/>
+    <w:rsid w:val="00C72595"/>
+    <w:rPr>
+      <w:rFonts w:eastAsiaTheme="minorHAnsi"/>
+      <w:lang w:eastAsia="en-US"/>
+    </w:rPr>
+  </w:style>
+  <w:style w:type="paragraph" w:customStyle="1" w:styleId="6EA0958A9FAB45B99FC665E5E0204AA522">
+    <w:name w:val="6EA0958A9FAB45B99FC665E5E0204AA522"/>
+    <w:rsid w:val="00C72595"/>
+    <w:rPr>
+      <w:rFonts w:eastAsiaTheme="minorHAnsi"/>
+      <w:lang w:eastAsia="en-US"/>
+    </w:rPr>
+  </w:style>
+  <w:style w:type="paragraph" w:customStyle="1" w:styleId="65B9CD2D9B66405EBAC90BF3749BA05320">
+    <w:name w:val="65B9CD2D9B66405EBAC90BF3749BA05320"/>
+    <w:rsid w:val="00C72595"/>
+    <w:rPr>
+      <w:rFonts w:eastAsiaTheme="minorHAnsi"/>
+      <w:lang w:eastAsia="en-US"/>
+    </w:rPr>
+  </w:style>
+  <w:style w:type="paragraph" w:customStyle="1" w:styleId="30A2A89FF0A24C0BAD371412688087E520">
+    <w:name w:val="30A2A89FF0A24C0BAD371412688087E520"/>
+    <w:rsid w:val="00C72595"/>
+    <w:rPr>
+      <w:rFonts w:eastAsiaTheme="minorHAnsi"/>
+      <w:lang w:eastAsia="en-US"/>
+    </w:rPr>
+  </w:style>
+  <w:style w:type="paragraph" w:customStyle="1" w:styleId="4EECF4E2D8E149828FD2397259303ECA22">
+    <w:name w:val="4EECF4E2D8E149828FD2397259303ECA22"/>
+    <w:rsid w:val="00C72595"/>
+    <w:rPr>
+      <w:rFonts w:eastAsiaTheme="minorHAnsi"/>
+      <w:lang w:eastAsia="en-US"/>
+    </w:rPr>
+  </w:style>
+  <w:style w:type="paragraph" w:customStyle="1" w:styleId="1651F61A537740F198BAFC48BDAA31F93">
+    <w:name w:val="1651F61A537740F198BAFC48BDAA31F93"/>
+    <w:rsid w:val="00C72595"/>
+    <w:rPr>
+      <w:rFonts w:eastAsiaTheme="minorHAnsi"/>
+      <w:lang w:eastAsia="en-US"/>
+    </w:rPr>
+  </w:style>
+  <w:style w:type="paragraph" w:customStyle="1" w:styleId="087DA8CB2D6D4FF98266E01DA2D94BCC1">
+    <w:name w:val="087DA8CB2D6D4FF98266E01DA2D94BCC1"/>
+    <w:rsid w:val="00C72595"/>
+    <w:rPr>
+      <w:rFonts w:eastAsiaTheme="minorHAnsi"/>
+      <w:lang w:eastAsia="en-US"/>
+    </w:rPr>
+  </w:style>
+  <w:style w:type="paragraph" w:customStyle="1" w:styleId="1E15F23370BB42708808EB51AEEEF8971">
+    <w:name w:val="1E15F23370BB42708808EB51AEEEF8971"/>
+    <w:rsid w:val="00C72595"/>
+    <w:rPr>
+      <w:rFonts w:eastAsiaTheme="minorHAnsi"/>
+      <w:lang w:eastAsia="en-US"/>
+    </w:rPr>
+  </w:style>
+  <w:style w:type="paragraph" w:customStyle="1" w:styleId="594C33BA477249948F3AE5B3AE758A661">
+    <w:name w:val="594C33BA477249948F3AE5B3AE758A661"/>
+    <w:rsid w:val="00C72595"/>
+    <w:rPr>
+      <w:rFonts w:eastAsiaTheme="minorHAnsi"/>
+      <w:lang w:eastAsia="en-US"/>
+    </w:rPr>
+  </w:style>
+  <w:style w:type="paragraph" w:customStyle="1" w:styleId="6740EA9767AD406285AA25BDAFCC0B3812">
+    <w:name w:val="6740EA9767AD406285AA25BDAFCC0B3812"/>
+    <w:rsid w:val="00C72595"/>
+    <w:rPr>
+      <w:rFonts w:eastAsiaTheme="minorHAnsi"/>
+      <w:lang w:eastAsia="en-US"/>
+    </w:rPr>
+  </w:style>
+  <w:style w:type="paragraph" w:customStyle="1" w:styleId="FC745215694D447B8E5642556CEA12F312">
+    <w:name w:val="FC745215694D447B8E5642556CEA12F312"/>
+    <w:rsid w:val="00C72595"/>
+    <w:rPr>
+      <w:rFonts w:eastAsiaTheme="minorHAnsi"/>
+      <w:lang w:eastAsia="en-US"/>
+    </w:rPr>
+  </w:style>
+  <w:style w:type="paragraph" w:customStyle="1" w:styleId="13250A3F5B4F462AB1C95A0061754D3122">
+    <w:name w:val="13250A3F5B4F462AB1C95A0061754D3122"/>
+    <w:rsid w:val="00C72595"/>
+    <w:rPr>
+      <w:rFonts w:eastAsiaTheme="minorHAnsi"/>
+      <w:lang w:eastAsia="en-US"/>
+    </w:rPr>
+  </w:style>
+  <w:style w:type="paragraph" w:customStyle="1" w:styleId="46967B132E5943C39F99E6773974B2706">
+    <w:name w:val="46967B132E5943C39F99E6773974B2706"/>
+    <w:rsid w:val="00C72595"/>
+    <w:rPr>
+      <w:rFonts w:eastAsiaTheme="minorHAnsi"/>
+      <w:lang w:eastAsia="en-US"/>
+    </w:rPr>
+  </w:style>
+  <w:style w:type="paragraph" w:customStyle="1" w:styleId="AC3D8F04E92F4EADAB2E3F867D8A8CF74">
+    <w:name w:val="AC3D8F04E92F4EADAB2E3F867D8A8CF74"/>
+    <w:rsid w:val="00C72595"/>
+    <w:rPr>
+      <w:rFonts w:eastAsiaTheme="minorHAnsi"/>
+      <w:lang w:eastAsia="en-US"/>
+    </w:rPr>
+  </w:style>
+  <w:style w:type="paragraph" w:customStyle="1" w:styleId="63942FF492EF47148723A7C22E94E94722">
+    <w:name w:val="63942FF492EF47148723A7C22E94E94722"/>
+    <w:rsid w:val="00C72595"/>
+    <w:rPr>
+      <w:rFonts w:eastAsiaTheme="minorHAnsi"/>
+      <w:lang w:eastAsia="en-US"/>
+    </w:rPr>
+  </w:style>
+  <w:style w:type="paragraph" w:customStyle="1" w:styleId="372A6058E8A14EBEBBE69946EBB028E810">
+    <w:name w:val="372A6058E8A14EBEBBE69946EBB028E810"/>
+    <w:rsid w:val="00B5355F"/>
+    <w:rPr>
+      <w:rFonts w:eastAsiaTheme="minorHAnsi"/>
+      <w:lang w:eastAsia="en-US"/>
+    </w:rPr>
+  </w:style>
+  <w:style w:type="paragraph" w:customStyle="1" w:styleId="D28DD7DD3C634627B333FD569C6A3D6523">
+    <w:name w:val="D28DD7DD3C634627B333FD569C6A3D6523"/>
+    <w:rsid w:val="00B5355F"/>
+    <w:rPr>
+      <w:rFonts w:eastAsiaTheme="minorHAnsi"/>
+      <w:lang w:eastAsia="en-US"/>
+    </w:rPr>
+  </w:style>
+  <w:style w:type="paragraph" w:customStyle="1" w:styleId="EFBFEAC24D8A418CAEE0FE37BD9ED0AD23">
+    <w:name w:val="EFBFEAC24D8A418CAEE0FE37BD9ED0AD23"/>
+    <w:rsid w:val="00B5355F"/>
+    <w:rPr>
+      <w:rFonts w:eastAsiaTheme="minorHAnsi"/>
+      <w:lang w:eastAsia="en-US"/>
+    </w:rPr>
+  </w:style>
+  <w:style w:type="paragraph" w:customStyle="1" w:styleId="6EA0958A9FAB45B99FC665E5E0204AA523">
+    <w:name w:val="6EA0958A9FAB45B99FC665E5E0204AA523"/>
+    <w:rsid w:val="00B5355F"/>
+    <w:rPr>
+      <w:rFonts w:eastAsiaTheme="minorHAnsi"/>
+      <w:lang w:eastAsia="en-US"/>
+    </w:rPr>
+  </w:style>
+  <w:style w:type="paragraph" w:customStyle="1" w:styleId="65B9CD2D9B66405EBAC90BF3749BA05321">
+    <w:name w:val="65B9CD2D9B66405EBAC90BF3749BA05321"/>
+    <w:rsid w:val="00B5355F"/>
+    <w:rPr>
+      <w:rFonts w:eastAsiaTheme="minorHAnsi"/>
+      <w:lang w:eastAsia="en-US"/>
+    </w:rPr>
+  </w:style>
+  <w:style w:type="paragraph" w:customStyle="1" w:styleId="30A2A89FF0A24C0BAD371412688087E521">
+    <w:name w:val="30A2A89FF0A24C0BAD371412688087E521"/>
+    <w:rsid w:val="00B5355F"/>
+    <w:rPr>
+      <w:rFonts w:eastAsiaTheme="minorHAnsi"/>
+      <w:lang w:eastAsia="en-US"/>
+    </w:rPr>
+  </w:style>
+  <w:style w:type="paragraph" w:customStyle="1" w:styleId="4EECF4E2D8E149828FD2397259303ECA23">
+    <w:name w:val="4EECF4E2D8E149828FD2397259303ECA23"/>
+    <w:rsid w:val="00B5355F"/>
+    <w:rPr>
+      <w:rFonts w:eastAsiaTheme="minorHAnsi"/>
+      <w:lang w:eastAsia="en-US"/>
+    </w:rPr>
+  </w:style>
+  <w:style w:type="paragraph" w:customStyle="1" w:styleId="1651F61A537740F198BAFC48BDAA31F94">
+    <w:name w:val="1651F61A537740F198BAFC48BDAA31F94"/>
+    <w:rsid w:val="00B5355F"/>
+    <w:rPr>
+      <w:rFonts w:eastAsiaTheme="minorHAnsi"/>
+      <w:lang w:eastAsia="en-US"/>
+    </w:rPr>
+  </w:style>
+  <w:style w:type="paragraph" w:customStyle="1" w:styleId="087DA8CB2D6D4FF98266E01DA2D94BCC2">
+    <w:name w:val="087DA8CB2D6D4FF98266E01DA2D94BCC2"/>
+    <w:rsid w:val="00B5355F"/>
+    <w:rPr>
+      <w:rFonts w:eastAsiaTheme="minorHAnsi"/>
+      <w:lang w:eastAsia="en-US"/>
+    </w:rPr>
+  </w:style>
+  <w:style w:type="paragraph" w:customStyle="1" w:styleId="1E15F23370BB42708808EB51AEEEF8972">
+    <w:name w:val="1E15F23370BB42708808EB51AEEEF8972"/>
+    <w:rsid w:val="00B5355F"/>
+    <w:rPr>
+      <w:rFonts w:eastAsiaTheme="minorHAnsi"/>
+      <w:lang w:eastAsia="en-US"/>
+    </w:rPr>
+  </w:style>
+  <w:style w:type="paragraph" w:customStyle="1" w:styleId="594C33BA477249948F3AE5B3AE758A662">
+    <w:name w:val="594C33BA477249948F3AE5B3AE758A662"/>
+    <w:rsid w:val="00B5355F"/>
+    <w:rPr>
+      <w:rFonts w:eastAsiaTheme="minorHAnsi"/>
+      <w:lang w:eastAsia="en-US"/>
+    </w:rPr>
+  </w:style>
+  <w:style w:type="paragraph" w:customStyle="1" w:styleId="6740EA9767AD406285AA25BDAFCC0B3813">
+    <w:name w:val="6740EA9767AD406285AA25BDAFCC0B3813"/>
+    <w:rsid w:val="00B5355F"/>
+    <w:rPr>
+      <w:rFonts w:eastAsiaTheme="minorHAnsi"/>
+      <w:lang w:eastAsia="en-US"/>
+    </w:rPr>
+  </w:style>
+  <w:style w:type="paragraph" w:customStyle="1" w:styleId="FC745215694D447B8E5642556CEA12F313">
+    <w:name w:val="FC745215694D447B8E5642556CEA12F313"/>
+    <w:rsid w:val="00B5355F"/>
+    <w:rPr>
+      <w:rFonts w:eastAsiaTheme="minorHAnsi"/>
+      <w:lang w:eastAsia="en-US"/>
+    </w:rPr>
+  </w:style>
+  <w:style w:type="paragraph" w:customStyle="1" w:styleId="13250A3F5B4F462AB1C95A0061754D3123">
+    <w:name w:val="13250A3F5B4F462AB1C95A0061754D3123"/>
+    <w:rsid w:val="00B5355F"/>
+    <w:rPr>
+      <w:rFonts w:eastAsiaTheme="minorHAnsi"/>
+      <w:lang w:eastAsia="en-US"/>
+    </w:rPr>
+  </w:style>
+  <w:style w:type="paragraph" w:customStyle="1" w:styleId="46967B132E5943C39F99E6773974B2707">
+    <w:name w:val="46967B132E5943C39F99E6773974B2707"/>
+    <w:rsid w:val="00B5355F"/>
+    <w:rPr>
+      <w:rFonts w:eastAsiaTheme="minorHAnsi"/>
+      <w:lang w:eastAsia="en-US"/>
+    </w:rPr>
+  </w:style>
+  <w:style w:type="paragraph" w:customStyle="1" w:styleId="AC3D8F04E92F4EADAB2E3F867D8A8CF75">
+    <w:name w:val="AC3D8F04E92F4EADAB2E3F867D8A8CF75"/>
+    <w:rsid w:val="00B5355F"/>
+    <w:rPr>
+      <w:rFonts w:eastAsiaTheme="minorHAnsi"/>
+      <w:lang w:eastAsia="en-US"/>
+    </w:rPr